--- a/DOCS/Requires.docx
+++ b/DOCS/Requires.docx
@@ -19,6 +19,12 @@
           <w:p>
             <w:r>
               <w:t>agile phases:</w:t>
+            </w:r>
+            <w:r>
+              <w:t xml:space="preserve"> </w:t>
+            </w:r>
+            <w:r>
+              <w:t xml:space="preserve">Start Date =&gt; (27-4-2023) </w:t>
             </w:r>
           </w:p>
         </w:tc>
@@ -148,264 +154,380 @@
               <w:pStyle w:val="ListParagraph"/>
               <w:numPr>
                 <w:ilvl w:val="0"/>
-                <w:numId w:val="1"/>
-              </w:numPr>
-            </w:pPr>
-            <w:r>
-              <w:t xml:space="preserve">display the latest blogs </w:t>
-            </w:r>
-          </w:p>
-          <w:p>
-            <w:pPr>
-              <w:pStyle w:val="ListParagraph"/>
-              <w:numPr>
-                <w:ilvl w:val="0"/>
-                <w:numId w:val="1"/>
-              </w:numPr>
-            </w:pPr>
-            <w:r>
-              <w:t>the unvisible ones .</w:t>
-            </w:r>
-          </w:p>
-          <w:p>
-            <w:pPr>
-              <w:pStyle w:val="ListParagraph"/>
-              <w:numPr>
-                <w:ilvl w:val="0"/>
-                <w:numId w:val="1"/>
-              </w:numPr>
-            </w:pPr>
-            <w:r>
-              <w:t>display the ADMIN blogs that need conferm</w:t>
-            </w:r>
-          </w:p>
-          <w:p>
-            <w:pPr>
-              <w:pStyle w:val="ListParagraph"/>
-              <w:numPr>
-                <w:ilvl w:val="0"/>
-                <w:numId w:val="1"/>
-              </w:numPr>
-            </w:pPr>
-            <w:r>
-              <w:t>display the users</w:t>
-            </w:r>
-          </w:p>
-          <w:p>
-            <w:pPr>
-              <w:pStyle w:val="ListParagraph"/>
-              <w:numPr>
-                <w:ilvl w:val="0"/>
-                <w:numId w:val="1"/>
-              </w:numPr>
-            </w:pPr>
-            <w:r>
-              <w:t xml:space="preserve">delete </w:t>
-            </w:r>
-            <w:r>
-              <w:t>writter</w:t>
-            </w:r>
-            <w:r>
-              <w:t xml:space="preserve"> after 10 reports</w:t>
-            </w:r>
-            <w:r>
-              <w:t xml:space="preserve"> upgrade </w:t>
-            </w:r>
-          </w:p>
-          <w:p>
-            <w:pPr>
-              <w:pStyle w:val="ListParagraph"/>
-              <w:numPr>
-                <w:ilvl w:val="0"/>
-                <w:numId w:val="1"/>
-              </w:numPr>
-            </w:pPr>
-            <w:r>
-              <w:t>block</w:t>
-            </w:r>
-            <w:r>
-              <w:t xml:space="preserve"> user</w:t>
-            </w:r>
-            <w:r>
-              <w:t xml:space="preserve"> from comminting</w:t>
-            </w:r>
-          </w:p>
-          <w:p>
-            <w:pPr>
-              <w:pStyle w:val="ListParagraph"/>
-              <w:numPr>
-                <w:ilvl w:val="0"/>
-                <w:numId w:val="1"/>
-              </w:numPr>
-            </w:pPr>
-            <w:r>
-              <w:t>notificates the user that he will block</w:t>
-            </w:r>
-          </w:p>
-          <w:p>
-            <w:pPr>
-              <w:pStyle w:val="ListParagraph"/>
-              <w:numPr>
-                <w:ilvl w:val="0"/>
-                <w:numId w:val="1"/>
-              </w:numPr>
-            </w:pPr>
-            <w:r>
-              <w:t>user can apply for contriputing in that blog .</w:t>
-            </w:r>
-          </w:p>
-          <w:p>
-            <w:pPr>
-              <w:pStyle w:val="ListParagraph"/>
-              <w:numPr>
-                <w:ilvl w:val="0"/>
-                <w:numId w:val="1"/>
-              </w:numPr>
-            </w:pPr>
-            <w:r>
-              <w:t xml:space="preserve">type of blogs that allow contriputing from user </w:t>
-            </w:r>
-          </w:p>
-          <w:p>
-            <w:pPr>
-              <w:pStyle w:val="ListParagraph"/>
-              <w:numPr>
-                <w:ilvl w:val="0"/>
-                <w:numId w:val="1"/>
-              </w:numPr>
-            </w:pPr>
-            <w:r>
-              <w:t>-user can chat with admin with messaging system .</w:t>
-            </w:r>
-          </w:p>
-          <w:p>
-            <w:pPr>
-              <w:pStyle w:val="ListParagraph"/>
-              <w:numPr>
-                <w:ilvl w:val="0"/>
-                <w:numId w:val="1"/>
-              </w:numPr>
-            </w:pPr>
-            <w:r>
-              <w:t>Display</w:t>
-            </w:r>
-            <w:r>
-              <w:t xml:space="preserve"> category</w:t>
-            </w:r>
-          </w:p>
-          <w:p>
-            <w:pPr>
-              <w:pStyle w:val="ListParagraph"/>
-              <w:numPr>
-                <w:ilvl w:val="0"/>
-                <w:numId w:val="1"/>
-              </w:numPr>
-            </w:pPr>
-            <w:r>
-              <w:t xml:space="preserve"> Add category</w:t>
-            </w:r>
-          </w:p>
-          <w:p>
-            <w:pPr>
-              <w:pStyle w:val="ListParagraph"/>
-              <w:numPr>
-                <w:ilvl w:val="0"/>
-                <w:numId w:val="1"/>
-              </w:numPr>
-            </w:pPr>
-            <w:r>
-              <w:t xml:space="preserve"> apdates and delete</w:t>
-            </w:r>
-            <w:r>
-              <w:t xml:space="preserve"> category</w:t>
-            </w:r>
-          </w:p>
-          <w:p>
-            <w:pPr>
-              <w:pStyle w:val="ListParagraph"/>
-              <w:numPr>
-                <w:ilvl w:val="0"/>
-                <w:numId w:val="1"/>
-              </w:numPr>
-            </w:pPr>
-            <w:r>
-              <w:t>assign those blogs to that tag</w:t>
-            </w:r>
-          </w:p>
-          <w:p>
-            <w:pPr>
-              <w:pStyle w:val="ListParagraph"/>
-              <w:numPr>
-                <w:ilvl w:val="0"/>
-                <w:numId w:val="1"/>
-              </w:numPr>
-            </w:pPr>
-            <w:r>
-              <w:t>Add, show, update and delte</w:t>
-            </w:r>
-            <w:r>
-              <w:t xml:space="preserve"> news</w:t>
-            </w:r>
-          </w:p>
-          <w:p>
-            <w:pPr>
-              <w:pStyle w:val="ListParagraph"/>
-              <w:numPr>
-                <w:ilvl w:val="0"/>
-                <w:numId w:val="1"/>
-              </w:numPr>
-            </w:pPr>
-            <w:r>
-              <w:t>apper or dissapper</w:t>
-            </w:r>
-            <w:r>
-              <w:t xml:space="preserve"> news</w:t>
-            </w:r>
-          </w:p>
-          <w:p>
-            <w:pPr>
-              <w:pStyle w:val="ListParagraph"/>
-              <w:numPr>
-                <w:ilvl w:val="0"/>
-                <w:numId w:val="1"/>
-              </w:numPr>
-            </w:pPr>
-            <w:r>
-              <w:t>scheduling The news</w:t>
-            </w:r>
-          </w:p>
-          <w:p>
-            <w:pPr>
-              <w:pStyle w:val="ListParagraph"/>
-              <w:numPr>
-                <w:ilvl w:val="0"/>
-                <w:numId w:val="1"/>
-              </w:numPr>
-            </w:pPr>
-            <w:r>
-              <w:t>notifications</w:t>
-            </w:r>
-          </w:p>
-          <w:p>
-            <w:pPr>
-              <w:ind w:left="1200"/>
-            </w:pPr>
-          </w:p>
-          <w:p>
-            <w:pPr>
-              <w:ind w:left="1200"/>
-            </w:pPr>
-          </w:p>
-          <w:p/>
-          <w:p>
-            <w:r>
-              <w:t>USER view :</w:t>
-            </w:r>
-            <w:r>
+                <w:numId w:val="3"/>
+              </w:numPr>
+            </w:pPr>
+            <w:r>
+              <w:t>get one comment with id</w:t>
+            </w:r>
+          </w:p>
+          <w:p>
+            <w:pPr>
+              <w:pStyle w:val="ListParagraph"/>
+              <w:numPr>
+                <w:ilvl w:val="0"/>
+                <w:numId w:val="3"/>
+              </w:numPr>
+            </w:pPr>
+            <w:r>
+              <w:t xml:space="preserve">get all comments with pagination </w:t>
+            </w:r>
+          </w:p>
+          <w:p>
+            <w:pPr>
+              <w:pStyle w:val="ListParagraph"/>
+              <w:numPr>
+                <w:ilvl w:val="0"/>
+                <w:numId w:val="3"/>
+              </w:numPr>
+            </w:pPr>
+            <w:r>
+              <w:t>get the latest comments and the count them</w:t>
+            </w:r>
+          </w:p>
+          <w:p>
+            <w:pPr>
+              <w:pStyle w:val="ListParagraph"/>
+              <w:numPr>
+                <w:ilvl w:val="0"/>
+                <w:numId w:val="3"/>
+              </w:numPr>
+            </w:pPr>
+            <w:r>
+              <w:t xml:space="preserve">get all comments within interval of time </w:t>
+            </w:r>
+          </w:p>
+          <w:p>
+            <w:pPr>
+              <w:pStyle w:val="ListParagraph"/>
+              <w:numPr>
+                <w:ilvl w:val="0"/>
+                <w:numId w:val="3"/>
+              </w:numPr>
+              <w:rPr>
+                <w:color w:val="000000" w:themeColor="text1"/>
+              </w:rPr>
+            </w:pPr>
+            <w:r>
+              <w:rPr>
+                <w:color w:val="FF0000"/>
+              </w:rPr>
+              <w:t xml:space="preserve">get the reported comments </w:t>
+            </w:r>
+            <w:r>
+              <w:rPr>
+                <w:color w:val="FF0000"/>
+              </w:rPr>
+              <w:t>=====</w:t>
+            </w:r>
+            <w:r>
+              <w:rPr>
+                <w:color w:val="FF0000"/>
+              </w:rPr>
+              <w:sym w:font="Wingdings" w:char="F0E8"/>
+            </w:r>
+            <w:r>
+              <w:rPr>
+                <w:color w:val="FF0000"/>
+              </w:rPr>
+              <w:t xml:space="preserve">  </w:t>
+            </w:r>
+            <w:r>
+              <w:rPr>
+                <w:color w:val="000000" w:themeColor="text1"/>
+              </w:rPr>
+              <w:t xml:space="preserve">need to add the feature of reporting on </w:t>
+            </w:r>
+            <w:proofErr w:type="spellStart"/>
+            <w:r>
+              <w:rPr>
+                <w:color w:val="000000" w:themeColor="text1"/>
+              </w:rPr>
+              <w:t>commints</w:t>
+            </w:r>
+            <w:proofErr w:type="spellEnd"/>
+            <w:r>
+              <w:rPr>
+                <w:color w:val="000000" w:themeColor="text1"/>
+              </w:rPr>
               <w:t xml:space="preserve"> </w:t>
             </w:r>
+          </w:p>
+          <w:p>
+            <w:pPr>
+              <w:pStyle w:val="ListParagraph"/>
+              <w:numPr>
+                <w:ilvl w:val="0"/>
+                <w:numId w:val="3"/>
+              </w:numPr>
+              <w:rPr>
+                <w:color w:val="000000" w:themeColor="text1"/>
+              </w:rPr>
+            </w:pPr>
             <w:bookmarkStart w:id="0" w:name="_GoBack"/>
             <w:bookmarkEnd w:id="0"/>
+          </w:p>
+          <w:p>
+            <w:pPr>
+              <w:pStyle w:val="ListParagraph"/>
+              <w:numPr>
+                <w:ilvl w:val="0"/>
+                <w:numId w:val="1"/>
+              </w:numPr>
+            </w:pPr>
+            <w:r>
+              <w:t xml:space="preserve">display the latest blogs </w:t>
+            </w:r>
+          </w:p>
+          <w:p>
+            <w:pPr>
+              <w:pStyle w:val="ListParagraph"/>
+              <w:numPr>
+                <w:ilvl w:val="0"/>
+                <w:numId w:val="1"/>
+              </w:numPr>
+            </w:pPr>
+            <w:r>
+              <w:t>the unvisible ones .</w:t>
+            </w:r>
+          </w:p>
+          <w:p>
+            <w:pPr>
+              <w:pStyle w:val="ListParagraph"/>
+              <w:numPr>
+                <w:ilvl w:val="0"/>
+                <w:numId w:val="1"/>
+              </w:numPr>
+            </w:pPr>
+            <w:r>
+              <w:t>display the ADMIN blogs that need conferm</w:t>
+            </w:r>
+          </w:p>
+          <w:p>
+            <w:pPr>
+              <w:pStyle w:val="ListParagraph"/>
+              <w:numPr>
+                <w:ilvl w:val="0"/>
+                <w:numId w:val="1"/>
+              </w:numPr>
+            </w:pPr>
+            <w:r>
+              <w:t>display the users</w:t>
+            </w:r>
+          </w:p>
+          <w:p>
+            <w:pPr>
+              <w:pStyle w:val="ListParagraph"/>
+              <w:numPr>
+                <w:ilvl w:val="0"/>
+                <w:numId w:val="1"/>
+              </w:numPr>
+            </w:pPr>
+            <w:r>
+              <w:t xml:space="preserve">delete </w:t>
+            </w:r>
+            <w:r>
+              <w:t>writter</w:t>
+            </w:r>
+            <w:r>
+              <w:t xml:space="preserve"> after 10 reports</w:t>
+            </w:r>
+            <w:r>
+              <w:t xml:space="preserve"> upgrade </w:t>
+            </w:r>
+          </w:p>
+          <w:p>
+            <w:pPr>
+              <w:pStyle w:val="ListParagraph"/>
+              <w:numPr>
+                <w:ilvl w:val="0"/>
+                <w:numId w:val="1"/>
+              </w:numPr>
+            </w:pPr>
+            <w:r>
+              <w:t>block</w:t>
+            </w:r>
+            <w:r>
+              <w:t xml:space="preserve"> user</w:t>
+            </w:r>
+            <w:r>
+              <w:t xml:space="preserve"> from comminting</w:t>
+            </w:r>
+          </w:p>
+          <w:p>
+            <w:pPr>
+              <w:pStyle w:val="ListParagraph"/>
+              <w:numPr>
+                <w:ilvl w:val="0"/>
+                <w:numId w:val="1"/>
+              </w:numPr>
+            </w:pPr>
+            <w:r>
+              <w:t>notificates the user that he will block</w:t>
+            </w:r>
+          </w:p>
+          <w:p>
+            <w:pPr>
+              <w:pStyle w:val="ListParagraph"/>
+              <w:numPr>
+                <w:ilvl w:val="0"/>
+                <w:numId w:val="1"/>
+              </w:numPr>
+            </w:pPr>
+            <w:r>
+              <w:t>user can apply for contriputing in that blog .</w:t>
+            </w:r>
+          </w:p>
+          <w:p>
+            <w:pPr>
+              <w:pStyle w:val="ListParagraph"/>
+              <w:numPr>
+                <w:ilvl w:val="0"/>
+                <w:numId w:val="1"/>
+              </w:numPr>
+            </w:pPr>
+            <w:r>
+              <w:t xml:space="preserve">type of blogs that allow contriputing from user </w:t>
+            </w:r>
+          </w:p>
+          <w:p>
+            <w:pPr>
+              <w:pStyle w:val="ListParagraph"/>
+              <w:numPr>
+                <w:ilvl w:val="0"/>
+                <w:numId w:val="1"/>
+              </w:numPr>
+            </w:pPr>
+            <w:r>
+              <w:t>-user can chat with admin with messaging system .</w:t>
+            </w:r>
+          </w:p>
+          <w:p>
+            <w:pPr>
+              <w:pStyle w:val="ListParagraph"/>
+              <w:numPr>
+                <w:ilvl w:val="0"/>
+                <w:numId w:val="1"/>
+              </w:numPr>
+            </w:pPr>
+            <w:r>
+              <w:t>Display</w:t>
+            </w:r>
+            <w:r>
+              <w:t xml:space="preserve"> category</w:t>
+            </w:r>
+          </w:p>
+          <w:p>
+            <w:pPr>
+              <w:pStyle w:val="ListParagraph"/>
+              <w:numPr>
+                <w:ilvl w:val="0"/>
+                <w:numId w:val="1"/>
+              </w:numPr>
+            </w:pPr>
+            <w:r>
+              <w:t xml:space="preserve"> Add category</w:t>
+            </w:r>
+          </w:p>
+          <w:p>
+            <w:pPr>
+              <w:pStyle w:val="ListParagraph"/>
+              <w:numPr>
+                <w:ilvl w:val="0"/>
+                <w:numId w:val="1"/>
+              </w:numPr>
+            </w:pPr>
+            <w:r>
+              <w:t xml:space="preserve"> apdates and delete</w:t>
+            </w:r>
+            <w:r>
+              <w:t xml:space="preserve"> category</w:t>
+            </w:r>
+          </w:p>
+          <w:p>
+            <w:pPr>
+              <w:pStyle w:val="ListParagraph"/>
+              <w:numPr>
+                <w:ilvl w:val="0"/>
+                <w:numId w:val="1"/>
+              </w:numPr>
+            </w:pPr>
+            <w:r>
+              <w:t>assign those blogs to that tag</w:t>
+            </w:r>
+          </w:p>
+          <w:p>
+            <w:pPr>
+              <w:pStyle w:val="ListParagraph"/>
+              <w:numPr>
+                <w:ilvl w:val="0"/>
+                <w:numId w:val="1"/>
+              </w:numPr>
+            </w:pPr>
+            <w:r>
+              <w:t>Add, show, update and delte</w:t>
+            </w:r>
+            <w:r>
+              <w:t xml:space="preserve"> news</w:t>
+            </w:r>
+          </w:p>
+          <w:p>
+            <w:pPr>
+              <w:pStyle w:val="ListParagraph"/>
+              <w:numPr>
+                <w:ilvl w:val="0"/>
+                <w:numId w:val="1"/>
+              </w:numPr>
+            </w:pPr>
+            <w:r>
+              <w:t>apper or dissapper</w:t>
+            </w:r>
+            <w:r>
+              <w:t xml:space="preserve"> news</w:t>
+            </w:r>
+          </w:p>
+          <w:p>
+            <w:pPr>
+              <w:pStyle w:val="ListParagraph"/>
+              <w:numPr>
+                <w:ilvl w:val="0"/>
+                <w:numId w:val="1"/>
+              </w:numPr>
+            </w:pPr>
+            <w:r>
+              <w:t>scheduling The news</w:t>
+            </w:r>
+          </w:p>
+          <w:p>
+            <w:pPr>
+              <w:pStyle w:val="ListParagraph"/>
+              <w:numPr>
+                <w:ilvl w:val="0"/>
+                <w:numId w:val="1"/>
+              </w:numPr>
+            </w:pPr>
+            <w:r>
+              <w:t>notifications</w:t>
+            </w:r>
+          </w:p>
+          <w:p>
+            <w:pPr>
+              <w:ind w:left="1200"/>
+            </w:pPr>
+          </w:p>
+          <w:p>
+            <w:pPr>
+              <w:ind w:left="1200"/>
+            </w:pPr>
+          </w:p>
+          <w:p/>
+          <w:p>
+            <w:r>
+              <w:t>USER view :</w:t>
+            </w:r>
+            <w:r>
+              <w:t xml:space="preserve"> </w:t>
+            </w:r>
           </w:p>
           <w:p>
             <w:pPr>
@@ -561,6 +683,119 @@
     </w:lvl>
   </w:abstractNum>
   <w:abstractNum w:abstractNumId="1" w15:restartNumberingAfterBreak="0">
+    <w:nsid w:val="4BA36135"/>
+    <w:multiLevelType w:val="hybridMultilevel"/>
+    <w:tmpl w:val="F1BEB02E"/>
+    <w:lvl w:ilvl="0" w:tplc="04090001">
+      <w:start w:val="1"/>
+      <w:numFmt w:val="bullet"/>
+      <w:lvlText w:val=""/>
+      <w:lvlJc w:val="left"/>
+      <w:pPr>
+        <w:ind w:left="2280" w:hanging="360"/>
+      </w:pPr>
+      <w:rPr>
+        <w:rFonts w:ascii="Symbol" w:hAnsi="Symbol" w:hint="default"/>
+      </w:rPr>
+    </w:lvl>
+    <w:lvl w:ilvl="1" w:tplc="04090003" w:tentative="1">
+      <w:start w:val="1"/>
+      <w:numFmt w:val="bullet"/>
+      <w:lvlText w:val="o"/>
+      <w:lvlJc w:val="left"/>
+      <w:pPr>
+        <w:ind w:left="3000" w:hanging="360"/>
+      </w:pPr>
+      <w:rPr>
+        <w:rFonts w:ascii="Courier New" w:hAnsi="Courier New" w:cs="Courier New" w:hint="default"/>
+      </w:rPr>
+    </w:lvl>
+    <w:lvl w:ilvl="2" w:tplc="04090005" w:tentative="1">
+      <w:start w:val="1"/>
+      <w:numFmt w:val="bullet"/>
+      <w:lvlText w:val=""/>
+      <w:lvlJc w:val="left"/>
+      <w:pPr>
+        <w:ind w:left="3720" w:hanging="360"/>
+      </w:pPr>
+      <w:rPr>
+        <w:rFonts w:ascii="Wingdings" w:hAnsi="Wingdings" w:hint="default"/>
+      </w:rPr>
+    </w:lvl>
+    <w:lvl w:ilvl="3" w:tplc="04090001" w:tentative="1">
+      <w:start w:val="1"/>
+      <w:numFmt w:val="bullet"/>
+      <w:lvlText w:val=""/>
+      <w:lvlJc w:val="left"/>
+      <w:pPr>
+        <w:ind w:left="4440" w:hanging="360"/>
+      </w:pPr>
+      <w:rPr>
+        <w:rFonts w:ascii="Symbol" w:hAnsi="Symbol" w:hint="default"/>
+      </w:rPr>
+    </w:lvl>
+    <w:lvl w:ilvl="4" w:tplc="04090003" w:tentative="1">
+      <w:start w:val="1"/>
+      <w:numFmt w:val="bullet"/>
+      <w:lvlText w:val="o"/>
+      <w:lvlJc w:val="left"/>
+      <w:pPr>
+        <w:ind w:left="5160" w:hanging="360"/>
+      </w:pPr>
+      <w:rPr>
+        <w:rFonts w:ascii="Courier New" w:hAnsi="Courier New" w:cs="Courier New" w:hint="default"/>
+      </w:rPr>
+    </w:lvl>
+    <w:lvl w:ilvl="5" w:tplc="04090005" w:tentative="1">
+      <w:start w:val="1"/>
+      <w:numFmt w:val="bullet"/>
+      <w:lvlText w:val=""/>
+      <w:lvlJc w:val="left"/>
+      <w:pPr>
+        <w:ind w:left="5880" w:hanging="360"/>
+      </w:pPr>
+      <w:rPr>
+        <w:rFonts w:ascii="Wingdings" w:hAnsi="Wingdings" w:hint="default"/>
+      </w:rPr>
+    </w:lvl>
+    <w:lvl w:ilvl="6" w:tplc="04090001" w:tentative="1">
+      <w:start w:val="1"/>
+      <w:numFmt w:val="bullet"/>
+      <w:lvlText w:val=""/>
+      <w:lvlJc w:val="left"/>
+      <w:pPr>
+        <w:ind w:left="6600" w:hanging="360"/>
+      </w:pPr>
+      <w:rPr>
+        <w:rFonts w:ascii="Symbol" w:hAnsi="Symbol" w:hint="default"/>
+      </w:rPr>
+    </w:lvl>
+    <w:lvl w:ilvl="7" w:tplc="04090003" w:tentative="1">
+      <w:start w:val="1"/>
+      <w:numFmt w:val="bullet"/>
+      <w:lvlText w:val="o"/>
+      <w:lvlJc w:val="left"/>
+      <w:pPr>
+        <w:ind w:left="7320" w:hanging="360"/>
+      </w:pPr>
+      <w:rPr>
+        <w:rFonts w:ascii="Courier New" w:hAnsi="Courier New" w:cs="Courier New" w:hint="default"/>
+      </w:rPr>
+    </w:lvl>
+    <w:lvl w:ilvl="8" w:tplc="04090005" w:tentative="1">
+      <w:start w:val="1"/>
+      <w:numFmt w:val="bullet"/>
+      <w:lvlText w:val=""/>
+      <w:lvlJc w:val="left"/>
+      <w:pPr>
+        <w:ind w:left="8040" w:hanging="360"/>
+      </w:pPr>
+      <w:rPr>
+        <w:rFonts w:ascii="Wingdings" w:hAnsi="Wingdings" w:hint="default"/>
+      </w:rPr>
+    </w:lvl>
+  </w:abstractNum>
+  <w:abstractNum w:abstractNumId="2" w15:restartNumberingAfterBreak="0">
     <w:nsid w:val="62B336FB"/>
     <w:multiLevelType w:val="hybridMultilevel"/>
     <w:tmpl w:val="3E2EF880"/>
@@ -653,6 +888,9 @@
     <w:abstractNumId w:val="0"/>
   </w:num>
   <w:num w:numId="2">
+    <w:abstractNumId w:val="2"/>
+  </w:num>
+  <w:num w:numId="3">
     <w:abstractNumId w:val="1"/>
   </w:num>
 </w:numbering>

--- a/DOCS/Requires.docx
+++ b/DOCS/Requires.docx
@@ -156,8 +156,14 @@
                 <w:ilvl w:val="0"/>
                 <w:numId w:val="3"/>
               </w:numPr>
-            </w:pPr>
-            <w:r>
+              <w:rPr>
+                <w:color w:val="70AD47" w:themeColor="accent6"/>
+              </w:rPr>
+            </w:pPr>
+            <w:r>
+              <w:rPr>
+                <w:color w:val="70AD47" w:themeColor="accent6"/>
+              </w:rPr>
               <w:t>get one comment with id</w:t>
             </w:r>
           </w:p>
@@ -168,8 +174,14 @@
                 <w:ilvl w:val="0"/>
                 <w:numId w:val="3"/>
               </w:numPr>
-            </w:pPr>
-            <w:r>
+              <w:rPr>
+                <w:color w:val="70AD47" w:themeColor="accent6"/>
+              </w:rPr>
+            </w:pPr>
+            <w:r>
+              <w:rPr>
+                <w:color w:val="70AD47" w:themeColor="accent6"/>
+              </w:rPr>
               <w:t xml:space="preserve">get all comments with pagination </w:t>
             </w:r>
           </w:p>
@@ -180,8 +192,14 @@
                 <w:ilvl w:val="0"/>
                 <w:numId w:val="3"/>
               </w:numPr>
-            </w:pPr>
-            <w:r>
+              <w:rPr>
+                <w:color w:val="70AD47" w:themeColor="accent6"/>
+              </w:rPr>
+            </w:pPr>
+            <w:r>
+              <w:rPr>
+                <w:color w:val="70AD47" w:themeColor="accent6"/>
+              </w:rPr>
               <w:t>get the latest comments and the count them</w:t>
             </w:r>
           </w:p>
@@ -192,8 +210,14 @@
                 <w:ilvl w:val="0"/>
                 <w:numId w:val="3"/>
               </w:numPr>
-            </w:pPr>
-            <w:r>
+              <w:rPr>
+                <w:color w:val="70AD47" w:themeColor="accent6"/>
+              </w:rPr>
+            </w:pPr>
+            <w:r>
+              <w:rPr>
+                <w:color w:val="70AD47" w:themeColor="accent6"/>
+              </w:rPr>
               <w:t xml:space="preserve">get all comments within interval of time </w:t>
             </w:r>
           </w:p>
@@ -260,12 +284,127 @@
                 <w:ilvl w:val="0"/>
                 <w:numId w:val="3"/>
               </w:numPr>
+              <w:spacing w:after="160" w:line="259" w:lineRule="auto"/>
               <w:rPr>
                 <w:color w:val="000000" w:themeColor="text1"/>
               </w:rPr>
             </w:pPr>
+            <w:r>
+              <w:rPr>
+                <w:color w:val="70AD47" w:themeColor="accent6"/>
+              </w:rPr>
+              <w:t xml:space="preserve">get all comments on that blog </w:t>
+            </w:r>
+            <w:r>
+              <w:rPr>
+                <w:color w:val="70AD47" w:themeColor="accent6"/>
+              </w:rPr>
+              <w:t xml:space="preserve">ordered by </w:t>
+            </w:r>
+            <w:r>
+              <w:rPr>
+                <w:color w:val="000000" w:themeColor="text1"/>
+              </w:rPr>
+              <w:t>the most comment has replies</w:t>
+            </w:r>
+          </w:p>
+          <w:p>
+            <w:pPr>
+              <w:pStyle w:val="ListParagraph"/>
+              <w:numPr>
+                <w:ilvl w:val="0"/>
+                <w:numId w:val="3"/>
+              </w:numPr>
+              <w:rPr>
+                <w:color w:val="70AD47" w:themeColor="accent6"/>
+              </w:rPr>
+            </w:pPr>
+            <w:r>
+              <w:rPr>
+                <w:color w:val="70AD47" w:themeColor="accent6"/>
+              </w:rPr>
+              <w:t xml:space="preserve">get all the comments for that user </w:t>
+            </w:r>
+          </w:p>
+          <w:p>
+            <w:pPr>
+              <w:pStyle w:val="ListParagraph"/>
+              <w:numPr>
+                <w:ilvl w:val="0"/>
+                <w:numId w:val="3"/>
+              </w:numPr>
+              <w:rPr>
+                <w:color w:val="70AD47" w:themeColor="accent6"/>
+              </w:rPr>
+            </w:pPr>
+            <w:r>
+              <w:rPr>
+                <w:color w:val="70AD47" w:themeColor="accent6"/>
+              </w:rPr>
+              <w:t xml:space="preserve">add comment </w:t>
+            </w:r>
+          </w:p>
+          <w:p>
+            <w:pPr>
+              <w:pStyle w:val="ListParagraph"/>
+              <w:numPr>
+                <w:ilvl w:val="0"/>
+                <w:numId w:val="3"/>
+              </w:numPr>
+              <w:rPr>
+                <w:color w:val="000000" w:themeColor="text1"/>
+              </w:rPr>
+            </w:pPr>
+            <w:r>
+              <w:rPr>
+                <w:color w:val="000000" w:themeColor="text1"/>
+              </w:rPr>
+              <w:t xml:space="preserve">remove comment </w:t>
+            </w:r>
+          </w:p>
+          <w:p>
+            <w:pPr>
+              <w:pStyle w:val="ListParagraph"/>
+              <w:numPr>
+                <w:ilvl w:val="0"/>
+                <w:numId w:val="3"/>
+              </w:numPr>
+              <w:rPr>
+                <w:color w:val="000000" w:themeColor="text1"/>
+              </w:rPr>
+            </w:pPr>
+            <w:r>
+              <w:rPr>
+                <w:color w:val="000000" w:themeColor="text1"/>
+              </w:rPr>
+              <w:t xml:space="preserve"> </w:t>
+            </w:r>
+            <w:r>
+              <w:rPr>
+                <w:color w:val="000000" w:themeColor="text1"/>
+              </w:rPr>
+              <w:t>edit co</w:t>
+            </w:r>
             <w:bookmarkStart w:id="0" w:name="_GoBack"/>
             <w:bookmarkEnd w:id="0"/>
+            <w:r>
+              <w:rPr>
+                <w:color w:val="000000" w:themeColor="text1"/>
+              </w:rPr>
+              <w:t xml:space="preserve">mment </w:t>
+            </w:r>
+          </w:p>
+          <w:p>
+            <w:pPr>
+              <w:pStyle w:val="ListParagraph"/>
+              <w:numPr>
+                <w:ilvl w:val="0"/>
+                <w:numId w:val="3"/>
+              </w:numPr>
+              <w:rPr>
+                <w:color w:val="000000" w:themeColor="text1"/>
+              </w:rPr>
+            </w:pPr>
           </w:p>
           <w:p>
             <w:pPr>
@@ -284,12 +423,29 @@
               <w:pStyle w:val="ListParagraph"/>
               <w:numPr>
                 <w:ilvl w:val="0"/>
+                <w:numId w:val="4"/>
+              </w:numPr>
+            </w:pPr>
+            <w:r>
+              <w:t>get the count of comments of blog</w:t>
+            </w:r>
+          </w:p>
+          <w:p>
+            <w:pPr>
+              <w:pStyle w:val="ListParagraph"/>
+              <w:numPr>
+                <w:ilvl w:val="0"/>
                 <w:numId w:val="1"/>
               </w:numPr>
             </w:pPr>
             <w:r>
-              <w:t>the unvisible ones .</w:t>
-            </w:r>
+              <w:t xml:space="preserve">the unvisible </w:t>
+            </w:r>
+            <w:proofErr w:type="gramStart"/>
+            <w:r>
+              <w:t>ones .</w:t>
+            </w:r>
+            <w:proofErr w:type="gramEnd"/>
           </w:p>
           <w:p>
             <w:pPr>
@@ -884,6 +1040,119 @@
       </w:pPr>
     </w:lvl>
   </w:abstractNum>
+  <w:abstractNum w:abstractNumId="3" w15:restartNumberingAfterBreak="0">
+    <w:nsid w:val="786D3245"/>
+    <w:multiLevelType w:val="hybridMultilevel"/>
+    <w:tmpl w:val="95F0A68A"/>
+    <w:lvl w:ilvl="0" w:tplc="04090001">
+      <w:start w:val="1"/>
+      <w:numFmt w:val="bullet"/>
+      <w:lvlText w:val=""/>
+      <w:lvlJc w:val="left"/>
+      <w:pPr>
+        <w:ind w:left="2280" w:hanging="360"/>
+      </w:pPr>
+      <w:rPr>
+        <w:rFonts w:ascii="Symbol" w:hAnsi="Symbol" w:hint="default"/>
+      </w:rPr>
+    </w:lvl>
+    <w:lvl w:ilvl="1" w:tplc="04090003" w:tentative="1">
+      <w:start w:val="1"/>
+      <w:numFmt w:val="bullet"/>
+      <w:lvlText w:val="o"/>
+      <w:lvlJc w:val="left"/>
+      <w:pPr>
+        <w:ind w:left="3000" w:hanging="360"/>
+      </w:pPr>
+      <w:rPr>
+        <w:rFonts w:ascii="Courier New" w:hAnsi="Courier New" w:cs="Courier New" w:hint="default"/>
+      </w:rPr>
+    </w:lvl>
+    <w:lvl w:ilvl="2" w:tplc="04090005" w:tentative="1">
+      <w:start w:val="1"/>
+      <w:numFmt w:val="bullet"/>
+      <w:lvlText w:val=""/>
+      <w:lvlJc w:val="left"/>
+      <w:pPr>
+        <w:ind w:left="3720" w:hanging="360"/>
+      </w:pPr>
+      <w:rPr>
+        <w:rFonts w:ascii="Wingdings" w:hAnsi="Wingdings" w:hint="default"/>
+      </w:rPr>
+    </w:lvl>
+    <w:lvl w:ilvl="3" w:tplc="04090001" w:tentative="1">
+      <w:start w:val="1"/>
+      <w:numFmt w:val="bullet"/>
+      <w:lvlText w:val=""/>
+      <w:lvlJc w:val="left"/>
+      <w:pPr>
+        <w:ind w:left="4440" w:hanging="360"/>
+      </w:pPr>
+      <w:rPr>
+        <w:rFonts w:ascii="Symbol" w:hAnsi="Symbol" w:hint="default"/>
+      </w:rPr>
+    </w:lvl>
+    <w:lvl w:ilvl="4" w:tplc="04090003" w:tentative="1">
+      <w:start w:val="1"/>
+      <w:numFmt w:val="bullet"/>
+      <w:lvlText w:val="o"/>
+      <w:lvlJc w:val="left"/>
+      <w:pPr>
+        <w:ind w:left="5160" w:hanging="360"/>
+      </w:pPr>
+      <w:rPr>
+        <w:rFonts w:ascii="Courier New" w:hAnsi="Courier New" w:cs="Courier New" w:hint="default"/>
+      </w:rPr>
+    </w:lvl>
+    <w:lvl w:ilvl="5" w:tplc="04090005" w:tentative="1">
+      <w:start w:val="1"/>
+      <w:numFmt w:val="bullet"/>
+      <w:lvlText w:val=""/>
+      <w:lvlJc w:val="left"/>
+      <w:pPr>
+        <w:ind w:left="5880" w:hanging="360"/>
+      </w:pPr>
+      <w:rPr>
+        <w:rFonts w:ascii="Wingdings" w:hAnsi="Wingdings" w:hint="default"/>
+      </w:rPr>
+    </w:lvl>
+    <w:lvl w:ilvl="6" w:tplc="04090001" w:tentative="1">
+      <w:start w:val="1"/>
+      <w:numFmt w:val="bullet"/>
+      <w:lvlText w:val=""/>
+      <w:lvlJc w:val="left"/>
+      <w:pPr>
+        <w:ind w:left="6600" w:hanging="360"/>
+      </w:pPr>
+      <w:rPr>
+        <w:rFonts w:ascii="Symbol" w:hAnsi="Symbol" w:hint="default"/>
+      </w:rPr>
+    </w:lvl>
+    <w:lvl w:ilvl="7" w:tplc="04090003" w:tentative="1">
+      <w:start w:val="1"/>
+      <w:numFmt w:val="bullet"/>
+      <w:lvlText w:val="o"/>
+      <w:lvlJc w:val="left"/>
+      <w:pPr>
+        <w:ind w:left="7320" w:hanging="360"/>
+      </w:pPr>
+      <w:rPr>
+        <w:rFonts w:ascii="Courier New" w:hAnsi="Courier New" w:cs="Courier New" w:hint="default"/>
+      </w:rPr>
+    </w:lvl>
+    <w:lvl w:ilvl="8" w:tplc="04090005" w:tentative="1">
+      <w:start w:val="1"/>
+      <w:numFmt w:val="bullet"/>
+      <w:lvlText w:val=""/>
+      <w:lvlJc w:val="left"/>
+      <w:pPr>
+        <w:ind w:left="8040" w:hanging="360"/>
+      </w:pPr>
+      <w:rPr>
+        <w:rFonts w:ascii="Wingdings" w:hAnsi="Wingdings" w:hint="default"/>
+      </w:rPr>
+    </w:lvl>
+  </w:abstractNum>
   <w:num w:numId="1">
     <w:abstractNumId w:val="0"/>
   </w:num>
@@ -892,6 +1161,9 @@
   </w:num>
   <w:num w:numId="3">
     <w:abstractNumId w:val="1"/>
+  </w:num>
+  <w:num w:numId="4">
+    <w:abstractNumId w:val="3"/>
   </w:num>
 </w:numbering>
 </file>

--- a/DOCS/Requires.docx
+++ b/DOCS/Requires.docx
@@ -352,6 +352,24 @@
                 <w:numId w:val="3"/>
               </w:numPr>
               <w:rPr>
+                <w:color w:val="70AD47" w:themeColor="accent6"/>
+              </w:rPr>
+            </w:pPr>
+            <w:r>
+              <w:rPr>
+                <w:color w:val="70AD47" w:themeColor="accent6"/>
+              </w:rPr>
+              <w:t xml:space="preserve">remove comment </w:t>
+            </w:r>
+          </w:p>
+          <w:p>
+            <w:pPr>
+              <w:pStyle w:val="ListParagraph"/>
+              <w:numPr>
+                <w:ilvl w:val="0"/>
+                <w:numId w:val="3"/>
+              </w:numPr>
+              <w:rPr>
                 <w:color w:val="000000" w:themeColor="text1"/>
               </w:rPr>
             </w:pPr>
@@ -359,7 +377,13 @@
               <w:rPr>
                 <w:color w:val="000000" w:themeColor="text1"/>
               </w:rPr>
-              <w:t xml:space="preserve">remove comment </w:t>
+              <w:t xml:space="preserve"> </w:t>
+            </w:r>
+            <w:r>
+              <w:rPr>
+                <w:color w:val="70AD47" w:themeColor="accent6"/>
+              </w:rPr>
+              <w:t xml:space="preserve">edit comment </w:t>
             </w:r>
           </w:p>
           <w:p>
@@ -377,35 +401,408 @@
               <w:rPr>
                 <w:color w:val="000000" w:themeColor="text1"/>
               </w:rPr>
+              <w:t xml:space="preserve">Exceptions </w:t>
+            </w:r>
+          </w:p>
+          <w:p>
+            <w:pPr>
+              <w:pStyle w:val="ListParagraph"/>
+              <w:numPr>
+                <w:ilvl w:val="0"/>
+                <w:numId w:val="3"/>
+              </w:numPr>
+              <w:rPr>
+                <w:color w:val="00B050"/>
+              </w:rPr>
+            </w:pPr>
+            <w:r>
+              <w:rPr>
+                <w:color w:val="00B050"/>
+              </w:rPr>
+              <w:t>get the count of comments of blog</w:t>
+            </w:r>
+          </w:p>
+          <w:p>
+            <w:pPr>
+              <w:pStyle w:val="ListParagraph"/>
+              <w:numPr>
+                <w:ilvl w:val="0"/>
+                <w:numId w:val="1"/>
+              </w:numPr>
+            </w:pPr>
+            <w:r>
+              <w:t xml:space="preserve">Reply </w:t>
+            </w:r>
+            <w:proofErr w:type="spellStart"/>
+            <w:r>
+              <w:t>bage</w:t>
+            </w:r>
+            <w:proofErr w:type="spellEnd"/>
+            <w:r>
               <w:t xml:space="preserve"> </w:t>
             </w:r>
-            <w:r>
-              <w:rPr>
-                <w:color w:val="000000" w:themeColor="text1"/>
-              </w:rPr>
-              <w:t>edit co</w:t>
+          </w:p>
+          <w:p>
+            <w:pPr>
+              <w:pStyle w:val="ListParagraph"/>
+              <w:numPr>
+                <w:ilvl w:val="0"/>
+                <w:numId w:val="5"/>
+              </w:numPr>
+            </w:pPr>
+            <w:r>
+              <w:rPr>
+                <w:color w:val="00B050"/>
+              </w:rPr>
+              <w:t xml:space="preserve">Get one </w:t>
+            </w:r>
+            <w:proofErr w:type="spellStart"/>
+            <w:r>
+              <w:rPr>
+                <w:color w:val="00B050"/>
+              </w:rPr>
+              <w:t>rebly</w:t>
+            </w:r>
+            <w:proofErr w:type="spellEnd"/>
+            <w:r>
+              <w:rPr>
+                <w:color w:val="00B050"/>
+              </w:rPr>
+              <w:t xml:space="preserve"> with id </w:t>
+            </w:r>
+            <w:r>
+              <w:t xml:space="preserve">or </w:t>
+            </w:r>
+            <w:proofErr w:type="spellStart"/>
+            <w:r>
+              <w:t>user_id</w:t>
+            </w:r>
+            <w:proofErr w:type="spellEnd"/>
+            <w:r>
+              <w:t xml:space="preserve"> or </w:t>
+            </w:r>
+            <w:proofErr w:type="spellStart"/>
+            <w:r>
+              <w:t>comment_</w:t>
+            </w:r>
+            <w:proofErr w:type="gramStart"/>
+            <w:r>
+              <w:t>id</w:t>
+            </w:r>
+            <w:proofErr w:type="spellEnd"/>
+            <w:r>
+              <w:t xml:space="preserve"> ?</w:t>
+            </w:r>
+            <w:proofErr w:type="gramEnd"/>
+          </w:p>
+          <w:p>
+            <w:pPr>
+              <w:pStyle w:val="ListParagraph"/>
+              <w:numPr>
+                <w:ilvl w:val="0"/>
+                <w:numId w:val="5"/>
+              </w:numPr>
+              <w:rPr>
+                <w:color w:val="00B050"/>
+              </w:rPr>
+            </w:pPr>
+            <w:r>
+              <w:rPr>
+                <w:color w:val="00B050"/>
+              </w:rPr>
+              <w:t xml:space="preserve">Add </w:t>
+            </w:r>
+          </w:p>
+          <w:p>
+            <w:pPr>
+              <w:pStyle w:val="ListParagraph"/>
+              <w:numPr>
+                <w:ilvl w:val="0"/>
+                <w:numId w:val="5"/>
+              </w:numPr>
+              <w:rPr>
+                <w:color w:val="00B050"/>
+              </w:rPr>
+            </w:pPr>
+            <w:r>
+              <w:rPr>
+                <w:color w:val="00B050"/>
+              </w:rPr>
+              <w:t xml:space="preserve">Update </w:t>
+            </w:r>
+          </w:p>
+          <w:p>
+            <w:pPr>
+              <w:pStyle w:val="ListParagraph"/>
+              <w:numPr>
+                <w:ilvl w:val="0"/>
+                <w:numId w:val="5"/>
+              </w:numPr>
+              <w:rPr>
+                <w:color w:val="00B050"/>
+              </w:rPr>
+            </w:pPr>
+            <w:r>
+              <w:rPr>
+                <w:color w:val="00B050"/>
+              </w:rPr>
+              <w:t>D</w:t>
+            </w:r>
+            <w:r>
+              <w:rPr>
+                <w:color w:val="00B050"/>
+              </w:rPr>
+              <w:t>elete</w:t>
+            </w:r>
+          </w:p>
+          <w:p>
+            <w:pPr>
+              <w:pStyle w:val="ListParagraph"/>
+              <w:numPr>
+                <w:ilvl w:val="0"/>
+                <w:numId w:val="5"/>
+              </w:numPr>
+              <w:rPr>
+                <w:color w:val="00B050"/>
+              </w:rPr>
+            </w:pPr>
+            <w:r>
+              <w:rPr>
+                <w:color w:val="00B050"/>
+              </w:rPr>
+              <w:t>Exceptions</w:t>
+            </w:r>
+          </w:p>
+          <w:p>
+            <w:pPr>
+              <w:pStyle w:val="ListParagraph"/>
+              <w:numPr>
+                <w:ilvl w:val="0"/>
+                <w:numId w:val="1"/>
+              </w:numPr>
+            </w:pPr>
+            <w:r>
+              <w:t>B</w:t>
+            </w:r>
+            <w:r>
+              <w:t>logs</w:t>
+            </w:r>
+            <w:r>
+              <w:t xml:space="preserve"> </w:t>
+            </w:r>
+            <w:proofErr w:type="spellStart"/>
+            <w:r>
+              <w:t>bage</w:t>
+            </w:r>
+            <w:proofErr w:type="spellEnd"/>
+            <w:r>
+              <w:t xml:space="preserve"> </w:t>
+            </w:r>
+          </w:p>
+          <w:p>
+            <w:pPr>
+              <w:pStyle w:val="ListParagraph"/>
+              <w:numPr>
+                <w:ilvl w:val="0"/>
+                <w:numId w:val="4"/>
+              </w:numPr>
+              <w:rPr>
+                <w:color w:val="00B050"/>
+              </w:rPr>
+            </w:pPr>
+            <w:r>
+              <w:rPr>
+                <w:color w:val="00B050"/>
+              </w:rPr>
+              <w:t xml:space="preserve">one blog with id </w:t>
+            </w:r>
+          </w:p>
+          <w:p>
+            <w:pPr>
+              <w:pStyle w:val="ListParagraph"/>
+              <w:numPr>
+                <w:ilvl w:val="0"/>
+                <w:numId w:val="4"/>
+              </w:numPr>
+            </w:pPr>
+            <w:r>
+              <w:t xml:space="preserve">get all blogs with </w:t>
+            </w:r>
+            <w:proofErr w:type="spellStart"/>
+            <w:r>
+              <w:t>bagination</w:t>
+            </w:r>
+            <w:proofErr w:type="spellEnd"/>
+            <w:r>
+              <w:t xml:space="preserve"> </w:t>
+            </w:r>
+          </w:p>
+          <w:p>
+            <w:pPr>
+              <w:pStyle w:val="ListParagraph"/>
+              <w:numPr>
+                <w:ilvl w:val="0"/>
+                <w:numId w:val="4"/>
+              </w:numPr>
+            </w:pPr>
+            <w:r>
+              <w:t>get the most popular blogs with comments and likes</w:t>
+            </w:r>
+          </w:p>
+          <w:p>
+            <w:pPr>
+              <w:pStyle w:val="ListParagraph"/>
+              <w:numPr>
+                <w:ilvl w:val="0"/>
+                <w:numId w:val="4"/>
+              </w:numPr>
+            </w:pPr>
+            <w:r>
+              <w:t xml:space="preserve">get the latest blogs </w:t>
+            </w:r>
+          </w:p>
+          <w:p>
+            <w:pPr>
+              <w:pStyle w:val="ListParagraph"/>
+              <w:numPr>
+                <w:ilvl w:val="0"/>
+                <w:numId w:val="4"/>
+              </w:numPr>
+            </w:pPr>
+            <w:r>
+              <w:t>get the blogs in interval of t</w:t>
             </w:r>
             <w:bookmarkStart w:id="0" w:name="_GoBack"/>
             <w:bookmarkEnd w:id="0"/>
             <w:r>
-              <w:rPr>
-                <w:color w:val="000000" w:themeColor="text1"/>
-              </w:rPr>
-              <w:t xml:space="preserve">mment </w:t>
-            </w:r>
-          </w:p>
-          <w:p>
-            <w:pPr>
-              <w:pStyle w:val="ListParagraph"/>
-              <w:numPr>
-                <w:ilvl w:val="0"/>
-                <w:numId w:val="3"/>
-              </w:numPr>
-              <w:rPr>
-                <w:color w:val="000000" w:themeColor="text1"/>
-              </w:rPr>
-            </w:pPr>
-          </w:p>
+              <w:t xml:space="preserve">ime </w:t>
+            </w:r>
+          </w:p>
+          <w:p>
+            <w:pPr>
+              <w:pStyle w:val="ListParagraph"/>
+              <w:numPr>
+                <w:ilvl w:val="0"/>
+                <w:numId w:val="4"/>
+              </w:numPr>
+            </w:pPr>
+            <w:r>
+              <w:t xml:space="preserve">the </w:t>
+            </w:r>
+            <w:proofErr w:type="spellStart"/>
+            <w:r>
+              <w:t>unvisible</w:t>
+            </w:r>
+            <w:proofErr w:type="spellEnd"/>
+            <w:r>
+              <w:t xml:space="preserve"> ones</w:t>
+            </w:r>
+          </w:p>
+          <w:p>
+            <w:pPr>
+              <w:pStyle w:val="ListParagraph"/>
+              <w:numPr>
+                <w:ilvl w:val="0"/>
+                <w:numId w:val="4"/>
+              </w:numPr>
+            </w:pPr>
+            <w:r>
+              <w:t xml:space="preserve">display the ADMIN blogs that need </w:t>
+            </w:r>
+            <w:proofErr w:type="spellStart"/>
+            <w:r>
+              <w:t>conferm</w:t>
+            </w:r>
+            <w:proofErr w:type="spellEnd"/>
+          </w:p>
+          <w:p>
+            <w:pPr>
+              <w:pStyle w:val="ListParagraph"/>
+              <w:numPr>
+                <w:ilvl w:val="0"/>
+                <w:numId w:val="4"/>
+              </w:numPr>
+            </w:pPr>
+            <w:r>
+              <w:t xml:space="preserve">get the reported blogs </w:t>
+            </w:r>
+          </w:p>
+          <w:p>
+            <w:pPr>
+              <w:pStyle w:val="ListParagraph"/>
+              <w:numPr>
+                <w:ilvl w:val="0"/>
+                <w:numId w:val="4"/>
+              </w:numPr>
+            </w:pPr>
+            <w:r>
+              <w:t xml:space="preserve">add blog </w:t>
+            </w:r>
+          </w:p>
+          <w:p>
+            <w:pPr>
+              <w:pStyle w:val="ListParagraph"/>
+              <w:numPr>
+                <w:ilvl w:val="0"/>
+                <w:numId w:val="4"/>
+              </w:numPr>
+            </w:pPr>
+            <w:r>
+              <w:t>update blog</w:t>
+            </w:r>
+          </w:p>
+          <w:p>
+            <w:pPr>
+              <w:pStyle w:val="ListParagraph"/>
+              <w:numPr>
+                <w:ilvl w:val="0"/>
+                <w:numId w:val="4"/>
+              </w:numPr>
+            </w:pPr>
+            <w:r>
+              <w:t>soft delete blog</w:t>
+            </w:r>
+          </w:p>
+          <w:p>
+            <w:pPr>
+              <w:pStyle w:val="ListParagraph"/>
+              <w:numPr>
+                <w:ilvl w:val="0"/>
+                <w:numId w:val="4"/>
+              </w:numPr>
+            </w:pPr>
+            <w:r>
+              <w:t xml:space="preserve"> invisible the blog </w:t>
+            </w:r>
+          </w:p>
+          <w:p>
+            <w:pPr>
+              <w:pStyle w:val="ListParagraph"/>
+              <w:numPr>
+                <w:ilvl w:val="0"/>
+                <w:numId w:val="4"/>
+              </w:numPr>
+            </w:pPr>
+            <w:r>
+              <w:t>Visible the blog</w:t>
+            </w:r>
+          </w:p>
+          <w:p>
+            <w:pPr>
+              <w:pStyle w:val="ListParagraph"/>
+              <w:numPr>
+                <w:ilvl w:val="0"/>
+                <w:numId w:val="4"/>
+              </w:numPr>
+            </w:pPr>
+            <w:r>
+              <w:t>scheduling The Post</w:t>
+            </w:r>
+            <w:r>
+              <w:t>s</w:t>
+            </w:r>
+          </w:p>
+          <w:p/>
           <w:p>
             <w:pPr>
               <w:pStyle w:val="ListParagraph"/>
@@ -415,19 +812,7 @@
               </w:numPr>
             </w:pPr>
             <w:r>
-              <w:t xml:space="preserve">display the latest blogs </w:t>
-            </w:r>
-          </w:p>
-          <w:p>
-            <w:pPr>
-              <w:pStyle w:val="ListParagraph"/>
-              <w:numPr>
-                <w:ilvl w:val="0"/>
-                <w:numId w:val="4"/>
-              </w:numPr>
-            </w:pPr>
-            <w:r>
-              <w:t>get the count of comments of blog</w:t>
+              <w:t>display the users</w:t>
             </w:r>
           </w:p>
           <w:p>
@@ -439,11 +824,98 @@
               </w:numPr>
             </w:pPr>
             <w:r>
-              <w:t xml:space="preserve">the unvisible </w:t>
+              <w:t xml:space="preserve">delete </w:t>
+            </w:r>
+            <w:r>
+              <w:t>writter</w:t>
+            </w:r>
+            <w:r>
+              <w:t xml:space="preserve"> after 10 reports</w:t>
+            </w:r>
+            <w:r>
+              <w:t xml:space="preserve"> upgrade </w:t>
+            </w:r>
+          </w:p>
+          <w:p>
+            <w:pPr>
+              <w:pStyle w:val="ListParagraph"/>
+              <w:numPr>
+                <w:ilvl w:val="0"/>
+                <w:numId w:val="1"/>
+              </w:numPr>
+            </w:pPr>
+            <w:r>
+              <w:t>block</w:t>
+            </w:r>
+            <w:r>
+              <w:t xml:space="preserve"> user</w:t>
+            </w:r>
+            <w:r>
+              <w:t xml:space="preserve"> from comminting</w:t>
+            </w:r>
+          </w:p>
+          <w:p>
+            <w:pPr>
+              <w:pStyle w:val="ListParagraph"/>
+              <w:numPr>
+                <w:ilvl w:val="0"/>
+                <w:numId w:val="1"/>
+              </w:numPr>
+            </w:pPr>
+            <w:r>
+              <w:t>notificates the user that he will block</w:t>
+            </w:r>
+          </w:p>
+          <w:p>
+            <w:pPr>
+              <w:pStyle w:val="ListParagraph"/>
+              <w:numPr>
+                <w:ilvl w:val="0"/>
+                <w:numId w:val="1"/>
+              </w:numPr>
+              <w:rPr>
+                <w:color w:val="FF0000"/>
+              </w:rPr>
+            </w:pPr>
+            <w:r>
+              <w:rPr>
+                <w:color w:val="FF0000"/>
+              </w:rPr>
+              <w:t>user can apply for contriputing in that blog .</w:t>
+            </w:r>
+          </w:p>
+          <w:p>
+            <w:pPr>
+              <w:pStyle w:val="ListParagraph"/>
+              <w:numPr>
+                <w:ilvl w:val="0"/>
+                <w:numId w:val="1"/>
+              </w:numPr>
+              <w:rPr>
+                <w:color w:val="FF0000"/>
+              </w:rPr>
+            </w:pPr>
+            <w:r>
+              <w:rPr>
+                <w:color w:val="FF0000"/>
+              </w:rPr>
+              <w:t xml:space="preserve">type of blogs that allow contriputing from user </w:t>
+            </w:r>
+          </w:p>
+          <w:p>
+            <w:pPr>
+              <w:pStyle w:val="ListParagraph"/>
+              <w:numPr>
+                <w:ilvl w:val="0"/>
+                <w:numId w:val="1"/>
+              </w:numPr>
+            </w:pPr>
+            <w:r>
+              <w:t xml:space="preserve">user can chat with admin with messaging </w:t>
             </w:r>
             <w:proofErr w:type="gramStart"/>
             <w:r>
-              <w:t>ones .</w:t>
+              <w:t>system .</w:t>
             </w:r>
             <w:proofErr w:type="gramEnd"/>
           </w:p>
@@ -456,7 +928,10 @@
               </w:numPr>
             </w:pPr>
             <w:r>
-              <w:t>display the ADMIN blogs that need conferm</w:t>
+              <w:t>Display</w:t>
+            </w:r>
+            <w:r>
+              <w:t xml:space="preserve"> category</w:t>
             </w:r>
           </w:p>
           <w:p>
@@ -468,7 +943,7 @@
               </w:numPr>
             </w:pPr>
             <w:r>
-              <w:t>display the users</w:t>
+              <w:t xml:space="preserve"> Add category</w:t>
             </w:r>
           </w:p>
           <w:p>
@@ -480,16 +955,10 @@
               </w:numPr>
             </w:pPr>
             <w:r>
-              <w:t xml:space="preserve">delete </w:t>
-            </w:r>
-            <w:r>
-              <w:t>writter</w:t>
-            </w:r>
-            <w:r>
-              <w:t xml:space="preserve"> after 10 reports</w:t>
-            </w:r>
-            <w:r>
-              <w:t xml:space="preserve"> upgrade </w:t>
+              <w:t xml:space="preserve"> apdates and delete</w:t>
+            </w:r>
+            <w:r>
+              <w:t xml:space="preserve"> category</w:t>
             </w:r>
           </w:p>
           <w:p>
@@ -501,13 +970,8 @@
               </w:numPr>
             </w:pPr>
             <w:r>
-              <w:t>block</w:t>
-            </w:r>
-            <w:r>
-              <w:t xml:space="preserve"> user</w:t>
-            </w:r>
-            <w:r>
-              <w:t xml:space="preserve"> from comminting</w:t>
+              <w:lastRenderedPageBreak/>
+              <w:t>assign those blogs to that tag</w:t>
             </w:r>
           </w:p>
           <w:p>
@@ -519,7 +983,10 @@
               </w:numPr>
             </w:pPr>
             <w:r>
-              <w:t>notificates the user that he will block</w:t>
+              <w:t>Add, show, update and delte</w:t>
+            </w:r>
+            <w:r>
+              <w:t xml:space="preserve"> news</w:t>
             </w:r>
           </w:p>
           <w:p>
@@ -531,7 +998,10 @@
               </w:numPr>
             </w:pPr>
             <w:r>
-              <w:t>user can apply for contriputing in that blog .</w:t>
+              <w:t>apper or dissapper</w:t>
+            </w:r>
+            <w:r>
+              <w:t xml:space="preserve"> news</w:t>
             </w:r>
           </w:p>
           <w:p>
@@ -543,7 +1013,7 @@
               </w:numPr>
             </w:pPr>
             <w:r>
-              <w:t xml:space="preserve">type of blogs that allow contriputing from user </w:t>
+              <w:t>scheduling The news</w:t>
             </w:r>
           </w:p>
           <w:p>
@@ -555,114 +1025,6 @@
               </w:numPr>
             </w:pPr>
             <w:r>
-              <w:t>-user can chat with admin with messaging system .</w:t>
-            </w:r>
-          </w:p>
-          <w:p>
-            <w:pPr>
-              <w:pStyle w:val="ListParagraph"/>
-              <w:numPr>
-                <w:ilvl w:val="0"/>
-                <w:numId w:val="1"/>
-              </w:numPr>
-            </w:pPr>
-            <w:r>
-              <w:t>Display</w:t>
-            </w:r>
-            <w:r>
-              <w:t xml:space="preserve"> category</w:t>
-            </w:r>
-          </w:p>
-          <w:p>
-            <w:pPr>
-              <w:pStyle w:val="ListParagraph"/>
-              <w:numPr>
-                <w:ilvl w:val="0"/>
-                <w:numId w:val="1"/>
-              </w:numPr>
-            </w:pPr>
-            <w:r>
-              <w:t xml:space="preserve"> Add category</w:t>
-            </w:r>
-          </w:p>
-          <w:p>
-            <w:pPr>
-              <w:pStyle w:val="ListParagraph"/>
-              <w:numPr>
-                <w:ilvl w:val="0"/>
-                <w:numId w:val="1"/>
-              </w:numPr>
-            </w:pPr>
-            <w:r>
-              <w:t xml:space="preserve"> apdates and delete</w:t>
-            </w:r>
-            <w:r>
-              <w:t xml:space="preserve"> category</w:t>
-            </w:r>
-          </w:p>
-          <w:p>
-            <w:pPr>
-              <w:pStyle w:val="ListParagraph"/>
-              <w:numPr>
-                <w:ilvl w:val="0"/>
-                <w:numId w:val="1"/>
-              </w:numPr>
-            </w:pPr>
-            <w:r>
-              <w:t>assign those blogs to that tag</w:t>
-            </w:r>
-          </w:p>
-          <w:p>
-            <w:pPr>
-              <w:pStyle w:val="ListParagraph"/>
-              <w:numPr>
-                <w:ilvl w:val="0"/>
-                <w:numId w:val="1"/>
-              </w:numPr>
-            </w:pPr>
-            <w:r>
-              <w:t>Add, show, update and delte</w:t>
-            </w:r>
-            <w:r>
-              <w:t xml:space="preserve"> news</w:t>
-            </w:r>
-          </w:p>
-          <w:p>
-            <w:pPr>
-              <w:pStyle w:val="ListParagraph"/>
-              <w:numPr>
-                <w:ilvl w:val="0"/>
-                <w:numId w:val="1"/>
-              </w:numPr>
-            </w:pPr>
-            <w:r>
-              <w:t>apper or dissapper</w:t>
-            </w:r>
-            <w:r>
-              <w:t xml:space="preserve"> news</w:t>
-            </w:r>
-          </w:p>
-          <w:p>
-            <w:pPr>
-              <w:pStyle w:val="ListParagraph"/>
-              <w:numPr>
-                <w:ilvl w:val="0"/>
-                <w:numId w:val="1"/>
-              </w:numPr>
-            </w:pPr>
-            <w:r>
-              <w:t>scheduling The news</w:t>
-            </w:r>
-          </w:p>
-          <w:p>
-            <w:pPr>
-              <w:pStyle w:val="ListParagraph"/>
-              <w:numPr>
-                <w:ilvl w:val="0"/>
-                <w:numId w:val="1"/>
-              </w:numPr>
-            </w:pPr>
-            <w:r>
               <w:t>notifications</w:t>
             </w:r>
           </w:p>
@@ -679,22 +1041,18 @@
           <w:p/>
           <w:p>
             <w:r>
-              <w:t>USER view :</w:t>
-            </w:r>
+              <w:t xml:space="preserve">systems </w:t>
+            </w:r>
+            <w:proofErr w:type="gramStart"/>
+            <w:r>
+              <w:t>need</w:t>
+            </w:r>
+            <w:r>
+              <w:t xml:space="preserve"> :</w:t>
+            </w:r>
+            <w:proofErr w:type="gramEnd"/>
             <w:r>
               <w:t xml:space="preserve"> </w:t>
-            </w:r>
-          </w:p>
-          <w:p>
-            <w:pPr>
-              <w:pStyle w:val="ListParagraph"/>
-              <w:numPr>
-                <w:ilvl w:val="0"/>
-                <w:numId w:val="2"/>
-              </w:numPr>
-            </w:pPr>
-            <w:r>
-              <w:t>scheduling The Posts</w:t>
             </w:r>
           </w:p>
           <w:p>
@@ -729,6 +1087,27 @@
             <w:r>
               <w:t xml:space="preserve"> </w:t>
             </w:r>
+          </w:p>
+          <w:p>
+            <w:pPr>
+              <w:pStyle w:val="ListParagraph"/>
+              <w:numPr>
+                <w:ilvl w:val="0"/>
+                <w:numId w:val="2"/>
+              </w:numPr>
+            </w:pPr>
+            <w:r>
+              <w:t xml:space="preserve">Emails </w:t>
+            </w:r>
+          </w:p>
+          <w:p>
+            <w:pPr>
+              <w:pStyle w:val="ListParagraph"/>
+              <w:numPr>
+                <w:ilvl w:val="0"/>
+                <w:numId w:val="2"/>
+              </w:numPr>
+            </w:pPr>
           </w:p>
           <w:p/>
           <w:p/>
@@ -841,7 +1220,7 @@
   <w:abstractNum w:abstractNumId="1" w15:restartNumberingAfterBreak="0">
     <w:nsid w:val="4BA36135"/>
     <w:multiLevelType w:val="hybridMultilevel"/>
-    <w:tmpl w:val="F1BEB02E"/>
+    <w:tmpl w:val="FB7C62A2"/>
     <w:lvl w:ilvl="0" w:tplc="04090001">
       <w:start w:val="1"/>
       <w:numFmt w:val="bullet"/>
@@ -1041,6 +1420,119 @@
     </w:lvl>
   </w:abstractNum>
   <w:abstractNum w:abstractNumId="3" w15:restartNumberingAfterBreak="0">
+    <w:nsid w:val="73D33E37"/>
+    <w:multiLevelType w:val="hybridMultilevel"/>
+    <w:tmpl w:val="11B0F1C0"/>
+    <w:lvl w:ilvl="0" w:tplc="04090001">
+      <w:start w:val="1"/>
+      <w:numFmt w:val="bullet"/>
+      <w:lvlText w:val=""/>
+      <w:lvlJc w:val="left"/>
+      <w:pPr>
+        <w:ind w:left="2280" w:hanging="360"/>
+      </w:pPr>
+      <w:rPr>
+        <w:rFonts w:ascii="Symbol" w:hAnsi="Symbol" w:hint="default"/>
+      </w:rPr>
+    </w:lvl>
+    <w:lvl w:ilvl="1" w:tplc="04090003" w:tentative="1">
+      <w:start w:val="1"/>
+      <w:numFmt w:val="bullet"/>
+      <w:lvlText w:val="o"/>
+      <w:lvlJc w:val="left"/>
+      <w:pPr>
+        <w:ind w:left="3000" w:hanging="360"/>
+      </w:pPr>
+      <w:rPr>
+        <w:rFonts w:ascii="Courier New" w:hAnsi="Courier New" w:cs="Courier New" w:hint="default"/>
+      </w:rPr>
+    </w:lvl>
+    <w:lvl w:ilvl="2" w:tplc="04090005" w:tentative="1">
+      <w:start w:val="1"/>
+      <w:numFmt w:val="bullet"/>
+      <w:lvlText w:val=""/>
+      <w:lvlJc w:val="left"/>
+      <w:pPr>
+        <w:ind w:left="3720" w:hanging="360"/>
+      </w:pPr>
+      <w:rPr>
+        <w:rFonts w:ascii="Wingdings" w:hAnsi="Wingdings" w:hint="default"/>
+      </w:rPr>
+    </w:lvl>
+    <w:lvl w:ilvl="3" w:tplc="04090001" w:tentative="1">
+      <w:start w:val="1"/>
+      <w:numFmt w:val="bullet"/>
+      <w:lvlText w:val=""/>
+      <w:lvlJc w:val="left"/>
+      <w:pPr>
+        <w:ind w:left="4440" w:hanging="360"/>
+      </w:pPr>
+      <w:rPr>
+        <w:rFonts w:ascii="Symbol" w:hAnsi="Symbol" w:hint="default"/>
+      </w:rPr>
+    </w:lvl>
+    <w:lvl w:ilvl="4" w:tplc="04090003" w:tentative="1">
+      <w:start w:val="1"/>
+      <w:numFmt w:val="bullet"/>
+      <w:lvlText w:val="o"/>
+      <w:lvlJc w:val="left"/>
+      <w:pPr>
+        <w:ind w:left="5160" w:hanging="360"/>
+      </w:pPr>
+      <w:rPr>
+        <w:rFonts w:ascii="Courier New" w:hAnsi="Courier New" w:cs="Courier New" w:hint="default"/>
+      </w:rPr>
+    </w:lvl>
+    <w:lvl w:ilvl="5" w:tplc="04090005" w:tentative="1">
+      <w:start w:val="1"/>
+      <w:numFmt w:val="bullet"/>
+      <w:lvlText w:val=""/>
+      <w:lvlJc w:val="left"/>
+      <w:pPr>
+        <w:ind w:left="5880" w:hanging="360"/>
+      </w:pPr>
+      <w:rPr>
+        <w:rFonts w:ascii="Wingdings" w:hAnsi="Wingdings" w:hint="default"/>
+      </w:rPr>
+    </w:lvl>
+    <w:lvl w:ilvl="6" w:tplc="04090001" w:tentative="1">
+      <w:start w:val="1"/>
+      <w:numFmt w:val="bullet"/>
+      <w:lvlText w:val=""/>
+      <w:lvlJc w:val="left"/>
+      <w:pPr>
+        <w:ind w:left="6600" w:hanging="360"/>
+      </w:pPr>
+      <w:rPr>
+        <w:rFonts w:ascii="Symbol" w:hAnsi="Symbol" w:hint="default"/>
+      </w:rPr>
+    </w:lvl>
+    <w:lvl w:ilvl="7" w:tplc="04090003" w:tentative="1">
+      <w:start w:val="1"/>
+      <w:numFmt w:val="bullet"/>
+      <w:lvlText w:val="o"/>
+      <w:lvlJc w:val="left"/>
+      <w:pPr>
+        <w:ind w:left="7320" w:hanging="360"/>
+      </w:pPr>
+      <w:rPr>
+        <w:rFonts w:ascii="Courier New" w:hAnsi="Courier New" w:cs="Courier New" w:hint="default"/>
+      </w:rPr>
+    </w:lvl>
+    <w:lvl w:ilvl="8" w:tplc="04090005" w:tentative="1">
+      <w:start w:val="1"/>
+      <w:numFmt w:val="bullet"/>
+      <w:lvlText w:val=""/>
+      <w:lvlJc w:val="left"/>
+      <w:pPr>
+        <w:ind w:left="8040" w:hanging="360"/>
+      </w:pPr>
+      <w:rPr>
+        <w:rFonts w:ascii="Wingdings" w:hAnsi="Wingdings" w:hint="default"/>
+      </w:rPr>
+    </w:lvl>
+  </w:abstractNum>
+  <w:abstractNum w:abstractNumId="4" w15:restartNumberingAfterBreak="0">
     <w:nsid w:val="786D3245"/>
     <w:multiLevelType w:val="hybridMultilevel"/>
     <w:tmpl w:val="95F0A68A"/>
@@ -1163,6 +1655,9 @@
     <w:abstractNumId w:val="1"/>
   </w:num>
   <w:num w:numId="4">
+    <w:abstractNumId w:val="4"/>
+  </w:num>
+  <w:num w:numId="5">
     <w:abstractNumId w:val="3"/>
   </w:num>
 </w:numbering>

--- a/DOCS/Requires.docx
+++ b/DOCS/Requires.docx
@@ -624,16 +624,28 @@
                 <w:ilvl w:val="0"/>
                 <w:numId w:val="4"/>
               </w:numPr>
-            </w:pPr>
-            <w:r>
+              <w:rPr>
+                <w:color w:val="00B050"/>
+              </w:rPr>
+            </w:pPr>
+            <w:r>
+              <w:rPr>
+                <w:color w:val="00B050"/>
+              </w:rPr>
               <w:t xml:space="preserve">get all blogs with </w:t>
             </w:r>
             <w:proofErr w:type="spellStart"/>
             <w:r>
+              <w:rPr>
+                <w:color w:val="00B050"/>
+              </w:rPr>
               <w:t>bagination</w:t>
             </w:r>
             <w:proofErr w:type="spellEnd"/>
             <w:r>
+              <w:rPr>
+                <w:color w:val="00B050"/>
+              </w:rPr>
               <w:t xml:space="preserve"> </w:t>
             </w:r>
           </w:p>
@@ -648,6 +660,29 @@
             <w:r>
               <w:t>get the most popular blogs with comments and likes</w:t>
             </w:r>
+            <w:r>
+              <w:t xml:space="preserve"> // </w:t>
+            </w:r>
+            <w:r>
+              <w:rPr>
+                <w:color w:val="FF0000"/>
+              </w:rPr>
+              <w:t xml:space="preserve">how to paginate the </w:t>
+            </w:r>
+            <w:proofErr w:type="gramStart"/>
+            <w:r>
+              <w:rPr>
+                <w:color w:val="FF0000"/>
+              </w:rPr>
+              <w:t>result ?</w:t>
+            </w:r>
+            <w:proofErr w:type="gramEnd"/>
+            <w:r>
+              <w:rPr>
+                <w:color w:val="FF0000"/>
+              </w:rPr>
+              <w:t xml:space="preserve"> </w:t>
+            </w:r>
           </w:p>
           <w:p>
             <w:pPr>
@@ -656,9 +691,15 @@
                 <w:ilvl w:val="0"/>
                 <w:numId w:val="4"/>
               </w:numPr>
-            </w:pPr>
-            <w:r>
-              <w:t xml:space="preserve">get the latest blogs </w:t>
+              <w:rPr>
+                <w:color w:val="70AD47" w:themeColor="accent6"/>
+              </w:rPr>
+            </w:pPr>
+            <w:r>
+              <w:rPr>
+                <w:color w:val="70AD47" w:themeColor="accent6"/>
+              </w:rPr>
+              <w:t xml:space="preserve">get the blogs in interval of time </w:t>
             </w:r>
           </w:p>
           <w:p>
@@ -668,14 +709,69 @@
                 <w:ilvl w:val="0"/>
                 <w:numId w:val="4"/>
               </w:numPr>
-            </w:pPr>
-            <w:r>
-              <w:t>get the blogs in interval of t</w:t>
+              <w:rPr>
+                <w:color w:val="FF0000"/>
+              </w:rPr>
+            </w:pPr>
+            <w:r>
+              <w:rPr>
+                <w:color w:val="FF0000"/>
+              </w:rPr>
+              <w:t xml:space="preserve">the </w:t>
+            </w:r>
+            <w:proofErr w:type="spellStart"/>
+            <w:r>
+              <w:rPr>
+                <w:color w:val="FF0000"/>
+              </w:rPr>
+              <w:t>unvisible</w:t>
+            </w:r>
+            <w:proofErr w:type="spellEnd"/>
+            <w:r>
+              <w:rPr>
+                <w:color w:val="FF0000"/>
+              </w:rPr>
+              <w:t xml:space="preserve"> ones</w:t>
+            </w:r>
+            <w:r>
+              <w:rPr>
+                <w:color w:val="FF0000"/>
+              </w:rPr>
+              <w:t xml:space="preserve"> for the user who disappear them </w:t>
+            </w:r>
+          </w:p>
+          <w:p>
+            <w:pPr>
+              <w:pStyle w:val="ListParagraph"/>
+              <w:numPr>
+                <w:ilvl w:val="0"/>
+                <w:numId w:val="4"/>
+              </w:numPr>
+            </w:pPr>
+            <w:r>
+              <w:t xml:space="preserve">display the ADMIN blogs that need </w:t>
+            </w:r>
+            <w:proofErr w:type="spellStart"/>
+            <w:r>
+              <w:t>conferm</w:t>
+            </w:r>
+            <w:proofErr w:type="spellEnd"/>
+          </w:p>
+          <w:p>
+            <w:pPr>
+              <w:pStyle w:val="ListParagraph"/>
+              <w:numPr>
+                <w:ilvl w:val="0"/>
+                <w:numId w:val="4"/>
+              </w:numPr>
+            </w:pPr>
+            <w:r>
+              <w:t>get the rep</w:t>
             </w:r>
             <w:bookmarkStart w:id="0" w:name="_GoBack"/>
             <w:bookmarkEnd w:id="0"/>
             <w:r>
-              <w:t xml:space="preserve">ime </w:t>
+              <w:t xml:space="preserve">orted blogs </w:t>
             </w:r>
           </w:p>
           <w:p>
@@ -687,15 +783,7 @@
               </w:numPr>
             </w:pPr>
             <w:r>
-              <w:t xml:space="preserve">the </w:t>
-            </w:r>
-            <w:proofErr w:type="spellStart"/>
-            <w:r>
-              <w:t>unvisible</w:t>
-            </w:r>
-            <w:proofErr w:type="spellEnd"/>
-            <w:r>
-              <w:t xml:space="preserve"> ones</w:t>
+              <w:t xml:space="preserve">add blog </w:t>
             </w:r>
           </w:p>
           <w:p>
@@ -707,13 +795,8 @@
               </w:numPr>
             </w:pPr>
             <w:r>
-              <w:t xml:space="preserve">display the ADMIN blogs that need </w:t>
-            </w:r>
-            <w:proofErr w:type="spellStart"/>
-            <w:r>
-              <w:t>conferm</w:t>
-            </w:r>
-            <w:proofErr w:type="spellEnd"/>
+              <w:t>update blog</w:t>
+            </w:r>
           </w:p>
           <w:p>
             <w:pPr>
@@ -724,7 +807,7 @@
               </w:numPr>
             </w:pPr>
             <w:r>
-              <w:t xml:space="preserve">get the reported blogs </w:t>
+              <w:t>soft delete blog</w:t>
             </w:r>
           </w:p>
           <w:p>
@@ -736,7 +819,7 @@
               </w:numPr>
             </w:pPr>
             <w:r>
-              <w:t xml:space="preserve">add blog </w:t>
+              <w:t xml:space="preserve"> invisible the blog </w:t>
             </w:r>
           </w:p>
           <w:p>
@@ -748,7 +831,7 @@
               </w:numPr>
             </w:pPr>
             <w:r>
-              <w:t>update blog</w:t>
+              <w:t>Visible the blog</w:t>
             </w:r>
           </w:p>
           <w:p>
@@ -760,42 +843,6 @@
               </w:numPr>
             </w:pPr>
             <w:r>
-              <w:t>soft delete blog</w:t>
-            </w:r>
-          </w:p>
-          <w:p>
-            <w:pPr>
-              <w:pStyle w:val="ListParagraph"/>
-              <w:numPr>
-                <w:ilvl w:val="0"/>
-                <w:numId w:val="4"/>
-              </w:numPr>
-            </w:pPr>
-            <w:r>
-              <w:t xml:space="preserve"> invisible the blog </w:t>
-            </w:r>
-          </w:p>
-          <w:p>
-            <w:pPr>
-              <w:pStyle w:val="ListParagraph"/>
-              <w:numPr>
-                <w:ilvl w:val="0"/>
-                <w:numId w:val="4"/>
-              </w:numPr>
-            </w:pPr>
-            <w:r>
-              <w:t>Visible the blog</w:t>
-            </w:r>
-          </w:p>
-          <w:p>
-            <w:pPr>
-              <w:pStyle w:val="ListParagraph"/>
-              <w:numPr>
-                <w:ilvl w:val="0"/>
-                <w:numId w:val="4"/>
-              </w:numPr>
-            </w:pPr>
-            <w:r>
               <w:t>scheduling The Post</w:t>
             </w:r>
             <w:r>
@@ -970,19 +1017,19 @@
               </w:numPr>
             </w:pPr>
             <w:r>
+              <w:t>assign those blogs to that tag</w:t>
+            </w:r>
+          </w:p>
+          <w:p>
+            <w:pPr>
+              <w:pStyle w:val="ListParagraph"/>
+              <w:numPr>
+                <w:ilvl w:val="0"/>
+                <w:numId w:val="1"/>
+              </w:numPr>
+            </w:pPr>
+            <w:r>
               <w:lastRenderedPageBreak/>
-              <w:t>assign those blogs to that tag</w:t>
-            </w:r>
-          </w:p>
-          <w:p>
-            <w:pPr>
-              <w:pStyle w:val="ListParagraph"/>
-              <w:numPr>
-                <w:ilvl w:val="0"/>
-                <w:numId w:val="1"/>
-              </w:numPr>
-            </w:pPr>
-            <w:r>
               <w:t>Add, show, update and delte</w:t>
             </w:r>
             <w:r>
@@ -1108,6 +1155,9 @@
                 <w:numId w:val="2"/>
               </w:numPr>
             </w:pPr>
+            <w:r>
+              <w:t>caching</w:t>
+            </w:r>
           </w:p>
           <w:p/>
           <w:p/>

--- a/DOCS/Requires.docx
+++ b/DOCS/Requires.docx
@@ -656,33 +656,42 @@
                 <w:ilvl w:val="0"/>
                 <w:numId w:val="4"/>
               </w:numPr>
-            </w:pPr>
-            <w:r>
+              <w:rPr>
+                <w:color w:val="70AD47" w:themeColor="accent6"/>
+              </w:rPr>
+            </w:pPr>
+            <w:r>
+              <w:rPr>
+                <w:color w:val="70AD47" w:themeColor="accent6"/>
+              </w:rPr>
               <w:t>get the most popular blogs with comments and likes</w:t>
             </w:r>
             <w:r>
-              <w:t xml:space="preserve"> // </w:t>
-            </w:r>
-            <w:r>
-              <w:rPr>
-                <w:color w:val="FF0000"/>
-              </w:rPr>
-              <w:t xml:space="preserve">how to paginate the </w:t>
+              <w:rPr>
+                <w:color w:val="70AD47" w:themeColor="accent6"/>
+              </w:rPr>
+              <w:t xml:space="preserve"> // how to paginate the </w:t>
             </w:r>
             <w:proofErr w:type="gramStart"/>
             <w:r>
               <w:rPr>
-                <w:color w:val="FF0000"/>
+                <w:color w:val="70AD47" w:themeColor="accent6"/>
               </w:rPr>
               <w:t>result ?</w:t>
             </w:r>
             <w:proofErr w:type="gramEnd"/>
             <w:r>
               <w:rPr>
-                <w:color w:val="FF0000"/>
+                <w:color w:val="70AD47" w:themeColor="accent6"/>
               </w:rPr>
               <w:t xml:space="preserve"> </w:t>
             </w:r>
+            <w:r>
+              <w:rPr>
+                <w:color w:val="70AD47" w:themeColor="accent6"/>
+              </w:rPr>
+              <w:t>cv</w:t>
+            </w:r>
           </w:p>
           <w:p>
             <w:pPr>
@@ -709,47 +718,240 @@
                 <w:ilvl w:val="0"/>
                 <w:numId w:val="4"/>
               </w:numPr>
-              <w:rPr>
-                <w:color w:val="FF0000"/>
-              </w:rPr>
-            </w:pPr>
-            <w:r>
-              <w:rPr>
-                <w:color w:val="FF0000"/>
-              </w:rPr>
+            </w:pPr>
+            <w:r>
+              <w:t xml:space="preserve">get the reported blogs </w:t>
+            </w:r>
+            <w:r>
+              <w:t xml:space="preserve">=&gt; report </w:t>
+            </w:r>
+            <w:proofErr w:type="spellStart"/>
+            <w:r>
+              <w:t>bage</w:t>
+            </w:r>
+            <w:proofErr w:type="spellEnd"/>
+            <w:r>
+              <w:t xml:space="preserve"> </w:t>
+            </w:r>
+          </w:p>
+          <w:p>
+            <w:pPr>
+              <w:pStyle w:val="ListParagraph"/>
+              <w:numPr>
+                <w:ilvl w:val="0"/>
+                <w:numId w:val="4"/>
+              </w:numPr>
+            </w:pPr>
+            <w:r>
+              <w:t xml:space="preserve">add blog </w:t>
+            </w:r>
+          </w:p>
+          <w:p>
+            <w:pPr>
+              <w:pStyle w:val="ListParagraph"/>
+              <w:numPr>
+                <w:ilvl w:val="0"/>
+                <w:numId w:val="4"/>
+              </w:numPr>
+            </w:pPr>
+            <w:r>
+              <w:t>update blog</w:t>
+            </w:r>
+          </w:p>
+          <w:p>
+            <w:pPr>
+              <w:pStyle w:val="ListParagraph"/>
+              <w:numPr>
+                <w:ilvl w:val="0"/>
+                <w:numId w:val="4"/>
+              </w:numPr>
+            </w:pPr>
+            <w:r>
+              <w:t>soft delete blog</w:t>
+            </w:r>
+          </w:p>
+          <w:p>
+            <w:pPr>
+              <w:pStyle w:val="ListParagraph"/>
+              <w:numPr>
+                <w:ilvl w:val="0"/>
+                <w:numId w:val="4"/>
+              </w:numPr>
+            </w:pPr>
+            <w:r>
+              <w:t xml:space="preserve"> invisible the blog </w:t>
+            </w:r>
+          </w:p>
+          <w:p>
+            <w:pPr>
+              <w:pStyle w:val="ListParagraph"/>
+              <w:numPr>
+                <w:ilvl w:val="0"/>
+                <w:numId w:val="4"/>
+              </w:numPr>
+            </w:pPr>
+            <w:r>
+              <w:t>Visible the blog</w:t>
+            </w:r>
+          </w:p>
+          <w:p>
+            <w:pPr>
+              <w:pStyle w:val="ListParagraph"/>
+              <w:numPr>
+                <w:ilvl w:val="0"/>
+                <w:numId w:val="4"/>
+              </w:numPr>
+            </w:pPr>
+            <w:r>
+              <w:t>assign those blogs to that tag</w:t>
+            </w:r>
+          </w:p>
+          <w:p/>
+          <w:p>
+            <w:pPr>
+              <w:pStyle w:val="ListParagraph"/>
+              <w:numPr>
+                <w:ilvl w:val="0"/>
+                <w:numId w:val="1"/>
+              </w:numPr>
+            </w:pPr>
+            <w:r>
+              <w:t xml:space="preserve">media </w:t>
+            </w:r>
+            <w:proofErr w:type="spellStart"/>
+            <w:r>
+              <w:t>bage</w:t>
+            </w:r>
+            <w:proofErr w:type="spellEnd"/>
+            <w:r>
+              <w:t xml:space="preserve"> </w:t>
+            </w:r>
+          </w:p>
+          <w:p>
+            <w:pPr>
+              <w:pStyle w:val="ListParagraph"/>
+              <w:numPr>
+                <w:ilvl w:val="0"/>
+                <w:numId w:val="17"/>
+              </w:numPr>
+            </w:pPr>
+          </w:p>
+          <w:p>
+            <w:pPr>
+              <w:pStyle w:val="ListParagraph"/>
+              <w:numPr>
+                <w:ilvl w:val="0"/>
+                <w:numId w:val="1"/>
+              </w:numPr>
+            </w:pPr>
+            <w:r>
+              <w:t xml:space="preserve">tags </w:t>
+            </w:r>
+            <w:proofErr w:type="spellStart"/>
+            <w:r>
+              <w:t>bage</w:t>
+            </w:r>
+            <w:proofErr w:type="spellEnd"/>
+            <w:r>
+              <w:t xml:space="preserve"> </w:t>
+            </w:r>
+          </w:p>
+          <w:p>
+            <w:pPr>
+              <w:pStyle w:val="ListParagraph"/>
+              <w:numPr>
+                <w:ilvl w:val="0"/>
+                <w:numId w:val="16"/>
+              </w:numPr>
+            </w:pPr>
+          </w:p>
+          <w:p>
+            <w:pPr>
+              <w:pStyle w:val="ListParagraph"/>
+              <w:numPr>
+                <w:ilvl w:val="0"/>
+                <w:numId w:val="1"/>
+              </w:numPr>
+            </w:pPr>
+            <w:proofErr w:type="spellStart"/>
+            <w:r>
+              <w:t>Blog_tags</w:t>
+            </w:r>
+            <w:proofErr w:type="spellEnd"/>
+            <w:r>
+              <w:t xml:space="preserve"> </w:t>
+            </w:r>
+            <w:proofErr w:type="spellStart"/>
+            <w:r>
+              <w:t>bage</w:t>
+            </w:r>
+            <w:proofErr w:type="spellEnd"/>
+            <w:r>
+              <w:t xml:space="preserve"> </w:t>
+            </w:r>
+          </w:p>
+          <w:p>
+            <w:pPr>
+              <w:pStyle w:val="ListParagraph"/>
+              <w:numPr>
+                <w:ilvl w:val="0"/>
+                <w:numId w:val="16"/>
+              </w:numPr>
+            </w:pPr>
+          </w:p>
+          <w:p>
+            <w:pPr>
+              <w:pStyle w:val="ListParagraph"/>
+              <w:numPr>
+                <w:ilvl w:val="0"/>
+                <w:numId w:val="1"/>
+              </w:numPr>
+            </w:pPr>
+            <w:r>
+              <w:t xml:space="preserve">User </w:t>
+            </w:r>
+            <w:proofErr w:type="spellStart"/>
+            <w:r>
+              <w:t>bage</w:t>
+            </w:r>
+            <w:proofErr w:type="spellEnd"/>
+          </w:p>
+          <w:p>
+            <w:pPr>
+              <w:pStyle w:val="ListParagraph"/>
+              <w:numPr>
+                <w:ilvl w:val="0"/>
+                <w:numId w:val="7"/>
+              </w:numPr>
+            </w:pPr>
+            <w:r>
               <w:t xml:space="preserve">the </w:t>
             </w:r>
             <w:proofErr w:type="spellStart"/>
             <w:r>
-              <w:rPr>
-                <w:color w:val="FF0000"/>
-              </w:rPr>
               <w:t>unvisible</w:t>
             </w:r>
             <w:proofErr w:type="spellEnd"/>
             <w:r>
-              <w:rPr>
-                <w:color w:val="FF0000"/>
-              </w:rPr>
-              <w:t xml:space="preserve"> ones</w:t>
-            </w:r>
-            <w:r>
-              <w:rPr>
-                <w:color w:val="FF0000"/>
-              </w:rPr>
-              <w:t xml:space="preserve"> for the user who disappear them </w:t>
-            </w:r>
-          </w:p>
-          <w:p>
-            <w:pPr>
-              <w:pStyle w:val="ListParagraph"/>
-              <w:numPr>
-                <w:ilvl w:val="0"/>
-                <w:numId w:val="4"/>
-              </w:numPr>
-            </w:pPr>
-            <w:r>
-              <w:t xml:space="preserve">display the ADMIN blogs that need </w:t>
+              <w:t xml:space="preserve"> ones for the user who disappear them</w:t>
+            </w:r>
+          </w:p>
+          <w:p>
+            <w:pPr>
+              <w:pStyle w:val="ListParagraph"/>
+              <w:numPr>
+                <w:ilvl w:val="0"/>
+                <w:numId w:val="7"/>
+              </w:numPr>
+            </w:pPr>
+            <w:r>
+              <w:t xml:space="preserve">display the </w:t>
+            </w:r>
+            <w:r>
+              <w:t>writer</w:t>
+            </w:r>
+            <w:r>
+              <w:t xml:space="preserve"> blogs that need </w:t>
             </w:r>
             <w:proofErr w:type="spellStart"/>
             <w:r>
@@ -762,84 +964,7 @@
               <w:pStyle w:val="ListParagraph"/>
               <w:numPr>
                 <w:ilvl w:val="0"/>
-                <w:numId w:val="4"/>
-              </w:numPr>
-            </w:pPr>
-            <w:r>
-              <w:t>get the rep</w:t>
-            </w:r>
-            <w:bookmarkStart w:id="0" w:name="_GoBack"/>
-            <w:bookmarkEnd w:id="0"/>
-            <w:r>
-              <w:t xml:space="preserve">orted blogs </w:t>
-            </w:r>
-          </w:p>
-          <w:p>
-            <w:pPr>
-              <w:pStyle w:val="ListParagraph"/>
-              <w:numPr>
-                <w:ilvl w:val="0"/>
-                <w:numId w:val="4"/>
-              </w:numPr>
-            </w:pPr>
-            <w:r>
-              <w:t xml:space="preserve">add blog </w:t>
-            </w:r>
-          </w:p>
-          <w:p>
-            <w:pPr>
-              <w:pStyle w:val="ListParagraph"/>
-              <w:numPr>
-                <w:ilvl w:val="0"/>
-                <w:numId w:val="4"/>
-              </w:numPr>
-            </w:pPr>
-            <w:r>
-              <w:t>update blog</w:t>
-            </w:r>
-          </w:p>
-          <w:p>
-            <w:pPr>
-              <w:pStyle w:val="ListParagraph"/>
-              <w:numPr>
-                <w:ilvl w:val="0"/>
-                <w:numId w:val="4"/>
-              </w:numPr>
-            </w:pPr>
-            <w:r>
-              <w:t>soft delete blog</w:t>
-            </w:r>
-          </w:p>
-          <w:p>
-            <w:pPr>
-              <w:pStyle w:val="ListParagraph"/>
-              <w:numPr>
-                <w:ilvl w:val="0"/>
-                <w:numId w:val="4"/>
-              </w:numPr>
-            </w:pPr>
-            <w:r>
-              <w:t xml:space="preserve"> invisible the blog </w:t>
-            </w:r>
-          </w:p>
-          <w:p>
-            <w:pPr>
-              <w:pStyle w:val="ListParagraph"/>
-              <w:numPr>
-                <w:ilvl w:val="0"/>
-                <w:numId w:val="4"/>
-              </w:numPr>
-            </w:pPr>
-            <w:r>
-              <w:t>Visible the blog</w:t>
-            </w:r>
-          </w:p>
-          <w:p>
-            <w:pPr>
-              <w:pStyle w:val="ListParagraph"/>
-              <w:numPr>
-                <w:ilvl w:val="0"/>
-                <w:numId w:val="4"/>
+                <w:numId w:val="7"/>
               </w:numPr>
             </w:pPr>
             <w:r>
@@ -849,6 +974,92 @@
               <w:t>s</w:t>
             </w:r>
           </w:p>
+          <w:p>
+            <w:pPr>
+              <w:pStyle w:val="ListParagraph"/>
+              <w:numPr>
+                <w:ilvl w:val="0"/>
+                <w:numId w:val="7"/>
+              </w:numPr>
+            </w:pPr>
+            <w:r>
+              <w:t>display the users</w:t>
+            </w:r>
+          </w:p>
+          <w:p>
+            <w:pPr>
+              <w:pStyle w:val="ListParagraph"/>
+              <w:numPr>
+                <w:ilvl w:val="0"/>
+                <w:numId w:val="7"/>
+              </w:numPr>
+            </w:pPr>
+            <w:r>
+              <w:t>delete writter after 10 reports upgrade</w:t>
+            </w:r>
+          </w:p>
+          <w:p>
+            <w:pPr>
+              <w:pStyle w:val="ListParagraph"/>
+              <w:numPr>
+                <w:ilvl w:val="0"/>
+                <w:numId w:val="7"/>
+              </w:numPr>
+            </w:pPr>
+            <w:r>
+              <w:lastRenderedPageBreak/>
+              <w:t>block</w:t>
+            </w:r>
+            <w:r>
+              <w:t xml:space="preserve"> user</w:t>
+            </w:r>
+            <w:r>
+              <w:t xml:space="preserve"> from </w:t>
+            </w:r>
+            <w:proofErr w:type="spellStart"/>
+            <w:r>
+              <w:t>comminting</w:t>
+            </w:r>
+            <w:proofErr w:type="spellEnd"/>
+          </w:p>
+          <w:p>
+            <w:pPr>
+              <w:pStyle w:val="ListParagraph"/>
+              <w:numPr>
+                <w:ilvl w:val="0"/>
+                <w:numId w:val="7"/>
+              </w:numPr>
+            </w:pPr>
+            <w:proofErr w:type="spellStart"/>
+            <w:r>
+              <w:t>notificates</w:t>
+            </w:r>
+            <w:proofErr w:type="spellEnd"/>
+            <w:r>
+              <w:t xml:space="preserve"> the user that he will block</w:t>
+            </w:r>
+          </w:p>
+          <w:p>
+            <w:pPr>
+              <w:pStyle w:val="ListParagraph"/>
+              <w:numPr>
+                <w:ilvl w:val="0"/>
+                <w:numId w:val="7"/>
+              </w:numPr>
+            </w:pPr>
+            <w:r>
+              <w:t xml:space="preserve">Ask for be writter </w:t>
+            </w:r>
+          </w:p>
+          <w:p>
+            <w:pPr>
+              <w:pStyle w:val="ListParagraph"/>
+              <w:numPr>
+                <w:ilvl w:val="0"/>
+                <w:numId w:val="7"/>
+              </w:numPr>
+            </w:pPr>
+          </w:p>
           <w:p/>
           <w:p>
             <w:pPr>
@@ -859,8 +1070,22 @@
               </w:numPr>
             </w:pPr>
             <w:r>
-              <w:t>display the users</w:t>
-            </w:r>
+              <w:t xml:space="preserve">Admins </w:t>
+            </w:r>
+            <w:proofErr w:type="spellStart"/>
+            <w:r>
+              <w:t>bage</w:t>
+            </w:r>
+            <w:proofErr w:type="spellEnd"/>
+          </w:p>
+          <w:p>
+            <w:pPr>
+              <w:pStyle w:val="ListParagraph"/>
+              <w:numPr>
+                <w:ilvl w:val="0"/>
+                <w:numId w:val="15"/>
+              </w:numPr>
+            </w:pPr>
           </w:p>
           <w:p>
             <w:pPr>
@@ -871,17 +1096,37 @@
               </w:numPr>
             </w:pPr>
             <w:r>
-              <w:t xml:space="preserve">delete </w:t>
-            </w:r>
-            <w:r>
-              <w:t>writter</w:t>
-            </w:r>
-            <w:r>
-              <w:t xml:space="preserve"> after 10 reports</w:t>
-            </w:r>
-            <w:r>
-              <w:t xml:space="preserve"> upgrade </w:t>
-            </w:r>
+              <w:t xml:space="preserve">Chates </w:t>
+            </w:r>
+            <w:proofErr w:type="spellStart"/>
+            <w:r>
+              <w:t>bage</w:t>
+            </w:r>
+            <w:proofErr w:type="spellEnd"/>
+            <w:r>
+              <w:t xml:space="preserve"> </w:t>
+            </w:r>
+          </w:p>
+          <w:p>
+            <w:pPr>
+              <w:pStyle w:val="ListParagraph"/>
+              <w:numPr>
+                <w:ilvl w:val="0"/>
+                <w:numId w:val="8"/>
+              </w:numPr>
+            </w:pPr>
+            <w:r>
+              <w:t>user can chat with admin with messaging system</w:t>
+            </w:r>
+          </w:p>
+          <w:p>
+            <w:pPr>
+              <w:pStyle w:val="ListParagraph"/>
+              <w:numPr>
+                <w:ilvl w:val="0"/>
+                <w:numId w:val="8"/>
+              </w:numPr>
+            </w:pPr>
           </w:p>
           <w:p>
             <w:pPr>
@@ -892,14 +1137,25 @@
               </w:numPr>
             </w:pPr>
             <w:r>
-              <w:t>block</w:t>
-            </w:r>
-            <w:r>
-              <w:t xml:space="preserve"> user</w:t>
-            </w:r>
-            <w:r>
-              <w:t xml:space="preserve"> from comminting</w:t>
-            </w:r>
+              <w:t xml:space="preserve">Messages </w:t>
+            </w:r>
+            <w:proofErr w:type="spellStart"/>
+            <w:r>
+              <w:t>bage</w:t>
+            </w:r>
+            <w:proofErr w:type="spellEnd"/>
+            <w:r>
+              <w:t xml:space="preserve"> </w:t>
+            </w:r>
+          </w:p>
+          <w:p>
+            <w:pPr>
+              <w:pStyle w:val="ListParagraph"/>
+              <w:numPr>
+                <w:ilvl w:val="0"/>
+                <w:numId w:val="14"/>
+              </w:numPr>
+            </w:pPr>
           </w:p>
           <w:p>
             <w:pPr>
@@ -910,8 +1166,69 @@
               </w:numPr>
             </w:pPr>
             <w:r>
-              <w:t>notificates the user that he will block</w:t>
-            </w:r>
+              <w:t xml:space="preserve">Category </w:t>
+            </w:r>
+            <w:proofErr w:type="spellStart"/>
+            <w:r>
+              <w:t>bage</w:t>
+            </w:r>
+            <w:proofErr w:type="spellEnd"/>
+          </w:p>
+          <w:p>
+            <w:pPr>
+              <w:pStyle w:val="ListParagraph"/>
+              <w:numPr>
+                <w:ilvl w:val="0"/>
+                <w:numId w:val="9"/>
+              </w:numPr>
+            </w:pPr>
+            <w:r>
+              <w:t>Display</w:t>
+            </w:r>
+            <w:r>
+              <w:t xml:space="preserve"> category</w:t>
+            </w:r>
+          </w:p>
+          <w:p>
+            <w:pPr>
+              <w:pStyle w:val="ListParagraph"/>
+              <w:numPr>
+                <w:ilvl w:val="0"/>
+                <w:numId w:val="9"/>
+              </w:numPr>
+            </w:pPr>
+            <w:r>
+              <w:t>Add category</w:t>
+            </w:r>
+          </w:p>
+          <w:p>
+            <w:pPr>
+              <w:pStyle w:val="ListParagraph"/>
+              <w:numPr>
+                <w:ilvl w:val="0"/>
+                <w:numId w:val="9"/>
+              </w:numPr>
+            </w:pPr>
+            <w:proofErr w:type="spellStart"/>
+            <w:r>
+              <w:t>apdates</w:t>
+            </w:r>
+            <w:proofErr w:type="spellEnd"/>
+            <w:r>
+              <w:t xml:space="preserve"> and delete</w:t>
+            </w:r>
+            <w:r>
+              <w:t xml:space="preserve"> category</w:t>
+            </w:r>
+          </w:p>
+          <w:p>
+            <w:pPr>
+              <w:pStyle w:val="ListParagraph"/>
+              <w:numPr>
+                <w:ilvl w:val="0"/>
+                <w:numId w:val="9"/>
+              </w:numPr>
+            </w:pPr>
           </w:p>
           <w:p>
             <w:pPr>
@@ -920,16 +1237,84 @@
                 <w:ilvl w:val="0"/>
                 <w:numId w:val="1"/>
               </w:numPr>
-              <w:rPr>
-                <w:color w:val="FF0000"/>
-              </w:rPr>
-            </w:pPr>
-            <w:r>
-              <w:rPr>
-                <w:color w:val="FF0000"/>
-              </w:rPr>
-              <w:t>user can apply for contriputing in that blog .</w:t>
-            </w:r>
+            </w:pPr>
+            <w:r>
+              <w:t xml:space="preserve">News </w:t>
+            </w:r>
+            <w:proofErr w:type="spellStart"/>
+            <w:r>
+              <w:t>bage</w:t>
+            </w:r>
+            <w:proofErr w:type="spellEnd"/>
+            <w:r>
+              <w:t xml:space="preserve"> </w:t>
+            </w:r>
+          </w:p>
+          <w:p>
+            <w:pPr>
+              <w:pStyle w:val="ListParagraph"/>
+              <w:numPr>
+                <w:ilvl w:val="0"/>
+                <w:numId w:val="10"/>
+              </w:numPr>
+            </w:pPr>
+            <w:r>
+              <w:t xml:space="preserve">Add, show, update and </w:t>
+            </w:r>
+            <w:proofErr w:type="spellStart"/>
+            <w:r>
+              <w:t>delte</w:t>
+            </w:r>
+            <w:proofErr w:type="spellEnd"/>
+            <w:r>
+              <w:t xml:space="preserve"> news</w:t>
+            </w:r>
+          </w:p>
+          <w:p>
+            <w:pPr>
+              <w:pStyle w:val="ListParagraph"/>
+              <w:numPr>
+                <w:ilvl w:val="0"/>
+                <w:numId w:val="10"/>
+              </w:numPr>
+            </w:pPr>
+            <w:proofErr w:type="spellStart"/>
+            <w:r>
+              <w:t>apper</w:t>
+            </w:r>
+            <w:proofErr w:type="spellEnd"/>
+            <w:r>
+              <w:t xml:space="preserve"> or </w:t>
+            </w:r>
+            <w:proofErr w:type="spellStart"/>
+            <w:r>
+              <w:t>dissapper</w:t>
+            </w:r>
+            <w:proofErr w:type="spellEnd"/>
+            <w:r>
+              <w:t xml:space="preserve"> news</w:t>
+            </w:r>
+          </w:p>
+          <w:p>
+            <w:pPr>
+              <w:pStyle w:val="ListParagraph"/>
+              <w:numPr>
+                <w:ilvl w:val="0"/>
+                <w:numId w:val="10"/>
+              </w:numPr>
+            </w:pPr>
+            <w:r>
+              <w:t>scheduling The news</w:t>
+            </w:r>
+          </w:p>
+          <w:p>
+            <w:pPr>
+              <w:pStyle w:val="ListParagraph"/>
+              <w:numPr>
+                <w:ilvl w:val="0"/>
+                <w:numId w:val="10"/>
+              </w:numPr>
+            </w:pPr>
           </w:p>
           <w:p>
             <w:pPr>
@@ -938,16 +1323,24 @@
                 <w:ilvl w:val="0"/>
                 <w:numId w:val="1"/>
               </w:numPr>
-              <w:rPr>
-                <w:color w:val="FF0000"/>
-              </w:rPr>
-            </w:pPr>
-            <w:r>
-              <w:rPr>
-                <w:color w:val="FF0000"/>
-              </w:rPr>
-              <w:t xml:space="preserve">type of blogs that allow contriputing from user </w:t>
-            </w:r>
+            </w:pPr>
+            <w:r>
+              <w:t xml:space="preserve">Blocks </w:t>
+            </w:r>
+            <w:proofErr w:type="spellStart"/>
+            <w:r>
+              <w:t>bage</w:t>
+            </w:r>
+            <w:proofErr w:type="spellEnd"/>
+          </w:p>
+          <w:p>
+            <w:pPr>
+              <w:pStyle w:val="ListParagraph"/>
+              <w:numPr>
+                <w:ilvl w:val="0"/>
+                <w:numId w:val="13"/>
+              </w:numPr>
+            </w:pPr>
           </w:p>
           <w:p>
             <w:pPr>
@@ -958,13 +1351,22 @@
               </w:numPr>
             </w:pPr>
             <w:r>
-              <w:t xml:space="preserve">user can chat with admin with messaging </w:t>
-            </w:r>
-            <w:proofErr w:type="gramStart"/>
-            <w:r>
-              <w:t>system .</w:t>
-            </w:r>
-            <w:proofErr w:type="gramEnd"/>
+              <w:t xml:space="preserve"> Follow </w:t>
+            </w:r>
+            <w:proofErr w:type="spellStart"/>
+            <w:r>
+              <w:t>bage</w:t>
+            </w:r>
+            <w:proofErr w:type="spellEnd"/>
+          </w:p>
+          <w:p>
+            <w:pPr>
+              <w:pStyle w:val="ListParagraph"/>
+              <w:numPr>
+                <w:ilvl w:val="0"/>
+                <w:numId w:val="13"/>
+              </w:numPr>
+            </w:pPr>
           </w:p>
           <w:p>
             <w:pPr>
@@ -975,11 +1377,17 @@
               </w:numPr>
             </w:pPr>
             <w:r>
-              <w:t>Display</w:t>
-            </w:r>
-            <w:r>
-              <w:t xml:space="preserve"> category</w:t>
-            </w:r>
+              <w:t xml:space="preserve">Reade by </w:t>
+            </w:r>
+          </w:p>
+          <w:p>
+            <w:pPr>
+              <w:pStyle w:val="ListParagraph"/>
+              <w:numPr>
+                <w:ilvl w:val="0"/>
+                <w:numId w:val="13"/>
+              </w:numPr>
+            </w:pPr>
           </w:p>
           <w:p>
             <w:pPr>
@@ -990,8 +1398,25 @@
               </w:numPr>
             </w:pPr>
             <w:r>
-              <w:t xml:space="preserve"> Add category</w:t>
-            </w:r>
+              <w:t xml:space="preserve">Reports </w:t>
+            </w:r>
+            <w:proofErr w:type="spellStart"/>
+            <w:r>
+              <w:t>bage</w:t>
+            </w:r>
+            <w:proofErr w:type="spellEnd"/>
+            <w:r>
+              <w:t xml:space="preserve"> </w:t>
+            </w:r>
+          </w:p>
+          <w:p>
+            <w:pPr>
+              <w:pStyle w:val="ListParagraph"/>
+              <w:numPr>
+                <w:ilvl w:val="0"/>
+                <w:numId w:val="13"/>
+              </w:numPr>
+            </w:pPr>
           </w:p>
           <w:p>
             <w:pPr>
@@ -1002,11 +1427,25 @@
               </w:numPr>
             </w:pPr>
             <w:r>
-              <w:t xml:space="preserve"> apdates and delete</w:t>
-            </w:r>
-            <w:r>
-              <w:t xml:space="preserve"> category</w:t>
-            </w:r>
+              <w:t xml:space="preserve">Likes </w:t>
+            </w:r>
+            <w:proofErr w:type="spellStart"/>
+            <w:r>
+              <w:t>bage</w:t>
+            </w:r>
+            <w:proofErr w:type="spellEnd"/>
+            <w:r>
+              <w:t xml:space="preserve"> </w:t>
+            </w:r>
+          </w:p>
+          <w:p>
+            <w:pPr>
+              <w:pStyle w:val="ListParagraph"/>
+              <w:numPr>
+                <w:ilvl w:val="0"/>
+                <w:numId w:val="13"/>
+              </w:numPr>
+            </w:pPr>
           </w:p>
           <w:p>
             <w:pPr>
@@ -1017,72 +1456,21 @@
               </w:numPr>
             </w:pPr>
             <w:r>
-              <w:t>assign those blogs to that tag</w:t>
-            </w:r>
-          </w:p>
-          <w:p>
-            <w:pPr>
-              <w:pStyle w:val="ListParagraph"/>
-              <w:numPr>
-                <w:ilvl w:val="0"/>
-                <w:numId w:val="1"/>
-              </w:numPr>
-            </w:pPr>
-            <w:r>
-              <w:lastRenderedPageBreak/>
-              <w:t>Add, show, update and delte</w:t>
-            </w:r>
-            <w:r>
-              <w:t xml:space="preserve"> news</w:t>
-            </w:r>
-          </w:p>
-          <w:p>
-            <w:pPr>
-              <w:pStyle w:val="ListParagraph"/>
-              <w:numPr>
-                <w:ilvl w:val="0"/>
-                <w:numId w:val="1"/>
-              </w:numPr>
-            </w:pPr>
-            <w:r>
-              <w:t>apper or dissapper</w:t>
-            </w:r>
-            <w:r>
-              <w:t xml:space="preserve"> news</w:t>
-            </w:r>
-          </w:p>
-          <w:p>
-            <w:pPr>
-              <w:pStyle w:val="ListParagraph"/>
-              <w:numPr>
-                <w:ilvl w:val="0"/>
-                <w:numId w:val="1"/>
-              </w:numPr>
-            </w:pPr>
-            <w:r>
-              <w:t>scheduling The news</w:t>
-            </w:r>
-          </w:p>
-          <w:p>
-            <w:pPr>
-              <w:pStyle w:val="ListParagraph"/>
-              <w:numPr>
-                <w:ilvl w:val="0"/>
-                <w:numId w:val="1"/>
-              </w:numPr>
-            </w:pPr>
-            <w:r>
-              <w:t>notifications</w:t>
-            </w:r>
-          </w:p>
-          <w:p>
-            <w:pPr>
-              <w:ind w:left="1200"/>
-            </w:pPr>
-          </w:p>
-          <w:p>
-            <w:pPr>
-              <w:ind w:left="1200"/>
+              <w:t xml:space="preserve">Shares </w:t>
+            </w:r>
+            <w:proofErr w:type="spellStart"/>
+            <w:r>
+              <w:t>bage</w:t>
+            </w:r>
+            <w:proofErr w:type="spellEnd"/>
+          </w:p>
+          <w:p>
+            <w:pPr>
+              <w:pStyle w:val="ListParagraph"/>
+              <w:numPr>
+                <w:ilvl w:val="0"/>
+                <w:numId w:val="11"/>
+              </w:numPr>
             </w:pPr>
           </w:p>
           <w:p/>
@@ -1140,6 +1528,206 @@
               <w:pStyle w:val="ListParagraph"/>
               <w:numPr>
                 <w:ilvl w:val="0"/>
+                <w:numId w:val="11"/>
+              </w:numPr>
+            </w:pPr>
+            <w:r>
+              <w:t xml:space="preserve">for writers if </w:t>
+            </w:r>
+            <w:r>
+              <w:t>some one</w:t>
+            </w:r>
+          </w:p>
+          <w:p>
+            <w:pPr>
+              <w:pStyle w:val="ListParagraph"/>
+              <w:numPr>
+                <w:ilvl w:val="0"/>
+                <w:numId w:val="20"/>
+              </w:numPr>
+            </w:pPr>
+            <w:proofErr w:type="spellStart"/>
+            <w:r>
+              <w:t>Comminte</w:t>
+            </w:r>
+            <w:proofErr w:type="spellEnd"/>
+            <w:r>
+              <w:t xml:space="preserve"> </w:t>
+            </w:r>
+          </w:p>
+          <w:p>
+            <w:pPr>
+              <w:pStyle w:val="ListParagraph"/>
+              <w:numPr>
+                <w:ilvl w:val="0"/>
+                <w:numId w:val="20"/>
+              </w:numPr>
+            </w:pPr>
+            <w:r>
+              <w:t xml:space="preserve">Replay on </w:t>
+            </w:r>
+            <w:r>
+              <w:t>his comment</w:t>
+            </w:r>
+          </w:p>
+          <w:p>
+            <w:pPr>
+              <w:pStyle w:val="ListParagraph"/>
+              <w:numPr>
+                <w:ilvl w:val="0"/>
+                <w:numId w:val="20"/>
+              </w:numPr>
+            </w:pPr>
+            <w:r>
+              <w:t xml:space="preserve">liked </w:t>
+            </w:r>
+          </w:p>
+          <w:p>
+            <w:pPr>
+              <w:pStyle w:val="ListParagraph"/>
+              <w:numPr>
+                <w:ilvl w:val="0"/>
+                <w:numId w:val="20"/>
+              </w:numPr>
+            </w:pPr>
+            <w:r>
+              <w:t xml:space="preserve">shared  </w:t>
+            </w:r>
+          </w:p>
+          <w:p>
+            <w:pPr>
+              <w:pStyle w:val="ListParagraph"/>
+              <w:numPr>
+                <w:ilvl w:val="0"/>
+                <w:numId w:val="20"/>
+              </w:numPr>
+            </w:pPr>
+            <w:r>
+              <w:t xml:space="preserve">reported </w:t>
+            </w:r>
+          </w:p>
+          <w:p>
+            <w:pPr>
+              <w:pStyle w:val="ListParagraph"/>
+              <w:numPr>
+                <w:ilvl w:val="0"/>
+                <w:numId w:val="20"/>
+              </w:numPr>
+            </w:pPr>
+            <w:r>
+              <w:t>read</w:t>
+            </w:r>
+          </w:p>
+          <w:p>
+            <w:pPr>
+              <w:pStyle w:val="ListParagraph"/>
+              <w:numPr>
+                <w:ilvl w:val="0"/>
+                <w:numId w:val="20"/>
+              </w:numPr>
+            </w:pPr>
+            <w:r>
+              <w:t xml:space="preserve">followed him </w:t>
+            </w:r>
+          </w:p>
+          <w:p>
+            <w:pPr>
+              <w:pStyle w:val="ListParagraph"/>
+              <w:ind w:left="3000"/>
+            </w:pPr>
+          </w:p>
+          <w:p>
+            <w:pPr>
+              <w:pStyle w:val="ListParagraph"/>
+              <w:numPr>
+                <w:ilvl w:val="0"/>
+                <w:numId w:val="11"/>
+              </w:numPr>
+            </w:pPr>
+            <w:r>
+              <w:t xml:space="preserve">for User if some one </w:t>
+            </w:r>
+          </w:p>
+          <w:p>
+            <w:pPr>
+              <w:pStyle w:val="ListParagraph"/>
+              <w:numPr>
+                <w:ilvl w:val="0"/>
+                <w:numId w:val="22"/>
+              </w:numPr>
+            </w:pPr>
+            <w:r>
+              <w:t>Replay on his comment</w:t>
+            </w:r>
+          </w:p>
+          <w:p>
+            <w:pPr>
+              <w:pStyle w:val="ListParagraph"/>
+              <w:numPr>
+                <w:ilvl w:val="0"/>
+                <w:numId w:val="22"/>
+              </w:numPr>
+            </w:pPr>
+            <w:r>
+              <w:t xml:space="preserve">His followed writter write new blog </w:t>
+            </w:r>
+          </w:p>
+          <w:p>
+            <w:pPr>
+              <w:pStyle w:val="ListParagraph"/>
+              <w:numPr>
+                <w:ilvl w:val="0"/>
+                <w:numId w:val="22"/>
+              </w:numPr>
+            </w:pPr>
+          </w:p>
+          <w:p>
+            <w:pPr>
+              <w:pStyle w:val="ListParagraph"/>
+              <w:ind w:left="3000"/>
+            </w:pPr>
+          </w:p>
+          <w:p>
+            <w:pPr>
+              <w:pStyle w:val="ListParagraph"/>
+              <w:numPr>
+                <w:ilvl w:val="0"/>
+                <w:numId w:val="11"/>
+              </w:numPr>
+            </w:pPr>
+            <w:r>
+              <w:t xml:space="preserve">for Admin if </w:t>
+            </w:r>
+          </w:p>
+          <w:p>
+            <w:pPr>
+              <w:pStyle w:val="ListParagraph"/>
+              <w:numPr>
+                <w:ilvl w:val="0"/>
+                <w:numId w:val="21"/>
+              </w:numPr>
+            </w:pPr>
+            <w:r>
+              <w:t>user reported blog</w:t>
+            </w:r>
+          </w:p>
+          <w:p>
+            <w:pPr>
+              <w:pStyle w:val="ListParagraph"/>
+              <w:numPr>
+                <w:ilvl w:val="0"/>
+                <w:numId w:val="21"/>
+              </w:numPr>
+            </w:pPr>
+            <w:r>
+              <w:t xml:space="preserve">user blocked writter </w:t>
+            </w:r>
+          </w:p>
+          <w:p>
+            <w:pPr>
+              <w:pStyle w:val="ListParagraph"/>
+              <w:numPr>
+                <w:ilvl w:val="0"/>
                 <w:numId w:val="2"/>
               </w:numPr>
             </w:pPr>
@@ -1152,15 +1740,95 @@
               <w:pStyle w:val="ListParagraph"/>
               <w:numPr>
                 <w:ilvl w:val="0"/>
+                <w:numId w:val="11"/>
+              </w:numPr>
+            </w:pPr>
+          </w:p>
+          <w:p>
+            <w:pPr>
+              <w:pStyle w:val="ListParagraph"/>
+              <w:numPr>
+                <w:ilvl w:val="0"/>
                 <w:numId w:val="2"/>
               </w:numPr>
             </w:pPr>
             <w:r>
-              <w:t>caching</w:t>
-            </w:r>
+              <w:t>C</w:t>
+            </w:r>
+            <w:r>
+              <w:t>aching</w:t>
+            </w:r>
+          </w:p>
+          <w:p>
+            <w:pPr>
+              <w:pStyle w:val="ListParagraph"/>
+              <w:numPr>
+                <w:ilvl w:val="0"/>
+                <w:numId w:val="2"/>
+              </w:numPr>
+            </w:pPr>
+            <w:proofErr w:type="spellStart"/>
+            <w:r>
+              <w:t>Chating</w:t>
+            </w:r>
+            <w:proofErr w:type="spellEnd"/>
+            <w:r>
+              <w:t xml:space="preserve"> </w:t>
+            </w:r>
+          </w:p>
+          <w:p>
+            <w:pPr>
+              <w:pStyle w:val="ListParagraph"/>
+              <w:numPr>
+                <w:ilvl w:val="0"/>
+                <w:numId w:val="2"/>
+              </w:numPr>
+            </w:pPr>
+            <w:bookmarkStart w:id="0" w:name="_GoBack"/>
+            <w:bookmarkEnd w:id="0"/>
           </w:p>
           <w:p/>
           <w:p/>
+        </w:tc>
+      </w:tr>
+      <w:tr>
+        <w:tc>
+          <w:tcPr>
+            <w:tcW w:w="11150" w:type="dxa"/>
+          </w:tcPr>
+          <w:p>
+            <w:pPr>
+              <w:pStyle w:val="IntenseQuote"/>
+            </w:pPr>
+            <w:r>
+              <w:lastRenderedPageBreak/>
+              <w:t xml:space="preserve">In the next version </w:t>
+            </w:r>
+          </w:p>
+          <w:p>
+            <w:pPr>
+              <w:pStyle w:val="ListParagraph"/>
+              <w:numPr>
+                <w:ilvl w:val="0"/>
+                <w:numId w:val="19"/>
+              </w:numPr>
+            </w:pPr>
+            <w:r>
+              <w:t>Contributed Blogs =&gt; some blogs will be able to modified by some users in another branch</w:t>
+            </w:r>
+            <w:r>
+              <w:t xml:space="preserve"> as open source blog.</w:t>
+            </w:r>
+          </w:p>
+          <w:p>
+            <w:pPr>
+              <w:pStyle w:val="ListParagraph"/>
+              <w:numPr>
+                <w:ilvl w:val="0"/>
+                <w:numId w:val="19"/>
+              </w:numPr>
+            </w:pPr>
+          </w:p>
         </w:tc>
       </w:tr>
     </w:tbl>
@@ -1179,20 +1847,17 @@
 <file path=word/numbering.xml><?xml version="1.0" encoding="utf-8"?>
 <w:numbering xmlns:wpc="http://schemas.microsoft.com/office/word/2010/wordprocessingCanvas" xmlns:cx="http://schemas.microsoft.com/office/drawing/2014/chartex" xmlns:mc="http://schemas.openxmlformats.org/markup-compatibility/2006" xmlns:o="urn:schemas-microsoft-com:office:office" xmlns:r="http://schemas.openxmlformats.org/officeDocument/2006/relationships" xmlns:m="http://schemas.openxmlformats.org/officeDocument/2006/math" xmlns:v="urn:schemas-microsoft-com:vml" xmlns:wp14="http://schemas.microsoft.com/office/word/2010/wordprocessingDrawing" xmlns:wp="http://schemas.openxmlformats.org/drawingml/2006/wordprocessingDrawing" xmlns:w10="urn:schemas-microsoft-com:office:word" xmlns:w="http://schemas.openxmlformats.org/wordprocessingml/2006/main" xmlns:w14="http://schemas.microsoft.com/office/word/2010/wordml" xmlns:w15="http://schemas.microsoft.com/office/word/2012/wordml" xmlns:w16se="http://schemas.microsoft.com/office/word/2015/wordml/symex" xmlns:wpg="http://schemas.microsoft.com/office/word/2010/wordprocessingGroup" xmlns:wpi="http://schemas.microsoft.com/office/word/2010/wordprocessingInk" xmlns:wne="http://schemas.microsoft.com/office/word/2006/wordml" xmlns:wps="http://schemas.microsoft.com/office/word/2010/wordprocessingShape" mc:Ignorable="w14 w15 w16se wp14">
   <w:abstractNum w:abstractNumId="0" w15:restartNumberingAfterBreak="0">
-    <w:nsid w:val="0A186DAB"/>
+    <w:nsid w:val="0136180D"/>
     <w:multiLevelType w:val="hybridMultilevel"/>
-    <w:tmpl w:val="A2B22EF4"/>
-    <w:lvl w:ilvl="0" w:tplc="38547180">
+    <w:tmpl w:val="AB6E5062"/>
+    <w:lvl w:ilvl="0" w:tplc="0409000F">
       <w:start w:val="1"/>
       <w:numFmt w:val="decimal"/>
       <w:lvlText w:val="%1."/>
       <w:lvlJc w:val="left"/>
       <w:pPr>
-        <w:ind w:left="1560" w:hanging="360"/>
-      </w:pPr>
-      <w:rPr>
-        <w:rFonts w:hint="default"/>
-      </w:rPr>
+        <w:ind w:left="3000" w:hanging="360"/>
+      </w:pPr>
     </w:lvl>
     <w:lvl w:ilvl="1" w:tplc="04090019" w:tentative="1">
       <w:start w:val="1"/>
@@ -1200,7 +1865,7 @@
       <w:lvlText w:val="%2."/>
       <w:lvlJc w:val="left"/>
       <w:pPr>
-        <w:ind w:left="2280" w:hanging="360"/>
+        <w:ind w:left="3720" w:hanging="360"/>
       </w:pPr>
     </w:lvl>
     <w:lvl w:ilvl="2" w:tplc="0409001B" w:tentative="1">
@@ -1209,7 +1874,7 @@
       <w:lvlText w:val="%3."/>
       <w:lvlJc w:val="right"/>
       <w:pPr>
-        <w:ind w:left="3000" w:hanging="180"/>
+        <w:ind w:left="4440" w:hanging="180"/>
       </w:pPr>
     </w:lvl>
     <w:lvl w:ilvl="3" w:tplc="0409000F" w:tentative="1">
@@ -1218,7 +1883,7 @@
       <w:lvlText w:val="%4."/>
       <w:lvlJc w:val="left"/>
       <w:pPr>
-        <w:ind w:left="3720" w:hanging="360"/>
+        <w:ind w:left="5160" w:hanging="360"/>
       </w:pPr>
     </w:lvl>
     <w:lvl w:ilvl="4" w:tplc="04090019" w:tentative="1">
@@ -1227,7 +1892,7 @@
       <w:lvlText w:val="%5."/>
       <w:lvlJc w:val="left"/>
       <w:pPr>
-        <w:ind w:left="4440" w:hanging="360"/>
+        <w:ind w:left="5880" w:hanging="360"/>
       </w:pPr>
     </w:lvl>
     <w:lvl w:ilvl="5" w:tplc="0409001B" w:tentative="1">
@@ -1236,7 +1901,7 @@
       <w:lvlText w:val="%6."/>
       <w:lvlJc w:val="right"/>
       <w:pPr>
-        <w:ind w:left="5160" w:hanging="180"/>
+        <w:ind w:left="6600" w:hanging="180"/>
       </w:pPr>
     </w:lvl>
     <w:lvl w:ilvl="6" w:tplc="0409000F" w:tentative="1">
@@ -1245,7 +1910,7 @@
       <w:lvlText w:val="%7."/>
       <w:lvlJc w:val="left"/>
       <w:pPr>
-        <w:ind w:left="5880" w:hanging="360"/>
+        <w:ind w:left="7320" w:hanging="360"/>
       </w:pPr>
     </w:lvl>
     <w:lvl w:ilvl="7" w:tplc="04090019" w:tentative="1">
@@ -1254,7 +1919,7 @@
       <w:lvlText w:val="%8."/>
       <w:lvlJc w:val="left"/>
       <w:pPr>
-        <w:ind w:left="6600" w:hanging="360"/>
+        <w:ind w:left="8040" w:hanging="360"/>
       </w:pPr>
     </w:lvl>
     <w:lvl w:ilvl="8" w:tplc="0409001B" w:tentative="1">
@@ -1263,11 +1928,1064 @@
       <w:lvlText w:val="%9."/>
       <w:lvlJc w:val="right"/>
       <w:pPr>
-        <w:ind w:left="7320" w:hanging="180"/>
+        <w:ind w:left="8760" w:hanging="180"/>
       </w:pPr>
     </w:lvl>
   </w:abstractNum>
   <w:abstractNum w:abstractNumId="1" w15:restartNumberingAfterBreak="0">
+    <w:nsid w:val="0A186DAB"/>
+    <w:multiLevelType w:val="hybridMultilevel"/>
+    <w:tmpl w:val="4042ADC6"/>
+    <w:lvl w:ilvl="0" w:tplc="F834AF74">
+      <w:start w:val="1"/>
+      <w:numFmt w:val="decimal"/>
+      <w:lvlText w:val="%1."/>
+      <w:lvlJc w:val="left"/>
+      <w:pPr>
+        <w:ind w:left="1560" w:hanging="360"/>
+      </w:pPr>
+      <w:rPr>
+        <w:rFonts w:hint="default"/>
+        <w:color w:val="auto"/>
+      </w:rPr>
+    </w:lvl>
+    <w:lvl w:ilvl="1" w:tplc="04090019" w:tentative="1">
+      <w:start w:val="1"/>
+      <w:numFmt w:val="lowerLetter"/>
+      <w:lvlText w:val="%2."/>
+      <w:lvlJc w:val="left"/>
+      <w:pPr>
+        <w:ind w:left="2280" w:hanging="360"/>
+      </w:pPr>
+    </w:lvl>
+    <w:lvl w:ilvl="2" w:tplc="0409001B" w:tentative="1">
+      <w:start w:val="1"/>
+      <w:numFmt w:val="lowerRoman"/>
+      <w:lvlText w:val="%3."/>
+      <w:lvlJc w:val="right"/>
+      <w:pPr>
+        <w:ind w:left="3000" w:hanging="180"/>
+      </w:pPr>
+    </w:lvl>
+    <w:lvl w:ilvl="3" w:tplc="0409000F" w:tentative="1">
+      <w:start w:val="1"/>
+      <w:numFmt w:val="decimal"/>
+      <w:lvlText w:val="%4."/>
+      <w:lvlJc w:val="left"/>
+      <w:pPr>
+        <w:ind w:left="3720" w:hanging="360"/>
+      </w:pPr>
+    </w:lvl>
+    <w:lvl w:ilvl="4" w:tplc="04090019" w:tentative="1">
+      <w:start w:val="1"/>
+      <w:numFmt w:val="lowerLetter"/>
+      <w:lvlText w:val="%5."/>
+      <w:lvlJc w:val="left"/>
+      <w:pPr>
+        <w:ind w:left="4440" w:hanging="360"/>
+      </w:pPr>
+    </w:lvl>
+    <w:lvl w:ilvl="5" w:tplc="0409001B" w:tentative="1">
+      <w:start w:val="1"/>
+      <w:numFmt w:val="lowerRoman"/>
+      <w:lvlText w:val="%6."/>
+      <w:lvlJc w:val="right"/>
+      <w:pPr>
+        <w:ind w:left="5160" w:hanging="180"/>
+      </w:pPr>
+    </w:lvl>
+    <w:lvl w:ilvl="6" w:tplc="0409000F" w:tentative="1">
+      <w:start w:val="1"/>
+      <w:numFmt w:val="decimal"/>
+      <w:lvlText w:val="%7."/>
+      <w:lvlJc w:val="left"/>
+      <w:pPr>
+        <w:ind w:left="5880" w:hanging="360"/>
+      </w:pPr>
+    </w:lvl>
+    <w:lvl w:ilvl="7" w:tplc="04090019" w:tentative="1">
+      <w:start w:val="1"/>
+      <w:numFmt w:val="lowerLetter"/>
+      <w:lvlText w:val="%8."/>
+      <w:lvlJc w:val="left"/>
+      <w:pPr>
+        <w:ind w:left="6600" w:hanging="360"/>
+      </w:pPr>
+    </w:lvl>
+    <w:lvl w:ilvl="8" w:tplc="0409001B" w:tentative="1">
+      <w:start w:val="1"/>
+      <w:numFmt w:val="lowerRoman"/>
+      <w:lvlText w:val="%9."/>
+      <w:lvlJc w:val="right"/>
+      <w:pPr>
+        <w:ind w:left="7320" w:hanging="180"/>
+      </w:pPr>
+    </w:lvl>
+  </w:abstractNum>
+  <w:abstractNum w:abstractNumId="2" w15:restartNumberingAfterBreak="0">
+    <w:nsid w:val="0E4646B8"/>
+    <w:multiLevelType w:val="hybridMultilevel"/>
+    <w:tmpl w:val="83B2D812"/>
+    <w:lvl w:ilvl="0" w:tplc="04090001">
+      <w:start w:val="1"/>
+      <w:numFmt w:val="bullet"/>
+      <w:lvlText w:val=""/>
+      <w:lvlJc w:val="left"/>
+      <w:pPr>
+        <w:ind w:left="2280" w:hanging="360"/>
+      </w:pPr>
+      <w:rPr>
+        <w:rFonts w:ascii="Symbol" w:hAnsi="Symbol" w:hint="default"/>
+      </w:rPr>
+    </w:lvl>
+    <w:lvl w:ilvl="1" w:tplc="04090003" w:tentative="1">
+      <w:start w:val="1"/>
+      <w:numFmt w:val="bullet"/>
+      <w:lvlText w:val="o"/>
+      <w:lvlJc w:val="left"/>
+      <w:pPr>
+        <w:ind w:left="3000" w:hanging="360"/>
+      </w:pPr>
+      <w:rPr>
+        <w:rFonts w:ascii="Courier New" w:hAnsi="Courier New" w:cs="Courier New" w:hint="default"/>
+      </w:rPr>
+    </w:lvl>
+    <w:lvl w:ilvl="2" w:tplc="04090005" w:tentative="1">
+      <w:start w:val="1"/>
+      <w:numFmt w:val="bullet"/>
+      <w:lvlText w:val=""/>
+      <w:lvlJc w:val="left"/>
+      <w:pPr>
+        <w:ind w:left="3720" w:hanging="360"/>
+      </w:pPr>
+      <w:rPr>
+        <w:rFonts w:ascii="Wingdings" w:hAnsi="Wingdings" w:hint="default"/>
+      </w:rPr>
+    </w:lvl>
+    <w:lvl w:ilvl="3" w:tplc="04090001" w:tentative="1">
+      <w:start w:val="1"/>
+      <w:numFmt w:val="bullet"/>
+      <w:lvlText w:val=""/>
+      <w:lvlJc w:val="left"/>
+      <w:pPr>
+        <w:ind w:left="4440" w:hanging="360"/>
+      </w:pPr>
+      <w:rPr>
+        <w:rFonts w:ascii="Symbol" w:hAnsi="Symbol" w:hint="default"/>
+      </w:rPr>
+    </w:lvl>
+    <w:lvl w:ilvl="4" w:tplc="04090003" w:tentative="1">
+      <w:start w:val="1"/>
+      <w:numFmt w:val="bullet"/>
+      <w:lvlText w:val="o"/>
+      <w:lvlJc w:val="left"/>
+      <w:pPr>
+        <w:ind w:left="5160" w:hanging="360"/>
+      </w:pPr>
+      <w:rPr>
+        <w:rFonts w:ascii="Courier New" w:hAnsi="Courier New" w:cs="Courier New" w:hint="default"/>
+      </w:rPr>
+    </w:lvl>
+    <w:lvl w:ilvl="5" w:tplc="04090005" w:tentative="1">
+      <w:start w:val="1"/>
+      <w:numFmt w:val="bullet"/>
+      <w:lvlText w:val=""/>
+      <w:lvlJc w:val="left"/>
+      <w:pPr>
+        <w:ind w:left="5880" w:hanging="360"/>
+      </w:pPr>
+      <w:rPr>
+        <w:rFonts w:ascii="Wingdings" w:hAnsi="Wingdings" w:hint="default"/>
+      </w:rPr>
+    </w:lvl>
+    <w:lvl w:ilvl="6" w:tplc="04090001" w:tentative="1">
+      <w:start w:val="1"/>
+      <w:numFmt w:val="bullet"/>
+      <w:lvlText w:val=""/>
+      <w:lvlJc w:val="left"/>
+      <w:pPr>
+        <w:ind w:left="6600" w:hanging="360"/>
+      </w:pPr>
+      <w:rPr>
+        <w:rFonts w:ascii="Symbol" w:hAnsi="Symbol" w:hint="default"/>
+      </w:rPr>
+    </w:lvl>
+    <w:lvl w:ilvl="7" w:tplc="04090003" w:tentative="1">
+      <w:start w:val="1"/>
+      <w:numFmt w:val="bullet"/>
+      <w:lvlText w:val="o"/>
+      <w:lvlJc w:val="left"/>
+      <w:pPr>
+        <w:ind w:left="7320" w:hanging="360"/>
+      </w:pPr>
+      <w:rPr>
+        <w:rFonts w:ascii="Courier New" w:hAnsi="Courier New" w:cs="Courier New" w:hint="default"/>
+      </w:rPr>
+    </w:lvl>
+    <w:lvl w:ilvl="8" w:tplc="04090005" w:tentative="1">
+      <w:start w:val="1"/>
+      <w:numFmt w:val="bullet"/>
+      <w:lvlText w:val=""/>
+      <w:lvlJc w:val="left"/>
+      <w:pPr>
+        <w:ind w:left="8040" w:hanging="360"/>
+      </w:pPr>
+      <w:rPr>
+        <w:rFonts w:ascii="Wingdings" w:hAnsi="Wingdings" w:hint="default"/>
+      </w:rPr>
+    </w:lvl>
+  </w:abstractNum>
+  <w:abstractNum w:abstractNumId="3" w15:restartNumberingAfterBreak="0">
+    <w:nsid w:val="1C4F44DA"/>
+    <w:multiLevelType w:val="hybridMultilevel"/>
+    <w:tmpl w:val="4978E5BA"/>
+    <w:lvl w:ilvl="0" w:tplc="04090001">
+      <w:start w:val="1"/>
+      <w:numFmt w:val="bullet"/>
+      <w:lvlText w:val=""/>
+      <w:lvlJc w:val="left"/>
+      <w:pPr>
+        <w:ind w:left="2280" w:hanging="360"/>
+      </w:pPr>
+      <w:rPr>
+        <w:rFonts w:ascii="Symbol" w:hAnsi="Symbol" w:hint="default"/>
+      </w:rPr>
+    </w:lvl>
+    <w:lvl w:ilvl="1" w:tplc="04090003" w:tentative="1">
+      <w:start w:val="1"/>
+      <w:numFmt w:val="bullet"/>
+      <w:lvlText w:val="o"/>
+      <w:lvlJc w:val="left"/>
+      <w:pPr>
+        <w:ind w:left="3000" w:hanging="360"/>
+      </w:pPr>
+      <w:rPr>
+        <w:rFonts w:ascii="Courier New" w:hAnsi="Courier New" w:cs="Courier New" w:hint="default"/>
+      </w:rPr>
+    </w:lvl>
+    <w:lvl w:ilvl="2" w:tplc="04090005" w:tentative="1">
+      <w:start w:val="1"/>
+      <w:numFmt w:val="bullet"/>
+      <w:lvlText w:val=""/>
+      <w:lvlJc w:val="left"/>
+      <w:pPr>
+        <w:ind w:left="3720" w:hanging="360"/>
+      </w:pPr>
+      <w:rPr>
+        <w:rFonts w:ascii="Wingdings" w:hAnsi="Wingdings" w:hint="default"/>
+      </w:rPr>
+    </w:lvl>
+    <w:lvl w:ilvl="3" w:tplc="04090001" w:tentative="1">
+      <w:start w:val="1"/>
+      <w:numFmt w:val="bullet"/>
+      <w:lvlText w:val=""/>
+      <w:lvlJc w:val="left"/>
+      <w:pPr>
+        <w:ind w:left="4440" w:hanging="360"/>
+      </w:pPr>
+      <w:rPr>
+        <w:rFonts w:ascii="Symbol" w:hAnsi="Symbol" w:hint="default"/>
+      </w:rPr>
+    </w:lvl>
+    <w:lvl w:ilvl="4" w:tplc="04090003" w:tentative="1">
+      <w:start w:val="1"/>
+      <w:numFmt w:val="bullet"/>
+      <w:lvlText w:val="o"/>
+      <w:lvlJc w:val="left"/>
+      <w:pPr>
+        <w:ind w:left="5160" w:hanging="360"/>
+      </w:pPr>
+      <w:rPr>
+        <w:rFonts w:ascii="Courier New" w:hAnsi="Courier New" w:cs="Courier New" w:hint="default"/>
+      </w:rPr>
+    </w:lvl>
+    <w:lvl w:ilvl="5" w:tplc="04090005" w:tentative="1">
+      <w:start w:val="1"/>
+      <w:numFmt w:val="bullet"/>
+      <w:lvlText w:val=""/>
+      <w:lvlJc w:val="left"/>
+      <w:pPr>
+        <w:ind w:left="5880" w:hanging="360"/>
+      </w:pPr>
+      <w:rPr>
+        <w:rFonts w:ascii="Wingdings" w:hAnsi="Wingdings" w:hint="default"/>
+      </w:rPr>
+    </w:lvl>
+    <w:lvl w:ilvl="6" w:tplc="04090001" w:tentative="1">
+      <w:start w:val="1"/>
+      <w:numFmt w:val="bullet"/>
+      <w:lvlText w:val=""/>
+      <w:lvlJc w:val="left"/>
+      <w:pPr>
+        <w:ind w:left="6600" w:hanging="360"/>
+      </w:pPr>
+      <w:rPr>
+        <w:rFonts w:ascii="Symbol" w:hAnsi="Symbol" w:hint="default"/>
+      </w:rPr>
+    </w:lvl>
+    <w:lvl w:ilvl="7" w:tplc="04090003" w:tentative="1">
+      <w:start w:val="1"/>
+      <w:numFmt w:val="bullet"/>
+      <w:lvlText w:val="o"/>
+      <w:lvlJc w:val="left"/>
+      <w:pPr>
+        <w:ind w:left="7320" w:hanging="360"/>
+      </w:pPr>
+      <w:rPr>
+        <w:rFonts w:ascii="Courier New" w:hAnsi="Courier New" w:cs="Courier New" w:hint="default"/>
+      </w:rPr>
+    </w:lvl>
+    <w:lvl w:ilvl="8" w:tplc="04090005" w:tentative="1">
+      <w:start w:val="1"/>
+      <w:numFmt w:val="bullet"/>
+      <w:lvlText w:val=""/>
+      <w:lvlJc w:val="left"/>
+      <w:pPr>
+        <w:ind w:left="8040" w:hanging="360"/>
+      </w:pPr>
+      <w:rPr>
+        <w:rFonts w:ascii="Wingdings" w:hAnsi="Wingdings" w:hint="default"/>
+      </w:rPr>
+    </w:lvl>
+  </w:abstractNum>
+  <w:abstractNum w:abstractNumId="4" w15:restartNumberingAfterBreak="0">
+    <w:nsid w:val="1E282046"/>
+    <w:multiLevelType w:val="hybridMultilevel"/>
+    <w:tmpl w:val="C2748922"/>
+    <w:lvl w:ilvl="0" w:tplc="0409000F">
+      <w:start w:val="1"/>
+      <w:numFmt w:val="decimal"/>
+      <w:lvlText w:val="%1."/>
+      <w:lvlJc w:val="left"/>
+      <w:pPr>
+        <w:ind w:left="720" w:hanging="360"/>
+      </w:pPr>
+    </w:lvl>
+    <w:lvl w:ilvl="1" w:tplc="04090019" w:tentative="1">
+      <w:start w:val="1"/>
+      <w:numFmt w:val="lowerLetter"/>
+      <w:lvlText w:val="%2."/>
+      <w:lvlJc w:val="left"/>
+      <w:pPr>
+        <w:ind w:left="1440" w:hanging="360"/>
+      </w:pPr>
+    </w:lvl>
+    <w:lvl w:ilvl="2" w:tplc="0409001B" w:tentative="1">
+      <w:start w:val="1"/>
+      <w:numFmt w:val="lowerRoman"/>
+      <w:lvlText w:val="%3."/>
+      <w:lvlJc w:val="right"/>
+      <w:pPr>
+        <w:ind w:left="2160" w:hanging="180"/>
+      </w:pPr>
+    </w:lvl>
+    <w:lvl w:ilvl="3" w:tplc="0409000F" w:tentative="1">
+      <w:start w:val="1"/>
+      <w:numFmt w:val="decimal"/>
+      <w:lvlText w:val="%4."/>
+      <w:lvlJc w:val="left"/>
+      <w:pPr>
+        <w:ind w:left="2880" w:hanging="360"/>
+      </w:pPr>
+    </w:lvl>
+    <w:lvl w:ilvl="4" w:tplc="04090019" w:tentative="1">
+      <w:start w:val="1"/>
+      <w:numFmt w:val="lowerLetter"/>
+      <w:lvlText w:val="%5."/>
+      <w:lvlJc w:val="left"/>
+      <w:pPr>
+        <w:ind w:left="3600" w:hanging="360"/>
+      </w:pPr>
+    </w:lvl>
+    <w:lvl w:ilvl="5" w:tplc="0409001B" w:tentative="1">
+      <w:start w:val="1"/>
+      <w:numFmt w:val="lowerRoman"/>
+      <w:lvlText w:val="%6."/>
+      <w:lvlJc w:val="right"/>
+      <w:pPr>
+        <w:ind w:left="4320" w:hanging="180"/>
+      </w:pPr>
+    </w:lvl>
+    <w:lvl w:ilvl="6" w:tplc="0409000F" w:tentative="1">
+      <w:start w:val="1"/>
+      <w:numFmt w:val="decimal"/>
+      <w:lvlText w:val="%7."/>
+      <w:lvlJc w:val="left"/>
+      <w:pPr>
+        <w:ind w:left="5040" w:hanging="360"/>
+      </w:pPr>
+    </w:lvl>
+    <w:lvl w:ilvl="7" w:tplc="04090019" w:tentative="1">
+      <w:start w:val="1"/>
+      <w:numFmt w:val="lowerLetter"/>
+      <w:lvlText w:val="%8."/>
+      <w:lvlJc w:val="left"/>
+      <w:pPr>
+        <w:ind w:left="5760" w:hanging="360"/>
+      </w:pPr>
+    </w:lvl>
+    <w:lvl w:ilvl="8" w:tplc="0409001B" w:tentative="1">
+      <w:start w:val="1"/>
+      <w:numFmt w:val="lowerRoman"/>
+      <w:lvlText w:val="%9."/>
+      <w:lvlJc w:val="right"/>
+      <w:pPr>
+        <w:ind w:left="6480" w:hanging="180"/>
+      </w:pPr>
+    </w:lvl>
+  </w:abstractNum>
+  <w:abstractNum w:abstractNumId="5" w15:restartNumberingAfterBreak="0">
+    <w:nsid w:val="202B4A09"/>
+    <w:multiLevelType w:val="hybridMultilevel"/>
+    <w:tmpl w:val="22E4EFEC"/>
+    <w:lvl w:ilvl="0" w:tplc="04090001">
+      <w:start w:val="1"/>
+      <w:numFmt w:val="bullet"/>
+      <w:lvlText w:val=""/>
+      <w:lvlJc w:val="left"/>
+      <w:pPr>
+        <w:ind w:left="2340" w:hanging="360"/>
+      </w:pPr>
+      <w:rPr>
+        <w:rFonts w:ascii="Symbol" w:hAnsi="Symbol" w:hint="default"/>
+      </w:rPr>
+    </w:lvl>
+    <w:lvl w:ilvl="1" w:tplc="04090003" w:tentative="1">
+      <w:start w:val="1"/>
+      <w:numFmt w:val="bullet"/>
+      <w:lvlText w:val="o"/>
+      <w:lvlJc w:val="left"/>
+      <w:pPr>
+        <w:ind w:left="3060" w:hanging="360"/>
+      </w:pPr>
+      <w:rPr>
+        <w:rFonts w:ascii="Courier New" w:hAnsi="Courier New" w:cs="Courier New" w:hint="default"/>
+      </w:rPr>
+    </w:lvl>
+    <w:lvl w:ilvl="2" w:tplc="04090005" w:tentative="1">
+      <w:start w:val="1"/>
+      <w:numFmt w:val="bullet"/>
+      <w:lvlText w:val=""/>
+      <w:lvlJc w:val="left"/>
+      <w:pPr>
+        <w:ind w:left="3780" w:hanging="360"/>
+      </w:pPr>
+      <w:rPr>
+        <w:rFonts w:ascii="Wingdings" w:hAnsi="Wingdings" w:hint="default"/>
+      </w:rPr>
+    </w:lvl>
+    <w:lvl w:ilvl="3" w:tplc="04090001" w:tentative="1">
+      <w:start w:val="1"/>
+      <w:numFmt w:val="bullet"/>
+      <w:lvlText w:val=""/>
+      <w:lvlJc w:val="left"/>
+      <w:pPr>
+        <w:ind w:left="4500" w:hanging="360"/>
+      </w:pPr>
+      <w:rPr>
+        <w:rFonts w:ascii="Symbol" w:hAnsi="Symbol" w:hint="default"/>
+      </w:rPr>
+    </w:lvl>
+    <w:lvl w:ilvl="4" w:tplc="04090003" w:tentative="1">
+      <w:start w:val="1"/>
+      <w:numFmt w:val="bullet"/>
+      <w:lvlText w:val="o"/>
+      <w:lvlJc w:val="left"/>
+      <w:pPr>
+        <w:ind w:left="5220" w:hanging="360"/>
+      </w:pPr>
+      <w:rPr>
+        <w:rFonts w:ascii="Courier New" w:hAnsi="Courier New" w:cs="Courier New" w:hint="default"/>
+      </w:rPr>
+    </w:lvl>
+    <w:lvl w:ilvl="5" w:tplc="04090005" w:tentative="1">
+      <w:start w:val="1"/>
+      <w:numFmt w:val="bullet"/>
+      <w:lvlText w:val=""/>
+      <w:lvlJc w:val="left"/>
+      <w:pPr>
+        <w:ind w:left="5940" w:hanging="360"/>
+      </w:pPr>
+      <w:rPr>
+        <w:rFonts w:ascii="Wingdings" w:hAnsi="Wingdings" w:hint="default"/>
+      </w:rPr>
+    </w:lvl>
+    <w:lvl w:ilvl="6" w:tplc="04090001" w:tentative="1">
+      <w:start w:val="1"/>
+      <w:numFmt w:val="bullet"/>
+      <w:lvlText w:val=""/>
+      <w:lvlJc w:val="left"/>
+      <w:pPr>
+        <w:ind w:left="6660" w:hanging="360"/>
+      </w:pPr>
+      <w:rPr>
+        <w:rFonts w:ascii="Symbol" w:hAnsi="Symbol" w:hint="default"/>
+      </w:rPr>
+    </w:lvl>
+    <w:lvl w:ilvl="7" w:tplc="04090003" w:tentative="1">
+      <w:start w:val="1"/>
+      <w:numFmt w:val="bullet"/>
+      <w:lvlText w:val="o"/>
+      <w:lvlJc w:val="left"/>
+      <w:pPr>
+        <w:ind w:left="7380" w:hanging="360"/>
+      </w:pPr>
+      <w:rPr>
+        <w:rFonts w:ascii="Courier New" w:hAnsi="Courier New" w:cs="Courier New" w:hint="default"/>
+      </w:rPr>
+    </w:lvl>
+    <w:lvl w:ilvl="8" w:tplc="04090005" w:tentative="1">
+      <w:start w:val="1"/>
+      <w:numFmt w:val="bullet"/>
+      <w:lvlText w:val=""/>
+      <w:lvlJc w:val="left"/>
+      <w:pPr>
+        <w:ind w:left="8100" w:hanging="360"/>
+      </w:pPr>
+      <w:rPr>
+        <w:rFonts w:ascii="Wingdings" w:hAnsi="Wingdings" w:hint="default"/>
+      </w:rPr>
+    </w:lvl>
+  </w:abstractNum>
+  <w:abstractNum w:abstractNumId="6" w15:restartNumberingAfterBreak="0">
+    <w:nsid w:val="25072A00"/>
+    <w:multiLevelType w:val="hybridMultilevel"/>
+    <w:tmpl w:val="D9ECE47C"/>
+    <w:lvl w:ilvl="0" w:tplc="04090001">
+      <w:start w:val="1"/>
+      <w:numFmt w:val="bullet"/>
+      <w:lvlText w:val=""/>
+      <w:lvlJc w:val="left"/>
+      <w:pPr>
+        <w:ind w:left="2280" w:hanging="360"/>
+      </w:pPr>
+      <w:rPr>
+        <w:rFonts w:ascii="Symbol" w:hAnsi="Symbol" w:hint="default"/>
+      </w:rPr>
+    </w:lvl>
+    <w:lvl w:ilvl="1" w:tplc="04090003" w:tentative="1">
+      <w:start w:val="1"/>
+      <w:numFmt w:val="bullet"/>
+      <w:lvlText w:val="o"/>
+      <w:lvlJc w:val="left"/>
+      <w:pPr>
+        <w:ind w:left="3000" w:hanging="360"/>
+      </w:pPr>
+      <w:rPr>
+        <w:rFonts w:ascii="Courier New" w:hAnsi="Courier New" w:cs="Courier New" w:hint="default"/>
+      </w:rPr>
+    </w:lvl>
+    <w:lvl w:ilvl="2" w:tplc="04090005" w:tentative="1">
+      <w:start w:val="1"/>
+      <w:numFmt w:val="bullet"/>
+      <w:lvlText w:val=""/>
+      <w:lvlJc w:val="left"/>
+      <w:pPr>
+        <w:ind w:left="3720" w:hanging="360"/>
+      </w:pPr>
+      <w:rPr>
+        <w:rFonts w:ascii="Wingdings" w:hAnsi="Wingdings" w:hint="default"/>
+      </w:rPr>
+    </w:lvl>
+    <w:lvl w:ilvl="3" w:tplc="04090001" w:tentative="1">
+      <w:start w:val="1"/>
+      <w:numFmt w:val="bullet"/>
+      <w:lvlText w:val=""/>
+      <w:lvlJc w:val="left"/>
+      <w:pPr>
+        <w:ind w:left="4440" w:hanging="360"/>
+      </w:pPr>
+      <w:rPr>
+        <w:rFonts w:ascii="Symbol" w:hAnsi="Symbol" w:hint="default"/>
+      </w:rPr>
+    </w:lvl>
+    <w:lvl w:ilvl="4" w:tplc="04090003" w:tentative="1">
+      <w:start w:val="1"/>
+      <w:numFmt w:val="bullet"/>
+      <w:lvlText w:val="o"/>
+      <w:lvlJc w:val="left"/>
+      <w:pPr>
+        <w:ind w:left="5160" w:hanging="360"/>
+      </w:pPr>
+      <w:rPr>
+        <w:rFonts w:ascii="Courier New" w:hAnsi="Courier New" w:cs="Courier New" w:hint="default"/>
+      </w:rPr>
+    </w:lvl>
+    <w:lvl w:ilvl="5" w:tplc="04090005" w:tentative="1">
+      <w:start w:val="1"/>
+      <w:numFmt w:val="bullet"/>
+      <w:lvlText w:val=""/>
+      <w:lvlJc w:val="left"/>
+      <w:pPr>
+        <w:ind w:left="5880" w:hanging="360"/>
+      </w:pPr>
+      <w:rPr>
+        <w:rFonts w:ascii="Wingdings" w:hAnsi="Wingdings" w:hint="default"/>
+      </w:rPr>
+    </w:lvl>
+    <w:lvl w:ilvl="6" w:tplc="04090001" w:tentative="1">
+      <w:start w:val="1"/>
+      <w:numFmt w:val="bullet"/>
+      <w:lvlText w:val=""/>
+      <w:lvlJc w:val="left"/>
+      <w:pPr>
+        <w:ind w:left="6600" w:hanging="360"/>
+      </w:pPr>
+      <w:rPr>
+        <w:rFonts w:ascii="Symbol" w:hAnsi="Symbol" w:hint="default"/>
+      </w:rPr>
+    </w:lvl>
+    <w:lvl w:ilvl="7" w:tplc="04090003" w:tentative="1">
+      <w:start w:val="1"/>
+      <w:numFmt w:val="bullet"/>
+      <w:lvlText w:val="o"/>
+      <w:lvlJc w:val="left"/>
+      <w:pPr>
+        <w:ind w:left="7320" w:hanging="360"/>
+      </w:pPr>
+      <w:rPr>
+        <w:rFonts w:ascii="Courier New" w:hAnsi="Courier New" w:cs="Courier New" w:hint="default"/>
+      </w:rPr>
+    </w:lvl>
+    <w:lvl w:ilvl="8" w:tplc="04090005" w:tentative="1">
+      <w:start w:val="1"/>
+      <w:numFmt w:val="bullet"/>
+      <w:lvlText w:val=""/>
+      <w:lvlJc w:val="left"/>
+      <w:pPr>
+        <w:ind w:left="8040" w:hanging="360"/>
+      </w:pPr>
+      <w:rPr>
+        <w:rFonts w:ascii="Wingdings" w:hAnsi="Wingdings" w:hint="default"/>
+      </w:rPr>
+    </w:lvl>
+  </w:abstractNum>
+  <w:abstractNum w:abstractNumId="7" w15:restartNumberingAfterBreak="0">
+    <w:nsid w:val="2C4F13FB"/>
+    <w:multiLevelType w:val="hybridMultilevel"/>
+    <w:tmpl w:val="87900776"/>
+    <w:lvl w:ilvl="0" w:tplc="0409000F">
+      <w:start w:val="1"/>
+      <w:numFmt w:val="decimal"/>
+      <w:lvlText w:val="%1."/>
+      <w:lvlJc w:val="left"/>
+      <w:pPr>
+        <w:ind w:left="3000" w:hanging="360"/>
+      </w:pPr>
+    </w:lvl>
+    <w:lvl w:ilvl="1" w:tplc="04090019" w:tentative="1">
+      <w:start w:val="1"/>
+      <w:numFmt w:val="lowerLetter"/>
+      <w:lvlText w:val="%2."/>
+      <w:lvlJc w:val="left"/>
+      <w:pPr>
+        <w:ind w:left="3720" w:hanging="360"/>
+      </w:pPr>
+    </w:lvl>
+    <w:lvl w:ilvl="2" w:tplc="0409001B" w:tentative="1">
+      <w:start w:val="1"/>
+      <w:numFmt w:val="lowerRoman"/>
+      <w:lvlText w:val="%3."/>
+      <w:lvlJc w:val="right"/>
+      <w:pPr>
+        <w:ind w:left="4440" w:hanging="180"/>
+      </w:pPr>
+    </w:lvl>
+    <w:lvl w:ilvl="3" w:tplc="0409000F" w:tentative="1">
+      <w:start w:val="1"/>
+      <w:numFmt w:val="decimal"/>
+      <w:lvlText w:val="%4."/>
+      <w:lvlJc w:val="left"/>
+      <w:pPr>
+        <w:ind w:left="5160" w:hanging="360"/>
+      </w:pPr>
+    </w:lvl>
+    <w:lvl w:ilvl="4" w:tplc="04090019" w:tentative="1">
+      <w:start w:val="1"/>
+      <w:numFmt w:val="lowerLetter"/>
+      <w:lvlText w:val="%5."/>
+      <w:lvlJc w:val="left"/>
+      <w:pPr>
+        <w:ind w:left="5880" w:hanging="360"/>
+      </w:pPr>
+    </w:lvl>
+    <w:lvl w:ilvl="5" w:tplc="0409001B" w:tentative="1">
+      <w:start w:val="1"/>
+      <w:numFmt w:val="lowerRoman"/>
+      <w:lvlText w:val="%6."/>
+      <w:lvlJc w:val="right"/>
+      <w:pPr>
+        <w:ind w:left="6600" w:hanging="180"/>
+      </w:pPr>
+    </w:lvl>
+    <w:lvl w:ilvl="6" w:tplc="0409000F" w:tentative="1">
+      <w:start w:val="1"/>
+      <w:numFmt w:val="decimal"/>
+      <w:lvlText w:val="%7."/>
+      <w:lvlJc w:val="left"/>
+      <w:pPr>
+        <w:ind w:left="7320" w:hanging="360"/>
+      </w:pPr>
+    </w:lvl>
+    <w:lvl w:ilvl="7" w:tplc="04090019" w:tentative="1">
+      <w:start w:val="1"/>
+      <w:numFmt w:val="lowerLetter"/>
+      <w:lvlText w:val="%8."/>
+      <w:lvlJc w:val="left"/>
+      <w:pPr>
+        <w:ind w:left="8040" w:hanging="360"/>
+      </w:pPr>
+    </w:lvl>
+    <w:lvl w:ilvl="8" w:tplc="0409001B" w:tentative="1">
+      <w:start w:val="1"/>
+      <w:numFmt w:val="lowerRoman"/>
+      <w:lvlText w:val="%9."/>
+      <w:lvlJc w:val="right"/>
+      <w:pPr>
+        <w:ind w:left="8760" w:hanging="180"/>
+      </w:pPr>
+    </w:lvl>
+  </w:abstractNum>
+  <w:abstractNum w:abstractNumId="8" w15:restartNumberingAfterBreak="0">
+    <w:nsid w:val="3A1D1951"/>
+    <w:multiLevelType w:val="hybridMultilevel"/>
+    <w:tmpl w:val="DE889FB2"/>
+    <w:lvl w:ilvl="0" w:tplc="04090001">
+      <w:start w:val="1"/>
+      <w:numFmt w:val="bullet"/>
+      <w:lvlText w:val=""/>
+      <w:lvlJc w:val="left"/>
+      <w:pPr>
+        <w:ind w:left="2280" w:hanging="360"/>
+      </w:pPr>
+      <w:rPr>
+        <w:rFonts w:ascii="Symbol" w:hAnsi="Symbol" w:hint="default"/>
+      </w:rPr>
+    </w:lvl>
+    <w:lvl w:ilvl="1" w:tplc="04090003" w:tentative="1">
+      <w:start w:val="1"/>
+      <w:numFmt w:val="bullet"/>
+      <w:lvlText w:val="o"/>
+      <w:lvlJc w:val="left"/>
+      <w:pPr>
+        <w:ind w:left="3000" w:hanging="360"/>
+      </w:pPr>
+      <w:rPr>
+        <w:rFonts w:ascii="Courier New" w:hAnsi="Courier New" w:cs="Courier New" w:hint="default"/>
+      </w:rPr>
+    </w:lvl>
+    <w:lvl w:ilvl="2" w:tplc="04090005" w:tentative="1">
+      <w:start w:val="1"/>
+      <w:numFmt w:val="bullet"/>
+      <w:lvlText w:val=""/>
+      <w:lvlJc w:val="left"/>
+      <w:pPr>
+        <w:ind w:left="3720" w:hanging="360"/>
+      </w:pPr>
+      <w:rPr>
+        <w:rFonts w:ascii="Wingdings" w:hAnsi="Wingdings" w:hint="default"/>
+      </w:rPr>
+    </w:lvl>
+    <w:lvl w:ilvl="3" w:tplc="04090001" w:tentative="1">
+      <w:start w:val="1"/>
+      <w:numFmt w:val="bullet"/>
+      <w:lvlText w:val=""/>
+      <w:lvlJc w:val="left"/>
+      <w:pPr>
+        <w:ind w:left="4440" w:hanging="360"/>
+      </w:pPr>
+      <w:rPr>
+        <w:rFonts w:ascii="Symbol" w:hAnsi="Symbol" w:hint="default"/>
+      </w:rPr>
+    </w:lvl>
+    <w:lvl w:ilvl="4" w:tplc="04090003" w:tentative="1">
+      <w:start w:val="1"/>
+      <w:numFmt w:val="bullet"/>
+      <w:lvlText w:val="o"/>
+      <w:lvlJc w:val="left"/>
+      <w:pPr>
+        <w:ind w:left="5160" w:hanging="360"/>
+      </w:pPr>
+      <w:rPr>
+        <w:rFonts w:ascii="Courier New" w:hAnsi="Courier New" w:cs="Courier New" w:hint="default"/>
+      </w:rPr>
+    </w:lvl>
+    <w:lvl w:ilvl="5" w:tplc="04090005" w:tentative="1">
+      <w:start w:val="1"/>
+      <w:numFmt w:val="bullet"/>
+      <w:lvlText w:val=""/>
+      <w:lvlJc w:val="left"/>
+      <w:pPr>
+        <w:ind w:left="5880" w:hanging="360"/>
+      </w:pPr>
+      <w:rPr>
+        <w:rFonts w:ascii="Wingdings" w:hAnsi="Wingdings" w:hint="default"/>
+      </w:rPr>
+    </w:lvl>
+    <w:lvl w:ilvl="6" w:tplc="04090001" w:tentative="1">
+      <w:start w:val="1"/>
+      <w:numFmt w:val="bullet"/>
+      <w:lvlText w:val=""/>
+      <w:lvlJc w:val="left"/>
+      <w:pPr>
+        <w:ind w:left="6600" w:hanging="360"/>
+      </w:pPr>
+      <w:rPr>
+        <w:rFonts w:ascii="Symbol" w:hAnsi="Symbol" w:hint="default"/>
+      </w:rPr>
+    </w:lvl>
+    <w:lvl w:ilvl="7" w:tplc="04090003" w:tentative="1">
+      <w:start w:val="1"/>
+      <w:numFmt w:val="bullet"/>
+      <w:lvlText w:val="o"/>
+      <w:lvlJc w:val="left"/>
+      <w:pPr>
+        <w:ind w:left="7320" w:hanging="360"/>
+      </w:pPr>
+      <w:rPr>
+        <w:rFonts w:ascii="Courier New" w:hAnsi="Courier New" w:cs="Courier New" w:hint="default"/>
+      </w:rPr>
+    </w:lvl>
+    <w:lvl w:ilvl="8" w:tplc="04090005" w:tentative="1">
+      <w:start w:val="1"/>
+      <w:numFmt w:val="bullet"/>
+      <w:lvlText w:val=""/>
+      <w:lvlJc w:val="left"/>
+      <w:pPr>
+        <w:ind w:left="8040" w:hanging="360"/>
+      </w:pPr>
+      <w:rPr>
+        <w:rFonts w:ascii="Wingdings" w:hAnsi="Wingdings" w:hint="default"/>
+      </w:rPr>
+    </w:lvl>
+  </w:abstractNum>
+  <w:abstractNum w:abstractNumId="9" w15:restartNumberingAfterBreak="0">
+    <w:nsid w:val="47484A5D"/>
+    <w:multiLevelType w:val="hybridMultilevel"/>
+    <w:tmpl w:val="8C6458A0"/>
+    <w:lvl w:ilvl="0" w:tplc="04090001">
+      <w:start w:val="1"/>
+      <w:numFmt w:val="bullet"/>
+      <w:lvlText w:val=""/>
+      <w:lvlJc w:val="left"/>
+      <w:pPr>
+        <w:ind w:left="2280" w:hanging="360"/>
+      </w:pPr>
+      <w:rPr>
+        <w:rFonts w:ascii="Symbol" w:hAnsi="Symbol" w:hint="default"/>
+      </w:rPr>
+    </w:lvl>
+    <w:lvl w:ilvl="1" w:tplc="04090003" w:tentative="1">
+      <w:start w:val="1"/>
+      <w:numFmt w:val="bullet"/>
+      <w:lvlText w:val="o"/>
+      <w:lvlJc w:val="left"/>
+      <w:pPr>
+        <w:ind w:left="3000" w:hanging="360"/>
+      </w:pPr>
+      <w:rPr>
+        <w:rFonts w:ascii="Courier New" w:hAnsi="Courier New" w:cs="Courier New" w:hint="default"/>
+      </w:rPr>
+    </w:lvl>
+    <w:lvl w:ilvl="2" w:tplc="04090005" w:tentative="1">
+      <w:start w:val="1"/>
+      <w:numFmt w:val="bullet"/>
+      <w:lvlText w:val=""/>
+      <w:lvlJc w:val="left"/>
+      <w:pPr>
+        <w:ind w:left="3720" w:hanging="360"/>
+      </w:pPr>
+      <w:rPr>
+        <w:rFonts w:ascii="Wingdings" w:hAnsi="Wingdings" w:hint="default"/>
+      </w:rPr>
+    </w:lvl>
+    <w:lvl w:ilvl="3" w:tplc="04090001" w:tentative="1">
+      <w:start w:val="1"/>
+      <w:numFmt w:val="bullet"/>
+      <w:lvlText w:val=""/>
+      <w:lvlJc w:val="left"/>
+      <w:pPr>
+        <w:ind w:left="4440" w:hanging="360"/>
+      </w:pPr>
+      <w:rPr>
+        <w:rFonts w:ascii="Symbol" w:hAnsi="Symbol" w:hint="default"/>
+      </w:rPr>
+    </w:lvl>
+    <w:lvl w:ilvl="4" w:tplc="04090003" w:tentative="1">
+      <w:start w:val="1"/>
+      <w:numFmt w:val="bullet"/>
+      <w:lvlText w:val="o"/>
+      <w:lvlJc w:val="left"/>
+      <w:pPr>
+        <w:ind w:left="5160" w:hanging="360"/>
+      </w:pPr>
+      <w:rPr>
+        <w:rFonts w:ascii="Courier New" w:hAnsi="Courier New" w:cs="Courier New" w:hint="default"/>
+      </w:rPr>
+    </w:lvl>
+    <w:lvl w:ilvl="5" w:tplc="04090005" w:tentative="1">
+      <w:start w:val="1"/>
+      <w:numFmt w:val="bullet"/>
+      <w:lvlText w:val=""/>
+      <w:lvlJc w:val="left"/>
+      <w:pPr>
+        <w:ind w:left="5880" w:hanging="360"/>
+      </w:pPr>
+      <w:rPr>
+        <w:rFonts w:ascii="Wingdings" w:hAnsi="Wingdings" w:hint="default"/>
+      </w:rPr>
+    </w:lvl>
+    <w:lvl w:ilvl="6" w:tplc="04090001" w:tentative="1">
+      <w:start w:val="1"/>
+      <w:numFmt w:val="bullet"/>
+      <w:lvlText w:val=""/>
+      <w:lvlJc w:val="left"/>
+      <w:pPr>
+        <w:ind w:left="6600" w:hanging="360"/>
+      </w:pPr>
+      <w:rPr>
+        <w:rFonts w:ascii="Symbol" w:hAnsi="Symbol" w:hint="default"/>
+      </w:rPr>
+    </w:lvl>
+    <w:lvl w:ilvl="7" w:tplc="04090003" w:tentative="1">
+      <w:start w:val="1"/>
+      <w:numFmt w:val="bullet"/>
+      <w:lvlText w:val="o"/>
+      <w:lvlJc w:val="left"/>
+      <w:pPr>
+        <w:ind w:left="7320" w:hanging="360"/>
+      </w:pPr>
+      <w:rPr>
+        <w:rFonts w:ascii="Courier New" w:hAnsi="Courier New" w:cs="Courier New" w:hint="default"/>
+      </w:rPr>
+    </w:lvl>
+    <w:lvl w:ilvl="8" w:tplc="04090005" w:tentative="1">
+      <w:start w:val="1"/>
+      <w:numFmt w:val="bullet"/>
+      <w:lvlText w:val=""/>
+      <w:lvlJc w:val="left"/>
+      <w:pPr>
+        <w:ind w:left="8040" w:hanging="360"/>
+      </w:pPr>
+      <w:rPr>
+        <w:rFonts w:ascii="Wingdings" w:hAnsi="Wingdings" w:hint="default"/>
+      </w:rPr>
+    </w:lvl>
+  </w:abstractNum>
+  <w:abstractNum w:abstractNumId="10" w15:restartNumberingAfterBreak="0">
+    <w:nsid w:val="4A404B07"/>
+    <w:multiLevelType w:val="hybridMultilevel"/>
+    <w:tmpl w:val="0BC4C512"/>
+    <w:lvl w:ilvl="0" w:tplc="04090001">
+      <w:start w:val="1"/>
+      <w:numFmt w:val="bullet"/>
+      <w:lvlText w:val=""/>
+      <w:lvlJc w:val="left"/>
+      <w:pPr>
+        <w:ind w:left="2280" w:hanging="360"/>
+      </w:pPr>
+      <w:rPr>
+        <w:rFonts w:ascii="Symbol" w:hAnsi="Symbol" w:hint="default"/>
+      </w:rPr>
+    </w:lvl>
+    <w:lvl w:ilvl="1" w:tplc="04090003" w:tentative="1">
+      <w:start w:val="1"/>
+      <w:numFmt w:val="bullet"/>
+      <w:lvlText w:val="o"/>
+      <w:lvlJc w:val="left"/>
+      <w:pPr>
+        <w:ind w:left="3000" w:hanging="360"/>
+      </w:pPr>
+      <w:rPr>
+        <w:rFonts w:ascii="Courier New" w:hAnsi="Courier New" w:cs="Courier New" w:hint="default"/>
+      </w:rPr>
+    </w:lvl>
+    <w:lvl w:ilvl="2" w:tplc="04090005" w:tentative="1">
+      <w:start w:val="1"/>
+      <w:numFmt w:val="bullet"/>
+      <w:lvlText w:val=""/>
+      <w:lvlJc w:val="left"/>
+      <w:pPr>
+        <w:ind w:left="3720" w:hanging="360"/>
+      </w:pPr>
+      <w:rPr>
+        <w:rFonts w:ascii="Wingdings" w:hAnsi="Wingdings" w:hint="default"/>
+      </w:rPr>
+    </w:lvl>
+    <w:lvl w:ilvl="3" w:tplc="04090001" w:tentative="1">
+      <w:start w:val="1"/>
+      <w:numFmt w:val="bullet"/>
+      <w:lvlText w:val=""/>
+      <w:lvlJc w:val="left"/>
+      <w:pPr>
+        <w:ind w:left="4440" w:hanging="360"/>
+      </w:pPr>
+      <w:rPr>
+        <w:rFonts w:ascii="Symbol" w:hAnsi="Symbol" w:hint="default"/>
+      </w:rPr>
+    </w:lvl>
+    <w:lvl w:ilvl="4" w:tplc="04090003" w:tentative="1">
+      <w:start w:val="1"/>
+      <w:numFmt w:val="bullet"/>
+      <w:lvlText w:val="o"/>
+      <w:lvlJc w:val="left"/>
+      <w:pPr>
+        <w:ind w:left="5160" w:hanging="360"/>
+      </w:pPr>
+      <w:rPr>
+        <w:rFonts w:ascii="Courier New" w:hAnsi="Courier New" w:cs="Courier New" w:hint="default"/>
+      </w:rPr>
+    </w:lvl>
+    <w:lvl w:ilvl="5" w:tplc="04090005" w:tentative="1">
+      <w:start w:val="1"/>
+      <w:numFmt w:val="bullet"/>
+      <w:lvlText w:val=""/>
+      <w:lvlJc w:val="left"/>
+      <w:pPr>
+        <w:ind w:left="5880" w:hanging="360"/>
+      </w:pPr>
+      <w:rPr>
+        <w:rFonts w:ascii="Wingdings" w:hAnsi="Wingdings" w:hint="default"/>
+      </w:rPr>
+    </w:lvl>
+    <w:lvl w:ilvl="6" w:tplc="04090001" w:tentative="1">
+      <w:start w:val="1"/>
+      <w:numFmt w:val="bullet"/>
+      <w:lvlText w:val=""/>
+      <w:lvlJc w:val="left"/>
+      <w:pPr>
+        <w:ind w:left="6600" w:hanging="360"/>
+      </w:pPr>
+      <w:rPr>
+        <w:rFonts w:ascii="Symbol" w:hAnsi="Symbol" w:hint="default"/>
+      </w:rPr>
+    </w:lvl>
+    <w:lvl w:ilvl="7" w:tplc="04090003" w:tentative="1">
+      <w:start w:val="1"/>
+      <w:numFmt w:val="bullet"/>
+      <w:lvlText w:val="o"/>
+      <w:lvlJc w:val="left"/>
+      <w:pPr>
+        <w:ind w:left="7320" w:hanging="360"/>
+      </w:pPr>
+      <w:rPr>
+        <w:rFonts w:ascii="Courier New" w:hAnsi="Courier New" w:cs="Courier New" w:hint="default"/>
+      </w:rPr>
+    </w:lvl>
+    <w:lvl w:ilvl="8" w:tplc="04090005" w:tentative="1">
+      <w:start w:val="1"/>
+      <w:numFmt w:val="bullet"/>
+      <w:lvlText w:val=""/>
+      <w:lvlJc w:val="left"/>
+      <w:pPr>
+        <w:ind w:left="8040" w:hanging="360"/>
+      </w:pPr>
+      <w:rPr>
+        <w:rFonts w:ascii="Wingdings" w:hAnsi="Wingdings" w:hint="default"/>
+      </w:rPr>
+    </w:lvl>
+  </w:abstractNum>
+  <w:abstractNum w:abstractNumId="11" w15:restartNumberingAfterBreak="0">
     <w:nsid w:val="4BA36135"/>
     <w:multiLevelType w:val="hybridMultilevel"/>
     <w:tmpl w:val="FB7C62A2"/>
@@ -1380,7 +3098,634 @@
       </w:rPr>
     </w:lvl>
   </w:abstractNum>
-  <w:abstractNum w:abstractNumId="2" w15:restartNumberingAfterBreak="0">
+  <w:abstractNum w:abstractNumId="12" w15:restartNumberingAfterBreak="0">
+    <w:nsid w:val="4FBD3AB5"/>
+    <w:multiLevelType w:val="hybridMultilevel"/>
+    <w:tmpl w:val="DF681560"/>
+    <w:lvl w:ilvl="0" w:tplc="04090001">
+      <w:start w:val="1"/>
+      <w:numFmt w:val="bullet"/>
+      <w:lvlText w:val=""/>
+      <w:lvlJc w:val="left"/>
+      <w:pPr>
+        <w:ind w:left="720" w:hanging="360"/>
+      </w:pPr>
+      <w:rPr>
+        <w:rFonts w:ascii="Symbol" w:hAnsi="Symbol" w:hint="default"/>
+      </w:rPr>
+    </w:lvl>
+    <w:lvl w:ilvl="1" w:tplc="04090003" w:tentative="1">
+      <w:start w:val="1"/>
+      <w:numFmt w:val="bullet"/>
+      <w:lvlText w:val="o"/>
+      <w:lvlJc w:val="left"/>
+      <w:pPr>
+        <w:ind w:left="1440" w:hanging="360"/>
+      </w:pPr>
+      <w:rPr>
+        <w:rFonts w:ascii="Courier New" w:hAnsi="Courier New" w:cs="Courier New" w:hint="default"/>
+      </w:rPr>
+    </w:lvl>
+    <w:lvl w:ilvl="2" w:tplc="04090005" w:tentative="1">
+      <w:start w:val="1"/>
+      <w:numFmt w:val="bullet"/>
+      <w:lvlText w:val=""/>
+      <w:lvlJc w:val="left"/>
+      <w:pPr>
+        <w:ind w:left="2160" w:hanging="360"/>
+      </w:pPr>
+      <w:rPr>
+        <w:rFonts w:ascii="Wingdings" w:hAnsi="Wingdings" w:hint="default"/>
+      </w:rPr>
+    </w:lvl>
+    <w:lvl w:ilvl="3" w:tplc="04090001" w:tentative="1">
+      <w:start w:val="1"/>
+      <w:numFmt w:val="bullet"/>
+      <w:lvlText w:val=""/>
+      <w:lvlJc w:val="left"/>
+      <w:pPr>
+        <w:ind w:left="2880" w:hanging="360"/>
+      </w:pPr>
+      <w:rPr>
+        <w:rFonts w:ascii="Symbol" w:hAnsi="Symbol" w:hint="default"/>
+      </w:rPr>
+    </w:lvl>
+    <w:lvl w:ilvl="4" w:tplc="04090003" w:tentative="1">
+      <w:start w:val="1"/>
+      <w:numFmt w:val="bullet"/>
+      <w:lvlText w:val="o"/>
+      <w:lvlJc w:val="left"/>
+      <w:pPr>
+        <w:ind w:left="3600" w:hanging="360"/>
+      </w:pPr>
+      <w:rPr>
+        <w:rFonts w:ascii="Courier New" w:hAnsi="Courier New" w:cs="Courier New" w:hint="default"/>
+      </w:rPr>
+    </w:lvl>
+    <w:lvl w:ilvl="5" w:tplc="04090005" w:tentative="1">
+      <w:start w:val="1"/>
+      <w:numFmt w:val="bullet"/>
+      <w:lvlText w:val=""/>
+      <w:lvlJc w:val="left"/>
+      <w:pPr>
+        <w:ind w:left="4320" w:hanging="360"/>
+      </w:pPr>
+      <w:rPr>
+        <w:rFonts w:ascii="Wingdings" w:hAnsi="Wingdings" w:hint="default"/>
+      </w:rPr>
+    </w:lvl>
+    <w:lvl w:ilvl="6" w:tplc="04090001" w:tentative="1">
+      <w:start w:val="1"/>
+      <w:numFmt w:val="bullet"/>
+      <w:lvlText w:val=""/>
+      <w:lvlJc w:val="left"/>
+      <w:pPr>
+        <w:ind w:left="5040" w:hanging="360"/>
+      </w:pPr>
+      <w:rPr>
+        <w:rFonts w:ascii="Symbol" w:hAnsi="Symbol" w:hint="default"/>
+      </w:rPr>
+    </w:lvl>
+    <w:lvl w:ilvl="7" w:tplc="04090003" w:tentative="1">
+      <w:start w:val="1"/>
+      <w:numFmt w:val="bullet"/>
+      <w:lvlText w:val="o"/>
+      <w:lvlJc w:val="left"/>
+      <w:pPr>
+        <w:ind w:left="5760" w:hanging="360"/>
+      </w:pPr>
+      <w:rPr>
+        <w:rFonts w:ascii="Courier New" w:hAnsi="Courier New" w:cs="Courier New" w:hint="default"/>
+      </w:rPr>
+    </w:lvl>
+    <w:lvl w:ilvl="8" w:tplc="04090005" w:tentative="1">
+      <w:start w:val="1"/>
+      <w:numFmt w:val="bullet"/>
+      <w:lvlText w:val=""/>
+      <w:lvlJc w:val="left"/>
+      <w:pPr>
+        <w:ind w:left="6480" w:hanging="360"/>
+      </w:pPr>
+      <w:rPr>
+        <w:rFonts w:ascii="Wingdings" w:hAnsi="Wingdings" w:hint="default"/>
+      </w:rPr>
+    </w:lvl>
+  </w:abstractNum>
+  <w:abstractNum w:abstractNumId="13" w15:restartNumberingAfterBreak="0">
+    <w:nsid w:val="53F357A9"/>
+    <w:multiLevelType w:val="hybridMultilevel"/>
+    <w:tmpl w:val="7716018A"/>
+    <w:lvl w:ilvl="0" w:tplc="04090001">
+      <w:start w:val="1"/>
+      <w:numFmt w:val="bullet"/>
+      <w:lvlText w:val=""/>
+      <w:lvlJc w:val="left"/>
+      <w:pPr>
+        <w:ind w:left="2280" w:hanging="360"/>
+      </w:pPr>
+      <w:rPr>
+        <w:rFonts w:ascii="Symbol" w:hAnsi="Symbol" w:hint="default"/>
+      </w:rPr>
+    </w:lvl>
+    <w:lvl w:ilvl="1" w:tplc="04090003" w:tentative="1">
+      <w:start w:val="1"/>
+      <w:numFmt w:val="bullet"/>
+      <w:lvlText w:val="o"/>
+      <w:lvlJc w:val="left"/>
+      <w:pPr>
+        <w:ind w:left="3000" w:hanging="360"/>
+      </w:pPr>
+      <w:rPr>
+        <w:rFonts w:ascii="Courier New" w:hAnsi="Courier New" w:cs="Courier New" w:hint="default"/>
+      </w:rPr>
+    </w:lvl>
+    <w:lvl w:ilvl="2" w:tplc="04090005" w:tentative="1">
+      <w:start w:val="1"/>
+      <w:numFmt w:val="bullet"/>
+      <w:lvlText w:val=""/>
+      <w:lvlJc w:val="left"/>
+      <w:pPr>
+        <w:ind w:left="3720" w:hanging="360"/>
+      </w:pPr>
+      <w:rPr>
+        <w:rFonts w:ascii="Wingdings" w:hAnsi="Wingdings" w:hint="default"/>
+      </w:rPr>
+    </w:lvl>
+    <w:lvl w:ilvl="3" w:tplc="04090001" w:tentative="1">
+      <w:start w:val="1"/>
+      <w:numFmt w:val="bullet"/>
+      <w:lvlText w:val=""/>
+      <w:lvlJc w:val="left"/>
+      <w:pPr>
+        <w:ind w:left="4440" w:hanging="360"/>
+      </w:pPr>
+      <w:rPr>
+        <w:rFonts w:ascii="Symbol" w:hAnsi="Symbol" w:hint="default"/>
+      </w:rPr>
+    </w:lvl>
+    <w:lvl w:ilvl="4" w:tplc="04090003" w:tentative="1">
+      <w:start w:val="1"/>
+      <w:numFmt w:val="bullet"/>
+      <w:lvlText w:val="o"/>
+      <w:lvlJc w:val="left"/>
+      <w:pPr>
+        <w:ind w:left="5160" w:hanging="360"/>
+      </w:pPr>
+      <w:rPr>
+        <w:rFonts w:ascii="Courier New" w:hAnsi="Courier New" w:cs="Courier New" w:hint="default"/>
+      </w:rPr>
+    </w:lvl>
+    <w:lvl w:ilvl="5" w:tplc="04090005" w:tentative="1">
+      <w:start w:val="1"/>
+      <w:numFmt w:val="bullet"/>
+      <w:lvlText w:val=""/>
+      <w:lvlJc w:val="left"/>
+      <w:pPr>
+        <w:ind w:left="5880" w:hanging="360"/>
+      </w:pPr>
+      <w:rPr>
+        <w:rFonts w:ascii="Wingdings" w:hAnsi="Wingdings" w:hint="default"/>
+      </w:rPr>
+    </w:lvl>
+    <w:lvl w:ilvl="6" w:tplc="04090001" w:tentative="1">
+      <w:start w:val="1"/>
+      <w:numFmt w:val="bullet"/>
+      <w:lvlText w:val=""/>
+      <w:lvlJc w:val="left"/>
+      <w:pPr>
+        <w:ind w:left="6600" w:hanging="360"/>
+      </w:pPr>
+      <w:rPr>
+        <w:rFonts w:ascii="Symbol" w:hAnsi="Symbol" w:hint="default"/>
+      </w:rPr>
+    </w:lvl>
+    <w:lvl w:ilvl="7" w:tplc="04090003" w:tentative="1">
+      <w:start w:val="1"/>
+      <w:numFmt w:val="bullet"/>
+      <w:lvlText w:val="o"/>
+      <w:lvlJc w:val="left"/>
+      <w:pPr>
+        <w:ind w:left="7320" w:hanging="360"/>
+      </w:pPr>
+      <w:rPr>
+        <w:rFonts w:ascii="Courier New" w:hAnsi="Courier New" w:cs="Courier New" w:hint="default"/>
+      </w:rPr>
+    </w:lvl>
+    <w:lvl w:ilvl="8" w:tplc="04090005" w:tentative="1">
+      <w:start w:val="1"/>
+      <w:numFmt w:val="bullet"/>
+      <w:lvlText w:val=""/>
+      <w:lvlJc w:val="left"/>
+      <w:pPr>
+        <w:ind w:left="8040" w:hanging="360"/>
+      </w:pPr>
+      <w:rPr>
+        <w:rFonts w:ascii="Wingdings" w:hAnsi="Wingdings" w:hint="default"/>
+      </w:rPr>
+    </w:lvl>
+  </w:abstractNum>
+  <w:abstractNum w:abstractNumId="14" w15:restartNumberingAfterBreak="0">
+    <w:nsid w:val="558F1CBF"/>
+    <w:multiLevelType w:val="hybridMultilevel"/>
+    <w:tmpl w:val="9496D0BC"/>
+    <w:lvl w:ilvl="0" w:tplc="04090001">
+      <w:start w:val="1"/>
+      <w:numFmt w:val="bullet"/>
+      <w:lvlText w:val=""/>
+      <w:lvlJc w:val="left"/>
+      <w:pPr>
+        <w:ind w:left="2280" w:hanging="360"/>
+      </w:pPr>
+      <w:rPr>
+        <w:rFonts w:ascii="Symbol" w:hAnsi="Symbol" w:hint="default"/>
+      </w:rPr>
+    </w:lvl>
+    <w:lvl w:ilvl="1" w:tplc="04090003" w:tentative="1">
+      <w:start w:val="1"/>
+      <w:numFmt w:val="bullet"/>
+      <w:lvlText w:val="o"/>
+      <w:lvlJc w:val="left"/>
+      <w:pPr>
+        <w:ind w:left="3000" w:hanging="360"/>
+      </w:pPr>
+      <w:rPr>
+        <w:rFonts w:ascii="Courier New" w:hAnsi="Courier New" w:cs="Courier New" w:hint="default"/>
+      </w:rPr>
+    </w:lvl>
+    <w:lvl w:ilvl="2" w:tplc="04090005" w:tentative="1">
+      <w:start w:val="1"/>
+      <w:numFmt w:val="bullet"/>
+      <w:lvlText w:val=""/>
+      <w:lvlJc w:val="left"/>
+      <w:pPr>
+        <w:ind w:left="3720" w:hanging="360"/>
+      </w:pPr>
+      <w:rPr>
+        <w:rFonts w:ascii="Wingdings" w:hAnsi="Wingdings" w:hint="default"/>
+      </w:rPr>
+    </w:lvl>
+    <w:lvl w:ilvl="3" w:tplc="04090001" w:tentative="1">
+      <w:start w:val="1"/>
+      <w:numFmt w:val="bullet"/>
+      <w:lvlText w:val=""/>
+      <w:lvlJc w:val="left"/>
+      <w:pPr>
+        <w:ind w:left="4440" w:hanging="360"/>
+      </w:pPr>
+      <w:rPr>
+        <w:rFonts w:ascii="Symbol" w:hAnsi="Symbol" w:hint="default"/>
+      </w:rPr>
+    </w:lvl>
+    <w:lvl w:ilvl="4" w:tplc="04090003" w:tentative="1">
+      <w:start w:val="1"/>
+      <w:numFmt w:val="bullet"/>
+      <w:lvlText w:val="o"/>
+      <w:lvlJc w:val="left"/>
+      <w:pPr>
+        <w:ind w:left="5160" w:hanging="360"/>
+      </w:pPr>
+      <w:rPr>
+        <w:rFonts w:ascii="Courier New" w:hAnsi="Courier New" w:cs="Courier New" w:hint="default"/>
+      </w:rPr>
+    </w:lvl>
+    <w:lvl w:ilvl="5" w:tplc="04090005" w:tentative="1">
+      <w:start w:val="1"/>
+      <w:numFmt w:val="bullet"/>
+      <w:lvlText w:val=""/>
+      <w:lvlJc w:val="left"/>
+      <w:pPr>
+        <w:ind w:left="5880" w:hanging="360"/>
+      </w:pPr>
+      <w:rPr>
+        <w:rFonts w:ascii="Wingdings" w:hAnsi="Wingdings" w:hint="default"/>
+      </w:rPr>
+    </w:lvl>
+    <w:lvl w:ilvl="6" w:tplc="04090001" w:tentative="1">
+      <w:start w:val="1"/>
+      <w:numFmt w:val="bullet"/>
+      <w:lvlText w:val=""/>
+      <w:lvlJc w:val="left"/>
+      <w:pPr>
+        <w:ind w:left="6600" w:hanging="360"/>
+      </w:pPr>
+      <w:rPr>
+        <w:rFonts w:ascii="Symbol" w:hAnsi="Symbol" w:hint="default"/>
+      </w:rPr>
+    </w:lvl>
+    <w:lvl w:ilvl="7" w:tplc="04090003" w:tentative="1">
+      <w:start w:val="1"/>
+      <w:numFmt w:val="bullet"/>
+      <w:lvlText w:val="o"/>
+      <w:lvlJc w:val="left"/>
+      <w:pPr>
+        <w:ind w:left="7320" w:hanging="360"/>
+      </w:pPr>
+      <w:rPr>
+        <w:rFonts w:ascii="Courier New" w:hAnsi="Courier New" w:cs="Courier New" w:hint="default"/>
+      </w:rPr>
+    </w:lvl>
+    <w:lvl w:ilvl="8" w:tplc="04090005" w:tentative="1">
+      <w:start w:val="1"/>
+      <w:numFmt w:val="bullet"/>
+      <w:lvlText w:val=""/>
+      <w:lvlJc w:val="left"/>
+      <w:pPr>
+        <w:ind w:left="8040" w:hanging="360"/>
+      </w:pPr>
+      <w:rPr>
+        <w:rFonts w:ascii="Wingdings" w:hAnsi="Wingdings" w:hint="default"/>
+      </w:rPr>
+    </w:lvl>
+  </w:abstractNum>
+  <w:abstractNum w:abstractNumId="15" w15:restartNumberingAfterBreak="0">
+    <w:nsid w:val="59BD7FAD"/>
+    <w:multiLevelType w:val="hybridMultilevel"/>
+    <w:tmpl w:val="E4C4B158"/>
+    <w:lvl w:ilvl="0" w:tplc="0409000F">
+      <w:start w:val="1"/>
+      <w:numFmt w:val="decimal"/>
+      <w:lvlText w:val="%1."/>
+      <w:lvlJc w:val="left"/>
+      <w:pPr>
+        <w:ind w:left="720" w:hanging="360"/>
+      </w:pPr>
+      <w:rPr>
+        <w:rFonts w:hint="default"/>
+      </w:rPr>
+    </w:lvl>
+    <w:lvl w:ilvl="1" w:tplc="04090019" w:tentative="1">
+      <w:start w:val="1"/>
+      <w:numFmt w:val="lowerLetter"/>
+      <w:lvlText w:val="%2."/>
+      <w:lvlJc w:val="left"/>
+      <w:pPr>
+        <w:ind w:left="1440" w:hanging="360"/>
+      </w:pPr>
+    </w:lvl>
+    <w:lvl w:ilvl="2" w:tplc="0409001B" w:tentative="1">
+      <w:start w:val="1"/>
+      <w:numFmt w:val="lowerRoman"/>
+      <w:lvlText w:val="%3."/>
+      <w:lvlJc w:val="right"/>
+      <w:pPr>
+        <w:ind w:left="2160" w:hanging="180"/>
+      </w:pPr>
+    </w:lvl>
+    <w:lvl w:ilvl="3" w:tplc="0409000F" w:tentative="1">
+      <w:start w:val="1"/>
+      <w:numFmt w:val="decimal"/>
+      <w:lvlText w:val="%4."/>
+      <w:lvlJc w:val="left"/>
+      <w:pPr>
+        <w:ind w:left="2880" w:hanging="360"/>
+      </w:pPr>
+    </w:lvl>
+    <w:lvl w:ilvl="4" w:tplc="04090019" w:tentative="1">
+      <w:start w:val="1"/>
+      <w:numFmt w:val="lowerLetter"/>
+      <w:lvlText w:val="%5."/>
+      <w:lvlJc w:val="left"/>
+      <w:pPr>
+        <w:ind w:left="3600" w:hanging="360"/>
+      </w:pPr>
+    </w:lvl>
+    <w:lvl w:ilvl="5" w:tplc="0409001B" w:tentative="1">
+      <w:start w:val="1"/>
+      <w:numFmt w:val="lowerRoman"/>
+      <w:lvlText w:val="%6."/>
+      <w:lvlJc w:val="right"/>
+      <w:pPr>
+        <w:ind w:left="4320" w:hanging="180"/>
+      </w:pPr>
+    </w:lvl>
+    <w:lvl w:ilvl="6" w:tplc="0409000F" w:tentative="1">
+      <w:start w:val="1"/>
+      <w:numFmt w:val="decimal"/>
+      <w:lvlText w:val="%7."/>
+      <w:lvlJc w:val="left"/>
+      <w:pPr>
+        <w:ind w:left="5040" w:hanging="360"/>
+      </w:pPr>
+    </w:lvl>
+    <w:lvl w:ilvl="7" w:tplc="04090019" w:tentative="1">
+      <w:start w:val="1"/>
+      <w:numFmt w:val="lowerLetter"/>
+      <w:lvlText w:val="%8."/>
+      <w:lvlJc w:val="left"/>
+      <w:pPr>
+        <w:ind w:left="5760" w:hanging="360"/>
+      </w:pPr>
+    </w:lvl>
+    <w:lvl w:ilvl="8" w:tplc="0409001B" w:tentative="1">
+      <w:start w:val="1"/>
+      <w:numFmt w:val="lowerRoman"/>
+      <w:lvlText w:val="%9."/>
+      <w:lvlJc w:val="right"/>
+      <w:pPr>
+        <w:ind w:left="6480" w:hanging="180"/>
+      </w:pPr>
+    </w:lvl>
+  </w:abstractNum>
+  <w:abstractNum w:abstractNumId="16" w15:restartNumberingAfterBreak="0">
+    <w:nsid w:val="5B150F4F"/>
+    <w:multiLevelType w:val="hybridMultilevel"/>
+    <w:tmpl w:val="171A807A"/>
+    <w:lvl w:ilvl="0" w:tplc="04090001">
+      <w:start w:val="1"/>
+      <w:numFmt w:val="bullet"/>
+      <w:lvlText w:val=""/>
+      <w:lvlJc w:val="left"/>
+      <w:pPr>
+        <w:ind w:left="2280" w:hanging="360"/>
+      </w:pPr>
+      <w:rPr>
+        <w:rFonts w:ascii="Symbol" w:hAnsi="Symbol" w:hint="default"/>
+      </w:rPr>
+    </w:lvl>
+    <w:lvl w:ilvl="1" w:tplc="04090003" w:tentative="1">
+      <w:start w:val="1"/>
+      <w:numFmt w:val="bullet"/>
+      <w:lvlText w:val="o"/>
+      <w:lvlJc w:val="left"/>
+      <w:pPr>
+        <w:ind w:left="3000" w:hanging="360"/>
+      </w:pPr>
+      <w:rPr>
+        <w:rFonts w:ascii="Courier New" w:hAnsi="Courier New" w:cs="Courier New" w:hint="default"/>
+      </w:rPr>
+    </w:lvl>
+    <w:lvl w:ilvl="2" w:tplc="04090005" w:tentative="1">
+      <w:start w:val="1"/>
+      <w:numFmt w:val="bullet"/>
+      <w:lvlText w:val=""/>
+      <w:lvlJc w:val="left"/>
+      <w:pPr>
+        <w:ind w:left="3720" w:hanging="360"/>
+      </w:pPr>
+      <w:rPr>
+        <w:rFonts w:ascii="Wingdings" w:hAnsi="Wingdings" w:hint="default"/>
+      </w:rPr>
+    </w:lvl>
+    <w:lvl w:ilvl="3" w:tplc="04090001" w:tentative="1">
+      <w:start w:val="1"/>
+      <w:numFmt w:val="bullet"/>
+      <w:lvlText w:val=""/>
+      <w:lvlJc w:val="left"/>
+      <w:pPr>
+        <w:ind w:left="4440" w:hanging="360"/>
+      </w:pPr>
+      <w:rPr>
+        <w:rFonts w:ascii="Symbol" w:hAnsi="Symbol" w:hint="default"/>
+      </w:rPr>
+    </w:lvl>
+    <w:lvl w:ilvl="4" w:tplc="04090003" w:tentative="1">
+      <w:start w:val="1"/>
+      <w:numFmt w:val="bullet"/>
+      <w:lvlText w:val="o"/>
+      <w:lvlJc w:val="left"/>
+      <w:pPr>
+        <w:ind w:left="5160" w:hanging="360"/>
+      </w:pPr>
+      <w:rPr>
+        <w:rFonts w:ascii="Courier New" w:hAnsi="Courier New" w:cs="Courier New" w:hint="default"/>
+      </w:rPr>
+    </w:lvl>
+    <w:lvl w:ilvl="5" w:tplc="04090005" w:tentative="1">
+      <w:start w:val="1"/>
+      <w:numFmt w:val="bullet"/>
+      <w:lvlText w:val=""/>
+      <w:lvlJc w:val="left"/>
+      <w:pPr>
+        <w:ind w:left="5880" w:hanging="360"/>
+      </w:pPr>
+      <w:rPr>
+        <w:rFonts w:ascii="Wingdings" w:hAnsi="Wingdings" w:hint="default"/>
+      </w:rPr>
+    </w:lvl>
+    <w:lvl w:ilvl="6" w:tplc="04090001" w:tentative="1">
+      <w:start w:val="1"/>
+      <w:numFmt w:val="bullet"/>
+      <w:lvlText w:val=""/>
+      <w:lvlJc w:val="left"/>
+      <w:pPr>
+        <w:ind w:left="6600" w:hanging="360"/>
+      </w:pPr>
+      <w:rPr>
+        <w:rFonts w:ascii="Symbol" w:hAnsi="Symbol" w:hint="default"/>
+      </w:rPr>
+    </w:lvl>
+    <w:lvl w:ilvl="7" w:tplc="04090003" w:tentative="1">
+      <w:start w:val="1"/>
+      <w:numFmt w:val="bullet"/>
+      <w:lvlText w:val="o"/>
+      <w:lvlJc w:val="left"/>
+      <w:pPr>
+        <w:ind w:left="7320" w:hanging="360"/>
+      </w:pPr>
+      <w:rPr>
+        <w:rFonts w:ascii="Courier New" w:hAnsi="Courier New" w:cs="Courier New" w:hint="default"/>
+      </w:rPr>
+    </w:lvl>
+    <w:lvl w:ilvl="8" w:tplc="04090005" w:tentative="1">
+      <w:start w:val="1"/>
+      <w:numFmt w:val="bullet"/>
+      <w:lvlText w:val=""/>
+      <w:lvlJc w:val="left"/>
+      <w:pPr>
+        <w:ind w:left="8040" w:hanging="360"/>
+      </w:pPr>
+      <w:rPr>
+        <w:rFonts w:ascii="Wingdings" w:hAnsi="Wingdings" w:hint="default"/>
+      </w:rPr>
+    </w:lvl>
+  </w:abstractNum>
+  <w:abstractNum w:abstractNumId="17" w15:restartNumberingAfterBreak="0">
+    <w:nsid w:val="608E7AC9"/>
+    <w:multiLevelType w:val="hybridMultilevel"/>
+    <w:tmpl w:val="E17251A4"/>
+    <w:lvl w:ilvl="0" w:tplc="0409000F">
+      <w:start w:val="1"/>
+      <w:numFmt w:val="decimal"/>
+      <w:lvlText w:val="%1."/>
+      <w:lvlJc w:val="left"/>
+      <w:pPr>
+        <w:ind w:left="3000" w:hanging="360"/>
+      </w:pPr>
+    </w:lvl>
+    <w:lvl w:ilvl="1" w:tplc="04090019" w:tentative="1">
+      <w:start w:val="1"/>
+      <w:numFmt w:val="lowerLetter"/>
+      <w:lvlText w:val="%2."/>
+      <w:lvlJc w:val="left"/>
+      <w:pPr>
+        <w:ind w:left="3720" w:hanging="360"/>
+      </w:pPr>
+    </w:lvl>
+    <w:lvl w:ilvl="2" w:tplc="0409001B" w:tentative="1">
+      <w:start w:val="1"/>
+      <w:numFmt w:val="lowerRoman"/>
+      <w:lvlText w:val="%3."/>
+      <w:lvlJc w:val="right"/>
+      <w:pPr>
+        <w:ind w:left="4440" w:hanging="180"/>
+      </w:pPr>
+    </w:lvl>
+    <w:lvl w:ilvl="3" w:tplc="0409000F" w:tentative="1">
+      <w:start w:val="1"/>
+      <w:numFmt w:val="decimal"/>
+      <w:lvlText w:val="%4."/>
+      <w:lvlJc w:val="left"/>
+      <w:pPr>
+        <w:ind w:left="5160" w:hanging="360"/>
+      </w:pPr>
+    </w:lvl>
+    <w:lvl w:ilvl="4" w:tplc="04090019" w:tentative="1">
+      <w:start w:val="1"/>
+      <w:numFmt w:val="lowerLetter"/>
+      <w:lvlText w:val="%5."/>
+      <w:lvlJc w:val="left"/>
+      <w:pPr>
+        <w:ind w:left="5880" w:hanging="360"/>
+      </w:pPr>
+    </w:lvl>
+    <w:lvl w:ilvl="5" w:tplc="0409001B" w:tentative="1">
+      <w:start w:val="1"/>
+      <w:numFmt w:val="lowerRoman"/>
+      <w:lvlText w:val="%6."/>
+      <w:lvlJc w:val="right"/>
+      <w:pPr>
+        <w:ind w:left="6600" w:hanging="180"/>
+      </w:pPr>
+    </w:lvl>
+    <w:lvl w:ilvl="6" w:tplc="0409000F" w:tentative="1">
+      <w:start w:val="1"/>
+      <w:numFmt w:val="decimal"/>
+      <w:lvlText w:val="%7."/>
+      <w:lvlJc w:val="left"/>
+      <w:pPr>
+        <w:ind w:left="7320" w:hanging="360"/>
+      </w:pPr>
+    </w:lvl>
+    <w:lvl w:ilvl="7" w:tplc="04090019" w:tentative="1">
+      <w:start w:val="1"/>
+      <w:numFmt w:val="lowerLetter"/>
+      <w:lvlText w:val="%8."/>
+      <w:lvlJc w:val="left"/>
+      <w:pPr>
+        <w:ind w:left="8040" w:hanging="360"/>
+      </w:pPr>
+    </w:lvl>
+    <w:lvl w:ilvl="8" w:tplc="0409001B" w:tentative="1">
+      <w:start w:val="1"/>
+      <w:numFmt w:val="lowerRoman"/>
+      <w:lvlText w:val="%9."/>
+      <w:lvlJc w:val="right"/>
+      <w:pPr>
+        <w:ind w:left="8760" w:hanging="180"/>
+      </w:pPr>
+    </w:lvl>
+  </w:abstractNum>
+  <w:abstractNum w:abstractNumId="18" w15:restartNumberingAfterBreak="0">
     <w:nsid w:val="62B336FB"/>
     <w:multiLevelType w:val="hybridMultilevel"/>
     <w:tmpl w:val="3E2EF880"/>
@@ -1469,7 +3814,7 @@
       </w:pPr>
     </w:lvl>
   </w:abstractNum>
-  <w:abstractNum w:abstractNumId="3" w15:restartNumberingAfterBreak="0">
+  <w:abstractNum w:abstractNumId="19" w15:restartNumberingAfterBreak="0">
     <w:nsid w:val="73D33E37"/>
     <w:multiLevelType w:val="hybridMultilevel"/>
     <w:tmpl w:val="11B0F1C0"/>
@@ -1582,7 +3927,97 @@
       </w:rPr>
     </w:lvl>
   </w:abstractNum>
-  <w:abstractNum w:abstractNumId="4" w15:restartNumberingAfterBreak="0">
+  <w:abstractNum w:abstractNumId="20" w15:restartNumberingAfterBreak="0">
+    <w:nsid w:val="76AA2EDC"/>
+    <w:multiLevelType w:val="hybridMultilevel"/>
+    <w:tmpl w:val="CD805DEC"/>
+    <w:lvl w:ilvl="0" w:tplc="04090001">
+      <w:start w:val="1"/>
+      <w:numFmt w:val="bullet"/>
+      <w:lvlText w:val=""/>
+      <w:lvlJc w:val="left"/>
+      <w:pPr>
+        <w:ind w:left="1560" w:hanging="360"/>
+      </w:pPr>
+      <w:rPr>
+        <w:rFonts w:ascii="Symbol" w:hAnsi="Symbol" w:hint="default"/>
+        <w:color w:val="auto"/>
+      </w:rPr>
+    </w:lvl>
+    <w:lvl w:ilvl="1" w:tplc="04090019" w:tentative="1">
+      <w:start w:val="1"/>
+      <w:numFmt w:val="lowerLetter"/>
+      <w:lvlText w:val="%2."/>
+      <w:lvlJc w:val="left"/>
+      <w:pPr>
+        <w:ind w:left="2280" w:hanging="360"/>
+      </w:pPr>
+    </w:lvl>
+    <w:lvl w:ilvl="2" w:tplc="0409001B" w:tentative="1">
+      <w:start w:val="1"/>
+      <w:numFmt w:val="lowerRoman"/>
+      <w:lvlText w:val="%3."/>
+      <w:lvlJc w:val="right"/>
+      <w:pPr>
+        <w:ind w:left="3000" w:hanging="180"/>
+      </w:pPr>
+    </w:lvl>
+    <w:lvl w:ilvl="3" w:tplc="0409000F" w:tentative="1">
+      <w:start w:val="1"/>
+      <w:numFmt w:val="decimal"/>
+      <w:lvlText w:val="%4."/>
+      <w:lvlJc w:val="left"/>
+      <w:pPr>
+        <w:ind w:left="3720" w:hanging="360"/>
+      </w:pPr>
+    </w:lvl>
+    <w:lvl w:ilvl="4" w:tplc="04090019" w:tentative="1">
+      <w:start w:val="1"/>
+      <w:numFmt w:val="lowerLetter"/>
+      <w:lvlText w:val="%5."/>
+      <w:lvlJc w:val="left"/>
+      <w:pPr>
+        <w:ind w:left="4440" w:hanging="360"/>
+      </w:pPr>
+    </w:lvl>
+    <w:lvl w:ilvl="5" w:tplc="0409001B" w:tentative="1">
+      <w:start w:val="1"/>
+      <w:numFmt w:val="lowerRoman"/>
+      <w:lvlText w:val="%6."/>
+      <w:lvlJc w:val="right"/>
+      <w:pPr>
+        <w:ind w:left="5160" w:hanging="180"/>
+      </w:pPr>
+    </w:lvl>
+    <w:lvl w:ilvl="6" w:tplc="0409000F" w:tentative="1">
+      <w:start w:val="1"/>
+      <w:numFmt w:val="decimal"/>
+      <w:lvlText w:val="%7."/>
+      <w:lvlJc w:val="left"/>
+      <w:pPr>
+        <w:ind w:left="5880" w:hanging="360"/>
+      </w:pPr>
+    </w:lvl>
+    <w:lvl w:ilvl="7" w:tplc="04090019" w:tentative="1">
+      <w:start w:val="1"/>
+      <w:numFmt w:val="lowerLetter"/>
+      <w:lvlText w:val="%8."/>
+      <w:lvlJc w:val="left"/>
+      <w:pPr>
+        <w:ind w:left="6600" w:hanging="360"/>
+      </w:pPr>
+    </w:lvl>
+    <w:lvl w:ilvl="8" w:tplc="0409001B" w:tentative="1">
+      <w:start w:val="1"/>
+      <w:numFmt w:val="lowerRoman"/>
+      <w:lvlText w:val="%9."/>
+      <w:lvlJc w:val="right"/>
+      <w:pPr>
+        <w:ind w:left="7320" w:hanging="180"/>
+      </w:pPr>
+    </w:lvl>
+  </w:abstractNum>
+  <w:abstractNum w:abstractNumId="21" w15:restartNumberingAfterBreak="0">
     <w:nsid w:val="786D3245"/>
     <w:multiLevelType w:val="hybridMultilevel"/>
     <w:tmpl w:val="95F0A68A"/>
@@ -1696,19 +4131,70 @@
     </w:lvl>
   </w:abstractNum>
   <w:num w:numId="1">
+    <w:abstractNumId w:val="1"/>
+  </w:num>
+  <w:num w:numId="2">
+    <w:abstractNumId w:val="18"/>
+  </w:num>
+  <w:num w:numId="3">
+    <w:abstractNumId w:val="11"/>
+  </w:num>
+  <w:num w:numId="4">
+    <w:abstractNumId w:val="21"/>
+  </w:num>
+  <w:num w:numId="5">
+    <w:abstractNumId w:val="19"/>
+  </w:num>
+  <w:num w:numId="6">
+    <w:abstractNumId w:val="12"/>
+  </w:num>
+  <w:num w:numId="7">
+    <w:abstractNumId w:val="5"/>
+  </w:num>
+  <w:num w:numId="8">
+    <w:abstractNumId w:val="10"/>
+  </w:num>
+  <w:num w:numId="9">
+    <w:abstractNumId w:val="6"/>
+  </w:num>
+  <w:num w:numId="10">
+    <w:abstractNumId w:val="16"/>
+  </w:num>
+  <w:num w:numId="11">
+    <w:abstractNumId w:val="9"/>
+  </w:num>
+  <w:num w:numId="12">
+    <w:abstractNumId w:val="20"/>
+  </w:num>
+  <w:num w:numId="13">
+    <w:abstractNumId w:val="13"/>
+  </w:num>
+  <w:num w:numId="14">
+    <w:abstractNumId w:val="8"/>
+  </w:num>
+  <w:num w:numId="15">
+    <w:abstractNumId w:val="2"/>
+  </w:num>
+  <w:num w:numId="16">
+    <w:abstractNumId w:val="14"/>
+  </w:num>
+  <w:num w:numId="17">
+    <w:abstractNumId w:val="3"/>
+  </w:num>
+  <w:num w:numId="18">
+    <w:abstractNumId w:val="4"/>
+  </w:num>
+  <w:num w:numId="19">
+    <w:abstractNumId w:val="15"/>
+  </w:num>
+  <w:num w:numId="20">
+    <w:abstractNumId w:val="17"/>
+  </w:num>
+  <w:num w:numId="21">
     <w:abstractNumId w:val="0"/>
   </w:num>
-  <w:num w:numId="2">
-    <w:abstractNumId w:val="2"/>
-  </w:num>
-  <w:num w:numId="3">
-    <w:abstractNumId w:val="1"/>
-  </w:num>
-  <w:num w:numId="4">
-    <w:abstractNumId w:val="4"/>
-  </w:num>
-  <w:num w:numId="5">
-    <w:abstractNumId w:val="3"/>
+  <w:num w:numId="22">
+    <w:abstractNumId w:val="7"/>
   </w:num>
 </w:numbering>
 </file>
@@ -2164,6 +4650,41 @@
       <w:contextualSpacing/>
     </w:pPr>
   </w:style>
+  <w:style w:type="paragraph" w:styleId="IntenseQuote">
+    <w:name w:val="Intense Quote"/>
+    <w:basedOn w:val="Normal"/>
+    <w:next w:val="Normal"/>
+    <w:link w:val="IntenseQuoteChar"/>
+    <w:uiPriority w:val="30"/>
+    <w:qFormat/>
+    <w:rsid w:val="00173E8D"/>
+    <w:pPr>
+      <w:pBdr>
+        <w:top w:val="single" w:sz="4" w:space="10" w:color="5B9BD5" w:themeColor="accent1"/>
+        <w:bottom w:val="single" w:sz="4" w:space="10" w:color="5B9BD5" w:themeColor="accent1"/>
+      </w:pBdr>
+      <w:spacing w:before="360" w:after="360"/>
+      <w:ind w:left="864" w:right="864"/>
+      <w:jc w:val="center"/>
+    </w:pPr>
+    <w:rPr>
+      <w:i/>
+      <w:iCs/>
+      <w:color w:val="5B9BD5" w:themeColor="accent1"/>
+    </w:rPr>
+  </w:style>
+  <w:style w:type="character" w:customStyle="1" w:styleId="IntenseQuoteChar">
+    <w:name w:val="Intense Quote Char"/>
+    <w:basedOn w:val="DefaultParagraphFont"/>
+    <w:link w:val="IntenseQuote"/>
+    <w:uiPriority w:val="30"/>
+    <w:rsid w:val="00173E8D"/>
+    <w:rPr>
+      <w:i/>
+      <w:iCs/>
+      <w:color w:val="5B9BD5" w:themeColor="accent1"/>
+    </w:rPr>
+  </w:style>
 </w:styles>
 </file>
 

--- a/DOCS/Requires.docx
+++ b/DOCS/Requires.docx
@@ -148,6 +148,23 @@
               <w:t>it .</w:t>
             </w:r>
             <w:proofErr w:type="gramEnd"/>
+            <w:r>
+              <w:t xml:space="preserve"> =&gt; </w:t>
+            </w:r>
+            <w:r>
+              <w:rPr>
+                <w:color w:val="FF0000"/>
+              </w:rPr>
+              <w:t xml:space="preserve">validate the </w:t>
+            </w:r>
+            <w:proofErr w:type="spellStart"/>
+            <w:r>
+              <w:rPr>
+                <w:color w:val="FF0000"/>
+              </w:rPr>
+              <w:t>ressolvers</w:t>
+            </w:r>
+            <w:proofErr w:type="spellEnd"/>
           </w:p>
           <w:p>
             <w:pPr>
@@ -434,6 +451,7 @@
               <w:t xml:space="preserve">Reply </w:t>
             </w:r>
             <w:proofErr w:type="spellStart"/>
+            <w:proofErr w:type="gramStart"/>
             <w:r>
               <w:t>bage</w:t>
             </w:r>
@@ -441,6 +459,33 @@
             <w:r>
               <w:t xml:space="preserve"> </w:t>
             </w:r>
+            <w:r>
+              <w:t xml:space="preserve"> =</w:t>
+            </w:r>
+            <w:proofErr w:type="gramEnd"/>
+            <w:r>
+              <w:t xml:space="preserve">&gt; </w:t>
+            </w:r>
+            <w:r>
+              <w:rPr>
+                <w:color w:val="FF0000"/>
+              </w:rPr>
+              <w:t xml:space="preserve">validate the </w:t>
+            </w:r>
+            <w:proofErr w:type="spellStart"/>
+            <w:r>
+              <w:rPr>
+                <w:color w:val="FF0000"/>
+              </w:rPr>
+              <w:t>ressolvers</w:t>
+            </w:r>
+            <w:proofErr w:type="spellEnd"/>
+            <w:r>
+              <w:rPr>
+                <w:color w:val="FF0000"/>
+              </w:rPr>
+              <w:t xml:space="preserve"> </w:t>
+            </w:r>
           </w:p>
           <w:p>
             <w:pPr>
@@ -718,12 +763,96 @@
                 <w:ilvl w:val="0"/>
                 <w:numId w:val="4"/>
               </w:numPr>
-            </w:pPr>
-            <w:r>
-              <w:t xml:space="preserve">get the reported blogs </w:t>
-            </w:r>
-            <w:r>
-              <w:t xml:space="preserve">=&gt; report </w:t>
+              <w:rPr>
+                <w:color w:val="70AD47" w:themeColor="accent6"/>
+              </w:rPr>
+            </w:pPr>
+            <w:r>
+              <w:rPr>
+                <w:color w:val="70AD47" w:themeColor="accent6"/>
+              </w:rPr>
+              <w:t xml:space="preserve">add blog </w:t>
+            </w:r>
+          </w:p>
+          <w:p>
+            <w:pPr>
+              <w:pStyle w:val="ListParagraph"/>
+              <w:numPr>
+                <w:ilvl w:val="0"/>
+                <w:numId w:val="4"/>
+              </w:numPr>
+              <w:rPr>
+                <w:color w:val="70AD47" w:themeColor="accent6"/>
+              </w:rPr>
+            </w:pPr>
+            <w:r>
+              <w:rPr>
+                <w:color w:val="70AD47" w:themeColor="accent6"/>
+              </w:rPr>
+              <w:t>update blog</w:t>
+            </w:r>
+            <w:bookmarkStart w:id="0" w:name="_GoBack"/>
+            <w:bookmarkEnd w:id="0"/>
+          </w:p>
+          <w:p>
+            <w:pPr>
+              <w:pStyle w:val="ListParagraph"/>
+              <w:numPr>
+                <w:ilvl w:val="0"/>
+                <w:numId w:val="4"/>
+              </w:numPr>
+            </w:pPr>
+            <w:r>
+              <w:t>soft delete blog</w:t>
+            </w:r>
+          </w:p>
+          <w:p>
+            <w:pPr>
+              <w:pStyle w:val="ListParagraph"/>
+              <w:numPr>
+                <w:ilvl w:val="0"/>
+                <w:numId w:val="4"/>
+              </w:numPr>
+            </w:pPr>
+            <w:r>
+              <w:t xml:space="preserve"> invisible the blog </w:t>
+            </w:r>
+          </w:p>
+          <w:p>
+            <w:pPr>
+              <w:pStyle w:val="ListParagraph"/>
+              <w:numPr>
+                <w:ilvl w:val="0"/>
+                <w:numId w:val="4"/>
+              </w:numPr>
+            </w:pPr>
+            <w:r>
+              <w:t>Visible the blog</w:t>
+            </w:r>
+          </w:p>
+          <w:p>
+            <w:pPr>
+              <w:pStyle w:val="ListParagraph"/>
+              <w:numPr>
+                <w:ilvl w:val="0"/>
+                <w:numId w:val="4"/>
+              </w:numPr>
+            </w:pPr>
+            <w:r>
+              <w:t>assign those blogs to that tag</w:t>
+            </w:r>
+          </w:p>
+          <w:p/>
+          <w:p>
+            <w:pPr>
+              <w:pStyle w:val="ListParagraph"/>
+              <w:numPr>
+                <w:ilvl w:val="0"/>
+                <w:numId w:val="1"/>
+              </w:numPr>
+            </w:pPr>
+            <w:r>
+              <w:t xml:space="preserve">media </w:t>
             </w:r>
             <w:proofErr w:type="spellStart"/>
             <w:r>
@@ -739,72 +868,233 @@
               <w:pStyle w:val="ListParagraph"/>
               <w:numPr>
                 <w:ilvl w:val="0"/>
-                <w:numId w:val="4"/>
-              </w:numPr>
-            </w:pPr>
-            <w:r>
-              <w:t xml:space="preserve">add blog </w:t>
-            </w:r>
-          </w:p>
-          <w:p>
-            <w:pPr>
-              <w:pStyle w:val="ListParagraph"/>
-              <w:numPr>
-                <w:ilvl w:val="0"/>
-                <w:numId w:val="4"/>
-              </w:numPr>
-            </w:pPr>
-            <w:r>
-              <w:t>update blog</w:t>
-            </w:r>
-          </w:p>
-          <w:p>
-            <w:pPr>
-              <w:pStyle w:val="ListParagraph"/>
-              <w:numPr>
-                <w:ilvl w:val="0"/>
-                <w:numId w:val="4"/>
-              </w:numPr>
-            </w:pPr>
-            <w:r>
-              <w:t>soft delete blog</w:t>
-            </w:r>
-          </w:p>
-          <w:p>
-            <w:pPr>
-              <w:pStyle w:val="ListParagraph"/>
-              <w:numPr>
-                <w:ilvl w:val="0"/>
-                <w:numId w:val="4"/>
-              </w:numPr>
-            </w:pPr>
-            <w:r>
-              <w:t xml:space="preserve"> invisible the blog </w:t>
-            </w:r>
-          </w:p>
-          <w:p>
-            <w:pPr>
-              <w:pStyle w:val="ListParagraph"/>
-              <w:numPr>
-                <w:ilvl w:val="0"/>
-                <w:numId w:val="4"/>
-              </w:numPr>
-            </w:pPr>
-            <w:r>
-              <w:t>Visible the blog</w:t>
-            </w:r>
-          </w:p>
-          <w:p>
-            <w:pPr>
-              <w:pStyle w:val="ListParagraph"/>
-              <w:numPr>
-                <w:ilvl w:val="0"/>
-                <w:numId w:val="4"/>
-              </w:numPr>
-            </w:pPr>
-            <w:r>
-              <w:t>assign those blogs to that tag</w:t>
-            </w:r>
+                <w:numId w:val="17"/>
+              </w:numPr>
+            </w:pPr>
+          </w:p>
+          <w:p>
+            <w:pPr>
+              <w:pStyle w:val="ListParagraph"/>
+              <w:numPr>
+                <w:ilvl w:val="0"/>
+                <w:numId w:val="1"/>
+              </w:numPr>
+            </w:pPr>
+            <w:r>
+              <w:t xml:space="preserve">tags </w:t>
+            </w:r>
+            <w:proofErr w:type="spellStart"/>
+            <w:r>
+              <w:t>bage</w:t>
+            </w:r>
+            <w:proofErr w:type="spellEnd"/>
+            <w:r>
+              <w:t xml:space="preserve"> </w:t>
+            </w:r>
+          </w:p>
+          <w:p>
+            <w:pPr>
+              <w:pStyle w:val="ListParagraph"/>
+              <w:numPr>
+                <w:ilvl w:val="0"/>
+                <w:numId w:val="16"/>
+              </w:numPr>
+            </w:pPr>
+          </w:p>
+          <w:p>
+            <w:pPr>
+              <w:pStyle w:val="ListParagraph"/>
+              <w:numPr>
+                <w:ilvl w:val="0"/>
+                <w:numId w:val="1"/>
+              </w:numPr>
+            </w:pPr>
+            <w:proofErr w:type="spellStart"/>
+            <w:r>
+              <w:t>Blog_tags</w:t>
+            </w:r>
+            <w:proofErr w:type="spellEnd"/>
+            <w:r>
+              <w:t xml:space="preserve"> </w:t>
+            </w:r>
+            <w:proofErr w:type="spellStart"/>
+            <w:r>
+              <w:t>bage</w:t>
+            </w:r>
+            <w:proofErr w:type="spellEnd"/>
+            <w:r>
+              <w:t xml:space="preserve"> </w:t>
+            </w:r>
+          </w:p>
+          <w:p>
+            <w:pPr>
+              <w:pStyle w:val="ListParagraph"/>
+              <w:numPr>
+                <w:ilvl w:val="0"/>
+                <w:numId w:val="16"/>
+              </w:numPr>
+            </w:pPr>
+          </w:p>
+          <w:p>
+            <w:pPr>
+              <w:pStyle w:val="ListParagraph"/>
+              <w:numPr>
+                <w:ilvl w:val="0"/>
+                <w:numId w:val="1"/>
+              </w:numPr>
+            </w:pPr>
+            <w:r>
+              <w:t xml:space="preserve">User </w:t>
+            </w:r>
+            <w:proofErr w:type="spellStart"/>
+            <w:r>
+              <w:t>bage</w:t>
+            </w:r>
+            <w:proofErr w:type="spellEnd"/>
+          </w:p>
+          <w:p>
+            <w:pPr>
+              <w:pStyle w:val="ListParagraph"/>
+              <w:numPr>
+                <w:ilvl w:val="0"/>
+                <w:numId w:val="7"/>
+              </w:numPr>
+            </w:pPr>
+            <w:r>
+              <w:t xml:space="preserve">the </w:t>
+            </w:r>
+            <w:proofErr w:type="spellStart"/>
+            <w:r>
+              <w:t>unvisible</w:t>
+            </w:r>
+            <w:proofErr w:type="spellEnd"/>
+            <w:r>
+              <w:t xml:space="preserve"> ones for the user who disappear them</w:t>
+            </w:r>
+          </w:p>
+          <w:p>
+            <w:pPr>
+              <w:pStyle w:val="ListParagraph"/>
+              <w:numPr>
+                <w:ilvl w:val="0"/>
+                <w:numId w:val="7"/>
+              </w:numPr>
+            </w:pPr>
+            <w:r>
+              <w:t xml:space="preserve">display the </w:t>
+            </w:r>
+            <w:r>
+              <w:t>writer</w:t>
+            </w:r>
+            <w:r>
+              <w:t xml:space="preserve"> blogs that need </w:t>
+            </w:r>
+            <w:proofErr w:type="spellStart"/>
+            <w:r>
+              <w:t>conferm</w:t>
+            </w:r>
+            <w:proofErr w:type="spellEnd"/>
+          </w:p>
+          <w:p>
+            <w:pPr>
+              <w:pStyle w:val="ListParagraph"/>
+              <w:numPr>
+                <w:ilvl w:val="0"/>
+                <w:numId w:val="7"/>
+              </w:numPr>
+            </w:pPr>
+            <w:r>
+              <w:t>scheduling The Post</w:t>
+            </w:r>
+            <w:r>
+              <w:t>s</w:t>
+            </w:r>
+          </w:p>
+          <w:p>
+            <w:pPr>
+              <w:pStyle w:val="ListParagraph"/>
+              <w:numPr>
+                <w:ilvl w:val="0"/>
+                <w:numId w:val="7"/>
+              </w:numPr>
+            </w:pPr>
+            <w:r>
+              <w:t>display the users</w:t>
+            </w:r>
+          </w:p>
+          <w:p>
+            <w:pPr>
+              <w:pStyle w:val="ListParagraph"/>
+              <w:numPr>
+                <w:ilvl w:val="0"/>
+                <w:numId w:val="7"/>
+              </w:numPr>
+            </w:pPr>
+            <w:r>
+              <w:t>delete writter after 10 reports upgrade</w:t>
+            </w:r>
+          </w:p>
+          <w:p>
+            <w:pPr>
+              <w:pStyle w:val="ListParagraph"/>
+              <w:numPr>
+                <w:ilvl w:val="0"/>
+                <w:numId w:val="7"/>
+              </w:numPr>
+            </w:pPr>
+            <w:r>
+              <w:t>block</w:t>
+            </w:r>
+            <w:r>
+              <w:t xml:space="preserve"> user</w:t>
+            </w:r>
+            <w:r>
+              <w:t xml:space="preserve"> from </w:t>
+            </w:r>
+            <w:proofErr w:type="spellStart"/>
+            <w:r>
+              <w:t>comminting</w:t>
+            </w:r>
+            <w:proofErr w:type="spellEnd"/>
+          </w:p>
+          <w:p>
+            <w:pPr>
+              <w:pStyle w:val="ListParagraph"/>
+              <w:numPr>
+                <w:ilvl w:val="0"/>
+                <w:numId w:val="7"/>
+              </w:numPr>
+            </w:pPr>
+            <w:proofErr w:type="spellStart"/>
+            <w:r>
+              <w:lastRenderedPageBreak/>
+              <w:t>notificates</w:t>
+            </w:r>
+            <w:proofErr w:type="spellEnd"/>
+            <w:r>
+              <w:t xml:space="preserve"> the user that he will block</w:t>
+            </w:r>
+          </w:p>
+          <w:p>
+            <w:pPr>
+              <w:pStyle w:val="ListParagraph"/>
+              <w:numPr>
+                <w:ilvl w:val="0"/>
+                <w:numId w:val="7"/>
+              </w:numPr>
+            </w:pPr>
+            <w:r>
+              <w:t xml:space="preserve">Ask for be writter </w:t>
+            </w:r>
+          </w:p>
+          <w:p>
+            <w:pPr>
+              <w:pStyle w:val="ListParagraph"/>
+              <w:numPr>
+                <w:ilvl w:val="0"/>
+                <w:numId w:val="7"/>
+              </w:numPr>
+            </w:pPr>
           </w:p>
           <w:p/>
           <w:p>
@@ -816,13 +1106,39 @@
               </w:numPr>
             </w:pPr>
             <w:r>
-              <w:t xml:space="preserve">media </w:t>
+              <w:t xml:space="preserve">Admins </w:t>
             </w:r>
             <w:proofErr w:type="spellStart"/>
             <w:r>
               <w:t>bage</w:t>
             </w:r>
             <w:proofErr w:type="spellEnd"/>
+          </w:p>
+          <w:p>
+            <w:pPr>
+              <w:pStyle w:val="ListParagraph"/>
+              <w:numPr>
+                <w:ilvl w:val="0"/>
+                <w:numId w:val="15"/>
+              </w:numPr>
+            </w:pPr>
+          </w:p>
+          <w:p>
+            <w:pPr>
+              <w:pStyle w:val="ListParagraph"/>
+              <w:numPr>
+                <w:ilvl w:val="0"/>
+                <w:numId w:val="1"/>
+              </w:numPr>
+            </w:pPr>
+            <w:r>
+              <w:t xml:space="preserve">Chates </w:t>
+            </w:r>
+            <w:proofErr w:type="spellStart"/>
+            <w:r>
+              <w:t>bage</w:t>
+            </w:r>
+            <w:proofErr w:type="spellEnd"/>
             <w:r>
               <w:t xml:space="preserve"> </w:t>
             </w:r>
@@ -832,7 +1148,19 @@
               <w:pStyle w:val="ListParagraph"/>
               <w:numPr>
                 <w:ilvl w:val="0"/>
-                <w:numId w:val="17"/>
+                <w:numId w:val="8"/>
+              </w:numPr>
+            </w:pPr>
+            <w:r>
+              <w:t>user can chat with admin with messaging system</w:t>
+            </w:r>
+          </w:p>
+          <w:p>
+            <w:pPr>
+              <w:pStyle w:val="ListParagraph"/>
+              <w:numPr>
+                <w:ilvl w:val="0"/>
+                <w:numId w:val="8"/>
               </w:numPr>
             </w:pPr>
           </w:p>
@@ -845,7 +1173,7 @@
               </w:numPr>
             </w:pPr>
             <w:r>
-              <w:t xml:space="preserve">tags </w:t>
+              <w:t xml:space="preserve">Messages </w:t>
             </w:r>
             <w:proofErr w:type="spellStart"/>
             <w:r>
@@ -861,7 +1189,7 @@
               <w:pStyle w:val="ListParagraph"/>
               <w:numPr>
                 <w:ilvl w:val="0"/>
-                <w:numId w:val="16"/>
+                <w:numId w:val="14"/>
               </w:numPr>
             </w:pPr>
           </w:p>
@@ -873,19 +1201,246 @@
                 <w:numId w:val="1"/>
               </w:numPr>
             </w:pPr>
+            <w:r>
+              <w:t xml:space="preserve">Category </w:t>
+            </w:r>
             <w:proofErr w:type="spellStart"/>
             <w:r>
-              <w:t>Blog_tags</w:t>
+              <w:t>bage</w:t>
             </w:r>
             <w:proofErr w:type="spellEnd"/>
+          </w:p>
+          <w:p>
+            <w:pPr>
+              <w:pStyle w:val="ListParagraph"/>
+              <w:numPr>
+                <w:ilvl w:val="0"/>
+                <w:numId w:val="9"/>
+              </w:numPr>
+            </w:pPr>
+            <w:r>
+              <w:t>Display</w:t>
+            </w:r>
+            <w:r>
+              <w:t xml:space="preserve"> category</w:t>
+            </w:r>
+          </w:p>
+          <w:p>
+            <w:pPr>
+              <w:pStyle w:val="ListParagraph"/>
+              <w:numPr>
+                <w:ilvl w:val="0"/>
+                <w:numId w:val="9"/>
+              </w:numPr>
+            </w:pPr>
+            <w:r>
+              <w:t>Add category</w:t>
+            </w:r>
+          </w:p>
+          <w:p>
+            <w:pPr>
+              <w:pStyle w:val="ListParagraph"/>
+              <w:numPr>
+                <w:ilvl w:val="0"/>
+                <w:numId w:val="9"/>
+              </w:numPr>
+            </w:pPr>
+            <w:proofErr w:type="spellStart"/>
+            <w:r>
+              <w:t>apdates</w:t>
+            </w:r>
+            <w:proofErr w:type="spellEnd"/>
+            <w:r>
+              <w:t xml:space="preserve"> and delete</w:t>
+            </w:r>
+            <w:r>
+              <w:t xml:space="preserve"> category</w:t>
+            </w:r>
+          </w:p>
+          <w:p>
+            <w:pPr>
+              <w:pStyle w:val="ListParagraph"/>
+              <w:numPr>
+                <w:ilvl w:val="0"/>
+                <w:numId w:val="9"/>
+              </w:numPr>
+            </w:pPr>
+          </w:p>
+          <w:p>
+            <w:pPr>
+              <w:pStyle w:val="ListParagraph"/>
+              <w:numPr>
+                <w:ilvl w:val="0"/>
+                <w:numId w:val="1"/>
+              </w:numPr>
+            </w:pPr>
+            <w:r>
+              <w:t xml:space="preserve">News </w:t>
+            </w:r>
+            <w:proofErr w:type="spellStart"/>
+            <w:r>
+              <w:t>bage</w:t>
+            </w:r>
+            <w:proofErr w:type="spellEnd"/>
             <w:r>
               <w:t xml:space="preserve"> </w:t>
             </w:r>
+          </w:p>
+          <w:p>
+            <w:pPr>
+              <w:pStyle w:val="ListParagraph"/>
+              <w:numPr>
+                <w:ilvl w:val="0"/>
+                <w:numId w:val="10"/>
+              </w:numPr>
+            </w:pPr>
+            <w:r>
+              <w:t xml:space="preserve">Add, show, update and </w:t>
+            </w:r>
             <w:proofErr w:type="spellStart"/>
             <w:r>
+              <w:t>delte</w:t>
+            </w:r>
+            <w:proofErr w:type="spellEnd"/>
+            <w:r>
+              <w:t xml:space="preserve"> news</w:t>
+            </w:r>
+          </w:p>
+          <w:p>
+            <w:pPr>
+              <w:pStyle w:val="ListParagraph"/>
+              <w:numPr>
+                <w:ilvl w:val="0"/>
+                <w:numId w:val="10"/>
+              </w:numPr>
+            </w:pPr>
+            <w:proofErr w:type="spellStart"/>
+            <w:r>
+              <w:t>apper</w:t>
+            </w:r>
+            <w:proofErr w:type="spellEnd"/>
+            <w:r>
+              <w:t xml:space="preserve"> or </w:t>
+            </w:r>
+            <w:proofErr w:type="spellStart"/>
+            <w:r>
+              <w:t>dissapper</w:t>
+            </w:r>
+            <w:proofErr w:type="spellEnd"/>
+            <w:r>
+              <w:t xml:space="preserve"> news</w:t>
+            </w:r>
+          </w:p>
+          <w:p>
+            <w:pPr>
+              <w:pStyle w:val="ListParagraph"/>
+              <w:numPr>
+                <w:ilvl w:val="0"/>
+                <w:numId w:val="10"/>
+              </w:numPr>
+            </w:pPr>
+            <w:r>
+              <w:t>scheduling The news</w:t>
+            </w:r>
+          </w:p>
+          <w:p>
+            <w:pPr>
+              <w:pStyle w:val="ListParagraph"/>
+              <w:numPr>
+                <w:ilvl w:val="0"/>
+                <w:numId w:val="10"/>
+              </w:numPr>
+            </w:pPr>
+          </w:p>
+          <w:p>
+            <w:pPr>
+              <w:pStyle w:val="ListParagraph"/>
+              <w:numPr>
+                <w:ilvl w:val="0"/>
+                <w:numId w:val="1"/>
+              </w:numPr>
+            </w:pPr>
+            <w:r>
+              <w:t xml:space="preserve">Blocks </w:t>
+            </w:r>
+            <w:proofErr w:type="spellStart"/>
+            <w:r>
               <w:t>bage</w:t>
             </w:r>
             <w:proofErr w:type="spellEnd"/>
+          </w:p>
+          <w:p>
+            <w:pPr>
+              <w:pStyle w:val="ListParagraph"/>
+              <w:numPr>
+                <w:ilvl w:val="0"/>
+                <w:numId w:val="13"/>
+              </w:numPr>
+            </w:pPr>
+          </w:p>
+          <w:p>
+            <w:pPr>
+              <w:pStyle w:val="ListParagraph"/>
+              <w:numPr>
+                <w:ilvl w:val="0"/>
+                <w:numId w:val="1"/>
+              </w:numPr>
+            </w:pPr>
+            <w:r>
+              <w:t xml:space="preserve"> Follow </w:t>
+            </w:r>
+            <w:proofErr w:type="spellStart"/>
+            <w:r>
+              <w:t>bage</w:t>
+            </w:r>
+            <w:proofErr w:type="spellEnd"/>
+          </w:p>
+          <w:p>
+            <w:pPr>
+              <w:pStyle w:val="ListParagraph"/>
+              <w:numPr>
+                <w:ilvl w:val="0"/>
+                <w:numId w:val="13"/>
+              </w:numPr>
+            </w:pPr>
+          </w:p>
+          <w:p>
+            <w:pPr>
+              <w:pStyle w:val="ListParagraph"/>
+              <w:numPr>
+                <w:ilvl w:val="0"/>
+                <w:numId w:val="1"/>
+              </w:numPr>
+            </w:pPr>
+            <w:r>
+              <w:t xml:space="preserve">Reade by </w:t>
+            </w:r>
+          </w:p>
+          <w:p>
+            <w:pPr>
+              <w:pStyle w:val="ListParagraph"/>
+              <w:numPr>
+                <w:ilvl w:val="0"/>
+                <w:numId w:val="13"/>
+              </w:numPr>
+            </w:pPr>
+          </w:p>
+          <w:p>
+            <w:pPr>
+              <w:pStyle w:val="ListParagraph"/>
+              <w:numPr>
+                <w:ilvl w:val="0"/>
+                <w:numId w:val="1"/>
+              </w:numPr>
+            </w:pPr>
+            <w:r>
+              <w:t xml:space="preserve">Reports </w:t>
+            </w:r>
+            <w:proofErr w:type="spellStart"/>
+            <w:r>
+              <w:t>bage</w:t>
+            </w:r>
+            <w:proofErr w:type="spellEnd"/>
             <w:r>
               <w:t xml:space="preserve"> </w:t>
             </w:r>
@@ -895,518 +1450,11 @@
               <w:pStyle w:val="ListParagraph"/>
               <w:numPr>
                 <w:ilvl w:val="0"/>
-                <w:numId w:val="16"/>
-              </w:numPr>
-            </w:pPr>
-          </w:p>
-          <w:p>
-            <w:pPr>
-              <w:pStyle w:val="ListParagraph"/>
-              <w:numPr>
-                <w:ilvl w:val="0"/>
-                <w:numId w:val="1"/>
-              </w:numPr>
-            </w:pPr>
-            <w:r>
-              <w:t xml:space="preserve">User </w:t>
-            </w:r>
-            <w:proofErr w:type="spellStart"/>
-            <w:r>
-              <w:t>bage</w:t>
-            </w:r>
-            <w:proofErr w:type="spellEnd"/>
-          </w:p>
-          <w:p>
-            <w:pPr>
-              <w:pStyle w:val="ListParagraph"/>
-              <w:numPr>
-                <w:ilvl w:val="0"/>
-                <w:numId w:val="7"/>
-              </w:numPr>
-            </w:pPr>
-            <w:r>
-              <w:t xml:space="preserve">the </w:t>
-            </w:r>
-            <w:proofErr w:type="spellStart"/>
-            <w:r>
-              <w:t>unvisible</w:t>
-            </w:r>
-            <w:proofErr w:type="spellEnd"/>
-            <w:r>
-              <w:t xml:space="preserve"> ones for the user who disappear them</w:t>
-            </w:r>
-          </w:p>
-          <w:p>
-            <w:pPr>
-              <w:pStyle w:val="ListParagraph"/>
-              <w:numPr>
-                <w:ilvl w:val="0"/>
-                <w:numId w:val="7"/>
-              </w:numPr>
-            </w:pPr>
-            <w:r>
-              <w:t xml:space="preserve">display the </w:t>
-            </w:r>
-            <w:r>
-              <w:t>writer</w:t>
-            </w:r>
-            <w:r>
-              <w:t xml:space="preserve"> blogs that need </w:t>
-            </w:r>
-            <w:proofErr w:type="spellStart"/>
-            <w:r>
-              <w:t>conferm</w:t>
-            </w:r>
-            <w:proofErr w:type="spellEnd"/>
-          </w:p>
-          <w:p>
-            <w:pPr>
-              <w:pStyle w:val="ListParagraph"/>
-              <w:numPr>
-                <w:ilvl w:val="0"/>
-                <w:numId w:val="7"/>
-              </w:numPr>
-            </w:pPr>
-            <w:r>
-              <w:t>scheduling The Post</w:t>
-            </w:r>
-            <w:r>
-              <w:t>s</w:t>
-            </w:r>
-          </w:p>
-          <w:p>
-            <w:pPr>
-              <w:pStyle w:val="ListParagraph"/>
-              <w:numPr>
-                <w:ilvl w:val="0"/>
-                <w:numId w:val="7"/>
-              </w:numPr>
-            </w:pPr>
-            <w:r>
-              <w:t>display the users</w:t>
-            </w:r>
-          </w:p>
-          <w:p>
-            <w:pPr>
-              <w:pStyle w:val="ListParagraph"/>
-              <w:numPr>
-                <w:ilvl w:val="0"/>
-                <w:numId w:val="7"/>
-              </w:numPr>
-            </w:pPr>
-            <w:r>
-              <w:t>delete writter after 10 reports upgrade</w:t>
-            </w:r>
-          </w:p>
-          <w:p>
-            <w:pPr>
-              <w:pStyle w:val="ListParagraph"/>
-              <w:numPr>
-                <w:ilvl w:val="0"/>
-                <w:numId w:val="7"/>
-              </w:numPr>
-            </w:pPr>
-            <w:r>
-              <w:lastRenderedPageBreak/>
-              <w:t>block</w:t>
-            </w:r>
-            <w:r>
-              <w:t xml:space="preserve"> user</w:t>
-            </w:r>
-            <w:r>
-              <w:t xml:space="preserve"> from </w:t>
-            </w:r>
-            <w:proofErr w:type="spellStart"/>
-            <w:r>
-              <w:t>comminting</w:t>
-            </w:r>
-            <w:proofErr w:type="spellEnd"/>
-          </w:p>
-          <w:p>
-            <w:pPr>
-              <w:pStyle w:val="ListParagraph"/>
-              <w:numPr>
-                <w:ilvl w:val="0"/>
-                <w:numId w:val="7"/>
-              </w:numPr>
-            </w:pPr>
-            <w:proofErr w:type="spellStart"/>
-            <w:r>
-              <w:t>notificates</w:t>
-            </w:r>
-            <w:proofErr w:type="spellEnd"/>
-            <w:r>
-              <w:t xml:space="preserve"> the user that he will block</w:t>
-            </w:r>
-          </w:p>
-          <w:p>
-            <w:pPr>
-              <w:pStyle w:val="ListParagraph"/>
-              <w:numPr>
-                <w:ilvl w:val="0"/>
-                <w:numId w:val="7"/>
-              </w:numPr>
-            </w:pPr>
-            <w:r>
-              <w:t xml:space="preserve">Ask for be writter </w:t>
-            </w:r>
-          </w:p>
-          <w:p>
-            <w:pPr>
-              <w:pStyle w:val="ListParagraph"/>
-              <w:numPr>
-                <w:ilvl w:val="0"/>
-                <w:numId w:val="7"/>
-              </w:numPr>
-            </w:pPr>
-          </w:p>
-          <w:p/>
-          <w:p>
-            <w:pPr>
-              <w:pStyle w:val="ListParagraph"/>
-              <w:numPr>
-                <w:ilvl w:val="0"/>
-                <w:numId w:val="1"/>
-              </w:numPr>
-            </w:pPr>
-            <w:r>
-              <w:t xml:space="preserve">Admins </w:t>
-            </w:r>
-            <w:proofErr w:type="spellStart"/>
-            <w:r>
-              <w:t>bage</w:t>
-            </w:r>
-            <w:proofErr w:type="spellEnd"/>
-          </w:p>
-          <w:p>
-            <w:pPr>
-              <w:pStyle w:val="ListParagraph"/>
-              <w:numPr>
-                <w:ilvl w:val="0"/>
-                <w:numId w:val="15"/>
-              </w:numPr>
-            </w:pPr>
-          </w:p>
-          <w:p>
-            <w:pPr>
-              <w:pStyle w:val="ListParagraph"/>
-              <w:numPr>
-                <w:ilvl w:val="0"/>
-                <w:numId w:val="1"/>
-              </w:numPr>
-            </w:pPr>
-            <w:r>
-              <w:t xml:space="preserve">Chates </w:t>
-            </w:r>
-            <w:proofErr w:type="spellStart"/>
-            <w:r>
-              <w:t>bage</w:t>
-            </w:r>
-            <w:proofErr w:type="spellEnd"/>
-            <w:r>
-              <w:t xml:space="preserve"> </w:t>
-            </w:r>
-          </w:p>
-          <w:p>
-            <w:pPr>
-              <w:pStyle w:val="ListParagraph"/>
-              <w:numPr>
-                <w:ilvl w:val="0"/>
-                <w:numId w:val="8"/>
-              </w:numPr>
-            </w:pPr>
-            <w:r>
-              <w:t>user can chat with admin with messaging system</w:t>
-            </w:r>
-          </w:p>
-          <w:p>
-            <w:pPr>
-              <w:pStyle w:val="ListParagraph"/>
-              <w:numPr>
-                <w:ilvl w:val="0"/>
-                <w:numId w:val="8"/>
-              </w:numPr>
-            </w:pPr>
-          </w:p>
-          <w:p>
-            <w:pPr>
-              <w:pStyle w:val="ListParagraph"/>
-              <w:numPr>
-                <w:ilvl w:val="0"/>
-                <w:numId w:val="1"/>
-              </w:numPr>
-            </w:pPr>
-            <w:r>
-              <w:t xml:space="preserve">Messages </w:t>
-            </w:r>
-            <w:proofErr w:type="spellStart"/>
-            <w:r>
-              <w:t>bage</w:t>
-            </w:r>
-            <w:proofErr w:type="spellEnd"/>
-            <w:r>
-              <w:t xml:space="preserve"> </w:t>
-            </w:r>
-          </w:p>
-          <w:p>
-            <w:pPr>
-              <w:pStyle w:val="ListParagraph"/>
-              <w:numPr>
-                <w:ilvl w:val="0"/>
-                <w:numId w:val="14"/>
-              </w:numPr>
-            </w:pPr>
-          </w:p>
-          <w:p>
-            <w:pPr>
-              <w:pStyle w:val="ListParagraph"/>
-              <w:numPr>
-                <w:ilvl w:val="0"/>
-                <w:numId w:val="1"/>
-              </w:numPr>
-            </w:pPr>
-            <w:r>
-              <w:t xml:space="preserve">Category </w:t>
-            </w:r>
-            <w:proofErr w:type="spellStart"/>
-            <w:r>
-              <w:t>bage</w:t>
-            </w:r>
-            <w:proofErr w:type="spellEnd"/>
-          </w:p>
-          <w:p>
-            <w:pPr>
-              <w:pStyle w:val="ListParagraph"/>
-              <w:numPr>
-                <w:ilvl w:val="0"/>
-                <w:numId w:val="9"/>
-              </w:numPr>
-            </w:pPr>
-            <w:r>
-              <w:t>Display</w:t>
-            </w:r>
-            <w:r>
-              <w:t xml:space="preserve"> category</w:t>
-            </w:r>
-          </w:p>
-          <w:p>
-            <w:pPr>
-              <w:pStyle w:val="ListParagraph"/>
-              <w:numPr>
-                <w:ilvl w:val="0"/>
-                <w:numId w:val="9"/>
-              </w:numPr>
-            </w:pPr>
-            <w:r>
-              <w:t>Add category</w:t>
-            </w:r>
-          </w:p>
-          <w:p>
-            <w:pPr>
-              <w:pStyle w:val="ListParagraph"/>
-              <w:numPr>
-                <w:ilvl w:val="0"/>
-                <w:numId w:val="9"/>
-              </w:numPr>
-            </w:pPr>
-            <w:proofErr w:type="spellStart"/>
-            <w:r>
-              <w:t>apdates</w:t>
-            </w:r>
-            <w:proofErr w:type="spellEnd"/>
-            <w:r>
-              <w:t xml:space="preserve"> and delete</w:t>
-            </w:r>
-            <w:r>
-              <w:t xml:space="preserve"> category</w:t>
-            </w:r>
-          </w:p>
-          <w:p>
-            <w:pPr>
-              <w:pStyle w:val="ListParagraph"/>
-              <w:numPr>
-                <w:ilvl w:val="0"/>
-                <w:numId w:val="9"/>
-              </w:numPr>
-            </w:pPr>
-          </w:p>
-          <w:p>
-            <w:pPr>
-              <w:pStyle w:val="ListParagraph"/>
-              <w:numPr>
-                <w:ilvl w:val="0"/>
-                <w:numId w:val="1"/>
-              </w:numPr>
-            </w:pPr>
-            <w:r>
-              <w:t xml:space="preserve">News </w:t>
-            </w:r>
-            <w:proofErr w:type="spellStart"/>
-            <w:r>
-              <w:t>bage</w:t>
-            </w:r>
-            <w:proofErr w:type="spellEnd"/>
-            <w:r>
-              <w:t xml:space="preserve"> </w:t>
-            </w:r>
-          </w:p>
-          <w:p>
-            <w:pPr>
-              <w:pStyle w:val="ListParagraph"/>
-              <w:numPr>
-                <w:ilvl w:val="0"/>
-                <w:numId w:val="10"/>
-              </w:numPr>
-            </w:pPr>
-            <w:r>
-              <w:t xml:space="preserve">Add, show, update and </w:t>
-            </w:r>
-            <w:proofErr w:type="spellStart"/>
-            <w:r>
-              <w:t>delte</w:t>
-            </w:r>
-            <w:proofErr w:type="spellEnd"/>
-            <w:r>
-              <w:t xml:space="preserve"> news</w:t>
-            </w:r>
-          </w:p>
-          <w:p>
-            <w:pPr>
-              <w:pStyle w:val="ListParagraph"/>
-              <w:numPr>
-                <w:ilvl w:val="0"/>
-                <w:numId w:val="10"/>
-              </w:numPr>
-            </w:pPr>
-            <w:proofErr w:type="spellStart"/>
-            <w:r>
-              <w:t>apper</w:t>
-            </w:r>
-            <w:proofErr w:type="spellEnd"/>
-            <w:r>
-              <w:t xml:space="preserve"> or </w:t>
-            </w:r>
-            <w:proofErr w:type="spellStart"/>
-            <w:r>
-              <w:t>dissapper</w:t>
-            </w:r>
-            <w:proofErr w:type="spellEnd"/>
-            <w:r>
-              <w:t xml:space="preserve"> news</w:t>
-            </w:r>
-          </w:p>
-          <w:p>
-            <w:pPr>
-              <w:pStyle w:val="ListParagraph"/>
-              <w:numPr>
-                <w:ilvl w:val="0"/>
-                <w:numId w:val="10"/>
-              </w:numPr>
-            </w:pPr>
-            <w:r>
-              <w:t>scheduling The news</w:t>
-            </w:r>
-          </w:p>
-          <w:p>
-            <w:pPr>
-              <w:pStyle w:val="ListParagraph"/>
-              <w:numPr>
-                <w:ilvl w:val="0"/>
-                <w:numId w:val="10"/>
-              </w:numPr>
-            </w:pPr>
-          </w:p>
-          <w:p>
-            <w:pPr>
-              <w:pStyle w:val="ListParagraph"/>
-              <w:numPr>
-                <w:ilvl w:val="0"/>
-                <w:numId w:val="1"/>
-              </w:numPr>
-            </w:pPr>
-            <w:r>
-              <w:t xml:space="preserve">Blocks </w:t>
-            </w:r>
-            <w:proofErr w:type="spellStart"/>
-            <w:r>
-              <w:t>bage</w:t>
-            </w:r>
-            <w:proofErr w:type="spellEnd"/>
-          </w:p>
-          <w:p>
-            <w:pPr>
-              <w:pStyle w:val="ListParagraph"/>
-              <w:numPr>
-                <w:ilvl w:val="0"/>
                 <w:numId w:val="13"/>
               </w:numPr>
             </w:pPr>
-          </w:p>
-          <w:p>
-            <w:pPr>
-              <w:pStyle w:val="ListParagraph"/>
-              <w:numPr>
-                <w:ilvl w:val="0"/>
-                <w:numId w:val="1"/>
-              </w:numPr>
-            </w:pPr>
-            <w:r>
-              <w:t xml:space="preserve"> Follow </w:t>
-            </w:r>
-            <w:proofErr w:type="spellStart"/>
-            <w:r>
-              <w:t>bage</w:t>
-            </w:r>
-            <w:proofErr w:type="spellEnd"/>
-          </w:p>
-          <w:p>
-            <w:pPr>
-              <w:pStyle w:val="ListParagraph"/>
-              <w:numPr>
-                <w:ilvl w:val="0"/>
-                <w:numId w:val="13"/>
-              </w:numPr>
-            </w:pPr>
-          </w:p>
-          <w:p>
-            <w:pPr>
-              <w:pStyle w:val="ListParagraph"/>
-              <w:numPr>
-                <w:ilvl w:val="0"/>
-                <w:numId w:val="1"/>
-              </w:numPr>
-            </w:pPr>
-            <w:r>
-              <w:t xml:space="preserve">Reade by </w:t>
-            </w:r>
-          </w:p>
-          <w:p>
-            <w:pPr>
-              <w:pStyle w:val="ListParagraph"/>
-              <w:numPr>
-                <w:ilvl w:val="0"/>
-                <w:numId w:val="13"/>
-              </w:numPr>
-            </w:pPr>
-          </w:p>
-          <w:p>
-            <w:pPr>
-              <w:pStyle w:val="ListParagraph"/>
-              <w:numPr>
-                <w:ilvl w:val="0"/>
-                <w:numId w:val="1"/>
-              </w:numPr>
-            </w:pPr>
-            <w:r>
-              <w:t xml:space="preserve">Reports </w:t>
-            </w:r>
-            <w:proofErr w:type="spellStart"/>
-            <w:r>
-              <w:t>bage</w:t>
-            </w:r>
-            <w:proofErr w:type="spellEnd"/>
-            <w:r>
-              <w:t xml:space="preserve"> </w:t>
+            <w:r>
+              <w:t>get the reported blogs</w:t>
             </w:r>
           </w:p>
           <w:p>
@@ -1532,10 +1580,7 @@
               </w:numPr>
             </w:pPr>
             <w:r>
-              <w:t xml:space="preserve">for writers if </w:t>
-            </w:r>
-            <w:r>
-              <w:t>some one</w:t>
+              <w:t>for writers if some one</w:t>
             </w:r>
           </w:p>
           <w:p>
@@ -1784,8 +1829,6 @@
                 <w:numId w:val="2"/>
               </w:numPr>
             </w:pPr>
-            <w:bookmarkStart w:id="0" w:name="_GoBack"/>
-            <w:bookmarkEnd w:id="0"/>
           </w:p>
           <w:p/>
           <w:p/>
@@ -1814,10 +1857,7 @@
               </w:numPr>
             </w:pPr>
             <w:r>
-              <w:t>Contributed Blogs =&gt; some blogs will be able to modified by some users in another branch</w:t>
-            </w:r>
-            <w:r>
-              <w:t xml:space="preserve"> as open source blog.</w:t>
+              <w:t>Contributed Blogs =&gt; some blogs will be able to modified by some users in another branch as open source blog.</w:t>
             </w:r>
           </w:p>
           <w:p>

--- a/DOCS/Requires.docx
+++ b/DOCS/Requires.docx
@@ -715,7 +715,13 @@
               <w:rPr>
                 <w:color w:val="70AD47" w:themeColor="accent6"/>
               </w:rPr>
-              <w:t xml:space="preserve"> // how to paginate the </w:t>
+              <w:t xml:space="preserve"> </w:t>
+            </w:r>
+            <w:r>
+              <w:rPr>
+                <w:color w:val="70AD47" w:themeColor="accent6"/>
+              </w:rPr>
+              <w:t xml:space="preserve">// how to paginate the </w:t>
             </w:r>
             <w:proofErr w:type="gramStart"/>
             <w:r>
@@ -725,53 +731,78 @@
               <w:t>result ?</w:t>
             </w:r>
             <w:proofErr w:type="gramEnd"/>
-            <w:r>
+          </w:p>
+          <w:p>
+            <w:pPr>
+              <w:pStyle w:val="ListParagraph"/>
+              <w:numPr>
+                <w:ilvl w:val="0"/>
+                <w:numId w:val="4"/>
+              </w:numPr>
               <w:rPr>
                 <w:color w:val="70AD47" w:themeColor="accent6"/>
               </w:rPr>
+            </w:pPr>
+            <w:r>
+              <w:rPr>
+                <w:color w:val="70AD47" w:themeColor="accent6"/>
+              </w:rPr>
+              <w:t xml:space="preserve">get the blogs in interval of time </w:t>
+            </w:r>
+          </w:p>
+          <w:p>
+            <w:pPr>
+              <w:pStyle w:val="ListParagraph"/>
+              <w:numPr>
+                <w:ilvl w:val="0"/>
+                <w:numId w:val="4"/>
+              </w:numPr>
+              <w:rPr>
+                <w:color w:val="70AD47" w:themeColor="accent6"/>
+              </w:rPr>
+            </w:pPr>
+            <w:r>
+              <w:rPr>
+                <w:color w:val="70AD47" w:themeColor="accent6"/>
+              </w:rPr>
+              <w:t xml:space="preserve">add </w:t>
+            </w:r>
+            <w:proofErr w:type="gramStart"/>
+            <w:r>
+              <w:rPr>
+                <w:color w:val="70AD47" w:themeColor="accent6"/>
+              </w:rPr>
+              <w:t xml:space="preserve">blog </w:t>
+            </w:r>
+            <w:r>
+              <w:rPr>
+                <w:color w:val="70AD47" w:themeColor="accent6"/>
+              </w:rPr>
               <w:t xml:space="preserve"> </w:t>
             </w:r>
             <w:r>
-              <w:rPr>
-                <w:color w:val="70AD47" w:themeColor="accent6"/>
-              </w:rPr>
-              <w:t>cv</w:t>
-            </w:r>
-          </w:p>
-          <w:p>
-            <w:pPr>
-              <w:pStyle w:val="ListParagraph"/>
-              <w:numPr>
-                <w:ilvl w:val="0"/>
-                <w:numId w:val="4"/>
-              </w:numPr>
-              <w:rPr>
-                <w:color w:val="70AD47" w:themeColor="accent6"/>
-              </w:rPr>
-            </w:pPr>
-            <w:r>
-              <w:rPr>
-                <w:color w:val="70AD47" w:themeColor="accent6"/>
-              </w:rPr>
-              <w:t xml:space="preserve">get the blogs in interval of time </w:t>
-            </w:r>
-          </w:p>
-          <w:p>
-            <w:pPr>
-              <w:pStyle w:val="ListParagraph"/>
-              <w:numPr>
-                <w:ilvl w:val="0"/>
-                <w:numId w:val="4"/>
-              </w:numPr>
-              <w:rPr>
-                <w:color w:val="70AD47" w:themeColor="accent6"/>
-              </w:rPr>
-            </w:pPr>
-            <w:r>
-              <w:rPr>
-                <w:color w:val="70AD47" w:themeColor="accent6"/>
-              </w:rPr>
-              <w:t xml:space="preserve">add blog </w:t>
+              <w:t>=</w:t>
+            </w:r>
+            <w:proofErr w:type="gramEnd"/>
+            <w:r>
+              <w:t xml:space="preserve">&gt; when </w:t>
+            </w:r>
+            <w:r>
+              <w:t>add the blo</w:t>
+            </w:r>
+            <w:r>
+              <w:t>g the media deleted too</w:t>
+            </w:r>
+            <w:r>
+              <w:t xml:space="preserve"> + </w:t>
+            </w:r>
+            <w:proofErr w:type="spellStart"/>
+            <w:r>
+              <w:t>blog_tags</w:t>
+            </w:r>
+            <w:proofErr w:type="spellEnd"/>
+            <w:r>
+              <w:t xml:space="preserve"> </w:t>
             </w:r>
           </w:p>
           <w:p>
@@ -801,10 +832,130 @@
                 <w:ilvl w:val="0"/>
                 <w:numId w:val="4"/>
               </w:numPr>
+              <w:spacing w:after="160" w:line="259" w:lineRule="auto"/>
+              <w:rPr>
+                <w:color w:val="70AD47" w:themeColor="accent6"/>
+              </w:rPr>
             </w:pPr>
             <w:r>
               <w:t>soft delete blog</w:t>
             </w:r>
+            <w:r>
+              <w:t xml:space="preserve"> =&gt; when </w:t>
+            </w:r>
+            <w:proofErr w:type="spellStart"/>
+            <w:r>
+              <w:t>delet</w:t>
+            </w:r>
+            <w:proofErr w:type="spellEnd"/>
+            <w:r>
+              <w:t xml:space="preserve"> the blog the</w:t>
+            </w:r>
+          </w:p>
+          <w:p>
+            <w:pPr>
+              <w:pStyle w:val="ListParagraph"/>
+              <w:spacing w:after="160" w:line="259" w:lineRule="auto"/>
+              <w:ind w:left="2280"/>
+            </w:pPr>
+            <w:r>
+              <w:t xml:space="preserve">   </w:t>
+            </w:r>
+            <w:r>
+              <w:t xml:space="preserve"> media deleted too </w:t>
+            </w:r>
+          </w:p>
+          <w:p>
+            <w:pPr>
+              <w:pStyle w:val="ListParagraph"/>
+              <w:spacing w:after="160" w:line="259" w:lineRule="auto"/>
+              <w:ind w:left="2280"/>
+            </w:pPr>
+            <w:r>
+              <w:t xml:space="preserve">   </w:t>
+            </w:r>
+            <w:r>
+              <w:t xml:space="preserve"> </w:t>
+            </w:r>
+            <w:proofErr w:type="spellStart"/>
+            <w:r>
+              <w:t>blog_tags</w:t>
+            </w:r>
+            <w:proofErr w:type="spellEnd"/>
+            <w:r>
+              <w:t xml:space="preserve"> </w:t>
+            </w:r>
+          </w:p>
+          <w:p>
+            <w:pPr>
+              <w:pStyle w:val="ListParagraph"/>
+              <w:spacing w:after="160" w:line="259" w:lineRule="auto"/>
+              <w:ind w:left="2280"/>
+            </w:pPr>
+            <w:r>
+              <w:t xml:space="preserve">    comments</w:t>
+            </w:r>
+          </w:p>
+          <w:p>
+            <w:pPr>
+              <w:pStyle w:val="ListParagraph"/>
+              <w:spacing w:after="160" w:line="259" w:lineRule="auto"/>
+              <w:ind w:left="2280"/>
+            </w:pPr>
+            <w:r>
+              <w:t xml:space="preserve">    reply</w:t>
+            </w:r>
+          </w:p>
+          <w:p>
+            <w:pPr>
+              <w:pStyle w:val="ListParagraph"/>
+              <w:spacing w:after="160" w:line="259" w:lineRule="auto"/>
+              <w:ind w:left="2280"/>
+            </w:pPr>
+            <w:r>
+              <w:t xml:space="preserve">    </w:t>
+            </w:r>
+            <w:proofErr w:type="spellStart"/>
+            <w:r>
+              <w:t>read_by</w:t>
+            </w:r>
+            <w:proofErr w:type="spellEnd"/>
+          </w:p>
+          <w:p>
+            <w:pPr>
+              <w:pStyle w:val="ListParagraph"/>
+              <w:spacing w:after="160" w:line="259" w:lineRule="auto"/>
+              <w:ind w:left="2280"/>
+            </w:pPr>
+            <w:r>
+              <w:t xml:space="preserve">     reports</w:t>
+            </w:r>
+          </w:p>
+          <w:p>
+            <w:pPr>
+              <w:pStyle w:val="ListParagraph"/>
+              <w:spacing w:after="160" w:line="259" w:lineRule="auto"/>
+              <w:ind w:left="2280"/>
+            </w:pPr>
+            <w:r>
+              <w:t xml:space="preserve">     </w:t>
+            </w:r>
+            <w:r>
+              <w:t xml:space="preserve">likes </w:t>
+            </w:r>
+          </w:p>
+          <w:p>
+            <w:pPr>
+              <w:pStyle w:val="ListParagraph"/>
+              <w:spacing w:after="160" w:line="259" w:lineRule="auto"/>
+              <w:ind w:left="2280"/>
+            </w:pPr>
+            <w:r>
+              <w:t xml:space="preserve">    </w:t>
+            </w:r>
+            <w:r>
+              <w:t xml:space="preserve">share </w:t>
+            </w:r>
           </w:p>
           <w:p>
             <w:pPr>
@@ -814,6 +965,32 @@
                 <w:numId w:val="4"/>
               </w:numPr>
             </w:pPr>
+          </w:p>
+          <w:p>
+            <w:pPr>
+              <w:pStyle w:val="ListParagraph"/>
+              <w:numPr>
+                <w:ilvl w:val="0"/>
+                <w:numId w:val="4"/>
+              </w:numPr>
+            </w:pPr>
+            <w:proofErr w:type="spellStart"/>
+            <w:r>
+              <w:t>undelet</w:t>
+            </w:r>
+            <w:proofErr w:type="spellEnd"/>
+            <w:r>
+              <w:t xml:space="preserve"> the blog </w:t>
+            </w:r>
+          </w:p>
+          <w:p>
+            <w:pPr>
+              <w:pStyle w:val="ListParagraph"/>
+              <w:numPr>
+                <w:ilvl w:val="0"/>
+                <w:numId w:val="4"/>
+              </w:numPr>
+            </w:pPr>
             <w:r>
               <w:t xml:space="preserve"> invisible the blog </w:t>
             </w:r>
@@ -1067,7 +1244,6 @@
             </w:pPr>
             <w:proofErr w:type="spellStart"/>
             <w:r>
-              <w:lastRenderedPageBreak/>
               <w:t>notificates</w:t>
             </w:r>
             <w:proofErr w:type="spellEnd"/>
@@ -1714,6 +1890,7 @@
               </w:numPr>
             </w:pPr>
             <w:r>
+              <w:lastRenderedPageBreak/>
               <w:t xml:space="preserve">His followed writter write new blog </w:t>
             </w:r>
           </w:p>

--- a/DOCS/Requires.docx
+++ b/DOCS/Requires.docx
@@ -245,84 +245,79 @@
                 <w:ilvl w:val="0"/>
                 <w:numId w:val="3"/>
               </w:numPr>
+              <w:spacing w:after="160" w:line="259" w:lineRule="auto"/>
               <w:rPr>
                 <w:color w:val="000000" w:themeColor="text1"/>
               </w:rPr>
             </w:pPr>
             <w:r>
               <w:rPr>
-                <w:color w:val="FF0000"/>
-              </w:rPr>
-              <w:t xml:space="preserve">get the reported comments </w:t>
-            </w:r>
-            <w:r>
-              <w:rPr>
-                <w:color w:val="FF0000"/>
-              </w:rPr>
-              <w:t>=====</w:t>
-            </w:r>
-            <w:r>
-              <w:rPr>
-                <w:color w:val="FF0000"/>
+                <w:color w:val="7030A0"/>
+              </w:rPr>
+              <w:t>get the reported comments =====</w:t>
+            </w:r>
+            <w:r>
+              <w:rPr>
+                <w:color w:val="7030A0"/>
               </w:rPr>
               <w:sym w:font="Wingdings" w:char="F0E8"/>
             </w:r>
             <w:r>
               <w:rPr>
-                <w:color w:val="FF0000"/>
-              </w:rPr>
-              <w:t xml:space="preserve">  </w:t>
+                <w:color w:val="7030A0"/>
+              </w:rPr>
+              <w:t xml:space="preserve">  need to add the feature of reporting on </w:t>
+            </w:r>
+            <w:proofErr w:type="spellStart"/>
+            <w:r>
+              <w:rPr>
+                <w:color w:val="7030A0"/>
+              </w:rPr>
+              <w:t>commints</w:t>
+            </w:r>
+            <w:proofErr w:type="spellEnd"/>
+            <w:r>
+              <w:rPr>
+                <w:color w:val="7030A0"/>
+              </w:rPr>
+              <w:t xml:space="preserve"> </w:t>
+            </w:r>
+          </w:p>
+          <w:p>
+            <w:pPr>
+              <w:pStyle w:val="ListParagraph"/>
+              <w:numPr>
+                <w:ilvl w:val="0"/>
+                <w:numId w:val="3"/>
+              </w:numPr>
+              <w:spacing w:after="160" w:line="259" w:lineRule="auto"/>
+              <w:rPr>
+                <w:color w:val="7030A0"/>
+              </w:rPr>
+            </w:pPr>
+            <w:r>
+              <w:rPr>
+                <w:color w:val="70AD47" w:themeColor="accent6"/>
+              </w:rPr>
+              <w:t xml:space="preserve">get all comments on that blog </w:t>
+            </w:r>
+            <w:r>
+              <w:rPr>
+                <w:color w:val="70AD47" w:themeColor="accent6"/>
+              </w:rPr>
+              <w:t xml:space="preserve">ordered by </w:t>
             </w:r>
             <w:r>
               <w:rPr>
                 <w:color w:val="000000" w:themeColor="text1"/>
               </w:rPr>
-              <w:t xml:space="preserve">need to add the feature of reporting on </w:t>
-            </w:r>
-            <w:proofErr w:type="spellStart"/>
-            <w:r>
-              <w:rPr>
-                <w:color w:val="000000" w:themeColor="text1"/>
-              </w:rPr>
-              <w:t>commints</w:t>
-            </w:r>
-            <w:proofErr w:type="spellEnd"/>
-            <w:r>
-              <w:rPr>
-                <w:color w:val="000000" w:themeColor="text1"/>
-              </w:rPr>
-              <w:t xml:space="preserve"> </w:t>
-            </w:r>
-          </w:p>
-          <w:p>
-            <w:pPr>
-              <w:pStyle w:val="ListParagraph"/>
-              <w:numPr>
-                <w:ilvl w:val="0"/>
-                <w:numId w:val="3"/>
-              </w:numPr>
-              <w:spacing w:after="160" w:line="259" w:lineRule="auto"/>
-              <w:rPr>
-                <w:color w:val="000000" w:themeColor="text1"/>
-              </w:rPr>
-            </w:pPr>
-            <w:r>
-              <w:rPr>
-                <w:color w:val="70AD47" w:themeColor="accent6"/>
-              </w:rPr>
-              <w:t xml:space="preserve">get all comments on that blog </w:t>
-            </w:r>
-            <w:r>
-              <w:rPr>
-                <w:color w:val="70AD47" w:themeColor="accent6"/>
-              </w:rPr>
-              <w:t xml:space="preserve">ordered by </w:t>
-            </w:r>
-            <w:r>
-              <w:rPr>
-                <w:color w:val="000000" w:themeColor="text1"/>
-              </w:rPr>
-              <w:t>the most comment has replies</w:t>
+              <w:t xml:space="preserve">the most </w:t>
+            </w:r>
+            <w:r>
+              <w:rPr>
+                <w:color w:val="7030A0"/>
+              </w:rPr>
+              <w:t>comment has replies</w:t>
             </w:r>
           </w:p>
           <w:p>
@@ -494,11 +489,14 @@
                 <w:ilvl w:val="0"/>
                 <w:numId w:val="5"/>
               </w:numPr>
-            </w:pPr>
-            <w:r>
               <w:rPr>
                 <w:color w:val="00B050"/>
               </w:rPr>
+            </w:pPr>
+            <w:r>
+              <w:rPr>
+                <w:color w:val="00B050"/>
+              </w:rPr>
               <w:t xml:space="preserve">Get one </w:t>
             </w:r>
             <w:proofErr w:type="spellStart"/>
@@ -515,109 +513,512 @@
               </w:rPr>
               <w:t xml:space="preserve"> with id </w:t>
             </w:r>
-            <w:r>
-              <w:t xml:space="preserve">or </w:t>
+          </w:p>
+          <w:p>
+            <w:pPr>
+              <w:pStyle w:val="ListParagraph"/>
+              <w:numPr>
+                <w:ilvl w:val="0"/>
+                <w:numId w:val="5"/>
+              </w:numPr>
+              <w:rPr>
+                <w:color w:val="00B050"/>
+              </w:rPr>
+            </w:pPr>
+            <w:r>
+              <w:rPr>
+                <w:color w:val="00B050"/>
+              </w:rPr>
+              <w:t xml:space="preserve">Add </w:t>
+            </w:r>
+          </w:p>
+          <w:p>
+            <w:pPr>
+              <w:pStyle w:val="ListParagraph"/>
+              <w:numPr>
+                <w:ilvl w:val="0"/>
+                <w:numId w:val="5"/>
+              </w:numPr>
+              <w:rPr>
+                <w:color w:val="00B050"/>
+              </w:rPr>
+            </w:pPr>
+            <w:r>
+              <w:rPr>
+                <w:color w:val="00B050"/>
+              </w:rPr>
+              <w:t xml:space="preserve">Update </w:t>
+            </w:r>
+          </w:p>
+          <w:p>
+            <w:pPr>
+              <w:pStyle w:val="ListParagraph"/>
+              <w:numPr>
+                <w:ilvl w:val="0"/>
+                <w:numId w:val="5"/>
+              </w:numPr>
+              <w:rPr>
+                <w:color w:val="00B050"/>
+              </w:rPr>
+            </w:pPr>
+            <w:r>
+              <w:rPr>
+                <w:color w:val="00B050"/>
+              </w:rPr>
+              <w:t>D</w:t>
+            </w:r>
+            <w:r>
+              <w:rPr>
+                <w:color w:val="00B050"/>
+              </w:rPr>
+              <w:t>elete</w:t>
+            </w:r>
+          </w:p>
+          <w:p>
+            <w:pPr>
+              <w:pStyle w:val="ListParagraph"/>
+              <w:numPr>
+                <w:ilvl w:val="0"/>
+                <w:numId w:val="5"/>
+              </w:numPr>
+              <w:rPr>
+                <w:color w:val="00B050"/>
+              </w:rPr>
+            </w:pPr>
+            <w:r>
+              <w:rPr>
+                <w:color w:val="00B050"/>
+              </w:rPr>
+              <w:t>Exceptions</w:t>
+            </w:r>
+          </w:p>
+          <w:p>
+            <w:pPr>
+              <w:pStyle w:val="ListParagraph"/>
+              <w:numPr>
+                <w:ilvl w:val="0"/>
+                <w:numId w:val="1"/>
+              </w:numPr>
+            </w:pPr>
+            <w:r>
+              <w:t>B</w:t>
+            </w:r>
+            <w:r>
+              <w:t>logs</w:t>
+            </w:r>
+            <w:r>
+              <w:t xml:space="preserve"> </w:t>
             </w:r>
             <w:proofErr w:type="spellStart"/>
             <w:r>
-              <w:t>user_id</w:t>
+              <w:t>bage</w:t>
             </w:r>
             <w:proofErr w:type="spellEnd"/>
             <w:r>
-              <w:t xml:space="preserve"> or </w:t>
+              <w:t xml:space="preserve"> </w:t>
+            </w:r>
+          </w:p>
+          <w:p>
+            <w:pPr>
+              <w:pStyle w:val="ListParagraph"/>
+              <w:numPr>
+                <w:ilvl w:val="0"/>
+                <w:numId w:val="4"/>
+              </w:numPr>
+              <w:rPr>
+                <w:color w:val="00B050"/>
+              </w:rPr>
+            </w:pPr>
+            <w:r>
+              <w:rPr>
+                <w:color w:val="00B050"/>
+              </w:rPr>
+              <w:t xml:space="preserve">one blog with id </w:t>
+            </w:r>
+          </w:p>
+          <w:p>
+            <w:pPr>
+              <w:pStyle w:val="ListParagraph"/>
+              <w:numPr>
+                <w:ilvl w:val="0"/>
+                <w:numId w:val="4"/>
+              </w:numPr>
+              <w:rPr>
+                <w:color w:val="00B050"/>
+              </w:rPr>
+            </w:pPr>
+            <w:r>
+              <w:rPr>
+                <w:color w:val="00B050"/>
+              </w:rPr>
+              <w:t xml:space="preserve">get all blogs with </w:t>
             </w:r>
             <w:proofErr w:type="spellStart"/>
             <w:r>
-              <w:t>comment_</w:t>
+              <w:rPr>
+                <w:color w:val="00B050"/>
+              </w:rPr>
+              <w:t>bagination</w:t>
+            </w:r>
+            <w:proofErr w:type="spellEnd"/>
+            <w:r>
+              <w:rPr>
+                <w:color w:val="00B050"/>
+              </w:rPr>
+              <w:t xml:space="preserve"> </w:t>
+            </w:r>
+          </w:p>
+          <w:p>
+            <w:pPr>
+              <w:pStyle w:val="ListParagraph"/>
+              <w:numPr>
+                <w:ilvl w:val="0"/>
+                <w:numId w:val="4"/>
+              </w:numPr>
+              <w:rPr>
+                <w:color w:val="70AD47" w:themeColor="accent6"/>
+              </w:rPr>
+            </w:pPr>
+            <w:r>
+              <w:rPr>
+                <w:color w:val="70AD47" w:themeColor="accent6"/>
+              </w:rPr>
+              <w:t>get the most popular blogs with comments and likes</w:t>
+            </w:r>
+            <w:r>
+              <w:rPr>
+                <w:color w:val="70AD47" w:themeColor="accent6"/>
+              </w:rPr>
+              <w:t xml:space="preserve"> </w:t>
+            </w:r>
+            <w:r>
+              <w:rPr>
+                <w:color w:val="70AD47" w:themeColor="accent6"/>
+              </w:rPr>
+              <w:t xml:space="preserve">// how to paginate the </w:t>
             </w:r>
             <w:proofErr w:type="gramStart"/>
             <w:r>
-              <w:t>id</w:t>
+              <w:rPr>
+                <w:color w:val="70AD47" w:themeColor="accent6"/>
+              </w:rPr>
+              <w:t>result ?</w:t>
+            </w:r>
+            <w:proofErr w:type="gramEnd"/>
+          </w:p>
+          <w:p>
+            <w:pPr>
+              <w:pStyle w:val="ListParagraph"/>
+              <w:numPr>
+                <w:ilvl w:val="0"/>
+                <w:numId w:val="4"/>
+              </w:numPr>
+              <w:rPr>
+                <w:color w:val="70AD47" w:themeColor="accent6"/>
+              </w:rPr>
+            </w:pPr>
+            <w:r>
+              <w:rPr>
+                <w:color w:val="70AD47" w:themeColor="accent6"/>
+              </w:rPr>
+              <w:t xml:space="preserve">get the blogs in interval of time </w:t>
+            </w:r>
+          </w:p>
+          <w:p>
+            <w:pPr>
+              <w:pStyle w:val="ListParagraph"/>
+              <w:numPr>
+                <w:ilvl w:val="0"/>
+                <w:numId w:val="4"/>
+              </w:numPr>
+              <w:rPr>
+                <w:color w:val="70AD47" w:themeColor="accent6"/>
+              </w:rPr>
+            </w:pPr>
+            <w:r>
+              <w:rPr>
+                <w:color w:val="70AD47" w:themeColor="accent6"/>
+              </w:rPr>
+              <w:t xml:space="preserve">add blog </w:t>
+            </w:r>
+            <w:r>
+              <w:rPr>
+                <w:color w:val="70AD47" w:themeColor="accent6"/>
+              </w:rPr>
+              <w:t xml:space="preserve"> </w:t>
+            </w:r>
+          </w:p>
+          <w:p>
+            <w:pPr>
+              <w:pStyle w:val="ListParagraph"/>
+              <w:numPr>
+                <w:ilvl w:val="0"/>
+                <w:numId w:val="4"/>
+              </w:numPr>
+              <w:rPr>
+                <w:color w:val="70AD47" w:themeColor="accent6"/>
+              </w:rPr>
+            </w:pPr>
+            <w:r>
+              <w:rPr>
+                <w:color w:val="70AD47" w:themeColor="accent6"/>
+              </w:rPr>
+              <w:t>update blog</w:t>
+            </w:r>
+          </w:p>
+          <w:p>
+            <w:pPr>
+              <w:pStyle w:val="ListParagraph"/>
+              <w:numPr>
+                <w:ilvl w:val="0"/>
+                <w:numId w:val="4"/>
+              </w:numPr>
+              <w:spacing w:after="160" w:line="259" w:lineRule="auto"/>
+              <w:rPr>
+                <w:color w:val="00B050"/>
+              </w:rPr>
+            </w:pPr>
+            <w:r>
+              <w:rPr>
+                <w:color w:val="00B050"/>
+              </w:rPr>
+              <w:t>soft delete blog</w:t>
+            </w:r>
+            <w:r>
+              <w:rPr>
+                <w:color w:val="00B050"/>
+              </w:rPr>
+              <w:t xml:space="preserve"> =&gt; when delet the blog the</w:t>
+            </w:r>
+          </w:p>
+          <w:p>
+            <w:pPr>
+              <w:pStyle w:val="ListParagraph"/>
+              <w:spacing w:after="160" w:line="259" w:lineRule="auto"/>
+              <w:ind w:left="2280"/>
+              <w:rPr>
+                <w:color w:val="00B050"/>
+              </w:rPr>
+            </w:pPr>
+            <w:r>
+              <w:rPr>
+                <w:color w:val="00B050"/>
+              </w:rPr>
+              <w:t xml:space="preserve">   </w:t>
+            </w:r>
+            <w:r>
+              <w:rPr>
+                <w:color w:val="00B050"/>
+              </w:rPr>
+              <w:t xml:space="preserve"> media deleted too </w:t>
+            </w:r>
+          </w:p>
+          <w:p>
+            <w:pPr>
+              <w:pStyle w:val="ListParagraph"/>
+              <w:spacing w:after="160" w:line="259" w:lineRule="auto"/>
+              <w:ind w:left="2280"/>
+              <w:rPr>
+                <w:color w:val="00B050"/>
+              </w:rPr>
+            </w:pPr>
+            <w:r>
+              <w:rPr>
+                <w:color w:val="00B050"/>
+              </w:rPr>
+              <w:t xml:space="preserve">    </w:t>
+            </w:r>
+            <w:proofErr w:type="spellStart"/>
+            <w:r>
+              <w:rPr>
+                <w:color w:val="00B050"/>
+              </w:rPr>
+              <w:t>blog_tags</w:t>
             </w:r>
             <w:proofErr w:type="spellEnd"/>
             <w:r>
-              <w:t xml:space="preserve"> ?</w:t>
-            </w:r>
-            <w:proofErr w:type="gramEnd"/>
-          </w:p>
-          <w:p>
-            <w:pPr>
-              <w:pStyle w:val="ListParagraph"/>
-              <w:numPr>
-                <w:ilvl w:val="0"/>
-                <w:numId w:val="5"/>
-              </w:numPr>
               <w:rPr>
                 <w:color w:val="00B050"/>
               </w:rPr>
-            </w:pPr>
-            <w:r>
+              <w:t xml:space="preserve"> </w:t>
+            </w:r>
+          </w:p>
+          <w:p>
+            <w:pPr>
+              <w:pStyle w:val="ListParagraph"/>
+              <w:spacing w:after="160" w:line="259" w:lineRule="auto"/>
+              <w:ind w:left="2280"/>
               <w:rPr>
                 <w:color w:val="00B050"/>
               </w:rPr>
-              <w:t xml:space="preserve">Add </w:t>
-            </w:r>
-          </w:p>
-          <w:p>
-            <w:pPr>
-              <w:pStyle w:val="ListParagraph"/>
-              <w:numPr>
-                <w:ilvl w:val="0"/>
-                <w:numId w:val="5"/>
-              </w:numPr>
+            </w:pPr>
+            <w:r>
               <w:rPr>
                 <w:color w:val="00B050"/>
               </w:rPr>
-            </w:pPr>
-            <w:r>
+              <w:t xml:space="preserve">    comments</w:t>
+            </w:r>
+          </w:p>
+          <w:p>
+            <w:pPr>
+              <w:pStyle w:val="ListParagraph"/>
+              <w:spacing w:after="160" w:line="259" w:lineRule="auto"/>
+              <w:ind w:left="2280"/>
               <w:rPr>
                 <w:color w:val="00B050"/>
               </w:rPr>
-              <w:t xml:space="preserve">Update </w:t>
-            </w:r>
-          </w:p>
-          <w:p>
-            <w:pPr>
-              <w:pStyle w:val="ListParagraph"/>
-              <w:numPr>
-                <w:ilvl w:val="0"/>
-                <w:numId w:val="5"/>
-              </w:numPr>
+            </w:pPr>
+            <w:r>
               <w:rPr>
                 <w:color w:val="00B050"/>
               </w:rPr>
-            </w:pPr>
-            <w:r>
+              <w:t xml:space="preserve">    reply</w:t>
+            </w:r>
+          </w:p>
+          <w:p>
+            <w:pPr>
+              <w:pStyle w:val="ListParagraph"/>
+              <w:spacing w:after="160" w:line="259" w:lineRule="auto"/>
+              <w:ind w:left="2280"/>
               <w:rPr>
                 <w:color w:val="00B050"/>
               </w:rPr>
-              <w:t>D</w:t>
-            </w:r>
+            </w:pPr>
             <w:r>
               <w:rPr>
                 <w:color w:val="00B050"/>
               </w:rPr>
-              <w:t>elete</w:t>
-            </w:r>
-          </w:p>
-          <w:p>
-            <w:pPr>
-              <w:pStyle w:val="ListParagraph"/>
-              <w:numPr>
-                <w:ilvl w:val="0"/>
-                <w:numId w:val="5"/>
-              </w:numPr>
+              <w:t xml:space="preserve">    </w:t>
+            </w:r>
+            <w:proofErr w:type="spellStart"/>
+            <w:r>
               <w:rPr>
                 <w:color w:val="00B050"/>
               </w:rPr>
-            </w:pPr>
-            <w:r>
+              <w:t>read_by</w:t>
+            </w:r>
+            <w:proofErr w:type="spellEnd"/>
+          </w:p>
+          <w:p>
+            <w:pPr>
+              <w:pStyle w:val="ListParagraph"/>
+              <w:spacing w:after="160" w:line="259" w:lineRule="auto"/>
+              <w:ind w:left="2280"/>
               <w:rPr>
                 <w:color w:val="00B050"/>
               </w:rPr>
-              <w:t>Exceptions</w:t>
-            </w:r>
-          </w:p>
+            </w:pPr>
+            <w:r>
+              <w:rPr>
+                <w:color w:val="00B050"/>
+              </w:rPr>
+              <w:t xml:space="preserve">     reports</w:t>
+            </w:r>
+          </w:p>
+          <w:p>
+            <w:pPr>
+              <w:pStyle w:val="ListParagraph"/>
+              <w:spacing w:after="160" w:line="259" w:lineRule="auto"/>
+              <w:ind w:left="2280"/>
+              <w:rPr>
+                <w:color w:val="00B050"/>
+              </w:rPr>
+            </w:pPr>
+            <w:r>
+              <w:rPr>
+                <w:color w:val="00B050"/>
+              </w:rPr>
+              <w:t xml:space="preserve">     likes </w:t>
+            </w:r>
+          </w:p>
+          <w:p>
+            <w:pPr>
+              <w:pStyle w:val="ListParagraph"/>
+              <w:spacing w:after="160" w:line="259" w:lineRule="auto"/>
+              <w:ind w:left="2280"/>
+              <w:rPr>
+                <w:color w:val="00B050"/>
+              </w:rPr>
+            </w:pPr>
+            <w:r>
+              <w:rPr>
+                <w:color w:val="00B050"/>
+              </w:rPr>
+              <w:t xml:space="preserve">    share </w:t>
+            </w:r>
+          </w:p>
+          <w:p>
+            <w:pPr>
+              <w:pStyle w:val="ListParagraph"/>
+              <w:numPr>
+                <w:ilvl w:val="0"/>
+                <w:numId w:val="4"/>
+              </w:numPr>
+            </w:pPr>
+          </w:p>
+          <w:p>
+            <w:pPr>
+              <w:pStyle w:val="ListParagraph"/>
+              <w:numPr>
+                <w:ilvl w:val="0"/>
+                <w:numId w:val="4"/>
+              </w:numPr>
+              <w:rPr>
+                <w:color w:val="00B050"/>
+              </w:rPr>
+            </w:pPr>
+            <w:proofErr w:type="spellStart"/>
+            <w:r>
+              <w:rPr>
+                <w:color w:val="00B050"/>
+              </w:rPr>
+              <w:t>undelet</w:t>
+            </w:r>
+            <w:proofErr w:type="spellEnd"/>
+            <w:r>
+              <w:rPr>
+                <w:color w:val="00B050"/>
+              </w:rPr>
+              <w:t xml:space="preserve"> the blog </w:t>
+            </w:r>
+          </w:p>
+          <w:p>
+            <w:pPr>
+              <w:pStyle w:val="ListParagraph"/>
+              <w:numPr>
+                <w:ilvl w:val="0"/>
+                <w:numId w:val="4"/>
+              </w:numPr>
+            </w:pPr>
+            <w:r>
+              <w:t xml:space="preserve"> invisible the blog </w:t>
+            </w:r>
+          </w:p>
+          <w:p>
+            <w:pPr>
+              <w:pStyle w:val="ListParagraph"/>
+              <w:numPr>
+                <w:ilvl w:val="0"/>
+                <w:numId w:val="4"/>
+              </w:numPr>
+            </w:pPr>
+            <w:r>
+              <w:t>Visible the blog</w:t>
+            </w:r>
+          </w:p>
+          <w:p>
+            <w:pPr>
+              <w:pStyle w:val="ListParagraph"/>
+              <w:numPr>
+                <w:ilvl w:val="0"/>
+                <w:numId w:val="4"/>
+              </w:numPr>
+            </w:pPr>
+            <w:r>
+              <w:t>assign those blogs to that tag</w:t>
+            </w:r>
+          </w:p>
+          <w:p/>
           <w:p>
             <w:pPr>
               <w:pStyle w:val="ListParagraph"/>
@@ -627,14 +1028,37 @@
               </w:numPr>
             </w:pPr>
             <w:r>
-              <w:t>B</w:t>
-            </w:r>
-            <w:r>
-              <w:t>logs</w:t>
-            </w:r>
+              <w:t xml:space="preserve">media </w:t>
+            </w:r>
+            <w:proofErr w:type="spellStart"/>
+            <w:r>
+              <w:t>bage</w:t>
+            </w:r>
+            <w:proofErr w:type="spellEnd"/>
             <w:r>
               <w:t xml:space="preserve"> </w:t>
             </w:r>
+          </w:p>
+          <w:p>
+            <w:pPr>
+              <w:pStyle w:val="ListParagraph"/>
+              <w:numPr>
+                <w:ilvl w:val="0"/>
+                <w:numId w:val="17"/>
+              </w:numPr>
+            </w:pPr>
+          </w:p>
+          <w:p>
+            <w:pPr>
+              <w:pStyle w:val="ListParagraph"/>
+              <w:numPr>
+                <w:ilvl w:val="0"/>
+                <w:numId w:val="1"/>
+              </w:numPr>
+            </w:pPr>
+            <w:r>
+              <w:t xml:space="preserve">tags </w:t>
+            </w:r>
             <w:proofErr w:type="spellStart"/>
             <w:r>
               <w:t>bage</w:t>
@@ -642,432 +1066,9 @@
             <w:proofErr w:type="spellEnd"/>
             <w:r>
               <w:t xml:space="preserve"> </w:t>
-            </w:r>
-          </w:p>
-          <w:p>
-            <w:pPr>
-              <w:pStyle w:val="ListParagraph"/>
-              <w:numPr>
-                <w:ilvl w:val="0"/>
-                <w:numId w:val="4"/>
-              </w:numPr>
-              <w:rPr>
-                <w:color w:val="00B050"/>
-              </w:rPr>
-            </w:pPr>
-            <w:r>
-              <w:rPr>
-                <w:color w:val="00B050"/>
-              </w:rPr>
-              <w:t xml:space="preserve">one blog with id </w:t>
-            </w:r>
-          </w:p>
-          <w:p>
-            <w:pPr>
-              <w:pStyle w:val="ListParagraph"/>
-              <w:numPr>
-                <w:ilvl w:val="0"/>
-                <w:numId w:val="4"/>
-              </w:numPr>
-              <w:rPr>
-                <w:color w:val="00B050"/>
-              </w:rPr>
-            </w:pPr>
-            <w:r>
-              <w:rPr>
-                <w:color w:val="00B050"/>
-              </w:rPr>
-              <w:t xml:space="preserve">get all blogs with </w:t>
-            </w:r>
-            <w:proofErr w:type="spellStart"/>
-            <w:r>
-              <w:rPr>
-                <w:color w:val="00B050"/>
-              </w:rPr>
-              <w:t>bagination</w:t>
-            </w:r>
-            <w:proofErr w:type="spellEnd"/>
-            <w:r>
-              <w:rPr>
-                <w:color w:val="00B050"/>
-              </w:rPr>
-              <w:t xml:space="preserve"> </w:t>
-            </w:r>
-          </w:p>
-          <w:p>
-            <w:pPr>
-              <w:pStyle w:val="ListParagraph"/>
-              <w:numPr>
-                <w:ilvl w:val="0"/>
-                <w:numId w:val="4"/>
-              </w:numPr>
-              <w:rPr>
-                <w:color w:val="70AD47" w:themeColor="accent6"/>
-              </w:rPr>
-            </w:pPr>
-            <w:r>
-              <w:rPr>
-                <w:color w:val="70AD47" w:themeColor="accent6"/>
-              </w:rPr>
-              <w:t>get the most popular blogs with comments and likes</w:t>
-            </w:r>
-            <w:r>
-              <w:rPr>
-                <w:color w:val="70AD47" w:themeColor="accent6"/>
-              </w:rPr>
-              <w:t xml:space="preserve"> </w:t>
-            </w:r>
-            <w:r>
-              <w:rPr>
-                <w:color w:val="70AD47" w:themeColor="accent6"/>
-              </w:rPr>
-              <w:t xml:space="preserve">// how to paginate the </w:t>
-            </w:r>
-            <w:proofErr w:type="gramStart"/>
-            <w:r>
-              <w:rPr>
-                <w:color w:val="70AD47" w:themeColor="accent6"/>
-              </w:rPr>
-              <w:t>result ?</w:t>
-            </w:r>
-            <w:proofErr w:type="gramEnd"/>
-          </w:p>
-          <w:p>
-            <w:pPr>
-              <w:pStyle w:val="ListParagraph"/>
-              <w:numPr>
-                <w:ilvl w:val="0"/>
-                <w:numId w:val="4"/>
-              </w:numPr>
-              <w:rPr>
-                <w:color w:val="70AD47" w:themeColor="accent6"/>
-              </w:rPr>
-            </w:pPr>
-            <w:r>
-              <w:rPr>
-                <w:color w:val="70AD47" w:themeColor="accent6"/>
-              </w:rPr>
-              <w:t xml:space="preserve">get the blogs in interval of time </w:t>
-            </w:r>
-          </w:p>
-          <w:p>
-            <w:pPr>
-              <w:pStyle w:val="ListParagraph"/>
-              <w:numPr>
-                <w:ilvl w:val="0"/>
-                <w:numId w:val="4"/>
-              </w:numPr>
-              <w:rPr>
-                <w:color w:val="70AD47" w:themeColor="accent6"/>
-              </w:rPr>
-            </w:pPr>
-            <w:r>
-              <w:rPr>
-                <w:color w:val="70AD47" w:themeColor="accent6"/>
-              </w:rPr>
-              <w:t xml:space="preserve">add </w:t>
-            </w:r>
-            <w:proofErr w:type="gramStart"/>
-            <w:r>
-              <w:rPr>
-                <w:color w:val="70AD47" w:themeColor="accent6"/>
-              </w:rPr>
-              <w:t xml:space="preserve">blog </w:t>
-            </w:r>
-            <w:r>
-              <w:rPr>
-                <w:color w:val="70AD47" w:themeColor="accent6"/>
-              </w:rPr>
-              <w:t xml:space="preserve"> </w:t>
-            </w:r>
-            <w:r>
-              <w:t>=</w:t>
-            </w:r>
-            <w:proofErr w:type="gramEnd"/>
-            <w:r>
-              <w:t xml:space="preserve">&gt; when </w:t>
-            </w:r>
-            <w:r>
-              <w:t>add the blo</w:t>
-            </w:r>
-            <w:r>
-              <w:t>g the media deleted too</w:t>
-            </w:r>
-            <w:r>
-              <w:t xml:space="preserve"> + </w:t>
-            </w:r>
-            <w:proofErr w:type="spellStart"/>
-            <w:r>
-              <w:t>blog_tags</w:t>
-            </w:r>
-            <w:proofErr w:type="spellEnd"/>
-            <w:r>
-              <w:t xml:space="preserve"> </w:t>
-            </w:r>
-          </w:p>
-          <w:p>
-            <w:pPr>
-              <w:pStyle w:val="ListParagraph"/>
-              <w:numPr>
-                <w:ilvl w:val="0"/>
-                <w:numId w:val="4"/>
-              </w:numPr>
-              <w:rPr>
-                <w:color w:val="70AD47" w:themeColor="accent6"/>
-              </w:rPr>
-            </w:pPr>
-            <w:r>
-              <w:rPr>
-                <w:color w:val="70AD47" w:themeColor="accent6"/>
-              </w:rPr>
-              <w:t>update blog</w:t>
             </w:r>
             <w:bookmarkStart w:id="0" w:name="_GoBack"/>
             <w:bookmarkEnd w:id="0"/>
-          </w:p>
-          <w:p>
-            <w:pPr>
-              <w:pStyle w:val="ListParagraph"/>
-              <w:numPr>
-                <w:ilvl w:val="0"/>
-                <w:numId w:val="4"/>
-              </w:numPr>
-              <w:spacing w:after="160" w:line="259" w:lineRule="auto"/>
-              <w:rPr>
-                <w:color w:val="70AD47" w:themeColor="accent6"/>
-              </w:rPr>
-            </w:pPr>
-            <w:r>
-              <w:t>soft delete blog</w:t>
-            </w:r>
-            <w:r>
-              <w:t xml:space="preserve"> =&gt; when </w:t>
-            </w:r>
-            <w:proofErr w:type="spellStart"/>
-            <w:r>
-              <w:t>delet</w:t>
-            </w:r>
-            <w:proofErr w:type="spellEnd"/>
-            <w:r>
-              <w:t xml:space="preserve"> the blog the</w:t>
-            </w:r>
-          </w:p>
-          <w:p>
-            <w:pPr>
-              <w:pStyle w:val="ListParagraph"/>
-              <w:spacing w:after="160" w:line="259" w:lineRule="auto"/>
-              <w:ind w:left="2280"/>
-            </w:pPr>
-            <w:r>
-              <w:t xml:space="preserve">   </w:t>
-            </w:r>
-            <w:r>
-              <w:t xml:space="preserve"> media deleted too </w:t>
-            </w:r>
-          </w:p>
-          <w:p>
-            <w:pPr>
-              <w:pStyle w:val="ListParagraph"/>
-              <w:spacing w:after="160" w:line="259" w:lineRule="auto"/>
-              <w:ind w:left="2280"/>
-            </w:pPr>
-            <w:r>
-              <w:t xml:space="preserve">   </w:t>
-            </w:r>
-            <w:r>
-              <w:t xml:space="preserve"> </w:t>
-            </w:r>
-            <w:proofErr w:type="spellStart"/>
-            <w:r>
-              <w:t>blog_tags</w:t>
-            </w:r>
-            <w:proofErr w:type="spellEnd"/>
-            <w:r>
-              <w:t xml:space="preserve"> </w:t>
-            </w:r>
-          </w:p>
-          <w:p>
-            <w:pPr>
-              <w:pStyle w:val="ListParagraph"/>
-              <w:spacing w:after="160" w:line="259" w:lineRule="auto"/>
-              <w:ind w:left="2280"/>
-            </w:pPr>
-            <w:r>
-              <w:t xml:space="preserve">    comments</w:t>
-            </w:r>
-          </w:p>
-          <w:p>
-            <w:pPr>
-              <w:pStyle w:val="ListParagraph"/>
-              <w:spacing w:after="160" w:line="259" w:lineRule="auto"/>
-              <w:ind w:left="2280"/>
-            </w:pPr>
-            <w:r>
-              <w:t xml:space="preserve">    reply</w:t>
-            </w:r>
-          </w:p>
-          <w:p>
-            <w:pPr>
-              <w:pStyle w:val="ListParagraph"/>
-              <w:spacing w:after="160" w:line="259" w:lineRule="auto"/>
-              <w:ind w:left="2280"/>
-            </w:pPr>
-            <w:r>
-              <w:t xml:space="preserve">    </w:t>
-            </w:r>
-            <w:proofErr w:type="spellStart"/>
-            <w:r>
-              <w:t>read_by</w:t>
-            </w:r>
-            <w:proofErr w:type="spellEnd"/>
-          </w:p>
-          <w:p>
-            <w:pPr>
-              <w:pStyle w:val="ListParagraph"/>
-              <w:spacing w:after="160" w:line="259" w:lineRule="auto"/>
-              <w:ind w:left="2280"/>
-            </w:pPr>
-            <w:r>
-              <w:t xml:space="preserve">     reports</w:t>
-            </w:r>
-          </w:p>
-          <w:p>
-            <w:pPr>
-              <w:pStyle w:val="ListParagraph"/>
-              <w:spacing w:after="160" w:line="259" w:lineRule="auto"/>
-              <w:ind w:left="2280"/>
-            </w:pPr>
-            <w:r>
-              <w:t xml:space="preserve">     </w:t>
-            </w:r>
-            <w:r>
-              <w:t xml:space="preserve">likes </w:t>
-            </w:r>
-          </w:p>
-          <w:p>
-            <w:pPr>
-              <w:pStyle w:val="ListParagraph"/>
-              <w:spacing w:after="160" w:line="259" w:lineRule="auto"/>
-              <w:ind w:left="2280"/>
-            </w:pPr>
-            <w:r>
-              <w:t xml:space="preserve">    </w:t>
-            </w:r>
-            <w:r>
-              <w:t xml:space="preserve">share </w:t>
-            </w:r>
-          </w:p>
-          <w:p>
-            <w:pPr>
-              <w:pStyle w:val="ListParagraph"/>
-              <w:numPr>
-                <w:ilvl w:val="0"/>
-                <w:numId w:val="4"/>
-              </w:numPr>
-            </w:pPr>
-          </w:p>
-          <w:p>
-            <w:pPr>
-              <w:pStyle w:val="ListParagraph"/>
-              <w:numPr>
-                <w:ilvl w:val="0"/>
-                <w:numId w:val="4"/>
-              </w:numPr>
-            </w:pPr>
-            <w:proofErr w:type="spellStart"/>
-            <w:r>
-              <w:t>undelet</w:t>
-            </w:r>
-            <w:proofErr w:type="spellEnd"/>
-            <w:r>
-              <w:t xml:space="preserve"> the blog </w:t>
-            </w:r>
-          </w:p>
-          <w:p>
-            <w:pPr>
-              <w:pStyle w:val="ListParagraph"/>
-              <w:numPr>
-                <w:ilvl w:val="0"/>
-                <w:numId w:val="4"/>
-              </w:numPr>
-            </w:pPr>
-            <w:r>
-              <w:t xml:space="preserve"> invisible the blog </w:t>
-            </w:r>
-          </w:p>
-          <w:p>
-            <w:pPr>
-              <w:pStyle w:val="ListParagraph"/>
-              <w:numPr>
-                <w:ilvl w:val="0"/>
-                <w:numId w:val="4"/>
-              </w:numPr>
-            </w:pPr>
-            <w:r>
-              <w:t>Visible the blog</w:t>
-            </w:r>
-          </w:p>
-          <w:p>
-            <w:pPr>
-              <w:pStyle w:val="ListParagraph"/>
-              <w:numPr>
-                <w:ilvl w:val="0"/>
-                <w:numId w:val="4"/>
-              </w:numPr>
-            </w:pPr>
-            <w:r>
-              <w:t>assign those blogs to that tag</w:t>
-            </w:r>
-          </w:p>
-          <w:p/>
-          <w:p>
-            <w:pPr>
-              <w:pStyle w:val="ListParagraph"/>
-              <w:numPr>
-                <w:ilvl w:val="0"/>
-                <w:numId w:val="1"/>
-              </w:numPr>
-            </w:pPr>
-            <w:r>
-              <w:t xml:space="preserve">media </w:t>
-            </w:r>
-            <w:proofErr w:type="spellStart"/>
-            <w:r>
-              <w:t>bage</w:t>
-            </w:r>
-            <w:proofErr w:type="spellEnd"/>
-            <w:r>
-              <w:t xml:space="preserve"> </w:t>
-            </w:r>
-          </w:p>
-          <w:p>
-            <w:pPr>
-              <w:pStyle w:val="ListParagraph"/>
-              <w:numPr>
-                <w:ilvl w:val="0"/>
-                <w:numId w:val="17"/>
-              </w:numPr>
-            </w:pPr>
-          </w:p>
-          <w:p>
-            <w:pPr>
-              <w:pStyle w:val="ListParagraph"/>
-              <w:numPr>
-                <w:ilvl w:val="0"/>
-                <w:numId w:val="1"/>
-              </w:numPr>
-            </w:pPr>
-            <w:r>
-              <w:t xml:space="preserve">tags </w:t>
-            </w:r>
-            <w:proofErr w:type="spellStart"/>
-            <w:r>
-              <w:t>bage</w:t>
-            </w:r>
-            <w:proofErr w:type="spellEnd"/>
-            <w:r>
-              <w:t xml:space="preserve"> </w:t>
-            </w:r>
           </w:p>
           <w:p>
             <w:pPr>

--- a/DOCS/Requires.docx
+++ b/DOCS/Requires.docx
@@ -989,9 +989,18 @@
                 <w:ilvl w:val="0"/>
                 <w:numId w:val="4"/>
               </w:numPr>
-            </w:pPr>
-            <w:r>
-              <w:t xml:space="preserve"> invisible the blog </w:t>
+              <w:rPr>
+                <w:color w:val="70AD47" w:themeColor="accent6"/>
+              </w:rPr>
+            </w:pPr>
+            <w:r>
+              <w:t xml:space="preserve"> </w:t>
+            </w:r>
+            <w:r>
+              <w:rPr>
+                <w:color w:val="70AD47" w:themeColor="accent6"/>
+              </w:rPr>
+              <w:t xml:space="preserve">invisible the blog </w:t>
             </w:r>
           </w:p>
           <w:p>
@@ -1001,23 +1010,17 @@
                 <w:ilvl w:val="0"/>
                 <w:numId w:val="4"/>
               </w:numPr>
-            </w:pPr>
-            <w:r>
+              <w:rPr>
+                <w:color w:val="70AD47" w:themeColor="accent6"/>
+              </w:rPr>
+            </w:pPr>
+            <w:r>
+              <w:rPr>
+                <w:color w:val="70AD47" w:themeColor="accent6"/>
+              </w:rPr>
               <w:t>Visible the blog</w:t>
             </w:r>
           </w:p>
-          <w:p>
-            <w:pPr>
-              <w:pStyle w:val="ListParagraph"/>
-              <w:numPr>
-                <w:ilvl w:val="0"/>
-                <w:numId w:val="4"/>
-              </w:numPr>
-            </w:pPr>
-            <w:r>
-              <w:t>assign those blogs to that tag</w:t>
-            </w:r>
-          </w:p>
           <w:p/>
           <w:p>
             <w:pPr>
@@ -1066,88 +1069,95 @@
             <w:proofErr w:type="spellEnd"/>
             <w:r>
               <w:t xml:space="preserve"> </w:t>
+            </w:r>
+          </w:p>
+          <w:p>
+            <w:pPr>
+              <w:pStyle w:val="ListParagraph"/>
+              <w:numPr>
+                <w:ilvl w:val="0"/>
+                <w:numId w:val="16"/>
+              </w:numPr>
+            </w:pPr>
+          </w:p>
+          <w:p>
+            <w:pPr>
+              <w:pStyle w:val="ListParagraph"/>
+              <w:numPr>
+                <w:ilvl w:val="0"/>
+                <w:numId w:val="1"/>
+              </w:numPr>
+            </w:pPr>
+            <w:proofErr w:type="spellStart"/>
+            <w:r>
+              <w:lastRenderedPageBreak/>
+              <w:t>Blog_tags</w:t>
+            </w:r>
+            <w:proofErr w:type="spellEnd"/>
+            <w:r>
+              <w:t xml:space="preserve"> </w:t>
+            </w:r>
+            <w:proofErr w:type="spellStart"/>
+            <w:r>
+              <w:t>bage</w:t>
+            </w:r>
+            <w:proofErr w:type="spellEnd"/>
+            <w:r>
+              <w:t xml:space="preserve"> </w:t>
+            </w:r>
+          </w:p>
+          <w:p>
+            <w:pPr>
+              <w:pStyle w:val="ListParagraph"/>
+              <w:numPr>
+                <w:ilvl w:val="0"/>
+                <w:numId w:val="16"/>
+              </w:numPr>
+            </w:pPr>
+            <w:r>
+              <w:t xml:space="preserve">Assign blogs </w:t>
+            </w:r>
+          </w:p>
+          <w:p>
+            <w:pPr>
+              <w:pStyle w:val="ListParagraph"/>
+              <w:numPr>
+                <w:ilvl w:val="0"/>
+                <w:numId w:val="1"/>
+              </w:numPr>
+            </w:pPr>
+            <w:r>
+              <w:t xml:space="preserve">User </w:t>
+            </w:r>
+            <w:proofErr w:type="spellStart"/>
+            <w:r>
+              <w:t>bage</w:t>
+            </w:r>
+            <w:proofErr w:type="spellEnd"/>
+          </w:p>
+          <w:p>
+            <w:pPr>
+              <w:pStyle w:val="ListParagraph"/>
+              <w:numPr>
+                <w:ilvl w:val="0"/>
+                <w:numId w:val="7"/>
+              </w:numPr>
+            </w:pPr>
+            <w:r>
+              <w:t xml:space="preserve">the </w:t>
+            </w:r>
+            <w:proofErr w:type="spellStart"/>
+            <w:r>
+              <w:t>unvisible</w:t>
+            </w:r>
+            <w:proofErr w:type="spellEnd"/>
+            <w:r>
+              <w:t xml:space="preserve"> o</w:t>
             </w:r>
             <w:bookmarkStart w:id="0" w:name="_GoBack"/>
             <w:bookmarkEnd w:id="0"/>
-          </w:p>
-          <w:p>
-            <w:pPr>
-              <w:pStyle w:val="ListParagraph"/>
-              <w:numPr>
-                <w:ilvl w:val="0"/>
-                <w:numId w:val="16"/>
-              </w:numPr>
-            </w:pPr>
-          </w:p>
-          <w:p>
-            <w:pPr>
-              <w:pStyle w:val="ListParagraph"/>
-              <w:numPr>
-                <w:ilvl w:val="0"/>
-                <w:numId w:val="1"/>
-              </w:numPr>
-            </w:pPr>
-            <w:proofErr w:type="spellStart"/>
-            <w:r>
-              <w:t>Blog_tags</w:t>
-            </w:r>
-            <w:proofErr w:type="spellEnd"/>
-            <w:r>
-              <w:t xml:space="preserve"> </w:t>
-            </w:r>
-            <w:proofErr w:type="spellStart"/>
-            <w:r>
-              <w:t>bage</w:t>
-            </w:r>
-            <w:proofErr w:type="spellEnd"/>
-            <w:r>
-              <w:t xml:space="preserve"> </w:t>
-            </w:r>
-          </w:p>
-          <w:p>
-            <w:pPr>
-              <w:pStyle w:val="ListParagraph"/>
-              <w:numPr>
-                <w:ilvl w:val="0"/>
-                <w:numId w:val="16"/>
-              </w:numPr>
-            </w:pPr>
-          </w:p>
-          <w:p>
-            <w:pPr>
-              <w:pStyle w:val="ListParagraph"/>
-              <w:numPr>
-                <w:ilvl w:val="0"/>
-                <w:numId w:val="1"/>
-              </w:numPr>
-            </w:pPr>
-            <w:r>
-              <w:t xml:space="preserve">User </w:t>
-            </w:r>
-            <w:proofErr w:type="spellStart"/>
-            <w:r>
-              <w:t>bage</w:t>
-            </w:r>
-            <w:proofErr w:type="spellEnd"/>
-          </w:p>
-          <w:p>
-            <w:pPr>
-              <w:pStyle w:val="ListParagraph"/>
-              <w:numPr>
-                <w:ilvl w:val="0"/>
-                <w:numId w:val="7"/>
-              </w:numPr>
-            </w:pPr>
-            <w:r>
-              <w:t xml:space="preserve">the </w:t>
-            </w:r>
-            <w:proofErr w:type="spellStart"/>
-            <w:r>
-              <w:t>unvisible</w:t>
-            </w:r>
-            <w:proofErr w:type="spellEnd"/>
-            <w:r>
-              <w:t xml:space="preserve"> ones for the user who disappear them</w:t>
+            <w:r>
+              <w:t>nes for the user who disappear them</w:t>
             </w:r>
           </w:p>
           <w:p>
@@ -1891,7 +1901,6 @@
               </w:numPr>
             </w:pPr>
             <w:r>
-              <w:lastRenderedPageBreak/>
               <w:t xml:space="preserve">His followed writter write new blog </w:t>
             </w:r>
           </w:p>

--- a/DOCS/Requires.docx
+++ b/DOCS/Requires.docx
@@ -463,14 +463,7 @@
                 <w:rFonts w:eastAsia="Calibri" w:cs="Arial"/>
                 <w:color w:val="70AD47" w:themeColor="accent6"/>
               </w:rPr>
-              <w:t>get a</w:t>
-            </w:r>
-            <w:r>
-              <w:rPr>
-                <w:rFonts w:eastAsia="Calibri" w:cs="Arial"/>
-                <w:color w:val="70AD47" w:themeColor="accent6"/>
-              </w:rPr>
-              <w:t xml:space="preserve">ll comments on that blog ordered by </w:t>
+              <w:t xml:space="preserve">get all comments on that blog ordered by </w:t>
             </w:r>
             <w:r>
               <w:rPr>
@@ -988,14 +981,23 @@
                 <w:rFonts w:eastAsia="Calibri" w:cs="Arial"/>
                 <w:color w:val="00B050"/>
               </w:rPr>
-              <w:t xml:space="preserve">soft delete blog =&gt; </w:t>
-            </w:r>
-            <w:r>
-              <w:rPr>
-                <w:rFonts w:eastAsia="Calibri" w:cs="Arial"/>
+              <w:t>soft delete blog =&gt; when delet the blog the</w:t>
+            </w:r>
+          </w:p>
+          <w:p>
+            <w:pPr>
+              <w:pStyle w:val="ListParagraph"/>
+              <w:ind w:left="2280"/>
+              <w:rPr>
                 <w:color w:val="00B050"/>
               </w:rPr>
-              <w:t>when delet the blog the</w:t>
+            </w:pPr>
+            <w:r>
+              <w:rPr>
+                <w:rFonts w:eastAsia="Calibri" w:cs="Arial"/>
+                <w:color w:val="00B050"/>
+              </w:rPr>
+              <w:t xml:space="preserve">    media deleted too </w:t>
             </w:r>
           </w:p>
           <w:p>
@@ -1011,7 +1013,23 @@
                 <w:rFonts w:eastAsia="Calibri" w:cs="Arial"/>
                 <w:color w:val="00B050"/>
               </w:rPr>
-              <w:t xml:space="preserve">    media deleted too </w:t>
+              <w:t xml:space="preserve">    </w:t>
+            </w:r>
+            <w:proofErr w:type="spellStart"/>
+            <w:r>
+              <w:rPr>
+                <w:rFonts w:eastAsia="Calibri" w:cs="Arial"/>
+                <w:color w:val="00B050"/>
+              </w:rPr>
+              <w:t>blog_tags</w:t>
+            </w:r>
+            <w:proofErr w:type="spellEnd"/>
+            <w:r>
+              <w:rPr>
+                <w:rFonts w:eastAsia="Calibri" w:cs="Arial"/>
+                <w:color w:val="00B050"/>
+              </w:rPr>
+              <w:t xml:space="preserve"> </w:t>
             </w:r>
           </w:p>
           <w:p>
@@ -1027,6 +1045,38 @@
                 <w:rFonts w:eastAsia="Calibri" w:cs="Arial"/>
                 <w:color w:val="00B050"/>
               </w:rPr>
+              <w:t xml:space="preserve">    comments</w:t>
+            </w:r>
+          </w:p>
+          <w:p>
+            <w:pPr>
+              <w:pStyle w:val="ListParagraph"/>
+              <w:ind w:left="2280"/>
+              <w:rPr>
+                <w:color w:val="00B050"/>
+              </w:rPr>
+            </w:pPr>
+            <w:r>
+              <w:rPr>
+                <w:rFonts w:eastAsia="Calibri" w:cs="Arial"/>
+                <w:color w:val="00B050"/>
+              </w:rPr>
+              <w:t xml:space="preserve">    reply</w:t>
+            </w:r>
+          </w:p>
+          <w:p>
+            <w:pPr>
+              <w:pStyle w:val="ListParagraph"/>
+              <w:ind w:left="2280"/>
+              <w:rPr>
+                <w:color w:val="00B050"/>
+              </w:rPr>
+            </w:pPr>
+            <w:r>
+              <w:rPr>
+                <w:rFonts w:eastAsia="Calibri" w:cs="Arial"/>
+                <w:color w:val="00B050"/>
+              </w:rPr>
               <w:t xml:space="preserve">    </w:t>
             </w:r>
             <w:proofErr w:type="spellStart"/>
@@ -1035,250 +1085,186 @@
                 <w:rFonts w:eastAsia="Calibri" w:cs="Arial"/>
                 <w:color w:val="00B050"/>
               </w:rPr>
-              <w:t>blog_tags</w:t>
+              <w:t>read_by</w:t>
             </w:r>
             <w:proofErr w:type="spellEnd"/>
-            <w:r>
-              <w:rPr>
-                <w:rFonts w:eastAsia="Calibri" w:cs="Arial"/>
+          </w:p>
+          <w:p>
+            <w:pPr>
+              <w:pStyle w:val="ListParagraph"/>
+              <w:ind w:left="2280"/>
+              <w:rPr>
                 <w:color w:val="00B050"/>
               </w:rPr>
+            </w:pPr>
+            <w:r>
+              <w:rPr>
+                <w:rFonts w:eastAsia="Calibri" w:cs="Arial"/>
+                <w:color w:val="00B050"/>
+              </w:rPr>
+              <w:t xml:space="preserve">     reports</w:t>
+            </w:r>
+          </w:p>
+          <w:p>
+            <w:pPr>
+              <w:pStyle w:val="ListParagraph"/>
+              <w:ind w:left="2280"/>
+              <w:rPr>
+                <w:color w:val="00B050"/>
+              </w:rPr>
+            </w:pPr>
+            <w:r>
+              <w:rPr>
+                <w:rFonts w:eastAsia="Calibri" w:cs="Arial"/>
+                <w:color w:val="00B050"/>
+              </w:rPr>
+              <w:t xml:space="preserve">     likes </w:t>
+            </w:r>
+          </w:p>
+          <w:p>
+            <w:pPr>
+              <w:pStyle w:val="ListParagraph"/>
+              <w:ind w:left="2280"/>
+              <w:rPr>
+                <w:color w:val="00B050"/>
+              </w:rPr>
+            </w:pPr>
+            <w:r>
+              <w:rPr>
+                <w:rFonts w:eastAsia="Calibri" w:cs="Arial"/>
+                <w:color w:val="00B050"/>
+              </w:rPr>
+              <w:t xml:space="preserve">    share </w:t>
+            </w:r>
+          </w:p>
+          <w:p>
+            <w:pPr>
+              <w:pStyle w:val="ListParagraph"/>
+              <w:numPr>
+                <w:ilvl w:val="0"/>
+                <w:numId w:val="4"/>
+              </w:numPr>
+              <w:spacing w:after="0" w:line="240" w:lineRule="auto"/>
+              <w:rPr>
+                <w:rFonts w:ascii="Calibri" w:eastAsia="Calibri" w:hAnsi="Calibri" w:cs="Arial"/>
+              </w:rPr>
+            </w:pPr>
+          </w:p>
+          <w:p>
+            <w:pPr>
+              <w:pStyle w:val="ListParagraph"/>
+              <w:numPr>
+                <w:ilvl w:val="0"/>
+                <w:numId w:val="4"/>
+              </w:numPr>
+              <w:spacing w:after="0" w:line="240" w:lineRule="auto"/>
+              <w:rPr>
+                <w:color w:val="00B050"/>
+              </w:rPr>
+            </w:pPr>
+            <w:proofErr w:type="spellStart"/>
+            <w:r>
+              <w:rPr>
+                <w:rFonts w:eastAsia="Calibri" w:cs="Arial"/>
+                <w:color w:val="00B050"/>
+              </w:rPr>
+              <w:t>undelet</w:t>
+            </w:r>
+            <w:proofErr w:type="spellEnd"/>
+            <w:r>
+              <w:rPr>
+                <w:rFonts w:eastAsia="Calibri" w:cs="Arial"/>
+                <w:color w:val="00B050"/>
+              </w:rPr>
+              <w:t xml:space="preserve"> the blog </w:t>
+            </w:r>
+          </w:p>
+          <w:p>
+            <w:pPr>
+              <w:pStyle w:val="ListParagraph"/>
+              <w:numPr>
+                <w:ilvl w:val="0"/>
+                <w:numId w:val="4"/>
+              </w:numPr>
+              <w:spacing w:after="0" w:line="240" w:lineRule="auto"/>
+              <w:rPr>
+                <w:color w:val="70AD47" w:themeColor="accent6"/>
+              </w:rPr>
+            </w:pPr>
+            <w:r>
+              <w:rPr>
+                <w:rFonts w:eastAsia="Calibri" w:cs="Arial"/>
+              </w:rPr>
               <w:t xml:space="preserve"> </w:t>
             </w:r>
-          </w:p>
-          <w:p>
-            <w:pPr>
-              <w:pStyle w:val="ListParagraph"/>
-              <w:ind w:left="2280"/>
-              <w:rPr>
-                <w:color w:val="00B050"/>
-              </w:rPr>
-            </w:pPr>
-            <w:r>
-              <w:rPr>
-                <w:rFonts w:eastAsia="Calibri" w:cs="Arial"/>
-                <w:color w:val="00B050"/>
-              </w:rPr>
-              <w:t xml:space="preserve">    comments</w:t>
-            </w:r>
-          </w:p>
-          <w:p>
-            <w:pPr>
-              <w:pStyle w:val="ListParagraph"/>
-              <w:ind w:left="2280"/>
-              <w:rPr>
-                <w:color w:val="00B050"/>
-              </w:rPr>
-            </w:pPr>
-            <w:r>
-              <w:rPr>
-                <w:rFonts w:eastAsia="Calibri" w:cs="Arial"/>
-                <w:color w:val="00B050"/>
-              </w:rPr>
-              <w:t xml:space="preserve">    reply</w:t>
-            </w:r>
-          </w:p>
-          <w:p>
-            <w:pPr>
-              <w:pStyle w:val="ListParagraph"/>
-              <w:ind w:left="2280"/>
-              <w:rPr>
-                <w:color w:val="00B050"/>
-              </w:rPr>
-            </w:pPr>
-            <w:r>
-              <w:rPr>
-                <w:rFonts w:eastAsia="Calibri" w:cs="Arial"/>
-                <w:color w:val="00B050"/>
-              </w:rPr>
-              <w:t xml:space="preserve">    </w:t>
+            <w:r>
+              <w:rPr>
+                <w:rFonts w:eastAsia="Calibri" w:cs="Arial"/>
+                <w:color w:val="70AD47" w:themeColor="accent6"/>
+              </w:rPr>
+              <w:t xml:space="preserve">invisible the blog </w:t>
+            </w:r>
+          </w:p>
+          <w:p>
+            <w:pPr>
+              <w:pStyle w:val="ListParagraph"/>
+              <w:numPr>
+                <w:ilvl w:val="0"/>
+                <w:numId w:val="4"/>
+              </w:numPr>
+              <w:spacing w:after="0" w:line="240" w:lineRule="auto"/>
+              <w:rPr>
+                <w:color w:val="70AD47" w:themeColor="accent6"/>
+              </w:rPr>
+            </w:pPr>
+            <w:r>
+              <w:rPr>
+                <w:rFonts w:eastAsia="Calibri" w:cs="Arial"/>
+                <w:color w:val="70AD47" w:themeColor="accent6"/>
+              </w:rPr>
+              <w:t>Visible the blog</w:t>
+            </w:r>
+          </w:p>
+          <w:p>
+            <w:pPr>
+              <w:spacing w:after="0" w:line="240" w:lineRule="auto"/>
+              <w:rPr>
+                <w:rFonts w:ascii="Calibri" w:eastAsia="Calibri" w:hAnsi="Calibri" w:cs="Arial"/>
+              </w:rPr>
+            </w:pPr>
+          </w:p>
+          <w:p>
+            <w:pPr>
+              <w:pStyle w:val="ListParagraph"/>
+              <w:numPr>
+                <w:ilvl w:val="0"/>
+                <w:numId w:val="1"/>
+              </w:numPr>
+              <w:spacing w:after="0" w:line="240" w:lineRule="auto"/>
+              <w:rPr>
+                <w:rFonts w:ascii="Calibri" w:eastAsia="Calibri" w:hAnsi="Calibri" w:cs="Arial"/>
+              </w:rPr>
+            </w:pPr>
+            <w:r>
+              <w:rPr>
+                <w:rFonts w:eastAsia="Calibri" w:cs="Arial"/>
+              </w:rPr>
+              <w:t xml:space="preserve">media </w:t>
             </w:r>
             <w:proofErr w:type="spellStart"/>
             <w:r>
               <w:rPr>
                 <w:rFonts w:eastAsia="Calibri" w:cs="Arial"/>
-                <w:color w:val="00B050"/>
-              </w:rPr>
-              <w:t>read_by</w:t>
+              </w:rPr>
+              <w:t>bage</w:t>
             </w:r>
             <w:proofErr w:type="spellEnd"/>
-          </w:p>
-          <w:p>
-            <w:pPr>
-              <w:pStyle w:val="ListParagraph"/>
-              <w:ind w:left="2280"/>
-              <w:rPr>
-                <w:color w:val="00B050"/>
-              </w:rPr>
-            </w:pPr>
-            <w:r>
-              <w:rPr>
-                <w:rFonts w:eastAsia="Calibri" w:cs="Arial"/>
-                <w:color w:val="00B050"/>
-              </w:rPr>
-              <w:t xml:space="preserve">     reports</w:t>
-            </w:r>
-          </w:p>
-          <w:p>
-            <w:pPr>
-              <w:pStyle w:val="ListParagraph"/>
-              <w:ind w:left="2280"/>
-              <w:rPr>
-                <w:color w:val="00B050"/>
-              </w:rPr>
-            </w:pPr>
-            <w:r>
-              <w:rPr>
-                <w:rFonts w:eastAsia="Calibri" w:cs="Arial"/>
-                <w:color w:val="00B050"/>
-              </w:rPr>
-              <w:t xml:space="preserve">     likes </w:t>
-            </w:r>
-          </w:p>
-          <w:p>
-            <w:pPr>
-              <w:pStyle w:val="ListParagraph"/>
-              <w:ind w:left="2280"/>
-              <w:rPr>
-                <w:color w:val="00B050"/>
-              </w:rPr>
-            </w:pPr>
-            <w:r>
-              <w:rPr>
-                <w:rFonts w:eastAsia="Calibri" w:cs="Arial"/>
-                <w:color w:val="00B050"/>
-              </w:rPr>
-              <w:t xml:space="preserve">    share </w:t>
-            </w:r>
-          </w:p>
-          <w:p>
-            <w:pPr>
-              <w:pStyle w:val="ListParagraph"/>
-              <w:numPr>
-                <w:ilvl w:val="0"/>
-                <w:numId w:val="4"/>
-              </w:numPr>
-              <w:spacing w:after="0" w:line="240" w:lineRule="auto"/>
-              <w:rPr>
-                <w:rFonts w:ascii="Calibri" w:eastAsia="Calibri" w:hAnsi="Calibri" w:cs="Arial"/>
-              </w:rPr>
-            </w:pPr>
-          </w:p>
-          <w:p>
-            <w:pPr>
-              <w:pStyle w:val="ListParagraph"/>
-              <w:numPr>
-                <w:ilvl w:val="0"/>
-                <w:numId w:val="4"/>
-              </w:numPr>
-              <w:spacing w:after="0" w:line="240" w:lineRule="auto"/>
-              <w:rPr>
-                <w:color w:val="00B050"/>
-              </w:rPr>
-            </w:pPr>
-            <w:proofErr w:type="spellStart"/>
-            <w:r>
-              <w:rPr>
-                <w:rFonts w:eastAsia="Calibri" w:cs="Arial"/>
-                <w:color w:val="00B050"/>
-              </w:rPr>
-              <w:t>undelet</w:t>
-            </w:r>
-            <w:proofErr w:type="spellEnd"/>
-            <w:r>
-              <w:rPr>
-                <w:rFonts w:eastAsia="Calibri" w:cs="Arial"/>
-                <w:color w:val="00B050"/>
-              </w:rPr>
-              <w:t xml:space="preserve"> the blog </w:t>
-            </w:r>
-          </w:p>
-          <w:p>
-            <w:pPr>
-              <w:pStyle w:val="ListParagraph"/>
-              <w:numPr>
-                <w:ilvl w:val="0"/>
-                <w:numId w:val="4"/>
-              </w:numPr>
-              <w:spacing w:after="0" w:line="240" w:lineRule="auto"/>
-              <w:rPr>
-                <w:color w:val="70AD47" w:themeColor="accent6"/>
-              </w:rPr>
-            </w:pPr>
             <w:r>
               <w:rPr>
                 <w:rFonts w:eastAsia="Calibri" w:cs="Arial"/>
               </w:rPr>
               <w:t xml:space="preserve"> </w:t>
             </w:r>
-            <w:r>
-              <w:rPr>
-                <w:rFonts w:eastAsia="Calibri" w:cs="Arial"/>
-                <w:color w:val="70AD47" w:themeColor="accent6"/>
-              </w:rPr>
-              <w:t xml:space="preserve">invisible the blog </w:t>
-            </w:r>
-          </w:p>
-          <w:p>
-            <w:pPr>
-              <w:pStyle w:val="ListParagraph"/>
-              <w:numPr>
-                <w:ilvl w:val="0"/>
-                <w:numId w:val="4"/>
-              </w:numPr>
-              <w:spacing w:after="0" w:line="240" w:lineRule="auto"/>
-              <w:rPr>
-                <w:color w:val="70AD47" w:themeColor="accent6"/>
-              </w:rPr>
-            </w:pPr>
-            <w:r>
-              <w:rPr>
-                <w:rFonts w:eastAsia="Calibri" w:cs="Arial"/>
-                <w:color w:val="70AD47" w:themeColor="accent6"/>
-              </w:rPr>
-              <w:t>Visible the blog</w:t>
-            </w:r>
-          </w:p>
-          <w:p>
-            <w:pPr>
-              <w:spacing w:after="0" w:line="240" w:lineRule="auto"/>
-              <w:rPr>
-                <w:rFonts w:ascii="Calibri" w:eastAsia="Calibri" w:hAnsi="Calibri" w:cs="Arial"/>
-              </w:rPr>
-            </w:pPr>
-          </w:p>
-          <w:p>
-            <w:pPr>
-              <w:pStyle w:val="ListParagraph"/>
-              <w:numPr>
-                <w:ilvl w:val="0"/>
-                <w:numId w:val="1"/>
-              </w:numPr>
-              <w:spacing w:after="0" w:line="240" w:lineRule="auto"/>
-              <w:rPr>
-                <w:rFonts w:ascii="Calibri" w:eastAsia="Calibri" w:hAnsi="Calibri" w:cs="Arial"/>
-              </w:rPr>
-            </w:pPr>
-            <w:r>
-              <w:rPr>
-                <w:rFonts w:eastAsia="Calibri" w:cs="Arial"/>
-              </w:rPr>
-              <w:t xml:space="preserve">media </w:t>
-            </w:r>
-            <w:proofErr w:type="spellStart"/>
-            <w:r>
-              <w:rPr>
-                <w:rFonts w:eastAsia="Calibri" w:cs="Arial"/>
-              </w:rPr>
-              <w:t>bage</w:t>
-            </w:r>
-            <w:proofErr w:type="spellEnd"/>
-            <w:r>
-              <w:rPr>
-                <w:rFonts w:eastAsia="Calibri" w:cs="Arial"/>
-              </w:rPr>
-              <w:t xml:space="preserve"> </w:t>
-            </w:r>
           </w:p>
           <w:p>
             <w:pPr>
@@ -1328,23 +1314,7 @@
                 <w:rFonts w:eastAsia="Calibri" w:cs="Arial"/>
                 <w:color w:val="00A933"/>
               </w:rPr>
-              <w:t xml:space="preserve">if I need to add </w:t>
-            </w:r>
-            <w:proofErr w:type="spellStart"/>
-            <w:r>
-              <w:rPr>
-                <w:rFonts w:eastAsia="Calibri" w:cs="Arial"/>
-                <w:color w:val="00A933"/>
-              </w:rPr>
-              <w:t>vedio</w:t>
-            </w:r>
-            <w:proofErr w:type="spellEnd"/>
-            <w:r>
-              <w:rPr>
-                <w:rFonts w:eastAsia="Calibri" w:cs="Arial"/>
-                <w:color w:val="00A933"/>
-              </w:rPr>
-              <w:t xml:space="preserve"> from youtupe &lt; </w:t>
+              <w:t xml:space="preserve">if I need to add vedio from youtupe &lt; </w:t>
             </w:r>
             <w:proofErr w:type="spellStart"/>
             <w:r>
@@ -1460,6 +1430,160 @@
                 <w:rFonts w:ascii="Calibri" w:eastAsia="Calibri" w:hAnsi="Calibri" w:cs="Arial"/>
               </w:rPr>
             </w:pPr>
+          </w:p>
+          <w:p>
+            <w:pPr>
+              <w:pStyle w:val="ListParagraph"/>
+              <w:numPr>
+                <w:ilvl w:val="0"/>
+                <w:numId w:val="1"/>
+              </w:numPr>
+              <w:spacing w:after="0" w:line="240" w:lineRule="auto"/>
+              <w:rPr>
+                <w:rFonts w:ascii="Calibri" w:eastAsia="Calibri" w:hAnsi="Calibri" w:cs="Arial"/>
+              </w:rPr>
+            </w:pPr>
+            <w:r>
+              <w:rPr>
+                <w:rFonts w:eastAsia="Calibri" w:cs="Arial"/>
+              </w:rPr>
+              <w:t xml:space="preserve">tags </w:t>
+            </w:r>
+            <w:proofErr w:type="spellStart"/>
+            <w:r>
+              <w:rPr>
+                <w:rFonts w:eastAsia="Calibri" w:cs="Arial"/>
+              </w:rPr>
+              <w:t>bage</w:t>
+            </w:r>
+            <w:proofErr w:type="spellEnd"/>
+            <w:r>
+              <w:rPr>
+                <w:rFonts w:eastAsia="Calibri" w:cs="Arial"/>
+              </w:rPr>
+              <w:t xml:space="preserve"> </w:t>
+            </w:r>
+          </w:p>
+          <w:p>
+            <w:pPr>
+              <w:pStyle w:val="ListParagraph"/>
+              <w:spacing w:after="0" w:line="240" w:lineRule="auto"/>
+              <w:ind w:left="0"/>
+              <w:rPr>
+                <w:rFonts w:eastAsia="Calibri" w:cs="Arial"/>
+                <w:color w:val="70AD47" w:themeColor="accent6"/>
+              </w:rPr>
+            </w:pPr>
+            <w:r>
+              <w:rPr>
+                <w:rFonts w:eastAsia="Calibri" w:cs="Arial"/>
+              </w:rPr>
+              <w:t xml:space="preserve">                                      • </w:t>
+            </w:r>
+            <w:r>
+              <w:rPr>
+                <w:rFonts w:eastAsia="Calibri" w:cs="Arial"/>
+              </w:rPr>
+              <w:t xml:space="preserve">    </w:t>
+            </w:r>
+            <w:r>
+              <w:rPr>
+                <w:rFonts w:eastAsia="Calibri" w:cs="Arial"/>
+                <w:color w:val="70AD47" w:themeColor="accent6"/>
+              </w:rPr>
+              <w:t xml:space="preserve">display all tags </w:t>
+            </w:r>
+          </w:p>
+          <w:p>
+            <w:pPr>
+              <w:pStyle w:val="ListParagraph"/>
+              <w:numPr>
+                <w:ilvl w:val="0"/>
+                <w:numId w:val="14"/>
+              </w:numPr>
+              <w:spacing w:after="0" w:line="240" w:lineRule="auto"/>
+              <w:rPr>
+                <w:rFonts w:eastAsia="Calibri" w:cs="Arial"/>
+                <w:color w:val="70AD47" w:themeColor="accent6"/>
+              </w:rPr>
+            </w:pPr>
+            <w:r>
+              <w:rPr>
+                <w:rFonts w:eastAsia="Calibri" w:cs="Arial"/>
+                <w:color w:val="70AD47" w:themeColor="accent6"/>
+              </w:rPr>
+              <w:t xml:space="preserve">display one tag with id </w:t>
+            </w:r>
+          </w:p>
+          <w:p>
+            <w:pPr>
+              <w:pStyle w:val="ListParagraph"/>
+              <w:numPr>
+                <w:ilvl w:val="0"/>
+                <w:numId w:val="14"/>
+              </w:numPr>
+              <w:spacing w:after="0" w:line="240" w:lineRule="auto"/>
+              <w:rPr>
+                <w:rFonts w:ascii="Calibri" w:eastAsia="Calibri" w:hAnsi="Calibri" w:cs="Arial"/>
+                <w:color w:val="70AD47" w:themeColor="accent6"/>
+              </w:rPr>
+            </w:pPr>
+            <w:r>
+              <w:rPr>
+                <w:rFonts w:eastAsia="Calibri" w:cs="Arial"/>
+                <w:color w:val="70AD47" w:themeColor="accent6"/>
+              </w:rPr>
+              <w:t>add</w:t>
+            </w:r>
+          </w:p>
+          <w:p>
+            <w:pPr>
+              <w:pStyle w:val="ListParagraph"/>
+              <w:numPr>
+                <w:ilvl w:val="0"/>
+                <w:numId w:val="14"/>
+              </w:numPr>
+              <w:spacing w:after="0" w:line="240" w:lineRule="auto"/>
+              <w:rPr>
+                <w:rFonts w:ascii="Calibri" w:eastAsia="Calibri" w:hAnsi="Calibri" w:cs="Arial"/>
+                <w:color w:val="70AD47" w:themeColor="accent6"/>
+              </w:rPr>
+            </w:pPr>
+            <w:r>
+              <w:rPr>
+                <w:rFonts w:eastAsia="Calibri" w:cs="Arial"/>
+                <w:color w:val="70AD47" w:themeColor="accent6"/>
+              </w:rPr>
+              <w:t xml:space="preserve">update </w:t>
+            </w:r>
+          </w:p>
+          <w:p>
+            <w:pPr>
+              <w:pStyle w:val="ListParagraph"/>
+              <w:numPr>
+                <w:ilvl w:val="0"/>
+                <w:numId w:val="14"/>
+              </w:numPr>
+              <w:spacing w:after="0" w:line="240" w:lineRule="auto"/>
+              <w:rPr>
+                <w:rFonts w:ascii="Calibri" w:eastAsia="Calibri" w:hAnsi="Calibri" w:cs="Arial"/>
+                <w:color w:val="70AD47" w:themeColor="accent6"/>
+              </w:rPr>
+            </w:pPr>
+            <w:r>
+              <w:rPr>
+                <w:rFonts w:eastAsia="Calibri" w:cs="Arial"/>
+                <w:color w:val="70AD47" w:themeColor="accent6"/>
+              </w:rPr>
+              <w:t xml:space="preserve">delete </w:t>
+            </w:r>
+            <w:r>
+              <w:rPr>
+                <w:rFonts w:eastAsia="Calibri" w:cs="Arial"/>
+                <w:color w:val="70AD47" w:themeColor="accent6"/>
+              </w:rPr>
+              <w:t>and cascading with Blog_Tags</w:t>
+            </w:r>
             <w:bookmarkStart w:id="0" w:name="_GoBack"/>
             <w:bookmarkEnd w:id="0"/>
           </w:p>
@@ -1468,6 +1592,48 @@
               <w:pStyle w:val="ListParagraph"/>
               <w:numPr>
                 <w:ilvl w:val="0"/>
+                <w:numId w:val="14"/>
+              </w:numPr>
+              <w:spacing w:after="0" w:line="240" w:lineRule="auto"/>
+              <w:rPr>
+                <w:rFonts w:ascii="Calibri" w:eastAsia="Calibri" w:hAnsi="Calibri" w:cs="Arial"/>
+                <w:color w:val="70AD47" w:themeColor="accent6"/>
+              </w:rPr>
+            </w:pPr>
+            <w:r>
+              <w:rPr>
+                <w:rFonts w:ascii="Calibri" w:eastAsia="Calibri" w:hAnsi="Calibri" w:cs="Arial"/>
+                <w:color w:val="70AD47" w:themeColor="accent6"/>
+              </w:rPr>
+              <w:t>restore</w:t>
+            </w:r>
+          </w:p>
+          <w:p>
+            <w:pPr>
+              <w:pStyle w:val="ListParagraph"/>
+              <w:numPr>
+                <w:ilvl w:val="0"/>
+                <w:numId w:val="14"/>
+              </w:numPr>
+              <w:spacing w:after="0" w:line="240" w:lineRule="auto"/>
+              <w:rPr>
+                <w:rFonts w:ascii="Calibri" w:eastAsia="Calibri" w:hAnsi="Calibri" w:cs="Arial"/>
+                <w:color w:val="70AD47" w:themeColor="accent6"/>
+              </w:rPr>
+            </w:pPr>
+            <w:r>
+              <w:rPr>
+                <w:rFonts w:ascii="Calibri" w:eastAsia="Calibri" w:hAnsi="Calibri" w:cs="Arial"/>
+                <w:color w:val="70AD47" w:themeColor="accent6"/>
+              </w:rPr>
+              <w:t>force delete</w:t>
+            </w:r>
+          </w:p>
+          <w:p>
+            <w:pPr>
+              <w:pStyle w:val="ListParagraph"/>
+              <w:numPr>
+                <w:ilvl w:val="0"/>
                 <w:numId w:val="1"/>
               </w:numPr>
               <w:spacing w:after="0" w:line="240" w:lineRule="auto"/>
@@ -1475,17 +1641,25 @@
                 <w:rFonts w:ascii="Calibri" w:eastAsia="Calibri" w:hAnsi="Calibri" w:cs="Arial"/>
               </w:rPr>
             </w:pPr>
-            <w:r>
-              <w:rPr>
-                <w:rFonts w:eastAsia="Calibri" w:cs="Arial"/>
-              </w:rPr>
-              <w:t xml:space="preserve">tags </w:t>
-            </w:r>
             <w:proofErr w:type="spellStart"/>
             <w:r>
               <w:rPr>
                 <w:rFonts w:eastAsia="Calibri" w:cs="Arial"/>
               </w:rPr>
+              <w:t>Blog_tags</w:t>
+            </w:r>
+            <w:proofErr w:type="spellEnd"/>
+            <w:r>
+              <w:rPr>
+                <w:rFonts w:eastAsia="Calibri" w:cs="Arial"/>
+              </w:rPr>
+              <w:t xml:space="preserve"> </w:t>
+            </w:r>
+            <w:proofErr w:type="spellStart"/>
+            <w:r>
+              <w:rPr>
+                <w:rFonts w:eastAsia="Calibri" w:cs="Arial"/>
+              </w:rPr>
               <w:t>bage</w:t>
             </w:r>
             <w:proofErr w:type="spellEnd"/>
@@ -1499,22 +1673,6 @@
           <w:p>
             <w:pPr>
               <w:pStyle w:val="ListParagraph"/>
-              <w:spacing w:after="0" w:line="240" w:lineRule="auto"/>
-              <w:ind w:left="0"/>
-              <w:rPr>
-                <w:rFonts w:ascii="Calibri" w:eastAsia="Calibri" w:hAnsi="Calibri" w:cs="Arial"/>
-              </w:rPr>
-            </w:pPr>
-            <w:r>
-              <w:rPr>
-                <w:rFonts w:eastAsia="Calibri" w:cs="Arial"/>
-              </w:rPr>
-              <w:t xml:space="preserve">                                      • display all tags </w:t>
-            </w:r>
-          </w:p>
-          <w:p>
-            <w:pPr>
-              <w:pStyle w:val="ListParagraph"/>
               <w:numPr>
                 <w:ilvl w:val="0"/>
                 <w:numId w:val="14"/>
@@ -1528,7 +1686,7 @@
               <w:rPr>
                 <w:rFonts w:eastAsia="Calibri" w:cs="Arial"/>
               </w:rPr>
-              <w:t>add</w:t>
+              <w:t>display all blogs in that tag with pagination</w:t>
             </w:r>
           </w:p>
           <w:p>
@@ -1547,7 +1705,7 @@
               <w:rPr>
                 <w:rFonts w:eastAsia="Calibri" w:cs="Arial"/>
               </w:rPr>
-              <w:t xml:space="preserve">update </w:t>
+              <w:t xml:space="preserve">Assign blogs to tags </w:t>
             </w:r>
           </w:p>
           <w:p>
@@ -1566,7 +1724,7 @@
               <w:rPr>
                 <w:rFonts w:eastAsia="Calibri" w:cs="Arial"/>
               </w:rPr>
-              <w:t xml:space="preserve">delete </w:t>
+              <w:t xml:space="preserve">Add </w:t>
             </w:r>
           </w:p>
           <w:p>
@@ -1581,6 +1739,44 @@
                 <w:rFonts w:ascii="Calibri" w:eastAsia="Calibri" w:hAnsi="Calibri" w:cs="Arial"/>
               </w:rPr>
             </w:pPr>
+            <w:r>
+              <w:rPr>
+                <w:rFonts w:eastAsia="Calibri" w:cs="Arial"/>
+              </w:rPr>
+              <w:t xml:space="preserve">Update </w:t>
+            </w:r>
+          </w:p>
+          <w:p>
+            <w:pPr>
+              <w:pStyle w:val="ListParagraph"/>
+              <w:numPr>
+                <w:ilvl w:val="0"/>
+                <w:numId w:val="14"/>
+              </w:numPr>
+              <w:spacing w:after="0" w:line="240" w:lineRule="auto"/>
+              <w:rPr>
+                <w:rFonts w:ascii="Calibri" w:eastAsia="Calibri" w:hAnsi="Calibri" w:cs="Arial"/>
+              </w:rPr>
+            </w:pPr>
+            <w:r>
+              <w:rPr>
+                <w:rFonts w:eastAsia="Calibri" w:cs="Arial"/>
+              </w:rPr>
+              <w:t>Delete</w:t>
+            </w:r>
+          </w:p>
+          <w:p>
+            <w:pPr>
+              <w:pStyle w:val="ListParagraph"/>
+              <w:numPr>
+                <w:ilvl w:val="0"/>
+                <w:numId w:val="14"/>
+              </w:numPr>
+              <w:spacing w:after="0" w:line="240" w:lineRule="auto"/>
+              <w:rPr>
+                <w:rFonts w:ascii="Calibri" w:eastAsia="Calibri" w:hAnsi="Calibri" w:cs="Arial"/>
+              </w:rPr>
+            </w:pPr>
           </w:p>
           <w:p>
             <w:pPr>
@@ -1594,20 +1790,355 @@
                 <w:rFonts w:ascii="Calibri" w:eastAsia="Calibri" w:hAnsi="Calibri" w:cs="Arial"/>
               </w:rPr>
             </w:pPr>
+            <w:r>
+              <w:rPr>
+                <w:rFonts w:eastAsia="Calibri" w:cs="Arial"/>
+              </w:rPr>
+              <w:t xml:space="preserve">User </w:t>
+            </w:r>
             <w:proofErr w:type="spellStart"/>
             <w:r>
               <w:rPr>
                 <w:rFonts w:eastAsia="Calibri" w:cs="Arial"/>
               </w:rPr>
-              <w:t>Blog_tags</w:t>
+              <w:t>bage</w:t>
             </w:r>
             <w:proofErr w:type="spellEnd"/>
+          </w:p>
+          <w:p>
+            <w:pPr>
+              <w:pStyle w:val="ListParagraph"/>
+              <w:numPr>
+                <w:ilvl w:val="0"/>
+                <w:numId w:val="6"/>
+              </w:numPr>
+              <w:spacing w:after="0" w:line="240" w:lineRule="auto"/>
+              <w:rPr>
+                <w:rFonts w:ascii="Calibri" w:eastAsia="Calibri" w:hAnsi="Calibri" w:cs="Arial"/>
+              </w:rPr>
+            </w:pPr>
+            <w:r>
+              <w:rPr>
+                <w:rFonts w:eastAsia="Calibri" w:cs="Arial"/>
+              </w:rPr>
+              <w:t xml:space="preserve">the </w:t>
+            </w:r>
+            <w:proofErr w:type="spellStart"/>
+            <w:r>
+              <w:rPr>
+                <w:rFonts w:eastAsia="Calibri" w:cs="Arial"/>
+              </w:rPr>
+              <w:t>unvisible</w:t>
+            </w:r>
+            <w:proofErr w:type="spellEnd"/>
+            <w:r>
+              <w:rPr>
+                <w:rFonts w:eastAsia="Calibri" w:cs="Arial"/>
+              </w:rPr>
+              <w:t xml:space="preserve"> ones for the user who disappear them</w:t>
+            </w:r>
+          </w:p>
+          <w:p>
+            <w:pPr>
+              <w:pStyle w:val="ListParagraph"/>
+              <w:numPr>
+                <w:ilvl w:val="0"/>
+                <w:numId w:val="6"/>
+              </w:numPr>
+              <w:spacing w:after="0" w:line="240" w:lineRule="auto"/>
+              <w:rPr>
+                <w:rFonts w:ascii="Calibri" w:eastAsia="Calibri" w:hAnsi="Calibri" w:cs="Arial"/>
+              </w:rPr>
+            </w:pPr>
+            <w:r>
+              <w:rPr>
+                <w:rFonts w:eastAsia="Calibri" w:cs="Arial"/>
+              </w:rPr>
+              <w:t xml:space="preserve">display the writer blogs that need </w:t>
+            </w:r>
+            <w:proofErr w:type="spellStart"/>
+            <w:r>
+              <w:rPr>
+                <w:rFonts w:eastAsia="Calibri" w:cs="Arial"/>
+              </w:rPr>
+              <w:t>conferm</w:t>
+            </w:r>
+            <w:proofErr w:type="spellEnd"/>
+          </w:p>
+          <w:p>
+            <w:pPr>
+              <w:pStyle w:val="ListParagraph"/>
+              <w:numPr>
+                <w:ilvl w:val="0"/>
+                <w:numId w:val="6"/>
+              </w:numPr>
+              <w:spacing w:after="0" w:line="240" w:lineRule="auto"/>
+              <w:rPr>
+                <w:rFonts w:ascii="Calibri" w:eastAsia="Calibri" w:hAnsi="Calibri" w:cs="Arial"/>
+              </w:rPr>
+            </w:pPr>
+            <w:r>
+              <w:rPr>
+                <w:rFonts w:eastAsia="Calibri" w:cs="Arial"/>
+              </w:rPr>
+              <w:t>scheduling The Posts</w:t>
+            </w:r>
+          </w:p>
+          <w:p>
+            <w:pPr>
+              <w:pStyle w:val="ListParagraph"/>
+              <w:numPr>
+                <w:ilvl w:val="0"/>
+                <w:numId w:val="6"/>
+              </w:numPr>
+              <w:spacing w:after="0" w:line="240" w:lineRule="auto"/>
+              <w:rPr>
+                <w:rFonts w:ascii="Calibri" w:eastAsia="Calibri" w:hAnsi="Calibri" w:cs="Arial"/>
+              </w:rPr>
+            </w:pPr>
+            <w:r>
+              <w:rPr>
+                <w:rFonts w:eastAsia="Calibri" w:cs="Arial"/>
+              </w:rPr>
+              <w:t>display the users</w:t>
+            </w:r>
+          </w:p>
+          <w:p>
+            <w:pPr>
+              <w:pStyle w:val="ListParagraph"/>
+              <w:numPr>
+                <w:ilvl w:val="0"/>
+                <w:numId w:val="6"/>
+              </w:numPr>
+              <w:spacing w:after="0" w:line="240" w:lineRule="auto"/>
+              <w:rPr>
+                <w:rFonts w:ascii="Calibri" w:eastAsia="Calibri" w:hAnsi="Calibri" w:cs="Arial"/>
+              </w:rPr>
+            </w:pPr>
+            <w:r>
+              <w:rPr>
+                <w:rFonts w:eastAsia="Calibri" w:cs="Arial"/>
+              </w:rPr>
+              <w:t>delete writter after 10 reports upgrade</w:t>
+            </w:r>
+          </w:p>
+          <w:p>
+            <w:pPr>
+              <w:pStyle w:val="ListParagraph"/>
+              <w:numPr>
+                <w:ilvl w:val="0"/>
+                <w:numId w:val="6"/>
+              </w:numPr>
+              <w:spacing w:after="0" w:line="240" w:lineRule="auto"/>
+              <w:rPr>
+                <w:rFonts w:ascii="Calibri" w:eastAsia="Calibri" w:hAnsi="Calibri" w:cs="Arial"/>
+              </w:rPr>
+            </w:pPr>
+            <w:r>
+              <w:rPr>
+                <w:rFonts w:eastAsia="Calibri" w:cs="Arial"/>
+              </w:rPr>
+              <w:t xml:space="preserve">block user from </w:t>
+            </w:r>
+            <w:proofErr w:type="spellStart"/>
+            <w:r>
+              <w:rPr>
+                <w:rFonts w:eastAsia="Calibri" w:cs="Arial"/>
+              </w:rPr>
+              <w:t>comminting</w:t>
+            </w:r>
+            <w:proofErr w:type="spellEnd"/>
+          </w:p>
+          <w:p>
+            <w:pPr>
+              <w:pStyle w:val="ListParagraph"/>
+              <w:numPr>
+                <w:ilvl w:val="0"/>
+                <w:numId w:val="6"/>
+              </w:numPr>
+              <w:spacing w:after="0" w:line="240" w:lineRule="auto"/>
+              <w:rPr>
+                <w:rFonts w:ascii="Calibri" w:eastAsia="Calibri" w:hAnsi="Calibri" w:cs="Arial"/>
+              </w:rPr>
+            </w:pPr>
+            <w:proofErr w:type="spellStart"/>
+            <w:r>
+              <w:rPr>
+                <w:rFonts w:eastAsia="Calibri" w:cs="Arial"/>
+              </w:rPr>
+              <w:t>notificates</w:t>
+            </w:r>
+            <w:proofErr w:type="spellEnd"/>
+            <w:r>
+              <w:rPr>
+                <w:rFonts w:eastAsia="Calibri" w:cs="Arial"/>
+              </w:rPr>
+              <w:t xml:space="preserve"> the user that he will block</w:t>
+            </w:r>
+          </w:p>
+          <w:p>
+            <w:pPr>
+              <w:pStyle w:val="ListParagraph"/>
+              <w:numPr>
+                <w:ilvl w:val="0"/>
+                <w:numId w:val="6"/>
+              </w:numPr>
+              <w:spacing w:after="0" w:line="240" w:lineRule="auto"/>
+              <w:rPr>
+                <w:rFonts w:ascii="Calibri" w:eastAsia="Calibri" w:hAnsi="Calibri" w:cs="Arial"/>
+              </w:rPr>
+            </w:pPr>
+            <w:r>
+              <w:rPr>
+                <w:rFonts w:eastAsia="Calibri" w:cs="Arial"/>
+              </w:rPr>
+              <w:t xml:space="preserve">Ask for be writter </w:t>
+            </w:r>
+          </w:p>
+          <w:p>
+            <w:pPr>
+              <w:pStyle w:val="ListParagraph"/>
+              <w:numPr>
+                <w:ilvl w:val="0"/>
+                <w:numId w:val="6"/>
+              </w:numPr>
+              <w:spacing w:after="0" w:line="240" w:lineRule="auto"/>
+              <w:rPr>
+                <w:rFonts w:ascii="Calibri" w:eastAsia="Calibri" w:hAnsi="Calibri" w:cs="Arial"/>
+              </w:rPr>
+            </w:pPr>
+          </w:p>
+          <w:p>
+            <w:pPr>
+              <w:spacing w:after="0" w:line="240" w:lineRule="auto"/>
+              <w:rPr>
+                <w:rFonts w:ascii="Calibri" w:eastAsia="Calibri" w:hAnsi="Calibri" w:cs="Arial"/>
+              </w:rPr>
+            </w:pPr>
+          </w:p>
+          <w:p>
+            <w:pPr>
+              <w:pStyle w:val="ListParagraph"/>
+              <w:numPr>
+                <w:ilvl w:val="0"/>
+                <w:numId w:val="1"/>
+              </w:numPr>
+              <w:spacing w:after="0" w:line="240" w:lineRule="auto"/>
+              <w:rPr>
+                <w:rFonts w:ascii="Calibri" w:eastAsia="Calibri" w:hAnsi="Calibri" w:cs="Arial"/>
+              </w:rPr>
+            </w:pPr>
+            <w:r>
+              <w:rPr>
+                <w:rFonts w:eastAsia="Calibri" w:cs="Arial"/>
+              </w:rPr>
+              <w:t xml:space="preserve">Admins </w:t>
+            </w:r>
+            <w:proofErr w:type="spellStart"/>
+            <w:r>
+              <w:rPr>
+                <w:rFonts w:eastAsia="Calibri" w:cs="Arial"/>
+              </w:rPr>
+              <w:t>bage</w:t>
+            </w:r>
+            <w:proofErr w:type="spellEnd"/>
+          </w:p>
+          <w:p>
+            <w:pPr>
+              <w:pStyle w:val="ListParagraph"/>
+              <w:numPr>
+                <w:ilvl w:val="0"/>
+                <w:numId w:val="13"/>
+              </w:numPr>
+              <w:spacing w:after="0" w:line="240" w:lineRule="auto"/>
+              <w:rPr>
+                <w:rFonts w:ascii="Calibri" w:eastAsia="Calibri" w:hAnsi="Calibri" w:cs="Arial"/>
+              </w:rPr>
+            </w:pPr>
+          </w:p>
+          <w:p>
+            <w:pPr>
+              <w:pStyle w:val="ListParagraph"/>
+              <w:numPr>
+                <w:ilvl w:val="0"/>
+                <w:numId w:val="1"/>
+              </w:numPr>
+              <w:spacing w:after="0" w:line="240" w:lineRule="auto"/>
+              <w:rPr>
+                <w:rFonts w:ascii="Calibri" w:eastAsia="Calibri" w:hAnsi="Calibri" w:cs="Arial"/>
+              </w:rPr>
+            </w:pPr>
+            <w:r>
+              <w:rPr>
+                <w:rFonts w:eastAsia="Calibri" w:cs="Arial"/>
+              </w:rPr>
+              <w:t xml:space="preserve">Chates </w:t>
+            </w:r>
+            <w:proofErr w:type="spellStart"/>
+            <w:r>
+              <w:rPr>
+                <w:rFonts w:eastAsia="Calibri" w:cs="Arial"/>
+              </w:rPr>
+              <w:t>bage</w:t>
+            </w:r>
+            <w:proofErr w:type="spellEnd"/>
             <w:r>
               <w:rPr>
                 <w:rFonts w:eastAsia="Calibri" w:cs="Arial"/>
               </w:rPr>
               <w:t xml:space="preserve"> </w:t>
             </w:r>
+          </w:p>
+          <w:p>
+            <w:pPr>
+              <w:pStyle w:val="ListParagraph"/>
+              <w:numPr>
+                <w:ilvl w:val="0"/>
+                <w:numId w:val="7"/>
+              </w:numPr>
+              <w:spacing w:after="0" w:line="240" w:lineRule="auto"/>
+              <w:rPr>
+                <w:rFonts w:ascii="Calibri" w:eastAsia="Calibri" w:hAnsi="Calibri" w:cs="Arial"/>
+              </w:rPr>
+            </w:pPr>
+            <w:r>
+              <w:rPr>
+                <w:rFonts w:eastAsia="Calibri" w:cs="Arial"/>
+              </w:rPr>
+              <w:t>user can chat with admin with messaging system</w:t>
+            </w:r>
+          </w:p>
+          <w:p>
+            <w:pPr>
+              <w:pStyle w:val="ListParagraph"/>
+              <w:numPr>
+                <w:ilvl w:val="0"/>
+                <w:numId w:val="7"/>
+              </w:numPr>
+              <w:spacing w:after="0" w:line="240" w:lineRule="auto"/>
+              <w:rPr>
+                <w:rFonts w:ascii="Calibri" w:eastAsia="Calibri" w:hAnsi="Calibri" w:cs="Arial"/>
+              </w:rPr>
+            </w:pPr>
+          </w:p>
+          <w:p>
+            <w:pPr>
+              <w:pStyle w:val="ListParagraph"/>
+              <w:numPr>
+                <w:ilvl w:val="0"/>
+                <w:numId w:val="1"/>
+              </w:numPr>
+              <w:spacing w:after="0" w:line="240" w:lineRule="auto"/>
+              <w:rPr>
+                <w:rFonts w:ascii="Calibri" w:eastAsia="Calibri" w:hAnsi="Calibri" w:cs="Arial"/>
+              </w:rPr>
+            </w:pPr>
+            <w:r>
+              <w:rPr>
+                <w:rFonts w:eastAsia="Calibri" w:cs="Arial"/>
+              </w:rPr>
+              <w:t xml:space="preserve">Messages </w:t>
+            </w:r>
             <w:proofErr w:type="spellStart"/>
             <w:r>
               <w:rPr>
@@ -1628,102 +2159,7 @@
               <w:pStyle w:val="ListParagraph"/>
               <w:numPr>
                 <w:ilvl w:val="0"/>
-                <w:numId w:val="14"/>
-              </w:numPr>
-              <w:spacing w:after="0" w:line="240" w:lineRule="auto"/>
-              <w:rPr>
-                <w:rFonts w:ascii="Calibri" w:eastAsia="Calibri" w:hAnsi="Calibri" w:cs="Arial"/>
-              </w:rPr>
-            </w:pPr>
-            <w:r>
-              <w:rPr>
-                <w:rFonts w:eastAsia="Calibri" w:cs="Arial"/>
-              </w:rPr>
-              <w:t>display all blogs in that tag with pagination</w:t>
-            </w:r>
-          </w:p>
-          <w:p>
-            <w:pPr>
-              <w:pStyle w:val="ListParagraph"/>
-              <w:numPr>
-                <w:ilvl w:val="0"/>
-                <w:numId w:val="14"/>
-              </w:numPr>
-              <w:spacing w:after="0" w:line="240" w:lineRule="auto"/>
-              <w:rPr>
-                <w:rFonts w:ascii="Calibri" w:eastAsia="Calibri" w:hAnsi="Calibri" w:cs="Arial"/>
-              </w:rPr>
-            </w:pPr>
-            <w:r>
-              <w:rPr>
-                <w:rFonts w:eastAsia="Calibri" w:cs="Arial"/>
-              </w:rPr>
-              <w:t xml:space="preserve">Assign blogs to tags </w:t>
-            </w:r>
-          </w:p>
-          <w:p>
-            <w:pPr>
-              <w:pStyle w:val="ListParagraph"/>
-              <w:numPr>
-                <w:ilvl w:val="0"/>
-                <w:numId w:val="14"/>
-              </w:numPr>
-              <w:spacing w:after="0" w:line="240" w:lineRule="auto"/>
-              <w:rPr>
-                <w:rFonts w:ascii="Calibri" w:eastAsia="Calibri" w:hAnsi="Calibri" w:cs="Arial"/>
-              </w:rPr>
-            </w:pPr>
-            <w:r>
-              <w:rPr>
-                <w:rFonts w:eastAsia="Calibri" w:cs="Arial"/>
-              </w:rPr>
-              <w:t xml:space="preserve">Add </w:t>
-            </w:r>
-          </w:p>
-          <w:p>
-            <w:pPr>
-              <w:pStyle w:val="ListParagraph"/>
-              <w:numPr>
-                <w:ilvl w:val="0"/>
-                <w:numId w:val="14"/>
-              </w:numPr>
-              <w:spacing w:after="0" w:line="240" w:lineRule="auto"/>
-              <w:rPr>
-                <w:rFonts w:ascii="Calibri" w:eastAsia="Calibri" w:hAnsi="Calibri" w:cs="Arial"/>
-              </w:rPr>
-            </w:pPr>
-            <w:r>
-              <w:rPr>
-                <w:rFonts w:eastAsia="Calibri" w:cs="Arial"/>
-              </w:rPr>
-              <w:t xml:space="preserve">Update </w:t>
-            </w:r>
-          </w:p>
-          <w:p>
-            <w:pPr>
-              <w:pStyle w:val="ListParagraph"/>
-              <w:numPr>
-                <w:ilvl w:val="0"/>
-                <w:numId w:val="14"/>
-              </w:numPr>
-              <w:spacing w:after="0" w:line="240" w:lineRule="auto"/>
-              <w:rPr>
-                <w:rFonts w:ascii="Calibri" w:eastAsia="Calibri" w:hAnsi="Calibri" w:cs="Arial"/>
-              </w:rPr>
-            </w:pPr>
-            <w:r>
-              <w:rPr>
-                <w:rFonts w:eastAsia="Calibri" w:cs="Arial"/>
-              </w:rPr>
-              <w:t>Delete</w:t>
-            </w:r>
-          </w:p>
-          <w:p>
-            <w:pPr>
-              <w:pStyle w:val="ListParagraph"/>
-              <w:numPr>
-                <w:ilvl w:val="0"/>
-                <w:numId w:val="14"/>
+                <w:numId w:val="12"/>
               </w:numPr>
               <w:spacing w:after="0" w:line="240" w:lineRule="auto"/>
               <w:rPr>
@@ -1747,7 +2183,7 @@
               <w:rPr>
                 <w:rFonts w:eastAsia="Calibri" w:cs="Arial"/>
               </w:rPr>
-              <w:t xml:space="preserve">User </w:t>
+              <w:t xml:space="preserve">Category </w:t>
             </w:r>
             <w:proofErr w:type="spellStart"/>
             <w:r>
@@ -1763,151 +2199,151 @@
               <w:pStyle w:val="ListParagraph"/>
               <w:numPr>
                 <w:ilvl w:val="0"/>
-                <w:numId w:val="6"/>
-              </w:numPr>
-              <w:spacing w:after="0" w:line="240" w:lineRule="auto"/>
-              <w:rPr>
-                <w:rFonts w:ascii="Calibri" w:eastAsia="Calibri" w:hAnsi="Calibri" w:cs="Arial"/>
-              </w:rPr>
-            </w:pPr>
-            <w:r>
-              <w:rPr>
-                <w:rFonts w:eastAsia="Calibri" w:cs="Arial"/>
-              </w:rPr>
-              <w:t xml:space="preserve">the </w:t>
-            </w:r>
+                <w:numId w:val="8"/>
+              </w:numPr>
+              <w:spacing w:after="0" w:line="240" w:lineRule="auto"/>
+              <w:rPr>
+                <w:rFonts w:ascii="Calibri" w:eastAsia="Calibri" w:hAnsi="Calibri" w:cs="Arial"/>
+              </w:rPr>
+            </w:pPr>
+            <w:r>
+              <w:rPr>
+                <w:rFonts w:eastAsia="Calibri" w:cs="Arial"/>
+              </w:rPr>
+              <w:t>Display category</w:t>
+            </w:r>
+          </w:p>
+          <w:p>
+            <w:pPr>
+              <w:pStyle w:val="ListParagraph"/>
+              <w:numPr>
+                <w:ilvl w:val="0"/>
+                <w:numId w:val="8"/>
+              </w:numPr>
+              <w:spacing w:after="0" w:line="240" w:lineRule="auto"/>
+              <w:rPr>
+                <w:rFonts w:ascii="Calibri" w:eastAsia="Calibri" w:hAnsi="Calibri" w:cs="Arial"/>
+              </w:rPr>
+            </w:pPr>
+            <w:r>
+              <w:rPr>
+                <w:rFonts w:eastAsia="Calibri" w:cs="Arial"/>
+              </w:rPr>
+              <w:t>Add category</w:t>
+            </w:r>
+          </w:p>
+          <w:p>
+            <w:pPr>
+              <w:pStyle w:val="ListParagraph"/>
+              <w:numPr>
+                <w:ilvl w:val="0"/>
+                <w:numId w:val="8"/>
+              </w:numPr>
+              <w:spacing w:after="0" w:line="240" w:lineRule="auto"/>
+              <w:rPr>
+                <w:rFonts w:ascii="Calibri" w:eastAsia="Calibri" w:hAnsi="Calibri" w:cs="Arial"/>
+              </w:rPr>
+            </w:pPr>
             <w:proofErr w:type="spellStart"/>
             <w:r>
               <w:rPr>
                 <w:rFonts w:eastAsia="Calibri" w:cs="Arial"/>
               </w:rPr>
-              <w:t>unvisible</w:t>
+              <w:t>apdates</w:t>
             </w:r>
             <w:proofErr w:type="spellEnd"/>
             <w:r>
               <w:rPr>
                 <w:rFonts w:eastAsia="Calibri" w:cs="Arial"/>
               </w:rPr>
-              <w:t xml:space="preserve"> ones for the user who disappear them</w:t>
-            </w:r>
-          </w:p>
-          <w:p>
-            <w:pPr>
-              <w:pStyle w:val="ListParagraph"/>
-              <w:numPr>
-                <w:ilvl w:val="0"/>
-                <w:numId w:val="6"/>
-              </w:numPr>
-              <w:spacing w:after="0" w:line="240" w:lineRule="auto"/>
-              <w:rPr>
-                <w:rFonts w:ascii="Calibri" w:eastAsia="Calibri" w:hAnsi="Calibri" w:cs="Arial"/>
-              </w:rPr>
-            </w:pPr>
-            <w:r>
-              <w:rPr>
-                <w:rFonts w:eastAsia="Calibri" w:cs="Arial"/>
-              </w:rPr>
-              <w:t xml:space="preserve">display the writer blogs that need </w:t>
+              <w:t xml:space="preserve"> and delete category</w:t>
+            </w:r>
+          </w:p>
+          <w:p>
+            <w:pPr>
+              <w:pStyle w:val="ListParagraph"/>
+              <w:numPr>
+                <w:ilvl w:val="0"/>
+                <w:numId w:val="8"/>
+              </w:numPr>
+              <w:spacing w:after="0" w:line="240" w:lineRule="auto"/>
+              <w:rPr>
+                <w:rFonts w:ascii="Calibri" w:eastAsia="Calibri" w:hAnsi="Calibri" w:cs="Arial"/>
+              </w:rPr>
+            </w:pPr>
+          </w:p>
+          <w:p>
+            <w:pPr>
+              <w:pStyle w:val="ListParagraph"/>
+              <w:numPr>
+                <w:ilvl w:val="0"/>
+                <w:numId w:val="1"/>
+              </w:numPr>
+              <w:spacing w:after="0" w:line="240" w:lineRule="auto"/>
+              <w:rPr>
+                <w:rFonts w:ascii="Calibri" w:eastAsia="Calibri" w:hAnsi="Calibri" w:cs="Arial"/>
+              </w:rPr>
+            </w:pPr>
+            <w:r>
+              <w:rPr>
+                <w:rFonts w:eastAsia="Calibri" w:cs="Arial"/>
+              </w:rPr>
+              <w:t xml:space="preserve">News </w:t>
             </w:r>
             <w:proofErr w:type="spellStart"/>
             <w:r>
               <w:rPr>
                 <w:rFonts w:eastAsia="Calibri" w:cs="Arial"/>
               </w:rPr>
-              <w:t>conferm</w:t>
+              <w:t>bage</w:t>
             </w:r>
             <w:proofErr w:type="spellEnd"/>
-          </w:p>
-          <w:p>
-            <w:pPr>
-              <w:pStyle w:val="ListParagraph"/>
-              <w:numPr>
-                <w:ilvl w:val="0"/>
-                <w:numId w:val="6"/>
-              </w:numPr>
-              <w:spacing w:after="0" w:line="240" w:lineRule="auto"/>
-              <w:rPr>
-                <w:rFonts w:ascii="Calibri" w:eastAsia="Calibri" w:hAnsi="Calibri" w:cs="Arial"/>
-              </w:rPr>
-            </w:pPr>
-            <w:r>
-              <w:rPr>
-                <w:rFonts w:eastAsia="Calibri" w:cs="Arial"/>
-              </w:rPr>
-              <w:t>scheduling The Posts</w:t>
-            </w:r>
-          </w:p>
-          <w:p>
-            <w:pPr>
-              <w:pStyle w:val="ListParagraph"/>
-              <w:numPr>
-                <w:ilvl w:val="0"/>
-                <w:numId w:val="6"/>
-              </w:numPr>
-              <w:spacing w:after="0" w:line="240" w:lineRule="auto"/>
-              <w:rPr>
-                <w:rFonts w:ascii="Calibri" w:eastAsia="Calibri" w:hAnsi="Calibri" w:cs="Arial"/>
-              </w:rPr>
-            </w:pPr>
-            <w:r>
-              <w:rPr>
-                <w:rFonts w:eastAsia="Calibri" w:cs="Arial"/>
-              </w:rPr>
-              <w:t>display the users</w:t>
-            </w:r>
-          </w:p>
-          <w:p>
-            <w:pPr>
-              <w:pStyle w:val="ListParagraph"/>
-              <w:numPr>
-                <w:ilvl w:val="0"/>
-                <w:numId w:val="6"/>
-              </w:numPr>
-              <w:spacing w:after="0" w:line="240" w:lineRule="auto"/>
-              <w:rPr>
-                <w:rFonts w:ascii="Calibri" w:eastAsia="Calibri" w:hAnsi="Calibri" w:cs="Arial"/>
-              </w:rPr>
-            </w:pPr>
-            <w:r>
-              <w:rPr>
-                <w:rFonts w:eastAsia="Calibri" w:cs="Arial"/>
-              </w:rPr>
-              <w:t>delete writter after 10 reports upgrade</w:t>
-            </w:r>
-          </w:p>
-          <w:p>
-            <w:pPr>
-              <w:pStyle w:val="ListParagraph"/>
-              <w:numPr>
-                <w:ilvl w:val="0"/>
-                <w:numId w:val="6"/>
-              </w:numPr>
-              <w:spacing w:after="0" w:line="240" w:lineRule="auto"/>
-              <w:rPr>
-                <w:rFonts w:ascii="Calibri" w:eastAsia="Calibri" w:hAnsi="Calibri" w:cs="Arial"/>
-              </w:rPr>
-            </w:pPr>
-            <w:r>
-              <w:rPr>
-                <w:rFonts w:eastAsia="Calibri" w:cs="Arial"/>
-              </w:rPr>
-              <w:t xml:space="preserve">block user from </w:t>
+            <w:r>
+              <w:rPr>
+                <w:rFonts w:eastAsia="Calibri" w:cs="Arial"/>
+              </w:rPr>
+              <w:t xml:space="preserve"> </w:t>
+            </w:r>
+          </w:p>
+          <w:p>
+            <w:pPr>
+              <w:pStyle w:val="ListParagraph"/>
+              <w:numPr>
+                <w:ilvl w:val="0"/>
+                <w:numId w:val="9"/>
+              </w:numPr>
+              <w:spacing w:after="0" w:line="240" w:lineRule="auto"/>
+              <w:rPr>
+                <w:rFonts w:ascii="Calibri" w:eastAsia="Calibri" w:hAnsi="Calibri" w:cs="Arial"/>
+              </w:rPr>
+            </w:pPr>
+            <w:r>
+              <w:rPr>
+                <w:rFonts w:eastAsia="Calibri" w:cs="Arial"/>
+              </w:rPr>
+              <w:t xml:space="preserve">Add, show, update and </w:t>
             </w:r>
             <w:proofErr w:type="spellStart"/>
             <w:r>
               <w:rPr>
                 <w:rFonts w:eastAsia="Calibri" w:cs="Arial"/>
               </w:rPr>
-              <w:t>comminting</w:t>
+              <w:t>delte</w:t>
             </w:r>
             <w:proofErr w:type="spellEnd"/>
-          </w:p>
-          <w:p>
-            <w:pPr>
-              <w:pStyle w:val="ListParagraph"/>
-              <w:numPr>
-                <w:ilvl w:val="0"/>
-                <w:numId w:val="6"/>
+            <w:r>
+              <w:rPr>
+                <w:rFonts w:eastAsia="Calibri" w:cs="Arial"/>
+              </w:rPr>
+              <w:t xml:space="preserve"> news</w:t>
+            </w:r>
+          </w:p>
+          <w:p>
+            <w:pPr>
+              <w:pStyle w:val="ListParagraph"/>
+              <w:numPr>
+                <w:ilvl w:val="0"/>
+                <w:numId w:val="9"/>
               </w:numPr>
               <w:spacing w:after="0" w:line="240" w:lineRule="auto"/>
               <w:rPr>
@@ -1919,50 +2355,56 @@
               <w:rPr>
                 <w:rFonts w:eastAsia="Calibri" w:cs="Arial"/>
               </w:rPr>
-              <w:t>notificates</w:t>
+              <w:t>apper</w:t>
             </w:r>
             <w:proofErr w:type="spellEnd"/>
             <w:r>
               <w:rPr>
                 <w:rFonts w:eastAsia="Calibri" w:cs="Arial"/>
               </w:rPr>
-              <w:t xml:space="preserve"> the user that he will block</w:t>
-            </w:r>
-          </w:p>
-          <w:p>
-            <w:pPr>
-              <w:pStyle w:val="ListParagraph"/>
-              <w:numPr>
-                <w:ilvl w:val="0"/>
-                <w:numId w:val="6"/>
-              </w:numPr>
-              <w:spacing w:after="0" w:line="240" w:lineRule="auto"/>
-              <w:rPr>
-                <w:rFonts w:ascii="Calibri" w:eastAsia="Calibri" w:hAnsi="Calibri" w:cs="Arial"/>
-              </w:rPr>
-            </w:pPr>
-            <w:r>
-              <w:rPr>
-                <w:rFonts w:eastAsia="Calibri" w:cs="Arial"/>
-              </w:rPr>
-              <w:t xml:space="preserve">Ask for be writter </w:t>
-            </w:r>
-          </w:p>
-          <w:p>
-            <w:pPr>
-              <w:pStyle w:val="ListParagraph"/>
-              <w:numPr>
-                <w:ilvl w:val="0"/>
-                <w:numId w:val="6"/>
-              </w:numPr>
-              <w:spacing w:after="0" w:line="240" w:lineRule="auto"/>
-              <w:rPr>
-                <w:rFonts w:ascii="Calibri" w:eastAsia="Calibri" w:hAnsi="Calibri" w:cs="Arial"/>
-              </w:rPr>
-            </w:pPr>
-          </w:p>
-          <w:p>
-            <w:pPr>
+              <w:t xml:space="preserve"> or </w:t>
+            </w:r>
+            <w:proofErr w:type="spellStart"/>
+            <w:r>
+              <w:rPr>
+                <w:rFonts w:eastAsia="Calibri" w:cs="Arial"/>
+              </w:rPr>
+              <w:t>dissapper</w:t>
+            </w:r>
+            <w:proofErr w:type="spellEnd"/>
+            <w:r>
+              <w:rPr>
+                <w:rFonts w:eastAsia="Calibri" w:cs="Arial"/>
+              </w:rPr>
+              <w:t xml:space="preserve"> news</w:t>
+            </w:r>
+          </w:p>
+          <w:p>
+            <w:pPr>
+              <w:pStyle w:val="ListParagraph"/>
+              <w:numPr>
+                <w:ilvl w:val="0"/>
+                <w:numId w:val="9"/>
+              </w:numPr>
+              <w:spacing w:after="0" w:line="240" w:lineRule="auto"/>
+              <w:rPr>
+                <w:rFonts w:ascii="Calibri" w:eastAsia="Calibri" w:hAnsi="Calibri" w:cs="Arial"/>
+              </w:rPr>
+            </w:pPr>
+            <w:r>
+              <w:rPr>
+                <w:rFonts w:eastAsia="Calibri" w:cs="Arial"/>
+              </w:rPr>
+              <w:t>scheduling The news</w:t>
+            </w:r>
+          </w:p>
+          <w:p>
+            <w:pPr>
+              <w:pStyle w:val="ListParagraph"/>
+              <w:numPr>
+                <w:ilvl w:val="0"/>
+                <w:numId w:val="9"/>
+              </w:numPr>
               <w:spacing w:after="0" w:line="240" w:lineRule="auto"/>
               <w:rPr>
                 <w:rFonts w:ascii="Calibri" w:eastAsia="Calibri" w:hAnsi="Calibri" w:cs="Arial"/>
@@ -1985,7 +2427,7 @@
               <w:rPr>
                 <w:rFonts w:eastAsia="Calibri" w:cs="Arial"/>
               </w:rPr>
-              <w:t xml:space="preserve">Admins </w:t>
+              <w:t xml:space="preserve">Blocks </w:t>
             </w:r>
             <w:proofErr w:type="spellStart"/>
             <w:r>
@@ -2001,7 +2443,7 @@
               <w:pStyle w:val="ListParagraph"/>
               <w:numPr>
                 <w:ilvl w:val="0"/>
-                <w:numId w:val="13"/>
+                <w:numId w:val="11"/>
               </w:numPr>
               <w:spacing w:after="0" w:line="240" w:lineRule="auto"/>
               <w:rPr>
@@ -2025,7 +2467,7 @@
               <w:rPr>
                 <w:rFonts w:eastAsia="Calibri" w:cs="Arial"/>
               </w:rPr>
-              <w:t xml:space="preserve">Chates </w:t>
+              <w:t xml:space="preserve"> Follow </w:t>
             </w:r>
             <w:proofErr w:type="spellStart"/>
             <w:r>
@@ -2035,6 +2477,78 @@
               <w:t>bage</w:t>
             </w:r>
             <w:proofErr w:type="spellEnd"/>
+          </w:p>
+          <w:p>
+            <w:pPr>
+              <w:pStyle w:val="ListParagraph"/>
+              <w:numPr>
+                <w:ilvl w:val="0"/>
+                <w:numId w:val="11"/>
+              </w:numPr>
+              <w:spacing w:after="0" w:line="240" w:lineRule="auto"/>
+              <w:rPr>
+                <w:rFonts w:ascii="Calibri" w:eastAsia="Calibri" w:hAnsi="Calibri" w:cs="Arial"/>
+              </w:rPr>
+            </w:pPr>
+          </w:p>
+          <w:p>
+            <w:pPr>
+              <w:pStyle w:val="ListParagraph"/>
+              <w:numPr>
+                <w:ilvl w:val="0"/>
+                <w:numId w:val="1"/>
+              </w:numPr>
+              <w:spacing w:after="0" w:line="240" w:lineRule="auto"/>
+              <w:rPr>
+                <w:rFonts w:ascii="Calibri" w:eastAsia="Calibri" w:hAnsi="Calibri" w:cs="Arial"/>
+              </w:rPr>
+            </w:pPr>
+            <w:r>
+              <w:rPr>
+                <w:rFonts w:eastAsia="Calibri" w:cs="Arial"/>
+              </w:rPr>
+              <w:t xml:space="preserve">Reade by </w:t>
+            </w:r>
+          </w:p>
+          <w:p>
+            <w:pPr>
+              <w:pStyle w:val="ListParagraph"/>
+              <w:numPr>
+                <w:ilvl w:val="0"/>
+                <w:numId w:val="11"/>
+              </w:numPr>
+              <w:spacing w:after="0" w:line="240" w:lineRule="auto"/>
+              <w:rPr>
+                <w:rFonts w:ascii="Calibri" w:eastAsia="Calibri" w:hAnsi="Calibri" w:cs="Arial"/>
+              </w:rPr>
+            </w:pPr>
+          </w:p>
+          <w:p>
+            <w:pPr>
+              <w:pStyle w:val="ListParagraph"/>
+              <w:numPr>
+                <w:ilvl w:val="0"/>
+                <w:numId w:val="1"/>
+              </w:numPr>
+              <w:spacing w:after="0" w:line="240" w:lineRule="auto"/>
+              <w:rPr>
+                <w:rFonts w:ascii="Calibri" w:eastAsia="Calibri" w:hAnsi="Calibri" w:cs="Arial"/>
+              </w:rPr>
+            </w:pPr>
+            <w:r>
+              <w:rPr>
+                <w:rFonts w:eastAsia="Calibri" w:cs="Arial"/>
+              </w:rPr>
+              <w:t xml:space="preserve">Reports </w:t>
+            </w:r>
+            <w:proofErr w:type="spellStart"/>
+            <w:r>
+              <w:rPr>
+                <w:rFonts w:eastAsia="Calibri" w:cs="Arial"/>
+              </w:rPr>
+              <w:t>bage</w:t>
+            </w:r>
+            <w:proofErr w:type="spellEnd"/>
             <w:r>
               <w:rPr>
                 <w:rFonts w:eastAsia="Calibri" w:cs="Arial"/>
@@ -2047,26 +2561,26 @@
               <w:pStyle w:val="ListParagraph"/>
               <w:numPr>
                 <w:ilvl w:val="0"/>
-                <w:numId w:val="7"/>
-              </w:numPr>
-              <w:spacing w:after="0" w:line="240" w:lineRule="auto"/>
-              <w:rPr>
-                <w:rFonts w:ascii="Calibri" w:eastAsia="Calibri" w:hAnsi="Calibri" w:cs="Arial"/>
-              </w:rPr>
-            </w:pPr>
-            <w:r>
-              <w:rPr>
-                <w:rFonts w:eastAsia="Calibri" w:cs="Arial"/>
-              </w:rPr>
-              <w:t>user can chat with admin with messaging system</w:t>
-            </w:r>
-          </w:p>
-          <w:p>
-            <w:pPr>
-              <w:pStyle w:val="ListParagraph"/>
-              <w:numPr>
-                <w:ilvl w:val="0"/>
-                <w:numId w:val="7"/>
+                <w:numId w:val="11"/>
+              </w:numPr>
+              <w:spacing w:after="0" w:line="240" w:lineRule="auto"/>
+              <w:rPr>
+                <w:rFonts w:ascii="Calibri" w:eastAsia="Calibri" w:hAnsi="Calibri" w:cs="Arial"/>
+              </w:rPr>
+            </w:pPr>
+            <w:r>
+              <w:rPr>
+                <w:rFonts w:eastAsia="Calibri" w:cs="Arial"/>
+              </w:rPr>
+              <w:t>get the reported blogs</w:t>
+            </w:r>
+          </w:p>
+          <w:p>
+            <w:pPr>
+              <w:pStyle w:val="ListParagraph"/>
+              <w:numPr>
+                <w:ilvl w:val="0"/>
+                <w:numId w:val="11"/>
               </w:numPr>
               <w:spacing w:after="0" w:line="240" w:lineRule="auto"/>
               <w:rPr>
@@ -2090,7 +2604,7 @@
               <w:rPr>
                 <w:rFonts w:eastAsia="Calibri" w:cs="Arial"/>
               </w:rPr>
-              <w:t xml:space="preserve">Messages </w:t>
+              <w:t xml:space="preserve">Likes </w:t>
             </w:r>
             <w:proofErr w:type="spellStart"/>
             <w:r>
@@ -2112,7 +2626,7 @@
               <w:pStyle w:val="ListParagraph"/>
               <w:numPr>
                 <w:ilvl w:val="0"/>
-                <w:numId w:val="12"/>
+                <w:numId w:val="11"/>
               </w:numPr>
               <w:spacing w:after="0" w:line="240" w:lineRule="auto"/>
               <w:rPr>
@@ -2136,479 +2650,7 @@
               <w:rPr>
                 <w:rFonts w:eastAsia="Calibri" w:cs="Arial"/>
               </w:rPr>
-              <w:t xml:space="preserve">Category </w:t>
-            </w:r>
-            <w:proofErr w:type="spellStart"/>
-            <w:r>
-              <w:rPr>
-                <w:rFonts w:eastAsia="Calibri" w:cs="Arial"/>
-              </w:rPr>
-              <w:t>bage</w:t>
-            </w:r>
-            <w:proofErr w:type="spellEnd"/>
-          </w:p>
-          <w:p>
-            <w:pPr>
-              <w:pStyle w:val="ListParagraph"/>
-              <w:numPr>
-                <w:ilvl w:val="0"/>
-                <w:numId w:val="8"/>
-              </w:numPr>
-              <w:spacing w:after="0" w:line="240" w:lineRule="auto"/>
-              <w:rPr>
-                <w:rFonts w:ascii="Calibri" w:eastAsia="Calibri" w:hAnsi="Calibri" w:cs="Arial"/>
-              </w:rPr>
-            </w:pPr>
-            <w:r>
-              <w:rPr>
-                <w:rFonts w:eastAsia="Calibri" w:cs="Arial"/>
-              </w:rPr>
-              <w:t>Display category</w:t>
-            </w:r>
-          </w:p>
-          <w:p>
-            <w:pPr>
-              <w:pStyle w:val="ListParagraph"/>
-              <w:numPr>
-                <w:ilvl w:val="0"/>
-                <w:numId w:val="8"/>
-              </w:numPr>
-              <w:spacing w:after="0" w:line="240" w:lineRule="auto"/>
-              <w:rPr>
-                <w:rFonts w:ascii="Calibri" w:eastAsia="Calibri" w:hAnsi="Calibri" w:cs="Arial"/>
-              </w:rPr>
-            </w:pPr>
-            <w:r>
-              <w:rPr>
-                <w:rFonts w:eastAsia="Calibri" w:cs="Arial"/>
-              </w:rPr>
-              <w:t>Add category</w:t>
-            </w:r>
-          </w:p>
-          <w:p>
-            <w:pPr>
-              <w:pStyle w:val="ListParagraph"/>
-              <w:numPr>
-                <w:ilvl w:val="0"/>
-                <w:numId w:val="8"/>
-              </w:numPr>
-              <w:spacing w:after="0" w:line="240" w:lineRule="auto"/>
-              <w:rPr>
-                <w:rFonts w:ascii="Calibri" w:eastAsia="Calibri" w:hAnsi="Calibri" w:cs="Arial"/>
-              </w:rPr>
-            </w:pPr>
-            <w:proofErr w:type="spellStart"/>
-            <w:r>
-              <w:rPr>
-                <w:rFonts w:eastAsia="Calibri" w:cs="Arial"/>
-              </w:rPr>
-              <w:t>apdates</w:t>
-            </w:r>
-            <w:proofErr w:type="spellEnd"/>
-            <w:r>
-              <w:rPr>
-                <w:rFonts w:eastAsia="Calibri" w:cs="Arial"/>
-              </w:rPr>
-              <w:t xml:space="preserve"> and delete category</w:t>
-            </w:r>
-          </w:p>
-          <w:p>
-            <w:pPr>
-              <w:pStyle w:val="ListParagraph"/>
-              <w:numPr>
-                <w:ilvl w:val="0"/>
-                <w:numId w:val="8"/>
-              </w:numPr>
-              <w:spacing w:after="0" w:line="240" w:lineRule="auto"/>
-              <w:rPr>
-                <w:rFonts w:ascii="Calibri" w:eastAsia="Calibri" w:hAnsi="Calibri" w:cs="Arial"/>
-              </w:rPr>
-            </w:pPr>
-          </w:p>
-          <w:p>
-            <w:pPr>
-              <w:pStyle w:val="ListParagraph"/>
-              <w:numPr>
-                <w:ilvl w:val="0"/>
-                <w:numId w:val="1"/>
-              </w:numPr>
-              <w:spacing w:after="0" w:line="240" w:lineRule="auto"/>
-              <w:rPr>
-                <w:rFonts w:ascii="Calibri" w:eastAsia="Calibri" w:hAnsi="Calibri" w:cs="Arial"/>
-              </w:rPr>
-            </w:pPr>
-            <w:r>
-              <w:rPr>
-                <w:rFonts w:eastAsia="Calibri" w:cs="Arial"/>
-              </w:rPr>
-              <w:t xml:space="preserve">News </w:t>
-            </w:r>
-            <w:proofErr w:type="spellStart"/>
-            <w:r>
-              <w:rPr>
-                <w:rFonts w:eastAsia="Calibri" w:cs="Arial"/>
-              </w:rPr>
-              <w:t>bage</w:t>
-            </w:r>
-            <w:proofErr w:type="spellEnd"/>
-            <w:r>
-              <w:rPr>
-                <w:rFonts w:eastAsia="Calibri" w:cs="Arial"/>
-              </w:rPr>
-              <w:t xml:space="preserve"> </w:t>
-            </w:r>
-          </w:p>
-          <w:p>
-            <w:pPr>
-              <w:pStyle w:val="ListParagraph"/>
-              <w:numPr>
-                <w:ilvl w:val="0"/>
-                <w:numId w:val="9"/>
-              </w:numPr>
-              <w:spacing w:after="0" w:line="240" w:lineRule="auto"/>
-              <w:rPr>
-                <w:rFonts w:ascii="Calibri" w:eastAsia="Calibri" w:hAnsi="Calibri" w:cs="Arial"/>
-              </w:rPr>
-            </w:pPr>
-            <w:r>
-              <w:rPr>
-                <w:rFonts w:eastAsia="Calibri" w:cs="Arial"/>
-              </w:rPr>
-              <w:t xml:space="preserve">Add, show, update </w:t>
-            </w:r>
-            <w:r>
-              <w:rPr>
-                <w:rFonts w:eastAsia="Calibri" w:cs="Arial"/>
-              </w:rPr>
-              <w:t xml:space="preserve">and </w:t>
-            </w:r>
-            <w:proofErr w:type="spellStart"/>
-            <w:r>
-              <w:rPr>
-                <w:rFonts w:eastAsia="Calibri" w:cs="Arial"/>
-              </w:rPr>
-              <w:t>delte</w:t>
-            </w:r>
-            <w:proofErr w:type="spellEnd"/>
-            <w:r>
-              <w:rPr>
-                <w:rFonts w:eastAsia="Calibri" w:cs="Arial"/>
-              </w:rPr>
-              <w:t xml:space="preserve"> news</w:t>
-            </w:r>
-          </w:p>
-          <w:p>
-            <w:pPr>
-              <w:pStyle w:val="ListParagraph"/>
-              <w:numPr>
-                <w:ilvl w:val="0"/>
-                <w:numId w:val="9"/>
-              </w:numPr>
-              <w:spacing w:after="0" w:line="240" w:lineRule="auto"/>
-              <w:rPr>
-                <w:rFonts w:ascii="Calibri" w:eastAsia="Calibri" w:hAnsi="Calibri" w:cs="Arial"/>
-              </w:rPr>
-            </w:pPr>
-            <w:proofErr w:type="spellStart"/>
-            <w:r>
-              <w:rPr>
-                <w:rFonts w:eastAsia="Calibri" w:cs="Arial"/>
-              </w:rPr>
-              <w:t>apper</w:t>
-            </w:r>
-            <w:proofErr w:type="spellEnd"/>
-            <w:r>
-              <w:rPr>
-                <w:rFonts w:eastAsia="Calibri" w:cs="Arial"/>
-              </w:rPr>
-              <w:t xml:space="preserve"> or </w:t>
-            </w:r>
-            <w:proofErr w:type="spellStart"/>
-            <w:r>
-              <w:rPr>
-                <w:rFonts w:eastAsia="Calibri" w:cs="Arial"/>
-              </w:rPr>
-              <w:t>dissapper</w:t>
-            </w:r>
-            <w:proofErr w:type="spellEnd"/>
-            <w:r>
-              <w:rPr>
-                <w:rFonts w:eastAsia="Calibri" w:cs="Arial"/>
-              </w:rPr>
-              <w:t xml:space="preserve"> news</w:t>
-            </w:r>
-          </w:p>
-          <w:p>
-            <w:pPr>
-              <w:pStyle w:val="ListParagraph"/>
-              <w:numPr>
-                <w:ilvl w:val="0"/>
-                <w:numId w:val="9"/>
-              </w:numPr>
-              <w:spacing w:after="0" w:line="240" w:lineRule="auto"/>
-              <w:rPr>
-                <w:rFonts w:ascii="Calibri" w:eastAsia="Calibri" w:hAnsi="Calibri" w:cs="Arial"/>
-              </w:rPr>
-            </w:pPr>
-            <w:r>
-              <w:rPr>
-                <w:rFonts w:eastAsia="Calibri" w:cs="Arial"/>
-              </w:rPr>
-              <w:t>scheduling The news</w:t>
-            </w:r>
-          </w:p>
-          <w:p>
-            <w:pPr>
-              <w:pStyle w:val="ListParagraph"/>
-              <w:numPr>
-                <w:ilvl w:val="0"/>
-                <w:numId w:val="9"/>
-              </w:numPr>
-              <w:spacing w:after="0" w:line="240" w:lineRule="auto"/>
-              <w:rPr>
-                <w:rFonts w:ascii="Calibri" w:eastAsia="Calibri" w:hAnsi="Calibri" w:cs="Arial"/>
-              </w:rPr>
-            </w:pPr>
-          </w:p>
-          <w:p>
-            <w:pPr>
-              <w:pStyle w:val="ListParagraph"/>
-              <w:numPr>
-                <w:ilvl w:val="0"/>
-                <w:numId w:val="1"/>
-              </w:numPr>
-              <w:spacing w:after="0" w:line="240" w:lineRule="auto"/>
-              <w:rPr>
-                <w:rFonts w:ascii="Calibri" w:eastAsia="Calibri" w:hAnsi="Calibri" w:cs="Arial"/>
-              </w:rPr>
-            </w:pPr>
-            <w:r>
-              <w:rPr>
-                <w:rFonts w:eastAsia="Calibri" w:cs="Arial"/>
-              </w:rPr>
-              <w:t xml:space="preserve">Blocks </w:t>
-            </w:r>
-            <w:proofErr w:type="spellStart"/>
-            <w:r>
-              <w:rPr>
-                <w:rFonts w:eastAsia="Calibri" w:cs="Arial"/>
-              </w:rPr>
-              <w:t>bage</w:t>
-            </w:r>
-            <w:proofErr w:type="spellEnd"/>
-          </w:p>
-          <w:p>
-            <w:pPr>
-              <w:pStyle w:val="ListParagraph"/>
-              <w:numPr>
-                <w:ilvl w:val="0"/>
-                <w:numId w:val="11"/>
-              </w:numPr>
-              <w:spacing w:after="0" w:line="240" w:lineRule="auto"/>
-              <w:rPr>
-                <w:rFonts w:ascii="Calibri" w:eastAsia="Calibri" w:hAnsi="Calibri" w:cs="Arial"/>
-              </w:rPr>
-            </w:pPr>
-          </w:p>
-          <w:p>
-            <w:pPr>
-              <w:pStyle w:val="ListParagraph"/>
-              <w:numPr>
-                <w:ilvl w:val="0"/>
-                <w:numId w:val="1"/>
-              </w:numPr>
-              <w:spacing w:after="0" w:line="240" w:lineRule="auto"/>
-              <w:rPr>
-                <w:rFonts w:ascii="Calibri" w:eastAsia="Calibri" w:hAnsi="Calibri" w:cs="Arial"/>
-              </w:rPr>
-            </w:pPr>
-            <w:r>
-              <w:rPr>
-                <w:rFonts w:eastAsia="Calibri" w:cs="Arial"/>
-              </w:rPr>
-              <w:t xml:space="preserve"> Follow </w:t>
-            </w:r>
-            <w:proofErr w:type="spellStart"/>
-            <w:r>
-              <w:rPr>
-                <w:rFonts w:eastAsia="Calibri" w:cs="Arial"/>
-              </w:rPr>
-              <w:t>bage</w:t>
-            </w:r>
-            <w:proofErr w:type="spellEnd"/>
-          </w:p>
-          <w:p>
-            <w:pPr>
-              <w:pStyle w:val="ListParagraph"/>
-              <w:numPr>
-                <w:ilvl w:val="0"/>
-                <w:numId w:val="11"/>
-              </w:numPr>
-              <w:spacing w:after="0" w:line="240" w:lineRule="auto"/>
-              <w:rPr>
-                <w:rFonts w:ascii="Calibri" w:eastAsia="Calibri" w:hAnsi="Calibri" w:cs="Arial"/>
-              </w:rPr>
-            </w:pPr>
-          </w:p>
-          <w:p>
-            <w:pPr>
-              <w:pStyle w:val="ListParagraph"/>
-              <w:numPr>
-                <w:ilvl w:val="0"/>
-                <w:numId w:val="1"/>
-              </w:numPr>
-              <w:spacing w:after="0" w:line="240" w:lineRule="auto"/>
-              <w:rPr>
-                <w:rFonts w:ascii="Calibri" w:eastAsia="Calibri" w:hAnsi="Calibri" w:cs="Arial"/>
-              </w:rPr>
-            </w:pPr>
-            <w:r>
-              <w:rPr>
-                <w:rFonts w:eastAsia="Calibri" w:cs="Arial"/>
-              </w:rPr>
-              <w:t xml:space="preserve">Reade by </w:t>
-            </w:r>
-          </w:p>
-          <w:p>
-            <w:pPr>
-              <w:pStyle w:val="ListParagraph"/>
-              <w:numPr>
-                <w:ilvl w:val="0"/>
-                <w:numId w:val="11"/>
-              </w:numPr>
-              <w:spacing w:after="0" w:line="240" w:lineRule="auto"/>
-              <w:rPr>
-                <w:rFonts w:ascii="Calibri" w:eastAsia="Calibri" w:hAnsi="Calibri" w:cs="Arial"/>
-              </w:rPr>
-            </w:pPr>
-          </w:p>
-          <w:p>
-            <w:pPr>
-              <w:pStyle w:val="ListParagraph"/>
-              <w:numPr>
-                <w:ilvl w:val="0"/>
-                <w:numId w:val="1"/>
-              </w:numPr>
-              <w:spacing w:after="0" w:line="240" w:lineRule="auto"/>
-              <w:rPr>
-                <w:rFonts w:ascii="Calibri" w:eastAsia="Calibri" w:hAnsi="Calibri" w:cs="Arial"/>
-              </w:rPr>
-            </w:pPr>
-            <w:r>
-              <w:rPr>
-                <w:rFonts w:eastAsia="Calibri" w:cs="Arial"/>
-              </w:rPr>
-              <w:t xml:space="preserve">Reports </w:t>
-            </w:r>
-            <w:proofErr w:type="spellStart"/>
-            <w:r>
-              <w:rPr>
-                <w:rFonts w:eastAsia="Calibri" w:cs="Arial"/>
-              </w:rPr>
-              <w:t>bage</w:t>
-            </w:r>
-            <w:proofErr w:type="spellEnd"/>
-            <w:r>
-              <w:rPr>
-                <w:rFonts w:eastAsia="Calibri" w:cs="Arial"/>
-              </w:rPr>
-              <w:t xml:space="preserve"> </w:t>
-            </w:r>
-          </w:p>
-          <w:p>
-            <w:pPr>
-              <w:pStyle w:val="ListParagraph"/>
-              <w:numPr>
-                <w:ilvl w:val="0"/>
-                <w:numId w:val="11"/>
-              </w:numPr>
-              <w:spacing w:after="0" w:line="240" w:lineRule="auto"/>
-              <w:rPr>
-                <w:rFonts w:ascii="Calibri" w:eastAsia="Calibri" w:hAnsi="Calibri" w:cs="Arial"/>
-              </w:rPr>
-            </w:pPr>
-            <w:r>
-              <w:rPr>
-                <w:rFonts w:eastAsia="Calibri" w:cs="Arial"/>
-              </w:rPr>
-              <w:t>get the reported blogs</w:t>
-            </w:r>
-          </w:p>
-          <w:p>
-            <w:pPr>
-              <w:pStyle w:val="ListParagraph"/>
-              <w:numPr>
-                <w:ilvl w:val="0"/>
-                <w:numId w:val="11"/>
-              </w:numPr>
-              <w:spacing w:after="0" w:line="240" w:lineRule="auto"/>
-              <w:rPr>
-                <w:rFonts w:ascii="Calibri" w:eastAsia="Calibri" w:hAnsi="Calibri" w:cs="Arial"/>
-              </w:rPr>
-            </w:pPr>
-          </w:p>
-          <w:p>
-            <w:pPr>
-              <w:pStyle w:val="ListParagraph"/>
-              <w:numPr>
-                <w:ilvl w:val="0"/>
-                <w:numId w:val="1"/>
-              </w:numPr>
-              <w:spacing w:after="0" w:line="240" w:lineRule="auto"/>
-              <w:rPr>
-                <w:rFonts w:ascii="Calibri" w:eastAsia="Calibri" w:hAnsi="Calibri" w:cs="Arial"/>
-              </w:rPr>
-            </w:pPr>
-            <w:r>
-              <w:rPr>
-                <w:rFonts w:eastAsia="Calibri" w:cs="Arial"/>
-              </w:rPr>
-              <w:t xml:space="preserve">Likes </w:t>
-            </w:r>
-            <w:proofErr w:type="spellStart"/>
-            <w:r>
-              <w:rPr>
-                <w:rFonts w:eastAsia="Calibri" w:cs="Arial"/>
-              </w:rPr>
-              <w:t>bage</w:t>
-            </w:r>
-            <w:proofErr w:type="spellEnd"/>
-            <w:r>
-              <w:rPr>
-                <w:rFonts w:eastAsia="Calibri" w:cs="Arial"/>
-              </w:rPr>
-              <w:t xml:space="preserve"> </w:t>
-            </w:r>
-          </w:p>
-          <w:p>
-            <w:pPr>
-              <w:pStyle w:val="ListParagraph"/>
-              <w:numPr>
-                <w:ilvl w:val="0"/>
-                <w:numId w:val="11"/>
-              </w:numPr>
-              <w:spacing w:after="0" w:line="240" w:lineRule="auto"/>
-              <w:rPr>
-                <w:rFonts w:ascii="Calibri" w:eastAsia="Calibri" w:hAnsi="Calibri" w:cs="Arial"/>
-              </w:rPr>
-            </w:pPr>
-          </w:p>
-          <w:p>
-            <w:pPr>
-              <w:pStyle w:val="ListParagraph"/>
-              <w:numPr>
-                <w:ilvl w:val="0"/>
-                <w:numId w:val="1"/>
-              </w:numPr>
-              <w:spacing w:after="0" w:line="240" w:lineRule="auto"/>
-              <w:rPr>
-                <w:rFonts w:ascii="Calibri" w:eastAsia="Calibri" w:hAnsi="Calibri" w:cs="Arial"/>
-              </w:rPr>
-            </w:pPr>
-            <w:r>
-              <w:rPr>
-                <w:rFonts w:eastAsia="Calibri" w:cs="Arial"/>
-              </w:rPr>
+              <w:lastRenderedPageBreak/>
               <w:t xml:space="preserve">Shares </w:t>
             </w:r>
             <w:proofErr w:type="spellStart"/>
@@ -3150,13 +3192,7 @@
               <w:rPr>
                 <w:rFonts w:eastAsia="Calibri" w:cs="Arial"/>
               </w:rPr>
-              <w:t xml:space="preserve">Contributed Blogs =&gt; </w:t>
-            </w:r>
-            <w:r>
-              <w:rPr>
-                <w:rFonts w:eastAsia="Calibri" w:cs="Arial"/>
-              </w:rPr>
-              <w:t>some blogs will be able to modified by some users in another branch as open source blog.</w:t>
+              <w:t>Contributed Blogs =&gt; some blogs will be able to modified by some users in another branch as open source blog.</w:t>
             </w:r>
           </w:p>
           <w:p>
@@ -4257,6 +4293,119 @@
     </w:lvl>
   </w:abstractNum>
   <w:abstractNum w:abstractNumId="8" w15:restartNumberingAfterBreak="0">
+    <w:nsid w:val="3C9B4797"/>
+    <w:multiLevelType w:val="hybridMultilevel"/>
+    <w:tmpl w:val="47B42A02"/>
+    <w:lvl w:ilvl="0" w:tplc="04090001">
+      <w:start w:val="1"/>
+      <w:numFmt w:val="bullet"/>
+      <w:lvlText w:val=""/>
+      <w:lvlJc w:val="left"/>
+      <w:pPr>
+        <w:ind w:left="720" w:hanging="360"/>
+      </w:pPr>
+      <w:rPr>
+        <w:rFonts w:ascii="Symbol" w:hAnsi="Symbol" w:hint="default"/>
+      </w:rPr>
+    </w:lvl>
+    <w:lvl w:ilvl="1" w:tplc="04090003" w:tentative="1">
+      <w:start w:val="1"/>
+      <w:numFmt w:val="bullet"/>
+      <w:lvlText w:val="o"/>
+      <w:lvlJc w:val="left"/>
+      <w:pPr>
+        <w:ind w:left="1440" w:hanging="360"/>
+      </w:pPr>
+      <w:rPr>
+        <w:rFonts w:ascii="Courier New" w:hAnsi="Courier New" w:cs="Courier New" w:hint="default"/>
+      </w:rPr>
+    </w:lvl>
+    <w:lvl w:ilvl="2" w:tplc="04090005" w:tentative="1">
+      <w:start w:val="1"/>
+      <w:numFmt w:val="bullet"/>
+      <w:lvlText w:val=""/>
+      <w:lvlJc w:val="left"/>
+      <w:pPr>
+        <w:ind w:left="2160" w:hanging="360"/>
+      </w:pPr>
+      <w:rPr>
+        <w:rFonts w:ascii="Wingdings" w:hAnsi="Wingdings" w:hint="default"/>
+      </w:rPr>
+    </w:lvl>
+    <w:lvl w:ilvl="3" w:tplc="04090001" w:tentative="1">
+      <w:start w:val="1"/>
+      <w:numFmt w:val="bullet"/>
+      <w:lvlText w:val=""/>
+      <w:lvlJc w:val="left"/>
+      <w:pPr>
+        <w:ind w:left="2880" w:hanging="360"/>
+      </w:pPr>
+      <w:rPr>
+        <w:rFonts w:ascii="Symbol" w:hAnsi="Symbol" w:hint="default"/>
+      </w:rPr>
+    </w:lvl>
+    <w:lvl w:ilvl="4" w:tplc="04090003" w:tentative="1">
+      <w:start w:val="1"/>
+      <w:numFmt w:val="bullet"/>
+      <w:lvlText w:val="o"/>
+      <w:lvlJc w:val="left"/>
+      <w:pPr>
+        <w:ind w:left="3600" w:hanging="360"/>
+      </w:pPr>
+      <w:rPr>
+        <w:rFonts w:ascii="Courier New" w:hAnsi="Courier New" w:cs="Courier New" w:hint="default"/>
+      </w:rPr>
+    </w:lvl>
+    <w:lvl w:ilvl="5" w:tplc="04090005" w:tentative="1">
+      <w:start w:val="1"/>
+      <w:numFmt w:val="bullet"/>
+      <w:lvlText w:val=""/>
+      <w:lvlJc w:val="left"/>
+      <w:pPr>
+        <w:ind w:left="4320" w:hanging="360"/>
+      </w:pPr>
+      <w:rPr>
+        <w:rFonts w:ascii="Wingdings" w:hAnsi="Wingdings" w:hint="default"/>
+      </w:rPr>
+    </w:lvl>
+    <w:lvl w:ilvl="6" w:tplc="04090001" w:tentative="1">
+      <w:start w:val="1"/>
+      <w:numFmt w:val="bullet"/>
+      <w:lvlText w:val=""/>
+      <w:lvlJc w:val="left"/>
+      <w:pPr>
+        <w:ind w:left="5040" w:hanging="360"/>
+      </w:pPr>
+      <w:rPr>
+        <w:rFonts w:ascii="Symbol" w:hAnsi="Symbol" w:hint="default"/>
+      </w:rPr>
+    </w:lvl>
+    <w:lvl w:ilvl="7" w:tplc="04090003" w:tentative="1">
+      <w:start w:val="1"/>
+      <w:numFmt w:val="bullet"/>
+      <w:lvlText w:val="o"/>
+      <w:lvlJc w:val="left"/>
+      <w:pPr>
+        <w:ind w:left="5760" w:hanging="360"/>
+      </w:pPr>
+      <w:rPr>
+        <w:rFonts w:ascii="Courier New" w:hAnsi="Courier New" w:cs="Courier New" w:hint="default"/>
+      </w:rPr>
+    </w:lvl>
+    <w:lvl w:ilvl="8" w:tplc="04090005" w:tentative="1">
+      <w:start w:val="1"/>
+      <w:numFmt w:val="bullet"/>
+      <w:lvlText w:val=""/>
+      <w:lvlJc w:val="left"/>
+      <w:pPr>
+        <w:ind w:left="6480" w:hanging="360"/>
+      </w:pPr>
+      <w:rPr>
+        <w:rFonts w:ascii="Wingdings" w:hAnsi="Wingdings" w:hint="default"/>
+      </w:rPr>
+    </w:lvl>
+  </w:abstractNum>
+  <w:abstractNum w:abstractNumId="9" w15:restartNumberingAfterBreak="0">
     <w:nsid w:val="43777CFF"/>
     <w:multiLevelType w:val="multilevel"/>
     <w:tmpl w:val="48181654"/>
@@ -4396,7 +4545,7 @@
       </w:rPr>
     </w:lvl>
   </w:abstractNum>
-  <w:abstractNum w:abstractNumId="9" w15:restartNumberingAfterBreak="0">
+  <w:abstractNum w:abstractNumId="10" w15:restartNumberingAfterBreak="0">
     <w:nsid w:val="447168B5"/>
     <w:multiLevelType w:val="multilevel"/>
     <w:tmpl w:val="8982B6C0"/>
@@ -4536,7 +4685,7 @@
       </w:rPr>
     </w:lvl>
   </w:abstractNum>
-  <w:abstractNum w:abstractNumId="10" w15:restartNumberingAfterBreak="0">
+  <w:abstractNum w:abstractNumId="11" w15:restartNumberingAfterBreak="0">
     <w:nsid w:val="448A270B"/>
     <w:multiLevelType w:val="multilevel"/>
     <w:tmpl w:val="0FF80A0E"/>
@@ -4676,7 +4825,7 @@
       </w:rPr>
     </w:lvl>
   </w:abstractNum>
-  <w:abstractNum w:abstractNumId="11" w15:restartNumberingAfterBreak="0">
+  <w:abstractNum w:abstractNumId="12" w15:restartNumberingAfterBreak="0">
     <w:nsid w:val="45DF4DBE"/>
     <w:multiLevelType w:val="multilevel"/>
     <w:tmpl w:val="5734D97E"/>
@@ -4816,7 +4965,7 @@
       </w:rPr>
     </w:lvl>
   </w:abstractNum>
-  <w:abstractNum w:abstractNumId="12" w15:restartNumberingAfterBreak="0">
+  <w:abstractNum w:abstractNumId="13" w15:restartNumberingAfterBreak="0">
     <w:nsid w:val="4AB12D92"/>
     <w:multiLevelType w:val="multilevel"/>
     <w:tmpl w:val="F0F47A2E"/>
@@ -4929,7 +5078,7 @@
       </w:pPr>
     </w:lvl>
   </w:abstractNum>
-  <w:abstractNum w:abstractNumId="13" w15:restartNumberingAfterBreak="0">
+  <w:abstractNum w:abstractNumId="14" w15:restartNumberingAfterBreak="0">
     <w:nsid w:val="4F0664CA"/>
     <w:multiLevelType w:val="multilevel"/>
     <w:tmpl w:val="C3EA850C"/>
@@ -5045,7 +5194,7 @@
       </w:pPr>
     </w:lvl>
   </w:abstractNum>
-  <w:abstractNum w:abstractNumId="14" w15:restartNumberingAfterBreak="0">
+  <w:abstractNum w:abstractNumId="15" w15:restartNumberingAfterBreak="0">
     <w:nsid w:val="52C51855"/>
     <w:multiLevelType w:val="multilevel"/>
     <w:tmpl w:val="4E34738A"/>
@@ -5167,7 +5316,7 @@
       </w:pPr>
     </w:lvl>
   </w:abstractNum>
-  <w:abstractNum w:abstractNumId="15" w15:restartNumberingAfterBreak="0">
+  <w:abstractNum w:abstractNumId="16" w15:restartNumberingAfterBreak="0">
     <w:nsid w:val="5B824CF0"/>
     <w:multiLevelType w:val="multilevel"/>
     <w:tmpl w:val="A6E64AEA"/>
@@ -5280,7 +5429,7 @@
       </w:pPr>
     </w:lvl>
   </w:abstractNum>
-  <w:abstractNum w:abstractNumId="16" w15:restartNumberingAfterBreak="0">
+  <w:abstractNum w:abstractNumId="17" w15:restartNumberingAfterBreak="0">
     <w:nsid w:val="6BDA4E08"/>
     <w:multiLevelType w:val="multilevel"/>
     <w:tmpl w:val="78ACCFF4"/>
@@ -5420,7 +5569,7 @@
       </w:rPr>
     </w:lvl>
   </w:abstractNum>
-  <w:abstractNum w:abstractNumId="17" w15:restartNumberingAfterBreak="0">
+  <w:abstractNum w:abstractNumId="18" w15:restartNumberingAfterBreak="0">
     <w:nsid w:val="6D580E35"/>
     <w:multiLevelType w:val="multilevel"/>
     <w:tmpl w:val="8CEE2EA0"/>
@@ -5560,7 +5709,7 @@
       </w:rPr>
     </w:lvl>
   </w:abstractNum>
-  <w:abstractNum w:abstractNumId="18" w15:restartNumberingAfterBreak="0">
+  <w:abstractNum w:abstractNumId="19" w15:restartNumberingAfterBreak="0">
     <w:nsid w:val="79824562"/>
     <w:multiLevelType w:val="multilevel"/>
     <w:tmpl w:val="1756AF9A"/>
@@ -5673,7 +5822,7 @@
       </w:pPr>
     </w:lvl>
   </w:abstractNum>
-  <w:abstractNum w:abstractNumId="19" w15:restartNumberingAfterBreak="0">
+  <w:abstractNum w:abstractNumId="20" w15:restartNumberingAfterBreak="0">
     <w:nsid w:val="7D056AA0"/>
     <w:multiLevelType w:val="multilevel"/>
     <w:tmpl w:val="8DDA7B4E"/>
@@ -5814,13 +5963,13 @@
     </w:lvl>
   </w:abstractNum>
   <w:num w:numId="1">
-    <w:abstractNumId w:val="13"/>
+    <w:abstractNumId w:val="14"/>
   </w:num>
   <w:num w:numId="2">
-    <w:abstractNumId w:val="15"/>
+    <w:abstractNumId w:val="16"/>
   </w:num>
   <w:num w:numId="3">
-    <w:abstractNumId w:val="9"/>
+    <w:abstractNumId w:val="10"/>
   </w:num>
   <w:num w:numId="4">
     <w:abstractNumId w:val="7"/>
@@ -5829,19 +5978,19 @@
     <w:abstractNumId w:val="3"/>
   </w:num>
   <w:num w:numId="6">
-    <w:abstractNumId w:val="11"/>
+    <w:abstractNumId w:val="12"/>
   </w:num>
   <w:num w:numId="7">
     <w:abstractNumId w:val="5"/>
   </w:num>
   <w:num w:numId="8">
-    <w:abstractNumId w:val="17"/>
+    <w:abstractNumId w:val="18"/>
   </w:num>
   <w:num w:numId="9">
-    <w:abstractNumId w:val="19"/>
+    <w:abstractNumId w:val="20"/>
   </w:num>
   <w:num w:numId="10">
-    <w:abstractNumId w:val="16"/>
+    <w:abstractNumId w:val="17"/>
   </w:num>
   <w:num w:numId="11">
     <w:abstractNumId w:val="2"/>
@@ -5850,16 +5999,16 @@
     <w:abstractNumId w:val="4"/>
   </w:num>
   <w:num w:numId="13">
-    <w:abstractNumId w:val="10"/>
+    <w:abstractNumId w:val="11"/>
   </w:num>
   <w:num w:numId="14">
     <w:abstractNumId w:val="0"/>
   </w:num>
   <w:num w:numId="15">
-    <w:abstractNumId w:val="8"/>
+    <w:abstractNumId w:val="9"/>
   </w:num>
   <w:num w:numId="16">
-    <w:abstractNumId w:val="18"/>
+    <w:abstractNumId w:val="19"/>
   </w:num>
   <w:num w:numId="17">
     <w:abstractNumId w:val="6"/>
@@ -5868,10 +6017,13 @@
     <w:abstractNumId w:val="1"/>
   </w:num>
   <w:num w:numId="19">
-    <w:abstractNumId w:val="12"/>
+    <w:abstractNumId w:val="13"/>
   </w:num>
   <w:num w:numId="20">
-    <w:abstractNumId w:val="14"/>
+    <w:abstractNumId w:val="15"/>
+  </w:num>
+  <w:num w:numId="21">
+    <w:abstractNumId w:val="8"/>
   </w:num>
 </w:numbering>
 </file>

--- a/DOCS/Requires.docx
+++ b/DOCS/Requires.docx
@@ -1582,10 +1582,170 @@
                 <w:rFonts w:eastAsia="Calibri" w:cs="Arial"/>
                 <w:color w:val="70AD47" w:themeColor="accent6"/>
               </w:rPr>
-              <w:t>and cascading with Blog_Tags</w:t>
+              <w:t xml:space="preserve">and cascading with </w:t>
+            </w:r>
+            <w:proofErr w:type="spellStart"/>
+            <w:r>
+              <w:rPr>
+                <w:rFonts w:eastAsia="Calibri" w:cs="Arial"/>
+                <w:color w:val="70AD47" w:themeColor="accent6"/>
+              </w:rPr>
+              <w:t>Blog_Tags</w:t>
+            </w:r>
+            <w:proofErr w:type="spellEnd"/>
+          </w:p>
+          <w:p>
+            <w:pPr>
+              <w:pStyle w:val="ListParagraph"/>
+              <w:numPr>
+                <w:ilvl w:val="0"/>
+                <w:numId w:val="14"/>
+              </w:numPr>
+              <w:spacing w:after="0" w:line="240" w:lineRule="auto"/>
+              <w:rPr>
+                <w:rFonts w:ascii="Calibri" w:eastAsia="Calibri" w:hAnsi="Calibri" w:cs="Arial"/>
+                <w:color w:val="70AD47" w:themeColor="accent6"/>
+              </w:rPr>
+            </w:pPr>
+            <w:r>
+              <w:rPr>
+                <w:rFonts w:ascii="Calibri" w:eastAsia="Calibri" w:hAnsi="Calibri" w:cs="Arial"/>
+                <w:color w:val="70AD47" w:themeColor="accent6"/>
+              </w:rPr>
+              <w:t>restore</w:t>
+            </w:r>
+          </w:p>
+          <w:p>
+            <w:pPr>
+              <w:pStyle w:val="ListParagraph"/>
+              <w:numPr>
+                <w:ilvl w:val="0"/>
+                <w:numId w:val="14"/>
+              </w:numPr>
+              <w:spacing w:after="0" w:line="240" w:lineRule="auto"/>
+              <w:rPr>
+                <w:rFonts w:ascii="Calibri" w:eastAsia="Calibri" w:hAnsi="Calibri" w:cs="Arial"/>
+                <w:color w:val="70AD47" w:themeColor="accent6"/>
+              </w:rPr>
+            </w:pPr>
+            <w:r>
+              <w:rPr>
+                <w:rFonts w:ascii="Calibri" w:eastAsia="Calibri" w:hAnsi="Calibri" w:cs="Arial"/>
+                <w:color w:val="70AD47" w:themeColor="accent6"/>
+              </w:rPr>
+              <w:t>force delete</w:t>
+            </w:r>
+          </w:p>
+          <w:p>
+            <w:pPr>
+              <w:pStyle w:val="ListParagraph"/>
+              <w:numPr>
+                <w:ilvl w:val="0"/>
+                <w:numId w:val="1"/>
+              </w:numPr>
+              <w:spacing w:after="0" w:line="240" w:lineRule="auto"/>
+              <w:rPr>
+                <w:rFonts w:ascii="Calibri" w:eastAsia="Calibri" w:hAnsi="Calibri" w:cs="Arial"/>
+              </w:rPr>
+            </w:pPr>
+            <w:proofErr w:type="spellStart"/>
+            <w:r>
+              <w:rPr>
+                <w:rFonts w:eastAsia="Calibri" w:cs="Arial"/>
+              </w:rPr>
+              <w:t>Blog_tags</w:t>
+            </w:r>
+            <w:proofErr w:type="spellEnd"/>
+            <w:r>
+              <w:rPr>
+                <w:rFonts w:eastAsia="Calibri" w:cs="Arial"/>
+              </w:rPr>
+              <w:t xml:space="preserve"> </w:t>
+            </w:r>
+            <w:proofErr w:type="spellStart"/>
+            <w:r>
+              <w:rPr>
+                <w:rFonts w:eastAsia="Calibri" w:cs="Arial"/>
+              </w:rPr>
+              <w:t>bage</w:t>
+            </w:r>
+            <w:proofErr w:type="spellEnd"/>
+            <w:r>
+              <w:rPr>
+                <w:rFonts w:eastAsia="Calibri" w:cs="Arial"/>
+              </w:rPr>
+              <w:t xml:space="preserve"> </w:t>
+            </w:r>
+          </w:p>
+          <w:p>
+            <w:pPr>
+              <w:pStyle w:val="ListParagraph"/>
+              <w:numPr>
+                <w:ilvl w:val="0"/>
+                <w:numId w:val="14"/>
+              </w:numPr>
+              <w:spacing w:after="0" w:line="240" w:lineRule="auto"/>
+              <w:rPr>
+                <w:rFonts w:ascii="Calibri" w:eastAsia="Calibri" w:hAnsi="Calibri" w:cs="Arial"/>
+              </w:rPr>
+            </w:pPr>
+            <w:r>
+              <w:rPr>
+                <w:rFonts w:eastAsia="Calibri" w:cs="Arial"/>
+              </w:rPr>
+              <w:t>display all blogs in that tag with pagination</w:t>
+            </w:r>
+          </w:p>
+          <w:p>
+            <w:pPr>
+              <w:pStyle w:val="ListParagraph"/>
+              <w:numPr>
+                <w:ilvl w:val="0"/>
+                <w:numId w:val="14"/>
+              </w:numPr>
+              <w:spacing w:after="0" w:line="240" w:lineRule="auto"/>
+              <w:rPr>
+                <w:rFonts w:ascii="Calibri" w:eastAsia="Calibri" w:hAnsi="Calibri" w:cs="Arial"/>
+              </w:rPr>
+            </w:pPr>
+            <w:r>
+              <w:rPr>
+                <w:rFonts w:eastAsia="Calibri" w:cs="Arial"/>
+              </w:rPr>
+              <w:t xml:space="preserve">display all </w:t>
+            </w:r>
+            <w:r>
+              <w:rPr>
+                <w:rFonts w:eastAsia="Calibri" w:cs="Arial"/>
+              </w:rPr>
+              <w:t>T</w:t>
             </w:r>
             <w:bookmarkStart w:id="0" w:name="_GoBack"/>
             <w:bookmarkEnd w:id="0"/>
+            <w:r>
+              <w:rPr>
+                <w:rFonts w:eastAsia="Calibri" w:cs="Arial"/>
+              </w:rPr>
+              <w:t>ags</w:t>
+            </w:r>
+            <w:r>
+              <w:rPr>
+                <w:rFonts w:eastAsia="Calibri" w:cs="Arial"/>
+              </w:rPr>
+              <w:t xml:space="preserve"> in that </w:t>
+            </w:r>
+            <w:r>
+              <w:rPr>
+                <w:rFonts w:eastAsia="Calibri" w:cs="Arial"/>
+              </w:rPr>
+              <w:t>Blog</w:t>
+            </w:r>
+            <w:r>
+              <w:rPr>
+                <w:rFonts w:eastAsia="Calibri" w:cs="Arial"/>
+              </w:rPr>
+              <w:t xml:space="preserve"> with pagination</w:t>
+            </w:r>
           </w:p>
           <w:p>
             <w:pPr>
@@ -1597,15 +1757,13 @@
               <w:spacing w:after="0" w:line="240" w:lineRule="auto"/>
               <w:rPr>
                 <w:rFonts w:ascii="Calibri" w:eastAsia="Calibri" w:hAnsi="Calibri" w:cs="Arial"/>
-                <w:color w:val="70AD47" w:themeColor="accent6"/>
-              </w:rPr>
-            </w:pPr>
-            <w:r>
-              <w:rPr>
-                <w:rFonts w:ascii="Calibri" w:eastAsia="Calibri" w:hAnsi="Calibri" w:cs="Arial"/>
-                <w:color w:val="70AD47" w:themeColor="accent6"/>
-              </w:rPr>
-              <w:t>restore</w:t>
+              </w:rPr>
+            </w:pPr>
+            <w:r>
+              <w:rPr>
+                <w:rFonts w:eastAsia="Calibri" w:cs="Arial"/>
+              </w:rPr>
+              <w:t xml:space="preserve">Assign blogs to tags </w:t>
             </w:r>
           </w:p>
           <w:p>
@@ -1618,16 +1776,85 @@
               <w:spacing w:after="0" w:line="240" w:lineRule="auto"/>
               <w:rPr>
                 <w:rFonts w:ascii="Calibri" w:eastAsia="Calibri" w:hAnsi="Calibri" w:cs="Arial"/>
-                <w:color w:val="70AD47" w:themeColor="accent6"/>
-              </w:rPr>
-            </w:pPr>
-            <w:r>
-              <w:rPr>
-                <w:rFonts w:ascii="Calibri" w:eastAsia="Calibri" w:hAnsi="Calibri" w:cs="Arial"/>
-                <w:color w:val="70AD47" w:themeColor="accent6"/>
-              </w:rPr>
-              <w:t>force delete</w:t>
-            </w:r>
+              </w:rPr>
+            </w:pPr>
+            <w:r>
+              <w:rPr>
+                <w:rFonts w:eastAsia="Calibri" w:cs="Arial"/>
+              </w:rPr>
+              <w:t xml:space="preserve">Add </w:t>
+            </w:r>
+          </w:p>
+          <w:p>
+            <w:pPr>
+              <w:pStyle w:val="ListParagraph"/>
+              <w:numPr>
+                <w:ilvl w:val="0"/>
+                <w:numId w:val="14"/>
+              </w:numPr>
+              <w:spacing w:after="0" w:line="240" w:lineRule="auto"/>
+              <w:rPr>
+                <w:rFonts w:ascii="Calibri" w:eastAsia="Calibri" w:hAnsi="Calibri" w:cs="Arial"/>
+              </w:rPr>
+            </w:pPr>
+            <w:r>
+              <w:rPr>
+                <w:rFonts w:eastAsia="Calibri" w:cs="Arial"/>
+              </w:rPr>
+              <w:t xml:space="preserve">Update </w:t>
+            </w:r>
+          </w:p>
+          <w:p>
+            <w:pPr>
+              <w:pStyle w:val="ListParagraph"/>
+              <w:numPr>
+                <w:ilvl w:val="0"/>
+                <w:numId w:val="14"/>
+              </w:numPr>
+              <w:spacing w:after="0" w:line="240" w:lineRule="auto"/>
+              <w:rPr>
+                <w:rFonts w:ascii="Calibri" w:eastAsia="Calibri" w:hAnsi="Calibri" w:cs="Arial"/>
+              </w:rPr>
+            </w:pPr>
+            <w:r>
+              <w:rPr>
+                <w:rFonts w:eastAsia="Calibri" w:cs="Arial"/>
+              </w:rPr>
+              <w:t>Delete</w:t>
+            </w:r>
+            <w:r>
+              <w:rPr>
+                <w:rFonts w:eastAsia="Calibri" w:cs="Arial"/>
+              </w:rPr>
+              <w:t xml:space="preserve"> </w:t>
+            </w:r>
+            <w:proofErr w:type="gramStart"/>
+            <w:r>
+              <w:rPr>
+                <w:rFonts w:eastAsia="Calibri" w:cs="Arial"/>
+              </w:rPr>
+              <w:t>( force</w:t>
+            </w:r>
+            <w:proofErr w:type="gramEnd"/>
+            <w:r>
+              <w:rPr>
+                <w:rFonts w:eastAsia="Calibri" w:cs="Arial"/>
+              </w:rPr>
+              <w:t xml:space="preserve"> )</w:t>
+            </w:r>
+          </w:p>
+          <w:p>
+            <w:pPr>
+              <w:pStyle w:val="ListParagraph"/>
+              <w:numPr>
+                <w:ilvl w:val="0"/>
+                <w:numId w:val="14"/>
+              </w:numPr>
+              <w:spacing w:after="0" w:line="240" w:lineRule="auto"/>
+              <w:rPr>
+                <w:rFonts w:ascii="Calibri" w:eastAsia="Calibri" w:hAnsi="Calibri" w:cs="Arial"/>
+              </w:rPr>
+            </w:pPr>
           </w:p>
           <w:p>
             <w:pPr>
@@ -1641,20 +1868,355 @@
                 <w:rFonts w:ascii="Calibri" w:eastAsia="Calibri" w:hAnsi="Calibri" w:cs="Arial"/>
               </w:rPr>
             </w:pPr>
+            <w:r>
+              <w:rPr>
+                <w:rFonts w:eastAsia="Calibri" w:cs="Arial"/>
+              </w:rPr>
+              <w:t xml:space="preserve">User </w:t>
+            </w:r>
             <w:proofErr w:type="spellStart"/>
             <w:r>
               <w:rPr>
                 <w:rFonts w:eastAsia="Calibri" w:cs="Arial"/>
               </w:rPr>
-              <w:t>Blog_tags</w:t>
+              <w:t>bage</w:t>
             </w:r>
             <w:proofErr w:type="spellEnd"/>
+          </w:p>
+          <w:p>
+            <w:pPr>
+              <w:pStyle w:val="ListParagraph"/>
+              <w:numPr>
+                <w:ilvl w:val="0"/>
+                <w:numId w:val="6"/>
+              </w:numPr>
+              <w:spacing w:after="0" w:line="240" w:lineRule="auto"/>
+              <w:rPr>
+                <w:rFonts w:ascii="Calibri" w:eastAsia="Calibri" w:hAnsi="Calibri" w:cs="Arial"/>
+              </w:rPr>
+            </w:pPr>
+            <w:r>
+              <w:rPr>
+                <w:rFonts w:eastAsia="Calibri" w:cs="Arial"/>
+              </w:rPr>
+              <w:t xml:space="preserve">the </w:t>
+            </w:r>
+            <w:proofErr w:type="spellStart"/>
+            <w:r>
+              <w:rPr>
+                <w:rFonts w:eastAsia="Calibri" w:cs="Arial"/>
+              </w:rPr>
+              <w:t>unvisible</w:t>
+            </w:r>
+            <w:proofErr w:type="spellEnd"/>
+            <w:r>
+              <w:rPr>
+                <w:rFonts w:eastAsia="Calibri" w:cs="Arial"/>
+              </w:rPr>
+              <w:t xml:space="preserve"> ones for the user who disappear them</w:t>
+            </w:r>
+          </w:p>
+          <w:p>
+            <w:pPr>
+              <w:pStyle w:val="ListParagraph"/>
+              <w:numPr>
+                <w:ilvl w:val="0"/>
+                <w:numId w:val="6"/>
+              </w:numPr>
+              <w:spacing w:after="0" w:line="240" w:lineRule="auto"/>
+              <w:rPr>
+                <w:rFonts w:ascii="Calibri" w:eastAsia="Calibri" w:hAnsi="Calibri" w:cs="Arial"/>
+              </w:rPr>
+            </w:pPr>
+            <w:r>
+              <w:rPr>
+                <w:rFonts w:eastAsia="Calibri" w:cs="Arial"/>
+              </w:rPr>
+              <w:t xml:space="preserve">display the writer blogs that need </w:t>
+            </w:r>
+            <w:proofErr w:type="spellStart"/>
+            <w:r>
+              <w:rPr>
+                <w:rFonts w:eastAsia="Calibri" w:cs="Arial"/>
+              </w:rPr>
+              <w:t>conferm</w:t>
+            </w:r>
+            <w:proofErr w:type="spellEnd"/>
+          </w:p>
+          <w:p>
+            <w:pPr>
+              <w:pStyle w:val="ListParagraph"/>
+              <w:numPr>
+                <w:ilvl w:val="0"/>
+                <w:numId w:val="6"/>
+              </w:numPr>
+              <w:spacing w:after="0" w:line="240" w:lineRule="auto"/>
+              <w:rPr>
+                <w:rFonts w:ascii="Calibri" w:eastAsia="Calibri" w:hAnsi="Calibri" w:cs="Arial"/>
+              </w:rPr>
+            </w:pPr>
+            <w:r>
+              <w:rPr>
+                <w:rFonts w:eastAsia="Calibri" w:cs="Arial"/>
+              </w:rPr>
+              <w:t>scheduling The Posts</w:t>
+            </w:r>
+          </w:p>
+          <w:p>
+            <w:pPr>
+              <w:pStyle w:val="ListParagraph"/>
+              <w:numPr>
+                <w:ilvl w:val="0"/>
+                <w:numId w:val="6"/>
+              </w:numPr>
+              <w:spacing w:after="0" w:line="240" w:lineRule="auto"/>
+              <w:rPr>
+                <w:rFonts w:ascii="Calibri" w:eastAsia="Calibri" w:hAnsi="Calibri" w:cs="Arial"/>
+              </w:rPr>
+            </w:pPr>
+            <w:r>
+              <w:rPr>
+                <w:rFonts w:eastAsia="Calibri" w:cs="Arial"/>
+              </w:rPr>
+              <w:t>display the users</w:t>
+            </w:r>
+          </w:p>
+          <w:p>
+            <w:pPr>
+              <w:pStyle w:val="ListParagraph"/>
+              <w:numPr>
+                <w:ilvl w:val="0"/>
+                <w:numId w:val="6"/>
+              </w:numPr>
+              <w:spacing w:after="0" w:line="240" w:lineRule="auto"/>
+              <w:rPr>
+                <w:rFonts w:ascii="Calibri" w:eastAsia="Calibri" w:hAnsi="Calibri" w:cs="Arial"/>
+              </w:rPr>
+            </w:pPr>
+            <w:r>
+              <w:rPr>
+                <w:rFonts w:eastAsia="Calibri" w:cs="Arial"/>
+              </w:rPr>
+              <w:t>delete writter after 10 reports upgrade</w:t>
+            </w:r>
+          </w:p>
+          <w:p>
+            <w:pPr>
+              <w:pStyle w:val="ListParagraph"/>
+              <w:numPr>
+                <w:ilvl w:val="0"/>
+                <w:numId w:val="6"/>
+              </w:numPr>
+              <w:spacing w:after="0" w:line="240" w:lineRule="auto"/>
+              <w:rPr>
+                <w:rFonts w:ascii="Calibri" w:eastAsia="Calibri" w:hAnsi="Calibri" w:cs="Arial"/>
+              </w:rPr>
+            </w:pPr>
+            <w:r>
+              <w:rPr>
+                <w:rFonts w:eastAsia="Calibri" w:cs="Arial"/>
+              </w:rPr>
+              <w:t xml:space="preserve">block user from </w:t>
+            </w:r>
+            <w:proofErr w:type="spellStart"/>
+            <w:r>
+              <w:rPr>
+                <w:rFonts w:eastAsia="Calibri" w:cs="Arial"/>
+              </w:rPr>
+              <w:t>comminting</w:t>
+            </w:r>
+            <w:proofErr w:type="spellEnd"/>
+          </w:p>
+          <w:p>
+            <w:pPr>
+              <w:pStyle w:val="ListParagraph"/>
+              <w:numPr>
+                <w:ilvl w:val="0"/>
+                <w:numId w:val="6"/>
+              </w:numPr>
+              <w:spacing w:after="0" w:line="240" w:lineRule="auto"/>
+              <w:rPr>
+                <w:rFonts w:ascii="Calibri" w:eastAsia="Calibri" w:hAnsi="Calibri" w:cs="Arial"/>
+              </w:rPr>
+            </w:pPr>
+            <w:proofErr w:type="spellStart"/>
+            <w:r>
+              <w:rPr>
+                <w:rFonts w:eastAsia="Calibri" w:cs="Arial"/>
+              </w:rPr>
+              <w:t>notificates</w:t>
+            </w:r>
+            <w:proofErr w:type="spellEnd"/>
+            <w:r>
+              <w:rPr>
+                <w:rFonts w:eastAsia="Calibri" w:cs="Arial"/>
+              </w:rPr>
+              <w:t xml:space="preserve"> the user that he will block</w:t>
+            </w:r>
+          </w:p>
+          <w:p>
+            <w:pPr>
+              <w:pStyle w:val="ListParagraph"/>
+              <w:numPr>
+                <w:ilvl w:val="0"/>
+                <w:numId w:val="6"/>
+              </w:numPr>
+              <w:spacing w:after="0" w:line="240" w:lineRule="auto"/>
+              <w:rPr>
+                <w:rFonts w:ascii="Calibri" w:eastAsia="Calibri" w:hAnsi="Calibri" w:cs="Arial"/>
+              </w:rPr>
+            </w:pPr>
+            <w:r>
+              <w:rPr>
+                <w:rFonts w:eastAsia="Calibri" w:cs="Arial"/>
+              </w:rPr>
+              <w:t xml:space="preserve">Ask for be writter </w:t>
+            </w:r>
+          </w:p>
+          <w:p>
+            <w:pPr>
+              <w:pStyle w:val="ListParagraph"/>
+              <w:numPr>
+                <w:ilvl w:val="0"/>
+                <w:numId w:val="6"/>
+              </w:numPr>
+              <w:spacing w:after="0" w:line="240" w:lineRule="auto"/>
+              <w:rPr>
+                <w:rFonts w:ascii="Calibri" w:eastAsia="Calibri" w:hAnsi="Calibri" w:cs="Arial"/>
+              </w:rPr>
+            </w:pPr>
+          </w:p>
+          <w:p>
+            <w:pPr>
+              <w:spacing w:after="0" w:line="240" w:lineRule="auto"/>
+              <w:rPr>
+                <w:rFonts w:ascii="Calibri" w:eastAsia="Calibri" w:hAnsi="Calibri" w:cs="Arial"/>
+              </w:rPr>
+            </w:pPr>
+          </w:p>
+          <w:p>
+            <w:pPr>
+              <w:pStyle w:val="ListParagraph"/>
+              <w:numPr>
+                <w:ilvl w:val="0"/>
+                <w:numId w:val="1"/>
+              </w:numPr>
+              <w:spacing w:after="0" w:line="240" w:lineRule="auto"/>
+              <w:rPr>
+                <w:rFonts w:ascii="Calibri" w:eastAsia="Calibri" w:hAnsi="Calibri" w:cs="Arial"/>
+              </w:rPr>
+            </w:pPr>
+            <w:r>
+              <w:rPr>
+                <w:rFonts w:eastAsia="Calibri" w:cs="Arial"/>
+              </w:rPr>
+              <w:t xml:space="preserve">Admins </w:t>
+            </w:r>
+            <w:proofErr w:type="spellStart"/>
+            <w:r>
+              <w:rPr>
+                <w:rFonts w:eastAsia="Calibri" w:cs="Arial"/>
+              </w:rPr>
+              <w:t>bage</w:t>
+            </w:r>
+            <w:proofErr w:type="spellEnd"/>
+          </w:p>
+          <w:p>
+            <w:pPr>
+              <w:pStyle w:val="ListParagraph"/>
+              <w:numPr>
+                <w:ilvl w:val="0"/>
+                <w:numId w:val="13"/>
+              </w:numPr>
+              <w:spacing w:after="0" w:line="240" w:lineRule="auto"/>
+              <w:rPr>
+                <w:rFonts w:ascii="Calibri" w:eastAsia="Calibri" w:hAnsi="Calibri" w:cs="Arial"/>
+              </w:rPr>
+            </w:pPr>
+          </w:p>
+          <w:p>
+            <w:pPr>
+              <w:pStyle w:val="ListParagraph"/>
+              <w:numPr>
+                <w:ilvl w:val="0"/>
+                <w:numId w:val="1"/>
+              </w:numPr>
+              <w:spacing w:after="0" w:line="240" w:lineRule="auto"/>
+              <w:rPr>
+                <w:rFonts w:ascii="Calibri" w:eastAsia="Calibri" w:hAnsi="Calibri" w:cs="Arial"/>
+              </w:rPr>
+            </w:pPr>
+            <w:r>
+              <w:rPr>
+                <w:rFonts w:eastAsia="Calibri" w:cs="Arial"/>
+              </w:rPr>
+              <w:t xml:space="preserve">Chates </w:t>
+            </w:r>
+            <w:proofErr w:type="spellStart"/>
+            <w:r>
+              <w:rPr>
+                <w:rFonts w:eastAsia="Calibri" w:cs="Arial"/>
+              </w:rPr>
+              <w:t>bage</w:t>
+            </w:r>
+            <w:proofErr w:type="spellEnd"/>
             <w:r>
               <w:rPr>
                 <w:rFonts w:eastAsia="Calibri" w:cs="Arial"/>
               </w:rPr>
               <w:t xml:space="preserve"> </w:t>
             </w:r>
+          </w:p>
+          <w:p>
+            <w:pPr>
+              <w:pStyle w:val="ListParagraph"/>
+              <w:numPr>
+                <w:ilvl w:val="0"/>
+                <w:numId w:val="7"/>
+              </w:numPr>
+              <w:spacing w:after="0" w:line="240" w:lineRule="auto"/>
+              <w:rPr>
+                <w:rFonts w:ascii="Calibri" w:eastAsia="Calibri" w:hAnsi="Calibri" w:cs="Arial"/>
+              </w:rPr>
+            </w:pPr>
+            <w:r>
+              <w:rPr>
+                <w:rFonts w:eastAsia="Calibri" w:cs="Arial"/>
+              </w:rPr>
+              <w:t>user can chat with admin with messaging system</w:t>
+            </w:r>
+          </w:p>
+          <w:p>
+            <w:pPr>
+              <w:pStyle w:val="ListParagraph"/>
+              <w:numPr>
+                <w:ilvl w:val="0"/>
+                <w:numId w:val="7"/>
+              </w:numPr>
+              <w:spacing w:after="0" w:line="240" w:lineRule="auto"/>
+              <w:rPr>
+                <w:rFonts w:ascii="Calibri" w:eastAsia="Calibri" w:hAnsi="Calibri" w:cs="Arial"/>
+              </w:rPr>
+            </w:pPr>
+          </w:p>
+          <w:p>
+            <w:pPr>
+              <w:pStyle w:val="ListParagraph"/>
+              <w:numPr>
+                <w:ilvl w:val="0"/>
+                <w:numId w:val="1"/>
+              </w:numPr>
+              <w:spacing w:after="0" w:line="240" w:lineRule="auto"/>
+              <w:rPr>
+                <w:rFonts w:ascii="Calibri" w:eastAsia="Calibri" w:hAnsi="Calibri" w:cs="Arial"/>
+              </w:rPr>
+            </w:pPr>
+            <w:r>
+              <w:rPr>
+                <w:rFonts w:eastAsia="Calibri" w:cs="Arial"/>
+              </w:rPr>
+              <w:t xml:space="preserve">Messages </w:t>
+            </w:r>
             <w:proofErr w:type="spellStart"/>
             <w:r>
               <w:rPr>
@@ -1675,102 +2237,7 @@
               <w:pStyle w:val="ListParagraph"/>
               <w:numPr>
                 <w:ilvl w:val="0"/>
-                <w:numId w:val="14"/>
-              </w:numPr>
-              <w:spacing w:after="0" w:line="240" w:lineRule="auto"/>
-              <w:rPr>
-                <w:rFonts w:ascii="Calibri" w:eastAsia="Calibri" w:hAnsi="Calibri" w:cs="Arial"/>
-              </w:rPr>
-            </w:pPr>
-            <w:r>
-              <w:rPr>
-                <w:rFonts w:eastAsia="Calibri" w:cs="Arial"/>
-              </w:rPr>
-              <w:t>display all blogs in that tag with pagination</w:t>
-            </w:r>
-          </w:p>
-          <w:p>
-            <w:pPr>
-              <w:pStyle w:val="ListParagraph"/>
-              <w:numPr>
-                <w:ilvl w:val="0"/>
-                <w:numId w:val="14"/>
-              </w:numPr>
-              <w:spacing w:after="0" w:line="240" w:lineRule="auto"/>
-              <w:rPr>
-                <w:rFonts w:ascii="Calibri" w:eastAsia="Calibri" w:hAnsi="Calibri" w:cs="Arial"/>
-              </w:rPr>
-            </w:pPr>
-            <w:r>
-              <w:rPr>
-                <w:rFonts w:eastAsia="Calibri" w:cs="Arial"/>
-              </w:rPr>
-              <w:t xml:space="preserve">Assign blogs to tags </w:t>
-            </w:r>
-          </w:p>
-          <w:p>
-            <w:pPr>
-              <w:pStyle w:val="ListParagraph"/>
-              <w:numPr>
-                <w:ilvl w:val="0"/>
-                <w:numId w:val="14"/>
-              </w:numPr>
-              <w:spacing w:after="0" w:line="240" w:lineRule="auto"/>
-              <w:rPr>
-                <w:rFonts w:ascii="Calibri" w:eastAsia="Calibri" w:hAnsi="Calibri" w:cs="Arial"/>
-              </w:rPr>
-            </w:pPr>
-            <w:r>
-              <w:rPr>
-                <w:rFonts w:eastAsia="Calibri" w:cs="Arial"/>
-              </w:rPr>
-              <w:t xml:space="preserve">Add </w:t>
-            </w:r>
-          </w:p>
-          <w:p>
-            <w:pPr>
-              <w:pStyle w:val="ListParagraph"/>
-              <w:numPr>
-                <w:ilvl w:val="0"/>
-                <w:numId w:val="14"/>
-              </w:numPr>
-              <w:spacing w:after="0" w:line="240" w:lineRule="auto"/>
-              <w:rPr>
-                <w:rFonts w:ascii="Calibri" w:eastAsia="Calibri" w:hAnsi="Calibri" w:cs="Arial"/>
-              </w:rPr>
-            </w:pPr>
-            <w:r>
-              <w:rPr>
-                <w:rFonts w:eastAsia="Calibri" w:cs="Arial"/>
-              </w:rPr>
-              <w:t xml:space="preserve">Update </w:t>
-            </w:r>
-          </w:p>
-          <w:p>
-            <w:pPr>
-              <w:pStyle w:val="ListParagraph"/>
-              <w:numPr>
-                <w:ilvl w:val="0"/>
-                <w:numId w:val="14"/>
-              </w:numPr>
-              <w:spacing w:after="0" w:line="240" w:lineRule="auto"/>
-              <w:rPr>
-                <w:rFonts w:ascii="Calibri" w:eastAsia="Calibri" w:hAnsi="Calibri" w:cs="Arial"/>
-              </w:rPr>
-            </w:pPr>
-            <w:r>
-              <w:rPr>
-                <w:rFonts w:eastAsia="Calibri" w:cs="Arial"/>
-              </w:rPr>
-              <w:t>Delete</w:t>
-            </w:r>
-          </w:p>
-          <w:p>
-            <w:pPr>
-              <w:pStyle w:val="ListParagraph"/>
-              <w:numPr>
-                <w:ilvl w:val="0"/>
-                <w:numId w:val="14"/>
+                <w:numId w:val="12"/>
               </w:numPr>
               <w:spacing w:after="0" w:line="240" w:lineRule="auto"/>
               <w:rPr>
@@ -1794,7 +2261,7 @@
               <w:rPr>
                 <w:rFonts w:eastAsia="Calibri" w:cs="Arial"/>
               </w:rPr>
-              <w:t xml:space="preserve">User </w:t>
+              <w:t xml:space="preserve">Category </w:t>
             </w:r>
             <w:proofErr w:type="spellStart"/>
             <w:r>
@@ -1810,151 +2277,151 @@
               <w:pStyle w:val="ListParagraph"/>
               <w:numPr>
                 <w:ilvl w:val="0"/>
-                <w:numId w:val="6"/>
-              </w:numPr>
-              <w:spacing w:after="0" w:line="240" w:lineRule="auto"/>
-              <w:rPr>
-                <w:rFonts w:ascii="Calibri" w:eastAsia="Calibri" w:hAnsi="Calibri" w:cs="Arial"/>
-              </w:rPr>
-            </w:pPr>
-            <w:r>
-              <w:rPr>
-                <w:rFonts w:eastAsia="Calibri" w:cs="Arial"/>
-              </w:rPr>
-              <w:t xml:space="preserve">the </w:t>
-            </w:r>
+                <w:numId w:val="8"/>
+              </w:numPr>
+              <w:spacing w:after="0" w:line="240" w:lineRule="auto"/>
+              <w:rPr>
+                <w:rFonts w:ascii="Calibri" w:eastAsia="Calibri" w:hAnsi="Calibri" w:cs="Arial"/>
+              </w:rPr>
+            </w:pPr>
+            <w:r>
+              <w:rPr>
+                <w:rFonts w:eastAsia="Calibri" w:cs="Arial"/>
+              </w:rPr>
+              <w:t>Display category</w:t>
+            </w:r>
+          </w:p>
+          <w:p>
+            <w:pPr>
+              <w:pStyle w:val="ListParagraph"/>
+              <w:numPr>
+                <w:ilvl w:val="0"/>
+                <w:numId w:val="8"/>
+              </w:numPr>
+              <w:spacing w:after="0" w:line="240" w:lineRule="auto"/>
+              <w:rPr>
+                <w:rFonts w:ascii="Calibri" w:eastAsia="Calibri" w:hAnsi="Calibri" w:cs="Arial"/>
+              </w:rPr>
+            </w:pPr>
+            <w:r>
+              <w:rPr>
+                <w:rFonts w:eastAsia="Calibri" w:cs="Arial"/>
+              </w:rPr>
+              <w:t>Add category</w:t>
+            </w:r>
+          </w:p>
+          <w:p>
+            <w:pPr>
+              <w:pStyle w:val="ListParagraph"/>
+              <w:numPr>
+                <w:ilvl w:val="0"/>
+                <w:numId w:val="8"/>
+              </w:numPr>
+              <w:spacing w:after="0" w:line="240" w:lineRule="auto"/>
+              <w:rPr>
+                <w:rFonts w:ascii="Calibri" w:eastAsia="Calibri" w:hAnsi="Calibri" w:cs="Arial"/>
+              </w:rPr>
+            </w:pPr>
             <w:proofErr w:type="spellStart"/>
             <w:r>
               <w:rPr>
                 <w:rFonts w:eastAsia="Calibri" w:cs="Arial"/>
               </w:rPr>
-              <w:t>unvisible</w:t>
+              <w:t>apdates</w:t>
             </w:r>
             <w:proofErr w:type="spellEnd"/>
             <w:r>
               <w:rPr>
                 <w:rFonts w:eastAsia="Calibri" w:cs="Arial"/>
               </w:rPr>
-              <w:t xml:space="preserve"> ones for the user who disappear them</w:t>
-            </w:r>
-          </w:p>
-          <w:p>
-            <w:pPr>
-              <w:pStyle w:val="ListParagraph"/>
-              <w:numPr>
-                <w:ilvl w:val="0"/>
-                <w:numId w:val="6"/>
-              </w:numPr>
-              <w:spacing w:after="0" w:line="240" w:lineRule="auto"/>
-              <w:rPr>
-                <w:rFonts w:ascii="Calibri" w:eastAsia="Calibri" w:hAnsi="Calibri" w:cs="Arial"/>
-              </w:rPr>
-            </w:pPr>
-            <w:r>
-              <w:rPr>
-                <w:rFonts w:eastAsia="Calibri" w:cs="Arial"/>
-              </w:rPr>
-              <w:t xml:space="preserve">display the writer blogs that need </w:t>
+              <w:t xml:space="preserve"> and delete category</w:t>
+            </w:r>
+          </w:p>
+          <w:p>
+            <w:pPr>
+              <w:pStyle w:val="ListParagraph"/>
+              <w:numPr>
+                <w:ilvl w:val="0"/>
+                <w:numId w:val="8"/>
+              </w:numPr>
+              <w:spacing w:after="0" w:line="240" w:lineRule="auto"/>
+              <w:rPr>
+                <w:rFonts w:ascii="Calibri" w:eastAsia="Calibri" w:hAnsi="Calibri" w:cs="Arial"/>
+              </w:rPr>
+            </w:pPr>
+          </w:p>
+          <w:p>
+            <w:pPr>
+              <w:pStyle w:val="ListParagraph"/>
+              <w:numPr>
+                <w:ilvl w:val="0"/>
+                <w:numId w:val="1"/>
+              </w:numPr>
+              <w:spacing w:after="0" w:line="240" w:lineRule="auto"/>
+              <w:rPr>
+                <w:rFonts w:ascii="Calibri" w:eastAsia="Calibri" w:hAnsi="Calibri" w:cs="Arial"/>
+              </w:rPr>
+            </w:pPr>
+            <w:r>
+              <w:rPr>
+                <w:rFonts w:eastAsia="Calibri" w:cs="Arial"/>
+              </w:rPr>
+              <w:t xml:space="preserve">News </w:t>
             </w:r>
             <w:proofErr w:type="spellStart"/>
             <w:r>
               <w:rPr>
                 <w:rFonts w:eastAsia="Calibri" w:cs="Arial"/>
               </w:rPr>
-              <w:t>conferm</w:t>
+              <w:t>bage</w:t>
             </w:r>
             <w:proofErr w:type="spellEnd"/>
-          </w:p>
-          <w:p>
-            <w:pPr>
-              <w:pStyle w:val="ListParagraph"/>
-              <w:numPr>
-                <w:ilvl w:val="0"/>
-                <w:numId w:val="6"/>
-              </w:numPr>
-              <w:spacing w:after="0" w:line="240" w:lineRule="auto"/>
-              <w:rPr>
-                <w:rFonts w:ascii="Calibri" w:eastAsia="Calibri" w:hAnsi="Calibri" w:cs="Arial"/>
-              </w:rPr>
-            </w:pPr>
-            <w:r>
-              <w:rPr>
-                <w:rFonts w:eastAsia="Calibri" w:cs="Arial"/>
-              </w:rPr>
-              <w:t>scheduling The Posts</w:t>
-            </w:r>
-          </w:p>
-          <w:p>
-            <w:pPr>
-              <w:pStyle w:val="ListParagraph"/>
-              <w:numPr>
-                <w:ilvl w:val="0"/>
-                <w:numId w:val="6"/>
-              </w:numPr>
-              <w:spacing w:after="0" w:line="240" w:lineRule="auto"/>
-              <w:rPr>
-                <w:rFonts w:ascii="Calibri" w:eastAsia="Calibri" w:hAnsi="Calibri" w:cs="Arial"/>
-              </w:rPr>
-            </w:pPr>
-            <w:r>
-              <w:rPr>
-                <w:rFonts w:eastAsia="Calibri" w:cs="Arial"/>
-              </w:rPr>
-              <w:t>display the users</w:t>
-            </w:r>
-          </w:p>
-          <w:p>
-            <w:pPr>
-              <w:pStyle w:val="ListParagraph"/>
-              <w:numPr>
-                <w:ilvl w:val="0"/>
-                <w:numId w:val="6"/>
-              </w:numPr>
-              <w:spacing w:after="0" w:line="240" w:lineRule="auto"/>
-              <w:rPr>
-                <w:rFonts w:ascii="Calibri" w:eastAsia="Calibri" w:hAnsi="Calibri" w:cs="Arial"/>
-              </w:rPr>
-            </w:pPr>
-            <w:r>
-              <w:rPr>
-                <w:rFonts w:eastAsia="Calibri" w:cs="Arial"/>
-              </w:rPr>
-              <w:t>delete writter after 10 reports upgrade</w:t>
-            </w:r>
-          </w:p>
-          <w:p>
-            <w:pPr>
-              <w:pStyle w:val="ListParagraph"/>
-              <w:numPr>
-                <w:ilvl w:val="0"/>
-                <w:numId w:val="6"/>
-              </w:numPr>
-              <w:spacing w:after="0" w:line="240" w:lineRule="auto"/>
-              <w:rPr>
-                <w:rFonts w:ascii="Calibri" w:eastAsia="Calibri" w:hAnsi="Calibri" w:cs="Arial"/>
-              </w:rPr>
-            </w:pPr>
-            <w:r>
-              <w:rPr>
-                <w:rFonts w:eastAsia="Calibri" w:cs="Arial"/>
-              </w:rPr>
-              <w:t xml:space="preserve">block user from </w:t>
+            <w:r>
+              <w:rPr>
+                <w:rFonts w:eastAsia="Calibri" w:cs="Arial"/>
+              </w:rPr>
+              <w:t xml:space="preserve"> </w:t>
+            </w:r>
+          </w:p>
+          <w:p>
+            <w:pPr>
+              <w:pStyle w:val="ListParagraph"/>
+              <w:numPr>
+                <w:ilvl w:val="0"/>
+                <w:numId w:val="9"/>
+              </w:numPr>
+              <w:spacing w:after="0" w:line="240" w:lineRule="auto"/>
+              <w:rPr>
+                <w:rFonts w:ascii="Calibri" w:eastAsia="Calibri" w:hAnsi="Calibri" w:cs="Arial"/>
+              </w:rPr>
+            </w:pPr>
+            <w:r>
+              <w:rPr>
+                <w:rFonts w:eastAsia="Calibri" w:cs="Arial"/>
+              </w:rPr>
+              <w:t xml:space="preserve">Add, show, update and </w:t>
             </w:r>
             <w:proofErr w:type="spellStart"/>
             <w:r>
               <w:rPr>
                 <w:rFonts w:eastAsia="Calibri" w:cs="Arial"/>
               </w:rPr>
-              <w:t>comminting</w:t>
+              <w:t>delte</w:t>
             </w:r>
             <w:proofErr w:type="spellEnd"/>
-          </w:p>
-          <w:p>
-            <w:pPr>
-              <w:pStyle w:val="ListParagraph"/>
-              <w:numPr>
-                <w:ilvl w:val="0"/>
-                <w:numId w:val="6"/>
+            <w:r>
+              <w:rPr>
+                <w:rFonts w:eastAsia="Calibri" w:cs="Arial"/>
+              </w:rPr>
+              <w:t xml:space="preserve"> news</w:t>
+            </w:r>
+          </w:p>
+          <w:p>
+            <w:pPr>
+              <w:pStyle w:val="ListParagraph"/>
+              <w:numPr>
+                <w:ilvl w:val="0"/>
+                <w:numId w:val="9"/>
               </w:numPr>
               <w:spacing w:after="0" w:line="240" w:lineRule="auto"/>
               <w:rPr>
@@ -1966,50 +2433,56 @@
               <w:rPr>
                 <w:rFonts w:eastAsia="Calibri" w:cs="Arial"/>
               </w:rPr>
-              <w:t>notificates</w:t>
+              <w:t>apper</w:t>
             </w:r>
             <w:proofErr w:type="spellEnd"/>
             <w:r>
               <w:rPr>
                 <w:rFonts w:eastAsia="Calibri" w:cs="Arial"/>
               </w:rPr>
-              <w:t xml:space="preserve"> the user that he will block</w:t>
-            </w:r>
-          </w:p>
-          <w:p>
-            <w:pPr>
-              <w:pStyle w:val="ListParagraph"/>
-              <w:numPr>
-                <w:ilvl w:val="0"/>
-                <w:numId w:val="6"/>
-              </w:numPr>
-              <w:spacing w:after="0" w:line="240" w:lineRule="auto"/>
-              <w:rPr>
-                <w:rFonts w:ascii="Calibri" w:eastAsia="Calibri" w:hAnsi="Calibri" w:cs="Arial"/>
-              </w:rPr>
-            </w:pPr>
-            <w:r>
-              <w:rPr>
-                <w:rFonts w:eastAsia="Calibri" w:cs="Arial"/>
-              </w:rPr>
-              <w:t xml:space="preserve">Ask for be writter </w:t>
-            </w:r>
-          </w:p>
-          <w:p>
-            <w:pPr>
-              <w:pStyle w:val="ListParagraph"/>
-              <w:numPr>
-                <w:ilvl w:val="0"/>
-                <w:numId w:val="6"/>
-              </w:numPr>
-              <w:spacing w:after="0" w:line="240" w:lineRule="auto"/>
-              <w:rPr>
-                <w:rFonts w:ascii="Calibri" w:eastAsia="Calibri" w:hAnsi="Calibri" w:cs="Arial"/>
-              </w:rPr>
-            </w:pPr>
-          </w:p>
-          <w:p>
-            <w:pPr>
+              <w:t xml:space="preserve"> or </w:t>
+            </w:r>
+            <w:proofErr w:type="spellStart"/>
+            <w:r>
+              <w:rPr>
+                <w:rFonts w:eastAsia="Calibri" w:cs="Arial"/>
+              </w:rPr>
+              <w:t>dissapper</w:t>
+            </w:r>
+            <w:proofErr w:type="spellEnd"/>
+            <w:r>
+              <w:rPr>
+                <w:rFonts w:eastAsia="Calibri" w:cs="Arial"/>
+              </w:rPr>
+              <w:t xml:space="preserve"> news</w:t>
+            </w:r>
+          </w:p>
+          <w:p>
+            <w:pPr>
+              <w:pStyle w:val="ListParagraph"/>
+              <w:numPr>
+                <w:ilvl w:val="0"/>
+                <w:numId w:val="9"/>
+              </w:numPr>
+              <w:spacing w:after="0" w:line="240" w:lineRule="auto"/>
+              <w:rPr>
+                <w:rFonts w:ascii="Calibri" w:eastAsia="Calibri" w:hAnsi="Calibri" w:cs="Arial"/>
+              </w:rPr>
+            </w:pPr>
+            <w:r>
+              <w:rPr>
+                <w:rFonts w:eastAsia="Calibri" w:cs="Arial"/>
+              </w:rPr>
+              <w:t>scheduling The news</w:t>
+            </w:r>
+          </w:p>
+          <w:p>
+            <w:pPr>
+              <w:pStyle w:val="ListParagraph"/>
+              <w:numPr>
+                <w:ilvl w:val="0"/>
+                <w:numId w:val="9"/>
+              </w:numPr>
               <w:spacing w:after="0" w:line="240" w:lineRule="auto"/>
               <w:rPr>
                 <w:rFonts w:ascii="Calibri" w:eastAsia="Calibri" w:hAnsi="Calibri" w:cs="Arial"/>
@@ -2032,7 +2505,7 @@
               <w:rPr>
                 <w:rFonts w:eastAsia="Calibri" w:cs="Arial"/>
               </w:rPr>
-              <w:t xml:space="preserve">Admins </w:t>
+              <w:t xml:space="preserve">Blocks </w:t>
             </w:r>
             <w:proofErr w:type="spellStart"/>
             <w:r>
@@ -2048,7 +2521,7 @@
               <w:pStyle w:val="ListParagraph"/>
               <w:numPr>
                 <w:ilvl w:val="0"/>
-                <w:numId w:val="13"/>
+                <w:numId w:val="11"/>
               </w:numPr>
               <w:spacing w:after="0" w:line="240" w:lineRule="auto"/>
               <w:rPr>
@@ -2072,7 +2545,7 @@
               <w:rPr>
                 <w:rFonts w:eastAsia="Calibri" w:cs="Arial"/>
               </w:rPr>
-              <w:t xml:space="preserve">Chates </w:t>
+              <w:t xml:space="preserve"> Follow </w:t>
             </w:r>
             <w:proofErr w:type="spellStart"/>
             <w:r>
@@ -2082,6 +2555,78 @@
               <w:t>bage</w:t>
             </w:r>
             <w:proofErr w:type="spellEnd"/>
+          </w:p>
+          <w:p>
+            <w:pPr>
+              <w:pStyle w:val="ListParagraph"/>
+              <w:numPr>
+                <w:ilvl w:val="0"/>
+                <w:numId w:val="11"/>
+              </w:numPr>
+              <w:spacing w:after="0" w:line="240" w:lineRule="auto"/>
+              <w:rPr>
+                <w:rFonts w:ascii="Calibri" w:eastAsia="Calibri" w:hAnsi="Calibri" w:cs="Arial"/>
+              </w:rPr>
+            </w:pPr>
+          </w:p>
+          <w:p>
+            <w:pPr>
+              <w:pStyle w:val="ListParagraph"/>
+              <w:numPr>
+                <w:ilvl w:val="0"/>
+                <w:numId w:val="1"/>
+              </w:numPr>
+              <w:spacing w:after="0" w:line="240" w:lineRule="auto"/>
+              <w:rPr>
+                <w:rFonts w:ascii="Calibri" w:eastAsia="Calibri" w:hAnsi="Calibri" w:cs="Arial"/>
+              </w:rPr>
+            </w:pPr>
+            <w:r>
+              <w:rPr>
+                <w:rFonts w:eastAsia="Calibri" w:cs="Arial"/>
+              </w:rPr>
+              <w:t xml:space="preserve">Reade by </w:t>
+            </w:r>
+          </w:p>
+          <w:p>
+            <w:pPr>
+              <w:pStyle w:val="ListParagraph"/>
+              <w:numPr>
+                <w:ilvl w:val="0"/>
+                <w:numId w:val="11"/>
+              </w:numPr>
+              <w:spacing w:after="0" w:line="240" w:lineRule="auto"/>
+              <w:rPr>
+                <w:rFonts w:ascii="Calibri" w:eastAsia="Calibri" w:hAnsi="Calibri" w:cs="Arial"/>
+              </w:rPr>
+            </w:pPr>
+          </w:p>
+          <w:p>
+            <w:pPr>
+              <w:pStyle w:val="ListParagraph"/>
+              <w:numPr>
+                <w:ilvl w:val="0"/>
+                <w:numId w:val="1"/>
+              </w:numPr>
+              <w:spacing w:after="0" w:line="240" w:lineRule="auto"/>
+              <w:rPr>
+                <w:rFonts w:ascii="Calibri" w:eastAsia="Calibri" w:hAnsi="Calibri" w:cs="Arial"/>
+              </w:rPr>
+            </w:pPr>
+            <w:r>
+              <w:rPr>
+                <w:rFonts w:eastAsia="Calibri" w:cs="Arial"/>
+              </w:rPr>
+              <w:t xml:space="preserve">Reports </w:t>
+            </w:r>
+            <w:proofErr w:type="spellStart"/>
+            <w:r>
+              <w:rPr>
+                <w:rFonts w:eastAsia="Calibri" w:cs="Arial"/>
+              </w:rPr>
+              <w:t>bage</w:t>
+            </w:r>
+            <w:proofErr w:type="spellEnd"/>
             <w:r>
               <w:rPr>
                 <w:rFonts w:eastAsia="Calibri" w:cs="Arial"/>
@@ -2094,26 +2639,26 @@
               <w:pStyle w:val="ListParagraph"/>
               <w:numPr>
                 <w:ilvl w:val="0"/>
-                <w:numId w:val="7"/>
-              </w:numPr>
-              <w:spacing w:after="0" w:line="240" w:lineRule="auto"/>
-              <w:rPr>
-                <w:rFonts w:ascii="Calibri" w:eastAsia="Calibri" w:hAnsi="Calibri" w:cs="Arial"/>
-              </w:rPr>
-            </w:pPr>
-            <w:r>
-              <w:rPr>
-                <w:rFonts w:eastAsia="Calibri" w:cs="Arial"/>
-              </w:rPr>
-              <w:t>user can chat with admin with messaging system</w:t>
-            </w:r>
-          </w:p>
-          <w:p>
-            <w:pPr>
-              <w:pStyle w:val="ListParagraph"/>
-              <w:numPr>
-                <w:ilvl w:val="0"/>
-                <w:numId w:val="7"/>
+                <w:numId w:val="11"/>
+              </w:numPr>
+              <w:spacing w:after="0" w:line="240" w:lineRule="auto"/>
+              <w:rPr>
+                <w:rFonts w:ascii="Calibri" w:eastAsia="Calibri" w:hAnsi="Calibri" w:cs="Arial"/>
+              </w:rPr>
+            </w:pPr>
+            <w:r>
+              <w:rPr>
+                <w:rFonts w:eastAsia="Calibri" w:cs="Arial"/>
+              </w:rPr>
+              <w:t>get the reported blogs</w:t>
+            </w:r>
+          </w:p>
+          <w:p>
+            <w:pPr>
+              <w:pStyle w:val="ListParagraph"/>
+              <w:numPr>
+                <w:ilvl w:val="0"/>
+                <w:numId w:val="11"/>
               </w:numPr>
               <w:spacing w:after="0" w:line="240" w:lineRule="auto"/>
               <w:rPr>
@@ -2137,7 +2682,7 @@
               <w:rPr>
                 <w:rFonts w:eastAsia="Calibri" w:cs="Arial"/>
               </w:rPr>
-              <w:t xml:space="preserve">Messages </w:t>
+              <w:t xml:space="preserve">Likes </w:t>
             </w:r>
             <w:proofErr w:type="spellStart"/>
             <w:r>
@@ -2159,7 +2704,7 @@
               <w:pStyle w:val="ListParagraph"/>
               <w:numPr>
                 <w:ilvl w:val="0"/>
-                <w:numId w:val="12"/>
+                <w:numId w:val="11"/>
               </w:numPr>
               <w:spacing w:after="0" w:line="240" w:lineRule="auto"/>
               <w:rPr>
@@ -2183,474 +2728,6 @@
               <w:rPr>
                 <w:rFonts w:eastAsia="Calibri" w:cs="Arial"/>
               </w:rPr>
-              <w:t xml:space="preserve">Category </w:t>
-            </w:r>
-            <w:proofErr w:type="spellStart"/>
-            <w:r>
-              <w:rPr>
-                <w:rFonts w:eastAsia="Calibri" w:cs="Arial"/>
-              </w:rPr>
-              <w:t>bage</w:t>
-            </w:r>
-            <w:proofErr w:type="spellEnd"/>
-          </w:p>
-          <w:p>
-            <w:pPr>
-              <w:pStyle w:val="ListParagraph"/>
-              <w:numPr>
-                <w:ilvl w:val="0"/>
-                <w:numId w:val="8"/>
-              </w:numPr>
-              <w:spacing w:after="0" w:line="240" w:lineRule="auto"/>
-              <w:rPr>
-                <w:rFonts w:ascii="Calibri" w:eastAsia="Calibri" w:hAnsi="Calibri" w:cs="Arial"/>
-              </w:rPr>
-            </w:pPr>
-            <w:r>
-              <w:rPr>
-                <w:rFonts w:eastAsia="Calibri" w:cs="Arial"/>
-              </w:rPr>
-              <w:t>Display category</w:t>
-            </w:r>
-          </w:p>
-          <w:p>
-            <w:pPr>
-              <w:pStyle w:val="ListParagraph"/>
-              <w:numPr>
-                <w:ilvl w:val="0"/>
-                <w:numId w:val="8"/>
-              </w:numPr>
-              <w:spacing w:after="0" w:line="240" w:lineRule="auto"/>
-              <w:rPr>
-                <w:rFonts w:ascii="Calibri" w:eastAsia="Calibri" w:hAnsi="Calibri" w:cs="Arial"/>
-              </w:rPr>
-            </w:pPr>
-            <w:r>
-              <w:rPr>
-                <w:rFonts w:eastAsia="Calibri" w:cs="Arial"/>
-              </w:rPr>
-              <w:t>Add category</w:t>
-            </w:r>
-          </w:p>
-          <w:p>
-            <w:pPr>
-              <w:pStyle w:val="ListParagraph"/>
-              <w:numPr>
-                <w:ilvl w:val="0"/>
-                <w:numId w:val="8"/>
-              </w:numPr>
-              <w:spacing w:after="0" w:line="240" w:lineRule="auto"/>
-              <w:rPr>
-                <w:rFonts w:ascii="Calibri" w:eastAsia="Calibri" w:hAnsi="Calibri" w:cs="Arial"/>
-              </w:rPr>
-            </w:pPr>
-            <w:proofErr w:type="spellStart"/>
-            <w:r>
-              <w:rPr>
-                <w:rFonts w:eastAsia="Calibri" w:cs="Arial"/>
-              </w:rPr>
-              <w:t>apdates</w:t>
-            </w:r>
-            <w:proofErr w:type="spellEnd"/>
-            <w:r>
-              <w:rPr>
-                <w:rFonts w:eastAsia="Calibri" w:cs="Arial"/>
-              </w:rPr>
-              <w:t xml:space="preserve"> and delete category</w:t>
-            </w:r>
-          </w:p>
-          <w:p>
-            <w:pPr>
-              <w:pStyle w:val="ListParagraph"/>
-              <w:numPr>
-                <w:ilvl w:val="0"/>
-                <w:numId w:val="8"/>
-              </w:numPr>
-              <w:spacing w:after="0" w:line="240" w:lineRule="auto"/>
-              <w:rPr>
-                <w:rFonts w:ascii="Calibri" w:eastAsia="Calibri" w:hAnsi="Calibri" w:cs="Arial"/>
-              </w:rPr>
-            </w:pPr>
-          </w:p>
-          <w:p>
-            <w:pPr>
-              <w:pStyle w:val="ListParagraph"/>
-              <w:numPr>
-                <w:ilvl w:val="0"/>
-                <w:numId w:val="1"/>
-              </w:numPr>
-              <w:spacing w:after="0" w:line="240" w:lineRule="auto"/>
-              <w:rPr>
-                <w:rFonts w:ascii="Calibri" w:eastAsia="Calibri" w:hAnsi="Calibri" w:cs="Arial"/>
-              </w:rPr>
-            </w:pPr>
-            <w:r>
-              <w:rPr>
-                <w:rFonts w:eastAsia="Calibri" w:cs="Arial"/>
-              </w:rPr>
-              <w:t xml:space="preserve">News </w:t>
-            </w:r>
-            <w:proofErr w:type="spellStart"/>
-            <w:r>
-              <w:rPr>
-                <w:rFonts w:eastAsia="Calibri" w:cs="Arial"/>
-              </w:rPr>
-              <w:t>bage</w:t>
-            </w:r>
-            <w:proofErr w:type="spellEnd"/>
-            <w:r>
-              <w:rPr>
-                <w:rFonts w:eastAsia="Calibri" w:cs="Arial"/>
-              </w:rPr>
-              <w:t xml:space="preserve"> </w:t>
-            </w:r>
-          </w:p>
-          <w:p>
-            <w:pPr>
-              <w:pStyle w:val="ListParagraph"/>
-              <w:numPr>
-                <w:ilvl w:val="0"/>
-                <w:numId w:val="9"/>
-              </w:numPr>
-              <w:spacing w:after="0" w:line="240" w:lineRule="auto"/>
-              <w:rPr>
-                <w:rFonts w:ascii="Calibri" w:eastAsia="Calibri" w:hAnsi="Calibri" w:cs="Arial"/>
-              </w:rPr>
-            </w:pPr>
-            <w:r>
-              <w:rPr>
-                <w:rFonts w:eastAsia="Calibri" w:cs="Arial"/>
-              </w:rPr>
-              <w:t xml:space="preserve">Add, show, update and </w:t>
-            </w:r>
-            <w:proofErr w:type="spellStart"/>
-            <w:r>
-              <w:rPr>
-                <w:rFonts w:eastAsia="Calibri" w:cs="Arial"/>
-              </w:rPr>
-              <w:t>delte</w:t>
-            </w:r>
-            <w:proofErr w:type="spellEnd"/>
-            <w:r>
-              <w:rPr>
-                <w:rFonts w:eastAsia="Calibri" w:cs="Arial"/>
-              </w:rPr>
-              <w:t xml:space="preserve"> news</w:t>
-            </w:r>
-          </w:p>
-          <w:p>
-            <w:pPr>
-              <w:pStyle w:val="ListParagraph"/>
-              <w:numPr>
-                <w:ilvl w:val="0"/>
-                <w:numId w:val="9"/>
-              </w:numPr>
-              <w:spacing w:after="0" w:line="240" w:lineRule="auto"/>
-              <w:rPr>
-                <w:rFonts w:ascii="Calibri" w:eastAsia="Calibri" w:hAnsi="Calibri" w:cs="Arial"/>
-              </w:rPr>
-            </w:pPr>
-            <w:proofErr w:type="spellStart"/>
-            <w:r>
-              <w:rPr>
-                <w:rFonts w:eastAsia="Calibri" w:cs="Arial"/>
-              </w:rPr>
-              <w:t>apper</w:t>
-            </w:r>
-            <w:proofErr w:type="spellEnd"/>
-            <w:r>
-              <w:rPr>
-                <w:rFonts w:eastAsia="Calibri" w:cs="Arial"/>
-              </w:rPr>
-              <w:t xml:space="preserve"> or </w:t>
-            </w:r>
-            <w:proofErr w:type="spellStart"/>
-            <w:r>
-              <w:rPr>
-                <w:rFonts w:eastAsia="Calibri" w:cs="Arial"/>
-              </w:rPr>
-              <w:t>dissapper</w:t>
-            </w:r>
-            <w:proofErr w:type="spellEnd"/>
-            <w:r>
-              <w:rPr>
-                <w:rFonts w:eastAsia="Calibri" w:cs="Arial"/>
-              </w:rPr>
-              <w:t xml:space="preserve"> news</w:t>
-            </w:r>
-          </w:p>
-          <w:p>
-            <w:pPr>
-              <w:pStyle w:val="ListParagraph"/>
-              <w:numPr>
-                <w:ilvl w:val="0"/>
-                <w:numId w:val="9"/>
-              </w:numPr>
-              <w:spacing w:after="0" w:line="240" w:lineRule="auto"/>
-              <w:rPr>
-                <w:rFonts w:ascii="Calibri" w:eastAsia="Calibri" w:hAnsi="Calibri" w:cs="Arial"/>
-              </w:rPr>
-            </w:pPr>
-            <w:r>
-              <w:rPr>
-                <w:rFonts w:eastAsia="Calibri" w:cs="Arial"/>
-              </w:rPr>
-              <w:t>scheduling The news</w:t>
-            </w:r>
-          </w:p>
-          <w:p>
-            <w:pPr>
-              <w:pStyle w:val="ListParagraph"/>
-              <w:numPr>
-                <w:ilvl w:val="0"/>
-                <w:numId w:val="9"/>
-              </w:numPr>
-              <w:spacing w:after="0" w:line="240" w:lineRule="auto"/>
-              <w:rPr>
-                <w:rFonts w:ascii="Calibri" w:eastAsia="Calibri" w:hAnsi="Calibri" w:cs="Arial"/>
-              </w:rPr>
-            </w:pPr>
-          </w:p>
-          <w:p>
-            <w:pPr>
-              <w:pStyle w:val="ListParagraph"/>
-              <w:numPr>
-                <w:ilvl w:val="0"/>
-                <w:numId w:val="1"/>
-              </w:numPr>
-              <w:spacing w:after="0" w:line="240" w:lineRule="auto"/>
-              <w:rPr>
-                <w:rFonts w:ascii="Calibri" w:eastAsia="Calibri" w:hAnsi="Calibri" w:cs="Arial"/>
-              </w:rPr>
-            </w:pPr>
-            <w:r>
-              <w:rPr>
-                <w:rFonts w:eastAsia="Calibri" w:cs="Arial"/>
-              </w:rPr>
-              <w:t xml:space="preserve">Blocks </w:t>
-            </w:r>
-            <w:proofErr w:type="spellStart"/>
-            <w:r>
-              <w:rPr>
-                <w:rFonts w:eastAsia="Calibri" w:cs="Arial"/>
-              </w:rPr>
-              <w:t>bage</w:t>
-            </w:r>
-            <w:proofErr w:type="spellEnd"/>
-          </w:p>
-          <w:p>
-            <w:pPr>
-              <w:pStyle w:val="ListParagraph"/>
-              <w:numPr>
-                <w:ilvl w:val="0"/>
-                <w:numId w:val="11"/>
-              </w:numPr>
-              <w:spacing w:after="0" w:line="240" w:lineRule="auto"/>
-              <w:rPr>
-                <w:rFonts w:ascii="Calibri" w:eastAsia="Calibri" w:hAnsi="Calibri" w:cs="Arial"/>
-              </w:rPr>
-            </w:pPr>
-          </w:p>
-          <w:p>
-            <w:pPr>
-              <w:pStyle w:val="ListParagraph"/>
-              <w:numPr>
-                <w:ilvl w:val="0"/>
-                <w:numId w:val="1"/>
-              </w:numPr>
-              <w:spacing w:after="0" w:line="240" w:lineRule="auto"/>
-              <w:rPr>
-                <w:rFonts w:ascii="Calibri" w:eastAsia="Calibri" w:hAnsi="Calibri" w:cs="Arial"/>
-              </w:rPr>
-            </w:pPr>
-            <w:r>
-              <w:rPr>
-                <w:rFonts w:eastAsia="Calibri" w:cs="Arial"/>
-              </w:rPr>
-              <w:t xml:space="preserve"> Follow </w:t>
-            </w:r>
-            <w:proofErr w:type="spellStart"/>
-            <w:r>
-              <w:rPr>
-                <w:rFonts w:eastAsia="Calibri" w:cs="Arial"/>
-              </w:rPr>
-              <w:t>bage</w:t>
-            </w:r>
-            <w:proofErr w:type="spellEnd"/>
-          </w:p>
-          <w:p>
-            <w:pPr>
-              <w:pStyle w:val="ListParagraph"/>
-              <w:numPr>
-                <w:ilvl w:val="0"/>
-                <w:numId w:val="11"/>
-              </w:numPr>
-              <w:spacing w:after="0" w:line="240" w:lineRule="auto"/>
-              <w:rPr>
-                <w:rFonts w:ascii="Calibri" w:eastAsia="Calibri" w:hAnsi="Calibri" w:cs="Arial"/>
-              </w:rPr>
-            </w:pPr>
-          </w:p>
-          <w:p>
-            <w:pPr>
-              <w:pStyle w:val="ListParagraph"/>
-              <w:numPr>
-                <w:ilvl w:val="0"/>
-                <w:numId w:val="1"/>
-              </w:numPr>
-              <w:spacing w:after="0" w:line="240" w:lineRule="auto"/>
-              <w:rPr>
-                <w:rFonts w:ascii="Calibri" w:eastAsia="Calibri" w:hAnsi="Calibri" w:cs="Arial"/>
-              </w:rPr>
-            </w:pPr>
-            <w:r>
-              <w:rPr>
-                <w:rFonts w:eastAsia="Calibri" w:cs="Arial"/>
-              </w:rPr>
-              <w:t xml:space="preserve">Reade by </w:t>
-            </w:r>
-          </w:p>
-          <w:p>
-            <w:pPr>
-              <w:pStyle w:val="ListParagraph"/>
-              <w:numPr>
-                <w:ilvl w:val="0"/>
-                <w:numId w:val="11"/>
-              </w:numPr>
-              <w:spacing w:after="0" w:line="240" w:lineRule="auto"/>
-              <w:rPr>
-                <w:rFonts w:ascii="Calibri" w:eastAsia="Calibri" w:hAnsi="Calibri" w:cs="Arial"/>
-              </w:rPr>
-            </w:pPr>
-          </w:p>
-          <w:p>
-            <w:pPr>
-              <w:pStyle w:val="ListParagraph"/>
-              <w:numPr>
-                <w:ilvl w:val="0"/>
-                <w:numId w:val="1"/>
-              </w:numPr>
-              <w:spacing w:after="0" w:line="240" w:lineRule="auto"/>
-              <w:rPr>
-                <w:rFonts w:ascii="Calibri" w:eastAsia="Calibri" w:hAnsi="Calibri" w:cs="Arial"/>
-              </w:rPr>
-            </w:pPr>
-            <w:r>
-              <w:rPr>
-                <w:rFonts w:eastAsia="Calibri" w:cs="Arial"/>
-              </w:rPr>
-              <w:t xml:space="preserve">Reports </w:t>
-            </w:r>
-            <w:proofErr w:type="spellStart"/>
-            <w:r>
-              <w:rPr>
-                <w:rFonts w:eastAsia="Calibri" w:cs="Arial"/>
-              </w:rPr>
-              <w:t>bage</w:t>
-            </w:r>
-            <w:proofErr w:type="spellEnd"/>
-            <w:r>
-              <w:rPr>
-                <w:rFonts w:eastAsia="Calibri" w:cs="Arial"/>
-              </w:rPr>
-              <w:t xml:space="preserve"> </w:t>
-            </w:r>
-          </w:p>
-          <w:p>
-            <w:pPr>
-              <w:pStyle w:val="ListParagraph"/>
-              <w:numPr>
-                <w:ilvl w:val="0"/>
-                <w:numId w:val="11"/>
-              </w:numPr>
-              <w:spacing w:after="0" w:line="240" w:lineRule="auto"/>
-              <w:rPr>
-                <w:rFonts w:ascii="Calibri" w:eastAsia="Calibri" w:hAnsi="Calibri" w:cs="Arial"/>
-              </w:rPr>
-            </w:pPr>
-            <w:r>
-              <w:rPr>
-                <w:rFonts w:eastAsia="Calibri" w:cs="Arial"/>
-              </w:rPr>
-              <w:t>get the reported blogs</w:t>
-            </w:r>
-          </w:p>
-          <w:p>
-            <w:pPr>
-              <w:pStyle w:val="ListParagraph"/>
-              <w:numPr>
-                <w:ilvl w:val="0"/>
-                <w:numId w:val="11"/>
-              </w:numPr>
-              <w:spacing w:after="0" w:line="240" w:lineRule="auto"/>
-              <w:rPr>
-                <w:rFonts w:ascii="Calibri" w:eastAsia="Calibri" w:hAnsi="Calibri" w:cs="Arial"/>
-              </w:rPr>
-            </w:pPr>
-          </w:p>
-          <w:p>
-            <w:pPr>
-              <w:pStyle w:val="ListParagraph"/>
-              <w:numPr>
-                <w:ilvl w:val="0"/>
-                <w:numId w:val="1"/>
-              </w:numPr>
-              <w:spacing w:after="0" w:line="240" w:lineRule="auto"/>
-              <w:rPr>
-                <w:rFonts w:ascii="Calibri" w:eastAsia="Calibri" w:hAnsi="Calibri" w:cs="Arial"/>
-              </w:rPr>
-            </w:pPr>
-            <w:r>
-              <w:rPr>
-                <w:rFonts w:eastAsia="Calibri" w:cs="Arial"/>
-              </w:rPr>
-              <w:t xml:space="preserve">Likes </w:t>
-            </w:r>
-            <w:proofErr w:type="spellStart"/>
-            <w:r>
-              <w:rPr>
-                <w:rFonts w:eastAsia="Calibri" w:cs="Arial"/>
-              </w:rPr>
-              <w:t>bage</w:t>
-            </w:r>
-            <w:proofErr w:type="spellEnd"/>
-            <w:r>
-              <w:rPr>
-                <w:rFonts w:eastAsia="Calibri" w:cs="Arial"/>
-              </w:rPr>
-              <w:t xml:space="preserve"> </w:t>
-            </w:r>
-          </w:p>
-          <w:p>
-            <w:pPr>
-              <w:pStyle w:val="ListParagraph"/>
-              <w:numPr>
-                <w:ilvl w:val="0"/>
-                <w:numId w:val="11"/>
-              </w:numPr>
-              <w:spacing w:after="0" w:line="240" w:lineRule="auto"/>
-              <w:rPr>
-                <w:rFonts w:ascii="Calibri" w:eastAsia="Calibri" w:hAnsi="Calibri" w:cs="Arial"/>
-              </w:rPr>
-            </w:pPr>
-          </w:p>
-          <w:p>
-            <w:pPr>
-              <w:pStyle w:val="ListParagraph"/>
-              <w:numPr>
-                <w:ilvl w:val="0"/>
-                <w:numId w:val="1"/>
-              </w:numPr>
-              <w:spacing w:after="0" w:line="240" w:lineRule="auto"/>
-              <w:rPr>
-                <w:rFonts w:ascii="Calibri" w:eastAsia="Calibri" w:hAnsi="Calibri" w:cs="Arial"/>
-              </w:rPr>
-            </w:pPr>
-            <w:r>
-              <w:rPr>
-                <w:rFonts w:eastAsia="Calibri" w:cs="Arial"/>
-              </w:rPr>
-              <w:lastRenderedPageBreak/>
               <w:t xml:space="preserve">Shares </w:t>
             </w:r>
             <w:proofErr w:type="spellStart"/>

--- a/DOCS/Requires.docx
+++ b/DOCS/Requires.docx
@@ -819,6 +819,12 @@
               </w:rPr>
               <w:t xml:space="preserve"> </w:t>
             </w:r>
+            <w:r>
+              <w:rPr>
+                <w:rFonts w:eastAsia="Calibri" w:cs="Arial"/>
+              </w:rPr>
+              <w:t xml:space="preserve">// all queries and mutations that uses Blog model </w:t>
+            </w:r>
           </w:p>
           <w:p>
             <w:pPr>
@@ -849,6 +855,117 @@
               </w:numPr>
               <w:spacing w:after="0" w:line="240" w:lineRule="auto"/>
               <w:rPr>
+                <w:color w:val="70AD47" w:themeColor="accent6"/>
+              </w:rPr>
+            </w:pPr>
+            <w:r>
+              <w:rPr>
+                <w:rFonts w:eastAsia="Calibri" w:cs="Arial"/>
+                <w:color w:val="70AD47" w:themeColor="accent6"/>
+              </w:rPr>
+              <w:t xml:space="preserve">get the blogs related to one writer </w:t>
+            </w:r>
+          </w:p>
+          <w:p>
+            <w:pPr>
+              <w:pStyle w:val="ListParagraph"/>
+              <w:numPr>
+                <w:ilvl w:val="0"/>
+                <w:numId w:val="4"/>
+              </w:numPr>
+              <w:spacing w:after="0" w:line="240" w:lineRule="auto"/>
+              <w:rPr>
+                <w:color w:val="70AD47" w:themeColor="accent6"/>
+              </w:rPr>
+            </w:pPr>
+            <w:r>
+              <w:rPr>
+                <w:rFonts w:eastAsia="Calibri" w:cs="Arial"/>
+                <w:color w:val="70AD47" w:themeColor="accent6"/>
+              </w:rPr>
+              <w:t xml:space="preserve">get </w:t>
+            </w:r>
+            <w:r>
+              <w:rPr>
+                <w:rFonts w:eastAsia="Calibri" w:cs="Arial"/>
+                <w:color w:val="70AD47" w:themeColor="accent6"/>
+              </w:rPr>
+              <w:t xml:space="preserve">the </w:t>
+            </w:r>
+            <w:proofErr w:type="spellStart"/>
+            <w:r>
+              <w:rPr>
+                <w:rFonts w:eastAsia="Calibri" w:cs="Arial"/>
+                <w:color w:val="70AD47" w:themeColor="accent6"/>
+              </w:rPr>
+              <w:t>unvisible</w:t>
+            </w:r>
+            <w:proofErr w:type="spellEnd"/>
+            <w:r>
+              <w:rPr>
+                <w:rFonts w:eastAsia="Calibri" w:cs="Arial"/>
+                <w:color w:val="70AD47" w:themeColor="accent6"/>
+              </w:rPr>
+              <w:t xml:space="preserve"> blogs for that user who disappear them</w:t>
+            </w:r>
+          </w:p>
+          <w:p>
+            <w:pPr>
+              <w:pStyle w:val="ListParagraph"/>
+              <w:numPr>
+                <w:ilvl w:val="0"/>
+                <w:numId w:val="4"/>
+              </w:numPr>
+              <w:spacing w:after="0" w:line="240" w:lineRule="auto"/>
+              <w:rPr>
+                <w:color w:val="70AD47" w:themeColor="accent6"/>
+              </w:rPr>
+            </w:pPr>
+            <w:r>
+              <w:rPr>
+                <w:rFonts w:eastAsia="Calibri" w:cs="Arial"/>
+                <w:color w:val="70AD47" w:themeColor="accent6"/>
+              </w:rPr>
+              <w:t xml:space="preserve">display the writer blogs that need </w:t>
+            </w:r>
+            <w:proofErr w:type="spellStart"/>
+            <w:r>
+              <w:rPr>
+                <w:rFonts w:eastAsia="Calibri" w:cs="Arial"/>
+                <w:color w:val="70AD47" w:themeColor="accent6"/>
+              </w:rPr>
+              <w:t>conferm</w:t>
+            </w:r>
+            <w:proofErr w:type="spellEnd"/>
+          </w:p>
+          <w:p>
+            <w:pPr>
+              <w:pStyle w:val="ListParagraph"/>
+              <w:numPr>
+                <w:ilvl w:val="0"/>
+                <w:numId w:val="4"/>
+              </w:numPr>
+              <w:spacing w:after="0" w:line="240" w:lineRule="auto"/>
+              <w:rPr>
+                <w:color w:val="70AD47" w:themeColor="accent6"/>
+              </w:rPr>
+            </w:pPr>
+            <w:r>
+              <w:rPr>
+                <w:rFonts w:eastAsia="Calibri" w:cs="Arial"/>
+              </w:rPr>
+              <w:t>scheduling The Posts</w:t>
+            </w:r>
+          </w:p>
+          <w:p>
+            <w:pPr>
+              <w:pStyle w:val="ListParagraph"/>
+              <w:numPr>
+                <w:ilvl w:val="0"/>
+                <w:numId w:val="4"/>
+              </w:numPr>
+              <w:spacing w:after="0" w:line="240" w:lineRule="auto"/>
+              <w:rPr>
                 <w:color w:val="00B050"/>
               </w:rPr>
             </w:pPr>
@@ -1149,6 +1266,12 @@
                 <w:rFonts w:ascii="Calibri" w:eastAsia="Calibri" w:hAnsi="Calibri" w:cs="Arial"/>
               </w:rPr>
             </w:pPr>
+            <w:r>
+              <w:rPr>
+                <w:rFonts w:ascii="Calibri" w:eastAsia="Calibri" w:hAnsi="Calibri" w:cs="Arial"/>
+              </w:rPr>
+              <w:t xml:space="preserve">search for blog </w:t>
+            </w:r>
           </w:p>
           <w:p>
             <w:pPr>
@@ -1159,6 +1282,55 @@
               </w:numPr>
               <w:spacing w:after="0" w:line="240" w:lineRule="auto"/>
               <w:rPr>
+                <w:rFonts w:ascii="Calibri" w:eastAsia="Calibri" w:hAnsi="Calibri" w:cs="Arial"/>
+              </w:rPr>
+            </w:pPr>
+            <w:r>
+              <w:rPr>
+                <w:rFonts w:eastAsia="Calibri" w:cs="Arial"/>
+              </w:rPr>
+              <w:t xml:space="preserve">delete </w:t>
+            </w:r>
+            <w:r>
+              <w:rPr>
+                <w:rFonts w:eastAsia="Calibri" w:cs="Arial"/>
+              </w:rPr>
+              <w:t>blog</w:t>
+            </w:r>
+            <w:r>
+              <w:rPr>
+                <w:rFonts w:eastAsia="Calibri" w:cs="Arial"/>
+              </w:rPr>
+              <w:t xml:space="preserve"> after 10 </w:t>
+            </w:r>
+            <w:r>
+              <w:rPr>
+                <w:rFonts w:eastAsia="Calibri" w:cs="Arial"/>
+              </w:rPr>
+              <w:t>reports</w:t>
+            </w:r>
+            <w:r>
+              <w:rPr>
+                <w:rFonts w:eastAsia="Calibri" w:cs="Arial"/>
+              </w:rPr>
+              <w:t xml:space="preserve"> from user</w:t>
+            </w:r>
+            <w:r>
+              <w:rPr>
+                <w:rFonts w:eastAsia="Calibri" w:cs="Arial"/>
+              </w:rPr>
+              <w:t>s</w:t>
+            </w:r>
+          </w:p>
+          <w:p>
+            <w:pPr>
+              <w:pStyle w:val="ListParagraph"/>
+              <w:numPr>
+                <w:ilvl w:val="0"/>
+                <w:numId w:val="4"/>
+              </w:numPr>
+              <w:spacing w:after="0" w:line="240" w:lineRule="auto"/>
+              <w:rPr>
                 <w:color w:val="00B050"/>
               </w:rPr>
             </w:pPr>
@@ -1372,7 +1544,6 @@
                 <w:rFonts w:eastAsia="Calibri" w:cs="Arial"/>
                 <w:color w:val="70AD47" w:themeColor="accent6"/>
               </w:rPr>
-              <w:lastRenderedPageBreak/>
               <w:t xml:space="preserve">upload images </w:t>
             </w:r>
           </w:p>
@@ -1635,6 +1806,20 @@
               </w:rPr>
               <w:t>force delete</w:t>
             </w:r>
+            <w:r>
+              <w:rPr>
+                <w:rFonts w:ascii="Calibri" w:eastAsia="Calibri" w:hAnsi="Calibri" w:cs="Arial"/>
+                <w:color w:val="70AD47" w:themeColor="accent6"/>
+              </w:rPr>
+              <w:t xml:space="preserve"> </w:t>
+            </w:r>
+            <w:r>
+              <w:rPr>
+                <w:rFonts w:ascii="Calibri" w:eastAsia="Calibri" w:hAnsi="Calibri" w:cs="Arial"/>
+                <w:color w:val="FF0000"/>
+              </w:rPr>
+              <w:t xml:space="preserve">did not deleted </w:t>
+            </w:r>
           </w:p>
           <w:p>
             <w:pPr>
@@ -1687,11 +1872,13 @@
               <w:spacing w:after="0" w:line="240" w:lineRule="auto"/>
               <w:rPr>
                 <w:rFonts w:ascii="Calibri" w:eastAsia="Calibri" w:hAnsi="Calibri" w:cs="Arial"/>
-              </w:rPr>
-            </w:pPr>
-            <w:r>
-              <w:rPr>
-                <w:rFonts w:eastAsia="Calibri" w:cs="Arial"/>
+                <w:color w:val="70AD47" w:themeColor="accent6"/>
+              </w:rPr>
+            </w:pPr>
+            <w:r>
+              <w:rPr>
+                <w:rFonts w:eastAsia="Calibri" w:cs="Arial"/>
+                <w:color w:val="70AD47" w:themeColor="accent6"/>
               </w:rPr>
               <w:t>display all blogs in that tag with pagination</w:t>
             </w:r>
@@ -1711,144 +1898,401 @@
             <w:r>
               <w:rPr>
                 <w:rFonts w:eastAsia="Calibri" w:cs="Arial"/>
-              </w:rPr>
-              <w:t xml:space="preserve">display all </w:t>
-            </w:r>
-            <w:r>
-              <w:rPr>
-                <w:rFonts w:eastAsia="Calibri" w:cs="Arial"/>
-              </w:rPr>
-              <w:t>T</w:t>
+                <w:color w:val="70AD47" w:themeColor="accent6"/>
+              </w:rPr>
+              <w:t>display all Tags in that Blog with pagination</w:t>
+            </w:r>
+          </w:p>
+          <w:p>
+            <w:pPr>
+              <w:pStyle w:val="ListParagraph"/>
+              <w:numPr>
+                <w:ilvl w:val="0"/>
+                <w:numId w:val="14"/>
+              </w:numPr>
+              <w:spacing w:after="0" w:line="240" w:lineRule="auto"/>
+              <w:rPr>
+                <w:rFonts w:ascii="Calibri" w:eastAsia="Calibri" w:hAnsi="Calibri" w:cs="Arial"/>
+                <w:color w:val="70AD47" w:themeColor="accent6"/>
+              </w:rPr>
+            </w:pPr>
+            <w:r>
+              <w:rPr>
+                <w:rFonts w:eastAsia="Calibri" w:cs="Arial"/>
+                <w:color w:val="70AD47" w:themeColor="accent6"/>
+              </w:rPr>
+              <w:t xml:space="preserve">Add </w:t>
+            </w:r>
+          </w:p>
+          <w:p>
+            <w:pPr>
+              <w:pStyle w:val="ListParagraph"/>
+              <w:numPr>
+                <w:ilvl w:val="0"/>
+                <w:numId w:val="14"/>
+              </w:numPr>
+              <w:spacing w:after="0" w:line="240" w:lineRule="auto"/>
+              <w:rPr>
+                <w:rFonts w:ascii="Calibri" w:eastAsia="Calibri" w:hAnsi="Calibri" w:cs="Arial"/>
+                <w:color w:val="70AD47" w:themeColor="accent6"/>
+              </w:rPr>
+            </w:pPr>
+            <w:r>
+              <w:rPr>
+                <w:rFonts w:eastAsia="Calibri" w:cs="Arial"/>
+                <w:color w:val="70AD47" w:themeColor="accent6"/>
+              </w:rPr>
+              <w:t xml:space="preserve">Update </w:t>
+            </w:r>
+          </w:p>
+          <w:p>
+            <w:pPr>
+              <w:pStyle w:val="ListParagraph"/>
+              <w:numPr>
+                <w:ilvl w:val="0"/>
+                <w:numId w:val="14"/>
+              </w:numPr>
+              <w:spacing w:after="0" w:line="240" w:lineRule="auto"/>
+              <w:rPr>
+                <w:rFonts w:ascii="Calibri" w:eastAsia="Calibri" w:hAnsi="Calibri" w:cs="Arial"/>
+                <w:color w:val="70AD47" w:themeColor="accent6"/>
+              </w:rPr>
+            </w:pPr>
+            <w:r>
+              <w:rPr>
+                <w:rFonts w:eastAsia="Calibri" w:cs="Arial"/>
+                <w:color w:val="70AD47" w:themeColor="accent6"/>
+              </w:rPr>
+              <w:t>Delete</w:t>
+            </w:r>
+            <w:r>
+              <w:rPr>
+                <w:rFonts w:eastAsia="Calibri" w:cs="Arial"/>
+                <w:color w:val="70AD47" w:themeColor="accent6"/>
+              </w:rPr>
+              <w:t xml:space="preserve"> </w:t>
+            </w:r>
+            <w:proofErr w:type="gramStart"/>
+            <w:r>
+              <w:rPr>
+                <w:rFonts w:eastAsia="Calibri" w:cs="Arial"/>
+                <w:color w:val="70AD47" w:themeColor="accent6"/>
+              </w:rPr>
+              <w:t>( force</w:t>
+            </w:r>
+            <w:proofErr w:type="gramEnd"/>
+            <w:r>
+              <w:rPr>
+                <w:rFonts w:eastAsia="Calibri" w:cs="Arial"/>
+                <w:color w:val="70AD47" w:themeColor="accent6"/>
+              </w:rPr>
+              <w:t xml:space="preserve"> )</w:t>
+            </w:r>
+          </w:p>
+          <w:p>
+            <w:pPr>
+              <w:pStyle w:val="ListParagraph"/>
+              <w:numPr>
+                <w:ilvl w:val="0"/>
+                <w:numId w:val="14"/>
+              </w:numPr>
+              <w:spacing w:after="0" w:line="240" w:lineRule="auto"/>
+              <w:rPr>
+                <w:rFonts w:ascii="Calibri" w:eastAsia="Calibri" w:hAnsi="Calibri" w:cs="Arial"/>
+              </w:rPr>
+            </w:pPr>
+          </w:p>
+          <w:p>
+            <w:pPr>
+              <w:pStyle w:val="ListParagraph"/>
+              <w:numPr>
+                <w:ilvl w:val="0"/>
+                <w:numId w:val="1"/>
+              </w:numPr>
+              <w:spacing w:after="0" w:line="240" w:lineRule="auto"/>
+              <w:rPr>
+                <w:rFonts w:ascii="Calibri" w:eastAsia="Calibri" w:hAnsi="Calibri" w:cs="Arial"/>
+              </w:rPr>
+            </w:pPr>
+            <w:r>
+              <w:rPr>
+                <w:rFonts w:eastAsia="Calibri" w:cs="Arial"/>
+              </w:rPr>
+              <w:t xml:space="preserve">User </w:t>
+            </w:r>
+            <w:proofErr w:type="spellStart"/>
+            <w:r>
+              <w:rPr>
+                <w:rFonts w:eastAsia="Calibri" w:cs="Arial"/>
+              </w:rPr>
+              <w:t>bage</w:t>
+            </w:r>
+            <w:proofErr w:type="spellEnd"/>
+          </w:p>
+          <w:p>
+            <w:pPr>
+              <w:pStyle w:val="ListParagraph"/>
+              <w:numPr>
+                <w:ilvl w:val="0"/>
+                <w:numId w:val="6"/>
+              </w:numPr>
+              <w:spacing w:after="0" w:line="240" w:lineRule="auto"/>
+              <w:rPr>
+                <w:rFonts w:ascii="Calibri" w:eastAsia="Calibri" w:hAnsi="Calibri" w:cs="Arial"/>
+              </w:rPr>
+            </w:pPr>
+          </w:p>
+          <w:p>
+            <w:pPr>
+              <w:pStyle w:val="ListParagraph"/>
+              <w:numPr>
+                <w:ilvl w:val="0"/>
+                <w:numId w:val="6"/>
+              </w:numPr>
+              <w:spacing w:after="0" w:line="240" w:lineRule="auto"/>
+              <w:rPr>
+                <w:rFonts w:ascii="Calibri" w:eastAsia="Calibri" w:hAnsi="Calibri" w:cs="Arial"/>
+              </w:rPr>
+            </w:pPr>
+            <w:r>
+              <w:rPr>
+                <w:rFonts w:eastAsia="Calibri" w:cs="Arial"/>
+                <w:color w:val="70AD47" w:themeColor="accent6"/>
+              </w:rPr>
+              <w:t>display the users</w:t>
+            </w:r>
+          </w:p>
+          <w:p>
+            <w:pPr>
+              <w:pStyle w:val="ListParagraph"/>
+              <w:numPr>
+                <w:ilvl w:val="0"/>
+                <w:numId w:val="6"/>
+              </w:numPr>
+              <w:spacing w:after="0" w:line="240" w:lineRule="auto"/>
+              <w:rPr>
+                <w:rFonts w:ascii="Calibri" w:eastAsia="Calibri" w:hAnsi="Calibri" w:cs="Arial"/>
+              </w:rPr>
+            </w:pPr>
+            <w:r>
+              <w:rPr>
+                <w:rFonts w:eastAsia="Calibri" w:cs="Arial"/>
+                <w:color w:val="70AD47" w:themeColor="accent6"/>
+              </w:rPr>
+              <w:t xml:space="preserve">search for user with name </w:t>
+            </w:r>
+          </w:p>
+          <w:p>
+            <w:pPr>
+              <w:pStyle w:val="ListParagraph"/>
+              <w:numPr>
+                <w:ilvl w:val="0"/>
+                <w:numId w:val="6"/>
+              </w:numPr>
+              <w:spacing w:after="0" w:line="240" w:lineRule="auto"/>
+              <w:rPr>
+                <w:rFonts w:ascii="Calibri" w:eastAsia="Calibri" w:hAnsi="Calibri" w:cs="Arial"/>
+              </w:rPr>
+            </w:pPr>
+            <w:r>
+              <w:rPr>
+                <w:rFonts w:eastAsia="Calibri" w:cs="Arial"/>
+              </w:rPr>
+              <w:t xml:space="preserve">delete writter after 10 </w:t>
+            </w:r>
+            <w:r>
+              <w:rPr>
+                <w:rFonts w:eastAsia="Calibri" w:cs="Arial"/>
+              </w:rPr>
+              <w:t>blocks</w:t>
+            </w:r>
+            <w:r>
+              <w:rPr>
+                <w:rFonts w:eastAsia="Calibri" w:cs="Arial"/>
+              </w:rPr>
+              <w:t xml:space="preserve"> </w:t>
+            </w:r>
+            <w:r>
+              <w:rPr>
+                <w:rFonts w:eastAsia="Calibri" w:cs="Arial"/>
+              </w:rPr>
+              <w:t xml:space="preserve">from users  </w:t>
+            </w:r>
+          </w:p>
+          <w:p>
+            <w:pPr>
+              <w:pStyle w:val="ListParagraph"/>
+              <w:numPr>
+                <w:ilvl w:val="0"/>
+                <w:numId w:val="6"/>
+              </w:numPr>
+              <w:spacing w:after="0" w:line="240" w:lineRule="auto"/>
+              <w:rPr>
+                <w:rFonts w:ascii="Calibri" w:eastAsia="Calibri" w:hAnsi="Calibri" w:cs="Arial"/>
+              </w:rPr>
+            </w:pPr>
+            <w:r>
+              <w:rPr>
+                <w:rFonts w:eastAsia="Calibri" w:cs="Arial"/>
+              </w:rPr>
+              <w:t xml:space="preserve">block user from </w:t>
+            </w:r>
+            <w:proofErr w:type="spellStart"/>
+            <w:r>
+              <w:rPr>
+                <w:rFonts w:eastAsia="Calibri" w:cs="Arial"/>
+              </w:rPr>
+              <w:t>comminting</w:t>
+            </w:r>
+            <w:proofErr w:type="spellEnd"/>
+            <w:r>
+              <w:rPr>
+                <w:rFonts w:eastAsia="Calibri" w:cs="Arial"/>
+              </w:rPr>
+              <w:t xml:space="preserve">  // method that contain some words if it found in his </w:t>
+            </w:r>
+            <w:proofErr w:type="spellStart"/>
+            <w:r>
+              <w:rPr>
+                <w:rFonts w:eastAsia="Calibri" w:cs="Arial"/>
+              </w:rPr>
+              <w:t>commint</w:t>
+            </w:r>
+            <w:proofErr w:type="spellEnd"/>
+            <w:r>
+              <w:rPr>
+                <w:rFonts w:eastAsia="Calibri" w:cs="Arial"/>
+              </w:rPr>
+              <w:t xml:space="preserve"> </w:t>
             </w:r>
             <w:bookmarkStart w:id="0" w:name="_GoBack"/>
             <w:bookmarkEnd w:id="0"/>
-            <w:r>
-              <w:rPr>
-                <w:rFonts w:eastAsia="Calibri" w:cs="Arial"/>
-              </w:rPr>
-              <w:t>ags</w:t>
-            </w:r>
-            <w:r>
-              <w:rPr>
-                <w:rFonts w:eastAsia="Calibri" w:cs="Arial"/>
-              </w:rPr>
-              <w:t xml:space="preserve"> in that </w:t>
-            </w:r>
-            <w:r>
-              <w:rPr>
-                <w:rFonts w:eastAsia="Calibri" w:cs="Arial"/>
-              </w:rPr>
-              <w:t>Blog</w:t>
-            </w:r>
-            <w:r>
-              <w:rPr>
-                <w:rFonts w:eastAsia="Calibri" w:cs="Arial"/>
-              </w:rPr>
-              <w:t xml:space="preserve"> with pagination</w:t>
-            </w:r>
-          </w:p>
-          <w:p>
-            <w:pPr>
-              <w:pStyle w:val="ListParagraph"/>
-              <w:numPr>
-                <w:ilvl w:val="0"/>
-                <w:numId w:val="14"/>
-              </w:numPr>
-              <w:spacing w:after="0" w:line="240" w:lineRule="auto"/>
-              <w:rPr>
-                <w:rFonts w:ascii="Calibri" w:eastAsia="Calibri" w:hAnsi="Calibri" w:cs="Arial"/>
-              </w:rPr>
-            </w:pPr>
-            <w:r>
-              <w:rPr>
-                <w:rFonts w:eastAsia="Calibri" w:cs="Arial"/>
-              </w:rPr>
-              <w:t xml:space="preserve">Assign blogs to tags </w:t>
-            </w:r>
-          </w:p>
-          <w:p>
-            <w:pPr>
-              <w:pStyle w:val="ListParagraph"/>
-              <w:numPr>
-                <w:ilvl w:val="0"/>
-                <w:numId w:val="14"/>
-              </w:numPr>
-              <w:spacing w:after="0" w:line="240" w:lineRule="auto"/>
-              <w:rPr>
-                <w:rFonts w:ascii="Calibri" w:eastAsia="Calibri" w:hAnsi="Calibri" w:cs="Arial"/>
-              </w:rPr>
-            </w:pPr>
-            <w:r>
-              <w:rPr>
-                <w:rFonts w:eastAsia="Calibri" w:cs="Arial"/>
-              </w:rPr>
-              <w:t xml:space="preserve">Add </w:t>
-            </w:r>
-          </w:p>
-          <w:p>
-            <w:pPr>
-              <w:pStyle w:val="ListParagraph"/>
-              <w:numPr>
-                <w:ilvl w:val="0"/>
-                <w:numId w:val="14"/>
-              </w:numPr>
-              <w:spacing w:after="0" w:line="240" w:lineRule="auto"/>
-              <w:rPr>
-                <w:rFonts w:ascii="Calibri" w:eastAsia="Calibri" w:hAnsi="Calibri" w:cs="Arial"/>
-              </w:rPr>
-            </w:pPr>
-            <w:r>
-              <w:rPr>
-                <w:rFonts w:eastAsia="Calibri" w:cs="Arial"/>
-              </w:rPr>
-              <w:t xml:space="preserve">Update </w:t>
-            </w:r>
-          </w:p>
-          <w:p>
-            <w:pPr>
-              <w:pStyle w:val="ListParagraph"/>
-              <w:numPr>
-                <w:ilvl w:val="0"/>
-                <w:numId w:val="14"/>
-              </w:numPr>
-              <w:spacing w:after="0" w:line="240" w:lineRule="auto"/>
-              <w:rPr>
-                <w:rFonts w:ascii="Calibri" w:eastAsia="Calibri" w:hAnsi="Calibri" w:cs="Arial"/>
-              </w:rPr>
-            </w:pPr>
-            <w:r>
-              <w:rPr>
-                <w:rFonts w:eastAsia="Calibri" w:cs="Arial"/>
-              </w:rPr>
-              <w:t>Delete</w:t>
-            </w:r>
+          </w:p>
+          <w:p>
+            <w:pPr>
+              <w:pStyle w:val="ListParagraph"/>
+              <w:numPr>
+                <w:ilvl w:val="0"/>
+                <w:numId w:val="6"/>
+              </w:numPr>
+              <w:spacing w:after="0" w:line="240" w:lineRule="auto"/>
+              <w:rPr>
+                <w:rFonts w:ascii="Calibri" w:eastAsia="Calibri" w:hAnsi="Calibri" w:cs="Arial"/>
+              </w:rPr>
+            </w:pPr>
+            <w:r>
+              <w:rPr>
+                <w:rFonts w:eastAsia="Calibri" w:cs="Arial"/>
+              </w:rPr>
+              <w:t xml:space="preserve">Ask for be writter </w:t>
+            </w:r>
+          </w:p>
+          <w:p>
+            <w:pPr>
+              <w:spacing w:after="0" w:line="240" w:lineRule="auto"/>
+              <w:rPr>
+                <w:rFonts w:ascii="Calibri" w:eastAsia="Calibri" w:hAnsi="Calibri" w:cs="Arial"/>
+              </w:rPr>
+            </w:pPr>
+          </w:p>
+          <w:p>
+            <w:pPr>
+              <w:pStyle w:val="ListParagraph"/>
+              <w:numPr>
+                <w:ilvl w:val="0"/>
+                <w:numId w:val="1"/>
+              </w:numPr>
+              <w:spacing w:after="0" w:line="240" w:lineRule="auto"/>
+              <w:rPr>
+                <w:rFonts w:ascii="Calibri" w:eastAsia="Calibri" w:hAnsi="Calibri" w:cs="Arial"/>
+              </w:rPr>
+            </w:pPr>
+            <w:r>
+              <w:rPr>
+                <w:rFonts w:eastAsia="Calibri" w:cs="Arial"/>
+              </w:rPr>
+              <w:t xml:space="preserve">Admins </w:t>
+            </w:r>
+            <w:proofErr w:type="spellStart"/>
+            <w:r>
+              <w:rPr>
+                <w:rFonts w:eastAsia="Calibri" w:cs="Arial"/>
+              </w:rPr>
+              <w:t>bage</w:t>
+            </w:r>
+            <w:proofErr w:type="spellEnd"/>
+          </w:p>
+          <w:p>
+            <w:pPr>
+              <w:pStyle w:val="ListParagraph"/>
+              <w:numPr>
+                <w:ilvl w:val="0"/>
+                <w:numId w:val="13"/>
+              </w:numPr>
+              <w:spacing w:after="0" w:line="240" w:lineRule="auto"/>
+              <w:rPr>
+                <w:rFonts w:ascii="Calibri" w:eastAsia="Calibri" w:hAnsi="Calibri" w:cs="Arial"/>
+              </w:rPr>
+            </w:pPr>
+          </w:p>
+          <w:p>
+            <w:pPr>
+              <w:pStyle w:val="ListParagraph"/>
+              <w:numPr>
+                <w:ilvl w:val="0"/>
+                <w:numId w:val="1"/>
+              </w:numPr>
+              <w:spacing w:after="0" w:line="240" w:lineRule="auto"/>
+              <w:rPr>
+                <w:rFonts w:ascii="Calibri" w:eastAsia="Calibri" w:hAnsi="Calibri" w:cs="Arial"/>
+              </w:rPr>
+            </w:pPr>
+            <w:r>
+              <w:rPr>
+                <w:rFonts w:eastAsia="Calibri" w:cs="Arial"/>
+              </w:rPr>
+              <w:t xml:space="preserve">Chates </w:t>
+            </w:r>
+            <w:proofErr w:type="spellStart"/>
+            <w:r>
+              <w:rPr>
+                <w:rFonts w:eastAsia="Calibri" w:cs="Arial"/>
+              </w:rPr>
+              <w:t>bage</w:t>
+            </w:r>
+            <w:proofErr w:type="spellEnd"/>
             <w:r>
               <w:rPr>
                 <w:rFonts w:eastAsia="Calibri" w:cs="Arial"/>
               </w:rPr>
               <w:t xml:space="preserve"> </w:t>
             </w:r>
-            <w:proofErr w:type="gramStart"/>
-            <w:r>
-              <w:rPr>
-                <w:rFonts w:eastAsia="Calibri" w:cs="Arial"/>
-              </w:rPr>
-              <w:t>( force</w:t>
-            </w:r>
-            <w:proofErr w:type="gramEnd"/>
-            <w:r>
-              <w:rPr>
-                <w:rFonts w:eastAsia="Calibri" w:cs="Arial"/>
-              </w:rPr>
-              <w:t xml:space="preserve"> )</w:t>
-            </w:r>
-          </w:p>
-          <w:p>
-            <w:pPr>
-              <w:pStyle w:val="ListParagraph"/>
-              <w:numPr>
-                <w:ilvl w:val="0"/>
-                <w:numId w:val="14"/>
+          </w:p>
+          <w:p>
+            <w:pPr>
+              <w:pStyle w:val="ListParagraph"/>
+              <w:numPr>
+                <w:ilvl w:val="0"/>
+                <w:numId w:val="7"/>
+              </w:numPr>
+              <w:spacing w:after="0" w:line="240" w:lineRule="auto"/>
+              <w:rPr>
+                <w:rFonts w:ascii="Calibri" w:eastAsia="Calibri" w:hAnsi="Calibri" w:cs="Arial"/>
+              </w:rPr>
+            </w:pPr>
+            <w:r>
+              <w:rPr>
+                <w:rFonts w:eastAsia="Calibri" w:cs="Arial"/>
+              </w:rPr>
+              <w:t>user can chat with admin with messaging system</w:t>
+            </w:r>
+          </w:p>
+          <w:p>
+            <w:pPr>
+              <w:pStyle w:val="ListParagraph"/>
+              <w:numPr>
+                <w:ilvl w:val="0"/>
+                <w:numId w:val="7"/>
               </w:numPr>
               <w:spacing w:after="0" w:line="240" w:lineRule="auto"/>
               <w:rPr>
@@ -1872,7 +2316,7 @@
               <w:rPr>
                 <w:rFonts w:eastAsia="Calibri" w:cs="Arial"/>
               </w:rPr>
-              <w:t xml:space="preserve">User </w:t>
+              <w:t xml:space="preserve">Messages </w:t>
             </w:r>
             <w:proofErr w:type="spellStart"/>
             <w:r>
@@ -1882,212 +2326,264 @@
               <w:t>bage</w:t>
             </w:r>
             <w:proofErr w:type="spellEnd"/>
-          </w:p>
-          <w:p>
-            <w:pPr>
-              <w:pStyle w:val="ListParagraph"/>
-              <w:numPr>
-                <w:ilvl w:val="0"/>
-                <w:numId w:val="6"/>
-              </w:numPr>
-              <w:spacing w:after="0" w:line="240" w:lineRule="auto"/>
-              <w:rPr>
-                <w:rFonts w:ascii="Calibri" w:eastAsia="Calibri" w:hAnsi="Calibri" w:cs="Arial"/>
-              </w:rPr>
-            </w:pPr>
-            <w:r>
-              <w:rPr>
-                <w:rFonts w:eastAsia="Calibri" w:cs="Arial"/>
-              </w:rPr>
-              <w:t xml:space="preserve">the </w:t>
+            <w:r>
+              <w:rPr>
+                <w:rFonts w:eastAsia="Calibri" w:cs="Arial"/>
+              </w:rPr>
+              <w:t xml:space="preserve"> </w:t>
+            </w:r>
+          </w:p>
+          <w:p>
+            <w:pPr>
+              <w:pStyle w:val="ListParagraph"/>
+              <w:numPr>
+                <w:ilvl w:val="0"/>
+                <w:numId w:val="12"/>
+              </w:numPr>
+              <w:spacing w:after="0" w:line="240" w:lineRule="auto"/>
+              <w:rPr>
+                <w:rFonts w:ascii="Calibri" w:eastAsia="Calibri" w:hAnsi="Calibri" w:cs="Arial"/>
+              </w:rPr>
+            </w:pPr>
+          </w:p>
+          <w:p>
+            <w:pPr>
+              <w:pStyle w:val="ListParagraph"/>
+              <w:numPr>
+                <w:ilvl w:val="0"/>
+                <w:numId w:val="1"/>
+              </w:numPr>
+              <w:spacing w:after="0" w:line="240" w:lineRule="auto"/>
+              <w:rPr>
+                <w:rFonts w:ascii="Calibri" w:eastAsia="Calibri" w:hAnsi="Calibri" w:cs="Arial"/>
+              </w:rPr>
+            </w:pPr>
+            <w:r>
+              <w:rPr>
+                <w:rFonts w:eastAsia="Calibri" w:cs="Arial"/>
+              </w:rPr>
+              <w:t xml:space="preserve">Category </w:t>
             </w:r>
             <w:proofErr w:type="spellStart"/>
             <w:r>
               <w:rPr>
                 <w:rFonts w:eastAsia="Calibri" w:cs="Arial"/>
               </w:rPr>
-              <w:t>unvisible</w:t>
+              <w:t>bage</w:t>
             </w:r>
             <w:proofErr w:type="spellEnd"/>
-            <w:r>
-              <w:rPr>
-                <w:rFonts w:eastAsia="Calibri" w:cs="Arial"/>
-              </w:rPr>
-              <w:t xml:space="preserve"> ones for the user who disappear them</w:t>
-            </w:r>
-          </w:p>
-          <w:p>
-            <w:pPr>
-              <w:pStyle w:val="ListParagraph"/>
-              <w:numPr>
-                <w:ilvl w:val="0"/>
-                <w:numId w:val="6"/>
-              </w:numPr>
-              <w:spacing w:after="0" w:line="240" w:lineRule="auto"/>
-              <w:rPr>
-                <w:rFonts w:ascii="Calibri" w:eastAsia="Calibri" w:hAnsi="Calibri" w:cs="Arial"/>
-              </w:rPr>
-            </w:pPr>
-            <w:r>
-              <w:rPr>
-                <w:rFonts w:eastAsia="Calibri" w:cs="Arial"/>
-              </w:rPr>
-              <w:t xml:space="preserve">display the writer blogs that need </w:t>
-            </w:r>
+          </w:p>
+          <w:p>
+            <w:pPr>
+              <w:pStyle w:val="ListParagraph"/>
+              <w:numPr>
+                <w:ilvl w:val="0"/>
+                <w:numId w:val="8"/>
+              </w:numPr>
+              <w:spacing w:after="0" w:line="240" w:lineRule="auto"/>
+              <w:rPr>
+                <w:rFonts w:ascii="Calibri" w:eastAsia="Calibri" w:hAnsi="Calibri" w:cs="Arial"/>
+              </w:rPr>
+            </w:pPr>
+            <w:r>
+              <w:rPr>
+                <w:rFonts w:eastAsia="Calibri" w:cs="Arial"/>
+              </w:rPr>
+              <w:t>Display category</w:t>
+            </w:r>
+          </w:p>
+          <w:p>
+            <w:pPr>
+              <w:pStyle w:val="ListParagraph"/>
+              <w:numPr>
+                <w:ilvl w:val="0"/>
+                <w:numId w:val="8"/>
+              </w:numPr>
+              <w:spacing w:after="0" w:line="240" w:lineRule="auto"/>
+              <w:rPr>
+                <w:rFonts w:ascii="Calibri" w:eastAsia="Calibri" w:hAnsi="Calibri" w:cs="Arial"/>
+              </w:rPr>
+            </w:pPr>
+            <w:r>
+              <w:rPr>
+                <w:rFonts w:eastAsia="Calibri" w:cs="Arial"/>
+              </w:rPr>
+              <w:t>Add category</w:t>
+            </w:r>
+          </w:p>
+          <w:p>
+            <w:pPr>
+              <w:pStyle w:val="ListParagraph"/>
+              <w:numPr>
+                <w:ilvl w:val="0"/>
+                <w:numId w:val="8"/>
+              </w:numPr>
+              <w:spacing w:after="0" w:line="240" w:lineRule="auto"/>
+              <w:rPr>
+                <w:rFonts w:ascii="Calibri" w:eastAsia="Calibri" w:hAnsi="Calibri" w:cs="Arial"/>
+              </w:rPr>
+            </w:pPr>
             <w:proofErr w:type="spellStart"/>
             <w:r>
               <w:rPr>
                 <w:rFonts w:eastAsia="Calibri" w:cs="Arial"/>
               </w:rPr>
-              <w:t>conferm</w:t>
+              <w:t>apdates</w:t>
             </w:r>
             <w:proofErr w:type="spellEnd"/>
-          </w:p>
-          <w:p>
-            <w:pPr>
-              <w:pStyle w:val="ListParagraph"/>
-              <w:numPr>
-                <w:ilvl w:val="0"/>
-                <w:numId w:val="6"/>
-              </w:numPr>
-              <w:spacing w:after="0" w:line="240" w:lineRule="auto"/>
-              <w:rPr>
-                <w:rFonts w:ascii="Calibri" w:eastAsia="Calibri" w:hAnsi="Calibri" w:cs="Arial"/>
-              </w:rPr>
-            </w:pPr>
-            <w:r>
-              <w:rPr>
-                <w:rFonts w:eastAsia="Calibri" w:cs="Arial"/>
-              </w:rPr>
-              <w:t>scheduling The Posts</w:t>
-            </w:r>
-          </w:p>
-          <w:p>
-            <w:pPr>
-              <w:pStyle w:val="ListParagraph"/>
-              <w:numPr>
-                <w:ilvl w:val="0"/>
-                <w:numId w:val="6"/>
-              </w:numPr>
-              <w:spacing w:after="0" w:line="240" w:lineRule="auto"/>
-              <w:rPr>
-                <w:rFonts w:ascii="Calibri" w:eastAsia="Calibri" w:hAnsi="Calibri" w:cs="Arial"/>
-              </w:rPr>
-            </w:pPr>
-            <w:r>
-              <w:rPr>
-                <w:rFonts w:eastAsia="Calibri" w:cs="Arial"/>
-              </w:rPr>
-              <w:t>display the users</w:t>
-            </w:r>
-          </w:p>
-          <w:p>
-            <w:pPr>
-              <w:pStyle w:val="ListParagraph"/>
-              <w:numPr>
-                <w:ilvl w:val="0"/>
-                <w:numId w:val="6"/>
-              </w:numPr>
-              <w:spacing w:after="0" w:line="240" w:lineRule="auto"/>
-              <w:rPr>
-                <w:rFonts w:ascii="Calibri" w:eastAsia="Calibri" w:hAnsi="Calibri" w:cs="Arial"/>
-              </w:rPr>
-            </w:pPr>
-            <w:r>
-              <w:rPr>
-                <w:rFonts w:eastAsia="Calibri" w:cs="Arial"/>
-              </w:rPr>
-              <w:t>delete writter after 10 reports upgrade</w:t>
-            </w:r>
-          </w:p>
-          <w:p>
-            <w:pPr>
-              <w:pStyle w:val="ListParagraph"/>
-              <w:numPr>
-                <w:ilvl w:val="0"/>
-                <w:numId w:val="6"/>
-              </w:numPr>
-              <w:spacing w:after="0" w:line="240" w:lineRule="auto"/>
-              <w:rPr>
-                <w:rFonts w:ascii="Calibri" w:eastAsia="Calibri" w:hAnsi="Calibri" w:cs="Arial"/>
-              </w:rPr>
-            </w:pPr>
-            <w:r>
-              <w:rPr>
-                <w:rFonts w:eastAsia="Calibri" w:cs="Arial"/>
-              </w:rPr>
-              <w:t xml:space="preserve">block user from </w:t>
+            <w:r>
+              <w:rPr>
+                <w:rFonts w:eastAsia="Calibri" w:cs="Arial"/>
+              </w:rPr>
+              <w:t xml:space="preserve"> and delete category</w:t>
+            </w:r>
+          </w:p>
+          <w:p>
+            <w:pPr>
+              <w:pStyle w:val="ListParagraph"/>
+              <w:numPr>
+                <w:ilvl w:val="0"/>
+                <w:numId w:val="8"/>
+              </w:numPr>
+              <w:spacing w:after="0" w:line="240" w:lineRule="auto"/>
+              <w:rPr>
+                <w:rFonts w:ascii="Calibri" w:eastAsia="Calibri" w:hAnsi="Calibri" w:cs="Arial"/>
+              </w:rPr>
+            </w:pPr>
+          </w:p>
+          <w:p>
+            <w:pPr>
+              <w:pStyle w:val="ListParagraph"/>
+              <w:numPr>
+                <w:ilvl w:val="0"/>
+                <w:numId w:val="1"/>
+              </w:numPr>
+              <w:spacing w:after="0" w:line="240" w:lineRule="auto"/>
+              <w:rPr>
+                <w:rFonts w:ascii="Calibri" w:eastAsia="Calibri" w:hAnsi="Calibri" w:cs="Arial"/>
+              </w:rPr>
+            </w:pPr>
+            <w:r>
+              <w:rPr>
+                <w:rFonts w:eastAsia="Calibri" w:cs="Arial"/>
+              </w:rPr>
+              <w:t xml:space="preserve">News </w:t>
             </w:r>
             <w:proofErr w:type="spellStart"/>
             <w:r>
               <w:rPr>
                 <w:rFonts w:eastAsia="Calibri" w:cs="Arial"/>
               </w:rPr>
-              <w:t>comminting</w:t>
+              <w:t>bage</w:t>
             </w:r>
             <w:proofErr w:type="spellEnd"/>
-          </w:p>
-          <w:p>
-            <w:pPr>
-              <w:pStyle w:val="ListParagraph"/>
-              <w:numPr>
-                <w:ilvl w:val="0"/>
-                <w:numId w:val="6"/>
-              </w:numPr>
-              <w:spacing w:after="0" w:line="240" w:lineRule="auto"/>
-              <w:rPr>
-                <w:rFonts w:ascii="Calibri" w:eastAsia="Calibri" w:hAnsi="Calibri" w:cs="Arial"/>
-              </w:rPr>
-            </w:pPr>
+            <w:r>
+              <w:rPr>
+                <w:rFonts w:eastAsia="Calibri" w:cs="Arial"/>
+              </w:rPr>
+              <w:t xml:space="preserve"> </w:t>
+            </w:r>
+          </w:p>
+          <w:p>
+            <w:pPr>
+              <w:pStyle w:val="ListParagraph"/>
+              <w:numPr>
+                <w:ilvl w:val="0"/>
+                <w:numId w:val="9"/>
+              </w:numPr>
+              <w:spacing w:after="0" w:line="240" w:lineRule="auto"/>
+              <w:rPr>
+                <w:rFonts w:ascii="Calibri" w:eastAsia="Calibri" w:hAnsi="Calibri" w:cs="Arial"/>
+              </w:rPr>
+            </w:pPr>
+            <w:r>
+              <w:rPr>
+                <w:rFonts w:eastAsia="Calibri" w:cs="Arial"/>
+              </w:rPr>
+              <w:t xml:space="preserve">Add, show, update and </w:t>
+            </w:r>
             <w:proofErr w:type="spellStart"/>
             <w:r>
               <w:rPr>
                 <w:rFonts w:eastAsia="Calibri" w:cs="Arial"/>
               </w:rPr>
-              <w:t>notificates</w:t>
+              <w:t>delte</w:t>
             </w:r>
             <w:proofErr w:type="spellEnd"/>
             <w:r>
               <w:rPr>
                 <w:rFonts w:eastAsia="Calibri" w:cs="Arial"/>
               </w:rPr>
-              <w:t xml:space="preserve"> the user that he will block</w:t>
-            </w:r>
-          </w:p>
-          <w:p>
-            <w:pPr>
-              <w:pStyle w:val="ListParagraph"/>
-              <w:numPr>
-                <w:ilvl w:val="0"/>
-                <w:numId w:val="6"/>
-              </w:numPr>
-              <w:spacing w:after="0" w:line="240" w:lineRule="auto"/>
-              <w:rPr>
-                <w:rFonts w:ascii="Calibri" w:eastAsia="Calibri" w:hAnsi="Calibri" w:cs="Arial"/>
-              </w:rPr>
-            </w:pPr>
-            <w:r>
-              <w:rPr>
-                <w:rFonts w:eastAsia="Calibri" w:cs="Arial"/>
-              </w:rPr>
-              <w:t xml:space="preserve">Ask for be writter </w:t>
-            </w:r>
-          </w:p>
-          <w:p>
-            <w:pPr>
-              <w:pStyle w:val="ListParagraph"/>
-              <w:numPr>
-                <w:ilvl w:val="0"/>
-                <w:numId w:val="6"/>
-              </w:numPr>
-              <w:spacing w:after="0" w:line="240" w:lineRule="auto"/>
-              <w:rPr>
-                <w:rFonts w:ascii="Calibri" w:eastAsia="Calibri" w:hAnsi="Calibri" w:cs="Arial"/>
-              </w:rPr>
-            </w:pPr>
-          </w:p>
-          <w:p>
-            <w:pPr>
+              <w:t xml:space="preserve"> news</w:t>
+            </w:r>
+          </w:p>
+          <w:p>
+            <w:pPr>
+              <w:pStyle w:val="ListParagraph"/>
+              <w:numPr>
+                <w:ilvl w:val="0"/>
+                <w:numId w:val="9"/>
+              </w:numPr>
+              <w:spacing w:after="0" w:line="240" w:lineRule="auto"/>
+              <w:rPr>
+                <w:rFonts w:ascii="Calibri" w:eastAsia="Calibri" w:hAnsi="Calibri" w:cs="Arial"/>
+              </w:rPr>
+            </w:pPr>
+            <w:proofErr w:type="spellStart"/>
+            <w:r>
+              <w:rPr>
+                <w:rFonts w:eastAsia="Calibri" w:cs="Arial"/>
+              </w:rPr>
+              <w:t>apper</w:t>
+            </w:r>
+            <w:proofErr w:type="spellEnd"/>
+            <w:r>
+              <w:rPr>
+                <w:rFonts w:eastAsia="Calibri" w:cs="Arial"/>
+              </w:rPr>
+              <w:t xml:space="preserve"> or </w:t>
+            </w:r>
+            <w:proofErr w:type="spellStart"/>
+            <w:r>
+              <w:rPr>
+                <w:rFonts w:eastAsia="Calibri" w:cs="Arial"/>
+              </w:rPr>
+              <w:t>dissapper</w:t>
+            </w:r>
+            <w:proofErr w:type="spellEnd"/>
+            <w:r>
+              <w:rPr>
+                <w:rFonts w:eastAsia="Calibri" w:cs="Arial"/>
+              </w:rPr>
+              <w:t xml:space="preserve"> news</w:t>
+            </w:r>
+          </w:p>
+          <w:p>
+            <w:pPr>
+              <w:pStyle w:val="ListParagraph"/>
+              <w:numPr>
+                <w:ilvl w:val="0"/>
+                <w:numId w:val="9"/>
+              </w:numPr>
+              <w:spacing w:after="0" w:line="240" w:lineRule="auto"/>
+              <w:rPr>
+                <w:rFonts w:ascii="Calibri" w:eastAsia="Calibri" w:hAnsi="Calibri" w:cs="Arial"/>
+              </w:rPr>
+            </w:pPr>
+            <w:r>
+              <w:rPr>
+                <w:rFonts w:eastAsia="Calibri" w:cs="Arial"/>
+              </w:rPr>
+              <w:t>scheduling The news</w:t>
+            </w:r>
+          </w:p>
+          <w:p>
+            <w:pPr>
+              <w:pStyle w:val="ListParagraph"/>
+              <w:numPr>
+                <w:ilvl w:val="0"/>
+                <w:numId w:val="9"/>
+              </w:numPr>
               <w:spacing w:after="0" w:line="240" w:lineRule="auto"/>
               <w:rPr>
                 <w:rFonts w:ascii="Calibri" w:eastAsia="Calibri" w:hAnsi="Calibri" w:cs="Arial"/>
@@ -2110,7 +2606,7 @@
               <w:rPr>
                 <w:rFonts w:eastAsia="Calibri" w:cs="Arial"/>
               </w:rPr>
-              <w:t xml:space="preserve">Admins </w:t>
+              <w:t xml:space="preserve">Blocks </w:t>
             </w:r>
             <w:proofErr w:type="spellStart"/>
             <w:r>
@@ -2126,7 +2622,7 @@
               <w:pStyle w:val="ListParagraph"/>
               <w:numPr>
                 <w:ilvl w:val="0"/>
-                <w:numId w:val="13"/>
+                <w:numId w:val="11"/>
               </w:numPr>
               <w:spacing w:after="0" w:line="240" w:lineRule="auto"/>
               <w:rPr>
@@ -2150,7 +2646,7 @@
               <w:rPr>
                 <w:rFonts w:eastAsia="Calibri" w:cs="Arial"/>
               </w:rPr>
-              <w:t xml:space="preserve">Chates </w:t>
+              <w:t xml:space="preserve"> Follow </w:t>
             </w:r>
             <w:proofErr w:type="spellStart"/>
             <w:r>
@@ -2160,6 +2656,78 @@
               <w:t>bage</w:t>
             </w:r>
             <w:proofErr w:type="spellEnd"/>
+          </w:p>
+          <w:p>
+            <w:pPr>
+              <w:pStyle w:val="ListParagraph"/>
+              <w:numPr>
+                <w:ilvl w:val="0"/>
+                <w:numId w:val="11"/>
+              </w:numPr>
+              <w:spacing w:after="0" w:line="240" w:lineRule="auto"/>
+              <w:rPr>
+                <w:rFonts w:ascii="Calibri" w:eastAsia="Calibri" w:hAnsi="Calibri" w:cs="Arial"/>
+              </w:rPr>
+            </w:pPr>
+          </w:p>
+          <w:p>
+            <w:pPr>
+              <w:pStyle w:val="ListParagraph"/>
+              <w:numPr>
+                <w:ilvl w:val="0"/>
+                <w:numId w:val="1"/>
+              </w:numPr>
+              <w:spacing w:after="0" w:line="240" w:lineRule="auto"/>
+              <w:rPr>
+                <w:rFonts w:ascii="Calibri" w:eastAsia="Calibri" w:hAnsi="Calibri" w:cs="Arial"/>
+              </w:rPr>
+            </w:pPr>
+            <w:r>
+              <w:rPr>
+                <w:rFonts w:eastAsia="Calibri" w:cs="Arial"/>
+              </w:rPr>
+              <w:t xml:space="preserve">Reade by </w:t>
+            </w:r>
+          </w:p>
+          <w:p>
+            <w:pPr>
+              <w:pStyle w:val="ListParagraph"/>
+              <w:numPr>
+                <w:ilvl w:val="0"/>
+                <w:numId w:val="11"/>
+              </w:numPr>
+              <w:spacing w:after="0" w:line="240" w:lineRule="auto"/>
+              <w:rPr>
+                <w:rFonts w:ascii="Calibri" w:eastAsia="Calibri" w:hAnsi="Calibri" w:cs="Arial"/>
+              </w:rPr>
+            </w:pPr>
+          </w:p>
+          <w:p>
+            <w:pPr>
+              <w:pStyle w:val="ListParagraph"/>
+              <w:numPr>
+                <w:ilvl w:val="0"/>
+                <w:numId w:val="1"/>
+              </w:numPr>
+              <w:spacing w:after="0" w:line="240" w:lineRule="auto"/>
+              <w:rPr>
+                <w:rFonts w:ascii="Calibri" w:eastAsia="Calibri" w:hAnsi="Calibri" w:cs="Arial"/>
+              </w:rPr>
+            </w:pPr>
+            <w:r>
+              <w:rPr>
+                <w:rFonts w:eastAsia="Calibri" w:cs="Arial"/>
+              </w:rPr>
+              <w:t xml:space="preserve">Reports </w:t>
+            </w:r>
+            <w:proofErr w:type="spellStart"/>
+            <w:r>
+              <w:rPr>
+                <w:rFonts w:eastAsia="Calibri" w:cs="Arial"/>
+              </w:rPr>
+              <w:t>bage</w:t>
+            </w:r>
+            <w:proofErr w:type="spellEnd"/>
             <w:r>
               <w:rPr>
                 <w:rFonts w:eastAsia="Calibri" w:cs="Arial"/>
@@ -2172,26 +2740,26 @@
               <w:pStyle w:val="ListParagraph"/>
               <w:numPr>
                 <w:ilvl w:val="0"/>
-                <w:numId w:val="7"/>
-              </w:numPr>
-              <w:spacing w:after="0" w:line="240" w:lineRule="auto"/>
-              <w:rPr>
-                <w:rFonts w:ascii="Calibri" w:eastAsia="Calibri" w:hAnsi="Calibri" w:cs="Arial"/>
-              </w:rPr>
-            </w:pPr>
-            <w:r>
-              <w:rPr>
-                <w:rFonts w:eastAsia="Calibri" w:cs="Arial"/>
-              </w:rPr>
-              <w:t>user can chat with admin with messaging system</w:t>
-            </w:r>
-          </w:p>
-          <w:p>
-            <w:pPr>
-              <w:pStyle w:val="ListParagraph"/>
-              <w:numPr>
-                <w:ilvl w:val="0"/>
-                <w:numId w:val="7"/>
+                <w:numId w:val="11"/>
+              </w:numPr>
+              <w:spacing w:after="0" w:line="240" w:lineRule="auto"/>
+              <w:rPr>
+                <w:rFonts w:ascii="Calibri" w:eastAsia="Calibri" w:hAnsi="Calibri" w:cs="Arial"/>
+              </w:rPr>
+            </w:pPr>
+            <w:r>
+              <w:rPr>
+                <w:rFonts w:eastAsia="Calibri" w:cs="Arial"/>
+              </w:rPr>
+              <w:t>get the reported blogs</w:t>
+            </w:r>
+          </w:p>
+          <w:p>
+            <w:pPr>
+              <w:pStyle w:val="ListParagraph"/>
+              <w:numPr>
+                <w:ilvl w:val="0"/>
+                <w:numId w:val="11"/>
               </w:numPr>
               <w:spacing w:after="0" w:line="240" w:lineRule="auto"/>
               <w:rPr>
@@ -2215,473 +2783,7 @@
               <w:rPr>
                 <w:rFonts w:eastAsia="Calibri" w:cs="Arial"/>
               </w:rPr>
-              <w:t xml:space="preserve">Messages </w:t>
-            </w:r>
-            <w:proofErr w:type="spellStart"/>
-            <w:r>
-              <w:rPr>
-                <w:rFonts w:eastAsia="Calibri" w:cs="Arial"/>
-              </w:rPr>
-              <w:t>bage</w:t>
-            </w:r>
-            <w:proofErr w:type="spellEnd"/>
-            <w:r>
-              <w:rPr>
-                <w:rFonts w:eastAsia="Calibri" w:cs="Arial"/>
-              </w:rPr>
-              <w:t xml:space="preserve"> </w:t>
-            </w:r>
-          </w:p>
-          <w:p>
-            <w:pPr>
-              <w:pStyle w:val="ListParagraph"/>
-              <w:numPr>
-                <w:ilvl w:val="0"/>
-                <w:numId w:val="12"/>
-              </w:numPr>
-              <w:spacing w:after="0" w:line="240" w:lineRule="auto"/>
-              <w:rPr>
-                <w:rFonts w:ascii="Calibri" w:eastAsia="Calibri" w:hAnsi="Calibri" w:cs="Arial"/>
-              </w:rPr>
-            </w:pPr>
-          </w:p>
-          <w:p>
-            <w:pPr>
-              <w:pStyle w:val="ListParagraph"/>
-              <w:numPr>
-                <w:ilvl w:val="0"/>
-                <w:numId w:val="1"/>
-              </w:numPr>
-              <w:spacing w:after="0" w:line="240" w:lineRule="auto"/>
-              <w:rPr>
-                <w:rFonts w:ascii="Calibri" w:eastAsia="Calibri" w:hAnsi="Calibri" w:cs="Arial"/>
-              </w:rPr>
-            </w:pPr>
-            <w:r>
-              <w:rPr>
-                <w:rFonts w:eastAsia="Calibri" w:cs="Arial"/>
-              </w:rPr>
-              <w:t xml:space="preserve">Category </w:t>
-            </w:r>
-            <w:proofErr w:type="spellStart"/>
-            <w:r>
-              <w:rPr>
-                <w:rFonts w:eastAsia="Calibri" w:cs="Arial"/>
-              </w:rPr>
-              <w:t>bage</w:t>
-            </w:r>
-            <w:proofErr w:type="spellEnd"/>
-          </w:p>
-          <w:p>
-            <w:pPr>
-              <w:pStyle w:val="ListParagraph"/>
-              <w:numPr>
-                <w:ilvl w:val="0"/>
-                <w:numId w:val="8"/>
-              </w:numPr>
-              <w:spacing w:after="0" w:line="240" w:lineRule="auto"/>
-              <w:rPr>
-                <w:rFonts w:ascii="Calibri" w:eastAsia="Calibri" w:hAnsi="Calibri" w:cs="Arial"/>
-              </w:rPr>
-            </w:pPr>
-            <w:r>
-              <w:rPr>
-                <w:rFonts w:eastAsia="Calibri" w:cs="Arial"/>
-              </w:rPr>
-              <w:t>Display category</w:t>
-            </w:r>
-          </w:p>
-          <w:p>
-            <w:pPr>
-              <w:pStyle w:val="ListParagraph"/>
-              <w:numPr>
-                <w:ilvl w:val="0"/>
-                <w:numId w:val="8"/>
-              </w:numPr>
-              <w:spacing w:after="0" w:line="240" w:lineRule="auto"/>
-              <w:rPr>
-                <w:rFonts w:ascii="Calibri" w:eastAsia="Calibri" w:hAnsi="Calibri" w:cs="Arial"/>
-              </w:rPr>
-            </w:pPr>
-            <w:r>
-              <w:rPr>
-                <w:rFonts w:eastAsia="Calibri" w:cs="Arial"/>
-              </w:rPr>
-              <w:t>Add category</w:t>
-            </w:r>
-          </w:p>
-          <w:p>
-            <w:pPr>
-              <w:pStyle w:val="ListParagraph"/>
-              <w:numPr>
-                <w:ilvl w:val="0"/>
-                <w:numId w:val="8"/>
-              </w:numPr>
-              <w:spacing w:after="0" w:line="240" w:lineRule="auto"/>
-              <w:rPr>
-                <w:rFonts w:ascii="Calibri" w:eastAsia="Calibri" w:hAnsi="Calibri" w:cs="Arial"/>
-              </w:rPr>
-            </w:pPr>
-            <w:proofErr w:type="spellStart"/>
-            <w:r>
-              <w:rPr>
-                <w:rFonts w:eastAsia="Calibri" w:cs="Arial"/>
-              </w:rPr>
-              <w:t>apdates</w:t>
-            </w:r>
-            <w:proofErr w:type="spellEnd"/>
-            <w:r>
-              <w:rPr>
-                <w:rFonts w:eastAsia="Calibri" w:cs="Arial"/>
-              </w:rPr>
-              <w:t xml:space="preserve"> and delete category</w:t>
-            </w:r>
-          </w:p>
-          <w:p>
-            <w:pPr>
-              <w:pStyle w:val="ListParagraph"/>
-              <w:numPr>
-                <w:ilvl w:val="0"/>
-                <w:numId w:val="8"/>
-              </w:numPr>
-              <w:spacing w:after="0" w:line="240" w:lineRule="auto"/>
-              <w:rPr>
-                <w:rFonts w:ascii="Calibri" w:eastAsia="Calibri" w:hAnsi="Calibri" w:cs="Arial"/>
-              </w:rPr>
-            </w:pPr>
-          </w:p>
-          <w:p>
-            <w:pPr>
-              <w:pStyle w:val="ListParagraph"/>
-              <w:numPr>
-                <w:ilvl w:val="0"/>
-                <w:numId w:val="1"/>
-              </w:numPr>
-              <w:spacing w:after="0" w:line="240" w:lineRule="auto"/>
-              <w:rPr>
-                <w:rFonts w:ascii="Calibri" w:eastAsia="Calibri" w:hAnsi="Calibri" w:cs="Arial"/>
-              </w:rPr>
-            </w:pPr>
-            <w:r>
-              <w:rPr>
-                <w:rFonts w:eastAsia="Calibri" w:cs="Arial"/>
-              </w:rPr>
-              <w:t xml:space="preserve">News </w:t>
-            </w:r>
-            <w:proofErr w:type="spellStart"/>
-            <w:r>
-              <w:rPr>
-                <w:rFonts w:eastAsia="Calibri" w:cs="Arial"/>
-              </w:rPr>
-              <w:t>bage</w:t>
-            </w:r>
-            <w:proofErr w:type="spellEnd"/>
-            <w:r>
-              <w:rPr>
-                <w:rFonts w:eastAsia="Calibri" w:cs="Arial"/>
-              </w:rPr>
-              <w:t xml:space="preserve"> </w:t>
-            </w:r>
-          </w:p>
-          <w:p>
-            <w:pPr>
-              <w:pStyle w:val="ListParagraph"/>
-              <w:numPr>
-                <w:ilvl w:val="0"/>
-                <w:numId w:val="9"/>
-              </w:numPr>
-              <w:spacing w:after="0" w:line="240" w:lineRule="auto"/>
-              <w:rPr>
-                <w:rFonts w:ascii="Calibri" w:eastAsia="Calibri" w:hAnsi="Calibri" w:cs="Arial"/>
-              </w:rPr>
-            </w:pPr>
-            <w:r>
-              <w:rPr>
-                <w:rFonts w:eastAsia="Calibri" w:cs="Arial"/>
-              </w:rPr>
-              <w:t xml:space="preserve">Add, show, update and </w:t>
-            </w:r>
-            <w:proofErr w:type="spellStart"/>
-            <w:r>
-              <w:rPr>
-                <w:rFonts w:eastAsia="Calibri" w:cs="Arial"/>
-              </w:rPr>
-              <w:t>delte</w:t>
-            </w:r>
-            <w:proofErr w:type="spellEnd"/>
-            <w:r>
-              <w:rPr>
-                <w:rFonts w:eastAsia="Calibri" w:cs="Arial"/>
-              </w:rPr>
-              <w:t xml:space="preserve"> news</w:t>
-            </w:r>
-          </w:p>
-          <w:p>
-            <w:pPr>
-              <w:pStyle w:val="ListParagraph"/>
-              <w:numPr>
-                <w:ilvl w:val="0"/>
-                <w:numId w:val="9"/>
-              </w:numPr>
-              <w:spacing w:after="0" w:line="240" w:lineRule="auto"/>
-              <w:rPr>
-                <w:rFonts w:ascii="Calibri" w:eastAsia="Calibri" w:hAnsi="Calibri" w:cs="Arial"/>
-              </w:rPr>
-            </w:pPr>
-            <w:proofErr w:type="spellStart"/>
-            <w:r>
-              <w:rPr>
-                <w:rFonts w:eastAsia="Calibri" w:cs="Arial"/>
-              </w:rPr>
-              <w:t>apper</w:t>
-            </w:r>
-            <w:proofErr w:type="spellEnd"/>
-            <w:r>
-              <w:rPr>
-                <w:rFonts w:eastAsia="Calibri" w:cs="Arial"/>
-              </w:rPr>
-              <w:t xml:space="preserve"> or </w:t>
-            </w:r>
-            <w:proofErr w:type="spellStart"/>
-            <w:r>
-              <w:rPr>
-                <w:rFonts w:eastAsia="Calibri" w:cs="Arial"/>
-              </w:rPr>
-              <w:t>dissapper</w:t>
-            </w:r>
-            <w:proofErr w:type="spellEnd"/>
-            <w:r>
-              <w:rPr>
-                <w:rFonts w:eastAsia="Calibri" w:cs="Arial"/>
-              </w:rPr>
-              <w:t xml:space="preserve"> news</w:t>
-            </w:r>
-          </w:p>
-          <w:p>
-            <w:pPr>
-              <w:pStyle w:val="ListParagraph"/>
-              <w:numPr>
-                <w:ilvl w:val="0"/>
-                <w:numId w:val="9"/>
-              </w:numPr>
-              <w:spacing w:after="0" w:line="240" w:lineRule="auto"/>
-              <w:rPr>
-                <w:rFonts w:ascii="Calibri" w:eastAsia="Calibri" w:hAnsi="Calibri" w:cs="Arial"/>
-              </w:rPr>
-            </w:pPr>
-            <w:r>
-              <w:rPr>
-                <w:rFonts w:eastAsia="Calibri" w:cs="Arial"/>
-              </w:rPr>
-              <w:t>scheduling The news</w:t>
-            </w:r>
-          </w:p>
-          <w:p>
-            <w:pPr>
-              <w:pStyle w:val="ListParagraph"/>
-              <w:numPr>
-                <w:ilvl w:val="0"/>
-                <w:numId w:val="9"/>
-              </w:numPr>
-              <w:spacing w:after="0" w:line="240" w:lineRule="auto"/>
-              <w:rPr>
-                <w:rFonts w:ascii="Calibri" w:eastAsia="Calibri" w:hAnsi="Calibri" w:cs="Arial"/>
-              </w:rPr>
-            </w:pPr>
-          </w:p>
-          <w:p>
-            <w:pPr>
-              <w:pStyle w:val="ListParagraph"/>
-              <w:numPr>
-                <w:ilvl w:val="0"/>
-                <w:numId w:val="1"/>
-              </w:numPr>
-              <w:spacing w:after="0" w:line="240" w:lineRule="auto"/>
-              <w:rPr>
-                <w:rFonts w:ascii="Calibri" w:eastAsia="Calibri" w:hAnsi="Calibri" w:cs="Arial"/>
-              </w:rPr>
-            </w:pPr>
-            <w:r>
-              <w:rPr>
-                <w:rFonts w:eastAsia="Calibri" w:cs="Arial"/>
-              </w:rPr>
-              <w:t xml:space="preserve">Blocks </w:t>
-            </w:r>
-            <w:proofErr w:type="spellStart"/>
-            <w:r>
-              <w:rPr>
-                <w:rFonts w:eastAsia="Calibri" w:cs="Arial"/>
-              </w:rPr>
-              <w:t>bage</w:t>
-            </w:r>
-            <w:proofErr w:type="spellEnd"/>
-          </w:p>
-          <w:p>
-            <w:pPr>
-              <w:pStyle w:val="ListParagraph"/>
-              <w:numPr>
-                <w:ilvl w:val="0"/>
-                <w:numId w:val="11"/>
-              </w:numPr>
-              <w:spacing w:after="0" w:line="240" w:lineRule="auto"/>
-              <w:rPr>
-                <w:rFonts w:ascii="Calibri" w:eastAsia="Calibri" w:hAnsi="Calibri" w:cs="Arial"/>
-              </w:rPr>
-            </w:pPr>
-          </w:p>
-          <w:p>
-            <w:pPr>
-              <w:pStyle w:val="ListParagraph"/>
-              <w:numPr>
-                <w:ilvl w:val="0"/>
-                <w:numId w:val="1"/>
-              </w:numPr>
-              <w:spacing w:after="0" w:line="240" w:lineRule="auto"/>
-              <w:rPr>
-                <w:rFonts w:ascii="Calibri" w:eastAsia="Calibri" w:hAnsi="Calibri" w:cs="Arial"/>
-              </w:rPr>
-            </w:pPr>
-            <w:r>
-              <w:rPr>
-                <w:rFonts w:eastAsia="Calibri" w:cs="Arial"/>
-              </w:rPr>
-              <w:t xml:space="preserve"> Follow </w:t>
-            </w:r>
-            <w:proofErr w:type="spellStart"/>
-            <w:r>
-              <w:rPr>
-                <w:rFonts w:eastAsia="Calibri" w:cs="Arial"/>
-              </w:rPr>
-              <w:t>bage</w:t>
-            </w:r>
-            <w:proofErr w:type="spellEnd"/>
-          </w:p>
-          <w:p>
-            <w:pPr>
-              <w:pStyle w:val="ListParagraph"/>
-              <w:numPr>
-                <w:ilvl w:val="0"/>
-                <w:numId w:val="11"/>
-              </w:numPr>
-              <w:spacing w:after="0" w:line="240" w:lineRule="auto"/>
-              <w:rPr>
-                <w:rFonts w:ascii="Calibri" w:eastAsia="Calibri" w:hAnsi="Calibri" w:cs="Arial"/>
-              </w:rPr>
-            </w:pPr>
-          </w:p>
-          <w:p>
-            <w:pPr>
-              <w:pStyle w:val="ListParagraph"/>
-              <w:numPr>
-                <w:ilvl w:val="0"/>
-                <w:numId w:val="1"/>
-              </w:numPr>
-              <w:spacing w:after="0" w:line="240" w:lineRule="auto"/>
-              <w:rPr>
-                <w:rFonts w:ascii="Calibri" w:eastAsia="Calibri" w:hAnsi="Calibri" w:cs="Arial"/>
-              </w:rPr>
-            </w:pPr>
-            <w:r>
-              <w:rPr>
-                <w:rFonts w:eastAsia="Calibri" w:cs="Arial"/>
-              </w:rPr>
-              <w:t xml:space="preserve">Reade by </w:t>
-            </w:r>
-          </w:p>
-          <w:p>
-            <w:pPr>
-              <w:pStyle w:val="ListParagraph"/>
-              <w:numPr>
-                <w:ilvl w:val="0"/>
-                <w:numId w:val="11"/>
-              </w:numPr>
-              <w:spacing w:after="0" w:line="240" w:lineRule="auto"/>
-              <w:rPr>
-                <w:rFonts w:ascii="Calibri" w:eastAsia="Calibri" w:hAnsi="Calibri" w:cs="Arial"/>
-              </w:rPr>
-            </w:pPr>
-          </w:p>
-          <w:p>
-            <w:pPr>
-              <w:pStyle w:val="ListParagraph"/>
-              <w:numPr>
-                <w:ilvl w:val="0"/>
-                <w:numId w:val="1"/>
-              </w:numPr>
-              <w:spacing w:after="0" w:line="240" w:lineRule="auto"/>
-              <w:rPr>
-                <w:rFonts w:ascii="Calibri" w:eastAsia="Calibri" w:hAnsi="Calibri" w:cs="Arial"/>
-              </w:rPr>
-            </w:pPr>
-            <w:r>
-              <w:rPr>
-                <w:rFonts w:eastAsia="Calibri" w:cs="Arial"/>
-              </w:rPr>
-              <w:t xml:space="preserve">Reports </w:t>
-            </w:r>
-            <w:proofErr w:type="spellStart"/>
-            <w:r>
-              <w:rPr>
-                <w:rFonts w:eastAsia="Calibri" w:cs="Arial"/>
-              </w:rPr>
-              <w:t>bage</w:t>
-            </w:r>
-            <w:proofErr w:type="spellEnd"/>
-            <w:r>
-              <w:rPr>
-                <w:rFonts w:eastAsia="Calibri" w:cs="Arial"/>
-              </w:rPr>
-              <w:t xml:space="preserve"> </w:t>
-            </w:r>
-          </w:p>
-          <w:p>
-            <w:pPr>
-              <w:pStyle w:val="ListParagraph"/>
-              <w:numPr>
-                <w:ilvl w:val="0"/>
-                <w:numId w:val="11"/>
-              </w:numPr>
-              <w:spacing w:after="0" w:line="240" w:lineRule="auto"/>
-              <w:rPr>
-                <w:rFonts w:ascii="Calibri" w:eastAsia="Calibri" w:hAnsi="Calibri" w:cs="Arial"/>
-              </w:rPr>
-            </w:pPr>
-            <w:r>
-              <w:rPr>
-                <w:rFonts w:eastAsia="Calibri" w:cs="Arial"/>
-              </w:rPr>
-              <w:t>get the reported blogs</w:t>
-            </w:r>
-          </w:p>
-          <w:p>
-            <w:pPr>
-              <w:pStyle w:val="ListParagraph"/>
-              <w:numPr>
-                <w:ilvl w:val="0"/>
-                <w:numId w:val="11"/>
-              </w:numPr>
-              <w:spacing w:after="0" w:line="240" w:lineRule="auto"/>
-              <w:rPr>
-                <w:rFonts w:ascii="Calibri" w:eastAsia="Calibri" w:hAnsi="Calibri" w:cs="Arial"/>
-              </w:rPr>
-            </w:pPr>
-          </w:p>
-          <w:p>
-            <w:pPr>
-              <w:pStyle w:val="ListParagraph"/>
-              <w:numPr>
-                <w:ilvl w:val="0"/>
-                <w:numId w:val="1"/>
-              </w:numPr>
-              <w:spacing w:after="0" w:line="240" w:lineRule="auto"/>
-              <w:rPr>
-                <w:rFonts w:ascii="Calibri" w:eastAsia="Calibri" w:hAnsi="Calibri" w:cs="Arial"/>
-              </w:rPr>
-            </w:pPr>
-            <w:r>
-              <w:rPr>
-                <w:rFonts w:eastAsia="Calibri" w:cs="Arial"/>
-              </w:rPr>
+              <w:lastRenderedPageBreak/>
               <w:t xml:space="preserve">Likes </w:t>
             </w:r>
             <w:proofErr w:type="spellStart"/>

--- a/DOCS/Requires.docx
+++ b/DOCS/Requires.docx
@@ -883,14 +883,7 @@
                 <w:rFonts w:eastAsia="Calibri" w:cs="Arial"/>
                 <w:color w:val="70AD47" w:themeColor="accent6"/>
               </w:rPr>
-              <w:t xml:space="preserve">get </w:t>
-            </w:r>
-            <w:r>
-              <w:rPr>
-                <w:rFonts w:eastAsia="Calibri" w:cs="Arial"/>
-                <w:color w:val="70AD47" w:themeColor="accent6"/>
-              </w:rPr>
-              <w:t xml:space="preserve">the </w:t>
+              <w:t xml:space="preserve">get the </w:t>
             </w:r>
             <w:proofErr w:type="spellStart"/>
             <w:r>
@@ -1272,6 +1265,26 @@
               </w:rPr>
               <w:t xml:space="preserve">search for blog </w:t>
             </w:r>
+            <w:r>
+              <w:rPr>
+                <w:rFonts w:ascii="Calibri" w:eastAsia="Calibri" w:hAnsi="Calibri" w:cs="Arial"/>
+              </w:rPr>
+              <w:t xml:space="preserve">in </w:t>
+            </w:r>
+            <w:proofErr w:type="gramStart"/>
+            <w:r>
+              <w:rPr>
+                <w:rFonts w:ascii="Calibri" w:eastAsia="Calibri" w:hAnsi="Calibri" w:cs="Arial"/>
+              </w:rPr>
+              <w:t>title ,</w:t>
+            </w:r>
+            <w:proofErr w:type="gramEnd"/>
+            <w:r>
+              <w:rPr>
+                <w:rFonts w:ascii="Calibri" w:eastAsia="Calibri" w:hAnsi="Calibri" w:cs="Arial"/>
+              </w:rPr>
+              <w:t xml:space="preserve"> body, description and with time created in it </w:t>
+            </w:r>
           </w:p>
           <w:p>
             <w:pPr>
@@ -1289,37 +1302,767 @@
               <w:rPr>
                 <w:rFonts w:eastAsia="Calibri" w:cs="Arial"/>
               </w:rPr>
+              <w:t>delete blog after 10 reports from users</w:t>
+            </w:r>
+            <w:r>
+              <w:rPr>
+                <w:rFonts w:eastAsia="Calibri" w:cs="Arial"/>
+              </w:rPr>
+              <w:t xml:space="preserve"> //</w:t>
+            </w:r>
+            <w:r>
+              <w:rPr>
+                <w:rFonts w:eastAsia="Calibri" w:cs="Arial"/>
+                <w:color w:val="FF0000"/>
+              </w:rPr>
+              <w:t>event</w:t>
+            </w:r>
+          </w:p>
+          <w:p>
+            <w:pPr>
+              <w:pStyle w:val="ListParagraph"/>
+              <w:numPr>
+                <w:ilvl w:val="0"/>
+                <w:numId w:val="4"/>
+              </w:numPr>
+              <w:spacing w:after="0" w:line="240" w:lineRule="auto"/>
+              <w:rPr>
+                <w:color w:val="00B050"/>
+              </w:rPr>
+            </w:pPr>
+            <w:proofErr w:type="spellStart"/>
+            <w:r>
+              <w:rPr>
+                <w:rFonts w:eastAsia="Calibri" w:cs="Arial"/>
+                <w:color w:val="00B050"/>
+              </w:rPr>
+              <w:t>undelet</w:t>
+            </w:r>
+            <w:proofErr w:type="spellEnd"/>
+            <w:r>
+              <w:rPr>
+                <w:rFonts w:eastAsia="Calibri" w:cs="Arial"/>
+                <w:color w:val="00B050"/>
+              </w:rPr>
+              <w:t xml:space="preserve"> the blog </w:t>
+            </w:r>
+          </w:p>
+          <w:p>
+            <w:pPr>
+              <w:pStyle w:val="ListParagraph"/>
+              <w:numPr>
+                <w:ilvl w:val="0"/>
+                <w:numId w:val="4"/>
+              </w:numPr>
+              <w:spacing w:after="0" w:line="240" w:lineRule="auto"/>
+              <w:rPr>
+                <w:color w:val="70AD47" w:themeColor="accent6"/>
+              </w:rPr>
+            </w:pPr>
+            <w:r>
+              <w:rPr>
+                <w:rFonts w:eastAsia="Calibri" w:cs="Arial"/>
+              </w:rPr>
+              <w:t xml:space="preserve"> </w:t>
+            </w:r>
+            <w:r>
+              <w:rPr>
+                <w:rFonts w:eastAsia="Calibri" w:cs="Arial"/>
+                <w:color w:val="70AD47" w:themeColor="accent6"/>
+              </w:rPr>
+              <w:t xml:space="preserve">invisible the blog </w:t>
+            </w:r>
+          </w:p>
+          <w:p>
+            <w:pPr>
+              <w:pStyle w:val="ListParagraph"/>
+              <w:numPr>
+                <w:ilvl w:val="0"/>
+                <w:numId w:val="4"/>
+              </w:numPr>
+              <w:spacing w:after="0" w:line="240" w:lineRule="auto"/>
+              <w:rPr>
+                <w:color w:val="70AD47" w:themeColor="accent6"/>
+              </w:rPr>
+            </w:pPr>
+            <w:r>
+              <w:rPr>
+                <w:rFonts w:eastAsia="Calibri" w:cs="Arial"/>
+                <w:color w:val="70AD47" w:themeColor="accent6"/>
+              </w:rPr>
+              <w:t>Visible the blog</w:t>
+            </w:r>
+          </w:p>
+          <w:p>
+            <w:pPr>
+              <w:spacing w:after="0" w:line="240" w:lineRule="auto"/>
+              <w:rPr>
+                <w:rFonts w:ascii="Calibri" w:eastAsia="Calibri" w:hAnsi="Calibri" w:cs="Arial"/>
+              </w:rPr>
+            </w:pPr>
+          </w:p>
+          <w:p>
+            <w:pPr>
+              <w:pStyle w:val="ListParagraph"/>
+              <w:numPr>
+                <w:ilvl w:val="0"/>
+                <w:numId w:val="1"/>
+              </w:numPr>
+              <w:spacing w:after="0" w:line="240" w:lineRule="auto"/>
+              <w:rPr>
+                <w:rFonts w:ascii="Calibri" w:eastAsia="Calibri" w:hAnsi="Calibri" w:cs="Arial"/>
+              </w:rPr>
+            </w:pPr>
+            <w:r>
+              <w:rPr>
+                <w:rFonts w:eastAsia="Calibri" w:cs="Arial"/>
+              </w:rPr>
+              <w:t xml:space="preserve">media </w:t>
+            </w:r>
+            <w:proofErr w:type="spellStart"/>
+            <w:r>
+              <w:rPr>
+                <w:rFonts w:eastAsia="Calibri" w:cs="Arial"/>
+              </w:rPr>
+              <w:t>bage</w:t>
+            </w:r>
+            <w:proofErr w:type="spellEnd"/>
+            <w:r>
+              <w:rPr>
+                <w:rFonts w:eastAsia="Calibri" w:cs="Arial"/>
+              </w:rPr>
+              <w:t xml:space="preserve"> </w:t>
+            </w:r>
+          </w:p>
+          <w:p>
+            <w:pPr>
+              <w:pStyle w:val="ListParagraph"/>
+              <w:numPr>
+                <w:ilvl w:val="0"/>
+                <w:numId w:val="15"/>
+              </w:numPr>
+              <w:spacing w:after="0" w:line="240" w:lineRule="auto"/>
+              <w:rPr>
+                <w:rFonts w:ascii="Calibri" w:eastAsia="Calibri" w:hAnsi="Calibri" w:cs="Arial"/>
+                <w:color w:val="00A933"/>
+              </w:rPr>
+            </w:pPr>
+            <w:r>
+              <w:rPr>
+                <w:rFonts w:eastAsia="Calibri" w:cs="Arial"/>
+                <w:color w:val="00A933"/>
+              </w:rPr>
+              <w:t xml:space="preserve">display all media for that </w:t>
+            </w:r>
+            <w:proofErr w:type="gramStart"/>
+            <w:r>
+              <w:rPr>
+                <w:rFonts w:eastAsia="Calibri" w:cs="Arial"/>
+                <w:color w:val="00A933"/>
+              </w:rPr>
+              <w:t>blog .</w:t>
+            </w:r>
+            <w:proofErr w:type="gramEnd"/>
+          </w:p>
+          <w:p>
+            <w:pPr>
+              <w:pStyle w:val="ListParagraph"/>
+              <w:numPr>
+                <w:ilvl w:val="0"/>
+                <w:numId w:val="15"/>
+              </w:numPr>
+              <w:spacing w:after="0" w:line="240" w:lineRule="auto"/>
+              <w:rPr>
+                <w:rFonts w:ascii="Calibri" w:eastAsia="Calibri" w:hAnsi="Calibri" w:cs="Arial"/>
+                <w:color w:val="00A933"/>
+              </w:rPr>
+            </w:pPr>
+            <w:r>
+              <w:rPr>
+                <w:rFonts w:eastAsia="Calibri" w:cs="Arial"/>
+                <w:color w:val="00A933"/>
+              </w:rPr>
+              <w:t xml:space="preserve">if I need to add vedio from youtupe &lt; </w:t>
+            </w:r>
+            <w:proofErr w:type="spellStart"/>
+            <w:r>
+              <w:rPr>
+                <w:rFonts w:eastAsia="Calibri" w:cs="Arial"/>
+                <w:color w:val="00A933"/>
+              </w:rPr>
+              <w:t>optionall</w:t>
+            </w:r>
+            <w:proofErr w:type="spellEnd"/>
+            <w:r>
+              <w:rPr>
+                <w:rFonts w:eastAsia="Calibri" w:cs="Arial"/>
+                <w:color w:val="00A933"/>
+              </w:rPr>
+              <w:t xml:space="preserve"> &gt;</w:t>
+            </w:r>
+          </w:p>
+          <w:p>
+            <w:pPr>
+              <w:pStyle w:val="ListParagraph"/>
+              <w:numPr>
+                <w:ilvl w:val="0"/>
+                <w:numId w:val="15"/>
+              </w:numPr>
+              <w:spacing w:after="0" w:line="240" w:lineRule="auto"/>
+              <w:rPr>
+                <w:rFonts w:ascii="Calibri" w:eastAsia="Calibri" w:hAnsi="Calibri" w:cs="Arial"/>
+                <w:color w:val="00A933"/>
+              </w:rPr>
+            </w:pPr>
+            <w:r>
+              <w:rPr>
+                <w:rFonts w:eastAsia="Calibri" w:cs="Arial"/>
+                <w:color w:val="00A933"/>
+              </w:rPr>
+              <w:t xml:space="preserve">add </w:t>
+            </w:r>
+          </w:p>
+          <w:p>
+            <w:pPr>
+              <w:pStyle w:val="ListParagraph"/>
+              <w:numPr>
+                <w:ilvl w:val="0"/>
+                <w:numId w:val="15"/>
+              </w:numPr>
+              <w:spacing w:after="0" w:line="240" w:lineRule="auto"/>
+              <w:rPr>
+                <w:rFonts w:ascii="Calibri" w:eastAsia="Calibri" w:hAnsi="Calibri" w:cs="Arial"/>
+                <w:color w:val="70AD47" w:themeColor="accent6"/>
+              </w:rPr>
+            </w:pPr>
+            <w:r>
+              <w:rPr>
+                <w:rFonts w:eastAsia="Calibri" w:cs="Arial"/>
+                <w:color w:val="70AD47" w:themeColor="accent6"/>
+              </w:rPr>
+              <w:t xml:space="preserve">upload images </w:t>
+            </w:r>
+          </w:p>
+          <w:p>
+            <w:pPr>
+              <w:pStyle w:val="ListParagraph"/>
+              <w:numPr>
+                <w:ilvl w:val="0"/>
+                <w:numId w:val="15"/>
+              </w:numPr>
+              <w:spacing w:after="0" w:line="240" w:lineRule="auto"/>
+              <w:rPr>
+                <w:rFonts w:ascii="Calibri" w:eastAsia="Calibri" w:hAnsi="Calibri" w:cs="Arial"/>
+                <w:color w:val="70AD47" w:themeColor="accent6"/>
+              </w:rPr>
+            </w:pPr>
+            <w:r>
+              <w:rPr>
+                <w:rFonts w:eastAsia="Calibri" w:cs="Arial"/>
+                <w:color w:val="70AD47" w:themeColor="accent6"/>
+              </w:rPr>
+              <w:t xml:space="preserve">update </w:t>
+            </w:r>
+          </w:p>
+          <w:p>
+            <w:pPr>
+              <w:pStyle w:val="ListParagraph"/>
+              <w:numPr>
+                <w:ilvl w:val="0"/>
+                <w:numId w:val="15"/>
+              </w:numPr>
+              <w:spacing w:after="0" w:line="240" w:lineRule="auto"/>
+              <w:rPr>
+                <w:rFonts w:ascii="Calibri" w:eastAsia="Calibri" w:hAnsi="Calibri" w:cs="Arial"/>
+                <w:color w:val="70AD47" w:themeColor="accent6"/>
+              </w:rPr>
+            </w:pPr>
+            <w:r>
+              <w:rPr>
+                <w:rFonts w:eastAsia="Calibri" w:cs="Arial"/>
+                <w:color w:val="70AD47" w:themeColor="accent6"/>
+              </w:rPr>
+              <w:t>delete</w:t>
+            </w:r>
+          </w:p>
+          <w:p>
+            <w:pPr>
+              <w:pStyle w:val="ListParagraph"/>
+              <w:numPr>
+                <w:ilvl w:val="0"/>
+                <w:numId w:val="15"/>
+              </w:numPr>
+              <w:spacing w:after="0" w:line="240" w:lineRule="auto"/>
+              <w:rPr>
+                <w:rFonts w:ascii="Calibri" w:eastAsia="Calibri" w:hAnsi="Calibri" w:cs="Arial"/>
+              </w:rPr>
+            </w:pPr>
+          </w:p>
+          <w:p>
+            <w:pPr>
+              <w:pStyle w:val="ListParagraph"/>
+              <w:numPr>
+                <w:ilvl w:val="0"/>
+                <w:numId w:val="1"/>
+              </w:numPr>
+              <w:spacing w:after="0" w:line="240" w:lineRule="auto"/>
+              <w:rPr>
+                <w:rFonts w:ascii="Calibri" w:eastAsia="Calibri" w:hAnsi="Calibri" w:cs="Arial"/>
+              </w:rPr>
+            </w:pPr>
+            <w:r>
+              <w:rPr>
+                <w:rFonts w:eastAsia="Calibri" w:cs="Arial"/>
+              </w:rPr>
+              <w:t xml:space="preserve">tags </w:t>
+            </w:r>
+            <w:proofErr w:type="spellStart"/>
+            <w:r>
+              <w:rPr>
+                <w:rFonts w:eastAsia="Calibri" w:cs="Arial"/>
+              </w:rPr>
+              <w:t>bage</w:t>
+            </w:r>
+            <w:proofErr w:type="spellEnd"/>
+            <w:r>
+              <w:rPr>
+                <w:rFonts w:eastAsia="Calibri" w:cs="Arial"/>
+              </w:rPr>
+              <w:t xml:space="preserve"> </w:t>
+            </w:r>
+          </w:p>
+          <w:p>
+            <w:pPr>
+              <w:pStyle w:val="ListParagraph"/>
+              <w:spacing w:after="0" w:line="240" w:lineRule="auto"/>
+              <w:ind w:left="0"/>
+              <w:rPr>
+                <w:rFonts w:eastAsia="Calibri" w:cs="Arial"/>
+                <w:color w:val="70AD47" w:themeColor="accent6"/>
+              </w:rPr>
+            </w:pPr>
+            <w:r>
+              <w:rPr>
+                <w:rFonts w:eastAsia="Calibri" w:cs="Arial"/>
+              </w:rPr>
+              <w:t xml:space="preserve">                                      • </w:t>
+            </w:r>
+            <w:r>
+              <w:rPr>
+                <w:rFonts w:eastAsia="Calibri" w:cs="Arial"/>
+              </w:rPr>
+              <w:t xml:space="preserve">    </w:t>
+            </w:r>
+            <w:r>
+              <w:rPr>
+                <w:rFonts w:eastAsia="Calibri" w:cs="Arial"/>
+                <w:color w:val="70AD47" w:themeColor="accent6"/>
+              </w:rPr>
+              <w:t xml:space="preserve">display all tags </w:t>
+            </w:r>
+          </w:p>
+          <w:p>
+            <w:pPr>
+              <w:pStyle w:val="ListParagraph"/>
+              <w:numPr>
+                <w:ilvl w:val="0"/>
+                <w:numId w:val="14"/>
+              </w:numPr>
+              <w:spacing w:after="0" w:line="240" w:lineRule="auto"/>
+              <w:rPr>
+                <w:rFonts w:eastAsia="Calibri" w:cs="Arial"/>
+                <w:color w:val="70AD47" w:themeColor="accent6"/>
+              </w:rPr>
+            </w:pPr>
+            <w:r>
+              <w:rPr>
+                <w:rFonts w:eastAsia="Calibri" w:cs="Arial"/>
+                <w:color w:val="70AD47" w:themeColor="accent6"/>
+              </w:rPr>
+              <w:t xml:space="preserve">display one tag with id </w:t>
+            </w:r>
+          </w:p>
+          <w:p>
+            <w:pPr>
+              <w:pStyle w:val="ListParagraph"/>
+              <w:numPr>
+                <w:ilvl w:val="0"/>
+                <w:numId w:val="14"/>
+              </w:numPr>
+              <w:spacing w:after="0" w:line="240" w:lineRule="auto"/>
+              <w:rPr>
+                <w:rFonts w:ascii="Calibri" w:eastAsia="Calibri" w:hAnsi="Calibri" w:cs="Arial"/>
+                <w:color w:val="70AD47" w:themeColor="accent6"/>
+              </w:rPr>
+            </w:pPr>
+            <w:r>
+              <w:rPr>
+                <w:rFonts w:eastAsia="Calibri" w:cs="Arial"/>
+                <w:color w:val="70AD47" w:themeColor="accent6"/>
+              </w:rPr>
+              <w:t>add</w:t>
+            </w:r>
+          </w:p>
+          <w:p>
+            <w:pPr>
+              <w:pStyle w:val="ListParagraph"/>
+              <w:numPr>
+                <w:ilvl w:val="0"/>
+                <w:numId w:val="14"/>
+              </w:numPr>
+              <w:spacing w:after="0" w:line="240" w:lineRule="auto"/>
+              <w:rPr>
+                <w:rFonts w:ascii="Calibri" w:eastAsia="Calibri" w:hAnsi="Calibri" w:cs="Arial"/>
+                <w:color w:val="70AD47" w:themeColor="accent6"/>
+              </w:rPr>
+            </w:pPr>
+            <w:r>
+              <w:rPr>
+                <w:rFonts w:eastAsia="Calibri" w:cs="Arial"/>
+                <w:color w:val="70AD47" w:themeColor="accent6"/>
+              </w:rPr>
+              <w:t xml:space="preserve">update </w:t>
+            </w:r>
+          </w:p>
+          <w:p>
+            <w:pPr>
+              <w:pStyle w:val="ListParagraph"/>
+              <w:numPr>
+                <w:ilvl w:val="0"/>
+                <w:numId w:val="14"/>
+              </w:numPr>
+              <w:spacing w:after="0" w:line="240" w:lineRule="auto"/>
+              <w:rPr>
+                <w:rFonts w:ascii="Calibri" w:eastAsia="Calibri" w:hAnsi="Calibri" w:cs="Arial"/>
+                <w:color w:val="70AD47" w:themeColor="accent6"/>
+              </w:rPr>
+            </w:pPr>
+            <w:r>
+              <w:rPr>
+                <w:rFonts w:eastAsia="Calibri" w:cs="Arial"/>
+                <w:color w:val="70AD47" w:themeColor="accent6"/>
+              </w:rPr>
               <w:t xml:space="preserve">delete </w:t>
             </w:r>
             <w:r>
               <w:rPr>
                 <w:rFonts w:eastAsia="Calibri" w:cs="Arial"/>
-              </w:rPr>
-              <w:t>blog</w:t>
-            </w:r>
-            <w:r>
-              <w:rPr>
-                <w:rFonts w:eastAsia="Calibri" w:cs="Arial"/>
-              </w:rPr>
-              <w:t xml:space="preserve"> after 10 </w:t>
-            </w:r>
-            <w:r>
-              <w:rPr>
-                <w:rFonts w:eastAsia="Calibri" w:cs="Arial"/>
-              </w:rPr>
-              <w:t>reports</w:t>
-            </w:r>
-            <w:r>
-              <w:rPr>
-                <w:rFonts w:eastAsia="Calibri" w:cs="Arial"/>
-              </w:rPr>
-              <w:t xml:space="preserve"> from user</w:t>
-            </w:r>
-            <w:r>
-              <w:rPr>
-                <w:rFonts w:eastAsia="Calibri" w:cs="Arial"/>
-              </w:rPr>
-              <w:t>s</w:t>
+                <w:color w:val="70AD47" w:themeColor="accent6"/>
+              </w:rPr>
+              <w:t xml:space="preserve">and cascading with </w:t>
+            </w:r>
+            <w:proofErr w:type="spellStart"/>
+            <w:r>
+              <w:rPr>
+                <w:rFonts w:eastAsia="Calibri" w:cs="Arial"/>
+                <w:color w:val="70AD47" w:themeColor="accent6"/>
+              </w:rPr>
+              <w:t>Blog_Tags</w:t>
+            </w:r>
+            <w:proofErr w:type="spellEnd"/>
+          </w:p>
+          <w:p>
+            <w:pPr>
+              <w:pStyle w:val="ListParagraph"/>
+              <w:numPr>
+                <w:ilvl w:val="0"/>
+                <w:numId w:val="14"/>
+              </w:numPr>
+              <w:spacing w:after="0" w:line="240" w:lineRule="auto"/>
+              <w:rPr>
+                <w:rFonts w:ascii="Calibri" w:eastAsia="Calibri" w:hAnsi="Calibri" w:cs="Arial"/>
+                <w:color w:val="70AD47" w:themeColor="accent6"/>
+              </w:rPr>
+            </w:pPr>
+            <w:r>
+              <w:rPr>
+                <w:rFonts w:ascii="Calibri" w:eastAsia="Calibri" w:hAnsi="Calibri" w:cs="Arial"/>
+                <w:color w:val="70AD47" w:themeColor="accent6"/>
+              </w:rPr>
+              <w:t>restore</w:t>
+            </w:r>
+          </w:p>
+          <w:p>
+            <w:pPr>
+              <w:pStyle w:val="ListParagraph"/>
+              <w:numPr>
+                <w:ilvl w:val="0"/>
+                <w:numId w:val="14"/>
+              </w:numPr>
+              <w:spacing w:after="0" w:line="240" w:lineRule="auto"/>
+              <w:rPr>
+                <w:rFonts w:ascii="Calibri" w:eastAsia="Calibri" w:hAnsi="Calibri" w:cs="Arial"/>
+                <w:color w:val="70AD47" w:themeColor="accent6"/>
+              </w:rPr>
+            </w:pPr>
+            <w:r>
+              <w:rPr>
+                <w:rFonts w:ascii="Calibri" w:eastAsia="Calibri" w:hAnsi="Calibri" w:cs="Arial"/>
+                <w:color w:val="70AD47" w:themeColor="accent6"/>
+              </w:rPr>
+              <w:t>force delete</w:t>
+            </w:r>
+            <w:r>
+              <w:rPr>
+                <w:rFonts w:ascii="Calibri" w:eastAsia="Calibri" w:hAnsi="Calibri" w:cs="Arial"/>
+                <w:color w:val="70AD47" w:themeColor="accent6"/>
+              </w:rPr>
+              <w:t xml:space="preserve"> </w:t>
+            </w:r>
+            <w:r>
+              <w:rPr>
+                <w:rFonts w:ascii="Calibri" w:eastAsia="Calibri" w:hAnsi="Calibri" w:cs="Arial"/>
+                <w:color w:val="FF0000"/>
+              </w:rPr>
+              <w:t xml:space="preserve">did not deleted </w:t>
+            </w:r>
+          </w:p>
+          <w:p>
+            <w:pPr>
+              <w:pStyle w:val="ListParagraph"/>
+              <w:numPr>
+                <w:ilvl w:val="0"/>
+                <w:numId w:val="1"/>
+              </w:numPr>
+              <w:spacing w:after="0" w:line="240" w:lineRule="auto"/>
+              <w:rPr>
+                <w:rFonts w:ascii="Calibri" w:eastAsia="Calibri" w:hAnsi="Calibri" w:cs="Arial"/>
+              </w:rPr>
+            </w:pPr>
+            <w:proofErr w:type="spellStart"/>
+            <w:r>
+              <w:rPr>
+                <w:rFonts w:eastAsia="Calibri" w:cs="Arial"/>
+              </w:rPr>
+              <w:t>Blog_tags</w:t>
+            </w:r>
+            <w:proofErr w:type="spellEnd"/>
+            <w:r>
+              <w:rPr>
+                <w:rFonts w:eastAsia="Calibri" w:cs="Arial"/>
+              </w:rPr>
+              <w:t xml:space="preserve"> </w:t>
+            </w:r>
+            <w:proofErr w:type="spellStart"/>
+            <w:r>
+              <w:rPr>
+                <w:rFonts w:eastAsia="Calibri" w:cs="Arial"/>
+              </w:rPr>
+              <w:t>bage</w:t>
+            </w:r>
+            <w:proofErr w:type="spellEnd"/>
+            <w:r>
+              <w:rPr>
+                <w:rFonts w:eastAsia="Calibri" w:cs="Arial"/>
+              </w:rPr>
+              <w:t xml:space="preserve"> </w:t>
+            </w:r>
+          </w:p>
+          <w:p>
+            <w:pPr>
+              <w:pStyle w:val="ListParagraph"/>
+              <w:numPr>
+                <w:ilvl w:val="0"/>
+                <w:numId w:val="14"/>
+              </w:numPr>
+              <w:spacing w:after="0" w:line="240" w:lineRule="auto"/>
+              <w:rPr>
+                <w:rFonts w:ascii="Calibri" w:eastAsia="Calibri" w:hAnsi="Calibri" w:cs="Arial"/>
+                <w:color w:val="70AD47" w:themeColor="accent6"/>
+              </w:rPr>
+            </w:pPr>
+            <w:r>
+              <w:rPr>
+                <w:rFonts w:eastAsia="Calibri" w:cs="Arial"/>
+                <w:color w:val="70AD47" w:themeColor="accent6"/>
+              </w:rPr>
+              <w:t>display all blogs in that tag with pagination</w:t>
+            </w:r>
+          </w:p>
+          <w:p>
+            <w:pPr>
+              <w:pStyle w:val="ListParagraph"/>
+              <w:numPr>
+                <w:ilvl w:val="0"/>
+                <w:numId w:val="14"/>
+              </w:numPr>
+              <w:spacing w:after="0" w:line="240" w:lineRule="auto"/>
+              <w:rPr>
+                <w:rFonts w:ascii="Calibri" w:eastAsia="Calibri" w:hAnsi="Calibri" w:cs="Arial"/>
+              </w:rPr>
+            </w:pPr>
+            <w:r>
+              <w:rPr>
+                <w:rFonts w:eastAsia="Calibri" w:cs="Arial"/>
+                <w:color w:val="70AD47" w:themeColor="accent6"/>
+              </w:rPr>
+              <w:t>display all Tags in that Blog with pagination</w:t>
+            </w:r>
+          </w:p>
+          <w:p>
+            <w:pPr>
+              <w:pStyle w:val="ListParagraph"/>
+              <w:numPr>
+                <w:ilvl w:val="0"/>
+                <w:numId w:val="14"/>
+              </w:numPr>
+              <w:spacing w:after="0" w:line="240" w:lineRule="auto"/>
+              <w:rPr>
+                <w:rFonts w:ascii="Calibri" w:eastAsia="Calibri" w:hAnsi="Calibri" w:cs="Arial"/>
+                <w:color w:val="70AD47" w:themeColor="accent6"/>
+              </w:rPr>
+            </w:pPr>
+            <w:r>
+              <w:rPr>
+                <w:rFonts w:eastAsia="Calibri" w:cs="Arial"/>
+                <w:color w:val="70AD47" w:themeColor="accent6"/>
+              </w:rPr>
+              <w:t xml:space="preserve">Add </w:t>
+            </w:r>
+          </w:p>
+          <w:p>
+            <w:pPr>
+              <w:pStyle w:val="ListParagraph"/>
+              <w:numPr>
+                <w:ilvl w:val="0"/>
+                <w:numId w:val="14"/>
+              </w:numPr>
+              <w:spacing w:after="0" w:line="240" w:lineRule="auto"/>
+              <w:rPr>
+                <w:rFonts w:ascii="Calibri" w:eastAsia="Calibri" w:hAnsi="Calibri" w:cs="Arial"/>
+                <w:color w:val="70AD47" w:themeColor="accent6"/>
+              </w:rPr>
+            </w:pPr>
+            <w:r>
+              <w:rPr>
+                <w:rFonts w:eastAsia="Calibri" w:cs="Arial"/>
+                <w:color w:val="70AD47" w:themeColor="accent6"/>
+              </w:rPr>
+              <w:t xml:space="preserve">Update </w:t>
+            </w:r>
+          </w:p>
+          <w:p>
+            <w:pPr>
+              <w:pStyle w:val="ListParagraph"/>
+              <w:numPr>
+                <w:ilvl w:val="0"/>
+                <w:numId w:val="14"/>
+              </w:numPr>
+              <w:spacing w:after="0" w:line="240" w:lineRule="auto"/>
+              <w:rPr>
+                <w:rFonts w:ascii="Calibri" w:eastAsia="Calibri" w:hAnsi="Calibri" w:cs="Arial"/>
+                <w:color w:val="70AD47" w:themeColor="accent6"/>
+              </w:rPr>
+            </w:pPr>
+            <w:r>
+              <w:rPr>
+                <w:rFonts w:eastAsia="Calibri" w:cs="Arial"/>
+                <w:color w:val="70AD47" w:themeColor="accent6"/>
+              </w:rPr>
+              <w:t>Delete</w:t>
+            </w:r>
+            <w:r>
+              <w:rPr>
+                <w:rFonts w:eastAsia="Calibri" w:cs="Arial"/>
+                <w:color w:val="70AD47" w:themeColor="accent6"/>
+              </w:rPr>
+              <w:t xml:space="preserve"> </w:t>
+            </w:r>
+            <w:proofErr w:type="gramStart"/>
+            <w:r>
+              <w:rPr>
+                <w:rFonts w:eastAsia="Calibri" w:cs="Arial"/>
+                <w:color w:val="70AD47" w:themeColor="accent6"/>
+              </w:rPr>
+              <w:t>( force</w:t>
+            </w:r>
+            <w:proofErr w:type="gramEnd"/>
+            <w:r>
+              <w:rPr>
+                <w:rFonts w:eastAsia="Calibri" w:cs="Arial"/>
+                <w:color w:val="70AD47" w:themeColor="accent6"/>
+              </w:rPr>
+              <w:t xml:space="preserve"> )</w:t>
+            </w:r>
+          </w:p>
+          <w:p>
+            <w:pPr>
+              <w:pStyle w:val="ListParagraph"/>
+              <w:numPr>
+                <w:ilvl w:val="0"/>
+                <w:numId w:val="14"/>
+              </w:numPr>
+              <w:spacing w:after="0" w:line="240" w:lineRule="auto"/>
+              <w:rPr>
+                <w:rFonts w:ascii="Calibri" w:eastAsia="Calibri" w:hAnsi="Calibri" w:cs="Arial"/>
+              </w:rPr>
+            </w:pPr>
+          </w:p>
+          <w:p>
+            <w:pPr>
+              <w:pStyle w:val="ListParagraph"/>
+              <w:numPr>
+                <w:ilvl w:val="0"/>
+                <w:numId w:val="1"/>
+              </w:numPr>
+              <w:spacing w:after="0" w:line="240" w:lineRule="auto"/>
+              <w:rPr>
+                <w:rFonts w:ascii="Calibri" w:eastAsia="Calibri" w:hAnsi="Calibri" w:cs="Arial"/>
+              </w:rPr>
+            </w:pPr>
+            <w:r>
+              <w:rPr>
+                <w:rFonts w:eastAsia="Calibri" w:cs="Arial"/>
+              </w:rPr>
+              <w:t xml:space="preserve">User </w:t>
+            </w:r>
+            <w:proofErr w:type="spellStart"/>
+            <w:r>
+              <w:rPr>
+                <w:rFonts w:eastAsia="Calibri" w:cs="Arial"/>
+              </w:rPr>
+              <w:t>bage</w:t>
+            </w:r>
+            <w:proofErr w:type="spellEnd"/>
+          </w:p>
+          <w:p>
+            <w:pPr>
+              <w:pStyle w:val="ListParagraph"/>
+              <w:numPr>
+                <w:ilvl w:val="0"/>
+                <w:numId w:val="6"/>
+              </w:numPr>
+              <w:spacing w:after="0" w:line="240" w:lineRule="auto"/>
+              <w:rPr>
+                <w:rFonts w:ascii="Calibri" w:eastAsia="Calibri" w:hAnsi="Calibri" w:cs="Arial"/>
+              </w:rPr>
+            </w:pPr>
+            <w:r>
+              <w:rPr>
+                <w:rFonts w:eastAsia="Calibri" w:cs="Arial"/>
+                <w:color w:val="70AD47" w:themeColor="accent6"/>
+              </w:rPr>
+              <w:t>display the users</w:t>
+            </w:r>
+          </w:p>
+          <w:p>
+            <w:pPr>
+              <w:pStyle w:val="ListParagraph"/>
+              <w:numPr>
+                <w:ilvl w:val="0"/>
+                <w:numId w:val="6"/>
+              </w:numPr>
+              <w:spacing w:after="0" w:line="240" w:lineRule="auto"/>
+              <w:rPr>
+                <w:rFonts w:ascii="Calibri" w:eastAsia="Calibri" w:hAnsi="Calibri" w:cs="Arial"/>
+              </w:rPr>
+            </w:pPr>
+            <w:r>
+              <w:rPr>
+                <w:rFonts w:eastAsia="Calibri" w:cs="Arial"/>
+                <w:color w:val="70AD47" w:themeColor="accent6"/>
+              </w:rPr>
+              <w:t xml:space="preserve">search for user with name </w:t>
             </w:r>
           </w:p>
           <w:p>
@@ -1331,839 +2074,400 @@
               </w:numPr>
               <w:spacing w:after="0" w:line="240" w:lineRule="auto"/>
               <w:rPr>
-                <w:color w:val="00B050"/>
-              </w:rPr>
-            </w:pPr>
+                <w:rFonts w:ascii="Calibri" w:eastAsia="Calibri" w:hAnsi="Calibri" w:cs="Arial"/>
+              </w:rPr>
+            </w:pPr>
+            <w:r>
+              <w:rPr>
+                <w:rFonts w:eastAsia="Calibri" w:cs="Arial"/>
+                <w:color w:val="70AD47" w:themeColor="accent6"/>
+              </w:rPr>
+              <w:t xml:space="preserve">delete writter after 10 </w:t>
+            </w:r>
+            <w:r>
+              <w:rPr>
+                <w:rFonts w:eastAsia="Calibri" w:cs="Arial"/>
+                <w:color w:val="70AD47" w:themeColor="accent6"/>
+              </w:rPr>
+              <w:t>blocks</w:t>
+            </w:r>
+            <w:r>
+              <w:rPr>
+                <w:rFonts w:eastAsia="Calibri" w:cs="Arial"/>
+                <w:color w:val="70AD47" w:themeColor="accent6"/>
+              </w:rPr>
+              <w:t xml:space="preserve"> </w:t>
+            </w:r>
+            <w:r>
+              <w:rPr>
+                <w:rFonts w:eastAsia="Calibri" w:cs="Arial"/>
+                <w:color w:val="70AD47" w:themeColor="accent6"/>
+              </w:rPr>
+              <w:t xml:space="preserve">from </w:t>
+            </w:r>
+            <w:proofErr w:type="gramStart"/>
+            <w:r>
+              <w:rPr>
+                <w:rFonts w:eastAsia="Calibri" w:cs="Arial"/>
+                <w:color w:val="70AD47" w:themeColor="accent6"/>
+              </w:rPr>
+              <w:t>users</w:t>
+            </w:r>
+            <w:r>
+              <w:rPr>
+                <w:rFonts w:eastAsia="Calibri" w:cs="Arial"/>
+              </w:rPr>
+              <w:t xml:space="preserve">  </w:t>
+            </w:r>
+            <w:r>
+              <w:rPr>
+                <w:rFonts w:eastAsia="Calibri" w:cs="Arial"/>
+              </w:rPr>
+              <w:t>/</w:t>
+            </w:r>
+            <w:proofErr w:type="gramEnd"/>
+            <w:r>
+              <w:rPr>
+                <w:rFonts w:eastAsia="Calibri" w:cs="Arial"/>
+              </w:rPr>
+              <w:t>/</w:t>
+            </w:r>
+            <w:r>
+              <w:rPr>
+                <w:rFonts w:eastAsia="Calibri" w:cs="Arial"/>
+                <w:color w:val="FF0000"/>
+              </w:rPr>
+              <w:t>event</w:t>
+            </w:r>
+          </w:p>
+          <w:p>
+            <w:pPr>
+              <w:pStyle w:val="ListParagraph"/>
+              <w:numPr>
+                <w:ilvl w:val="0"/>
+                <w:numId w:val="6"/>
+              </w:numPr>
+              <w:spacing w:after="0" w:line="240" w:lineRule="auto"/>
+              <w:rPr>
+                <w:rFonts w:ascii="Calibri" w:eastAsia="Calibri" w:hAnsi="Calibri" w:cs="Arial"/>
+                <w:color w:val="70AD47" w:themeColor="accent6"/>
+              </w:rPr>
+            </w:pPr>
+            <w:r>
+              <w:rPr>
+                <w:rFonts w:eastAsia="Calibri" w:cs="Arial"/>
+                <w:color w:val="70AD47" w:themeColor="accent6"/>
+              </w:rPr>
+              <w:t xml:space="preserve">Ask for be writter </w:t>
+            </w:r>
+          </w:p>
+          <w:p>
+            <w:pPr>
+              <w:pStyle w:val="ListParagraph"/>
+              <w:numPr>
+                <w:ilvl w:val="0"/>
+                <w:numId w:val="6"/>
+              </w:numPr>
+              <w:spacing w:after="0" w:line="240" w:lineRule="auto"/>
+              <w:rPr>
+                <w:rFonts w:ascii="Calibri" w:eastAsia="Calibri" w:hAnsi="Calibri" w:cs="Arial"/>
+                <w:color w:val="70AD47" w:themeColor="accent6"/>
+              </w:rPr>
+            </w:pPr>
+            <w:r>
+              <w:rPr>
+                <w:rFonts w:eastAsia="Calibri" w:cs="Arial"/>
+                <w:color w:val="70AD47" w:themeColor="accent6"/>
+              </w:rPr>
+              <w:t xml:space="preserve">Sign in </w:t>
+            </w:r>
+          </w:p>
+          <w:p>
+            <w:pPr>
+              <w:pStyle w:val="ListParagraph"/>
+              <w:numPr>
+                <w:ilvl w:val="0"/>
+                <w:numId w:val="6"/>
+              </w:numPr>
+              <w:spacing w:after="0" w:line="240" w:lineRule="auto"/>
+              <w:rPr>
+                <w:rFonts w:ascii="Calibri" w:eastAsia="Calibri" w:hAnsi="Calibri" w:cs="Arial"/>
+                <w:color w:val="70AD47" w:themeColor="accent6"/>
+              </w:rPr>
+            </w:pPr>
+            <w:r>
+              <w:rPr>
+                <w:rFonts w:eastAsia="Calibri" w:cs="Arial"/>
+                <w:color w:val="70AD47" w:themeColor="accent6"/>
+              </w:rPr>
+              <w:t xml:space="preserve">Log out </w:t>
+            </w:r>
+          </w:p>
+          <w:p>
+            <w:pPr>
+              <w:pStyle w:val="ListParagraph"/>
+              <w:numPr>
+                <w:ilvl w:val="0"/>
+                <w:numId w:val="6"/>
+              </w:numPr>
+              <w:spacing w:after="0" w:line="240" w:lineRule="auto"/>
+              <w:rPr>
+                <w:rFonts w:ascii="Calibri" w:eastAsia="Calibri" w:hAnsi="Calibri" w:cs="Arial"/>
+                <w:color w:val="70AD47" w:themeColor="accent6"/>
+              </w:rPr>
+            </w:pPr>
+            <w:r>
+              <w:rPr>
+                <w:rFonts w:eastAsia="Calibri" w:cs="Arial"/>
+                <w:color w:val="70AD47" w:themeColor="accent6"/>
+              </w:rPr>
+              <w:t xml:space="preserve">Register new user </w:t>
+            </w:r>
+          </w:p>
+          <w:p>
+            <w:pPr>
+              <w:pStyle w:val="ListParagraph"/>
+              <w:numPr>
+                <w:ilvl w:val="0"/>
+                <w:numId w:val="6"/>
+              </w:numPr>
+              <w:spacing w:after="0" w:line="240" w:lineRule="auto"/>
+              <w:rPr>
+                <w:rFonts w:ascii="Calibri" w:eastAsia="Calibri" w:hAnsi="Calibri" w:cs="Arial"/>
+              </w:rPr>
+            </w:pPr>
+            <w:r>
+              <w:rPr>
+                <w:rFonts w:eastAsia="Calibri" w:cs="Arial"/>
+              </w:rPr>
+              <w:t xml:space="preserve">Update user data </w:t>
+            </w:r>
+            <w:r>
+              <w:rPr>
+                <w:rFonts w:eastAsia="Calibri" w:cs="Arial"/>
+              </w:rPr>
+              <w:t xml:space="preserve"> </w:t>
+            </w:r>
+          </w:p>
+          <w:p>
+            <w:pPr>
+              <w:pStyle w:val="ListParagraph"/>
+              <w:numPr>
+                <w:ilvl w:val="0"/>
+                <w:numId w:val="6"/>
+              </w:numPr>
+              <w:spacing w:after="0" w:line="240" w:lineRule="auto"/>
+              <w:rPr>
+                <w:rFonts w:ascii="Calibri" w:eastAsia="Calibri" w:hAnsi="Calibri" w:cs="Arial"/>
+              </w:rPr>
+            </w:pPr>
+            <w:r>
+              <w:rPr>
+                <w:rFonts w:eastAsia="Calibri" w:cs="Arial"/>
+              </w:rPr>
+              <w:t>Delete user softly</w:t>
+            </w:r>
+          </w:p>
+          <w:p>
+            <w:pPr>
+              <w:pStyle w:val="ListParagraph"/>
+              <w:numPr>
+                <w:ilvl w:val="0"/>
+                <w:numId w:val="6"/>
+              </w:numPr>
+              <w:spacing w:after="0" w:line="240" w:lineRule="auto"/>
+              <w:rPr>
+                <w:rFonts w:ascii="Calibri" w:eastAsia="Calibri" w:hAnsi="Calibri" w:cs="Arial"/>
+              </w:rPr>
+            </w:pPr>
+            <w:r>
+              <w:rPr>
+                <w:rFonts w:eastAsia="Calibri" w:cs="Arial"/>
+              </w:rPr>
+              <w:t>Restore</w:t>
+            </w:r>
+          </w:p>
+          <w:p>
+            <w:pPr>
+              <w:pStyle w:val="ListParagraph"/>
+              <w:numPr>
+                <w:ilvl w:val="0"/>
+                <w:numId w:val="6"/>
+              </w:numPr>
+              <w:spacing w:after="0" w:line="240" w:lineRule="auto"/>
+              <w:rPr>
+                <w:rFonts w:ascii="Calibri" w:eastAsia="Calibri" w:hAnsi="Calibri" w:cs="Arial"/>
+              </w:rPr>
+            </w:pPr>
+            <w:r>
+              <w:rPr>
+                <w:rFonts w:eastAsia="Calibri" w:cs="Arial"/>
+              </w:rPr>
+              <w:t xml:space="preserve">Force Delete </w:t>
+            </w:r>
+          </w:p>
+          <w:p>
+            <w:pPr>
+              <w:pStyle w:val="ListParagraph"/>
+              <w:numPr>
+                <w:ilvl w:val="0"/>
+                <w:numId w:val="6"/>
+              </w:numPr>
+              <w:spacing w:after="0" w:line="240" w:lineRule="auto"/>
+              <w:rPr>
+                <w:rFonts w:ascii="Calibri" w:eastAsia="Calibri" w:hAnsi="Calibri" w:cs="Arial"/>
+                <w:color w:val="70AD47" w:themeColor="accent6"/>
+              </w:rPr>
+            </w:pPr>
+            <w:r>
+              <w:rPr>
+                <w:rFonts w:eastAsia="Calibri" w:cs="Arial"/>
+                <w:color w:val="70AD47" w:themeColor="accent6"/>
+              </w:rPr>
+              <w:t>Authentication</w:t>
+            </w:r>
+          </w:p>
+          <w:p>
+            <w:pPr>
+              <w:pStyle w:val="ListParagraph"/>
+              <w:numPr>
+                <w:ilvl w:val="0"/>
+                <w:numId w:val="6"/>
+              </w:numPr>
+              <w:spacing w:after="0" w:line="240" w:lineRule="auto"/>
+              <w:rPr>
+                <w:rFonts w:ascii="Calibri" w:eastAsia="Calibri" w:hAnsi="Calibri" w:cs="Arial"/>
+              </w:rPr>
+            </w:pPr>
+          </w:p>
+          <w:p>
+            <w:pPr>
+              <w:spacing w:after="0" w:line="240" w:lineRule="auto"/>
+              <w:rPr>
+                <w:rFonts w:ascii="Calibri" w:eastAsia="Calibri" w:hAnsi="Calibri" w:cs="Arial"/>
+              </w:rPr>
+            </w:pPr>
+          </w:p>
+          <w:p>
+            <w:pPr>
+              <w:pStyle w:val="ListParagraph"/>
+              <w:numPr>
+                <w:ilvl w:val="0"/>
+                <w:numId w:val="1"/>
+              </w:numPr>
+              <w:spacing w:after="0" w:line="240" w:lineRule="auto"/>
+              <w:rPr>
+                <w:rFonts w:ascii="Calibri" w:eastAsia="Calibri" w:hAnsi="Calibri" w:cs="Arial"/>
+              </w:rPr>
+            </w:pPr>
+            <w:r>
+              <w:rPr>
+                <w:rFonts w:eastAsia="Calibri" w:cs="Arial"/>
+              </w:rPr>
+              <w:t xml:space="preserve">Admins </w:t>
+            </w:r>
             <w:proofErr w:type="spellStart"/>
             <w:r>
               <w:rPr>
                 <w:rFonts w:eastAsia="Calibri" w:cs="Arial"/>
-                <w:color w:val="00B050"/>
-              </w:rPr>
-              <w:t>undelet</w:t>
+              </w:rPr>
+              <w:t>bage</w:t>
             </w:r>
             <w:proofErr w:type="spellEnd"/>
-            <w:r>
-              <w:rPr>
-                <w:rFonts w:eastAsia="Calibri" w:cs="Arial"/>
-                <w:color w:val="00B050"/>
-              </w:rPr>
-              <w:t xml:space="preserve"> the blog </w:t>
-            </w:r>
-          </w:p>
-          <w:p>
-            <w:pPr>
-              <w:pStyle w:val="ListParagraph"/>
-              <w:numPr>
-                <w:ilvl w:val="0"/>
-                <w:numId w:val="4"/>
-              </w:numPr>
-              <w:spacing w:after="0" w:line="240" w:lineRule="auto"/>
-              <w:rPr>
-                <w:color w:val="70AD47" w:themeColor="accent6"/>
-              </w:rPr>
-            </w:pPr>
-            <w:r>
-              <w:rPr>
-                <w:rFonts w:eastAsia="Calibri" w:cs="Arial"/>
-              </w:rPr>
-              <w:t xml:space="preserve"> </w:t>
-            </w:r>
-            <w:r>
-              <w:rPr>
-                <w:rFonts w:eastAsia="Calibri" w:cs="Arial"/>
-                <w:color w:val="70AD47" w:themeColor="accent6"/>
-              </w:rPr>
-              <w:t xml:space="preserve">invisible the blog </w:t>
-            </w:r>
-          </w:p>
-          <w:p>
-            <w:pPr>
-              <w:pStyle w:val="ListParagraph"/>
-              <w:numPr>
-                <w:ilvl w:val="0"/>
-                <w:numId w:val="4"/>
-              </w:numPr>
-              <w:spacing w:after="0" w:line="240" w:lineRule="auto"/>
-              <w:rPr>
-                <w:color w:val="70AD47" w:themeColor="accent6"/>
-              </w:rPr>
-            </w:pPr>
-            <w:r>
-              <w:rPr>
-                <w:rFonts w:eastAsia="Calibri" w:cs="Arial"/>
-                <w:color w:val="70AD47" w:themeColor="accent6"/>
-              </w:rPr>
-              <w:t>Visible the blog</w:t>
-            </w:r>
-          </w:p>
-          <w:p>
-            <w:pPr>
-              <w:spacing w:after="0" w:line="240" w:lineRule="auto"/>
-              <w:rPr>
-                <w:rFonts w:ascii="Calibri" w:eastAsia="Calibri" w:hAnsi="Calibri" w:cs="Arial"/>
-              </w:rPr>
-            </w:pPr>
-          </w:p>
-          <w:p>
-            <w:pPr>
-              <w:pStyle w:val="ListParagraph"/>
-              <w:numPr>
-                <w:ilvl w:val="0"/>
-                <w:numId w:val="1"/>
-              </w:numPr>
-              <w:spacing w:after="0" w:line="240" w:lineRule="auto"/>
-              <w:rPr>
-                <w:rFonts w:ascii="Calibri" w:eastAsia="Calibri" w:hAnsi="Calibri" w:cs="Arial"/>
-              </w:rPr>
-            </w:pPr>
-            <w:r>
-              <w:rPr>
-                <w:rFonts w:eastAsia="Calibri" w:cs="Arial"/>
-              </w:rPr>
-              <w:t xml:space="preserve">media </w:t>
-            </w:r>
-            <w:proofErr w:type="spellStart"/>
-            <w:r>
-              <w:rPr>
-                <w:rFonts w:eastAsia="Calibri" w:cs="Arial"/>
-              </w:rPr>
-              <w:t>bage</w:t>
-            </w:r>
-            <w:proofErr w:type="spellEnd"/>
-            <w:r>
-              <w:rPr>
-                <w:rFonts w:eastAsia="Calibri" w:cs="Arial"/>
-              </w:rPr>
-              <w:t xml:space="preserve"> </w:t>
-            </w:r>
-          </w:p>
-          <w:p>
-            <w:pPr>
-              <w:pStyle w:val="ListParagraph"/>
-              <w:numPr>
-                <w:ilvl w:val="0"/>
-                <w:numId w:val="15"/>
-              </w:numPr>
-              <w:spacing w:after="0" w:line="240" w:lineRule="auto"/>
-              <w:rPr>
-                <w:rFonts w:ascii="Calibri" w:eastAsia="Calibri" w:hAnsi="Calibri" w:cs="Arial"/>
-                <w:color w:val="00A933"/>
-              </w:rPr>
-            </w:pPr>
-            <w:r>
-              <w:rPr>
-                <w:rFonts w:eastAsia="Calibri" w:cs="Arial"/>
-                <w:color w:val="00A933"/>
-              </w:rPr>
-              <w:t xml:space="preserve">display all media for that </w:t>
-            </w:r>
-            <w:proofErr w:type="gramStart"/>
-            <w:r>
-              <w:rPr>
-                <w:rFonts w:eastAsia="Calibri" w:cs="Arial"/>
-                <w:color w:val="00A933"/>
-              </w:rPr>
-              <w:t>blog .</w:t>
-            </w:r>
-            <w:proofErr w:type="gramEnd"/>
-          </w:p>
-          <w:p>
-            <w:pPr>
-              <w:pStyle w:val="ListParagraph"/>
-              <w:numPr>
-                <w:ilvl w:val="0"/>
-                <w:numId w:val="15"/>
-              </w:numPr>
-              <w:spacing w:after="0" w:line="240" w:lineRule="auto"/>
-              <w:rPr>
-                <w:rFonts w:ascii="Calibri" w:eastAsia="Calibri" w:hAnsi="Calibri" w:cs="Arial"/>
-                <w:color w:val="00A933"/>
-              </w:rPr>
-            </w:pPr>
-            <w:r>
-              <w:rPr>
-                <w:rFonts w:eastAsia="Calibri" w:cs="Arial"/>
-                <w:color w:val="00A933"/>
-              </w:rPr>
-              <w:t xml:space="preserve">if I need to add vedio from youtupe &lt; </w:t>
-            </w:r>
-            <w:proofErr w:type="spellStart"/>
-            <w:r>
-              <w:rPr>
-                <w:rFonts w:eastAsia="Calibri" w:cs="Arial"/>
-                <w:color w:val="00A933"/>
-              </w:rPr>
-              <w:t>optionall</w:t>
-            </w:r>
-            <w:proofErr w:type="spellEnd"/>
-            <w:r>
-              <w:rPr>
-                <w:rFonts w:eastAsia="Calibri" w:cs="Arial"/>
-                <w:color w:val="00A933"/>
-              </w:rPr>
-              <w:t xml:space="preserve"> &gt;</w:t>
-            </w:r>
-          </w:p>
-          <w:p>
-            <w:pPr>
-              <w:pStyle w:val="ListParagraph"/>
-              <w:numPr>
-                <w:ilvl w:val="0"/>
-                <w:numId w:val="15"/>
-              </w:numPr>
-              <w:spacing w:after="0" w:line="240" w:lineRule="auto"/>
-              <w:rPr>
-                <w:rFonts w:ascii="Calibri" w:eastAsia="Calibri" w:hAnsi="Calibri" w:cs="Arial"/>
-                <w:color w:val="00A933"/>
-              </w:rPr>
-            </w:pPr>
-            <w:r>
-              <w:rPr>
-                <w:rFonts w:eastAsia="Calibri" w:cs="Arial"/>
-                <w:color w:val="00A933"/>
-              </w:rPr>
-              <w:t xml:space="preserve">add </w:t>
-            </w:r>
-          </w:p>
-          <w:p>
-            <w:pPr>
-              <w:pStyle w:val="ListParagraph"/>
-              <w:numPr>
-                <w:ilvl w:val="0"/>
-                <w:numId w:val="15"/>
-              </w:numPr>
-              <w:spacing w:after="0" w:line="240" w:lineRule="auto"/>
-              <w:rPr>
-                <w:rFonts w:ascii="Calibri" w:eastAsia="Calibri" w:hAnsi="Calibri" w:cs="Arial"/>
-                <w:color w:val="70AD47" w:themeColor="accent6"/>
-              </w:rPr>
-            </w:pPr>
-            <w:r>
-              <w:rPr>
-                <w:rFonts w:eastAsia="Calibri" w:cs="Arial"/>
-                <w:color w:val="70AD47" w:themeColor="accent6"/>
-              </w:rPr>
-              <w:t xml:space="preserve">upload images </w:t>
-            </w:r>
-          </w:p>
-          <w:p>
-            <w:pPr>
-              <w:pStyle w:val="ListParagraph"/>
-              <w:numPr>
-                <w:ilvl w:val="0"/>
-                <w:numId w:val="15"/>
-              </w:numPr>
-              <w:spacing w:after="0" w:line="240" w:lineRule="auto"/>
-              <w:rPr>
-                <w:rFonts w:ascii="Calibri" w:eastAsia="Calibri" w:hAnsi="Calibri" w:cs="Arial"/>
-                <w:color w:val="70AD47" w:themeColor="accent6"/>
-              </w:rPr>
-            </w:pPr>
-            <w:r>
-              <w:rPr>
-                <w:rFonts w:eastAsia="Calibri" w:cs="Arial"/>
-                <w:color w:val="70AD47" w:themeColor="accent6"/>
-              </w:rPr>
-              <w:t xml:space="preserve">update </w:t>
-            </w:r>
-          </w:p>
-          <w:p>
-            <w:pPr>
-              <w:pStyle w:val="ListParagraph"/>
-              <w:numPr>
-                <w:ilvl w:val="0"/>
-                <w:numId w:val="15"/>
-              </w:numPr>
-              <w:spacing w:after="0" w:line="240" w:lineRule="auto"/>
-              <w:rPr>
-                <w:rFonts w:ascii="Calibri" w:eastAsia="Calibri" w:hAnsi="Calibri" w:cs="Arial"/>
-                <w:color w:val="70AD47" w:themeColor="accent6"/>
-              </w:rPr>
-            </w:pPr>
-            <w:r>
-              <w:rPr>
-                <w:rFonts w:eastAsia="Calibri" w:cs="Arial"/>
-                <w:color w:val="70AD47" w:themeColor="accent6"/>
-              </w:rPr>
-              <w:t>delete</w:t>
-            </w:r>
-          </w:p>
-          <w:p>
-            <w:pPr>
-              <w:pStyle w:val="ListParagraph"/>
-              <w:numPr>
-                <w:ilvl w:val="0"/>
-                <w:numId w:val="15"/>
-              </w:numPr>
-              <w:spacing w:after="0" w:line="240" w:lineRule="auto"/>
-              <w:rPr>
-                <w:rFonts w:ascii="Calibri" w:eastAsia="Calibri" w:hAnsi="Calibri" w:cs="Arial"/>
-              </w:rPr>
-            </w:pPr>
-          </w:p>
-          <w:p>
-            <w:pPr>
-              <w:pStyle w:val="ListParagraph"/>
-              <w:numPr>
-                <w:ilvl w:val="0"/>
-                <w:numId w:val="1"/>
-              </w:numPr>
-              <w:spacing w:after="0" w:line="240" w:lineRule="auto"/>
-              <w:rPr>
-                <w:rFonts w:ascii="Calibri" w:eastAsia="Calibri" w:hAnsi="Calibri" w:cs="Arial"/>
-              </w:rPr>
-            </w:pPr>
-            <w:r>
-              <w:rPr>
-                <w:rFonts w:eastAsia="Calibri" w:cs="Arial"/>
-              </w:rPr>
-              <w:t xml:space="preserve">tags </w:t>
-            </w:r>
-            <w:proofErr w:type="spellStart"/>
-            <w:r>
-              <w:rPr>
-                <w:rFonts w:eastAsia="Calibri" w:cs="Arial"/>
-              </w:rPr>
-              <w:t>bage</w:t>
-            </w:r>
-            <w:proofErr w:type="spellEnd"/>
-            <w:r>
-              <w:rPr>
-                <w:rFonts w:eastAsia="Calibri" w:cs="Arial"/>
-              </w:rPr>
-              <w:t xml:space="preserve"> </w:t>
-            </w:r>
-          </w:p>
-          <w:p>
-            <w:pPr>
-              <w:pStyle w:val="ListParagraph"/>
-              <w:spacing w:after="0" w:line="240" w:lineRule="auto"/>
-              <w:ind w:left="0"/>
-              <w:rPr>
-                <w:rFonts w:eastAsia="Calibri" w:cs="Arial"/>
-                <w:color w:val="70AD47" w:themeColor="accent6"/>
-              </w:rPr>
-            </w:pPr>
-            <w:r>
-              <w:rPr>
-                <w:rFonts w:eastAsia="Calibri" w:cs="Arial"/>
-              </w:rPr>
-              <w:t xml:space="preserve">                                      • </w:t>
-            </w:r>
-            <w:r>
-              <w:rPr>
-                <w:rFonts w:eastAsia="Calibri" w:cs="Arial"/>
-              </w:rPr>
-              <w:t xml:space="preserve">    </w:t>
-            </w:r>
-            <w:r>
-              <w:rPr>
-                <w:rFonts w:eastAsia="Calibri" w:cs="Arial"/>
-                <w:color w:val="70AD47" w:themeColor="accent6"/>
-              </w:rPr>
-              <w:t xml:space="preserve">display all tags </w:t>
-            </w:r>
-          </w:p>
-          <w:p>
-            <w:pPr>
-              <w:pStyle w:val="ListParagraph"/>
-              <w:numPr>
-                <w:ilvl w:val="0"/>
-                <w:numId w:val="14"/>
-              </w:numPr>
-              <w:spacing w:after="0" w:line="240" w:lineRule="auto"/>
-              <w:rPr>
-                <w:rFonts w:eastAsia="Calibri" w:cs="Arial"/>
-                <w:color w:val="70AD47" w:themeColor="accent6"/>
-              </w:rPr>
-            </w:pPr>
-            <w:r>
-              <w:rPr>
-                <w:rFonts w:eastAsia="Calibri" w:cs="Arial"/>
-                <w:color w:val="70AD47" w:themeColor="accent6"/>
-              </w:rPr>
-              <w:t xml:space="preserve">display one tag with id </w:t>
-            </w:r>
-          </w:p>
-          <w:p>
-            <w:pPr>
-              <w:pStyle w:val="ListParagraph"/>
-              <w:numPr>
-                <w:ilvl w:val="0"/>
-                <w:numId w:val="14"/>
-              </w:numPr>
-              <w:spacing w:after="0" w:line="240" w:lineRule="auto"/>
-              <w:rPr>
-                <w:rFonts w:ascii="Calibri" w:eastAsia="Calibri" w:hAnsi="Calibri" w:cs="Arial"/>
-                <w:color w:val="70AD47" w:themeColor="accent6"/>
-              </w:rPr>
-            </w:pPr>
-            <w:r>
-              <w:rPr>
-                <w:rFonts w:eastAsia="Calibri" w:cs="Arial"/>
-                <w:color w:val="70AD47" w:themeColor="accent6"/>
-              </w:rPr>
-              <w:t>add</w:t>
-            </w:r>
-          </w:p>
-          <w:p>
-            <w:pPr>
-              <w:pStyle w:val="ListParagraph"/>
-              <w:numPr>
-                <w:ilvl w:val="0"/>
-                <w:numId w:val="14"/>
-              </w:numPr>
-              <w:spacing w:after="0" w:line="240" w:lineRule="auto"/>
-              <w:rPr>
-                <w:rFonts w:ascii="Calibri" w:eastAsia="Calibri" w:hAnsi="Calibri" w:cs="Arial"/>
-                <w:color w:val="70AD47" w:themeColor="accent6"/>
-              </w:rPr>
-            </w:pPr>
-            <w:r>
-              <w:rPr>
-                <w:rFonts w:eastAsia="Calibri" w:cs="Arial"/>
-                <w:color w:val="70AD47" w:themeColor="accent6"/>
-              </w:rPr>
-              <w:t xml:space="preserve">update </w:t>
-            </w:r>
-          </w:p>
-          <w:p>
-            <w:pPr>
-              <w:pStyle w:val="ListParagraph"/>
-              <w:numPr>
-                <w:ilvl w:val="0"/>
-                <w:numId w:val="14"/>
-              </w:numPr>
-              <w:spacing w:after="0" w:line="240" w:lineRule="auto"/>
-              <w:rPr>
-                <w:rFonts w:ascii="Calibri" w:eastAsia="Calibri" w:hAnsi="Calibri" w:cs="Arial"/>
-                <w:color w:val="70AD47" w:themeColor="accent6"/>
-              </w:rPr>
-            </w:pPr>
-            <w:r>
-              <w:rPr>
-                <w:rFonts w:eastAsia="Calibri" w:cs="Arial"/>
-                <w:color w:val="70AD47" w:themeColor="accent6"/>
-              </w:rPr>
-              <w:t xml:space="preserve">delete </w:t>
-            </w:r>
-            <w:r>
-              <w:rPr>
-                <w:rFonts w:eastAsia="Calibri" w:cs="Arial"/>
-                <w:color w:val="70AD47" w:themeColor="accent6"/>
-              </w:rPr>
-              <w:t xml:space="preserve">and cascading with </w:t>
-            </w:r>
-            <w:proofErr w:type="spellStart"/>
-            <w:r>
-              <w:rPr>
-                <w:rFonts w:eastAsia="Calibri" w:cs="Arial"/>
-                <w:color w:val="70AD47" w:themeColor="accent6"/>
-              </w:rPr>
-              <w:t>Blog_Tags</w:t>
-            </w:r>
-            <w:proofErr w:type="spellEnd"/>
-          </w:p>
-          <w:p>
-            <w:pPr>
-              <w:pStyle w:val="ListParagraph"/>
-              <w:numPr>
-                <w:ilvl w:val="0"/>
-                <w:numId w:val="14"/>
-              </w:numPr>
-              <w:spacing w:after="0" w:line="240" w:lineRule="auto"/>
-              <w:rPr>
-                <w:rFonts w:ascii="Calibri" w:eastAsia="Calibri" w:hAnsi="Calibri" w:cs="Arial"/>
-                <w:color w:val="70AD47" w:themeColor="accent6"/>
-              </w:rPr>
-            </w:pPr>
-            <w:r>
-              <w:rPr>
-                <w:rFonts w:ascii="Calibri" w:eastAsia="Calibri" w:hAnsi="Calibri" w:cs="Arial"/>
-                <w:color w:val="70AD47" w:themeColor="accent6"/>
-              </w:rPr>
-              <w:t>restore</w:t>
-            </w:r>
-          </w:p>
-          <w:p>
-            <w:pPr>
-              <w:pStyle w:val="ListParagraph"/>
-              <w:numPr>
-                <w:ilvl w:val="0"/>
-                <w:numId w:val="14"/>
-              </w:numPr>
-              <w:spacing w:after="0" w:line="240" w:lineRule="auto"/>
-              <w:rPr>
-                <w:rFonts w:ascii="Calibri" w:eastAsia="Calibri" w:hAnsi="Calibri" w:cs="Arial"/>
-                <w:color w:val="70AD47" w:themeColor="accent6"/>
-              </w:rPr>
-            </w:pPr>
-            <w:r>
-              <w:rPr>
-                <w:rFonts w:ascii="Calibri" w:eastAsia="Calibri" w:hAnsi="Calibri" w:cs="Arial"/>
-                <w:color w:val="70AD47" w:themeColor="accent6"/>
-              </w:rPr>
-              <w:t>force delete</w:t>
-            </w:r>
-            <w:r>
-              <w:rPr>
-                <w:rFonts w:ascii="Calibri" w:eastAsia="Calibri" w:hAnsi="Calibri" w:cs="Arial"/>
-                <w:color w:val="70AD47" w:themeColor="accent6"/>
-              </w:rPr>
-              <w:t xml:space="preserve"> </w:t>
-            </w:r>
-            <w:r>
-              <w:rPr>
-                <w:rFonts w:ascii="Calibri" w:eastAsia="Calibri" w:hAnsi="Calibri" w:cs="Arial"/>
-                <w:color w:val="FF0000"/>
-              </w:rPr>
-              <w:t xml:space="preserve">did not deleted </w:t>
-            </w:r>
-          </w:p>
-          <w:p>
-            <w:pPr>
-              <w:pStyle w:val="ListParagraph"/>
-              <w:numPr>
-                <w:ilvl w:val="0"/>
-                <w:numId w:val="1"/>
-              </w:numPr>
-              <w:spacing w:after="0" w:line="240" w:lineRule="auto"/>
-              <w:rPr>
-                <w:rFonts w:ascii="Calibri" w:eastAsia="Calibri" w:hAnsi="Calibri" w:cs="Arial"/>
-              </w:rPr>
-            </w:pPr>
-            <w:proofErr w:type="spellStart"/>
-            <w:r>
-              <w:rPr>
-                <w:rFonts w:eastAsia="Calibri" w:cs="Arial"/>
-              </w:rPr>
-              <w:t>Blog_tags</w:t>
-            </w:r>
-            <w:proofErr w:type="spellEnd"/>
-            <w:r>
-              <w:rPr>
-                <w:rFonts w:eastAsia="Calibri" w:cs="Arial"/>
-              </w:rPr>
-              <w:t xml:space="preserve"> </w:t>
-            </w:r>
-            <w:proofErr w:type="spellStart"/>
-            <w:r>
-              <w:rPr>
-                <w:rFonts w:eastAsia="Calibri" w:cs="Arial"/>
-              </w:rPr>
-              <w:t>bage</w:t>
-            </w:r>
-            <w:proofErr w:type="spellEnd"/>
-            <w:r>
-              <w:rPr>
-                <w:rFonts w:eastAsia="Calibri" w:cs="Arial"/>
-              </w:rPr>
-              <w:t xml:space="preserve"> </w:t>
-            </w:r>
-          </w:p>
-          <w:p>
-            <w:pPr>
-              <w:pStyle w:val="ListParagraph"/>
-              <w:numPr>
-                <w:ilvl w:val="0"/>
-                <w:numId w:val="14"/>
-              </w:numPr>
-              <w:spacing w:after="0" w:line="240" w:lineRule="auto"/>
-              <w:rPr>
-                <w:rFonts w:ascii="Calibri" w:eastAsia="Calibri" w:hAnsi="Calibri" w:cs="Arial"/>
-                <w:color w:val="70AD47" w:themeColor="accent6"/>
-              </w:rPr>
-            </w:pPr>
-            <w:r>
-              <w:rPr>
-                <w:rFonts w:eastAsia="Calibri" w:cs="Arial"/>
-                <w:color w:val="70AD47" w:themeColor="accent6"/>
-              </w:rPr>
-              <w:t>display all blogs in that tag with pagination</w:t>
-            </w:r>
-          </w:p>
-          <w:p>
-            <w:pPr>
-              <w:pStyle w:val="ListParagraph"/>
-              <w:numPr>
-                <w:ilvl w:val="0"/>
-                <w:numId w:val="14"/>
-              </w:numPr>
-              <w:spacing w:after="0" w:line="240" w:lineRule="auto"/>
-              <w:rPr>
-                <w:rFonts w:ascii="Calibri" w:eastAsia="Calibri" w:hAnsi="Calibri" w:cs="Arial"/>
-              </w:rPr>
-            </w:pPr>
-            <w:r>
-              <w:rPr>
-                <w:rFonts w:eastAsia="Calibri" w:cs="Arial"/>
-                <w:color w:val="70AD47" w:themeColor="accent6"/>
-              </w:rPr>
-              <w:t>display all Tags in that Blog with pagination</w:t>
-            </w:r>
-          </w:p>
-          <w:p>
-            <w:pPr>
-              <w:pStyle w:val="ListParagraph"/>
-              <w:numPr>
-                <w:ilvl w:val="0"/>
-                <w:numId w:val="14"/>
-              </w:numPr>
-              <w:spacing w:after="0" w:line="240" w:lineRule="auto"/>
-              <w:rPr>
-                <w:rFonts w:ascii="Calibri" w:eastAsia="Calibri" w:hAnsi="Calibri" w:cs="Arial"/>
-                <w:color w:val="70AD47" w:themeColor="accent6"/>
-              </w:rPr>
-            </w:pPr>
-            <w:r>
-              <w:rPr>
-                <w:rFonts w:eastAsia="Calibri" w:cs="Arial"/>
-                <w:color w:val="70AD47" w:themeColor="accent6"/>
-              </w:rPr>
-              <w:t xml:space="preserve">Add </w:t>
-            </w:r>
-          </w:p>
-          <w:p>
-            <w:pPr>
-              <w:pStyle w:val="ListParagraph"/>
-              <w:numPr>
-                <w:ilvl w:val="0"/>
-                <w:numId w:val="14"/>
-              </w:numPr>
-              <w:spacing w:after="0" w:line="240" w:lineRule="auto"/>
-              <w:rPr>
-                <w:rFonts w:ascii="Calibri" w:eastAsia="Calibri" w:hAnsi="Calibri" w:cs="Arial"/>
-                <w:color w:val="70AD47" w:themeColor="accent6"/>
-              </w:rPr>
-            </w:pPr>
-            <w:r>
-              <w:rPr>
-                <w:rFonts w:eastAsia="Calibri" w:cs="Arial"/>
-                <w:color w:val="70AD47" w:themeColor="accent6"/>
-              </w:rPr>
-              <w:t xml:space="preserve">Update </w:t>
-            </w:r>
-          </w:p>
-          <w:p>
-            <w:pPr>
-              <w:pStyle w:val="ListParagraph"/>
-              <w:numPr>
-                <w:ilvl w:val="0"/>
-                <w:numId w:val="14"/>
-              </w:numPr>
-              <w:spacing w:after="0" w:line="240" w:lineRule="auto"/>
-              <w:rPr>
-                <w:rFonts w:ascii="Calibri" w:eastAsia="Calibri" w:hAnsi="Calibri" w:cs="Arial"/>
-                <w:color w:val="70AD47" w:themeColor="accent6"/>
-              </w:rPr>
-            </w:pPr>
-            <w:r>
-              <w:rPr>
-                <w:rFonts w:eastAsia="Calibri" w:cs="Arial"/>
-                <w:color w:val="70AD47" w:themeColor="accent6"/>
-              </w:rPr>
-              <w:t>Delete</w:t>
-            </w:r>
-            <w:r>
-              <w:rPr>
-                <w:rFonts w:eastAsia="Calibri" w:cs="Arial"/>
-                <w:color w:val="70AD47" w:themeColor="accent6"/>
-              </w:rPr>
-              <w:t xml:space="preserve"> </w:t>
-            </w:r>
-            <w:proofErr w:type="gramStart"/>
-            <w:r>
-              <w:rPr>
-                <w:rFonts w:eastAsia="Calibri" w:cs="Arial"/>
-                <w:color w:val="70AD47" w:themeColor="accent6"/>
-              </w:rPr>
-              <w:t>( force</w:t>
-            </w:r>
-            <w:proofErr w:type="gramEnd"/>
-            <w:r>
-              <w:rPr>
-                <w:rFonts w:eastAsia="Calibri" w:cs="Arial"/>
-                <w:color w:val="70AD47" w:themeColor="accent6"/>
-              </w:rPr>
-              <w:t xml:space="preserve"> )</w:t>
-            </w:r>
-          </w:p>
-          <w:p>
-            <w:pPr>
-              <w:pStyle w:val="ListParagraph"/>
-              <w:numPr>
-                <w:ilvl w:val="0"/>
-                <w:numId w:val="14"/>
-              </w:numPr>
-              <w:spacing w:after="0" w:line="240" w:lineRule="auto"/>
-              <w:rPr>
-                <w:rFonts w:ascii="Calibri" w:eastAsia="Calibri" w:hAnsi="Calibri" w:cs="Arial"/>
-              </w:rPr>
-            </w:pPr>
-          </w:p>
-          <w:p>
-            <w:pPr>
-              <w:pStyle w:val="ListParagraph"/>
-              <w:numPr>
-                <w:ilvl w:val="0"/>
-                <w:numId w:val="1"/>
-              </w:numPr>
-              <w:spacing w:after="0" w:line="240" w:lineRule="auto"/>
-              <w:rPr>
-                <w:rFonts w:ascii="Calibri" w:eastAsia="Calibri" w:hAnsi="Calibri" w:cs="Arial"/>
-              </w:rPr>
-            </w:pPr>
-            <w:r>
-              <w:rPr>
-                <w:rFonts w:eastAsia="Calibri" w:cs="Arial"/>
-              </w:rPr>
-              <w:t xml:space="preserve">User </w:t>
-            </w:r>
-            <w:proofErr w:type="spellStart"/>
-            <w:r>
-              <w:rPr>
-                <w:rFonts w:eastAsia="Calibri" w:cs="Arial"/>
-              </w:rPr>
-              <w:t>bage</w:t>
-            </w:r>
-            <w:proofErr w:type="spellEnd"/>
-          </w:p>
-          <w:p>
-            <w:pPr>
-              <w:pStyle w:val="ListParagraph"/>
-              <w:numPr>
-                <w:ilvl w:val="0"/>
-                <w:numId w:val="6"/>
-              </w:numPr>
-              <w:spacing w:after="0" w:line="240" w:lineRule="auto"/>
-              <w:rPr>
-                <w:rFonts w:ascii="Calibri" w:eastAsia="Calibri" w:hAnsi="Calibri" w:cs="Arial"/>
-              </w:rPr>
-            </w:pPr>
-          </w:p>
-          <w:p>
-            <w:pPr>
-              <w:pStyle w:val="ListParagraph"/>
-              <w:numPr>
-                <w:ilvl w:val="0"/>
-                <w:numId w:val="6"/>
-              </w:numPr>
-              <w:spacing w:after="0" w:line="240" w:lineRule="auto"/>
-              <w:rPr>
-                <w:rFonts w:ascii="Calibri" w:eastAsia="Calibri" w:hAnsi="Calibri" w:cs="Arial"/>
-              </w:rPr>
-            </w:pPr>
-            <w:r>
-              <w:rPr>
-                <w:rFonts w:eastAsia="Calibri" w:cs="Arial"/>
-                <w:color w:val="70AD47" w:themeColor="accent6"/>
-              </w:rPr>
-              <w:t>display the users</w:t>
-            </w:r>
-          </w:p>
-          <w:p>
-            <w:pPr>
-              <w:pStyle w:val="ListParagraph"/>
-              <w:numPr>
-                <w:ilvl w:val="0"/>
-                <w:numId w:val="6"/>
-              </w:numPr>
-              <w:spacing w:after="0" w:line="240" w:lineRule="auto"/>
-              <w:rPr>
-                <w:rFonts w:ascii="Calibri" w:eastAsia="Calibri" w:hAnsi="Calibri" w:cs="Arial"/>
-              </w:rPr>
-            </w:pPr>
-            <w:r>
-              <w:rPr>
-                <w:rFonts w:eastAsia="Calibri" w:cs="Arial"/>
-                <w:color w:val="70AD47" w:themeColor="accent6"/>
-              </w:rPr>
-              <w:t xml:space="preserve">search for user with name </w:t>
-            </w:r>
-          </w:p>
-          <w:p>
-            <w:pPr>
-              <w:pStyle w:val="ListParagraph"/>
-              <w:numPr>
-                <w:ilvl w:val="0"/>
-                <w:numId w:val="6"/>
-              </w:numPr>
-              <w:spacing w:after="0" w:line="240" w:lineRule="auto"/>
-              <w:rPr>
-                <w:rFonts w:ascii="Calibri" w:eastAsia="Calibri" w:hAnsi="Calibri" w:cs="Arial"/>
-              </w:rPr>
-            </w:pPr>
-            <w:r>
-              <w:rPr>
-                <w:rFonts w:eastAsia="Calibri" w:cs="Arial"/>
-              </w:rPr>
-              <w:t xml:space="preserve">delete writter after 10 </w:t>
-            </w:r>
-            <w:r>
-              <w:rPr>
-                <w:rFonts w:eastAsia="Calibri" w:cs="Arial"/>
-              </w:rPr>
-              <w:t>blocks</w:t>
-            </w:r>
-            <w:r>
-              <w:rPr>
-                <w:rFonts w:eastAsia="Calibri" w:cs="Arial"/>
-              </w:rPr>
-              <w:t xml:space="preserve"> </w:t>
-            </w:r>
-            <w:r>
-              <w:rPr>
-                <w:rFonts w:eastAsia="Calibri" w:cs="Arial"/>
-              </w:rPr>
-              <w:t xml:space="preserve">from users  </w:t>
-            </w:r>
-          </w:p>
-          <w:p>
-            <w:pPr>
-              <w:pStyle w:val="ListParagraph"/>
-              <w:numPr>
-                <w:ilvl w:val="0"/>
-                <w:numId w:val="6"/>
-              </w:numPr>
-              <w:spacing w:after="0" w:line="240" w:lineRule="auto"/>
-              <w:rPr>
-                <w:rFonts w:ascii="Calibri" w:eastAsia="Calibri" w:hAnsi="Calibri" w:cs="Arial"/>
-              </w:rPr>
-            </w:pPr>
-            <w:r>
-              <w:rPr>
-                <w:rFonts w:eastAsia="Calibri" w:cs="Arial"/>
-              </w:rPr>
-              <w:t xml:space="preserve">block user from </w:t>
-            </w:r>
-            <w:proofErr w:type="spellStart"/>
-            <w:r>
-              <w:rPr>
-                <w:rFonts w:eastAsia="Calibri" w:cs="Arial"/>
-              </w:rPr>
-              <w:t>comminting</w:t>
-            </w:r>
-            <w:proofErr w:type="spellEnd"/>
-            <w:r>
-              <w:rPr>
-                <w:rFonts w:eastAsia="Calibri" w:cs="Arial"/>
-              </w:rPr>
-              <w:t xml:space="preserve">  // method that contain some words if it found in his </w:t>
-            </w:r>
-            <w:proofErr w:type="spellStart"/>
-            <w:r>
-              <w:rPr>
-                <w:rFonts w:eastAsia="Calibri" w:cs="Arial"/>
-              </w:rPr>
-              <w:t>commint</w:t>
-            </w:r>
-            <w:proofErr w:type="spellEnd"/>
-            <w:r>
-              <w:rPr>
-                <w:rFonts w:eastAsia="Calibri" w:cs="Arial"/>
-              </w:rPr>
-              <w:t xml:space="preserve"> </w:t>
+          </w:p>
+          <w:p>
+            <w:pPr>
+              <w:pStyle w:val="ListParagraph"/>
+              <w:numPr>
+                <w:ilvl w:val="0"/>
+                <w:numId w:val="13"/>
+              </w:numPr>
+              <w:spacing w:after="0" w:line="240" w:lineRule="auto"/>
+              <w:rPr>
+                <w:rFonts w:ascii="Calibri" w:eastAsia="Calibri" w:hAnsi="Calibri" w:cs="Arial"/>
+              </w:rPr>
+            </w:pPr>
+            <w:r>
+              <w:rPr>
+                <w:rFonts w:ascii="Calibri" w:eastAsia="Calibri" w:hAnsi="Calibri" w:cs="Arial"/>
+              </w:rPr>
+              <w:t xml:space="preserve">Get all </w:t>
+            </w:r>
+          </w:p>
+          <w:p>
+            <w:pPr>
+              <w:pStyle w:val="ListParagraph"/>
+              <w:numPr>
+                <w:ilvl w:val="0"/>
+                <w:numId w:val="13"/>
+              </w:numPr>
+              <w:spacing w:after="0" w:line="240" w:lineRule="auto"/>
+              <w:rPr>
+                <w:rFonts w:ascii="Calibri" w:eastAsia="Calibri" w:hAnsi="Calibri" w:cs="Arial"/>
+              </w:rPr>
+            </w:pPr>
+            <w:r>
+              <w:rPr>
+                <w:rFonts w:ascii="Calibri" w:eastAsia="Calibri" w:hAnsi="Calibri" w:cs="Arial"/>
+              </w:rPr>
+              <w:t xml:space="preserve">Get with name </w:t>
+            </w:r>
+          </w:p>
+          <w:p>
+            <w:pPr>
+              <w:pStyle w:val="ListParagraph"/>
+              <w:numPr>
+                <w:ilvl w:val="0"/>
+                <w:numId w:val="13"/>
+              </w:numPr>
+              <w:spacing w:after="0" w:line="240" w:lineRule="auto"/>
+              <w:rPr>
+                <w:rFonts w:ascii="Calibri" w:eastAsia="Calibri" w:hAnsi="Calibri" w:cs="Arial"/>
+              </w:rPr>
+            </w:pPr>
+            <w:r>
+              <w:rPr>
+                <w:rFonts w:ascii="Calibri" w:eastAsia="Calibri" w:hAnsi="Calibri" w:cs="Arial"/>
+              </w:rPr>
+              <w:t xml:space="preserve">Get with id </w:t>
+            </w:r>
+          </w:p>
+          <w:p>
+            <w:pPr>
+              <w:pStyle w:val="ListParagraph"/>
+              <w:numPr>
+                <w:ilvl w:val="0"/>
+                <w:numId w:val="13"/>
+              </w:numPr>
+              <w:spacing w:after="0" w:line="240" w:lineRule="auto"/>
+              <w:rPr>
+                <w:rFonts w:ascii="Calibri" w:eastAsia="Calibri" w:hAnsi="Calibri" w:cs="Arial"/>
+              </w:rPr>
+            </w:pPr>
+            <w:r>
+              <w:rPr>
+                <w:rFonts w:ascii="Calibri" w:eastAsia="Calibri" w:hAnsi="Calibri" w:cs="Arial"/>
+              </w:rPr>
+              <w:t xml:space="preserve">Login </w:t>
+            </w:r>
+          </w:p>
+          <w:p>
+            <w:pPr>
+              <w:pStyle w:val="ListParagraph"/>
+              <w:numPr>
+                <w:ilvl w:val="0"/>
+                <w:numId w:val="13"/>
+              </w:numPr>
+              <w:spacing w:after="0" w:line="240" w:lineRule="auto"/>
+              <w:rPr>
+                <w:rFonts w:ascii="Calibri" w:eastAsia="Calibri" w:hAnsi="Calibri" w:cs="Arial"/>
+              </w:rPr>
+            </w:pPr>
+            <w:r>
+              <w:rPr>
+                <w:rFonts w:ascii="Calibri" w:eastAsia="Calibri" w:hAnsi="Calibri" w:cs="Arial"/>
+              </w:rPr>
+              <w:t>Logout</w:t>
             </w:r>
             <w:bookmarkStart w:id="0" w:name="_GoBack"/>
             <w:bookmarkEnd w:id="0"/>
@@ -2173,22 +2477,99 @@
               <w:pStyle w:val="ListParagraph"/>
               <w:numPr>
                 <w:ilvl w:val="0"/>
-                <w:numId w:val="6"/>
-              </w:numPr>
-              <w:spacing w:after="0" w:line="240" w:lineRule="auto"/>
-              <w:rPr>
-                <w:rFonts w:ascii="Calibri" w:eastAsia="Calibri" w:hAnsi="Calibri" w:cs="Arial"/>
-              </w:rPr>
-            </w:pPr>
-            <w:r>
-              <w:rPr>
-                <w:rFonts w:eastAsia="Calibri" w:cs="Arial"/>
-              </w:rPr>
-              <w:t xml:space="preserve">Ask for be writter </w:t>
-            </w:r>
-          </w:p>
-          <w:p>
-            <w:pPr>
+                <w:numId w:val="13"/>
+              </w:numPr>
+              <w:spacing w:after="0" w:line="240" w:lineRule="auto"/>
+              <w:rPr>
+                <w:rFonts w:ascii="Calibri" w:eastAsia="Calibri" w:hAnsi="Calibri" w:cs="Arial"/>
+              </w:rPr>
+            </w:pPr>
+            <w:r>
+              <w:rPr>
+                <w:rFonts w:ascii="Calibri" w:eastAsia="Calibri" w:hAnsi="Calibri" w:cs="Arial"/>
+              </w:rPr>
+              <w:t xml:space="preserve">Register new admin </w:t>
+            </w:r>
+          </w:p>
+          <w:p>
+            <w:pPr>
+              <w:pStyle w:val="ListParagraph"/>
+              <w:numPr>
+                <w:ilvl w:val="0"/>
+                <w:numId w:val="13"/>
+              </w:numPr>
+              <w:spacing w:after="0" w:line="240" w:lineRule="auto"/>
+              <w:rPr>
+                <w:rFonts w:ascii="Calibri" w:eastAsia="Calibri" w:hAnsi="Calibri" w:cs="Arial"/>
+              </w:rPr>
+            </w:pPr>
+            <w:r>
+              <w:rPr>
+                <w:rFonts w:ascii="Calibri" w:eastAsia="Calibri" w:hAnsi="Calibri" w:cs="Arial"/>
+              </w:rPr>
+              <w:t xml:space="preserve">Update admin data </w:t>
+            </w:r>
+          </w:p>
+          <w:p>
+            <w:pPr>
+              <w:pStyle w:val="ListParagraph"/>
+              <w:numPr>
+                <w:ilvl w:val="0"/>
+                <w:numId w:val="13"/>
+              </w:numPr>
+              <w:spacing w:after="0" w:line="240" w:lineRule="auto"/>
+              <w:rPr>
+                <w:rFonts w:ascii="Calibri" w:eastAsia="Calibri" w:hAnsi="Calibri" w:cs="Arial"/>
+                <w:color w:val="FF0000"/>
+              </w:rPr>
+            </w:pPr>
+            <w:r>
+              <w:rPr>
+                <w:rFonts w:ascii="Calibri" w:eastAsia="Calibri" w:hAnsi="Calibri" w:cs="Arial"/>
+                <w:color w:val="FF0000"/>
+              </w:rPr>
+              <w:t xml:space="preserve">Delete admin </w:t>
+            </w:r>
+            <w:r>
+              <w:rPr>
+                <w:rFonts w:ascii="Calibri" w:eastAsia="Calibri" w:hAnsi="Calibri" w:cs="Arial"/>
+                <w:color w:val="FF0000"/>
+              </w:rPr>
+              <w:t xml:space="preserve">// who is </w:t>
+            </w:r>
+            <w:proofErr w:type="spellStart"/>
+            <w:r>
+              <w:rPr>
+                <w:rFonts w:ascii="Calibri" w:eastAsia="Calibri" w:hAnsi="Calibri" w:cs="Arial"/>
+                <w:color w:val="FF0000"/>
+              </w:rPr>
+              <w:t>gona</w:t>
+            </w:r>
+            <w:proofErr w:type="spellEnd"/>
+            <w:r>
+              <w:rPr>
+                <w:rFonts w:ascii="Calibri" w:eastAsia="Calibri" w:hAnsi="Calibri" w:cs="Arial"/>
+                <w:color w:val="FF0000"/>
+              </w:rPr>
+              <w:t xml:space="preserve"> do </w:t>
+            </w:r>
+            <w:proofErr w:type="gramStart"/>
+            <w:r>
+              <w:rPr>
+                <w:rFonts w:ascii="Calibri" w:eastAsia="Calibri" w:hAnsi="Calibri" w:cs="Arial"/>
+                <w:color w:val="FF0000"/>
+              </w:rPr>
+              <w:t>this ?</w:t>
+            </w:r>
+            <w:proofErr w:type="gramEnd"/>
+          </w:p>
+          <w:p>
+            <w:pPr>
+              <w:pStyle w:val="ListParagraph"/>
+              <w:numPr>
+                <w:ilvl w:val="0"/>
+                <w:numId w:val="13"/>
+              </w:numPr>
               <w:spacing w:after="0" w:line="240" w:lineRule="auto"/>
               <w:rPr>
                 <w:rFonts w:ascii="Calibri" w:eastAsia="Calibri" w:hAnsi="Calibri" w:cs="Arial"/>
@@ -2211,7 +2592,7 @@
               <w:rPr>
                 <w:rFonts w:eastAsia="Calibri" w:cs="Arial"/>
               </w:rPr>
-              <w:t xml:space="preserve">Admins </w:t>
+              <w:t xml:space="preserve">Category </w:t>
             </w:r>
             <w:proofErr w:type="spellStart"/>
             <w:r>
@@ -2227,7 +2608,72 @@
               <w:pStyle w:val="ListParagraph"/>
               <w:numPr>
                 <w:ilvl w:val="0"/>
-                <w:numId w:val="13"/>
+                <w:numId w:val="8"/>
+              </w:numPr>
+              <w:spacing w:after="0" w:line="240" w:lineRule="auto"/>
+              <w:rPr>
+                <w:rFonts w:ascii="Calibri" w:eastAsia="Calibri" w:hAnsi="Calibri" w:cs="Arial"/>
+              </w:rPr>
+            </w:pPr>
+            <w:r>
+              <w:rPr>
+                <w:rFonts w:eastAsia="Calibri" w:cs="Arial"/>
+              </w:rPr>
+              <w:t>Display category</w:t>
+            </w:r>
+          </w:p>
+          <w:p>
+            <w:pPr>
+              <w:pStyle w:val="ListParagraph"/>
+              <w:numPr>
+                <w:ilvl w:val="0"/>
+                <w:numId w:val="8"/>
+              </w:numPr>
+              <w:spacing w:after="0" w:line="240" w:lineRule="auto"/>
+              <w:rPr>
+                <w:rFonts w:ascii="Calibri" w:eastAsia="Calibri" w:hAnsi="Calibri" w:cs="Arial"/>
+              </w:rPr>
+            </w:pPr>
+            <w:r>
+              <w:rPr>
+                <w:rFonts w:eastAsia="Calibri" w:cs="Arial"/>
+              </w:rPr>
+              <w:t>Add category</w:t>
+            </w:r>
+          </w:p>
+          <w:p>
+            <w:pPr>
+              <w:pStyle w:val="ListParagraph"/>
+              <w:numPr>
+                <w:ilvl w:val="0"/>
+                <w:numId w:val="8"/>
+              </w:numPr>
+              <w:spacing w:after="0" w:line="240" w:lineRule="auto"/>
+              <w:rPr>
+                <w:rFonts w:ascii="Calibri" w:eastAsia="Calibri" w:hAnsi="Calibri" w:cs="Arial"/>
+              </w:rPr>
+            </w:pPr>
+            <w:proofErr w:type="spellStart"/>
+            <w:r>
+              <w:rPr>
+                <w:rFonts w:eastAsia="Calibri" w:cs="Arial"/>
+              </w:rPr>
+              <w:t>apdates</w:t>
+            </w:r>
+            <w:proofErr w:type="spellEnd"/>
+            <w:r>
+              <w:rPr>
+                <w:rFonts w:eastAsia="Calibri" w:cs="Arial"/>
+              </w:rPr>
+              <w:t xml:space="preserve"> and delete category</w:t>
+            </w:r>
+          </w:p>
+          <w:p>
+            <w:pPr>
+              <w:pStyle w:val="ListParagraph"/>
+              <w:numPr>
+                <w:ilvl w:val="0"/>
+                <w:numId w:val="8"/>
               </w:numPr>
               <w:spacing w:after="0" w:line="240" w:lineRule="auto"/>
               <w:rPr>
@@ -2251,6 +2697,555 @@
               <w:rPr>
                 <w:rFonts w:eastAsia="Calibri" w:cs="Arial"/>
               </w:rPr>
+              <w:t xml:space="preserve">News </w:t>
+            </w:r>
+            <w:proofErr w:type="spellStart"/>
+            <w:r>
+              <w:rPr>
+                <w:rFonts w:eastAsia="Calibri" w:cs="Arial"/>
+              </w:rPr>
+              <w:t>bage</w:t>
+            </w:r>
+            <w:proofErr w:type="spellEnd"/>
+            <w:r>
+              <w:rPr>
+                <w:rFonts w:eastAsia="Calibri" w:cs="Arial"/>
+              </w:rPr>
+              <w:t xml:space="preserve"> </w:t>
+            </w:r>
+          </w:p>
+          <w:p>
+            <w:pPr>
+              <w:pStyle w:val="ListParagraph"/>
+              <w:numPr>
+                <w:ilvl w:val="0"/>
+                <w:numId w:val="9"/>
+              </w:numPr>
+              <w:spacing w:after="0" w:line="240" w:lineRule="auto"/>
+              <w:rPr>
+                <w:rFonts w:ascii="Calibri" w:eastAsia="Calibri" w:hAnsi="Calibri" w:cs="Arial"/>
+              </w:rPr>
+            </w:pPr>
+            <w:r>
+              <w:rPr>
+                <w:rFonts w:eastAsia="Calibri" w:cs="Arial"/>
+              </w:rPr>
+              <w:t xml:space="preserve">Add, show, update and </w:t>
+            </w:r>
+            <w:proofErr w:type="spellStart"/>
+            <w:r>
+              <w:rPr>
+                <w:rFonts w:eastAsia="Calibri" w:cs="Arial"/>
+              </w:rPr>
+              <w:t>delte</w:t>
+            </w:r>
+            <w:proofErr w:type="spellEnd"/>
+            <w:r>
+              <w:rPr>
+                <w:rFonts w:eastAsia="Calibri" w:cs="Arial"/>
+              </w:rPr>
+              <w:t xml:space="preserve"> news</w:t>
+            </w:r>
+          </w:p>
+          <w:p>
+            <w:pPr>
+              <w:pStyle w:val="ListParagraph"/>
+              <w:numPr>
+                <w:ilvl w:val="0"/>
+                <w:numId w:val="9"/>
+              </w:numPr>
+              <w:spacing w:after="0" w:line="240" w:lineRule="auto"/>
+              <w:rPr>
+                <w:rFonts w:ascii="Calibri" w:eastAsia="Calibri" w:hAnsi="Calibri" w:cs="Arial"/>
+              </w:rPr>
+            </w:pPr>
+            <w:proofErr w:type="spellStart"/>
+            <w:r>
+              <w:rPr>
+                <w:rFonts w:eastAsia="Calibri" w:cs="Arial"/>
+              </w:rPr>
+              <w:t>apper</w:t>
+            </w:r>
+            <w:proofErr w:type="spellEnd"/>
+            <w:r>
+              <w:rPr>
+                <w:rFonts w:eastAsia="Calibri" w:cs="Arial"/>
+              </w:rPr>
+              <w:t xml:space="preserve"> or </w:t>
+            </w:r>
+            <w:proofErr w:type="spellStart"/>
+            <w:r>
+              <w:rPr>
+                <w:rFonts w:eastAsia="Calibri" w:cs="Arial"/>
+              </w:rPr>
+              <w:t>dissapper</w:t>
+            </w:r>
+            <w:proofErr w:type="spellEnd"/>
+            <w:r>
+              <w:rPr>
+                <w:rFonts w:eastAsia="Calibri" w:cs="Arial"/>
+              </w:rPr>
+              <w:t xml:space="preserve"> news</w:t>
+            </w:r>
+          </w:p>
+          <w:p>
+            <w:pPr>
+              <w:pStyle w:val="ListParagraph"/>
+              <w:numPr>
+                <w:ilvl w:val="0"/>
+                <w:numId w:val="9"/>
+              </w:numPr>
+              <w:spacing w:after="0" w:line="240" w:lineRule="auto"/>
+              <w:rPr>
+                <w:rFonts w:ascii="Calibri" w:eastAsia="Calibri" w:hAnsi="Calibri" w:cs="Arial"/>
+              </w:rPr>
+            </w:pPr>
+            <w:r>
+              <w:rPr>
+                <w:rFonts w:eastAsia="Calibri" w:cs="Arial"/>
+              </w:rPr>
+              <w:t>scheduling The news</w:t>
+            </w:r>
+          </w:p>
+          <w:p>
+            <w:pPr>
+              <w:pStyle w:val="ListParagraph"/>
+              <w:numPr>
+                <w:ilvl w:val="0"/>
+                <w:numId w:val="9"/>
+              </w:numPr>
+              <w:spacing w:after="0" w:line="240" w:lineRule="auto"/>
+              <w:rPr>
+                <w:rFonts w:ascii="Calibri" w:eastAsia="Calibri" w:hAnsi="Calibri" w:cs="Arial"/>
+              </w:rPr>
+            </w:pPr>
+          </w:p>
+          <w:p>
+            <w:pPr>
+              <w:pStyle w:val="ListParagraph"/>
+              <w:numPr>
+                <w:ilvl w:val="0"/>
+                <w:numId w:val="1"/>
+              </w:numPr>
+              <w:spacing w:after="0" w:line="240" w:lineRule="auto"/>
+              <w:rPr>
+                <w:rFonts w:ascii="Calibri" w:eastAsia="Calibri" w:hAnsi="Calibri" w:cs="Arial"/>
+              </w:rPr>
+            </w:pPr>
+            <w:r>
+              <w:rPr>
+                <w:rFonts w:eastAsia="Calibri" w:cs="Arial"/>
+              </w:rPr>
+              <w:t xml:space="preserve">Blocks </w:t>
+            </w:r>
+            <w:proofErr w:type="spellStart"/>
+            <w:r>
+              <w:rPr>
+                <w:rFonts w:eastAsia="Calibri" w:cs="Arial"/>
+              </w:rPr>
+              <w:t>bage</w:t>
+            </w:r>
+            <w:proofErr w:type="spellEnd"/>
+          </w:p>
+          <w:p>
+            <w:pPr>
+              <w:pStyle w:val="ListParagraph"/>
+              <w:numPr>
+                <w:ilvl w:val="0"/>
+                <w:numId w:val="11"/>
+              </w:numPr>
+              <w:spacing w:after="0" w:line="240" w:lineRule="auto"/>
+              <w:rPr>
+                <w:rFonts w:ascii="Calibri" w:eastAsia="Calibri" w:hAnsi="Calibri" w:cs="Arial"/>
+                <w:color w:val="70AD47" w:themeColor="accent6"/>
+              </w:rPr>
+            </w:pPr>
+            <w:r>
+              <w:rPr>
+                <w:rFonts w:ascii="Calibri" w:eastAsia="Calibri" w:hAnsi="Calibri" w:cs="Arial"/>
+                <w:color w:val="70AD47" w:themeColor="accent6"/>
+              </w:rPr>
+              <w:t xml:space="preserve">Get number of blocks </w:t>
+            </w:r>
+          </w:p>
+          <w:p>
+            <w:pPr>
+              <w:pStyle w:val="ListParagraph"/>
+              <w:numPr>
+                <w:ilvl w:val="0"/>
+                <w:numId w:val="11"/>
+              </w:numPr>
+              <w:spacing w:after="0" w:line="240" w:lineRule="auto"/>
+              <w:rPr>
+                <w:rFonts w:ascii="Calibri" w:eastAsia="Calibri" w:hAnsi="Calibri" w:cs="Arial"/>
+              </w:rPr>
+            </w:pPr>
+          </w:p>
+          <w:p>
+            <w:pPr>
+              <w:pStyle w:val="ListParagraph"/>
+              <w:numPr>
+                <w:ilvl w:val="0"/>
+                <w:numId w:val="1"/>
+              </w:numPr>
+              <w:spacing w:after="0" w:line="240" w:lineRule="auto"/>
+              <w:rPr>
+                <w:rFonts w:ascii="Calibri" w:eastAsia="Calibri" w:hAnsi="Calibri" w:cs="Arial"/>
+              </w:rPr>
+            </w:pPr>
+            <w:r>
+              <w:rPr>
+                <w:rFonts w:eastAsia="Calibri" w:cs="Arial"/>
+              </w:rPr>
+              <w:t xml:space="preserve"> Follow </w:t>
+            </w:r>
+            <w:proofErr w:type="spellStart"/>
+            <w:r>
+              <w:rPr>
+                <w:rFonts w:eastAsia="Calibri" w:cs="Arial"/>
+              </w:rPr>
+              <w:t>bage</w:t>
+            </w:r>
+            <w:proofErr w:type="spellEnd"/>
+          </w:p>
+          <w:p>
+            <w:pPr>
+              <w:pStyle w:val="ListParagraph"/>
+              <w:numPr>
+                <w:ilvl w:val="0"/>
+                <w:numId w:val="11"/>
+              </w:numPr>
+              <w:spacing w:after="0" w:line="240" w:lineRule="auto"/>
+              <w:rPr>
+                <w:rFonts w:ascii="Calibri" w:eastAsia="Calibri" w:hAnsi="Calibri" w:cs="Arial"/>
+              </w:rPr>
+            </w:pPr>
+          </w:p>
+          <w:p>
+            <w:pPr>
+              <w:pStyle w:val="ListParagraph"/>
+              <w:numPr>
+                <w:ilvl w:val="0"/>
+                <w:numId w:val="1"/>
+              </w:numPr>
+              <w:spacing w:after="0" w:line="240" w:lineRule="auto"/>
+              <w:rPr>
+                <w:rFonts w:ascii="Calibri" w:eastAsia="Calibri" w:hAnsi="Calibri" w:cs="Arial"/>
+              </w:rPr>
+            </w:pPr>
+            <w:r>
+              <w:rPr>
+                <w:rFonts w:eastAsia="Calibri" w:cs="Arial"/>
+              </w:rPr>
+              <w:t xml:space="preserve">Reade by </w:t>
+            </w:r>
+          </w:p>
+          <w:p>
+            <w:pPr>
+              <w:pStyle w:val="ListParagraph"/>
+              <w:numPr>
+                <w:ilvl w:val="0"/>
+                <w:numId w:val="11"/>
+              </w:numPr>
+              <w:spacing w:after="0" w:line="240" w:lineRule="auto"/>
+              <w:rPr>
+                <w:rFonts w:ascii="Calibri" w:eastAsia="Calibri" w:hAnsi="Calibri" w:cs="Arial"/>
+              </w:rPr>
+            </w:pPr>
+          </w:p>
+          <w:p>
+            <w:pPr>
+              <w:pStyle w:val="ListParagraph"/>
+              <w:numPr>
+                <w:ilvl w:val="0"/>
+                <w:numId w:val="1"/>
+              </w:numPr>
+              <w:spacing w:after="0" w:line="240" w:lineRule="auto"/>
+              <w:rPr>
+                <w:rFonts w:ascii="Calibri" w:eastAsia="Calibri" w:hAnsi="Calibri" w:cs="Arial"/>
+              </w:rPr>
+            </w:pPr>
+            <w:r>
+              <w:rPr>
+                <w:rFonts w:eastAsia="Calibri" w:cs="Arial"/>
+              </w:rPr>
+              <w:t xml:space="preserve">Reports </w:t>
+            </w:r>
+            <w:proofErr w:type="spellStart"/>
+            <w:r>
+              <w:rPr>
+                <w:rFonts w:eastAsia="Calibri" w:cs="Arial"/>
+              </w:rPr>
+              <w:t>bage</w:t>
+            </w:r>
+            <w:proofErr w:type="spellEnd"/>
+            <w:r>
+              <w:rPr>
+                <w:rFonts w:eastAsia="Calibri" w:cs="Arial"/>
+              </w:rPr>
+              <w:t xml:space="preserve"> </w:t>
+            </w:r>
+          </w:p>
+          <w:p>
+            <w:pPr>
+              <w:pStyle w:val="ListParagraph"/>
+              <w:numPr>
+                <w:ilvl w:val="0"/>
+                <w:numId w:val="11"/>
+              </w:numPr>
+              <w:spacing w:after="0" w:line="240" w:lineRule="auto"/>
+              <w:rPr>
+                <w:rFonts w:ascii="Calibri" w:eastAsia="Calibri" w:hAnsi="Calibri" w:cs="Arial"/>
+              </w:rPr>
+            </w:pPr>
+            <w:r>
+              <w:rPr>
+                <w:rFonts w:eastAsia="Calibri" w:cs="Arial"/>
+              </w:rPr>
+              <w:t>get the reported blogs</w:t>
+            </w:r>
+          </w:p>
+          <w:p>
+            <w:pPr>
+              <w:pStyle w:val="ListParagraph"/>
+              <w:numPr>
+                <w:ilvl w:val="0"/>
+                <w:numId w:val="11"/>
+              </w:numPr>
+              <w:spacing w:after="0" w:line="240" w:lineRule="auto"/>
+              <w:rPr>
+                <w:rFonts w:ascii="Calibri" w:eastAsia="Calibri" w:hAnsi="Calibri" w:cs="Arial"/>
+              </w:rPr>
+            </w:pPr>
+            <w:r>
+              <w:rPr>
+                <w:rFonts w:ascii="Calibri" w:eastAsia="Calibri" w:hAnsi="Calibri" w:cs="Arial"/>
+                <w:color w:val="70AD47" w:themeColor="accent6"/>
+              </w:rPr>
+              <w:t xml:space="preserve">count the </w:t>
+            </w:r>
+            <w:proofErr w:type="spellStart"/>
+            <w:r>
+              <w:rPr>
+                <w:rFonts w:ascii="Calibri" w:eastAsia="Calibri" w:hAnsi="Calibri" w:cs="Arial"/>
+                <w:color w:val="70AD47" w:themeColor="accent6"/>
+              </w:rPr>
+              <w:t>num</w:t>
+            </w:r>
+            <w:proofErr w:type="spellEnd"/>
+            <w:r>
+              <w:rPr>
+                <w:rFonts w:ascii="Calibri" w:eastAsia="Calibri" w:hAnsi="Calibri" w:cs="Arial"/>
+                <w:color w:val="70AD47" w:themeColor="accent6"/>
+              </w:rPr>
+              <w:t xml:space="preserve"> of reports on that blog </w:t>
+            </w:r>
+          </w:p>
+          <w:p>
+            <w:pPr>
+              <w:pStyle w:val="ListParagraph"/>
+              <w:numPr>
+                <w:ilvl w:val="0"/>
+                <w:numId w:val="11"/>
+              </w:numPr>
+              <w:spacing w:after="0" w:line="240" w:lineRule="auto"/>
+              <w:rPr>
+                <w:rFonts w:ascii="Calibri" w:eastAsia="Calibri" w:hAnsi="Calibri" w:cs="Arial"/>
+              </w:rPr>
+            </w:pPr>
+          </w:p>
+          <w:p>
+            <w:pPr>
+              <w:pStyle w:val="ListParagraph"/>
+              <w:numPr>
+                <w:ilvl w:val="0"/>
+                <w:numId w:val="1"/>
+              </w:numPr>
+              <w:spacing w:after="0" w:line="240" w:lineRule="auto"/>
+              <w:rPr>
+                <w:rFonts w:ascii="Calibri" w:eastAsia="Calibri" w:hAnsi="Calibri" w:cs="Arial"/>
+              </w:rPr>
+            </w:pPr>
+            <w:r>
+              <w:rPr>
+                <w:rFonts w:eastAsia="Calibri" w:cs="Arial"/>
+              </w:rPr>
+              <w:t xml:space="preserve">Likes </w:t>
+            </w:r>
+            <w:proofErr w:type="spellStart"/>
+            <w:r>
+              <w:rPr>
+                <w:rFonts w:eastAsia="Calibri" w:cs="Arial"/>
+              </w:rPr>
+              <w:t>bage</w:t>
+            </w:r>
+            <w:proofErr w:type="spellEnd"/>
+            <w:r>
+              <w:rPr>
+                <w:rFonts w:eastAsia="Calibri" w:cs="Arial"/>
+              </w:rPr>
+              <w:t xml:space="preserve"> </w:t>
+            </w:r>
+          </w:p>
+          <w:p>
+            <w:pPr>
+              <w:pStyle w:val="ListParagraph"/>
+              <w:numPr>
+                <w:ilvl w:val="0"/>
+                <w:numId w:val="11"/>
+              </w:numPr>
+              <w:spacing w:after="0" w:line="240" w:lineRule="auto"/>
+              <w:rPr>
+                <w:rFonts w:ascii="Calibri" w:eastAsia="Calibri" w:hAnsi="Calibri" w:cs="Arial"/>
+              </w:rPr>
+            </w:pPr>
+          </w:p>
+          <w:p>
+            <w:pPr>
+              <w:pStyle w:val="ListParagraph"/>
+              <w:numPr>
+                <w:ilvl w:val="0"/>
+                <w:numId w:val="1"/>
+              </w:numPr>
+              <w:spacing w:after="0" w:line="240" w:lineRule="auto"/>
+              <w:rPr>
+                <w:rFonts w:ascii="Calibri" w:eastAsia="Calibri" w:hAnsi="Calibri" w:cs="Arial"/>
+              </w:rPr>
+            </w:pPr>
+            <w:r>
+              <w:rPr>
+                <w:rFonts w:eastAsia="Calibri" w:cs="Arial"/>
+              </w:rPr>
+              <w:t xml:space="preserve">Shares </w:t>
+            </w:r>
+            <w:proofErr w:type="spellStart"/>
+            <w:r>
+              <w:rPr>
+                <w:rFonts w:eastAsia="Calibri" w:cs="Arial"/>
+              </w:rPr>
+              <w:t>bage</w:t>
+            </w:r>
+            <w:proofErr w:type="spellEnd"/>
+          </w:p>
+          <w:p>
+            <w:pPr>
+              <w:spacing w:after="0" w:line="240" w:lineRule="auto"/>
+              <w:rPr>
+                <w:rFonts w:ascii="Calibri" w:eastAsia="Calibri" w:hAnsi="Calibri" w:cs="Arial"/>
+              </w:rPr>
+            </w:pPr>
+          </w:p>
+          <w:p>
+            <w:pPr>
+              <w:pStyle w:val="ListParagraph"/>
+              <w:numPr>
+                <w:ilvl w:val="0"/>
+                <w:numId w:val="1"/>
+              </w:numPr>
+              <w:spacing w:after="0" w:line="240" w:lineRule="auto"/>
+              <w:rPr>
+                <w:rFonts w:ascii="Calibri" w:eastAsia="Calibri" w:hAnsi="Calibri" w:cs="Arial"/>
+              </w:rPr>
+            </w:pPr>
+            <w:r>
+              <w:rPr>
+                <w:rFonts w:ascii="Calibri" w:eastAsia="Calibri" w:hAnsi="Calibri" w:cs="Arial"/>
+              </w:rPr>
+              <w:t xml:space="preserve">Comments </w:t>
+            </w:r>
+            <w:proofErr w:type="spellStart"/>
+            <w:r>
+              <w:rPr>
+                <w:rFonts w:ascii="Calibri" w:eastAsia="Calibri" w:hAnsi="Calibri" w:cs="Arial"/>
+              </w:rPr>
+              <w:t>bage</w:t>
+            </w:r>
+            <w:proofErr w:type="spellEnd"/>
+            <w:r>
+              <w:rPr>
+                <w:rFonts w:ascii="Calibri" w:eastAsia="Calibri" w:hAnsi="Calibri" w:cs="Arial"/>
+              </w:rPr>
+              <w:t xml:space="preserve"> </w:t>
+            </w:r>
+          </w:p>
+          <w:p>
+            <w:pPr>
+              <w:pStyle w:val="ListParagraph"/>
+              <w:numPr>
+                <w:ilvl w:val="0"/>
+                <w:numId w:val="23"/>
+              </w:numPr>
+              <w:spacing w:after="0" w:line="240" w:lineRule="auto"/>
+              <w:rPr>
+                <w:rFonts w:ascii="Calibri" w:eastAsia="Calibri" w:hAnsi="Calibri" w:cs="Arial"/>
+              </w:rPr>
+            </w:pPr>
+            <w:r>
+              <w:rPr>
+                <w:rFonts w:eastAsia="Calibri" w:cs="Arial"/>
+              </w:rPr>
+              <w:t xml:space="preserve">block user from </w:t>
+            </w:r>
+            <w:proofErr w:type="spellStart"/>
+            <w:proofErr w:type="gramStart"/>
+            <w:r>
+              <w:rPr>
+                <w:rFonts w:eastAsia="Calibri" w:cs="Arial"/>
+              </w:rPr>
+              <w:t>comminting</w:t>
+            </w:r>
+            <w:proofErr w:type="spellEnd"/>
+            <w:r>
+              <w:rPr>
+                <w:rFonts w:eastAsia="Calibri" w:cs="Arial"/>
+              </w:rPr>
+              <w:t xml:space="preserve">  /</w:t>
+            </w:r>
+            <w:proofErr w:type="gramEnd"/>
+            <w:r>
+              <w:rPr>
+                <w:rFonts w:eastAsia="Calibri" w:cs="Arial"/>
+              </w:rPr>
+              <w:t xml:space="preserve">/ method that contain some words if it found in his </w:t>
+            </w:r>
+            <w:proofErr w:type="spellStart"/>
+            <w:r>
+              <w:rPr>
+                <w:rFonts w:eastAsia="Calibri" w:cs="Arial"/>
+              </w:rPr>
+              <w:t>commint</w:t>
+            </w:r>
+            <w:proofErr w:type="spellEnd"/>
+          </w:p>
+          <w:p>
+            <w:pPr>
+              <w:pStyle w:val="ListParagraph"/>
+              <w:numPr>
+                <w:ilvl w:val="0"/>
+                <w:numId w:val="23"/>
+              </w:numPr>
+              <w:spacing w:after="0" w:line="240" w:lineRule="auto"/>
+              <w:rPr>
+                <w:rFonts w:ascii="Calibri" w:eastAsia="Calibri" w:hAnsi="Calibri" w:cs="Arial"/>
+              </w:rPr>
+            </w:pPr>
+          </w:p>
+          <w:p>
+            <w:pPr>
+              <w:pStyle w:val="ListParagraph"/>
+              <w:numPr>
+                <w:ilvl w:val="0"/>
+                <w:numId w:val="1"/>
+              </w:numPr>
+              <w:spacing w:after="0" w:line="240" w:lineRule="auto"/>
+              <w:rPr>
+                <w:rFonts w:ascii="Calibri" w:eastAsia="Calibri" w:hAnsi="Calibri" w:cs="Arial"/>
+              </w:rPr>
+            </w:pPr>
+            <w:r>
+              <w:rPr>
+                <w:rFonts w:eastAsia="Calibri" w:cs="Arial"/>
+              </w:rPr>
               <w:t xml:space="preserve">Chates </w:t>
             </w:r>
             <w:proofErr w:type="spellStart"/>
@@ -2348,506 +3343,6 @@
           </w:p>
           <w:p>
             <w:pPr>
-              <w:pStyle w:val="ListParagraph"/>
-              <w:numPr>
-                <w:ilvl w:val="0"/>
-                <w:numId w:val="1"/>
-              </w:numPr>
-              <w:spacing w:after="0" w:line="240" w:lineRule="auto"/>
-              <w:rPr>
-                <w:rFonts w:ascii="Calibri" w:eastAsia="Calibri" w:hAnsi="Calibri" w:cs="Arial"/>
-              </w:rPr>
-            </w:pPr>
-            <w:r>
-              <w:rPr>
-                <w:rFonts w:eastAsia="Calibri" w:cs="Arial"/>
-              </w:rPr>
-              <w:t xml:space="preserve">Category </w:t>
-            </w:r>
-            <w:proofErr w:type="spellStart"/>
-            <w:r>
-              <w:rPr>
-                <w:rFonts w:eastAsia="Calibri" w:cs="Arial"/>
-              </w:rPr>
-              <w:t>bage</w:t>
-            </w:r>
-            <w:proofErr w:type="spellEnd"/>
-          </w:p>
-          <w:p>
-            <w:pPr>
-              <w:pStyle w:val="ListParagraph"/>
-              <w:numPr>
-                <w:ilvl w:val="0"/>
-                <w:numId w:val="8"/>
-              </w:numPr>
-              <w:spacing w:after="0" w:line="240" w:lineRule="auto"/>
-              <w:rPr>
-                <w:rFonts w:ascii="Calibri" w:eastAsia="Calibri" w:hAnsi="Calibri" w:cs="Arial"/>
-              </w:rPr>
-            </w:pPr>
-            <w:r>
-              <w:rPr>
-                <w:rFonts w:eastAsia="Calibri" w:cs="Arial"/>
-              </w:rPr>
-              <w:t>Display category</w:t>
-            </w:r>
-          </w:p>
-          <w:p>
-            <w:pPr>
-              <w:pStyle w:val="ListParagraph"/>
-              <w:numPr>
-                <w:ilvl w:val="0"/>
-                <w:numId w:val="8"/>
-              </w:numPr>
-              <w:spacing w:after="0" w:line="240" w:lineRule="auto"/>
-              <w:rPr>
-                <w:rFonts w:ascii="Calibri" w:eastAsia="Calibri" w:hAnsi="Calibri" w:cs="Arial"/>
-              </w:rPr>
-            </w:pPr>
-            <w:r>
-              <w:rPr>
-                <w:rFonts w:eastAsia="Calibri" w:cs="Arial"/>
-              </w:rPr>
-              <w:t>Add category</w:t>
-            </w:r>
-          </w:p>
-          <w:p>
-            <w:pPr>
-              <w:pStyle w:val="ListParagraph"/>
-              <w:numPr>
-                <w:ilvl w:val="0"/>
-                <w:numId w:val="8"/>
-              </w:numPr>
-              <w:spacing w:after="0" w:line="240" w:lineRule="auto"/>
-              <w:rPr>
-                <w:rFonts w:ascii="Calibri" w:eastAsia="Calibri" w:hAnsi="Calibri" w:cs="Arial"/>
-              </w:rPr>
-            </w:pPr>
-            <w:proofErr w:type="spellStart"/>
-            <w:r>
-              <w:rPr>
-                <w:rFonts w:eastAsia="Calibri" w:cs="Arial"/>
-              </w:rPr>
-              <w:t>apdates</w:t>
-            </w:r>
-            <w:proofErr w:type="spellEnd"/>
-            <w:r>
-              <w:rPr>
-                <w:rFonts w:eastAsia="Calibri" w:cs="Arial"/>
-              </w:rPr>
-              <w:t xml:space="preserve"> and delete category</w:t>
-            </w:r>
-          </w:p>
-          <w:p>
-            <w:pPr>
-              <w:pStyle w:val="ListParagraph"/>
-              <w:numPr>
-                <w:ilvl w:val="0"/>
-                <w:numId w:val="8"/>
-              </w:numPr>
-              <w:spacing w:after="0" w:line="240" w:lineRule="auto"/>
-              <w:rPr>
-                <w:rFonts w:ascii="Calibri" w:eastAsia="Calibri" w:hAnsi="Calibri" w:cs="Arial"/>
-              </w:rPr>
-            </w:pPr>
-          </w:p>
-          <w:p>
-            <w:pPr>
-              <w:pStyle w:val="ListParagraph"/>
-              <w:numPr>
-                <w:ilvl w:val="0"/>
-                <w:numId w:val="1"/>
-              </w:numPr>
-              <w:spacing w:after="0" w:line="240" w:lineRule="auto"/>
-              <w:rPr>
-                <w:rFonts w:ascii="Calibri" w:eastAsia="Calibri" w:hAnsi="Calibri" w:cs="Arial"/>
-              </w:rPr>
-            </w:pPr>
-            <w:r>
-              <w:rPr>
-                <w:rFonts w:eastAsia="Calibri" w:cs="Arial"/>
-              </w:rPr>
-              <w:t xml:space="preserve">News </w:t>
-            </w:r>
-            <w:proofErr w:type="spellStart"/>
-            <w:r>
-              <w:rPr>
-                <w:rFonts w:eastAsia="Calibri" w:cs="Arial"/>
-              </w:rPr>
-              <w:t>bage</w:t>
-            </w:r>
-            <w:proofErr w:type="spellEnd"/>
-            <w:r>
-              <w:rPr>
-                <w:rFonts w:eastAsia="Calibri" w:cs="Arial"/>
-              </w:rPr>
-              <w:t xml:space="preserve"> </w:t>
-            </w:r>
-          </w:p>
-          <w:p>
-            <w:pPr>
-              <w:pStyle w:val="ListParagraph"/>
-              <w:numPr>
-                <w:ilvl w:val="0"/>
-                <w:numId w:val="9"/>
-              </w:numPr>
-              <w:spacing w:after="0" w:line="240" w:lineRule="auto"/>
-              <w:rPr>
-                <w:rFonts w:ascii="Calibri" w:eastAsia="Calibri" w:hAnsi="Calibri" w:cs="Arial"/>
-              </w:rPr>
-            </w:pPr>
-            <w:r>
-              <w:rPr>
-                <w:rFonts w:eastAsia="Calibri" w:cs="Arial"/>
-              </w:rPr>
-              <w:t xml:space="preserve">Add, show, update and </w:t>
-            </w:r>
-            <w:proofErr w:type="spellStart"/>
-            <w:r>
-              <w:rPr>
-                <w:rFonts w:eastAsia="Calibri" w:cs="Arial"/>
-              </w:rPr>
-              <w:t>delte</w:t>
-            </w:r>
-            <w:proofErr w:type="spellEnd"/>
-            <w:r>
-              <w:rPr>
-                <w:rFonts w:eastAsia="Calibri" w:cs="Arial"/>
-              </w:rPr>
-              <w:t xml:space="preserve"> news</w:t>
-            </w:r>
-          </w:p>
-          <w:p>
-            <w:pPr>
-              <w:pStyle w:val="ListParagraph"/>
-              <w:numPr>
-                <w:ilvl w:val="0"/>
-                <w:numId w:val="9"/>
-              </w:numPr>
-              <w:spacing w:after="0" w:line="240" w:lineRule="auto"/>
-              <w:rPr>
-                <w:rFonts w:ascii="Calibri" w:eastAsia="Calibri" w:hAnsi="Calibri" w:cs="Arial"/>
-              </w:rPr>
-            </w:pPr>
-            <w:proofErr w:type="spellStart"/>
-            <w:r>
-              <w:rPr>
-                <w:rFonts w:eastAsia="Calibri" w:cs="Arial"/>
-              </w:rPr>
-              <w:t>apper</w:t>
-            </w:r>
-            <w:proofErr w:type="spellEnd"/>
-            <w:r>
-              <w:rPr>
-                <w:rFonts w:eastAsia="Calibri" w:cs="Arial"/>
-              </w:rPr>
-              <w:t xml:space="preserve"> or </w:t>
-            </w:r>
-            <w:proofErr w:type="spellStart"/>
-            <w:r>
-              <w:rPr>
-                <w:rFonts w:eastAsia="Calibri" w:cs="Arial"/>
-              </w:rPr>
-              <w:t>dissapper</w:t>
-            </w:r>
-            <w:proofErr w:type="spellEnd"/>
-            <w:r>
-              <w:rPr>
-                <w:rFonts w:eastAsia="Calibri" w:cs="Arial"/>
-              </w:rPr>
-              <w:t xml:space="preserve"> news</w:t>
-            </w:r>
-          </w:p>
-          <w:p>
-            <w:pPr>
-              <w:pStyle w:val="ListParagraph"/>
-              <w:numPr>
-                <w:ilvl w:val="0"/>
-                <w:numId w:val="9"/>
-              </w:numPr>
-              <w:spacing w:after="0" w:line="240" w:lineRule="auto"/>
-              <w:rPr>
-                <w:rFonts w:ascii="Calibri" w:eastAsia="Calibri" w:hAnsi="Calibri" w:cs="Arial"/>
-              </w:rPr>
-            </w:pPr>
-            <w:r>
-              <w:rPr>
-                <w:rFonts w:eastAsia="Calibri" w:cs="Arial"/>
-              </w:rPr>
-              <w:t>scheduling The news</w:t>
-            </w:r>
-          </w:p>
-          <w:p>
-            <w:pPr>
-              <w:pStyle w:val="ListParagraph"/>
-              <w:numPr>
-                <w:ilvl w:val="0"/>
-                <w:numId w:val="9"/>
-              </w:numPr>
-              <w:spacing w:after="0" w:line="240" w:lineRule="auto"/>
-              <w:rPr>
-                <w:rFonts w:ascii="Calibri" w:eastAsia="Calibri" w:hAnsi="Calibri" w:cs="Arial"/>
-              </w:rPr>
-            </w:pPr>
-          </w:p>
-          <w:p>
-            <w:pPr>
-              <w:pStyle w:val="ListParagraph"/>
-              <w:numPr>
-                <w:ilvl w:val="0"/>
-                <w:numId w:val="1"/>
-              </w:numPr>
-              <w:spacing w:after="0" w:line="240" w:lineRule="auto"/>
-              <w:rPr>
-                <w:rFonts w:ascii="Calibri" w:eastAsia="Calibri" w:hAnsi="Calibri" w:cs="Arial"/>
-              </w:rPr>
-            </w:pPr>
-            <w:r>
-              <w:rPr>
-                <w:rFonts w:eastAsia="Calibri" w:cs="Arial"/>
-              </w:rPr>
-              <w:t xml:space="preserve">Blocks </w:t>
-            </w:r>
-            <w:proofErr w:type="spellStart"/>
-            <w:r>
-              <w:rPr>
-                <w:rFonts w:eastAsia="Calibri" w:cs="Arial"/>
-              </w:rPr>
-              <w:t>bage</w:t>
-            </w:r>
-            <w:proofErr w:type="spellEnd"/>
-          </w:p>
-          <w:p>
-            <w:pPr>
-              <w:pStyle w:val="ListParagraph"/>
-              <w:numPr>
-                <w:ilvl w:val="0"/>
-                <w:numId w:val="11"/>
-              </w:numPr>
-              <w:spacing w:after="0" w:line="240" w:lineRule="auto"/>
-              <w:rPr>
-                <w:rFonts w:ascii="Calibri" w:eastAsia="Calibri" w:hAnsi="Calibri" w:cs="Arial"/>
-              </w:rPr>
-            </w:pPr>
-          </w:p>
-          <w:p>
-            <w:pPr>
-              <w:pStyle w:val="ListParagraph"/>
-              <w:numPr>
-                <w:ilvl w:val="0"/>
-                <w:numId w:val="1"/>
-              </w:numPr>
-              <w:spacing w:after="0" w:line="240" w:lineRule="auto"/>
-              <w:rPr>
-                <w:rFonts w:ascii="Calibri" w:eastAsia="Calibri" w:hAnsi="Calibri" w:cs="Arial"/>
-              </w:rPr>
-            </w:pPr>
-            <w:r>
-              <w:rPr>
-                <w:rFonts w:eastAsia="Calibri" w:cs="Arial"/>
-              </w:rPr>
-              <w:t xml:space="preserve"> Follow </w:t>
-            </w:r>
-            <w:proofErr w:type="spellStart"/>
-            <w:r>
-              <w:rPr>
-                <w:rFonts w:eastAsia="Calibri" w:cs="Arial"/>
-              </w:rPr>
-              <w:t>bage</w:t>
-            </w:r>
-            <w:proofErr w:type="spellEnd"/>
-          </w:p>
-          <w:p>
-            <w:pPr>
-              <w:pStyle w:val="ListParagraph"/>
-              <w:numPr>
-                <w:ilvl w:val="0"/>
-                <w:numId w:val="11"/>
-              </w:numPr>
-              <w:spacing w:after="0" w:line="240" w:lineRule="auto"/>
-              <w:rPr>
-                <w:rFonts w:ascii="Calibri" w:eastAsia="Calibri" w:hAnsi="Calibri" w:cs="Arial"/>
-              </w:rPr>
-            </w:pPr>
-          </w:p>
-          <w:p>
-            <w:pPr>
-              <w:pStyle w:val="ListParagraph"/>
-              <w:numPr>
-                <w:ilvl w:val="0"/>
-                <w:numId w:val="1"/>
-              </w:numPr>
-              <w:spacing w:after="0" w:line="240" w:lineRule="auto"/>
-              <w:rPr>
-                <w:rFonts w:ascii="Calibri" w:eastAsia="Calibri" w:hAnsi="Calibri" w:cs="Arial"/>
-              </w:rPr>
-            </w:pPr>
-            <w:r>
-              <w:rPr>
-                <w:rFonts w:eastAsia="Calibri" w:cs="Arial"/>
-              </w:rPr>
-              <w:t xml:space="preserve">Reade by </w:t>
-            </w:r>
-          </w:p>
-          <w:p>
-            <w:pPr>
-              <w:pStyle w:val="ListParagraph"/>
-              <w:numPr>
-                <w:ilvl w:val="0"/>
-                <w:numId w:val="11"/>
-              </w:numPr>
-              <w:spacing w:after="0" w:line="240" w:lineRule="auto"/>
-              <w:rPr>
-                <w:rFonts w:ascii="Calibri" w:eastAsia="Calibri" w:hAnsi="Calibri" w:cs="Arial"/>
-              </w:rPr>
-            </w:pPr>
-          </w:p>
-          <w:p>
-            <w:pPr>
-              <w:pStyle w:val="ListParagraph"/>
-              <w:numPr>
-                <w:ilvl w:val="0"/>
-                <w:numId w:val="1"/>
-              </w:numPr>
-              <w:spacing w:after="0" w:line="240" w:lineRule="auto"/>
-              <w:rPr>
-                <w:rFonts w:ascii="Calibri" w:eastAsia="Calibri" w:hAnsi="Calibri" w:cs="Arial"/>
-              </w:rPr>
-            </w:pPr>
-            <w:r>
-              <w:rPr>
-                <w:rFonts w:eastAsia="Calibri" w:cs="Arial"/>
-              </w:rPr>
-              <w:t xml:space="preserve">Reports </w:t>
-            </w:r>
-            <w:proofErr w:type="spellStart"/>
-            <w:r>
-              <w:rPr>
-                <w:rFonts w:eastAsia="Calibri" w:cs="Arial"/>
-              </w:rPr>
-              <w:t>bage</w:t>
-            </w:r>
-            <w:proofErr w:type="spellEnd"/>
-            <w:r>
-              <w:rPr>
-                <w:rFonts w:eastAsia="Calibri" w:cs="Arial"/>
-              </w:rPr>
-              <w:t xml:space="preserve"> </w:t>
-            </w:r>
-          </w:p>
-          <w:p>
-            <w:pPr>
-              <w:pStyle w:val="ListParagraph"/>
-              <w:numPr>
-                <w:ilvl w:val="0"/>
-                <w:numId w:val="11"/>
-              </w:numPr>
-              <w:spacing w:after="0" w:line="240" w:lineRule="auto"/>
-              <w:rPr>
-                <w:rFonts w:ascii="Calibri" w:eastAsia="Calibri" w:hAnsi="Calibri" w:cs="Arial"/>
-              </w:rPr>
-            </w:pPr>
-            <w:r>
-              <w:rPr>
-                <w:rFonts w:eastAsia="Calibri" w:cs="Arial"/>
-              </w:rPr>
-              <w:t>get the reported blogs</w:t>
-            </w:r>
-          </w:p>
-          <w:p>
-            <w:pPr>
-              <w:pStyle w:val="ListParagraph"/>
-              <w:numPr>
-                <w:ilvl w:val="0"/>
-                <w:numId w:val="11"/>
-              </w:numPr>
-              <w:spacing w:after="0" w:line="240" w:lineRule="auto"/>
-              <w:rPr>
-                <w:rFonts w:ascii="Calibri" w:eastAsia="Calibri" w:hAnsi="Calibri" w:cs="Arial"/>
-              </w:rPr>
-            </w:pPr>
-          </w:p>
-          <w:p>
-            <w:pPr>
-              <w:pStyle w:val="ListParagraph"/>
-              <w:numPr>
-                <w:ilvl w:val="0"/>
-                <w:numId w:val="1"/>
-              </w:numPr>
-              <w:spacing w:after="0" w:line="240" w:lineRule="auto"/>
-              <w:rPr>
-                <w:rFonts w:ascii="Calibri" w:eastAsia="Calibri" w:hAnsi="Calibri" w:cs="Arial"/>
-              </w:rPr>
-            </w:pPr>
-            <w:r>
-              <w:rPr>
-                <w:rFonts w:eastAsia="Calibri" w:cs="Arial"/>
-              </w:rPr>
-              <w:lastRenderedPageBreak/>
-              <w:t xml:space="preserve">Likes </w:t>
-            </w:r>
-            <w:proofErr w:type="spellStart"/>
-            <w:r>
-              <w:rPr>
-                <w:rFonts w:eastAsia="Calibri" w:cs="Arial"/>
-              </w:rPr>
-              <w:t>bage</w:t>
-            </w:r>
-            <w:proofErr w:type="spellEnd"/>
-            <w:r>
-              <w:rPr>
-                <w:rFonts w:eastAsia="Calibri" w:cs="Arial"/>
-              </w:rPr>
-              <w:t xml:space="preserve"> </w:t>
-            </w:r>
-          </w:p>
-          <w:p>
-            <w:pPr>
-              <w:pStyle w:val="ListParagraph"/>
-              <w:numPr>
-                <w:ilvl w:val="0"/>
-                <w:numId w:val="11"/>
-              </w:numPr>
-              <w:spacing w:after="0" w:line="240" w:lineRule="auto"/>
-              <w:rPr>
-                <w:rFonts w:ascii="Calibri" w:eastAsia="Calibri" w:hAnsi="Calibri" w:cs="Arial"/>
-              </w:rPr>
-            </w:pPr>
-          </w:p>
-          <w:p>
-            <w:pPr>
-              <w:pStyle w:val="ListParagraph"/>
-              <w:numPr>
-                <w:ilvl w:val="0"/>
-                <w:numId w:val="1"/>
-              </w:numPr>
-              <w:spacing w:after="0" w:line="240" w:lineRule="auto"/>
-              <w:rPr>
-                <w:rFonts w:ascii="Calibri" w:eastAsia="Calibri" w:hAnsi="Calibri" w:cs="Arial"/>
-              </w:rPr>
-            </w:pPr>
-            <w:r>
-              <w:rPr>
-                <w:rFonts w:eastAsia="Calibri" w:cs="Arial"/>
-              </w:rPr>
-              <w:t xml:space="preserve">Shares </w:t>
-            </w:r>
-            <w:proofErr w:type="spellStart"/>
-            <w:r>
-              <w:rPr>
-                <w:rFonts w:eastAsia="Calibri" w:cs="Arial"/>
-              </w:rPr>
-              <w:t>bage</w:t>
-            </w:r>
-            <w:proofErr w:type="spellEnd"/>
-          </w:p>
-          <w:p>
-            <w:pPr>
-              <w:pStyle w:val="ListParagraph"/>
-              <w:numPr>
-                <w:ilvl w:val="0"/>
-                <w:numId w:val="10"/>
-              </w:numPr>
               <w:spacing w:after="0" w:line="240" w:lineRule="auto"/>
               <w:rPr>
                 <w:rFonts w:ascii="Calibri" w:eastAsia="Calibri" w:hAnsi="Calibri" w:cs="Arial"/>
@@ -4472,6 +4967,119 @@
     </w:lvl>
   </w:abstractNum>
   <w:abstractNum w:abstractNumId="8" w15:restartNumberingAfterBreak="0">
+    <w:nsid w:val="316655C2"/>
+    <w:multiLevelType w:val="hybridMultilevel"/>
+    <w:tmpl w:val="8C62EF4C"/>
+    <w:lvl w:ilvl="0" w:tplc="04090001">
+      <w:start w:val="1"/>
+      <w:numFmt w:val="bullet"/>
+      <w:lvlText w:val=""/>
+      <w:lvlJc w:val="left"/>
+      <w:pPr>
+        <w:ind w:left="1913" w:hanging="360"/>
+      </w:pPr>
+      <w:rPr>
+        <w:rFonts w:ascii="Symbol" w:hAnsi="Symbol" w:hint="default"/>
+      </w:rPr>
+    </w:lvl>
+    <w:lvl w:ilvl="1" w:tplc="04090003" w:tentative="1">
+      <w:start w:val="1"/>
+      <w:numFmt w:val="bullet"/>
+      <w:lvlText w:val="o"/>
+      <w:lvlJc w:val="left"/>
+      <w:pPr>
+        <w:ind w:left="2633" w:hanging="360"/>
+      </w:pPr>
+      <w:rPr>
+        <w:rFonts w:ascii="Courier New" w:hAnsi="Courier New" w:cs="Courier New" w:hint="default"/>
+      </w:rPr>
+    </w:lvl>
+    <w:lvl w:ilvl="2" w:tplc="04090005" w:tentative="1">
+      <w:start w:val="1"/>
+      <w:numFmt w:val="bullet"/>
+      <w:lvlText w:val=""/>
+      <w:lvlJc w:val="left"/>
+      <w:pPr>
+        <w:ind w:left="3353" w:hanging="360"/>
+      </w:pPr>
+      <w:rPr>
+        <w:rFonts w:ascii="Wingdings" w:hAnsi="Wingdings" w:hint="default"/>
+      </w:rPr>
+    </w:lvl>
+    <w:lvl w:ilvl="3" w:tplc="04090001" w:tentative="1">
+      <w:start w:val="1"/>
+      <w:numFmt w:val="bullet"/>
+      <w:lvlText w:val=""/>
+      <w:lvlJc w:val="left"/>
+      <w:pPr>
+        <w:ind w:left="4073" w:hanging="360"/>
+      </w:pPr>
+      <w:rPr>
+        <w:rFonts w:ascii="Symbol" w:hAnsi="Symbol" w:hint="default"/>
+      </w:rPr>
+    </w:lvl>
+    <w:lvl w:ilvl="4" w:tplc="04090003" w:tentative="1">
+      <w:start w:val="1"/>
+      <w:numFmt w:val="bullet"/>
+      <w:lvlText w:val="o"/>
+      <w:lvlJc w:val="left"/>
+      <w:pPr>
+        <w:ind w:left="4793" w:hanging="360"/>
+      </w:pPr>
+      <w:rPr>
+        <w:rFonts w:ascii="Courier New" w:hAnsi="Courier New" w:cs="Courier New" w:hint="default"/>
+      </w:rPr>
+    </w:lvl>
+    <w:lvl w:ilvl="5" w:tplc="04090005" w:tentative="1">
+      <w:start w:val="1"/>
+      <w:numFmt w:val="bullet"/>
+      <w:lvlText w:val=""/>
+      <w:lvlJc w:val="left"/>
+      <w:pPr>
+        <w:ind w:left="5513" w:hanging="360"/>
+      </w:pPr>
+      <w:rPr>
+        <w:rFonts w:ascii="Wingdings" w:hAnsi="Wingdings" w:hint="default"/>
+      </w:rPr>
+    </w:lvl>
+    <w:lvl w:ilvl="6" w:tplc="04090001" w:tentative="1">
+      <w:start w:val="1"/>
+      <w:numFmt w:val="bullet"/>
+      <w:lvlText w:val=""/>
+      <w:lvlJc w:val="left"/>
+      <w:pPr>
+        <w:ind w:left="6233" w:hanging="360"/>
+      </w:pPr>
+      <w:rPr>
+        <w:rFonts w:ascii="Symbol" w:hAnsi="Symbol" w:hint="default"/>
+      </w:rPr>
+    </w:lvl>
+    <w:lvl w:ilvl="7" w:tplc="04090003" w:tentative="1">
+      <w:start w:val="1"/>
+      <w:numFmt w:val="bullet"/>
+      <w:lvlText w:val="o"/>
+      <w:lvlJc w:val="left"/>
+      <w:pPr>
+        <w:ind w:left="6953" w:hanging="360"/>
+      </w:pPr>
+      <w:rPr>
+        <w:rFonts w:ascii="Courier New" w:hAnsi="Courier New" w:cs="Courier New" w:hint="default"/>
+      </w:rPr>
+    </w:lvl>
+    <w:lvl w:ilvl="8" w:tplc="04090005" w:tentative="1">
+      <w:start w:val="1"/>
+      <w:numFmt w:val="bullet"/>
+      <w:lvlText w:val=""/>
+      <w:lvlJc w:val="left"/>
+      <w:pPr>
+        <w:ind w:left="7673" w:hanging="360"/>
+      </w:pPr>
+      <w:rPr>
+        <w:rFonts w:ascii="Wingdings" w:hAnsi="Wingdings" w:hint="default"/>
+      </w:rPr>
+    </w:lvl>
+  </w:abstractNum>
+  <w:abstractNum w:abstractNumId="9" w15:restartNumberingAfterBreak="0">
     <w:nsid w:val="3C9B4797"/>
     <w:multiLevelType w:val="hybridMultilevel"/>
     <w:tmpl w:val="47B42A02"/>
@@ -4584,7 +5192,120 @@
       </w:rPr>
     </w:lvl>
   </w:abstractNum>
-  <w:abstractNum w:abstractNumId="9" w15:restartNumberingAfterBreak="0">
+  <w:abstractNum w:abstractNumId="10" w15:restartNumberingAfterBreak="0">
+    <w:nsid w:val="3E0740AA"/>
+    <w:multiLevelType w:val="hybridMultilevel"/>
+    <w:tmpl w:val="E76CD986"/>
+    <w:lvl w:ilvl="0" w:tplc="04090001">
+      <w:start w:val="1"/>
+      <w:numFmt w:val="bullet"/>
+      <w:lvlText w:val=""/>
+      <w:lvlJc w:val="left"/>
+      <w:pPr>
+        <w:ind w:left="720" w:hanging="360"/>
+      </w:pPr>
+      <w:rPr>
+        <w:rFonts w:ascii="Symbol" w:hAnsi="Symbol" w:hint="default"/>
+      </w:rPr>
+    </w:lvl>
+    <w:lvl w:ilvl="1" w:tplc="04090003" w:tentative="1">
+      <w:start w:val="1"/>
+      <w:numFmt w:val="bullet"/>
+      <w:lvlText w:val="o"/>
+      <w:lvlJc w:val="left"/>
+      <w:pPr>
+        <w:ind w:left="1440" w:hanging="360"/>
+      </w:pPr>
+      <w:rPr>
+        <w:rFonts w:ascii="Courier New" w:hAnsi="Courier New" w:cs="Courier New" w:hint="default"/>
+      </w:rPr>
+    </w:lvl>
+    <w:lvl w:ilvl="2" w:tplc="04090005" w:tentative="1">
+      <w:start w:val="1"/>
+      <w:numFmt w:val="bullet"/>
+      <w:lvlText w:val=""/>
+      <w:lvlJc w:val="left"/>
+      <w:pPr>
+        <w:ind w:left="2160" w:hanging="360"/>
+      </w:pPr>
+      <w:rPr>
+        <w:rFonts w:ascii="Wingdings" w:hAnsi="Wingdings" w:hint="default"/>
+      </w:rPr>
+    </w:lvl>
+    <w:lvl w:ilvl="3" w:tplc="04090001" w:tentative="1">
+      <w:start w:val="1"/>
+      <w:numFmt w:val="bullet"/>
+      <w:lvlText w:val=""/>
+      <w:lvlJc w:val="left"/>
+      <w:pPr>
+        <w:ind w:left="2880" w:hanging="360"/>
+      </w:pPr>
+      <w:rPr>
+        <w:rFonts w:ascii="Symbol" w:hAnsi="Symbol" w:hint="default"/>
+      </w:rPr>
+    </w:lvl>
+    <w:lvl w:ilvl="4" w:tplc="04090003" w:tentative="1">
+      <w:start w:val="1"/>
+      <w:numFmt w:val="bullet"/>
+      <w:lvlText w:val="o"/>
+      <w:lvlJc w:val="left"/>
+      <w:pPr>
+        <w:ind w:left="3600" w:hanging="360"/>
+      </w:pPr>
+      <w:rPr>
+        <w:rFonts w:ascii="Courier New" w:hAnsi="Courier New" w:cs="Courier New" w:hint="default"/>
+      </w:rPr>
+    </w:lvl>
+    <w:lvl w:ilvl="5" w:tplc="04090005" w:tentative="1">
+      <w:start w:val="1"/>
+      <w:numFmt w:val="bullet"/>
+      <w:lvlText w:val=""/>
+      <w:lvlJc w:val="left"/>
+      <w:pPr>
+        <w:ind w:left="4320" w:hanging="360"/>
+      </w:pPr>
+      <w:rPr>
+        <w:rFonts w:ascii="Wingdings" w:hAnsi="Wingdings" w:hint="default"/>
+      </w:rPr>
+    </w:lvl>
+    <w:lvl w:ilvl="6" w:tplc="04090001" w:tentative="1">
+      <w:start w:val="1"/>
+      <w:numFmt w:val="bullet"/>
+      <w:lvlText w:val=""/>
+      <w:lvlJc w:val="left"/>
+      <w:pPr>
+        <w:ind w:left="5040" w:hanging="360"/>
+      </w:pPr>
+      <w:rPr>
+        <w:rFonts w:ascii="Symbol" w:hAnsi="Symbol" w:hint="default"/>
+      </w:rPr>
+    </w:lvl>
+    <w:lvl w:ilvl="7" w:tplc="04090003" w:tentative="1">
+      <w:start w:val="1"/>
+      <w:numFmt w:val="bullet"/>
+      <w:lvlText w:val="o"/>
+      <w:lvlJc w:val="left"/>
+      <w:pPr>
+        <w:ind w:left="5760" w:hanging="360"/>
+      </w:pPr>
+      <w:rPr>
+        <w:rFonts w:ascii="Courier New" w:hAnsi="Courier New" w:cs="Courier New" w:hint="default"/>
+      </w:rPr>
+    </w:lvl>
+    <w:lvl w:ilvl="8" w:tplc="04090005" w:tentative="1">
+      <w:start w:val="1"/>
+      <w:numFmt w:val="bullet"/>
+      <w:lvlText w:val=""/>
+      <w:lvlJc w:val="left"/>
+      <w:pPr>
+        <w:ind w:left="6480" w:hanging="360"/>
+      </w:pPr>
+      <w:rPr>
+        <w:rFonts w:ascii="Wingdings" w:hAnsi="Wingdings" w:hint="default"/>
+      </w:rPr>
+    </w:lvl>
+  </w:abstractNum>
+  <w:abstractNum w:abstractNumId="11" w15:restartNumberingAfterBreak="0">
     <w:nsid w:val="43777CFF"/>
     <w:multiLevelType w:val="multilevel"/>
     <w:tmpl w:val="48181654"/>
@@ -4724,7 +5445,7 @@
       </w:rPr>
     </w:lvl>
   </w:abstractNum>
-  <w:abstractNum w:abstractNumId="10" w15:restartNumberingAfterBreak="0">
+  <w:abstractNum w:abstractNumId="12" w15:restartNumberingAfterBreak="0">
     <w:nsid w:val="447168B5"/>
     <w:multiLevelType w:val="multilevel"/>
     <w:tmpl w:val="8982B6C0"/>
@@ -4864,7 +5585,7 @@
       </w:rPr>
     </w:lvl>
   </w:abstractNum>
-  <w:abstractNum w:abstractNumId="11" w15:restartNumberingAfterBreak="0">
+  <w:abstractNum w:abstractNumId="13" w15:restartNumberingAfterBreak="0">
     <w:nsid w:val="448A270B"/>
     <w:multiLevelType w:val="multilevel"/>
     <w:tmpl w:val="0FF80A0E"/>
@@ -5004,7 +5725,7 @@
       </w:rPr>
     </w:lvl>
   </w:abstractNum>
-  <w:abstractNum w:abstractNumId="12" w15:restartNumberingAfterBreak="0">
+  <w:abstractNum w:abstractNumId="14" w15:restartNumberingAfterBreak="0">
     <w:nsid w:val="45DF4DBE"/>
     <w:multiLevelType w:val="multilevel"/>
     <w:tmpl w:val="5734D97E"/>
@@ -5144,7 +5865,7 @@
       </w:rPr>
     </w:lvl>
   </w:abstractNum>
-  <w:abstractNum w:abstractNumId="13" w15:restartNumberingAfterBreak="0">
+  <w:abstractNum w:abstractNumId="15" w15:restartNumberingAfterBreak="0">
     <w:nsid w:val="4AB12D92"/>
     <w:multiLevelType w:val="multilevel"/>
     <w:tmpl w:val="F0F47A2E"/>
@@ -5257,7 +5978,7 @@
       </w:pPr>
     </w:lvl>
   </w:abstractNum>
-  <w:abstractNum w:abstractNumId="14" w15:restartNumberingAfterBreak="0">
+  <w:abstractNum w:abstractNumId="16" w15:restartNumberingAfterBreak="0">
     <w:nsid w:val="4F0664CA"/>
     <w:multiLevelType w:val="multilevel"/>
     <w:tmpl w:val="C3EA850C"/>
@@ -5373,7 +6094,7 @@
       </w:pPr>
     </w:lvl>
   </w:abstractNum>
-  <w:abstractNum w:abstractNumId="15" w15:restartNumberingAfterBreak="0">
+  <w:abstractNum w:abstractNumId="17" w15:restartNumberingAfterBreak="0">
     <w:nsid w:val="52C51855"/>
     <w:multiLevelType w:val="multilevel"/>
     <w:tmpl w:val="4E34738A"/>
@@ -5495,7 +6216,7 @@
       </w:pPr>
     </w:lvl>
   </w:abstractNum>
-  <w:abstractNum w:abstractNumId="16" w15:restartNumberingAfterBreak="0">
+  <w:abstractNum w:abstractNumId="18" w15:restartNumberingAfterBreak="0">
     <w:nsid w:val="5B824CF0"/>
     <w:multiLevelType w:val="multilevel"/>
     <w:tmpl w:val="A6E64AEA"/>
@@ -5608,7 +6329,7 @@
       </w:pPr>
     </w:lvl>
   </w:abstractNum>
-  <w:abstractNum w:abstractNumId="17" w15:restartNumberingAfterBreak="0">
+  <w:abstractNum w:abstractNumId="19" w15:restartNumberingAfterBreak="0">
     <w:nsid w:val="6BDA4E08"/>
     <w:multiLevelType w:val="multilevel"/>
     <w:tmpl w:val="78ACCFF4"/>
@@ -5748,7 +6469,7 @@
       </w:rPr>
     </w:lvl>
   </w:abstractNum>
-  <w:abstractNum w:abstractNumId="18" w15:restartNumberingAfterBreak="0">
+  <w:abstractNum w:abstractNumId="20" w15:restartNumberingAfterBreak="0">
     <w:nsid w:val="6D580E35"/>
     <w:multiLevelType w:val="multilevel"/>
     <w:tmpl w:val="8CEE2EA0"/>
@@ -5888,7 +6609,7 @@
       </w:rPr>
     </w:lvl>
   </w:abstractNum>
-  <w:abstractNum w:abstractNumId="19" w15:restartNumberingAfterBreak="0">
+  <w:abstractNum w:abstractNumId="21" w15:restartNumberingAfterBreak="0">
     <w:nsid w:val="79824562"/>
     <w:multiLevelType w:val="multilevel"/>
     <w:tmpl w:val="1756AF9A"/>
@@ -6001,7 +6722,7 @@
       </w:pPr>
     </w:lvl>
   </w:abstractNum>
-  <w:abstractNum w:abstractNumId="20" w15:restartNumberingAfterBreak="0">
+  <w:abstractNum w:abstractNumId="22" w15:restartNumberingAfterBreak="0">
     <w:nsid w:val="7D056AA0"/>
     <w:multiLevelType w:val="multilevel"/>
     <w:tmpl w:val="8DDA7B4E"/>
@@ -6142,13 +6863,13 @@
     </w:lvl>
   </w:abstractNum>
   <w:num w:numId="1">
-    <w:abstractNumId w:val="14"/>
+    <w:abstractNumId w:val="16"/>
   </w:num>
   <w:num w:numId="2">
-    <w:abstractNumId w:val="16"/>
+    <w:abstractNumId w:val="18"/>
   </w:num>
   <w:num w:numId="3">
-    <w:abstractNumId w:val="10"/>
+    <w:abstractNumId w:val="12"/>
   </w:num>
   <w:num w:numId="4">
     <w:abstractNumId w:val="7"/>
@@ -6157,19 +6878,19 @@
     <w:abstractNumId w:val="3"/>
   </w:num>
   <w:num w:numId="6">
-    <w:abstractNumId w:val="12"/>
+    <w:abstractNumId w:val="14"/>
   </w:num>
   <w:num w:numId="7">
     <w:abstractNumId w:val="5"/>
   </w:num>
   <w:num w:numId="8">
-    <w:abstractNumId w:val="18"/>
+    <w:abstractNumId w:val="20"/>
   </w:num>
   <w:num w:numId="9">
-    <w:abstractNumId w:val="20"/>
+    <w:abstractNumId w:val="22"/>
   </w:num>
   <w:num w:numId="10">
-    <w:abstractNumId w:val="17"/>
+    <w:abstractNumId w:val="19"/>
   </w:num>
   <w:num w:numId="11">
     <w:abstractNumId w:val="2"/>
@@ -6178,16 +6899,16 @@
     <w:abstractNumId w:val="4"/>
   </w:num>
   <w:num w:numId="13">
-    <w:abstractNumId w:val="11"/>
+    <w:abstractNumId w:val="13"/>
   </w:num>
   <w:num w:numId="14">
     <w:abstractNumId w:val="0"/>
   </w:num>
   <w:num w:numId="15">
-    <w:abstractNumId w:val="9"/>
+    <w:abstractNumId w:val="11"/>
   </w:num>
   <w:num w:numId="16">
-    <w:abstractNumId w:val="19"/>
+    <w:abstractNumId w:val="21"/>
   </w:num>
   <w:num w:numId="17">
     <w:abstractNumId w:val="6"/>
@@ -6196,12 +6917,18 @@
     <w:abstractNumId w:val="1"/>
   </w:num>
   <w:num w:numId="19">
-    <w:abstractNumId w:val="13"/>
+    <w:abstractNumId w:val="15"/>
   </w:num>
   <w:num w:numId="20">
-    <w:abstractNumId w:val="15"/>
+    <w:abstractNumId w:val="17"/>
   </w:num>
   <w:num w:numId="21">
+    <w:abstractNumId w:val="9"/>
+  </w:num>
+  <w:num w:numId="22">
+    <w:abstractNumId w:val="10"/>
+  </w:num>
+  <w:num w:numId="23">
     <w:abstractNumId w:val="8"/>
   </w:num>
 </w:numbering>

--- a/DOCS/Requires.docx
+++ b/DOCS/Requires.docx
@@ -2234,17 +2234,20 @@
               <w:spacing w:after="0" w:line="240" w:lineRule="auto"/>
               <w:rPr>
                 <w:rFonts w:ascii="Calibri" w:eastAsia="Calibri" w:hAnsi="Calibri" w:cs="Arial"/>
-              </w:rPr>
-            </w:pPr>
-            <w:r>
-              <w:rPr>
-                <w:rFonts w:eastAsia="Calibri" w:cs="Arial"/>
+                <w:color w:val="70AD47" w:themeColor="accent6"/>
+              </w:rPr>
+            </w:pPr>
+            <w:r>
+              <w:rPr>
+                <w:rFonts w:eastAsia="Calibri" w:cs="Arial"/>
+                <w:color w:val="70AD47" w:themeColor="accent6"/>
               </w:rPr>
               <w:t xml:space="preserve">Update user data </w:t>
             </w:r>
             <w:r>
               <w:rPr>
                 <w:rFonts w:eastAsia="Calibri" w:cs="Arial"/>
+                <w:color w:val="70AD47" w:themeColor="accent6"/>
               </w:rPr>
               <w:t xml:space="preserve"> </w:t>
             </w:r>
@@ -2266,211 +2269,211 @@
                 <w:rFonts w:eastAsia="Calibri" w:cs="Arial"/>
               </w:rPr>
               <w:t>Delete user softly</w:t>
-            </w:r>
-          </w:p>
-          <w:p>
-            <w:pPr>
-              <w:pStyle w:val="ListParagraph"/>
-              <w:numPr>
-                <w:ilvl w:val="0"/>
-                <w:numId w:val="6"/>
-              </w:numPr>
-              <w:spacing w:after="0" w:line="240" w:lineRule="auto"/>
-              <w:rPr>
-                <w:rFonts w:ascii="Calibri" w:eastAsia="Calibri" w:hAnsi="Calibri" w:cs="Arial"/>
-              </w:rPr>
-            </w:pPr>
-            <w:r>
-              <w:rPr>
-                <w:rFonts w:eastAsia="Calibri" w:cs="Arial"/>
-              </w:rPr>
-              <w:t>Restore</w:t>
-            </w:r>
-          </w:p>
-          <w:p>
-            <w:pPr>
-              <w:pStyle w:val="ListParagraph"/>
-              <w:numPr>
-                <w:ilvl w:val="0"/>
-                <w:numId w:val="6"/>
-              </w:numPr>
-              <w:spacing w:after="0" w:line="240" w:lineRule="auto"/>
-              <w:rPr>
-                <w:rFonts w:ascii="Calibri" w:eastAsia="Calibri" w:hAnsi="Calibri" w:cs="Arial"/>
-              </w:rPr>
-            </w:pPr>
-            <w:r>
-              <w:rPr>
-                <w:rFonts w:eastAsia="Calibri" w:cs="Arial"/>
-              </w:rPr>
-              <w:t xml:space="preserve">Force Delete </w:t>
-            </w:r>
-          </w:p>
-          <w:p>
-            <w:pPr>
-              <w:pStyle w:val="ListParagraph"/>
-              <w:numPr>
-                <w:ilvl w:val="0"/>
-                <w:numId w:val="6"/>
-              </w:numPr>
-              <w:spacing w:after="0" w:line="240" w:lineRule="auto"/>
-              <w:rPr>
-                <w:rFonts w:ascii="Calibri" w:eastAsia="Calibri" w:hAnsi="Calibri" w:cs="Arial"/>
-                <w:color w:val="70AD47" w:themeColor="accent6"/>
-              </w:rPr>
-            </w:pPr>
-            <w:r>
-              <w:rPr>
-                <w:rFonts w:eastAsia="Calibri" w:cs="Arial"/>
-                <w:color w:val="70AD47" w:themeColor="accent6"/>
-              </w:rPr>
-              <w:t>Authentication</w:t>
-            </w:r>
-          </w:p>
-          <w:p>
-            <w:pPr>
-              <w:pStyle w:val="ListParagraph"/>
-              <w:numPr>
-                <w:ilvl w:val="0"/>
-                <w:numId w:val="6"/>
-              </w:numPr>
-              <w:spacing w:after="0" w:line="240" w:lineRule="auto"/>
-              <w:rPr>
-                <w:rFonts w:ascii="Calibri" w:eastAsia="Calibri" w:hAnsi="Calibri" w:cs="Arial"/>
-              </w:rPr>
-            </w:pPr>
-          </w:p>
-          <w:p>
-            <w:pPr>
-              <w:spacing w:after="0" w:line="240" w:lineRule="auto"/>
-              <w:rPr>
-                <w:rFonts w:ascii="Calibri" w:eastAsia="Calibri" w:hAnsi="Calibri" w:cs="Arial"/>
-              </w:rPr>
-            </w:pPr>
-          </w:p>
-          <w:p>
-            <w:pPr>
-              <w:pStyle w:val="ListParagraph"/>
-              <w:numPr>
-                <w:ilvl w:val="0"/>
-                <w:numId w:val="1"/>
-              </w:numPr>
-              <w:spacing w:after="0" w:line="240" w:lineRule="auto"/>
-              <w:rPr>
-                <w:rFonts w:ascii="Calibri" w:eastAsia="Calibri" w:hAnsi="Calibri" w:cs="Arial"/>
-              </w:rPr>
-            </w:pPr>
-            <w:r>
-              <w:rPr>
-                <w:rFonts w:eastAsia="Calibri" w:cs="Arial"/>
-              </w:rPr>
-              <w:t xml:space="preserve">Admins </w:t>
-            </w:r>
-            <w:proofErr w:type="spellStart"/>
-            <w:r>
-              <w:rPr>
-                <w:rFonts w:eastAsia="Calibri" w:cs="Arial"/>
-              </w:rPr>
-              <w:t>bage</w:t>
-            </w:r>
-            <w:proofErr w:type="spellEnd"/>
-          </w:p>
-          <w:p>
-            <w:pPr>
-              <w:pStyle w:val="ListParagraph"/>
-              <w:numPr>
-                <w:ilvl w:val="0"/>
-                <w:numId w:val="13"/>
-              </w:numPr>
-              <w:spacing w:after="0" w:line="240" w:lineRule="auto"/>
-              <w:rPr>
-                <w:rFonts w:ascii="Calibri" w:eastAsia="Calibri" w:hAnsi="Calibri" w:cs="Arial"/>
-              </w:rPr>
-            </w:pPr>
-            <w:r>
-              <w:rPr>
-                <w:rFonts w:ascii="Calibri" w:eastAsia="Calibri" w:hAnsi="Calibri" w:cs="Arial"/>
-              </w:rPr>
-              <w:t xml:space="preserve">Get all </w:t>
-            </w:r>
-          </w:p>
-          <w:p>
-            <w:pPr>
-              <w:pStyle w:val="ListParagraph"/>
-              <w:numPr>
-                <w:ilvl w:val="0"/>
-                <w:numId w:val="13"/>
-              </w:numPr>
-              <w:spacing w:after="0" w:line="240" w:lineRule="auto"/>
-              <w:rPr>
-                <w:rFonts w:ascii="Calibri" w:eastAsia="Calibri" w:hAnsi="Calibri" w:cs="Arial"/>
-              </w:rPr>
-            </w:pPr>
-            <w:r>
-              <w:rPr>
-                <w:rFonts w:ascii="Calibri" w:eastAsia="Calibri" w:hAnsi="Calibri" w:cs="Arial"/>
-              </w:rPr>
-              <w:t xml:space="preserve">Get with name </w:t>
-            </w:r>
-          </w:p>
-          <w:p>
-            <w:pPr>
-              <w:pStyle w:val="ListParagraph"/>
-              <w:numPr>
-                <w:ilvl w:val="0"/>
-                <w:numId w:val="13"/>
-              </w:numPr>
-              <w:spacing w:after="0" w:line="240" w:lineRule="auto"/>
-              <w:rPr>
-                <w:rFonts w:ascii="Calibri" w:eastAsia="Calibri" w:hAnsi="Calibri" w:cs="Arial"/>
-              </w:rPr>
-            </w:pPr>
-            <w:r>
-              <w:rPr>
-                <w:rFonts w:ascii="Calibri" w:eastAsia="Calibri" w:hAnsi="Calibri" w:cs="Arial"/>
-              </w:rPr>
-              <w:t xml:space="preserve">Get with id </w:t>
-            </w:r>
-          </w:p>
-          <w:p>
-            <w:pPr>
-              <w:pStyle w:val="ListParagraph"/>
-              <w:numPr>
-                <w:ilvl w:val="0"/>
-                <w:numId w:val="13"/>
-              </w:numPr>
-              <w:spacing w:after="0" w:line="240" w:lineRule="auto"/>
-              <w:rPr>
-                <w:rFonts w:ascii="Calibri" w:eastAsia="Calibri" w:hAnsi="Calibri" w:cs="Arial"/>
-              </w:rPr>
-            </w:pPr>
-            <w:r>
-              <w:rPr>
-                <w:rFonts w:ascii="Calibri" w:eastAsia="Calibri" w:hAnsi="Calibri" w:cs="Arial"/>
-              </w:rPr>
-              <w:t xml:space="preserve">Login </w:t>
-            </w:r>
-          </w:p>
-          <w:p>
-            <w:pPr>
-              <w:pStyle w:val="ListParagraph"/>
-              <w:numPr>
-                <w:ilvl w:val="0"/>
-                <w:numId w:val="13"/>
-              </w:numPr>
-              <w:spacing w:after="0" w:line="240" w:lineRule="auto"/>
-              <w:rPr>
-                <w:rFonts w:ascii="Calibri" w:eastAsia="Calibri" w:hAnsi="Calibri" w:cs="Arial"/>
-              </w:rPr>
-            </w:pPr>
-            <w:r>
-              <w:rPr>
-                <w:rFonts w:ascii="Calibri" w:eastAsia="Calibri" w:hAnsi="Calibri" w:cs="Arial"/>
-              </w:rPr>
-              <w:t>Logout</w:t>
             </w:r>
             <w:bookmarkStart w:id="0" w:name="_GoBack"/>
             <w:bookmarkEnd w:id="0"/>
+          </w:p>
+          <w:p>
+            <w:pPr>
+              <w:pStyle w:val="ListParagraph"/>
+              <w:numPr>
+                <w:ilvl w:val="0"/>
+                <w:numId w:val="6"/>
+              </w:numPr>
+              <w:spacing w:after="0" w:line="240" w:lineRule="auto"/>
+              <w:rPr>
+                <w:rFonts w:ascii="Calibri" w:eastAsia="Calibri" w:hAnsi="Calibri" w:cs="Arial"/>
+              </w:rPr>
+            </w:pPr>
+            <w:r>
+              <w:rPr>
+                <w:rFonts w:eastAsia="Calibri" w:cs="Arial"/>
+              </w:rPr>
+              <w:t>Restore</w:t>
+            </w:r>
+          </w:p>
+          <w:p>
+            <w:pPr>
+              <w:pStyle w:val="ListParagraph"/>
+              <w:numPr>
+                <w:ilvl w:val="0"/>
+                <w:numId w:val="6"/>
+              </w:numPr>
+              <w:spacing w:after="0" w:line="240" w:lineRule="auto"/>
+              <w:rPr>
+                <w:rFonts w:ascii="Calibri" w:eastAsia="Calibri" w:hAnsi="Calibri" w:cs="Arial"/>
+              </w:rPr>
+            </w:pPr>
+            <w:r>
+              <w:rPr>
+                <w:rFonts w:eastAsia="Calibri" w:cs="Arial"/>
+              </w:rPr>
+              <w:t xml:space="preserve">Force Delete </w:t>
+            </w:r>
+          </w:p>
+          <w:p>
+            <w:pPr>
+              <w:pStyle w:val="ListParagraph"/>
+              <w:numPr>
+                <w:ilvl w:val="0"/>
+                <w:numId w:val="6"/>
+              </w:numPr>
+              <w:spacing w:after="0" w:line="240" w:lineRule="auto"/>
+              <w:rPr>
+                <w:rFonts w:ascii="Calibri" w:eastAsia="Calibri" w:hAnsi="Calibri" w:cs="Arial"/>
+                <w:color w:val="70AD47" w:themeColor="accent6"/>
+              </w:rPr>
+            </w:pPr>
+            <w:r>
+              <w:rPr>
+                <w:rFonts w:eastAsia="Calibri" w:cs="Arial"/>
+                <w:color w:val="70AD47" w:themeColor="accent6"/>
+              </w:rPr>
+              <w:t>Authentication</w:t>
+            </w:r>
+          </w:p>
+          <w:p>
+            <w:pPr>
+              <w:pStyle w:val="ListParagraph"/>
+              <w:numPr>
+                <w:ilvl w:val="0"/>
+                <w:numId w:val="6"/>
+              </w:numPr>
+              <w:spacing w:after="0" w:line="240" w:lineRule="auto"/>
+              <w:rPr>
+                <w:rFonts w:ascii="Calibri" w:eastAsia="Calibri" w:hAnsi="Calibri" w:cs="Arial"/>
+              </w:rPr>
+            </w:pPr>
+          </w:p>
+          <w:p>
+            <w:pPr>
+              <w:spacing w:after="0" w:line="240" w:lineRule="auto"/>
+              <w:rPr>
+                <w:rFonts w:ascii="Calibri" w:eastAsia="Calibri" w:hAnsi="Calibri" w:cs="Arial"/>
+              </w:rPr>
+            </w:pPr>
+          </w:p>
+          <w:p>
+            <w:pPr>
+              <w:pStyle w:val="ListParagraph"/>
+              <w:numPr>
+                <w:ilvl w:val="0"/>
+                <w:numId w:val="1"/>
+              </w:numPr>
+              <w:spacing w:after="0" w:line="240" w:lineRule="auto"/>
+              <w:rPr>
+                <w:rFonts w:ascii="Calibri" w:eastAsia="Calibri" w:hAnsi="Calibri" w:cs="Arial"/>
+              </w:rPr>
+            </w:pPr>
+            <w:r>
+              <w:rPr>
+                <w:rFonts w:eastAsia="Calibri" w:cs="Arial"/>
+              </w:rPr>
+              <w:t xml:space="preserve">Admins </w:t>
+            </w:r>
+            <w:proofErr w:type="spellStart"/>
+            <w:r>
+              <w:rPr>
+                <w:rFonts w:eastAsia="Calibri" w:cs="Arial"/>
+              </w:rPr>
+              <w:t>bage</w:t>
+            </w:r>
+            <w:proofErr w:type="spellEnd"/>
+          </w:p>
+          <w:p>
+            <w:pPr>
+              <w:pStyle w:val="ListParagraph"/>
+              <w:numPr>
+                <w:ilvl w:val="0"/>
+                <w:numId w:val="13"/>
+              </w:numPr>
+              <w:spacing w:after="0" w:line="240" w:lineRule="auto"/>
+              <w:rPr>
+                <w:rFonts w:ascii="Calibri" w:eastAsia="Calibri" w:hAnsi="Calibri" w:cs="Arial"/>
+              </w:rPr>
+            </w:pPr>
+            <w:r>
+              <w:rPr>
+                <w:rFonts w:ascii="Calibri" w:eastAsia="Calibri" w:hAnsi="Calibri" w:cs="Arial"/>
+              </w:rPr>
+              <w:t xml:space="preserve">Get all </w:t>
+            </w:r>
+          </w:p>
+          <w:p>
+            <w:pPr>
+              <w:pStyle w:val="ListParagraph"/>
+              <w:numPr>
+                <w:ilvl w:val="0"/>
+                <w:numId w:val="13"/>
+              </w:numPr>
+              <w:spacing w:after="0" w:line="240" w:lineRule="auto"/>
+              <w:rPr>
+                <w:rFonts w:ascii="Calibri" w:eastAsia="Calibri" w:hAnsi="Calibri" w:cs="Arial"/>
+              </w:rPr>
+            </w:pPr>
+            <w:r>
+              <w:rPr>
+                <w:rFonts w:ascii="Calibri" w:eastAsia="Calibri" w:hAnsi="Calibri" w:cs="Arial"/>
+              </w:rPr>
+              <w:t xml:space="preserve">Get with name </w:t>
+            </w:r>
+          </w:p>
+          <w:p>
+            <w:pPr>
+              <w:pStyle w:val="ListParagraph"/>
+              <w:numPr>
+                <w:ilvl w:val="0"/>
+                <w:numId w:val="13"/>
+              </w:numPr>
+              <w:spacing w:after="0" w:line="240" w:lineRule="auto"/>
+              <w:rPr>
+                <w:rFonts w:ascii="Calibri" w:eastAsia="Calibri" w:hAnsi="Calibri" w:cs="Arial"/>
+              </w:rPr>
+            </w:pPr>
+            <w:r>
+              <w:rPr>
+                <w:rFonts w:ascii="Calibri" w:eastAsia="Calibri" w:hAnsi="Calibri" w:cs="Arial"/>
+              </w:rPr>
+              <w:t xml:space="preserve">Get with id </w:t>
+            </w:r>
+          </w:p>
+          <w:p>
+            <w:pPr>
+              <w:pStyle w:val="ListParagraph"/>
+              <w:numPr>
+                <w:ilvl w:val="0"/>
+                <w:numId w:val="13"/>
+              </w:numPr>
+              <w:spacing w:after="0" w:line="240" w:lineRule="auto"/>
+              <w:rPr>
+                <w:rFonts w:ascii="Calibri" w:eastAsia="Calibri" w:hAnsi="Calibri" w:cs="Arial"/>
+              </w:rPr>
+            </w:pPr>
+            <w:r>
+              <w:rPr>
+                <w:rFonts w:ascii="Calibri" w:eastAsia="Calibri" w:hAnsi="Calibri" w:cs="Arial"/>
+              </w:rPr>
+              <w:t xml:space="preserve">Login </w:t>
+            </w:r>
+          </w:p>
+          <w:p>
+            <w:pPr>
+              <w:pStyle w:val="ListParagraph"/>
+              <w:numPr>
+                <w:ilvl w:val="0"/>
+                <w:numId w:val="13"/>
+              </w:numPr>
+              <w:spacing w:after="0" w:line="240" w:lineRule="auto"/>
+              <w:rPr>
+                <w:rFonts w:ascii="Calibri" w:eastAsia="Calibri" w:hAnsi="Calibri" w:cs="Arial"/>
+              </w:rPr>
+            </w:pPr>
+            <w:r>
+              <w:rPr>
+                <w:rFonts w:ascii="Calibri" w:eastAsia="Calibri" w:hAnsi="Calibri" w:cs="Arial"/>
+              </w:rPr>
+              <w:t>Logout</w:t>
+            </w:r>
           </w:p>
           <w:p>
             <w:pPr>

--- a/DOCS/Requires.docx
+++ b/DOCS/Requires.docx
@@ -2262,14 +2262,695 @@
               <w:spacing w:after="0" w:line="240" w:lineRule="auto"/>
               <w:rPr>
                 <w:rFonts w:ascii="Calibri" w:eastAsia="Calibri" w:hAnsi="Calibri" w:cs="Arial"/>
-              </w:rPr>
-            </w:pPr>
-            <w:r>
-              <w:rPr>
-                <w:rFonts w:eastAsia="Calibri" w:cs="Arial"/>
+                <w:color w:val="FF0000"/>
+              </w:rPr>
+            </w:pPr>
+            <w:r>
+              <w:rPr>
+                <w:rFonts w:eastAsia="Calibri" w:cs="Arial"/>
+                <w:color w:val="FF0000"/>
               </w:rPr>
               <w:t>Delete user softly</w:t>
             </w:r>
+            <w:r>
+              <w:rPr>
+                <w:rFonts w:eastAsia="Calibri" w:cs="Arial"/>
+                <w:color w:val="FF0000"/>
+              </w:rPr>
+              <w:t xml:space="preserve"> | </w:t>
+            </w:r>
+          </w:p>
+          <w:p>
+            <w:pPr>
+              <w:pStyle w:val="ListParagraph"/>
+              <w:numPr>
+                <w:ilvl w:val="0"/>
+                <w:numId w:val="6"/>
+              </w:numPr>
+              <w:spacing w:after="0" w:line="240" w:lineRule="auto"/>
+              <w:rPr>
+                <w:rFonts w:ascii="Calibri" w:eastAsia="Calibri" w:hAnsi="Calibri" w:cs="Arial"/>
+                <w:color w:val="FF0000"/>
+              </w:rPr>
+            </w:pPr>
+            <w:proofErr w:type="spellStart"/>
+            <w:r>
+              <w:rPr>
+                <w:rFonts w:eastAsia="Calibri" w:cs="Arial"/>
+                <w:color w:val="FF0000"/>
+              </w:rPr>
+              <w:t>Restor</w:t>
+            </w:r>
+            <w:proofErr w:type="spellEnd"/>
+            <w:r>
+              <w:rPr>
+                <w:rFonts w:eastAsia="Calibri" w:cs="Arial"/>
+                <w:color w:val="FF0000"/>
+              </w:rPr>
+              <w:t xml:space="preserve">                     | =&gt; the deletion of the user will delete </w:t>
+            </w:r>
+            <w:proofErr w:type="spellStart"/>
+            <w:r>
+              <w:rPr>
+                <w:rFonts w:eastAsia="Calibri" w:cs="Arial"/>
+                <w:color w:val="FF0000"/>
+              </w:rPr>
+              <w:t>every thing</w:t>
+            </w:r>
+            <w:proofErr w:type="spellEnd"/>
+            <w:r>
+              <w:rPr>
+                <w:rFonts w:eastAsia="Calibri" w:cs="Arial"/>
+                <w:color w:val="FF0000"/>
+              </w:rPr>
+              <w:t xml:space="preserve"> </w:t>
+            </w:r>
+            <w:proofErr w:type="spellStart"/>
+            <w:r>
+              <w:rPr>
+                <w:rFonts w:eastAsia="Calibri" w:cs="Arial"/>
+                <w:color w:val="FF0000"/>
+              </w:rPr>
+              <w:t>realated</w:t>
+            </w:r>
+            <w:proofErr w:type="spellEnd"/>
+            <w:r>
+              <w:rPr>
+                <w:rFonts w:eastAsia="Calibri" w:cs="Arial"/>
+                <w:color w:val="FF0000"/>
+              </w:rPr>
+              <w:t xml:space="preserve"> to </w:t>
+            </w:r>
+            <w:proofErr w:type="gramStart"/>
+            <w:r>
+              <w:rPr>
+                <w:rFonts w:eastAsia="Calibri" w:cs="Arial"/>
+                <w:color w:val="FF0000"/>
+              </w:rPr>
+              <w:t>him .</w:t>
+            </w:r>
+            <w:proofErr w:type="gramEnd"/>
+          </w:p>
+          <w:p>
+            <w:pPr>
+              <w:pStyle w:val="ListParagraph"/>
+              <w:numPr>
+                <w:ilvl w:val="0"/>
+                <w:numId w:val="6"/>
+              </w:numPr>
+              <w:spacing w:after="0" w:line="240" w:lineRule="auto"/>
+              <w:rPr>
+                <w:rFonts w:ascii="Calibri" w:eastAsia="Calibri" w:hAnsi="Calibri" w:cs="Arial"/>
+                <w:color w:val="FF0000"/>
+              </w:rPr>
+            </w:pPr>
+            <w:r>
+              <w:rPr>
+                <w:rFonts w:eastAsia="Calibri" w:cs="Arial"/>
+                <w:color w:val="FF0000"/>
+              </w:rPr>
+              <w:t xml:space="preserve">Force Delete </w:t>
+            </w:r>
+            <w:r>
+              <w:rPr>
+                <w:rFonts w:eastAsia="Calibri" w:cs="Arial"/>
+                <w:color w:val="FF0000"/>
+              </w:rPr>
+              <w:t xml:space="preserve">         |</w:t>
+            </w:r>
+          </w:p>
+          <w:p>
+            <w:pPr>
+              <w:pStyle w:val="ListParagraph"/>
+              <w:numPr>
+                <w:ilvl w:val="0"/>
+                <w:numId w:val="6"/>
+              </w:numPr>
+              <w:spacing w:after="0" w:line="240" w:lineRule="auto"/>
+              <w:rPr>
+                <w:rFonts w:ascii="Calibri" w:eastAsia="Calibri" w:hAnsi="Calibri" w:cs="Arial"/>
+                <w:color w:val="70AD47" w:themeColor="accent6"/>
+              </w:rPr>
+            </w:pPr>
+            <w:r>
+              <w:rPr>
+                <w:rFonts w:eastAsia="Calibri" w:cs="Arial"/>
+                <w:color w:val="70AD47" w:themeColor="accent6"/>
+              </w:rPr>
+              <w:t>Authentication</w:t>
+            </w:r>
+          </w:p>
+          <w:p>
+            <w:pPr>
+              <w:pStyle w:val="ListParagraph"/>
+              <w:numPr>
+                <w:ilvl w:val="0"/>
+                <w:numId w:val="6"/>
+              </w:numPr>
+              <w:spacing w:after="0" w:line="240" w:lineRule="auto"/>
+              <w:rPr>
+                <w:rFonts w:ascii="Calibri" w:eastAsia="Calibri" w:hAnsi="Calibri" w:cs="Arial"/>
+              </w:rPr>
+            </w:pPr>
+          </w:p>
+          <w:p>
+            <w:pPr>
+              <w:spacing w:after="0" w:line="240" w:lineRule="auto"/>
+              <w:rPr>
+                <w:rFonts w:ascii="Calibri" w:eastAsia="Calibri" w:hAnsi="Calibri" w:cs="Arial"/>
+              </w:rPr>
+            </w:pPr>
+          </w:p>
+          <w:p>
+            <w:pPr>
+              <w:pStyle w:val="ListParagraph"/>
+              <w:numPr>
+                <w:ilvl w:val="0"/>
+                <w:numId w:val="1"/>
+              </w:numPr>
+              <w:spacing w:after="0" w:line="240" w:lineRule="auto"/>
+              <w:rPr>
+                <w:rFonts w:ascii="Calibri" w:eastAsia="Calibri" w:hAnsi="Calibri" w:cs="Arial"/>
+              </w:rPr>
+            </w:pPr>
+            <w:r>
+              <w:rPr>
+                <w:rFonts w:eastAsia="Calibri" w:cs="Arial"/>
+              </w:rPr>
+              <w:t xml:space="preserve">Admins </w:t>
+            </w:r>
+            <w:proofErr w:type="spellStart"/>
+            <w:r>
+              <w:rPr>
+                <w:rFonts w:eastAsia="Calibri" w:cs="Arial"/>
+              </w:rPr>
+              <w:t>bage</w:t>
+            </w:r>
+            <w:proofErr w:type="spellEnd"/>
+          </w:p>
+          <w:p>
+            <w:pPr>
+              <w:pStyle w:val="ListParagraph"/>
+              <w:numPr>
+                <w:ilvl w:val="0"/>
+                <w:numId w:val="13"/>
+              </w:numPr>
+              <w:spacing w:after="0" w:line="240" w:lineRule="auto"/>
+              <w:rPr>
+                <w:rFonts w:ascii="Calibri" w:eastAsia="Calibri" w:hAnsi="Calibri" w:cs="Arial"/>
+                <w:color w:val="70AD47" w:themeColor="accent6"/>
+              </w:rPr>
+            </w:pPr>
+            <w:r>
+              <w:rPr>
+                <w:rFonts w:ascii="Calibri" w:eastAsia="Calibri" w:hAnsi="Calibri" w:cs="Arial"/>
+                <w:color w:val="70AD47" w:themeColor="accent6"/>
+              </w:rPr>
+              <w:t xml:space="preserve">Get all </w:t>
+            </w:r>
+          </w:p>
+          <w:p>
+            <w:pPr>
+              <w:pStyle w:val="ListParagraph"/>
+              <w:numPr>
+                <w:ilvl w:val="0"/>
+                <w:numId w:val="13"/>
+              </w:numPr>
+              <w:spacing w:after="0" w:line="240" w:lineRule="auto"/>
+              <w:rPr>
+                <w:rFonts w:ascii="Calibri" w:eastAsia="Calibri" w:hAnsi="Calibri" w:cs="Arial"/>
+                <w:color w:val="70AD47" w:themeColor="accent6"/>
+              </w:rPr>
+            </w:pPr>
+            <w:r>
+              <w:rPr>
+                <w:rFonts w:ascii="Calibri" w:eastAsia="Calibri" w:hAnsi="Calibri" w:cs="Arial"/>
+                <w:color w:val="70AD47" w:themeColor="accent6"/>
+              </w:rPr>
+              <w:t xml:space="preserve">Get with name </w:t>
+            </w:r>
+          </w:p>
+          <w:p>
+            <w:pPr>
+              <w:pStyle w:val="ListParagraph"/>
+              <w:numPr>
+                <w:ilvl w:val="0"/>
+                <w:numId w:val="13"/>
+              </w:numPr>
+              <w:spacing w:after="0" w:line="240" w:lineRule="auto"/>
+              <w:rPr>
+                <w:rFonts w:ascii="Calibri" w:eastAsia="Calibri" w:hAnsi="Calibri" w:cs="Arial"/>
+                <w:color w:val="70AD47" w:themeColor="accent6"/>
+              </w:rPr>
+            </w:pPr>
+            <w:r>
+              <w:rPr>
+                <w:rFonts w:ascii="Calibri" w:eastAsia="Calibri" w:hAnsi="Calibri" w:cs="Arial"/>
+                <w:color w:val="70AD47" w:themeColor="accent6"/>
+              </w:rPr>
+              <w:t xml:space="preserve">Get with id </w:t>
+            </w:r>
+          </w:p>
+          <w:p>
+            <w:pPr>
+              <w:pStyle w:val="ListParagraph"/>
+              <w:numPr>
+                <w:ilvl w:val="0"/>
+                <w:numId w:val="13"/>
+              </w:numPr>
+              <w:spacing w:after="0" w:line="240" w:lineRule="auto"/>
+              <w:rPr>
+                <w:rFonts w:ascii="Calibri" w:eastAsia="Calibri" w:hAnsi="Calibri" w:cs="Arial"/>
+              </w:rPr>
+            </w:pPr>
+            <w:r>
+              <w:rPr>
+                <w:rFonts w:ascii="Calibri" w:eastAsia="Calibri" w:hAnsi="Calibri" w:cs="Arial"/>
+              </w:rPr>
+              <w:t>Search for admin</w:t>
+            </w:r>
+          </w:p>
+          <w:p>
+            <w:pPr>
+              <w:pStyle w:val="ListParagraph"/>
+              <w:numPr>
+                <w:ilvl w:val="0"/>
+                <w:numId w:val="13"/>
+              </w:numPr>
+              <w:spacing w:after="0" w:line="240" w:lineRule="auto"/>
+              <w:rPr>
+                <w:rFonts w:ascii="Calibri" w:eastAsia="Calibri" w:hAnsi="Calibri" w:cs="Arial"/>
+              </w:rPr>
+            </w:pPr>
+            <w:r>
+              <w:rPr>
+                <w:rFonts w:ascii="Calibri" w:eastAsia="Calibri" w:hAnsi="Calibri" w:cs="Arial"/>
+              </w:rPr>
+              <w:t>Get current admin</w:t>
+            </w:r>
+            <w:r>
+              <w:rPr>
+                <w:rFonts w:ascii="Calibri" w:eastAsia="Calibri" w:hAnsi="Calibri" w:cs="Arial"/>
+              </w:rPr>
+              <w:t xml:space="preserve"> </w:t>
+            </w:r>
+            <w:r>
+              <w:rPr>
+                <w:rFonts w:ascii="Calibri" w:eastAsia="Calibri" w:hAnsi="Calibri" w:cs="Arial"/>
+                <w:color w:val="FF0000"/>
+              </w:rPr>
+              <w:t>=&gt; needs remember tokens tables like user</w:t>
+            </w:r>
+          </w:p>
+          <w:p>
+            <w:pPr>
+              <w:pStyle w:val="ListParagraph"/>
+              <w:numPr>
+                <w:ilvl w:val="0"/>
+                <w:numId w:val="13"/>
+              </w:numPr>
+              <w:spacing w:after="0" w:line="240" w:lineRule="auto"/>
+              <w:rPr>
+                <w:rFonts w:ascii="Calibri" w:eastAsia="Calibri" w:hAnsi="Calibri" w:cs="Arial"/>
+                <w:color w:val="70AD47" w:themeColor="accent6"/>
+              </w:rPr>
+            </w:pPr>
+            <w:r>
+              <w:rPr>
+                <w:rFonts w:ascii="Calibri" w:eastAsia="Calibri" w:hAnsi="Calibri" w:cs="Arial"/>
+                <w:color w:val="70AD47" w:themeColor="accent6"/>
+              </w:rPr>
+              <w:t xml:space="preserve">Login </w:t>
+            </w:r>
+          </w:p>
+          <w:p>
+            <w:pPr>
+              <w:pStyle w:val="ListParagraph"/>
+              <w:numPr>
+                <w:ilvl w:val="0"/>
+                <w:numId w:val="13"/>
+              </w:numPr>
+              <w:spacing w:after="0" w:line="240" w:lineRule="auto"/>
+              <w:rPr>
+                <w:rFonts w:ascii="Calibri" w:eastAsia="Calibri" w:hAnsi="Calibri" w:cs="Arial"/>
+              </w:rPr>
+            </w:pPr>
+            <w:proofErr w:type="gramStart"/>
+            <w:r>
+              <w:rPr>
+                <w:rFonts w:ascii="Calibri" w:eastAsia="Calibri" w:hAnsi="Calibri" w:cs="Arial"/>
+              </w:rPr>
+              <w:t>Logout</w:t>
+            </w:r>
+            <w:r>
+              <w:rPr>
+                <w:rFonts w:ascii="Calibri" w:eastAsia="Calibri" w:hAnsi="Calibri" w:cs="Arial"/>
+              </w:rPr>
+              <w:t xml:space="preserve">  </w:t>
+            </w:r>
+            <w:r>
+              <w:rPr>
+                <w:rFonts w:ascii="Calibri" w:eastAsia="Calibri" w:hAnsi="Calibri" w:cs="Arial"/>
+                <w:color w:val="FF0000"/>
+              </w:rPr>
+              <w:t>=</w:t>
+            </w:r>
+            <w:proofErr w:type="gramEnd"/>
+            <w:r>
+              <w:rPr>
+                <w:rFonts w:ascii="Calibri" w:eastAsia="Calibri" w:hAnsi="Calibri" w:cs="Arial"/>
+                <w:color w:val="FF0000"/>
+              </w:rPr>
+              <w:t xml:space="preserve">&gt; needs remember tokens tables like user </w:t>
+            </w:r>
+          </w:p>
+          <w:p>
+            <w:pPr>
+              <w:pStyle w:val="ListParagraph"/>
+              <w:numPr>
+                <w:ilvl w:val="0"/>
+                <w:numId w:val="13"/>
+              </w:numPr>
+              <w:spacing w:after="0" w:line="240" w:lineRule="auto"/>
+              <w:rPr>
+                <w:rFonts w:ascii="Calibri" w:eastAsia="Calibri" w:hAnsi="Calibri" w:cs="Arial"/>
+                <w:color w:val="70AD47" w:themeColor="accent6"/>
+              </w:rPr>
+            </w:pPr>
+            <w:r>
+              <w:rPr>
+                <w:rFonts w:ascii="Calibri" w:eastAsia="Calibri" w:hAnsi="Calibri" w:cs="Arial"/>
+                <w:color w:val="70AD47" w:themeColor="accent6"/>
+              </w:rPr>
+              <w:t xml:space="preserve">Register new admin </w:t>
+            </w:r>
+            <w:r>
+              <w:rPr>
+                <w:rFonts w:ascii="Calibri" w:eastAsia="Calibri" w:hAnsi="Calibri" w:cs="Arial"/>
+                <w:color w:val="70AD47" w:themeColor="accent6"/>
+              </w:rPr>
+              <w:t xml:space="preserve">=&gt; </w:t>
+            </w:r>
+            <w:proofErr w:type="spellStart"/>
+            <w:r>
+              <w:rPr>
+                <w:rFonts w:ascii="Calibri" w:eastAsia="Calibri" w:hAnsi="Calibri" w:cs="Arial"/>
+                <w:color w:val="70AD47" w:themeColor="accent6"/>
+              </w:rPr>
+              <w:t>email_verified_at</w:t>
+            </w:r>
+            <w:proofErr w:type="spellEnd"/>
+            <w:r>
+              <w:rPr>
+                <w:rFonts w:ascii="Calibri" w:eastAsia="Calibri" w:hAnsi="Calibri" w:cs="Arial"/>
+                <w:color w:val="70AD47" w:themeColor="accent6"/>
+              </w:rPr>
+              <w:t xml:space="preserve"> column </w:t>
+            </w:r>
+          </w:p>
+          <w:p>
+            <w:pPr>
+              <w:pStyle w:val="ListParagraph"/>
+              <w:numPr>
+                <w:ilvl w:val="0"/>
+                <w:numId w:val="13"/>
+              </w:numPr>
+              <w:spacing w:after="0" w:line="240" w:lineRule="auto"/>
+              <w:rPr>
+                <w:rFonts w:ascii="Calibri" w:eastAsia="Calibri" w:hAnsi="Calibri" w:cs="Arial"/>
+                <w:color w:val="70AD47" w:themeColor="accent6"/>
+              </w:rPr>
+            </w:pPr>
+            <w:r>
+              <w:rPr>
+                <w:rFonts w:ascii="Calibri" w:eastAsia="Calibri" w:hAnsi="Calibri" w:cs="Arial"/>
+                <w:color w:val="70AD47" w:themeColor="accent6"/>
+              </w:rPr>
+              <w:t xml:space="preserve">Upload admin photo after registration </w:t>
+            </w:r>
+          </w:p>
+          <w:p>
+            <w:pPr>
+              <w:pStyle w:val="ListParagraph"/>
+              <w:numPr>
+                <w:ilvl w:val="0"/>
+                <w:numId w:val="13"/>
+              </w:numPr>
+              <w:spacing w:after="0" w:line="240" w:lineRule="auto"/>
+              <w:rPr>
+                <w:rFonts w:ascii="Calibri" w:eastAsia="Calibri" w:hAnsi="Calibri" w:cs="Arial"/>
+                <w:color w:val="70AD47" w:themeColor="accent6"/>
+              </w:rPr>
+            </w:pPr>
+            <w:proofErr w:type="spellStart"/>
+            <w:r>
+              <w:rPr>
+                <w:rFonts w:ascii="Calibri" w:eastAsia="Calibri" w:hAnsi="Calibri" w:cs="Arial"/>
+                <w:color w:val="70AD47" w:themeColor="accent6"/>
+              </w:rPr>
+              <w:t>Dissactivate</w:t>
+            </w:r>
+            <w:proofErr w:type="spellEnd"/>
+            <w:r>
+              <w:rPr>
+                <w:rFonts w:ascii="Calibri" w:eastAsia="Calibri" w:hAnsi="Calibri" w:cs="Arial"/>
+                <w:color w:val="70AD47" w:themeColor="accent6"/>
+              </w:rPr>
+              <w:t xml:space="preserve"> admin // </w:t>
+            </w:r>
+            <w:proofErr w:type="spellStart"/>
+            <w:r>
+              <w:rPr>
+                <w:rFonts w:ascii="Calibri" w:eastAsia="Calibri" w:hAnsi="Calibri" w:cs="Arial"/>
+                <w:color w:val="70AD47" w:themeColor="accent6"/>
+              </w:rPr>
+              <w:t>can not</w:t>
+            </w:r>
+            <w:proofErr w:type="spellEnd"/>
+            <w:r>
+              <w:rPr>
+                <w:rFonts w:ascii="Calibri" w:eastAsia="Calibri" w:hAnsi="Calibri" w:cs="Arial"/>
+                <w:color w:val="70AD47" w:themeColor="accent6"/>
+              </w:rPr>
+              <w:t xml:space="preserve"> log in</w:t>
+            </w:r>
+          </w:p>
+          <w:p>
+            <w:pPr>
+              <w:pStyle w:val="ListParagraph"/>
+              <w:numPr>
+                <w:ilvl w:val="0"/>
+                <w:numId w:val="13"/>
+              </w:numPr>
+              <w:spacing w:after="0" w:line="240" w:lineRule="auto"/>
+              <w:rPr>
+                <w:rFonts w:ascii="Calibri" w:eastAsia="Calibri" w:hAnsi="Calibri" w:cs="Arial"/>
+                <w:color w:val="70AD47" w:themeColor="accent6"/>
+              </w:rPr>
+            </w:pPr>
+            <w:r>
+              <w:rPr>
+                <w:rFonts w:ascii="Calibri" w:eastAsia="Calibri" w:hAnsi="Calibri" w:cs="Arial"/>
+                <w:color w:val="70AD47" w:themeColor="accent6"/>
+              </w:rPr>
+              <w:t>Activates admin</w:t>
+            </w:r>
+          </w:p>
+          <w:p>
+            <w:pPr>
+              <w:pStyle w:val="ListParagraph"/>
+              <w:numPr>
+                <w:ilvl w:val="0"/>
+                <w:numId w:val="13"/>
+              </w:numPr>
+              <w:spacing w:after="0" w:line="240" w:lineRule="auto"/>
+              <w:rPr>
+                <w:rFonts w:ascii="Calibri" w:eastAsia="Calibri" w:hAnsi="Calibri" w:cs="Arial"/>
+              </w:rPr>
+            </w:pPr>
+            <w:proofErr w:type="spellStart"/>
+            <w:r>
+              <w:rPr>
+                <w:rFonts w:ascii="Calibri" w:eastAsia="Calibri" w:hAnsi="Calibri" w:cs="Arial"/>
+              </w:rPr>
+              <w:t>Laste</w:t>
+            </w:r>
+            <w:proofErr w:type="spellEnd"/>
+            <w:r>
+              <w:rPr>
+                <w:rFonts w:ascii="Calibri" w:eastAsia="Calibri" w:hAnsi="Calibri" w:cs="Arial"/>
+              </w:rPr>
+              <w:t xml:space="preserve"> log in time </w:t>
+            </w:r>
+            <w:r>
+              <w:rPr>
+                <mc:AlternateContent>
+                  <mc:Choice Requires="w16se">
+                    <w:rFonts w:ascii="Calibri" w:eastAsia="Calibri" w:hAnsi="Calibri" w:cs="Arial"/>
+                  </mc:Choice>
+                  <mc:Fallback>
+                    <w:rFonts w:ascii="Segoe UI Emoji" w:eastAsia="Segoe UI Emoji" w:hAnsi="Segoe UI Emoji" w:cs="Segoe UI Emoji"/>
+                  </mc:Fallback>
+                </mc:AlternateContent>
+              </w:rPr>
+              <mc:AlternateContent>
+                <mc:Choice Requires="w16se">
+                  <w16se:symEx w16se:font="Segoe UI Emoji" w16se:char="231A"/>
+                </mc:Choice>
+                <mc:Fallback>
+                  <w:t>⌚</w:t>
+                </mc:Fallback>
+              </mc:AlternateContent>
+            </w:r>
+            <w:r>
+              <w:rPr>
+                <w:rFonts w:ascii="Calibri" w:eastAsia="Calibri" w:hAnsi="Calibri" w:cs="Arial"/>
+              </w:rPr>
+              <w:t xml:space="preserve"> </w:t>
+            </w:r>
+            <w:r>
+              <w:rPr>
+                <w:rFonts w:ascii="Calibri" w:eastAsia="Calibri" w:hAnsi="Calibri" w:cs="Arial"/>
+              </w:rPr>
+              <w:t xml:space="preserve"> </w:t>
+            </w:r>
+          </w:p>
+          <w:p>
+            <w:pPr>
+              <w:pStyle w:val="ListParagraph"/>
+              <w:numPr>
+                <w:ilvl w:val="0"/>
+                <w:numId w:val="13"/>
+              </w:numPr>
+              <w:spacing w:after="0" w:line="240" w:lineRule="auto"/>
+              <w:rPr>
+                <w:rFonts w:ascii="Calibri" w:eastAsia="Calibri" w:hAnsi="Calibri" w:cs="Arial"/>
+              </w:rPr>
+            </w:pPr>
+            <w:r>
+              <w:rPr>
+                <w:rFonts w:ascii="Calibri" w:eastAsia="Calibri" w:hAnsi="Calibri" w:cs="Arial"/>
+              </w:rPr>
+              <w:t xml:space="preserve">Who is active (log in) </w:t>
+            </w:r>
+            <w:proofErr w:type="gramStart"/>
+            <w:r>
+              <w:rPr>
+                <w:rFonts w:ascii="Calibri" w:eastAsia="Calibri" w:hAnsi="Calibri" w:cs="Arial"/>
+              </w:rPr>
+              <w:t>now ?</w:t>
+            </w:r>
+            <w:proofErr w:type="gramEnd"/>
+            <w:r>
+              <w:rPr>
+                <w:rFonts w:ascii="Calibri" w:eastAsia="Calibri" w:hAnsi="Calibri" w:cs="Arial"/>
+              </w:rPr>
+              <w:t xml:space="preserve"> </w:t>
+            </w:r>
+          </w:p>
+          <w:p>
+            <w:pPr>
+              <w:pStyle w:val="ListParagraph"/>
+              <w:numPr>
+                <w:ilvl w:val="0"/>
+                <w:numId w:val="13"/>
+              </w:numPr>
+              <w:spacing w:after="0" w:line="240" w:lineRule="auto"/>
+              <w:rPr>
+                <w:rFonts w:ascii="Calibri" w:eastAsia="Calibri" w:hAnsi="Calibri" w:cs="Arial"/>
+                <w:color w:val="70AD47" w:themeColor="accent6"/>
+              </w:rPr>
+            </w:pPr>
+            <w:r>
+              <w:rPr>
+                <w:rFonts w:ascii="Calibri" w:eastAsia="Calibri" w:hAnsi="Calibri" w:cs="Arial"/>
+                <w:color w:val="70AD47" w:themeColor="accent6"/>
+              </w:rPr>
+              <w:t xml:space="preserve">Update admin </w:t>
+            </w:r>
+          </w:p>
+          <w:p>
+            <w:pPr>
+              <w:pStyle w:val="ListParagraph"/>
+              <w:numPr>
+                <w:ilvl w:val="0"/>
+                <w:numId w:val="13"/>
+              </w:numPr>
+              <w:spacing w:after="0" w:line="240" w:lineRule="auto"/>
+              <w:rPr>
+                <w:rFonts w:ascii="Calibri" w:eastAsia="Calibri" w:hAnsi="Calibri" w:cs="Arial"/>
+                <w:color w:val="FF0000"/>
+              </w:rPr>
+            </w:pPr>
+            <w:r>
+              <w:rPr>
+                <w:rFonts w:ascii="Calibri" w:eastAsia="Calibri" w:hAnsi="Calibri" w:cs="Arial"/>
+                <w:color w:val="FF0000"/>
+              </w:rPr>
+              <w:t xml:space="preserve">Delete admin </w:t>
+            </w:r>
+            <w:r>
+              <w:rPr>
+                <w:rFonts w:ascii="Calibri" w:eastAsia="Calibri" w:hAnsi="Calibri" w:cs="Arial"/>
+                <w:color w:val="FF0000"/>
+              </w:rPr>
+              <w:t xml:space="preserve">// who is </w:t>
+            </w:r>
+            <w:proofErr w:type="spellStart"/>
+            <w:r>
+              <w:rPr>
+                <w:rFonts w:ascii="Calibri" w:eastAsia="Calibri" w:hAnsi="Calibri" w:cs="Arial"/>
+                <w:color w:val="FF0000"/>
+              </w:rPr>
+              <w:t>gona</w:t>
+            </w:r>
+            <w:proofErr w:type="spellEnd"/>
+            <w:r>
+              <w:rPr>
+                <w:rFonts w:ascii="Calibri" w:eastAsia="Calibri" w:hAnsi="Calibri" w:cs="Arial"/>
+                <w:color w:val="FF0000"/>
+              </w:rPr>
+              <w:t xml:space="preserve"> do </w:t>
+            </w:r>
+            <w:proofErr w:type="gramStart"/>
+            <w:r>
+              <w:rPr>
+                <w:rFonts w:ascii="Calibri" w:eastAsia="Calibri" w:hAnsi="Calibri" w:cs="Arial"/>
+                <w:color w:val="FF0000"/>
+              </w:rPr>
+              <w:t>this ?</w:t>
+            </w:r>
+            <w:proofErr w:type="gramEnd"/>
+          </w:p>
+          <w:p>
+            <w:pPr>
+              <w:pStyle w:val="ListParagraph"/>
+              <w:spacing w:after="0" w:line="240" w:lineRule="auto"/>
+              <w:ind w:left="2280"/>
+              <w:rPr>
+                <w:rFonts w:ascii="Calibri" w:eastAsia="Calibri" w:hAnsi="Calibri" w:cs="Arial"/>
+              </w:rPr>
+            </w:pPr>
+          </w:p>
+          <w:p>
+            <w:pPr>
+              <w:pStyle w:val="ListParagraph"/>
+              <w:spacing w:after="0" w:line="240" w:lineRule="auto"/>
+              <w:ind w:left="2280"/>
+              <w:rPr>
+                <w:rFonts w:ascii="Calibri" w:eastAsia="Calibri" w:hAnsi="Calibri" w:cs="Arial"/>
+              </w:rPr>
+            </w:pPr>
+          </w:p>
+          <w:p>
+            <w:pPr>
+              <w:pStyle w:val="ListParagraph"/>
+              <w:spacing w:after="0" w:line="240" w:lineRule="auto"/>
+              <w:ind w:left="2280"/>
+              <w:rPr>
+                <w:rFonts w:ascii="Calibri" w:eastAsia="Calibri" w:hAnsi="Calibri" w:cs="Arial"/>
+              </w:rPr>
+            </w:pPr>
             <w:bookmarkStart w:id="0" w:name="_GoBack"/>
             <w:bookmarkEnd w:id="0"/>
           </w:p>
@@ -2278,86 +2959,6 @@
               <w:pStyle w:val="ListParagraph"/>
               <w:numPr>
                 <w:ilvl w:val="0"/>
-                <w:numId w:val="6"/>
-              </w:numPr>
-              <w:spacing w:after="0" w:line="240" w:lineRule="auto"/>
-              <w:rPr>
-                <w:rFonts w:ascii="Calibri" w:eastAsia="Calibri" w:hAnsi="Calibri" w:cs="Arial"/>
-              </w:rPr>
-            </w:pPr>
-            <w:r>
-              <w:rPr>
-                <w:rFonts w:eastAsia="Calibri" w:cs="Arial"/>
-              </w:rPr>
-              <w:t>Restore</w:t>
-            </w:r>
-          </w:p>
-          <w:p>
-            <w:pPr>
-              <w:pStyle w:val="ListParagraph"/>
-              <w:numPr>
-                <w:ilvl w:val="0"/>
-                <w:numId w:val="6"/>
-              </w:numPr>
-              <w:spacing w:after="0" w:line="240" w:lineRule="auto"/>
-              <w:rPr>
-                <w:rFonts w:ascii="Calibri" w:eastAsia="Calibri" w:hAnsi="Calibri" w:cs="Arial"/>
-              </w:rPr>
-            </w:pPr>
-            <w:r>
-              <w:rPr>
-                <w:rFonts w:eastAsia="Calibri" w:cs="Arial"/>
-              </w:rPr>
-              <w:t xml:space="preserve">Force Delete </w:t>
-            </w:r>
-          </w:p>
-          <w:p>
-            <w:pPr>
-              <w:pStyle w:val="ListParagraph"/>
-              <w:numPr>
-                <w:ilvl w:val="0"/>
-                <w:numId w:val="6"/>
-              </w:numPr>
-              <w:spacing w:after="0" w:line="240" w:lineRule="auto"/>
-              <w:rPr>
-                <w:rFonts w:ascii="Calibri" w:eastAsia="Calibri" w:hAnsi="Calibri" w:cs="Arial"/>
-                <w:color w:val="70AD47" w:themeColor="accent6"/>
-              </w:rPr>
-            </w:pPr>
-            <w:r>
-              <w:rPr>
-                <w:rFonts w:eastAsia="Calibri" w:cs="Arial"/>
-                <w:color w:val="70AD47" w:themeColor="accent6"/>
-              </w:rPr>
-              <w:t>Authentication</w:t>
-            </w:r>
-          </w:p>
-          <w:p>
-            <w:pPr>
-              <w:pStyle w:val="ListParagraph"/>
-              <w:numPr>
-                <w:ilvl w:val="0"/>
-                <w:numId w:val="6"/>
-              </w:numPr>
-              <w:spacing w:after="0" w:line="240" w:lineRule="auto"/>
-              <w:rPr>
-                <w:rFonts w:ascii="Calibri" w:eastAsia="Calibri" w:hAnsi="Calibri" w:cs="Arial"/>
-              </w:rPr>
-            </w:pPr>
-          </w:p>
-          <w:p>
-            <w:pPr>
-              <w:spacing w:after="0" w:line="240" w:lineRule="auto"/>
-              <w:rPr>
-                <w:rFonts w:ascii="Calibri" w:eastAsia="Calibri" w:hAnsi="Calibri" w:cs="Arial"/>
-              </w:rPr>
-            </w:pPr>
-          </w:p>
-          <w:p>
-            <w:pPr>
-              <w:pStyle w:val="ListParagraph"/>
-              <w:numPr>
-                <w:ilvl w:val="0"/>
                 <w:numId w:val="1"/>
               </w:numPr>
               <w:spacing w:after="0" w:line="240" w:lineRule="auto"/>
@@ -2369,232 +2970,7 @@
               <w:rPr>
                 <w:rFonts w:eastAsia="Calibri" w:cs="Arial"/>
               </w:rPr>
-              <w:t xml:space="preserve">Admins </w:t>
-            </w:r>
-            <w:proofErr w:type="spellStart"/>
-            <w:r>
-              <w:rPr>
-                <w:rFonts w:eastAsia="Calibri" w:cs="Arial"/>
-              </w:rPr>
-              <w:t>bage</w:t>
-            </w:r>
-            <w:proofErr w:type="spellEnd"/>
-          </w:p>
-          <w:p>
-            <w:pPr>
-              <w:pStyle w:val="ListParagraph"/>
-              <w:numPr>
-                <w:ilvl w:val="0"/>
-                <w:numId w:val="13"/>
-              </w:numPr>
-              <w:spacing w:after="0" w:line="240" w:lineRule="auto"/>
-              <w:rPr>
-                <w:rFonts w:ascii="Calibri" w:eastAsia="Calibri" w:hAnsi="Calibri" w:cs="Arial"/>
-              </w:rPr>
-            </w:pPr>
-            <w:r>
-              <w:rPr>
-                <w:rFonts w:ascii="Calibri" w:eastAsia="Calibri" w:hAnsi="Calibri" w:cs="Arial"/>
-              </w:rPr>
-              <w:t xml:space="preserve">Get all </w:t>
-            </w:r>
-          </w:p>
-          <w:p>
-            <w:pPr>
-              <w:pStyle w:val="ListParagraph"/>
-              <w:numPr>
-                <w:ilvl w:val="0"/>
-                <w:numId w:val="13"/>
-              </w:numPr>
-              <w:spacing w:after="0" w:line="240" w:lineRule="auto"/>
-              <w:rPr>
-                <w:rFonts w:ascii="Calibri" w:eastAsia="Calibri" w:hAnsi="Calibri" w:cs="Arial"/>
-              </w:rPr>
-            </w:pPr>
-            <w:r>
-              <w:rPr>
-                <w:rFonts w:ascii="Calibri" w:eastAsia="Calibri" w:hAnsi="Calibri" w:cs="Arial"/>
-              </w:rPr>
-              <w:t xml:space="preserve">Get with name </w:t>
-            </w:r>
-          </w:p>
-          <w:p>
-            <w:pPr>
-              <w:pStyle w:val="ListParagraph"/>
-              <w:numPr>
-                <w:ilvl w:val="0"/>
-                <w:numId w:val="13"/>
-              </w:numPr>
-              <w:spacing w:after="0" w:line="240" w:lineRule="auto"/>
-              <w:rPr>
-                <w:rFonts w:ascii="Calibri" w:eastAsia="Calibri" w:hAnsi="Calibri" w:cs="Arial"/>
-              </w:rPr>
-            </w:pPr>
-            <w:r>
-              <w:rPr>
-                <w:rFonts w:ascii="Calibri" w:eastAsia="Calibri" w:hAnsi="Calibri" w:cs="Arial"/>
-              </w:rPr>
-              <w:t xml:space="preserve">Get with id </w:t>
-            </w:r>
-          </w:p>
-          <w:p>
-            <w:pPr>
-              <w:pStyle w:val="ListParagraph"/>
-              <w:numPr>
-                <w:ilvl w:val="0"/>
-                <w:numId w:val="13"/>
-              </w:numPr>
-              <w:spacing w:after="0" w:line="240" w:lineRule="auto"/>
-              <w:rPr>
-                <w:rFonts w:ascii="Calibri" w:eastAsia="Calibri" w:hAnsi="Calibri" w:cs="Arial"/>
-              </w:rPr>
-            </w:pPr>
-            <w:r>
-              <w:rPr>
-                <w:rFonts w:ascii="Calibri" w:eastAsia="Calibri" w:hAnsi="Calibri" w:cs="Arial"/>
-              </w:rPr>
-              <w:t xml:space="preserve">Login </w:t>
-            </w:r>
-          </w:p>
-          <w:p>
-            <w:pPr>
-              <w:pStyle w:val="ListParagraph"/>
-              <w:numPr>
-                <w:ilvl w:val="0"/>
-                <w:numId w:val="13"/>
-              </w:numPr>
-              <w:spacing w:after="0" w:line="240" w:lineRule="auto"/>
-              <w:rPr>
-                <w:rFonts w:ascii="Calibri" w:eastAsia="Calibri" w:hAnsi="Calibri" w:cs="Arial"/>
-              </w:rPr>
-            </w:pPr>
-            <w:r>
-              <w:rPr>
-                <w:rFonts w:ascii="Calibri" w:eastAsia="Calibri" w:hAnsi="Calibri" w:cs="Arial"/>
-              </w:rPr>
-              <w:t>Logout</w:t>
-            </w:r>
-          </w:p>
-          <w:p>
-            <w:pPr>
-              <w:pStyle w:val="ListParagraph"/>
-              <w:numPr>
-                <w:ilvl w:val="0"/>
-                <w:numId w:val="13"/>
-              </w:numPr>
-              <w:spacing w:after="0" w:line="240" w:lineRule="auto"/>
-              <w:rPr>
-                <w:rFonts w:ascii="Calibri" w:eastAsia="Calibri" w:hAnsi="Calibri" w:cs="Arial"/>
-              </w:rPr>
-            </w:pPr>
-            <w:r>
-              <w:rPr>
-                <w:rFonts w:ascii="Calibri" w:eastAsia="Calibri" w:hAnsi="Calibri" w:cs="Arial"/>
-              </w:rPr>
-              <w:t xml:space="preserve">Register new admin </w:t>
-            </w:r>
-          </w:p>
-          <w:p>
-            <w:pPr>
-              <w:pStyle w:val="ListParagraph"/>
-              <w:numPr>
-                <w:ilvl w:val="0"/>
-                <w:numId w:val="13"/>
-              </w:numPr>
-              <w:spacing w:after="0" w:line="240" w:lineRule="auto"/>
-              <w:rPr>
-                <w:rFonts w:ascii="Calibri" w:eastAsia="Calibri" w:hAnsi="Calibri" w:cs="Arial"/>
-              </w:rPr>
-            </w:pPr>
-            <w:r>
-              <w:rPr>
-                <w:rFonts w:ascii="Calibri" w:eastAsia="Calibri" w:hAnsi="Calibri" w:cs="Arial"/>
-              </w:rPr>
-              <w:t xml:space="preserve">Update admin data </w:t>
-            </w:r>
-          </w:p>
-          <w:p>
-            <w:pPr>
-              <w:pStyle w:val="ListParagraph"/>
-              <w:numPr>
-                <w:ilvl w:val="0"/>
-                <w:numId w:val="13"/>
-              </w:numPr>
-              <w:spacing w:after="0" w:line="240" w:lineRule="auto"/>
-              <w:rPr>
-                <w:rFonts w:ascii="Calibri" w:eastAsia="Calibri" w:hAnsi="Calibri" w:cs="Arial"/>
-                <w:color w:val="FF0000"/>
-              </w:rPr>
-            </w:pPr>
-            <w:r>
-              <w:rPr>
-                <w:rFonts w:ascii="Calibri" w:eastAsia="Calibri" w:hAnsi="Calibri" w:cs="Arial"/>
-                <w:color w:val="FF0000"/>
-              </w:rPr>
-              <w:t xml:space="preserve">Delete admin </w:t>
-            </w:r>
-            <w:r>
-              <w:rPr>
-                <w:rFonts w:ascii="Calibri" w:eastAsia="Calibri" w:hAnsi="Calibri" w:cs="Arial"/>
-                <w:color w:val="FF0000"/>
-              </w:rPr>
-              <w:t xml:space="preserve">// who is </w:t>
-            </w:r>
-            <w:proofErr w:type="spellStart"/>
-            <w:r>
-              <w:rPr>
-                <w:rFonts w:ascii="Calibri" w:eastAsia="Calibri" w:hAnsi="Calibri" w:cs="Arial"/>
-                <w:color w:val="FF0000"/>
-              </w:rPr>
-              <w:t>gona</w:t>
-            </w:r>
-            <w:proofErr w:type="spellEnd"/>
-            <w:r>
-              <w:rPr>
-                <w:rFonts w:ascii="Calibri" w:eastAsia="Calibri" w:hAnsi="Calibri" w:cs="Arial"/>
-                <w:color w:val="FF0000"/>
-              </w:rPr>
-              <w:t xml:space="preserve"> do </w:t>
-            </w:r>
-            <w:proofErr w:type="gramStart"/>
-            <w:r>
-              <w:rPr>
-                <w:rFonts w:ascii="Calibri" w:eastAsia="Calibri" w:hAnsi="Calibri" w:cs="Arial"/>
-                <w:color w:val="FF0000"/>
-              </w:rPr>
-              <w:t>this ?</w:t>
-            </w:r>
-            <w:proofErr w:type="gramEnd"/>
-          </w:p>
-          <w:p>
-            <w:pPr>
-              <w:pStyle w:val="ListParagraph"/>
-              <w:numPr>
-                <w:ilvl w:val="0"/>
-                <w:numId w:val="13"/>
-              </w:numPr>
-              <w:spacing w:after="0" w:line="240" w:lineRule="auto"/>
-              <w:rPr>
-                <w:rFonts w:ascii="Calibri" w:eastAsia="Calibri" w:hAnsi="Calibri" w:cs="Arial"/>
-              </w:rPr>
-            </w:pPr>
-          </w:p>
-          <w:p>
-            <w:pPr>
-              <w:pStyle w:val="ListParagraph"/>
-              <w:numPr>
-                <w:ilvl w:val="0"/>
-                <w:numId w:val="1"/>
-              </w:numPr>
-              <w:spacing w:after="0" w:line="240" w:lineRule="auto"/>
-              <w:rPr>
-                <w:rFonts w:ascii="Calibri" w:eastAsia="Calibri" w:hAnsi="Calibri" w:cs="Arial"/>
-              </w:rPr>
-            </w:pPr>
-            <w:r>
-              <w:rPr>
-                <w:rFonts w:eastAsia="Calibri" w:cs="Arial"/>
-              </w:rPr>
+              <w:lastRenderedPageBreak/>
               <w:t xml:space="preserve">Category </w:t>
             </w:r>
             <w:proofErr w:type="spellStart"/>

--- a/DOCS/Requires.docx
+++ b/DOCS/Requires.docx
@@ -947,7 +947,40 @@
               <w:rPr>
                 <w:rFonts w:eastAsia="Calibri" w:cs="Arial"/>
               </w:rPr>
-              <w:t>scheduling The Posts</w:t>
+              <w:t xml:space="preserve">scheduling The </w:t>
+            </w:r>
+            <w:proofErr w:type="gramStart"/>
+            <w:r>
+              <w:rPr>
+                <w:rFonts w:eastAsia="Calibri" w:cs="Arial"/>
+              </w:rPr>
+              <w:t>Posts</w:t>
+            </w:r>
+            <w:r>
+              <w:rPr>
+                <w:rFonts w:eastAsia="Calibri" w:cs="Arial"/>
+              </w:rPr>
+              <w:t xml:space="preserve">  </w:t>
+            </w:r>
+            <w:r>
+              <w:rPr>
+                <w:rFonts w:eastAsia="Calibri" w:cs="Arial"/>
+              </w:rPr>
+              <w:t>/</w:t>
+            </w:r>
+            <w:proofErr w:type="gramEnd"/>
+            <w:r>
+              <w:rPr>
+                <w:rFonts w:eastAsia="Calibri" w:cs="Arial"/>
+              </w:rPr>
+              <w:t>/</w:t>
+            </w:r>
+            <w:r>
+              <w:rPr>
+                <w:rFonts w:eastAsia="Calibri" w:cs="Arial"/>
+                <w:color w:val="FF0000"/>
+              </w:rPr>
+              <w:t>event</w:t>
             </w:r>
           </w:p>
           <w:p>
@@ -2079,66 +2112,58 @@
             </w:pPr>
             <w:r>
               <w:rPr>
-                <w:rFonts w:eastAsia="Calibri" w:cs="Arial"/>
-                <w:color w:val="70AD47" w:themeColor="accent6"/>
-              </w:rPr>
-              <w:t xml:space="preserve">delete writter after 10 </w:t>
-            </w:r>
-            <w:r>
-              <w:rPr>
-                <w:rFonts w:eastAsia="Calibri" w:cs="Arial"/>
-                <w:color w:val="70AD47" w:themeColor="accent6"/>
-              </w:rPr>
-              <w:t>blocks</w:t>
-            </w:r>
-            <w:r>
-              <w:rPr>
-                <w:rFonts w:eastAsia="Calibri" w:cs="Arial"/>
-                <w:color w:val="70AD47" w:themeColor="accent6"/>
+                <w:rFonts w:ascii="Calibri" w:eastAsia="Calibri" w:hAnsi="Calibri" w:cs="Arial"/>
+              </w:rPr>
+              <w:t xml:space="preserve">the event is the blocking and have several </w:t>
+            </w:r>
+            <w:proofErr w:type="gramStart"/>
+            <w:r>
+              <w:rPr>
+                <w:rFonts w:ascii="Calibri" w:eastAsia="Calibri" w:hAnsi="Calibri" w:cs="Arial"/>
+              </w:rPr>
+              <w:t>listeners :</w:t>
+            </w:r>
+            <w:proofErr w:type="gramEnd"/>
+            <w:r>
+              <w:rPr>
+                <w:rFonts w:ascii="Calibri" w:eastAsia="Calibri" w:hAnsi="Calibri" w:cs="Arial"/>
               </w:rPr>
               <w:t xml:space="preserve"> </w:t>
             </w:r>
             <w:r>
               <w:rPr>
-                <w:rFonts w:eastAsia="Calibri" w:cs="Arial"/>
-                <w:color w:val="70AD47" w:themeColor="accent6"/>
-              </w:rPr>
-              <w:t xml:space="preserve">from </w:t>
-            </w:r>
-            <w:proofErr w:type="gramStart"/>
-            <w:r>
-              <w:rPr>
-                <w:rFonts w:eastAsia="Calibri" w:cs="Arial"/>
-                <w:color w:val="70AD47" w:themeColor="accent6"/>
-              </w:rPr>
-              <w:t>users</w:t>
-            </w:r>
-            <w:r>
-              <w:rPr>
-                <w:rFonts w:eastAsia="Calibri" w:cs="Arial"/>
-              </w:rPr>
-              <w:t xml:space="preserve">  </w:t>
-            </w:r>
-            <w:r>
-              <w:rPr>
-                <w:rFonts w:eastAsia="Calibri" w:cs="Arial"/>
-              </w:rPr>
-              <w:t>/</w:t>
-            </w:r>
-            <w:proofErr w:type="gramEnd"/>
-            <w:r>
-              <w:rPr>
-                <w:rFonts w:eastAsia="Calibri" w:cs="Arial"/>
-              </w:rPr>
-              <w:t>/</w:t>
-            </w:r>
-            <w:r>
-              <w:rPr>
-                <w:rFonts w:eastAsia="Calibri" w:cs="Arial"/>
-                <w:color w:val="FF0000"/>
-              </w:rPr>
-              <w:t>event</w:t>
-            </w:r>
+                <w:rFonts w:ascii="Calibri" w:eastAsia="Calibri" w:hAnsi="Calibri" w:cs="Arial"/>
+                <w:color w:val="0070C0"/>
+              </w:rPr>
+              <w:t>1)</w:t>
+            </w:r>
+            <w:r>
+              <w:rPr>
+                <w:rFonts w:ascii="Calibri" w:eastAsia="Calibri" w:hAnsi="Calibri" w:cs="Arial"/>
+              </w:rPr>
+              <w:t xml:space="preserve"> notify the writer </w:t>
+            </w:r>
+            <w:r>
+              <w:rPr>
+                <w:rFonts w:ascii="Calibri" w:eastAsia="Calibri" w:hAnsi="Calibri" w:cs="Arial"/>
+                <w:color w:val="0070C0"/>
+              </w:rPr>
+              <w:t xml:space="preserve">2) </w:t>
+            </w:r>
+            <w:r>
+              <w:rPr>
+                <w:rFonts w:ascii="Calibri" w:eastAsia="Calibri" w:hAnsi="Calibri" w:cs="Arial"/>
+              </w:rPr>
+              <w:t xml:space="preserve">if it the tenth </w:t>
+            </w:r>
+            <w:proofErr w:type="spellStart"/>
+            <w:r>
+              <w:rPr>
+                <w:rFonts w:ascii="Calibri" w:eastAsia="Calibri" w:hAnsi="Calibri" w:cs="Arial"/>
+              </w:rPr>
+              <w:t>BeUser</w:t>
+            </w:r>
+            <w:proofErr w:type="spellEnd"/>
           </w:p>
           <w:p>
             <w:pPr>
@@ -2951,6 +2976,473 @@
                 <w:rFonts w:ascii="Calibri" w:eastAsia="Calibri" w:hAnsi="Calibri" w:cs="Arial"/>
               </w:rPr>
             </w:pPr>
+          </w:p>
+          <w:p>
+            <w:pPr>
+              <w:pStyle w:val="ListParagraph"/>
+              <w:numPr>
+                <w:ilvl w:val="0"/>
+                <w:numId w:val="1"/>
+              </w:numPr>
+              <w:spacing w:after="0" w:line="240" w:lineRule="auto"/>
+              <w:rPr>
+                <w:rFonts w:ascii="Calibri" w:eastAsia="Calibri" w:hAnsi="Calibri" w:cs="Arial"/>
+              </w:rPr>
+            </w:pPr>
+            <w:r>
+              <w:rPr>
+                <w:rFonts w:eastAsia="Calibri" w:cs="Arial"/>
+              </w:rPr>
+              <w:lastRenderedPageBreak/>
+              <w:t xml:space="preserve">Category </w:t>
+            </w:r>
+            <w:proofErr w:type="spellStart"/>
+            <w:r>
+              <w:rPr>
+                <w:rFonts w:eastAsia="Calibri" w:cs="Arial"/>
+              </w:rPr>
+              <w:t>bage</w:t>
+            </w:r>
+            <w:proofErr w:type="spellEnd"/>
+          </w:p>
+          <w:p>
+            <w:pPr>
+              <w:pStyle w:val="ListParagraph"/>
+              <w:numPr>
+                <w:ilvl w:val="0"/>
+                <w:numId w:val="8"/>
+              </w:numPr>
+              <w:spacing w:after="0" w:line="240" w:lineRule="auto"/>
+              <w:rPr>
+                <w:rFonts w:ascii="Calibri" w:eastAsia="Calibri" w:hAnsi="Calibri" w:cs="Arial"/>
+              </w:rPr>
+            </w:pPr>
+            <w:r>
+              <w:rPr>
+                <w:rFonts w:eastAsia="Calibri" w:cs="Arial"/>
+              </w:rPr>
+              <w:t>Display category</w:t>
+            </w:r>
+          </w:p>
+          <w:p>
+            <w:pPr>
+              <w:pStyle w:val="ListParagraph"/>
+              <w:numPr>
+                <w:ilvl w:val="0"/>
+                <w:numId w:val="8"/>
+              </w:numPr>
+              <w:spacing w:after="0" w:line="240" w:lineRule="auto"/>
+              <w:rPr>
+                <w:rFonts w:ascii="Calibri" w:eastAsia="Calibri" w:hAnsi="Calibri" w:cs="Arial"/>
+              </w:rPr>
+            </w:pPr>
+            <w:r>
+              <w:rPr>
+                <w:rFonts w:eastAsia="Calibri" w:cs="Arial"/>
+              </w:rPr>
+              <w:t>Add category</w:t>
+            </w:r>
+          </w:p>
+          <w:p>
+            <w:pPr>
+              <w:pStyle w:val="ListParagraph"/>
+              <w:numPr>
+                <w:ilvl w:val="0"/>
+                <w:numId w:val="8"/>
+              </w:numPr>
+              <w:spacing w:after="0" w:line="240" w:lineRule="auto"/>
+              <w:rPr>
+                <w:rFonts w:ascii="Calibri" w:eastAsia="Calibri" w:hAnsi="Calibri" w:cs="Arial"/>
+              </w:rPr>
+            </w:pPr>
+            <w:proofErr w:type="spellStart"/>
+            <w:r>
+              <w:rPr>
+                <w:rFonts w:eastAsia="Calibri" w:cs="Arial"/>
+              </w:rPr>
+              <w:t>apdates</w:t>
+            </w:r>
+            <w:proofErr w:type="spellEnd"/>
+            <w:r>
+              <w:rPr>
+                <w:rFonts w:eastAsia="Calibri" w:cs="Arial"/>
+              </w:rPr>
+              <w:t xml:space="preserve"> and delete category</w:t>
+            </w:r>
+          </w:p>
+          <w:p>
+            <w:pPr>
+              <w:pStyle w:val="ListParagraph"/>
+              <w:numPr>
+                <w:ilvl w:val="0"/>
+                <w:numId w:val="8"/>
+              </w:numPr>
+              <w:spacing w:after="0" w:line="240" w:lineRule="auto"/>
+              <w:rPr>
+                <w:rFonts w:ascii="Calibri" w:eastAsia="Calibri" w:hAnsi="Calibri" w:cs="Arial"/>
+              </w:rPr>
+            </w:pPr>
+          </w:p>
+          <w:p>
+            <w:pPr>
+              <w:pStyle w:val="ListParagraph"/>
+              <w:numPr>
+                <w:ilvl w:val="0"/>
+                <w:numId w:val="1"/>
+              </w:numPr>
+              <w:spacing w:after="0" w:line="240" w:lineRule="auto"/>
+              <w:rPr>
+                <w:rFonts w:ascii="Calibri" w:eastAsia="Calibri" w:hAnsi="Calibri" w:cs="Arial"/>
+              </w:rPr>
+            </w:pPr>
+            <w:r>
+              <w:rPr>
+                <w:rFonts w:eastAsia="Calibri" w:cs="Arial"/>
+              </w:rPr>
+              <w:t xml:space="preserve">News </w:t>
+            </w:r>
+            <w:proofErr w:type="spellStart"/>
+            <w:r>
+              <w:rPr>
+                <w:rFonts w:eastAsia="Calibri" w:cs="Arial"/>
+              </w:rPr>
+              <w:t>bage</w:t>
+            </w:r>
+            <w:proofErr w:type="spellEnd"/>
+            <w:r>
+              <w:rPr>
+                <w:rFonts w:eastAsia="Calibri" w:cs="Arial"/>
+              </w:rPr>
+              <w:t xml:space="preserve"> </w:t>
+            </w:r>
+          </w:p>
+          <w:p>
+            <w:pPr>
+              <w:pStyle w:val="ListParagraph"/>
+              <w:numPr>
+                <w:ilvl w:val="0"/>
+                <w:numId w:val="9"/>
+              </w:numPr>
+              <w:spacing w:after="0" w:line="240" w:lineRule="auto"/>
+              <w:rPr>
+                <w:rFonts w:ascii="Calibri" w:eastAsia="Calibri" w:hAnsi="Calibri" w:cs="Arial"/>
+              </w:rPr>
+            </w:pPr>
+            <w:r>
+              <w:rPr>
+                <w:rFonts w:eastAsia="Calibri" w:cs="Arial"/>
+              </w:rPr>
+              <w:t xml:space="preserve">Add, show, update and </w:t>
+            </w:r>
+            <w:proofErr w:type="spellStart"/>
+            <w:r>
+              <w:rPr>
+                <w:rFonts w:eastAsia="Calibri" w:cs="Arial"/>
+              </w:rPr>
+              <w:t>delte</w:t>
+            </w:r>
+            <w:proofErr w:type="spellEnd"/>
+            <w:r>
+              <w:rPr>
+                <w:rFonts w:eastAsia="Calibri" w:cs="Arial"/>
+              </w:rPr>
+              <w:t xml:space="preserve"> news</w:t>
+            </w:r>
+          </w:p>
+          <w:p>
+            <w:pPr>
+              <w:pStyle w:val="ListParagraph"/>
+              <w:numPr>
+                <w:ilvl w:val="0"/>
+                <w:numId w:val="9"/>
+              </w:numPr>
+              <w:spacing w:after="0" w:line="240" w:lineRule="auto"/>
+              <w:rPr>
+                <w:rFonts w:ascii="Calibri" w:eastAsia="Calibri" w:hAnsi="Calibri" w:cs="Arial"/>
+              </w:rPr>
+            </w:pPr>
+            <w:proofErr w:type="spellStart"/>
+            <w:r>
+              <w:rPr>
+                <w:rFonts w:eastAsia="Calibri" w:cs="Arial"/>
+              </w:rPr>
+              <w:t>apper</w:t>
+            </w:r>
+            <w:proofErr w:type="spellEnd"/>
+            <w:r>
+              <w:rPr>
+                <w:rFonts w:eastAsia="Calibri" w:cs="Arial"/>
+              </w:rPr>
+              <w:t xml:space="preserve"> or </w:t>
+            </w:r>
+            <w:proofErr w:type="spellStart"/>
+            <w:r>
+              <w:rPr>
+                <w:rFonts w:eastAsia="Calibri" w:cs="Arial"/>
+              </w:rPr>
+              <w:t>dissapper</w:t>
+            </w:r>
+            <w:proofErr w:type="spellEnd"/>
+            <w:r>
+              <w:rPr>
+                <w:rFonts w:eastAsia="Calibri" w:cs="Arial"/>
+              </w:rPr>
+              <w:t xml:space="preserve"> news</w:t>
+            </w:r>
+          </w:p>
+          <w:p>
+            <w:pPr>
+              <w:pStyle w:val="ListParagraph"/>
+              <w:numPr>
+                <w:ilvl w:val="0"/>
+                <w:numId w:val="9"/>
+              </w:numPr>
+              <w:spacing w:after="0" w:line="240" w:lineRule="auto"/>
+              <w:rPr>
+                <w:rFonts w:ascii="Calibri" w:eastAsia="Calibri" w:hAnsi="Calibri" w:cs="Arial"/>
+              </w:rPr>
+            </w:pPr>
+            <w:r>
+              <w:rPr>
+                <w:rFonts w:eastAsia="Calibri" w:cs="Arial"/>
+              </w:rPr>
+              <w:t>scheduling The news</w:t>
+            </w:r>
+          </w:p>
+          <w:p>
+            <w:pPr>
+              <w:pStyle w:val="ListParagraph"/>
+              <w:numPr>
+                <w:ilvl w:val="0"/>
+                <w:numId w:val="9"/>
+              </w:numPr>
+              <w:spacing w:after="0" w:line="240" w:lineRule="auto"/>
+              <w:rPr>
+                <w:rFonts w:ascii="Calibri" w:eastAsia="Calibri" w:hAnsi="Calibri" w:cs="Arial"/>
+              </w:rPr>
+            </w:pPr>
+          </w:p>
+          <w:p>
+            <w:pPr>
+              <w:pStyle w:val="ListParagraph"/>
+              <w:numPr>
+                <w:ilvl w:val="0"/>
+                <w:numId w:val="1"/>
+              </w:numPr>
+              <w:spacing w:after="0" w:line="240" w:lineRule="auto"/>
+              <w:rPr>
+                <w:rFonts w:ascii="Calibri" w:eastAsia="Calibri" w:hAnsi="Calibri" w:cs="Arial"/>
+              </w:rPr>
+            </w:pPr>
+            <w:r>
+              <w:rPr>
+                <w:rFonts w:eastAsia="Calibri" w:cs="Arial"/>
+              </w:rPr>
+              <w:t xml:space="preserve">Blocks </w:t>
+            </w:r>
+            <w:proofErr w:type="spellStart"/>
+            <w:r>
+              <w:rPr>
+                <w:rFonts w:eastAsia="Calibri" w:cs="Arial"/>
+              </w:rPr>
+              <w:t>bage</w:t>
+            </w:r>
+            <w:proofErr w:type="spellEnd"/>
+          </w:p>
+          <w:p>
+            <w:pPr>
+              <w:pStyle w:val="ListParagraph"/>
+              <w:numPr>
+                <w:ilvl w:val="0"/>
+                <w:numId w:val="11"/>
+              </w:numPr>
+              <w:spacing w:after="0" w:line="240" w:lineRule="auto"/>
+              <w:rPr>
+                <w:rFonts w:ascii="Calibri" w:eastAsia="Calibri" w:hAnsi="Calibri" w:cs="Arial"/>
+                <w:color w:val="70AD47" w:themeColor="accent6"/>
+              </w:rPr>
+            </w:pPr>
+            <w:r>
+              <w:rPr>
+                <w:rFonts w:ascii="Calibri" w:eastAsia="Calibri" w:hAnsi="Calibri" w:cs="Arial"/>
+                <w:color w:val="70AD47" w:themeColor="accent6"/>
+              </w:rPr>
+              <w:t xml:space="preserve">Get number of blocks </w:t>
+            </w:r>
+          </w:p>
+          <w:p>
+            <w:pPr>
+              <w:pStyle w:val="ListParagraph"/>
+              <w:numPr>
+                <w:ilvl w:val="0"/>
+                <w:numId w:val="11"/>
+              </w:numPr>
+            </w:pPr>
+            <w:r>
+              <w:rPr>
+                <w:color w:val="70AD47" w:themeColor="accent6"/>
+              </w:rPr>
+              <w:t>Add block</w:t>
+            </w:r>
+            <w:r>
+              <w:rPr>
+                <w:color w:val="70AD47" w:themeColor="accent6"/>
+              </w:rPr>
+              <w:t xml:space="preserve"> </w:t>
+            </w:r>
+            <w:r>
+              <w:rPr>
+                <w:color w:val="FF0000"/>
+              </w:rPr>
+              <w:t xml:space="preserve">=&gt; this not a custom resolver so how to add this </w:t>
+            </w:r>
+            <w:proofErr w:type="gramStart"/>
+            <w:r>
+              <w:rPr>
+                <w:color w:val="FF0000"/>
+              </w:rPr>
+              <w:t>rule  CheckUserIfIsWriter</w:t>
+            </w:r>
+            <w:proofErr w:type="gramEnd"/>
+          </w:p>
+          <w:p>
+            <w:pPr>
+              <w:pStyle w:val="ListParagraph"/>
+              <w:numPr>
+                <w:ilvl w:val="0"/>
+                <w:numId w:val="11"/>
+              </w:numPr>
+              <w:spacing w:after="0" w:line="240" w:lineRule="auto"/>
+              <w:rPr>
+                <w:rFonts w:ascii="Calibri" w:eastAsia="Calibri" w:hAnsi="Calibri" w:cs="Arial"/>
+                <w:color w:val="70AD47" w:themeColor="accent6"/>
+              </w:rPr>
+            </w:pPr>
+            <w:r>
+              <w:rPr>
+                <w:rFonts w:ascii="Calibri" w:eastAsia="Calibri" w:hAnsi="Calibri" w:cs="Arial"/>
+                <w:color w:val="70AD47" w:themeColor="accent6"/>
+              </w:rPr>
+              <w:t xml:space="preserve">Unblock </w:t>
+            </w:r>
+          </w:p>
+          <w:p>
+            <w:pPr>
+              <w:pStyle w:val="ListParagraph"/>
+              <w:numPr>
+                <w:ilvl w:val="0"/>
+                <w:numId w:val="11"/>
+              </w:numPr>
+              <w:spacing w:after="0" w:line="240" w:lineRule="auto"/>
+              <w:rPr>
+                <w:rFonts w:ascii="Calibri" w:eastAsia="Calibri" w:hAnsi="Calibri" w:cs="Arial"/>
+              </w:rPr>
+            </w:pPr>
+          </w:p>
+          <w:p>
+            <w:pPr>
+              <w:pStyle w:val="ListParagraph"/>
+              <w:numPr>
+                <w:ilvl w:val="0"/>
+                <w:numId w:val="1"/>
+              </w:numPr>
+              <w:spacing w:after="0" w:line="240" w:lineRule="auto"/>
+              <w:rPr>
+                <w:rFonts w:ascii="Calibri" w:eastAsia="Calibri" w:hAnsi="Calibri" w:cs="Arial"/>
+              </w:rPr>
+            </w:pPr>
+            <w:r>
+              <w:rPr>
+                <w:rFonts w:eastAsia="Calibri" w:cs="Arial"/>
+              </w:rPr>
+              <w:t xml:space="preserve"> Follow </w:t>
+            </w:r>
+            <w:proofErr w:type="spellStart"/>
+            <w:r>
+              <w:rPr>
+                <w:rFonts w:eastAsia="Calibri" w:cs="Arial"/>
+              </w:rPr>
+              <w:t>bage</w:t>
+            </w:r>
+            <w:proofErr w:type="spellEnd"/>
+          </w:p>
+          <w:p>
+            <w:pPr>
+              <w:pStyle w:val="ListParagraph"/>
+              <w:numPr>
+                <w:ilvl w:val="0"/>
+                <w:numId w:val="11"/>
+              </w:numPr>
+              <w:spacing w:after="0" w:line="240" w:lineRule="auto"/>
+              <w:rPr>
+                <w:rFonts w:ascii="Calibri" w:eastAsia="Calibri" w:hAnsi="Calibri" w:cs="Arial"/>
+              </w:rPr>
+            </w:pPr>
+          </w:p>
+          <w:p>
+            <w:pPr>
+              <w:pStyle w:val="ListParagraph"/>
+              <w:numPr>
+                <w:ilvl w:val="0"/>
+                <w:numId w:val="1"/>
+              </w:numPr>
+              <w:spacing w:after="0" w:line="240" w:lineRule="auto"/>
+              <w:rPr>
+                <w:rFonts w:ascii="Calibri" w:eastAsia="Calibri" w:hAnsi="Calibri" w:cs="Arial"/>
+              </w:rPr>
+            </w:pPr>
+            <w:r>
+              <w:rPr>
+                <w:rFonts w:eastAsia="Calibri" w:cs="Arial"/>
+              </w:rPr>
+              <w:t xml:space="preserve">Reade by </w:t>
+            </w:r>
+          </w:p>
+          <w:p>
+            <w:pPr>
+              <w:pStyle w:val="ListParagraph"/>
+              <w:numPr>
+                <w:ilvl w:val="0"/>
+                <w:numId w:val="11"/>
+              </w:numPr>
+              <w:spacing w:after="0" w:line="240" w:lineRule="auto"/>
+              <w:rPr>
+                <w:rFonts w:ascii="Calibri" w:eastAsia="Calibri" w:hAnsi="Calibri" w:cs="Arial"/>
+              </w:rPr>
+            </w:pPr>
+          </w:p>
+          <w:p>
+            <w:pPr>
+              <w:pStyle w:val="ListParagraph"/>
+              <w:numPr>
+                <w:ilvl w:val="0"/>
+                <w:numId w:val="1"/>
+              </w:numPr>
+              <w:spacing w:after="0" w:line="240" w:lineRule="auto"/>
+              <w:rPr>
+                <w:rFonts w:ascii="Calibri" w:eastAsia="Calibri" w:hAnsi="Calibri" w:cs="Arial"/>
+              </w:rPr>
+            </w:pPr>
+            <w:r>
+              <w:rPr>
+                <w:rFonts w:eastAsia="Calibri" w:cs="Arial"/>
+              </w:rPr>
+              <w:t xml:space="preserve">Reports </w:t>
+            </w:r>
+            <w:proofErr w:type="spellStart"/>
+            <w:r>
+              <w:rPr>
+                <w:rFonts w:eastAsia="Calibri" w:cs="Arial"/>
+              </w:rPr>
+              <w:t>bage</w:t>
+            </w:r>
+            <w:proofErr w:type="spellEnd"/>
+            <w:r>
+              <w:rPr>
+                <w:rFonts w:eastAsia="Calibri" w:cs="Arial"/>
+              </w:rPr>
+              <w:t xml:space="preserve"> </w:t>
+            </w:r>
             <w:bookmarkStart w:id="0" w:name="_GoBack"/>
             <w:bookmarkEnd w:id="0"/>
           </w:p>
@@ -2959,417 +3451,6 @@
               <w:pStyle w:val="ListParagraph"/>
               <w:numPr>
                 <w:ilvl w:val="0"/>
-                <w:numId w:val="1"/>
-              </w:numPr>
-              <w:spacing w:after="0" w:line="240" w:lineRule="auto"/>
-              <w:rPr>
-                <w:rFonts w:ascii="Calibri" w:eastAsia="Calibri" w:hAnsi="Calibri" w:cs="Arial"/>
-              </w:rPr>
-            </w:pPr>
-            <w:r>
-              <w:rPr>
-                <w:rFonts w:eastAsia="Calibri" w:cs="Arial"/>
-              </w:rPr>
-              <w:lastRenderedPageBreak/>
-              <w:t xml:space="preserve">Category </w:t>
-            </w:r>
-            <w:proofErr w:type="spellStart"/>
-            <w:r>
-              <w:rPr>
-                <w:rFonts w:eastAsia="Calibri" w:cs="Arial"/>
-              </w:rPr>
-              <w:t>bage</w:t>
-            </w:r>
-            <w:proofErr w:type="spellEnd"/>
-          </w:p>
-          <w:p>
-            <w:pPr>
-              <w:pStyle w:val="ListParagraph"/>
-              <w:numPr>
-                <w:ilvl w:val="0"/>
-                <w:numId w:val="8"/>
-              </w:numPr>
-              <w:spacing w:after="0" w:line="240" w:lineRule="auto"/>
-              <w:rPr>
-                <w:rFonts w:ascii="Calibri" w:eastAsia="Calibri" w:hAnsi="Calibri" w:cs="Arial"/>
-              </w:rPr>
-            </w:pPr>
-            <w:r>
-              <w:rPr>
-                <w:rFonts w:eastAsia="Calibri" w:cs="Arial"/>
-              </w:rPr>
-              <w:t>Display category</w:t>
-            </w:r>
-          </w:p>
-          <w:p>
-            <w:pPr>
-              <w:pStyle w:val="ListParagraph"/>
-              <w:numPr>
-                <w:ilvl w:val="0"/>
-                <w:numId w:val="8"/>
-              </w:numPr>
-              <w:spacing w:after="0" w:line="240" w:lineRule="auto"/>
-              <w:rPr>
-                <w:rFonts w:ascii="Calibri" w:eastAsia="Calibri" w:hAnsi="Calibri" w:cs="Arial"/>
-              </w:rPr>
-            </w:pPr>
-            <w:r>
-              <w:rPr>
-                <w:rFonts w:eastAsia="Calibri" w:cs="Arial"/>
-              </w:rPr>
-              <w:t>Add category</w:t>
-            </w:r>
-          </w:p>
-          <w:p>
-            <w:pPr>
-              <w:pStyle w:val="ListParagraph"/>
-              <w:numPr>
-                <w:ilvl w:val="0"/>
-                <w:numId w:val="8"/>
-              </w:numPr>
-              <w:spacing w:after="0" w:line="240" w:lineRule="auto"/>
-              <w:rPr>
-                <w:rFonts w:ascii="Calibri" w:eastAsia="Calibri" w:hAnsi="Calibri" w:cs="Arial"/>
-              </w:rPr>
-            </w:pPr>
-            <w:proofErr w:type="spellStart"/>
-            <w:r>
-              <w:rPr>
-                <w:rFonts w:eastAsia="Calibri" w:cs="Arial"/>
-              </w:rPr>
-              <w:t>apdates</w:t>
-            </w:r>
-            <w:proofErr w:type="spellEnd"/>
-            <w:r>
-              <w:rPr>
-                <w:rFonts w:eastAsia="Calibri" w:cs="Arial"/>
-              </w:rPr>
-              <w:t xml:space="preserve"> and delete category</w:t>
-            </w:r>
-          </w:p>
-          <w:p>
-            <w:pPr>
-              <w:pStyle w:val="ListParagraph"/>
-              <w:numPr>
-                <w:ilvl w:val="0"/>
-                <w:numId w:val="8"/>
-              </w:numPr>
-              <w:spacing w:after="0" w:line="240" w:lineRule="auto"/>
-              <w:rPr>
-                <w:rFonts w:ascii="Calibri" w:eastAsia="Calibri" w:hAnsi="Calibri" w:cs="Arial"/>
-              </w:rPr>
-            </w:pPr>
-          </w:p>
-          <w:p>
-            <w:pPr>
-              <w:pStyle w:val="ListParagraph"/>
-              <w:numPr>
-                <w:ilvl w:val="0"/>
-                <w:numId w:val="1"/>
-              </w:numPr>
-              <w:spacing w:after="0" w:line="240" w:lineRule="auto"/>
-              <w:rPr>
-                <w:rFonts w:ascii="Calibri" w:eastAsia="Calibri" w:hAnsi="Calibri" w:cs="Arial"/>
-              </w:rPr>
-            </w:pPr>
-            <w:r>
-              <w:rPr>
-                <w:rFonts w:eastAsia="Calibri" w:cs="Arial"/>
-              </w:rPr>
-              <w:t xml:space="preserve">News </w:t>
-            </w:r>
-            <w:proofErr w:type="spellStart"/>
-            <w:r>
-              <w:rPr>
-                <w:rFonts w:eastAsia="Calibri" w:cs="Arial"/>
-              </w:rPr>
-              <w:t>bage</w:t>
-            </w:r>
-            <w:proofErr w:type="spellEnd"/>
-            <w:r>
-              <w:rPr>
-                <w:rFonts w:eastAsia="Calibri" w:cs="Arial"/>
-              </w:rPr>
-              <w:t xml:space="preserve"> </w:t>
-            </w:r>
-          </w:p>
-          <w:p>
-            <w:pPr>
-              <w:pStyle w:val="ListParagraph"/>
-              <w:numPr>
-                <w:ilvl w:val="0"/>
-                <w:numId w:val="9"/>
-              </w:numPr>
-              <w:spacing w:after="0" w:line="240" w:lineRule="auto"/>
-              <w:rPr>
-                <w:rFonts w:ascii="Calibri" w:eastAsia="Calibri" w:hAnsi="Calibri" w:cs="Arial"/>
-              </w:rPr>
-            </w:pPr>
-            <w:r>
-              <w:rPr>
-                <w:rFonts w:eastAsia="Calibri" w:cs="Arial"/>
-              </w:rPr>
-              <w:t xml:space="preserve">Add, show, update and </w:t>
-            </w:r>
-            <w:proofErr w:type="spellStart"/>
-            <w:r>
-              <w:rPr>
-                <w:rFonts w:eastAsia="Calibri" w:cs="Arial"/>
-              </w:rPr>
-              <w:t>delte</w:t>
-            </w:r>
-            <w:proofErr w:type="spellEnd"/>
-            <w:r>
-              <w:rPr>
-                <w:rFonts w:eastAsia="Calibri" w:cs="Arial"/>
-              </w:rPr>
-              <w:t xml:space="preserve"> news</w:t>
-            </w:r>
-          </w:p>
-          <w:p>
-            <w:pPr>
-              <w:pStyle w:val="ListParagraph"/>
-              <w:numPr>
-                <w:ilvl w:val="0"/>
-                <w:numId w:val="9"/>
-              </w:numPr>
-              <w:spacing w:after="0" w:line="240" w:lineRule="auto"/>
-              <w:rPr>
-                <w:rFonts w:ascii="Calibri" w:eastAsia="Calibri" w:hAnsi="Calibri" w:cs="Arial"/>
-              </w:rPr>
-            </w:pPr>
-            <w:proofErr w:type="spellStart"/>
-            <w:r>
-              <w:rPr>
-                <w:rFonts w:eastAsia="Calibri" w:cs="Arial"/>
-              </w:rPr>
-              <w:t>apper</w:t>
-            </w:r>
-            <w:proofErr w:type="spellEnd"/>
-            <w:r>
-              <w:rPr>
-                <w:rFonts w:eastAsia="Calibri" w:cs="Arial"/>
-              </w:rPr>
-              <w:t xml:space="preserve"> or </w:t>
-            </w:r>
-            <w:proofErr w:type="spellStart"/>
-            <w:r>
-              <w:rPr>
-                <w:rFonts w:eastAsia="Calibri" w:cs="Arial"/>
-              </w:rPr>
-              <w:t>dissapper</w:t>
-            </w:r>
-            <w:proofErr w:type="spellEnd"/>
-            <w:r>
-              <w:rPr>
-                <w:rFonts w:eastAsia="Calibri" w:cs="Arial"/>
-              </w:rPr>
-              <w:t xml:space="preserve"> news</w:t>
-            </w:r>
-          </w:p>
-          <w:p>
-            <w:pPr>
-              <w:pStyle w:val="ListParagraph"/>
-              <w:numPr>
-                <w:ilvl w:val="0"/>
-                <w:numId w:val="9"/>
-              </w:numPr>
-              <w:spacing w:after="0" w:line="240" w:lineRule="auto"/>
-              <w:rPr>
-                <w:rFonts w:ascii="Calibri" w:eastAsia="Calibri" w:hAnsi="Calibri" w:cs="Arial"/>
-              </w:rPr>
-            </w:pPr>
-            <w:r>
-              <w:rPr>
-                <w:rFonts w:eastAsia="Calibri" w:cs="Arial"/>
-              </w:rPr>
-              <w:t>scheduling The news</w:t>
-            </w:r>
-          </w:p>
-          <w:p>
-            <w:pPr>
-              <w:pStyle w:val="ListParagraph"/>
-              <w:numPr>
-                <w:ilvl w:val="0"/>
-                <w:numId w:val="9"/>
-              </w:numPr>
-              <w:spacing w:after="0" w:line="240" w:lineRule="auto"/>
-              <w:rPr>
-                <w:rFonts w:ascii="Calibri" w:eastAsia="Calibri" w:hAnsi="Calibri" w:cs="Arial"/>
-              </w:rPr>
-            </w:pPr>
-          </w:p>
-          <w:p>
-            <w:pPr>
-              <w:pStyle w:val="ListParagraph"/>
-              <w:numPr>
-                <w:ilvl w:val="0"/>
-                <w:numId w:val="1"/>
-              </w:numPr>
-              <w:spacing w:after="0" w:line="240" w:lineRule="auto"/>
-              <w:rPr>
-                <w:rFonts w:ascii="Calibri" w:eastAsia="Calibri" w:hAnsi="Calibri" w:cs="Arial"/>
-              </w:rPr>
-            </w:pPr>
-            <w:r>
-              <w:rPr>
-                <w:rFonts w:eastAsia="Calibri" w:cs="Arial"/>
-              </w:rPr>
-              <w:t xml:space="preserve">Blocks </w:t>
-            </w:r>
-            <w:proofErr w:type="spellStart"/>
-            <w:r>
-              <w:rPr>
-                <w:rFonts w:eastAsia="Calibri" w:cs="Arial"/>
-              </w:rPr>
-              <w:t>bage</w:t>
-            </w:r>
-            <w:proofErr w:type="spellEnd"/>
-          </w:p>
-          <w:p>
-            <w:pPr>
-              <w:pStyle w:val="ListParagraph"/>
-              <w:numPr>
-                <w:ilvl w:val="0"/>
-                <w:numId w:val="11"/>
-              </w:numPr>
-              <w:spacing w:after="0" w:line="240" w:lineRule="auto"/>
-              <w:rPr>
-                <w:rFonts w:ascii="Calibri" w:eastAsia="Calibri" w:hAnsi="Calibri" w:cs="Arial"/>
-                <w:color w:val="70AD47" w:themeColor="accent6"/>
-              </w:rPr>
-            </w:pPr>
-            <w:r>
-              <w:rPr>
-                <w:rFonts w:ascii="Calibri" w:eastAsia="Calibri" w:hAnsi="Calibri" w:cs="Arial"/>
-                <w:color w:val="70AD47" w:themeColor="accent6"/>
-              </w:rPr>
-              <w:t xml:space="preserve">Get number of blocks </w:t>
-            </w:r>
-          </w:p>
-          <w:p>
-            <w:pPr>
-              <w:pStyle w:val="ListParagraph"/>
-              <w:numPr>
-                <w:ilvl w:val="0"/>
-                <w:numId w:val="11"/>
-              </w:numPr>
-              <w:spacing w:after="0" w:line="240" w:lineRule="auto"/>
-              <w:rPr>
-                <w:rFonts w:ascii="Calibri" w:eastAsia="Calibri" w:hAnsi="Calibri" w:cs="Arial"/>
-              </w:rPr>
-            </w:pPr>
-          </w:p>
-          <w:p>
-            <w:pPr>
-              <w:pStyle w:val="ListParagraph"/>
-              <w:numPr>
-                <w:ilvl w:val="0"/>
-                <w:numId w:val="1"/>
-              </w:numPr>
-              <w:spacing w:after="0" w:line="240" w:lineRule="auto"/>
-              <w:rPr>
-                <w:rFonts w:ascii="Calibri" w:eastAsia="Calibri" w:hAnsi="Calibri" w:cs="Arial"/>
-              </w:rPr>
-            </w:pPr>
-            <w:r>
-              <w:rPr>
-                <w:rFonts w:eastAsia="Calibri" w:cs="Arial"/>
-              </w:rPr>
-              <w:t xml:space="preserve"> Follow </w:t>
-            </w:r>
-            <w:proofErr w:type="spellStart"/>
-            <w:r>
-              <w:rPr>
-                <w:rFonts w:eastAsia="Calibri" w:cs="Arial"/>
-              </w:rPr>
-              <w:t>bage</w:t>
-            </w:r>
-            <w:proofErr w:type="spellEnd"/>
-          </w:p>
-          <w:p>
-            <w:pPr>
-              <w:pStyle w:val="ListParagraph"/>
-              <w:numPr>
-                <w:ilvl w:val="0"/>
-                <w:numId w:val="11"/>
-              </w:numPr>
-              <w:spacing w:after="0" w:line="240" w:lineRule="auto"/>
-              <w:rPr>
-                <w:rFonts w:ascii="Calibri" w:eastAsia="Calibri" w:hAnsi="Calibri" w:cs="Arial"/>
-              </w:rPr>
-            </w:pPr>
-          </w:p>
-          <w:p>
-            <w:pPr>
-              <w:pStyle w:val="ListParagraph"/>
-              <w:numPr>
-                <w:ilvl w:val="0"/>
-                <w:numId w:val="1"/>
-              </w:numPr>
-              <w:spacing w:after="0" w:line="240" w:lineRule="auto"/>
-              <w:rPr>
-                <w:rFonts w:ascii="Calibri" w:eastAsia="Calibri" w:hAnsi="Calibri" w:cs="Arial"/>
-              </w:rPr>
-            </w:pPr>
-            <w:r>
-              <w:rPr>
-                <w:rFonts w:eastAsia="Calibri" w:cs="Arial"/>
-              </w:rPr>
-              <w:t xml:space="preserve">Reade by </w:t>
-            </w:r>
-          </w:p>
-          <w:p>
-            <w:pPr>
-              <w:pStyle w:val="ListParagraph"/>
-              <w:numPr>
-                <w:ilvl w:val="0"/>
-                <w:numId w:val="11"/>
-              </w:numPr>
-              <w:spacing w:after="0" w:line="240" w:lineRule="auto"/>
-              <w:rPr>
-                <w:rFonts w:ascii="Calibri" w:eastAsia="Calibri" w:hAnsi="Calibri" w:cs="Arial"/>
-              </w:rPr>
-            </w:pPr>
-          </w:p>
-          <w:p>
-            <w:pPr>
-              <w:pStyle w:val="ListParagraph"/>
-              <w:numPr>
-                <w:ilvl w:val="0"/>
-                <w:numId w:val="1"/>
-              </w:numPr>
-              <w:spacing w:after="0" w:line="240" w:lineRule="auto"/>
-              <w:rPr>
-                <w:rFonts w:ascii="Calibri" w:eastAsia="Calibri" w:hAnsi="Calibri" w:cs="Arial"/>
-              </w:rPr>
-            </w:pPr>
-            <w:r>
-              <w:rPr>
-                <w:rFonts w:eastAsia="Calibri" w:cs="Arial"/>
-              </w:rPr>
-              <w:t xml:space="preserve">Reports </w:t>
-            </w:r>
-            <w:proofErr w:type="spellStart"/>
-            <w:r>
-              <w:rPr>
-                <w:rFonts w:eastAsia="Calibri" w:cs="Arial"/>
-              </w:rPr>
-              <w:t>bage</w:t>
-            </w:r>
-            <w:proofErr w:type="spellEnd"/>
-            <w:r>
-              <w:rPr>
-                <w:rFonts w:eastAsia="Calibri" w:cs="Arial"/>
-              </w:rPr>
-              <w:t xml:space="preserve"> </w:t>
-            </w:r>
-          </w:p>
-          <w:p>
-            <w:pPr>
-              <w:pStyle w:val="ListParagraph"/>
-              <w:numPr>
-                <w:ilvl w:val="0"/>
                 <w:numId w:val="11"/>
               </w:numPr>
               <w:spacing w:after="0" w:line="240" w:lineRule="auto"/>
@@ -4147,6 +4228,7 @@
               <w:rPr>
                 <w:rFonts w:eastAsia="Calibri" w:cs="Arial"/>
               </w:rPr>
+              <w:lastRenderedPageBreak/>
               <w:t>Caching</w:t>
             </w:r>
           </w:p>

--- a/DOCS/Requires.docx
+++ b/DOCS/Requires.docx
@@ -1107,6 +1107,8 @@
               </w:rPr>
               <w:t>update blog</w:t>
             </w:r>
+            <w:bookmarkStart w:id="0" w:name="_GoBack"/>
+            <w:bookmarkEnd w:id="0"/>
           </w:p>
           <w:p>
             <w:pPr>
@@ -2113,57 +2115,112 @@
             <w:r>
               <w:rPr>
                 <w:rFonts w:ascii="Calibri" w:eastAsia="Calibri" w:hAnsi="Calibri" w:cs="Arial"/>
+                <w:color w:val="70AD47" w:themeColor="accent6"/>
               </w:rPr>
               <w:t xml:space="preserve">the event is the blocking and have several </w:t>
             </w:r>
+            <w:r>
+              <w:rPr>
+                <w:rFonts w:ascii="Calibri" w:eastAsia="Calibri" w:hAnsi="Calibri" w:cs="Arial"/>
+                <w:color w:val="70AD47" w:themeColor="accent6"/>
+              </w:rPr>
+              <w:t>listeners:</w:t>
+            </w:r>
+            <w:r>
+              <w:rPr>
+                <w:rFonts w:ascii="Calibri" w:eastAsia="Calibri" w:hAnsi="Calibri" w:cs="Arial"/>
+                <w:color w:val="70AD47" w:themeColor="accent6"/>
+              </w:rPr>
+              <w:t xml:space="preserve"> 1) notify the </w:t>
+            </w:r>
             <w:proofErr w:type="gramStart"/>
             <w:r>
               <w:rPr>
                 <w:rFonts w:ascii="Calibri" w:eastAsia="Calibri" w:hAnsi="Calibri" w:cs="Arial"/>
-              </w:rPr>
-              <w:t>listeners :</w:t>
+                <w:color w:val="70AD47" w:themeColor="accent6"/>
+              </w:rPr>
+              <w:t>writer</w:t>
+            </w:r>
+            <w:r>
+              <w:rPr>
+                <w:rFonts w:ascii="Calibri" w:eastAsia="Calibri" w:hAnsi="Calibri" w:cs="Arial"/>
+                <w:color w:val="70AD47" w:themeColor="accent6"/>
+              </w:rPr>
+              <w:t xml:space="preserve"> </w:t>
+            </w:r>
+            <w:r>
+              <w:rPr>
+                <w:rFonts w:ascii="Calibri" w:eastAsia="Calibri" w:hAnsi="Calibri" w:cs="Arial"/>
+                <w:color w:val="70AD47" w:themeColor="accent6"/>
+              </w:rPr>
+              <w:t xml:space="preserve"> </w:t>
+            </w:r>
+            <w:r>
+              <w:rPr>
+                <w:rFonts w:ascii="Calibri" w:eastAsia="Calibri" w:hAnsi="Calibri" w:cs="Arial"/>
+                <w:color w:val="0070C0"/>
+              </w:rPr>
+              <w:t>2</w:t>
             </w:r>
             <w:proofErr w:type="gramEnd"/>
             <w:r>
               <w:rPr>
                 <w:rFonts w:ascii="Calibri" w:eastAsia="Calibri" w:hAnsi="Calibri" w:cs="Arial"/>
-              </w:rPr>
-              <w:t xml:space="preserve"> </w:t>
-            </w:r>
-            <w:r>
-              <w:rPr>
-                <w:rFonts w:ascii="Calibri" w:eastAsia="Calibri" w:hAnsi="Calibri" w:cs="Arial"/>
-                <w:color w:val="0070C0"/>
-              </w:rPr>
-              <w:t>1)</w:t>
-            </w:r>
-            <w:r>
-              <w:rPr>
-                <w:rFonts w:ascii="Calibri" w:eastAsia="Calibri" w:hAnsi="Calibri" w:cs="Arial"/>
-              </w:rPr>
-              <w:t xml:space="preserve"> notify the writer </w:t>
-            </w:r>
-            <w:r>
-              <w:rPr>
-                <w:rFonts w:ascii="Calibri" w:eastAsia="Calibri" w:hAnsi="Calibri" w:cs="Arial"/>
-                <w:color w:val="0070C0"/>
-              </w:rPr>
-              <w:t xml:space="preserve">2) </w:t>
-            </w:r>
-            <w:r>
-              <w:rPr>
-                <w:rFonts w:ascii="Calibri" w:eastAsia="Calibri" w:hAnsi="Calibri" w:cs="Arial"/>
-              </w:rPr>
-              <w:t xml:space="preserve">if it the tenth </w:t>
+                <w:color w:val="70AD47" w:themeColor="accent6"/>
+              </w:rPr>
+              <w:t xml:space="preserve">) if it the tenth </w:t>
             </w:r>
             <w:proofErr w:type="spellStart"/>
             <w:r>
               <w:rPr>
                 <w:rFonts w:ascii="Calibri" w:eastAsia="Calibri" w:hAnsi="Calibri" w:cs="Arial"/>
+                <w:color w:val="70AD47" w:themeColor="accent6"/>
               </w:rPr>
               <w:t>BeUser</w:t>
             </w:r>
             <w:proofErr w:type="spellEnd"/>
+          </w:p>
+          <w:p>
+            <w:pPr>
+              <w:pStyle w:val="ListParagraph"/>
+              <w:numPr>
+                <w:ilvl w:val="0"/>
+                <w:numId w:val="4"/>
+              </w:numPr>
+              <w:spacing w:after="0" w:line="240" w:lineRule="auto"/>
+              <w:rPr>
+                <w:rFonts w:ascii="Calibri" w:eastAsia="Calibri" w:hAnsi="Calibri" w:cs="Arial"/>
+                <w:color w:val="70AD47" w:themeColor="accent6"/>
+              </w:rPr>
+            </w:pPr>
+            <w:r>
+              <w:rPr>
+                <w:rFonts w:ascii="Calibri" w:eastAsia="Calibri" w:hAnsi="Calibri" w:cs="Arial"/>
+                <w:color w:val="70AD47" w:themeColor="accent6"/>
+              </w:rPr>
+              <w:t xml:space="preserve">Scheduling // </w:t>
+            </w:r>
+            <w:r>
+              <w:rPr>
+                <w:rFonts w:ascii="Calibri" w:eastAsia="Calibri" w:hAnsi="Calibri" w:cs="Arial"/>
+                <w:color w:val="70AD47" w:themeColor="accent6"/>
+              </w:rPr>
+              <w:t xml:space="preserve">block for 1 month if it </w:t>
+            </w:r>
+            <w:r>
+              <w:rPr>
+                <w:rFonts w:ascii="Calibri" w:eastAsia="Calibri" w:hAnsi="Calibri" w:cs="Arial"/>
+                <w:color w:val="70AD47" w:themeColor="accent6"/>
+              </w:rPr>
+              <w:t>10,</w:t>
+            </w:r>
+            <w:r>
+              <w:rPr>
+                <w:rFonts w:ascii="Calibri" w:eastAsia="Calibri" w:hAnsi="Calibri" w:cs="Arial"/>
+                <w:color w:val="70AD47" w:themeColor="accent6"/>
+              </w:rPr>
+              <w:t xml:space="preserve"> and delet the blocks to recount again </w:t>
+            </w:r>
           </w:p>
           <w:p>
             <w:pPr>
@@ -2993,7 +3050,6 @@
               <w:rPr>
                 <w:rFonts w:eastAsia="Calibri" w:cs="Arial"/>
               </w:rPr>
-              <w:lastRenderedPageBreak/>
               <w:t xml:space="preserve">Category </w:t>
             </w:r>
             <w:proofErr w:type="spellStart"/>
@@ -3443,8 +3499,6 @@
               </w:rPr>
               <w:t xml:space="preserve"> </w:t>
             </w:r>
-            <w:bookmarkStart w:id="0" w:name="_GoBack"/>
-            <w:bookmarkEnd w:id="0"/>
           </w:p>
           <w:p>
             <w:pPr>
@@ -4228,7 +4282,6 @@
               <w:rPr>
                 <w:rFonts w:eastAsia="Calibri" w:cs="Arial"/>
               </w:rPr>
-              <w:lastRenderedPageBreak/>
               <w:t>Caching</w:t>
             </w:r>
           </w:p>

--- a/DOCS/Requires.docx
+++ b/DOCS/Requires.docx
@@ -1107,250 +1107,253 @@
               </w:rPr>
               <w:t>update blog</w:t>
             </w:r>
+          </w:p>
+          <w:p>
+            <w:pPr>
+              <w:pStyle w:val="ListParagraph"/>
+              <w:numPr>
+                <w:ilvl w:val="0"/>
+                <w:numId w:val="4"/>
+              </w:numPr>
+              <w:rPr>
+                <w:color w:val="00B050"/>
+              </w:rPr>
+            </w:pPr>
+            <w:r>
+              <w:rPr>
+                <w:rFonts w:eastAsia="Calibri" w:cs="Arial"/>
+                <w:color w:val="00B050"/>
+              </w:rPr>
+              <w:t>soft delete blog =&gt; when delet the blog the</w:t>
+            </w:r>
+          </w:p>
+          <w:p>
+            <w:pPr>
+              <w:pStyle w:val="ListParagraph"/>
+              <w:ind w:left="2280"/>
+              <w:rPr>
+                <w:color w:val="00B050"/>
+              </w:rPr>
+            </w:pPr>
+            <w:r>
+              <w:rPr>
+                <w:rFonts w:eastAsia="Calibri" w:cs="Arial"/>
+                <w:color w:val="00B050"/>
+              </w:rPr>
+              <w:t xml:space="preserve">    media deleted too </w:t>
+            </w:r>
+          </w:p>
+          <w:p>
+            <w:pPr>
+              <w:pStyle w:val="ListParagraph"/>
+              <w:ind w:left="2280"/>
+              <w:rPr>
+                <w:color w:val="00B050"/>
+              </w:rPr>
+            </w:pPr>
+            <w:r>
+              <w:rPr>
+                <w:rFonts w:eastAsia="Calibri" w:cs="Arial"/>
+                <w:color w:val="00B050"/>
+              </w:rPr>
+              <w:t xml:space="preserve">    </w:t>
+            </w:r>
+            <w:proofErr w:type="spellStart"/>
+            <w:r>
+              <w:rPr>
+                <w:rFonts w:eastAsia="Calibri" w:cs="Arial"/>
+                <w:color w:val="00B050"/>
+              </w:rPr>
+              <w:t>blog_tags</w:t>
+            </w:r>
+            <w:proofErr w:type="spellEnd"/>
+            <w:r>
+              <w:rPr>
+                <w:rFonts w:eastAsia="Calibri" w:cs="Arial"/>
+                <w:color w:val="00B050"/>
+              </w:rPr>
+              <w:t xml:space="preserve"> </w:t>
+            </w:r>
+          </w:p>
+          <w:p>
+            <w:pPr>
+              <w:pStyle w:val="ListParagraph"/>
+              <w:ind w:left="2280"/>
+              <w:rPr>
+                <w:color w:val="00B050"/>
+              </w:rPr>
+            </w:pPr>
+            <w:r>
+              <w:rPr>
+                <w:rFonts w:eastAsia="Calibri" w:cs="Arial"/>
+                <w:color w:val="00B050"/>
+              </w:rPr>
+              <w:t xml:space="preserve">    comments</w:t>
+            </w:r>
+          </w:p>
+          <w:p>
+            <w:pPr>
+              <w:pStyle w:val="ListParagraph"/>
+              <w:ind w:left="2280"/>
+              <w:rPr>
+                <w:color w:val="00B050"/>
+              </w:rPr>
+            </w:pPr>
+            <w:r>
+              <w:rPr>
+                <w:rFonts w:eastAsia="Calibri" w:cs="Arial"/>
+                <w:color w:val="00B050"/>
+              </w:rPr>
+              <w:t xml:space="preserve">    reply</w:t>
+            </w:r>
+          </w:p>
+          <w:p>
+            <w:pPr>
+              <w:pStyle w:val="ListParagraph"/>
+              <w:ind w:left="2280"/>
+              <w:rPr>
+                <w:color w:val="00B050"/>
+              </w:rPr>
+            </w:pPr>
+            <w:r>
+              <w:rPr>
+                <w:rFonts w:eastAsia="Calibri" w:cs="Arial"/>
+                <w:color w:val="00B050"/>
+              </w:rPr>
+              <w:t xml:space="preserve">    </w:t>
+            </w:r>
+            <w:proofErr w:type="spellStart"/>
+            <w:r>
+              <w:rPr>
+                <w:rFonts w:eastAsia="Calibri" w:cs="Arial"/>
+                <w:color w:val="00B050"/>
+              </w:rPr>
+              <w:t>read_by</w:t>
+            </w:r>
+            <w:proofErr w:type="spellEnd"/>
+          </w:p>
+          <w:p>
+            <w:pPr>
+              <w:pStyle w:val="ListParagraph"/>
+              <w:ind w:left="2280"/>
+              <w:rPr>
+                <w:color w:val="00B050"/>
+              </w:rPr>
+            </w:pPr>
+            <w:r>
+              <w:rPr>
+                <w:rFonts w:eastAsia="Calibri" w:cs="Arial"/>
+                <w:color w:val="00B050"/>
+              </w:rPr>
+              <w:t xml:space="preserve">     reports</w:t>
+            </w:r>
+          </w:p>
+          <w:p>
+            <w:pPr>
+              <w:pStyle w:val="ListParagraph"/>
+              <w:ind w:left="2280"/>
+              <w:rPr>
+                <w:color w:val="00B050"/>
+              </w:rPr>
+            </w:pPr>
+            <w:r>
+              <w:rPr>
+                <w:rFonts w:eastAsia="Calibri" w:cs="Arial"/>
+                <w:color w:val="00B050"/>
+              </w:rPr>
+              <w:t xml:space="preserve">     likes </w:t>
+            </w:r>
+          </w:p>
+          <w:p>
+            <w:pPr>
+              <w:pStyle w:val="ListParagraph"/>
+              <w:ind w:left="2280"/>
+              <w:rPr>
+                <w:color w:val="00B050"/>
+              </w:rPr>
+            </w:pPr>
+            <w:r>
+              <w:rPr>
+                <w:rFonts w:eastAsia="Calibri" w:cs="Arial"/>
+                <w:color w:val="00B050"/>
+              </w:rPr>
+              <w:t xml:space="preserve">    share </w:t>
+            </w:r>
+          </w:p>
+          <w:p>
+            <w:pPr>
+              <w:pStyle w:val="ListParagraph"/>
+              <w:numPr>
+                <w:ilvl w:val="0"/>
+                <w:numId w:val="4"/>
+              </w:numPr>
+              <w:spacing w:after="0" w:line="240" w:lineRule="auto"/>
+              <w:rPr>
+                <w:rFonts w:ascii="Calibri" w:eastAsia="Calibri" w:hAnsi="Calibri" w:cs="Arial"/>
+              </w:rPr>
+            </w:pPr>
+            <w:r>
+              <w:rPr>
+                <w:rFonts w:ascii="Calibri" w:eastAsia="Calibri" w:hAnsi="Calibri" w:cs="Arial"/>
+              </w:rPr>
+              <w:t xml:space="preserve">search for blog </w:t>
+            </w:r>
+            <w:r>
+              <w:rPr>
+                <w:rFonts w:ascii="Calibri" w:eastAsia="Calibri" w:hAnsi="Calibri" w:cs="Arial"/>
+              </w:rPr>
+              <w:t xml:space="preserve">in </w:t>
+            </w:r>
+            <w:proofErr w:type="gramStart"/>
+            <w:r>
+              <w:rPr>
+                <w:rFonts w:ascii="Calibri" w:eastAsia="Calibri" w:hAnsi="Calibri" w:cs="Arial"/>
+              </w:rPr>
+              <w:t>title ,</w:t>
+            </w:r>
+            <w:proofErr w:type="gramEnd"/>
+            <w:r>
+              <w:rPr>
+                <w:rFonts w:ascii="Calibri" w:eastAsia="Calibri" w:hAnsi="Calibri" w:cs="Arial"/>
+              </w:rPr>
+              <w:t xml:space="preserve"> body, description and with time created in it </w:t>
+            </w:r>
+          </w:p>
+          <w:p>
+            <w:pPr>
+              <w:pStyle w:val="ListParagraph"/>
+              <w:numPr>
+                <w:ilvl w:val="0"/>
+                <w:numId w:val="4"/>
+              </w:numPr>
+              <w:spacing w:after="0" w:line="240" w:lineRule="auto"/>
+              <w:rPr>
+                <w:rFonts w:ascii="Calibri" w:eastAsia="Calibri" w:hAnsi="Calibri" w:cs="Arial"/>
+                <w:color w:val="70AD47" w:themeColor="accent6"/>
+              </w:rPr>
+            </w:pPr>
+            <w:r>
+              <w:rPr>
+                <w:rFonts w:eastAsia="Calibri" w:cs="Arial"/>
+                <w:color w:val="70AD47" w:themeColor="accent6"/>
+              </w:rPr>
+              <w:t>delete blog after 10 rep</w:t>
+            </w:r>
             <w:bookmarkStart w:id="0" w:name="_GoBack"/>
             <w:bookmarkEnd w:id="0"/>
-          </w:p>
-          <w:p>
-            <w:pPr>
-              <w:pStyle w:val="ListParagraph"/>
-              <w:numPr>
-                <w:ilvl w:val="0"/>
-                <w:numId w:val="4"/>
-              </w:numPr>
-              <w:rPr>
-                <w:color w:val="00B050"/>
-              </w:rPr>
-            </w:pPr>
-            <w:r>
-              <w:rPr>
-                <w:rFonts w:eastAsia="Calibri" w:cs="Arial"/>
-                <w:color w:val="00B050"/>
-              </w:rPr>
-              <w:t>soft delete blog =&gt; when delet the blog the</w:t>
-            </w:r>
-          </w:p>
-          <w:p>
-            <w:pPr>
-              <w:pStyle w:val="ListParagraph"/>
-              <w:ind w:left="2280"/>
-              <w:rPr>
-                <w:color w:val="00B050"/>
-              </w:rPr>
-            </w:pPr>
-            <w:r>
-              <w:rPr>
-                <w:rFonts w:eastAsia="Calibri" w:cs="Arial"/>
-                <w:color w:val="00B050"/>
-              </w:rPr>
-              <w:t xml:space="preserve">    media deleted too </w:t>
-            </w:r>
-          </w:p>
-          <w:p>
-            <w:pPr>
-              <w:pStyle w:val="ListParagraph"/>
-              <w:ind w:left="2280"/>
-              <w:rPr>
-                <w:color w:val="00B050"/>
-              </w:rPr>
-            </w:pPr>
-            <w:r>
-              <w:rPr>
-                <w:rFonts w:eastAsia="Calibri" w:cs="Arial"/>
-                <w:color w:val="00B050"/>
-              </w:rPr>
-              <w:t xml:space="preserve">    </w:t>
-            </w:r>
-            <w:proofErr w:type="spellStart"/>
-            <w:r>
-              <w:rPr>
-                <w:rFonts w:eastAsia="Calibri" w:cs="Arial"/>
-                <w:color w:val="00B050"/>
-              </w:rPr>
-              <w:t>blog_tags</w:t>
-            </w:r>
-            <w:proofErr w:type="spellEnd"/>
-            <w:r>
-              <w:rPr>
-                <w:rFonts w:eastAsia="Calibri" w:cs="Arial"/>
-                <w:color w:val="00B050"/>
-              </w:rPr>
-              <w:t xml:space="preserve"> </w:t>
-            </w:r>
-          </w:p>
-          <w:p>
-            <w:pPr>
-              <w:pStyle w:val="ListParagraph"/>
-              <w:ind w:left="2280"/>
-              <w:rPr>
-                <w:color w:val="00B050"/>
-              </w:rPr>
-            </w:pPr>
-            <w:r>
-              <w:rPr>
-                <w:rFonts w:eastAsia="Calibri" w:cs="Arial"/>
-                <w:color w:val="00B050"/>
-              </w:rPr>
-              <w:t xml:space="preserve">    comments</w:t>
-            </w:r>
-          </w:p>
-          <w:p>
-            <w:pPr>
-              <w:pStyle w:val="ListParagraph"/>
-              <w:ind w:left="2280"/>
-              <w:rPr>
-                <w:color w:val="00B050"/>
-              </w:rPr>
-            </w:pPr>
-            <w:r>
-              <w:rPr>
-                <w:rFonts w:eastAsia="Calibri" w:cs="Arial"/>
-                <w:color w:val="00B050"/>
-              </w:rPr>
-              <w:t xml:space="preserve">    reply</w:t>
-            </w:r>
-          </w:p>
-          <w:p>
-            <w:pPr>
-              <w:pStyle w:val="ListParagraph"/>
-              <w:ind w:left="2280"/>
-              <w:rPr>
-                <w:color w:val="00B050"/>
-              </w:rPr>
-            </w:pPr>
-            <w:r>
-              <w:rPr>
-                <w:rFonts w:eastAsia="Calibri" w:cs="Arial"/>
-                <w:color w:val="00B050"/>
-              </w:rPr>
-              <w:t xml:space="preserve">    </w:t>
-            </w:r>
-            <w:proofErr w:type="spellStart"/>
-            <w:r>
-              <w:rPr>
-                <w:rFonts w:eastAsia="Calibri" w:cs="Arial"/>
-                <w:color w:val="00B050"/>
-              </w:rPr>
-              <w:t>read_by</w:t>
-            </w:r>
-            <w:proofErr w:type="spellEnd"/>
-          </w:p>
-          <w:p>
-            <w:pPr>
-              <w:pStyle w:val="ListParagraph"/>
-              <w:ind w:left="2280"/>
-              <w:rPr>
-                <w:color w:val="00B050"/>
-              </w:rPr>
-            </w:pPr>
-            <w:r>
-              <w:rPr>
-                <w:rFonts w:eastAsia="Calibri" w:cs="Arial"/>
-                <w:color w:val="00B050"/>
-              </w:rPr>
-              <w:t xml:space="preserve">     reports</w:t>
-            </w:r>
-          </w:p>
-          <w:p>
-            <w:pPr>
-              <w:pStyle w:val="ListParagraph"/>
-              <w:ind w:left="2280"/>
-              <w:rPr>
-                <w:color w:val="00B050"/>
-              </w:rPr>
-            </w:pPr>
-            <w:r>
-              <w:rPr>
-                <w:rFonts w:eastAsia="Calibri" w:cs="Arial"/>
-                <w:color w:val="00B050"/>
-              </w:rPr>
-              <w:t xml:space="preserve">     likes </w:t>
-            </w:r>
-          </w:p>
-          <w:p>
-            <w:pPr>
-              <w:pStyle w:val="ListParagraph"/>
-              <w:ind w:left="2280"/>
-              <w:rPr>
-                <w:color w:val="00B050"/>
-              </w:rPr>
-            </w:pPr>
-            <w:r>
-              <w:rPr>
-                <w:rFonts w:eastAsia="Calibri" w:cs="Arial"/>
-                <w:color w:val="00B050"/>
-              </w:rPr>
-              <w:t xml:space="preserve">    share </w:t>
-            </w:r>
-          </w:p>
-          <w:p>
-            <w:pPr>
-              <w:pStyle w:val="ListParagraph"/>
-              <w:numPr>
-                <w:ilvl w:val="0"/>
-                <w:numId w:val="4"/>
-              </w:numPr>
-              <w:spacing w:after="0" w:line="240" w:lineRule="auto"/>
-              <w:rPr>
-                <w:rFonts w:ascii="Calibri" w:eastAsia="Calibri" w:hAnsi="Calibri" w:cs="Arial"/>
-              </w:rPr>
-            </w:pPr>
-            <w:r>
-              <w:rPr>
-                <w:rFonts w:ascii="Calibri" w:eastAsia="Calibri" w:hAnsi="Calibri" w:cs="Arial"/>
-              </w:rPr>
-              <w:t xml:space="preserve">search for blog </w:t>
-            </w:r>
-            <w:r>
-              <w:rPr>
-                <w:rFonts w:ascii="Calibri" w:eastAsia="Calibri" w:hAnsi="Calibri" w:cs="Arial"/>
-              </w:rPr>
-              <w:t xml:space="preserve">in </w:t>
-            </w:r>
-            <w:proofErr w:type="gramStart"/>
-            <w:r>
-              <w:rPr>
-                <w:rFonts w:ascii="Calibri" w:eastAsia="Calibri" w:hAnsi="Calibri" w:cs="Arial"/>
-              </w:rPr>
-              <w:t>title ,</w:t>
-            </w:r>
-            <w:proofErr w:type="gramEnd"/>
-            <w:r>
-              <w:rPr>
-                <w:rFonts w:ascii="Calibri" w:eastAsia="Calibri" w:hAnsi="Calibri" w:cs="Arial"/>
-              </w:rPr>
-              <w:t xml:space="preserve"> body, description and with time created in it </w:t>
-            </w:r>
-          </w:p>
-          <w:p>
-            <w:pPr>
-              <w:pStyle w:val="ListParagraph"/>
-              <w:numPr>
-                <w:ilvl w:val="0"/>
-                <w:numId w:val="4"/>
-              </w:numPr>
-              <w:spacing w:after="0" w:line="240" w:lineRule="auto"/>
-              <w:rPr>
-                <w:rFonts w:ascii="Calibri" w:eastAsia="Calibri" w:hAnsi="Calibri" w:cs="Arial"/>
-              </w:rPr>
-            </w:pPr>
-            <w:r>
-              <w:rPr>
-                <w:rFonts w:eastAsia="Calibri" w:cs="Arial"/>
-              </w:rPr>
-              <w:t>delete blog after 10 reports from users</w:t>
-            </w:r>
-            <w:r>
-              <w:rPr>
-                <w:rFonts w:eastAsia="Calibri" w:cs="Arial"/>
-              </w:rPr>
-              <w:t xml:space="preserve"> //</w:t>
-            </w:r>
-            <w:r>
-              <w:rPr>
-                <w:rFonts w:eastAsia="Calibri" w:cs="Arial"/>
-                <w:color w:val="FF0000"/>
-              </w:rPr>
-              <w:t>event</w:t>
+            <w:r>
+              <w:rPr>
+                <w:rFonts w:eastAsia="Calibri" w:cs="Arial"/>
+                <w:color w:val="70AD47" w:themeColor="accent6"/>
+              </w:rPr>
+              <w:t>orts from users</w:t>
+            </w:r>
+            <w:r>
+              <w:rPr>
+                <w:rFonts w:eastAsia="Calibri" w:cs="Arial"/>
+                <w:color w:val="70AD47" w:themeColor="accent6"/>
+              </w:rPr>
+              <w:t xml:space="preserve"> //event</w:t>
             </w:r>
           </w:p>
           <w:p>

--- a/DOCS/Requires.docx
+++ b/DOCS/Requires.docx
@@ -99,14 +99,12 @@
               </w:rPr>
               <w:t xml:space="preserve">-Data </w:t>
             </w:r>
-            <w:proofErr w:type="spellStart"/>
-            <w:r>
-              <w:rPr>
-                <w:rFonts w:eastAsia="Calibri" w:cs="Arial"/>
-              </w:rPr>
-              <w:t>Stracture</w:t>
-            </w:r>
-            <w:proofErr w:type="spellEnd"/>
+            <w:r>
+              <w:rPr>
+                <w:rFonts w:eastAsia="Calibri" w:cs="Arial"/>
+              </w:rPr>
+              <w:t>Structure</w:t>
+            </w:r>
             <w:r>
               <w:rPr>
                 <w:rFonts w:eastAsia="Calibri" w:cs="Arial"/>
@@ -229,31 +227,13 @@
           </w:tcPr>
           <w:p>
             <w:pPr>
-              <w:spacing w:after="0" w:line="240" w:lineRule="auto"/>
-              <w:rPr>
-                <w:rFonts w:ascii="Calibri" w:eastAsia="Calibri" w:hAnsi="Calibri" w:cs="Arial"/>
-              </w:rPr>
-            </w:pPr>
-            <w:r>
-              <w:rPr>
-                <w:rFonts w:eastAsia="Calibri" w:cs="Arial"/>
-              </w:rPr>
-              <w:t xml:space="preserve">ADMIN </w:t>
-            </w:r>
-            <w:proofErr w:type="gramStart"/>
-            <w:r>
-              <w:rPr>
-                <w:rFonts w:eastAsia="Calibri" w:cs="Arial"/>
-              </w:rPr>
-              <w:t>view  :</w:t>
-            </w:r>
-            <w:proofErr w:type="gramEnd"/>
-            <w:r>
-              <w:rPr>
-                <w:rFonts w:eastAsia="Calibri" w:cs="Arial"/>
-              </w:rPr>
-              <w:t xml:space="preserve"> </w:t>
-            </w:r>
+              <w:pStyle w:val="ListParagraph"/>
+              <w:spacing w:after="0" w:line="240" w:lineRule="auto"/>
+              <w:ind w:left="1560"/>
+              <w:rPr>
+                <w:rFonts w:ascii="Calibri" w:eastAsia="Calibri" w:hAnsi="Calibri" w:cs="Arial"/>
+              </w:rPr>
+            </w:pPr>
           </w:p>
           <w:p>
             <w:pPr>
@@ -271,35 +251,13 @@
               <w:rPr>
                 <w:rFonts w:eastAsia="Calibri" w:cs="Arial"/>
               </w:rPr>
-              <w:t xml:space="preserve">comments </w:t>
-            </w:r>
-            <w:proofErr w:type="spellStart"/>
-            <w:r>
-              <w:rPr>
-                <w:rFonts w:eastAsia="Calibri" w:cs="Arial"/>
-              </w:rPr>
-              <w:t>bage</w:t>
-            </w:r>
-            <w:proofErr w:type="spellEnd"/>
-            <w:r>
-              <w:rPr>
-                <w:rFonts w:eastAsia="Calibri" w:cs="Arial"/>
-              </w:rPr>
-              <w:t xml:space="preserve"> to manage </w:t>
-            </w:r>
-            <w:proofErr w:type="gramStart"/>
-            <w:r>
-              <w:rPr>
-                <w:rFonts w:eastAsia="Calibri" w:cs="Arial"/>
-              </w:rPr>
-              <w:t>it .</w:t>
-            </w:r>
-            <w:proofErr w:type="gramEnd"/>
-            <w:r>
-              <w:rPr>
-                <w:rFonts w:eastAsia="Calibri" w:cs="Arial"/>
-              </w:rPr>
-              <w:t xml:space="preserve"> =&gt; </w:t>
+              <w:t>comments page to manage it</w:t>
+            </w:r>
+            <w:r>
+              <w:rPr>
+                <w:rFonts w:eastAsia="Calibri" w:cs="Arial"/>
+              </w:rPr>
+              <w:t xml:space="preserve">. =&gt; </w:t>
             </w:r>
             <w:r>
               <w:rPr>
@@ -308,15 +266,20 @@
               </w:rPr>
               <w:t xml:space="preserve">validate the </w:t>
             </w:r>
-            <w:proofErr w:type="spellStart"/>
             <w:r>
               <w:rPr>
                 <w:rFonts w:eastAsia="Calibri" w:cs="Arial"/>
                 <w:color w:val="FF0000"/>
               </w:rPr>
-              <w:t>ressolvers</w:t>
-            </w:r>
-            <w:proofErr w:type="spellEnd"/>
+              <w:t xml:space="preserve">ressolver + </w:t>
+            </w:r>
+            <w:r>
+              <w:rPr>
+                <w:rFonts w:eastAsia="Calibri" w:cs="Arial"/>
+                <w:color w:val="000000" w:themeColor="text1"/>
+              </w:rPr>
+              <w:t>Exceptions</w:t>
+            </w:r>
           </w:p>
           <w:p>
             <w:pPr>
@@ -430,15 +393,13 @@
               </w:rPr>
               <w:t xml:space="preserve">  need to add the feature of reporting on </w:t>
             </w:r>
-            <w:proofErr w:type="spellStart"/>
             <w:r>
               <w:rPr>
                 <w:rFonts w:eastAsia="Calibri" w:cs="Arial"/>
                 <w:color w:val="7030A0"/>
               </w:rPr>
-              <w:t>commints</w:t>
-            </w:r>
-            <w:proofErr w:type="spellEnd"/>
+              <w:t>comments</w:t>
+            </w:r>
             <w:r>
               <w:rPr>
                 <w:rFonts w:eastAsia="Calibri" w:cs="Arial"/>
@@ -576,26 +537,6 @@
               </w:numPr>
               <w:spacing w:after="0" w:line="240" w:lineRule="auto"/>
               <w:rPr>
-                <w:color w:val="000000" w:themeColor="text1"/>
-              </w:rPr>
-            </w:pPr>
-            <w:r>
-              <w:rPr>
-                <w:rFonts w:eastAsia="Calibri" w:cs="Arial"/>
-                <w:color w:val="000000" w:themeColor="text1"/>
-              </w:rPr>
-              <w:t xml:space="preserve">Exceptions </w:t>
-            </w:r>
-          </w:p>
-          <w:p>
-            <w:pPr>
-              <w:pStyle w:val="ListParagraph"/>
-              <w:numPr>
-                <w:ilvl w:val="0"/>
-                <w:numId w:val="3"/>
-              </w:numPr>
-              <w:spacing w:after="0" w:line="240" w:lineRule="auto"/>
-              <w:rPr>
                 <w:color w:val="00B050"/>
               </w:rPr>
             </w:pPr>
@@ -610,6 +551,16 @@
           <w:p>
             <w:pPr>
               <w:pStyle w:val="ListParagraph"/>
+              <w:spacing w:after="0" w:line="240" w:lineRule="auto"/>
+              <w:ind w:left="2280"/>
+              <w:rPr>
+                <w:color w:val="00B050"/>
+              </w:rPr>
+            </w:pPr>
+          </w:p>
+          <w:p>
+            <w:pPr>
+              <w:pStyle w:val="ListParagraph"/>
               <w:numPr>
                 <w:ilvl w:val="0"/>
                 <w:numId w:val="1"/>
@@ -623,24 +574,8 @@
               <w:rPr>
                 <w:rFonts w:eastAsia="Calibri" w:cs="Arial"/>
               </w:rPr>
-              <w:t xml:space="preserve">Reply </w:t>
-            </w:r>
-            <w:proofErr w:type="spellStart"/>
-            <w:proofErr w:type="gramStart"/>
-            <w:r>
-              <w:rPr>
-                <w:rFonts w:eastAsia="Calibri" w:cs="Arial"/>
-              </w:rPr>
-              <w:t>bage</w:t>
-            </w:r>
-            <w:proofErr w:type="spellEnd"/>
-            <w:r>
-              <w:rPr>
-                <w:rFonts w:eastAsia="Calibri" w:cs="Arial"/>
-              </w:rPr>
-              <w:t xml:space="preserve">  =</w:t>
-            </w:r>
-            <w:proofErr w:type="gramEnd"/>
+              <w:t>Reply page =</w:t>
+            </w:r>
             <w:r>
               <w:rPr>
                 <w:rFonts w:eastAsia="Calibri" w:cs="Arial"/>
@@ -654,15 +589,13 @@
               </w:rPr>
               <w:t xml:space="preserve">validate the </w:t>
             </w:r>
-            <w:proofErr w:type="spellStart"/>
             <w:r>
               <w:rPr>
                 <w:rFonts w:eastAsia="Calibri" w:cs="Arial"/>
                 <w:color w:val="FF0000"/>
               </w:rPr>
-              <w:t>ressolvers</w:t>
-            </w:r>
-            <w:proofErr w:type="spellEnd"/>
+              <w:t>ressolver</w:t>
+            </w:r>
             <w:r>
               <w:rPr>
                 <w:rFonts w:eastAsia="Calibri" w:cs="Arial"/>
@@ -690,15 +623,13 @@
               </w:rPr>
               <w:t xml:space="preserve">Get one </w:t>
             </w:r>
-            <w:proofErr w:type="spellStart"/>
             <w:r>
               <w:rPr>
                 <w:rFonts w:eastAsia="Calibri" w:cs="Arial"/>
                 <w:color w:val="00B050"/>
               </w:rPr>
-              <w:t>rebly</w:t>
-            </w:r>
-            <w:proofErr w:type="spellEnd"/>
+              <w:t>reply</w:t>
+            </w:r>
             <w:r>
               <w:rPr>
                 <w:rFonts w:eastAsia="Calibri" w:cs="Arial"/>
@@ -789,6 +720,14 @@
           </w:p>
           <w:p>
             <w:pPr>
+              <w:spacing w:after="0" w:line="240" w:lineRule="auto"/>
+              <w:rPr>
+                <w:color w:val="00B050"/>
+              </w:rPr>
+            </w:pPr>
+          </w:p>
+          <w:p>
+            <w:pPr>
               <w:pStyle w:val="ListParagraph"/>
               <w:numPr>
                 <w:ilvl w:val="0"/>
@@ -803,28 +742,211 @@
               <w:rPr>
                 <w:rFonts w:eastAsia="Calibri" w:cs="Arial"/>
               </w:rPr>
-              <w:t xml:space="preserve">Blogs </w:t>
-            </w:r>
-            <w:proofErr w:type="spellStart"/>
-            <w:r>
-              <w:rPr>
-                <w:rFonts w:eastAsia="Calibri" w:cs="Arial"/>
-              </w:rPr>
-              <w:t>bage</w:t>
-            </w:r>
-            <w:proofErr w:type="spellEnd"/>
-            <w:r>
-              <w:rPr>
-                <w:rFonts w:eastAsia="Calibri" w:cs="Arial"/>
+              <w:t>B</w:t>
+            </w:r>
+            <w:r>
+              <w:rPr>
+                <w:rFonts w:eastAsia="Calibri" w:cs="Arial"/>
+              </w:rPr>
+              <w:t>logs p</w:t>
+            </w:r>
+            <w:r>
+              <w:rPr>
+                <w:rFonts w:eastAsia="Calibri" w:cs="Arial"/>
+              </w:rPr>
+              <w:t xml:space="preserve">age </w:t>
+            </w:r>
+            <w:r>
+              <w:rPr>
+                <w:rFonts w:eastAsia="Calibri" w:cs="Arial"/>
+              </w:rPr>
+              <w:t xml:space="preserve">// all queries and mutations that uses Blog model </w:t>
+            </w:r>
+          </w:p>
+          <w:p>
+            <w:pPr>
+              <w:pStyle w:val="ListParagraph"/>
+              <w:numPr>
+                <w:ilvl w:val="0"/>
+                <w:numId w:val="4"/>
+              </w:numPr>
+              <w:spacing w:after="0" w:line="240" w:lineRule="auto"/>
+              <w:rPr>
+                <w:color w:val="00B050"/>
+              </w:rPr>
+            </w:pPr>
+            <w:r>
+              <w:rPr>
+                <w:rFonts w:eastAsia="Calibri" w:cs="Arial"/>
+                <w:color w:val="00B050"/>
+              </w:rPr>
+              <w:t xml:space="preserve">one blog with id </w:t>
+            </w:r>
+          </w:p>
+          <w:p>
+            <w:pPr>
+              <w:pStyle w:val="ListParagraph"/>
+              <w:numPr>
+                <w:ilvl w:val="0"/>
+                <w:numId w:val="4"/>
+              </w:numPr>
+              <w:spacing w:after="0" w:line="240" w:lineRule="auto"/>
+              <w:rPr>
+                <w:color w:val="70AD47" w:themeColor="accent6"/>
+              </w:rPr>
+            </w:pPr>
+            <w:r>
+              <w:rPr>
+                <w:rFonts w:eastAsia="Calibri" w:cs="Arial"/>
+                <w:color w:val="70AD47" w:themeColor="accent6"/>
+              </w:rPr>
+              <w:t xml:space="preserve">get the blogs related to one writer </w:t>
+            </w:r>
+          </w:p>
+          <w:p>
+            <w:pPr>
+              <w:pStyle w:val="ListParagraph"/>
+              <w:numPr>
+                <w:ilvl w:val="0"/>
+                <w:numId w:val="4"/>
+              </w:numPr>
+              <w:spacing w:after="0" w:line="240" w:lineRule="auto"/>
+            </w:pPr>
+            <w:r>
+              <w:rPr>
+                <w:rFonts w:eastAsia="Calibri" w:cs="Arial"/>
+              </w:rPr>
+              <w:t xml:space="preserve">get all blogs related to that category </w:t>
+            </w:r>
+          </w:p>
+          <w:p>
+            <w:pPr>
+              <w:pStyle w:val="ListParagraph"/>
+              <w:numPr>
+                <w:ilvl w:val="0"/>
+                <w:numId w:val="4"/>
+              </w:numPr>
+              <w:spacing w:after="0" w:line="240" w:lineRule="auto"/>
+              <w:rPr>
+                <w:color w:val="70AD47" w:themeColor="accent6"/>
+              </w:rPr>
+            </w:pPr>
+            <w:r>
+              <w:rPr>
+                <w:rFonts w:eastAsia="Calibri" w:cs="Arial"/>
+                <w:color w:val="70AD47" w:themeColor="accent6"/>
+              </w:rPr>
+              <w:t xml:space="preserve">get the </w:t>
+            </w:r>
+            <w:r>
+              <w:rPr>
+                <w:rFonts w:eastAsia="Calibri" w:cs="Arial"/>
+                <w:color w:val="70AD47" w:themeColor="accent6"/>
+              </w:rPr>
+              <w:t>invisible</w:t>
+            </w:r>
+            <w:r>
+              <w:rPr>
+                <w:rFonts w:eastAsia="Calibri" w:cs="Arial"/>
+                <w:color w:val="70AD47" w:themeColor="accent6"/>
+              </w:rPr>
+              <w:t xml:space="preserve"> blogs for that user who disappear them</w:t>
+            </w:r>
+          </w:p>
+          <w:p>
+            <w:pPr>
+              <w:pStyle w:val="ListParagraph"/>
+              <w:numPr>
+                <w:ilvl w:val="0"/>
+                <w:numId w:val="4"/>
+              </w:numPr>
+              <w:spacing w:after="0" w:line="240" w:lineRule="auto"/>
+              <w:rPr>
+                <w:color w:val="70AD47" w:themeColor="accent6"/>
+              </w:rPr>
+            </w:pPr>
+            <w:r>
+              <w:rPr>
+                <w:rFonts w:eastAsia="Calibri" w:cs="Arial"/>
+                <w:color w:val="70AD47" w:themeColor="accent6"/>
+              </w:rPr>
+              <w:t xml:space="preserve">display the writer blogs that need </w:t>
+            </w:r>
+            <w:r>
+              <w:rPr>
+                <w:rFonts w:eastAsia="Calibri" w:cs="Arial"/>
+                <w:color w:val="70AD47" w:themeColor="accent6"/>
+              </w:rPr>
+              <w:t>confirm</w:t>
+            </w:r>
+          </w:p>
+          <w:p>
+            <w:pPr>
+              <w:pStyle w:val="ListParagraph"/>
+              <w:numPr>
+                <w:ilvl w:val="0"/>
+                <w:numId w:val="4"/>
+              </w:numPr>
+              <w:spacing w:after="0" w:line="240" w:lineRule="auto"/>
+              <w:rPr>
+                <w:color w:val="70AD47" w:themeColor="accent6"/>
+              </w:rPr>
+            </w:pPr>
+            <w:r>
+              <w:rPr>
+                <w:rFonts w:eastAsia="Calibri" w:cs="Arial"/>
+                <w:color w:val="70AD47" w:themeColor="accent6"/>
+              </w:rPr>
+              <w:t xml:space="preserve">scheduling The </w:t>
+            </w:r>
+            <w:r>
+              <w:rPr>
+                <w:rFonts w:eastAsia="Calibri" w:cs="Arial"/>
+                <w:color w:val="70AD47" w:themeColor="accent6"/>
+              </w:rPr>
+              <w:t>Posts /</w:t>
+            </w:r>
+            <w:r>
+              <w:rPr>
+                <w:rFonts w:eastAsia="Calibri" w:cs="Arial"/>
+                <w:color w:val="70AD47" w:themeColor="accent6"/>
+              </w:rPr>
+              <w:t>/event</w:t>
+            </w:r>
+          </w:p>
+          <w:p>
+            <w:pPr>
+              <w:pStyle w:val="ListParagraph"/>
+              <w:numPr>
+                <w:ilvl w:val="0"/>
+                <w:numId w:val="4"/>
+              </w:numPr>
+              <w:spacing w:after="0" w:line="240" w:lineRule="auto"/>
+              <w:rPr>
+                <w:color w:val="00B050"/>
+              </w:rPr>
+            </w:pPr>
+            <w:r>
+              <w:rPr>
+                <w:rFonts w:eastAsia="Calibri" w:cs="Arial"/>
+                <w:color w:val="00B050"/>
+              </w:rPr>
+              <w:t xml:space="preserve">get all blogs with </w:t>
+            </w:r>
+            <w:r>
+              <w:rPr>
+                <w:rFonts w:eastAsia="Calibri" w:cs="Arial"/>
+                <w:color w:val="00B050"/>
+              </w:rPr>
+              <w:t>pagination</w:t>
+            </w:r>
+            <w:r>
+              <w:rPr>
+                <w:rFonts w:eastAsia="Calibri" w:cs="Arial"/>
+                <w:color w:val="00B050"/>
               </w:rPr>
               <w:t xml:space="preserve"> </w:t>
             </w:r>
-            <w:r>
-              <w:rPr>
-                <w:rFonts w:eastAsia="Calibri" w:cs="Arial"/>
-              </w:rPr>
-              <w:t xml:space="preserve">// all queries and mutations that uses Blog model </w:t>
-            </w:r>
           </w:p>
           <w:p>
             <w:pPr>
@@ -835,6 +957,92 @@
               </w:numPr>
               <w:spacing w:after="0" w:line="240" w:lineRule="auto"/>
               <w:rPr>
+                <w:color w:val="70AD47" w:themeColor="accent6"/>
+              </w:rPr>
+            </w:pPr>
+            <w:r>
+              <w:rPr>
+                <w:rFonts w:eastAsia="Calibri" w:cs="Arial"/>
+                <w:color w:val="70AD47" w:themeColor="accent6"/>
+              </w:rPr>
+              <w:t xml:space="preserve">get the most popular blogs with comments and likes // how to paginate the </w:t>
+            </w:r>
+            <w:r>
+              <w:rPr>
+                <w:rFonts w:eastAsia="Calibri" w:cs="Arial"/>
+                <w:color w:val="70AD47" w:themeColor="accent6"/>
+              </w:rPr>
+              <w:t>result?</w:t>
+            </w:r>
+          </w:p>
+          <w:p>
+            <w:pPr>
+              <w:pStyle w:val="ListParagraph"/>
+              <w:numPr>
+                <w:ilvl w:val="0"/>
+                <w:numId w:val="4"/>
+              </w:numPr>
+              <w:spacing w:after="0" w:line="240" w:lineRule="auto"/>
+              <w:rPr>
+                <w:color w:val="70AD47" w:themeColor="accent6"/>
+              </w:rPr>
+            </w:pPr>
+            <w:r>
+              <w:rPr>
+                <w:rFonts w:eastAsia="Calibri" w:cs="Arial"/>
+                <w:color w:val="70AD47" w:themeColor="accent6"/>
+              </w:rPr>
+              <w:t xml:space="preserve">get the blogs in interval of time </w:t>
+            </w:r>
+          </w:p>
+          <w:p>
+            <w:pPr>
+              <w:pStyle w:val="ListParagraph"/>
+              <w:numPr>
+                <w:ilvl w:val="0"/>
+                <w:numId w:val="4"/>
+              </w:numPr>
+              <w:spacing w:after="0" w:line="240" w:lineRule="auto"/>
+              <w:rPr>
+                <w:color w:val="70AD47" w:themeColor="accent6"/>
+              </w:rPr>
+            </w:pPr>
+            <w:r>
+              <w:rPr>
+                <w:rFonts w:eastAsia="Calibri" w:cs="Arial"/>
+                <w:color w:val="70AD47" w:themeColor="accent6"/>
+              </w:rPr>
+              <w:t xml:space="preserve">add blog  </w:t>
+            </w:r>
+          </w:p>
+          <w:p>
+            <w:pPr>
+              <w:pStyle w:val="ListParagraph"/>
+              <w:numPr>
+                <w:ilvl w:val="0"/>
+                <w:numId w:val="4"/>
+              </w:numPr>
+              <w:spacing w:after="0" w:line="240" w:lineRule="auto"/>
+              <w:rPr>
+                <w:color w:val="70AD47" w:themeColor="accent6"/>
+              </w:rPr>
+            </w:pPr>
+            <w:r>
+              <w:rPr>
+                <w:rFonts w:eastAsia="Calibri" w:cs="Arial"/>
+                <w:color w:val="70AD47" w:themeColor="accent6"/>
+              </w:rPr>
+              <w:t>update blog</w:t>
+            </w:r>
+          </w:p>
+          <w:p>
+            <w:pPr>
+              <w:pStyle w:val="ListParagraph"/>
+              <w:numPr>
+                <w:ilvl w:val="0"/>
+                <w:numId w:val="4"/>
+              </w:numPr>
+              <w:rPr>
                 <w:color w:val="00B050"/>
               </w:rPr>
             </w:pPr>
@@ -843,7 +1051,156 @@
                 <w:rFonts w:eastAsia="Calibri" w:cs="Arial"/>
                 <w:color w:val="00B050"/>
               </w:rPr>
-              <w:t xml:space="preserve">one blog with id </w:t>
+              <w:t>soft delete blog =&gt; when delet the blog the</w:t>
+            </w:r>
+          </w:p>
+          <w:p>
+            <w:pPr>
+              <w:pStyle w:val="ListParagraph"/>
+              <w:ind w:left="2280"/>
+              <w:rPr>
+                <w:color w:val="00B050"/>
+              </w:rPr>
+            </w:pPr>
+            <w:r>
+              <w:rPr>
+                <w:rFonts w:eastAsia="Calibri" w:cs="Arial"/>
+                <w:color w:val="00B050"/>
+              </w:rPr>
+              <w:t xml:space="preserve">    media deleted too </w:t>
+            </w:r>
+          </w:p>
+          <w:p>
+            <w:pPr>
+              <w:pStyle w:val="ListParagraph"/>
+              <w:ind w:left="2280"/>
+              <w:rPr>
+                <w:color w:val="00B050"/>
+              </w:rPr>
+            </w:pPr>
+            <w:r>
+              <w:rPr>
+                <w:rFonts w:eastAsia="Calibri" w:cs="Arial"/>
+                <w:color w:val="00B050"/>
+              </w:rPr>
+              <w:t xml:space="preserve">    </w:t>
+            </w:r>
+            <w:r>
+              <w:rPr>
+                <w:rFonts w:eastAsia="Calibri" w:cs="Arial"/>
+                <w:color w:val="00B050"/>
+              </w:rPr>
+              <w:t>blogtags</w:t>
+            </w:r>
+            <w:r>
+              <w:rPr>
+                <w:rFonts w:eastAsia="Calibri" w:cs="Arial"/>
+                <w:color w:val="00B050"/>
+              </w:rPr>
+              <w:t xml:space="preserve"> </w:t>
+            </w:r>
+          </w:p>
+          <w:p>
+            <w:pPr>
+              <w:pStyle w:val="ListParagraph"/>
+              <w:ind w:left="2280"/>
+              <w:rPr>
+                <w:color w:val="00B050"/>
+              </w:rPr>
+            </w:pPr>
+            <w:r>
+              <w:rPr>
+                <w:rFonts w:eastAsia="Calibri" w:cs="Arial"/>
+                <w:color w:val="00B050"/>
+              </w:rPr>
+              <w:t xml:space="preserve">    comments</w:t>
+            </w:r>
+          </w:p>
+          <w:p>
+            <w:pPr>
+              <w:pStyle w:val="ListParagraph"/>
+              <w:ind w:left="2280"/>
+              <w:rPr>
+                <w:color w:val="00B050"/>
+              </w:rPr>
+            </w:pPr>
+            <w:r>
+              <w:rPr>
+                <w:rFonts w:eastAsia="Calibri" w:cs="Arial"/>
+                <w:color w:val="00B050"/>
+              </w:rPr>
+              <w:t xml:space="preserve">    reply</w:t>
+            </w:r>
+          </w:p>
+          <w:p>
+            <w:pPr>
+              <w:pStyle w:val="ListParagraph"/>
+              <w:ind w:left="2280"/>
+              <w:rPr>
+                <w:color w:val="00B050"/>
+              </w:rPr>
+            </w:pPr>
+            <w:r>
+              <w:rPr>
+                <w:rFonts w:eastAsia="Calibri" w:cs="Arial"/>
+                <w:color w:val="00B050"/>
+              </w:rPr>
+              <w:t xml:space="preserve">    </w:t>
+            </w:r>
+            <w:r>
+              <w:rPr>
+                <w:rFonts w:eastAsia="Calibri" w:cs="Arial"/>
+                <w:color w:val="00B050"/>
+              </w:rPr>
+              <w:t>read by</w:t>
+            </w:r>
+          </w:p>
+          <w:p>
+            <w:pPr>
+              <w:pStyle w:val="ListParagraph"/>
+              <w:ind w:left="2280"/>
+              <w:rPr>
+                <w:color w:val="00B050"/>
+              </w:rPr>
+            </w:pPr>
+            <w:r>
+              <w:rPr>
+                <w:rFonts w:eastAsia="Calibri" w:cs="Arial"/>
+                <w:color w:val="00B050"/>
+              </w:rPr>
+              <w:t xml:space="preserve">     reports</w:t>
+            </w:r>
+          </w:p>
+          <w:p>
+            <w:pPr>
+              <w:pStyle w:val="ListParagraph"/>
+              <w:ind w:left="2280"/>
+              <w:rPr>
+                <w:color w:val="00B050"/>
+              </w:rPr>
+            </w:pPr>
+            <w:r>
+              <w:rPr>
+                <w:rFonts w:eastAsia="Calibri" w:cs="Arial"/>
+                <w:color w:val="00B050"/>
+              </w:rPr>
+              <w:t xml:space="preserve">     likes </w:t>
+            </w:r>
+          </w:p>
+          <w:p>
+            <w:pPr>
+              <w:pStyle w:val="ListParagraph"/>
+              <w:ind w:left="2280"/>
+              <w:rPr>
+                <w:color w:val="00B050"/>
+              </w:rPr>
+            </w:pPr>
+            <w:r>
+              <w:rPr>
+                <w:rFonts w:eastAsia="Calibri" w:cs="Arial"/>
+                <w:color w:val="00B050"/>
+              </w:rPr>
+              <w:t xml:space="preserve">    share </w:t>
             </w:r>
           </w:p>
           <w:p>
@@ -855,15 +1212,26 @@
               </w:numPr>
               <w:spacing w:after="0" w:line="240" w:lineRule="auto"/>
               <w:rPr>
-                <w:color w:val="70AD47" w:themeColor="accent6"/>
-              </w:rPr>
-            </w:pPr>
-            <w:r>
-              <w:rPr>
-                <w:rFonts w:eastAsia="Calibri" w:cs="Arial"/>
-                <w:color w:val="70AD47" w:themeColor="accent6"/>
-              </w:rPr>
-              <w:t xml:space="preserve">get the blogs related to one writer </w:t>
+                <w:rFonts w:ascii="Calibri" w:eastAsia="Calibri" w:hAnsi="Calibri" w:cs="Arial"/>
+              </w:rPr>
+            </w:pPr>
+            <w:r>
+              <w:rPr>
+                <w:rFonts w:ascii="Calibri" w:eastAsia="Calibri" w:hAnsi="Calibri" w:cs="Arial"/>
+              </w:rPr>
+              <w:t xml:space="preserve">search for blog </w:t>
+            </w:r>
+            <w:r>
+              <w:rPr>
+                <w:rFonts w:ascii="Calibri" w:eastAsia="Calibri" w:hAnsi="Calibri" w:cs="Arial"/>
+              </w:rPr>
+              <w:t>in title</w:t>
+            </w:r>
+            <w:r>
+              <w:rPr>
+                <w:rFonts w:ascii="Calibri" w:eastAsia="Calibri" w:hAnsi="Calibri" w:cs="Arial"/>
+              </w:rPr>
+              <w:t xml:space="preserve">, body, description and with time created in it </w:t>
             </w:r>
           </w:p>
           <w:p>
@@ -875,31 +1243,23 @@
               </w:numPr>
               <w:spacing w:after="0" w:line="240" w:lineRule="auto"/>
               <w:rPr>
-                <w:color w:val="70AD47" w:themeColor="accent6"/>
-              </w:rPr>
-            </w:pPr>
-            <w:r>
-              <w:rPr>
-                <w:rFonts w:eastAsia="Calibri" w:cs="Arial"/>
-                <w:color w:val="70AD47" w:themeColor="accent6"/>
-              </w:rPr>
-              <w:t xml:space="preserve">get the </w:t>
-            </w:r>
-            <w:proofErr w:type="spellStart"/>
-            <w:r>
-              <w:rPr>
-                <w:rFonts w:eastAsia="Calibri" w:cs="Arial"/>
-                <w:color w:val="70AD47" w:themeColor="accent6"/>
-              </w:rPr>
-              <w:t>unvisible</w:t>
-            </w:r>
-            <w:proofErr w:type="spellEnd"/>
-            <w:r>
-              <w:rPr>
-                <w:rFonts w:eastAsia="Calibri" w:cs="Arial"/>
-                <w:color w:val="70AD47" w:themeColor="accent6"/>
-              </w:rPr>
-              <w:t xml:space="preserve"> blogs for that user who disappear them</w:t>
+                <w:rFonts w:ascii="Calibri" w:eastAsia="Calibri" w:hAnsi="Calibri" w:cs="Arial"/>
+                <w:color w:val="70AD47" w:themeColor="accent6"/>
+              </w:rPr>
+            </w:pPr>
+            <w:r>
+              <w:rPr>
+                <w:rFonts w:eastAsia="Calibri" w:cs="Arial"/>
+                <w:color w:val="70AD47" w:themeColor="accent6"/>
+              </w:rPr>
+              <w:t>delete blog after 10 reports from users</w:t>
+            </w:r>
+            <w:r>
+              <w:rPr>
+                <w:rFonts w:eastAsia="Calibri" w:cs="Arial"/>
+                <w:color w:val="70AD47" w:themeColor="accent6"/>
+              </w:rPr>
+              <w:t xml:space="preserve"> //event</w:t>
             </w:r>
           </w:p>
           <w:p>
@@ -911,25 +1271,23 @@
               </w:numPr>
               <w:spacing w:after="0" w:line="240" w:lineRule="auto"/>
               <w:rPr>
-                <w:color w:val="70AD47" w:themeColor="accent6"/>
-              </w:rPr>
-            </w:pPr>
-            <w:r>
-              <w:rPr>
-                <w:rFonts w:eastAsia="Calibri" w:cs="Arial"/>
-                <w:color w:val="70AD47" w:themeColor="accent6"/>
-              </w:rPr>
-              <w:t xml:space="preserve">display the writer blogs that need </w:t>
-            </w:r>
-            <w:proofErr w:type="spellStart"/>
-            <w:r>
-              <w:rPr>
-                <w:rFonts w:eastAsia="Calibri" w:cs="Arial"/>
-                <w:color w:val="70AD47" w:themeColor="accent6"/>
-              </w:rPr>
-              <w:t>conferm</w:t>
-            </w:r>
-            <w:proofErr w:type="spellEnd"/>
+                <w:color w:val="00B050"/>
+              </w:rPr>
+            </w:pPr>
+            <w:r>
+              <w:rPr>
+                <w:rFonts w:eastAsia="Calibri" w:cs="Arial"/>
+                <w:color w:val="00B050"/>
+              </w:rPr>
+              <w:t>undelete</w:t>
+            </w:r>
+            <w:r>
+              <w:rPr>
+                <w:rFonts w:eastAsia="Calibri" w:cs="Arial"/>
+                <w:color w:val="00B050"/>
+              </w:rPr>
+              <w:t xml:space="preserve"> the blog </w:t>
+            </w:r>
           </w:p>
           <w:p>
             <w:pPr>
@@ -947,40 +1305,666 @@
               <w:rPr>
                 <w:rFonts w:eastAsia="Calibri" w:cs="Arial"/>
               </w:rPr>
-              <w:t xml:space="preserve">scheduling The </w:t>
-            </w:r>
-            <w:proofErr w:type="gramStart"/>
-            <w:r>
-              <w:rPr>
-                <w:rFonts w:eastAsia="Calibri" w:cs="Arial"/>
-              </w:rPr>
-              <w:t>Posts</w:t>
-            </w:r>
-            <w:r>
-              <w:rPr>
-                <w:rFonts w:eastAsia="Calibri" w:cs="Arial"/>
-              </w:rPr>
-              <w:t xml:space="preserve">  </w:t>
-            </w:r>
-            <w:r>
-              <w:rPr>
-                <w:rFonts w:eastAsia="Calibri" w:cs="Arial"/>
-              </w:rPr>
-              <w:t>/</w:t>
-            </w:r>
-            <w:proofErr w:type="gramEnd"/>
-            <w:r>
-              <w:rPr>
-                <w:rFonts w:eastAsia="Calibri" w:cs="Arial"/>
-              </w:rPr>
-              <w:t>/</w:t>
-            </w:r>
-            <w:r>
-              <w:rPr>
-                <w:rFonts w:eastAsia="Calibri" w:cs="Arial"/>
+              <w:lastRenderedPageBreak/>
+              <w:t xml:space="preserve"> </w:t>
+            </w:r>
+            <w:r>
+              <w:rPr>
+                <w:rFonts w:eastAsia="Calibri" w:cs="Arial"/>
+                <w:color w:val="70AD47" w:themeColor="accent6"/>
+              </w:rPr>
+              <w:t xml:space="preserve">invisible the blog </w:t>
+            </w:r>
+          </w:p>
+          <w:p>
+            <w:pPr>
+              <w:pStyle w:val="ListParagraph"/>
+              <w:numPr>
+                <w:ilvl w:val="0"/>
+                <w:numId w:val="4"/>
+              </w:numPr>
+              <w:spacing w:after="0" w:line="240" w:lineRule="auto"/>
+              <w:rPr>
+                <w:color w:val="70AD47" w:themeColor="accent6"/>
+              </w:rPr>
+            </w:pPr>
+            <w:r>
+              <w:rPr>
+                <w:rFonts w:eastAsia="Calibri" w:cs="Arial"/>
+                <w:color w:val="70AD47" w:themeColor="accent6"/>
+              </w:rPr>
+              <w:t>Visible the blog</w:t>
+            </w:r>
+          </w:p>
+          <w:p>
+            <w:pPr>
+              <w:spacing w:after="0" w:line="240" w:lineRule="auto"/>
+              <w:rPr>
+                <w:rFonts w:ascii="Calibri" w:eastAsia="Calibri" w:hAnsi="Calibri" w:cs="Arial"/>
+              </w:rPr>
+            </w:pPr>
+          </w:p>
+          <w:p>
+            <w:pPr>
+              <w:pStyle w:val="ListParagraph"/>
+              <w:numPr>
+                <w:ilvl w:val="0"/>
+                <w:numId w:val="1"/>
+              </w:numPr>
+              <w:spacing w:after="0" w:line="240" w:lineRule="auto"/>
+              <w:rPr>
+                <w:rFonts w:ascii="Calibri" w:eastAsia="Calibri" w:hAnsi="Calibri" w:cs="Arial"/>
+              </w:rPr>
+            </w:pPr>
+            <w:r>
+              <w:rPr>
+                <w:rFonts w:eastAsia="Calibri" w:cs="Arial"/>
+              </w:rPr>
+              <w:t>media p</w:t>
+            </w:r>
+            <w:r>
+              <w:rPr>
+                <w:rFonts w:eastAsia="Calibri" w:cs="Arial"/>
+              </w:rPr>
+              <w:t xml:space="preserve">age </w:t>
+            </w:r>
+          </w:p>
+          <w:p>
+            <w:pPr>
+              <w:pStyle w:val="ListParagraph"/>
+              <w:numPr>
+                <w:ilvl w:val="0"/>
+                <w:numId w:val="15"/>
+              </w:numPr>
+              <w:spacing w:after="0" w:line="240" w:lineRule="auto"/>
+              <w:rPr>
+                <w:rFonts w:ascii="Calibri" w:eastAsia="Calibri" w:hAnsi="Calibri" w:cs="Arial"/>
+                <w:color w:val="00A933"/>
+              </w:rPr>
+            </w:pPr>
+            <w:r>
+              <w:rPr>
+                <w:rFonts w:eastAsia="Calibri" w:cs="Arial"/>
+                <w:color w:val="00A933"/>
+              </w:rPr>
+              <w:t>display all media for that blog</w:t>
+            </w:r>
+            <w:r>
+              <w:rPr>
+                <w:rFonts w:eastAsia="Calibri" w:cs="Arial"/>
+                <w:color w:val="00A933"/>
+              </w:rPr>
+              <w:t>.</w:t>
+            </w:r>
+          </w:p>
+          <w:p>
+            <w:pPr>
+              <w:pStyle w:val="ListParagraph"/>
+              <w:numPr>
+                <w:ilvl w:val="0"/>
+                <w:numId w:val="15"/>
+              </w:numPr>
+              <w:spacing w:after="0" w:line="240" w:lineRule="auto"/>
+              <w:rPr>
+                <w:rFonts w:ascii="Calibri" w:eastAsia="Calibri" w:hAnsi="Calibri" w:cs="Arial"/>
+                <w:color w:val="00A933"/>
+              </w:rPr>
+            </w:pPr>
+            <w:r>
+              <w:rPr>
+                <w:rFonts w:eastAsia="Calibri" w:cs="Arial"/>
+                <w:color w:val="00A933"/>
+              </w:rPr>
+              <w:t xml:space="preserve">if I need to add vedio from youtupe &lt; </w:t>
+            </w:r>
+            <w:r>
+              <w:rPr>
+                <w:rFonts w:eastAsia="Calibri" w:cs="Arial"/>
+                <w:color w:val="00A933"/>
+              </w:rPr>
+              <w:t>optional</w:t>
+            </w:r>
+            <w:r>
+              <w:rPr>
+                <w:rFonts w:eastAsia="Calibri" w:cs="Arial"/>
+                <w:color w:val="00A933"/>
+              </w:rPr>
+              <w:t xml:space="preserve"> &gt;</w:t>
+            </w:r>
+          </w:p>
+          <w:p>
+            <w:pPr>
+              <w:pStyle w:val="ListParagraph"/>
+              <w:numPr>
+                <w:ilvl w:val="0"/>
+                <w:numId w:val="15"/>
+              </w:numPr>
+              <w:spacing w:after="0" w:line="240" w:lineRule="auto"/>
+              <w:rPr>
+                <w:rFonts w:ascii="Calibri" w:eastAsia="Calibri" w:hAnsi="Calibri" w:cs="Arial"/>
+                <w:color w:val="00A933"/>
+              </w:rPr>
+            </w:pPr>
+            <w:r>
+              <w:rPr>
+                <w:rFonts w:eastAsia="Calibri" w:cs="Arial"/>
+                <w:color w:val="00A933"/>
+              </w:rPr>
+              <w:t xml:space="preserve">add </w:t>
+            </w:r>
+          </w:p>
+          <w:p>
+            <w:pPr>
+              <w:pStyle w:val="ListParagraph"/>
+              <w:numPr>
+                <w:ilvl w:val="0"/>
+                <w:numId w:val="15"/>
+              </w:numPr>
+              <w:spacing w:after="0" w:line="240" w:lineRule="auto"/>
+              <w:rPr>
+                <w:rFonts w:ascii="Calibri" w:eastAsia="Calibri" w:hAnsi="Calibri" w:cs="Arial"/>
+                <w:color w:val="70AD47" w:themeColor="accent6"/>
+              </w:rPr>
+            </w:pPr>
+            <w:r>
+              <w:rPr>
+                <w:rFonts w:eastAsia="Calibri" w:cs="Arial"/>
+                <w:color w:val="70AD47" w:themeColor="accent6"/>
+              </w:rPr>
+              <w:t xml:space="preserve">upload images </w:t>
+            </w:r>
+          </w:p>
+          <w:p>
+            <w:pPr>
+              <w:pStyle w:val="ListParagraph"/>
+              <w:numPr>
+                <w:ilvl w:val="0"/>
+                <w:numId w:val="15"/>
+              </w:numPr>
+              <w:spacing w:after="0" w:line="240" w:lineRule="auto"/>
+              <w:rPr>
+                <w:rFonts w:ascii="Calibri" w:eastAsia="Calibri" w:hAnsi="Calibri" w:cs="Arial"/>
+                <w:color w:val="70AD47" w:themeColor="accent6"/>
+              </w:rPr>
+            </w:pPr>
+            <w:r>
+              <w:rPr>
+                <w:rFonts w:eastAsia="Calibri" w:cs="Arial"/>
+                <w:color w:val="70AD47" w:themeColor="accent6"/>
+              </w:rPr>
+              <w:t xml:space="preserve">update </w:t>
+            </w:r>
+          </w:p>
+          <w:p>
+            <w:pPr>
+              <w:pStyle w:val="ListParagraph"/>
+              <w:numPr>
+                <w:ilvl w:val="0"/>
+                <w:numId w:val="15"/>
+              </w:numPr>
+              <w:spacing w:after="0" w:line="240" w:lineRule="auto"/>
+              <w:rPr>
+                <w:rFonts w:ascii="Calibri" w:eastAsia="Calibri" w:hAnsi="Calibri" w:cs="Arial"/>
+                <w:color w:val="70AD47" w:themeColor="accent6"/>
+              </w:rPr>
+            </w:pPr>
+            <w:r>
+              <w:rPr>
+                <w:rFonts w:eastAsia="Calibri" w:cs="Arial"/>
+                <w:color w:val="70AD47" w:themeColor="accent6"/>
+              </w:rPr>
+              <w:t>delete</w:t>
+            </w:r>
+          </w:p>
+          <w:p>
+            <w:pPr>
+              <w:pStyle w:val="ListParagraph"/>
+              <w:numPr>
+                <w:ilvl w:val="0"/>
+                <w:numId w:val="15"/>
+              </w:numPr>
+              <w:spacing w:after="0" w:line="240" w:lineRule="auto"/>
+              <w:rPr>
+                <w:rFonts w:ascii="Calibri" w:eastAsia="Calibri" w:hAnsi="Calibri" w:cs="Arial"/>
+              </w:rPr>
+            </w:pPr>
+          </w:p>
+          <w:p>
+            <w:pPr>
+              <w:pStyle w:val="ListParagraph"/>
+              <w:numPr>
+                <w:ilvl w:val="0"/>
+                <w:numId w:val="1"/>
+              </w:numPr>
+              <w:spacing w:after="0" w:line="240" w:lineRule="auto"/>
+              <w:rPr>
+                <w:rFonts w:ascii="Calibri" w:eastAsia="Calibri" w:hAnsi="Calibri" w:cs="Arial"/>
+              </w:rPr>
+            </w:pPr>
+            <w:r>
+              <w:rPr>
+                <w:rFonts w:eastAsia="Calibri" w:cs="Arial"/>
+              </w:rPr>
+              <w:t>tags p</w:t>
+            </w:r>
+            <w:r>
+              <w:rPr>
+                <w:rFonts w:eastAsia="Calibri" w:cs="Arial"/>
+              </w:rPr>
+              <w:t xml:space="preserve">age </w:t>
+            </w:r>
+          </w:p>
+          <w:p>
+            <w:pPr>
+              <w:pStyle w:val="ListParagraph"/>
+              <w:spacing w:after="0" w:line="240" w:lineRule="auto"/>
+              <w:ind w:left="0"/>
+              <w:rPr>
+                <w:rFonts w:eastAsia="Calibri" w:cs="Arial"/>
+                <w:color w:val="70AD47" w:themeColor="accent6"/>
+              </w:rPr>
+            </w:pPr>
+            <w:r>
+              <w:rPr>
+                <w:rFonts w:eastAsia="Calibri" w:cs="Arial"/>
+              </w:rPr>
+              <w:t xml:space="preserve">                                      • </w:t>
+            </w:r>
+            <w:r>
+              <w:rPr>
+                <w:rFonts w:eastAsia="Calibri" w:cs="Arial"/>
+              </w:rPr>
+              <w:t xml:space="preserve">    </w:t>
+            </w:r>
+            <w:r>
+              <w:rPr>
+                <w:rFonts w:eastAsia="Calibri" w:cs="Arial"/>
+                <w:color w:val="70AD47" w:themeColor="accent6"/>
+              </w:rPr>
+              <w:t xml:space="preserve">display all tags </w:t>
+            </w:r>
+          </w:p>
+          <w:p>
+            <w:pPr>
+              <w:pStyle w:val="ListParagraph"/>
+              <w:numPr>
+                <w:ilvl w:val="0"/>
+                <w:numId w:val="14"/>
+              </w:numPr>
+              <w:spacing w:after="0" w:line="240" w:lineRule="auto"/>
+              <w:rPr>
+                <w:rFonts w:eastAsia="Calibri" w:cs="Arial"/>
+                <w:color w:val="70AD47" w:themeColor="accent6"/>
+              </w:rPr>
+            </w:pPr>
+            <w:r>
+              <w:rPr>
+                <w:rFonts w:eastAsia="Calibri" w:cs="Arial"/>
+                <w:color w:val="70AD47" w:themeColor="accent6"/>
+              </w:rPr>
+              <w:t xml:space="preserve">display one tag with id </w:t>
+            </w:r>
+          </w:p>
+          <w:p>
+            <w:pPr>
+              <w:pStyle w:val="ListParagraph"/>
+              <w:numPr>
+                <w:ilvl w:val="0"/>
+                <w:numId w:val="14"/>
+              </w:numPr>
+              <w:spacing w:after="0" w:line="240" w:lineRule="auto"/>
+              <w:rPr>
+                <w:rFonts w:ascii="Calibri" w:eastAsia="Calibri" w:hAnsi="Calibri" w:cs="Arial"/>
+                <w:color w:val="70AD47" w:themeColor="accent6"/>
+              </w:rPr>
+            </w:pPr>
+            <w:r>
+              <w:rPr>
+                <w:rFonts w:eastAsia="Calibri" w:cs="Arial"/>
+                <w:color w:val="70AD47" w:themeColor="accent6"/>
+              </w:rPr>
+              <w:t>add</w:t>
+            </w:r>
+          </w:p>
+          <w:p>
+            <w:pPr>
+              <w:pStyle w:val="ListParagraph"/>
+              <w:numPr>
+                <w:ilvl w:val="0"/>
+                <w:numId w:val="14"/>
+              </w:numPr>
+              <w:spacing w:after="0" w:line="240" w:lineRule="auto"/>
+              <w:rPr>
+                <w:rFonts w:ascii="Calibri" w:eastAsia="Calibri" w:hAnsi="Calibri" w:cs="Arial"/>
+                <w:color w:val="70AD47" w:themeColor="accent6"/>
+              </w:rPr>
+            </w:pPr>
+            <w:r>
+              <w:rPr>
+                <w:rFonts w:eastAsia="Calibri" w:cs="Arial"/>
+                <w:color w:val="70AD47" w:themeColor="accent6"/>
+              </w:rPr>
+              <w:t xml:space="preserve">update </w:t>
+            </w:r>
+          </w:p>
+          <w:p>
+            <w:pPr>
+              <w:pStyle w:val="ListParagraph"/>
+              <w:numPr>
+                <w:ilvl w:val="0"/>
+                <w:numId w:val="14"/>
+              </w:numPr>
+              <w:spacing w:after="0" w:line="240" w:lineRule="auto"/>
+              <w:rPr>
+                <w:rFonts w:ascii="Calibri" w:eastAsia="Calibri" w:hAnsi="Calibri" w:cs="Arial"/>
+                <w:color w:val="70AD47" w:themeColor="accent6"/>
+              </w:rPr>
+            </w:pPr>
+            <w:r>
+              <w:rPr>
+                <w:rFonts w:eastAsia="Calibri" w:cs="Arial"/>
+                <w:color w:val="70AD47" w:themeColor="accent6"/>
+              </w:rPr>
+              <w:t xml:space="preserve">delete </w:t>
+            </w:r>
+            <w:r>
+              <w:rPr>
+                <w:rFonts w:eastAsia="Calibri" w:cs="Arial"/>
+                <w:color w:val="70AD47" w:themeColor="accent6"/>
+              </w:rPr>
+              <w:t xml:space="preserve">and cascading with Blog </w:t>
+            </w:r>
+            <w:r>
+              <w:rPr>
+                <w:rFonts w:eastAsia="Calibri" w:cs="Arial"/>
+                <w:color w:val="70AD47" w:themeColor="accent6"/>
+              </w:rPr>
+              <w:t>Tags</w:t>
+            </w:r>
+          </w:p>
+          <w:p>
+            <w:pPr>
+              <w:pStyle w:val="ListParagraph"/>
+              <w:numPr>
+                <w:ilvl w:val="0"/>
+                <w:numId w:val="14"/>
+              </w:numPr>
+              <w:spacing w:after="0" w:line="240" w:lineRule="auto"/>
+              <w:rPr>
+                <w:rFonts w:ascii="Calibri" w:eastAsia="Calibri" w:hAnsi="Calibri" w:cs="Arial"/>
+                <w:color w:val="70AD47" w:themeColor="accent6"/>
+              </w:rPr>
+            </w:pPr>
+            <w:r>
+              <w:rPr>
+                <w:rFonts w:ascii="Calibri" w:eastAsia="Calibri" w:hAnsi="Calibri" w:cs="Arial"/>
+                <w:color w:val="70AD47" w:themeColor="accent6"/>
+              </w:rPr>
+              <w:t>restore</w:t>
+            </w:r>
+          </w:p>
+          <w:p>
+            <w:pPr>
+              <w:pStyle w:val="ListParagraph"/>
+              <w:numPr>
+                <w:ilvl w:val="0"/>
+                <w:numId w:val="14"/>
+              </w:numPr>
+              <w:spacing w:after="0" w:line="240" w:lineRule="auto"/>
+              <w:rPr>
+                <w:rFonts w:ascii="Calibri" w:eastAsia="Calibri" w:hAnsi="Calibri" w:cs="Arial"/>
+                <w:color w:val="70AD47" w:themeColor="accent6"/>
+              </w:rPr>
+            </w:pPr>
+            <w:r>
+              <w:rPr>
+                <w:rFonts w:ascii="Calibri" w:eastAsia="Calibri" w:hAnsi="Calibri" w:cs="Arial"/>
+                <w:color w:val="70AD47" w:themeColor="accent6"/>
+              </w:rPr>
+              <w:t>force delete</w:t>
+            </w:r>
+            <w:r>
+              <w:rPr>
+                <w:rFonts w:ascii="Calibri" w:eastAsia="Calibri" w:hAnsi="Calibri" w:cs="Arial"/>
+                <w:color w:val="70AD47" w:themeColor="accent6"/>
+              </w:rPr>
+              <w:t xml:space="preserve"> </w:t>
+            </w:r>
+            <w:r>
+              <w:rPr>
+                <w:rFonts w:ascii="Calibri" w:eastAsia="Calibri" w:hAnsi="Calibri" w:cs="Arial"/>
                 <w:color w:val="FF0000"/>
               </w:rPr>
-              <w:t>event</w:t>
+              <w:t xml:space="preserve">did not deleted </w:t>
+            </w:r>
+          </w:p>
+          <w:p>
+            <w:pPr>
+              <w:pStyle w:val="ListParagraph"/>
+              <w:numPr>
+                <w:ilvl w:val="0"/>
+                <w:numId w:val="1"/>
+              </w:numPr>
+              <w:spacing w:after="0" w:line="240" w:lineRule="auto"/>
+              <w:rPr>
+                <w:rFonts w:ascii="Calibri" w:eastAsia="Calibri" w:hAnsi="Calibri" w:cs="Arial"/>
+              </w:rPr>
+            </w:pPr>
+            <w:r>
+              <w:rPr>
+                <w:rFonts w:eastAsia="Calibri" w:cs="Arial"/>
+              </w:rPr>
+              <w:t>Blogtags p</w:t>
+            </w:r>
+            <w:r>
+              <w:rPr>
+                <w:rFonts w:eastAsia="Calibri" w:cs="Arial"/>
+              </w:rPr>
+              <w:t xml:space="preserve">age </w:t>
+            </w:r>
+          </w:p>
+          <w:p>
+            <w:pPr>
+              <w:pStyle w:val="ListParagraph"/>
+              <w:numPr>
+                <w:ilvl w:val="0"/>
+                <w:numId w:val="14"/>
+              </w:numPr>
+              <w:spacing w:after="0" w:line="240" w:lineRule="auto"/>
+              <w:rPr>
+                <w:rFonts w:ascii="Calibri" w:eastAsia="Calibri" w:hAnsi="Calibri" w:cs="Arial"/>
+                <w:color w:val="70AD47" w:themeColor="accent6"/>
+              </w:rPr>
+            </w:pPr>
+            <w:r>
+              <w:rPr>
+                <w:rFonts w:eastAsia="Calibri" w:cs="Arial"/>
+                <w:color w:val="70AD47" w:themeColor="accent6"/>
+              </w:rPr>
+              <w:t>display all blogs in that tag with pagination</w:t>
+            </w:r>
+          </w:p>
+          <w:p>
+            <w:pPr>
+              <w:pStyle w:val="ListParagraph"/>
+              <w:numPr>
+                <w:ilvl w:val="0"/>
+                <w:numId w:val="14"/>
+              </w:numPr>
+              <w:spacing w:after="0" w:line="240" w:lineRule="auto"/>
+              <w:rPr>
+                <w:rFonts w:ascii="Calibri" w:eastAsia="Calibri" w:hAnsi="Calibri" w:cs="Arial"/>
+              </w:rPr>
+            </w:pPr>
+            <w:r>
+              <w:rPr>
+                <w:rFonts w:eastAsia="Calibri" w:cs="Arial"/>
+                <w:color w:val="70AD47" w:themeColor="accent6"/>
+              </w:rPr>
+              <w:t>display all Tags in that Blog with pagination</w:t>
+            </w:r>
+          </w:p>
+          <w:p>
+            <w:pPr>
+              <w:pStyle w:val="ListParagraph"/>
+              <w:numPr>
+                <w:ilvl w:val="0"/>
+                <w:numId w:val="14"/>
+              </w:numPr>
+              <w:spacing w:after="0" w:line="240" w:lineRule="auto"/>
+              <w:rPr>
+                <w:rFonts w:ascii="Calibri" w:eastAsia="Calibri" w:hAnsi="Calibri" w:cs="Arial"/>
+                <w:color w:val="70AD47" w:themeColor="accent6"/>
+              </w:rPr>
+            </w:pPr>
+            <w:r>
+              <w:rPr>
+                <w:rFonts w:eastAsia="Calibri" w:cs="Arial"/>
+                <w:color w:val="70AD47" w:themeColor="accent6"/>
+              </w:rPr>
+              <w:t xml:space="preserve">Add </w:t>
+            </w:r>
+          </w:p>
+          <w:p>
+            <w:pPr>
+              <w:pStyle w:val="ListParagraph"/>
+              <w:numPr>
+                <w:ilvl w:val="0"/>
+                <w:numId w:val="14"/>
+              </w:numPr>
+              <w:spacing w:after="0" w:line="240" w:lineRule="auto"/>
+              <w:rPr>
+                <w:rFonts w:ascii="Calibri" w:eastAsia="Calibri" w:hAnsi="Calibri" w:cs="Arial"/>
+                <w:color w:val="70AD47" w:themeColor="accent6"/>
+              </w:rPr>
+            </w:pPr>
+            <w:r>
+              <w:rPr>
+                <w:rFonts w:eastAsia="Calibri" w:cs="Arial"/>
+                <w:color w:val="70AD47" w:themeColor="accent6"/>
+              </w:rPr>
+              <w:t xml:space="preserve">Update </w:t>
+            </w:r>
+          </w:p>
+          <w:p>
+            <w:pPr>
+              <w:pStyle w:val="ListParagraph"/>
+              <w:numPr>
+                <w:ilvl w:val="0"/>
+                <w:numId w:val="14"/>
+              </w:numPr>
+              <w:spacing w:after="0" w:line="240" w:lineRule="auto"/>
+              <w:rPr>
+                <w:rFonts w:ascii="Calibri" w:eastAsia="Calibri" w:hAnsi="Calibri" w:cs="Arial"/>
+                <w:color w:val="70AD47" w:themeColor="accent6"/>
+              </w:rPr>
+            </w:pPr>
+            <w:r>
+              <w:rPr>
+                <w:rFonts w:eastAsia="Calibri" w:cs="Arial"/>
+                <w:color w:val="70AD47" w:themeColor="accent6"/>
+              </w:rPr>
+              <w:t>Delete</w:t>
+            </w:r>
+            <w:r>
+              <w:rPr>
+                <w:rFonts w:eastAsia="Calibri" w:cs="Arial"/>
+                <w:color w:val="70AD47" w:themeColor="accent6"/>
+              </w:rPr>
+              <w:t xml:space="preserve"> </w:t>
+            </w:r>
+            <w:r>
+              <w:rPr>
+                <w:rFonts w:eastAsia="Calibri" w:cs="Arial"/>
+                <w:color w:val="70AD47" w:themeColor="accent6"/>
+              </w:rPr>
+              <w:t>(force</w:t>
+            </w:r>
+            <w:r>
+              <w:rPr>
+                <w:rFonts w:eastAsia="Calibri" w:cs="Arial"/>
+                <w:color w:val="70AD47" w:themeColor="accent6"/>
+              </w:rPr>
+              <w:t>)</w:t>
+            </w:r>
+          </w:p>
+          <w:p>
+            <w:pPr>
+              <w:spacing w:after="0" w:line="240" w:lineRule="auto"/>
+              <w:rPr>
+                <w:rFonts w:ascii="Calibri" w:eastAsia="Calibri" w:hAnsi="Calibri" w:cs="Arial"/>
+              </w:rPr>
+            </w:pPr>
+          </w:p>
+          <w:p>
+            <w:pPr>
+              <w:pStyle w:val="ListParagraph"/>
+              <w:numPr>
+                <w:ilvl w:val="0"/>
+                <w:numId w:val="1"/>
+              </w:numPr>
+              <w:spacing w:after="0" w:line="240" w:lineRule="auto"/>
+              <w:rPr>
+                <w:rFonts w:ascii="Calibri" w:eastAsia="Calibri" w:hAnsi="Calibri" w:cs="Arial"/>
+              </w:rPr>
+            </w:pPr>
+            <w:r>
+              <w:rPr>
+                <w:rFonts w:eastAsia="Calibri" w:cs="Arial"/>
+              </w:rPr>
+              <w:t xml:space="preserve">User </w:t>
+            </w:r>
+            <w:r>
+              <w:rPr>
+                <w:rFonts w:eastAsia="Calibri" w:cs="Arial"/>
+              </w:rPr>
+              <w:t>p</w:t>
+            </w:r>
+            <w:r>
+              <w:rPr>
+                <w:rFonts w:eastAsia="Calibri" w:cs="Arial"/>
+              </w:rPr>
+              <w:t>age</w:t>
+            </w:r>
+          </w:p>
+          <w:p>
+            <w:pPr>
+              <w:pStyle w:val="ListParagraph"/>
+              <w:numPr>
+                <w:ilvl w:val="0"/>
+                <w:numId w:val="6"/>
+              </w:numPr>
+              <w:spacing w:after="0" w:line="240" w:lineRule="auto"/>
+              <w:rPr>
+                <w:rFonts w:ascii="Calibri" w:eastAsia="Calibri" w:hAnsi="Calibri" w:cs="Arial"/>
+              </w:rPr>
+            </w:pPr>
+            <w:r>
+              <w:rPr>
+                <w:rFonts w:eastAsia="Calibri" w:cs="Arial"/>
+                <w:color w:val="70AD47" w:themeColor="accent6"/>
+              </w:rPr>
+              <w:t>display the users</w:t>
+            </w:r>
+          </w:p>
+          <w:p>
+            <w:pPr>
+              <w:pStyle w:val="ListParagraph"/>
+              <w:numPr>
+                <w:ilvl w:val="0"/>
+                <w:numId w:val="6"/>
+              </w:numPr>
+              <w:spacing w:after="0" w:line="240" w:lineRule="auto"/>
+              <w:rPr>
+                <w:rFonts w:ascii="Calibri" w:eastAsia="Calibri" w:hAnsi="Calibri" w:cs="Arial"/>
+              </w:rPr>
+            </w:pPr>
+            <w:r>
+              <w:rPr>
+                <w:rFonts w:eastAsia="Calibri" w:cs="Arial"/>
+                <w:color w:val="70AD47" w:themeColor="accent6"/>
+              </w:rPr>
+              <w:t xml:space="preserve">search for user with name </w:t>
             </w:r>
           </w:p>
           <w:p>
@@ -992,29 +1976,202 @@
               </w:numPr>
               <w:spacing w:after="0" w:line="240" w:lineRule="auto"/>
               <w:rPr>
-                <w:color w:val="00B050"/>
-              </w:rPr>
-            </w:pPr>
-            <w:r>
-              <w:rPr>
-                <w:rFonts w:eastAsia="Calibri" w:cs="Arial"/>
-                <w:color w:val="00B050"/>
-              </w:rPr>
-              <w:t xml:space="preserve">get all blogs with </w:t>
-            </w:r>
-            <w:proofErr w:type="spellStart"/>
-            <w:r>
-              <w:rPr>
-                <w:rFonts w:eastAsia="Calibri" w:cs="Arial"/>
-                <w:color w:val="00B050"/>
-              </w:rPr>
-              <w:t>bagination</w:t>
-            </w:r>
-            <w:proofErr w:type="spellEnd"/>
-            <w:r>
-              <w:rPr>
-                <w:rFonts w:eastAsia="Calibri" w:cs="Arial"/>
-                <w:color w:val="00B050"/>
+                <w:rFonts w:ascii="Calibri" w:eastAsia="Calibri" w:hAnsi="Calibri" w:cs="Arial"/>
+              </w:rPr>
+            </w:pPr>
+            <w:r>
+              <w:rPr>
+                <w:rFonts w:ascii="Calibri" w:eastAsia="Calibri" w:hAnsi="Calibri" w:cs="Arial"/>
+                <w:color w:val="70AD47" w:themeColor="accent6"/>
+              </w:rPr>
+              <w:t xml:space="preserve">the event is the blocking and have several </w:t>
+            </w:r>
+            <w:r>
+              <w:rPr>
+                <w:rFonts w:ascii="Calibri" w:eastAsia="Calibri" w:hAnsi="Calibri" w:cs="Arial"/>
+                <w:color w:val="70AD47" w:themeColor="accent6"/>
+              </w:rPr>
+              <w:t>listeners:</w:t>
+            </w:r>
+            <w:r>
+              <w:rPr>
+                <w:rFonts w:ascii="Calibri" w:eastAsia="Calibri" w:hAnsi="Calibri" w:cs="Arial"/>
+                <w:color w:val="70AD47" w:themeColor="accent6"/>
+              </w:rPr>
+              <w:t xml:space="preserve"> 1) notify the </w:t>
+            </w:r>
+            <w:r>
+              <w:rPr>
+                <w:rFonts w:ascii="Calibri" w:eastAsia="Calibri" w:hAnsi="Calibri" w:cs="Arial"/>
+                <w:color w:val="70AD47" w:themeColor="accent6"/>
+              </w:rPr>
+              <w:t>writer 2</w:t>
+            </w:r>
+            <w:r>
+              <w:rPr>
+                <w:rFonts w:ascii="Calibri" w:eastAsia="Calibri" w:hAnsi="Calibri" w:cs="Arial"/>
+                <w:color w:val="70AD47" w:themeColor="accent6"/>
+              </w:rPr>
+              <w:t xml:space="preserve">) if it the tenth </w:t>
+            </w:r>
+            <w:r>
+              <w:rPr>
+                <w:rFonts w:ascii="Calibri" w:eastAsia="Calibri" w:hAnsi="Calibri" w:cs="Arial"/>
+                <w:color w:val="70AD47" w:themeColor="accent6"/>
+              </w:rPr>
+              <w:t>Be User</w:t>
+            </w:r>
+          </w:p>
+          <w:p>
+            <w:pPr>
+              <w:pStyle w:val="ListParagraph"/>
+              <w:numPr>
+                <w:ilvl w:val="0"/>
+                <w:numId w:val="4"/>
+              </w:numPr>
+              <w:spacing w:after="0" w:line="240" w:lineRule="auto"/>
+              <w:rPr>
+                <w:rFonts w:ascii="Calibri" w:eastAsia="Calibri" w:hAnsi="Calibri" w:cs="Arial"/>
+                <w:color w:val="70AD47" w:themeColor="accent6"/>
+              </w:rPr>
+            </w:pPr>
+            <w:r>
+              <w:rPr>
+                <w:rFonts w:ascii="Calibri" w:eastAsia="Calibri" w:hAnsi="Calibri" w:cs="Arial"/>
+                <w:color w:val="70AD47" w:themeColor="accent6"/>
+              </w:rPr>
+              <w:t xml:space="preserve">Scheduling // </w:t>
+            </w:r>
+            <w:r>
+              <w:rPr>
+                <w:rFonts w:ascii="Calibri" w:eastAsia="Calibri" w:hAnsi="Calibri" w:cs="Arial"/>
+                <w:color w:val="70AD47" w:themeColor="accent6"/>
+              </w:rPr>
+              <w:t xml:space="preserve">block for 1 month if it </w:t>
+            </w:r>
+            <w:r>
+              <w:rPr>
+                <w:rFonts w:ascii="Calibri" w:eastAsia="Calibri" w:hAnsi="Calibri" w:cs="Arial"/>
+                <w:color w:val="70AD47" w:themeColor="accent6"/>
+              </w:rPr>
+              <w:t>10,</w:t>
+            </w:r>
+            <w:r>
+              <w:rPr>
+                <w:rFonts w:ascii="Calibri" w:eastAsia="Calibri" w:hAnsi="Calibri" w:cs="Arial"/>
+                <w:color w:val="70AD47" w:themeColor="accent6"/>
+              </w:rPr>
+              <w:t xml:space="preserve"> and delet the blocks to recount again </w:t>
+            </w:r>
+          </w:p>
+          <w:p>
+            <w:pPr>
+              <w:pStyle w:val="ListParagraph"/>
+              <w:numPr>
+                <w:ilvl w:val="0"/>
+                <w:numId w:val="6"/>
+              </w:numPr>
+              <w:spacing w:after="0" w:line="240" w:lineRule="auto"/>
+              <w:rPr>
+                <w:rFonts w:ascii="Calibri" w:eastAsia="Calibri" w:hAnsi="Calibri" w:cs="Arial"/>
+                <w:color w:val="70AD47" w:themeColor="accent6"/>
+              </w:rPr>
+            </w:pPr>
+            <w:r>
+              <w:rPr>
+                <w:rFonts w:eastAsia="Calibri" w:cs="Arial"/>
+                <w:color w:val="70AD47" w:themeColor="accent6"/>
+              </w:rPr>
+              <w:t xml:space="preserve">Ask for be writter </w:t>
+            </w:r>
+          </w:p>
+          <w:p>
+            <w:pPr>
+              <w:pStyle w:val="ListParagraph"/>
+              <w:numPr>
+                <w:ilvl w:val="0"/>
+                <w:numId w:val="6"/>
+              </w:numPr>
+              <w:spacing w:after="0" w:line="240" w:lineRule="auto"/>
+              <w:rPr>
+                <w:rFonts w:ascii="Calibri" w:eastAsia="Calibri" w:hAnsi="Calibri" w:cs="Arial"/>
+                <w:color w:val="70AD47" w:themeColor="accent6"/>
+              </w:rPr>
+            </w:pPr>
+            <w:r>
+              <w:rPr>
+                <w:rFonts w:eastAsia="Calibri" w:cs="Arial"/>
+                <w:color w:val="70AD47" w:themeColor="accent6"/>
+              </w:rPr>
+              <w:t xml:space="preserve">Sign in </w:t>
+            </w:r>
+          </w:p>
+          <w:p>
+            <w:pPr>
+              <w:pStyle w:val="ListParagraph"/>
+              <w:numPr>
+                <w:ilvl w:val="0"/>
+                <w:numId w:val="6"/>
+              </w:numPr>
+              <w:spacing w:after="0" w:line="240" w:lineRule="auto"/>
+              <w:rPr>
+                <w:rFonts w:ascii="Calibri" w:eastAsia="Calibri" w:hAnsi="Calibri" w:cs="Arial"/>
+                <w:color w:val="70AD47" w:themeColor="accent6"/>
+              </w:rPr>
+            </w:pPr>
+            <w:r>
+              <w:rPr>
+                <w:rFonts w:eastAsia="Calibri" w:cs="Arial"/>
+                <w:color w:val="70AD47" w:themeColor="accent6"/>
+              </w:rPr>
+              <w:t xml:space="preserve">Log out </w:t>
+            </w:r>
+          </w:p>
+          <w:p>
+            <w:pPr>
+              <w:pStyle w:val="ListParagraph"/>
+              <w:numPr>
+                <w:ilvl w:val="0"/>
+                <w:numId w:val="6"/>
+              </w:numPr>
+              <w:spacing w:after="0" w:line="240" w:lineRule="auto"/>
+              <w:rPr>
+                <w:rFonts w:ascii="Calibri" w:eastAsia="Calibri" w:hAnsi="Calibri" w:cs="Arial"/>
+                <w:color w:val="70AD47" w:themeColor="accent6"/>
+              </w:rPr>
+            </w:pPr>
+            <w:r>
+              <w:rPr>
+                <w:rFonts w:eastAsia="Calibri" w:cs="Arial"/>
+                <w:color w:val="70AD47" w:themeColor="accent6"/>
+              </w:rPr>
+              <w:t xml:space="preserve">Register new user </w:t>
+            </w:r>
+          </w:p>
+          <w:p>
+            <w:pPr>
+              <w:pStyle w:val="ListParagraph"/>
+              <w:numPr>
+                <w:ilvl w:val="0"/>
+                <w:numId w:val="6"/>
+              </w:numPr>
+              <w:spacing w:after="0" w:line="240" w:lineRule="auto"/>
+              <w:rPr>
+                <w:rFonts w:ascii="Calibri" w:eastAsia="Calibri" w:hAnsi="Calibri" w:cs="Arial"/>
+                <w:color w:val="70AD47" w:themeColor="accent6"/>
+              </w:rPr>
+            </w:pPr>
+            <w:r>
+              <w:rPr>
+                <w:rFonts w:eastAsia="Calibri" w:cs="Arial"/>
+                <w:color w:val="70AD47" w:themeColor="accent6"/>
+              </w:rPr>
+              <w:t xml:space="preserve">Update user data </w:t>
+            </w:r>
+            <w:r>
+              <w:rPr>
+                <w:rFonts w:eastAsia="Calibri" w:cs="Arial"/>
+                <w:color w:val="70AD47" w:themeColor="accent6"/>
               </w:rPr>
               <w:t xml:space="preserve"> </w:t>
             </w:r>
@@ -1024,1514 +2181,347 @@
               <w:pStyle w:val="ListParagraph"/>
               <w:numPr>
                 <w:ilvl w:val="0"/>
-                <w:numId w:val="4"/>
-              </w:numPr>
-              <w:spacing w:after="0" w:line="240" w:lineRule="auto"/>
-              <w:rPr>
-                <w:color w:val="70AD47" w:themeColor="accent6"/>
-              </w:rPr>
-            </w:pPr>
-            <w:r>
-              <w:rPr>
-                <w:rFonts w:eastAsia="Calibri" w:cs="Arial"/>
-                <w:color w:val="70AD47" w:themeColor="accent6"/>
-              </w:rPr>
-              <w:t xml:space="preserve">get the most popular blogs with comments and likes // how to paginate the </w:t>
-            </w:r>
-            <w:proofErr w:type="gramStart"/>
-            <w:r>
-              <w:rPr>
-                <w:rFonts w:eastAsia="Calibri" w:cs="Arial"/>
-                <w:color w:val="70AD47" w:themeColor="accent6"/>
-              </w:rPr>
-              <w:t>result ?</w:t>
-            </w:r>
-            <w:proofErr w:type="gramEnd"/>
-          </w:p>
-          <w:p>
-            <w:pPr>
-              <w:pStyle w:val="ListParagraph"/>
-              <w:numPr>
-                <w:ilvl w:val="0"/>
-                <w:numId w:val="4"/>
-              </w:numPr>
-              <w:spacing w:after="0" w:line="240" w:lineRule="auto"/>
-              <w:rPr>
-                <w:color w:val="70AD47" w:themeColor="accent6"/>
-              </w:rPr>
-            </w:pPr>
-            <w:r>
-              <w:rPr>
-                <w:rFonts w:eastAsia="Calibri" w:cs="Arial"/>
-                <w:color w:val="70AD47" w:themeColor="accent6"/>
-              </w:rPr>
-              <w:t xml:space="preserve">get the blogs in interval of time </w:t>
-            </w:r>
-          </w:p>
-          <w:p>
-            <w:pPr>
-              <w:pStyle w:val="ListParagraph"/>
-              <w:numPr>
-                <w:ilvl w:val="0"/>
-                <w:numId w:val="4"/>
-              </w:numPr>
-              <w:spacing w:after="0" w:line="240" w:lineRule="auto"/>
-              <w:rPr>
-                <w:color w:val="70AD47" w:themeColor="accent6"/>
-              </w:rPr>
-            </w:pPr>
-            <w:r>
-              <w:rPr>
-                <w:rFonts w:eastAsia="Calibri" w:cs="Arial"/>
-                <w:color w:val="70AD47" w:themeColor="accent6"/>
-              </w:rPr>
-              <w:t xml:space="preserve">add blog  </w:t>
-            </w:r>
-          </w:p>
-          <w:p>
-            <w:pPr>
-              <w:pStyle w:val="ListParagraph"/>
-              <w:numPr>
-                <w:ilvl w:val="0"/>
-                <w:numId w:val="4"/>
-              </w:numPr>
-              <w:spacing w:after="0" w:line="240" w:lineRule="auto"/>
-              <w:rPr>
-                <w:color w:val="70AD47" w:themeColor="accent6"/>
-              </w:rPr>
-            </w:pPr>
-            <w:r>
-              <w:rPr>
-                <w:rFonts w:eastAsia="Calibri" w:cs="Arial"/>
-                <w:color w:val="70AD47" w:themeColor="accent6"/>
-              </w:rPr>
-              <w:t>update blog</w:t>
-            </w:r>
-          </w:p>
-          <w:p>
-            <w:pPr>
-              <w:pStyle w:val="ListParagraph"/>
-              <w:numPr>
-                <w:ilvl w:val="0"/>
-                <w:numId w:val="4"/>
-              </w:numPr>
-              <w:rPr>
-                <w:color w:val="00B050"/>
-              </w:rPr>
-            </w:pPr>
-            <w:r>
-              <w:rPr>
-                <w:rFonts w:eastAsia="Calibri" w:cs="Arial"/>
-                <w:color w:val="00B050"/>
-              </w:rPr>
-              <w:t>soft delete blog =&gt; when delet the blog the</w:t>
-            </w:r>
-          </w:p>
-          <w:p>
-            <w:pPr>
-              <w:pStyle w:val="ListParagraph"/>
-              <w:ind w:left="2280"/>
-              <w:rPr>
-                <w:color w:val="00B050"/>
-              </w:rPr>
-            </w:pPr>
-            <w:r>
-              <w:rPr>
-                <w:rFonts w:eastAsia="Calibri" w:cs="Arial"/>
-                <w:color w:val="00B050"/>
-              </w:rPr>
-              <w:t xml:space="preserve">    media deleted too </w:t>
-            </w:r>
-          </w:p>
-          <w:p>
-            <w:pPr>
-              <w:pStyle w:val="ListParagraph"/>
-              <w:ind w:left="2280"/>
-              <w:rPr>
-                <w:color w:val="00B050"/>
-              </w:rPr>
-            </w:pPr>
-            <w:r>
-              <w:rPr>
-                <w:rFonts w:eastAsia="Calibri" w:cs="Arial"/>
-                <w:color w:val="00B050"/>
-              </w:rPr>
-              <w:t xml:space="preserve">    </w:t>
-            </w:r>
-            <w:proofErr w:type="spellStart"/>
-            <w:r>
-              <w:rPr>
-                <w:rFonts w:eastAsia="Calibri" w:cs="Arial"/>
-                <w:color w:val="00B050"/>
-              </w:rPr>
-              <w:t>blog_tags</w:t>
-            </w:r>
-            <w:proofErr w:type="spellEnd"/>
-            <w:r>
-              <w:rPr>
-                <w:rFonts w:eastAsia="Calibri" w:cs="Arial"/>
-                <w:color w:val="00B050"/>
+                <w:numId w:val="6"/>
+              </w:numPr>
+              <w:spacing w:after="0" w:line="240" w:lineRule="auto"/>
+              <w:rPr>
+                <w:rFonts w:ascii="Calibri" w:eastAsia="Calibri" w:hAnsi="Calibri" w:cs="Arial"/>
+                <w:color w:val="FF0000"/>
+              </w:rPr>
+            </w:pPr>
+            <w:r>
+              <w:rPr>
+                <w:rFonts w:eastAsia="Calibri" w:cs="Arial"/>
+                <w:color w:val="FF0000"/>
+              </w:rPr>
+              <w:t>Delete user softly</w:t>
+            </w:r>
+            <w:r>
+              <w:rPr>
+                <w:rFonts w:eastAsia="Calibri" w:cs="Arial"/>
+                <w:color w:val="FF0000"/>
+              </w:rPr>
+              <w:t xml:space="preserve"> | </w:t>
+            </w:r>
+          </w:p>
+          <w:p>
+            <w:pPr>
+              <w:pStyle w:val="ListParagraph"/>
+              <w:numPr>
+                <w:ilvl w:val="0"/>
+                <w:numId w:val="6"/>
+              </w:numPr>
+              <w:spacing w:after="0" w:line="240" w:lineRule="auto"/>
+              <w:rPr>
+                <w:rFonts w:ascii="Calibri" w:eastAsia="Calibri" w:hAnsi="Calibri" w:cs="Arial"/>
+                <w:color w:val="FF0000"/>
+              </w:rPr>
+            </w:pPr>
+            <w:r>
+              <w:rPr>
+                <w:rFonts w:eastAsia="Calibri" w:cs="Arial"/>
+                <w:color w:val="FF0000"/>
+              </w:rPr>
+              <w:t xml:space="preserve">Restore                   </w:t>
+            </w:r>
+            <w:r>
+              <w:rPr>
+                <w:rFonts w:eastAsia="Calibri" w:cs="Arial"/>
+                <w:color w:val="FF0000"/>
+              </w:rPr>
+              <w:t xml:space="preserve">| =&gt; the deletion of the user will delete </w:t>
+            </w:r>
+            <w:r>
+              <w:rPr>
+                <w:rFonts w:eastAsia="Calibri" w:cs="Arial"/>
+                <w:color w:val="FF0000"/>
+              </w:rPr>
+              <w:t>everything</w:t>
+            </w:r>
+            <w:r>
+              <w:rPr>
+                <w:rFonts w:eastAsia="Calibri" w:cs="Arial"/>
+                <w:color w:val="FF0000"/>
               </w:rPr>
               <w:t xml:space="preserve"> </w:t>
             </w:r>
-          </w:p>
-          <w:p>
-            <w:pPr>
-              <w:pStyle w:val="ListParagraph"/>
-              <w:ind w:left="2280"/>
-              <w:rPr>
-                <w:color w:val="00B050"/>
-              </w:rPr>
-            </w:pPr>
-            <w:r>
-              <w:rPr>
-                <w:rFonts w:eastAsia="Calibri" w:cs="Arial"/>
-                <w:color w:val="00B050"/>
-              </w:rPr>
-              <w:t xml:space="preserve">    comments</w:t>
-            </w:r>
-          </w:p>
-          <w:p>
-            <w:pPr>
-              <w:pStyle w:val="ListParagraph"/>
-              <w:ind w:left="2280"/>
-              <w:rPr>
-                <w:color w:val="00B050"/>
-              </w:rPr>
-            </w:pPr>
-            <w:r>
-              <w:rPr>
-                <w:rFonts w:eastAsia="Calibri" w:cs="Arial"/>
-                <w:color w:val="00B050"/>
-              </w:rPr>
-              <w:t xml:space="preserve">    reply</w:t>
-            </w:r>
-          </w:p>
-          <w:p>
-            <w:pPr>
-              <w:pStyle w:val="ListParagraph"/>
-              <w:ind w:left="2280"/>
-              <w:rPr>
-                <w:color w:val="00B050"/>
-              </w:rPr>
-            </w:pPr>
-            <w:r>
-              <w:rPr>
-                <w:rFonts w:eastAsia="Calibri" w:cs="Arial"/>
-                <w:color w:val="00B050"/>
-              </w:rPr>
-              <w:t xml:space="preserve">    </w:t>
-            </w:r>
-            <w:proofErr w:type="spellStart"/>
-            <w:r>
-              <w:rPr>
-                <w:rFonts w:eastAsia="Calibri" w:cs="Arial"/>
-                <w:color w:val="00B050"/>
-              </w:rPr>
-              <w:t>read_by</w:t>
-            </w:r>
-            <w:proofErr w:type="spellEnd"/>
-          </w:p>
-          <w:p>
-            <w:pPr>
-              <w:pStyle w:val="ListParagraph"/>
-              <w:ind w:left="2280"/>
-              <w:rPr>
-                <w:color w:val="00B050"/>
-              </w:rPr>
-            </w:pPr>
-            <w:r>
-              <w:rPr>
-                <w:rFonts w:eastAsia="Calibri" w:cs="Arial"/>
-                <w:color w:val="00B050"/>
-              </w:rPr>
-              <w:t xml:space="preserve">     reports</w:t>
-            </w:r>
-          </w:p>
-          <w:p>
-            <w:pPr>
-              <w:pStyle w:val="ListParagraph"/>
-              <w:ind w:left="2280"/>
-              <w:rPr>
-                <w:color w:val="00B050"/>
-              </w:rPr>
-            </w:pPr>
-            <w:r>
-              <w:rPr>
-                <w:rFonts w:eastAsia="Calibri" w:cs="Arial"/>
-                <w:color w:val="00B050"/>
-              </w:rPr>
-              <w:t xml:space="preserve">     likes </w:t>
-            </w:r>
-          </w:p>
-          <w:p>
-            <w:pPr>
-              <w:pStyle w:val="ListParagraph"/>
-              <w:ind w:left="2280"/>
-              <w:rPr>
-                <w:color w:val="00B050"/>
-              </w:rPr>
-            </w:pPr>
-            <w:r>
-              <w:rPr>
-                <w:rFonts w:eastAsia="Calibri" w:cs="Arial"/>
-                <w:color w:val="00B050"/>
-              </w:rPr>
-              <w:t xml:space="preserve">    share </w:t>
-            </w:r>
-          </w:p>
-          <w:p>
-            <w:pPr>
-              <w:pStyle w:val="ListParagraph"/>
-              <w:numPr>
-                <w:ilvl w:val="0"/>
-                <w:numId w:val="4"/>
-              </w:numPr>
-              <w:spacing w:after="0" w:line="240" w:lineRule="auto"/>
-              <w:rPr>
-                <w:rFonts w:ascii="Calibri" w:eastAsia="Calibri" w:hAnsi="Calibri" w:cs="Arial"/>
-              </w:rPr>
-            </w:pPr>
-            <w:r>
-              <w:rPr>
-                <w:rFonts w:ascii="Calibri" w:eastAsia="Calibri" w:hAnsi="Calibri" w:cs="Arial"/>
-              </w:rPr>
-              <w:t xml:space="preserve">search for blog </w:t>
-            </w:r>
-            <w:r>
-              <w:rPr>
-                <w:rFonts w:ascii="Calibri" w:eastAsia="Calibri" w:hAnsi="Calibri" w:cs="Arial"/>
-              </w:rPr>
-              <w:t xml:space="preserve">in </w:t>
-            </w:r>
-            <w:proofErr w:type="gramStart"/>
-            <w:r>
-              <w:rPr>
-                <w:rFonts w:ascii="Calibri" w:eastAsia="Calibri" w:hAnsi="Calibri" w:cs="Arial"/>
-              </w:rPr>
-              <w:t>title ,</w:t>
-            </w:r>
-            <w:proofErr w:type="gramEnd"/>
-            <w:r>
-              <w:rPr>
-                <w:rFonts w:ascii="Calibri" w:eastAsia="Calibri" w:hAnsi="Calibri" w:cs="Arial"/>
-              </w:rPr>
-              <w:t xml:space="preserve"> body, description and with time created in it </w:t>
-            </w:r>
-          </w:p>
-          <w:p>
-            <w:pPr>
-              <w:pStyle w:val="ListParagraph"/>
-              <w:numPr>
-                <w:ilvl w:val="0"/>
-                <w:numId w:val="4"/>
-              </w:numPr>
-              <w:spacing w:after="0" w:line="240" w:lineRule="auto"/>
-              <w:rPr>
-                <w:rFonts w:ascii="Calibri" w:eastAsia="Calibri" w:hAnsi="Calibri" w:cs="Arial"/>
-                <w:color w:val="70AD47" w:themeColor="accent6"/>
-              </w:rPr>
-            </w:pPr>
-            <w:r>
-              <w:rPr>
-                <w:rFonts w:eastAsia="Calibri" w:cs="Arial"/>
-                <w:color w:val="70AD47" w:themeColor="accent6"/>
-              </w:rPr>
-              <w:t>delete blog after 10 rep</w:t>
-            </w:r>
-            <w:bookmarkStart w:id="0" w:name="_GoBack"/>
-            <w:bookmarkEnd w:id="0"/>
-            <w:r>
-              <w:rPr>
-                <w:rFonts w:eastAsia="Calibri" w:cs="Arial"/>
-                <w:color w:val="70AD47" w:themeColor="accent6"/>
-              </w:rPr>
-              <w:t>orts from users</w:t>
-            </w:r>
-            <w:r>
-              <w:rPr>
-                <w:rFonts w:eastAsia="Calibri" w:cs="Arial"/>
-                <w:color w:val="70AD47" w:themeColor="accent6"/>
-              </w:rPr>
-              <w:t xml:space="preserve"> //event</w:t>
-            </w:r>
-          </w:p>
-          <w:p>
-            <w:pPr>
-              <w:pStyle w:val="ListParagraph"/>
-              <w:numPr>
-                <w:ilvl w:val="0"/>
-                <w:numId w:val="4"/>
-              </w:numPr>
-              <w:spacing w:after="0" w:line="240" w:lineRule="auto"/>
-              <w:rPr>
-                <w:color w:val="00B050"/>
-              </w:rPr>
-            </w:pPr>
-            <w:proofErr w:type="spellStart"/>
-            <w:r>
-              <w:rPr>
-                <w:rFonts w:eastAsia="Calibri" w:cs="Arial"/>
-                <w:color w:val="00B050"/>
-              </w:rPr>
-              <w:t>undelet</w:t>
-            </w:r>
-            <w:proofErr w:type="spellEnd"/>
-            <w:r>
-              <w:rPr>
-                <w:rFonts w:eastAsia="Calibri" w:cs="Arial"/>
-                <w:color w:val="00B050"/>
-              </w:rPr>
-              <w:t xml:space="preserve"> the blog </w:t>
-            </w:r>
-          </w:p>
-          <w:p>
-            <w:pPr>
-              <w:pStyle w:val="ListParagraph"/>
-              <w:numPr>
-                <w:ilvl w:val="0"/>
-                <w:numId w:val="4"/>
-              </w:numPr>
-              <w:spacing w:after="0" w:line="240" w:lineRule="auto"/>
-              <w:rPr>
-                <w:color w:val="70AD47" w:themeColor="accent6"/>
-              </w:rPr>
-            </w:pPr>
-            <w:r>
-              <w:rPr>
-                <w:rFonts w:eastAsia="Calibri" w:cs="Arial"/>
+            <w:r>
+              <w:rPr>
+                <w:rFonts w:eastAsia="Calibri" w:cs="Arial"/>
+                <w:color w:val="FF0000"/>
+              </w:rPr>
+              <w:t>related</w:t>
+            </w:r>
+            <w:r>
+              <w:rPr>
+                <w:rFonts w:eastAsia="Calibri" w:cs="Arial"/>
+                <w:color w:val="FF0000"/>
+              </w:rPr>
+              <w:t xml:space="preserve"> to </w:t>
+            </w:r>
+            <w:r>
+              <w:rPr>
+                <w:rFonts w:eastAsia="Calibri" w:cs="Arial"/>
+                <w:color w:val="FF0000"/>
+              </w:rPr>
+              <w:t>him.</w:t>
+            </w:r>
+          </w:p>
+          <w:p>
+            <w:pPr>
+              <w:pStyle w:val="ListParagraph"/>
+              <w:numPr>
+                <w:ilvl w:val="0"/>
+                <w:numId w:val="6"/>
+              </w:numPr>
+              <w:spacing w:after="0" w:line="240" w:lineRule="auto"/>
+              <w:rPr>
+                <w:rFonts w:ascii="Calibri" w:eastAsia="Calibri" w:hAnsi="Calibri" w:cs="Arial"/>
+                <w:color w:val="FF0000"/>
+              </w:rPr>
+            </w:pPr>
+            <w:r>
+              <w:rPr>
+                <w:rFonts w:eastAsia="Calibri" w:cs="Arial"/>
+                <w:color w:val="FF0000"/>
+              </w:rPr>
+              <w:t xml:space="preserve">Force Delete </w:t>
+            </w:r>
+            <w:r>
+              <w:rPr>
+                <w:rFonts w:eastAsia="Calibri" w:cs="Arial"/>
+                <w:color w:val="FF0000"/>
+              </w:rPr>
+              <w:t xml:space="preserve">         |</w:t>
+            </w:r>
+          </w:p>
+          <w:p>
+            <w:pPr>
+              <w:pStyle w:val="ListParagraph"/>
+              <w:numPr>
+                <w:ilvl w:val="0"/>
+                <w:numId w:val="6"/>
+              </w:numPr>
+              <w:spacing w:after="0" w:line="240" w:lineRule="auto"/>
+              <w:rPr>
+                <w:rFonts w:ascii="Calibri" w:eastAsia="Calibri" w:hAnsi="Calibri" w:cs="Arial"/>
+                <w:color w:val="70AD47" w:themeColor="accent6"/>
+              </w:rPr>
+            </w:pPr>
+            <w:r>
+              <w:rPr>
+                <w:rFonts w:eastAsia="Calibri" w:cs="Arial"/>
+                <w:color w:val="70AD47" w:themeColor="accent6"/>
+              </w:rPr>
+              <w:t>Authentication</w:t>
+            </w:r>
+          </w:p>
+          <w:p>
+            <w:pPr>
+              <w:pStyle w:val="ListParagraph"/>
+              <w:numPr>
+                <w:ilvl w:val="0"/>
+                <w:numId w:val="6"/>
+              </w:numPr>
+              <w:spacing w:after="0" w:line="240" w:lineRule="auto"/>
+              <w:rPr>
+                <w:rFonts w:ascii="Calibri" w:eastAsia="Calibri" w:hAnsi="Calibri" w:cs="Arial"/>
+              </w:rPr>
+            </w:pPr>
+          </w:p>
+          <w:p>
+            <w:pPr>
+              <w:spacing w:after="0" w:line="240" w:lineRule="auto"/>
+              <w:rPr>
+                <w:rFonts w:ascii="Calibri" w:eastAsia="Calibri" w:hAnsi="Calibri" w:cs="Arial"/>
+              </w:rPr>
+            </w:pPr>
+          </w:p>
+          <w:p>
+            <w:pPr>
+              <w:pStyle w:val="ListParagraph"/>
+              <w:numPr>
+                <w:ilvl w:val="0"/>
+                <w:numId w:val="1"/>
+              </w:numPr>
+              <w:spacing w:after="0" w:line="240" w:lineRule="auto"/>
+              <w:rPr>
+                <w:rFonts w:ascii="Calibri" w:eastAsia="Calibri" w:hAnsi="Calibri" w:cs="Arial"/>
+              </w:rPr>
+            </w:pPr>
+            <w:r>
+              <w:rPr>
+                <w:rFonts w:eastAsia="Calibri" w:cs="Arial"/>
+              </w:rPr>
+              <w:t>Admins p</w:t>
+            </w:r>
+            <w:r>
+              <w:rPr>
+                <w:rFonts w:eastAsia="Calibri" w:cs="Arial"/>
+              </w:rPr>
+              <w:t>age</w:t>
+            </w:r>
+          </w:p>
+          <w:p>
+            <w:pPr>
+              <w:pStyle w:val="ListParagraph"/>
+              <w:numPr>
+                <w:ilvl w:val="0"/>
+                <w:numId w:val="13"/>
+              </w:numPr>
+              <w:spacing w:after="0" w:line="240" w:lineRule="auto"/>
+              <w:rPr>
+                <w:rFonts w:ascii="Calibri" w:eastAsia="Calibri" w:hAnsi="Calibri" w:cs="Arial"/>
+                <w:color w:val="70AD47" w:themeColor="accent6"/>
+              </w:rPr>
+            </w:pPr>
+            <w:r>
+              <w:rPr>
+                <w:rFonts w:ascii="Calibri" w:eastAsia="Calibri" w:hAnsi="Calibri" w:cs="Arial"/>
+                <w:color w:val="70AD47" w:themeColor="accent6"/>
+              </w:rPr>
+              <w:t xml:space="preserve">Get all </w:t>
+            </w:r>
+          </w:p>
+          <w:p>
+            <w:pPr>
+              <w:pStyle w:val="ListParagraph"/>
+              <w:numPr>
+                <w:ilvl w:val="0"/>
+                <w:numId w:val="13"/>
+              </w:numPr>
+              <w:spacing w:after="0" w:line="240" w:lineRule="auto"/>
+              <w:rPr>
+                <w:rFonts w:ascii="Calibri" w:eastAsia="Calibri" w:hAnsi="Calibri" w:cs="Arial"/>
+                <w:color w:val="70AD47" w:themeColor="accent6"/>
+              </w:rPr>
+            </w:pPr>
+            <w:r>
+              <w:rPr>
+                <w:rFonts w:ascii="Calibri" w:eastAsia="Calibri" w:hAnsi="Calibri" w:cs="Arial"/>
+                <w:color w:val="70AD47" w:themeColor="accent6"/>
+              </w:rPr>
+              <w:t xml:space="preserve">Get with name </w:t>
+            </w:r>
+          </w:p>
+          <w:p>
+            <w:pPr>
+              <w:pStyle w:val="ListParagraph"/>
+              <w:numPr>
+                <w:ilvl w:val="0"/>
+                <w:numId w:val="13"/>
+              </w:numPr>
+              <w:spacing w:after="0" w:line="240" w:lineRule="auto"/>
+              <w:rPr>
+                <w:rFonts w:ascii="Calibri" w:eastAsia="Calibri" w:hAnsi="Calibri" w:cs="Arial"/>
+                <w:color w:val="70AD47" w:themeColor="accent6"/>
+              </w:rPr>
+            </w:pPr>
+            <w:r>
+              <w:rPr>
+                <w:rFonts w:ascii="Calibri" w:eastAsia="Calibri" w:hAnsi="Calibri" w:cs="Arial"/>
+                <w:color w:val="70AD47" w:themeColor="accent6"/>
+              </w:rPr>
+              <w:t xml:space="preserve">Get with id </w:t>
+            </w:r>
+          </w:p>
+          <w:p>
+            <w:pPr>
+              <w:pStyle w:val="ListParagraph"/>
+              <w:numPr>
+                <w:ilvl w:val="0"/>
+                <w:numId w:val="13"/>
+              </w:numPr>
+              <w:spacing w:after="0" w:line="240" w:lineRule="auto"/>
+              <w:rPr>
+                <w:rFonts w:ascii="Calibri" w:eastAsia="Calibri" w:hAnsi="Calibri" w:cs="Arial"/>
+              </w:rPr>
+            </w:pPr>
+            <w:r>
+              <w:rPr>
+                <w:rFonts w:ascii="Calibri" w:eastAsia="Calibri" w:hAnsi="Calibri" w:cs="Arial"/>
+              </w:rPr>
+              <w:t>Search for admin</w:t>
+            </w:r>
+          </w:p>
+          <w:p>
+            <w:pPr>
+              <w:pStyle w:val="ListParagraph"/>
+              <w:numPr>
+                <w:ilvl w:val="0"/>
+                <w:numId w:val="13"/>
+              </w:numPr>
+              <w:spacing w:after="0" w:line="240" w:lineRule="auto"/>
+              <w:rPr>
+                <w:rFonts w:ascii="Calibri" w:eastAsia="Calibri" w:hAnsi="Calibri" w:cs="Arial"/>
+              </w:rPr>
+            </w:pPr>
+            <w:r>
+              <w:rPr>
+                <w:rFonts w:ascii="Calibri" w:eastAsia="Calibri" w:hAnsi="Calibri" w:cs="Arial"/>
+              </w:rPr>
+              <w:t>Get current admin</w:t>
+            </w:r>
+            <w:r>
+              <w:rPr>
+                <w:rFonts w:ascii="Calibri" w:eastAsia="Calibri" w:hAnsi="Calibri" w:cs="Arial"/>
               </w:rPr>
               <w:t xml:space="preserve"> </w:t>
             </w:r>
             <w:r>
               <w:rPr>
-                <w:rFonts w:eastAsia="Calibri" w:cs="Arial"/>
-                <w:color w:val="70AD47" w:themeColor="accent6"/>
-              </w:rPr>
-              <w:t xml:space="preserve">invisible the blog </w:t>
-            </w:r>
-          </w:p>
-          <w:p>
-            <w:pPr>
-              <w:pStyle w:val="ListParagraph"/>
-              <w:numPr>
-                <w:ilvl w:val="0"/>
-                <w:numId w:val="4"/>
-              </w:numPr>
-              <w:spacing w:after="0" w:line="240" w:lineRule="auto"/>
-              <w:rPr>
-                <w:color w:val="70AD47" w:themeColor="accent6"/>
-              </w:rPr>
-            </w:pPr>
-            <w:r>
-              <w:rPr>
-                <w:rFonts w:eastAsia="Calibri" w:cs="Arial"/>
-                <w:color w:val="70AD47" w:themeColor="accent6"/>
-              </w:rPr>
-              <w:t>Visible the blog</w:t>
-            </w:r>
-          </w:p>
-          <w:p>
-            <w:pPr>
-              <w:spacing w:after="0" w:line="240" w:lineRule="auto"/>
-              <w:rPr>
-                <w:rFonts w:ascii="Calibri" w:eastAsia="Calibri" w:hAnsi="Calibri" w:cs="Arial"/>
-              </w:rPr>
-            </w:pPr>
-          </w:p>
-          <w:p>
-            <w:pPr>
-              <w:pStyle w:val="ListParagraph"/>
-              <w:numPr>
-                <w:ilvl w:val="0"/>
-                <w:numId w:val="1"/>
-              </w:numPr>
-              <w:spacing w:after="0" w:line="240" w:lineRule="auto"/>
-              <w:rPr>
-                <w:rFonts w:ascii="Calibri" w:eastAsia="Calibri" w:hAnsi="Calibri" w:cs="Arial"/>
-              </w:rPr>
-            </w:pPr>
-            <w:r>
-              <w:rPr>
-                <w:rFonts w:eastAsia="Calibri" w:cs="Arial"/>
-              </w:rPr>
-              <w:t xml:space="preserve">media </w:t>
-            </w:r>
-            <w:proofErr w:type="spellStart"/>
-            <w:r>
-              <w:rPr>
-                <w:rFonts w:eastAsia="Calibri" w:cs="Arial"/>
-              </w:rPr>
-              <w:t>bage</w:t>
-            </w:r>
-            <w:proofErr w:type="spellEnd"/>
-            <w:r>
-              <w:rPr>
-                <w:rFonts w:eastAsia="Calibri" w:cs="Arial"/>
-              </w:rPr>
-              <w:t xml:space="preserve"> </w:t>
-            </w:r>
-          </w:p>
-          <w:p>
-            <w:pPr>
-              <w:pStyle w:val="ListParagraph"/>
-              <w:numPr>
-                <w:ilvl w:val="0"/>
-                <w:numId w:val="15"/>
-              </w:numPr>
-              <w:spacing w:after="0" w:line="240" w:lineRule="auto"/>
-              <w:rPr>
-                <w:rFonts w:ascii="Calibri" w:eastAsia="Calibri" w:hAnsi="Calibri" w:cs="Arial"/>
-                <w:color w:val="00A933"/>
-              </w:rPr>
-            </w:pPr>
-            <w:r>
-              <w:rPr>
-                <w:rFonts w:eastAsia="Calibri" w:cs="Arial"/>
-                <w:color w:val="00A933"/>
-              </w:rPr>
-              <w:t xml:space="preserve">display all media for that </w:t>
-            </w:r>
-            <w:proofErr w:type="gramStart"/>
-            <w:r>
-              <w:rPr>
-                <w:rFonts w:eastAsia="Calibri" w:cs="Arial"/>
-                <w:color w:val="00A933"/>
-              </w:rPr>
-              <w:t>blog .</w:t>
-            </w:r>
-            <w:proofErr w:type="gramEnd"/>
-          </w:p>
-          <w:p>
-            <w:pPr>
-              <w:pStyle w:val="ListParagraph"/>
-              <w:numPr>
-                <w:ilvl w:val="0"/>
-                <w:numId w:val="15"/>
-              </w:numPr>
-              <w:spacing w:after="0" w:line="240" w:lineRule="auto"/>
-              <w:rPr>
-                <w:rFonts w:ascii="Calibri" w:eastAsia="Calibri" w:hAnsi="Calibri" w:cs="Arial"/>
-                <w:color w:val="00A933"/>
-              </w:rPr>
-            </w:pPr>
-            <w:r>
-              <w:rPr>
-                <w:rFonts w:eastAsia="Calibri" w:cs="Arial"/>
-                <w:color w:val="00A933"/>
-              </w:rPr>
-              <w:t xml:space="preserve">if I need to add vedio from youtupe &lt; </w:t>
-            </w:r>
-            <w:proofErr w:type="spellStart"/>
-            <w:r>
-              <w:rPr>
-                <w:rFonts w:eastAsia="Calibri" w:cs="Arial"/>
-                <w:color w:val="00A933"/>
-              </w:rPr>
-              <w:t>optionall</w:t>
-            </w:r>
-            <w:proofErr w:type="spellEnd"/>
-            <w:r>
-              <w:rPr>
-                <w:rFonts w:eastAsia="Calibri" w:cs="Arial"/>
-                <w:color w:val="00A933"/>
-              </w:rPr>
-              <w:t xml:space="preserve"> &gt;</w:t>
-            </w:r>
-          </w:p>
-          <w:p>
-            <w:pPr>
-              <w:pStyle w:val="ListParagraph"/>
-              <w:numPr>
-                <w:ilvl w:val="0"/>
-                <w:numId w:val="15"/>
-              </w:numPr>
-              <w:spacing w:after="0" w:line="240" w:lineRule="auto"/>
-              <w:rPr>
-                <w:rFonts w:ascii="Calibri" w:eastAsia="Calibri" w:hAnsi="Calibri" w:cs="Arial"/>
-                <w:color w:val="00A933"/>
-              </w:rPr>
-            </w:pPr>
-            <w:r>
-              <w:rPr>
-                <w:rFonts w:eastAsia="Calibri" w:cs="Arial"/>
-                <w:color w:val="00A933"/>
-              </w:rPr>
-              <w:t xml:space="preserve">add </w:t>
-            </w:r>
-          </w:p>
-          <w:p>
-            <w:pPr>
-              <w:pStyle w:val="ListParagraph"/>
-              <w:numPr>
-                <w:ilvl w:val="0"/>
-                <w:numId w:val="15"/>
-              </w:numPr>
-              <w:spacing w:after="0" w:line="240" w:lineRule="auto"/>
-              <w:rPr>
-                <w:rFonts w:ascii="Calibri" w:eastAsia="Calibri" w:hAnsi="Calibri" w:cs="Arial"/>
-                <w:color w:val="70AD47" w:themeColor="accent6"/>
-              </w:rPr>
-            </w:pPr>
-            <w:r>
-              <w:rPr>
-                <w:rFonts w:eastAsia="Calibri" w:cs="Arial"/>
-                <w:color w:val="70AD47" w:themeColor="accent6"/>
-              </w:rPr>
-              <w:t xml:space="preserve">upload images </w:t>
-            </w:r>
-          </w:p>
-          <w:p>
-            <w:pPr>
-              <w:pStyle w:val="ListParagraph"/>
-              <w:numPr>
-                <w:ilvl w:val="0"/>
-                <w:numId w:val="15"/>
-              </w:numPr>
-              <w:spacing w:after="0" w:line="240" w:lineRule="auto"/>
-              <w:rPr>
-                <w:rFonts w:ascii="Calibri" w:eastAsia="Calibri" w:hAnsi="Calibri" w:cs="Arial"/>
-                <w:color w:val="70AD47" w:themeColor="accent6"/>
-              </w:rPr>
-            </w:pPr>
-            <w:r>
-              <w:rPr>
-                <w:rFonts w:eastAsia="Calibri" w:cs="Arial"/>
-                <w:color w:val="70AD47" w:themeColor="accent6"/>
-              </w:rPr>
-              <w:t xml:space="preserve">update </w:t>
-            </w:r>
-          </w:p>
-          <w:p>
-            <w:pPr>
-              <w:pStyle w:val="ListParagraph"/>
-              <w:numPr>
-                <w:ilvl w:val="0"/>
-                <w:numId w:val="15"/>
-              </w:numPr>
-              <w:spacing w:after="0" w:line="240" w:lineRule="auto"/>
-              <w:rPr>
-                <w:rFonts w:ascii="Calibri" w:eastAsia="Calibri" w:hAnsi="Calibri" w:cs="Arial"/>
-                <w:color w:val="70AD47" w:themeColor="accent6"/>
-              </w:rPr>
-            </w:pPr>
-            <w:r>
-              <w:rPr>
-                <w:rFonts w:eastAsia="Calibri" w:cs="Arial"/>
-                <w:color w:val="70AD47" w:themeColor="accent6"/>
-              </w:rPr>
-              <w:t>delete</w:t>
-            </w:r>
-          </w:p>
-          <w:p>
-            <w:pPr>
-              <w:pStyle w:val="ListParagraph"/>
-              <w:numPr>
-                <w:ilvl w:val="0"/>
-                <w:numId w:val="15"/>
-              </w:numPr>
-              <w:spacing w:after="0" w:line="240" w:lineRule="auto"/>
-              <w:rPr>
-                <w:rFonts w:ascii="Calibri" w:eastAsia="Calibri" w:hAnsi="Calibri" w:cs="Arial"/>
-              </w:rPr>
-            </w:pPr>
-          </w:p>
-          <w:p>
-            <w:pPr>
-              <w:pStyle w:val="ListParagraph"/>
-              <w:numPr>
-                <w:ilvl w:val="0"/>
-                <w:numId w:val="1"/>
-              </w:numPr>
-              <w:spacing w:after="0" w:line="240" w:lineRule="auto"/>
-              <w:rPr>
-                <w:rFonts w:ascii="Calibri" w:eastAsia="Calibri" w:hAnsi="Calibri" w:cs="Arial"/>
-              </w:rPr>
-            </w:pPr>
-            <w:r>
-              <w:rPr>
-                <w:rFonts w:eastAsia="Calibri" w:cs="Arial"/>
-              </w:rPr>
-              <w:t xml:space="preserve">tags </w:t>
-            </w:r>
-            <w:proofErr w:type="spellStart"/>
-            <w:r>
-              <w:rPr>
-                <w:rFonts w:eastAsia="Calibri" w:cs="Arial"/>
-              </w:rPr>
-              <w:t>bage</w:t>
-            </w:r>
-            <w:proofErr w:type="spellEnd"/>
-            <w:r>
-              <w:rPr>
-                <w:rFonts w:eastAsia="Calibri" w:cs="Arial"/>
-              </w:rPr>
-              <w:t xml:space="preserve"> </w:t>
-            </w:r>
-          </w:p>
-          <w:p>
-            <w:pPr>
-              <w:pStyle w:val="ListParagraph"/>
-              <w:spacing w:after="0" w:line="240" w:lineRule="auto"/>
-              <w:ind w:left="0"/>
-              <w:rPr>
-                <w:rFonts w:eastAsia="Calibri" w:cs="Arial"/>
-                <w:color w:val="70AD47" w:themeColor="accent6"/>
-              </w:rPr>
-            </w:pPr>
-            <w:r>
-              <w:rPr>
-                <w:rFonts w:eastAsia="Calibri" w:cs="Arial"/>
-              </w:rPr>
-              <w:t xml:space="preserve">                                      • </w:t>
-            </w:r>
-            <w:r>
-              <w:rPr>
-                <w:rFonts w:eastAsia="Calibri" w:cs="Arial"/>
-              </w:rPr>
-              <w:t xml:space="preserve">    </w:t>
-            </w:r>
-            <w:r>
-              <w:rPr>
-                <w:rFonts w:eastAsia="Calibri" w:cs="Arial"/>
-                <w:color w:val="70AD47" w:themeColor="accent6"/>
-              </w:rPr>
-              <w:t xml:space="preserve">display all tags </w:t>
-            </w:r>
-          </w:p>
-          <w:p>
-            <w:pPr>
-              <w:pStyle w:val="ListParagraph"/>
-              <w:numPr>
-                <w:ilvl w:val="0"/>
-                <w:numId w:val="14"/>
-              </w:numPr>
-              <w:spacing w:after="0" w:line="240" w:lineRule="auto"/>
-              <w:rPr>
-                <w:rFonts w:eastAsia="Calibri" w:cs="Arial"/>
-                <w:color w:val="70AD47" w:themeColor="accent6"/>
-              </w:rPr>
-            </w:pPr>
-            <w:r>
-              <w:rPr>
-                <w:rFonts w:eastAsia="Calibri" w:cs="Arial"/>
-                <w:color w:val="70AD47" w:themeColor="accent6"/>
-              </w:rPr>
-              <w:t xml:space="preserve">display one tag with id </w:t>
-            </w:r>
-          </w:p>
-          <w:p>
-            <w:pPr>
-              <w:pStyle w:val="ListParagraph"/>
-              <w:numPr>
-                <w:ilvl w:val="0"/>
-                <w:numId w:val="14"/>
-              </w:numPr>
-              <w:spacing w:after="0" w:line="240" w:lineRule="auto"/>
-              <w:rPr>
-                <w:rFonts w:ascii="Calibri" w:eastAsia="Calibri" w:hAnsi="Calibri" w:cs="Arial"/>
-                <w:color w:val="70AD47" w:themeColor="accent6"/>
-              </w:rPr>
-            </w:pPr>
-            <w:r>
-              <w:rPr>
-                <w:rFonts w:eastAsia="Calibri" w:cs="Arial"/>
-                <w:color w:val="70AD47" w:themeColor="accent6"/>
-              </w:rPr>
-              <w:t>add</w:t>
-            </w:r>
-          </w:p>
-          <w:p>
-            <w:pPr>
-              <w:pStyle w:val="ListParagraph"/>
-              <w:numPr>
-                <w:ilvl w:val="0"/>
-                <w:numId w:val="14"/>
-              </w:numPr>
-              <w:spacing w:after="0" w:line="240" w:lineRule="auto"/>
-              <w:rPr>
-                <w:rFonts w:ascii="Calibri" w:eastAsia="Calibri" w:hAnsi="Calibri" w:cs="Arial"/>
-                <w:color w:val="70AD47" w:themeColor="accent6"/>
-              </w:rPr>
-            </w:pPr>
-            <w:r>
-              <w:rPr>
-                <w:rFonts w:eastAsia="Calibri" w:cs="Arial"/>
-                <w:color w:val="70AD47" w:themeColor="accent6"/>
-              </w:rPr>
-              <w:t xml:space="preserve">update </w:t>
-            </w:r>
-          </w:p>
-          <w:p>
-            <w:pPr>
-              <w:pStyle w:val="ListParagraph"/>
-              <w:numPr>
-                <w:ilvl w:val="0"/>
-                <w:numId w:val="14"/>
-              </w:numPr>
-              <w:spacing w:after="0" w:line="240" w:lineRule="auto"/>
-              <w:rPr>
-                <w:rFonts w:ascii="Calibri" w:eastAsia="Calibri" w:hAnsi="Calibri" w:cs="Arial"/>
-                <w:color w:val="70AD47" w:themeColor="accent6"/>
-              </w:rPr>
-            </w:pPr>
-            <w:r>
-              <w:rPr>
-                <w:rFonts w:eastAsia="Calibri" w:cs="Arial"/>
-                <w:color w:val="70AD47" w:themeColor="accent6"/>
-              </w:rPr>
-              <w:t xml:space="preserve">delete </w:t>
-            </w:r>
-            <w:r>
-              <w:rPr>
-                <w:rFonts w:eastAsia="Calibri" w:cs="Arial"/>
-                <w:color w:val="70AD47" w:themeColor="accent6"/>
-              </w:rPr>
-              <w:t xml:space="preserve">and cascading with </w:t>
-            </w:r>
-            <w:proofErr w:type="spellStart"/>
-            <w:r>
-              <w:rPr>
-                <w:rFonts w:eastAsia="Calibri" w:cs="Arial"/>
-                <w:color w:val="70AD47" w:themeColor="accent6"/>
-              </w:rPr>
-              <w:t>Blog_Tags</w:t>
-            </w:r>
-            <w:proofErr w:type="spellEnd"/>
-          </w:p>
-          <w:p>
-            <w:pPr>
-              <w:pStyle w:val="ListParagraph"/>
-              <w:numPr>
-                <w:ilvl w:val="0"/>
-                <w:numId w:val="14"/>
-              </w:numPr>
-              <w:spacing w:after="0" w:line="240" w:lineRule="auto"/>
-              <w:rPr>
-                <w:rFonts w:ascii="Calibri" w:eastAsia="Calibri" w:hAnsi="Calibri" w:cs="Arial"/>
-                <w:color w:val="70AD47" w:themeColor="accent6"/>
-              </w:rPr>
-            </w:pPr>
-            <w:r>
-              <w:rPr>
-                <w:rFonts w:ascii="Calibri" w:eastAsia="Calibri" w:hAnsi="Calibri" w:cs="Arial"/>
-                <w:color w:val="70AD47" w:themeColor="accent6"/>
-              </w:rPr>
-              <w:t>restore</w:t>
-            </w:r>
-          </w:p>
-          <w:p>
-            <w:pPr>
-              <w:pStyle w:val="ListParagraph"/>
-              <w:numPr>
-                <w:ilvl w:val="0"/>
-                <w:numId w:val="14"/>
-              </w:numPr>
-              <w:spacing w:after="0" w:line="240" w:lineRule="auto"/>
-              <w:rPr>
-                <w:rFonts w:ascii="Calibri" w:eastAsia="Calibri" w:hAnsi="Calibri" w:cs="Arial"/>
-                <w:color w:val="70AD47" w:themeColor="accent6"/>
-              </w:rPr>
-            </w:pPr>
-            <w:r>
-              <w:rPr>
-                <w:rFonts w:ascii="Calibri" w:eastAsia="Calibri" w:hAnsi="Calibri" w:cs="Arial"/>
-                <w:color w:val="70AD47" w:themeColor="accent6"/>
-              </w:rPr>
-              <w:t>force delete</w:t>
-            </w:r>
-            <w:r>
-              <w:rPr>
-                <w:rFonts w:ascii="Calibri" w:eastAsia="Calibri" w:hAnsi="Calibri" w:cs="Arial"/>
-                <w:color w:val="70AD47" w:themeColor="accent6"/>
-              </w:rPr>
-              <w:t xml:space="preserve"> </w:t>
-            </w:r>
-            <w:r>
-              <w:rPr>
                 <w:rFonts w:ascii="Calibri" w:eastAsia="Calibri" w:hAnsi="Calibri" w:cs="Arial"/>
                 <w:color w:val="FF0000"/>
               </w:rPr>
-              <w:t xml:space="preserve">did not deleted </w:t>
-            </w:r>
-          </w:p>
-          <w:p>
-            <w:pPr>
-              <w:pStyle w:val="ListParagraph"/>
-              <w:numPr>
-                <w:ilvl w:val="0"/>
-                <w:numId w:val="1"/>
-              </w:numPr>
-              <w:spacing w:after="0" w:line="240" w:lineRule="auto"/>
-              <w:rPr>
-                <w:rFonts w:ascii="Calibri" w:eastAsia="Calibri" w:hAnsi="Calibri" w:cs="Arial"/>
-              </w:rPr>
-            </w:pPr>
-            <w:proofErr w:type="spellStart"/>
-            <w:r>
-              <w:rPr>
-                <w:rFonts w:eastAsia="Calibri" w:cs="Arial"/>
-              </w:rPr>
-              <w:t>Blog_tags</w:t>
-            </w:r>
-            <w:proofErr w:type="spellEnd"/>
-            <w:r>
-              <w:rPr>
-                <w:rFonts w:eastAsia="Calibri" w:cs="Arial"/>
-              </w:rPr>
-              <w:t xml:space="preserve"> </w:t>
-            </w:r>
-            <w:proofErr w:type="spellStart"/>
-            <w:r>
-              <w:rPr>
-                <w:rFonts w:eastAsia="Calibri" w:cs="Arial"/>
-              </w:rPr>
-              <w:t>bage</w:t>
-            </w:r>
-            <w:proofErr w:type="spellEnd"/>
-            <w:r>
-              <w:rPr>
-                <w:rFonts w:eastAsia="Calibri" w:cs="Arial"/>
-              </w:rPr>
-              <w:t xml:space="preserve"> </w:t>
-            </w:r>
-          </w:p>
-          <w:p>
-            <w:pPr>
-              <w:pStyle w:val="ListParagraph"/>
-              <w:numPr>
-                <w:ilvl w:val="0"/>
-                <w:numId w:val="14"/>
-              </w:numPr>
-              <w:spacing w:after="0" w:line="240" w:lineRule="auto"/>
-              <w:rPr>
-                <w:rFonts w:ascii="Calibri" w:eastAsia="Calibri" w:hAnsi="Calibri" w:cs="Arial"/>
-                <w:color w:val="70AD47" w:themeColor="accent6"/>
-              </w:rPr>
-            </w:pPr>
-            <w:r>
-              <w:rPr>
-                <w:rFonts w:eastAsia="Calibri" w:cs="Arial"/>
-                <w:color w:val="70AD47" w:themeColor="accent6"/>
-              </w:rPr>
-              <w:t>display all blogs in that tag with pagination</w:t>
-            </w:r>
-          </w:p>
-          <w:p>
-            <w:pPr>
-              <w:pStyle w:val="ListParagraph"/>
-              <w:numPr>
-                <w:ilvl w:val="0"/>
-                <w:numId w:val="14"/>
-              </w:numPr>
-              <w:spacing w:after="0" w:line="240" w:lineRule="auto"/>
-              <w:rPr>
-                <w:rFonts w:ascii="Calibri" w:eastAsia="Calibri" w:hAnsi="Calibri" w:cs="Arial"/>
-              </w:rPr>
-            </w:pPr>
-            <w:r>
-              <w:rPr>
-                <w:rFonts w:eastAsia="Calibri" w:cs="Arial"/>
-                <w:color w:val="70AD47" w:themeColor="accent6"/>
-              </w:rPr>
-              <w:t>display all Tags in that Blog with pagination</w:t>
-            </w:r>
-          </w:p>
-          <w:p>
-            <w:pPr>
-              <w:pStyle w:val="ListParagraph"/>
-              <w:numPr>
-                <w:ilvl w:val="0"/>
-                <w:numId w:val="14"/>
-              </w:numPr>
-              <w:spacing w:after="0" w:line="240" w:lineRule="auto"/>
-              <w:rPr>
-                <w:rFonts w:ascii="Calibri" w:eastAsia="Calibri" w:hAnsi="Calibri" w:cs="Arial"/>
-                <w:color w:val="70AD47" w:themeColor="accent6"/>
-              </w:rPr>
-            </w:pPr>
-            <w:r>
-              <w:rPr>
-                <w:rFonts w:eastAsia="Calibri" w:cs="Arial"/>
-                <w:color w:val="70AD47" w:themeColor="accent6"/>
-              </w:rPr>
-              <w:t xml:space="preserve">Add </w:t>
-            </w:r>
-          </w:p>
-          <w:p>
-            <w:pPr>
-              <w:pStyle w:val="ListParagraph"/>
-              <w:numPr>
-                <w:ilvl w:val="0"/>
-                <w:numId w:val="14"/>
-              </w:numPr>
-              <w:spacing w:after="0" w:line="240" w:lineRule="auto"/>
-              <w:rPr>
-                <w:rFonts w:ascii="Calibri" w:eastAsia="Calibri" w:hAnsi="Calibri" w:cs="Arial"/>
-                <w:color w:val="70AD47" w:themeColor="accent6"/>
-              </w:rPr>
-            </w:pPr>
-            <w:r>
-              <w:rPr>
-                <w:rFonts w:eastAsia="Calibri" w:cs="Arial"/>
-                <w:color w:val="70AD47" w:themeColor="accent6"/>
-              </w:rPr>
-              <w:t xml:space="preserve">Update </w:t>
-            </w:r>
-          </w:p>
-          <w:p>
-            <w:pPr>
-              <w:pStyle w:val="ListParagraph"/>
-              <w:numPr>
-                <w:ilvl w:val="0"/>
-                <w:numId w:val="14"/>
-              </w:numPr>
-              <w:spacing w:after="0" w:line="240" w:lineRule="auto"/>
-              <w:rPr>
-                <w:rFonts w:ascii="Calibri" w:eastAsia="Calibri" w:hAnsi="Calibri" w:cs="Arial"/>
-                <w:color w:val="70AD47" w:themeColor="accent6"/>
-              </w:rPr>
-            </w:pPr>
-            <w:r>
-              <w:rPr>
-                <w:rFonts w:eastAsia="Calibri" w:cs="Arial"/>
-                <w:color w:val="70AD47" w:themeColor="accent6"/>
-              </w:rPr>
-              <w:t>Delete</w:t>
-            </w:r>
-            <w:r>
-              <w:rPr>
-                <w:rFonts w:eastAsia="Calibri" w:cs="Arial"/>
-                <w:color w:val="70AD47" w:themeColor="accent6"/>
-              </w:rPr>
-              <w:t xml:space="preserve"> </w:t>
-            </w:r>
-            <w:proofErr w:type="gramStart"/>
-            <w:r>
-              <w:rPr>
-                <w:rFonts w:eastAsia="Calibri" w:cs="Arial"/>
-                <w:color w:val="70AD47" w:themeColor="accent6"/>
-              </w:rPr>
-              <w:t>( force</w:t>
-            </w:r>
-            <w:proofErr w:type="gramEnd"/>
-            <w:r>
-              <w:rPr>
-                <w:rFonts w:eastAsia="Calibri" w:cs="Arial"/>
-                <w:color w:val="70AD47" w:themeColor="accent6"/>
-              </w:rPr>
-              <w:t xml:space="preserve"> )</w:t>
-            </w:r>
-          </w:p>
-          <w:p>
-            <w:pPr>
-              <w:pStyle w:val="ListParagraph"/>
-              <w:numPr>
-                <w:ilvl w:val="0"/>
-                <w:numId w:val="14"/>
-              </w:numPr>
-              <w:spacing w:after="0" w:line="240" w:lineRule="auto"/>
-              <w:rPr>
-                <w:rFonts w:ascii="Calibri" w:eastAsia="Calibri" w:hAnsi="Calibri" w:cs="Arial"/>
-              </w:rPr>
-            </w:pPr>
-          </w:p>
-          <w:p>
-            <w:pPr>
-              <w:pStyle w:val="ListParagraph"/>
-              <w:numPr>
-                <w:ilvl w:val="0"/>
-                <w:numId w:val="1"/>
-              </w:numPr>
-              <w:spacing w:after="0" w:line="240" w:lineRule="auto"/>
-              <w:rPr>
-                <w:rFonts w:ascii="Calibri" w:eastAsia="Calibri" w:hAnsi="Calibri" w:cs="Arial"/>
-              </w:rPr>
-            </w:pPr>
-            <w:r>
-              <w:rPr>
-                <w:rFonts w:eastAsia="Calibri" w:cs="Arial"/>
-              </w:rPr>
-              <w:t xml:space="preserve">User </w:t>
-            </w:r>
-            <w:proofErr w:type="spellStart"/>
-            <w:r>
-              <w:rPr>
-                <w:rFonts w:eastAsia="Calibri" w:cs="Arial"/>
-              </w:rPr>
-              <w:t>bage</w:t>
-            </w:r>
-            <w:proofErr w:type="spellEnd"/>
-          </w:p>
-          <w:p>
-            <w:pPr>
-              <w:pStyle w:val="ListParagraph"/>
-              <w:numPr>
-                <w:ilvl w:val="0"/>
-                <w:numId w:val="6"/>
-              </w:numPr>
-              <w:spacing w:after="0" w:line="240" w:lineRule="auto"/>
-              <w:rPr>
-                <w:rFonts w:ascii="Calibri" w:eastAsia="Calibri" w:hAnsi="Calibri" w:cs="Arial"/>
-              </w:rPr>
-            </w:pPr>
-            <w:r>
-              <w:rPr>
-                <w:rFonts w:eastAsia="Calibri" w:cs="Arial"/>
-                <w:color w:val="70AD47" w:themeColor="accent6"/>
-              </w:rPr>
-              <w:t>display the users</w:t>
-            </w:r>
-          </w:p>
-          <w:p>
-            <w:pPr>
-              <w:pStyle w:val="ListParagraph"/>
-              <w:numPr>
-                <w:ilvl w:val="0"/>
-                <w:numId w:val="6"/>
-              </w:numPr>
-              <w:spacing w:after="0" w:line="240" w:lineRule="auto"/>
-              <w:rPr>
-                <w:rFonts w:ascii="Calibri" w:eastAsia="Calibri" w:hAnsi="Calibri" w:cs="Arial"/>
-              </w:rPr>
-            </w:pPr>
-            <w:r>
-              <w:rPr>
-                <w:rFonts w:eastAsia="Calibri" w:cs="Arial"/>
-                <w:color w:val="70AD47" w:themeColor="accent6"/>
-              </w:rPr>
-              <w:t xml:space="preserve">search for user with name </w:t>
-            </w:r>
-          </w:p>
-          <w:p>
-            <w:pPr>
-              <w:pStyle w:val="ListParagraph"/>
-              <w:numPr>
-                <w:ilvl w:val="0"/>
-                <w:numId w:val="4"/>
-              </w:numPr>
-              <w:spacing w:after="0" w:line="240" w:lineRule="auto"/>
-              <w:rPr>
-                <w:rFonts w:ascii="Calibri" w:eastAsia="Calibri" w:hAnsi="Calibri" w:cs="Arial"/>
-              </w:rPr>
-            </w:pPr>
-            <w:r>
-              <w:rPr>
-                <w:rFonts w:ascii="Calibri" w:eastAsia="Calibri" w:hAnsi="Calibri" w:cs="Arial"/>
-                <w:color w:val="70AD47" w:themeColor="accent6"/>
-              </w:rPr>
-              <w:t xml:space="preserve">the event is the blocking and have several </w:t>
-            </w:r>
-            <w:r>
-              <w:rPr>
-                <w:rFonts w:ascii="Calibri" w:eastAsia="Calibri" w:hAnsi="Calibri" w:cs="Arial"/>
-                <w:color w:val="70AD47" w:themeColor="accent6"/>
-              </w:rPr>
-              <w:t>listeners:</w:t>
-            </w:r>
-            <w:r>
-              <w:rPr>
-                <w:rFonts w:ascii="Calibri" w:eastAsia="Calibri" w:hAnsi="Calibri" w:cs="Arial"/>
-                <w:color w:val="70AD47" w:themeColor="accent6"/>
-              </w:rPr>
-              <w:t xml:space="preserve"> 1) notify the </w:t>
-            </w:r>
-            <w:proofErr w:type="gramStart"/>
-            <w:r>
-              <w:rPr>
-                <w:rFonts w:ascii="Calibri" w:eastAsia="Calibri" w:hAnsi="Calibri" w:cs="Arial"/>
-                <w:color w:val="70AD47" w:themeColor="accent6"/>
-              </w:rPr>
-              <w:t>writer</w:t>
-            </w:r>
-            <w:r>
-              <w:rPr>
-                <w:rFonts w:ascii="Calibri" w:eastAsia="Calibri" w:hAnsi="Calibri" w:cs="Arial"/>
-                <w:color w:val="70AD47" w:themeColor="accent6"/>
-              </w:rPr>
-              <w:t xml:space="preserve"> </w:t>
-            </w:r>
-            <w:r>
-              <w:rPr>
-                <w:rFonts w:ascii="Calibri" w:eastAsia="Calibri" w:hAnsi="Calibri" w:cs="Arial"/>
-                <w:color w:val="70AD47" w:themeColor="accent6"/>
-              </w:rPr>
-              <w:t xml:space="preserve"> </w:t>
-            </w:r>
-            <w:r>
-              <w:rPr>
-                <w:rFonts w:ascii="Calibri" w:eastAsia="Calibri" w:hAnsi="Calibri" w:cs="Arial"/>
-                <w:color w:val="0070C0"/>
-              </w:rPr>
-              <w:t>2</w:t>
-            </w:r>
-            <w:proofErr w:type="gramEnd"/>
-            <w:r>
-              <w:rPr>
-                <w:rFonts w:ascii="Calibri" w:eastAsia="Calibri" w:hAnsi="Calibri" w:cs="Arial"/>
-                <w:color w:val="70AD47" w:themeColor="accent6"/>
-              </w:rPr>
-              <w:t xml:space="preserve">) if it the tenth </w:t>
-            </w:r>
-            <w:proofErr w:type="spellStart"/>
-            <w:r>
-              <w:rPr>
-                <w:rFonts w:ascii="Calibri" w:eastAsia="Calibri" w:hAnsi="Calibri" w:cs="Arial"/>
-                <w:color w:val="70AD47" w:themeColor="accent6"/>
-              </w:rPr>
-              <w:t>BeUser</w:t>
-            </w:r>
-            <w:proofErr w:type="spellEnd"/>
-          </w:p>
-          <w:p>
-            <w:pPr>
-              <w:pStyle w:val="ListParagraph"/>
-              <w:numPr>
-                <w:ilvl w:val="0"/>
-                <w:numId w:val="4"/>
-              </w:numPr>
-              <w:spacing w:after="0" w:line="240" w:lineRule="auto"/>
-              <w:rPr>
-                <w:rFonts w:ascii="Calibri" w:eastAsia="Calibri" w:hAnsi="Calibri" w:cs="Arial"/>
-                <w:color w:val="70AD47" w:themeColor="accent6"/>
-              </w:rPr>
-            </w:pPr>
-            <w:r>
-              <w:rPr>
-                <w:rFonts w:ascii="Calibri" w:eastAsia="Calibri" w:hAnsi="Calibri" w:cs="Arial"/>
-                <w:color w:val="70AD47" w:themeColor="accent6"/>
-              </w:rPr>
-              <w:t xml:space="preserve">Scheduling // </w:t>
-            </w:r>
-            <w:r>
-              <w:rPr>
-                <w:rFonts w:ascii="Calibri" w:eastAsia="Calibri" w:hAnsi="Calibri" w:cs="Arial"/>
-                <w:color w:val="70AD47" w:themeColor="accent6"/>
-              </w:rPr>
-              <w:t xml:space="preserve">block for 1 month if it </w:t>
-            </w:r>
-            <w:r>
-              <w:rPr>
-                <w:rFonts w:ascii="Calibri" w:eastAsia="Calibri" w:hAnsi="Calibri" w:cs="Arial"/>
-                <w:color w:val="70AD47" w:themeColor="accent6"/>
-              </w:rPr>
-              <w:t>10,</w:t>
-            </w:r>
-            <w:r>
-              <w:rPr>
-                <w:rFonts w:ascii="Calibri" w:eastAsia="Calibri" w:hAnsi="Calibri" w:cs="Arial"/>
-                <w:color w:val="70AD47" w:themeColor="accent6"/>
-              </w:rPr>
-              <w:t xml:space="preserve"> and delet the blocks to recount again </w:t>
-            </w:r>
-          </w:p>
-          <w:p>
-            <w:pPr>
-              <w:pStyle w:val="ListParagraph"/>
-              <w:numPr>
-                <w:ilvl w:val="0"/>
-                <w:numId w:val="6"/>
-              </w:numPr>
-              <w:spacing w:after="0" w:line="240" w:lineRule="auto"/>
-              <w:rPr>
-                <w:rFonts w:ascii="Calibri" w:eastAsia="Calibri" w:hAnsi="Calibri" w:cs="Arial"/>
-                <w:color w:val="70AD47" w:themeColor="accent6"/>
-              </w:rPr>
-            </w:pPr>
-            <w:r>
-              <w:rPr>
-                <w:rFonts w:eastAsia="Calibri" w:cs="Arial"/>
-                <w:color w:val="70AD47" w:themeColor="accent6"/>
-              </w:rPr>
-              <w:t xml:space="preserve">Ask for be writter </w:t>
-            </w:r>
-          </w:p>
-          <w:p>
-            <w:pPr>
-              <w:pStyle w:val="ListParagraph"/>
-              <w:numPr>
-                <w:ilvl w:val="0"/>
-                <w:numId w:val="6"/>
-              </w:numPr>
-              <w:spacing w:after="0" w:line="240" w:lineRule="auto"/>
-              <w:rPr>
-                <w:rFonts w:ascii="Calibri" w:eastAsia="Calibri" w:hAnsi="Calibri" w:cs="Arial"/>
-                <w:color w:val="70AD47" w:themeColor="accent6"/>
-              </w:rPr>
-            </w:pPr>
-            <w:r>
-              <w:rPr>
-                <w:rFonts w:eastAsia="Calibri" w:cs="Arial"/>
-                <w:color w:val="70AD47" w:themeColor="accent6"/>
-              </w:rPr>
-              <w:t xml:space="preserve">Sign in </w:t>
-            </w:r>
-          </w:p>
-          <w:p>
-            <w:pPr>
-              <w:pStyle w:val="ListParagraph"/>
-              <w:numPr>
-                <w:ilvl w:val="0"/>
-                <w:numId w:val="6"/>
-              </w:numPr>
-              <w:spacing w:after="0" w:line="240" w:lineRule="auto"/>
-              <w:rPr>
-                <w:rFonts w:ascii="Calibri" w:eastAsia="Calibri" w:hAnsi="Calibri" w:cs="Arial"/>
-                <w:color w:val="70AD47" w:themeColor="accent6"/>
-              </w:rPr>
-            </w:pPr>
-            <w:r>
-              <w:rPr>
-                <w:rFonts w:eastAsia="Calibri" w:cs="Arial"/>
-                <w:color w:val="70AD47" w:themeColor="accent6"/>
-              </w:rPr>
-              <w:t xml:space="preserve">Log out </w:t>
-            </w:r>
-          </w:p>
-          <w:p>
-            <w:pPr>
-              <w:pStyle w:val="ListParagraph"/>
-              <w:numPr>
-                <w:ilvl w:val="0"/>
-                <w:numId w:val="6"/>
-              </w:numPr>
-              <w:spacing w:after="0" w:line="240" w:lineRule="auto"/>
-              <w:rPr>
-                <w:rFonts w:ascii="Calibri" w:eastAsia="Calibri" w:hAnsi="Calibri" w:cs="Arial"/>
-                <w:color w:val="70AD47" w:themeColor="accent6"/>
-              </w:rPr>
-            </w:pPr>
-            <w:r>
-              <w:rPr>
-                <w:rFonts w:eastAsia="Calibri" w:cs="Arial"/>
-                <w:color w:val="70AD47" w:themeColor="accent6"/>
-              </w:rPr>
-              <w:t xml:space="preserve">Register new user </w:t>
-            </w:r>
-          </w:p>
-          <w:p>
-            <w:pPr>
-              <w:pStyle w:val="ListParagraph"/>
-              <w:numPr>
-                <w:ilvl w:val="0"/>
-                <w:numId w:val="6"/>
-              </w:numPr>
-              <w:spacing w:after="0" w:line="240" w:lineRule="auto"/>
-              <w:rPr>
-                <w:rFonts w:ascii="Calibri" w:eastAsia="Calibri" w:hAnsi="Calibri" w:cs="Arial"/>
-                <w:color w:val="70AD47" w:themeColor="accent6"/>
-              </w:rPr>
-            </w:pPr>
-            <w:r>
-              <w:rPr>
-                <w:rFonts w:eastAsia="Calibri" w:cs="Arial"/>
-                <w:color w:val="70AD47" w:themeColor="accent6"/>
-              </w:rPr>
-              <w:t xml:space="preserve">Update user data </w:t>
-            </w:r>
-            <w:r>
-              <w:rPr>
-                <w:rFonts w:eastAsia="Calibri" w:cs="Arial"/>
-                <w:color w:val="70AD47" w:themeColor="accent6"/>
-              </w:rPr>
-              <w:t xml:space="preserve"> </w:t>
-            </w:r>
-          </w:p>
-          <w:p>
-            <w:pPr>
-              <w:pStyle w:val="ListParagraph"/>
-              <w:numPr>
-                <w:ilvl w:val="0"/>
-                <w:numId w:val="6"/>
-              </w:numPr>
-              <w:spacing w:after="0" w:line="240" w:lineRule="auto"/>
+              <w:t>=&gt; needs remember tokens tables like user</w:t>
+            </w:r>
+          </w:p>
+          <w:p>
+            <w:pPr>
+              <w:pStyle w:val="ListParagraph"/>
+              <w:numPr>
+                <w:ilvl w:val="0"/>
+                <w:numId w:val="13"/>
+              </w:numPr>
+              <w:spacing w:after="0" w:line="240" w:lineRule="auto"/>
+              <w:rPr>
+                <w:rFonts w:ascii="Calibri" w:eastAsia="Calibri" w:hAnsi="Calibri" w:cs="Arial"/>
+                <w:color w:val="70AD47" w:themeColor="accent6"/>
+              </w:rPr>
+            </w:pPr>
+            <w:r>
+              <w:rPr>
+                <w:rFonts w:ascii="Calibri" w:eastAsia="Calibri" w:hAnsi="Calibri" w:cs="Arial"/>
+                <w:color w:val="70AD47" w:themeColor="accent6"/>
+              </w:rPr>
+              <w:t xml:space="preserve">Login </w:t>
+            </w:r>
+          </w:p>
+          <w:p>
+            <w:pPr>
+              <w:pStyle w:val="ListParagraph"/>
+              <w:numPr>
+                <w:ilvl w:val="0"/>
+                <w:numId w:val="13"/>
+              </w:numPr>
+              <w:spacing w:after="0" w:line="240" w:lineRule="auto"/>
+              <w:rPr>
+                <w:rFonts w:ascii="Calibri" w:eastAsia="Calibri" w:hAnsi="Calibri" w:cs="Arial"/>
+              </w:rPr>
+            </w:pPr>
+            <w:r>
+              <w:rPr>
+                <w:rFonts w:ascii="Calibri" w:eastAsia="Calibri" w:hAnsi="Calibri" w:cs="Arial"/>
+              </w:rPr>
+              <w:t>Logout =</w:t>
+            </w:r>
+            <w:r>
               <w:rPr>
                 <w:rFonts w:ascii="Calibri" w:eastAsia="Calibri" w:hAnsi="Calibri" w:cs="Arial"/>
                 <w:color w:val="FF0000"/>
               </w:rPr>
-            </w:pPr>
-            <w:r>
-              <w:rPr>
-                <w:rFonts w:eastAsia="Calibri" w:cs="Arial"/>
-                <w:color w:val="FF0000"/>
-              </w:rPr>
-              <w:t>Delete user softly</w:t>
-            </w:r>
-            <w:r>
-              <w:rPr>
-                <w:rFonts w:eastAsia="Calibri" w:cs="Arial"/>
-                <w:color w:val="FF0000"/>
-              </w:rPr>
-              <w:t xml:space="preserve"> | </w:t>
-            </w:r>
-          </w:p>
-          <w:p>
-            <w:pPr>
-              <w:pStyle w:val="ListParagraph"/>
-              <w:numPr>
-                <w:ilvl w:val="0"/>
-                <w:numId w:val="6"/>
-              </w:numPr>
-              <w:spacing w:after="0" w:line="240" w:lineRule="auto"/>
-              <w:rPr>
-                <w:rFonts w:ascii="Calibri" w:eastAsia="Calibri" w:hAnsi="Calibri" w:cs="Arial"/>
-                <w:color w:val="FF0000"/>
-              </w:rPr>
-            </w:pPr>
-            <w:proofErr w:type="spellStart"/>
-            <w:r>
-              <w:rPr>
-                <w:rFonts w:eastAsia="Calibri" w:cs="Arial"/>
-                <w:color w:val="FF0000"/>
-              </w:rPr>
-              <w:t>Restor</w:t>
-            </w:r>
-            <w:proofErr w:type="spellEnd"/>
-            <w:r>
-              <w:rPr>
-                <w:rFonts w:eastAsia="Calibri" w:cs="Arial"/>
-                <w:color w:val="FF0000"/>
-              </w:rPr>
-              <w:t xml:space="preserve">                     | =&gt; the deletion of the user will delete </w:t>
-            </w:r>
-            <w:proofErr w:type="spellStart"/>
-            <w:r>
-              <w:rPr>
-                <w:rFonts w:eastAsia="Calibri" w:cs="Arial"/>
-                <w:color w:val="FF0000"/>
-              </w:rPr>
-              <w:t>every thing</w:t>
-            </w:r>
-            <w:proofErr w:type="spellEnd"/>
-            <w:r>
-              <w:rPr>
-                <w:rFonts w:eastAsia="Calibri" w:cs="Arial"/>
-                <w:color w:val="FF0000"/>
-              </w:rPr>
-              <w:t xml:space="preserve"> </w:t>
-            </w:r>
-            <w:proofErr w:type="spellStart"/>
-            <w:r>
-              <w:rPr>
-                <w:rFonts w:eastAsia="Calibri" w:cs="Arial"/>
-                <w:color w:val="FF0000"/>
-              </w:rPr>
-              <w:t>realated</w:t>
-            </w:r>
-            <w:proofErr w:type="spellEnd"/>
-            <w:r>
-              <w:rPr>
-                <w:rFonts w:eastAsia="Calibri" w:cs="Arial"/>
-                <w:color w:val="FF0000"/>
-              </w:rPr>
-              <w:t xml:space="preserve"> to </w:t>
-            </w:r>
-            <w:proofErr w:type="gramStart"/>
-            <w:r>
-              <w:rPr>
-                <w:rFonts w:eastAsia="Calibri" w:cs="Arial"/>
-                <w:color w:val="FF0000"/>
-              </w:rPr>
-              <w:t>him .</w:t>
-            </w:r>
-            <w:proofErr w:type="gramEnd"/>
-          </w:p>
-          <w:p>
-            <w:pPr>
-              <w:pStyle w:val="ListParagraph"/>
-              <w:numPr>
-                <w:ilvl w:val="0"/>
-                <w:numId w:val="6"/>
-              </w:numPr>
-              <w:spacing w:after="0" w:line="240" w:lineRule="auto"/>
-              <w:rPr>
-                <w:rFonts w:ascii="Calibri" w:eastAsia="Calibri" w:hAnsi="Calibri" w:cs="Arial"/>
-                <w:color w:val="FF0000"/>
-              </w:rPr>
-            </w:pPr>
-            <w:r>
-              <w:rPr>
-                <w:rFonts w:eastAsia="Calibri" w:cs="Arial"/>
-                <w:color w:val="FF0000"/>
-              </w:rPr>
-              <w:t xml:space="preserve">Force Delete </w:t>
-            </w:r>
-            <w:r>
-              <w:rPr>
-                <w:rFonts w:eastAsia="Calibri" w:cs="Arial"/>
-                <w:color w:val="FF0000"/>
-              </w:rPr>
-              <w:t xml:space="preserve">         |</w:t>
-            </w:r>
-          </w:p>
-          <w:p>
-            <w:pPr>
-              <w:pStyle w:val="ListParagraph"/>
-              <w:numPr>
-                <w:ilvl w:val="0"/>
-                <w:numId w:val="6"/>
-              </w:numPr>
-              <w:spacing w:after="0" w:line="240" w:lineRule="auto"/>
-              <w:rPr>
-                <w:rFonts w:ascii="Calibri" w:eastAsia="Calibri" w:hAnsi="Calibri" w:cs="Arial"/>
-                <w:color w:val="70AD47" w:themeColor="accent6"/>
-              </w:rPr>
-            </w:pPr>
-            <w:r>
-              <w:rPr>
-                <w:rFonts w:eastAsia="Calibri" w:cs="Arial"/>
-                <w:color w:val="70AD47" w:themeColor="accent6"/>
-              </w:rPr>
-              <w:t>Authentication</w:t>
-            </w:r>
-          </w:p>
-          <w:p>
-            <w:pPr>
-              <w:pStyle w:val="ListParagraph"/>
-              <w:numPr>
-                <w:ilvl w:val="0"/>
-                <w:numId w:val="6"/>
-              </w:numPr>
-              <w:spacing w:after="0" w:line="240" w:lineRule="auto"/>
-              <w:rPr>
-                <w:rFonts w:ascii="Calibri" w:eastAsia="Calibri" w:hAnsi="Calibri" w:cs="Arial"/>
-              </w:rPr>
-            </w:pPr>
-          </w:p>
-          <w:p>
-            <w:pPr>
-              <w:spacing w:after="0" w:line="240" w:lineRule="auto"/>
-              <w:rPr>
-                <w:rFonts w:ascii="Calibri" w:eastAsia="Calibri" w:hAnsi="Calibri" w:cs="Arial"/>
-              </w:rPr>
-            </w:pPr>
-          </w:p>
-          <w:p>
-            <w:pPr>
-              <w:pStyle w:val="ListParagraph"/>
-              <w:numPr>
-                <w:ilvl w:val="0"/>
-                <w:numId w:val="1"/>
-              </w:numPr>
-              <w:spacing w:after="0" w:line="240" w:lineRule="auto"/>
-              <w:rPr>
-                <w:rFonts w:ascii="Calibri" w:eastAsia="Calibri" w:hAnsi="Calibri" w:cs="Arial"/>
-              </w:rPr>
-            </w:pPr>
-            <w:r>
-              <w:rPr>
-                <w:rFonts w:eastAsia="Calibri" w:cs="Arial"/>
-              </w:rPr>
-              <w:t xml:space="preserve">Admins </w:t>
-            </w:r>
-            <w:proofErr w:type="spellStart"/>
-            <w:r>
-              <w:rPr>
-                <w:rFonts w:eastAsia="Calibri" w:cs="Arial"/>
-              </w:rPr>
-              <w:t>bage</w:t>
-            </w:r>
-            <w:proofErr w:type="spellEnd"/>
+              <w:t xml:space="preserve">&gt; needs remember tokens tables like user </w:t>
+            </w:r>
           </w:p>
           <w:p>
             <w:pPr>
@@ -2551,7 +2541,14 @@
                 <w:rFonts w:ascii="Calibri" w:eastAsia="Calibri" w:hAnsi="Calibri" w:cs="Arial"/>
                 <w:color w:val="70AD47" w:themeColor="accent6"/>
               </w:rPr>
-              <w:t xml:space="preserve">Get all </w:t>
+              <w:t xml:space="preserve">Register new admin </w:t>
+            </w:r>
+            <w:r>
+              <w:rPr>
+                <w:rFonts w:ascii="Calibri" w:eastAsia="Calibri" w:hAnsi="Calibri" w:cs="Arial"/>
+                <w:color w:val="70AD47" w:themeColor="accent6"/>
+              </w:rPr>
+              <w:t xml:space="preserve">=&gt; email_verified_at column </w:t>
             </w:r>
           </w:p>
           <w:p>
@@ -2572,7 +2569,7 @@
                 <w:rFonts w:ascii="Calibri" w:eastAsia="Calibri" w:hAnsi="Calibri" w:cs="Arial"/>
                 <w:color w:val="70AD47" w:themeColor="accent6"/>
               </w:rPr>
-              <w:t xml:space="preserve">Get with name </w:t>
+              <w:t xml:space="preserve">Upload admin photo after registration </w:t>
             </w:r>
           </w:p>
           <w:p>
@@ -2593,7 +2590,28 @@
                 <w:rFonts w:ascii="Calibri" w:eastAsia="Calibri" w:hAnsi="Calibri" w:cs="Arial"/>
                 <w:color w:val="70AD47" w:themeColor="accent6"/>
               </w:rPr>
-              <w:t xml:space="preserve">Get with id </w:t>
+              <w:t>Dis</w:t>
+            </w:r>
+            <w:r>
+              <w:rPr>
+                <w:rFonts w:ascii="Calibri" w:eastAsia="Calibri" w:hAnsi="Calibri" w:cs="Arial"/>
+                <w:color w:val="70AD47" w:themeColor="accent6"/>
+              </w:rPr>
+              <w:t xml:space="preserve">activate admin // </w:t>
+            </w:r>
+            <w:r>
+              <w:rPr>
+                <w:rFonts w:ascii="Calibri" w:eastAsia="Calibri" w:hAnsi="Calibri" w:cs="Arial"/>
+                <w:color w:val="70AD47" w:themeColor="accent6"/>
+              </w:rPr>
+              <w:t>cannot</w:t>
+            </w:r>
+            <w:r>
+              <w:rPr>
+                <w:rFonts w:ascii="Calibri" w:eastAsia="Calibri" w:hAnsi="Calibri" w:cs="Arial"/>
+                <w:color w:val="70AD47" w:themeColor="accent6"/>
+              </w:rPr>
+              <w:t xml:space="preserve"> log in</w:t>
             </w:r>
           </w:p>
           <w:p>
@@ -2606,13 +2624,15 @@
               <w:spacing w:after="0" w:line="240" w:lineRule="auto"/>
               <w:rPr>
                 <w:rFonts w:ascii="Calibri" w:eastAsia="Calibri" w:hAnsi="Calibri" w:cs="Arial"/>
-              </w:rPr>
-            </w:pPr>
-            <w:r>
-              <w:rPr>
-                <w:rFonts w:ascii="Calibri" w:eastAsia="Calibri" w:hAnsi="Calibri" w:cs="Arial"/>
-              </w:rPr>
-              <w:t>Search for admin</w:t>
+                <w:color w:val="70AD47" w:themeColor="accent6"/>
+              </w:rPr>
+            </w:pPr>
+            <w:r>
+              <w:rPr>
+                <w:rFonts w:ascii="Calibri" w:eastAsia="Calibri" w:hAnsi="Calibri" w:cs="Arial"/>
+                <w:color w:val="70AD47" w:themeColor="accent6"/>
+              </w:rPr>
+              <w:t>Activates admin</w:t>
             </w:r>
           </w:p>
           <w:p>
@@ -2631,236 +2651,8 @@
               <w:rPr>
                 <w:rFonts w:ascii="Calibri" w:eastAsia="Calibri" w:hAnsi="Calibri" w:cs="Arial"/>
               </w:rPr>
-              <w:t>Get current admin</w:t>
-            </w:r>
-            <w:r>
-              <w:rPr>
-                <w:rFonts w:ascii="Calibri" w:eastAsia="Calibri" w:hAnsi="Calibri" w:cs="Arial"/>
-              </w:rPr>
-              <w:t xml:space="preserve"> </w:t>
-            </w:r>
-            <w:r>
-              <w:rPr>
-                <w:rFonts w:ascii="Calibri" w:eastAsia="Calibri" w:hAnsi="Calibri" w:cs="Arial"/>
-                <w:color w:val="FF0000"/>
-              </w:rPr>
-              <w:t>=&gt; needs remember tokens tables like user</w:t>
-            </w:r>
-          </w:p>
-          <w:p>
-            <w:pPr>
-              <w:pStyle w:val="ListParagraph"/>
-              <w:numPr>
-                <w:ilvl w:val="0"/>
-                <w:numId w:val="13"/>
-              </w:numPr>
-              <w:spacing w:after="0" w:line="240" w:lineRule="auto"/>
-              <w:rPr>
-                <w:rFonts w:ascii="Calibri" w:eastAsia="Calibri" w:hAnsi="Calibri" w:cs="Arial"/>
-                <w:color w:val="70AD47" w:themeColor="accent6"/>
-              </w:rPr>
-            </w:pPr>
-            <w:r>
-              <w:rPr>
-                <w:rFonts w:ascii="Calibri" w:eastAsia="Calibri" w:hAnsi="Calibri" w:cs="Arial"/>
-                <w:color w:val="70AD47" w:themeColor="accent6"/>
-              </w:rPr>
-              <w:t xml:space="preserve">Login </w:t>
-            </w:r>
-          </w:p>
-          <w:p>
-            <w:pPr>
-              <w:pStyle w:val="ListParagraph"/>
-              <w:numPr>
-                <w:ilvl w:val="0"/>
-                <w:numId w:val="13"/>
-              </w:numPr>
-              <w:spacing w:after="0" w:line="240" w:lineRule="auto"/>
-              <w:rPr>
-                <w:rFonts w:ascii="Calibri" w:eastAsia="Calibri" w:hAnsi="Calibri" w:cs="Arial"/>
-              </w:rPr>
-            </w:pPr>
-            <w:proofErr w:type="gramStart"/>
-            <w:r>
-              <w:rPr>
-                <w:rFonts w:ascii="Calibri" w:eastAsia="Calibri" w:hAnsi="Calibri" w:cs="Arial"/>
-              </w:rPr>
-              <w:t>Logout</w:t>
-            </w:r>
-            <w:r>
-              <w:rPr>
-                <w:rFonts w:ascii="Calibri" w:eastAsia="Calibri" w:hAnsi="Calibri" w:cs="Arial"/>
-              </w:rPr>
-              <w:t xml:space="preserve">  </w:t>
-            </w:r>
-            <w:r>
-              <w:rPr>
-                <w:rFonts w:ascii="Calibri" w:eastAsia="Calibri" w:hAnsi="Calibri" w:cs="Arial"/>
-                <w:color w:val="FF0000"/>
-              </w:rPr>
-              <w:t>=</w:t>
-            </w:r>
-            <w:proofErr w:type="gramEnd"/>
-            <w:r>
-              <w:rPr>
-                <w:rFonts w:ascii="Calibri" w:eastAsia="Calibri" w:hAnsi="Calibri" w:cs="Arial"/>
-                <w:color w:val="FF0000"/>
-              </w:rPr>
-              <w:t xml:space="preserve">&gt; needs remember tokens tables like user </w:t>
-            </w:r>
-          </w:p>
-          <w:p>
-            <w:pPr>
-              <w:pStyle w:val="ListParagraph"/>
-              <w:numPr>
-                <w:ilvl w:val="0"/>
-                <w:numId w:val="13"/>
-              </w:numPr>
-              <w:spacing w:after="0" w:line="240" w:lineRule="auto"/>
-              <w:rPr>
-                <w:rFonts w:ascii="Calibri" w:eastAsia="Calibri" w:hAnsi="Calibri" w:cs="Arial"/>
-                <w:color w:val="70AD47" w:themeColor="accent6"/>
-              </w:rPr>
-            </w:pPr>
-            <w:r>
-              <w:rPr>
-                <w:rFonts w:ascii="Calibri" w:eastAsia="Calibri" w:hAnsi="Calibri" w:cs="Arial"/>
-                <w:color w:val="70AD47" w:themeColor="accent6"/>
-              </w:rPr>
-              <w:t xml:space="preserve">Register new admin </w:t>
-            </w:r>
-            <w:r>
-              <w:rPr>
-                <w:rFonts w:ascii="Calibri" w:eastAsia="Calibri" w:hAnsi="Calibri" w:cs="Arial"/>
-                <w:color w:val="70AD47" w:themeColor="accent6"/>
-              </w:rPr>
-              <w:t xml:space="preserve">=&gt; </w:t>
-            </w:r>
-            <w:proofErr w:type="spellStart"/>
-            <w:r>
-              <w:rPr>
-                <w:rFonts w:ascii="Calibri" w:eastAsia="Calibri" w:hAnsi="Calibri" w:cs="Arial"/>
-                <w:color w:val="70AD47" w:themeColor="accent6"/>
-              </w:rPr>
-              <w:t>email_verified_at</w:t>
-            </w:r>
-            <w:proofErr w:type="spellEnd"/>
-            <w:r>
-              <w:rPr>
-                <w:rFonts w:ascii="Calibri" w:eastAsia="Calibri" w:hAnsi="Calibri" w:cs="Arial"/>
-                <w:color w:val="70AD47" w:themeColor="accent6"/>
-              </w:rPr>
-              <w:t xml:space="preserve"> column </w:t>
-            </w:r>
-          </w:p>
-          <w:p>
-            <w:pPr>
-              <w:pStyle w:val="ListParagraph"/>
-              <w:numPr>
-                <w:ilvl w:val="0"/>
-                <w:numId w:val="13"/>
-              </w:numPr>
-              <w:spacing w:after="0" w:line="240" w:lineRule="auto"/>
-              <w:rPr>
-                <w:rFonts w:ascii="Calibri" w:eastAsia="Calibri" w:hAnsi="Calibri" w:cs="Arial"/>
-                <w:color w:val="70AD47" w:themeColor="accent6"/>
-              </w:rPr>
-            </w:pPr>
-            <w:r>
-              <w:rPr>
-                <w:rFonts w:ascii="Calibri" w:eastAsia="Calibri" w:hAnsi="Calibri" w:cs="Arial"/>
-                <w:color w:val="70AD47" w:themeColor="accent6"/>
-              </w:rPr>
-              <w:t xml:space="preserve">Upload admin photo after registration </w:t>
-            </w:r>
-          </w:p>
-          <w:p>
-            <w:pPr>
-              <w:pStyle w:val="ListParagraph"/>
-              <w:numPr>
-                <w:ilvl w:val="0"/>
-                <w:numId w:val="13"/>
-              </w:numPr>
-              <w:spacing w:after="0" w:line="240" w:lineRule="auto"/>
-              <w:rPr>
-                <w:rFonts w:ascii="Calibri" w:eastAsia="Calibri" w:hAnsi="Calibri" w:cs="Arial"/>
-                <w:color w:val="70AD47" w:themeColor="accent6"/>
-              </w:rPr>
-            </w:pPr>
-            <w:proofErr w:type="spellStart"/>
-            <w:r>
-              <w:rPr>
-                <w:rFonts w:ascii="Calibri" w:eastAsia="Calibri" w:hAnsi="Calibri" w:cs="Arial"/>
-                <w:color w:val="70AD47" w:themeColor="accent6"/>
-              </w:rPr>
-              <w:t>Dissactivate</w:t>
-            </w:r>
-            <w:proofErr w:type="spellEnd"/>
-            <w:r>
-              <w:rPr>
-                <w:rFonts w:ascii="Calibri" w:eastAsia="Calibri" w:hAnsi="Calibri" w:cs="Arial"/>
-                <w:color w:val="70AD47" w:themeColor="accent6"/>
-              </w:rPr>
-              <w:t xml:space="preserve"> admin // </w:t>
-            </w:r>
-            <w:proofErr w:type="spellStart"/>
-            <w:r>
-              <w:rPr>
-                <w:rFonts w:ascii="Calibri" w:eastAsia="Calibri" w:hAnsi="Calibri" w:cs="Arial"/>
-                <w:color w:val="70AD47" w:themeColor="accent6"/>
-              </w:rPr>
-              <w:t>can not</w:t>
-            </w:r>
-            <w:proofErr w:type="spellEnd"/>
-            <w:r>
-              <w:rPr>
-                <w:rFonts w:ascii="Calibri" w:eastAsia="Calibri" w:hAnsi="Calibri" w:cs="Arial"/>
-                <w:color w:val="70AD47" w:themeColor="accent6"/>
-              </w:rPr>
-              <w:t xml:space="preserve"> log in</w:t>
-            </w:r>
-          </w:p>
-          <w:p>
-            <w:pPr>
-              <w:pStyle w:val="ListParagraph"/>
-              <w:numPr>
-                <w:ilvl w:val="0"/>
-                <w:numId w:val="13"/>
-              </w:numPr>
-              <w:spacing w:after="0" w:line="240" w:lineRule="auto"/>
-              <w:rPr>
-                <w:rFonts w:ascii="Calibri" w:eastAsia="Calibri" w:hAnsi="Calibri" w:cs="Arial"/>
-                <w:color w:val="70AD47" w:themeColor="accent6"/>
-              </w:rPr>
-            </w:pPr>
-            <w:r>
-              <w:rPr>
-                <w:rFonts w:ascii="Calibri" w:eastAsia="Calibri" w:hAnsi="Calibri" w:cs="Arial"/>
-                <w:color w:val="70AD47" w:themeColor="accent6"/>
-              </w:rPr>
-              <w:t>Activates admin</w:t>
-            </w:r>
-          </w:p>
-          <w:p>
-            <w:pPr>
-              <w:pStyle w:val="ListParagraph"/>
-              <w:numPr>
-                <w:ilvl w:val="0"/>
-                <w:numId w:val="13"/>
-              </w:numPr>
-              <w:spacing w:after="0" w:line="240" w:lineRule="auto"/>
-              <w:rPr>
-                <w:rFonts w:ascii="Calibri" w:eastAsia="Calibri" w:hAnsi="Calibri" w:cs="Arial"/>
-              </w:rPr>
-            </w:pPr>
-            <w:proofErr w:type="spellStart"/>
-            <w:r>
-              <w:rPr>
-                <w:rFonts w:ascii="Calibri" w:eastAsia="Calibri" w:hAnsi="Calibri" w:cs="Arial"/>
-              </w:rPr>
-              <w:t>Laste</w:t>
-            </w:r>
-            <w:proofErr w:type="spellEnd"/>
+              <w:t>Last</w:t>
+            </w:r>
             <w:r>
               <w:rPr>
                 <w:rFonts w:ascii="Calibri" w:eastAsia="Calibri" w:hAnsi="Calibri" w:cs="Arial"/>
@@ -2918,14 +2710,12 @@
               </w:rPr>
               <w:t xml:space="preserve">Who is active (log in) </w:t>
             </w:r>
-            <w:proofErr w:type="gramStart"/>
-            <w:r>
-              <w:rPr>
-                <w:rFonts w:ascii="Calibri" w:eastAsia="Calibri" w:hAnsi="Calibri" w:cs="Arial"/>
-              </w:rPr>
-              <w:t>now ?</w:t>
-            </w:r>
-            <w:proofErr w:type="gramEnd"/>
+            <w:r>
+              <w:rPr>
+                <w:rFonts w:ascii="Calibri" w:eastAsia="Calibri" w:hAnsi="Calibri" w:cs="Arial"/>
+              </w:rPr>
+              <w:t>now?</w:t>
+            </w:r>
             <w:r>
               <w:rPr>
                 <w:rFonts w:ascii="Calibri" w:eastAsia="Calibri" w:hAnsi="Calibri" w:cs="Arial"/>
@@ -2979,59 +2769,527 @@
                 <w:rFonts w:ascii="Calibri" w:eastAsia="Calibri" w:hAnsi="Calibri" w:cs="Arial"/>
                 <w:color w:val="FF0000"/>
               </w:rPr>
-              <w:t xml:space="preserve">// who is </w:t>
-            </w:r>
-            <w:proofErr w:type="spellStart"/>
+              <w:t xml:space="preserve">// who is gona do </w:t>
+            </w:r>
             <w:r>
               <w:rPr>
                 <w:rFonts w:ascii="Calibri" w:eastAsia="Calibri" w:hAnsi="Calibri" w:cs="Arial"/>
                 <w:color w:val="FF0000"/>
               </w:rPr>
-              <w:t>gona</w:t>
-            </w:r>
-            <w:proofErr w:type="spellEnd"/>
-            <w:r>
-              <w:rPr>
-                <w:rFonts w:ascii="Calibri" w:eastAsia="Calibri" w:hAnsi="Calibri" w:cs="Arial"/>
+              <w:t>this?</w:t>
+            </w:r>
+          </w:p>
+          <w:p>
+            <w:pPr>
+              <w:pStyle w:val="ListParagraph"/>
+              <w:spacing w:after="0" w:line="240" w:lineRule="auto"/>
+              <w:ind w:left="2280"/>
+              <w:rPr>
+                <w:rFonts w:ascii="Calibri" w:eastAsia="Calibri" w:hAnsi="Calibri" w:cs="Arial"/>
+              </w:rPr>
+            </w:pPr>
+          </w:p>
+          <w:p>
+            <w:pPr>
+              <w:pStyle w:val="ListParagraph"/>
+              <w:spacing w:after="0" w:line="240" w:lineRule="auto"/>
+              <w:ind w:left="2280"/>
+              <w:rPr>
+                <w:rFonts w:ascii="Calibri" w:eastAsia="Calibri" w:hAnsi="Calibri" w:cs="Arial"/>
+              </w:rPr>
+            </w:pPr>
+          </w:p>
+          <w:p>
+            <w:pPr>
+              <w:pStyle w:val="ListParagraph"/>
+              <w:spacing w:after="0" w:line="240" w:lineRule="auto"/>
+              <w:ind w:left="2280"/>
+              <w:rPr>
+                <w:rFonts w:ascii="Calibri" w:eastAsia="Calibri" w:hAnsi="Calibri" w:cs="Arial"/>
+              </w:rPr>
+            </w:pPr>
+          </w:p>
+          <w:p>
+            <w:pPr>
+              <w:pStyle w:val="ListParagraph"/>
+              <w:numPr>
+                <w:ilvl w:val="0"/>
+                <w:numId w:val="1"/>
+              </w:numPr>
+              <w:spacing w:after="0" w:line="240" w:lineRule="auto"/>
+              <w:rPr>
+                <w:rFonts w:ascii="Calibri" w:eastAsia="Calibri" w:hAnsi="Calibri" w:cs="Arial"/>
+              </w:rPr>
+            </w:pPr>
+            <w:r>
+              <w:rPr>
+                <w:rFonts w:eastAsia="Calibri" w:cs="Arial"/>
+              </w:rPr>
+              <w:t>Category p</w:t>
+            </w:r>
+            <w:r>
+              <w:rPr>
+                <w:rFonts w:eastAsia="Calibri" w:cs="Arial"/>
+              </w:rPr>
+              <w:t>age</w:t>
+            </w:r>
+          </w:p>
+          <w:p>
+            <w:pPr>
+              <w:pStyle w:val="ListParagraph"/>
+              <w:numPr>
+                <w:ilvl w:val="0"/>
+                <w:numId w:val="8"/>
+              </w:numPr>
+              <w:spacing w:after="0" w:line="240" w:lineRule="auto"/>
+              <w:rPr>
+                <w:rFonts w:ascii="Calibri" w:eastAsia="Calibri" w:hAnsi="Calibri" w:cs="Arial"/>
+                <w:color w:val="70AD47" w:themeColor="accent6"/>
+              </w:rPr>
+            </w:pPr>
+            <w:r>
+              <w:rPr>
+                <w:rFonts w:eastAsia="Calibri" w:cs="Arial"/>
+                <w:color w:val="70AD47" w:themeColor="accent6"/>
+              </w:rPr>
+              <w:t>Display</w:t>
+            </w:r>
+            <w:r>
+              <w:rPr>
+                <w:rFonts w:eastAsia="Calibri" w:cs="Arial"/>
+                <w:color w:val="70AD47" w:themeColor="accent6"/>
+              </w:rPr>
+              <w:t xml:space="preserve"> all</w:t>
+            </w:r>
+            <w:r>
+              <w:rPr>
+                <w:rFonts w:eastAsia="Calibri" w:cs="Arial"/>
+                <w:color w:val="70AD47" w:themeColor="accent6"/>
+              </w:rPr>
+              <w:t xml:space="preserve"> category</w:t>
+            </w:r>
+          </w:p>
+          <w:p>
+            <w:pPr>
+              <w:pStyle w:val="ListParagraph"/>
+              <w:numPr>
+                <w:ilvl w:val="0"/>
+                <w:numId w:val="8"/>
+              </w:numPr>
+              <w:spacing w:after="0" w:line="240" w:lineRule="auto"/>
+              <w:rPr>
+                <w:rFonts w:ascii="Calibri" w:eastAsia="Calibri" w:hAnsi="Calibri" w:cs="Arial"/>
+                <w:color w:val="70AD47" w:themeColor="accent6"/>
+              </w:rPr>
+            </w:pPr>
+            <w:r>
+              <w:rPr>
+                <w:rFonts w:eastAsia="Calibri" w:cs="Arial"/>
+                <w:color w:val="70AD47" w:themeColor="accent6"/>
+              </w:rPr>
+              <w:t xml:space="preserve">Get one category </w:t>
+            </w:r>
+          </w:p>
+          <w:p>
+            <w:pPr>
+              <w:pStyle w:val="ListParagraph"/>
+              <w:numPr>
+                <w:ilvl w:val="0"/>
+                <w:numId w:val="8"/>
+              </w:numPr>
+              <w:spacing w:after="0" w:line="240" w:lineRule="auto"/>
+              <w:rPr>
+                <w:rFonts w:ascii="Calibri" w:eastAsia="Calibri" w:hAnsi="Calibri" w:cs="Arial"/>
+                <w:color w:val="70AD47" w:themeColor="accent6"/>
+              </w:rPr>
+            </w:pPr>
+            <w:r>
+              <w:rPr>
+                <w:rFonts w:eastAsia="Calibri" w:cs="Arial"/>
+                <w:color w:val="70AD47" w:themeColor="accent6"/>
+              </w:rPr>
+              <w:t xml:space="preserve">Search for category with name </w:t>
+            </w:r>
+          </w:p>
+          <w:p>
+            <w:pPr>
+              <w:pStyle w:val="ListParagraph"/>
+              <w:numPr>
+                <w:ilvl w:val="0"/>
+                <w:numId w:val="8"/>
+              </w:numPr>
+              <w:spacing w:after="0" w:line="240" w:lineRule="auto"/>
+              <w:rPr>
+                <w:rFonts w:ascii="Calibri" w:eastAsia="Calibri" w:hAnsi="Calibri" w:cs="Arial"/>
+                <w:color w:val="70AD47" w:themeColor="accent6"/>
+              </w:rPr>
+            </w:pPr>
+            <w:r>
+              <w:rPr>
+                <w:rFonts w:eastAsia="Calibri" w:cs="Arial"/>
+                <w:color w:val="70AD47" w:themeColor="accent6"/>
+              </w:rPr>
+              <w:t>Add category</w:t>
+            </w:r>
+          </w:p>
+          <w:p>
+            <w:pPr>
+              <w:pStyle w:val="ListParagraph"/>
+              <w:numPr>
+                <w:ilvl w:val="0"/>
+                <w:numId w:val="8"/>
+              </w:numPr>
+              <w:spacing w:after="0" w:line="240" w:lineRule="auto"/>
+              <w:rPr>
+                <w:rFonts w:ascii="Calibri" w:eastAsia="Calibri" w:hAnsi="Calibri" w:cs="Arial"/>
+                <w:color w:val="70AD47" w:themeColor="accent6"/>
+              </w:rPr>
+            </w:pPr>
+            <w:r>
+              <w:rPr>
+                <w:rFonts w:eastAsia="Calibri" w:cs="Arial"/>
+                <w:color w:val="70AD47" w:themeColor="accent6"/>
+              </w:rPr>
+              <w:t>updates</w:t>
+            </w:r>
+            <w:r>
+              <w:rPr>
+                <w:rFonts w:eastAsia="Calibri" w:cs="Arial"/>
+                <w:color w:val="70AD47" w:themeColor="accent6"/>
+              </w:rPr>
+              <w:t xml:space="preserve"> </w:t>
+            </w:r>
+            <w:bookmarkStart w:id="0" w:name="_GoBack"/>
+            <w:bookmarkEnd w:id="0"/>
+          </w:p>
+          <w:p>
+            <w:pPr>
+              <w:pStyle w:val="ListParagraph"/>
+              <w:numPr>
+                <w:ilvl w:val="0"/>
+                <w:numId w:val="8"/>
+              </w:numPr>
+              <w:spacing w:after="0" w:line="240" w:lineRule="auto"/>
+              <w:rPr>
+                <w:rFonts w:ascii="Calibri" w:eastAsia="Calibri" w:hAnsi="Calibri" w:cs="Arial"/>
+                <w:color w:val="70AD47" w:themeColor="accent6"/>
+              </w:rPr>
+            </w:pPr>
+            <w:r>
+              <w:rPr>
+                <w:rFonts w:ascii="Calibri" w:eastAsia="Calibri" w:hAnsi="Calibri" w:cs="Arial"/>
+                <w:color w:val="70AD47" w:themeColor="accent6"/>
+              </w:rPr>
+              <w:t xml:space="preserve">delete category softly </w:t>
+            </w:r>
+          </w:p>
+          <w:p>
+            <w:pPr>
+              <w:pStyle w:val="ListParagraph"/>
+              <w:numPr>
+                <w:ilvl w:val="0"/>
+                <w:numId w:val="8"/>
+              </w:numPr>
+              <w:spacing w:after="0" w:line="240" w:lineRule="auto"/>
+              <w:rPr>
+                <w:rFonts w:ascii="Calibri" w:eastAsia="Calibri" w:hAnsi="Calibri" w:cs="Arial"/>
+              </w:rPr>
+            </w:pPr>
+            <w:r>
+              <w:rPr>
+                <w:rFonts w:ascii="Calibri" w:eastAsia="Calibri" w:hAnsi="Calibri" w:cs="Arial"/>
+              </w:rPr>
+              <w:t xml:space="preserve">cascading the deletion </w:t>
+            </w:r>
+          </w:p>
+          <w:p>
+            <w:pPr>
+              <w:pStyle w:val="ListParagraph"/>
+              <w:numPr>
+                <w:ilvl w:val="0"/>
+                <w:numId w:val="8"/>
+              </w:numPr>
+              <w:spacing w:after="0" w:line="240" w:lineRule="auto"/>
+              <w:rPr>
+                <w:rFonts w:ascii="Calibri" w:eastAsia="Calibri" w:hAnsi="Calibri" w:cs="Arial"/>
+                <w:color w:val="70AD47" w:themeColor="accent6"/>
+              </w:rPr>
+            </w:pPr>
+            <w:r>
+              <w:rPr>
+                <w:rFonts w:ascii="Calibri" w:eastAsia="Calibri" w:hAnsi="Calibri" w:cs="Arial"/>
+                <w:color w:val="70AD47" w:themeColor="accent6"/>
+              </w:rPr>
+              <w:t xml:space="preserve">restore category </w:t>
+            </w:r>
+          </w:p>
+          <w:p>
+            <w:pPr>
+              <w:pStyle w:val="ListParagraph"/>
+              <w:numPr>
+                <w:ilvl w:val="0"/>
+                <w:numId w:val="8"/>
+              </w:numPr>
+              <w:spacing w:after="0" w:line="240" w:lineRule="auto"/>
+              <w:rPr>
+                <w:rFonts w:ascii="Calibri" w:eastAsia="Calibri" w:hAnsi="Calibri" w:cs="Arial"/>
+                <w:color w:val="70AD47" w:themeColor="accent6"/>
+              </w:rPr>
+            </w:pPr>
+            <w:r>
+              <w:rPr>
+                <w:rFonts w:ascii="Calibri" w:eastAsia="Calibri" w:hAnsi="Calibri" w:cs="Arial"/>
+                <w:color w:val="70AD47" w:themeColor="accent6"/>
+              </w:rPr>
+              <w:t xml:space="preserve">Force Delete category </w:t>
+            </w:r>
+          </w:p>
+          <w:p>
+            <w:pPr>
+              <w:pStyle w:val="ListParagraph"/>
+              <w:numPr>
+                <w:ilvl w:val="0"/>
+                <w:numId w:val="8"/>
+              </w:numPr>
+              <w:spacing w:after="0" w:line="240" w:lineRule="auto"/>
+              <w:rPr>
+                <w:rFonts w:ascii="Calibri" w:eastAsia="Calibri" w:hAnsi="Calibri" w:cs="Arial"/>
+              </w:rPr>
+            </w:pPr>
+          </w:p>
+          <w:p>
+            <w:pPr>
+              <w:pStyle w:val="ListParagraph"/>
+              <w:numPr>
+                <w:ilvl w:val="0"/>
+                <w:numId w:val="1"/>
+              </w:numPr>
+              <w:spacing w:after="0" w:line="240" w:lineRule="auto"/>
+              <w:rPr>
+                <w:rFonts w:ascii="Calibri" w:eastAsia="Calibri" w:hAnsi="Calibri" w:cs="Arial"/>
+              </w:rPr>
+            </w:pPr>
+            <w:r>
+              <w:rPr>
+                <w:rFonts w:eastAsia="Calibri" w:cs="Arial"/>
+              </w:rPr>
+              <w:t>News p</w:t>
+            </w:r>
+            <w:r>
+              <w:rPr>
+                <w:rFonts w:eastAsia="Calibri" w:cs="Arial"/>
+              </w:rPr>
+              <w:t xml:space="preserve">age </w:t>
+            </w:r>
+          </w:p>
+          <w:p>
+            <w:pPr>
+              <w:pStyle w:val="ListParagraph"/>
+              <w:numPr>
+                <w:ilvl w:val="0"/>
+                <w:numId w:val="9"/>
+              </w:numPr>
+              <w:spacing w:after="0" w:line="240" w:lineRule="auto"/>
+              <w:rPr>
+                <w:rFonts w:ascii="Calibri" w:eastAsia="Calibri" w:hAnsi="Calibri" w:cs="Arial"/>
+              </w:rPr>
+            </w:pPr>
+            <w:r>
+              <w:rPr>
+                <w:rFonts w:eastAsia="Calibri" w:cs="Arial"/>
+              </w:rPr>
+              <w:t>Add, show, update and del</w:t>
+            </w:r>
+            <w:r>
+              <w:rPr>
+                <w:rFonts w:eastAsia="Calibri" w:cs="Arial"/>
+              </w:rPr>
+              <w:t>e</w:t>
+            </w:r>
+            <w:r>
+              <w:rPr>
+                <w:rFonts w:eastAsia="Calibri" w:cs="Arial"/>
+              </w:rPr>
+              <w:t>te news</w:t>
+            </w:r>
+          </w:p>
+          <w:p>
+            <w:pPr>
+              <w:pStyle w:val="ListParagraph"/>
+              <w:numPr>
+                <w:ilvl w:val="0"/>
+                <w:numId w:val="9"/>
+              </w:numPr>
+              <w:spacing w:after="0" w:line="240" w:lineRule="auto"/>
+              <w:rPr>
+                <w:rFonts w:ascii="Calibri" w:eastAsia="Calibri" w:hAnsi="Calibri" w:cs="Arial"/>
+              </w:rPr>
+            </w:pPr>
+            <w:r>
+              <w:rPr>
+                <w:rFonts w:eastAsia="Calibri" w:cs="Arial"/>
+              </w:rPr>
+              <w:t>appear</w:t>
+            </w:r>
+            <w:r>
+              <w:rPr>
+                <w:rFonts w:eastAsia="Calibri" w:cs="Arial"/>
+              </w:rPr>
+              <w:t xml:space="preserve"> or </w:t>
+            </w:r>
+            <w:r>
+              <w:rPr>
+                <w:rFonts w:eastAsia="Calibri" w:cs="Arial"/>
+              </w:rPr>
+              <w:t>disappear</w:t>
+            </w:r>
+            <w:r>
+              <w:rPr>
+                <w:rFonts w:eastAsia="Calibri" w:cs="Arial"/>
+              </w:rPr>
+              <w:t xml:space="preserve"> news</w:t>
+            </w:r>
+          </w:p>
+          <w:p>
+            <w:pPr>
+              <w:pStyle w:val="ListParagraph"/>
+              <w:numPr>
+                <w:ilvl w:val="0"/>
+                <w:numId w:val="9"/>
+              </w:numPr>
+              <w:spacing w:after="0" w:line="240" w:lineRule="auto"/>
+              <w:rPr>
+                <w:rFonts w:ascii="Calibri" w:eastAsia="Calibri" w:hAnsi="Calibri" w:cs="Arial"/>
+              </w:rPr>
+            </w:pPr>
+            <w:r>
+              <w:rPr>
+                <w:rFonts w:eastAsia="Calibri" w:cs="Arial"/>
+              </w:rPr>
+              <w:t>scheduling The news</w:t>
+            </w:r>
+          </w:p>
+          <w:p>
+            <w:pPr>
+              <w:pStyle w:val="ListParagraph"/>
+              <w:numPr>
+                <w:ilvl w:val="0"/>
+                <w:numId w:val="9"/>
+              </w:numPr>
+              <w:spacing w:after="0" w:line="240" w:lineRule="auto"/>
+              <w:rPr>
+                <w:rFonts w:ascii="Calibri" w:eastAsia="Calibri" w:hAnsi="Calibri" w:cs="Arial"/>
+              </w:rPr>
+            </w:pPr>
+          </w:p>
+          <w:p>
+            <w:pPr>
+              <w:pStyle w:val="ListParagraph"/>
+              <w:numPr>
+                <w:ilvl w:val="0"/>
+                <w:numId w:val="1"/>
+              </w:numPr>
+              <w:spacing w:after="0" w:line="240" w:lineRule="auto"/>
+              <w:rPr>
+                <w:rFonts w:ascii="Calibri" w:eastAsia="Calibri" w:hAnsi="Calibri" w:cs="Arial"/>
+              </w:rPr>
+            </w:pPr>
+            <w:r>
+              <w:rPr>
+                <w:rFonts w:eastAsia="Calibri" w:cs="Arial"/>
+              </w:rPr>
+              <w:t>Blocks p</w:t>
+            </w:r>
+            <w:r>
+              <w:rPr>
+                <w:rFonts w:eastAsia="Calibri" w:cs="Arial"/>
+              </w:rPr>
+              <w:t>age</w:t>
+            </w:r>
+          </w:p>
+          <w:p>
+            <w:pPr>
+              <w:pStyle w:val="ListParagraph"/>
+              <w:numPr>
+                <w:ilvl w:val="0"/>
+                <w:numId w:val="11"/>
+              </w:numPr>
+              <w:spacing w:after="0" w:line="240" w:lineRule="auto"/>
+              <w:rPr>
+                <w:rFonts w:ascii="Calibri" w:eastAsia="Calibri" w:hAnsi="Calibri" w:cs="Arial"/>
+                <w:color w:val="70AD47" w:themeColor="accent6"/>
+              </w:rPr>
+            </w:pPr>
+            <w:r>
+              <w:rPr>
+                <w:rFonts w:ascii="Calibri" w:eastAsia="Calibri" w:hAnsi="Calibri" w:cs="Arial"/>
+                <w:color w:val="70AD47" w:themeColor="accent6"/>
+              </w:rPr>
+              <w:t xml:space="preserve">Get number of blocks </w:t>
+            </w:r>
+          </w:p>
+          <w:p>
+            <w:pPr>
+              <w:pStyle w:val="ListParagraph"/>
+              <w:numPr>
+                <w:ilvl w:val="0"/>
+                <w:numId w:val="11"/>
+              </w:numPr>
+            </w:pPr>
+            <w:r>
+              <w:rPr>
+                <w:color w:val="70AD47" w:themeColor="accent6"/>
+              </w:rPr>
+              <w:t>Add block</w:t>
+            </w:r>
+            <w:r>
+              <w:rPr>
+                <w:color w:val="70AD47" w:themeColor="accent6"/>
+              </w:rPr>
+              <w:t xml:space="preserve"> </w:t>
+            </w:r>
+            <w:r>
+              <w:rPr>
                 <w:color w:val="FF0000"/>
               </w:rPr>
-              <w:t xml:space="preserve"> do </w:t>
-            </w:r>
-            <w:proofErr w:type="gramStart"/>
-            <w:r>
-              <w:rPr>
-                <w:rFonts w:ascii="Calibri" w:eastAsia="Calibri" w:hAnsi="Calibri" w:cs="Arial"/>
+              <w:t xml:space="preserve">=&gt; this not a custom resolver so how to add this </w:t>
+            </w:r>
+            <w:r>
+              <w:rPr>
                 <w:color w:val="FF0000"/>
               </w:rPr>
-              <w:t>this ?</w:t>
-            </w:r>
-            <w:proofErr w:type="gramEnd"/>
-          </w:p>
-          <w:p>
-            <w:pPr>
-              <w:pStyle w:val="ListParagraph"/>
-              <w:spacing w:after="0" w:line="240" w:lineRule="auto"/>
-              <w:ind w:left="2280"/>
-              <w:rPr>
-                <w:rFonts w:ascii="Calibri" w:eastAsia="Calibri" w:hAnsi="Calibri" w:cs="Arial"/>
-              </w:rPr>
-            </w:pPr>
-          </w:p>
-          <w:p>
-            <w:pPr>
-              <w:pStyle w:val="ListParagraph"/>
-              <w:spacing w:after="0" w:line="240" w:lineRule="auto"/>
-              <w:ind w:left="2280"/>
-              <w:rPr>
-                <w:rFonts w:ascii="Calibri" w:eastAsia="Calibri" w:hAnsi="Calibri" w:cs="Arial"/>
-              </w:rPr>
-            </w:pPr>
-          </w:p>
-          <w:p>
-            <w:pPr>
-              <w:pStyle w:val="ListParagraph"/>
-              <w:spacing w:after="0" w:line="240" w:lineRule="auto"/>
-              <w:ind w:left="2280"/>
+              <w:t>rule CheckUserIfIsWriter</w:t>
+            </w:r>
+          </w:p>
+          <w:p>
+            <w:pPr>
+              <w:pStyle w:val="ListParagraph"/>
+              <w:numPr>
+                <w:ilvl w:val="0"/>
+                <w:numId w:val="11"/>
+              </w:numPr>
+              <w:spacing w:after="0" w:line="240" w:lineRule="auto"/>
+              <w:rPr>
+                <w:rFonts w:ascii="Calibri" w:eastAsia="Calibri" w:hAnsi="Calibri" w:cs="Arial"/>
+                <w:color w:val="70AD47" w:themeColor="accent6"/>
+              </w:rPr>
+            </w:pPr>
+            <w:r>
+              <w:rPr>
+                <w:rFonts w:ascii="Calibri" w:eastAsia="Calibri" w:hAnsi="Calibri" w:cs="Arial"/>
+                <w:color w:val="70AD47" w:themeColor="accent6"/>
+              </w:rPr>
+              <w:t xml:space="preserve">Unblock </w:t>
+            </w:r>
+          </w:p>
+          <w:p>
+            <w:pPr>
+              <w:pStyle w:val="ListParagraph"/>
+              <w:numPr>
+                <w:ilvl w:val="0"/>
+                <w:numId w:val="11"/>
+              </w:numPr>
+              <w:spacing w:after="0" w:line="240" w:lineRule="auto"/>
               <w:rPr>
                 <w:rFonts w:ascii="Calibri" w:eastAsia="Calibri" w:hAnsi="Calibri" w:cs="Arial"/>
               </w:rPr>
@@ -3053,88 +3311,21 @@
               <w:rPr>
                 <w:rFonts w:eastAsia="Calibri" w:cs="Arial"/>
               </w:rPr>
-              <w:t xml:space="preserve">Category </w:t>
-            </w:r>
-            <w:proofErr w:type="spellStart"/>
-            <w:r>
-              <w:rPr>
-                <w:rFonts w:eastAsia="Calibri" w:cs="Arial"/>
-              </w:rPr>
-              <w:t>bage</w:t>
-            </w:r>
-            <w:proofErr w:type="spellEnd"/>
-          </w:p>
-          <w:p>
-            <w:pPr>
-              <w:pStyle w:val="ListParagraph"/>
-              <w:numPr>
-                <w:ilvl w:val="0"/>
-                <w:numId w:val="8"/>
-              </w:numPr>
-              <w:spacing w:after="0" w:line="240" w:lineRule="auto"/>
-              <w:rPr>
-                <w:rFonts w:ascii="Calibri" w:eastAsia="Calibri" w:hAnsi="Calibri" w:cs="Arial"/>
-              </w:rPr>
-            </w:pPr>
-            <w:r>
-              <w:rPr>
-                <w:rFonts w:eastAsia="Calibri" w:cs="Arial"/>
-              </w:rPr>
-              <w:t>Display category</w:t>
-            </w:r>
-          </w:p>
-          <w:p>
-            <w:pPr>
-              <w:pStyle w:val="ListParagraph"/>
-              <w:numPr>
-                <w:ilvl w:val="0"/>
-                <w:numId w:val="8"/>
-              </w:numPr>
-              <w:spacing w:after="0" w:line="240" w:lineRule="auto"/>
-              <w:rPr>
-                <w:rFonts w:ascii="Calibri" w:eastAsia="Calibri" w:hAnsi="Calibri" w:cs="Arial"/>
-              </w:rPr>
-            </w:pPr>
-            <w:r>
-              <w:rPr>
-                <w:rFonts w:eastAsia="Calibri" w:cs="Arial"/>
-              </w:rPr>
-              <w:t>Add category</w:t>
-            </w:r>
-          </w:p>
-          <w:p>
-            <w:pPr>
-              <w:pStyle w:val="ListParagraph"/>
-              <w:numPr>
-                <w:ilvl w:val="0"/>
-                <w:numId w:val="8"/>
-              </w:numPr>
-              <w:spacing w:after="0" w:line="240" w:lineRule="auto"/>
-              <w:rPr>
-                <w:rFonts w:ascii="Calibri" w:eastAsia="Calibri" w:hAnsi="Calibri" w:cs="Arial"/>
-              </w:rPr>
-            </w:pPr>
-            <w:proofErr w:type="spellStart"/>
-            <w:r>
-              <w:rPr>
-                <w:rFonts w:eastAsia="Calibri" w:cs="Arial"/>
-              </w:rPr>
-              <w:t>apdates</w:t>
-            </w:r>
-            <w:proofErr w:type="spellEnd"/>
-            <w:r>
-              <w:rPr>
-                <w:rFonts w:eastAsia="Calibri" w:cs="Arial"/>
-              </w:rPr>
-              <w:t xml:space="preserve"> and delete category</w:t>
-            </w:r>
-          </w:p>
-          <w:p>
-            <w:pPr>
-              <w:pStyle w:val="ListParagraph"/>
-              <w:numPr>
-                <w:ilvl w:val="0"/>
-                <w:numId w:val="8"/>
+              <w:t xml:space="preserve"> Follow p</w:t>
+            </w:r>
+            <w:r>
+              <w:rPr>
+                <w:rFonts w:eastAsia="Calibri" w:cs="Arial"/>
+              </w:rPr>
+              <w:t>age</w:t>
+            </w:r>
+          </w:p>
+          <w:p>
+            <w:pPr>
+              <w:pStyle w:val="ListParagraph"/>
+              <w:numPr>
+                <w:ilvl w:val="0"/>
+                <w:numId w:val="11"/>
               </w:numPr>
               <w:spacing w:after="0" w:line="240" w:lineRule="auto"/>
               <w:rPr>
@@ -3158,16 +3349,389 @@
               <w:rPr>
                 <w:rFonts w:eastAsia="Calibri" w:cs="Arial"/>
               </w:rPr>
-              <w:t xml:space="preserve">News </w:t>
-            </w:r>
-            <w:proofErr w:type="spellStart"/>
-            <w:r>
-              <w:rPr>
-                <w:rFonts w:eastAsia="Calibri" w:cs="Arial"/>
-              </w:rPr>
-              <w:t>bage</w:t>
-            </w:r>
-            <w:proofErr w:type="spellEnd"/>
+              <w:t xml:space="preserve">Reade by </w:t>
+            </w:r>
+          </w:p>
+          <w:p>
+            <w:pPr>
+              <w:pStyle w:val="ListParagraph"/>
+              <w:numPr>
+                <w:ilvl w:val="0"/>
+                <w:numId w:val="11"/>
+              </w:numPr>
+              <w:spacing w:after="0" w:line="240" w:lineRule="auto"/>
+              <w:rPr>
+                <w:rFonts w:ascii="Calibri" w:eastAsia="Calibri" w:hAnsi="Calibri" w:cs="Arial"/>
+              </w:rPr>
+            </w:pPr>
+          </w:p>
+          <w:p>
+            <w:pPr>
+              <w:pStyle w:val="ListParagraph"/>
+              <w:numPr>
+                <w:ilvl w:val="0"/>
+                <w:numId w:val="1"/>
+              </w:numPr>
+              <w:spacing w:after="0" w:line="240" w:lineRule="auto"/>
+              <w:rPr>
+                <w:rFonts w:ascii="Calibri" w:eastAsia="Calibri" w:hAnsi="Calibri" w:cs="Arial"/>
+              </w:rPr>
+            </w:pPr>
+            <w:r>
+              <w:rPr>
+                <w:rFonts w:eastAsia="Calibri" w:cs="Arial"/>
+              </w:rPr>
+              <w:t>Reports p</w:t>
+            </w:r>
+            <w:r>
+              <w:rPr>
+                <w:rFonts w:eastAsia="Calibri" w:cs="Arial"/>
+              </w:rPr>
+              <w:t xml:space="preserve">age </w:t>
+            </w:r>
+          </w:p>
+          <w:p>
+            <w:pPr>
+              <w:pStyle w:val="ListParagraph"/>
+              <w:numPr>
+                <w:ilvl w:val="0"/>
+                <w:numId w:val="11"/>
+              </w:numPr>
+              <w:spacing w:after="0" w:line="240" w:lineRule="auto"/>
+              <w:rPr>
+                <w:rFonts w:ascii="Calibri" w:eastAsia="Calibri" w:hAnsi="Calibri" w:cs="Arial"/>
+              </w:rPr>
+            </w:pPr>
+            <w:r>
+              <w:rPr>
+                <w:rFonts w:eastAsia="Calibri" w:cs="Arial"/>
+              </w:rPr>
+              <w:t>get the reported blogs</w:t>
+            </w:r>
+          </w:p>
+          <w:p>
+            <w:pPr>
+              <w:pStyle w:val="ListParagraph"/>
+              <w:numPr>
+                <w:ilvl w:val="0"/>
+                <w:numId w:val="11"/>
+              </w:numPr>
+              <w:spacing w:after="0" w:line="240" w:lineRule="auto"/>
+              <w:rPr>
+                <w:rFonts w:ascii="Calibri" w:eastAsia="Calibri" w:hAnsi="Calibri" w:cs="Arial"/>
+              </w:rPr>
+            </w:pPr>
+            <w:r>
+              <w:rPr>
+                <w:rFonts w:ascii="Calibri" w:eastAsia="Calibri" w:hAnsi="Calibri" w:cs="Arial"/>
+                <w:color w:val="70AD47" w:themeColor="accent6"/>
+              </w:rPr>
+              <w:t xml:space="preserve">count the </w:t>
+            </w:r>
+            <w:r>
+              <w:rPr>
+                <w:rFonts w:ascii="Calibri" w:eastAsia="Calibri" w:hAnsi="Calibri" w:cs="Arial"/>
+                <w:color w:val="70AD47" w:themeColor="accent6"/>
+              </w:rPr>
+              <w:t>#</w:t>
+            </w:r>
+            <w:r>
+              <w:rPr>
+                <w:rFonts w:ascii="Calibri" w:eastAsia="Calibri" w:hAnsi="Calibri" w:cs="Arial"/>
+                <w:color w:val="70AD47" w:themeColor="accent6"/>
+              </w:rPr>
+              <w:t xml:space="preserve"> of reports on that blog </w:t>
+            </w:r>
+          </w:p>
+          <w:p>
+            <w:pPr>
+              <w:pStyle w:val="ListParagraph"/>
+              <w:numPr>
+                <w:ilvl w:val="0"/>
+                <w:numId w:val="11"/>
+              </w:numPr>
+              <w:spacing w:after="0" w:line="240" w:lineRule="auto"/>
+              <w:rPr>
+                <w:rFonts w:ascii="Calibri" w:eastAsia="Calibri" w:hAnsi="Calibri" w:cs="Arial"/>
+              </w:rPr>
+            </w:pPr>
+          </w:p>
+          <w:p>
+            <w:pPr>
+              <w:pStyle w:val="ListParagraph"/>
+              <w:numPr>
+                <w:ilvl w:val="0"/>
+                <w:numId w:val="1"/>
+              </w:numPr>
+              <w:spacing w:after="0" w:line="240" w:lineRule="auto"/>
+              <w:rPr>
+                <w:rFonts w:ascii="Calibri" w:eastAsia="Calibri" w:hAnsi="Calibri" w:cs="Arial"/>
+              </w:rPr>
+            </w:pPr>
+            <w:r>
+              <w:rPr>
+                <w:rFonts w:eastAsia="Calibri" w:cs="Arial"/>
+              </w:rPr>
+              <w:t>Likes p</w:t>
+            </w:r>
+            <w:r>
+              <w:rPr>
+                <w:rFonts w:eastAsia="Calibri" w:cs="Arial"/>
+              </w:rPr>
+              <w:t xml:space="preserve">age </w:t>
+            </w:r>
+          </w:p>
+          <w:p>
+            <w:pPr>
+              <w:pStyle w:val="ListParagraph"/>
+              <w:numPr>
+                <w:ilvl w:val="0"/>
+                <w:numId w:val="11"/>
+              </w:numPr>
+              <w:spacing w:after="0" w:line="240" w:lineRule="auto"/>
+              <w:rPr>
+                <w:rFonts w:ascii="Calibri" w:eastAsia="Calibri" w:hAnsi="Calibri" w:cs="Arial"/>
+              </w:rPr>
+            </w:pPr>
+          </w:p>
+          <w:p>
+            <w:pPr>
+              <w:pStyle w:val="ListParagraph"/>
+              <w:numPr>
+                <w:ilvl w:val="0"/>
+                <w:numId w:val="1"/>
+              </w:numPr>
+              <w:spacing w:after="0" w:line="240" w:lineRule="auto"/>
+              <w:rPr>
+                <w:rFonts w:ascii="Calibri" w:eastAsia="Calibri" w:hAnsi="Calibri" w:cs="Arial"/>
+              </w:rPr>
+            </w:pPr>
+            <w:r>
+              <w:rPr>
+                <w:rFonts w:eastAsia="Calibri" w:cs="Arial"/>
+              </w:rPr>
+              <w:t>Shares p</w:t>
+            </w:r>
+            <w:r>
+              <w:rPr>
+                <w:rFonts w:eastAsia="Calibri" w:cs="Arial"/>
+              </w:rPr>
+              <w:t>age</w:t>
+            </w:r>
+          </w:p>
+          <w:p>
+            <w:pPr>
+              <w:spacing w:after="0" w:line="240" w:lineRule="auto"/>
+              <w:rPr>
+                <w:rFonts w:ascii="Calibri" w:eastAsia="Calibri" w:hAnsi="Calibri" w:cs="Arial"/>
+              </w:rPr>
+            </w:pPr>
+          </w:p>
+          <w:p>
+            <w:pPr>
+              <w:pStyle w:val="ListParagraph"/>
+              <w:numPr>
+                <w:ilvl w:val="0"/>
+                <w:numId w:val="1"/>
+              </w:numPr>
+              <w:spacing w:after="0" w:line="240" w:lineRule="auto"/>
+              <w:rPr>
+                <w:rFonts w:ascii="Calibri" w:eastAsia="Calibri" w:hAnsi="Calibri" w:cs="Arial"/>
+              </w:rPr>
+            </w:pPr>
+            <w:r>
+              <w:rPr>
+                <w:rFonts w:ascii="Calibri" w:eastAsia="Calibri" w:hAnsi="Calibri" w:cs="Arial"/>
+              </w:rPr>
+              <w:t>Comments p</w:t>
+            </w:r>
+            <w:r>
+              <w:rPr>
+                <w:rFonts w:ascii="Calibri" w:eastAsia="Calibri" w:hAnsi="Calibri" w:cs="Arial"/>
+              </w:rPr>
+              <w:t xml:space="preserve">age </w:t>
+            </w:r>
+          </w:p>
+          <w:p>
+            <w:pPr>
+              <w:pStyle w:val="ListParagraph"/>
+              <w:numPr>
+                <w:ilvl w:val="0"/>
+                <w:numId w:val="23"/>
+              </w:numPr>
+              <w:spacing w:after="0" w:line="240" w:lineRule="auto"/>
+              <w:rPr>
+                <w:rFonts w:ascii="Calibri" w:eastAsia="Calibri" w:hAnsi="Calibri" w:cs="Arial"/>
+              </w:rPr>
+            </w:pPr>
+            <w:r>
+              <w:rPr>
+                <w:rFonts w:eastAsia="Calibri" w:cs="Arial"/>
+              </w:rPr>
+              <w:t xml:space="preserve">block user from </w:t>
+            </w:r>
+            <w:r>
+              <w:rPr>
+                <w:rFonts w:eastAsia="Calibri" w:cs="Arial"/>
+              </w:rPr>
+              <w:t>commenting /</w:t>
+            </w:r>
+            <w:r>
+              <w:rPr>
+                <w:rFonts w:eastAsia="Calibri" w:cs="Arial"/>
+              </w:rPr>
+              <w:t xml:space="preserve">/ method that contain some words if it found in his </w:t>
+            </w:r>
+            <w:r>
+              <w:rPr>
+                <w:rFonts w:eastAsia="Calibri" w:cs="Arial"/>
+              </w:rPr>
+              <w:t>comment</w:t>
+            </w:r>
+          </w:p>
+          <w:p>
+            <w:pPr>
+              <w:pStyle w:val="ListParagraph"/>
+              <w:numPr>
+                <w:ilvl w:val="0"/>
+                <w:numId w:val="23"/>
+              </w:numPr>
+              <w:spacing w:after="0" w:line="240" w:lineRule="auto"/>
+              <w:rPr>
+                <w:rFonts w:ascii="Calibri" w:eastAsia="Calibri" w:hAnsi="Calibri" w:cs="Arial"/>
+              </w:rPr>
+            </w:pPr>
+          </w:p>
+          <w:p>
+            <w:pPr>
+              <w:pStyle w:val="ListParagraph"/>
+              <w:numPr>
+                <w:ilvl w:val="0"/>
+                <w:numId w:val="1"/>
+              </w:numPr>
+              <w:spacing w:after="0" w:line="240" w:lineRule="auto"/>
+              <w:rPr>
+                <w:rFonts w:ascii="Calibri" w:eastAsia="Calibri" w:hAnsi="Calibri" w:cs="Arial"/>
+              </w:rPr>
+            </w:pPr>
+            <w:r>
+              <w:rPr>
+                <w:rFonts w:eastAsia="Calibri" w:cs="Arial"/>
+              </w:rPr>
+              <w:t>Chates p</w:t>
+            </w:r>
+            <w:r>
+              <w:rPr>
+                <w:rFonts w:eastAsia="Calibri" w:cs="Arial"/>
+              </w:rPr>
+              <w:t xml:space="preserve">age </w:t>
+            </w:r>
+          </w:p>
+          <w:p>
+            <w:pPr>
+              <w:pStyle w:val="ListParagraph"/>
+              <w:numPr>
+                <w:ilvl w:val="0"/>
+                <w:numId w:val="7"/>
+              </w:numPr>
+              <w:spacing w:after="0" w:line="240" w:lineRule="auto"/>
+              <w:rPr>
+                <w:rFonts w:ascii="Calibri" w:eastAsia="Calibri" w:hAnsi="Calibri" w:cs="Arial"/>
+              </w:rPr>
+            </w:pPr>
+            <w:r>
+              <w:rPr>
+                <w:rFonts w:eastAsia="Calibri" w:cs="Arial"/>
+              </w:rPr>
+              <w:t>user can chat with admin with messaging system</w:t>
+            </w:r>
+          </w:p>
+          <w:p>
+            <w:pPr>
+              <w:pStyle w:val="ListParagraph"/>
+              <w:numPr>
+                <w:ilvl w:val="0"/>
+                <w:numId w:val="7"/>
+              </w:numPr>
+              <w:spacing w:after="0" w:line="240" w:lineRule="auto"/>
+              <w:rPr>
+                <w:rFonts w:ascii="Calibri" w:eastAsia="Calibri" w:hAnsi="Calibri" w:cs="Arial"/>
+              </w:rPr>
+            </w:pPr>
+          </w:p>
+          <w:p>
+            <w:pPr>
+              <w:pStyle w:val="ListParagraph"/>
+              <w:numPr>
+                <w:ilvl w:val="0"/>
+                <w:numId w:val="1"/>
+              </w:numPr>
+              <w:spacing w:after="0" w:line="240" w:lineRule="auto"/>
+              <w:rPr>
+                <w:rFonts w:ascii="Calibri" w:eastAsia="Calibri" w:hAnsi="Calibri" w:cs="Arial"/>
+              </w:rPr>
+            </w:pPr>
+            <w:r>
+              <w:rPr>
+                <w:rFonts w:eastAsia="Calibri" w:cs="Arial"/>
+              </w:rPr>
+              <w:t>Messages p</w:t>
+            </w:r>
+            <w:r>
+              <w:rPr>
+                <w:rFonts w:eastAsia="Calibri" w:cs="Arial"/>
+              </w:rPr>
+              <w:t xml:space="preserve">age </w:t>
+            </w:r>
+          </w:p>
+          <w:p>
+            <w:pPr>
+              <w:pStyle w:val="ListParagraph"/>
+              <w:numPr>
+                <w:ilvl w:val="0"/>
+                <w:numId w:val="12"/>
+              </w:numPr>
+              <w:spacing w:after="0" w:line="240" w:lineRule="auto"/>
+              <w:rPr>
+                <w:rFonts w:ascii="Calibri" w:eastAsia="Calibri" w:hAnsi="Calibri" w:cs="Arial"/>
+              </w:rPr>
+            </w:pPr>
+          </w:p>
+          <w:p>
+            <w:pPr>
+              <w:spacing w:after="0" w:line="240" w:lineRule="auto"/>
+              <w:rPr>
+                <w:rFonts w:ascii="Calibri" w:eastAsia="Calibri" w:hAnsi="Calibri" w:cs="Arial"/>
+              </w:rPr>
+            </w:pPr>
+          </w:p>
+          <w:p>
+            <w:pPr>
+              <w:spacing w:after="0" w:line="240" w:lineRule="auto"/>
+              <w:rPr>
+                <w:rFonts w:ascii="Calibri" w:eastAsia="Calibri" w:hAnsi="Calibri" w:cs="Arial"/>
+              </w:rPr>
+            </w:pPr>
+          </w:p>
+          <w:p>
+            <w:pPr>
+              <w:spacing w:after="0" w:line="240" w:lineRule="auto"/>
+              <w:rPr>
+                <w:rFonts w:ascii="Calibri" w:eastAsia="Calibri" w:hAnsi="Calibri" w:cs="Arial"/>
+              </w:rPr>
+            </w:pPr>
+            <w:r>
+              <w:rPr>
+                <w:rFonts w:eastAsia="Calibri" w:cs="Arial"/>
+              </w:rPr>
+              <w:t xml:space="preserve">systems </w:t>
+            </w:r>
+            <w:r>
+              <w:rPr>
+                <w:rFonts w:eastAsia="Calibri" w:cs="Arial"/>
+              </w:rPr>
+              <w:t>need:</w:t>
+            </w:r>
             <w:r>
               <w:rPr>
                 <w:rFonts w:eastAsia="Calibri" w:cs="Arial"/>
@@ -3180,726 +3744,327 @@
               <w:pStyle w:val="ListParagraph"/>
               <w:numPr>
                 <w:ilvl w:val="0"/>
-                <w:numId w:val="9"/>
-              </w:numPr>
-              <w:spacing w:after="0" w:line="240" w:lineRule="auto"/>
-              <w:rPr>
-                <w:rFonts w:ascii="Calibri" w:eastAsia="Calibri" w:hAnsi="Calibri" w:cs="Arial"/>
-              </w:rPr>
-            </w:pPr>
-            <w:r>
-              <w:rPr>
-                <w:rFonts w:eastAsia="Calibri" w:cs="Arial"/>
-              </w:rPr>
-              <w:t xml:space="preserve">Add, show, update and </w:t>
-            </w:r>
-            <w:proofErr w:type="spellStart"/>
-            <w:r>
-              <w:rPr>
-                <w:rFonts w:eastAsia="Calibri" w:cs="Arial"/>
-              </w:rPr>
-              <w:t>delte</w:t>
-            </w:r>
-            <w:proofErr w:type="spellEnd"/>
-            <w:r>
-              <w:rPr>
-                <w:rFonts w:eastAsia="Calibri" w:cs="Arial"/>
-              </w:rPr>
-              <w:t xml:space="preserve"> news</w:t>
-            </w:r>
-          </w:p>
-          <w:p>
-            <w:pPr>
-              <w:pStyle w:val="ListParagraph"/>
-              <w:numPr>
-                <w:ilvl w:val="0"/>
-                <w:numId w:val="9"/>
-              </w:numPr>
-              <w:spacing w:after="0" w:line="240" w:lineRule="auto"/>
-              <w:rPr>
-                <w:rFonts w:ascii="Calibri" w:eastAsia="Calibri" w:hAnsi="Calibri" w:cs="Arial"/>
-              </w:rPr>
-            </w:pPr>
-            <w:proofErr w:type="spellStart"/>
-            <w:r>
-              <w:rPr>
-                <w:rFonts w:eastAsia="Calibri" w:cs="Arial"/>
-              </w:rPr>
-              <w:t>apper</w:t>
-            </w:r>
-            <w:proofErr w:type="spellEnd"/>
-            <w:r>
-              <w:rPr>
-                <w:rFonts w:eastAsia="Calibri" w:cs="Arial"/>
-              </w:rPr>
-              <w:t xml:space="preserve"> or </w:t>
-            </w:r>
-            <w:proofErr w:type="spellStart"/>
-            <w:r>
-              <w:rPr>
-                <w:rFonts w:eastAsia="Calibri" w:cs="Arial"/>
-              </w:rPr>
-              <w:t>dissapper</w:t>
-            </w:r>
-            <w:proofErr w:type="spellEnd"/>
-            <w:r>
-              <w:rPr>
-                <w:rFonts w:eastAsia="Calibri" w:cs="Arial"/>
-              </w:rPr>
-              <w:t xml:space="preserve"> news</w:t>
-            </w:r>
-          </w:p>
-          <w:p>
-            <w:pPr>
-              <w:pStyle w:val="ListParagraph"/>
-              <w:numPr>
-                <w:ilvl w:val="0"/>
-                <w:numId w:val="9"/>
-              </w:numPr>
-              <w:spacing w:after="0" w:line="240" w:lineRule="auto"/>
-              <w:rPr>
-                <w:rFonts w:ascii="Calibri" w:eastAsia="Calibri" w:hAnsi="Calibri" w:cs="Arial"/>
-              </w:rPr>
-            </w:pPr>
-            <w:r>
-              <w:rPr>
-                <w:rFonts w:eastAsia="Calibri" w:cs="Arial"/>
-              </w:rPr>
-              <w:t>scheduling The news</w:t>
-            </w:r>
-          </w:p>
-          <w:p>
-            <w:pPr>
-              <w:pStyle w:val="ListParagraph"/>
-              <w:numPr>
-                <w:ilvl w:val="0"/>
-                <w:numId w:val="9"/>
-              </w:numPr>
-              <w:spacing w:after="0" w:line="240" w:lineRule="auto"/>
-              <w:rPr>
-                <w:rFonts w:ascii="Calibri" w:eastAsia="Calibri" w:hAnsi="Calibri" w:cs="Arial"/>
-              </w:rPr>
-            </w:pPr>
-          </w:p>
-          <w:p>
-            <w:pPr>
-              <w:pStyle w:val="ListParagraph"/>
-              <w:numPr>
-                <w:ilvl w:val="0"/>
-                <w:numId w:val="1"/>
-              </w:numPr>
-              <w:spacing w:after="0" w:line="240" w:lineRule="auto"/>
-              <w:rPr>
-                <w:rFonts w:ascii="Calibri" w:eastAsia="Calibri" w:hAnsi="Calibri" w:cs="Arial"/>
-              </w:rPr>
-            </w:pPr>
-            <w:r>
-              <w:rPr>
-                <w:rFonts w:eastAsia="Calibri" w:cs="Arial"/>
-              </w:rPr>
-              <w:t xml:space="preserve">Blocks </w:t>
-            </w:r>
-            <w:proofErr w:type="spellStart"/>
-            <w:r>
-              <w:rPr>
-                <w:rFonts w:eastAsia="Calibri" w:cs="Arial"/>
-              </w:rPr>
-              <w:t>bage</w:t>
-            </w:r>
-            <w:proofErr w:type="spellEnd"/>
-          </w:p>
-          <w:p>
-            <w:pPr>
-              <w:pStyle w:val="ListParagraph"/>
-              <w:numPr>
-                <w:ilvl w:val="0"/>
-                <w:numId w:val="11"/>
-              </w:numPr>
-              <w:spacing w:after="0" w:line="240" w:lineRule="auto"/>
-              <w:rPr>
-                <w:rFonts w:ascii="Calibri" w:eastAsia="Calibri" w:hAnsi="Calibri" w:cs="Arial"/>
-                <w:color w:val="70AD47" w:themeColor="accent6"/>
-              </w:rPr>
-            </w:pPr>
-            <w:r>
-              <w:rPr>
-                <w:rFonts w:ascii="Calibri" w:eastAsia="Calibri" w:hAnsi="Calibri" w:cs="Arial"/>
-                <w:color w:val="70AD47" w:themeColor="accent6"/>
-              </w:rPr>
-              <w:t xml:space="preserve">Get number of blocks </w:t>
-            </w:r>
-          </w:p>
-          <w:p>
-            <w:pPr>
-              <w:pStyle w:val="ListParagraph"/>
-              <w:numPr>
-                <w:ilvl w:val="0"/>
-                <w:numId w:val="11"/>
-              </w:numPr>
-            </w:pPr>
-            <w:r>
-              <w:rPr>
-                <w:color w:val="70AD47" w:themeColor="accent6"/>
-              </w:rPr>
-              <w:t>Add block</w:t>
-            </w:r>
-            <w:r>
-              <w:rPr>
-                <w:color w:val="70AD47" w:themeColor="accent6"/>
+                <w:numId w:val="2"/>
+              </w:numPr>
+              <w:spacing w:after="0" w:line="240" w:lineRule="auto"/>
+            </w:pPr>
+            <w:r>
+              <w:rPr>
+                <w:rFonts w:eastAsia="Calibri" w:cs="Arial"/>
+              </w:rPr>
+              <w:t xml:space="preserve">notification </w:t>
+            </w:r>
+            <w:r>
+              <w:rPr>
+                <w:rFonts w:ascii="Segoe UI Emoji" w:eastAsia="Segoe UI Emoji" w:hAnsi="Segoe UI Emoji" w:cs="Segoe UI Emoji"/>
+              </w:rPr>
+              <w:t>🔔</w:t>
+            </w:r>
+            <w:r>
+              <w:rPr>
+                <w:rFonts w:eastAsia="Calibri" w:cs="Arial"/>
               </w:rPr>
               <w:t xml:space="preserve"> </w:t>
             </w:r>
-            <w:r>
-              <w:rPr>
-                <w:color w:val="FF0000"/>
-              </w:rPr>
-              <w:t xml:space="preserve">=&gt; this not a custom resolver so how to add this </w:t>
-            </w:r>
-            <w:proofErr w:type="gramStart"/>
-            <w:r>
-              <w:rPr>
-                <w:color w:val="FF0000"/>
-              </w:rPr>
-              <w:t>rule  CheckUserIfIsWriter</w:t>
-            </w:r>
-            <w:proofErr w:type="gramEnd"/>
-          </w:p>
-          <w:p>
-            <w:pPr>
-              <w:pStyle w:val="ListParagraph"/>
-              <w:numPr>
-                <w:ilvl w:val="0"/>
-                <w:numId w:val="11"/>
-              </w:numPr>
-              <w:spacing w:after="0" w:line="240" w:lineRule="auto"/>
-              <w:rPr>
-                <w:rFonts w:ascii="Calibri" w:eastAsia="Calibri" w:hAnsi="Calibri" w:cs="Arial"/>
-                <w:color w:val="70AD47" w:themeColor="accent6"/>
-              </w:rPr>
-            </w:pPr>
-            <w:r>
-              <w:rPr>
-                <w:rFonts w:ascii="Calibri" w:eastAsia="Calibri" w:hAnsi="Calibri" w:cs="Arial"/>
-                <w:color w:val="70AD47" w:themeColor="accent6"/>
-              </w:rPr>
-              <w:t xml:space="preserve">Unblock </w:t>
-            </w:r>
-          </w:p>
-          <w:p>
-            <w:pPr>
-              <w:pStyle w:val="ListParagraph"/>
-              <w:numPr>
-                <w:ilvl w:val="0"/>
-                <w:numId w:val="11"/>
-              </w:numPr>
-              <w:spacing w:after="0" w:line="240" w:lineRule="auto"/>
-              <w:rPr>
-                <w:rFonts w:ascii="Calibri" w:eastAsia="Calibri" w:hAnsi="Calibri" w:cs="Arial"/>
-              </w:rPr>
-            </w:pPr>
-          </w:p>
-          <w:p>
-            <w:pPr>
-              <w:pStyle w:val="ListParagraph"/>
-              <w:numPr>
-                <w:ilvl w:val="0"/>
-                <w:numId w:val="1"/>
-              </w:numPr>
-              <w:spacing w:after="0" w:line="240" w:lineRule="auto"/>
-              <w:rPr>
-                <w:rFonts w:ascii="Calibri" w:eastAsia="Calibri" w:hAnsi="Calibri" w:cs="Arial"/>
-              </w:rPr>
-            </w:pPr>
-            <w:r>
-              <w:rPr>
-                <w:rFonts w:eastAsia="Calibri" w:cs="Arial"/>
-              </w:rPr>
-              <w:t xml:space="preserve"> Follow </w:t>
-            </w:r>
-            <w:proofErr w:type="spellStart"/>
-            <w:r>
-              <w:rPr>
-                <w:rFonts w:eastAsia="Calibri" w:cs="Arial"/>
-              </w:rPr>
-              <w:t>bage</w:t>
-            </w:r>
-            <w:proofErr w:type="spellEnd"/>
-          </w:p>
-          <w:p>
-            <w:pPr>
-              <w:pStyle w:val="ListParagraph"/>
-              <w:numPr>
-                <w:ilvl w:val="0"/>
-                <w:numId w:val="11"/>
-              </w:numPr>
-              <w:spacing w:after="0" w:line="240" w:lineRule="auto"/>
-              <w:rPr>
-                <w:rFonts w:ascii="Calibri" w:eastAsia="Calibri" w:hAnsi="Calibri" w:cs="Arial"/>
-              </w:rPr>
-            </w:pPr>
-          </w:p>
-          <w:p>
-            <w:pPr>
-              <w:pStyle w:val="ListParagraph"/>
-              <w:numPr>
-                <w:ilvl w:val="0"/>
-                <w:numId w:val="1"/>
-              </w:numPr>
-              <w:spacing w:after="0" w:line="240" w:lineRule="auto"/>
-              <w:rPr>
-                <w:rFonts w:ascii="Calibri" w:eastAsia="Calibri" w:hAnsi="Calibri" w:cs="Arial"/>
-              </w:rPr>
-            </w:pPr>
-            <w:r>
-              <w:rPr>
-                <w:rFonts w:eastAsia="Calibri" w:cs="Arial"/>
-              </w:rPr>
-              <w:t xml:space="preserve">Reade by </w:t>
-            </w:r>
-          </w:p>
-          <w:p>
-            <w:pPr>
-              <w:pStyle w:val="ListParagraph"/>
-              <w:numPr>
-                <w:ilvl w:val="0"/>
-                <w:numId w:val="11"/>
-              </w:numPr>
-              <w:spacing w:after="0" w:line="240" w:lineRule="auto"/>
-              <w:rPr>
-                <w:rFonts w:ascii="Calibri" w:eastAsia="Calibri" w:hAnsi="Calibri" w:cs="Arial"/>
-              </w:rPr>
-            </w:pPr>
-          </w:p>
-          <w:p>
-            <w:pPr>
-              <w:pStyle w:val="ListParagraph"/>
-              <w:numPr>
-                <w:ilvl w:val="0"/>
-                <w:numId w:val="1"/>
-              </w:numPr>
-              <w:spacing w:after="0" w:line="240" w:lineRule="auto"/>
-              <w:rPr>
-                <w:rFonts w:ascii="Calibri" w:eastAsia="Calibri" w:hAnsi="Calibri" w:cs="Arial"/>
-              </w:rPr>
-            </w:pPr>
-            <w:r>
-              <w:rPr>
-                <w:rFonts w:eastAsia="Calibri" w:cs="Arial"/>
-              </w:rPr>
-              <w:t xml:space="preserve">Reports </w:t>
-            </w:r>
-            <w:proofErr w:type="spellStart"/>
-            <w:r>
-              <w:rPr>
-                <w:rFonts w:eastAsia="Calibri" w:cs="Arial"/>
-              </w:rPr>
-              <w:t>bage</w:t>
-            </w:r>
-            <w:proofErr w:type="spellEnd"/>
-            <w:r>
-              <w:rPr>
-                <w:rFonts w:eastAsia="Calibri" w:cs="Arial"/>
-              </w:rPr>
-              <w:t xml:space="preserve"> </w:t>
-            </w:r>
-          </w:p>
-          <w:p>
-            <w:pPr>
-              <w:pStyle w:val="ListParagraph"/>
-              <w:numPr>
-                <w:ilvl w:val="0"/>
-                <w:numId w:val="11"/>
-              </w:numPr>
-              <w:spacing w:after="0" w:line="240" w:lineRule="auto"/>
-              <w:rPr>
-                <w:rFonts w:ascii="Calibri" w:eastAsia="Calibri" w:hAnsi="Calibri" w:cs="Arial"/>
-              </w:rPr>
-            </w:pPr>
-            <w:r>
-              <w:rPr>
-                <w:rFonts w:eastAsia="Calibri" w:cs="Arial"/>
-              </w:rPr>
-              <w:t>get the reported blogs</w:t>
-            </w:r>
-          </w:p>
-          <w:p>
-            <w:pPr>
-              <w:pStyle w:val="ListParagraph"/>
-              <w:numPr>
-                <w:ilvl w:val="0"/>
-                <w:numId w:val="11"/>
-              </w:numPr>
-              <w:spacing w:after="0" w:line="240" w:lineRule="auto"/>
-              <w:rPr>
-                <w:rFonts w:ascii="Calibri" w:eastAsia="Calibri" w:hAnsi="Calibri" w:cs="Arial"/>
-              </w:rPr>
-            </w:pPr>
-            <w:r>
-              <w:rPr>
-                <w:rFonts w:ascii="Calibri" w:eastAsia="Calibri" w:hAnsi="Calibri" w:cs="Arial"/>
-                <w:color w:val="70AD47" w:themeColor="accent6"/>
-              </w:rPr>
-              <w:t xml:space="preserve">count the </w:t>
-            </w:r>
-            <w:proofErr w:type="spellStart"/>
-            <w:r>
-              <w:rPr>
-                <w:rFonts w:ascii="Calibri" w:eastAsia="Calibri" w:hAnsi="Calibri" w:cs="Arial"/>
-                <w:color w:val="70AD47" w:themeColor="accent6"/>
-              </w:rPr>
-              <w:t>num</w:t>
-            </w:r>
-            <w:proofErr w:type="spellEnd"/>
-            <w:r>
-              <w:rPr>
-                <w:rFonts w:ascii="Calibri" w:eastAsia="Calibri" w:hAnsi="Calibri" w:cs="Arial"/>
-                <w:color w:val="70AD47" w:themeColor="accent6"/>
-              </w:rPr>
-              <w:t xml:space="preserve"> of reports on that blog </w:t>
-            </w:r>
-          </w:p>
-          <w:p>
-            <w:pPr>
-              <w:pStyle w:val="ListParagraph"/>
-              <w:numPr>
-                <w:ilvl w:val="0"/>
-                <w:numId w:val="11"/>
-              </w:numPr>
-              <w:spacing w:after="0" w:line="240" w:lineRule="auto"/>
-              <w:rPr>
-                <w:rFonts w:ascii="Calibri" w:eastAsia="Calibri" w:hAnsi="Calibri" w:cs="Arial"/>
-              </w:rPr>
-            </w:pPr>
-          </w:p>
-          <w:p>
-            <w:pPr>
-              <w:pStyle w:val="ListParagraph"/>
-              <w:numPr>
-                <w:ilvl w:val="0"/>
-                <w:numId w:val="1"/>
-              </w:numPr>
-              <w:spacing w:after="0" w:line="240" w:lineRule="auto"/>
-              <w:rPr>
-                <w:rFonts w:ascii="Calibri" w:eastAsia="Calibri" w:hAnsi="Calibri" w:cs="Arial"/>
-              </w:rPr>
-            </w:pPr>
-            <w:r>
-              <w:rPr>
-                <w:rFonts w:eastAsia="Calibri" w:cs="Arial"/>
-              </w:rPr>
-              <w:t xml:space="preserve">Likes </w:t>
-            </w:r>
-            <w:proofErr w:type="spellStart"/>
-            <w:r>
-              <w:rPr>
-                <w:rFonts w:eastAsia="Calibri" w:cs="Arial"/>
-              </w:rPr>
-              <w:t>bage</w:t>
-            </w:r>
-            <w:proofErr w:type="spellEnd"/>
-            <w:r>
-              <w:rPr>
-                <w:rFonts w:eastAsia="Calibri" w:cs="Arial"/>
-              </w:rPr>
-              <w:t xml:space="preserve"> </w:t>
-            </w:r>
-          </w:p>
-          <w:p>
-            <w:pPr>
-              <w:pStyle w:val="ListParagraph"/>
-              <w:numPr>
-                <w:ilvl w:val="0"/>
-                <w:numId w:val="11"/>
-              </w:numPr>
-              <w:spacing w:after="0" w:line="240" w:lineRule="auto"/>
-              <w:rPr>
-                <w:rFonts w:ascii="Calibri" w:eastAsia="Calibri" w:hAnsi="Calibri" w:cs="Arial"/>
-              </w:rPr>
-            </w:pPr>
-          </w:p>
-          <w:p>
-            <w:pPr>
-              <w:pStyle w:val="ListParagraph"/>
-              <w:numPr>
-                <w:ilvl w:val="0"/>
-                <w:numId w:val="1"/>
-              </w:numPr>
-              <w:spacing w:after="0" w:line="240" w:lineRule="auto"/>
-              <w:rPr>
-                <w:rFonts w:ascii="Calibri" w:eastAsia="Calibri" w:hAnsi="Calibri" w:cs="Arial"/>
-              </w:rPr>
-            </w:pPr>
-            <w:r>
-              <w:rPr>
-                <w:rFonts w:eastAsia="Calibri" w:cs="Arial"/>
-              </w:rPr>
-              <w:t xml:space="preserve">Shares </w:t>
-            </w:r>
-            <w:proofErr w:type="spellStart"/>
-            <w:r>
-              <w:rPr>
-                <w:rFonts w:eastAsia="Calibri" w:cs="Arial"/>
-              </w:rPr>
-              <w:t>bage</w:t>
-            </w:r>
-            <w:proofErr w:type="spellEnd"/>
-          </w:p>
-          <w:p>
-            <w:pPr>
-              <w:spacing w:after="0" w:line="240" w:lineRule="auto"/>
-              <w:rPr>
-                <w:rFonts w:ascii="Calibri" w:eastAsia="Calibri" w:hAnsi="Calibri" w:cs="Arial"/>
-              </w:rPr>
-            </w:pPr>
-          </w:p>
-          <w:p>
-            <w:pPr>
-              <w:pStyle w:val="ListParagraph"/>
-              <w:numPr>
-                <w:ilvl w:val="0"/>
-                <w:numId w:val="1"/>
-              </w:numPr>
-              <w:spacing w:after="0" w:line="240" w:lineRule="auto"/>
-              <w:rPr>
-                <w:rFonts w:ascii="Calibri" w:eastAsia="Calibri" w:hAnsi="Calibri" w:cs="Arial"/>
-              </w:rPr>
-            </w:pPr>
-            <w:r>
-              <w:rPr>
-                <w:rFonts w:ascii="Calibri" w:eastAsia="Calibri" w:hAnsi="Calibri" w:cs="Arial"/>
-              </w:rPr>
-              <w:t xml:space="preserve">Comments </w:t>
-            </w:r>
-            <w:proofErr w:type="spellStart"/>
-            <w:r>
-              <w:rPr>
-                <w:rFonts w:ascii="Calibri" w:eastAsia="Calibri" w:hAnsi="Calibri" w:cs="Arial"/>
-              </w:rPr>
-              <w:t>bage</w:t>
-            </w:r>
-            <w:proofErr w:type="spellEnd"/>
-            <w:r>
-              <w:rPr>
-                <w:rFonts w:ascii="Calibri" w:eastAsia="Calibri" w:hAnsi="Calibri" w:cs="Arial"/>
-              </w:rPr>
-              <w:t xml:space="preserve"> </w:t>
-            </w:r>
-          </w:p>
-          <w:p>
-            <w:pPr>
-              <w:pStyle w:val="ListParagraph"/>
-              <w:numPr>
-                <w:ilvl w:val="0"/>
-                <w:numId w:val="23"/>
-              </w:numPr>
-              <w:spacing w:after="0" w:line="240" w:lineRule="auto"/>
-              <w:rPr>
-                <w:rFonts w:ascii="Calibri" w:eastAsia="Calibri" w:hAnsi="Calibri" w:cs="Arial"/>
-              </w:rPr>
-            </w:pPr>
-            <w:r>
-              <w:rPr>
-                <w:rFonts w:eastAsia="Calibri" w:cs="Arial"/>
-              </w:rPr>
-              <w:t xml:space="preserve">block user from </w:t>
-            </w:r>
-            <w:proofErr w:type="spellStart"/>
-            <w:proofErr w:type="gramStart"/>
-            <w:r>
-              <w:rPr>
-                <w:rFonts w:eastAsia="Calibri" w:cs="Arial"/>
-              </w:rPr>
-              <w:t>comminting</w:t>
-            </w:r>
-            <w:proofErr w:type="spellEnd"/>
-            <w:r>
-              <w:rPr>
-                <w:rFonts w:eastAsia="Calibri" w:cs="Arial"/>
-              </w:rPr>
-              <w:t xml:space="preserve">  /</w:t>
-            </w:r>
-            <w:proofErr w:type="gramEnd"/>
-            <w:r>
-              <w:rPr>
-                <w:rFonts w:eastAsia="Calibri" w:cs="Arial"/>
-              </w:rPr>
-              <w:t xml:space="preserve">/ method that contain some words if it found in his </w:t>
-            </w:r>
-            <w:proofErr w:type="spellStart"/>
-            <w:r>
-              <w:rPr>
-                <w:rFonts w:eastAsia="Calibri" w:cs="Arial"/>
-              </w:rPr>
-              <w:t>commint</w:t>
-            </w:r>
-            <w:proofErr w:type="spellEnd"/>
-          </w:p>
-          <w:p>
-            <w:pPr>
-              <w:pStyle w:val="ListParagraph"/>
-              <w:numPr>
-                <w:ilvl w:val="0"/>
-                <w:numId w:val="23"/>
-              </w:numPr>
-              <w:spacing w:after="0" w:line="240" w:lineRule="auto"/>
-              <w:rPr>
-                <w:rFonts w:ascii="Calibri" w:eastAsia="Calibri" w:hAnsi="Calibri" w:cs="Arial"/>
-              </w:rPr>
-            </w:pPr>
-          </w:p>
-          <w:p>
-            <w:pPr>
-              <w:pStyle w:val="ListParagraph"/>
-              <w:numPr>
-                <w:ilvl w:val="0"/>
-                <w:numId w:val="1"/>
-              </w:numPr>
-              <w:spacing w:after="0" w:line="240" w:lineRule="auto"/>
-              <w:rPr>
-                <w:rFonts w:ascii="Calibri" w:eastAsia="Calibri" w:hAnsi="Calibri" w:cs="Arial"/>
-              </w:rPr>
-            </w:pPr>
-            <w:r>
-              <w:rPr>
-                <w:rFonts w:eastAsia="Calibri" w:cs="Arial"/>
-              </w:rPr>
-              <w:t xml:space="preserve">Chates </w:t>
-            </w:r>
-            <w:proofErr w:type="spellStart"/>
-            <w:r>
-              <w:rPr>
-                <w:rFonts w:eastAsia="Calibri" w:cs="Arial"/>
-              </w:rPr>
-              <w:t>bage</w:t>
-            </w:r>
-            <w:proofErr w:type="spellEnd"/>
-            <w:r>
-              <w:rPr>
-                <w:rFonts w:eastAsia="Calibri" w:cs="Arial"/>
-              </w:rPr>
-              <w:t xml:space="preserve"> </w:t>
-            </w:r>
-          </w:p>
-          <w:p>
-            <w:pPr>
-              <w:pStyle w:val="ListParagraph"/>
-              <w:numPr>
-                <w:ilvl w:val="0"/>
-                <w:numId w:val="7"/>
-              </w:numPr>
-              <w:spacing w:after="0" w:line="240" w:lineRule="auto"/>
-              <w:rPr>
-                <w:rFonts w:ascii="Calibri" w:eastAsia="Calibri" w:hAnsi="Calibri" w:cs="Arial"/>
-              </w:rPr>
-            </w:pPr>
-            <w:r>
-              <w:rPr>
-                <w:rFonts w:eastAsia="Calibri" w:cs="Arial"/>
-              </w:rPr>
-              <w:t>user can chat with admin with messaging system</w:t>
-            </w:r>
-          </w:p>
-          <w:p>
-            <w:pPr>
-              <w:pStyle w:val="ListParagraph"/>
-              <w:numPr>
-                <w:ilvl w:val="0"/>
-                <w:numId w:val="7"/>
-              </w:numPr>
-              <w:spacing w:after="0" w:line="240" w:lineRule="auto"/>
-              <w:rPr>
-                <w:rFonts w:ascii="Calibri" w:eastAsia="Calibri" w:hAnsi="Calibri" w:cs="Arial"/>
-              </w:rPr>
-            </w:pPr>
-          </w:p>
-          <w:p>
-            <w:pPr>
-              <w:pStyle w:val="ListParagraph"/>
-              <w:numPr>
-                <w:ilvl w:val="0"/>
-                <w:numId w:val="1"/>
-              </w:numPr>
-              <w:spacing w:after="0" w:line="240" w:lineRule="auto"/>
-              <w:rPr>
-                <w:rFonts w:ascii="Calibri" w:eastAsia="Calibri" w:hAnsi="Calibri" w:cs="Arial"/>
-              </w:rPr>
-            </w:pPr>
-            <w:r>
-              <w:rPr>
-                <w:rFonts w:eastAsia="Calibri" w:cs="Arial"/>
-              </w:rPr>
-              <w:t xml:space="preserve">Messages </w:t>
-            </w:r>
-            <w:proofErr w:type="spellStart"/>
-            <w:r>
-              <w:rPr>
-                <w:rFonts w:eastAsia="Calibri" w:cs="Arial"/>
-              </w:rPr>
-              <w:t>bage</w:t>
-            </w:r>
-            <w:proofErr w:type="spellEnd"/>
-            <w:r>
-              <w:rPr>
-                <w:rFonts w:eastAsia="Calibri" w:cs="Arial"/>
-              </w:rPr>
-              <w:t xml:space="preserve"> </w:t>
-            </w:r>
-          </w:p>
-          <w:p>
-            <w:pPr>
-              <w:pStyle w:val="ListParagraph"/>
-              <w:numPr>
-                <w:ilvl w:val="0"/>
-                <w:numId w:val="12"/>
-              </w:numPr>
-              <w:spacing w:after="0" w:line="240" w:lineRule="auto"/>
-              <w:rPr>
-                <w:rFonts w:ascii="Calibri" w:eastAsia="Calibri" w:hAnsi="Calibri" w:cs="Arial"/>
-              </w:rPr>
-            </w:pPr>
-          </w:p>
-          <w:p>
-            <w:pPr>
-              <w:spacing w:after="0" w:line="240" w:lineRule="auto"/>
-              <w:rPr>
-                <w:rFonts w:ascii="Calibri" w:eastAsia="Calibri" w:hAnsi="Calibri" w:cs="Arial"/>
-              </w:rPr>
-            </w:pPr>
-          </w:p>
-          <w:p>
-            <w:pPr>
-              <w:spacing w:after="0" w:line="240" w:lineRule="auto"/>
-              <w:rPr>
-                <w:rFonts w:ascii="Calibri" w:eastAsia="Calibri" w:hAnsi="Calibri" w:cs="Arial"/>
-              </w:rPr>
-            </w:pPr>
-          </w:p>
-          <w:p>
-            <w:pPr>
-              <w:spacing w:after="0" w:line="240" w:lineRule="auto"/>
-              <w:rPr>
-                <w:rFonts w:ascii="Calibri" w:eastAsia="Calibri" w:hAnsi="Calibri" w:cs="Arial"/>
-              </w:rPr>
-            </w:pPr>
-            <w:r>
-              <w:rPr>
-                <w:rFonts w:eastAsia="Calibri" w:cs="Arial"/>
-              </w:rPr>
-              <w:t xml:space="preserve">systems </w:t>
-            </w:r>
-            <w:proofErr w:type="gramStart"/>
-            <w:r>
-              <w:rPr>
-                <w:rFonts w:eastAsia="Calibri" w:cs="Arial"/>
-              </w:rPr>
-              <w:t>need :</w:t>
-            </w:r>
-            <w:proofErr w:type="gramEnd"/>
-            <w:r>
-              <w:rPr>
-                <w:rFonts w:eastAsia="Calibri" w:cs="Arial"/>
-              </w:rPr>
-              <w:t xml:space="preserve"> </w:t>
+          </w:p>
+          <w:p>
+            <w:pPr>
+              <w:pStyle w:val="ListParagraph"/>
+              <w:numPr>
+                <w:ilvl w:val="0"/>
+                <w:numId w:val="10"/>
+              </w:numPr>
+              <w:spacing w:after="0" w:line="240" w:lineRule="auto"/>
+              <w:rPr>
+                <w:rFonts w:ascii="Calibri" w:eastAsia="Calibri" w:hAnsi="Calibri" w:cs="Arial"/>
+              </w:rPr>
+            </w:pPr>
+            <w:r>
+              <w:rPr>
+                <w:rFonts w:eastAsia="Calibri" w:cs="Arial"/>
+              </w:rPr>
+              <w:t>for writers if some one</w:t>
+            </w:r>
+          </w:p>
+          <w:p>
+            <w:pPr>
+              <w:pStyle w:val="ListParagraph"/>
+              <w:numPr>
+                <w:ilvl w:val="0"/>
+                <w:numId w:val="17"/>
+              </w:numPr>
+              <w:spacing w:after="0" w:line="240" w:lineRule="auto"/>
+              <w:rPr>
+                <w:rFonts w:ascii="Calibri" w:eastAsia="Calibri" w:hAnsi="Calibri" w:cs="Arial"/>
+              </w:rPr>
+            </w:pPr>
+            <w:r>
+              <w:rPr>
+                <w:rFonts w:eastAsia="Calibri" w:cs="Arial"/>
+              </w:rPr>
+              <w:t>Comment</w:t>
+            </w:r>
+          </w:p>
+          <w:p>
+            <w:pPr>
+              <w:pStyle w:val="ListParagraph"/>
+              <w:numPr>
+                <w:ilvl w:val="0"/>
+                <w:numId w:val="17"/>
+              </w:numPr>
+              <w:spacing w:after="0" w:line="240" w:lineRule="auto"/>
+              <w:rPr>
+                <w:rFonts w:ascii="Calibri" w:eastAsia="Calibri" w:hAnsi="Calibri" w:cs="Arial"/>
+              </w:rPr>
+            </w:pPr>
+            <w:r>
+              <w:rPr>
+                <w:rFonts w:eastAsia="Calibri" w:cs="Arial"/>
+              </w:rPr>
+              <w:t>Replay on his comment</w:t>
+            </w:r>
+          </w:p>
+          <w:p>
+            <w:pPr>
+              <w:pStyle w:val="ListParagraph"/>
+              <w:numPr>
+                <w:ilvl w:val="0"/>
+                <w:numId w:val="17"/>
+              </w:numPr>
+              <w:spacing w:after="0" w:line="240" w:lineRule="auto"/>
+              <w:rPr>
+                <w:rFonts w:ascii="Calibri" w:eastAsia="Calibri" w:hAnsi="Calibri" w:cs="Arial"/>
+              </w:rPr>
+            </w:pPr>
+            <w:r>
+              <w:rPr>
+                <w:rFonts w:eastAsia="Calibri" w:cs="Arial"/>
+              </w:rPr>
+              <w:t xml:space="preserve">liked </w:t>
+            </w:r>
+          </w:p>
+          <w:p>
+            <w:pPr>
+              <w:pStyle w:val="ListParagraph"/>
+              <w:numPr>
+                <w:ilvl w:val="0"/>
+                <w:numId w:val="17"/>
+              </w:numPr>
+              <w:spacing w:after="0" w:line="240" w:lineRule="auto"/>
+              <w:rPr>
+                <w:rFonts w:ascii="Calibri" w:eastAsia="Calibri" w:hAnsi="Calibri" w:cs="Arial"/>
+              </w:rPr>
+            </w:pPr>
+            <w:r>
+              <w:rPr>
+                <w:rFonts w:eastAsia="Calibri" w:cs="Arial"/>
+              </w:rPr>
+              <w:t xml:space="preserve">shared  </w:t>
+            </w:r>
+          </w:p>
+          <w:p>
+            <w:pPr>
+              <w:pStyle w:val="ListParagraph"/>
+              <w:numPr>
+                <w:ilvl w:val="0"/>
+                <w:numId w:val="17"/>
+              </w:numPr>
+              <w:spacing w:after="0" w:line="240" w:lineRule="auto"/>
+              <w:rPr>
+                <w:rFonts w:ascii="Calibri" w:eastAsia="Calibri" w:hAnsi="Calibri" w:cs="Arial"/>
+              </w:rPr>
+            </w:pPr>
+            <w:r>
+              <w:rPr>
+                <w:rFonts w:eastAsia="Calibri" w:cs="Arial"/>
+              </w:rPr>
+              <w:t xml:space="preserve">reported </w:t>
+            </w:r>
+          </w:p>
+          <w:p>
+            <w:pPr>
+              <w:pStyle w:val="ListParagraph"/>
+              <w:numPr>
+                <w:ilvl w:val="0"/>
+                <w:numId w:val="17"/>
+              </w:numPr>
+              <w:spacing w:after="0" w:line="240" w:lineRule="auto"/>
+              <w:rPr>
+                <w:rFonts w:ascii="Calibri" w:eastAsia="Calibri" w:hAnsi="Calibri" w:cs="Arial"/>
+              </w:rPr>
+            </w:pPr>
+            <w:r>
+              <w:rPr>
+                <w:rFonts w:eastAsia="Calibri" w:cs="Arial"/>
+              </w:rPr>
+              <w:t>read</w:t>
+            </w:r>
+          </w:p>
+          <w:p>
+            <w:pPr>
+              <w:pStyle w:val="ListParagraph"/>
+              <w:numPr>
+                <w:ilvl w:val="0"/>
+                <w:numId w:val="17"/>
+              </w:numPr>
+              <w:spacing w:after="0" w:line="240" w:lineRule="auto"/>
+              <w:rPr>
+                <w:rFonts w:ascii="Calibri" w:eastAsia="Calibri" w:hAnsi="Calibri" w:cs="Arial"/>
+              </w:rPr>
+            </w:pPr>
+            <w:r>
+              <w:rPr>
+                <w:rFonts w:eastAsia="Calibri" w:cs="Arial"/>
+              </w:rPr>
+              <w:t xml:space="preserve">followed him </w:t>
+            </w:r>
+          </w:p>
+          <w:p>
+            <w:pPr>
+              <w:pStyle w:val="ListParagraph"/>
+              <w:spacing w:after="0" w:line="240" w:lineRule="auto"/>
+              <w:ind w:left="3000"/>
+              <w:rPr>
+                <w:rFonts w:ascii="Calibri" w:eastAsia="Calibri" w:hAnsi="Calibri" w:cs="Arial"/>
+              </w:rPr>
+            </w:pPr>
+          </w:p>
+          <w:p>
+            <w:pPr>
+              <w:pStyle w:val="ListParagraph"/>
+              <w:numPr>
+                <w:ilvl w:val="0"/>
+                <w:numId w:val="10"/>
+              </w:numPr>
+              <w:spacing w:after="0" w:line="240" w:lineRule="auto"/>
+              <w:rPr>
+                <w:rFonts w:ascii="Calibri" w:eastAsia="Calibri" w:hAnsi="Calibri" w:cs="Arial"/>
+              </w:rPr>
+            </w:pPr>
+            <w:r>
+              <w:rPr>
+                <w:rFonts w:eastAsia="Calibri" w:cs="Arial"/>
+              </w:rPr>
+              <w:t xml:space="preserve">for User if some one </w:t>
+            </w:r>
+          </w:p>
+          <w:p>
+            <w:pPr>
+              <w:pStyle w:val="ListParagraph"/>
+              <w:numPr>
+                <w:ilvl w:val="0"/>
+                <w:numId w:val="19"/>
+              </w:numPr>
+              <w:spacing w:after="0" w:line="240" w:lineRule="auto"/>
+              <w:rPr>
+                <w:rFonts w:ascii="Calibri" w:eastAsia="Calibri" w:hAnsi="Calibri" w:cs="Arial"/>
+              </w:rPr>
+            </w:pPr>
+            <w:r>
+              <w:rPr>
+                <w:rFonts w:eastAsia="Calibri" w:cs="Arial"/>
+              </w:rPr>
+              <w:lastRenderedPageBreak/>
+              <w:t>Replay on his comment</w:t>
+            </w:r>
+          </w:p>
+          <w:p>
+            <w:pPr>
+              <w:pStyle w:val="ListParagraph"/>
+              <w:numPr>
+                <w:ilvl w:val="0"/>
+                <w:numId w:val="19"/>
+              </w:numPr>
+              <w:spacing w:after="0" w:line="240" w:lineRule="auto"/>
+              <w:rPr>
+                <w:rFonts w:ascii="Calibri" w:eastAsia="Calibri" w:hAnsi="Calibri" w:cs="Arial"/>
+              </w:rPr>
+            </w:pPr>
+            <w:r>
+              <w:rPr>
+                <w:rFonts w:eastAsia="Calibri" w:cs="Arial"/>
+              </w:rPr>
+              <w:t xml:space="preserve">His followed writter write new blog </w:t>
+            </w:r>
+          </w:p>
+          <w:p>
+            <w:pPr>
+              <w:pStyle w:val="ListParagraph"/>
+              <w:numPr>
+                <w:ilvl w:val="0"/>
+                <w:numId w:val="19"/>
+              </w:numPr>
+              <w:spacing w:after="0" w:line="240" w:lineRule="auto"/>
+              <w:rPr>
+                <w:rFonts w:ascii="Calibri" w:eastAsia="Calibri" w:hAnsi="Calibri" w:cs="Arial"/>
+              </w:rPr>
+            </w:pPr>
+          </w:p>
+          <w:p>
+            <w:pPr>
+              <w:pStyle w:val="ListParagraph"/>
+              <w:spacing w:after="0" w:line="240" w:lineRule="auto"/>
+              <w:ind w:left="3000"/>
+              <w:rPr>
+                <w:rFonts w:ascii="Calibri" w:eastAsia="Calibri" w:hAnsi="Calibri" w:cs="Arial"/>
+              </w:rPr>
+            </w:pPr>
+          </w:p>
+          <w:p>
+            <w:pPr>
+              <w:pStyle w:val="ListParagraph"/>
+              <w:numPr>
+                <w:ilvl w:val="0"/>
+                <w:numId w:val="10"/>
+              </w:numPr>
+              <w:spacing w:after="0" w:line="240" w:lineRule="auto"/>
+              <w:rPr>
+                <w:rFonts w:ascii="Calibri" w:eastAsia="Calibri" w:hAnsi="Calibri" w:cs="Arial"/>
+              </w:rPr>
+            </w:pPr>
+            <w:r>
+              <w:rPr>
+                <w:rFonts w:eastAsia="Calibri" w:cs="Arial"/>
+              </w:rPr>
+              <w:t xml:space="preserve">for Admin if </w:t>
+            </w:r>
+          </w:p>
+          <w:p>
+            <w:pPr>
+              <w:pStyle w:val="ListParagraph"/>
+              <w:numPr>
+                <w:ilvl w:val="0"/>
+                <w:numId w:val="18"/>
+              </w:numPr>
+              <w:spacing w:after="0" w:line="240" w:lineRule="auto"/>
+              <w:rPr>
+                <w:rFonts w:ascii="Calibri" w:eastAsia="Calibri" w:hAnsi="Calibri" w:cs="Arial"/>
+              </w:rPr>
+            </w:pPr>
+            <w:r>
+              <w:rPr>
+                <w:rFonts w:eastAsia="Calibri" w:cs="Arial"/>
+              </w:rPr>
+              <w:t>user reported blog</w:t>
+            </w:r>
+          </w:p>
+          <w:p>
+            <w:pPr>
+              <w:pStyle w:val="ListParagraph"/>
+              <w:numPr>
+                <w:ilvl w:val="0"/>
+                <w:numId w:val="18"/>
+              </w:numPr>
+              <w:spacing w:after="0" w:line="240" w:lineRule="auto"/>
+              <w:rPr>
+                <w:rFonts w:ascii="Calibri" w:eastAsia="Calibri" w:hAnsi="Calibri" w:cs="Arial"/>
+              </w:rPr>
+            </w:pPr>
+            <w:r>
+              <w:rPr>
+                <w:rFonts w:eastAsia="Calibri" w:cs="Arial"/>
+              </w:rPr>
+              <w:t xml:space="preserve">user blocked writter </w:t>
             </w:r>
           </w:p>
           <w:p>
@@ -3910,24 +4075,15 @@
                 <w:numId w:val="2"/>
               </w:numPr>
               <w:spacing w:after="0" w:line="240" w:lineRule="auto"/>
-            </w:pPr>
-            <w:r>
-              <w:rPr>
-                <w:rFonts w:eastAsia="Calibri" w:cs="Arial"/>
-              </w:rPr>
-              <w:t xml:space="preserve">notification </w:t>
-            </w:r>
-            <w:r>
-              <w:rPr>
-                <w:rFonts w:ascii="Segoe UI Emoji" w:eastAsia="Segoe UI Emoji" w:hAnsi="Segoe UI Emoji" w:cs="Segoe UI Emoji"/>
-              </w:rPr>
-              <w:t>🔔</w:t>
-            </w:r>
-            <w:r>
-              <w:rPr>
-                <w:rFonts w:eastAsia="Calibri" w:cs="Arial"/>
-              </w:rPr>
-              <w:t xml:space="preserve"> </w:t>
+              <w:rPr>
+                <w:rFonts w:ascii="Calibri" w:eastAsia="Calibri" w:hAnsi="Calibri" w:cs="Arial"/>
+              </w:rPr>
+            </w:pPr>
+            <w:r>
+              <w:rPr>
+                <w:rFonts w:eastAsia="Calibri" w:cs="Arial"/>
+              </w:rPr>
+              <w:t xml:space="preserve">Emails </w:t>
             </w:r>
           </w:p>
           <w:p>
@@ -3942,300 +4098,6 @@
                 <w:rFonts w:ascii="Calibri" w:eastAsia="Calibri" w:hAnsi="Calibri" w:cs="Arial"/>
               </w:rPr>
             </w:pPr>
-            <w:r>
-              <w:rPr>
-                <w:rFonts w:eastAsia="Calibri" w:cs="Arial"/>
-              </w:rPr>
-              <w:t>for writers if some one</w:t>
-            </w:r>
-          </w:p>
-          <w:p>
-            <w:pPr>
-              <w:pStyle w:val="ListParagraph"/>
-              <w:numPr>
-                <w:ilvl w:val="0"/>
-                <w:numId w:val="17"/>
-              </w:numPr>
-              <w:spacing w:after="0" w:line="240" w:lineRule="auto"/>
-              <w:rPr>
-                <w:rFonts w:ascii="Calibri" w:eastAsia="Calibri" w:hAnsi="Calibri" w:cs="Arial"/>
-              </w:rPr>
-            </w:pPr>
-            <w:proofErr w:type="spellStart"/>
-            <w:r>
-              <w:rPr>
-                <w:rFonts w:eastAsia="Calibri" w:cs="Arial"/>
-              </w:rPr>
-              <w:t>Comminte</w:t>
-            </w:r>
-            <w:proofErr w:type="spellEnd"/>
-            <w:r>
-              <w:rPr>
-                <w:rFonts w:eastAsia="Calibri" w:cs="Arial"/>
-              </w:rPr>
-              <w:t xml:space="preserve"> </w:t>
-            </w:r>
-          </w:p>
-          <w:p>
-            <w:pPr>
-              <w:pStyle w:val="ListParagraph"/>
-              <w:numPr>
-                <w:ilvl w:val="0"/>
-                <w:numId w:val="17"/>
-              </w:numPr>
-              <w:spacing w:after="0" w:line="240" w:lineRule="auto"/>
-              <w:rPr>
-                <w:rFonts w:ascii="Calibri" w:eastAsia="Calibri" w:hAnsi="Calibri" w:cs="Arial"/>
-              </w:rPr>
-            </w:pPr>
-            <w:r>
-              <w:rPr>
-                <w:rFonts w:eastAsia="Calibri" w:cs="Arial"/>
-              </w:rPr>
-              <w:t>Replay on his comment</w:t>
-            </w:r>
-          </w:p>
-          <w:p>
-            <w:pPr>
-              <w:pStyle w:val="ListParagraph"/>
-              <w:numPr>
-                <w:ilvl w:val="0"/>
-                <w:numId w:val="17"/>
-              </w:numPr>
-              <w:spacing w:after="0" w:line="240" w:lineRule="auto"/>
-              <w:rPr>
-                <w:rFonts w:ascii="Calibri" w:eastAsia="Calibri" w:hAnsi="Calibri" w:cs="Arial"/>
-              </w:rPr>
-            </w:pPr>
-            <w:r>
-              <w:rPr>
-                <w:rFonts w:eastAsia="Calibri" w:cs="Arial"/>
-              </w:rPr>
-              <w:t xml:space="preserve">liked </w:t>
-            </w:r>
-          </w:p>
-          <w:p>
-            <w:pPr>
-              <w:pStyle w:val="ListParagraph"/>
-              <w:numPr>
-                <w:ilvl w:val="0"/>
-                <w:numId w:val="17"/>
-              </w:numPr>
-              <w:spacing w:after="0" w:line="240" w:lineRule="auto"/>
-              <w:rPr>
-                <w:rFonts w:ascii="Calibri" w:eastAsia="Calibri" w:hAnsi="Calibri" w:cs="Arial"/>
-              </w:rPr>
-            </w:pPr>
-            <w:r>
-              <w:rPr>
-                <w:rFonts w:eastAsia="Calibri" w:cs="Arial"/>
-              </w:rPr>
-              <w:t xml:space="preserve">shared  </w:t>
-            </w:r>
-          </w:p>
-          <w:p>
-            <w:pPr>
-              <w:pStyle w:val="ListParagraph"/>
-              <w:numPr>
-                <w:ilvl w:val="0"/>
-                <w:numId w:val="17"/>
-              </w:numPr>
-              <w:spacing w:after="0" w:line="240" w:lineRule="auto"/>
-              <w:rPr>
-                <w:rFonts w:ascii="Calibri" w:eastAsia="Calibri" w:hAnsi="Calibri" w:cs="Arial"/>
-              </w:rPr>
-            </w:pPr>
-            <w:r>
-              <w:rPr>
-                <w:rFonts w:eastAsia="Calibri" w:cs="Arial"/>
-              </w:rPr>
-              <w:t xml:space="preserve">reported </w:t>
-            </w:r>
-          </w:p>
-          <w:p>
-            <w:pPr>
-              <w:pStyle w:val="ListParagraph"/>
-              <w:numPr>
-                <w:ilvl w:val="0"/>
-                <w:numId w:val="17"/>
-              </w:numPr>
-              <w:spacing w:after="0" w:line="240" w:lineRule="auto"/>
-              <w:rPr>
-                <w:rFonts w:ascii="Calibri" w:eastAsia="Calibri" w:hAnsi="Calibri" w:cs="Arial"/>
-              </w:rPr>
-            </w:pPr>
-            <w:r>
-              <w:rPr>
-                <w:rFonts w:eastAsia="Calibri" w:cs="Arial"/>
-              </w:rPr>
-              <w:t>read</w:t>
-            </w:r>
-          </w:p>
-          <w:p>
-            <w:pPr>
-              <w:pStyle w:val="ListParagraph"/>
-              <w:numPr>
-                <w:ilvl w:val="0"/>
-                <w:numId w:val="17"/>
-              </w:numPr>
-              <w:spacing w:after="0" w:line="240" w:lineRule="auto"/>
-              <w:rPr>
-                <w:rFonts w:ascii="Calibri" w:eastAsia="Calibri" w:hAnsi="Calibri" w:cs="Arial"/>
-              </w:rPr>
-            </w:pPr>
-            <w:r>
-              <w:rPr>
-                <w:rFonts w:eastAsia="Calibri" w:cs="Arial"/>
-              </w:rPr>
-              <w:t xml:space="preserve">followed him </w:t>
-            </w:r>
-          </w:p>
-          <w:p>
-            <w:pPr>
-              <w:pStyle w:val="ListParagraph"/>
-              <w:spacing w:after="0" w:line="240" w:lineRule="auto"/>
-              <w:ind w:left="3000"/>
-              <w:rPr>
-                <w:rFonts w:ascii="Calibri" w:eastAsia="Calibri" w:hAnsi="Calibri" w:cs="Arial"/>
-              </w:rPr>
-            </w:pPr>
-          </w:p>
-          <w:p>
-            <w:pPr>
-              <w:pStyle w:val="ListParagraph"/>
-              <w:numPr>
-                <w:ilvl w:val="0"/>
-                <w:numId w:val="10"/>
-              </w:numPr>
-              <w:spacing w:after="0" w:line="240" w:lineRule="auto"/>
-              <w:rPr>
-                <w:rFonts w:ascii="Calibri" w:eastAsia="Calibri" w:hAnsi="Calibri" w:cs="Arial"/>
-              </w:rPr>
-            </w:pPr>
-            <w:r>
-              <w:rPr>
-                <w:rFonts w:eastAsia="Calibri" w:cs="Arial"/>
-              </w:rPr>
-              <w:t xml:space="preserve">for User if some one </w:t>
-            </w:r>
-          </w:p>
-          <w:p>
-            <w:pPr>
-              <w:pStyle w:val="ListParagraph"/>
-              <w:numPr>
-                <w:ilvl w:val="0"/>
-                <w:numId w:val="19"/>
-              </w:numPr>
-              <w:spacing w:after="0" w:line="240" w:lineRule="auto"/>
-              <w:rPr>
-                <w:rFonts w:ascii="Calibri" w:eastAsia="Calibri" w:hAnsi="Calibri" w:cs="Arial"/>
-              </w:rPr>
-            </w:pPr>
-            <w:r>
-              <w:rPr>
-                <w:rFonts w:eastAsia="Calibri" w:cs="Arial"/>
-              </w:rPr>
-              <w:t>Replay on his comment</w:t>
-            </w:r>
-          </w:p>
-          <w:p>
-            <w:pPr>
-              <w:pStyle w:val="ListParagraph"/>
-              <w:numPr>
-                <w:ilvl w:val="0"/>
-                <w:numId w:val="19"/>
-              </w:numPr>
-              <w:spacing w:after="0" w:line="240" w:lineRule="auto"/>
-              <w:rPr>
-                <w:rFonts w:ascii="Calibri" w:eastAsia="Calibri" w:hAnsi="Calibri" w:cs="Arial"/>
-              </w:rPr>
-            </w:pPr>
-            <w:r>
-              <w:rPr>
-                <w:rFonts w:eastAsia="Calibri" w:cs="Arial"/>
-              </w:rPr>
-              <w:t xml:space="preserve">His followed writter write new blog </w:t>
-            </w:r>
-          </w:p>
-          <w:p>
-            <w:pPr>
-              <w:pStyle w:val="ListParagraph"/>
-              <w:numPr>
-                <w:ilvl w:val="0"/>
-                <w:numId w:val="19"/>
-              </w:numPr>
-              <w:spacing w:after="0" w:line="240" w:lineRule="auto"/>
-              <w:rPr>
-                <w:rFonts w:ascii="Calibri" w:eastAsia="Calibri" w:hAnsi="Calibri" w:cs="Arial"/>
-              </w:rPr>
-            </w:pPr>
-          </w:p>
-          <w:p>
-            <w:pPr>
-              <w:pStyle w:val="ListParagraph"/>
-              <w:spacing w:after="0" w:line="240" w:lineRule="auto"/>
-              <w:ind w:left="3000"/>
-              <w:rPr>
-                <w:rFonts w:ascii="Calibri" w:eastAsia="Calibri" w:hAnsi="Calibri" w:cs="Arial"/>
-              </w:rPr>
-            </w:pPr>
-          </w:p>
-          <w:p>
-            <w:pPr>
-              <w:pStyle w:val="ListParagraph"/>
-              <w:numPr>
-                <w:ilvl w:val="0"/>
-                <w:numId w:val="10"/>
-              </w:numPr>
-              <w:spacing w:after="0" w:line="240" w:lineRule="auto"/>
-              <w:rPr>
-                <w:rFonts w:ascii="Calibri" w:eastAsia="Calibri" w:hAnsi="Calibri" w:cs="Arial"/>
-              </w:rPr>
-            </w:pPr>
-            <w:r>
-              <w:rPr>
-                <w:rFonts w:eastAsia="Calibri" w:cs="Arial"/>
-              </w:rPr>
-              <w:t xml:space="preserve">for Admin if </w:t>
-            </w:r>
-          </w:p>
-          <w:p>
-            <w:pPr>
-              <w:pStyle w:val="ListParagraph"/>
-              <w:numPr>
-                <w:ilvl w:val="0"/>
-                <w:numId w:val="18"/>
-              </w:numPr>
-              <w:spacing w:after="0" w:line="240" w:lineRule="auto"/>
-              <w:rPr>
-                <w:rFonts w:ascii="Calibri" w:eastAsia="Calibri" w:hAnsi="Calibri" w:cs="Arial"/>
-              </w:rPr>
-            </w:pPr>
-            <w:r>
-              <w:rPr>
-                <w:rFonts w:eastAsia="Calibri" w:cs="Arial"/>
-              </w:rPr>
-              <w:t>user reported blog</w:t>
-            </w:r>
-          </w:p>
-          <w:p>
-            <w:pPr>
-              <w:pStyle w:val="ListParagraph"/>
-              <w:numPr>
-                <w:ilvl w:val="0"/>
-                <w:numId w:val="18"/>
-              </w:numPr>
-              <w:spacing w:after="0" w:line="240" w:lineRule="auto"/>
-              <w:rPr>
-                <w:rFonts w:ascii="Calibri" w:eastAsia="Calibri" w:hAnsi="Calibri" w:cs="Arial"/>
-              </w:rPr>
-            </w:pPr>
-            <w:r>
-              <w:rPr>
-                <w:rFonts w:eastAsia="Calibri" w:cs="Arial"/>
-              </w:rPr>
-              <w:t xml:space="preserve">user blocked writter </w:t>
-            </w:r>
           </w:p>
           <w:p>
             <w:pPr>
@@ -4253,21 +4115,8 @@
               <w:rPr>
                 <w:rFonts w:eastAsia="Calibri" w:cs="Arial"/>
               </w:rPr>
-              <w:t xml:space="preserve">Emails </w:t>
-            </w:r>
-          </w:p>
-          <w:p>
-            <w:pPr>
-              <w:pStyle w:val="ListParagraph"/>
-              <w:numPr>
-                <w:ilvl w:val="0"/>
-                <w:numId w:val="10"/>
-              </w:numPr>
-              <w:spacing w:after="0" w:line="240" w:lineRule="auto"/>
-              <w:rPr>
-                <w:rFonts w:ascii="Calibri" w:eastAsia="Calibri" w:hAnsi="Calibri" w:cs="Arial"/>
-              </w:rPr>
-            </w:pPr>
+              <w:t>Caching</w:t>
+            </w:r>
           </w:p>
           <w:p>
             <w:pPr>
@@ -4285,29 +4134,8 @@
               <w:rPr>
                 <w:rFonts w:eastAsia="Calibri" w:cs="Arial"/>
               </w:rPr>
-              <w:t>Caching</w:t>
-            </w:r>
-          </w:p>
-          <w:p>
-            <w:pPr>
-              <w:pStyle w:val="ListParagraph"/>
-              <w:numPr>
-                <w:ilvl w:val="0"/>
-                <w:numId w:val="2"/>
-              </w:numPr>
-              <w:spacing w:after="0" w:line="240" w:lineRule="auto"/>
-              <w:rPr>
-                <w:rFonts w:ascii="Calibri" w:eastAsia="Calibri" w:hAnsi="Calibri" w:cs="Arial"/>
-              </w:rPr>
-            </w:pPr>
-            <w:proofErr w:type="spellStart"/>
-            <w:r>
-              <w:rPr>
-                <w:rFonts w:eastAsia="Calibri" w:cs="Arial"/>
-              </w:rPr>
-              <w:t>Chating</w:t>
-            </w:r>
-            <w:proofErr w:type="spellEnd"/>
+              <w:t>Chatting</w:t>
+            </w:r>
             <w:r>
               <w:rPr>
                 <w:rFonts w:eastAsia="Calibri" w:cs="Arial"/>

--- a/DOCS/Requires.docx
+++ b/DOCS/Requires.docx
@@ -2959,6 +2959,826 @@
               </w:rPr>
               <w:t xml:space="preserve"> </w:t>
             </w:r>
+          </w:p>
+          <w:p>
+            <w:pPr>
+              <w:pStyle w:val="ListParagraph"/>
+              <w:numPr>
+                <w:ilvl w:val="0"/>
+                <w:numId w:val="8"/>
+              </w:numPr>
+              <w:spacing w:after="0" w:line="240" w:lineRule="auto"/>
+              <w:rPr>
+                <w:rFonts w:ascii="Calibri" w:eastAsia="Calibri" w:hAnsi="Calibri" w:cs="Arial"/>
+                <w:color w:val="70AD47" w:themeColor="accent6"/>
+              </w:rPr>
+            </w:pPr>
+            <w:r>
+              <w:rPr>
+                <w:rFonts w:ascii="Calibri" w:eastAsia="Calibri" w:hAnsi="Calibri" w:cs="Arial"/>
+                <w:color w:val="70AD47" w:themeColor="accent6"/>
+              </w:rPr>
+              <w:t xml:space="preserve">delete category softly </w:t>
+            </w:r>
+          </w:p>
+          <w:p>
+            <w:pPr>
+              <w:pStyle w:val="ListParagraph"/>
+              <w:numPr>
+                <w:ilvl w:val="0"/>
+                <w:numId w:val="8"/>
+              </w:numPr>
+              <w:spacing w:after="0" w:line="240" w:lineRule="auto"/>
+              <w:rPr>
+                <w:rFonts w:ascii="Calibri" w:eastAsia="Calibri" w:hAnsi="Calibri" w:cs="Arial"/>
+              </w:rPr>
+            </w:pPr>
+            <w:r>
+              <w:rPr>
+                <w:rFonts w:ascii="Calibri" w:eastAsia="Calibri" w:hAnsi="Calibri" w:cs="Arial"/>
+              </w:rPr>
+              <w:t xml:space="preserve">cascading the deletion </w:t>
+            </w:r>
+          </w:p>
+          <w:p>
+            <w:pPr>
+              <w:pStyle w:val="ListParagraph"/>
+              <w:numPr>
+                <w:ilvl w:val="0"/>
+                <w:numId w:val="8"/>
+              </w:numPr>
+              <w:spacing w:after="0" w:line="240" w:lineRule="auto"/>
+              <w:rPr>
+                <w:rFonts w:ascii="Calibri" w:eastAsia="Calibri" w:hAnsi="Calibri" w:cs="Arial"/>
+                <w:color w:val="70AD47" w:themeColor="accent6"/>
+              </w:rPr>
+            </w:pPr>
+            <w:r>
+              <w:rPr>
+                <w:rFonts w:ascii="Calibri" w:eastAsia="Calibri" w:hAnsi="Calibri" w:cs="Arial"/>
+                <w:color w:val="70AD47" w:themeColor="accent6"/>
+              </w:rPr>
+              <w:t xml:space="preserve">restore category </w:t>
+            </w:r>
+          </w:p>
+          <w:p>
+            <w:pPr>
+              <w:pStyle w:val="ListParagraph"/>
+              <w:numPr>
+                <w:ilvl w:val="0"/>
+                <w:numId w:val="8"/>
+              </w:numPr>
+              <w:spacing w:after="0" w:line="240" w:lineRule="auto"/>
+              <w:rPr>
+                <w:rFonts w:ascii="Calibri" w:eastAsia="Calibri" w:hAnsi="Calibri" w:cs="Arial"/>
+                <w:color w:val="70AD47" w:themeColor="accent6"/>
+              </w:rPr>
+            </w:pPr>
+            <w:r>
+              <w:rPr>
+                <w:rFonts w:ascii="Calibri" w:eastAsia="Calibri" w:hAnsi="Calibri" w:cs="Arial"/>
+                <w:color w:val="70AD47" w:themeColor="accent6"/>
+              </w:rPr>
+              <w:t xml:space="preserve">Force Delete category </w:t>
+            </w:r>
+          </w:p>
+          <w:p>
+            <w:pPr>
+              <w:pStyle w:val="ListParagraph"/>
+              <w:numPr>
+                <w:ilvl w:val="0"/>
+                <w:numId w:val="8"/>
+              </w:numPr>
+              <w:spacing w:after="0" w:line="240" w:lineRule="auto"/>
+              <w:rPr>
+                <w:rFonts w:ascii="Calibri" w:eastAsia="Calibri" w:hAnsi="Calibri" w:cs="Arial"/>
+              </w:rPr>
+            </w:pPr>
+          </w:p>
+          <w:p>
+            <w:pPr>
+              <w:pStyle w:val="ListParagraph"/>
+              <w:numPr>
+                <w:ilvl w:val="0"/>
+                <w:numId w:val="1"/>
+              </w:numPr>
+              <w:spacing w:after="0" w:line="240" w:lineRule="auto"/>
+              <w:rPr>
+                <w:rFonts w:ascii="Calibri" w:eastAsia="Calibri" w:hAnsi="Calibri" w:cs="Arial"/>
+              </w:rPr>
+            </w:pPr>
+            <w:r>
+              <w:rPr>
+                <w:rFonts w:eastAsia="Calibri" w:cs="Arial"/>
+              </w:rPr>
+              <w:t>News p</w:t>
+            </w:r>
+            <w:r>
+              <w:rPr>
+                <w:rFonts w:eastAsia="Calibri" w:cs="Arial"/>
+              </w:rPr>
+              <w:t xml:space="preserve">age </w:t>
+            </w:r>
+          </w:p>
+          <w:p>
+            <w:pPr>
+              <w:pStyle w:val="ListParagraph"/>
+              <w:numPr>
+                <w:ilvl w:val="0"/>
+                <w:numId w:val="9"/>
+              </w:numPr>
+              <w:spacing w:after="0" w:line="240" w:lineRule="auto"/>
+              <w:rPr>
+                <w:rFonts w:ascii="Calibri" w:eastAsia="Calibri" w:hAnsi="Calibri" w:cs="Arial"/>
+              </w:rPr>
+            </w:pPr>
+            <w:r>
+              <w:rPr>
+                <w:rFonts w:ascii="Calibri" w:eastAsia="Calibri" w:hAnsi="Calibri" w:cs="Arial"/>
+              </w:rPr>
+              <w:t xml:space="preserve">Get all </w:t>
+            </w:r>
+          </w:p>
+          <w:p>
+            <w:pPr>
+              <w:pStyle w:val="ListParagraph"/>
+              <w:numPr>
+                <w:ilvl w:val="0"/>
+                <w:numId w:val="9"/>
+              </w:numPr>
+              <w:spacing w:after="0" w:line="240" w:lineRule="auto"/>
+              <w:rPr>
+                <w:rFonts w:ascii="Calibri" w:eastAsia="Calibri" w:hAnsi="Calibri" w:cs="Arial"/>
+              </w:rPr>
+            </w:pPr>
+            <w:r>
+              <w:rPr>
+                <w:rFonts w:ascii="Calibri" w:eastAsia="Calibri" w:hAnsi="Calibri" w:cs="Arial"/>
+              </w:rPr>
+              <w:t xml:space="preserve">Get one </w:t>
+            </w:r>
+          </w:p>
+          <w:p>
+            <w:pPr>
+              <w:pStyle w:val="ListParagraph"/>
+              <w:numPr>
+                <w:ilvl w:val="0"/>
+                <w:numId w:val="9"/>
+              </w:numPr>
+              <w:spacing w:after="0" w:line="240" w:lineRule="auto"/>
+              <w:rPr>
+                <w:rFonts w:ascii="Calibri" w:eastAsia="Calibri" w:hAnsi="Calibri" w:cs="Arial"/>
+              </w:rPr>
+            </w:pPr>
+            <w:r>
+              <w:rPr>
+                <w:rFonts w:ascii="Calibri" w:eastAsia="Calibri" w:hAnsi="Calibri" w:cs="Arial"/>
+              </w:rPr>
+              <w:t xml:space="preserve">Search </w:t>
+            </w:r>
+          </w:p>
+          <w:p>
+            <w:pPr>
+              <w:pStyle w:val="ListParagraph"/>
+              <w:numPr>
+                <w:ilvl w:val="0"/>
+                <w:numId w:val="9"/>
+              </w:numPr>
+              <w:spacing w:after="0" w:line="240" w:lineRule="auto"/>
+              <w:rPr>
+                <w:rFonts w:ascii="Calibri" w:eastAsia="Calibri" w:hAnsi="Calibri" w:cs="Arial"/>
+              </w:rPr>
+            </w:pPr>
+            <w:r>
+              <w:rPr>
+                <w:rFonts w:eastAsia="Calibri" w:cs="Arial"/>
+              </w:rPr>
+              <w:t>Add, show, update and del</w:t>
+            </w:r>
+            <w:r>
+              <w:rPr>
+                <w:rFonts w:eastAsia="Calibri" w:cs="Arial"/>
+              </w:rPr>
+              <w:t>e</w:t>
+            </w:r>
+            <w:r>
+              <w:rPr>
+                <w:rFonts w:eastAsia="Calibri" w:cs="Arial"/>
+              </w:rPr>
+              <w:t>te news</w:t>
+            </w:r>
+          </w:p>
+          <w:p>
+            <w:pPr>
+              <w:pStyle w:val="ListParagraph"/>
+              <w:numPr>
+                <w:ilvl w:val="0"/>
+                <w:numId w:val="9"/>
+              </w:numPr>
+              <w:spacing w:after="0" w:line="240" w:lineRule="auto"/>
+              <w:rPr>
+                <w:rFonts w:ascii="Calibri" w:eastAsia="Calibri" w:hAnsi="Calibri" w:cs="Arial"/>
+              </w:rPr>
+            </w:pPr>
+            <w:r>
+              <w:rPr>
+                <w:rFonts w:eastAsia="Calibri" w:cs="Arial"/>
+              </w:rPr>
+              <w:t>appear</w:t>
+            </w:r>
+            <w:r>
+              <w:rPr>
+                <w:rFonts w:eastAsia="Calibri" w:cs="Arial"/>
+              </w:rPr>
+              <w:t xml:space="preserve"> or </w:t>
+            </w:r>
+            <w:r>
+              <w:rPr>
+                <w:rFonts w:eastAsia="Calibri" w:cs="Arial"/>
+              </w:rPr>
+              <w:t>disappear</w:t>
+            </w:r>
+            <w:r>
+              <w:rPr>
+                <w:rFonts w:eastAsia="Calibri" w:cs="Arial"/>
+              </w:rPr>
+              <w:t xml:space="preserve"> news</w:t>
+            </w:r>
+          </w:p>
+          <w:p>
+            <w:pPr>
+              <w:pStyle w:val="ListParagraph"/>
+              <w:numPr>
+                <w:ilvl w:val="0"/>
+                <w:numId w:val="9"/>
+              </w:numPr>
+              <w:spacing w:after="0" w:line="240" w:lineRule="auto"/>
+              <w:rPr>
+                <w:rFonts w:ascii="Calibri" w:eastAsia="Calibri" w:hAnsi="Calibri" w:cs="Arial"/>
+              </w:rPr>
+            </w:pPr>
+            <w:r>
+              <w:rPr>
+                <w:rFonts w:eastAsia="Calibri" w:cs="Arial"/>
+              </w:rPr>
+              <w:t>scheduling The news</w:t>
+            </w:r>
+          </w:p>
+          <w:p>
+            <w:pPr>
+              <w:pStyle w:val="ListParagraph"/>
+              <w:numPr>
+                <w:ilvl w:val="0"/>
+                <w:numId w:val="9"/>
+              </w:numPr>
+              <w:spacing w:after="0" w:line="240" w:lineRule="auto"/>
+              <w:rPr>
+                <w:rFonts w:ascii="Calibri" w:eastAsia="Calibri" w:hAnsi="Calibri" w:cs="Arial"/>
+              </w:rPr>
+            </w:pPr>
+          </w:p>
+          <w:p>
+            <w:pPr>
+              <w:pStyle w:val="ListParagraph"/>
+              <w:numPr>
+                <w:ilvl w:val="0"/>
+                <w:numId w:val="1"/>
+              </w:numPr>
+              <w:spacing w:after="0" w:line="240" w:lineRule="auto"/>
+              <w:rPr>
+                <w:rFonts w:ascii="Calibri" w:eastAsia="Calibri" w:hAnsi="Calibri" w:cs="Arial"/>
+              </w:rPr>
+            </w:pPr>
+            <w:r>
+              <w:rPr>
+                <w:rFonts w:eastAsia="Calibri" w:cs="Arial"/>
+              </w:rPr>
+              <w:t>Blocks p</w:t>
+            </w:r>
+            <w:r>
+              <w:rPr>
+                <w:rFonts w:eastAsia="Calibri" w:cs="Arial"/>
+              </w:rPr>
+              <w:t>age</w:t>
+            </w:r>
+          </w:p>
+          <w:p>
+            <w:pPr>
+              <w:pStyle w:val="ListParagraph"/>
+              <w:numPr>
+                <w:ilvl w:val="0"/>
+                <w:numId w:val="11"/>
+              </w:numPr>
+              <w:spacing w:after="0" w:line="240" w:lineRule="auto"/>
+              <w:rPr>
+                <w:rFonts w:ascii="Calibri" w:eastAsia="Calibri" w:hAnsi="Calibri" w:cs="Arial"/>
+                <w:color w:val="70AD47" w:themeColor="accent6"/>
+              </w:rPr>
+            </w:pPr>
+            <w:r>
+              <w:rPr>
+                <w:rFonts w:ascii="Calibri" w:eastAsia="Calibri" w:hAnsi="Calibri" w:cs="Arial"/>
+                <w:color w:val="70AD47" w:themeColor="accent6"/>
+              </w:rPr>
+              <w:t xml:space="preserve">Get number of blocks </w:t>
+            </w:r>
+          </w:p>
+          <w:p>
+            <w:pPr>
+              <w:pStyle w:val="ListParagraph"/>
+              <w:numPr>
+                <w:ilvl w:val="0"/>
+                <w:numId w:val="11"/>
+              </w:numPr>
+            </w:pPr>
+            <w:r>
+              <w:rPr>
+                <w:color w:val="70AD47" w:themeColor="accent6"/>
+              </w:rPr>
+              <w:t>Add block</w:t>
+            </w:r>
+            <w:r>
+              <w:rPr>
+                <w:color w:val="70AD47" w:themeColor="accent6"/>
+              </w:rPr>
+              <w:t xml:space="preserve"> </w:t>
+            </w:r>
+            <w:r>
+              <w:rPr>
+                <w:color w:val="FF0000"/>
+              </w:rPr>
+              <w:t xml:space="preserve">=&gt; this not a custom resolver so how to add this </w:t>
+            </w:r>
+            <w:r>
+              <w:rPr>
+                <w:color w:val="FF0000"/>
+              </w:rPr>
+              <w:t>rule CheckUserIfIsWriter</w:t>
+            </w:r>
+          </w:p>
+          <w:p>
+            <w:pPr>
+              <w:pStyle w:val="ListParagraph"/>
+              <w:numPr>
+                <w:ilvl w:val="0"/>
+                <w:numId w:val="11"/>
+              </w:numPr>
+              <w:spacing w:after="0" w:line="240" w:lineRule="auto"/>
+              <w:rPr>
+                <w:rFonts w:ascii="Calibri" w:eastAsia="Calibri" w:hAnsi="Calibri" w:cs="Arial"/>
+                <w:color w:val="70AD47" w:themeColor="accent6"/>
+              </w:rPr>
+            </w:pPr>
+            <w:r>
+              <w:rPr>
+                <w:rFonts w:ascii="Calibri" w:eastAsia="Calibri" w:hAnsi="Calibri" w:cs="Arial"/>
+                <w:color w:val="70AD47" w:themeColor="accent6"/>
+              </w:rPr>
+              <w:t xml:space="preserve">Unblock </w:t>
+            </w:r>
+          </w:p>
+          <w:p>
+            <w:pPr>
+              <w:pStyle w:val="ListParagraph"/>
+              <w:numPr>
+                <w:ilvl w:val="0"/>
+                <w:numId w:val="11"/>
+              </w:numPr>
+              <w:spacing w:after="0" w:line="240" w:lineRule="auto"/>
+              <w:rPr>
+                <w:rFonts w:ascii="Calibri" w:eastAsia="Calibri" w:hAnsi="Calibri" w:cs="Arial"/>
+              </w:rPr>
+            </w:pPr>
+          </w:p>
+          <w:p>
+            <w:pPr>
+              <w:pStyle w:val="ListParagraph"/>
+              <w:numPr>
+                <w:ilvl w:val="0"/>
+                <w:numId w:val="1"/>
+              </w:numPr>
+              <w:spacing w:after="0" w:line="240" w:lineRule="auto"/>
+              <w:rPr>
+                <w:rFonts w:ascii="Calibri" w:eastAsia="Calibri" w:hAnsi="Calibri" w:cs="Arial"/>
+              </w:rPr>
+            </w:pPr>
+            <w:r>
+              <w:rPr>
+                <w:rFonts w:eastAsia="Calibri" w:cs="Arial"/>
+              </w:rPr>
+              <w:t xml:space="preserve"> Follow p</w:t>
+            </w:r>
+            <w:r>
+              <w:rPr>
+                <w:rFonts w:eastAsia="Calibri" w:cs="Arial"/>
+              </w:rPr>
+              <w:t>age</w:t>
+            </w:r>
+          </w:p>
+          <w:p>
+            <w:pPr>
+              <w:pStyle w:val="ListParagraph"/>
+              <w:numPr>
+                <w:ilvl w:val="0"/>
+                <w:numId w:val="11"/>
+              </w:numPr>
+              <w:spacing w:after="0" w:line="240" w:lineRule="auto"/>
+              <w:rPr>
+                <w:rFonts w:ascii="Calibri" w:eastAsia="Calibri" w:hAnsi="Calibri" w:cs="Arial"/>
+              </w:rPr>
+            </w:pPr>
+          </w:p>
+          <w:p>
+            <w:pPr>
+              <w:pStyle w:val="ListParagraph"/>
+              <w:numPr>
+                <w:ilvl w:val="0"/>
+                <w:numId w:val="1"/>
+              </w:numPr>
+              <w:spacing w:after="0" w:line="240" w:lineRule="auto"/>
+              <w:rPr>
+                <w:rFonts w:ascii="Calibri" w:eastAsia="Calibri" w:hAnsi="Calibri" w:cs="Arial"/>
+              </w:rPr>
+            </w:pPr>
+            <w:r>
+              <w:rPr>
+                <w:rFonts w:eastAsia="Calibri" w:cs="Arial"/>
+              </w:rPr>
+              <w:t xml:space="preserve">Reade by </w:t>
+            </w:r>
+          </w:p>
+          <w:p>
+            <w:pPr>
+              <w:pStyle w:val="ListParagraph"/>
+              <w:numPr>
+                <w:ilvl w:val="0"/>
+                <w:numId w:val="11"/>
+              </w:numPr>
+              <w:spacing w:after="0" w:line="240" w:lineRule="auto"/>
+              <w:rPr>
+                <w:rFonts w:ascii="Calibri" w:eastAsia="Calibri" w:hAnsi="Calibri" w:cs="Arial"/>
+              </w:rPr>
+            </w:pPr>
+          </w:p>
+          <w:p>
+            <w:pPr>
+              <w:pStyle w:val="ListParagraph"/>
+              <w:numPr>
+                <w:ilvl w:val="0"/>
+                <w:numId w:val="1"/>
+              </w:numPr>
+              <w:spacing w:after="0" w:line="240" w:lineRule="auto"/>
+              <w:rPr>
+                <w:rFonts w:ascii="Calibri" w:eastAsia="Calibri" w:hAnsi="Calibri" w:cs="Arial"/>
+              </w:rPr>
+            </w:pPr>
+            <w:r>
+              <w:rPr>
+                <w:rFonts w:eastAsia="Calibri" w:cs="Arial"/>
+              </w:rPr>
+              <w:t>Reports p</w:t>
+            </w:r>
+            <w:r>
+              <w:rPr>
+                <w:rFonts w:eastAsia="Calibri" w:cs="Arial"/>
+              </w:rPr>
+              <w:t xml:space="preserve">age </w:t>
+            </w:r>
+          </w:p>
+          <w:p>
+            <w:pPr>
+              <w:pStyle w:val="ListParagraph"/>
+              <w:numPr>
+                <w:ilvl w:val="0"/>
+                <w:numId w:val="11"/>
+              </w:numPr>
+              <w:spacing w:after="0" w:line="240" w:lineRule="auto"/>
+              <w:rPr>
+                <w:rFonts w:ascii="Calibri" w:eastAsia="Calibri" w:hAnsi="Calibri" w:cs="Arial"/>
+              </w:rPr>
+            </w:pPr>
+            <w:r>
+              <w:rPr>
+                <w:rFonts w:eastAsia="Calibri" w:cs="Arial"/>
+              </w:rPr>
+              <w:t>get the reported blogs</w:t>
+            </w:r>
+          </w:p>
+          <w:p>
+            <w:pPr>
+              <w:pStyle w:val="ListParagraph"/>
+              <w:numPr>
+                <w:ilvl w:val="0"/>
+                <w:numId w:val="11"/>
+              </w:numPr>
+              <w:spacing w:after="0" w:line="240" w:lineRule="auto"/>
+              <w:rPr>
+                <w:rFonts w:ascii="Calibri" w:eastAsia="Calibri" w:hAnsi="Calibri" w:cs="Arial"/>
+              </w:rPr>
+            </w:pPr>
+            <w:r>
+              <w:rPr>
+                <w:rFonts w:ascii="Calibri" w:eastAsia="Calibri" w:hAnsi="Calibri" w:cs="Arial"/>
+                <w:color w:val="70AD47" w:themeColor="accent6"/>
+              </w:rPr>
+              <w:t xml:space="preserve">count the </w:t>
+            </w:r>
+            <w:r>
+              <w:rPr>
+                <w:rFonts w:ascii="Calibri" w:eastAsia="Calibri" w:hAnsi="Calibri" w:cs="Arial"/>
+                <w:color w:val="70AD47" w:themeColor="accent6"/>
+              </w:rPr>
+              <w:t>#</w:t>
+            </w:r>
+            <w:r>
+              <w:rPr>
+                <w:rFonts w:ascii="Calibri" w:eastAsia="Calibri" w:hAnsi="Calibri" w:cs="Arial"/>
+                <w:color w:val="70AD47" w:themeColor="accent6"/>
+              </w:rPr>
+              <w:t xml:space="preserve"> of reports on that blog </w:t>
+            </w:r>
+          </w:p>
+          <w:p>
+            <w:pPr>
+              <w:pStyle w:val="ListParagraph"/>
+              <w:numPr>
+                <w:ilvl w:val="0"/>
+                <w:numId w:val="11"/>
+              </w:numPr>
+              <w:spacing w:after="0" w:line="240" w:lineRule="auto"/>
+              <w:rPr>
+                <w:rFonts w:ascii="Calibri" w:eastAsia="Calibri" w:hAnsi="Calibri" w:cs="Arial"/>
+              </w:rPr>
+            </w:pPr>
+          </w:p>
+          <w:p>
+            <w:pPr>
+              <w:pStyle w:val="ListParagraph"/>
+              <w:numPr>
+                <w:ilvl w:val="0"/>
+                <w:numId w:val="1"/>
+              </w:numPr>
+              <w:spacing w:after="0" w:line="240" w:lineRule="auto"/>
+              <w:rPr>
+                <w:rFonts w:ascii="Calibri" w:eastAsia="Calibri" w:hAnsi="Calibri" w:cs="Arial"/>
+              </w:rPr>
+            </w:pPr>
+            <w:r>
+              <w:rPr>
+                <w:rFonts w:eastAsia="Calibri" w:cs="Arial"/>
+              </w:rPr>
+              <w:t>Likes p</w:t>
+            </w:r>
+            <w:r>
+              <w:rPr>
+                <w:rFonts w:eastAsia="Calibri" w:cs="Arial"/>
+              </w:rPr>
+              <w:t xml:space="preserve">age </w:t>
+            </w:r>
+          </w:p>
+          <w:p>
+            <w:pPr>
+              <w:pStyle w:val="ListParagraph"/>
+              <w:numPr>
+                <w:ilvl w:val="0"/>
+                <w:numId w:val="11"/>
+              </w:numPr>
+              <w:spacing w:after="0" w:line="240" w:lineRule="auto"/>
+              <w:rPr>
+                <w:rFonts w:ascii="Calibri" w:eastAsia="Calibri" w:hAnsi="Calibri" w:cs="Arial"/>
+              </w:rPr>
+            </w:pPr>
+          </w:p>
+          <w:p>
+            <w:pPr>
+              <w:pStyle w:val="ListParagraph"/>
+              <w:numPr>
+                <w:ilvl w:val="0"/>
+                <w:numId w:val="1"/>
+              </w:numPr>
+              <w:spacing w:after="0" w:line="240" w:lineRule="auto"/>
+              <w:rPr>
+                <w:rFonts w:ascii="Calibri" w:eastAsia="Calibri" w:hAnsi="Calibri" w:cs="Arial"/>
+              </w:rPr>
+            </w:pPr>
+            <w:r>
+              <w:rPr>
+                <w:rFonts w:eastAsia="Calibri" w:cs="Arial"/>
+              </w:rPr>
+              <w:t>Shares p</w:t>
+            </w:r>
+            <w:r>
+              <w:rPr>
+                <w:rFonts w:eastAsia="Calibri" w:cs="Arial"/>
+              </w:rPr>
+              <w:t>age</w:t>
+            </w:r>
+          </w:p>
+          <w:p>
+            <w:pPr>
+              <w:spacing w:after="0" w:line="240" w:lineRule="auto"/>
+              <w:rPr>
+                <w:rFonts w:ascii="Calibri" w:eastAsia="Calibri" w:hAnsi="Calibri" w:cs="Arial"/>
+              </w:rPr>
+            </w:pPr>
+          </w:p>
+          <w:p>
+            <w:pPr>
+              <w:pStyle w:val="ListParagraph"/>
+              <w:numPr>
+                <w:ilvl w:val="0"/>
+                <w:numId w:val="1"/>
+              </w:numPr>
+              <w:spacing w:after="0" w:line="240" w:lineRule="auto"/>
+              <w:rPr>
+                <w:rFonts w:ascii="Calibri" w:eastAsia="Calibri" w:hAnsi="Calibri" w:cs="Arial"/>
+              </w:rPr>
+            </w:pPr>
+            <w:r>
+              <w:rPr>
+                <w:rFonts w:ascii="Calibri" w:eastAsia="Calibri" w:hAnsi="Calibri" w:cs="Arial"/>
+              </w:rPr>
+              <w:t>Comments p</w:t>
+            </w:r>
+            <w:r>
+              <w:rPr>
+                <w:rFonts w:ascii="Calibri" w:eastAsia="Calibri" w:hAnsi="Calibri" w:cs="Arial"/>
+              </w:rPr>
+              <w:t xml:space="preserve">age </w:t>
+            </w:r>
+          </w:p>
+          <w:p>
+            <w:pPr>
+              <w:pStyle w:val="ListParagraph"/>
+              <w:numPr>
+                <w:ilvl w:val="0"/>
+                <w:numId w:val="23"/>
+              </w:numPr>
+              <w:spacing w:after="0" w:line="240" w:lineRule="auto"/>
+              <w:rPr>
+                <w:rFonts w:ascii="Calibri" w:eastAsia="Calibri" w:hAnsi="Calibri" w:cs="Arial"/>
+              </w:rPr>
+            </w:pPr>
+            <w:r>
+              <w:rPr>
+                <w:rFonts w:eastAsia="Calibri" w:cs="Arial"/>
+              </w:rPr>
+              <w:t xml:space="preserve">block user from </w:t>
+            </w:r>
+            <w:r>
+              <w:rPr>
+                <w:rFonts w:eastAsia="Calibri" w:cs="Arial"/>
+              </w:rPr>
+              <w:t>commenting /</w:t>
+            </w:r>
+            <w:r>
+              <w:rPr>
+                <w:rFonts w:eastAsia="Calibri" w:cs="Arial"/>
+              </w:rPr>
+              <w:t xml:space="preserve">/ method that contain some words if it found in his </w:t>
+            </w:r>
+            <w:r>
+              <w:rPr>
+                <w:rFonts w:eastAsia="Calibri" w:cs="Arial"/>
+              </w:rPr>
+              <w:t>comment</w:t>
+            </w:r>
+          </w:p>
+          <w:p>
+            <w:pPr>
+              <w:pStyle w:val="ListParagraph"/>
+              <w:numPr>
+                <w:ilvl w:val="0"/>
+                <w:numId w:val="23"/>
+              </w:numPr>
+              <w:spacing w:after="0" w:line="240" w:lineRule="auto"/>
+              <w:rPr>
+                <w:rFonts w:ascii="Calibri" w:eastAsia="Calibri" w:hAnsi="Calibri" w:cs="Arial"/>
+              </w:rPr>
+            </w:pPr>
+          </w:p>
+          <w:p>
+            <w:pPr>
+              <w:pStyle w:val="ListParagraph"/>
+              <w:numPr>
+                <w:ilvl w:val="0"/>
+                <w:numId w:val="1"/>
+              </w:numPr>
+              <w:spacing w:after="0" w:line="240" w:lineRule="auto"/>
+              <w:rPr>
+                <w:rFonts w:ascii="Calibri" w:eastAsia="Calibri" w:hAnsi="Calibri" w:cs="Arial"/>
+              </w:rPr>
+            </w:pPr>
+            <w:r>
+              <w:rPr>
+                <w:rFonts w:eastAsia="Calibri" w:cs="Arial"/>
+              </w:rPr>
+              <w:t>Chates p</w:t>
+            </w:r>
+            <w:r>
+              <w:rPr>
+                <w:rFonts w:eastAsia="Calibri" w:cs="Arial"/>
+              </w:rPr>
+              <w:t xml:space="preserve">age </w:t>
+            </w:r>
+          </w:p>
+          <w:p>
+            <w:pPr>
+              <w:pStyle w:val="ListParagraph"/>
+              <w:numPr>
+                <w:ilvl w:val="0"/>
+                <w:numId w:val="7"/>
+              </w:numPr>
+              <w:spacing w:after="0" w:line="240" w:lineRule="auto"/>
+              <w:rPr>
+                <w:rFonts w:ascii="Calibri" w:eastAsia="Calibri" w:hAnsi="Calibri" w:cs="Arial"/>
+              </w:rPr>
+            </w:pPr>
+            <w:r>
+              <w:rPr>
+                <w:rFonts w:eastAsia="Calibri" w:cs="Arial"/>
+              </w:rPr>
+              <w:t>user can chat with admin with messaging system</w:t>
+            </w:r>
+          </w:p>
+          <w:p>
+            <w:pPr>
+              <w:pStyle w:val="ListParagraph"/>
+              <w:numPr>
+                <w:ilvl w:val="0"/>
+                <w:numId w:val="7"/>
+              </w:numPr>
+              <w:spacing w:after="0" w:line="240" w:lineRule="auto"/>
+              <w:rPr>
+                <w:rFonts w:ascii="Calibri" w:eastAsia="Calibri" w:hAnsi="Calibri" w:cs="Arial"/>
+              </w:rPr>
+            </w:pPr>
+          </w:p>
+          <w:p>
+            <w:pPr>
+              <w:pStyle w:val="ListParagraph"/>
+              <w:numPr>
+                <w:ilvl w:val="0"/>
+                <w:numId w:val="1"/>
+              </w:numPr>
+              <w:spacing w:after="0" w:line="240" w:lineRule="auto"/>
+              <w:rPr>
+                <w:rFonts w:ascii="Calibri" w:eastAsia="Calibri" w:hAnsi="Calibri" w:cs="Arial"/>
+              </w:rPr>
+            </w:pPr>
+            <w:r>
+              <w:rPr>
+                <w:rFonts w:eastAsia="Calibri" w:cs="Arial"/>
+              </w:rPr>
+              <w:t>Messages p</w:t>
+            </w:r>
+            <w:r>
+              <w:rPr>
+                <w:rFonts w:eastAsia="Calibri" w:cs="Arial"/>
+              </w:rPr>
+              <w:t xml:space="preserve">age </w:t>
+            </w:r>
+          </w:p>
+          <w:p>
+            <w:pPr>
+              <w:pStyle w:val="ListParagraph"/>
+              <w:numPr>
+                <w:ilvl w:val="0"/>
+                <w:numId w:val="12"/>
+              </w:numPr>
+              <w:spacing w:after="0" w:line="240" w:lineRule="auto"/>
+              <w:rPr>
+                <w:rFonts w:ascii="Calibri" w:eastAsia="Calibri" w:hAnsi="Calibri" w:cs="Arial"/>
+              </w:rPr>
+            </w:pPr>
+          </w:p>
+          <w:p>
+            <w:pPr>
+              <w:spacing w:after="0" w:line="240" w:lineRule="auto"/>
+              <w:rPr>
+                <w:rFonts w:ascii="Calibri" w:eastAsia="Calibri" w:hAnsi="Calibri" w:cs="Arial"/>
+              </w:rPr>
+            </w:pPr>
+          </w:p>
+          <w:p>
+            <w:pPr>
+              <w:spacing w:after="0" w:line="240" w:lineRule="auto"/>
+              <w:rPr>
+                <w:rFonts w:ascii="Calibri" w:eastAsia="Calibri" w:hAnsi="Calibri" w:cs="Arial"/>
+              </w:rPr>
+            </w:pPr>
+            <w:r>
+              <w:rPr>
+                <w:rFonts w:ascii="Calibri" w:eastAsia="Calibri" w:hAnsi="Calibri" w:cs="Arial"/>
+              </w:rPr>
+              <w:t>BUGS</w:t>
+            </w:r>
+            <w:r>
+              <w:rPr>
+                <w:rFonts w:ascii="Calibri" w:eastAsia="Calibri" w:hAnsi="Calibri" w:cs="Arial"/>
+              </w:rPr>
+              <w:t xml:space="preserve">: </w:t>
+            </w:r>
             <w:bookmarkStart w:id="0" w:name="_GoBack"/>
             <w:bookmarkEnd w:id="0"/>
           </w:p>
@@ -2966,771 +3786,209 @@
             <w:pPr>
               <w:pStyle w:val="ListParagraph"/>
               <w:numPr>
-                <w:ilvl w:val="0"/>
-                <w:numId w:val="8"/>
-              </w:numPr>
-              <w:spacing w:after="0" w:line="240" w:lineRule="auto"/>
-              <w:rPr>
-                <w:rFonts w:ascii="Calibri" w:eastAsia="Calibri" w:hAnsi="Calibri" w:cs="Arial"/>
-                <w:color w:val="70AD47" w:themeColor="accent6"/>
-              </w:rPr>
-            </w:pPr>
-            <w:r>
-              <w:rPr>
-                <w:rFonts w:ascii="Calibri" w:eastAsia="Calibri" w:hAnsi="Calibri" w:cs="Arial"/>
-                <w:color w:val="70AD47" w:themeColor="accent6"/>
-              </w:rPr>
-              <w:t xml:space="preserve">delete category softly </w:t>
-            </w:r>
-          </w:p>
-          <w:p>
-            <w:pPr>
-              <w:pStyle w:val="ListParagraph"/>
-              <w:numPr>
-                <w:ilvl w:val="0"/>
-                <w:numId w:val="8"/>
-              </w:numPr>
-              <w:spacing w:after="0" w:line="240" w:lineRule="auto"/>
-              <w:rPr>
-                <w:rFonts w:ascii="Calibri" w:eastAsia="Calibri" w:hAnsi="Calibri" w:cs="Arial"/>
-              </w:rPr>
-            </w:pPr>
-            <w:r>
-              <w:rPr>
-                <w:rFonts w:ascii="Calibri" w:eastAsia="Calibri" w:hAnsi="Calibri" w:cs="Arial"/>
-              </w:rPr>
-              <w:t xml:space="preserve">cascading the deletion </w:t>
-            </w:r>
-          </w:p>
-          <w:p>
-            <w:pPr>
-              <w:pStyle w:val="ListParagraph"/>
-              <w:numPr>
-                <w:ilvl w:val="0"/>
-                <w:numId w:val="8"/>
-              </w:numPr>
-              <w:spacing w:after="0" w:line="240" w:lineRule="auto"/>
-              <w:rPr>
-                <w:rFonts w:ascii="Calibri" w:eastAsia="Calibri" w:hAnsi="Calibri" w:cs="Arial"/>
-                <w:color w:val="70AD47" w:themeColor="accent6"/>
-              </w:rPr>
-            </w:pPr>
-            <w:r>
-              <w:rPr>
-                <w:rFonts w:ascii="Calibri" w:eastAsia="Calibri" w:hAnsi="Calibri" w:cs="Arial"/>
-                <w:color w:val="70AD47" w:themeColor="accent6"/>
-              </w:rPr>
-              <w:t xml:space="preserve">restore category </w:t>
-            </w:r>
-          </w:p>
-          <w:p>
-            <w:pPr>
-              <w:pStyle w:val="ListParagraph"/>
-              <w:numPr>
-                <w:ilvl w:val="0"/>
-                <w:numId w:val="8"/>
-              </w:numPr>
-              <w:spacing w:after="0" w:line="240" w:lineRule="auto"/>
-              <w:rPr>
-                <w:rFonts w:ascii="Calibri" w:eastAsia="Calibri" w:hAnsi="Calibri" w:cs="Arial"/>
-                <w:color w:val="70AD47" w:themeColor="accent6"/>
-              </w:rPr>
-            </w:pPr>
-            <w:r>
-              <w:rPr>
-                <w:rFonts w:ascii="Calibri" w:eastAsia="Calibri" w:hAnsi="Calibri" w:cs="Arial"/>
-                <w:color w:val="70AD47" w:themeColor="accent6"/>
-              </w:rPr>
-              <w:t xml:space="preserve">Force Delete category </w:t>
-            </w:r>
-          </w:p>
-          <w:p>
-            <w:pPr>
-              <w:pStyle w:val="ListParagraph"/>
-              <w:numPr>
-                <w:ilvl w:val="0"/>
-                <w:numId w:val="8"/>
-              </w:numPr>
-              <w:spacing w:after="0" w:line="240" w:lineRule="auto"/>
-              <w:rPr>
-                <w:rFonts w:ascii="Calibri" w:eastAsia="Calibri" w:hAnsi="Calibri" w:cs="Arial"/>
-              </w:rPr>
-            </w:pPr>
-          </w:p>
-          <w:p>
-            <w:pPr>
-              <w:pStyle w:val="ListParagraph"/>
-              <w:numPr>
-                <w:ilvl w:val="0"/>
+                <w:ilvl w:val="3"/>
                 <w:numId w:val="1"/>
               </w:numPr>
               <w:spacing w:after="0" w:line="240" w:lineRule="auto"/>
-              <w:rPr>
-                <w:rFonts w:ascii="Calibri" w:eastAsia="Calibri" w:hAnsi="Calibri" w:cs="Arial"/>
-              </w:rPr>
-            </w:pPr>
-            <w:r>
-              <w:rPr>
-                <w:rFonts w:eastAsia="Calibri" w:cs="Arial"/>
-              </w:rPr>
-              <w:t>News p</w:t>
-            </w:r>
-            <w:r>
-              <w:rPr>
-                <w:rFonts w:eastAsia="Calibri" w:cs="Arial"/>
-              </w:rPr>
-              <w:t xml:space="preserve">age </w:t>
-            </w:r>
-          </w:p>
-          <w:p>
-            <w:pPr>
-              <w:pStyle w:val="ListParagraph"/>
-              <w:numPr>
-                <w:ilvl w:val="0"/>
-                <w:numId w:val="9"/>
-              </w:numPr>
-              <w:spacing w:after="0" w:line="240" w:lineRule="auto"/>
-              <w:rPr>
-                <w:rFonts w:ascii="Calibri" w:eastAsia="Calibri" w:hAnsi="Calibri" w:cs="Arial"/>
-              </w:rPr>
-            </w:pPr>
-            <w:r>
-              <w:rPr>
-                <w:rFonts w:eastAsia="Calibri" w:cs="Arial"/>
-              </w:rPr>
-              <w:t>Add, show, update and del</w:t>
-            </w:r>
-            <w:r>
-              <w:rPr>
-                <w:rFonts w:eastAsia="Calibri" w:cs="Arial"/>
-              </w:rPr>
-              <w:t>e</w:t>
-            </w:r>
-            <w:r>
-              <w:rPr>
-                <w:rFonts w:eastAsia="Calibri" w:cs="Arial"/>
-              </w:rPr>
-              <w:t>te news</w:t>
-            </w:r>
-          </w:p>
-          <w:p>
-            <w:pPr>
-              <w:pStyle w:val="ListParagraph"/>
-              <w:numPr>
-                <w:ilvl w:val="0"/>
-                <w:numId w:val="9"/>
-              </w:numPr>
-              <w:spacing w:after="0" w:line="240" w:lineRule="auto"/>
-              <w:rPr>
-                <w:rFonts w:ascii="Calibri" w:eastAsia="Calibri" w:hAnsi="Calibri" w:cs="Arial"/>
-              </w:rPr>
-            </w:pPr>
-            <w:r>
-              <w:rPr>
-                <w:rFonts w:eastAsia="Calibri" w:cs="Arial"/>
-              </w:rPr>
-              <w:t>appear</w:t>
-            </w:r>
-            <w:r>
-              <w:rPr>
-                <w:rFonts w:eastAsia="Calibri" w:cs="Arial"/>
-              </w:rPr>
-              <w:t xml:space="preserve"> or </w:t>
-            </w:r>
-            <w:r>
-              <w:rPr>
-                <w:rFonts w:eastAsia="Calibri" w:cs="Arial"/>
-              </w:rPr>
-              <w:t>disappear</w:t>
-            </w:r>
-            <w:r>
-              <w:rPr>
-                <w:rFonts w:eastAsia="Calibri" w:cs="Arial"/>
-              </w:rPr>
-              <w:t xml:space="preserve"> news</w:t>
-            </w:r>
-          </w:p>
-          <w:p>
-            <w:pPr>
-              <w:pStyle w:val="ListParagraph"/>
-              <w:numPr>
-                <w:ilvl w:val="0"/>
-                <w:numId w:val="9"/>
-              </w:numPr>
-              <w:spacing w:after="0" w:line="240" w:lineRule="auto"/>
-              <w:rPr>
-                <w:rFonts w:ascii="Calibri" w:eastAsia="Calibri" w:hAnsi="Calibri" w:cs="Arial"/>
-              </w:rPr>
-            </w:pPr>
-            <w:r>
-              <w:rPr>
-                <w:rFonts w:eastAsia="Calibri" w:cs="Arial"/>
-              </w:rPr>
-              <w:t>scheduling The news</w:t>
-            </w:r>
-          </w:p>
-          <w:p>
-            <w:pPr>
-              <w:pStyle w:val="ListParagraph"/>
-              <w:numPr>
-                <w:ilvl w:val="0"/>
-                <w:numId w:val="9"/>
-              </w:numPr>
-              <w:spacing w:after="0" w:line="240" w:lineRule="auto"/>
-              <w:rPr>
-                <w:rFonts w:ascii="Calibri" w:eastAsia="Calibri" w:hAnsi="Calibri" w:cs="Arial"/>
-              </w:rPr>
-            </w:pPr>
-          </w:p>
-          <w:p>
-            <w:pPr>
-              <w:pStyle w:val="ListParagraph"/>
-              <w:numPr>
-                <w:ilvl w:val="0"/>
+              <w:ind w:left="700"/>
+              <w:rPr>
+                <w:rFonts w:ascii="Calibri" w:eastAsia="Calibri" w:hAnsi="Calibri" w:cs="Arial"/>
+                <w:color w:val="70AD47" w:themeColor="accent6"/>
+              </w:rPr>
+            </w:pPr>
+            <w:r>
+              <w:rPr>
+                <w:rFonts w:ascii="Calibri" w:eastAsia="Calibri" w:hAnsi="Calibri" w:cs="Arial"/>
+                <w:color w:val="70AD47" w:themeColor="accent6"/>
+              </w:rPr>
+              <w:t>Cascading on delet</w:t>
+            </w:r>
+            <w:r>
+              <w:rPr>
+                <w:rFonts w:ascii="Calibri" w:eastAsia="Calibri" w:hAnsi="Calibri" w:cs="Arial"/>
+                <w:color w:val="70AD47" w:themeColor="accent6"/>
+              </w:rPr>
+              <w:t>,</w:t>
+            </w:r>
+            <w:r>
+              <w:rPr>
+                <w:rFonts w:ascii="Calibri" w:eastAsia="Calibri" w:hAnsi="Calibri" w:cs="Arial"/>
+                <w:color w:val="70AD47" w:themeColor="accent6"/>
+              </w:rPr>
+              <w:t xml:space="preserve"> restore and force </w:t>
+            </w:r>
+            <w:r>
+              <w:rPr>
+                <w:rFonts w:ascii="Calibri" w:eastAsia="Calibri" w:hAnsi="Calibri" w:cs="Arial"/>
+                <w:color w:val="70AD47" w:themeColor="accent6"/>
+              </w:rPr>
+              <w:t>delete Blog and its Relations</w:t>
+            </w:r>
+          </w:p>
+          <w:p>
+            <w:pPr>
+              <w:pStyle w:val="ListParagraph"/>
+              <w:numPr>
+                <w:ilvl w:val="3"/>
                 <w:numId w:val="1"/>
               </w:numPr>
               <w:spacing w:after="0" w:line="240" w:lineRule="auto"/>
-              <w:rPr>
-                <w:rFonts w:ascii="Calibri" w:eastAsia="Calibri" w:hAnsi="Calibri" w:cs="Arial"/>
-              </w:rPr>
-            </w:pPr>
-            <w:r>
-              <w:rPr>
-                <w:rFonts w:eastAsia="Calibri" w:cs="Arial"/>
-              </w:rPr>
-              <w:t>Blocks p</w:t>
-            </w:r>
-            <w:r>
-              <w:rPr>
-                <w:rFonts w:eastAsia="Calibri" w:cs="Arial"/>
-              </w:rPr>
-              <w:t>age</w:t>
-            </w:r>
-          </w:p>
-          <w:p>
-            <w:pPr>
-              <w:pStyle w:val="ListParagraph"/>
-              <w:numPr>
-                <w:ilvl w:val="0"/>
-                <w:numId w:val="11"/>
-              </w:numPr>
-              <w:spacing w:after="0" w:line="240" w:lineRule="auto"/>
-              <w:rPr>
-                <w:rFonts w:ascii="Calibri" w:eastAsia="Calibri" w:hAnsi="Calibri" w:cs="Arial"/>
-                <w:color w:val="70AD47" w:themeColor="accent6"/>
-              </w:rPr>
-            </w:pPr>
-            <w:r>
-              <w:rPr>
-                <w:rFonts w:ascii="Calibri" w:eastAsia="Calibri" w:hAnsi="Calibri" w:cs="Arial"/>
-                <w:color w:val="70AD47" w:themeColor="accent6"/>
-              </w:rPr>
-              <w:t xml:space="preserve">Get number of blocks </w:t>
-            </w:r>
-          </w:p>
-          <w:p>
-            <w:pPr>
-              <w:pStyle w:val="ListParagraph"/>
-              <w:numPr>
-                <w:ilvl w:val="0"/>
-                <w:numId w:val="11"/>
-              </w:numPr>
-            </w:pPr>
-            <w:r>
-              <w:rPr>
-                <w:color w:val="70AD47" w:themeColor="accent6"/>
-              </w:rPr>
-              <w:t>Add block</w:t>
-            </w:r>
-            <w:r>
-              <w:rPr>
-                <w:color w:val="70AD47" w:themeColor="accent6"/>
+              <w:ind w:left="700"/>
+              <w:rPr>
+                <w:rFonts w:ascii="Calibri" w:eastAsia="Calibri" w:hAnsi="Calibri" w:cs="Arial"/>
+              </w:rPr>
+            </w:pPr>
+            <w:r>
+              <w:rPr>
+                <w:rFonts w:ascii="Calibri" w:eastAsia="Calibri" w:hAnsi="Calibri" w:cs="Arial"/>
+              </w:rPr>
+              <w:t xml:space="preserve">Cascading on delet, restore and force delete </w:t>
+            </w:r>
+            <w:r>
+              <w:rPr>
+                <w:rFonts w:ascii="Calibri" w:eastAsia="Calibri" w:hAnsi="Calibri" w:cs="Arial"/>
+              </w:rPr>
+              <w:t>Category</w:t>
+            </w:r>
+            <w:r>
+              <w:rPr>
+                <w:rFonts w:ascii="Calibri" w:eastAsia="Calibri" w:hAnsi="Calibri" w:cs="Arial"/>
+              </w:rPr>
+              <w:t xml:space="preserve"> and its Relations</w:t>
+            </w:r>
+          </w:p>
+          <w:p>
+            <w:pPr>
+              <w:pStyle w:val="ListParagraph"/>
+              <w:numPr>
+                <w:ilvl w:val="3"/>
+                <w:numId w:val="1"/>
+              </w:numPr>
+              <w:spacing w:after="0" w:line="240" w:lineRule="auto"/>
+              <w:ind w:left="700"/>
+              <w:rPr>
+                <w:rFonts w:ascii="Calibri" w:eastAsia="Calibri" w:hAnsi="Calibri" w:cs="Arial"/>
+              </w:rPr>
+            </w:pPr>
+            <w:r>
+              <w:rPr>
+                <w:rFonts w:ascii="Calibri" w:eastAsia="Calibri" w:hAnsi="Calibri" w:cs="Arial"/>
+              </w:rPr>
+              <w:t xml:space="preserve">Cascading on delet, restore and force delete </w:t>
+            </w:r>
+            <w:r>
+              <w:rPr>
+                <w:rFonts w:ascii="Calibri" w:eastAsia="Calibri" w:hAnsi="Calibri" w:cs="Arial"/>
+              </w:rPr>
+              <w:t>Tags</w:t>
+            </w:r>
+            <w:r>
+              <w:rPr>
+                <w:rFonts w:ascii="Calibri" w:eastAsia="Calibri" w:hAnsi="Calibri" w:cs="Arial"/>
+              </w:rPr>
+              <w:t xml:space="preserve"> and its Relations</w:t>
+            </w:r>
+          </w:p>
+          <w:p>
+            <w:pPr>
+              <w:pStyle w:val="ListParagraph"/>
+              <w:numPr>
+                <w:ilvl w:val="3"/>
+                <w:numId w:val="1"/>
+              </w:numPr>
+              <w:spacing w:after="0" w:line="240" w:lineRule="auto"/>
+              <w:ind w:left="700"/>
+              <w:rPr>
+                <w:rFonts w:ascii="Calibri" w:eastAsia="Calibri" w:hAnsi="Calibri" w:cs="Arial"/>
+              </w:rPr>
+            </w:pPr>
+            <w:r>
+              <w:rPr>
+                <w:rFonts w:ascii="Calibri" w:eastAsia="Calibri" w:hAnsi="Calibri" w:cs="Arial"/>
+              </w:rPr>
+              <w:t xml:space="preserve">Cascading on delet, restore and force delete </w:t>
+            </w:r>
+            <w:r>
+              <w:rPr>
+                <w:rFonts w:ascii="Calibri" w:eastAsia="Calibri" w:hAnsi="Calibri" w:cs="Arial"/>
+              </w:rPr>
+              <w:t>User</w:t>
+            </w:r>
+            <w:r>
+              <w:rPr>
+                <w:rFonts w:ascii="Calibri" w:eastAsia="Calibri" w:hAnsi="Calibri" w:cs="Arial"/>
+              </w:rPr>
+              <w:t xml:space="preserve"> and its Relations</w:t>
+            </w:r>
+          </w:p>
+          <w:p>
+            <w:pPr>
+              <w:pStyle w:val="ListParagraph"/>
+              <w:numPr>
+                <w:ilvl w:val="3"/>
+                <w:numId w:val="1"/>
+              </w:numPr>
+              <w:spacing w:after="0" w:line="240" w:lineRule="auto"/>
+              <w:ind w:left="700"/>
+              <w:rPr>
+                <w:rFonts w:ascii="Calibri" w:eastAsia="Calibri" w:hAnsi="Calibri" w:cs="Arial"/>
+              </w:rPr>
+            </w:pPr>
+          </w:p>
+          <w:p>
+            <w:pPr>
+              <w:spacing w:after="0" w:line="240" w:lineRule="auto"/>
+              <w:rPr>
+                <w:rFonts w:ascii="Calibri" w:eastAsia="Calibri" w:hAnsi="Calibri" w:cs="Arial"/>
+              </w:rPr>
+            </w:pPr>
+          </w:p>
+          <w:p>
+            <w:pPr>
+              <w:spacing w:after="0" w:line="240" w:lineRule="auto"/>
+              <w:rPr>
+                <w:rFonts w:ascii="Calibri" w:eastAsia="Calibri" w:hAnsi="Calibri" w:cs="Arial"/>
+              </w:rPr>
+            </w:pPr>
+            <w:r>
+              <w:rPr>
+                <w:rFonts w:eastAsia="Calibri" w:cs="Arial"/>
+              </w:rPr>
+              <w:t xml:space="preserve">systems </w:t>
+            </w:r>
+            <w:r>
+              <w:rPr>
+                <w:rFonts w:eastAsia="Calibri" w:cs="Arial"/>
+              </w:rPr>
+              <w:t>need:</w:t>
+            </w:r>
+            <w:r>
+              <w:rPr>
+                <w:rFonts w:eastAsia="Calibri" w:cs="Arial"/>
               </w:rPr>
               <w:t xml:space="preserve"> </w:t>
             </w:r>
-            <w:r>
-              <w:rPr>
-                <w:color w:val="FF0000"/>
-              </w:rPr>
-              <w:t xml:space="preserve">=&gt; this not a custom resolver so how to add this </w:t>
-            </w:r>
-            <w:r>
-              <w:rPr>
-                <w:color w:val="FF0000"/>
-              </w:rPr>
-              <w:t>rule CheckUserIfIsWriter</w:t>
-            </w:r>
-          </w:p>
-          <w:p>
-            <w:pPr>
-              <w:pStyle w:val="ListParagraph"/>
-              <w:numPr>
-                <w:ilvl w:val="0"/>
-                <w:numId w:val="11"/>
-              </w:numPr>
-              <w:spacing w:after="0" w:line="240" w:lineRule="auto"/>
-              <w:rPr>
-                <w:rFonts w:ascii="Calibri" w:eastAsia="Calibri" w:hAnsi="Calibri" w:cs="Arial"/>
-                <w:color w:val="70AD47" w:themeColor="accent6"/>
-              </w:rPr>
-            </w:pPr>
-            <w:r>
-              <w:rPr>
-                <w:rFonts w:ascii="Calibri" w:eastAsia="Calibri" w:hAnsi="Calibri" w:cs="Arial"/>
-                <w:color w:val="70AD47" w:themeColor="accent6"/>
-              </w:rPr>
-              <w:t xml:space="preserve">Unblock </w:t>
-            </w:r>
-          </w:p>
-          <w:p>
-            <w:pPr>
-              <w:pStyle w:val="ListParagraph"/>
-              <w:numPr>
-                <w:ilvl w:val="0"/>
-                <w:numId w:val="11"/>
-              </w:numPr>
-              <w:spacing w:after="0" w:line="240" w:lineRule="auto"/>
-              <w:rPr>
-                <w:rFonts w:ascii="Calibri" w:eastAsia="Calibri" w:hAnsi="Calibri" w:cs="Arial"/>
-              </w:rPr>
-            </w:pPr>
-          </w:p>
-          <w:p>
-            <w:pPr>
-              <w:pStyle w:val="ListParagraph"/>
-              <w:numPr>
-                <w:ilvl w:val="0"/>
-                <w:numId w:val="1"/>
-              </w:numPr>
-              <w:spacing w:after="0" w:line="240" w:lineRule="auto"/>
-              <w:rPr>
-                <w:rFonts w:ascii="Calibri" w:eastAsia="Calibri" w:hAnsi="Calibri" w:cs="Arial"/>
-              </w:rPr>
-            </w:pPr>
-            <w:r>
-              <w:rPr>
-                <w:rFonts w:eastAsia="Calibri" w:cs="Arial"/>
-              </w:rPr>
-              <w:t xml:space="preserve"> Follow p</w:t>
-            </w:r>
-            <w:r>
-              <w:rPr>
-                <w:rFonts w:eastAsia="Calibri" w:cs="Arial"/>
-              </w:rPr>
-              <w:t>age</w:t>
-            </w:r>
-          </w:p>
-          <w:p>
-            <w:pPr>
-              <w:pStyle w:val="ListParagraph"/>
-              <w:numPr>
-                <w:ilvl w:val="0"/>
-                <w:numId w:val="11"/>
-              </w:numPr>
-              <w:spacing w:after="0" w:line="240" w:lineRule="auto"/>
-              <w:rPr>
-                <w:rFonts w:ascii="Calibri" w:eastAsia="Calibri" w:hAnsi="Calibri" w:cs="Arial"/>
-              </w:rPr>
-            </w:pPr>
-          </w:p>
-          <w:p>
-            <w:pPr>
-              <w:pStyle w:val="ListParagraph"/>
-              <w:numPr>
-                <w:ilvl w:val="0"/>
-                <w:numId w:val="1"/>
-              </w:numPr>
-              <w:spacing w:after="0" w:line="240" w:lineRule="auto"/>
-              <w:rPr>
-                <w:rFonts w:ascii="Calibri" w:eastAsia="Calibri" w:hAnsi="Calibri" w:cs="Arial"/>
-              </w:rPr>
-            </w:pPr>
-            <w:r>
-              <w:rPr>
-                <w:rFonts w:eastAsia="Calibri" w:cs="Arial"/>
-              </w:rPr>
-              <w:t xml:space="preserve">Reade by </w:t>
-            </w:r>
-          </w:p>
-          <w:p>
-            <w:pPr>
-              <w:pStyle w:val="ListParagraph"/>
-              <w:numPr>
-                <w:ilvl w:val="0"/>
-                <w:numId w:val="11"/>
-              </w:numPr>
-              <w:spacing w:after="0" w:line="240" w:lineRule="auto"/>
-              <w:rPr>
-                <w:rFonts w:ascii="Calibri" w:eastAsia="Calibri" w:hAnsi="Calibri" w:cs="Arial"/>
-              </w:rPr>
-            </w:pPr>
-          </w:p>
-          <w:p>
-            <w:pPr>
-              <w:pStyle w:val="ListParagraph"/>
-              <w:numPr>
-                <w:ilvl w:val="0"/>
-                <w:numId w:val="1"/>
-              </w:numPr>
-              <w:spacing w:after="0" w:line="240" w:lineRule="auto"/>
-              <w:rPr>
-                <w:rFonts w:ascii="Calibri" w:eastAsia="Calibri" w:hAnsi="Calibri" w:cs="Arial"/>
-              </w:rPr>
-            </w:pPr>
-            <w:r>
-              <w:rPr>
-                <w:rFonts w:eastAsia="Calibri" w:cs="Arial"/>
-              </w:rPr>
-              <w:t>Reports p</w:t>
-            </w:r>
-            <w:r>
-              <w:rPr>
-                <w:rFonts w:eastAsia="Calibri" w:cs="Arial"/>
-              </w:rPr>
-              <w:t xml:space="preserve">age </w:t>
-            </w:r>
-          </w:p>
-          <w:p>
-            <w:pPr>
-              <w:pStyle w:val="ListParagraph"/>
-              <w:numPr>
-                <w:ilvl w:val="0"/>
-                <w:numId w:val="11"/>
-              </w:numPr>
-              <w:spacing w:after="0" w:line="240" w:lineRule="auto"/>
-              <w:rPr>
-                <w:rFonts w:ascii="Calibri" w:eastAsia="Calibri" w:hAnsi="Calibri" w:cs="Arial"/>
-              </w:rPr>
-            </w:pPr>
-            <w:r>
-              <w:rPr>
-                <w:rFonts w:eastAsia="Calibri" w:cs="Arial"/>
-              </w:rPr>
-              <w:t>get the reported blogs</w:t>
-            </w:r>
-          </w:p>
-          <w:p>
-            <w:pPr>
-              <w:pStyle w:val="ListParagraph"/>
-              <w:numPr>
-                <w:ilvl w:val="0"/>
-                <w:numId w:val="11"/>
-              </w:numPr>
-              <w:spacing w:after="0" w:line="240" w:lineRule="auto"/>
-              <w:rPr>
-                <w:rFonts w:ascii="Calibri" w:eastAsia="Calibri" w:hAnsi="Calibri" w:cs="Arial"/>
-              </w:rPr>
-            </w:pPr>
-            <w:r>
-              <w:rPr>
-                <w:rFonts w:ascii="Calibri" w:eastAsia="Calibri" w:hAnsi="Calibri" w:cs="Arial"/>
-                <w:color w:val="70AD47" w:themeColor="accent6"/>
-              </w:rPr>
-              <w:t xml:space="preserve">count the </w:t>
-            </w:r>
-            <w:r>
-              <w:rPr>
-                <w:rFonts w:ascii="Calibri" w:eastAsia="Calibri" w:hAnsi="Calibri" w:cs="Arial"/>
-                <w:color w:val="70AD47" w:themeColor="accent6"/>
-              </w:rPr>
-              <w:t>#</w:t>
-            </w:r>
-            <w:r>
-              <w:rPr>
-                <w:rFonts w:ascii="Calibri" w:eastAsia="Calibri" w:hAnsi="Calibri" w:cs="Arial"/>
-                <w:color w:val="70AD47" w:themeColor="accent6"/>
-              </w:rPr>
-              <w:t xml:space="preserve"> of reports on that blog </w:t>
-            </w:r>
-          </w:p>
-          <w:p>
-            <w:pPr>
-              <w:pStyle w:val="ListParagraph"/>
-              <w:numPr>
-                <w:ilvl w:val="0"/>
-                <w:numId w:val="11"/>
-              </w:numPr>
-              <w:spacing w:after="0" w:line="240" w:lineRule="auto"/>
-              <w:rPr>
-                <w:rFonts w:ascii="Calibri" w:eastAsia="Calibri" w:hAnsi="Calibri" w:cs="Arial"/>
-              </w:rPr>
-            </w:pPr>
-          </w:p>
-          <w:p>
-            <w:pPr>
-              <w:pStyle w:val="ListParagraph"/>
-              <w:numPr>
-                <w:ilvl w:val="0"/>
-                <w:numId w:val="1"/>
-              </w:numPr>
-              <w:spacing w:after="0" w:line="240" w:lineRule="auto"/>
-              <w:rPr>
-                <w:rFonts w:ascii="Calibri" w:eastAsia="Calibri" w:hAnsi="Calibri" w:cs="Arial"/>
-              </w:rPr>
-            </w:pPr>
-            <w:r>
-              <w:rPr>
-                <w:rFonts w:eastAsia="Calibri" w:cs="Arial"/>
-              </w:rPr>
-              <w:t>Likes p</w:t>
-            </w:r>
-            <w:r>
-              <w:rPr>
-                <w:rFonts w:eastAsia="Calibri" w:cs="Arial"/>
-              </w:rPr>
-              <w:t xml:space="preserve">age </w:t>
-            </w:r>
-          </w:p>
-          <w:p>
-            <w:pPr>
-              <w:pStyle w:val="ListParagraph"/>
-              <w:numPr>
-                <w:ilvl w:val="0"/>
-                <w:numId w:val="11"/>
-              </w:numPr>
-              <w:spacing w:after="0" w:line="240" w:lineRule="auto"/>
-              <w:rPr>
-                <w:rFonts w:ascii="Calibri" w:eastAsia="Calibri" w:hAnsi="Calibri" w:cs="Arial"/>
-              </w:rPr>
-            </w:pPr>
-          </w:p>
-          <w:p>
-            <w:pPr>
-              <w:pStyle w:val="ListParagraph"/>
-              <w:numPr>
-                <w:ilvl w:val="0"/>
-                <w:numId w:val="1"/>
-              </w:numPr>
-              <w:spacing w:after="0" w:line="240" w:lineRule="auto"/>
-              <w:rPr>
-                <w:rFonts w:ascii="Calibri" w:eastAsia="Calibri" w:hAnsi="Calibri" w:cs="Arial"/>
-              </w:rPr>
-            </w:pPr>
-            <w:r>
-              <w:rPr>
-                <w:rFonts w:eastAsia="Calibri" w:cs="Arial"/>
-              </w:rPr>
-              <w:t>Shares p</w:t>
-            </w:r>
-            <w:r>
-              <w:rPr>
-                <w:rFonts w:eastAsia="Calibri" w:cs="Arial"/>
-              </w:rPr>
-              <w:t>age</w:t>
-            </w:r>
-          </w:p>
-          <w:p>
-            <w:pPr>
-              <w:spacing w:after="0" w:line="240" w:lineRule="auto"/>
-              <w:rPr>
-                <w:rFonts w:ascii="Calibri" w:eastAsia="Calibri" w:hAnsi="Calibri" w:cs="Arial"/>
-              </w:rPr>
-            </w:pPr>
-          </w:p>
-          <w:p>
-            <w:pPr>
-              <w:pStyle w:val="ListParagraph"/>
-              <w:numPr>
-                <w:ilvl w:val="0"/>
-                <w:numId w:val="1"/>
-              </w:numPr>
-              <w:spacing w:after="0" w:line="240" w:lineRule="auto"/>
-              <w:rPr>
-                <w:rFonts w:ascii="Calibri" w:eastAsia="Calibri" w:hAnsi="Calibri" w:cs="Arial"/>
-              </w:rPr>
-            </w:pPr>
-            <w:r>
-              <w:rPr>
-                <w:rFonts w:ascii="Calibri" w:eastAsia="Calibri" w:hAnsi="Calibri" w:cs="Arial"/>
-              </w:rPr>
-              <w:t>Comments p</w:t>
-            </w:r>
-            <w:r>
-              <w:rPr>
-                <w:rFonts w:ascii="Calibri" w:eastAsia="Calibri" w:hAnsi="Calibri" w:cs="Arial"/>
-              </w:rPr>
-              <w:t xml:space="preserve">age </w:t>
-            </w:r>
-          </w:p>
-          <w:p>
-            <w:pPr>
-              <w:pStyle w:val="ListParagraph"/>
-              <w:numPr>
-                <w:ilvl w:val="0"/>
-                <w:numId w:val="23"/>
-              </w:numPr>
-              <w:spacing w:after="0" w:line="240" w:lineRule="auto"/>
-              <w:rPr>
-                <w:rFonts w:ascii="Calibri" w:eastAsia="Calibri" w:hAnsi="Calibri" w:cs="Arial"/>
-              </w:rPr>
-            </w:pPr>
-            <w:r>
-              <w:rPr>
-                <w:rFonts w:eastAsia="Calibri" w:cs="Arial"/>
-              </w:rPr>
-              <w:t xml:space="preserve">block user from </w:t>
-            </w:r>
-            <w:r>
-              <w:rPr>
-                <w:rFonts w:eastAsia="Calibri" w:cs="Arial"/>
-              </w:rPr>
-              <w:t>commenting /</w:t>
-            </w:r>
-            <w:r>
-              <w:rPr>
-                <w:rFonts w:eastAsia="Calibri" w:cs="Arial"/>
-              </w:rPr>
-              <w:t xml:space="preserve">/ method that contain some words if it found in his </w:t>
-            </w:r>
-            <w:r>
-              <w:rPr>
-                <w:rFonts w:eastAsia="Calibri" w:cs="Arial"/>
-              </w:rPr>
-              <w:t>comment</w:t>
-            </w:r>
-          </w:p>
-          <w:p>
-            <w:pPr>
-              <w:pStyle w:val="ListParagraph"/>
-              <w:numPr>
-                <w:ilvl w:val="0"/>
-                <w:numId w:val="23"/>
-              </w:numPr>
-              <w:spacing w:after="0" w:line="240" w:lineRule="auto"/>
-              <w:rPr>
-                <w:rFonts w:ascii="Calibri" w:eastAsia="Calibri" w:hAnsi="Calibri" w:cs="Arial"/>
-              </w:rPr>
-            </w:pPr>
-          </w:p>
-          <w:p>
-            <w:pPr>
-              <w:pStyle w:val="ListParagraph"/>
-              <w:numPr>
-                <w:ilvl w:val="0"/>
-                <w:numId w:val="1"/>
-              </w:numPr>
-              <w:spacing w:after="0" w:line="240" w:lineRule="auto"/>
-              <w:rPr>
-                <w:rFonts w:ascii="Calibri" w:eastAsia="Calibri" w:hAnsi="Calibri" w:cs="Arial"/>
-              </w:rPr>
-            </w:pPr>
-            <w:r>
-              <w:rPr>
-                <w:rFonts w:eastAsia="Calibri" w:cs="Arial"/>
-              </w:rPr>
-              <w:t>Chates p</w:t>
-            </w:r>
-            <w:r>
-              <w:rPr>
-                <w:rFonts w:eastAsia="Calibri" w:cs="Arial"/>
-              </w:rPr>
-              <w:t xml:space="preserve">age </w:t>
-            </w:r>
-          </w:p>
-          <w:p>
-            <w:pPr>
-              <w:pStyle w:val="ListParagraph"/>
-              <w:numPr>
-                <w:ilvl w:val="0"/>
-                <w:numId w:val="7"/>
-              </w:numPr>
-              <w:spacing w:after="0" w:line="240" w:lineRule="auto"/>
-              <w:rPr>
-                <w:rFonts w:ascii="Calibri" w:eastAsia="Calibri" w:hAnsi="Calibri" w:cs="Arial"/>
-              </w:rPr>
-            </w:pPr>
-            <w:r>
-              <w:rPr>
-                <w:rFonts w:eastAsia="Calibri" w:cs="Arial"/>
-              </w:rPr>
-              <w:t>user can chat with admin with messaging system</w:t>
-            </w:r>
-          </w:p>
-          <w:p>
-            <w:pPr>
-              <w:pStyle w:val="ListParagraph"/>
-              <w:numPr>
-                <w:ilvl w:val="0"/>
-                <w:numId w:val="7"/>
-              </w:numPr>
-              <w:spacing w:after="0" w:line="240" w:lineRule="auto"/>
-              <w:rPr>
-                <w:rFonts w:ascii="Calibri" w:eastAsia="Calibri" w:hAnsi="Calibri" w:cs="Arial"/>
-              </w:rPr>
-            </w:pPr>
-          </w:p>
-          <w:p>
-            <w:pPr>
-              <w:pStyle w:val="ListParagraph"/>
-              <w:numPr>
-                <w:ilvl w:val="0"/>
-                <w:numId w:val="1"/>
-              </w:numPr>
-              <w:spacing w:after="0" w:line="240" w:lineRule="auto"/>
-              <w:rPr>
-                <w:rFonts w:ascii="Calibri" w:eastAsia="Calibri" w:hAnsi="Calibri" w:cs="Arial"/>
-              </w:rPr>
-            </w:pPr>
-            <w:r>
-              <w:rPr>
-                <w:rFonts w:eastAsia="Calibri" w:cs="Arial"/>
-              </w:rPr>
-              <w:t>Messages p</w:t>
-            </w:r>
-            <w:r>
-              <w:rPr>
-                <w:rFonts w:eastAsia="Calibri" w:cs="Arial"/>
-              </w:rPr>
-              <w:t xml:space="preserve">age </w:t>
-            </w:r>
-          </w:p>
-          <w:p>
-            <w:pPr>
-              <w:pStyle w:val="ListParagraph"/>
-              <w:numPr>
-                <w:ilvl w:val="0"/>
-                <w:numId w:val="12"/>
-              </w:numPr>
-              <w:spacing w:after="0" w:line="240" w:lineRule="auto"/>
-              <w:rPr>
-                <w:rFonts w:ascii="Calibri" w:eastAsia="Calibri" w:hAnsi="Calibri" w:cs="Arial"/>
-              </w:rPr>
-            </w:pPr>
-          </w:p>
-          <w:p>
-            <w:pPr>
-              <w:spacing w:after="0" w:line="240" w:lineRule="auto"/>
-              <w:rPr>
-                <w:rFonts w:ascii="Calibri" w:eastAsia="Calibri" w:hAnsi="Calibri" w:cs="Arial"/>
-              </w:rPr>
-            </w:pPr>
-          </w:p>
-          <w:p>
-            <w:pPr>
-              <w:spacing w:after="0" w:line="240" w:lineRule="auto"/>
-              <w:rPr>
-                <w:rFonts w:ascii="Calibri" w:eastAsia="Calibri" w:hAnsi="Calibri" w:cs="Arial"/>
-              </w:rPr>
-            </w:pPr>
-          </w:p>
-          <w:p>
-            <w:pPr>
-              <w:spacing w:after="0" w:line="240" w:lineRule="auto"/>
-              <w:rPr>
-                <w:rFonts w:ascii="Calibri" w:eastAsia="Calibri" w:hAnsi="Calibri" w:cs="Arial"/>
-              </w:rPr>
-            </w:pPr>
-            <w:r>
-              <w:rPr>
-                <w:rFonts w:eastAsia="Calibri" w:cs="Arial"/>
-              </w:rPr>
-              <w:t xml:space="preserve">systems </w:t>
-            </w:r>
-            <w:r>
-              <w:rPr>
-                <w:rFonts w:eastAsia="Calibri" w:cs="Arial"/>
-              </w:rPr>
-              <w:t>need:</w:t>
+          </w:p>
+          <w:p>
+            <w:pPr>
+              <w:pStyle w:val="ListParagraph"/>
+              <w:numPr>
+                <w:ilvl w:val="0"/>
+                <w:numId w:val="2"/>
+              </w:numPr>
+              <w:spacing w:after="0" w:line="240" w:lineRule="auto"/>
+            </w:pPr>
+            <w:r>
+              <w:rPr>
+                <w:rFonts w:eastAsia="Calibri" w:cs="Arial"/>
+              </w:rPr>
+              <w:t xml:space="preserve">notification </w:t>
+            </w:r>
+            <w:r>
+              <w:rPr>
+                <w:rFonts w:ascii="Segoe UI Emoji" w:eastAsia="Segoe UI Emoji" w:hAnsi="Segoe UI Emoji" w:cs="Segoe UI Emoji"/>
+              </w:rPr>
+              <w:t>🔔</w:t>
             </w:r>
             <w:r>
               <w:rPr>
@@ -3744,34 +4002,6 @@
               <w:pStyle w:val="ListParagraph"/>
               <w:numPr>
                 <w:ilvl w:val="0"/>
-                <w:numId w:val="2"/>
-              </w:numPr>
-              <w:spacing w:after="0" w:line="240" w:lineRule="auto"/>
-            </w:pPr>
-            <w:r>
-              <w:rPr>
-                <w:rFonts w:eastAsia="Calibri" w:cs="Arial"/>
-              </w:rPr>
-              <w:t xml:space="preserve">notification </w:t>
-            </w:r>
-            <w:r>
-              <w:rPr>
-                <w:rFonts w:ascii="Segoe UI Emoji" w:eastAsia="Segoe UI Emoji" w:hAnsi="Segoe UI Emoji" w:cs="Segoe UI Emoji"/>
-              </w:rPr>
-              <w:t>🔔</w:t>
-            </w:r>
-            <w:r>
-              <w:rPr>
-                <w:rFonts w:eastAsia="Calibri" w:cs="Arial"/>
-              </w:rPr>
-              <w:t xml:space="preserve"> </w:t>
-            </w:r>
-          </w:p>
-          <w:p>
-            <w:pPr>
-              <w:pStyle w:val="ListParagraph"/>
-              <w:numPr>
-                <w:ilvl w:val="0"/>
                 <w:numId w:val="10"/>
               </w:numPr>
               <w:spacing w:after="0" w:line="240" w:lineRule="auto"/>
@@ -3802,6 +4032,7 @@
               <w:rPr>
                 <w:rFonts w:eastAsia="Calibri" w:cs="Arial"/>
               </w:rPr>
+              <w:lastRenderedPageBreak/>
               <w:t>Comment</w:t>
             </w:r>
           </w:p>
@@ -3891,6 +4122,27 @@
               <w:spacing w:after="0" w:line="240" w:lineRule="auto"/>
               <w:rPr>
                 <w:rFonts w:ascii="Calibri" w:eastAsia="Calibri" w:hAnsi="Calibri" w:cs="Arial"/>
+                <w:color w:val="70AD47" w:themeColor="accent6"/>
+              </w:rPr>
+            </w:pPr>
+            <w:r>
+              <w:rPr>
+                <w:rFonts w:eastAsia="Calibri" w:cs="Arial"/>
+                <w:color w:val="70AD47" w:themeColor="accent6"/>
+              </w:rPr>
+              <w:t>Blocked</w:t>
+            </w:r>
+          </w:p>
+          <w:p>
+            <w:pPr>
+              <w:pStyle w:val="ListParagraph"/>
+              <w:numPr>
+                <w:ilvl w:val="0"/>
+                <w:numId w:val="17"/>
+              </w:numPr>
+              <w:spacing w:after="0" w:line="240" w:lineRule="auto"/>
+              <w:rPr>
+                <w:rFonts w:ascii="Calibri" w:eastAsia="Calibri" w:hAnsi="Calibri" w:cs="Arial"/>
               </w:rPr>
             </w:pPr>
             <w:r>
@@ -3964,7 +4216,6 @@
               <w:rPr>
                 <w:rFonts w:eastAsia="Calibri" w:cs="Arial"/>
               </w:rPr>
-              <w:lastRenderedPageBreak/>
               <w:t>Replay on his comment</w:t>
             </w:r>
           </w:p>
@@ -8084,4 +8335,16 @@
     </a:ext>
   </a:extLst>
 </a:theme>
+</file>
+
+<file path=customXml/item1.xml><?xml version="1.0" encoding="utf-8"?>
+<b:Sources xmlns:b="http://schemas.openxmlformats.org/officeDocument/2006/bibliography" xmlns="http://schemas.openxmlformats.org/officeDocument/2006/bibliography" SelectedStyle="\APASixthEditionOfficeOnline.xsl" StyleName="APA" Version="6"/>
+</file>
+
+<file path=customXml/itemProps1.xml><?xml version="1.0" encoding="utf-8"?>
+<ds:datastoreItem xmlns:ds="http://schemas.openxmlformats.org/officeDocument/2006/customXml" ds:itemID="{1549797C-12D1-4E28-9154-C09609912D62}">
+  <ds:schemaRefs>
+    <ds:schemaRef ds:uri="http://schemas.openxmlformats.org/officeDocument/2006/bibliography"/>
+  </ds:schemaRefs>
+</ds:datastoreItem>
 </file>
--- a/DOCS/Requires.docx
+++ b/DOCS/Requires.docx
@@ -3779,8 +3779,6 @@
               </w:rPr>
               <w:t xml:space="preserve">: </w:t>
             </w:r>
-            <w:bookmarkStart w:id="0" w:name="_GoBack"/>
-            <w:bookmarkEnd w:id="0"/>
           </w:p>
           <w:p>
             <w:pPr>
@@ -3836,25 +3834,15 @@
               <w:ind w:left="700"/>
               <w:rPr>
                 <w:rFonts w:ascii="Calibri" w:eastAsia="Calibri" w:hAnsi="Calibri" w:cs="Arial"/>
-              </w:rPr>
-            </w:pPr>
-            <w:r>
-              <w:rPr>
-                <w:rFonts w:ascii="Calibri" w:eastAsia="Calibri" w:hAnsi="Calibri" w:cs="Arial"/>
-              </w:rPr>
-              <w:t xml:space="preserve">Cascading on delet, restore and force delete </w:t>
-            </w:r>
-            <w:r>
-              <w:rPr>
-                <w:rFonts w:ascii="Calibri" w:eastAsia="Calibri" w:hAnsi="Calibri" w:cs="Arial"/>
-              </w:rPr>
-              <w:t>Category</w:t>
-            </w:r>
-            <w:r>
-              <w:rPr>
-                <w:rFonts w:ascii="Calibri" w:eastAsia="Calibri" w:hAnsi="Calibri" w:cs="Arial"/>
-              </w:rPr>
-              <w:t xml:space="preserve"> and its Relations</w:t>
+                <w:color w:val="70AD47" w:themeColor="accent6"/>
+              </w:rPr>
+            </w:pPr>
+            <w:r>
+              <w:rPr>
+                <w:rFonts w:ascii="Calibri" w:eastAsia="Calibri" w:hAnsi="Calibri" w:cs="Arial"/>
+                <w:color w:val="70AD47" w:themeColor="accent6"/>
+              </w:rPr>
+              <w:t>Cascading on delet, restore and force delete Category and its Relations</w:t>
             </w:r>
           </w:p>
           <w:p>
@@ -3874,19 +3862,7 @@
               <w:rPr>
                 <w:rFonts w:ascii="Calibri" w:eastAsia="Calibri" w:hAnsi="Calibri" w:cs="Arial"/>
               </w:rPr>
-              <w:t xml:space="preserve">Cascading on delet, restore and force delete </w:t>
-            </w:r>
-            <w:r>
-              <w:rPr>
-                <w:rFonts w:ascii="Calibri" w:eastAsia="Calibri" w:hAnsi="Calibri" w:cs="Arial"/>
-              </w:rPr>
-              <w:t>Tags</w:t>
-            </w:r>
-            <w:r>
-              <w:rPr>
-                <w:rFonts w:ascii="Calibri" w:eastAsia="Calibri" w:hAnsi="Calibri" w:cs="Arial"/>
-              </w:rPr>
-              <w:t xml:space="preserve"> and its Relations</w:t>
+              <w:t>Cascading on delet, restore and force delete Tags and its Relations</w:t>
             </w:r>
           </w:p>
           <w:p>
@@ -3906,19 +3882,7 @@
               <w:rPr>
                 <w:rFonts w:ascii="Calibri" w:eastAsia="Calibri" w:hAnsi="Calibri" w:cs="Arial"/>
               </w:rPr>
-              <w:t xml:space="preserve">Cascading on delet, restore and force delete </w:t>
-            </w:r>
-            <w:r>
-              <w:rPr>
-                <w:rFonts w:ascii="Calibri" w:eastAsia="Calibri" w:hAnsi="Calibri" w:cs="Arial"/>
-              </w:rPr>
-              <w:t>User</w:t>
-            </w:r>
-            <w:r>
-              <w:rPr>
-                <w:rFonts w:ascii="Calibri" w:eastAsia="Calibri" w:hAnsi="Calibri" w:cs="Arial"/>
-              </w:rPr>
-              <w:t xml:space="preserve"> and its Relations</w:t>
+              <w:t>Cascading on delet, restore and force delete User and its Relations</w:t>
             </w:r>
           </w:p>
           <w:p>
@@ -4477,6 +4441,71 @@
                 <w:rFonts w:ascii="Calibri" w:eastAsia="Calibri" w:hAnsi="Calibri" w:cs="Arial"/>
               </w:rPr>
             </w:pPr>
+            <w:r>
+              <w:rPr>
+                <w:rFonts w:ascii="Calibri" w:eastAsia="Calibri" w:hAnsi="Calibri" w:cs="Arial"/>
+              </w:rPr>
+              <w:t xml:space="preserve">Suggest blogs as the interests of that user </w:t>
+            </w:r>
+          </w:p>
+          <w:p>
+            <w:pPr>
+              <w:pStyle w:val="ListParagraph"/>
+              <w:numPr>
+                <w:ilvl w:val="0"/>
+                <w:numId w:val="16"/>
+              </w:numPr>
+              <w:spacing w:after="0" w:line="240" w:lineRule="auto"/>
+              <w:rPr>
+                <w:rFonts w:ascii="Calibri" w:eastAsia="Calibri" w:hAnsi="Calibri" w:cs="Arial"/>
+              </w:rPr>
+            </w:pPr>
+            <w:r>
+              <w:rPr>
+                <w:rFonts w:ascii="Calibri" w:eastAsia="Calibri" w:hAnsi="Calibri" w:cs="Arial"/>
+              </w:rPr>
+              <w:t>Multi languages</w:t>
+            </w:r>
+          </w:p>
+          <w:p>
+            <w:pPr>
+              <w:pStyle w:val="ListParagraph"/>
+              <w:numPr>
+                <w:ilvl w:val="0"/>
+                <w:numId w:val="16"/>
+              </w:numPr>
+              <w:spacing w:after="0" w:line="240" w:lineRule="auto"/>
+              <w:rPr>
+                <w:rFonts w:ascii="Calibri" w:eastAsia="Calibri" w:hAnsi="Calibri" w:cs="Arial"/>
+              </w:rPr>
+            </w:pPr>
+            <w:r>
+              <w:rPr>
+                <w:rFonts w:ascii="Calibri" w:eastAsia="Calibri" w:hAnsi="Calibri" w:cs="Arial"/>
+              </w:rPr>
+              <w:t xml:space="preserve">SEO Matrices </w:t>
+            </w:r>
+          </w:p>
+          <w:p>
+            <w:pPr>
+              <w:pStyle w:val="ListParagraph"/>
+              <w:numPr>
+                <w:ilvl w:val="0"/>
+                <w:numId w:val="16"/>
+              </w:numPr>
+              <w:spacing w:after="0" w:line="240" w:lineRule="auto"/>
+              <w:rPr>
+                <w:rFonts w:ascii="Calibri" w:eastAsia="Calibri" w:hAnsi="Calibri" w:cs="Arial"/>
+              </w:rPr>
+            </w:pPr>
+            <w:bookmarkStart w:id="0" w:name="_GoBack"/>
+            <w:bookmarkEnd w:id="0"/>
+            <w:r>
+              <w:rPr>
+                <w:rFonts w:ascii="Calibri" w:eastAsia="Calibri" w:hAnsi="Calibri" w:cs="Arial"/>
+              </w:rPr>
+              <w:t xml:space="preserve"> </w:t>
+            </w:r>
           </w:p>
         </w:tc>
       </w:tr>
@@ -8342,7 +8371,7 @@
 </file>
 
 <file path=customXml/itemProps1.xml><?xml version="1.0" encoding="utf-8"?>
-<ds:datastoreItem xmlns:ds="http://schemas.openxmlformats.org/officeDocument/2006/customXml" ds:itemID="{1549797C-12D1-4E28-9154-C09609912D62}">
+<ds:datastoreItem xmlns:ds="http://schemas.openxmlformats.org/officeDocument/2006/customXml" ds:itemID="{ECE55062-95D6-45FF-AAB6-E739ADCC3056}">
   <ds:schemaRefs>
     <ds:schemaRef ds:uri="http://schemas.openxmlformats.org/officeDocument/2006/bibliography"/>
   </ds:schemaRefs>

--- a/DOCS/Requires.docx
+++ b/DOCS/Requires.docx
@@ -2821,6 +2821,69 @@
               <w:spacing w:after="0" w:line="240" w:lineRule="auto"/>
               <w:rPr>
                 <w:rFonts w:ascii="Calibri" w:eastAsia="Calibri" w:hAnsi="Calibri" w:cs="Arial"/>
+                <w:color w:val="70AD47" w:themeColor="accent6"/>
+              </w:rPr>
+            </w:pPr>
+            <w:r>
+              <w:rPr>
+                <w:rFonts w:ascii="Calibri" w:eastAsia="Calibri" w:hAnsi="Calibri" w:cs="Arial"/>
+                <w:color w:val="70AD47" w:themeColor="accent6"/>
+              </w:rPr>
+              <w:t>Get all for that user</w:t>
+            </w:r>
+          </w:p>
+          <w:p>
+            <w:pPr>
+              <w:pStyle w:val="ListParagraph"/>
+              <w:numPr>
+                <w:ilvl w:val="0"/>
+                <w:numId w:val="11"/>
+              </w:numPr>
+              <w:spacing w:after="0" w:line="240" w:lineRule="auto"/>
+              <w:rPr>
+                <w:rFonts w:ascii="Calibri" w:eastAsia="Calibri" w:hAnsi="Calibri" w:cs="Arial"/>
+                <w:color w:val="70AD47" w:themeColor="accent6"/>
+              </w:rPr>
+            </w:pPr>
+            <w:r>
+              <w:rPr>
+                <w:rFonts w:ascii="Calibri" w:eastAsia="Calibri" w:hAnsi="Calibri" w:cs="Arial"/>
+                <w:color w:val="70AD47" w:themeColor="accent6"/>
+              </w:rPr>
+              <w:t>Add</w:t>
+            </w:r>
+          </w:p>
+          <w:p>
+            <w:pPr>
+              <w:pStyle w:val="ListParagraph"/>
+              <w:numPr>
+                <w:ilvl w:val="0"/>
+                <w:numId w:val="11"/>
+              </w:numPr>
+              <w:spacing w:after="0" w:line="240" w:lineRule="auto"/>
+              <w:rPr>
+                <w:rFonts w:ascii="Calibri" w:eastAsia="Calibri" w:hAnsi="Calibri" w:cs="Arial"/>
+                <w:color w:val="70AD47" w:themeColor="accent6"/>
+              </w:rPr>
+            </w:pPr>
+            <w:r>
+              <w:rPr>
+                <w:rFonts w:ascii="Calibri" w:eastAsia="Calibri" w:hAnsi="Calibri" w:cs="Arial"/>
+                <w:color w:val="70AD47" w:themeColor="accent6"/>
+              </w:rPr>
+              <w:t xml:space="preserve">Unfollow </w:t>
+            </w:r>
+          </w:p>
+          <w:p>
+            <w:pPr>
+              <w:pStyle w:val="ListParagraph"/>
+              <w:numPr>
+                <w:ilvl w:val="0"/>
+                <w:numId w:val="11"/>
+              </w:numPr>
+              <w:spacing w:after="0" w:line="240" w:lineRule="auto"/>
+              <w:rPr>
+                <w:rFonts w:ascii="Calibri" w:eastAsia="Calibri" w:hAnsi="Calibri" w:cs="Arial"/>
               </w:rPr>
             </w:pPr>
           </w:p>
@@ -2853,6 +2916,48 @@
               <w:spacing w:after="0" w:line="240" w:lineRule="auto"/>
               <w:rPr>
                 <w:rFonts w:ascii="Calibri" w:eastAsia="Calibri" w:hAnsi="Calibri" w:cs="Arial"/>
+                <w:color w:val="70AD47" w:themeColor="accent6"/>
+              </w:rPr>
+            </w:pPr>
+            <w:r>
+              <w:rPr>
+                <w:rFonts w:ascii="Calibri" w:eastAsia="Calibri" w:hAnsi="Calibri" w:cs="Arial"/>
+                <w:color w:val="70AD47" w:themeColor="accent6"/>
+              </w:rPr>
+              <w:t>Get all the user who read that blog</w:t>
+            </w:r>
+          </w:p>
+          <w:p>
+            <w:pPr>
+              <w:pStyle w:val="ListParagraph"/>
+              <w:numPr>
+                <w:ilvl w:val="0"/>
+                <w:numId w:val="11"/>
+              </w:numPr>
+              <w:spacing w:after="0" w:line="240" w:lineRule="auto"/>
+              <w:rPr>
+                <w:rFonts w:ascii="Calibri" w:eastAsia="Calibri" w:hAnsi="Calibri" w:cs="Arial"/>
+                <w:color w:val="70AD47" w:themeColor="accent6"/>
+              </w:rPr>
+            </w:pPr>
+            <w:r>
+              <w:rPr>
+                <w:rFonts w:ascii="Calibri" w:eastAsia="Calibri" w:hAnsi="Calibri" w:cs="Arial"/>
+                <w:color w:val="70AD47" w:themeColor="accent6"/>
+              </w:rPr>
+              <w:t>Add</w:t>
+            </w:r>
+          </w:p>
+          <w:p>
+            <w:pPr>
+              <w:pStyle w:val="ListParagraph"/>
+              <w:numPr>
+                <w:ilvl w:val="0"/>
+                <w:numId w:val="11"/>
+              </w:numPr>
+              <w:spacing w:after="0" w:line="240" w:lineRule="auto"/>
+              <w:rPr>
+                <w:rFonts w:ascii="Calibri" w:eastAsia="Calibri" w:hAnsi="Calibri" w:cs="Arial"/>
               </w:rPr>
             </w:pPr>
           </w:p>
@@ -2895,9 +3000,24 @@
             </w:pPr>
             <w:r>
               <w:rPr>
-                <w:rFonts w:eastAsia="Calibri" w:cs="Arial"/>
-              </w:rPr>
-              <w:t>get the reported blogs</w:t>
+                <w:rFonts w:ascii="Calibri" w:eastAsia="Calibri" w:hAnsi="Calibri" w:cs="Arial"/>
+                <w:color w:val="70AD47" w:themeColor="accent6"/>
+              </w:rPr>
+              <w:t xml:space="preserve">count the </w:t>
+            </w:r>
+            <w:r>
+              <w:rPr>
+                <w:rFonts w:ascii="Calibri" w:eastAsia="Calibri" w:hAnsi="Calibri" w:cs="Arial"/>
+                <w:color w:val="70AD47" w:themeColor="accent6"/>
+              </w:rPr>
+              <w:t>#</w:t>
+            </w:r>
+            <w:r>
+              <w:rPr>
+                <w:rFonts w:ascii="Calibri" w:eastAsia="Calibri" w:hAnsi="Calibri" w:cs="Arial"/>
+                <w:color w:val="70AD47" w:themeColor="accent6"/>
+              </w:rPr>
+              <w:t xml:space="preserve"> of reports on that blog </w:t>
             </w:r>
           </w:p>
           <w:p>
@@ -2910,28 +3030,15 @@
               <w:spacing w:after="0" w:line="240" w:lineRule="auto"/>
               <w:rPr>
                 <w:rFonts w:ascii="Calibri" w:eastAsia="Calibri" w:hAnsi="Calibri" w:cs="Arial"/>
-              </w:rPr>
-            </w:pPr>
-            <w:r>
-              <w:rPr>
-                <w:rFonts w:ascii="Calibri" w:eastAsia="Calibri" w:hAnsi="Calibri" w:cs="Arial"/>
-                <w:color w:val="70AD47" w:themeColor="accent6"/>
-              </w:rPr>
-              <w:t xml:space="preserve">count the </w:t>
-            </w:r>
-            <w:r>
-              <w:rPr>
-                <w:rFonts w:ascii="Calibri" w:eastAsia="Calibri" w:hAnsi="Calibri" w:cs="Arial"/>
-                <w:color w:val="70AD47" w:themeColor="accent6"/>
-              </w:rPr>
-              <w:t>#</w:t>
-            </w:r>
-            <w:r>
-              <w:rPr>
-                <w:rFonts w:ascii="Calibri" w:eastAsia="Calibri" w:hAnsi="Calibri" w:cs="Arial"/>
-                <w:color w:val="70AD47" w:themeColor="accent6"/>
-              </w:rPr>
-              <w:t xml:space="preserve"> of reports on that blog </w:t>
+                <w:color w:val="70AD47" w:themeColor="accent6"/>
+              </w:rPr>
+            </w:pPr>
+            <w:r>
+              <w:rPr>
+                <w:rFonts w:ascii="Calibri" w:eastAsia="Calibri" w:hAnsi="Calibri" w:cs="Arial"/>
+                <w:color w:val="70AD47" w:themeColor="accent6"/>
+              </w:rPr>
+              <w:t>add</w:t>
             </w:r>
           </w:p>
           <w:p>
@@ -2944,6 +3051,27 @@
               <w:spacing w:after="0" w:line="240" w:lineRule="auto"/>
               <w:rPr>
                 <w:rFonts w:ascii="Calibri" w:eastAsia="Calibri" w:hAnsi="Calibri" w:cs="Arial"/>
+                <w:color w:val="70AD47" w:themeColor="accent6"/>
+              </w:rPr>
+            </w:pPr>
+            <w:r>
+              <w:rPr>
+                <w:rFonts w:ascii="Calibri" w:eastAsia="Calibri" w:hAnsi="Calibri" w:cs="Arial"/>
+                <w:color w:val="70AD47" w:themeColor="accent6"/>
+              </w:rPr>
+              <w:t>delete</w:t>
+            </w:r>
+          </w:p>
+          <w:p>
+            <w:pPr>
+              <w:pStyle w:val="ListParagraph"/>
+              <w:numPr>
+                <w:ilvl w:val="0"/>
+                <w:numId w:val="11"/>
+              </w:numPr>
+              <w:spacing w:after="0" w:line="240" w:lineRule="auto"/>
+              <w:rPr>
+                <w:rFonts w:ascii="Calibri" w:eastAsia="Calibri" w:hAnsi="Calibri" w:cs="Arial"/>
               </w:rPr>
             </w:pPr>
           </w:p>
@@ -2982,6 +3110,69 @@
               <w:spacing w:after="0" w:line="240" w:lineRule="auto"/>
               <w:rPr>
                 <w:rFonts w:ascii="Calibri" w:eastAsia="Calibri" w:hAnsi="Calibri" w:cs="Arial"/>
+                <w:color w:val="70AD47" w:themeColor="accent6"/>
+              </w:rPr>
+            </w:pPr>
+            <w:r>
+              <w:rPr>
+                <w:rFonts w:ascii="Calibri" w:eastAsia="Calibri" w:hAnsi="Calibri" w:cs="Arial"/>
+                <w:color w:val="70AD47" w:themeColor="accent6"/>
+              </w:rPr>
+              <w:t>Get all on that blog</w:t>
+            </w:r>
+          </w:p>
+          <w:p>
+            <w:pPr>
+              <w:pStyle w:val="ListParagraph"/>
+              <w:numPr>
+                <w:ilvl w:val="0"/>
+                <w:numId w:val="11"/>
+              </w:numPr>
+              <w:spacing w:after="0" w:line="240" w:lineRule="auto"/>
+              <w:rPr>
+                <w:rFonts w:ascii="Calibri" w:eastAsia="Calibri" w:hAnsi="Calibri" w:cs="Arial"/>
+                <w:color w:val="70AD47" w:themeColor="accent6"/>
+              </w:rPr>
+            </w:pPr>
+            <w:r>
+              <w:rPr>
+                <w:rFonts w:ascii="Calibri" w:eastAsia="Calibri" w:hAnsi="Calibri" w:cs="Arial"/>
+                <w:color w:val="70AD47" w:themeColor="accent6"/>
+              </w:rPr>
+              <w:t>Add</w:t>
+            </w:r>
+          </w:p>
+          <w:p>
+            <w:pPr>
+              <w:pStyle w:val="ListParagraph"/>
+              <w:numPr>
+                <w:ilvl w:val="0"/>
+                <w:numId w:val="11"/>
+              </w:numPr>
+              <w:spacing w:after="0" w:line="240" w:lineRule="auto"/>
+              <w:rPr>
+                <w:rFonts w:ascii="Calibri" w:eastAsia="Calibri" w:hAnsi="Calibri" w:cs="Arial"/>
+                <w:color w:val="70AD47" w:themeColor="accent6"/>
+              </w:rPr>
+            </w:pPr>
+            <w:r>
+              <w:rPr>
+                <w:rFonts w:ascii="Calibri" w:eastAsia="Calibri" w:hAnsi="Calibri" w:cs="Arial"/>
+                <w:color w:val="70AD47" w:themeColor="accent6"/>
+              </w:rPr>
+              <w:t>Unlike</w:t>
+            </w:r>
+          </w:p>
+          <w:p>
+            <w:pPr>
+              <w:pStyle w:val="ListParagraph"/>
+              <w:numPr>
+                <w:ilvl w:val="0"/>
+                <w:numId w:val="11"/>
+              </w:numPr>
+              <w:spacing w:after="0" w:line="240" w:lineRule="auto"/>
+              <w:rPr>
+                <w:rFonts w:ascii="Calibri" w:eastAsia="Calibri" w:hAnsi="Calibri" w:cs="Arial"/>
               </w:rPr>
             </w:pPr>
           </w:p>
@@ -3012,86 +3203,65 @@
           </w:p>
           <w:p>
             <w:pPr>
-              <w:spacing w:after="0" w:line="240" w:lineRule="auto"/>
-              <w:rPr>
-                <w:rFonts w:ascii="Calibri" w:eastAsia="Calibri" w:hAnsi="Calibri" w:cs="Arial"/>
-              </w:rPr>
-            </w:pPr>
-          </w:p>
-          <w:p>
-            <w:pPr>
-              <w:pStyle w:val="ListParagraph"/>
-              <w:numPr>
-                <w:ilvl w:val="0"/>
-                <w:numId w:val="1"/>
-              </w:numPr>
-              <w:spacing w:after="0" w:line="240" w:lineRule="auto"/>
-              <w:rPr>
-                <w:rFonts w:ascii="Calibri" w:eastAsia="Calibri" w:hAnsi="Calibri" w:cs="Arial"/>
-              </w:rPr>
-            </w:pPr>
-            <w:r>
-              <w:rPr>
-                <w:rFonts w:ascii="Calibri" w:eastAsia="Calibri" w:hAnsi="Calibri" w:cs="Arial"/>
-              </w:rPr>
-              <w:t>Comments p</w:t>
-            </w:r>
-            <w:r>
-              <w:rPr>
-                <w:rFonts w:ascii="Calibri" w:eastAsia="Calibri" w:hAnsi="Calibri" w:cs="Arial"/>
-              </w:rPr>
-              <w:t xml:space="preserve">age </w:t>
-            </w:r>
-          </w:p>
-          <w:p>
-            <w:pPr>
-              <w:pStyle w:val="ListParagraph"/>
-              <w:numPr>
-                <w:ilvl w:val="0"/>
-                <w:numId w:val="23"/>
-              </w:numPr>
-              <w:spacing w:after="0" w:line="240" w:lineRule="auto"/>
-              <w:rPr>
-                <w:rFonts w:ascii="Calibri" w:eastAsia="Calibri" w:hAnsi="Calibri" w:cs="Arial"/>
-              </w:rPr>
-            </w:pPr>
-            <w:r>
-              <w:rPr>
-                <w:rFonts w:eastAsia="Calibri" w:cs="Arial"/>
-              </w:rPr>
-              <w:t xml:space="preserve">block user from </w:t>
-            </w:r>
-            <w:r>
-              <w:rPr>
-                <w:rFonts w:eastAsia="Calibri" w:cs="Arial"/>
-              </w:rPr>
-              <w:t>commenting /</w:t>
-            </w:r>
-            <w:r>
-              <w:rPr>
-                <w:rFonts w:eastAsia="Calibri" w:cs="Arial"/>
-              </w:rPr>
-              <w:t xml:space="preserve">/ method that contain some words if it found in his </w:t>
-            </w:r>
-            <w:r>
-              <w:rPr>
-                <w:rFonts w:eastAsia="Calibri" w:cs="Arial"/>
-              </w:rPr>
-              <w:t>comment</w:t>
-            </w:r>
-          </w:p>
-          <w:p>
-            <w:pPr>
-              <w:pStyle w:val="ListParagraph"/>
-              <w:numPr>
-                <w:ilvl w:val="0"/>
-                <w:numId w:val="23"/>
-              </w:numPr>
-              <w:spacing w:after="0" w:line="240" w:lineRule="auto"/>
-              <w:rPr>
-                <w:rFonts w:ascii="Calibri" w:eastAsia="Calibri" w:hAnsi="Calibri" w:cs="Arial"/>
-              </w:rPr>
-            </w:pPr>
+              <w:pStyle w:val="ListParagraph"/>
+              <w:numPr>
+                <w:ilvl w:val="0"/>
+                <w:numId w:val="24"/>
+              </w:numPr>
+              <w:spacing w:after="0" w:line="240" w:lineRule="auto"/>
+              <w:rPr>
+                <w:rFonts w:ascii="Calibri" w:eastAsia="Calibri" w:hAnsi="Calibri" w:cs="Arial"/>
+                <w:color w:val="70AD47" w:themeColor="accent6"/>
+              </w:rPr>
+            </w:pPr>
+            <w:r>
+              <w:rPr>
+                <w:rFonts w:ascii="Calibri" w:eastAsia="Calibri" w:hAnsi="Calibri" w:cs="Arial"/>
+                <w:color w:val="70AD47" w:themeColor="accent6"/>
+              </w:rPr>
+              <w:t xml:space="preserve">Get all on that blog </w:t>
+            </w:r>
+          </w:p>
+          <w:p>
+            <w:pPr>
+              <w:pStyle w:val="ListParagraph"/>
+              <w:numPr>
+                <w:ilvl w:val="0"/>
+                <w:numId w:val="24"/>
+              </w:numPr>
+              <w:spacing w:after="0" w:line="240" w:lineRule="auto"/>
+              <w:rPr>
+                <w:rFonts w:ascii="Calibri" w:eastAsia="Calibri" w:hAnsi="Calibri" w:cs="Arial"/>
+                <w:color w:val="70AD47" w:themeColor="accent6"/>
+              </w:rPr>
+            </w:pPr>
+            <w:r>
+              <w:rPr>
+                <w:rFonts w:ascii="Calibri" w:eastAsia="Calibri" w:hAnsi="Calibri" w:cs="Arial"/>
+                <w:color w:val="70AD47" w:themeColor="accent6"/>
+              </w:rPr>
+              <w:t>Add</w:t>
+            </w:r>
+          </w:p>
+          <w:p>
+            <w:pPr>
+              <w:pStyle w:val="ListParagraph"/>
+              <w:numPr>
+                <w:ilvl w:val="0"/>
+                <w:numId w:val="24"/>
+              </w:numPr>
+              <w:spacing w:after="0" w:line="240" w:lineRule="auto"/>
+              <w:rPr>
+                <w:rFonts w:ascii="Calibri" w:eastAsia="Calibri" w:hAnsi="Calibri" w:cs="Arial"/>
+              </w:rPr>
+            </w:pPr>
+            <w:r>
+              <w:rPr>
+                <w:rFonts w:ascii="Calibri" w:eastAsia="Calibri" w:hAnsi="Calibri" w:cs="Arial"/>
+                <w:color w:val="70AD47" w:themeColor="accent6"/>
+              </w:rPr>
+              <w:t>delete</w:t>
+            </w:r>
           </w:p>
           <w:p>
             <w:pPr>
@@ -3431,12 +3601,21 @@
           <w:p>
             <w:pPr>
               <w:pStyle w:val="ListParagraph"/>
-              <w:spacing w:after="0" w:line="240" w:lineRule="auto"/>
-              <w:ind w:left="3000"/>
-              <w:rPr>
-                <w:rFonts w:ascii="Calibri" w:eastAsia="Calibri" w:hAnsi="Calibri" w:cs="Arial"/>
-              </w:rPr>
-            </w:pPr>
+              <w:numPr>
+                <w:ilvl w:val="0"/>
+                <w:numId w:val="2"/>
+              </w:numPr>
+              <w:spacing w:after="0" w:line="240" w:lineRule="auto"/>
+              <w:rPr>
+                <w:rFonts w:ascii="Calibri" w:eastAsia="Calibri" w:hAnsi="Calibri" w:cs="Arial"/>
+              </w:rPr>
+            </w:pPr>
+            <w:r>
+              <w:rPr>
+                <w:rFonts w:eastAsia="Calibri" w:cs="Arial"/>
+              </w:rPr>
+              <w:t xml:space="preserve">Emails </w:t>
+            </w:r>
           </w:p>
           <w:p>
             <w:pPr>
@@ -3448,75 +3627,16 @@
               <w:spacing w:after="0" w:line="240" w:lineRule="auto"/>
               <w:rPr>
                 <w:rFonts w:ascii="Calibri" w:eastAsia="Calibri" w:hAnsi="Calibri" w:cs="Arial"/>
-              </w:rPr>
-            </w:pPr>
-            <w:r>
-              <w:rPr>
-                <w:rFonts w:eastAsia="Calibri" w:cs="Arial"/>
-              </w:rPr>
-              <w:t xml:space="preserve">for User if some one </w:t>
-            </w:r>
-          </w:p>
-          <w:p>
-            <w:pPr>
-              <w:pStyle w:val="ListParagraph"/>
-              <w:numPr>
-                <w:ilvl w:val="0"/>
-                <w:numId w:val="19"/>
-              </w:numPr>
-              <w:spacing w:after="0" w:line="240" w:lineRule="auto"/>
-              <w:rPr>
-                <w:rFonts w:ascii="Calibri" w:eastAsia="Calibri" w:hAnsi="Calibri" w:cs="Arial"/>
-              </w:rPr>
-            </w:pPr>
-            <w:r>
-              <w:rPr>
-                <w:rFonts w:eastAsia="Calibri" w:cs="Arial"/>
-              </w:rPr>
-              <w:t>Replay on his comment</w:t>
-            </w:r>
-          </w:p>
-          <w:p>
-            <w:pPr>
-              <w:pStyle w:val="ListParagraph"/>
-              <w:numPr>
-                <w:ilvl w:val="0"/>
-                <w:numId w:val="19"/>
-              </w:numPr>
-              <w:spacing w:after="0" w:line="240" w:lineRule="auto"/>
-              <w:rPr>
-                <w:rFonts w:ascii="Calibri" w:eastAsia="Calibri" w:hAnsi="Calibri" w:cs="Arial"/>
-              </w:rPr>
-            </w:pPr>
-            <w:r>
-              <w:rPr>
-                <w:rFonts w:eastAsia="Calibri" w:cs="Arial"/>
-              </w:rPr>
-              <w:t xml:space="preserve">His followed writter write new blog </w:t>
-            </w:r>
-          </w:p>
-          <w:p>
-            <w:pPr>
-              <w:pStyle w:val="ListParagraph"/>
-              <w:numPr>
-                <w:ilvl w:val="0"/>
-                <w:numId w:val="19"/>
-              </w:numPr>
-              <w:spacing w:after="0" w:line="240" w:lineRule="auto"/>
-              <w:rPr>
-                <w:rFonts w:ascii="Calibri" w:eastAsia="Calibri" w:hAnsi="Calibri" w:cs="Arial"/>
-              </w:rPr>
-            </w:pPr>
-          </w:p>
-          <w:p>
-            <w:pPr>
-              <w:pStyle w:val="ListParagraph"/>
-              <w:spacing w:after="0" w:line="240" w:lineRule="auto"/>
-              <w:ind w:left="3000"/>
-              <w:rPr>
-                <w:rFonts w:ascii="Calibri" w:eastAsia="Calibri" w:hAnsi="Calibri" w:cs="Arial"/>
-              </w:rPr>
-            </w:pPr>
+                <w:color w:val="70AD47" w:themeColor="accent6"/>
+              </w:rPr>
+            </w:pPr>
+            <w:r>
+              <w:rPr>
+                <w:rFonts w:ascii="Calibri" w:eastAsia="Calibri" w:hAnsi="Calibri" w:cs="Arial"/>
+                <w:color w:val="70AD47" w:themeColor="accent6"/>
+              </w:rPr>
+              <w:t xml:space="preserve">Warn the writer that someone blocked him </w:t>
+            </w:r>
           </w:p>
           <w:p>
             <w:pPr>
@@ -3528,103 +3648,6 @@
               <w:spacing w:after="0" w:line="240" w:lineRule="auto"/>
               <w:rPr>
                 <w:rFonts w:ascii="Calibri" w:eastAsia="Calibri" w:hAnsi="Calibri" w:cs="Arial"/>
-              </w:rPr>
-            </w:pPr>
-            <w:r>
-              <w:rPr>
-                <w:rFonts w:eastAsia="Calibri" w:cs="Arial"/>
-              </w:rPr>
-              <w:t xml:space="preserve">for Admin if </w:t>
-            </w:r>
-          </w:p>
-          <w:p>
-            <w:pPr>
-              <w:pStyle w:val="ListParagraph"/>
-              <w:numPr>
-                <w:ilvl w:val="0"/>
-                <w:numId w:val="18"/>
-              </w:numPr>
-              <w:spacing w:after="0" w:line="240" w:lineRule="auto"/>
-              <w:rPr>
-                <w:rFonts w:ascii="Calibri" w:eastAsia="Calibri" w:hAnsi="Calibri" w:cs="Arial"/>
-              </w:rPr>
-            </w:pPr>
-            <w:r>
-              <w:rPr>
-                <w:rFonts w:eastAsia="Calibri" w:cs="Arial"/>
-              </w:rPr>
-              <w:t>user reported blog</w:t>
-            </w:r>
-          </w:p>
-          <w:p>
-            <w:pPr>
-              <w:pStyle w:val="ListParagraph"/>
-              <w:numPr>
-                <w:ilvl w:val="0"/>
-                <w:numId w:val="18"/>
-              </w:numPr>
-              <w:spacing w:after="0" w:line="240" w:lineRule="auto"/>
-              <w:rPr>
-                <w:rFonts w:ascii="Calibri" w:eastAsia="Calibri" w:hAnsi="Calibri" w:cs="Arial"/>
-              </w:rPr>
-            </w:pPr>
-            <w:r>
-              <w:rPr>
-                <w:rFonts w:eastAsia="Calibri" w:cs="Arial"/>
-              </w:rPr>
-              <w:t xml:space="preserve">user blocked writter </w:t>
-            </w:r>
-          </w:p>
-          <w:p>
-            <w:pPr>
-              <w:pStyle w:val="ListParagraph"/>
-              <w:numPr>
-                <w:ilvl w:val="0"/>
-                <w:numId w:val="2"/>
-              </w:numPr>
-              <w:spacing w:after="0" w:line="240" w:lineRule="auto"/>
-              <w:rPr>
-                <w:rFonts w:ascii="Calibri" w:eastAsia="Calibri" w:hAnsi="Calibri" w:cs="Arial"/>
-              </w:rPr>
-            </w:pPr>
-            <w:r>
-              <w:rPr>
-                <w:rFonts w:eastAsia="Calibri" w:cs="Arial"/>
-              </w:rPr>
-              <w:t xml:space="preserve">Emails </w:t>
-            </w:r>
-          </w:p>
-          <w:p>
-            <w:pPr>
-              <w:pStyle w:val="ListParagraph"/>
-              <w:numPr>
-                <w:ilvl w:val="0"/>
-                <w:numId w:val="10"/>
-              </w:numPr>
-              <w:spacing w:after="0" w:line="240" w:lineRule="auto"/>
-              <w:rPr>
-                <w:rFonts w:ascii="Calibri" w:eastAsia="Calibri" w:hAnsi="Calibri" w:cs="Arial"/>
-                <w:color w:val="70AD47" w:themeColor="accent6"/>
-              </w:rPr>
-            </w:pPr>
-            <w:r>
-              <w:rPr>
-                <w:rFonts w:ascii="Calibri" w:eastAsia="Calibri" w:hAnsi="Calibri" w:cs="Arial"/>
-                <w:color w:val="70AD47" w:themeColor="accent6"/>
-              </w:rPr>
-              <w:t xml:space="preserve">Warn the writer that someone blocked him </w:t>
-            </w:r>
-          </w:p>
-          <w:p>
-            <w:pPr>
-              <w:pStyle w:val="ListParagraph"/>
-              <w:numPr>
-                <w:ilvl w:val="0"/>
-                <w:numId w:val="10"/>
-              </w:numPr>
-              <w:spacing w:after="0" w:line="240" w:lineRule="auto"/>
-              <w:rPr>
-                <w:rFonts w:ascii="Calibri" w:eastAsia="Calibri" w:hAnsi="Calibri" w:cs="Arial"/>
                 <w:color w:val="70AD47" w:themeColor="accent6"/>
               </w:rPr>
             </w:pPr>
@@ -3635,24 +3658,6 @@
               </w:rPr>
               <w:t>Tell the writter that he cannot write any blogs for month becouse of 10 blocks he had</w:t>
             </w:r>
-          </w:p>
-          <w:p>
-            <w:pPr>
-              <w:pStyle w:val="ListParagraph"/>
-              <w:spacing w:after="0" w:line="240" w:lineRule="auto"/>
-              <w:ind w:left="1350"/>
-              <w:rPr>
-                <w:rFonts w:ascii="Calibri" w:eastAsia="Calibri" w:hAnsi="Calibri" w:cs="Arial"/>
-              </w:rPr>
-            </w:pPr>
-          </w:p>
-          <w:p>
-            <w:pPr>
-              <w:spacing w:after="0" w:line="240" w:lineRule="auto"/>
-              <w:rPr>
-                <w:rFonts w:ascii="Calibri" w:eastAsia="Calibri" w:hAnsi="Calibri" w:cs="Arial"/>
-              </w:rPr>
-            </w:pPr>
           </w:p>
           <w:p>
             <w:pPr>
@@ -3701,45 +3706,45 @@
               <w:rPr>
                 <w:rFonts w:eastAsia="Calibri" w:cs="Arial"/>
               </w:rPr>
+              <w:t>Contributed Blogs =&gt; some blogs will be able to modified by some users in another branch as open source blog.</w:t>
+            </w:r>
+          </w:p>
+          <w:p>
+            <w:pPr>
+              <w:pStyle w:val="ListParagraph"/>
+              <w:numPr>
+                <w:ilvl w:val="0"/>
+                <w:numId w:val="16"/>
+              </w:numPr>
+              <w:spacing w:after="0" w:line="240" w:lineRule="auto"/>
+              <w:rPr>
+                <w:rFonts w:ascii="Calibri" w:eastAsia="Calibri" w:hAnsi="Calibri" w:cs="Arial"/>
+              </w:rPr>
+            </w:pPr>
+            <w:r>
+              <w:rPr>
+                <w:rFonts w:ascii="Calibri" w:eastAsia="Calibri" w:hAnsi="Calibri" w:cs="Arial"/>
+              </w:rPr>
+              <w:t xml:space="preserve">Suggest blogs as the interests of that user </w:t>
+            </w:r>
+          </w:p>
+          <w:p>
+            <w:pPr>
+              <w:pStyle w:val="ListParagraph"/>
+              <w:numPr>
+                <w:ilvl w:val="0"/>
+                <w:numId w:val="16"/>
+              </w:numPr>
+              <w:spacing w:after="0" w:line="240" w:lineRule="auto"/>
+              <w:rPr>
+                <w:rFonts w:ascii="Calibri" w:eastAsia="Calibri" w:hAnsi="Calibri" w:cs="Arial"/>
+              </w:rPr>
+            </w:pPr>
+            <w:r>
+              <w:rPr>
+                <w:rFonts w:ascii="Calibri" w:eastAsia="Calibri" w:hAnsi="Calibri" w:cs="Arial"/>
+              </w:rPr>
               <w:lastRenderedPageBreak/>
-              <w:t>Contributed Blogs =&gt; some blogs will be able to modified by some users in another branch as open source blog.</w:t>
-            </w:r>
-          </w:p>
-          <w:p>
-            <w:pPr>
-              <w:pStyle w:val="ListParagraph"/>
-              <w:numPr>
-                <w:ilvl w:val="0"/>
-                <w:numId w:val="16"/>
-              </w:numPr>
-              <w:spacing w:after="0" w:line="240" w:lineRule="auto"/>
-              <w:rPr>
-                <w:rFonts w:ascii="Calibri" w:eastAsia="Calibri" w:hAnsi="Calibri" w:cs="Arial"/>
-              </w:rPr>
-            </w:pPr>
-            <w:r>
-              <w:rPr>
-                <w:rFonts w:ascii="Calibri" w:eastAsia="Calibri" w:hAnsi="Calibri" w:cs="Arial"/>
-              </w:rPr>
-              <w:t xml:space="preserve">Suggest blogs as the interests of that user </w:t>
-            </w:r>
-          </w:p>
-          <w:p>
-            <w:pPr>
-              <w:pStyle w:val="ListParagraph"/>
-              <w:numPr>
-                <w:ilvl w:val="0"/>
-                <w:numId w:val="16"/>
-              </w:numPr>
-              <w:spacing w:after="0" w:line="240" w:lineRule="auto"/>
-              <w:rPr>
-                <w:rFonts w:ascii="Calibri" w:eastAsia="Calibri" w:hAnsi="Calibri" w:cs="Arial"/>
-              </w:rPr>
-            </w:pPr>
-            <w:r>
-              <w:rPr>
-                <w:rFonts w:ascii="Calibri" w:eastAsia="Calibri" w:hAnsi="Calibri" w:cs="Arial"/>
-              </w:rPr>
               <w:t>Multi languages</w:t>
             </w:r>
           </w:p>
@@ -4183,94 +4188,131 @@
                 <w:rFonts w:ascii="Calibri" w:eastAsia="Calibri" w:hAnsi="Calibri" w:cs="Arial"/>
               </w:rPr>
             </w:pPr>
+            <w:r>
+              <w:rPr>
+                <w:rFonts w:eastAsia="Calibri" w:cs="Arial"/>
+              </w:rPr>
+              <w:t>block user from commenting // method that contain some words if it found in his comment</w:t>
+            </w:r>
+          </w:p>
+          <w:p>
+            <w:pPr>
+              <w:pStyle w:val="ListParagraph"/>
+              <w:numPr>
+                <w:ilvl w:val="0"/>
+                <w:numId w:val="16"/>
+              </w:numPr>
+              <w:spacing w:after="0" w:line="240" w:lineRule="auto"/>
+              <w:rPr>
+                <w:rFonts w:ascii="Calibri" w:eastAsia="Calibri" w:hAnsi="Calibri" w:cs="Arial"/>
+              </w:rPr>
+            </w:pPr>
+            <w:r>
+              <w:rPr>
+                <w:rFonts w:ascii="Calibri" w:eastAsia="Calibri" w:hAnsi="Calibri" w:cs="Arial"/>
+              </w:rPr>
+              <w:t>add share check if he is writer</w:t>
+            </w:r>
+          </w:p>
+          <w:p>
+            <w:pPr>
+              <w:pStyle w:val="ListParagraph"/>
+              <w:numPr>
+                <w:ilvl w:val="0"/>
+                <w:numId w:val="16"/>
+              </w:numPr>
+              <w:spacing w:after="0" w:line="240" w:lineRule="auto"/>
+              <w:rPr>
+                <w:rFonts w:ascii="Calibri" w:eastAsia="Calibri" w:hAnsi="Calibri" w:cs="Arial"/>
+              </w:rPr>
+            </w:pPr>
+            <w:r>
+              <w:rPr>
+                <w:rFonts w:ascii="Calibri" w:eastAsia="Calibri" w:hAnsi="Calibri" w:cs="Arial"/>
+              </w:rPr>
+              <w:t>add report check if the blog is hidden</w:t>
+            </w:r>
+          </w:p>
+          <w:p>
+            <w:pPr>
+              <w:pStyle w:val="ListParagraph"/>
+              <w:numPr>
+                <w:ilvl w:val="0"/>
+                <w:numId w:val="16"/>
+              </w:numPr>
+              <w:spacing w:after="0" w:line="240" w:lineRule="auto"/>
+              <w:rPr>
+                <w:rFonts w:ascii="Calibri" w:eastAsia="Calibri" w:hAnsi="Calibri" w:cs="Arial"/>
+              </w:rPr>
+            </w:pPr>
           </w:p>
         </w:tc>
       </w:tr>
     </w:tbl>
+    <w:p/>
     <w:p>
+      <w:pPr>
+        <w:pStyle w:val="ListParagraph"/>
+        <w:numPr>
+          <w:ilvl w:val="3"/>
+          <w:numId w:val="16"/>
+        </w:numPr>
+      </w:pPr>
       <w:r>
-        <w:lastRenderedPageBreak/>
-        <w:t>1. validate the ressolver + Exceptions</w:t>
+        <w:t>validate the ressolver + Exceptions</w:t>
       </w:r>
     </w:p>
     <w:p>
+      <w:pPr>
+        <w:pStyle w:val="ListParagraph"/>
+        <w:numPr>
+          <w:ilvl w:val="3"/>
+          <w:numId w:val="16"/>
+        </w:numPr>
+      </w:pPr>
       <w:r>
-        <w:t xml:space="preserve">2. • </w:t>
+        <w:t>• search for blog in</w:t>
+      </w:r>
+      <w:bookmarkStart w:id="0" w:name="_GoBack"/>
+      <w:bookmarkEnd w:id="0"/>
+      <w:r>
+        <w:t xml:space="preserve"> title, body, description and with time created in it </w:t>
       </w:r>
     </w:p>
     <w:p>
+      <w:pPr>
+        <w:pStyle w:val="ListParagraph"/>
+        <w:numPr>
+          <w:ilvl w:val="3"/>
+          <w:numId w:val="16"/>
+        </w:numPr>
+      </w:pPr>
       <w:r>
-        <w:t xml:space="preserve">3. • search for blog in title, body, description and with time created in it </w:t>
+        <w:t xml:space="preserve"> •Get current admin =&gt; needs remember tokens tables like user</w:t>
       </w:r>
     </w:p>
     <w:p>
+      <w:pPr>
+        <w:pStyle w:val="ListParagraph"/>
+        <w:numPr>
+          <w:ilvl w:val="3"/>
+          <w:numId w:val="16"/>
+        </w:numPr>
+      </w:pPr>
       <w:r>
-        <w:t xml:space="preserve">4. • </w:t>
-      </w:r>
-      <w:bookmarkStart w:id="0" w:name="_GoBack"/>
-      <w:bookmarkEnd w:id="0"/>
-    </w:p>
-    <w:p>
-      <w:r>
-        <w:t xml:space="preserve">5. </w:t>
+        <w:t xml:space="preserve">Logout =&gt; needs remember tokens tables like user </w:t>
       </w:r>
     </w:p>
     <w:p>
+      <w:pPr>
+        <w:pStyle w:val="ListParagraph"/>
+        <w:numPr>
+          <w:ilvl w:val="3"/>
+          <w:numId w:val="16"/>
+        </w:numPr>
+      </w:pPr>
       <w:r>
-        <w:t>6. •Get current admin =&gt; needs remember tokens tables like user</w:t>
-      </w:r>
-    </w:p>
-    <w:p>
-      <w:r>
-        <w:t xml:space="preserve">7. •Logout =&gt; needs remember tokens tables like user </w:t>
-      </w:r>
-    </w:p>
-    <w:p>
-      <w:r>
-        <w:t>8</w:t>
-      </w:r>
-      <w:r>
-        <w:t>.</w:t>
-      </w:r>
-    </w:p>
-    <w:p>
-      <w:r>
-        <w:t xml:space="preserve">9. follow </w:t>
-      </w:r>
-    </w:p>
-    <w:p>
-      <w:r>
-        <w:t>10. like</w:t>
-      </w:r>
-    </w:p>
-    <w:p>
-      <w:r>
-        <w:t>11. share</w:t>
-      </w:r>
-    </w:p>
-    <w:p>
-      <w:r>
-        <w:t>12. comments</w:t>
-      </w:r>
-    </w:p>
-    <w:p>
-      <w:r>
-        <w:t xml:space="preserve">13 replies </w:t>
-      </w:r>
-    </w:p>
-    <w:p>
-      <w:r>
-        <w:t>14. reports</w:t>
-      </w:r>
-    </w:p>
-    <w:p>
-      <w:r>
-        <w:t xml:space="preserve">15. read by </w:t>
-      </w:r>
-    </w:p>
-    <w:p>
-      <w:r>
-        <w:t xml:space="preserve">16. </w:t>
+        <w:t xml:space="preserve">. </w:t>
       </w:r>
       <w:proofErr w:type="spellStart"/>
       <w:r>
@@ -4282,8 +4324,15 @@
       </w:r>
     </w:p>
     <w:p>
+      <w:pPr>
+        <w:pStyle w:val="ListParagraph"/>
+        <w:numPr>
+          <w:ilvl w:val="3"/>
+          <w:numId w:val="16"/>
+        </w:numPr>
+      </w:pPr>
       <w:r>
-        <w:t xml:space="preserve">17. </w:t>
+        <w:t xml:space="preserve"> </w:t>
       </w:r>
       <w:proofErr w:type="spellStart"/>
       <w:r>
@@ -4295,8 +4344,15 @@
       </w:r>
     </w:p>
     <w:p>
+      <w:pPr>
+        <w:pStyle w:val="ListParagraph"/>
+        <w:numPr>
+          <w:ilvl w:val="3"/>
+          <w:numId w:val="16"/>
+        </w:numPr>
+      </w:pPr>
       <w:r>
-        <w:t xml:space="preserve">18. </w:t>
+        <w:t xml:space="preserve"> </w:t>
       </w:r>
       <w:proofErr w:type="spellStart"/>
       <w:r>
@@ -4304,20 +4360,22 @@
       </w:r>
       <w:proofErr w:type="spellEnd"/>
       <w:r>
-        <w:t xml:space="preserve"> </w:t>
+        <w:t xml:space="preserve"> like, share</w:t>
       </w:r>
-      <w:proofErr w:type="gramStart"/>
       <w:r>
-        <w:t>like ,</w:t>
-      </w:r>
-      <w:proofErr w:type="gramEnd"/>
-      <w:r>
-        <w:t xml:space="preserve"> share , follow </w:t>
+        <w:t xml:space="preserve">, follow </w:t>
       </w:r>
     </w:p>
     <w:p>
+      <w:pPr>
+        <w:pStyle w:val="ListParagraph"/>
+        <w:numPr>
+          <w:ilvl w:val="3"/>
+          <w:numId w:val="16"/>
+        </w:numPr>
+      </w:pPr>
       <w:r>
-        <w:t xml:space="preserve">19. </w:t>
+        <w:t xml:space="preserve"> </w:t>
       </w:r>
       <w:proofErr w:type="spellStart"/>
       <w:r>
@@ -4329,8 +4387,15 @@
       </w:r>
     </w:p>
     <w:p>
+      <w:pPr>
+        <w:pStyle w:val="ListParagraph"/>
+        <w:numPr>
+          <w:ilvl w:val="3"/>
+          <w:numId w:val="16"/>
+        </w:numPr>
+      </w:pPr>
       <w:r>
-        <w:t xml:space="preserve">20. </w:t>
+        <w:t xml:space="preserve"> </w:t>
       </w:r>
       <w:proofErr w:type="spellStart"/>
       <w:r>
@@ -5168,6 +5233,119 @@
     </w:lvl>
   </w:abstractNum>
   <w:abstractNum w:abstractNumId="6" w15:restartNumberingAfterBreak="0">
+    <w:nsid w:val="20505E7E"/>
+    <w:multiLevelType w:val="hybridMultilevel"/>
+    <w:tmpl w:val="81A65BAA"/>
+    <w:lvl w:ilvl="0" w:tplc="04090001">
+      <w:start w:val="1"/>
+      <w:numFmt w:val="bullet"/>
+      <w:lvlText w:val=""/>
+      <w:lvlJc w:val="left"/>
+      <w:pPr>
+        <w:ind w:left="2280" w:hanging="360"/>
+      </w:pPr>
+      <w:rPr>
+        <w:rFonts w:ascii="Symbol" w:hAnsi="Symbol" w:hint="default"/>
+      </w:rPr>
+    </w:lvl>
+    <w:lvl w:ilvl="1" w:tplc="04090003" w:tentative="1">
+      <w:start w:val="1"/>
+      <w:numFmt w:val="bullet"/>
+      <w:lvlText w:val="o"/>
+      <w:lvlJc w:val="left"/>
+      <w:pPr>
+        <w:ind w:left="3000" w:hanging="360"/>
+      </w:pPr>
+      <w:rPr>
+        <w:rFonts w:ascii="Courier New" w:hAnsi="Courier New" w:cs="Courier New" w:hint="default"/>
+      </w:rPr>
+    </w:lvl>
+    <w:lvl w:ilvl="2" w:tplc="04090005" w:tentative="1">
+      <w:start w:val="1"/>
+      <w:numFmt w:val="bullet"/>
+      <w:lvlText w:val=""/>
+      <w:lvlJc w:val="left"/>
+      <w:pPr>
+        <w:ind w:left="3720" w:hanging="360"/>
+      </w:pPr>
+      <w:rPr>
+        <w:rFonts w:ascii="Wingdings" w:hAnsi="Wingdings" w:hint="default"/>
+      </w:rPr>
+    </w:lvl>
+    <w:lvl w:ilvl="3" w:tplc="04090001" w:tentative="1">
+      <w:start w:val="1"/>
+      <w:numFmt w:val="bullet"/>
+      <w:lvlText w:val=""/>
+      <w:lvlJc w:val="left"/>
+      <w:pPr>
+        <w:ind w:left="4440" w:hanging="360"/>
+      </w:pPr>
+      <w:rPr>
+        <w:rFonts w:ascii="Symbol" w:hAnsi="Symbol" w:hint="default"/>
+      </w:rPr>
+    </w:lvl>
+    <w:lvl w:ilvl="4" w:tplc="04090003" w:tentative="1">
+      <w:start w:val="1"/>
+      <w:numFmt w:val="bullet"/>
+      <w:lvlText w:val="o"/>
+      <w:lvlJc w:val="left"/>
+      <w:pPr>
+        <w:ind w:left="5160" w:hanging="360"/>
+      </w:pPr>
+      <w:rPr>
+        <w:rFonts w:ascii="Courier New" w:hAnsi="Courier New" w:cs="Courier New" w:hint="default"/>
+      </w:rPr>
+    </w:lvl>
+    <w:lvl w:ilvl="5" w:tplc="04090005" w:tentative="1">
+      <w:start w:val="1"/>
+      <w:numFmt w:val="bullet"/>
+      <w:lvlText w:val=""/>
+      <w:lvlJc w:val="left"/>
+      <w:pPr>
+        <w:ind w:left="5880" w:hanging="360"/>
+      </w:pPr>
+      <w:rPr>
+        <w:rFonts w:ascii="Wingdings" w:hAnsi="Wingdings" w:hint="default"/>
+      </w:rPr>
+    </w:lvl>
+    <w:lvl w:ilvl="6" w:tplc="04090001" w:tentative="1">
+      <w:start w:val="1"/>
+      <w:numFmt w:val="bullet"/>
+      <w:lvlText w:val=""/>
+      <w:lvlJc w:val="left"/>
+      <w:pPr>
+        <w:ind w:left="6600" w:hanging="360"/>
+      </w:pPr>
+      <w:rPr>
+        <w:rFonts w:ascii="Symbol" w:hAnsi="Symbol" w:hint="default"/>
+      </w:rPr>
+    </w:lvl>
+    <w:lvl w:ilvl="7" w:tplc="04090003" w:tentative="1">
+      <w:start w:val="1"/>
+      <w:numFmt w:val="bullet"/>
+      <w:lvlText w:val="o"/>
+      <w:lvlJc w:val="left"/>
+      <w:pPr>
+        <w:ind w:left="7320" w:hanging="360"/>
+      </w:pPr>
+      <w:rPr>
+        <w:rFonts w:ascii="Courier New" w:hAnsi="Courier New" w:cs="Courier New" w:hint="default"/>
+      </w:rPr>
+    </w:lvl>
+    <w:lvl w:ilvl="8" w:tplc="04090005" w:tentative="1">
+      <w:start w:val="1"/>
+      <w:numFmt w:val="bullet"/>
+      <w:lvlText w:val=""/>
+      <w:lvlJc w:val="left"/>
+      <w:pPr>
+        <w:ind w:left="8040" w:hanging="360"/>
+      </w:pPr>
+      <w:rPr>
+        <w:rFonts w:ascii="Wingdings" w:hAnsi="Wingdings" w:hint="default"/>
+      </w:rPr>
+    </w:lvl>
+  </w:abstractNum>
+  <w:abstractNum w:abstractNumId="7" w15:restartNumberingAfterBreak="0">
     <w:nsid w:val="2220704D"/>
     <w:multiLevelType w:val="multilevel"/>
     <w:tmpl w:val="35D2166A"/>
@@ -5280,7 +5458,7 @@
       </w:pPr>
     </w:lvl>
   </w:abstractNum>
-  <w:abstractNum w:abstractNumId="7" w15:restartNumberingAfterBreak="0">
+  <w:abstractNum w:abstractNumId="8" w15:restartNumberingAfterBreak="0">
     <w:nsid w:val="30C77CB2"/>
     <w:multiLevelType w:val="multilevel"/>
     <w:tmpl w:val="1BD4DFAA"/>
@@ -5420,7 +5598,7 @@
       </w:rPr>
     </w:lvl>
   </w:abstractNum>
-  <w:abstractNum w:abstractNumId="8" w15:restartNumberingAfterBreak="0">
+  <w:abstractNum w:abstractNumId="9" w15:restartNumberingAfterBreak="0">
     <w:nsid w:val="316655C2"/>
     <w:multiLevelType w:val="hybridMultilevel"/>
     <w:tmpl w:val="8C62EF4C"/>
@@ -5533,7 +5711,7 @@
       </w:rPr>
     </w:lvl>
   </w:abstractNum>
-  <w:abstractNum w:abstractNumId="9" w15:restartNumberingAfterBreak="0">
+  <w:abstractNum w:abstractNumId="10" w15:restartNumberingAfterBreak="0">
     <w:nsid w:val="3C9B4797"/>
     <w:multiLevelType w:val="hybridMultilevel"/>
     <w:tmpl w:val="47B42A02"/>
@@ -5646,7 +5824,7 @@
       </w:rPr>
     </w:lvl>
   </w:abstractNum>
-  <w:abstractNum w:abstractNumId="10" w15:restartNumberingAfterBreak="0">
+  <w:abstractNum w:abstractNumId="11" w15:restartNumberingAfterBreak="0">
     <w:nsid w:val="3E0740AA"/>
     <w:multiLevelType w:val="hybridMultilevel"/>
     <w:tmpl w:val="E76CD986"/>
@@ -5759,7 +5937,7 @@
       </w:rPr>
     </w:lvl>
   </w:abstractNum>
-  <w:abstractNum w:abstractNumId="11" w15:restartNumberingAfterBreak="0">
+  <w:abstractNum w:abstractNumId="12" w15:restartNumberingAfterBreak="0">
     <w:nsid w:val="43777CFF"/>
     <w:multiLevelType w:val="multilevel"/>
     <w:tmpl w:val="48181654"/>
@@ -5899,7 +6077,7 @@
       </w:rPr>
     </w:lvl>
   </w:abstractNum>
-  <w:abstractNum w:abstractNumId="12" w15:restartNumberingAfterBreak="0">
+  <w:abstractNum w:abstractNumId="13" w15:restartNumberingAfterBreak="0">
     <w:nsid w:val="447168B5"/>
     <w:multiLevelType w:val="multilevel"/>
     <w:tmpl w:val="8982B6C0"/>
@@ -6039,7 +6217,7 @@
       </w:rPr>
     </w:lvl>
   </w:abstractNum>
-  <w:abstractNum w:abstractNumId="13" w15:restartNumberingAfterBreak="0">
+  <w:abstractNum w:abstractNumId="14" w15:restartNumberingAfterBreak="0">
     <w:nsid w:val="448A270B"/>
     <w:multiLevelType w:val="multilevel"/>
     <w:tmpl w:val="0FF80A0E"/>
@@ -6179,7 +6357,7 @@
       </w:rPr>
     </w:lvl>
   </w:abstractNum>
-  <w:abstractNum w:abstractNumId="14" w15:restartNumberingAfterBreak="0">
+  <w:abstractNum w:abstractNumId="15" w15:restartNumberingAfterBreak="0">
     <w:nsid w:val="45DF4DBE"/>
     <w:multiLevelType w:val="multilevel"/>
     <w:tmpl w:val="5734D97E"/>
@@ -6319,7 +6497,7 @@
       </w:rPr>
     </w:lvl>
   </w:abstractNum>
-  <w:abstractNum w:abstractNumId="15" w15:restartNumberingAfterBreak="0">
+  <w:abstractNum w:abstractNumId="16" w15:restartNumberingAfterBreak="0">
     <w:nsid w:val="4AB12D92"/>
     <w:multiLevelType w:val="multilevel"/>
     <w:tmpl w:val="F0F47A2E"/>
@@ -6432,7 +6610,7 @@
       </w:pPr>
     </w:lvl>
   </w:abstractNum>
-  <w:abstractNum w:abstractNumId="16" w15:restartNumberingAfterBreak="0">
+  <w:abstractNum w:abstractNumId="17" w15:restartNumberingAfterBreak="0">
     <w:nsid w:val="4F0664CA"/>
     <w:multiLevelType w:val="multilevel"/>
     <w:tmpl w:val="C3EA850C"/>
@@ -6548,7 +6726,7 @@
       </w:pPr>
     </w:lvl>
   </w:abstractNum>
-  <w:abstractNum w:abstractNumId="17" w15:restartNumberingAfterBreak="0">
+  <w:abstractNum w:abstractNumId="18" w15:restartNumberingAfterBreak="0">
     <w:nsid w:val="52C51855"/>
     <w:multiLevelType w:val="multilevel"/>
     <w:tmpl w:val="4E34738A"/>
@@ -6670,7 +6848,7 @@
       </w:pPr>
     </w:lvl>
   </w:abstractNum>
-  <w:abstractNum w:abstractNumId="18" w15:restartNumberingAfterBreak="0">
+  <w:abstractNum w:abstractNumId="19" w15:restartNumberingAfterBreak="0">
     <w:nsid w:val="5B824CF0"/>
     <w:multiLevelType w:val="multilevel"/>
     <w:tmpl w:val="A6E64AEA"/>
@@ -6783,7 +6961,7 @@
       </w:pPr>
     </w:lvl>
   </w:abstractNum>
-  <w:abstractNum w:abstractNumId="19" w15:restartNumberingAfterBreak="0">
+  <w:abstractNum w:abstractNumId="20" w15:restartNumberingAfterBreak="0">
     <w:nsid w:val="6BDA4E08"/>
     <w:multiLevelType w:val="multilevel"/>
     <w:tmpl w:val="78ACCFF4"/>
@@ -6923,7 +7101,7 @@
       </w:rPr>
     </w:lvl>
   </w:abstractNum>
-  <w:abstractNum w:abstractNumId="20" w15:restartNumberingAfterBreak="0">
+  <w:abstractNum w:abstractNumId="21" w15:restartNumberingAfterBreak="0">
     <w:nsid w:val="6D580E35"/>
     <w:multiLevelType w:val="multilevel"/>
     <w:tmpl w:val="8CEE2EA0"/>
@@ -7063,7 +7241,7 @@
       </w:rPr>
     </w:lvl>
   </w:abstractNum>
-  <w:abstractNum w:abstractNumId="21" w15:restartNumberingAfterBreak="0">
+  <w:abstractNum w:abstractNumId="22" w15:restartNumberingAfterBreak="0">
     <w:nsid w:val="79824562"/>
     <w:multiLevelType w:val="multilevel"/>
     <w:tmpl w:val="1756AF9A"/>
@@ -7110,9 +7288,9 @@
       <w:lvlJc w:val="left"/>
       <w:pPr>
         <w:tabs>
-          <w:tab w:val="num" w:pos="0"/>
-        </w:tabs>
-        <w:ind w:left="2880" w:hanging="360"/>
+          <w:tab w:val="num" w:pos="-2520"/>
+        </w:tabs>
+        <w:ind w:left="360" w:hanging="360"/>
       </w:pPr>
     </w:lvl>
     <w:lvl w:ilvl="4">
@@ -7176,7 +7354,7 @@
       </w:pPr>
     </w:lvl>
   </w:abstractNum>
-  <w:abstractNum w:abstractNumId="22" w15:restartNumberingAfterBreak="0">
+  <w:abstractNum w:abstractNumId="23" w15:restartNumberingAfterBreak="0">
     <w:nsid w:val="7D056AA0"/>
     <w:multiLevelType w:val="multilevel"/>
     <w:tmpl w:val="8DDA7B4E"/>
@@ -7317,34 +7495,34 @@
     </w:lvl>
   </w:abstractNum>
   <w:num w:numId="1">
-    <w:abstractNumId w:val="16"/>
+    <w:abstractNumId w:val="17"/>
   </w:num>
   <w:num w:numId="2">
-    <w:abstractNumId w:val="18"/>
+    <w:abstractNumId w:val="19"/>
   </w:num>
   <w:num w:numId="3">
-    <w:abstractNumId w:val="12"/>
+    <w:abstractNumId w:val="13"/>
   </w:num>
   <w:num w:numId="4">
-    <w:abstractNumId w:val="7"/>
+    <w:abstractNumId w:val="8"/>
   </w:num>
   <w:num w:numId="5">
     <w:abstractNumId w:val="3"/>
   </w:num>
   <w:num w:numId="6">
-    <w:abstractNumId w:val="14"/>
+    <w:abstractNumId w:val="15"/>
   </w:num>
   <w:num w:numId="7">
     <w:abstractNumId w:val="5"/>
   </w:num>
   <w:num w:numId="8">
-    <w:abstractNumId w:val="20"/>
+    <w:abstractNumId w:val="21"/>
   </w:num>
   <w:num w:numId="9">
-    <w:abstractNumId w:val="22"/>
+    <w:abstractNumId w:val="23"/>
   </w:num>
   <w:num w:numId="10">
-    <w:abstractNumId w:val="19"/>
+    <w:abstractNumId w:val="20"/>
   </w:num>
   <w:num w:numId="11">
     <w:abstractNumId w:val="2"/>
@@ -7353,37 +7531,40 @@
     <w:abstractNumId w:val="4"/>
   </w:num>
   <w:num w:numId="13">
-    <w:abstractNumId w:val="13"/>
+    <w:abstractNumId w:val="14"/>
   </w:num>
   <w:num w:numId="14">
     <w:abstractNumId w:val="0"/>
   </w:num>
   <w:num w:numId="15">
-    <w:abstractNumId w:val="11"/>
+    <w:abstractNumId w:val="12"/>
   </w:num>
   <w:num w:numId="16">
-    <w:abstractNumId w:val="21"/>
+    <w:abstractNumId w:val="22"/>
   </w:num>
   <w:num w:numId="17">
-    <w:abstractNumId w:val="6"/>
+    <w:abstractNumId w:val="7"/>
   </w:num>
   <w:num w:numId="18">
     <w:abstractNumId w:val="1"/>
   </w:num>
   <w:num w:numId="19">
-    <w:abstractNumId w:val="15"/>
+    <w:abstractNumId w:val="16"/>
   </w:num>
   <w:num w:numId="20">
-    <w:abstractNumId w:val="17"/>
+    <w:abstractNumId w:val="18"/>
   </w:num>
   <w:num w:numId="21">
+    <w:abstractNumId w:val="10"/>
+  </w:num>
+  <w:num w:numId="22">
+    <w:abstractNumId w:val="11"/>
+  </w:num>
+  <w:num w:numId="23">
     <w:abstractNumId w:val="9"/>
   </w:num>
-  <w:num w:numId="22">
-    <w:abstractNumId w:val="10"/>
-  </w:num>
-  <w:num w:numId="23">
-    <w:abstractNumId w:val="8"/>
+  <w:num w:numId="24">
+    <w:abstractNumId w:val="6"/>
   </w:num>
 </w:numbering>
 </file>
@@ -8200,7 +8381,7 @@
 </file>
 
 <file path=customXml/itemProps1.xml><?xml version="1.0" encoding="utf-8"?>
-<ds:datastoreItem xmlns:ds="http://schemas.openxmlformats.org/officeDocument/2006/customXml" ds:itemID="{A28E6526-0DC8-4EC2-82D6-82EACABED9C1}">
+<ds:datastoreItem xmlns:ds="http://schemas.openxmlformats.org/officeDocument/2006/customXml" ds:itemID="{16ECE761-32F4-4028-866A-73BA8CB3EDDB}">
   <ds:schemaRefs>
     <ds:schemaRef ds:uri="http://schemas.openxmlformats.org/officeDocument/2006/bibliography"/>
   </ds:schemaRefs>

--- a/DOCS/Requires.docx
+++ b/DOCS/Requires.docx
@@ -1156,23 +1156,27 @@
               <w:spacing w:after="0" w:line="240" w:lineRule="auto"/>
               <w:rPr>
                 <w:rFonts w:ascii="Calibri" w:eastAsia="Calibri" w:hAnsi="Calibri" w:cs="Arial"/>
-              </w:rPr>
-            </w:pPr>
-            <w:r>
-              <w:rPr>
-                <w:rFonts w:ascii="Calibri" w:eastAsia="Calibri" w:hAnsi="Calibri" w:cs="Arial"/>
+                <w:color w:val="70AD47" w:themeColor="accent6"/>
+              </w:rPr>
+            </w:pPr>
+            <w:r>
+              <w:rPr>
+                <w:rFonts w:ascii="Calibri" w:eastAsia="Calibri" w:hAnsi="Calibri" w:cs="Arial"/>
+                <w:color w:val="70AD47" w:themeColor="accent6"/>
               </w:rPr>
               <w:t xml:space="preserve">search for blog </w:t>
             </w:r>
             <w:r>
               <w:rPr>
                 <w:rFonts w:ascii="Calibri" w:eastAsia="Calibri" w:hAnsi="Calibri" w:cs="Arial"/>
+                <w:color w:val="70AD47" w:themeColor="accent6"/>
               </w:rPr>
               <w:t>in title</w:t>
             </w:r>
             <w:r>
               <w:rPr>
                 <w:rFonts w:ascii="Calibri" w:eastAsia="Calibri" w:hAnsi="Calibri" w:cs="Arial"/>
+                <w:color w:val="70AD47" w:themeColor="accent6"/>
               </w:rPr>
               <w:t xml:space="preserve">, body, description and with time created in it </w:t>
             </w:r>
@@ -3903,13 +3907,7 @@
               <w:rPr>
                 <w:rFonts w:eastAsia="Calibri" w:cs="Arial"/>
               </w:rPr>
-              <w:t xml:space="preserve"> ADD </w:t>
-            </w:r>
-            <w:r>
-              <w:rPr>
-                <w:rFonts w:eastAsia="Calibri" w:cs="Arial"/>
-              </w:rPr>
-              <w:t xml:space="preserve">News page </w:t>
+              <w:t xml:space="preserve"> ADD News page </w:t>
             </w:r>
           </w:p>
           <w:p>
@@ -4052,13 +4050,7 @@
               <w:rPr>
                 <w:rFonts w:eastAsia="Calibri" w:cs="Arial"/>
               </w:rPr>
-              <w:t xml:space="preserve">Chates </w:t>
-            </w:r>
-            <w:r>
-              <w:rPr>
-                <w:rFonts w:eastAsia="Calibri" w:cs="Arial"/>
-              </w:rPr>
-              <w:t xml:space="preserve">system </w:t>
+              <w:t xml:space="preserve">Chates system </w:t>
             </w:r>
           </w:p>
           <w:p>
@@ -4271,12 +4263,12 @@
         </w:numPr>
       </w:pPr>
       <w:r>
-        <w:t>• search for blog in</w:t>
+        <w:t>Get cur</w:t>
       </w:r>
       <w:bookmarkStart w:id="0" w:name="_GoBack"/>
       <w:bookmarkEnd w:id="0"/>
       <w:r>
-        <w:t xml:space="preserve"> title, body, description and with time created in it </w:t>
+        <w:t>rent admin =&gt; needs remember tokens tables like user</w:t>
       </w:r>
     </w:p>
     <w:p>
@@ -4288,7 +4280,7 @@
         </w:numPr>
       </w:pPr>
       <w:r>
-        <w:t xml:space="preserve"> •Get current admin =&gt; needs remember tokens tables like user</w:t>
+        <w:t xml:space="preserve">Logout =&gt; needs remember tokens tables like user </w:t>
       </w:r>
     </w:p>
     <w:p>
@@ -4300,19 +4292,7 @@
         </w:numPr>
       </w:pPr>
       <w:r>
-        <w:t xml:space="preserve">Logout =&gt; needs remember tokens tables like user </w:t>
-      </w:r>
-    </w:p>
-    <w:p>
-      <w:pPr>
-        <w:pStyle w:val="ListParagraph"/>
-        <w:numPr>
-          <w:ilvl w:val="3"/>
-          <w:numId w:val="16"/>
-        </w:numPr>
-      </w:pPr>
-      <w:r>
-        <w:t xml:space="preserve">. </w:t>
+        <w:t xml:space="preserve"> </w:t>
       </w:r>
       <w:proofErr w:type="spellStart"/>
       <w:r>
@@ -8381,7 +8361,7 @@
 </file>
 
 <file path=customXml/itemProps1.xml><?xml version="1.0" encoding="utf-8"?>
-<ds:datastoreItem xmlns:ds="http://schemas.openxmlformats.org/officeDocument/2006/customXml" ds:itemID="{16ECE761-32F4-4028-866A-73BA8CB3EDDB}">
+<ds:datastoreItem xmlns:ds="http://schemas.openxmlformats.org/officeDocument/2006/customXml" ds:itemID="{5DEA6967-5BC1-4498-9DEE-61DCCE8A4003}">
   <ds:schemaRefs>
     <ds:schemaRef ds:uri="http://schemas.openxmlformats.org/officeDocument/2006/bibliography"/>
   </ds:schemaRefs>

--- a/DOCS/Requires.docx
+++ b/DOCS/Requires.docx
@@ -257,3568 +257,13 @@
               <w:rPr>
                 <w:rFonts w:eastAsia="Calibri" w:cs="Arial"/>
               </w:rPr>
-              <w:t xml:space="preserve">. =&gt; </w:t>
-            </w:r>
-            <w:r>
-              <w:rPr>
-                <w:rFonts w:eastAsia="Calibri" w:cs="Arial"/>
-                <w:color w:val="FF0000"/>
-              </w:rPr>
-              <w:t xml:space="preserve">validate the </w:t>
-            </w:r>
-            <w:r>
-              <w:rPr>
-                <w:rFonts w:eastAsia="Calibri" w:cs="Arial"/>
-                <w:color w:val="FF0000"/>
-              </w:rPr>
-              <w:t xml:space="preserve">ressolver + </w:t>
-            </w:r>
-            <w:r>
-              <w:rPr>
-                <w:rFonts w:eastAsia="Calibri" w:cs="Arial"/>
-                <w:color w:val="000000" w:themeColor="text1"/>
-              </w:rPr>
-              <w:t>Exceptions</w:t>
-            </w:r>
-          </w:p>
-          <w:p>
-            <w:pPr>
-              <w:pStyle w:val="ListParagraph"/>
-              <w:numPr>
-                <w:ilvl w:val="0"/>
-                <w:numId w:val="3"/>
-              </w:numPr>
-              <w:spacing w:after="0" w:line="240" w:lineRule="auto"/>
-              <w:rPr>
-                <w:color w:val="70AD47" w:themeColor="accent6"/>
-              </w:rPr>
-            </w:pPr>
-            <w:r>
-              <w:rPr>
-                <w:rFonts w:eastAsia="Calibri" w:cs="Arial"/>
-                <w:color w:val="70AD47" w:themeColor="accent6"/>
-              </w:rPr>
-              <w:t>get one comment with id</w:t>
-            </w:r>
-          </w:p>
-          <w:p>
-            <w:pPr>
-              <w:pStyle w:val="ListParagraph"/>
-              <w:numPr>
-                <w:ilvl w:val="0"/>
-                <w:numId w:val="3"/>
-              </w:numPr>
-              <w:spacing w:after="0" w:line="240" w:lineRule="auto"/>
-              <w:rPr>
-                <w:color w:val="70AD47" w:themeColor="accent6"/>
-              </w:rPr>
-            </w:pPr>
-            <w:r>
-              <w:rPr>
-                <w:rFonts w:eastAsia="Calibri" w:cs="Arial"/>
-                <w:color w:val="70AD47" w:themeColor="accent6"/>
-              </w:rPr>
-              <w:t xml:space="preserve">get all comments with pagination </w:t>
-            </w:r>
-          </w:p>
-          <w:p>
-            <w:pPr>
-              <w:pStyle w:val="ListParagraph"/>
-              <w:numPr>
-                <w:ilvl w:val="0"/>
-                <w:numId w:val="3"/>
-              </w:numPr>
-              <w:spacing w:after="0" w:line="240" w:lineRule="auto"/>
-              <w:rPr>
-                <w:color w:val="70AD47" w:themeColor="accent6"/>
-              </w:rPr>
-            </w:pPr>
-            <w:r>
-              <w:rPr>
-                <w:rFonts w:eastAsia="Calibri" w:cs="Arial"/>
-                <w:color w:val="70AD47" w:themeColor="accent6"/>
-              </w:rPr>
-              <w:t>get the latest comments and the count them</w:t>
-            </w:r>
-          </w:p>
-          <w:p>
-            <w:pPr>
-              <w:pStyle w:val="ListParagraph"/>
-              <w:numPr>
-                <w:ilvl w:val="0"/>
-                <w:numId w:val="3"/>
-              </w:numPr>
-              <w:spacing w:after="0" w:line="240" w:lineRule="auto"/>
-              <w:rPr>
-                <w:color w:val="70AD47" w:themeColor="accent6"/>
-              </w:rPr>
-            </w:pPr>
-            <w:r>
-              <w:rPr>
-                <w:rFonts w:eastAsia="Calibri" w:cs="Arial"/>
-                <w:color w:val="70AD47" w:themeColor="accent6"/>
-              </w:rPr>
-              <w:t xml:space="preserve">get all comments within interval of time </w:t>
-            </w:r>
-          </w:p>
-          <w:p>
-            <w:pPr>
-              <w:pStyle w:val="ListParagraph"/>
-              <w:numPr>
-                <w:ilvl w:val="0"/>
-                <w:numId w:val="3"/>
-              </w:numPr>
-              <w:rPr>
-                <w:color w:val="7030A0"/>
-              </w:rPr>
-            </w:pPr>
-            <w:r>
-              <w:rPr>
-                <w:rFonts w:eastAsia="Calibri" w:cs="Arial"/>
-                <w:color w:val="70AD47" w:themeColor="accent6"/>
-              </w:rPr>
-              <w:t xml:space="preserve">get all comments on that blog ordered by </w:t>
-            </w:r>
-          </w:p>
-          <w:p>
-            <w:pPr>
-              <w:pStyle w:val="ListParagraph"/>
-              <w:numPr>
-                <w:ilvl w:val="0"/>
-                <w:numId w:val="3"/>
-              </w:numPr>
-              <w:spacing w:after="0" w:line="240" w:lineRule="auto"/>
-              <w:rPr>
-                <w:color w:val="70AD47" w:themeColor="accent6"/>
-              </w:rPr>
-            </w:pPr>
-            <w:r>
-              <w:rPr>
-                <w:rFonts w:eastAsia="Calibri" w:cs="Arial"/>
-                <w:color w:val="70AD47" w:themeColor="accent6"/>
-              </w:rPr>
-              <w:t xml:space="preserve">get all the comments for that user </w:t>
-            </w:r>
-          </w:p>
-          <w:p>
-            <w:pPr>
-              <w:pStyle w:val="ListParagraph"/>
-              <w:numPr>
-                <w:ilvl w:val="0"/>
-                <w:numId w:val="3"/>
-              </w:numPr>
-              <w:spacing w:after="0" w:line="240" w:lineRule="auto"/>
-              <w:rPr>
-                <w:color w:val="70AD47" w:themeColor="accent6"/>
-              </w:rPr>
-            </w:pPr>
-            <w:r>
-              <w:rPr>
-                <w:rFonts w:eastAsia="Calibri" w:cs="Arial"/>
-                <w:color w:val="70AD47" w:themeColor="accent6"/>
-              </w:rPr>
-              <w:t xml:space="preserve">add comment </w:t>
-            </w:r>
-          </w:p>
-          <w:p>
-            <w:pPr>
-              <w:pStyle w:val="ListParagraph"/>
-              <w:numPr>
-                <w:ilvl w:val="0"/>
-                <w:numId w:val="3"/>
-              </w:numPr>
-              <w:spacing w:after="0" w:line="240" w:lineRule="auto"/>
-              <w:rPr>
-                <w:color w:val="70AD47" w:themeColor="accent6"/>
-              </w:rPr>
-            </w:pPr>
-            <w:r>
-              <w:rPr>
-                <w:rFonts w:eastAsia="Calibri" w:cs="Arial"/>
-                <w:color w:val="70AD47" w:themeColor="accent6"/>
-              </w:rPr>
-              <w:t xml:space="preserve">remove comment </w:t>
-            </w:r>
-          </w:p>
-          <w:p>
-            <w:pPr>
-              <w:pStyle w:val="ListParagraph"/>
-              <w:numPr>
-                <w:ilvl w:val="0"/>
-                <w:numId w:val="3"/>
-              </w:numPr>
-              <w:spacing w:after="0" w:line="240" w:lineRule="auto"/>
-              <w:rPr>
-                <w:color w:val="000000" w:themeColor="text1"/>
-              </w:rPr>
-            </w:pPr>
-            <w:r>
-              <w:rPr>
-                <w:rFonts w:eastAsia="Calibri" w:cs="Arial"/>
-                <w:color w:val="000000" w:themeColor="text1"/>
-              </w:rPr>
-              <w:t xml:space="preserve"> </w:t>
-            </w:r>
-            <w:r>
-              <w:rPr>
-                <w:rFonts w:eastAsia="Calibri" w:cs="Arial"/>
-                <w:color w:val="70AD47" w:themeColor="accent6"/>
-              </w:rPr>
-              <w:t xml:space="preserve">edit comment </w:t>
-            </w:r>
-          </w:p>
-          <w:p>
-            <w:pPr>
-              <w:pStyle w:val="ListParagraph"/>
-              <w:numPr>
-                <w:ilvl w:val="0"/>
-                <w:numId w:val="3"/>
-              </w:numPr>
-              <w:spacing w:after="0" w:line="240" w:lineRule="auto"/>
-              <w:rPr>
-                <w:color w:val="00B050"/>
-              </w:rPr>
-            </w:pPr>
-            <w:r>
-              <w:rPr>
-                <w:rFonts w:eastAsia="Calibri" w:cs="Arial"/>
-                <w:color w:val="00B050"/>
-              </w:rPr>
-              <w:t>get the count of comments of blog</w:t>
-            </w:r>
-          </w:p>
-          <w:p>
-            <w:pPr>
-              <w:pStyle w:val="ListParagraph"/>
-              <w:spacing w:after="0" w:line="240" w:lineRule="auto"/>
-              <w:ind w:left="2280"/>
-              <w:rPr>
-                <w:color w:val="00B050"/>
-              </w:rPr>
-            </w:pPr>
-          </w:p>
-          <w:p>
-            <w:pPr>
-              <w:pStyle w:val="ListParagraph"/>
-              <w:numPr>
-                <w:ilvl w:val="0"/>
-                <w:numId w:val="1"/>
-              </w:numPr>
-              <w:spacing w:after="0" w:line="240" w:lineRule="auto"/>
-              <w:rPr>
-                <w:rFonts w:ascii="Calibri" w:eastAsia="Calibri" w:hAnsi="Calibri" w:cs="Arial"/>
-              </w:rPr>
-            </w:pPr>
-            <w:r>
-              <w:rPr>
-                <w:rFonts w:eastAsia="Calibri" w:cs="Arial"/>
-              </w:rPr>
-              <w:t>Reply page =</w:t>
-            </w:r>
-            <w:r>
-              <w:rPr>
-                <w:rFonts w:eastAsia="Calibri" w:cs="Arial"/>
-              </w:rPr>
-              <w:t xml:space="preserve">&gt; </w:t>
-            </w:r>
-            <w:r>
-              <w:rPr>
-                <w:rFonts w:eastAsia="Calibri" w:cs="Arial"/>
-                <w:color w:val="FF0000"/>
-              </w:rPr>
-              <w:t xml:space="preserve">validate the </w:t>
-            </w:r>
-            <w:r>
-              <w:rPr>
-                <w:rFonts w:eastAsia="Calibri" w:cs="Arial"/>
-                <w:color w:val="FF0000"/>
-              </w:rPr>
-              <w:t>ressolver</w:t>
-            </w:r>
-            <w:r>
-              <w:rPr>
-                <w:rFonts w:eastAsia="Calibri" w:cs="Arial"/>
-                <w:color w:val="FF0000"/>
-              </w:rPr>
-              <w:t xml:space="preserve"> </w:t>
-            </w:r>
-          </w:p>
-          <w:p>
-            <w:pPr>
-              <w:pStyle w:val="ListParagraph"/>
-              <w:numPr>
-                <w:ilvl w:val="0"/>
-                <w:numId w:val="5"/>
-              </w:numPr>
-              <w:spacing w:after="0" w:line="240" w:lineRule="auto"/>
-              <w:rPr>
-                <w:color w:val="00B050"/>
-              </w:rPr>
-            </w:pPr>
-            <w:r>
-              <w:rPr>
-                <w:rFonts w:eastAsia="Calibri" w:cs="Arial"/>
-                <w:color w:val="00B050"/>
-              </w:rPr>
-              <w:t xml:space="preserve">Get one </w:t>
-            </w:r>
-            <w:r>
-              <w:rPr>
-                <w:rFonts w:eastAsia="Calibri" w:cs="Arial"/>
-                <w:color w:val="00B050"/>
-              </w:rPr>
-              <w:t>reply</w:t>
-            </w:r>
-            <w:r>
-              <w:rPr>
-                <w:rFonts w:eastAsia="Calibri" w:cs="Arial"/>
-                <w:color w:val="00B050"/>
-              </w:rPr>
-              <w:t xml:space="preserve"> with id </w:t>
-            </w:r>
-          </w:p>
-          <w:p>
-            <w:pPr>
-              <w:pStyle w:val="ListParagraph"/>
-              <w:numPr>
-                <w:ilvl w:val="0"/>
-                <w:numId w:val="5"/>
-              </w:numPr>
-              <w:spacing w:after="0" w:line="240" w:lineRule="auto"/>
-              <w:rPr>
-                <w:color w:val="00B050"/>
-              </w:rPr>
-            </w:pPr>
-            <w:r>
-              <w:rPr>
-                <w:rFonts w:eastAsia="Calibri" w:cs="Arial"/>
-                <w:color w:val="00B050"/>
-              </w:rPr>
-              <w:t xml:space="preserve">Add </w:t>
-            </w:r>
-          </w:p>
-          <w:p>
-            <w:pPr>
-              <w:pStyle w:val="ListParagraph"/>
-              <w:numPr>
-                <w:ilvl w:val="0"/>
-                <w:numId w:val="5"/>
-              </w:numPr>
-              <w:spacing w:after="0" w:line="240" w:lineRule="auto"/>
-              <w:rPr>
-                <w:color w:val="00B050"/>
-              </w:rPr>
-            </w:pPr>
-            <w:r>
-              <w:rPr>
-                <w:rFonts w:eastAsia="Calibri" w:cs="Arial"/>
-                <w:color w:val="00B050"/>
-              </w:rPr>
-              <w:t xml:space="preserve">Update </w:t>
-            </w:r>
-          </w:p>
-          <w:p>
-            <w:pPr>
-              <w:pStyle w:val="ListParagraph"/>
-              <w:numPr>
-                <w:ilvl w:val="0"/>
-                <w:numId w:val="5"/>
-              </w:numPr>
-              <w:spacing w:after="0" w:line="240" w:lineRule="auto"/>
-              <w:rPr>
-                <w:color w:val="00B050"/>
-              </w:rPr>
-            </w:pPr>
-            <w:r>
-              <w:rPr>
-                <w:rFonts w:eastAsia="Calibri" w:cs="Arial"/>
-                <w:color w:val="00B050"/>
-              </w:rPr>
-              <w:t>Delete</w:t>
-            </w:r>
-          </w:p>
-          <w:p>
-            <w:pPr>
-              <w:pStyle w:val="ListParagraph"/>
-              <w:numPr>
-                <w:ilvl w:val="0"/>
-                <w:numId w:val="5"/>
-              </w:numPr>
-              <w:spacing w:after="0" w:line="240" w:lineRule="auto"/>
-              <w:rPr>
-                <w:color w:val="00B050"/>
-              </w:rPr>
-            </w:pPr>
-            <w:r>
-              <w:rPr>
-                <w:rFonts w:eastAsia="Calibri" w:cs="Arial"/>
-                <w:color w:val="00B050"/>
-              </w:rPr>
-              <w:t>Exceptions</w:t>
-            </w:r>
-          </w:p>
-          <w:p>
-            <w:pPr>
-              <w:spacing w:after="0" w:line="240" w:lineRule="auto"/>
-              <w:rPr>
-                <w:color w:val="00B050"/>
-              </w:rPr>
-            </w:pPr>
-          </w:p>
-          <w:p>
-            <w:pPr>
-              <w:pStyle w:val="ListParagraph"/>
-              <w:numPr>
-                <w:ilvl w:val="0"/>
-                <w:numId w:val="1"/>
-              </w:numPr>
-              <w:spacing w:after="0" w:line="240" w:lineRule="auto"/>
-              <w:rPr>
-                <w:rFonts w:ascii="Calibri" w:eastAsia="Calibri" w:hAnsi="Calibri" w:cs="Arial"/>
-              </w:rPr>
-            </w:pPr>
-            <w:r>
-              <w:rPr>
-                <w:rFonts w:eastAsia="Calibri" w:cs="Arial"/>
-              </w:rPr>
-              <w:t>B</w:t>
-            </w:r>
-            <w:r>
-              <w:rPr>
-                <w:rFonts w:eastAsia="Calibri" w:cs="Arial"/>
-              </w:rPr>
-              <w:t>logs p</w:t>
-            </w:r>
-            <w:r>
-              <w:rPr>
-                <w:rFonts w:eastAsia="Calibri" w:cs="Arial"/>
-              </w:rPr>
-              <w:t xml:space="preserve">age </w:t>
-            </w:r>
-            <w:r>
-              <w:rPr>
-                <w:rFonts w:eastAsia="Calibri" w:cs="Arial"/>
-              </w:rPr>
-              <w:t xml:space="preserve">// all queries and mutations that uses Blog model </w:t>
-            </w:r>
-          </w:p>
-          <w:p>
-            <w:pPr>
-              <w:pStyle w:val="ListParagraph"/>
-              <w:numPr>
-                <w:ilvl w:val="0"/>
-                <w:numId w:val="4"/>
-              </w:numPr>
-              <w:spacing w:after="0" w:line="240" w:lineRule="auto"/>
-              <w:rPr>
-                <w:color w:val="00B050"/>
-              </w:rPr>
-            </w:pPr>
-            <w:r>
-              <w:rPr>
-                <w:rFonts w:eastAsia="Calibri" w:cs="Arial"/>
-                <w:color w:val="00B050"/>
-              </w:rPr>
-              <w:t xml:space="preserve">one blog with id </w:t>
-            </w:r>
-          </w:p>
-          <w:p>
-            <w:pPr>
-              <w:pStyle w:val="ListParagraph"/>
-              <w:numPr>
-                <w:ilvl w:val="0"/>
-                <w:numId w:val="4"/>
-              </w:numPr>
-              <w:spacing w:after="0" w:line="240" w:lineRule="auto"/>
-              <w:rPr>
-                <w:color w:val="70AD47" w:themeColor="accent6"/>
-              </w:rPr>
-            </w:pPr>
-            <w:r>
-              <w:rPr>
-                <w:rFonts w:eastAsia="Calibri" w:cs="Arial"/>
-                <w:color w:val="70AD47" w:themeColor="accent6"/>
-              </w:rPr>
-              <w:t xml:space="preserve">get the blogs related to one writer </w:t>
-            </w:r>
-          </w:p>
-          <w:p>
-            <w:pPr>
-              <w:pStyle w:val="ListParagraph"/>
-              <w:numPr>
-                <w:ilvl w:val="0"/>
-                <w:numId w:val="4"/>
-              </w:numPr>
-              <w:spacing w:after="0" w:line="240" w:lineRule="auto"/>
-              <w:rPr>
-                <w:color w:val="70AD47" w:themeColor="accent6"/>
-              </w:rPr>
-            </w:pPr>
-            <w:r>
-              <w:rPr>
-                <w:rFonts w:eastAsia="Calibri" w:cs="Arial"/>
-                <w:color w:val="70AD47" w:themeColor="accent6"/>
-              </w:rPr>
-              <w:t xml:space="preserve">get all blogs related to that category </w:t>
-            </w:r>
-          </w:p>
-          <w:p>
-            <w:pPr>
-              <w:pStyle w:val="ListParagraph"/>
-              <w:numPr>
-                <w:ilvl w:val="0"/>
-                <w:numId w:val="4"/>
-              </w:numPr>
-              <w:spacing w:after="0" w:line="240" w:lineRule="auto"/>
-              <w:rPr>
-                <w:color w:val="70AD47" w:themeColor="accent6"/>
-              </w:rPr>
-            </w:pPr>
-            <w:r>
-              <w:rPr>
-                <w:rFonts w:eastAsia="Calibri" w:cs="Arial"/>
-                <w:color w:val="70AD47" w:themeColor="accent6"/>
-              </w:rPr>
-              <w:t xml:space="preserve">get the </w:t>
-            </w:r>
-            <w:r>
-              <w:rPr>
-                <w:rFonts w:eastAsia="Calibri" w:cs="Arial"/>
-                <w:color w:val="70AD47" w:themeColor="accent6"/>
-              </w:rPr>
-              <w:t>invisible</w:t>
-            </w:r>
-            <w:r>
-              <w:rPr>
-                <w:rFonts w:eastAsia="Calibri" w:cs="Arial"/>
-                <w:color w:val="70AD47" w:themeColor="accent6"/>
-              </w:rPr>
-              <w:t xml:space="preserve"> blogs for that user who disappear them</w:t>
-            </w:r>
-          </w:p>
-          <w:p>
-            <w:pPr>
-              <w:pStyle w:val="ListParagraph"/>
-              <w:numPr>
-                <w:ilvl w:val="0"/>
-                <w:numId w:val="4"/>
-              </w:numPr>
-              <w:spacing w:after="0" w:line="240" w:lineRule="auto"/>
-              <w:rPr>
-                <w:color w:val="70AD47" w:themeColor="accent6"/>
-              </w:rPr>
-            </w:pPr>
-            <w:r>
-              <w:rPr>
-                <w:rFonts w:eastAsia="Calibri" w:cs="Arial"/>
-                <w:color w:val="70AD47" w:themeColor="accent6"/>
-              </w:rPr>
-              <w:t xml:space="preserve">display the writer blogs that need </w:t>
-            </w:r>
-            <w:r>
-              <w:rPr>
-                <w:rFonts w:eastAsia="Calibri" w:cs="Arial"/>
-                <w:color w:val="70AD47" w:themeColor="accent6"/>
-              </w:rPr>
-              <w:t>confirm</w:t>
-            </w:r>
-          </w:p>
-          <w:p>
-            <w:pPr>
-              <w:pStyle w:val="ListParagraph"/>
-              <w:numPr>
-                <w:ilvl w:val="0"/>
-                <w:numId w:val="4"/>
-              </w:numPr>
-              <w:spacing w:after="0" w:line="240" w:lineRule="auto"/>
-              <w:rPr>
-                <w:color w:val="70AD47" w:themeColor="accent6"/>
-              </w:rPr>
-            </w:pPr>
-            <w:r>
-              <w:rPr>
-                <w:rFonts w:eastAsia="Calibri" w:cs="Arial"/>
-                <w:color w:val="70AD47" w:themeColor="accent6"/>
-              </w:rPr>
-              <w:t xml:space="preserve">scheduling The </w:t>
-            </w:r>
-            <w:r>
-              <w:rPr>
-                <w:rFonts w:eastAsia="Calibri" w:cs="Arial"/>
-                <w:color w:val="70AD47" w:themeColor="accent6"/>
-              </w:rPr>
-              <w:t>Posts /</w:t>
-            </w:r>
-            <w:r>
-              <w:rPr>
-                <w:rFonts w:eastAsia="Calibri" w:cs="Arial"/>
-                <w:color w:val="70AD47" w:themeColor="accent6"/>
-              </w:rPr>
-              <w:t>/event</w:t>
-            </w:r>
-          </w:p>
-          <w:p>
-            <w:pPr>
-              <w:pStyle w:val="ListParagraph"/>
-              <w:numPr>
-                <w:ilvl w:val="0"/>
-                <w:numId w:val="4"/>
-              </w:numPr>
-              <w:spacing w:after="0" w:line="240" w:lineRule="auto"/>
-              <w:rPr>
-                <w:color w:val="00B050"/>
-              </w:rPr>
-            </w:pPr>
-            <w:r>
-              <w:rPr>
-                <w:rFonts w:eastAsia="Calibri" w:cs="Arial"/>
-                <w:color w:val="00B050"/>
-              </w:rPr>
-              <w:t xml:space="preserve">get all blogs with </w:t>
-            </w:r>
-            <w:r>
-              <w:rPr>
-                <w:rFonts w:eastAsia="Calibri" w:cs="Arial"/>
-                <w:color w:val="00B050"/>
-              </w:rPr>
-              <w:t>pagination</w:t>
-            </w:r>
-            <w:r>
-              <w:rPr>
-                <w:rFonts w:eastAsia="Calibri" w:cs="Arial"/>
-                <w:color w:val="00B050"/>
-              </w:rPr>
-              <w:t xml:space="preserve"> </w:t>
-            </w:r>
-          </w:p>
-          <w:p>
-            <w:pPr>
-              <w:pStyle w:val="ListParagraph"/>
-              <w:numPr>
-                <w:ilvl w:val="0"/>
-                <w:numId w:val="4"/>
-              </w:numPr>
-              <w:spacing w:after="0" w:line="240" w:lineRule="auto"/>
-              <w:rPr>
-                <w:color w:val="70AD47" w:themeColor="accent6"/>
-              </w:rPr>
-            </w:pPr>
-            <w:r>
-              <w:rPr>
-                <w:rFonts w:eastAsia="Calibri" w:cs="Arial"/>
-                <w:color w:val="70AD47" w:themeColor="accent6"/>
-              </w:rPr>
-              <w:t xml:space="preserve">get the most popular blogs with comments and likes // how to paginate the </w:t>
-            </w:r>
-            <w:r>
-              <w:rPr>
-                <w:rFonts w:eastAsia="Calibri" w:cs="Arial"/>
-                <w:color w:val="70AD47" w:themeColor="accent6"/>
-              </w:rPr>
-              <w:t>result?</w:t>
-            </w:r>
-          </w:p>
-          <w:p>
-            <w:pPr>
-              <w:pStyle w:val="ListParagraph"/>
-              <w:numPr>
-                <w:ilvl w:val="0"/>
-                <w:numId w:val="4"/>
-              </w:numPr>
-              <w:spacing w:after="0" w:line="240" w:lineRule="auto"/>
-              <w:rPr>
-                <w:color w:val="70AD47" w:themeColor="accent6"/>
-              </w:rPr>
-            </w:pPr>
-            <w:r>
-              <w:rPr>
-                <w:rFonts w:eastAsia="Calibri" w:cs="Arial"/>
-                <w:color w:val="70AD47" w:themeColor="accent6"/>
-              </w:rPr>
-              <w:t xml:space="preserve">get the blogs in interval of time </w:t>
-            </w:r>
-          </w:p>
-          <w:p>
-            <w:pPr>
-              <w:pStyle w:val="ListParagraph"/>
-              <w:numPr>
-                <w:ilvl w:val="0"/>
-                <w:numId w:val="4"/>
-              </w:numPr>
-              <w:spacing w:after="0" w:line="240" w:lineRule="auto"/>
-              <w:rPr>
-                <w:color w:val="70AD47" w:themeColor="accent6"/>
-              </w:rPr>
-            </w:pPr>
-            <w:r>
-              <w:rPr>
-                <w:rFonts w:eastAsia="Calibri" w:cs="Arial"/>
-                <w:color w:val="70AD47" w:themeColor="accent6"/>
-              </w:rPr>
-              <w:t xml:space="preserve">add blog  </w:t>
-            </w:r>
-          </w:p>
-          <w:p>
-            <w:pPr>
-              <w:pStyle w:val="ListParagraph"/>
-              <w:numPr>
-                <w:ilvl w:val="0"/>
-                <w:numId w:val="4"/>
-              </w:numPr>
-              <w:spacing w:after="0" w:line="240" w:lineRule="auto"/>
-              <w:rPr>
-                <w:color w:val="70AD47" w:themeColor="accent6"/>
-              </w:rPr>
-            </w:pPr>
-            <w:r>
-              <w:rPr>
-                <w:rFonts w:eastAsia="Calibri" w:cs="Arial"/>
-                <w:color w:val="70AD47" w:themeColor="accent6"/>
-              </w:rPr>
-              <w:t>update blog</w:t>
-            </w:r>
-          </w:p>
-          <w:p>
-            <w:pPr>
-              <w:pStyle w:val="ListParagraph"/>
-              <w:numPr>
-                <w:ilvl w:val="0"/>
-                <w:numId w:val="4"/>
-              </w:numPr>
-              <w:rPr>
-                <w:color w:val="00B050"/>
-              </w:rPr>
-            </w:pPr>
-            <w:r>
-              <w:rPr>
-                <w:rFonts w:eastAsia="Calibri" w:cs="Arial"/>
-                <w:color w:val="00B050"/>
-              </w:rPr>
-              <w:t>soft delete blog =&gt; when delet the blog the</w:t>
-            </w:r>
-          </w:p>
-          <w:p>
-            <w:pPr>
-              <w:pStyle w:val="ListParagraph"/>
-              <w:ind w:left="2280"/>
-              <w:rPr>
-                <w:color w:val="00B050"/>
-              </w:rPr>
-            </w:pPr>
-            <w:r>
-              <w:rPr>
-                <w:rFonts w:eastAsia="Calibri" w:cs="Arial"/>
-                <w:color w:val="00B050"/>
-              </w:rPr>
-              <w:t xml:space="preserve">    media deleted too </w:t>
-            </w:r>
-          </w:p>
-          <w:p>
-            <w:pPr>
-              <w:pStyle w:val="ListParagraph"/>
-              <w:ind w:left="2280"/>
-              <w:rPr>
-                <w:color w:val="00B050"/>
-              </w:rPr>
-            </w:pPr>
-            <w:r>
-              <w:rPr>
-                <w:rFonts w:eastAsia="Calibri" w:cs="Arial"/>
-                <w:color w:val="00B050"/>
-              </w:rPr>
-              <w:t xml:space="preserve">    </w:t>
-            </w:r>
-            <w:r>
-              <w:rPr>
-                <w:rFonts w:eastAsia="Calibri" w:cs="Arial"/>
-                <w:color w:val="00B050"/>
-              </w:rPr>
-              <w:t>blogtags</w:t>
-            </w:r>
-            <w:r>
-              <w:rPr>
-                <w:rFonts w:eastAsia="Calibri" w:cs="Arial"/>
-                <w:color w:val="00B050"/>
-              </w:rPr>
-              <w:t xml:space="preserve"> </w:t>
-            </w:r>
-          </w:p>
-          <w:p>
-            <w:pPr>
-              <w:pStyle w:val="ListParagraph"/>
-              <w:ind w:left="2280"/>
-              <w:rPr>
-                <w:color w:val="00B050"/>
-              </w:rPr>
-            </w:pPr>
-            <w:r>
-              <w:rPr>
-                <w:rFonts w:eastAsia="Calibri" w:cs="Arial"/>
-                <w:color w:val="00B050"/>
-              </w:rPr>
-              <w:t xml:space="preserve">    comments</w:t>
-            </w:r>
-          </w:p>
-          <w:p>
-            <w:pPr>
-              <w:pStyle w:val="ListParagraph"/>
-              <w:ind w:left="2280"/>
-              <w:rPr>
-                <w:color w:val="00B050"/>
-              </w:rPr>
-            </w:pPr>
-            <w:r>
-              <w:rPr>
-                <w:rFonts w:eastAsia="Calibri" w:cs="Arial"/>
-                <w:color w:val="00B050"/>
-              </w:rPr>
-              <w:t xml:space="preserve">    reply</w:t>
-            </w:r>
-          </w:p>
-          <w:p>
-            <w:pPr>
-              <w:pStyle w:val="ListParagraph"/>
-              <w:ind w:left="2280"/>
-              <w:rPr>
-                <w:color w:val="00B050"/>
-              </w:rPr>
-            </w:pPr>
-            <w:r>
-              <w:rPr>
-                <w:rFonts w:eastAsia="Calibri" w:cs="Arial"/>
-                <w:color w:val="00B050"/>
-              </w:rPr>
-              <w:t xml:space="preserve">    </w:t>
-            </w:r>
-            <w:r>
-              <w:rPr>
-                <w:rFonts w:eastAsia="Calibri" w:cs="Arial"/>
-                <w:color w:val="00B050"/>
-              </w:rPr>
-              <w:t>read by</w:t>
-            </w:r>
-          </w:p>
-          <w:p>
-            <w:pPr>
-              <w:pStyle w:val="ListParagraph"/>
-              <w:ind w:left="2280"/>
-              <w:rPr>
-                <w:color w:val="00B050"/>
-              </w:rPr>
-            </w:pPr>
-            <w:r>
-              <w:rPr>
-                <w:rFonts w:eastAsia="Calibri" w:cs="Arial"/>
-                <w:color w:val="00B050"/>
-              </w:rPr>
-              <w:t xml:space="preserve">     reports</w:t>
-            </w:r>
-          </w:p>
-          <w:p>
-            <w:pPr>
-              <w:pStyle w:val="ListParagraph"/>
-              <w:ind w:left="2280"/>
-              <w:rPr>
-                <w:color w:val="00B050"/>
-              </w:rPr>
-            </w:pPr>
-            <w:r>
-              <w:rPr>
-                <w:rFonts w:eastAsia="Calibri" w:cs="Arial"/>
-                <w:color w:val="00B050"/>
-              </w:rPr>
-              <w:t xml:space="preserve">     likes </w:t>
-            </w:r>
-          </w:p>
-          <w:p>
-            <w:pPr>
-              <w:pStyle w:val="ListParagraph"/>
-              <w:ind w:left="2280"/>
-              <w:rPr>
-                <w:color w:val="00B050"/>
-              </w:rPr>
-            </w:pPr>
-            <w:r>
-              <w:rPr>
-                <w:rFonts w:eastAsia="Calibri" w:cs="Arial"/>
-                <w:color w:val="00B050"/>
-              </w:rPr>
-              <w:t xml:space="preserve">    share </w:t>
-            </w:r>
-          </w:p>
-          <w:p>
-            <w:pPr>
-              <w:pStyle w:val="ListParagraph"/>
-              <w:numPr>
-                <w:ilvl w:val="0"/>
-                <w:numId w:val="4"/>
-              </w:numPr>
-              <w:spacing w:after="0" w:line="240" w:lineRule="auto"/>
-              <w:rPr>
-                <w:rFonts w:ascii="Calibri" w:eastAsia="Calibri" w:hAnsi="Calibri" w:cs="Arial"/>
-                <w:color w:val="70AD47" w:themeColor="accent6"/>
-              </w:rPr>
-            </w:pPr>
-            <w:r>
-              <w:rPr>
-                <w:rFonts w:ascii="Calibri" w:eastAsia="Calibri" w:hAnsi="Calibri" w:cs="Arial"/>
-                <w:color w:val="70AD47" w:themeColor="accent6"/>
-              </w:rPr>
-              <w:t xml:space="preserve">search for blog </w:t>
-            </w:r>
-            <w:r>
-              <w:rPr>
-                <w:rFonts w:ascii="Calibri" w:eastAsia="Calibri" w:hAnsi="Calibri" w:cs="Arial"/>
-                <w:color w:val="70AD47" w:themeColor="accent6"/>
-              </w:rPr>
-              <w:t>in title</w:t>
-            </w:r>
-            <w:r>
-              <w:rPr>
-                <w:rFonts w:ascii="Calibri" w:eastAsia="Calibri" w:hAnsi="Calibri" w:cs="Arial"/>
-                <w:color w:val="70AD47" w:themeColor="accent6"/>
-              </w:rPr>
-              <w:t xml:space="preserve">, body, description and with time created in it </w:t>
-            </w:r>
-          </w:p>
-          <w:p>
-            <w:pPr>
-              <w:pStyle w:val="ListParagraph"/>
-              <w:numPr>
-                <w:ilvl w:val="0"/>
-                <w:numId w:val="4"/>
-              </w:numPr>
-              <w:spacing w:after="0" w:line="240" w:lineRule="auto"/>
-              <w:rPr>
-                <w:rFonts w:ascii="Calibri" w:eastAsia="Calibri" w:hAnsi="Calibri" w:cs="Arial"/>
-                <w:color w:val="70AD47" w:themeColor="accent6"/>
-              </w:rPr>
-            </w:pPr>
-            <w:r>
-              <w:rPr>
-                <w:rFonts w:eastAsia="Calibri" w:cs="Arial"/>
-                <w:color w:val="70AD47" w:themeColor="accent6"/>
-              </w:rPr>
-              <w:t>delete blog after 10 reports from users</w:t>
-            </w:r>
-            <w:r>
-              <w:rPr>
-                <w:rFonts w:eastAsia="Calibri" w:cs="Arial"/>
-                <w:color w:val="70AD47" w:themeColor="accent6"/>
-              </w:rPr>
-              <w:t xml:space="preserve"> //event</w:t>
-            </w:r>
-          </w:p>
-          <w:p>
-            <w:pPr>
-              <w:pStyle w:val="ListParagraph"/>
-              <w:numPr>
-                <w:ilvl w:val="0"/>
-                <w:numId w:val="4"/>
-              </w:numPr>
-              <w:spacing w:after="0" w:line="240" w:lineRule="auto"/>
-              <w:rPr>
-                <w:color w:val="00B050"/>
-              </w:rPr>
-            </w:pPr>
-            <w:r>
-              <w:rPr>
-                <w:rFonts w:eastAsia="Calibri" w:cs="Arial"/>
-                <w:color w:val="00B050"/>
-              </w:rPr>
-              <w:t>undelete</w:t>
-            </w:r>
-            <w:r>
-              <w:rPr>
-                <w:rFonts w:eastAsia="Calibri" w:cs="Arial"/>
-                <w:color w:val="00B050"/>
-              </w:rPr>
-              <w:t xml:space="preserve"> the blog </w:t>
-            </w:r>
-          </w:p>
-          <w:p>
-            <w:pPr>
-              <w:pStyle w:val="ListParagraph"/>
-              <w:numPr>
-                <w:ilvl w:val="0"/>
-                <w:numId w:val="4"/>
-              </w:numPr>
-              <w:spacing w:after="0" w:line="240" w:lineRule="auto"/>
-              <w:rPr>
-                <w:color w:val="70AD47" w:themeColor="accent6"/>
-              </w:rPr>
-            </w:pPr>
-            <w:r>
-              <w:rPr>
-                <w:rFonts w:eastAsia="Calibri" w:cs="Arial"/>
-              </w:rPr>
-              <w:t xml:space="preserve"> </w:t>
-            </w:r>
-            <w:r>
-              <w:rPr>
-                <w:rFonts w:eastAsia="Calibri" w:cs="Arial"/>
-                <w:color w:val="70AD47" w:themeColor="accent6"/>
-              </w:rPr>
-              <w:t xml:space="preserve">invisible the blog </w:t>
-            </w:r>
-          </w:p>
-          <w:p>
-            <w:pPr>
-              <w:pStyle w:val="ListParagraph"/>
-              <w:numPr>
-                <w:ilvl w:val="0"/>
-                <w:numId w:val="4"/>
-              </w:numPr>
-              <w:spacing w:after="0" w:line="240" w:lineRule="auto"/>
-              <w:rPr>
-                <w:color w:val="70AD47" w:themeColor="accent6"/>
-              </w:rPr>
-            </w:pPr>
-            <w:r>
-              <w:rPr>
-                <w:rFonts w:eastAsia="Calibri" w:cs="Arial"/>
-                <w:color w:val="70AD47" w:themeColor="accent6"/>
-              </w:rPr>
-              <w:lastRenderedPageBreak/>
-              <w:t>Visible the blog</w:t>
-            </w:r>
-          </w:p>
-          <w:p>
-            <w:pPr>
-              <w:spacing w:after="0" w:line="240" w:lineRule="auto"/>
-              <w:rPr>
-                <w:rFonts w:ascii="Calibri" w:eastAsia="Calibri" w:hAnsi="Calibri" w:cs="Arial"/>
-              </w:rPr>
-            </w:pPr>
-          </w:p>
-          <w:p>
-            <w:pPr>
-              <w:pStyle w:val="ListParagraph"/>
-              <w:numPr>
-                <w:ilvl w:val="0"/>
-                <w:numId w:val="1"/>
-              </w:numPr>
-              <w:spacing w:after="0" w:line="240" w:lineRule="auto"/>
-              <w:rPr>
-                <w:rFonts w:ascii="Calibri" w:eastAsia="Calibri" w:hAnsi="Calibri" w:cs="Arial"/>
-              </w:rPr>
-            </w:pPr>
-            <w:r>
-              <w:rPr>
-                <w:rFonts w:eastAsia="Calibri" w:cs="Arial"/>
-              </w:rPr>
-              <w:t>media p</w:t>
-            </w:r>
-            <w:r>
-              <w:rPr>
-                <w:rFonts w:eastAsia="Calibri" w:cs="Arial"/>
-              </w:rPr>
-              <w:t xml:space="preserve">age </w:t>
-            </w:r>
-          </w:p>
-          <w:p>
-            <w:pPr>
-              <w:pStyle w:val="ListParagraph"/>
-              <w:numPr>
-                <w:ilvl w:val="0"/>
-                <w:numId w:val="15"/>
-              </w:numPr>
-              <w:spacing w:after="0" w:line="240" w:lineRule="auto"/>
-              <w:rPr>
-                <w:rFonts w:ascii="Calibri" w:eastAsia="Calibri" w:hAnsi="Calibri" w:cs="Arial"/>
-                <w:color w:val="00A933"/>
-              </w:rPr>
-            </w:pPr>
-            <w:r>
-              <w:rPr>
-                <w:rFonts w:eastAsia="Calibri" w:cs="Arial"/>
-                <w:color w:val="00A933"/>
-              </w:rPr>
-              <w:t>display all media for that blog</w:t>
-            </w:r>
-            <w:r>
-              <w:rPr>
-                <w:rFonts w:eastAsia="Calibri" w:cs="Arial"/>
-                <w:color w:val="00A933"/>
-              </w:rPr>
-              <w:t>.</w:t>
-            </w:r>
-          </w:p>
-          <w:p>
-            <w:pPr>
-              <w:pStyle w:val="ListParagraph"/>
-              <w:numPr>
-                <w:ilvl w:val="0"/>
-                <w:numId w:val="15"/>
-              </w:numPr>
-              <w:spacing w:after="0" w:line="240" w:lineRule="auto"/>
-              <w:rPr>
-                <w:rFonts w:ascii="Calibri" w:eastAsia="Calibri" w:hAnsi="Calibri" w:cs="Arial"/>
-                <w:color w:val="00A933"/>
-              </w:rPr>
-            </w:pPr>
-            <w:r>
-              <w:rPr>
-                <w:rFonts w:eastAsia="Calibri" w:cs="Arial"/>
-                <w:color w:val="00A933"/>
-              </w:rPr>
-              <w:t xml:space="preserve">if I need to add vedio from youtupe &lt; </w:t>
-            </w:r>
-            <w:r>
-              <w:rPr>
-                <w:rFonts w:eastAsia="Calibri" w:cs="Arial"/>
-                <w:color w:val="00A933"/>
-              </w:rPr>
-              <w:t>optional</w:t>
-            </w:r>
-            <w:r>
-              <w:rPr>
-                <w:rFonts w:eastAsia="Calibri" w:cs="Arial"/>
-                <w:color w:val="00A933"/>
-              </w:rPr>
-              <w:t xml:space="preserve"> &gt;</w:t>
-            </w:r>
-          </w:p>
-          <w:p>
-            <w:pPr>
-              <w:pStyle w:val="ListParagraph"/>
-              <w:numPr>
-                <w:ilvl w:val="0"/>
-                <w:numId w:val="15"/>
-              </w:numPr>
-              <w:spacing w:after="0" w:line="240" w:lineRule="auto"/>
-              <w:rPr>
-                <w:rFonts w:ascii="Calibri" w:eastAsia="Calibri" w:hAnsi="Calibri" w:cs="Arial"/>
-                <w:color w:val="00A933"/>
-              </w:rPr>
-            </w:pPr>
-            <w:r>
-              <w:rPr>
-                <w:rFonts w:eastAsia="Calibri" w:cs="Arial"/>
-                <w:color w:val="00A933"/>
-              </w:rPr>
-              <w:t xml:space="preserve">add </w:t>
-            </w:r>
-          </w:p>
-          <w:p>
-            <w:pPr>
-              <w:pStyle w:val="ListParagraph"/>
-              <w:numPr>
-                <w:ilvl w:val="0"/>
-                <w:numId w:val="15"/>
-              </w:numPr>
-              <w:spacing w:after="0" w:line="240" w:lineRule="auto"/>
-              <w:rPr>
-                <w:rFonts w:ascii="Calibri" w:eastAsia="Calibri" w:hAnsi="Calibri" w:cs="Arial"/>
-                <w:color w:val="70AD47" w:themeColor="accent6"/>
-              </w:rPr>
-            </w:pPr>
-            <w:r>
-              <w:rPr>
-                <w:rFonts w:eastAsia="Calibri" w:cs="Arial"/>
-                <w:color w:val="70AD47" w:themeColor="accent6"/>
-              </w:rPr>
-              <w:t xml:space="preserve">upload images </w:t>
-            </w:r>
-          </w:p>
-          <w:p>
-            <w:pPr>
-              <w:pStyle w:val="ListParagraph"/>
-              <w:numPr>
-                <w:ilvl w:val="0"/>
-                <w:numId w:val="15"/>
-              </w:numPr>
-              <w:spacing w:after="0" w:line="240" w:lineRule="auto"/>
-              <w:rPr>
-                <w:rFonts w:ascii="Calibri" w:eastAsia="Calibri" w:hAnsi="Calibri" w:cs="Arial"/>
-                <w:color w:val="70AD47" w:themeColor="accent6"/>
-              </w:rPr>
-            </w:pPr>
-            <w:r>
-              <w:rPr>
-                <w:rFonts w:eastAsia="Calibri" w:cs="Arial"/>
-                <w:color w:val="70AD47" w:themeColor="accent6"/>
-              </w:rPr>
-              <w:t xml:space="preserve">update </w:t>
-            </w:r>
-          </w:p>
-          <w:p>
-            <w:pPr>
-              <w:pStyle w:val="ListParagraph"/>
-              <w:numPr>
-                <w:ilvl w:val="0"/>
-                <w:numId w:val="15"/>
-              </w:numPr>
-              <w:spacing w:after="0" w:line="240" w:lineRule="auto"/>
-              <w:rPr>
-                <w:rFonts w:ascii="Calibri" w:eastAsia="Calibri" w:hAnsi="Calibri" w:cs="Arial"/>
-                <w:color w:val="70AD47" w:themeColor="accent6"/>
-              </w:rPr>
-            </w:pPr>
-            <w:r>
-              <w:rPr>
-                <w:rFonts w:eastAsia="Calibri" w:cs="Arial"/>
-                <w:color w:val="70AD47" w:themeColor="accent6"/>
-              </w:rPr>
-              <w:t>delete</w:t>
-            </w:r>
-          </w:p>
-          <w:p>
-            <w:pPr>
-              <w:pStyle w:val="ListParagraph"/>
-              <w:numPr>
-                <w:ilvl w:val="0"/>
-                <w:numId w:val="15"/>
-              </w:numPr>
-              <w:spacing w:after="0" w:line="240" w:lineRule="auto"/>
-              <w:rPr>
-                <w:rFonts w:ascii="Calibri" w:eastAsia="Calibri" w:hAnsi="Calibri" w:cs="Arial"/>
-              </w:rPr>
-            </w:pPr>
-          </w:p>
-          <w:p>
-            <w:pPr>
-              <w:pStyle w:val="ListParagraph"/>
-              <w:numPr>
-                <w:ilvl w:val="0"/>
-                <w:numId w:val="1"/>
-              </w:numPr>
-              <w:spacing w:after="0" w:line="240" w:lineRule="auto"/>
-              <w:rPr>
-                <w:rFonts w:ascii="Calibri" w:eastAsia="Calibri" w:hAnsi="Calibri" w:cs="Arial"/>
-              </w:rPr>
-            </w:pPr>
-            <w:r>
-              <w:rPr>
-                <w:rFonts w:eastAsia="Calibri" w:cs="Arial"/>
-              </w:rPr>
-              <w:t>tags p</w:t>
-            </w:r>
-            <w:r>
-              <w:rPr>
-                <w:rFonts w:eastAsia="Calibri" w:cs="Arial"/>
-              </w:rPr>
-              <w:t xml:space="preserve">age </w:t>
-            </w:r>
-          </w:p>
-          <w:p>
-            <w:pPr>
-              <w:pStyle w:val="ListParagraph"/>
-              <w:spacing w:after="0" w:line="240" w:lineRule="auto"/>
-              <w:ind w:left="0"/>
-              <w:rPr>
-                <w:rFonts w:eastAsia="Calibri" w:cs="Arial"/>
-                <w:color w:val="70AD47" w:themeColor="accent6"/>
-              </w:rPr>
-            </w:pPr>
-            <w:r>
-              <w:rPr>
-                <w:rFonts w:eastAsia="Calibri" w:cs="Arial"/>
-              </w:rPr>
-              <w:t xml:space="preserve">                                      • </w:t>
-            </w:r>
-            <w:r>
-              <w:rPr>
-                <w:rFonts w:eastAsia="Calibri" w:cs="Arial"/>
-              </w:rPr>
-              <w:t xml:space="preserve">    </w:t>
-            </w:r>
-            <w:r>
-              <w:rPr>
-                <w:rFonts w:eastAsia="Calibri" w:cs="Arial"/>
-                <w:color w:val="70AD47" w:themeColor="accent6"/>
-              </w:rPr>
-              <w:t xml:space="preserve">display all tags </w:t>
-            </w:r>
-          </w:p>
-          <w:p>
-            <w:pPr>
-              <w:pStyle w:val="ListParagraph"/>
-              <w:numPr>
-                <w:ilvl w:val="0"/>
-                <w:numId w:val="14"/>
-              </w:numPr>
-              <w:spacing w:after="0" w:line="240" w:lineRule="auto"/>
-              <w:rPr>
-                <w:rFonts w:eastAsia="Calibri" w:cs="Arial"/>
-                <w:color w:val="70AD47" w:themeColor="accent6"/>
-              </w:rPr>
-            </w:pPr>
-            <w:r>
-              <w:rPr>
-                <w:rFonts w:eastAsia="Calibri" w:cs="Arial"/>
-                <w:color w:val="70AD47" w:themeColor="accent6"/>
-              </w:rPr>
-              <w:t xml:space="preserve">display one tag with id </w:t>
-            </w:r>
-          </w:p>
-          <w:p>
-            <w:pPr>
-              <w:pStyle w:val="ListParagraph"/>
-              <w:numPr>
-                <w:ilvl w:val="0"/>
-                <w:numId w:val="14"/>
-              </w:numPr>
-              <w:spacing w:after="0" w:line="240" w:lineRule="auto"/>
-              <w:rPr>
-                <w:rFonts w:ascii="Calibri" w:eastAsia="Calibri" w:hAnsi="Calibri" w:cs="Arial"/>
-                <w:color w:val="70AD47" w:themeColor="accent6"/>
-              </w:rPr>
-            </w:pPr>
-            <w:r>
-              <w:rPr>
-                <w:rFonts w:eastAsia="Calibri" w:cs="Arial"/>
-                <w:color w:val="70AD47" w:themeColor="accent6"/>
-              </w:rPr>
-              <w:t>add</w:t>
-            </w:r>
-          </w:p>
-          <w:p>
-            <w:pPr>
-              <w:pStyle w:val="ListParagraph"/>
-              <w:numPr>
-                <w:ilvl w:val="0"/>
-                <w:numId w:val="14"/>
-              </w:numPr>
-              <w:spacing w:after="0" w:line="240" w:lineRule="auto"/>
-              <w:rPr>
-                <w:rFonts w:ascii="Calibri" w:eastAsia="Calibri" w:hAnsi="Calibri" w:cs="Arial"/>
-                <w:color w:val="70AD47" w:themeColor="accent6"/>
-              </w:rPr>
-            </w:pPr>
-            <w:r>
-              <w:rPr>
-                <w:rFonts w:eastAsia="Calibri" w:cs="Arial"/>
-                <w:color w:val="70AD47" w:themeColor="accent6"/>
-              </w:rPr>
-              <w:t xml:space="preserve">update </w:t>
-            </w:r>
-          </w:p>
-          <w:p>
-            <w:pPr>
-              <w:pStyle w:val="ListParagraph"/>
-              <w:numPr>
-                <w:ilvl w:val="0"/>
-                <w:numId w:val="1"/>
-              </w:numPr>
-              <w:spacing w:after="0" w:line="240" w:lineRule="auto"/>
-              <w:rPr>
-                <w:rFonts w:ascii="Calibri" w:eastAsia="Calibri" w:hAnsi="Calibri" w:cs="Arial"/>
-              </w:rPr>
-            </w:pPr>
-            <w:r>
-              <w:rPr>
-                <w:rFonts w:eastAsia="Calibri" w:cs="Arial"/>
-              </w:rPr>
-              <w:t>Blogtags p</w:t>
-            </w:r>
-            <w:r>
-              <w:rPr>
-                <w:rFonts w:eastAsia="Calibri" w:cs="Arial"/>
-              </w:rPr>
-              <w:t xml:space="preserve">age </w:t>
-            </w:r>
-          </w:p>
-          <w:p>
-            <w:pPr>
-              <w:pStyle w:val="ListParagraph"/>
-              <w:numPr>
-                <w:ilvl w:val="0"/>
-                <w:numId w:val="14"/>
-              </w:numPr>
-              <w:spacing w:after="0" w:line="240" w:lineRule="auto"/>
-              <w:rPr>
-                <w:rFonts w:ascii="Calibri" w:eastAsia="Calibri" w:hAnsi="Calibri" w:cs="Arial"/>
-                <w:color w:val="70AD47" w:themeColor="accent6"/>
-              </w:rPr>
-            </w:pPr>
-            <w:r>
-              <w:rPr>
-                <w:rFonts w:eastAsia="Calibri" w:cs="Arial"/>
-                <w:color w:val="70AD47" w:themeColor="accent6"/>
-              </w:rPr>
-              <w:t>display all blogs in that tag with pagination</w:t>
-            </w:r>
-          </w:p>
-          <w:p>
-            <w:pPr>
-              <w:pStyle w:val="ListParagraph"/>
-              <w:numPr>
-                <w:ilvl w:val="0"/>
-                <w:numId w:val="14"/>
-              </w:numPr>
-              <w:spacing w:after="0" w:line="240" w:lineRule="auto"/>
-              <w:rPr>
-                <w:rFonts w:ascii="Calibri" w:eastAsia="Calibri" w:hAnsi="Calibri" w:cs="Arial"/>
-              </w:rPr>
-            </w:pPr>
-            <w:r>
-              <w:rPr>
-                <w:rFonts w:eastAsia="Calibri" w:cs="Arial"/>
-                <w:color w:val="70AD47" w:themeColor="accent6"/>
-              </w:rPr>
-              <w:t>display all Tags in that Blog with pagination</w:t>
-            </w:r>
-          </w:p>
-          <w:p>
-            <w:pPr>
-              <w:pStyle w:val="ListParagraph"/>
-              <w:numPr>
-                <w:ilvl w:val="0"/>
-                <w:numId w:val="14"/>
-              </w:numPr>
-              <w:spacing w:after="0" w:line="240" w:lineRule="auto"/>
-              <w:rPr>
-                <w:rFonts w:ascii="Calibri" w:eastAsia="Calibri" w:hAnsi="Calibri" w:cs="Arial"/>
-                <w:color w:val="70AD47" w:themeColor="accent6"/>
-              </w:rPr>
-            </w:pPr>
-            <w:r>
-              <w:rPr>
-                <w:rFonts w:eastAsia="Calibri" w:cs="Arial"/>
-                <w:color w:val="70AD47" w:themeColor="accent6"/>
-              </w:rPr>
-              <w:t xml:space="preserve">Add </w:t>
-            </w:r>
-          </w:p>
-          <w:p>
-            <w:pPr>
-              <w:pStyle w:val="ListParagraph"/>
-              <w:numPr>
-                <w:ilvl w:val="0"/>
-                <w:numId w:val="14"/>
-              </w:numPr>
-              <w:spacing w:after="0" w:line="240" w:lineRule="auto"/>
-              <w:rPr>
-                <w:rFonts w:ascii="Calibri" w:eastAsia="Calibri" w:hAnsi="Calibri" w:cs="Arial"/>
-                <w:color w:val="70AD47" w:themeColor="accent6"/>
-              </w:rPr>
-            </w:pPr>
-            <w:r>
-              <w:rPr>
-                <w:rFonts w:eastAsia="Calibri" w:cs="Arial"/>
-                <w:color w:val="70AD47" w:themeColor="accent6"/>
-              </w:rPr>
-              <w:t xml:space="preserve">Update </w:t>
-            </w:r>
-          </w:p>
-          <w:p>
-            <w:pPr>
-              <w:pStyle w:val="ListParagraph"/>
-              <w:numPr>
-                <w:ilvl w:val="0"/>
-                <w:numId w:val="14"/>
-              </w:numPr>
-              <w:spacing w:after="0" w:line="240" w:lineRule="auto"/>
-              <w:rPr>
-                <w:rFonts w:ascii="Calibri" w:eastAsia="Calibri" w:hAnsi="Calibri" w:cs="Arial"/>
-                <w:color w:val="70AD47" w:themeColor="accent6"/>
-              </w:rPr>
-            </w:pPr>
-            <w:r>
-              <w:rPr>
-                <w:rFonts w:eastAsia="Calibri" w:cs="Arial"/>
-                <w:color w:val="70AD47" w:themeColor="accent6"/>
-              </w:rPr>
-              <w:t>Delete</w:t>
-            </w:r>
-            <w:r>
-              <w:rPr>
-                <w:rFonts w:eastAsia="Calibri" w:cs="Arial"/>
-                <w:color w:val="70AD47" w:themeColor="accent6"/>
-              </w:rPr>
-              <w:t xml:space="preserve"> </w:t>
-            </w:r>
-            <w:r>
-              <w:rPr>
-                <w:rFonts w:eastAsia="Calibri" w:cs="Arial"/>
-                <w:color w:val="70AD47" w:themeColor="accent6"/>
-              </w:rPr>
-              <w:t>(force</w:t>
-            </w:r>
-            <w:r>
-              <w:rPr>
-                <w:rFonts w:eastAsia="Calibri" w:cs="Arial"/>
-                <w:color w:val="70AD47" w:themeColor="accent6"/>
-              </w:rPr>
-              <w:t>)</w:t>
-            </w:r>
-          </w:p>
-          <w:p>
-            <w:pPr>
-              <w:spacing w:after="0" w:line="240" w:lineRule="auto"/>
-              <w:rPr>
-                <w:rFonts w:ascii="Calibri" w:eastAsia="Calibri" w:hAnsi="Calibri" w:cs="Arial"/>
-              </w:rPr>
-            </w:pPr>
-          </w:p>
-          <w:p>
-            <w:pPr>
-              <w:pStyle w:val="ListParagraph"/>
-              <w:numPr>
-                <w:ilvl w:val="0"/>
-                <w:numId w:val="1"/>
-              </w:numPr>
-              <w:spacing w:after="0" w:line="240" w:lineRule="auto"/>
-              <w:rPr>
-                <w:rFonts w:ascii="Calibri" w:eastAsia="Calibri" w:hAnsi="Calibri" w:cs="Arial"/>
-              </w:rPr>
-            </w:pPr>
-            <w:r>
-              <w:rPr>
-                <w:rFonts w:eastAsia="Calibri" w:cs="Arial"/>
-              </w:rPr>
-              <w:t xml:space="preserve">User </w:t>
-            </w:r>
-            <w:r>
-              <w:rPr>
-                <w:rFonts w:eastAsia="Calibri" w:cs="Arial"/>
-              </w:rPr>
-              <w:t>p</w:t>
-            </w:r>
-            <w:r>
-              <w:rPr>
-                <w:rFonts w:eastAsia="Calibri" w:cs="Arial"/>
-              </w:rPr>
-              <w:t>age</w:t>
-            </w:r>
-          </w:p>
-          <w:p>
-            <w:pPr>
-              <w:pStyle w:val="ListParagraph"/>
-              <w:numPr>
-                <w:ilvl w:val="0"/>
-                <w:numId w:val="6"/>
-              </w:numPr>
-              <w:spacing w:after="0" w:line="240" w:lineRule="auto"/>
-              <w:rPr>
-                <w:rFonts w:ascii="Calibri" w:eastAsia="Calibri" w:hAnsi="Calibri" w:cs="Arial"/>
-              </w:rPr>
-            </w:pPr>
-            <w:r>
-              <w:rPr>
-                <w:rFonts w:eastAsia="Calibri" w:cs="Arial"/>
-                <w:color w:val="70AD47" w:themeColor="accent6"/>
-              </w:rPr>
-              <w:t>display the users</w:t>
-            </w:r>
-          </w:p>
-          <w:p>
-            <w:pPr>
-              <w:pStyle w:val="ListParagraph"/>
-              <w:numPr>
-                <w:ilvl w:val="0"/>
-                <w:numId w:val="6"/>
-              </w:numPr>
-              <w:spacing w:after="0" w:line="240" w:lineRule="auto"/>
-              <w:rPr>
-                <w:rFonts w:ascii="Calibri" w:eastAsia="Calibri" w:hAnsi="Calibri" w:cs="Arial"/>
-              </w:rPr>
-            </w:pPr>
-            <w:r>
-              <w:rPr>
-                <w:rFonts w:eastAsia="Calibri" w:cs="Arial"/>
-                <w:color w:val="70AD47" w:themeColor="accent6"/>
-              </w:rPr>
-              <w:t xml:space="preserve">search for user with name </w:t>
-            </w:r>
-          </w:p>
-          <w:p>
-            <w:pPr>
-              <w:pStyle w:val="ListParagraph"/>
-              <w:numPr>
-                <w:ilvl w:val="0"/>
-                <w:numId w:val="4"/>
-              </w:numPr>
-              <w:spacing w:after="0" w:line="240" w:lineRule="auto"/>
-              <w:rPr>
-                <w:rFonts w:ascii="Calibri" w:eastAsia="Calibri" w:hAnsi="Calibri" w:cs="Arial"/>
-              </w:rPr>
-            </w:pPr>
-            <w:r>
-              <w:rPr>
-                <w:rFonts w:ascii="Calibri" w:eastAsia="Calibri" w:hAnsi="Calibri" w:cs="Arial"/>
-                <w:color w:val="70AD47" w:themeColor="accent6"/>
-              </w:rPr>
-              <w:t xml:space="preserve">the event is the blocking and have several </w:t>
-            </w:r>
-            <w:r>
-              <w:rPr>
-                <w:rFonts w:ascii="Calibri" w:eastAsia="Calibri" w:hAnsi="Calibri" w:cs="Arial"/>
-                <w:color w:val="70AD47" w:themeColor="accent6"/>
-              </w:rPr>
-              <w:t>listeners:</w:t>
-            </w:r>
-            <w:r>
-              <w:rPr>
-                <w:rFonts w:ascii="Calibri" w:eastAsia="Calibri" w:hAnsi="Calibri" w:cs="Arial"/>
-                <w:color w:val="70AD47" w:themeColor="accent6"/>
-              </w:rPr>
-              <w:t xml:space="preserve"> 1) notify the </w:t>
-            </w:r>
-            <w:r>
-              <w:rPr>
-                <w:rFonts w:ascii="Calibri" w:eastAsia="Calibri" w:hAnsi="Calibri" w:cs="Arial"/>
-                <w:color w:val="70AD47" w:themeColor="accent6"/>
-              </w:rPr>
-              <w:t>writer 2</w:t>
-            </w:r>
-            <w:r>
-              <w:rPr>
-                <w:rFonts w:ascii="Calibri" w:eastAsia="Calibri" w:hAnsi="Calibri" w:cs="Arial"/>
-                <w:color w:val="70AD47" w:themeColor="accent6"/>
-              </w:rPr>
-              <w:t xml:space="preserve">) if it the tenth </w:t>
-            </w:r>
-            <w:r>
-              <w:rPr>
-                <w:rFonts w:ascii="Calibri" w:eastAsia="Calibri" w:hAnsi="Calibri" w:cs="Arial"/>
-                <w:color w:val="70AD47" w:themeColor="accent6"/>
-              </w:rPr>
-              <w:t>Be User</w:t>
-            </w:r>
-          </w:p>
-          <w:p>
-            <w:pPr>
-              <w:pStyle w:val="ListParagraph"/>
-              <w:numPr>
-                <w:ilvl w:val="0"/>
-                <w:numId w:val="4"/>
-              </w:numPr>
-              <w:spacing w:after="0" w:line="240" w:lineRule="auto"/>
-              <w:rPr>
-                <w:rFonts w:ascii="Calibri" w:eastAsia="Calibri" w:hAnsi="Calibri" w:cs="Arial"/>
-                <w:color w:val="70AD47" w:themeColor="accent6"/>
-              </w:rPr>
-            </w:pPr>
-            <w:r>
-              <w:rPr>
-                <w:rFonts w:ascii="Calibri" w:eastAsia="Calibri" w:hAnsi="Calibri" w:cs="Arial"/>
-                <w:color w:val="70AD47" w:themeColor="accent6"/>
-              </w:rPr>
-              <w:t xml:space="preserve">Scheduling // </w:t>
-            </w:r>
-            <w:r>
-              <w:rPr>
-                <w:rFonts w:ascii="Calibri" w:eastAsia="Calibri" w:hAnsi="Calibri" w:cs="Arial"/>
-                <w:color w:val="70AD47" w:themeColor="accent6"/>
-              </w:rPr>
-              <w:t xml:space="preserve">block for 1 month if it </w:t>
-            </w:r>
-            <w:r>
-              <w:rPr>
-                <w:rFonts w:ascii="Calibri" w:eastAsia="Calibri" w:hAnsi="Calibri" w:cs="Arial"/>
-                <w:color w:val="70AD47" w:themeColor="accent6"/>
-              </w:rPr>
-              <w:t>10,</w:t>
-            </w:r>
-            <w:r>
-              <w:rPr>
-                <w:rFonts w:ascii="Calibri" w:eastAsia="Calibri" w:hAnsi="Calibri" w:cs="Arial"/>
-                <w:color w:val="70AD47" w:themeColor="accent6"/>
-              </w:rPr>
-              <w:t xml:space="preserve"> and delet the blocks to recount again </w:t>
-            </w:r>
-          </w:p>
-          <w:p>
-            <w:pPr>
-              <w:pStyle w:val="ListParagraph"/>
-              <w:numPr>
-                <w:ilvl w:val="0"/>
-                <w:numId w:val="6"/>
-              </w:numPr>
-              <w:spacing w:after="0" w:line="240" w:lineRule="auto"/>
-              <w:rPr>
-                <w:rFonts w:ascii="Calibri" w:eastAsia="Calibri" w:hAnsi="Calibri" w:cs="Arial"/>
-                <w:color w:val="70AD47" w:themeColor="accent6"/>
-              </w:rPr>
-            </w:pPr>
-            <w:r>
-              <w:rPr>
-                <w:rFonts w:eastAsia="Calibri" w:cs="Arial"/>
-                <w:color w:val="70AD47" w:themeColor="accent6"/>
-              </w:rPr>
-              <w:t xml:space="preserve">Ask for be writter </w:t>
-            </w:r>
-          </w:p>
-          <w:p>
-            <w:pPr>
-              <w:pStyle w:val="ListParagraph"/>
-              <w:numPr>
-                <w:ilvl w:val="0"/>
-                <w:numId w:val="6"/>
-              </w:numPr>
-              <w:spacing w:after="0" w:line="240" w:lineRule="auto"/>
-              <w:rPr>
-                <w:rFonts w:ascii="Calibri" w:eastAsia="Calibri" w:hAnsi="Calibri" w:cs="Arial"/>
-                <w:color w:val="70AD47" w:themeColor="accent6"/>
-              </w:rPr>
-            </w:pPr>
-            <w:r>
-              <w:rPr>
-                <w:rFonts w:eastAsia="Calibri" w:cs="Arial"/>
-                <w:color w:val="70AD47" w:themeColor="accent6"/>
-              </w:rPr>
-              <w:t xml:space="preserve">Sign in </w:t>
-            </w:r>
-          </w:p>
-          <w:p>
-            <w:pPr>
-              <w:pStyle w:val="ListParagraph"/>
-              <w:numPr>
-                <w:ilvl w:val="0"/>
-                <w:numId w:val="6"/>
-              </w:numPr>
-              <w:spacing w:after="0" w:line="240" w:lineRule="auto"/>
-              <w:rPr>
-                <w:rFonts w:ascii="Calibri" w:eastAsia="Calibri" w:hAnsi="Calibri" w:cs="Arial"/>
-                <w:color w:val="70AD47" w:themeColor="accent6"/>
-              </w:rPr>
-            </w:pPr>
-            <w:r>
-              <w:rPr>
-                <w:rFonts w:eastAsia="Calibri" w:cs="Arial"/>
-                <w:color w:val="70AD47" w:themeColor="accent6"/>
-              </w:rPr>
-              <w:t xml:space="preserve">Log out </w:t>
-            </w:r>
-          </w:p>
-          <w:p>
-            <w:pPr>
-              <w:pStyle w:val="ListParagraph"/>
-              <w:numPr>
-                <w:ilvl w:val="0"/>
-                <w:numId w:val="6"/>
-              </w:numPr>
-              <w:spacing w:after="0" w:line="240" w:lineRule="auto"/>
-              <w:rPr>
-                <w:rFonts w:ascii="Calibri" w:eastAsia="Calibri" w:hAnsi="Calibri" w:cs="Arial"/>
-                <w:color w:val="70AD47" w:themeColor="accent6"/>
-              </w:rPr>
-            </w:pPr>
-            <w:r>
-              <w:rPr>
-                <w:rFonts w:eastAsia="Calibri" w:cs="Arial"/>
-                <w:color w:val="70AD47" w:themeColor="accent6"/>
-              </w:rPr>
-              <w:t xml:space="preserve">Register new user </w:t>
-            </w:r>
-          </w:p>
-          <w:p>
-            <w:pPr>
-              <w:pStyle w:val="ListParagraph"/>
-              <w:numPr>
-                <w:ilvl w:val="0"/>
-                <w:numId w:val="6"/>
-              </w:numPr>
-              <w:spacing w:after="0" w:line="240" w:lineRule="auto"/>
-              <w:rPr>
-                <w:rFonts w:ascii="Calibri" w:eastAsia="Calibri" w:hAnsi="Calibri" w:cs="Arial"/>
-                <w:color w:val="70AD47" w:themeColor="accent6"/>
-              </w:rPr>
-            </w:pPr>
-            <w:r>
-              <w:rPr>
-                <w:rFonts w:eastAsia="Calibri" w:cs="Arial"/>
-                <w:color w:val="70AD47" w:themeColor="accent6"/>
-              </w:rPr>
-              <w:t xml:space="preserve">Update user data </w:t>
-            </w:r>
-            <w:r>
-              <w:rPr>
-                <w:rFonts w:eastAsia="Calibri" w:cs="Arial"/>
-                <w:color w:val="70AD47" w:themeColor="accent6"/>
-              </w:rPr>
-              <w:t xml:space="preserve"> </w:t>
-            </w:r>
-          </w:p>
-          <w:p>
-            <w:pPr>
-              <w:pStyle w:val="ListParagraph"/>
-              <w:numPr>
-                <w:ilvl w:val="0"/>
-                <w:numId w:val="6"/>
-              </w:numPr>
-              <w:spacing w:after="0" w:line="240" w:lineRule="auto"/>
-              <w:rPr>
-                <w:rFonts w:ascii="Calibri" w:eastAsia="Calibri" w:hAnsi="Calibri" w:cs="Arial"/>
-                <w:color w:val="70AD47" w:themeColor="accent6"/>
-              </w:rPr>
-            </w:pPr>
-            <w:r>
-              <w:rPr>
-                <w:rFonts w:eastAsia="Calibri" w:cs="Arial"/>
-                <w:color w:val="70AD47" w:themeColor="accent6"/>
-              </w:rPr>
-              <w:t>Delete user softly</w:t>
-            </w:r>
-            <w:r>
-              <w:rPr>
-                <w:rFonts w:eastAsia="Calibri" w:cs="Arial"/>
-                <w:color w:val="70AD47" w:themeColor="accent6"/>
-              </w:rPr>
-              <w:t xml:space="preserve"> | </w:t>
-            </w:r>
-          </w:p>
-          <w:p>
-            <w:pPr>
-              <w:pStyle w:val="ListParagraph"/>
-              <w:numPr>
-                <w:ilvl w:val="0"/>
-                <w:numId w:val="6"/>
-              </w:numPr>
-              <w:spacing w:after="0" w:line="240" w:lineRule="auto"/>
-              <w:rPr>
-                <w:rFonts w:ascii="Calibri" w:eastAsia="Calibri" w:hAnsi="Calibri" w:cs="Arial"/>
-                <w:color w:val="70AD47" w:themeColor="accent6"/>
-              </w:rPr>
-            </w:pPr>
-            <w:r>
-              <w:rPr>
-                <w:rFonts w:eastAsia="Calibri" w:cs="Arial"/>
-                <w:color w:val="70AD47" w:themeColor="accent6"/>
-              </w:rPr>
-              <w:t xml:space="preserve">Force Delete </w:t>
-            </w:r>
-            <w:r>
-              <w:rPr>
-                <w:rFonts w:eastAsia="Calibri" w:cs="Arial"/>
-                <w:color w:val="70AD47" w:themeColor="accent6"/>
-              </w:rPr>
-              <w:t xml:space="preserve">         |</w:t>
-            </w:r>
-          </w:p>
-          <w:p>
-            <w:pPr>
-              <w:pStyle w:val="ListParagraph"/>
-              <w:numPr>
-                <w:ilvl w:val="0"/>
-                <w:numId w:val="6"/>
-              </w:numPr>
-              <w:spacing w:after="0" w:line="240" w:lineRule="auto"/>
-              <w:rPr>
-                <w:rFonts w:ascii="Calibri" w:eastAsia="Calibri" w:hAnsi="Calibri" w:cs="Arial"/>
-                <w:color w:val="70AD47" w:themeColor="accent6"/>
-              </w:rPr>
-            </w:pPr>
-            <w:r>
-              <w:rPr>
-                <w:rFonts w:eastAsia="Calibri" w:cs="Arial"/>
-                <w:color w:val="70AD47" w:themeColor="accent6"/>
-              </w:rPr>
-              <w:t>Authentication</w:t>
-            </w:r>
-          </w:p>
-          <w:p>
-            <w:pPr>
-              <w:pStyle w:val="ListParagraph"/>
-              <w:numPr>
-                <w:ilvl w:val="0"/>
-                <w:numId w:val="6"/>
-              </w:numPr>
-              <w:spacing w:after="0" w:line="240" w:lineRule="auto"/>
-              <w:rPr>
-                <w:rFonts w:ascii="Calibri" w:eastAsia="Calibri" w:hAnsi="Calibri" w:cs="Arial"/>
-              </w:rPr>
-            </w:pPr>
-          </w:p>
-          <w:p>
-            <w:pPr>
-              <w:spacing w:after="0" w:line="240" w:lineRule="auto"/>
-              <w:rPr>
-                <w:rFonts w:ascii="Calibri" w:eastAsia="Calibri" w:hAnsi="Calibri" w:cs="Arial"/>
-              </w:rPr>
-            </w:pPr>
-          </w:p>
-          <w:p>
-            <w:pPr>
-              <w:pStyle w:val="ListParagraph"/>
-              <w:numPr>
-                <w:ilvl w:val="0"/>
-                <w:numId w:val="1"/>
-              </w:numPr>
-              <w:spacing w:after="0" w:line="240" w:lineRule="auto"/>
-              <w:rPr>
-                <w:rFonts w:ascii="Calibri" w:eastAsia="Calibri" w:hAnsi="Calibri" w:cs="Arial"/>
-              </w:rPr>
-            </w:pPr>
-            <w:r>
-              <w:rPr>
-                <w:rFonts w:eastAsia="Calibri" w:cs="Arial"/>
-              </w:rPr>
-              <w:t>Admins p</w:t>
-            </w:r>
-            <w:r>
-              <w:rPr>
-                <w:rFonts w:eastAsia="Calibri" w:cs="Arial"/>
-              </w:rPr>
-              <w:t>age</w:t>
-            </w:r>
-          </w:p>
-          <w:p>
-            <w:pPr>
-              <w:pStyle w:val="ListParagraph"/>
-              <w:numPr>
-                <w:ilvl w:val="0"/>
-                <w:numId w:val="13"/>
-              </w:numPr>
-              <w:spacing w:after="0" w:line="240" w:lineRule="auto"/>
-              <w:rPr>
-                <w:rFonts w:ascii="Calibri" w:eastAsia="Calibri" w:hAnsi="Calibri" w:cs="Arial"/>
-                <w:color w:val="70AD47" w:themeColor="accent6"/>
-              </w:rPr>
-            </w:pPr>
-            <w:r>
-              <w:rPr>
-                <w:rFonts w:ascii="Calibri" w:eastAsia="Calibri" w:hAnsi="Calibri" w:cs="Arial"/>
-                <w:color w:val="70AD47" w:themeColor="accent6"/>
-              </w:rPr>
-              <w:t xml:space="preserve">Get all </w:t>
-            </w:r>
-          </w:p>
-          <w:p>
-            <w:pPr>
-              <w:pStyle w:val="ListParagraph"/>
-              <w:numPr>
-                <w:ilvl w:val="0"/>
-                <w:numId w:val="13"/>
-              </w:numPr>
-              <w:spacing w:after="0" w:line="240" w:lineRule="auto"/>
-              <w:rPr>
-                <w:rFonts w:ascii="Calibri" w:eastAsia="Calibri" w:hAnsi="Calibri" w:cs="Arial"/>
-                <w:color w:val="70AD47" w:themeColor="accent6"/>
-              </w:rPr>
-            </w:pPr>
-            <w:r>
-              <w:rPr>
-                <w:rFonts w:ascii="Calibri" w:eastAsia="Calibri" w:hAnsi="Calibri" w:cs="Arial"/>
-                <w:color w:val="70AD47" w:themeColor="accent6"/>
-              </w:rPr>
-              <w:t xml:space="preserve">Get with name </w:t>
-            </w:r>
-          </w:p>
-          <w:p>
-            <w:pPr>
-              <w:pStyle w:val="ListParagraph"/>
-              <w:numPr>
-                <w:ilvl w:val="0"/>
-                <w:numId w:val="13"/>
-              </w:numPr>
-              <w:spacing w:after="0" w:line="240" w:lineRule="auto"/>
-              <w:rPr>
-                <w:rFonts w:ascii="Calibri" w:eastAsia="Calibri" w:hAnsi="Calibri" w:cs="Arial"/>
-                <w:color w:val="70AD47" w:themeColor="accent6"/>
-              </w:rPr>
-            </w:pPr>
-            <w:r>
-              <w:rPr>
-                <w:rFonts w:ascii="Calibri" w:eastAsia="Calibri" w:hAnsi="Calibri" w:cs="Arial"/>
-                <w:color w:val="70AD47" w:themeColor="accent6"/>
-              </w:rPr>
-              <w:t xml:space="preserve">Get with id </w:t>
-            </w:r>
-          </w:p>
-          <w:p>
-            <w:pPr>
-              <w:pStyle w:val="ListParagraph"/>
-              <w:numPr>
-                <w:ilvl w:val="0"/>
-                <w:numId w:val="13"/>
-              </w:numPr>
-              <w:spacing w:after="0" w:line="240" w:lineRule="auto"/>
-              <w:rPr>
-                <w:rFonts w:ascii="Calibri" w:eastAsia="Calibri" w:hAnsi="Calibri" w:cs="Arial"/>
-              </w:rPr>
-            </w:pPr>
-            <w:r>
-              <w:rPr>
-                <w:rFonts w:ascii="Calibri" w:eastAsia="Calibri" w:hAnsi="Calibri" w:cs="Arial"/>
-              </w:rPr>
-              <w:t>Get current admin</w:t>
-            </w:r>
-            <w:r>
-              <w:rPr>
-                <w:rFonts w:ascii="Calibri" w:eastAsia="Calibri" w:hAnsi="Calibri" w:cs="Arial"/>
-              </w:rPr>
-              <w:t xml:space="preserve"> </w:t>
-            </w:r>
-            <w:r>
-              <w:rPr>
-                <w:rFonts w:ascii="Calibri" w:eastAsia="Calibri" w:hAnsi="Calibri" w:cs="Arial"/>
-                <w:color w:val="FF0000"/>
-              </w:rPr>
-              <w:t>=&gt; needs remember tokens tables like user</w:t>
-            </w:r>
-          </w:p>
-          <w:p>
-            <w:pPr>
-              <w:pStyle w:val="ListParagraph"/>
-              <w:numPr>
-                <w:ilvl w:val="0"/>
-                <w:numId w:val="13"/>
-              </w:numPr>
-              <w:spacing w:after="0" w:line="240" w:lineRule="auto"/>
-              <w:rPr>
-                <w:rFonts w:ascii="Calibri" w:eastAsia="Calibri" w:hAnsi="Calibri" w:cs="Arial"/>
-                <w:color w:val="70AD47" w:themeColor="accent6"/>
-              </w:rPr>
-            </w:pPr>
-            <w:r>
-              <w:rPr>
-                <w:rFonts w:ascii="Calibri" w:eastAsia="Calibri" w:hAnsi="Calibri" w:cs="Arial"/>
-                <w:color w:val="70AD47" w:themeColor="accent6"/>
-              </w:rPr>
-              <w:t xml:space="preserve">Login </w:t>
-            </w:r>
-          </w:p>
-          <w:p>
-            <w:pPr>
-              <w:pStyle w:val="ListParagraph"/>
-              <w:numPr>
-                <w:ilvl w:val="0"/>
-                <w:numId w:val="13"/>
-              </w:numPr>
-              <w:spacing w:after="0" w:line="240" w:lineRule="auto"/>
-              <w:rPr>
-                <w:rFonts w:ascii="Calibri" w:eastAsia="Calibri" w:hAnsi="Calibri" w:cs="Arial"/>
-              </w:rPr>
-            </w:pPr>
-            <w:r>
-              <w:rPr>
-                <w:rFonts w:ascii="Calibri" w:eastAsia="Calibri" w:hAnsi="Calibri" w:cs="Arial"/>
-              </w:rPr>
-              <w:t>Logout =</w:t>
-            </w:r>
-            <w:r>
-              <w:rPr>
-                <w:rFonts w:ascii="Calibri" w:eastAsia="Calibri" w:hAnsi="Calibri" w:cs="Arial"/>
-                <w:color w:val="FF0000"/>
-              </w:rPr>
-              <w:t xml:space="preserve">&gt; needs remember tokens tables like user </w:t>
-            </w:r>
-          </w:p>
-          <w:p>
-            <w:pPr>
-              <w:pStyle w:val="ListParagraph"/>
-              <w:numPr>
-                <w:ilvl w:val="0"/>
-                <w:numId w:val="13"/>
-              </w:numPr>
-              <w:spacing w:after="0" w:line="240" w:lineRule="auto"/>
-              <w:rPr>
-                <w:rFonts w:ascii="Calibri" w:eastAsia="Calibri" w:hAnsi="Calibri" w:cs="Arial"/>
-                <w:color w:val="70AD47" w:themeColor="accent6"/>
-              </w:rPr>
-            </w:pPr>
-            <w:r>
-              <w:rPr>
-                <w:rFonts w:ascii="Calibri" w:eastAsia="Calibri" w:hAnsi="Calibri" w:cs="Arial"/>
-                <w:color w:val="70AD47" w:themeColor="accent6"/>
-              </w:rPr>
-              <w:t xml:space="preserve">Register new admin </w:t>
-            </w:r>
-            <w:r>
-              <w:rPr>
-                <w:rFonts w:ascii="Calibri" w:eastAsia="Calibri" w:hAnsi="Calibri" w:cs="Arial"/>
-                <w:color w:val="70AD47" w:themeColor="accent6"/>
-              </w:rPr>
-              <w:t xml:space="preserve">=&gt; email_verified_at column </w:t>
-            </w:r>
-          </w:p>
-          <w:p>
-            <w:pPr>
-              <w:pStyle w:val="ListParagraph"/>
-              <w:numPr>
-                <w:ilvl w:val="0"/>
-                <w:numId w:val="13"/>
-              </w:numPr>
-              <w:spacing w:after="0" w:line="240" w:lineRule="auto"/>
-              <w:rPr>
-                <w:rFonts w:ascii="Calibri" w:eastAsia="Calibri" w:hAnsi="Calibri" w:cs="Arial"/>
-                <w:color w:val="70AD47" w:themeColor="accent6"/>
-              </w:rPr>
-            </w:pPr>
-            <w:r>
-              <w:rPr>
-                <w:rFonts w:ascii="Calibri" w:eastAsia="Calibri" w:hAnsi="Calibri" w:cs="Arial"/>
-                <w:color w:val="70AD47" w:themeColor="accent6"/>
-              </w:rPr>
-              <w:t xml:space="preserve">Upload admin photo after registration </w:t>
-            </w:r>
-          </w:p>
-          <w:p>
-            <w:pPr>
-              <w:pStyle w:val="ListParagraph"/>
-              <w:numPr>
-                <w:ilvl w:val="0"/>
-                <w:numId w:val="13"/>
-              </w:numPr>
-              <w:spacing w:after="0" w:line="240" w:lineRule="auto"/>
-              <w:rPr>
-                <w:rFonts w:ascii="Calibri" w:eastAsia="Calibri" w:hAnsi="Calibri" w:cs="Arial"/>
-                <w:color w:val="70AD47" w:themeColor="accent6"/>
-              </w:rPr>
-            </w:pPr>
-            <w:r>
-              <w:rPr>
-                <w:rFonts w:ascii="Calibri" w:eastAsia="Calibri" w:hAnsi="Calibri" w:cs="Arial"/>
-                <w:color w:val="70AD47" w:themeColor="accent6"/>
-              </w:rPr>
-              <w:t>Dis</w:t>
-            </w:r>
-            <w:r>
-              <w:rPr>
-                <w:rFonts w:ascii="Calibri" w:eastAsia="Calibri" w:hAnsi="Calibri" w:cs="Arial"/>
-                <w:color w:val="70AD47" w:themeColor="accent6"/>
-              </w:rPr>
-              <w:t xml:space="preserve">activate admin // </w:t>
-            </w:r>
-            <w:r>
-              <w:rPr>
-                <w:rFonts w:ascii="Calibri" w:eastAsia="Calibri" w:hAnsi="Calibri" w:cs="Arial"/>
-                <w:color w:val="70AD47" w:themeColor="accent6"/>
-              </w:rPr>
-              <w:t>cannot</w:t>
-            </w:r>
-            <w:r>
-              <w:rPr>
-                <w:rFonts w:ascii="Calibri" w:eastAsia="Calibri" w:hAnsi="Calibri" w:cs="Arial"/>
-                <w:color w:val="70AD47" w:themeColor="accent6"/>
-              </w:rPr>
-              <w:t xml:space="preserve"> log in</w:t>
-            </w:r>
-          </w:p>
-          <w:p>
-            <w:pPr>
-              <w:pStyle w:val="ListParagraph"/>
-              <w:numPr>
-                <w:ilvl w:val="0"/>
-                <w:numId w:val="13"/>
-              </w:numPr>
-              <w:spacing w:after="0" w:line="240" w:lineRule="auto"/>
-              <w:rPr>
-                <w:rFonts w:ascii="Calibri" w:eastAsia="Calibri" w:hAnsi="Calibri" w:cs="Arial"/>
-                <w:color w:val="70AD47" w:themeColor="accent6"/>
-              </w:rPr>
-            </w:pPr>
-            <w:r>
-              <w:rPr>
-                <w:rFonts w:ascii="Calibri" w:eastAsia="Calibri" w:hAnsi="Calibri" w:cs="Arial"/>
-                <w:color w:val="70AD47" w:themeColor="accent6"/>
-              </w:rPr>
-              <w:t>Activates admin</w:t>
-            </w:r>
-          </w:p>
-          <w:p>
-            <w:pPr>
-              <w:pStyle w:val="ListParagraph"/>
-              <w:numPr>
-                <w:ilvl w:val="0"/>
-                <w:numId w:val="13"/>
-              </w:numPr>
-              <w:spacing w:after="0" w:line="240" w:lineRule="auto"/>
-              <w:rPr>
-                <w:rFonts w:ascii="Calibri" w:eastAsia="Calibri" w:hAnsi="Calibri" w:cs="Arial"/>
-                <w:color w:val="70AD47" w:themeColor="accent6"/>
-              </w:rPr>
-            </w:pPr>
-            <w:r>
-              <w:rPr>
-                <w:rFonts w:ascii="Calibri" w:eastAsia="Calibri" w:hAnsi="Calibri" w:cs="Arial"/>
-                <w:color w:val="70AD47" w:themeColor="accent6"/>
-              </w:rPr>
-              <w:t xml:space="preserve">Update admin </w:t>
-            </w:r>
-          </w:p>
-          <w:p>
-            <w:pPr>
-              <w:pStyle w:val="ListParagraph"/>
-              <w:spacing w:after="0" w:line="240" w:lineRule="auto"/>
-              <w:ind w:left="2280"/>
-              <w:rPr>
-                <w:rFonts w:ascii="Calibri" w:eastAsia="Calibri" w:hAnsi="Calibri" w:cs="Arial"/>
-              </w:rPr>
-            </w:pPr>
-          </w:p>
-          <w:p>
-            <w:pPr>
-              <w:pStyle w:val="ListParagraph"/>
-              <w:numPr>
-                <w:ilvl w:val="0"/>
-                <w:numId w:val="1"/>
-              </w:numPr>
-              <w:spacing w:after="0" w:line="240" w:lineRule="auto"/>
-              <w:rPr>
-                <w:rFonts w:ascii="Calibri" w:eastAsia="Calibri" w:hAnsi="Calibri" w:cs="Arial"/>
-              </w:rPr>
-            </w:pPr>
-            <w:r>
-              <w:rPr>
-                <w:rFonts w:eastAsia="Calibri" w:cs="Arial"/>
-              </w:rPr>
-              <w:t>Category p</w:t>
-            </w:r>
-            <w:r>
-              <w:rPr>
-                <w:rFonts w:eastAsia="Calibri" w:cs="Arial"/>
-              </w:rPr>
-              <w:t>age</w:t>
-            </w:r>
-          </w:p>
-          <w:p>
-            <w:pPr>
-              <w:pStyle w:val="ListParagraph"/>
-              <w:numPr>
-                <w:ilvl w:val="0"/>
-                <w:numId w:val="8"/>
-              </w:numPr>
-              <w:spacing w:after="0" w:line="240" w:lineRule="auto"/>
-              <w:rPr>
-                <w:rFonts w:ascii="Calibri" w:eastAsia="Calibri" w:hAnsi="Calibri" w:cs="Arial"/>
-                <w:color w:val="70AD47" w:themeColor="accent6"/>
-              </w:rPr>
-            </w:pPr>
-            <w:r>
-              <w:rPr>
-                <w:rFonts w:eastAsia="Calibri" w:cs="Arial"/>
-                <w:color w:val="70AD47" w:themeColor="accent6"/>
-              </w:rPr>
-              <w:t>Display</w:t>
-            </w:r>
-            <w:r>
-              <w:rPr>
-                <w:rFonts w:eastAsia="Calibri" w:cs="Arial"/>
-                <w:color w:val="70AD47" w:themeColor="accent6"/>
-              </w:rPr>
-              <w:t xml:space="preserve"> all</w:t>
-            </w:r>
-            <w:r>
-              <w:rPr>
-                <w:rFonts w:eastAsia="Calibri" w:cs="Arial"/>
-                <w:color w:val="70AD47" w:themeColor="accent6"/>
-              </w:rPr>
-              <w:t xml:space="preserve"> category</w:t>
-            </w:r>
-          </w:p>
-          <w:p>
-            <w:pPr>
-              <w:pStyle w:val="ListParagraph"/>
-              <w:numPr>
-                <w:ilvl w:val="0"/>
-                <w:numId w:val="8"/>
-              </w:numPr>
-              <w:spacing w:after="0" w:line="240" w:lineRule="auto"/>
-              <w:rPr>
-                <w:rFonts w:ascii="Calibri" w:eastAsia="Calibri" w:hAnsi="Calibri" w:cs="Arial"/>
-                <w:color w:val="70AD47" w:themeColor="accent6"/>
-              </w:rPr>
-            </w:pPr>
-            <w:r>
-              <w:rPr>
-                <w:rFonts w:eastAsia="Calibri" w:cs="Arial"/>
-                <w:color w:val="70AD47" w:themeColor="accent6"/>
-              </w:rPr>
-              <w:t xml:space="preserve">Get one category </w:t>
-            </w:r>
-          </w:p>
-          <w:p>
-            <w:pPr>
-              <w:pStyle w:val="ListParagraph"/>
-              <w:numPr>
-                <w:ilvl w:val="0"/>
-                <w:numId w:val="8"/>
-              </w:numPr>
-              <w:spacing w:after="0" w:line="240" w:lineRule="auto"/>
-              <w:rPr>
-                <w:rFonts w:ascii="Calibri" w:eastAsia="Calibri" w:hAnsi="Calibri" w:cs="Arial"/>
-                <w:color w:val="70AD47" w:themeColor="accent6"/>
-              </w:rPr>
-            </w:pPr>
-            <w:r>
-              <w:rPr>
-                <w:rFonts w:eastAsia="Calibri" w:cs="Arial"/>
-                <w:color w:val="70AD47" w:themeColor="accent6"/>
-              </w:rPr>
-              <w:t xml:space="preserve">Search for category with name </w:t>
-            </w:r>
-          </w:p>
-          <w:p>
-            <w:pPr>
-              <w:pStyle w:val="ListParagraph"/>
-              <w:numPr>
-                <w:ilvl w:val="0"/>
-                <w:numId w:val="8"/>
-              </w:numPr>
-              <w:spacing w:after="0" w:line="240" w:lineRule="auto"/>
-              <w:rPr>
-                <w:rFonts w:ascii="Calibri" w:eastAsia="Calibri" w:hAnsi="Calibri" w:cs="Arial"/>
-                <w:color w:val="70AD47" w:themeColor="accent6"/>
-              </w:rPr>
-            </w:pPr>
-            <w:r>
-              <w:rPr>
-                <w:rFonts w:eastAsia="Calibri" w:cs="Arial"/>
-                <w:color w:val="70AD47" w:themeColor="accent6"/>
-              </w:rPr>
-              <w:t>Add category</w:t>
-            </w:r>
-          </w:p>
-          <w:p>
-            <w:pPr>
-              <w:pStyle w:val="ListParagraph"/>
-              <w:numPr>
-                <w:ilvl w:val="0"/>
-                <w:numId w:val="8"/>
-              </w:numPr>
-              <w:spacing w:after="0" w:line="240" w:lineRule="auto"/>
-              <w:rPr>
-                <w:rFonts w:ascii="Calibri" w:eastAsia="Calibri" w:hAnsi="Calibri" w:cs="Arial"/>
-                <w:color w:val="70AD47" w:themeColor="accent6"/>
-              </w:rPr>
-            </w:pPr>
-            <w:r>
-              <w:rPr>
-                <w:rFonts w:eastAsia="Calibri" w:cs="Arial"/>
-                <w:color w:val="70AD47" w:themeColor="accent6"/>
-              </w:rPr>
-              <w:t>updates</w:t>
-            </w:r>
-            <w:r>
-              <w:rPr>
-                <w:rFonts w:eastAsia="Calibri" w:cs="Arial"/>
-                <w:color w:val="70AD47" w:themeColor="accent6"/>
-              </w:rPr>
-              <w:t xml:space="preserve"> </w:t>
-            </w:r>
-          </w:p>
-          <w:p>
-            <w:pPr>
-              <w:pStyle w:val="ListParagraph"/>
-              <w:numPr>
-                <w:ilvl w:val="0"/>
-                <w:numId w:val="8"/>
-              </w:numPr>
-              <w:spacing w:after="0" w:line="240" w:lineRule="auto"/>
-              <w:rPr>
-                <w:rFonts w:ascii="Calibri" w:eastAsia="Calibri" w:hAnsi="Calibri" w:cs="Arial"/>
-                <w:color w:val="70AD47" w:themeColor="accent6"/>
-              </w:rPr>
-            </w:pPr>
-            <w:r>
-              <w:rPr>
-                <w:rFonts w:ascii="Calibri" w:eastAsia="Calibri" w:hAnsi="Calibri" w:cs="Arial"/>
-                <w:color w:val="70AD47" w:themeColor="accent6"/>
-              </w:rPr>
-              <w:t xml:space="preserve">delete category softly </w:t>
-            </w:r>
-          </w:p>
-          <w:p>
-            <w:pPr>
-              <w:pStyle w:val="ListParagraph"/>
-              <w:numPr>
-                <w:ilvl w:val="0"/>
-                <w:numId w:val="8"/>
-              </w:numPr>
-              <w:spacing w:after="0" w:line="240" w:lineRule="auto"/>
-              <w:rPr>
-                <w:rFonts w:ascii="Calibri" w:eastAsia="Calibri" w:hAnsi="Calibri" w:cs="Arial"/>
-                <w:color w:val="70AD47" w:themeColor="accent6"/>
-              </w:rPr>
-            </w:pPr>
-            <w:r>
-              <w:rPr>
-                <w:rFonts w:ascii="Calibri" w:eastAsia="Calibri" w:hAnsi="Calibri" w:cs="Arial"/>
-                <w:color w:val="70AD47" w:themeColor="accent6"/>
-              </w:rPr>
-              <w:t xml:space="preserve">cascading the deletion </w:t>
-            </w:r>
-          </w:p>
-          <w:p>
-            <w:pPr>
-              <w:pStyle w:val="ListParagraph"/>
-              <w:numPr>
-                <w:ilvl w:val="0"/>
-                <w:numId w:val="8"/>
-              </w:numPr>
-              <w:spacing w:after="0" w:line="240" w:lineRule="auto"/>
-              <w:rPr>
-                <w:rFonts w:ascii="Calibri" w:eastAsia="Calibri" w:hAnsi="Calibri" w:cs="Arial"/>
-                <w:color w:val="70AD47" w:themeColor="accent6"/>
-              </w:rPr>
-            </w:pPr>
-            <w:r>
-              <w:rPr>
-                <w:rFonts w:ascii="Calibri" w:eastAsia="Calibri" w:hAnsi="Calibri" w:cs="Arial"/>
-                <w:color w:val="70AD47" w:themeColor="accent6"/>
-              </w:rPr>
-              <w:lastRenderedPageBreak/>
-              <w:t xml:space="preserve">restore category </w:t>
-            </w:r>
-          </w:p>
-          <w:p>
-            <w:pPr>
-              <w:pStyle w:val="ListParagraph"/>
-              <w:numPr>
-                <w:ilvl w:val="0"/>
-                <w:numId w:val="8"/>
-              </w:numPr>
-              <w:spacing w:after="0" w:line="240" w:lineRule="auto"/>
-              <w:rPr>
-                <w:rFonts w:ascii="Calibri" w:eastAsia="Calibri" w:hAnsi="Calibri" w:cs="Arial"/>
-                <w:color w:val="70AD47" w:themeColor="accent6"/>
-              </w:rPr>
-            </w:pPr>
-            <w:r>
-              <w:rPr>
-                <w:rFonts w:ascii="Calibri" w:eastAsia="Calibri" w:hAnsi="Calibri" w:cs="Arial"/>
-                <w:color w:val="70AD47" w:themeColor="accent6"/>
-              </w:rPr>
-              <w:t xml:space="preserve">Force Delete category </w:t>
-            </w:r>
-          </w:p>
-          <w:p>
-            <w:pPr>
-              <w:pStyle w:val="ListParagraph"/>
-              <w:numPr>
-                <w:ilvl w:val="0"/>
-                <w:numId w:val="8"/>
-              </w:numPr>
-              <w:spacing w:after="0" w:line="240" w:lineRule="auto"/>
-              <w:rPr>
-                <w:rFonts w:ascii="Calibri" w:eastAsia="Calibri" w:hAnsi="Calibri" w:cs="Arial"/>
-              </w:rPr>
-            </w:pPr>
-          </w:p>
-          <w:p>
-            <w:pPr>
-              <w:pStyle w:val="ListParagraph"/>
-              <w:numPr>
-                <w:ilvl w:val="0"/>
-                <w:numId w:val="1"/>
-              </w:numPr>
-              <w:spacing w:after="0" w:line="240" w:lineRule="auto"/>
-              <w:rPr>
-                <w:rFonts w:ascii="Calibri" w:eastAsia="Calibri" w:hAnsi="Calibri" w:cs="Arial"/>
-              </w:rPr>
-            </w:pPr>
-            <w:r>
-              <w:rPr>
-                <w:rFonts w:eastAsia="Calibri" w:cs="Arial"/>
-              </w:rPr>
-              <w:t>Blocks p</w:t>
-            </w:r>
-            <w:r>
-              <w:rPr>
-                <w:rFonts w:eastAsia="Calibri" w:cs="Arial"/>
-              </w:rPr>
-              <w:t>age</w:t>
-            </w:r>
-          </w:p>
-          <w:p>
-            <w:pPr>
-              <w:pStyle w:val="ListParagraph"/>
-              <w:numPr>
-                <w:ilvl w:val="0"/>
-                <w:numId w:val="11"/>
-              </w:numPr>
-              <w:spacing w:after="0" w:line="240" w:lineRule="auto"/>
-              <w:rPr>
-                <w:rFonts w:ascii="Calibri" w:eastAsia="Calibri" w:hAnsi="Calibri" w:cs="Arial"/>
-                <w:color w:val="70AD47" w:themeColor="accent6"/>
-              </w:rPr>
-            </w:pPr>
-            <w:r>
-              <w:rPr>
-                <w:rFonts w:ascii="Calibri" w:eastAsia="Calibri" w:hAnsi="Calibri" w:cs="Arial"/>
-                <w:color w:val="70AD47" w:themeColor="accent6"/>
-              </w:rPr>
-              <w:t xml:space="preserve">Get number of blocks </w:t>
-            </w:r>
-          </w:p>
-          <w:p>
-            <w:pPr>
-              <w:pStyle w:val="ListParagraph"/>
-              <w:numPr>
-                <w:ilvl w:val="0"/>
-                <w:numId w:val="11"/>
-              </w:numPr>
-            </w:pPr>
-            <w:r>
-              <w:rPr>
-                <w:color w:val="70AD47" w:themeColor="accent6"/>
-              </w:rPr>
-              <w:t>Add block</w:t>
-            </w:r>
-            <w:r>
-              <w:rPr>
-                <w:color w:val="70AD47" w:themeColor="accent6"/>
-              </w:rPr>
-              <w:t xml:space="preserve"> </w:t>
-            </w:r>
-          </w:p>
-          <w:p>
-            <w:pPr>
-              <w:pStyle w:val="ListParagraph"/>
-              <w:numPr>
-                <w:ilvl w:val="0"/>
-                <w:numId w:val="11"/>
-              </w:numPr>
-              <w:spacing w:after="0" w:line="240" w:lineRule="auto"/>
-              <w:rPr>
-                <w:rFonts w:ascii="Calibri" w:eastAsia="Calibri" w:hAnsi="Calibri" w:cs="Arial"/>
-                <w:color w:val="70AD47" w:themeColor="accent6"/>
-              </w:rPr>
-            </w:pPr>
-            <w:r>
-              <w:rPr>
-                <w:rFonts w:ascii="Calibri" w:eastAsia="Calibri" w:hAnsi="Calibri" w:cs="Arial"/>
-                <w:color w:val="70AD47" w:themeColor="accent6"/>
-              </w:rPr>
-              <w:t xml:space="preserve">Unblock </w:t>
-            </w:r>
-          </w:p>
-          <w:p>
-            <w:pPr>
-              <w:pStyle w:val="ListParagraph"/>
-              <w:numPr>
-                <w:ilvl w:val="0"/>
-                <w:numId w:val="11"/>
-              </w:numPr>
-              <w:spacing w:after="0" w:line="240" w:lineRule="auto"/>
-              <w:rPr>
-                <w:rFonts w:ascii="Calibri" w:eastAsia="Calibri" w:hAnsi="Calibri" w:cs="Arial"/>
-              </w:rPr>
-            </w:pPr>
-          </w:p>
-          <w:p>
-            <w:pPr>
-              <w:pStyle w:val="ListParagraph"/>
-              <w:numPr>
-                <w:ilvl w:val="0"/>
-                <w:numId w:val="1"/>
-              </w:numPr>
-              <w:spacing w:after="0" w:line="240" w:lineRule="auto"/>
-              <w:rPr>
-                <w:rFonts w:ascii="Calibri" w:eastAsia="Calibri" w:hAnsi="Calibri" w:cs="Arial"/>
-              </w:rPr>
-            </w:pPr>
-            <w:r>
-              <w:rPr>
-                <w:rFonts w:eastAsia="Calibri" w:cs="Arial"/>
-              </w:rPr>
-              <w:t xml:space="preserve"> Follow p</w:t>
-            </w:r>
-            <w:r>
-              <w:rPr>
-                <w:rFonts w:eastAsia="Calibri" w:cs="Arial"/>
-              </w:rPr>
-              <w:t>age</w:t>
-            </w:r>
-          </w:p>
-          <w:p>
-            <w:pPr>
-              <w:pStyle w:val="ListParagraph"/>
-              <w:numPr>
-                <w:ilvl w:val="0"/>
-                <w:numId w:val="11"/>
-              </w:numPr>
-              <w:spacing w:after="0" w:line="240" w:lineRule="auto"/>
-              <w:rPr>
-                <w:rFonts w:ascii="Calibri" w:eastAsia="Calibri" w:hAnsi="Calibri" w:cs="Arial"/>
-                <w:color w:val="70AD47" w:themeColor="accent6"/>
-              </w:rPr>
-            </w:pPr>
-            <w:r>
-              <w:rPr>
-                <w:rFonts w:ascii="Calibri" w:eastAsia="Calibri" w:hAnsi="Calibri" w:cs="Arial"/>
-                <w:color w:val="70AD47" w:themeColor="accent6"/>
-              </w:rPr>
-              <w:t>Get all for that user</w:t>
-            </w:r>
-          </w:p>
-          <w:p>
-            <w:pPr>
-              <w:pStyle w:val="ListParagraph"/>
-              <w:numPr>
-                <w:ilvl w:val="0"/>
-                <w:numId w:val="11"/>
-              </w:numPr>
-              <w:spacing w:after="0" w:line="240" w:lineRule="auto"/>
-              <w:rPr>
-                <w:rFonts w:ascii="Calibri" w:eastAsia="Calibri" w:hAnsi="Calibri" w:cs="Arial"/>
-                <w:color w:val="70AD47" w:themeColor="accent6"/>
-              </w:rPr>
-            </w:pPr>
-            <w:r>
-              <w:rPr>
-                <w:rFonts w:ascii="Calibri" w:eastAsia="Calibri" w:hAnsi="Calibri" w:cs="Arial"/>
-                <w:color w:val="70AD47" w:themeColor="accent6"/>
-              </w:rPr>
-              <w:t>Add</w:t>
-            </w:r>
-          </w:p>
-          <w:p>
-            <w:pPr>
-              <w:pStyle w:val="ListParagraph"/>
-              <w:numPr>
-                <w:ilvl w:val="0"/>
-                <w:numId w:val="11"/>
-              </w:numPr>
-              <w:spacing w:after="0" w:line="240" w:lineRule="auto"/>
-              <w:rPr>
-                <w:rFonts w:ascii="Calibri" w:eastAsia="Calibri" w:hAnsi="Calibri" w:cs="Arial"/>
-                <w:color w:val="70AD47" w:themeColor="accent6"/>
-              </w:rPr>
-            </w:pPr>
-            <w:r>
-              <w:rPr>
-                <w:rFonts w:ascii="Calibri" w:eastAsia="Calibri" w:hAnsi="Calibri" w:cs="Arial"/>
-                <w:color w:val="70AD47" w:themeColor="accent6"/>
-              </w:rPr>
-              <w:t xml:space="preserve">Unfollow </w:t>
-            </w:r>
-          </w:p>
-          <w:p>
-            <w:pPr>
-              <w:pStyle w:val="ListParagraph"/>
-              <w:numPr>
-                <w:ilvl w:val="0"/>
-                <w:numId w:val="11"/>
-              </w:numPr>
-              <w:spacing w:after="0" w:line="240" w:lineRule="auto"/>
-              <w:rPr>
-                <w:rFonts w:ascii="Calibri" w:eastAsia="Calibri" w:hAnsi="Calibri" w:cs="Arial"/>
-              </w:rPr>
-            </w:pPr>
-          </w:p>
-          <w:p>
-            <w:pPr>
-              <w:pStyle w:val="ListParagraph"/>
-              <w:numPr>
-                <w:ilvl w:val="0"/>
-                <w:numId w:val="1"/>
-              </w:numPr>
-              <w:spacing w:after="0" w:line="240" w:lineRule="auto"/>
-              <w:rPr>
-                <w:rFonts w:ascii="Calibri" w:eastAsia="Calibri" w:hAnsi="Calibri" w:cs="Arial"/>
-              </w:rPr>
-            </w:pPr>
-            <w:r>
-              <w:rPr>
-                <w:rFonts w:eastAsia="Calibri" w:cs="Arial"/>
-              </w:rPr>
-              <w:t xml:space="preserve">Reade by </w:t>
-            </w:r>
-          </w:p>
-          <w:p>
-            <w:pPr>
-              <w:pStyle w:val="ListParagraph"/>
-              <w:numPr>
-                <w:ilvl w:val="0"/>
-                <w:numId w:val="11"/>
-              </w:numPr>
-              <w:spacing w:after="0" w:line="240" w:lineRule="auto"/>
-              <w:rPr>
-                <w:rFonts w:ascii="Calibri" w:eastAsia="Calibri" w:hAnsi="Calibri" w:cs="Arial"/>
-                <w:color w:val="70AD47" w:themeColor="accent6"/>
-              </w:rPr>
-            </w:pPr>
-            <w:r>
-              <w:rPr>
-                <w:rFonts w:ascii="Calibri" w:eastAsia="Calibri" w:hAnsi="Calibri" w:cs="Arial"/>
-                <w:color w:val="70AD47" w:themeColor="accent6"/>
-              </w:rPr>
-              <w:t>Get all the user who read that blog</w:t>
-            </w:r>
-          </w:p>
-          <w:p>
-            <w:pPr>
-              <w:pStyle w:val="ListParagraph"/>
-              <w:numPr>
-                <w:ilvl w:val="0"/>
-                <w:numId w:val="11"/>
-              </w:numPr>
-              <w:spacing w:after="0" w:line="240" w:lineRule="auto"/>
-              <w:rPr>
-                <w:rFonts w:ascii="Calibri" w:eastAsia="Calibri" w:hAnsi="Calibri" w:cs="Arial"/>
-                <w:color w:val="70AD47" w:themeColor="accent6"/>
-              </w:rPr>
-            </w:pPr>
-            <w:r>
-              <w:rPr>
-                <w:rFonts w:ascii="Calibri" w:eastAsia="Calibri" w:hAnsi="Calibri" w:cs="Arial"/>
-                <w:color w:val="70AD47" w:themeColor="accent6"/>
-              </w:rPr>
-              <w:t>Add</w:t>
-            </w:r>
-          </w:p>
-          <w:p>
-            <w:pPr>
-              <w:pStyle w:val="ListParagraph"/>
-              <w:numPr>
-                <w:ilvl w:val="0"/>
-                <w:numId w:val="11"/>
-              </w:numPr>
-              <w:spacing w:after="0" w:line="240" w:lineRule="auto"/>
-              <w:rPr>
-                <w:rFonts w:ascii="Calibri" w:eastAsia="Calibri" w:hAnsi="Calibri" w:cs="Arial"/>
-              </w:rPr>
-            </w:pPr>
-          </w:p>
-          <w:p>
-            <w:pPr>
-              <w:pStyle w:val="ListParagraph"/>
-              <w:numPr>
-                <w:ilvl w:val="0"/>
-                <w:numId w:val="1"/>
-              </w:numPr>
-              <w:spacing w:after="0" w:line="240" w:lineRule="auto"/>
-              <w:rPr>
-                <w:rFonts w:ascii="Calibri" w:eastAsia="Calibri" w:hAnsi="Calibri" w:cs="Arial"/>
-              </w:rPr>
-            </w:pPr>
-            <w:r>
-              <w:rPr>
-                <w:rFonts w:eastAsia="Calibri" w:cs="Arial"/>
-              </w:rPr>
-              <w:t>Reports p</w:t>
-            </w:r>
-            <w:r>
-              <w:rPr>
-                <w:rFonts w:eastAsia="Calibri" w:cs="Arial"/>
-              </w:rPr>
-              <w:t xml:space="preserve">age </w:t>
-            </w:r>
-          </w:p>
-          <w:p>
-            <w:pPr>
-              <w:pStyle w:val="ListParagraph"/>
-              <w:numPr>
-                <w:ilvl w:val="0"/>
-                <w:numId w:val="11"/>
-              </w:numPr>
-              <w:spacing w:after="0" w:line="240" w:lineRule="auto"/>
-              <w:rPr>
-                <w:rFonts w:ascii="Calibri" w:eastAsia="Calibri" w:hAnsi="Calibri" w:cs="Arial"/>
-              </w:rPr>
-            </w:pPr>
-            <w:r>
-              <w:rPr>
-                <w:rFonts w:ascii="Calibri" w:eastAsia="Calibri" w:hAnsi="Calibri" w:cs="Arial"/>
-                <w:color w:val="70AD47" w:themeColor="accent6"/>
-              </w:rPr>
-              <w:t xml:space="preserve">count the </w:t>
-            </w:r>
-            <w:r>
-              <w:rPr>
-                <w:rFonts w:ascii="Calibri" w:eastAsia="Calibri" w:hAnsi="Calibri" w:cs="Arial"/>
-                <w:color w:val="70AD47" w:themeColor="accent6"/>
-              </w:rPr>
-              <w:t>#</w:t>
-            </w:r>
-            <w:r>
-              <w:rPr>
-                <w:rFonts w:ascii="Calibri" w:eastAsia="Calibri" w:hAnsi="Calibri" w:cs="Arial"/>
-                <w:color w:val="70AD47" w:themeColor="accent6"/>
-              </w:rPr>
-              <w:t xml:space="preserve"> of reports on that blog </w:t>
-            </w:r>
-          </w:p>
-          <w:p>
-            <w:pPr>
-              <w:pStyle w:val="ListParagraph"/>
-              <w:numPr>
-                <w:ilvl w:val="0"/>
-                <w:numId w:val="11"/>
-              </w:numPr>
-              <w:spacing w:after="0" w:line="240" w:lineRule="auto"/>
-              <w:rPr>
-                <w:rFonts w:ascii="Calibri" w:eastAsia="Calibri" w:hAnsi="Calibri" w:cs="Arial"/>
-                <w:color w:val="70AD47" w:themeColor="accent6"/>
-              </w:rPr>
-            </w:pPr>
-            <w:r>
-              <w:rPr>
-                <w:rFonts w:ascii="Calibri" w:eastAsia="Calibri" w:hAnsi="Calibri" w:cs="Arial"/>
-                <w:color w:val="70AD47" w:themeColor="accent6"/>
-              </w:rPr>
-              <w:t>add</w:t>
-            </w:r>
-          </w:p>
-          <w:p>
-            <w:pPr>
-              <w:pStyle w:val="ListParagraph"/>
-              <w:numPr>
-                <w:ilvl w:val="0"/>
-                <w:numId w:val="11"/>
-              </w:numPr>
-              <w:spacing w:after="0" w:line="240" w:lineRule="auto"/>
-              <w:rPr>
-                <w:rFonts w:ascii="Calibri" w:eastAsia="Calibri" w:hAnsi="Calibri" w:cs="Arial"/>
-                <w:color w:val="70AD47" w:themeColor="accent6"/>
-              </w:rPr>
-            </w:pPr>
-            <w:r>
-              <w:rPr>
-                <w:rFonts w:ascii="Calibri" w:eastAsia="Calibri" w:hAnsi="Calibri" w:cs="Arial"/>
-                <w:color w:val="70AD47" w:themeColor="accent6"/>
-              </w:rPr>
-              <w:t>delete</w:t>
-            </w:r>
-          </w:p>
-          <w:p>
-            <w:pPr>
-              <w:pStyle w:val="ListParagraph"/>
-              <w:numPr>
-                <w:ilvl w:val="0"/>
-                <w:numId w:val="11"/>
-              </w:numPr>
-              <w:spacing w:after="0" w:line="240" w:lineRule="auto"/>
-              <w:rPr>
-                <w:rFonts w:ascii="Calibri" w:eastAsia="Calibri" w:hAnsi="Calibri" w:cs="Arial"/>
-              </w:rPr>
-            </w:pPr>
-          </w:p>
-          <w:p>
-            <w:pPr>
-              <w:pStyle w:val="ListParagraph"/>
-              <w:numPr>
-                <w:ilvl w:val="0"/>
-                <w:numId w:val="1"/>
-              </w:numPr>
-              <w:spacing w:after="0" w:line="240" w:lineRule="auto"/>
-              <w:rPr>
-                <w:rFonts w:ascii="Calibri" w:eastAsia="Calibri" w:hAnsi="Calibri" w:cs="Arial"/>
-              </w:rPr>
-            </w:pPr>
-            <w:r>
-              <w:rPr>
-                <w:rFonts w:eastAsia="Calibri" w:cs="Arial"/>
-              </w:rPr>
-              <w:t>Likes p</w:t>
-            </w:r>
-            <w:r>
-              <w:rPr>
-                <w:rFonts w:eastAsia="Calibri" w:cs="Arial"/>
-              </w:rPr>
-              <w:t xml:space="preserve">age </w:t>
-            </w:r>
-          </w:p>
-          <w:p>
-            <w:pPr>
-              <w:pStyle w:val="ListParagraph"/>
-              <w:numPr>
-                <w:ilvl w:val="0"/>
-                <w:numId w:val="11"/>
-              </w:numPr>
-              <w:spacing w:after="0" w:line="240" w:lineRule="auto"/>
-              <w:rPr>
-                <w:rFonts w:ascii="Calibri" w:eastAsia="Calibri" w:hAnsi="Calibri" w:cs="Arial"/>
-                <w:color w:val="70AD47" w:themeColor="accent6"/>
-              </w:rPr>
-            </w:pPr>
-            <w:r>
-              <w:rPr>
-                <w:rFonts w:ascii="Calibri" w:eastAsia="Calibri" w:hAnsi="Calibri" w:cs="Arial"/>
-                <w:color w:val="70AD47" w:themeColor="accent6"/>
-              </w:rPr>
-              <w:t>Get all on that blog</w:t>
-            </w:r>
-          </w:p>
-          <w:p>
-            <w:pPr>
-              <w:pStyle w:val="ListParagraph"/>
-              <w:numPr>
-                <w:ilvl w:val="0"/>
-                <w:numId w:val="11"/>
-              </w:numPr>
-              <w:spacing w:after="0" w:line="240" w:lineRule="auto"/>
-              <w:rPr>
-                <w:rFonts w:ascii="Calibri" w:eastAsia="Calibri" w:hAnsi="Calibri" w:cs="Arial"/>
-                <w:color w:val="70AD47" w:themeColor="accent6"/>
-              </w:rPr>
-            </w:pPr>
-            <w:r>
-              <w:rPr>
-                <w:rFonts w:ascii="Calibri" w:eastAsia="Calibri" w:hAnsi="Calibri" w:cs="Arial"/>
-                <w:color w:val="70AD47" w:themeColor="accent6"/>
-              </w:rPr>
-              <w:t>Add</w:t>
-            </w:r>
-          </w:p>
-          <w:p>
-            <w:pPr>
-              <w:pStyle w:val="ListParagraph"/>
-              <w:numPr>
-                <w:ilvl w:val="0"/>
-                <w:numId w:val="11"/>
-              </w:numPr>
-              <w:spacing w:after="0" w:line="240" w:lineRule="auto"/>
-              <w:rPr>
-                <w:rFonts w:ascii="Calibri" w:eastAsia="Calibri" w:hAnsi="Calibri" w:cs="Arial"/>
-                <w:color w:val="70AD47" w:themeColor="accent6"/>
-              </w:rPr>
-            </w:pPr>
-            <w:r>
-              <w:rPr>
-                <w:rFonts w:ascii="Calibri" w:eastAsia="Calibri" w:hAnsi="Calibri" w:cs="Arial"/>
-                <w:color w:val="70AD47" w:themeColor="accent6"/>
-              </w:rPr>
-              <w:t>Unlike</w:t>
-            </w:r>
-          </w:p>
-          <w:p>
-            <w:pPr>
-              <w:pStyle w:val="ListParagraph"/>
-              <w:numPr>
-                <w:ilvl w:val="0"/>
-                <w:numId w:val="11"/>
-              </w:numPr>
-              <w:spacing w:after="0" w:line="240" w:lineRule="auto"/>
-              <w:rPr>
-                <w:rFonts w:ascii="Calibri" w:eastAsia="Calibri" w:hAnsi="Calibri" w:cs="Arial"/>
-              </w:rPr>
-            </w:pPr>
-          </w:p>
-          <w:p>
-            <w:pPr>
-              <w:pStyle w:val="ListParagraph"/>
-              <w:numPr>
-                <w:ilvl w:val="0"/>
-                <w:numId w:val="1"/>
-              </w:numPr>
-              <w:spacing w:after="0" w:line="240" w:lineRule="auto"/>
-              <w:rPr>
-                <w:rFonts w:ascii="Calibri" w:eastAsia="Calibri" w:hAnsi="Calibri" w:cs="Arial"/>
-              </w:rPr>
-            </w:pPr>
-            <w:r>
-              <w:rPr>
-                <w:rFonts w:eastAsia="Calibri" w:cs="Arial"/>
-              </w:rPr>
-              <w:t>Shares p</w:t>
-            </w:r>
-            <w:r>
-              <w:rPr>
-                <w:rFonts w:eastAsia="Calibri" w:cs="Arial"/>
-              </w:rPr>
-              <w:t>age</w:t>
-            </w:r>
-          </w:p>
-          <w:p>
-            <w:pPr>
-              <w:pStyle w:val="ListParagraph"/>
-              <w:numPr>
-                <w:ilvl w:val="0"/>
-                <w:numId w:val="24"/>
-              </w:numPr>
-              <w:spacing w:after="0" w:line="240" w:lineRule="auto"/>
-              <w:rPr>
-                <w:rFonts w:ascii="Calibri" w:eastAsia="Calibri" w:hAnsi="Calibri" w:cs="Arial"/>
-                <w:color w:val="70AD47" w:themeColor="accent6"/>
-              </w:rPr>
-            </w:pPr>
-            <w:r>
-              <w:rPr>
-                <w:rFonts w:ascii="Calibri" w:eastAsia="Calibri" w:hAnsi="Calibri" w:cs="Arial"/>
-                <w:color w:val="70AD47" w:themeColor="accent6"/>
-              </w:rPr>
-              <w:t xml:space="preserve">Get all on that blog </w:t>
-            </w:r>
-          </w:p>
-          <w:p>
-            <w:pPr>
-              <w:pStyle w:val="ListParagraph"/>
-              <w:numPr>
-                <w:ilvl w:val="0"/>
-                <w:numId w:val="24"/>
-              </w:numPr>
-              <w:spacing w:after="0" w:line="240" w:lineRule="auto"/>
-              <w:rPr>
-                <w:rFonts w:ascii="Calibri" w:eastAsia="Calibri" w:hAnsi="Calibri" w:cs="Arial"/>
-                <w:color w:val="70AD47" w:themeColor="accent6"/>
-              </w:rPr>
-            </w:pPr>
-            <w:r>
-              <w:rPr>
-                <w:rFonts w:ascii="Calibri" w:eastAsia="Calibri" w:hAnsi="Calibri" w:cs="Arial"/>
-                <w:color w:val="70AD47" w:themeColor="accent6"/>
-              </w:rPr>
-              <w:t>Add</w:t>
-            </w:r>
-          </w:p>
-          <w:p>
-            <w:pPr>
-              <w:pStyle w:val="ListParagraph"/>
-              <w:numPr>
-                <w:ilvl w:val="0"/>
-                <w:numId w:val="24"/>
-              </w:numPr>
-              <w:spacing w:after="0" w:line="240" w:lineRule="auto"/>
-              <w:rPr>
-                <w:rFonts w:ascii="Calibri" w:eastAsia="Calibri" w:hAnsi="Calibri" w:cs="Arial"/>
-              </w:rPr>
-            </w:pPr>
-            <w:r>
-              <w:rPr>
-                <w:rFonts w:ascii="Calibri" w:eastAsia="Calibri" w:hAnsi="Calibri" w:cs="Arial"/>
-                <w:color w:val="70AD47" w:themeColor="accent6"/>
-              </w:rPr>
-              <w:t>delete</w:t>
-            </w:r>
-          </w:p>
-          <w:p>
-            <w:pPr>
-              <w:spacing w:after="0" w:line="240" w:lineRule="auto"/>
-              <w:rPr>
-                <w:rFonts w:ascii="Calibri" w:eastAsia="Calibri" w:hAnsi="Calibri" w:cs="Arial"/>
-              </w:rPr>
-            </w:pPr>
-          </w:p>
-          <w:p>
-            <w:pPr>
-              <w:spacing w:after="0" w:line="240" w:lineRule="auto"/>
-              <w:rPr>
-                <w:rFonts w:ascii="Calibri" w:eastAsia="Calibri" w:hAnsi="Calibri" w:cs="Arial"/>
-              </w:rPr>
-            </w:pPr>
-            <w:r>
-              <w:rPr>
-                <w:rFonts w:ascii="Calibri" w:eastAsia="Calibri" w:hAnsi="Calibri" w:cs="Arial"/>
-              </w:rPr>
-              <w:t>BUGS</w:t>
-            </w:r>
-            <w:r>
-              <w:rPr>
-                <w:rFonts w:ascii="Calibri" w:eastAsia="Calibri" w:hAnsi="Calibri" w:cs="Arial"/>
-              </w:rPr>
-              <w:t xml:space="preserve">: </w:t>
-            </w:r>
-          </w:p>
-          <w:p>
-            <w:pPr>
-              <w:pStyle w:val="ListParagraph"/>
-              <w:numPr>
-                <w:ilvl w:val="3"/>
-                <w:numId w:val="1"/>
-              </w:numPr>
-              <w:spacing w:after="0" w:line="240" w:lineRule="auto"/>
-              <w:ind w:left="700"/>
-              <w:rPr>
-                <w:rFonts w:ascii="Calibri" w:eastAsia="Calibri" w:hAnsi="Calibri" w:cs="Arial"/>
-                <w:color w:val="70AD47" w:themeColor="accent6"/>
-              </w:rPr>
-            </w:pPr>
-            <w:r>
-              <w:rPr>
-                <w:rFonts w:ascii="Calibri" w:eastAsia="Calibri" w:hAnsi="Calibri" w:cs="Arial"/>
-                <w:color w:val="70AD47" w:themeColor="accent6"/>
-              </w:rPr>
-              <w:t>Cascading on delet</w:t>
-            </w:r>
-            <w:r>
-              <w:rPr>
-                <w:rFonts w:ascii="Calibri" w:eastAsia="Calibri" w:hAnsi="Calibri" w:cs="Arial"/>
-                <w:color w:val="70AD47" w:themeColor="accent6"/>
-              </w:rPr>
-              <w:t>,</w:t>
-            </w:r>
-            <w:r>
-              <w:rPr>
-                <w:rFonts w:ascii="Calibri" w:eastAsia="Calibri" w:hAnsi="Calibri" w:cs="Arial"/>
-                <w:color w:val="70AD47" w:themeColor="accent6"/>
-              </w:rPr>
-              <w:t xml:space="preserve"> restore and force </w:t>
-            </w:r>
-            <w:r>
-              <w:rPr>
-                <w:rFonts w:ascii="Calibri" w:eastAsia="Calibri" w:hAnsi="Calibri" w:cs="Arial"/>
-                <w:color w:val="70AD47" w:themeColor="accent6"/>
-              </w:rPr>
-              <w:t>delete Blog and its Relations</w:t>
-            </w:r>
-          </w:p>
-          <w:p>
-            <w:pPr>
-              <w:pStyle w:val="ListParagraph"/>
-              <w:numPr>
-                <w:ilvl w:val="3"/>
-                <w:numId w:val="1"/>
-              </w:numPr>
-              <w:spacing w:after="0" w:line="240" w:lineRule="auto"/>
-              <w:ind w:left="700"/>
-              <w:rPr>
-                <w:rFonts w:ascii="Calibri" w:eastAsia="Calibri" w:hAnsi="Calibri" w:cs="Arial"/>
-                <w:color w:val="70AD47" w:themeColor="accent6"/>
-              </w:rPr>
-            </w:pPr>
-            <w:r>
-              <w:rPr>
-                <w:rFonts w:ascii="Calibri" w:eastAsia="Calibri" w:hAnsi="Calibri" w:cs="Arial"/>
-                <w:color w:val="70AD47" w:themeColor="accent6"/>
-              </w:rPr>
-              <w:t>Cascading on delet, restore and force delete Category and its Relations</w:t>
-            </w:r>
-          </w:p>
-          <w:p>
-            <w:pPr>
-              <w:pStyle w:val="ListParagraph"/>
-              <w:numPr>
-                <w:ilvl w:val="3"/>
-                <w:numId w:val="1"/>
-              </w:numPr>
-              <w:spacing w:after="0" w:line="240" w:lineRule="auto"/>
-              <w:ind w:left="700"/>
-              <w:rPr>
-                <w:rFonts w:ascii="Calibri" w:eastAsia="Calibri" w:hAnsi="Calibri" w:cs="Arial"/>
-                <w:color w:val="70AD47" w:themeColor="accent6"/>
-              </w:rPr>
-            </w:pPr>
-            <w:r>
-              <w:rPr>
-                <w:rFonts w:ascii="Calibri" w:eastAsia="Calibri" w:hAnsi="Calibri" w:cs="Arial"/>
-                <w:color w:val="70AD47" w:themeColor="accent6"/>
-              </w:rPr>
-              <w:t>Cascading on delet, restore and force delete User and its Relations</w:t>
-            </w:r>
-          </w:p>
-          <w:p>
-            <w:pPr>
-              <w:spacing w:after="0" w:line="240" w:lineRule="auto"/>
-              <w:rPr>
-                <w:rFonts w:ascii="Calibri" w:eastAsia="Calibri" w:hAnsi="Calibri" w:cs="Arial"/>
-              </w:rPr>
-            </w:pPr>
-          </w:p>
-          <w:p>
-            <w:pPr>
-              <w:spacing w:after="0" w:line="240" w:lineRule="auto"/>
-              <w:rPr>
-                <w:rFonts w:ascii="Calibri" w:eastAsia="Calibri" w:hAnsi="Calibri" w:cs="Arial"/>
-              </w:rPr>
-            </w:pPr>
-            <w:r>
-              <w:rPr>
-                <w:rFonts w:eastAsia="Calibri" w:cs="Arial"/>
-              </w:rPr>
-              <w:t xml:space="preserve">systems </w:t>
-            </w:r>
-            <w:r>
-              <w:rPr>
-                <w:rFonts w:eastAsia="Calibri" w:cs="Arial"/>
-              </w:rPr>
-              <w:t>need:</w:t>
-            </w:r>
-            <w:r>
-              <w:rPr>
-                <w:rFonts w:eastAsia="Calibri" w:cs="Arial"/>
-              </w:rPr>
-              <w:t xml:space="preserve"> </w:t>
-            </w:r>
-          </w:p>
-          <w:p>
-            <w:pPr>
-              <w:pStyle w:val="ListParagraph"/>
-              <w:numPr>
-                <w:ilvl w:val="0"/>
-                <w:numId w:val="2"/>
-              </w:numPr>
-              <w:spacing w:after="0" w:line="240" w:lineRule="auto"/>
-            </w:pPr>
-            <w:r>
-              <w:rPr>
-                <w:rFonts w:eastAsia="Calibri" w:cs="Arial"/>
-              </w:rPr>
-              <w:t xml:space="preserve">notification </w:t>
-            </w:r>
-            <w:r>
-              <w:rPr>
-                <w:rFonts w:ascii="Segoe UI Emoji" w:eastAsia="Segoe UI Emoji" w:hAnsi="Segoe UI Emoji" w:cs="Segoe UI Emoji"/>
-                <w:color w:val="FF0000"/>
-              </w:rPr>
-              <w:t>🔔</w:t>
-            </w:r>
-            <w:r>
-              <w:rPr>
-                <w:rFonts w:eastAsia="Calibri" w:cs="Arial"/>
-                <w:color w:val="FF0000"/>
-              </w:rPr>
-              <w:t xml:space="preserve"> </w:t>
-            </w:r>
-          </w:p>
-          <w:p>
-            <w:pPr>
-              <w:pStyle w:val="ListParagraph"/>
-              <w:numPr>
-                <w:ilvl w:val="0"/>
-                <w:numId w:val="10"/>
-              </w:numPr>
-              <w:spacing w:after="0" w:line="240" w:lineRule="auto"/>
-              <w:rPr>
-                <w:rFonts w:ascii="Calibri" w:eastAsia="Calibri" w:hAnsi="Calibri" w:cs="Arial"/>
-              </w:rPr>
-            </w:pPr>
-            <w:r>
-              <w:rPr>
-                <w:rFonts w:eastAsia="Calibri" w:cs="Arial"/>
-              </w:rPr>
-              <w:t>for writers if some one</w:t>
-            </w:r>
-          </w:p>
-          <w:p>
-            <w:pPr>
-              <w:pStyle w:val="ListParagraph"/>
-              <w:numPr>
-                <w:ilvl w:val="0"/>
-                <w:numId w:val="17"/>
-              </w:numPr>
-              <w:spacing w:after="0" w:line="240" w:lineRule="auto"/>
-              <w:rPr>
-                <w:rFonts w:ascii="Calibri" w:eastAsia="Calibri" w:hAnsi="Calibri" w:cs="Arial"/>
-              </w:rPr>
-            </w:pPr>
-            <w:r>
-              <w:rPr>
-                <w:rFonts w:eastAsia="Calibri" w:cs="Arial"/>
-              </w:rPr>
-              <w:t>Comment</w:t>
-            </w:r>
-          </w:p>
-          <w:p>
-            <w:pPr>
-              <w:pStyle w:val="ListParagraph"/>
-              <w:numPr>
-                <w:ilvl w:val="0"/>
-                <w:numId w:val="17"/>
-              </w:numPr>
-              <w:spacing w:after="0" w:line="240" w:lineRule="auto"/>
-              <w:rPr>
-                <w:rFonts w:ascii="Calibri" w:eastAsia="Calibri" w:hAnsi="Calibri" w:cs="Arial"/>
-              </w:rPr>
-            </w:pPr>
-            <w:r>
-              <w:rPr>
-                <w:rFonts w:eastAsia="Calibri" w:cs="Arial"/>
-              </w:rPr>
-              <w:t>Replay on his comment</w:t>
-            </w:r>
-          </w:p>
-          <w:p>
-            <w:pPr>
-              <w:pStyle w:val="ListParagraph"/>
-              <w:numPr>
-                <w:ilvl w:val="0"/>
-                <w:numId w:val="17"/>
-              </w:numPr>
-              <w:spacing w:after="0" w:line="240" w:lineRule="auto"/>
-              <w:rPr>
-                <w:rFonts w:ascii="Calibri" w:eastAsia="Calibri" w:hAnsi="Calibri" w:cs="Arial"/>
-              </w:rPr>
-            </w:pPr>
-            <w:r>
-              <w:rPr>
-                <w:rFonts w:eastAsia="Calibri" w:cs="Arial"/>
-              </w:rPr>
-              <w:t xml:space="preserve">liked </w:t>
-            </w:r>
-          </w:p>
-          <w:p>
-            <w:pPr>
-              <w:pStyle w:val="ListParagraph"/>
-              <w:numPr>
-                <w:ilvl w:val="0"/>
-                <w:numId w:val="17"/>
-              </w:numPr>
-              <w:spacing w:after="0" w:line="240" w:lineRule="auto"/>
-              <w:rPr>
-                <w:rFonts w:ascii="Calibri" w:eastAsia="Calibri" w:hAnsi="Calibri" w:cs="Arial"/>
-              </w:rPr>
-            </w:pPr>
-            <w:r>
-              <w:rPr>
-                <w:rFonts w:eastAsia="Calibri" w:cs="Arial"/>
-              </w:rPr>
-              <w:t xml:space="preserve">shared  </w:t>
-            </w:r>
-          </w:p>
-          <w:p>
-            <w:pPr>
-              <w:pStyle w:val="ListParagraph"/>
-              <w:numPr>
-                <w:ilvl w:val="0"/>
-                <w:numId w:val="17"/>
-              </w:numPr>
-              <w:spacing w:after="0" w:line="240" w:lineRule="auto"/>
-              <w:rPr>
-                <w:rFonts w:ascii="Calibri" w:eastAsia="Calibri" w:hAnsi="Calibri" w:cs="Arial"/>
-                <w:color w:val="70AD47" w:themeColor="accent6"/>
-              </w:rPr>
-            </w:pPr>
-            <w:r>
-              <w:rPr>
-                <w:rFonts w:eastAsia="Calibri" w:cs="Arial"/>
-                <w:color w:val="70AD47" w:themeColor="accent6"/>
-              </w:rPr>
-              <w:t xml:space="preserve">reported </w:t>
-            </w:r>
-          </w:p>
-          <w:p>
-            <w:pPr>
-              <w:pStyle w:val="ListParagraph"/>
-              <w:numPr>
-                <w:ilvl w:val="0"/>
-                <w:numId w:val="17"/>
-              </w:numPr>
-              <w:spacing w:after="0" w:line="240" w:lineRule="auto"/>
-              <w:rPr>
-                <w:rFonts w:ascii="Calibri" w:eastAsia="Calibri" w:hAnsi="Calibri" w:cs="Arial"/>
-                <w:color w:val="70AD47" w:themeColor="accent6"/>
-              </w:rPr>
-            </w:pPr>
-            <w:r>
-              <w:rPr>
-                <w:rFonts w:eastAsia="Calibri" w:cs="Arial"/>
-                <w:color w:val="70AD47" w:themeColor="accent6"/>
-              </w:rPr>
-              <w:t>Blocked</w:t>
-            </w:r>
-          </w:p>
-          <w:p>
-            <w:pPr>
-              <w:pStyle w:val="ListParagraph"/>
-              <w:numPr>
-                <w:ilvl w:val="0"/>
-                <w:numId w:val="17"/>
-              </w:numPr>
-              <w:spacing w:after="0" w:line="240" w:lineRule="auto"/>
-              <w:rPr>
-                <w:rFonts w:ascii="Calibri" w:eastAsia="Calibri" w:hAnsi="Calibri" w:cs="Arial"/>
-              </w:rPr>
-            </w:pPr>
-            <w:r>
-              <w:rPr>
-                <w:rFonts w:eastAsia="Calibri" w:cs="Arial"/>
-              </w:rPr>
-              <w:t xml:space="preserve">followed him </w:t>
-            </w:r>
-          </w:p>
-          <w:p>
-            <w:pPr>
-              <w:pStyle w:val="ListParagraph"/>
-              <w:numPr>
-                <w:ilvl w:val="0"/>
-                <w:numId w:val="2"/>
-              </w:numPr>
-              <w:spacing w:after="0" w:line="240" w:lineRule="auto"/>
-              <w:rPr>
-                <w:rFonts w:ascii="Calibri" w:eastAsia="Calibri" w:hAnsi="Calibri" w:cs="Arial"/>
-              </w:rPr>
-            </w:pPr>
-            <w:r>
-              <w:rPr>
-                <w:rFonts w:eastAsia="Calibri" w:cs="Arial"/>
-              </w:rPr>
-              <w:t xml:space="preserve">Emails </w:t>
-            </w:r>
-          </w:p>
-          <w:p>
-            <w:pPr>
-              <w:pStyle w:val="ListParagraph"/>
-              <w:numPr>
-                <w:ilvl w:val="0"/>
-                <w:numId w:val="10"/>
-              </w:numPr>
-              <w:spacing w:after="0" w:line="240" w:lineRule="auto"/>
-              <w:rPr>
-                <w:rFonts w:ascii="Calibri" w:eastAsia="Calibri" w:hAnsi="Calibri" w:cs="Arial"/>
-                <w:color w:val="70AD47" w:themeColor="accent6"/>
-              </w:rPr>
-            </w:pPr>
-            <w:r>
-              <w:rPr>
-                <w:rFonts w:ascii="Calibri" w:eastAsia="Calibri" w:hAnsi="Calibri" w:cs="Arial"/>
-                <w:color w:val="70AD47" w:themeColor="accent6"/>
-              </w:rPr>
-              <w:t xml:space="preserve">Warn the writer that someone blocked him </w:t>
-            </w:r>
-          </w:p>
-          <w:p>
-            <w:pPr>
-              <w:pStyle w:val="ListParagraph"/>
-              <w:numPr>
-                <w:ilvl w:val="0"/>
-                <w:numId w:val="10"/>
-              </w:numPr>
-              <w:spacing w:after="0" w:line="240" w:lineRule="auto"/>
-              <w:rPr>
-                <w:rFonts w:ascii="Calibri" w:eastAsia="Calibri" w:hAnsi="Calibri" w:cs="Arial"/>
-                <w:color w:val="70AD47" w:themeColor="accent6"/>
-              </w:rPr>
-            </w:pPr>
-            <w:r>
-              <w:rPr>
-                <w:rFonts w:ascii="Calibri" w:eastAsia="Calibri" w:hAnsi="Calibri" w:cs="Arial"/>
-                <w:color w:val="70AD47" w:themeColor="accent6"/>
-              </w:rPr>
-              <w:t>Tell the writter that he cannot write any blogs for month becouse of 10 blocks he had</w:t>
-            </w:r>
-          </w:p>
-          <w:p>
-            <w:pPr>
-              <w:spacing w:after="0" w:line="240" w:lineRule="auto"/>
-              <w:rPr>
-                <w:rFonts w:ascii="Calibri" w:eastAsia="Calibri" w:hAnsi="Calibri" w:cs="Arial"/>
-              </w:rPr>
-            </w:pPr>
-          </w:p>
-        </w:tc>
-      </w:tr>
-      <w:tr>
-        <w:tc>
-          <w:tcPr>
-            <w:tcW w:w="11150" w:type="dxa"/>
-          </w:tcPr>
-          <w:p>
-            <w:pPr>
-              <w:pStyle w:val="IntenseQuote"/>
-              <w:spacing w:line="240" w:lineRule="auto"/>
-              <w:rPr>
-                <w:rFonts w:ascii="Calibri" w:eastAsia="Calibri" w:hAnsi="Calibri" w:cs="Arial"/>
-              </w:rPr>
-            </w:pPr>
-            <w:r>
-              <w:rPr>
-                <w:rFonts w:eastAsia="Calibri" w:cs="Arial"/>
-              </w:rPr>
-              <w:lastRenderedPageBreak/>
-              <w:t xml:space="preserve">In the next version </w:t>
-            </w:r>
-          </w:p>
-          <w:p>
-            <w:pPr>
-              <w:pStyle w:val="ListParagraph"/>
-              <w:numPr>
-                <w:ilvl w:val="0"/>
-                <w:numId w:val="16"/>
-              </w:numPr>
-              <w:spacing w:after="0" w:line="240" w:lineRule="auto"/>
-              <w:rPr>
-                <w:rFonts w:ascii="Calibri" w:eastAsia="Calibri" w:hAnsi="Calibri" w:cs="Arial"/>
-              </w:rPr>
-            </w:pPr>
-            <w:r>
-              <w:rPr>
-                <w:rFonts w:eastAsia="Calibri" w:cs="Arial"/>
-              </w:rPr>
-              <w:t>Contributed Blogs =&gt; some blogs will be able to modified by some users in another branch as open source blog.</w:t>
-            </w:r>
-          </w:p>
-          <w:p>
-            <w:pPr>
-              <w:pStyle w:val="ListParagraph"/>
-              <w:numPr>
-                <w:ilvl w:val="0"/>
-                <w:numId w:val="16"/>
-              </w:numPr>
-              <w:spacing w:after="0" w:line="240" w:lineRule="auto"/>
-              <w:rPr>
-                <w:rFonts w:ascii="Calibri" w:eastAsia="Calibri" w:hAnsi="Calibri" w:cs="Arial"/>
-              </w:rPr>
-            </w:pPr>
-            <w:r>
-              <w:rPr>
-                <w:rFonts w:ascii="Calibri" w:eastAsia="Calibri" w:hAnsi="Calibri" w:cs="Arial"/>
-              </w:rPr>
-              <w:t xml:space="preserve">Suggest blogs as the interests of that user </w:t>
-            </w:r>
-          </w:p>
-          <w:p>
-            <w:pPr>
-              <w:pStyle w:val="ListParagraph"/>
-              <w:numPr>
-                <w:ilvl w:val="0"/>
-                <w:numId w:val="16"/>
-              </w:numPr>
-              <w:spacing w:after="0" w:line="240" w:lineRule="auto"/>
-              <w:rPr>
-                <w:rFonts w:ascii="Calibri" w:eastAsia="Calibri" w:hAnsi="Calibri" w:cs="Arial"/>
-              </w:rPr>
-            </w:pPr>
-            <w:r>
-              <w:rPr>
-                <w:rFonts w:ascii="Calibri" w:eastAsia="Calibri" w:hAnsi="Calibri" w:cs="Arial"/>
-              </w:rPr>
-              <w:lastRenderedPageBreak/>
-              <w:t>Multi languages</w:t>
-            </w:r>
-          </w:p>
-          <w:p>
-            <w:pPr>
-              <w:pStyle w:val="ListParagraph"/>
-              <w:numPr>
-                <w:ilvl w:val="0"/>
-                <w:numId w:val="16"/>
-              </w:numPr>
-              <w:spacing w:after="0" w:line="240" w:lineRule="auto"/>
-              <w:rPr>
-                <w:rFonts w:ascii="Calibri" w:eastAsia="Calibri" w:hAnsi="Calibri" w:cs="Arial"/>
-              </w:rPr>
-            </w:pPr>
-            <w:r>
-              <w:rPr>
-                <w:rFonts w:ascii="Calibri" w:eastAsia="Calibri" w:hAnsi="Calibri" w:cs="Arial"/>
-              </w:rPr>
-              <w:t xml:space="preserve">SEO Matrices </w:t>
-            </w:r>
-          </w:p>
-          <w:p>
-            <w:pPr>
-              <w:pStyle w:val="ListParagraph"/>
-              <w:numPr>
-                <w:ilvl w:val="0"/>
-                <w:numId w:val="16"/>
-              </w:numPr>
-              <w:spacing w:after="0" w:line="240" w:lineRule="auto"/>
-              <w:rPr>
-                <w:rFonts w:ascii="Calibri" w:eastAsia="Calibri" w:hAnsi="Calibri" w:cs="Arial"/>
-              </w:rPr>
-            </w:pPr>
-            <w:r>
-              <w:rPr>
-                <w:rFonts w:eastAsia="Calibri" w:cs="Arial"/>
-              </w:rPr>
-              <w:t>get the reported comments =====</w:t>
-            </w:r>
-            <w:r>
-              <w:rPr>
-                <w:rFonts w:ascii="Wingdings" w:eastAsia="Wingdings" w:hAnsi="Wingdings" w:cs="Wingdings"/>
-              </w:rPr>
-              <w:sym w:font="Wingdings" w:char="F0E8"/>
-            </w:r>
-            <w:r>
-              <w:rPr>
-                <w:rFonts w:eastAsia="Calibri" w:cs="Arial"/>
-              </w:rPr>
-              <w:t xml:space="preserve">  need to add the feature of reporting on comments</w:t>
-            </w:r>
-          </w:p>
-          <w:p>
-            <w:pPr>
-              <w:pStyle w:val="ListParagraph"/>
-              <w:numPr>
-                <w:ilvl w:val="0"/>
-                <w:numId w:val="16"/>
-              </w:numPr>
-              <w:spacing w:after="0" w:line="240" w:lineRule="auto"/>
-              <w:rPr>
-                <w:rFonts w:ascii="Calibri" w:eastAsia="Calibri" w:hAnsi="Calibri" w:cs="Arial"/>
-              </w:rPr>
-            </w:pPr>
-            <w:r>
-              <w:rPr>
-                <w:rFonts w:ascii="Calibri" w:eastAsia="Calibri" w:hAnsi="Calibri" w:cs="Arial"/>
-              </w:rPr>
-              <w:t xml:space="preserve">Last log in time </w:t>
+              <w:t xml:space="preserve">. </w:t>
+            </w:r>
+            <w:r>
+              <w:rPr>
+                <w:rFonts w:eastAsia="Calibri" w:cs="Arial"/>
+              </w:rPr>
+              <w:t xml:space="preserve">  ---------------------------------------------------------------  </w:t>
             </w:r>
             <w:r>
               <w:rPr>
@@ -3833,6 +278,3617 @@
               </w:rPr>
               <mc:AlternateContent>
                 <mc:Choice Requires="w16se">
+                  <w16se:symEx w16se:font="Segoe UI Emoji" w16se:char="2714"/>
+                </mc:Choice>
+                <mc:Fallback>
+                  <w:t>✔</w:t>
+                </mc:Fallback>
+              </mc:AlternateContent>
+            </w:r>
+          </w:p>
+          <w:p>
+            <w:pPr>
+              <w:pStyle w:val="ListParagraph"/>
+              <w:numPr>
+                <w:ilvl w:val="0"/>
+                <w:numId w:val="3"/>
+              </w:numPr>
+              <w:spacing w:after="0" w:line="240" w:lineRule="auto"/>
+              <w:rPr>
+                <w:color w:val="70AD47" w:themeColor="accent6"/>
+              </w:rPr>
+            </w:pPr>
+            <w:r>
+              <w:rPr>
+                <w:rFonts w:eastAsia="Calibri" w:cs="Arial"/>
+                <w:color w:val="70AD47" w:themeColor="accent6"/>
+              </w:rPr>
+              <w:t>get one comment with id</w:t>
+            </w:r>
+          </w:p>
+          <w:p>
+            <w:pPr>
+              <w:pStyle w:val="ListParagraph"/>
+              <w:numPr>
+                <w:ilvl w:val="0"/>
+                <w:numId w:val="3"/>
+              </w:numPr>
+              <w:spacing w:after="0" w:line="240" w:lineRule="auto"/>
+              <w:rPr>
+                <w:color w:val="70AD47" w:themeColor="accent6"/>
+              </w:rPr>
+            </w:pPr>
+            <w:r>
+              <w:rPr>
+                <w:rFonts w:eastAsia="Calibri" w:cs="Arial"/>
+                <w:color w:val="70AD47" w:themeColor="accent6"/>
+              </w:rPr>
+              <w:t xml:space="preserve">get all comments with pagination </w:t>
+            </w:r>
+          </w:p>
+          <w:p>
+            <w:pPr>
+              <w:pStyle w:val="ListParagraph"/>
+              <w:numPr>
+                <w:ilvl w:val="0"/>
+                <w:numId w:val="3"/>
+              </w:numPr>
+              <w:spacing w:after="0" w:line="240" w:lineRule="auto"/>
+              <w:rPr>
+                <w:color w:val="70AD47" w:themeColor="accent6"/>
+              </w:rPr>
+            </w:pPr>
+            <w:r>
+              <w:rPr>
+                <w:rFonts w:eastAsia="Calibri" w:cs="Arial"/>
+                <w:color w:val="70AD47" w:themeColor="accent6"/>
+              </w:rPr>
+              <w:t>get the latest comments and the count them</w:t>
+            </w:r>
+          </w:p>
+          <w:p>
+            <w:pPr>
+              <w:pStyle w:val="ListParagraph"/>
+              <w:numPr>
+                <w:ilvl w:val="0"/>
+                <w:numId w:val="3"/>
+              </w:numPr>
+              <w:spacing w:after="0" w:line="240" w:lineRule="auto"/>
+              <w:rPr>
+                <w:color w:val="70AD47" w:themeColor="accent6"/>
+              </w:rPr>
+            </w:pPr>
+            <w:r>
+              <w:rPr>
+                <w:rFonts w:eastAsia="Calibri" w:cs="Arial"/>
+                <w:color w:val="70AD47" w:themeColor="accent6"/>
+              </w:rPr>
+              <w:t xml:space="preserve">get all comments within interval of time </w:t>
+            </w:r>
+          </w:p>
+          <w:p>
+            <w:pPr>
+              <w:pStyle w:val="ListParagraph"/>
+              <w:numPr>
+                <w:ilvl w:val="0"/>
+                <w:numId w:val="3"/>
+              </w:numPr>
+              <w:rPr>
+                <w:color w:val="70AD47" w:themeColor="accent6"/>
+              </w:rPr>
+            </w:pPr>
+            <w:r>
+              <w:rPr>
+                <w:rFonts w:eastAsia="Calibri" w:cs="Arial"/>
+                <w:color w:val="70AD47" w:themeColor="accent6"/>
+              </w:rPr>
+              <w:t xml:space="preserve">get all comments on that blog ordered by </w:t>
+            </w:r>
+          </w:p>
+          <w:p>
+            <w:pPr>
+              <w:pStyle w:val="ListParagraph"/>
+              <w:numPr>
+                <w:ilvl w:val="0"/>
+                <w:numId w:val="3"/>
+              </w:numPr>
+              <w:spacing w:after="0" w:line="240" w:lineRule="auto"/>
+              <w:rPr>
+                <w:color w:val="70AD47" w:themeColor="accent6"/>
+              </w:rPr>
+            </w:pPr>
+            <w:r>
+              <w:rPr>
+                <w:rFonts w:eastAsia="Calibri" w:cs="Arial"/>
+                <w:color w:val="70AD47" w:themeColor="accent6"/>
+              </w:rPr>
+              <w:t xml:space="preserve">get all the comments for that user </w:t>
+            </w:r>
+          </w:p>
+          <w:p>
+            <w:pPr>
+              <w:pStyle w:val="ListParagraph"/>
+              <w:numPr>
+                <w:ilvl w:val="0"/>
+                <w:numId w:val="3"/>
+              </w:numPr>
+              <w:spacing w:after="0" w:line="240" w:lineRule="auto"/>
+              <w:rPr>
+                <w:color w:val="70AD47" w:themeColor="accent6"/>
+              </w:rPr>
+            </w:pPr>
+            <w:r>
+              <w:rPr>
+                <w:rFonts w:eastAsia="Calibri" w:cs="Arial"/>
+                <w:color w:val="70AD47" w:themeColor="accent6"/>
+              </w:rPr>
+              <w:t xml:space="preserve">add comment </w:t>
+            </w:r>
+          </w:p>
+          <w:p>
+            <w:pPr>
+              <w:pStyle w:val="ListParagraph"/>
+              <w:numPr>
+                <w:ilvl w:val="0"/>
+                <w:numId w:val="3"/>
+              </w:numPr>
+              <w:spacing w:after="0" w:line="240" w:lineRule="auto"/>
+              <w:rPr>
+                <w:color w:val="70AD47" w:themeColor="accent6"/>
+              </w:rPr>
+            </w:pPr>
+            <w:r>
+              <w:rPr>
+                <w:rFonts w:eastAsia="Calibri" w:cs="Arial"/>
+                <w:color w:val="70AD47" w:themeColor="accent6"/>
+              </w:rPr>
+              <w:t xml:space="preserve">remove comment </w:t>
+            </w:r>
+          </w:p>
+          <w:p>
+            <w:pPr>
+              <w:pStyle w:val="ListParagraph"/>
+              <w:numPr>
+                <w:ilvl w:val="0"/>
+                <w:numId w:val="3"/>
+              </w:numPr>
+              <w:spacing w:after="0" w:line="240" w:lineRule="auto"/>
+              <w:rPr>
+                <w:color w:val="70AD47" w:themeColor="accent6"/>
+              </w:rPr>
+            </w:pPr>
+            <w:r>
+              <w:rPr>
+                <w:rFonts w:eastAsia="Calibri" w:cs="Arial"/>
+                <w:color w:val="000000" w:themeColor="text1"/>
+              </w:rPr>
+              <w:t xml:space="preserve"> </w:t>
+            </w:r>
+            <w:r>
+              <w:rPr>
+                <w:rFonts w:eastAsia="Calibri" w:cs="Arial"/>
+                <w:color w:val="70AD47" w:themeColor="accent6"/>
+              </w:rPr>
+              <w:t xml:space="preserve">edit comment </w:t>
+            </w:r>
+          </w:p>
+          <w:p>
+            <w:pPr>
+              <w:pStyle w:val="ListParagraph"/>
+              <w:numPr>
+                <w:ilvl w:val="0"/>
+                <w:numId w:val="3"/>
+              </w:numPr>
+              <w:spacing w:after="0" w:line="240" w:lineRule="auto"/>
+              <w:rPr>
+                <w:color w:val="00B050"/>
+              </w:rPr>
+            </w:pPr>
+            <w:r>
+              <w:rPr>
+                <w:rFonts w:eastAsia="Calibri" w:cs="Arial"/>
+                <w:color w:val="00B050"/>
+              </w:rPr>
+              <w:t>get the count of comments of blog</w:t>
+            </w:r>
+          </w:p>
+          <w:p>
+            <w:pPr>
+              <w:pStyle w:val="ListParagraph"/>
+              <w:spacing w:after="0" w:line="240" w:lineRule="auto"/>
+              <w:ind w:left="2280"/>
+              <w:rPr>
+                <w:color w:val="00B050"/>
+              </w:rPr>
+            </w:pPr>
+          </w:p>
+          <w:p>
+            <w:pPr>
+              <w:pStyle w:val="ListParagraph"/>
+              <w:numPr>
+                <w:ilvl w:val="0"/>
+                <w:numId w:val="1"/>
+              </w:numPr>
+              <w:spacing w:after="0" w:line="240" w:lineRule="auto"/>
+              <w:rPr>
+                <w:rFonts w:ascii="Calibri" w:eastAsia="Calibri" w:hAnsi="Calibri" w:cs="Arial"/>
+              </w:rPr>
+            </w:pPr>
+            <w:r>
+              <w:rPr>
+                <w:rFonts w:eastAsia="Calibri" w:cs="Arial"/>
+              </w:rPr>
+              <w:t xml:space="preserve">Reply page </w:t>
+            </w:r>
+            <w:r>
+              <w:rPr>
+                <w:rFonts w:eastAsia="Calibri" w:cs="Arial"/>
+              </w:rPr>
+              <w:t>------------------------------------------------------------------------------------</w:t>
+            </w:r>
+            <w:r>
+              <w:rPr>
+                <w:rFonts w:eastAsia="Calibri" w:cs="Arial"/>
+              </w:rPr>
+              <w:t>---</w:t>
+            </w:r>
+            <w:r>
+              <w:rPr>
+                <w:rFonts w:eastAsia="Calibri" w:cs="Arial"/>
+              </w:rPr>
+              <w:t xml:space="preserve">---  </w:t>
+            </w:r>
+            <w:r>
+              <w:rPr>
+                <mc:AlternateContent>
+                  <mc:Choice Requires="w16se">
+                    <w:rFonts w:ascii="Calibri" w:eastAsia="Calibri" w:hAnsi="Calibri" w:cs="Arial"/>
+                  </mc:Choice>
+                  <mc:Fallback>
+                    <w:rFonts w:ascii="Segoe UI Emoji" w:eastAsia="Segoe UI Emoji" w:hAnsi="Segoe UI Emoji" w:cs="Segoe UI Emoji"/>
+                  </mc:Fallback>
+                </mc:AlternateContent>
+              </w:rPr>
+              <mc:AlternateContent>
+                <mc:Choice Requires="w16se">
+                  <w16se:symEx w16se:font="Segoe UI Emoji" w16se:char="2714"/>
+                </mc:Choice>
+                <mc:Fallback>
+                  <w:t>✔</w:t>
+                </mc:Fallback>
+              </mc:AlternateContent>
+            </w:r>
+          </w:p>
+          <w:p>
+            <w:pPr>
+              <w:pStyle w:val="ListParagraph"/>
+              <w:numPr>
+                <w:ilvl w:val="0"/>
+                <w:numId w:val="5"/>
+              </w:numPr>
+              <w:spacing w:after="0" w:line="240" w:lineRule="auto"/>
+              <w:rPr>
+                <w:color w:val="00B050"/>
+              </w:rPr>
+            </w:pPr>
+            <w:r>
+              <w:rPr>
+                <w:rFonts w:eastAsia="Calibri" w:cs="Arial"/>
+                <w:color w:val="00B050"/>
+              </w:rPr>
+              <w:t xml:space="preserve">Get one </w:t>
+            </w:r>
+            <w:r>
+              <w:rPr>
+                <w:rFonts w:eastAsia="Calibri" w:cs="Arial"/>
+                <w:color w:val="00B050"/>
+              </w:rPr>
+              <w:t>reply</w:t>
+            </w:r>
+            <w:r>
+              <w:rPr>
+                <w:rFonts w:eastAsia="Calibri" w:cs="Arial"/>
+                <w:color w:val="00B050"/>
+              </w:rPr>
+              <w:t xml:space="preserve"> with id </w:t>
+            </w:r>
+          </w:p>
+          <w:p>
+            <w:pPr>
+              <w:pStyle w:val="ListParagraph"/>
+              <w:numPr>
+                <w:ilvl w:val="0"/>
+                <w:numId w:val="5"/>
+              </w:numPr>
+              <w:spacing w:after="0" w:line="240" w:lineRule="auto"/>
+              <w:rPr>
+                <w:color w:val="00B050"/>
+              </w:rPr>
+            </w:pPr>
+            <w:r>
+              <w:rPr>
+                <w:rFonts w:eastAsia="Calibri" w:cs="Arial"/>
+                <w:color w:val="00B050"/>
+              </w:rPr>
+              <w:t>Get all replies on that comment</w:t>
+            </w:r>
+          </w:p>
+          <w:p>
+            <w:pPr>
+              <w:pStyle w:val="ListParagraph"/>
+              <w:numPr>
+                <w:ilvl w:val="0"/>
+                <w:numId w:val="5"/>
+              </w:numPr>
+              <w:spacing w:after="0" w:line="240" w:lineRule="auto"/>
+              <w:rPr>
+                <w:color w:val="00B050"/>
+              </w:rPr>
+            </w:pPr>
+            <w:r>
+              <w:rPr>
+                <w:rFonts w:eastAsia="Calibri" w:cs="Arial"/>
+                <w:color w:val="00B050"/>
+              </w:rPr>
+              <w:t xml:space="preserve">Add </w:t>
+            </w:r>
+          </w:p>
+          <w:p>
+            <w:pPr>
+              <w:pStyle w:val="ListParagraph"/>
+              <w:numPr>
+                <w:ilvl w:val="0"/>
+                <w:numId w:val="5"/>
+              </w:numPr>
+              <w:spacing w:after="0" w:line="240" w:lineRule="auto"/>
+              <w:rPr>
+                <w:color w:val="00B050"/>
+              </w:rPr>
+            </w:pPr>
+            <w:r>
+              <w:rPr>
+                <w:rFonts w:eastAsia="Calibri" w:cs="Arial"/>
+                <w:color w:val="00B050"/>
+              </w:rPr>
+              <w:t xml:space="preserve">Update </w:t>
+            </w:r>
+          </w:p>
+          <w:p>
+            <w:pPr>
+              <w:pStyle w:val="ListParagraph"/>
+              <w:numPr>
+                <w:ilvl w:val="0"/>
+                <w:numId w:val="5"/>
+              </w:numPr>
+              <w:spacing w:after="0" w:line="240" w:lineRule="auto"/>
+              <w:rPr>
+                <w:color w:val="00B050"/>
+              </w:rPr>
+            </w:pPr>
+            <w:r>
+              <w:rPr>
+                <w:rFonts w:eastAsia="Calibri" w:cs="Arial"/>
+                <w:color w:val="00B050"/>
+              </w:rPr>
+              <w:t>Delete</w:t>
+            </w:r>
+          </w:p>
+          <w:p>
+            <w:pPr>
+              <w:pStyle w:val="ListParagraph"/>
+              <w:numPr>
+                <w:ilvl w:val="0"/>
+                <w:numId w:val="5"/>
+              </w:numPr>
+              <w:spacing w:after="0" w:line="240" w:lineRule="auto"/>
+              <w:rPr>
+                <w:color w:val="00B050"/>
+              </w:rPr>
+            </w:pPr>
+            <w:r>
+              <w:rPr>
+                <w:rFonts w:eastAsia="Calibri" w:cs="Arial"/>
+                <w:color w:val="00B050"/>
+              </w:rPr>
+              <w:t>Exceptions</w:t>
+            </w:r>
+          </w:p>
+          <w:p>
+            <w:pPr>
+              <w:spacing w:after="0" w:line="240" w:lineRule="auto"/>
+              <w:rPr>
+                <w:color w:val="00B050"/>
+              </w:rPr>
+            </w:pPr>
+          </w:p>
+          <w:p>
+            <w:pPr>
+              <w:pStyle w:val="ListParagraph"/>
+              <w:numPr>
+                <w:ilvl w:val="0"/>
+                <w:numId w:val="1"/>
+              </w:numPr>
+              <w:spacing w:after="0" w:line="240" w:lineRule="auto"/>
+              <w:rPr>
+                <w:rFonts w:ascii="Calibri" w:eastAsia="Calibri" w:hAnsi="Calibri" w:cs="Arial"/>
+              </w:rPr>
+            </w:pPr>
+            <w:r>
+              <w:rPr>
+                <w:rFonts w:eastAsia="Calibri" w:cs="Arial"/>
+              </w:rPr>
+              <w:t>B</w:t>
+            </w:r>
+            <w:r>
+              <w:rPr>
+                <w:rFonts w:eastAsia="Calibri" w:cs="Arial"/>
+              </w:rPr>
+              <w:t>logs p</w:t>
+            </w:r>
+            <w:r>
+              <w:rPr>
+                <w:rFonts w:eastAsia="Calibri" w:cs="Arial"/>
+              </w:rPr>
+              <w:t xml:space="preserve">age </w:t>
+            </w:r>
+            <w:r>
+              <w:rPr>
+                <w:rFonts w:eastAsia="Calibri" w:cs="Arial"/>
+              </w:rPr>
+              <w:t xml:space="preserve">------------------------------------------------------------------------------------------  </w:t>
+            </w:r>
+            <w:r>
+              <w:rPr>
+                <mc:AlternateContent>
+                  <mc:Choice Requires="w16se">
+                    <w:rFonts w:ascii="Calibri" w:eastAsia="Calibri" w:hAnsi="Calibri" w:cs="Arial"/>
+                  </mc:Choice>
+                  <mc:Fallback>
+                    <w:rFonts w:ascii="Segoe UI Emoji" w:eastAsia="Segoe UI Emoji" w:hAnsi="Segoe UI Emoji" w:cs="Segoe UI Emoji"/>
+                  </mc:Fallback>
+                </mc:AlternateContent>
+              </w:rPr>
+              <mc:AlternateContent>
+                <mc:Choice Requires="w16se">
+                  <w16se:symEx w16se:font="Segoe UI Emoji" w16se:char="2714"/>
+                </mc:Choice>
+                <mc:Fallback>
+                  <w:t>✔</w:t>
+                </mc:Fallback>
+              </mc:AlternateContent>
+            </w:r>
+            <w:bookmarkStart w:id="0" w:name="_GoBack"/>
+            <w:bookmarkEnd w:id="0"/>
+          </w:p>
+          <w:p>
+            <w:pPr>
+              <w:pStyle w:val="ListParagraph"/>
+              <w:numPr>
+                <w:ilvl w:val="0"/>
+                <w:numId w:val="4"/>
+              </w:numPr>
+              <w:spacing w:after="0" w:line="240" w:lineRule="auto"/>
+              <w:rPr>
+                <w:color w:val="70AD47" w:themeColor="accent6"/>
+              </w:rPr>
+            </w:pPr>
+            <w:r>
+              <w:rPr>
+                <w:rFonts w:eastAsia="Calibri" w:cs="Arial"/>
+                <w:color w:val="70AD47" w:themeColor="accent6"/>
+              </w:rPr>
+              <w:t xml:space="preserve">one blog with id </w:t>
+            </w:r>
+          </w:p>
+          <w:p>
+            <w:pPr>
+              <w:pStyle w:val="ListParagraph"/>
+              <w:numPr>
+                <w:ilvl w:val="0"/>
+                <w:numId w:val="4"/>
+              </w:numPr>
+              <w:spacing w:after="0" w:line="240" w:lineRule="auto"/>
+              <w:rPr>
+                <w:color w:val="70AD47" w:themeColor="accent6"/>
+              </w:rPr>
+            </w:pPr>
+            <w:r>
+              <w:rPr>
+                <w:rFonts w:eastAsia="Calibri" w:cs="Arial"/>
+                <w:color w:val="70AD47" w:themeColor="accent6"/>
+              </w:rPr>
+              <w:t xml:space="preserve">get the blogs related to one writer </w:t>
+            </w:r>
+          </w:p>
+          <w:p>
+            <w:pPr>
+              <w:pStyle w:val="ListParagraph"/>
+              <w:numPr>
+                <w:ilvl w:val="0"/>
+                <w:numId w:val="4"/>
+              </w:numPr>
+              <w:spacing w:after="0" w:line="240" w:lineRule="auto"/>
+              <w:rPr>
+                <w:color w:val="70AD47" w:themeColor="accent6"/>
+              </w:rPr>
+            </w:pPr>
+            <w:r>
+              <w:rPr>
+                <w:rFonts w:eastAsia="Calibri" w:cs="Arial"/>
+                <w:color w:val="70AD47" w:themeColor="accent6"/>
+              </w:rPr>
+              <w:t xml:space="preserve">get all blogs related to that category </w:t>
+            </w:r>
+          </w:p>
+          <w:p>
+            <w:pPr>
+              <w:pStyle w:val="ListParagraph"/>
+              <w:numPr>
+                <w:ilvl w:val="0"/>
+                <w:numId w:val="4"/>
+              </w:numPr>
+              <w:spacing w:after="0" w:line="240" w:lineRule="auto"/>
+              <w:rPr>
+                <w:color w:val="70AD47" w:themeColor="accent6"/>
+              </w:rPr>
+            </w:pPr>
+            <w:r>
+              <w:rPr>
+                <w:rFonts w:eastAsia="Calibri" w:cs="Arial"/>
+                <w:color w:val="70AD47" w:themeColor="accent6"/>
+              </w:rPr>
+              <w:t xml:space="preserve">get the </w:t>
+            </w:r>
+            <w:r>
+              <w:rPr>
+                <w:rFonts w:eastAsia="Calibri" w:cs="Arial"/>
+                <w:color w:val="70AD47" w:themeColor="accent6"/>
+              </w:rPr>
+              <w:t>invisible</w:t>
+            </w:r>
+            <w:r>
+              <w:rPr>
+                <w:rFonts w:eastAsia="Calibri" w:cs="Arial"/>
+                <w:color w:val="70AD47" w:themeColor="accent6"/>
+              </w:rPr>
+              <w:t xml:space="preserve"> blogs for that user who disappear them</w:t>
+            </w:r>
+          </w:p>
+          <w:p>
+            <w:pPr>
+              <w:pStyle w:val="ListParagraph"/>
+              <w:numPr>
+                <w:ilvl w:val="0"/>
+                <w:numId w:val="4"/>
+              </w:numPr>
+              <w:spacing w:after="0" w:line="240" w:lineRule="auto"/>
+              <w:rPr>
+                <w:color w:val="70AD47" w:themeColor="accent6"/>
+              </w:rPr>
+            </w:pPr>
+            <w:r>
+              <w:rPr>
+                <w:rFonts w:eastAsia="Calibri" w:cs="Arial"/>
+                <w:color w:val="70AD47" w:themeColor="accent6"/>
+              </w:rPr>
+              <w:t xml:space="preserve">display the writer blogs that need </w:t>
+            </w:r>
+            <w:r>
+              <w:rPr>
+                <w:rFonts w:eastAsia="Calibri" w:cs="Arial"/>
+                <w:color w:val="70AD47" w:themeColor="accent6"/>
+              </w:rPr>
+              <w:t>confirm</w:t>
+            </w:r>
+          </w:p>
+          <w:p>
+            <w:pPr>
+              <w:pStyle w:val="ListParagraph"/>
+              <w:numPr>
+                <w:ilvl w:val="0"/>
+                <w:numId w:val="4"/>
+              </w:numPr>
+              <w:spacing w:after="0" w:line="240" w:lineRule="auto"/>
+              <w:rPr>
+                <w:color w:val="70AD47" w:themeColor="accent6"/>
+              </w:rPr>
+            </w:pPr>
+            <w:r>
+              <w:rPr>
+                <w:rFonts w:eastAsia="Calibri" w:cs="Arial"/>
+                <w:color w:val="70AD47" w:themeColor="accent6"/>
+              </w:rPr>
+              <w:t xml:space="preserve">scheduling The </w:t>
+            </w:r>
+            <w:r>
+              <w:rPr>
+                <w:rFonts w:eastAsia="Calibri" w:cs="Arial"/>
+                <w:color w:val="70AD47" w:themeColor="accent6"/>
+              </w:rPr>
+              <w:t>Posts /</w:t>
+            </w:r>
+            <w:r>
+              <w:rPr>
+                <w:rFonts w:eastAsia="Calibri" w:cs="Arial"/>
+                <w:color w:val="70AD47" w:themeColor="accent6"/>
+              </w:rPr>
+              <w:t>/event</w:t>
+            </w:r>
+          </w:p>
+          <w:p>
+            <w:pPr>
+              <w:pStyle w:val="ListParagraph"/>
+              <w:numPr>
+                <w:ilvl w:val="0"/>
+                <w:numId w:val="4"/>
+              </w:numPr>
+              <w:spacing w:after="0" w:line="240" w:lineRule="auto"/>
+              <w:rPr>
+                <w:color w:val="70AD47" w:themeColor="accent6"/>
+              </w:rPr>
+            </w:pPr>
+            <w:r>
+              <w:rPr>
+                <w:rFonts w:eastAsia="Calibri" w:cs="Arial"/>
+                <w:color w:val="70AD47" w:themeColor="accent6"/>
+              </w:rPr>
+              <w:t xml:space="preserve">get all blogs with </w:t>
+            </w:r>
+            <w:r>
+              <w:rPr>
+                <w:rFonts w:eastAsia="Calibri" w:cs="Arial"/>
+                <w:color w:val="70AD47" w:themeColor="accent6"/>
+              </w:rPr>
+              <w:t>pagination</w:t>
+            </w:r>
+            <w:r>
+              <w:rPr>
+                <w:rFonts w:eastAsia="Calibri" w:cs="Arial"/>
+                <w:color w:val="70AD47" w:themeColor="accent6"/>
+              </w:rPr>
+              <w:t xml:space="preserve"> </w:t>
+            </w:r>
+          </w:p>
+          <w:p>
+            <w:pPr>
+              <w:pStyle w:val="ListParagraph"/>
+              <w:numPr>
+                <w:ilvl w:val="0"/>
+                <w:numId w:val="4"/>
+              </w:numPr>
+              <w:spacing w:after="0" w:line="240" w:lineRule="auto"/>
+              <w:rPr>
+                <w:color w:val="70AD47" w:themeColor="accent6"/>
+              </w:rPr>
+            </w:pPr>
+            <w:r>
+              <w:rPr>
+                <w:rFonts w:eastAsia="Calibri" w:cs="Arial"/>
+                <w:color w:val="70AD47" w:themeColor="accent6"/>
+              </w:rPr>
+              <w:t xml:space="preserve">get the most popular blogs with comments and likes // how to paginate the </w:t>
+            </w:r>
+            <w:r>
+              <w:rPr>
+                <w:rFonts w:eastAsia="Calibri" w:cs="Arial"/>
+                <w:color w:val="70AD47" w:themeColor="accent6"/>
+              </w:rPr>
+              <w:t>result?</w:t>
+            </w:r>
+          </w:p>
+          <w:p>
+            <w:pPr>
+              <w:pStyle w:val="ListParagraph"/>
+              <w:numPr>
+                <w:ilvl w:val="0"/>
+                <w:numId w:val="4"/>
+              </w:numPr>
+              <w:spacing w:after="0" w:line="240" w:lineRule="auto"/>
+              <w:rPr>
+                <w:color w:val="70AD47" w:themeColor="accent6"/>
+              </w:rPr>
+            </w:pPr>
+            <w:r>
+              <w:rPr>
+                <w:rFonts w:eastAsia="Calibri" w:cs="Arial"/>
+                <w:color w:val="70AD47" w:themeColor="accent6"/>
+              </w:rPr>
+              <w:t xml:space="preserve">get the blogs in interval of time </w:t>
+            </w:r>
+          </w:p>
+          <w:p>
+            <w:pPr>
+              <w:pStyle w:val="ListParagraph"/>
+              <w:numPr>
+                <w:ilvl w:val="0"/>
+                <w:numId w:val="4"/>
+              </w:numPr>
+              <w:spacing w:after="0" w:line="240" w:lineRule="auto"/>
+              <w:rPr>
+                <w:color w:val="70AD47" w:themeColor="accent6"/>
+              </w:rPr>
+            </w:pPr>
+            <w:r>
+              <w:rPr>
+                <w:rFonts w:eastAsia="Calibri" w:cs="Arial"/>
+                <w:color w:val="70AD47" w:themeColor="accent6"/>
+              </w:rPr>
+              <w:t xml:space="preserve">add blog  </w:t>
+            </w:r>
+          </w:p>
+          <w:p>
+            <w:pPr>
+              <w:pStyle w:val="ListParagraph"/>
+              <w:numPr>
+                <w:ilvl w:val="0"/>
+                <w:numId w:val="4"/>
+              </w:numPr>
+              <w:spacing w:after="0" w:line="240" w:lineRule="auto"/>
+              <w:rPr>
+                <w:color w:val="70AD47" w:themeColor="accent6"/>
+              </w:rPr>
+            </w:pPr>
+            <w:r>
+              <w:rPr>
+                <w:rFonts w:eastAsia="Calibri" w:cs="Arial"/>
+                <w:color w:val="70AD47" w:themeColor="accent6"/>
+              </w:rPr>
+              <w:t>update blog</w:t>
+            </w:r>
+          </w:p>
+          <w:p>
+            <w:pPr>
+              <w:pStyle w:val="ListParagraph"/>
+              <w:numPr>
+                <w:ilvl w:val="0"/>
+                <w:numId w:val="4"/>
+              </w:numPr>
+              <w:rPr>
+                <w:color w:val="70AD47" w:themeColor="accent6"/>
+              </w:rPr>
+            </w:pPr>
+            <w:r>
+              <w:rPr>
+                <w:rFonts w:eastAsia="Calibri" w:cs="Arial"/>
+                <w:color w:val="70AD47" w:themeColor="accent6"/>
+              </w:rPr>
+              <w:t>soft delete blog =&gt; when delet the blog the</w:t>
+            </w:r>
+          </w:p>
+          <w:p>
+            <w:pPr>
+              <w:pStyle w:val="ListParagraph"/>
+              <w:ind w:left="2280"/>
+              <w:rPr>
+                <w:color w:val="70AD47" w:themeColor="accent6"/>
+              </w:rPr>
+            </w:pPr>
+            <w:r>
+              <w:rPr>
+                <w:rFonts w:eastAsia="Calibri" w:cs="Arial"/>
+                <w:color w:val="70AD47" w:themeColor="accent6"/>
+              </w:rPr>
+              <w:t xml:space="preserve">    media deleted too </w:t>
+            </w:r>
+          </w:p>
+          <w:p>
+            <w:pPr>
+              <w:pStyle w:val="ListParagraph"/>
+              <w:ind w:left="2280"/>
+              <w:rPr>
+                <w:color w:val="70AD47" w:themeColor="accent6"/>
+              </w:rPr>
+            </w:pPr>
+            <w:r>
+              <w:rPr>
+                <w:rFonts w:eastAsia="Calibri" w:cs="Arial"/>
+                <w:color w:val="70AD47" w:themeColor="accent6"/>
+              </w:rPr>
+              <w:t xml:space="preserve">    </w:t>
+            </w:r>
+            <w:r>
+              <w:rPr>
+                <w:rFonts w:eastAsia="Calibri" w:cs="Arial"/>
+                <w:color w:val="70AD47" w:themeColor="accent6"/>
+              </w:rPr>
+              <w:t>blogtags</w:t>
+            </w:r>
+            <w:r>
+              <w:rPr>
+                <w:rFonts w:eastAsia="Calibri" w:cs="Arial"/>
+                <w:color w:val="70AD47" w:themeColor="accent6"/>
+              </w:rPr>
+              <w:t xml:space="preserve"> </w:t>
+            </w:r>
+          </w:p>
+          <w:p>
+            <w:pPr>
+              <w:pStyle w:val="ListParagraph"/>
+              <w:ind w:left="2280"/>
+              <w:rPr>
+                <w:color w:val="70AD47" w:themeColor="accent6"/>
+              </w:rPr>
+            </w:pPr>
+            <w:r>
+              <w:rPr>
+                <w:rFonts w:eastAsia="Calibri" w:cs="Arial"/>
+                <w:color w:val="70AD47" w:themeColor="accent6"/>
+              </w:rPr>
+              <w:t xml:space="preserve">    comments</w:t>
+            </w:r>
+          </w:p>
+          <w:p>
+            <w:pPr>
+              <w:pStyle w:val="ListParagraph"/>
+              <w:ind w:left="2280"/>
+              <w:rPr>
+                <w:color w:val="70AD47" w:themeColor="accent6"/>
+              </w:rPr>
+            </w:pPr>
+            <w:r>
+              <w:rPr>
+                <w:rFonts w:eastAsia="Calibri" w:cs="Arial"/>
+                <w:color w:val="70AD47" w:themeColor="accent6"/>
+              </w:rPr>
+              <w:t xml:space="preserve">    reply</w:t>
+            </w:r>
+          </w:p>
+          <w:p>
+            <w:pPr>
+              <w:pStyle w:val="ListParagraph"/>
+              <w:ind w:left="2280"/>
+              <w:rPr>
+                <w:color w:val="70AD47" w:themeColor="accent6"/>
+              </w:rPr>
+            </w:pPr>
+            <w:r>
+              <w:rPr>
+                <w:rFonts w:eastAsia="Calibri" w:cs="Arial"/>
+                <w:color w:val="70AD47" w:themeColor="accent6"/>
+              </w:rPr>
+              <w:t xml:space="preserve">    </w:t>
+            </w:r>
+            <w:r>
+              <w:rPr>
+                <w:rFonts w:eastAsia="Calibri" w:cs="Arial"/>
+                <w:color w:val="70AD47" w:themeColor="accent6"/>
+              </w:rPr>
+              <w:t>read by</w:t>
+            </w:r>
+          </w:p>
+          <w:p>
+            <w:pPr>
+              <w:pStyle w:val="ListParagraph"/>
+              <w:ind w:left="2280"/>
+              <w:rPr>
+                <w:color w:val="70AD47" w:themeColor="accent6"/>
+              </w:rPr>
+            </w:pPr>
+            <w:r>
+              <w:rPr>
+                <w:rFonts w:eastAsia="Calibri" w:cs="Arial"/>
+                <w:color w:val="70AD47" w:themeColor="accent6"/>
+              </w:rPr>
+              <w:t xml:space="preserve">     reports</w:t>
+            </w:r>
+          </w:p>
+          <w:p>
+            <w:pPr>
+              <w:pStyle w:val="ListParagraph"/>
+              <w:ind w:left="2280"/>
+              <w:rPr>
+                <w:color w:val="70AD47" w:themeColor="accent6"/>
+              </w:rPr>
+            </w:pPr>
+            <w:r>
+              <w:rPr>
+                <w:rFonts w:eastAsia="Calibri" w:cs="Arial"/>
+                <w:color w:val="70AD47" w:themeColor="accent6"/>
+              </w:rPr>
+              <w:t xml:space="preserve">     likes </w:t>
+            </w:r>
+          </w:p>
+          <w:p>
+            <w:pPr>
+              <w:pStyle w:val="ListParagraph"/>
+              <w:ind w:left="2280"/>
+              <w:rPr>
+                <w:color w:val="70AD47" w:themeColor="accent6"/>
+              </w:rPr>
+            </w:pPr>
+            <w:r>
+              <w:rPr>
+                <w:rFonts w:eastAsia="Calibri" w:cs="Arial"/>
+                <w:color w:val="70AD47" w:themeColor="accent6"/>
+              </w:rPr>
+              <w:t xml:space="preserve">    share </w:t>
+            </w:r>
+          </w:p>
+          <w:p>
+            <w:pPr>
+              <w:pStyle w:val="ListParagraph"/>
+              <w:numPr>
+                <w:ilvl w:val="0"/>
+                <w:numId w:val="4"/>
+              </w:numPr>
+              <w:spacing w:after="0" w:line="240" w:lineRule="auto"/>
+              <w:rPr>
+                <w:rFonts w:ascii="Calibri" w:eastAsia="Calibri" w:hAnsi="Calibri" w:cs="Arial"/>
+                <w:color w:val="70AD47" w:themeColor="accent6"/>
+              </w:rPr>
+            </w:pPr>
+            <w:r>
+              <w:rPr>
+                <w:rFonts w:ascii="Calibri" w:eastAsia="Calibri" w:hAnsi="Calibri" w:cs="Arial"/>
+                <w:color w:val="70AD47" w:themeColor="accent6"/>
+              </w:rPr>
+              <w:t xml:space="preserve">search for blog </w:t>
+            </w:r>
+            <w:r>
+              <w:rPr>
+                <w:rFonts w:ascii="Calibri" w:eastAsia="Calibri" w:hAnsi="Calibri" w:cs="Arial"/>
+                <w:color w:val="70AD47" w:themeColor="accent6"/>
+              </w:rPr>
+              <w:t>in title</w:t>
+            </w:r>
+            <w:r>
+              <w:rPr>
+                <w:rFonts w:ascii="Calibri" w:eastAsia="Calibri" w:hAnsi="Calibri" w:cs="Arial"/>
+                <w:color w:val="70AD47" w:themeColor="accent6"/>
+              </w:rPr>
+              <w:t xml:space="preserve">, body, description and with time created in it </w:t>
+            </w:r>
+          </w:p>
+          <w:p>
+            <w:pPr>
+              <w:pStyle w:val="ListParagraph"/>
+              <w:numPr>
+                <w:ilvl w:val="0"/>
+                <w:numId w:val="4"/>
+              </w:numPr>
+              <w:spacing w:after="0" w:line="240" w:lineRule="auto"/>
+              <w:rPr>
+                <w:rFonts w:ascii="Calibri" w:eastAsia="Calibri" w:hAnsi="Calibri" w:cs="Arial"/>
+                <w:color w:val="70AD47" w:themeColor="accent6"/>
+              </w:rPr>
+            </w:pPr>
+            <w:r>
+              <w:rPr>
+                <w:rFonts w:eastAsia="Calibri" w:cs="Arial"/>
+                <w:color w:val="70AD47" w:themeColor="accent6"/>
+              </w:rPr>
+              <w:t>delete blog after 10 reports from users</w:t>
+            </w:r>
+            <w:r>
+              <w:rPr>
+                <w:rFonts w:eastAsia="Calibri" w:cs="Arial"/>
+                <w:color w:val="70AD47" w:themeColor="accent6"/>
+              </w:rPr>
+              <w:t xml:space="preserve"> //event</w:t>
+            </w:r>
+          </w:p>
+          <w:p>
+            <w:pPr>
+              <w:pStyle w:val="ListParagraph"/>
+              <w:numPr>
+                <w:ilvl w:val="0"/>
+                <w:numId w:val="4"/>
+              </w:numPr>
+              <w:spacing w:after="0" w:line="240" w:lineRule="auto"/>
+              <w:rPr>
+                <w:color w:val="70AD47" w:themeColor="accent6"/>
+              </w:rPr>
+            </w:pPr>
+            <w:r>
+              <w:rPr>
+                <w:rFonts w:eastAsia="Calibri" w:cs="Arial"/>
+                <w:color w:val="70AD47" w:themeColor="accent6"/>
+              </w:rPr>
+              <w:t>undelete</w:t>
+            </w:r>
+            <w:r>
+              <w:rPr>
+                <w:rFonts w:eastAsia="Calibri" w:cs="Arial"/>
+                <w:color w:val="70AD47" w:themeColor="accent6"/>
+              </w:rPr>
+              <w:t xml:space="preserve"> the blog </w:t>
+            </w:r>
+          </w:p>
+          <w:p>
+            <w:pPr>
+              <w:pStyle w:val="ListParagraph"/>
+              <w:numPr>
+                <w:ilvl w:val="0"/>
+                <w:numId w:val="4"/>
+              </w:numPr>
+              <w:spacing w:after="0" w:line="240" w:lineRule="auto"/>
+              <w:rPr>
+                <w:color w:val="70AD47" w:themeColor="accent6"/>
+              </w:rPr>
+            </w:pPr>
+            <w:r>
+              <w:rPr>
+                <w:rFonts w:eastAsia="Calibri" w:cs="Arial"/>
+                <w:color w:val="70AD47" w:themeColor="accent6"/>
+              </w:rPr>
+              <w:lastRenderedPageBreak/>
+              <w:t xml:space="preserve"> invisible the blog </w:t>
+            </w:r>
+          </w:p>
+          <w:p>
+            <w:pPr>
+              <w:pStyle w:val="ListParagraph"/>
+              <w:numPr>
+                <w:ilvl w:val="0"/>
+                <w:numId w:val="4"/>
+              </w:numPr>
+              <w:spacing w:after="0" w:line="240" w:lineRule="auto"/>
+              <w:rPr>
+                <w:color w:val="70AD47" w:themeColor="accent6"/>
+              </w:rPr>
+            </w:pPr>
+            <w:r>
+              <w:rPr>
+                <w:rFonts w:eastAsia="Calibri" w:cs="Arial"/>
+                <w:color w:val="70AD47" w:themeColor="accent6"/>
+              </w:rPr>
+              <w:t>Visible the blog</w:t>
+            </w:r>
+          </w:p>
+          <w:p>
+            <w:pPr>
+              <w:spacing w:after="0" w:line="240" w:lineRule="auto"/>
+              <w:rPr>
+                <w:rFonts w:ascii="Calibri" w:eastAsia="Calibri" w:hAnsi="Calibri" w:cs="Arial"/>
+                <w:color w:val="70AD47" w:themeColor="accent6"/>
+              </w:rPr>
+            </w:pPr>
+          </w:p>
+          <w:p>
+            <w:pPr>
+              <w:pStyle w:val="ListParagraph"/>
+              <w:numPr>
+                <w:ilvl w:val="0"/>
+                <w:numId w:val="1"/>
+              </w:numPr>
+              <w:spacing w:after="0" w:line="240" w:lineRule="auto"/>
+              <w:rPr>
+                <w:rFonts w:ascii="Calibri" w:eastAsia="Calibri" w:hAnsi="Calibri" w:cs="Arial"/>
+              </w:rPr>
+            </w:pPr>
+            <w:r>
+              <w:rPr>
+                <w:rFonts w:eastAsia="Calibri" w:cs="Arial"/>
+              </w:rPr>
+              <w:t>media p</w:t>
+            </w:r>
+            <w:r>
+              <w:rPr>
+                <w:rFonts w:eastAsia="Calibri" w:cs="Arial"/>
+              </w:rPr>
+              <w:t xml:space="preserve">age </w:t>
+            </w:r>
+          </w:p>
+          <w:p>
+            <w:pPr>
+              <w:pStyle w:val="ListParagraph"/>
+              <w:numPr>
+                <w:ilvl w:val="0"/>
+                <w:numId w:val="15"/>
+              </w:numPr>
+              <w:spacing w:after="0" w:line="240" w:lineRule="auto"/>
+              <w:rPr>
+                <w:rFonts w:ascii="Calibri" w:eastAsia="Calibri" w:hAnsi="Calibri" w:cs="Arial"/>
+                <w:color w:val="70AD47" w:themeColor="accent6"/>
+              </w:rPr>
+            </w:pPr>
+            <w:r>
+              <w:rPr>
+                <w:rFonts w:eastAsia="Calibri" w:cs="Arial"/>
+                <w:color w:val="70AD47" w:themeColor="accent6"/>
+              </w:rPr>
+              <w:t>display all media for that blog</w:t>
+            </w:r>
+            <w:r>
+              <w:rPr>
+                <w:rFonts w:eastAsia="Calibri" w:cs="Arial"/>
+                <w:color w:val="70AD47" w:themeColor="accent6"/>
+              </w:rPr>
+              <w:t>.</w:t>
+            </w:r>
+          </w:p>
+          <w:p>
+            <w:pPr>
+              <w:pStyle w:val="ListParagraph"/>
+              <w:numPr>
+                <w:ilvl w:val="0"/>
+                <w:numId w:val="15"/>
+              </w:numPr>
+              <w:spacing w:after="0" w:line="240" w:lineRule="auto"/>
+              <w:rPr>
+                <w:rFonts w:ascii="Calibri" w:eastAsia="Calibri" w:hAnsi="Calibri" w:cs="Arial"/>
+                <w:color w:val="70AD47" w:themeColor="accent6"/>
+              </w:rPr>
+            </w:pPr>
+            <w:r>
+              <w:rPr>
+                <w:rFonts w:eastAsia="Calibri" w:cs="Arial"/>
+                <w:color w:val="70AD47" w:themeColor="accent6"/>
+              </w:rPr>
+              <w:t xml:space="preserve">if I need to add vedio from youtupe &lt; </w:t>
+            </w:r>
+            <w:r>
+              <w:rPr>
+                <w:rFonts w:eastAsia="Calibri" w:cs="Arial"/>
+                <w:color w:val="70AD47" w:themeColor="accent6"/>
+              </w:rPr>
+              <w:t>optional</w:t>
+            </w:r>
+            <w:r>
+              <w:rPr>
+                <w:rFonts w:eastAsia="Calibri" w:cs="Arial"/>
+                <w:color w:val="70AD47" w:themeColor="accent6"/>
+              </w:rPr>
+              <w:t xml:space="preserve"> &gt;</w:t>
+            </w:r>
+          </w:p>
+          <w:p>
+            <w:pPr>
+              <w:pStyle w:val="ListParagraph"/>
+              <w:numPr>
+                <w:ilvl w:val="0"/>
+                <w:numId w:val="15"/>
+              </w:numPr>
+              <w:spacing w:after="0" w:line="240" w:lineRule="auto"/>
+              <w:rPr>
+                <w:rFonts w:ascii="Calibri" w:eastAsia="Calibri" w:hAnsi="Calibri" w:cs="Arial"/>
+                <w:color w:val="70AD47" w:themeColor="accent6"/>
+              </w:rPr>
+            </w:pPr>
+            <w:r>
+              <w:rPr>
+                <w:rFonts w:eastAsia="Calibri" w:cs="Arial"/>
+                <w:color w:val="70AD47" w:themeColor="accent6"/>
+              </w:rPr>
+              <w:t xml:space="preserve">add </w:t>
+            </w:r>
+          </w:p>
+          <w:p>
+            <w:pPr>
+              <w:pStyle w:val="ListParagraph"/>
+              <w:numPr>
+                <w:ilvl w:val="0"/>
+                <w:numId w:val="15"/>
+              </w:numPr>
+              <w:spacing w:after="0" w:line="240" w:lineRule="auto"/>
+              <w:rPr>
+                <w:rFonts w:ascii="Calibri" w:eastAsia="Calibri" w:hAnsi="Calibri" w:cs="Arial"/>
+                <w:color w:val="70AD47" w:themeColor="accent6"/>
+              </w:rPr>
+            </w:pPr>
+            <w:r>
+              <w:rPr>
+                <w:rFonts w:eastAsia="Calibri" w:cs="Arial"/>
+                <w:color w:val="70AD47" w:themeColor="accent6"/>
+              </w:rPr>
+              <w:t xml:space="preserve">upload images </w:t>
+            </w:r>
+          </w:p>
+          <w:p>
+            <w:pPr>
+              <w:pStyle w:val="ListParagraph"/>
+              <w:numPr>
+                <w:ilvl w:val="0"/>
+                <w:numId w:val="15"/>
+              </w:numPr>
+              <w:spacing w:after="0" w:line="240" w:lineRule="auto"/>
+              <w:rPr>
+                <w:rFonts w:ascii="Calibri" w:eastAsia="Calibri" w:hAnsi="Calibri" w:cs="Arial"/>
+                <w:color w:val="70AD47" w:themeColor="accent6"/>
+              </w:rPr>
+            </w:pPr>
+            <w:r>
+              <w:rPr>
+                <w:rFonts w:eastAsia="Calibri" w:cs="Arial"/>
+                <w:color w:val="70AD47" w:themeColor="accent6"/>
+              </w:rPr>
+              <w:t xml:space="preserve">update </w:t>
+            </w:r>
+          </w:p>
+          <w:p>
+            <w:pPr>
+              <w:pStyle w:val="ListParagraph"/>
+              <w:numPr>
+                <w:ilvl w:val="0"/>
+                <w:numId w:val="15"/>
+              </w:numPr>
+              <w:spacing w:after="0" w:line="240" w:lineRule="auto"/>
+              <w:rPr>
+                <w:rFonts w:ascii="Calibri" w:eastAsia="Calibri" w:hAnsi="Calibri" w:cs="Arial"/>
+                <w:color w:val="70AD47" w:themeColor="accent6"/>
+              </w:rPr>
+            </w:pPr>
+            <w:r>
+              <w:rPr>
+                <w:rFonts w:eastAsia="Calibri" w:cs="Arial"/>
+                <w:color w:val="70AD47" w:themeColor="accent6"/>
+              </w:rPr>
+              <w:t>delete</w:t>
+            </w:r>
+          </w:p>
+          <w:p>
+            <w:pPr>
+              <w:pStyle w:val="ListParagraph"/>
+              <w:numPr>
+                <w:ilvl w:val="0"/>
+                <w:numId w:val="15"/>
+              </w:numPr>
+              <w:spacing w:after="0" w:line="240" w:lineRule="auto"/>
+              <w:rPr>
+                <w:rFonts w:ascii="Calibri" w:eastAsia="Calibri" w:hAnsi="Calibri" w:cs="Arial"/>
+              </w:rPr>
+            </w:pPr>
+          </w:p>
+          <w:p>
+            <w:pPr>
+              <w:pStyle w:val="ListParagraph"/>
+              <w:numPr>
+                <w:ilvl w:val="0"/>
+                <w:numId w:val="1"/>
+              </w:numPr>
+              <w:spacing w:after="0" w:line="240" w:lineRule="auto"/>
+              <w:rPr>
+                <w:rFonts w:ascii="Calibri" w:eastAsia="Calibri" w:hAnsi="Calibri" w:cs="Arial"/>
+              </w:rPr>
+            </w:pPr>
+            <w:r>
+              <w:rPr>
+                <w:rFonts w:eastAsia="Calibri" w:cs="Arial"/>
+              </w:rPr>
+              <w:t>tags p</w:t>
+            </w:r>
+            <w:r>
+              <w:rPr>
+                <w:rFonts w:eastAsia="Calibri" w:cs="Arial"/>
+              </w:rPr>
+              <w:t xml:space="preserve">age </w:t>
+            </w:r>
+          </w:p>
+          <w:p>
+            <w:pPr>
+              <w:pStyle w:val="ListParagraph"/>
+              <w:spacing w:after="0" w:line="240" w:lineRule="auto"/>
+              <w:ind w:left="0"/>
+              <w:rPr>
+                <w:rFonts w:eastAsia="Calibri" w:cs="Arial"/>
+                <w:color w:val="70AD47" w:themeColor="accent6"/>
+              </w:rPr>
+            </w:pPr>
+            <w:r>
+              <w:rPr>
+                <w:rFonts w:eastAsia="Calibri" w:cs="Arial"/>
+              </w:rPr>
+              <w:t xml:space="preserve">                                      </w:t>
+            </w:r>
+            <w:r>
+              <w:rPr>
+                <w:rFonts w:eastAsia="Calibri" w:cs="Arial"/>
+                <w:color w:val="70AD47" w:themeColor="accent6"/>
+              </w:rPr>
+              <w:t xml:space="preserve">• </w:t>
+            </w:r>
+            <w:r>
+              <w:rPr>
+                <w:rFonts w:eastAsia="Calibri" w:cs="Arial"/>
+                <w:color w:val="70AD47" w:themeColor="accent6"/>
+              </w:rPr>
+              <w:t xml:space="preserve">    </w:t>
+            </w:r>
+            <w:r>
+              <w:rPr>
+                <w:rFonts w:eastAsia="Calibri" w:cs="Arial"/>
+                <w:color w:val="70AD47" w:themeColor="accent6"/>
+              </w:rPr>
+              <w:t xml:space="preserve">display all tags </w:t>
+            </w:r>
+          </w:p>
+          <w:p>
+            <w:pPr>
+              <w:pStyle w:val="ListParagraph"/>
+              <w:numPr>
+                <w:ilvl w:val="0"/>
+                <w:numId w:val="14"/>
+              </w:numPr>
+              <w:spacing w:after="0" w:line="240" w:lineRule="auto"/>
+              <w:rPr>
+                <w:rFonts w:eastAsia="Calibri" w:cs="Arial"/>
+                <w:color w:val="70AD47" w:themeColor="accent6"/>
+              </w:rPr>
+            </w:pPr>
+            <w:r>
+              <w:rPr>
+                <w:rFonts w:eastAsia="Calibri" w:cs="Arial"/>
+                <w:color w:val="70AD47" w:themeColor="accent6"/>
+              </w:rPr>
+              <w:t xml:space="preserve">display one tag with id </w:t>
+            </w:r>
+          </w:p>
+          <w:p>
+            <w:pPr>
+              <w:pStyle w:val="ListParagraph"/>
+              <w:numPr>
+                <w:ilvl w:val="0"/>
+                <w:numId w:val="14"/>
+              </w:numPr>
+              <w:spacing w:after="0" w:line="240" w:lineRule="auto"/>
+              <w:rPr>
+                <w:rFonts w:ascii="Calibri" w:eastAsia="Calibri" w:hAnsi="Calibri" w:cs="Arial"/>
+                <w:color w:val="70AD47" w:themeColor="accent6"/>
+              </w:rPr>
+            </w:pPr>
+            <w:r>
+              <w:rPr>
+                <w:rFonts w:eastAsia="Calibri" w:cs="Arial"/>
+                <w:color w:val="70AD47" w:themeColor="accent6"/>
+              </w:rPr>
+              <w:t>add</w:t>
+            </w:r>
+          </w:p>
+          <w:p>
+            <w:pPr>
+              <w:pStyle w:val="ListParagraph"/>
+              <w:numPr>
+                <w:ilvl w:val="0"/>
+                <w:numId w:val="14"/>
+              </w:numPr>
+              <w:spacing w:after="0" w:line="240" w:lineRule="auto"/>
+              <w:rPr>
+                <w:rFonts w:ascii="Calibri" w:eastAsia="Calibri" w:hAnsi="Calibri" w:cs="Arial"/>
+                <w:color w:val="70AD47" w:themeColor="accent6"/>
+              </w:rPr>
+            </w:pPr>
+            <w:r>
+              <w:rPr>
+                <w:rFonts w:eastAsia="Calibri" w:cs="Arial"/>
+                <w:color w:val="70AD47" w:themeColor="accent6"/>
+              </w:rPr>
+              <w:t xml:space="preserve">update </w:t>
+            </w:r>
+          </w:p>
+          <w:p>
+            <w:pPr>
+              <w:pStyle w:val="ListParagraph"/>
+              <w:numPr>
+                <w:ilvl w:val="0"/>
+                <w:numId w:val="1"/>
+              </w:numPr>
+              <w:spacing w:after="0" w:line="240" w:lineRule="auto"/>
+              <w:rPr>
+                <w:rFonts w:ascii="Calibri" w:eastAsia="Calibri" w:hAnsi="Calibri" w:cs="Arial"/>
+              </w:rPr>
+            </w:pPr>
+            <w:r>
+              <w:rPr>
+                <w:rFonts w:eastAsia="Calibri" w:cs="Arial"/>
+              </w:rPr>
+              <w:t>Blogtags p</w:t>
+            </w:r>
+            <w:r>
+              <w:rPr>
+                <w:rFonts w:eastAsia="Calibri" w:cs="Arial"/>
+              </w:rPr>
+              <w:t xml:space="preserve">age </w:t>
+            </w:r>
+          </w:p>
+          <w:p>
+            <w:pPr>
+              <w:pStyle w:val="ListParagraph"/>
+              <w:numPr>
+                <w:ilvl w:val="0"/>
+                <w:numId w:val="14"/>
+              </w:numPr>
+              <w:spacing w:after="0" w:line="240" w:lineRule="auto"/>
+              <w:rPr>
+                <w:rFonts w:ascii="Calibri" w:eastAsia="Calibri" w:hAnsi="Calibri" w:cs="Arial"/>
+                <w:color w:val="70AD47" w:themeColor="accent6"/>
+              </w:rPr>
+            </w:pPr>
+            <w:r>
+              <w:rPr>
+                <w:rFonts w:eastAsia="Calibri" w:cs="Arial"/>
+                <w:color w:val="70AD47" w:themeColor="accent6"/>
+              </w:rPr>
+              <w:t>display all blogs in that tag with pagination</w:t>
+            </w:r>
+          </w:p>
+          <w:p>
+            <w:pPr>
+              <w:pStyle w:val="ListParagraph"/>
+              <w:numPr>
+                <w:ilvl w:val="0"/>
+                <w:numId w:val="14"/>
+              </w:numPr>
+              <w:spacing w:after="0" w:line="240" w:lineRule="auto"/>
+              <w:rPr>
+                <w:rFonts w:ascii="Calibri" w:eastAsia="Calibri" w:hAnsi="Calibri" w:cs="Arial"/>
+                <w:color w:val="70AD47" w:themeColor="accent6"/>
+              </w:rPr>
+            </w:pPr>
+            <w:r>
+              <w:rPr>
+                <w:rFonts w:eastAsia="Calibri" w:cs="Arial"/>
+                <w:color w:val="70AD47" w:themeColor="accent6"/>
+              </w:rPr>
+              <w:t>display all Tags in that Blog with pagination</w:t>
+            </w:r>
+          </w:p>
+          <w:p>
+            <w:pPr>
+              <w:pStyle w:val="ListParagraph"/>
+              <w:numPr>
+                <w:ilvl w:val="0"/>
+                <w:numId w:val="14"/>
+              </w:numPr>
+              <w:spacing w:after="0" w:line="240" w:lineRule="auto"/>
+              <w:rPr>
+                <w:rFonts w:ascii="Calibri" w:eastAsia="Calibri" w:hAnsi="Calibri" w:cs="Arial"/>
+                <w:color w:val="70AD47" w:themeColor="accent6"/>
+              </w:rPr>
+            </w:pPr>
+            <w:r>
+              <w:rPr>
+                <w:rFonts w:eastAsia="Calibri" w:cs="Arial"/>
+                <w:color w:val="70AD47" w:themeColor="accent6"/>
+              </w:rPr>
+              <w:t xml:space="preserve">Add </w:t>
+            </w:r>
+          </w:p>
+          <w:p>
+            <w:pPr>
+              <w:pStyle w:val="ListParagraph"/>
+              <w:numPr>
+                <w:ilvl w:val="0"/>
+                <w:numId w:val="14"/>
+              </w:numPr>
+              <w:spacing w:after="0" w:line="240" w:lineRule="auto"/>
+              <w:rPr>
+                <w:rFonts w:ascii="Calibri" w:eastAsia="Calibri" w:hAnsi="Calibri" w:cs="Arial"/>
+                <w:color w:val="70AD47" w:themeColor="accent6"/>
+              </w:rPr>
+            </w:pPr>
+            <w:r>
+              <w:rPr>
+                <w:rFonts w:eastAsia="Calibri" w:cs="Arial"/>
+                <w:color w:val="70AD47" w:themeColor="accent6"/>
+              </w:rPr>
+              <w:t xml:space="preserve">Update </w:t>
+            </w:r>
+          </w:p>
+          <w:p>
+            <w:pPr>
+              <w:pStyle w:val="ListParagraph"/>
+              <w:numPr>
+                <w:ilvl w:val="0"/>
+                <w:numId w:val="14"/>
+              </w:numPr>
+              <w:spacing w:after="0" w:line="240" w:lineRule="auto"/>
+              <w:rPr>
+                <w:rFonts w:ascii="Calibri" w:eastAsia="Calibri" w:hAnsi="Calibri" w:cs="Arial"/>
+                <w:color w:val="70AD47" w:themeColor="accent6"/>
+              </w:rPr>
+            </w:pPr>
+            <w:r>
+              <w:rPr>
+                <w:rFonts w:eastAsia="Calibri" w:cs="Arial"/>
+                <w:color w:val="70AD47" w:themeColor="accent6"/>
+              </w:rPr>
+              <w:t>Delete</w:t>
+            </w:r>
+            <w:r>
+              <w:rPr>
+                <w:rFonts w:eastAsia="Calibri" w:cs="Arial"/>
+                <w:color w:val="70AD47" w:themeColor="accent6"/>
+              </w:rPr>
+              <w:t xml:space="preserve"> </w:t>
+            </w:r>
+            <w:r>
+              <w:rPr>
+                <w:rFonts w:eastAsia="Calibri" w:cs="Arial"/>
+                <w:color w:val="70AD47" w:themeColor="accent6"/>
+              </w:rPr>
+              <w:t>(force</w:t>
+            </w:r>
+            <w:r>
+              <w:rPr>
+                <w:rFonts w:eastAsia="Calibri" w:cs="Arial"/>
+                <w:color w:val="70AD47" w:themeColor="accent6"/>
+              </w:rPr>
+              <w:t>)</w:t>
+            </w:r>
+          </w:p>
+          <w:p>
+            <w:pPr>
+              <w:spacing w:after="0" w:line="240" w:lineRule="auto"/>
+              <w:rPr>
+                <w:rFonts w:ascii="Calibri" w:eastAsia="Calibri" w:hAnsi="Calibri" w:cs="Arial"/>
+              </w:rPr>
+            </w:pPr>
+          </w:p>
+          <w:p>
+            <w:pPr>
+              <w:pStyle w:val="ListParagraph"/>
+              <w:numPr>
+                <w:ilvl w:val="0"/>
+                <w:numId w:val="1"/>
+              </w:numPr>
+              <w:spacing w:after="0" w:line="240" w:lineRule="auto"/>
+              <w:rPr>
+                <w:rFonts w:ascii="Calibri" w:eastAsia="Calibri" w:hAnsi="Calibri" w:cs="Arial"/>
+              </w:rPr>
+            </w:pPr>
+            <w:r>
+              <w:rPr>
+                <w:rFonts w:eastAsia="Calibri" w:cs="Arial"/>
+              </w:rPr>
+              <w:t xml:space="preserve">User </w:t>
+            </w:r>
+            <w:r>
+              <w:rPr>
+                <w:rFonts w:eastAsia="Calibri" w:cs="Arial"/>
+              </w:rPr>
+              <w:t>p</w:t>
+            </w:r>
+            <w:r>
+              <w:rPr>
+                <w:rFonts w:eastAsia="Calibri" w:cs="Arial"/>
+              </w:rPr>
+              <w:t>age</w:t>
+            </w:r>
+          </w:p>
+          <w:p>
+            <w:pPr>
+              <w:pStyle w:val="ListParagraph"/>
+              <w:numPr>
+                <w:ilvl w:val="0"/>
+                <w:numId w:val="6"/>
+              </w:numPr>
+              <w:spacing w:after="0" w:line="240" w:lineRule="auto"/>
+              <w:rPr>
+                <w:rFonts w:ascii="Calibri" w:eastAsia="Calibri" w:hAnsi="Calibri" w:cs="Arial"/>
+                <w:color w:val="70AD47" w:themeColor="accent6"/>
+              </w:rPr>
+            </w:pPr>
+            <w:r>
+              <w:rPr>
+                <w:rFonts w:eastAsia="Calibri" w:cs="Arial"/>
+                <w:color w:val="70AD47" w:themeColor="accent6"/>
+              </w:rPr>
+              <w:t>display the users</w:t>
+            </w:r>
+          </w:p>
+          <w:p>
+            <w:pPr>
+              <w:pStyle w:val="ListParagraph"/>
+              <w:numPr>
+                <w:ilvl w:val="0"/>
+                <w:numId w:val="6"/>
+              </w:numPr>
+              <w:spacing w:after="0" w:line="240" w:lineRule="auto"/>
+              <w:rPr>
+                <w:rFonts w:ascii="Calibri" w:eastAsia="Calibri" w:hAnsi="Calibri" w:cs="Arial"/>
+                <w:color w:val="70AD47" w:themeColor="accent6"/>
+              </w:rPr>
+            </w:pPr>
+            <w:r>
+              <w:rPr>
+                <w:rFonts w:eastAsia="Calibri" w:cs="Arial"/>
+                <w:color w:val="70AD47" w:themeColor="accent6"/>
+              </w:rPr>
+              <w:t xml:space="preserve">search for user with name </w:t>
+            </w:r>
+          </w:p>
+          <w:p>
+            <w:pPr>
+              <w:pStyle w:val="ListParagraph"/>
+              <w:numPr>
+                <w:ilvl w:val="0"/>
+                <w:numId w:val="4"/>
+              </w:numPr>
+              <w:spacing w:after="0" w:line="240" w:lineRule="auto"/>
+              <w:rPr>
+                <w:rFonts w:ascii="Calibri" w:eastAsia="Calibri" w:hAnsi="Calibri" w:cs="Arial"/>
+                <w:color w:val="70AD47" w:themeColor="accent6"/>
+              </w:rPr>
+            </w:pPr>
+            <w:r>
+              <w:rPr>
+                <w:rFonts w:ascii="Calibri" w:eastAsia="Calibri" w:hAnsi="Calibri" w:cs="Arial"/>
+                <w:color w:val="70AD47" w:themeColor="accent6"/>
+              </w:rPr>
+              <w:t xml:space="preserve">the event is the blocking and have several </w:t>
+            </w:r>
+            <w:r>
+              <w:rPr>
+                <w:rFonts w:ascii="Calibri" w:eastAsia="Calibri" w:hAnsi="Calibri" w:cs="Arial"/>
+                <w:color w:val="70AD47" w:themeColor="accent6"/>
+              </w:rPr>
+              <w:t>listeners:</w:t>
+            </w:r>
+            <w:r>
+              <w:rPr>
+                <w:rFonts w:ascii="Calibri" w:eastAsia="Calibri" w:hAnsi="Calibri" w:cs="Arial"/>
+                <w:color w:val="70AD47" w:themeColor="accent6"/>
+              </w:rPr>
+              <w:t xml:space="preserve"> 1) notify the </w:t>
+            </w:r>
+            <w:r>
+              <w:rPr>
+                <w:rFonts w:ascii="Calibri" w:eastAsia="Calibri" w:hAnsi="Calibri" w:cs="Arial"/>
+                <w:color w:val="70AD47" w:themeColor="accent6"/>
+              </w:rPr>
+              <w:t>writer 2</w:t>
+            </w:r>
+            <w:r>
+              <w:rPr>
+                <w:rFonts w:ascii="Calibri" w:eastAsia="Calibri" w:hAnsi="Calibri" w:cs="Arial"/>
+                <w:color w:val="70AD47" w:themeColor="accent6"/>
+              </w:rPr>
+              <w:t xml:space="preserve">) if it the tenth </w:t>
+            </w:r>
+            <w:r>
+              <w:rPr>
+                <w:rFonts w:ascii="Calibri" w:eastAsia="Calibri" w:hAnsi="Calibri" w:cs="Arial"/>
+                <w:color w:val="70AD47" w:themeColor="accent6"/>
+              </w:rPr>
+              <w:t>Be User</w:t>
+            </w:r>
+          </w:p>
+          <w:p>
+            <w:pPr>
+              <w:pStyle w:val="ListParagraph"/>
+              <w:numPr>
+                <w:ilvl w:val="0"/>
+                <w:numId w:val="4"/>
+              </w:numPr>
+              <w:spacing w:after="0" w:line="240" w:lineRule="auto"/>
+              <w:rPr>
+                <w:rFonts w:ascii="Calibri" w:eastAsia="Calibri" w:hAnsi="Calibri" w:cs="Arial"/>
+                <w:color w:val="70AD47" w:themeColor="accent6"/>
+              </w:rPr>
+            </w:pPr>
+            <w:r>
+              <w:rPr>
+                <w:rFonts w:ascii="Calibri" w:eastAsia="Calibri" w:hAnsi="Calibri" w:cs="Arial"/>
+                <w:color w:val="70AD47" w:themeColor="accent6"/>
+              </w:rPr>
+              <w:t xml:space="preserve">Scheduling // </w:t>
+            </w:r>
+            <w:r>
+              <w:rPr>
+                <w:rFonts w:ascii="Calibri" w:eastAsia="Calibri" w:hAnsi="Calibri" w:cs="Arial"/>
+                <w:color w:val="70AD47" w:themeColor="accent6"/>
+              </w:rPr>
+              <w:t xml:space="preserve">block for 1 month if it </w:t>
+            </w:r>
+            <w:r>
+              <w:rPr>
+                <w:rFonts w:ascii="Calibri" w:eastAsia="Calibri" w:hAnsi="Calibri" w:cs="Arial"/>
+                <w:color w:val="70AD47" w:themeColor="accent6"/>
+              </w:rPr>
+              <w:t>10,</w:t>
+            </w:r>
+            <w:r>
+              <w:rPr>
+                <w:rFonts w:ascii="Calibri" w:eastAsia="Calibri" w:hAnsi="Calibri" w:cs="Arial"/>
+                <w:color w:val="70AD47" w:themeColor="accent6"/>
+              </w:rPr>
+              <w:t xml:space="preserve"> and delet the blocks to recount again </w:t>
+            </w:r>
+          </w:p>
+          <w:p>
+            <w:pPr>
+              <w:pStyle w:val="ListParagraph"/>
+              <w:numPr>
+                <w:ilvl w:val="0"/>
+                <w:numId w:val="6"/>
+              </w:numPr>
+              <w:spacing w:after="0" w:line="240" w:lineRule="auto"/>
+              <w:rPr>
+                <w:rFonts w:ascii="Calibri" w:eastAsia="Calibri" w:hAnsi="Calibri" w:cs="Arial"/>
+                <w:color w:val="70AD47" w:themeColor="accent6"/>
+              </w:rPr>
+            </w:pPr>
+            <w:r>
+              <w:rPr>
+                <w:rFonts w:eastAsia="Calibri" w:cs="Arial"/>
+                <w:color w:val="70AD47" w:themeColor="accent6"/>
+              </w:rPr>
+              <w:t xml:space="preserve">Ask for be writter </w:t>
+            </w:r>
+          </w:p>
+          <w:p>
+            <w:pPr>
+              <w:pStyle w:val="ListParagraph"/>
+              <w:numPr>
+                <w:ilvl w:val="0"/>
+                <w:numId w:val="6"/>
+              </w:numPr>
+              <w:spacing w:after="0" w:line="240" w:lineRule="auto"/>
+              <w:rPr>
+                <w:rFonts w:ascii="Calibri" w:eastAsia="Calibri" w:hAnsi="Calibri" w:cs="Arial"/>
+                <w:color w:val="70AD47" w:themeColor="accent6"/>
+              </w:rPr>
+            </w:pPr>
+            <w:r>
+              <w:rPr>
+                <w:rFonts w:eastAsia="Calibri" w:cs="Arial"/>
+                <w:color w:val="70AD47" w:themeColor="accent6"/>
+              </w:rPr>
+              <w:t xml:space="preserve">Sign in </w:t>
+            </w:r>
+          </w:p>
+          <w:p>
+            <w:pPr>
+              <w:pStyle w:val="ListParagraph"/>
+              <w:numPr>
+                <w:ilvl w:val="0"/>
+                <w:numId w:val="6"/>
+              </w:numPr>
+              <w:spacing w:after="0" w:line="240" w:lineRule="auto"/>
+              <w:rPr>
+                <w:rFonts w:ascii="Calibri" w:eastAsia="Calibri" w:hAnsi="Calibri" w:cs="Arial"/>
+                <w:color w:val="70AD47" w:themeColor="accent6"/>
+              </w:rPr>
+            </w:pPr>
+            <w:r>
+              <w:rPr>
+                <w:rFonts w:eastAsia="Calibri" w:cs="Arial"/>
+                <w:color w:val="70AD47" w:themeColor="accent6"/>
+              </w:rPr>
+              <w:t xml:space="preserve">Log out </w:t>
+            </w:r>
+          </w:p>
+          <w:p>
+            <w:pPr>
+              <w:pStyle w:val="ListParagraph"/>
+              <w:numPr>
+                <w:ilvl w:val="0"/>
+                <w:numId w:val="6"/>
+              </w:numPr>
+              <w:spacing w:after="0" w:line="240" w:lineRule="auto"/>
+              <w:rPr>
+                <w:rFonts w:ascii="Calibri" w:eastAsia="Calibri" w:hAnsi="Calibri" w:cs="Arial"/>
+                <w:color w:val="70AD47" w:themeColor="accent6"/>
+              </w:rPr>
+            </w:pPr>
+            <w:r>
+              <w:rPr>
+                <w:rFonts w:eastAsia="Calibri" w:cs="Arial"/>
+                <w:color w:val="70AD47" w:themeColor="accent6"/>
+              </w:rPr>
+              <w:t xml:space="preserve">Register new user </w:t>
+            </w:r>
+          </w:p>
+          <w:p>
+            <w:pPr>
+              <w:pStyle w:val="ListParagraph"/>
+              <w:numPr>
+                <w:ilvl w:val="0"/>
+                <w:numId w:val="6"/>
+              </w:numPr>
+              <w:spacing w:after="0" w:line="240" w:lineRule="auto"/>
+              <w:rPr>
+                <w:rFonts w:ascii="Calibri" w:eastAsia="Calibri" w:hAnsi="Calibri" w:cs="Arial"/>
+                <w:color w:val="70AD47" w:themeColor="accent6"/>
+              </w:rPr>
+            </w:pPr>
+            <w:r>
+              <w:rPr>
+                <w:rFonts w:eastAsia="Calibri" w:cs="Arial"/>
+                <w:color w:val="70AD47" w:themeColor="accent6"/>
+              </w:rPr>
+              <w:t xml:space="preserve">Update user data </w:t>
+            </w:r>
+            <w:r>
+              <w:rPr>
+                <w:rFonts w:eastAsia="Calibri" w:cs="Arial"/>
+                <w:color w:val="70AD47" w:themeColor="accent6"/>
+              </w:rPr>
+              <w:t xml:space="preserve"> </w:t>
+            </w:r>
+          </w:p>
+          <w:p>
+            <w:pPr>
+              <w:pStyle w:val="ListParagraph"/>
+              <w:numPr>
+                <w:ilvl w:val="0"/>
+                <w:numId w:val="6"/>
+              </w:numPr>
+              <w:spacing w:after="0" w:line="240" w:lineRule="auto"/>
+              <w:rPr>
+                <w:rFonts w:ascii="Calibri" w:eastAsia="Calibri" w:hAnsi="Calibri" w:cs="Arial"/>
+                <w:color w:val="70AD47" w:themeColor="accent6"/>
+              </w:rPr>
+            </w:pPr>
+            <w:r>
+              <w:rPr>
+                <w:rFonts w:eastAsia="Calibri" w:cs="Arial"/>
+                <w:color w:val="70AD47" w:themeColor="accent6"/>
+              </w:rPr>
+              <w:t>Delete user softly</w:t>
+            </w:r>
+            <w:r>
+              <w:rPr>
+                <w:rFonts w:eastAsia="Calibri" w:cs="Arial"/>
+                <w:color w:val="70AD47" w:themeColor="accent6"/>
+              </w:rPr>
+              <w:t xml:space="preserve"> </w:t>
+            </w:r>
+          </w:p>
+          <w:p>
+            <w:pPr>
+              <w:pStyle w:val="ListParagraph"/>
+              <w:numPr>
+                <w:ilvl w:val="0"/>
+                <w:numId w:val="6"/>
+              </w:numPr>
+              <w:spacing w:after="0" w:line="240" w:lineRule="auto"/>
+              <w:rPr>
+                <w:rFonts w:ascii="Calibri" w:eastAsia="Calibri" w:hAnsi="Calibri" w:cs="Arial"/>
+                <w:color w:val="70AD47" w:themeColor="accent6"/>
+              </w:rPr>
+            </w:pPr>
+            <w:r>
+              <w:rPr>
+                <w:rFonts w:eastAsia="Calibri" w:cs="Arial"/>
+                <w:color w:val="70AD47" w:themeColor="accent6"/>
+              </w:rPr>
+              <w:t xml:space="preserve">Force Delete </w:t>
+            </w:r>
+            <w:r>
+              <w:rPr>
+                <w:rFonts w:eastAsia="Calibri" w:cs="Arial"/>
+                <w:color w:val="70AD47" w:themeColor="accent6"/>
+              </w:rPr>
+              <w:t xml:space="preserve">        </w:t>
+            </w:r>
+          </w:p>
+          <w:p>
+            <w:pPr>
+              <w:pStyle w:val="ListParagraph"/>
+              <w:numPr>
+                <w:ilvl w:val="0"/>
+                <w:numId w:val="6"/>
+              </w:numPr>
+              <w:spacing w:after="0" w:line="240" w:lineRule="auto"/>
+              <w:rPr>
+                <w:rFonts w:ascii="Calibri" w:eastAsia="Calibri" w:hAnsi="Calibri" w:cs="Arial"/>
+                <w:color w:val="70AD47" w:themeColor="accent6"/>
+              </w:rPr>
+            </w:pPr>
+            <w:r>
+              <w:rPr>
+                <w:rFonts w:eastAsia="Calibri" w:cs="Arial"/>
+                <w:color w:val="70AD47" w:themeColor="accent6"/>
+              </w:rPr>
+              <w:t>Authentication</w:t>
+            </w:r>
+          </w:p>
+          <w:p>
+            <w:pPr>
+              <w:pStyle w:val="ListParagraph"/>
+              <w:numPr>
+                <w:ilvl w:val="0"/>
+                <w:numId w:val="6"/>
+              </w:numPr>
+              <w:spacing w:after="0" w:line="240" w:lineRule="auto"/>
+              <w:rPr>
+                <w:rFonts w:ascii="Calibri" w:eastAsia="Calibri" w:hAnsi="Calibri" w:cs="Arial"/>
+              </w:rPr>
+            </w:pPr>
+          </w:p>
+          <w:p>
+            <w:pPr>
+              <w:spacing w:after="0" w:line="240" w:lineRule="auto"/>
+              <w:rPr>
+                <w:rFonts w:ascii="Calibri" w:eastAsia="Calibri" w:hAnsi="Calibri" w:cs="Arial"/>
+              </w:rPr>
+            </w:pPr>
+          </w:p>
+          <w:p>
+            <w:pPr>
+              <w:pStyle w:val="ListParagraph"/>
+              <w:numPr>
+                <w:ilvl w:val="0"/>
+                <w:numId w:val="1"/>
+              </w:numPr>
+              <w:spacing w:after="0" w:line="240" w:lineRule="auto"/>
+              <w:rPr>
+                <w:rFonts w:ascii="Calibri" w:eastAsia="Calibri" w:hAnsi="Calibri" w:cs="Arial"/>
+              </w:rPr>
+            </w:pPr>
+            <w:r>
+              <w:rPr>
+                <w:rFonts w:eastAsia="Calibri" w:cs="Arial"/>
+              </w:rPr>
+              <w:t>Admins p</w:t>
+            </w:r>
+            <w:r>
+              <w:rPr>
+                <w:rFonts w:eastAsia="Calibri" w:cs="Arial"/>
+              </w:rPr>
+              <w:t>age</w:t>
+            </w:r>
+          </w:p>
+          <w:p>
+            <w:pPr>
+              <w:pStyle w:val="ListParagraph"/>
+              <w:numPr>
+                <w:ilvl w:val="0"/>
+                <w:numId w:val="13"/>
+              </w:numPr>
+              <w:spacing w:after="0" w:line="240" w:lineRule="auto"/>
+              <w:rPr>
+                <w:rFonts w:ascii="Calibri" w:eastAsia="Calibri" w:hAnsi="Calibri" w:cs="Arial"/>
+                <w:color w:val="70AD47" w:themeColor="accent6"/>
+              </w:rPr>
+            </w:pPr>
+            <w:r>
+              <w:rPr>
+                <w:rFonts w:ascii="Calibri" w:eastAsia="Calibri" w:hAnsi="Calibri" w:cs="Arial"/>
+                <w:color w:val="70AD47" w:themeColor="accent6"/>
+              </w:rPr>
+              <w:t xml:space="preserve">Get all </w:t>
+            </w:r>
+          </w:p>
+          <w:p>
+            <w:pPr>
+              <w:pStyle w:val="ListParagraph"/>
+              <w:numPr>
+                <w:ilvl w:val="0"/>
+                <w:numId w:val="13"/>
+              </w:numPr>
+              <w:spacing w:after="0" w:line="240" w:lineRule="auto"/>
+              <w:rPr>
+                <w:rFonts w:ascii="Calibri" w:eastAsia="Calibri" w:hAnsi="Calibri" w:cs="Arial"/>
+                <w:color w:val="70AD47" w:themeColor="accent6"/>
+              </w:rPr>
+            </w:pPr>
+            <w:r>
+              <w:rPr>
+                <w:rFonts w:ascii="Calibri" w:eastAsia="Calibri" w:hAnsi="Calibri" w:cs="Arial"/>
+                <w:color w:val="70AD47" w:themeColor="accent6"/>
+              </w:rPr>
+              <w:t xml:space="preserve">Get with name </w:t>
+            </w:r>
+          </w:p>
+          <w:p>
+            <w:pPr>
+              <w:pStyle w:val="ListParagraph"/>
+              <w:numPr>
+                <w:ilvl w:val="0"/>
+                <w:numId w:val="13"/>
+              </w:numPr>
+              <w:spacing w:after="0" w:line="240" w:lineRule="auto"/>
+              <w:rPr>
+                <w:rFonts w:ascii="Calibri" w:eastAsia="Calibri" w:hAnsi="Calibri" w:cs="Arial"/>
+                <w:color w:val="70AD47" w:themeColor="accent6"/>
+              </w:rPr>
+            </w:pPr>
+            <w:r>
+              <w:rPr>
+                <w:rFonts w:ascii="Calibri" w:eastAsia="Calibri" w:hAnsi="Calibri" w:cs="Arial"/>
+                <w:color w:val="70AD47" w:themeColor="accent6"/>
+              </w:rPr>
+              <w:t xml:space="preserve">Get with id </w:t>
+            </w:r>
+          </w:p>
+          <w:p>
+            <w:pPr>
+              <w:pStyle w:val="ListParagraph"/>
+              <w:numPr>
+                <w:ilvl w:val="0"/>
+                <w:numId w:val="13"/>
+              </w:numPr>
+              <w:spacing w:after="0" w:line="240" w:lineRule="auto"/>
+              <w:rPr>
+                <w:rFonts w:ascii="Calibri" w:eastAsia="Calibri" w:hAnsi="Calibri" w:cs="Arial"/>
+                <w:color w:val="70AD47" w:themeColor="accent6"/>
+              </w:rPr>
+            </w:pPr>
+            <w:r>
+              <w:rPr>
+                <w:rFonts w:ascii="Calibri" w:eastAsia="Calibri" w:hAnsi="Calibri" w:cs="Arial"/>
+                <w:color w:val="70AD47" w:themeColor="accent6"/>
+              </w:rPr>
+              <w:t>Get current admin =&gt; needs remember tokens tables like user</w:t>
+            </w:r>
+          </w:p>
+          <w:p>
+            <w:pPr>
+              <w:pStyle w:val="ListParagraph"/>
+              <w:numPr>
+                <w:ilvl w:val="0"/>
+                <w:numId w:val="13"/>
+              </w:numPr>
+              <w:spacing w:after="0" w:line="240" w:lineRule="auto"/>
+              <w:rPr>
+                <w:rFonts w:ascii="Calibri" w:eastAsia="Calibri" w:hAnsi="Calibri" w:cs="Arial"/>
+                <w:color w:val="70AD47" w:themeColor="accent6"/>
+              </w:rPr>
+            </w:pPr>
+            <w:r>
+              <w:rPr>
+                <w:rFonts w:ascii="Calibri" w:eastAsia="Calibri" w:hAnsi="Calibri" w:cs="Arial"/>
+                <w:color w:val="70AD47" w:themeColor="accent6"/>
+              </w:rPr>
+              <w:t xml:space="preserve">Login </w:t>
+            </w:r>
+          </w:p>
+          <w:p>
+            <w:pPr>
+              <w:pStyle w:val="ListParagraph"/>
+              <w:numPr>
+                <w:ilvl w:val="0"/>
+                <w:numId w:val="13"/>
+              </w:numPr>
+              <w:spacing w:after="0" w:line="240" w:lineRule="auto"/>
+              <w:rPr>
+                <w:rFonts w:ascii="Calibri" w:eastAsia="Calibri" w:hAnsi="Calibri" w:cs="Arial"/>
+                <w:color w:val="70AD47" w:themeColor="accent6"/>
+              </w:rPr>
+            </w:pPr>
+            <w:r>
+              <w:rPr>
+                <w:rFonts w:ascii="Calibri" w:eastAsia="Calibri" w:hAnsi="Calibri" w:cs="Arial"/>
+                <w:color w:val="70AD47" w:themeColor="accent6"/>
+              </w:rPr>
+              <w:t>Logout =</w:t>
+            </w:r>
+            <w:r>
+              <w:rPr>
+                <w:rFonts w:ascii="Calibri" w:eastAsia="Calibri" w:hAnsi="Calibri" w:cs="Arial"/>
+                <w:color w:val="70AD47" w:themeColor="accent6"/>
+              </w:rPr>
+              <w:t xml:space="preserve">&gt; needs remember tokens tables like user </w:t>
+            </w:r>
+          </w:p>
+          <w:p>
+            <w:pPr>
+              <w:pStyle w:val="ListParagraph"/>
+              <w:numPr>
+                <w:ilvl w:val="0"/>
+                <w:numId w:val="13"/>
+              </w:numPr>
+              <w:spacing w:after="0" w:line="240" w:lineRule="auto"/>
+              <w:rPr>
+                <w:rFonts w:ascii="Calibri" w:eastAsia="Calibri" w:hAnsi="Calibri" w:cs="Arial"/>
+                <w:color w:val="70AD47" w:themeColor="accent6"/>
+              </w:rPr>
+            </w:pPr>
+            <w:r>
+              <w:rPr>
+                <w:rFonts w:ascii="Calibri" w:eastAsia="Calibri" w:hAnsi="Calibri" w:cs="Arial"/>
+                <w:color w:val="70AD47" w:themeColor="accent6"/>
+              </w:rPr>
+              <w:t xml:space="preserve">Register new admin </w:t>
+            </w:r>
+            <w:r>
+              <w:rPr>
+                <w:rFonts w:ascii="Calibri" w:eastAsia="Calibri" w:hAnsi="Calibri" w:cs="Arial"/>
+                <w:color w:val="70AD47" w:themeColor="accent6"/>
+              </w:rPr>
+              <w:t xml:space="preserve">=&gt; email_verified_at column </w:t>
+            </w:r>
+          </w:p>
+          <w:p>
+            <w:pPr>
+              <w:pStyle w:val="ListParagraph"/>
+              <w:numPr>
+                <w:ilvl w:val="0"/>
+                <w:numId w:val="13"/>
+              </w:numPr>
+              <w:spacing w:after="0" w:line="240" w:lineRule="auto"/>
+              <w:rPr>
+                <w:rFonts w:ascii="Calibri" w:eastAsia="Calibri" w:hAnsi="Calibri" w:cs="Arial"/>
+                <w:color w:val="70AD47" w:themeColor="accent6"/>
+              </w:rPr>
+            </w:pPr>
+            <w:r>
+              <w:rPr>
+                <w:rFonts w:ascii="Calibri" w:eastAsia="Calibri" w:hAnsi="Calibri" w:cs="Arial"/>
+                <w:color w:val="70AD47" w:themeColor="accent6"/>
+              </w:rPr>
+              <w:t xml:space="preserve">Upload admin photo after registration </w:t>
+            </w:r>
+          </w:p>
+          <w:p>
+            <w:pPr>
+              <w:pStyle w:val="ListParagraph"/>
+              <w:numPr>
+                <w:ilvl w:val="0"/>
+                <w:numId w:val="13"/>
+              </w:numPr>
+              <w:spacing w:after="0" w:line="240" w:lineRule="auto"/>
+              <w:rPr>
+                <w:rFonts w:ascii="Calibri" w:eastAsia="Calibri" w:hAnsi="Calibri" w:cs="Arial"/>
+                <w:color w:val="70AD47" w:themeColor="accent6"/>
+              </w:rPr>
+            </w:pPr>
+            <w:r>
+              <w:rPr>
+                <w:rFonts w:ascii="Calibri" w:eastAsia="Calibri" w:hAnsi="Calibri" w:cs="Arial"/>
+                <w:color w:val="70AD47" w:themeColor="accent6"/>
+              </w:rPr>
+              <w:t>Dis</w:t>
+            </w:r>
+            <w:r>
+              <w:rPr>
+                <w:rFonts w:ascii="Calibri" w:eastAsia="Calibri" w:hAnsi="Calibri" w:cs="Arial"/>
+                <w:color w:val="70AD47" w:themeColor="accent6"/>
+              </w:rPr>
+              <w:t xml:space="preserve">activate admin // </w:t>
+            </w:r>
+            <w:r>
+              <w:rPr>
+                <w:rFonts w:ascii="Calibri" w:eastAsia="Calibri" w:hAnsi="Calibri" w:cs="Arial"/>
+                <w:color w:val="70AD47" w:themeColor="accent6"/>
+              </w:rPr>
+              <w:t>cannot</w:t>
+            </w:r>
+            <w:r>
+              <w:rPr>
+                <w:rFonts w:ascii="Calibri" w:eastAsia="Calibri" w:hAnsi="Calibri" w:cs="Arial"/>
+                <w:color w:val="70AD47" w:themeColor="accent6"/>
+              </w:rPr>
+              <w:t xml:space="preserve"> log in</w:t>
+            </w:r>
+          </w:p>
+          <w:p>
+            <w:pPr>
+              <w:pStyle w:val="ListParagraph"/>
+              <w:numPr>
+                <w:ilvl w:val="0"/>
+                <w:numId w:val="13"/>
+              </w:numPr>
+              <w:spacing w:after="0" w:line="240" w:lineRule="auto"/>
+              <w:rPr>
+                <w:rFonts w:ascii="Calibri" w:eastAsia="Calibri" w:hAnsi="Calibri" w:cs="Arial"/>
+                <w:color w:val="70AD47" w:themeColor="accent6"/>
+              </w:rPr>
+            </w:pPr>
+            <w:r>
+              <w:rPr>
+                <w:rFonts w:ascii="Calibri" w:eastAsia="Calibri" w:hAnsi="Calibri" w:cs="Arial"/>
+                <w:color w:val="70AD47" w:themeColor="accent6"/>
+              </w:rPr>
+              <w:t>Activates admin</w:t>
+            </w:r>
+          </w:p>
+          <w:p>
+            <w:pPr>
+              <w:pStyle w:val="ListParagraph"/>
+              <w:numPr>
+                <w:ilvl w:val="0"/>
+                <w:numId w:val="13"/>
+              </w:numPr>
+              <w:spacing w:after="0" w:line="240" w:lineRule="auto"/>
+              <w:rPr>
+                <w:rFonts w:ascii="Calibri" w:eastAsia="Calibri" w:hAnsi="Calibri" w:cs="Arial"/>
+                <w:color w:val="70AD47" w:themeColor="accent6"/>
+              </w:rPr>
+            </w:pPr>
+            <w:r>
+              <w:rPr>
+                <w:rFonts w:ascii="Calibri" w:eastAsia="Calibri" w:hAnsi="Calibri" w:cs="Arial"/>
+                <w:color w:val="70AD47" w:themeColor="accent6"/>
+              </w:rPr>
+              <w:t xml:space="preserve">Update admin </w:t>
+            </w:r>
+          </w:p>
+          <w:p>
+            <w:pPr>
+              <w:pStyle w:val="ListParagraph"/>
+              <w:spacing w:after="0" w:line="240" w:lineRule="auto"/>
+              <w:ind w:left="2280"/>
+              <w:rPr>
+                <w:rFonts w:ascii="Calibri" w:eastAsia="Calibri" w:hAnsi="Calibri" w:cs="Arial"/>
+              </w:rPr>
+            </w:pPr>
+          </w:p>
+          <w:p>
+            <w:pPr>
+              <w:pStyle w:val="ListParagraph"/>
+              <w:numPr>
+                <w:ilvl w:val="0"/>
+                <w:numId w:val="1"/>
+              </w:numPr>
+              <w:spacing w:after="0" w:line="240" w:lineRule="auto"/>
+              <w:rPr>
+                <w:rFonts w:ascii="Calibri" w:eastAsia="Calibri" w:hAnsi="Calibri" w:cs="Arial"/>
+              </w:rPr>
+            </w:pPr>
+            <w:r>
+              <w:rPr>
+                <w:rFonts w:eastAsia="Calibri" w:cs="Arial"/>
+              </w:rPr>
+              <w:t>Category p</w:t>
+            </w:r>
+            <w:r>
+              <w:rPr>
+                <w:rFonts w:eastAsia="Calibri" w:cs="Arial"/>
+              </w:rPr>
+              <w:t>age</w:t>
+            </w:r>
+          </w:p>
+          <w:p>
+            <w:pPr>
+              <w:pStyle w:val="ListParagraph"/>
+              <w:numPr>
+                <w:ilvl w:val="0"/>
+                <w:numId w:val="8"/>
+              </w:numPr>
+              <w:spacing w:after="0" w:line="240" w:lineRule="auto"/>
+              <w:rPr>
+                <w:rFonts w:ascii="Calibri" w:eastAsia="Calibri" w:hAnsi="Calibri" w:cs="Arial"/>
+                <w:color w:val="70AD47" w:themeColor="accent6"/>
+              </w:rPr>
+            </w:pPr>
+            <w:r>
+              <w:rPr>
+                <w:rFonts w:eastAsia="Calibri" w:cs="Arial"/>
+                <w:color w:val="70AD47" w:themeColor="accent6"/>
+              </w:rPr>
+              <w:t>Display</w:t>
+            </w:r>
+            <w:r>
+              <w:rPr>
+                <w:rFonts w:eastAsia="Calibri" w:cs="Arial"/>
+                <w:color w:val="70AD47" w:themeColor="accent6"/>
+              </w:rPr>
+              <w:t xml:space="preserve"> all</w:t>
+            </w:r>
+            <w:r>
+              <w:rPr>
+                <w:rFonts w:eastAsia="Calibri" w:cs="Arial"/>
+                <w:color w:val="70AD47" w:themeColor="accent6"/>
+              </w:rPr>
+              <w:t xml:space="preserve"> category</w:t>
+            </w:r>
+          </w:p>
+          <w:p>
+            <w:pPr>
+              <w:pStyle w:val="ListParagraph"/>
+              <w:numPr>
+                <w:ilvl w:val="0"/>
+                <w:numId w:val="8"/>
+              </w:numPr>
+              <w:spacing w:after="0" w:line="240" w:lineRule="auto"/>
+              <w:rPr>
+                <w:rFonts w:ascii="Calibri" w:eastAsia="Calibri" w:hAnsi="Calibri" w:cs="Arial"/>
+                <w:color w:val="70AD47" w:themeColor="accent6"/>
+              </w:rPr>
+            </w:pPr>
+            <w:r>
+              <w:rPr>
+                <w:rFonts w:eastAsia="Calibri" w:cs="Arial"/>
+                <w:color w:val="70AD47" w:themeColor="accent6"/>
+              </w:rPr>
+              <w:t xml:space="preserve">Get one category </w:t>
+            </w:r>
+          </w:p>
+          <w:p>
+            <w:pPr>
+              <w:pStyle w:val="ListParagraph"/>
+              <w:numPr>
+                <w:ilvl w:val="0"/>
+                <w:numId w:val="8"/>
+              </w:numPr>
+              <w:spacing w:after="0" w:line="240" w:lineRule="auto"/>
+              <w:rPr>
+                <w:rFonts w:ascii="Calibri" w:eastAsia="Calibri" w:hAnsi="Calibri" w:cs="Arial"/>
+                <w:color w:val="70AD47" w:themeColor="accent6"/>
+              </w:rPr>
+            </w:pPr>
+            <w:r>
+              <w:rPr>
+                <w:rFonts w:eastAsia="Calibri" w:cs="Arial"/>
+                <w:color w:val="70AD47" w:themeColor="accent6"/>
+              </w:rPr>
+              <w:t xml:space="preserve">Search for category with name </w:t>
+            </w:r>
+          </w:p>
+          <w:p>
+            <w:pPr>
+              <w:pStyle w:val="ListParagraph"/>
+              <w:numPr>
+                <w:ilvl w:val="0"/>
+                <w:numId w:val="8"/>
+              </w:numPr>
+              <w:spacing w:after="0" w:line="240" w:lineRule="auto"/>
+              <w:rPr>
+                <w:rFonts w:ascii="Calibri" w:eastAsia="Calibri" w:hAnsi="Calibri" w:cs="Arial"/>
+                <w:color w:val="70AD47" w:themeColor="accent6"/>
+              </w:rPr>
+            </w:pPr>
+            <w:r>
+              <w:rPr>
+                <w:rFonts w:eastAsia="Calibri" w:cs="Arial"/>
+                <w:color w:val="70AD47" w:themeColor="accent6"/>
+              </w:rPr>
+              <w:t>Add category</w:t>
+            </w:r>
+          </w:p>
+          <w:p>
+            <w:pPr>
+              <w:pStyle w:val="ListParagraph"/>
+              <w:numPr>
+                <w:ilvl w:val="0"/>
+                <w:numId w:val="8"/>
+              </w:numPr>
+              <w:spacing w:after="0" w:line="240" w:lineRule="auto"/>
+              <w:rPr>
+                <w:rFonts w:ascii="Calibri" w:eastAsia="Calibri" w:hAnsi="Calibri" w:cs="Arial"/>
+                <w:color w:val="70AD47" w:themeColor="accent6"/>
+              </w:rPr>
+            </w:pPr>
+            <w:r>
+              <w:rPr>
+                <w:rFonts w:eastAsia="Calibri" w:cs="Arial"/>
+                <w:color w:val="70AD47" w:themeColor="accent6"/>
+              </w:rPr>
+              <w:t>updates</w:t>
+            </w:r>
+            <w:r>
+              <w:rPr>
+                <w:rFonts w:eastAsia="Calibri" w:cs="Arial"/>
+                <w:color w:val="70AD47" w:themeColor="accent6"/>
+              </w:rPr>
+              <w:t xml:space="preserve"> </w:t>
+            </w:r>
+          </w:p>
+          <w:p>
+            <w:pPr>
+              <w:pStyle w:val="ListParagraph"/>
+              <w:numPr>
+                <w:ilvl w:val="0"/>
+                <w:numId w:val="8"/>
+              </w:numPr>
+              <w:spacing w:after="0" w:line="240" w:lineRule="auto"/>
+              <w:rPr>
+                <w:rFonts w:ascii="Calibri" w:eastAsia="Calibri" w:hAnsi="Calibri" w:cs="Arial"/>
+                <w:color w:val="70AD47" w:themeColor="accent6"/>
+              </w:rPr>
+            </w:pPr>
+            <w:r>
+              <w:rPr>
+                <w:rFonts w:ascii="Calibri" w:eastAsia="Calibri" w:hAnsi="Calibri" w:cs="Arial"/>
+                <w:color w:val="70AD47" w:themeColor="accent6"/>
+              </w:rPr>
+              <w:t xml:space="preserve">delete category softly </w:t>
+            </w:r>
+          </w:p>
+          <w:p>
+            <w:pPr>
+              <w:pStyle w:val="ListParagraph"/>
+              <w:numPr>
+                <w:ilvl w:val="0"/>
+                <w:numId w:val="8"/>
+              </w:numPr>
+              <w:spacing w:after="0" w:line="240" w:lineRule="auto"/>
+              <w:rPr>
+                <w:rFonts w:ascii="Calibri" w:eastAsia="Calibri" w:hAnsi="Calibri" w:cs="Arial"/>
+                <w:color w:val="70AD47" w:themeColor="accent6"/>
+              </w:rPr>
+            </w:pPr>
+            <w:r>
+              <w:rPr>
+                <w:rFonts w:ascii="Calibri" w:eastAsia="Calibri" w:hAnsi="Calibri" w:cs="Arial"/>
+                <w:color w:val="70AD47" w:themeColor="accent6"/>
+              </w:rPr>
+              <w:lastRenderedPageBreak/>
+              <w:t xml:space="preserve">cascading the deletion </w:t>
+            </w:r>
+          </w:p>
+          <w:p>
+            <w:pPr>
+              <w:pStyle w:val="ListParagraph"/>
+              <w:numPr>
+                <w:ilvl w:val="0"/>
+                <w:numId w:val="8"/>
+              </w:numPr>
+              <w:spacing w:after="0" w:line="240" w:lineRule="auto"/>
+              <w:rPr>
+                <w:rFonts w:ascii="Calibri" w:eastAsia="Calibri" w:hAnsi="Calibri" w:cs="Arial"/>
+                <w:color w:val="70AD47" w:themeColor="accent6"/>
+              </w:rPr>
+            </w:pPr>
+            <w:r>
+              <w:rPr>
+                <w:rFonts w:ascii="Calibri" w:eastAsia="Calibri" w:hAnsi="Calibri" w:cs="Arial"/>
+                <w:color w:val="70AD47" w:themeColor="accent6"/>
+              </w:rPr>
+              <w:t xml:space="preserve">restore category </w:t>
+            </w:r>
+          </w:p>
+          <w:p>
+            <w:pPr>
+              <w:pStyle w:val="ListParagraph"/>
+              <w:numPr>
+                <w:ilvl w:val="0"/>
+                <w:numId w:val="8"/>
+              </w:numPr>
+              <w:spacing w:after="0" w:line="240" w:lineRule="auto"/>
+              <w:rPr>
+                <w:rFonts w:ascii="Calibri" w:eastAsia="Calibri" w:hAnsi="Calibri" w:cs="Arial"/>
+                <w:color w:val="70AD47" w:themeColor="accent6"/>
+              </w:rPr>
+            </w:pPr>
+            <w:r>
+              <w:rPr>
+                <w:rFonts w:ascii="Calibri" w:eastAsia="Calibri" w:hAnsi="Calibri" w:cs="Arial"/>
+                <w:color w:val="70AD47" w:themeColor="accent6"/>
+              </w:rPr>
+              <w:t xml:space="preserve">Force Delete category </w:t>
+            </w:r>
+          </w:p>
+          <w:p>
+            <w:pPr>
+              <w:pStyle w:val="ListParagraph"/>
+              <w:numPr>
+                <w:ilvl w:val="0"/>
+                <w:numId w:val="8"/>
+              </w:numPr>
+              <w:spacing w:after="0" w:line="240" w:lineRule="auto"/>
+              <w:rPr>
+                <w:rFonts w:ascii="Calibri" w:eastAsia="Calibri" w:hAnsi="Calibri" w:cs="Arial"/>
+              </w:rPr>
+            </w:pPr>
+          </w:p>
+          <w:p>
+            <w:pPr>
+              <w:pStyle w:val="ListParagraph"/>
+              <w:numPr>
+                <w:ilvl w:val="0"/>
+                <w:numId w:val="1"/>
+              </w:numPr>
+              <w:spacing w:after="0" w:line="240" w:lineRule="auto"/>
+              <w:rPr>
+                <w:rFonts w:ascii="Calibri" w:eastAsia="Calibri" w:hAnsi="Calibri" w:cs="Arial"/>
+              </w:rPr>
+            </w:pPr>
+            <w:r>
+              <w:rPr>
+                <w:rFonts w:eastAsia="Calibri" w:cs="Arial"/>
+              </w:rPr>
+              <w:t>Blocks p</w:t>
+            </w:r>
+            <w:r>
+              <w:rPr>
+                <w:rFonts w:eastAsia="Calibri" w:cs="Arial"/>
+              </w:rPr>
+              <w:t>age</w:t>
+            </w:r>
+          </w:p>
+          <w:p>
+            <w:pPr>
+              <w:pStyle w:val="ListParagraph"/>
+              <w:numPr>
+                <w:ilvl w:val="0"/>
+                <w:numId w:val="11"/>
+              </w:numPr>
+              <w:spacing w:after="0" w:line="240" w:lineRule="auto"/>
+              <w:rPr>
+                <w:rFonts w:ascii="Calibri" w:eastAsia="Calibri" w:hAnsi="Calibri" w:cs="Arial"/>
+                <w:color w:val="70AD47" w:themeColor="accent6"/>
+              </w:rPr>
+            </w:pPr>
+            <w:r>
+              <w:rPr>
+                <w:rFonts w:ascii="Calibri" w:eastAsia="Calibri" w:hAnsi="Calibri" w:cs="Arial"/>
+                <w:color w:val="70AD47" w:themeColor="accent6"/>
+              </w:rPr>
+              <w:t xml:space="preserve">Get number of blocks </w:t>
+            </w:r>
+          </w:p>
+          <w:p>
+            <w:pPr>
+              <w:pStyle w:val="ListParagraph"/>
+              <w:numPr>
+                <w:ilvl w:val="0"/>
+                <w:numId w:val="11"/>
+              </w:numPr>
+            </w:pPr>
+            <w:r>
+              <w:rPr>
+                <w:color w:val="70AD47" w:themeColor="accent6"/>
+              </w:rPr>
+              <w:t>Add block</w:t>
+            </w:r>
+            <w:r>
+              <w:rPr>
+                <w:color w:val="70AD47" w:themeColor="accent6"/>
+              </w:rPr>
+              <w:t xml:space="preserve"> </w:t>
+            </w:r>
+          </w:p>
+          <w:p>
+            <w:pPr>
+              <w:pStyle w:val="ListParagraph"/>
+              <w:numPr>
+                <w:ilvl w:val="0"/>
+                <w:numId w:val="11"/>
+              </w:numPr>
+              <w:spacing w:after="0" w:line="240" w:lineRule="auto"/>
+              <w:rPr>
+                <w:rFonts w:ascii="Calibri" w:eastAsia="Calibri" w:hAnsi="Calibri" w:cs="Arial"/>
+                <w:color w:val="70AD47" w:themeColor="accent6"/>
+              </w:rPr>
+            </w:pPr>
+            <w:r>
+              <w:rPr>
+                <w:rFonts w:ascii="Calibri" w:eastAsia="Calibri" w:hAnsi="Calibri" w:cs="Arial"/>
+                <w:color w:val="70AD47" w:themeColor="accent6"/>
+              </w:rPr>
+              <w:t xml:space="preserve">Unblock </w:t>
+            </w:r>
+          </w:p>
+          <w:p>
+            <w:pPr>
+              <w:pStyle w:val="ListParagraph"/>
+              <w:numPr>
+                <w:ilvl w:val="0"/>
+                <w:numId w:val="11"/>
+              </w:numPr>
+              <w:spacing w:after="0" w:line="240" w:lineRule="auto"/>
+              <w:rPr>
+                <w:rFonts w:ascii="Calibri" w:eastAsia="Calibri" w:hAnsi="Calibri" w:cs="Arial"/>
+              </w:rPr>
+            </w:pPr>
+          </w:p>
+          <w:p>
+            <w:pPr>
+              <w:pStyle w:val="ListParagraph"/>
+              <w:numPr>
+                <w:ilvl w:val="0"/>
+                <w:numId w:val="1"/>
+              </w:numPr>
+              <w:spacing w:after="0" w:line="240" w:lineRule="auto"/>
+              <w:rPr>
+                <w:rFonts w:ascii="Calibri" w:eastAsia="Calibri" w:hAnsi="Calibri" w:cs="Arial"/>
+              </w:rPr>
+            </w:pPr>
+            <w:r>
+              <w:rPr>
+                <w:rFonts w:eastAsia="Calibri" w:cs="Arial"/>
+              </w:rPr>
+              <w:t xml:space="preserve"> Follow p</w:t>
+            </w:r>
+            <w:r>
+              <w:rPr>
+                <w:rFonts w:eastAsia="Calibri" w:cs="Arial"/>
+              </w:rPr>
+              <w:t>age</w:t>
+            </w:r>
+          </w:p>
+          <w:p>
+            <w:pPr>
+              <w:pStyle w:val="ListParagraph"/>
+              <w:numPr>
+                <w:ilvl w:val="0"/>
+                <w:numId w:val="11"/>
+              </w:numPr>
+              <w:spacing w:after="0" w:line="240" w:lineRule="auto"/>
+              <w:rPr>
+                <w:rFonts w:ascii="Calibri" w:eastAsia="Calibri" w:hAnsi="Calibri" w:cs="Arial"/>
+                <w:color w:val="70AD47" w:themeColor="accent6"/>
+              </w:rPr>
+            </w:pPr>
+            <w:r>
+              <w:rPr>
+                <w:rFonts w:ascii="Calibri" w:eastAsia="Calibri" w:hAnsi="Calibri" w:cs="Arial"/>
+                <w:color w:val="70AD47" w:themeColor="accent6"/>
+              </w:rPr>
+              <w:t>Get all for that user</w:t>
+            </w:r>
+          </w:p>
+          <w:p>
+            <w:pPr>
+              <w:pStyle w:val="ListParagraph"/>
+              <w:numPr>
+                <w:ilvl w:val="0"/>
+                <w:numId w:val="11"/>
+              </w:numPr>
+              <w:spacing w:after="0" w:line="240" w:lineRule="auto"/>
+              <w:rPr>
+                <w:rFonts w:ascii="Calibri" w:eastAsia="Calibri" w:hAnsi="Calibri" w:cs="Arial"/>
+                <w:color w:val="70AD47" w:themeColor="accent6"/>
+              </w:rPr>
+            </w:pPr>
+            <w:r>
+              <w:rPr>
+                <w:rFonts w:ascii="Calibri" w:eastAsia="Calibri" w:hAnsi="Calibri" w:cs="Arial"/>
+                <w:color w:val="70AD47" w:themeColor="accent6"/>
+              </w:rPr>
+              <w:t>Add</w:t>
+            </w:r>
+          </w:p>
+          <w:p>
+            <w:pPr>
+              <w:pStyle w:val="ListParagraph"/>
+              <w:numPr>
+                <w:ilvl w:val="0"/>
+                <w:numId w:val="11"/>
+              </w:numPr>
+              <w:spacing w:after="0" w:line="240" w:lineRule="auto"/>
+              <w:rPr>
+                <w:rFonts w:ascii="Calibri" w:eastAsia="Calibri" w:hAnsi="Calibri" w:cs="Arial"/>
+                <w:color w:val="70AD47" w:themeColor="accent6"/>
+              </w:rPr>
+            </w:pPr>
+            <w:r>
+              <w:rPr>
+                <w:rFonts w:ascii="Calibri" w:eastAsia="Calibri" w:hAnsi="Calibri" w:cs="Arial"/>
+                <w:color w:val="70AD47" w:themeColor="accent6"/>
+              </w:rPr>
+              <w:t xml:space="preserve">Unfollow </w:t>
+            </w:r>
+          </w:p>
+          <w:p>
+            <w:pPr>
+              <w:pStyle w:val="ListParagraph"/>
+              <w:numPr>
+                <w:ilvl w:val="0"/>
+                <w:numId w:val="11"/>
+              </w:numPr>
+              <w:spacing w:after="0" w:line="240" w:lineRule="auto"/>
+              <w:rPr>
+                <w:rFonts w:ascii="Calibri" w:eastAsia="Calibri" w:hAnsi="Calibri" w:cs="Arial"/>
+              </w:rPr>
+            </w:pPr>
+          </w:p>
+          <w:p>
+            <w:pPr>
+              <w:pStyle w:val="ListParagraph"/>
+              <w:numPr>
+                <w:ilvl w:val="0"/>
+                <w:numId w:val="1"/>
+              </w:numPr>
+              <w:spacing w:after="0" w:line="240" w:lineRule="auto"/>
+              <w:rPr>
+                <w:rFonts w:ascii="Calibri" w:eastAsia="Calibri" w:hAnsi="Calibri" w:cs="Arial"/>
+              </w:rPr>
+            </w:pPr>
+            <w:r>
+              <w:rPr>
+                <w:rFonts w:eastAsia="Calibri" w:cs="Arial"/>
+              </w:rPr>
+              <w:t xml:space="preserve">Reade by </w:t>
+            </w:r>
+          </w:p>
+          <w:p>
+            <w:pPr>
+              <w:pStyle w:val="ListParagraph"/>
+              <w:numPr>
+                <w:ilvl w:val="0"/>
+                <w:numId w:val="11"/>
+              </w:numPr>
+              <w:spacing w:after="0" w:line="240" w:lineRule="auto"/>
+              <w:rPr>
+                <w:rFonts w:ascii="Calibri" w:eastAsia="Calibri" w:hAnsi="Calibri" w:cs="Arial"/>
+                <w:color w:val="70AD47" w:themeColor="accent6"/>
+              </w:rPr>
+            </w:pPr>
+            <w:r>
+              <w:rPr>
+                <w:rFonts w:ascii="Calibri" w:eastAsia="Calibri" w:hAnsi="Calibri" w:cs="Arial"/>
+                <w:color w:val="70AD47" w:themeColor="accent6"/>
+              </w:rPr>
+              <w:t>Get all the user who read that blog</w:t>
+            </w:r>
+          </w:p>
+          <w:p>
+            <w:pPr>
+              <w:pStyle w:val="ListParagraph"/>
+              <w:numPr>
+                <w:ilvl w:val="0"/>
+                <w:numId w:val="11"/>
+              </w:numPr>
+              <w:spacing w:after="0" w:line="240" w:lineRule="auto"/>
+              <w:rPr>
+                <w:rFonts w:ascii="Calibri" w:eastAsia="Calibri" w:hAnsi="Calibri" w:cs="Arial"/>
+                <w:color w:val="70AD47" w:themeColor="accent6"/>
+              </w:rPr>
+            </w:pPr>
+            <w:r>
+              <w:rPr>
+                <w:rFonts w:ascii="Calibri" w:eastAsia="Calibri" w:hAnsi="Calibri" w:cs="Arial"/>
+                <w:color w:val="70AD47" w:themeColor="accent6"/>
+              </w:rPr>
+              <w:t>Add</w:t>
+            </w:r>
+          </w:p>
+          <w:p>
+            <w:pPr>
+              <w:pStyle w:val="ListParagraph"/>
+              <w:numPr>
+                <w:ilvl w:val="0"/>
+                <w:numId w:val="11"/>
+              </w:numPr>
+              <w:spacing w:after="0" w:line="240" w:lineRule="auto"/>
+              <w:rPr>
+                <w:rFonts w:ascii="Calibri" w:eastAsia="Calibri" w:hAnsi="Calibri" w:cs="Arial"/>
+              </w:rPr>
+            </w:pPr>
+          </w:p>
+          <w:p>
+            <w:pPr>
+              <w:pStyle w:val="ListParagraph"/>
+              <w:numPr>
+                <w:ilvl w:val="0"/>
+                <w:numId w:val="1"/>
+              </w:numPr>
+              <w:spacing w:after="0" w:line="240" w:lineRule="auto"/>
+              <w:rPr>
+                <w:rFonts w:ascii="Calibri" w:eastAsia="Calibri" w:hAnsi="Calibri" w:cs="Arial"/>
+              </w:rPr>
+            </w:pPr>
+            <w:r>
+              <w:rPr>
+                <w:rFonts w:eastAsia="Calibri" w:cs="Arial"/>
+              </w:rPr>
+              <w:t>Reports p</w:t>
+            </w:r>
+            <w:r>
+              <w:rPr>
+                <w:rFonts w:eastAsia="Calibri" w:cs="Arial"/>
+              </w:rPr>
+              <w:t xml:space="preserve">age </w:t>
+            </w:r>
+          </w:p>
+          <w:p>
+            <w:pPr>
+              <w:pStyle w:val="ListParagraph"/>
+              <w:numPr>
+                <w:ilvl w:val="0"/>
+                <w:numId w:val="11"/>
+              </w:numPr>
+              <w:spacing w:after="0" w:line="240" w:lineRule="auto"/>
+              <w:rPr>
+                <w:rFonts w:ascii="Calibri" w:eastAsia="Calibri" w:hAnsi="Calibri" w:cs="Arial"/>
+              </w:rPr>
+            </w:pPr>
+            <w:r>
+              <w:rPr>
+                <w:rFonts w:ascii="Calibri" w:eastAsia="Calibri" w:hAnsi="Calibri" w:cs="Arial"/>
+                <w:color w:val="70AD47" w:themeColor="accent6"/>
+              </w:rPr>
+              <w:t xml:space="preserve">count the </w:t>
+            </w:r>
+            <w:r>
+              <w:rPr>
+                <w:rFonts w:ascii="Calibri" w:eastAsia="Calibri" w:hAnsi="Calibri" w:cs="Arial"/>
+                <w:color w:val="70AD47" w:themeColor="accent6"/>
+              </w:rPr>
+              <w:t>#</w:t>
+            </w:r>
+            <w:r>
+              <w:rPr>
+                <w:rFonts w:ascii="Calibri" w:eastAsia="Calibri" w:hAnsi="Calibri" w:cs="Arial"/>
+                <w:color w:val="70AD47" w:themeColor="accent6"/>
+              </w:rPr>
+              <w:t xml:space="preserve"> of reports on that blog </w:t>
+            </w:r>
+          </w:p>
+          <w:p>
+            <w:pPr>
+              <w:pStyle w:val="ListParagraph"/>
+              <w:numPr>
+                <w:ilvl w:val="0"/>
+                <w:numId w:val="11"/>
+              </w:numPr>
+              <w:spacing w:after="0" w:line="240" w:lineRule="auto"/>
+              <w:rPr>
+                <w:rFonts w:ascii="Calibri" w:eastAsia="Calibri" w:hAnsi="Calibri" w:cs="Arial"/>
+                <w:color w:val="70AD47" w:themeColor="accent6"/>
+              </w:rPr>
+            </w:pPr>
+            <w:r>
+              <w:rPr>
+                <w:rFonts w:ascii="Calibri" w:eastAsia="Calibri" w:hAnsi="Calibri" w:cs="Arial"/>
+                <w:color w:val="70AD47" w:themeColor="accent6"/>
+              </w:rPr>
+              <w:t>add</w:t>
+            </w:r>
+          </w:p>
+          <w:p>
+            <w:pPr>
+              <w:pStyle w:val="ListParagraph"/>
+              <w:numPr>
+                <w:ilvl w:val="0"/>
+                <w:numId w:val="11"/>
+              </w:numPr>
+              <w:spacing w:after="0" w:line="240" w:lineRule="auto"/>
+              <w:rPr>
+                <w:rFonts w:ascii="Calibri" w:eastAsia="Calibri" w:hAnsi="Calibri" w:cs="Arial"/>
+                <w:color w:val="70AD47" w:themeColor="accent6"/>
+              </w:rPr>
+            </w:pPr>
+            <w:r>
+              <w:rPr>
+                <w:rFonts w:ascii="Calibri" w:eastAsia="Calibri" w:hAnsi="Calibri" w:cs="Arial"/>
+                <w:color w:val="70AD47" w:themeColor="accent6"/>
+              </w:rPr>
+              <w:t>delete</w:t>
+            </w:r>
+          </w:p>
+          <w:p>
+            <w:pPr>
+              <w:pStyle w:val="ListParagraph"/>
+              <w:numPr>
+                <w:ilvl w:val="0"/>
+                <w:numId w:val="11"/>
+              </w:numPr>
+              <w:spacing w:after="0" w:line="240" w:lineRule="auto"/>
+              <w:rPr>
+                <w:rFonts w:ascii="Calibri" w:eastAsia="Calibri" w:hAnsi="Calibri" w:cs="Arial"/>
+              </w:rPr>
+            </w:pPr>
+          </w:p>
+          <w:p>
+            <w:pPr>
+              <w:pStyle w:val="ListParagraph"/>
+              <w:numPr>
+                <w:ilvl w:val="0"/>
+                <w:numId w:val="1"/>
+              </w:numPr>
+              <w:spacing w:after="0" w:line="240" w:lineRule="auto"/>
+              <w:rPr>
+                <w:rFonts w:ascii="Calibri" w:eastAsia="Calibri" w:hAnsi="Calibri" w:cs="Arial"/>
+              </w:rPr>
+            </w:pPr>
+            <w:r>
+              <w:rPr>
+                <w:rFonts w:eastAsia="Calibri" w:cs="Arial"/>
+              </w:rPr>
+              <w:t>Likes p</w:t>
+            </w:r>
+            <w:r>
+              <w:rPr>
+                <w:rFonts w:eastAsia="Calibri" w:cs="Arial"/>
+              </w:rPr>
+              <w:t xml:space="preserve">age </w:t>
+            </w:r>
+          </w:p>
+          <w:p>
+            <w:pPr>
+              <w:pStyle w:val="ListParagraph"/>
+              <w:numPr>
+                <w:ilvl w:val="0"/>
+                <w:numId w:val="11"/>
+              </w:numPr>
+              <w:spacing w:after="0" w:line="240" w:lineRule="auto"/>
+              <w:rPr>
+                <w:rFonts w:ascii="Calibri" w:eastAsia="Calibri" w:hAnsi="Calibri" w:cs="Arial"/>
+                <w:color w:val="70AD47" w:themeColor="accent6"/>
+              </w:rPr>
+            </w:pPr>
+            <w:r>
+              <w:rPr>
+                <w:rFonts w:ascii="Calibri" w:eastAsia="Calibri" w:hAnsi="Calibri" w:cs="Arial"/>
+                <w:color w:val="70AD47" w:themeColor="accent6"/>
+              </w:rPr>
+              <w:t>Get all on that blog</w:t>
+            </w:r>
+          </w:p>
+          <w:p>
+            <w:pPr>
+              <w:pStyle w:val="ListParagraph"/>
+              <w:numPr>
+                <w:ilvl w:val="0"/>
+                <w:numId w:val="11"/>
+              </w:numPr>
+              <w:spacing w:after="0" w:line="240" w:lineRule="auto"/>
+              <w:rPr>
+                <w:rFonts w:ascii="Calibri" w:eastAsia="Calibri" w:hAnsi="Calibri" w:cs="Arial"/>
+                <w:color w:val="70AD47" w:themeColor="accent6"/>
+              </w:rPr>
+            </w:pPr>
+            <w:r>
+              <w:rPr>
+                <w:rFonts w:ascii="Calibri" w:eastAsia="Calibri" w:hAnsi="Calibri" w:cs="Arial"/>
+                <w:color w:val="70AD47" w:themeColor="accent6"/>
+              </w:rPr>
+              <w:t>Add</w:t>
+            </w:r>
+          </w:p>
+          <w:p>
+            <w:pPr>
+              <w:pStyle w:val="ListParagraph"/>
+              <w:numPr>
+                <w:ilvl w:val="0"/>
+                <w:numId w:val="11"/>
+              </w:numPr>
+              <w:spacing w:after="0" w:line="240" w:lineRule="auto"/>
+              <w:rPr>
+                <w:rFonts w:ascii="Calibri" w:eastAsia="Calibri" w:hAnsi="Calibri" w:cs="Arial"/>
+                <w:color w:val="70AD47" w:themeColor="accent6"/>
+              </w:rPr>
+            </w:pPr>
+            <w:r>
+              <w:rPr>
+                <w:rFonts w:ascii="Calibri" w:eastAsia="Calibri" w:hAnsi="Calibri" w:cs="Arial"/>
+                <w:color w:val="70AD47" w:themeColor="accent6"/>
+              </w:rPr>
+              <w:t>Unlike</w:t>
+            </w:r>
+          </w:p>
+          <w:p>
+            <w:pPr>
+              <w:pStyle w:val="ListParagraph"/>
+              <w:numPr>
+                <w:ilvl w:val="0"/>
+                <w:numId w:val="11"/>
+              </w:numPr>
+              <w:spacing w:after="0" w:line="240" w:lineRule="auto"/>
+              <w:rPr>
+                <w:rFonts w:ascii="Calibri" w:eastAsia="Calibri" w:hAnsi="Calibri" w:cs="Arial"/>
+              </w:rPr>
+            </w:pPr>
+          </w:p>
+          <w:p>
+            <w:pPr>
+              <w:pStyle w:val="ListParagraph"/>
+              <w:numPr>
+                <w:ilvl w:val="0"/>
+                <w:numId w:val="1"/>
+              </w:numPr>
+              <w:spacing w:after="0" w:line="240" w:lineRule="auto"/>
+              <w:rPr>
+                <w:rFonts w:ascii="Calibri" w:eastAsia="Calibri" w:hAnsi="Calibri" w:cs="Arial"/>
+              </w:rPr>
+            </w:pPr>
+            <w:r>
+              <w:rPr>
+                <w:rFonts w:eastAsia="Calibri" w:cs="Arial"/>
+              </w:rPr>
+              <w:t>Shares p</w:t>
+            </w:r>
+            <w:r>
+              <w:rPr>
+                <w:rFonts w:eastAsia="Calibri" w:cs="Arial"/>
+              </w:rPr>
+              <w:t>age</w:t>
+            </w:r>
+          </w:p>
+          <w:p>
+            <w:pPr>
+              <w:pStyle w:val="ListParagraph"/>
+              <w:numPr>
+                <w:ilvl w:val="0"/>
+                <w:numId w:val="24"/>
+              </w:numPr>
+              <w:spacing w:after="0" w:line="240" w:lineRule="auto"/>
+              <w:rPr>
+                <w:rFonts w:ascii="Calibri" w:eastAsia="Calibri" w:hAnsi="Calibri" w:cs="Arial"/>
+                <w:color w:val="70AD47" w:themeColor="accent6"/>
+              </w:rPr>
+            </w:pPr>
+            <w:r>
+              <w:rPr>
+                <w:rFonts w:ascii="Calibri" w:eastAsia="Calibri" w:hAnsi="Calibri" w:cs="Arial"/>
+                <w:color w:val="70AD47" w:themeColor="accent6"/>
+              </w:rPr>
+              <w:t xml:space="preserve">Get all on that blog </w:t>
+            </w:r>
+          </w:p>
+          <w:p>
+            <w:pPr>
+              <w:pStyle w:val="ListParagraph"/>
+              <w:numPr>
+                <w:ilvl w:val="0"/>
+                <w:numId w:val="24"/>
+              </w:numPr>
+              <w:spacing w:after="0" w:line="240" w:lineRule="auto"/>
+              <w:rPr>
+                <w:rFonts w:ascii="Calibri" w:eastAsia="Calibri" w:hAnsi="Calibri" w:cs="Arial"/>
+                <w:color w:val="70AD47" w:themeColor="accent6"/>
+              </w:rPr>
+            </w:pPr>
+            <w:r>
+              <w:rPr>
+                <w:rFonts w:ascii="Calibri" w:eastAsia="Calibri" w:hAnsi="Calibri" w:cs="Arial"/>
+                <w:color w:val="70AD47" w:themeColor="accent6"/>
+              </w:rPr>
+              <w:t>Add</w:t>
+            </w:r>
+          </w:p>
+          <w:p>
+            <w:pPr>
+              <w:pStyle w:val="ListParagraph"/>
+              <w:numPr>
+                <w:ilvl w:val="0"/>
+                <w:numId w:val="24"/>
+              </w:numPr>
+              <w:spacing w:after="0" w:line="240" w:lineRule="auto"/>
+              <w:rPr>
+                <w:rFonts w:ascii="Calibri" w:eastAsia="Calibri" w:hAnsi="Calibri" w:cs="Arial"/>
+              </w:rPr>
+            </w:pPr>
+            <w:r>
+              <w:rPr>
+                <w:rFonts w:ascii="Calibri" w:eastAsia="Calibri" w:hAnsi="Calibri" w:cs="Arial"/>
+                <w:color w:val="70AD47" w:themeColor="accent6"/>
+              </w:rPr>
+              <w:t>delete</w:t>
+            </w:r>
+          </w:p>
+          <w:p>
+            <w:pPr>
+              <w:spacing w:after="0" w:line="240" w:lineRule="auto"/>
+              <w:rPr>
+                <w:rFonts w:ascii="Calibri" w:eastAsia="Calibri" w:hAnsi="Calibri" w:cs="Arial"/>
+              </w:rPr>
+            </w:pPr>
+          </w:p>
+          <w:p>
+            <w:pPr>
+              <w:spacing w:after="0" w:line="240" w:lineRule="auto"/>
+              <w:rPr>
+                <w:rFonts w:ascii="Calibri" w:eastAsia="Calibri" w:hAnsi="Calibri" w:cs="Arial"/>
+              </w:rPr>
+            </w:pPr>
+            <w:r>
+              <w:rPr>
+                <w:rFonts w:ascii="Calibri" w:eastAsia="Calibri" w:hAnsi="Calibri" w:cs="Arial"/>
+              </w:rPr>
+              <w:t>BUGS</w:t>
+            </w:r>
+            <w:r>
+              <w:rPr>
+                <w:rFonts w:ascii="Calibri" w:eastAsia="Calibri" w:hAnsi="Calibri" w:cs="Arial"/>
+              </w:rPr>
+              <w:t xml:space="preserve">: </w:t>
+            </w:r>
+          </w:p>
+          <w:p>
+            <w:pPr>
+              <w:pStyle w:val="ListParagraph"/>
+              <w:numPr>
+                <w:ilvl w:val="3"/>
+                <w:numId w:val="1"/>
+              </w:numPr>
+              <w:spacing w:after="0" w:line="240" w:lineRule="auto"/>
+              <w:ind w:left="700"/>
+              <w:rPr>
+                <w:rFonts w:ascii="Calibri" w:eastAsia="Calibri" w:hAnsi="Calibri" w:cs="Arial"/>
+                <w:color w:val="70AD47" w:themeColor="accent6"/>
+              </w:rPr>
+            </w:pPr>
+            <w:r>
+              <w:rPr>
+                <w:rFonts w:ascii="Calibri" w:eastAsia="Calibri" w:hAnsi="Calibri" w:cs="Arial"/>
+                <w:color w:val="70AD47" w:themeColor="accent6"/>
+              </w:rPr>
+              <w:t>Cascading on delet</w:t>
+            </w:r>
+            <w:r>
+              <w:rPr>
+                <w:rFonts w:ascii="Calibri" w:eastAsia="Calibri" w:hAnsi="Calibri" w:cs="Arial"/>
+                <w:color w:val="70AD47" w:themeColor="accent6"/>
+              </w:rPr>
+              <w:t>,</w:t>
+            </w:r>
+            <w:r>
+              <w:rPr>
+                <w:rFonts w:ascii="Calibri" w:eastAsia="Calibri" w:hAnsi="Calibri" w:cs="Arial"/>
+                <w:color w:val="70AD47" w:themeColor="accent6"/>
+              </w:rPr>
+              <w:t xml:space="preserve"> restore and force </w:t>
+            </w:r>
+            <w:r>
+              <w:rPr>
+                <w:rFonts w:ascii="Calibri" w:eastAsia="Calibri" w:hAnsi="Calibri" w:cs="Arial"/>
+                <w:color w:val="70AD47" w:themeColor="accent6"/>
+              </w:rPr>
+              <w:t>delete Blog and its Relations</w:t>
+            </w:r>
+          </w:p>
+          <w:p>
+            <w:pPr>
+              <w:pStyle w:val="ListParagraph"/>
+              <w:numPr>
+                <w:ilvl w:val="3"/>
+                <w:numId w:val="1"/>
+              </w:numPr>
+              <w:spacing w:after="0" w:line="240" w:lineRule="auto"/>
+              <w:ind w:left="700"/>
+              <w:rPr>
+                <w:rFonts w:ascii="Calibri" w:eastAsia="Calibri" w:hAnsi="Calibri" w:cs="Arial"/>
+                <w:color w:val="70AD47" w:themeColor="accent6"/>
+              </w:rPr>
+            </w:pPr>
+            <w:r>
+              <w:rPr>
+                <w:rFonts w:ascii="Calibri" w:eastAsia="Calibri" w:hAnsi="Calibri" w:cs="Arial"/>
+                <w:color w:val="70AD47" w:themeColor="accent6"/>
+              </w:rPr>
+              <w:t>Cascading on delet, restore and force delete Category and its Relations</w:t>
+            </w:r>
+          </w:p>
+          <w:p>
+            <w:pPr>
+              <w:pStyle w:val="ListParagraph"/>
+              <w:numPr>
+                <w:ilvl w:val="3"/>
+                <w:numId w:val="1"/>
+              </w:numPr>
+              <w:spacing w:after="0" w:line="240" w:lineRule="auto"/>
+              <w:ind w:left="700"/>
+              <w:rPr>
+                <w:rFonts w:ascii="Calibri" w:eastAsia="Calibri" w:hAnsi="Calibri" w:cs="Arial"/>
+                <w:color w:val="70AD47" w:themeColor="accent6"/>
+              </w:rPr>
+            </w:pPr>
+            <w:r>
+              <w:rPr>
+                <w:rFonts w:ascii="Calibri" w:eastAsia="Calibri" w:hAnsi="Calibri" w:cs="Arial"/>
+                <w:color w:val="70AD47" w:themeColor="accent6"/>
+              </w:rPr>
+              <w:t>Cascading on delet, restore and force delete User and its Relations</w:t>
+            </w:r>
+          </w:p>
+          <w:p>
+            <w:pPr>
+              <w:spacing w:after="0" w:line="240" w:lineRule="auto"/>
+              <w:rPr>
+                <w:rFonts w:ascii="Calibri" w:eastAsia="Calibri" w:hAnsi="Calibri" w:cs="Arial"/>
+              </w:rPr>
+            </w:pPr>
+          </w:p>
+          <w:p>
+            <w:pPr>
+              <w:spacing w:after="0" w:line="240" w:lineRule="auto"/>
+              <w:rPr>
+                <w:rFonts w:ascii="Calibri" w:eastAsia="Calibri" w:hAnsi="Calibri" w:cs="Arial"/>
+              </w:rPr>
+            </w:pPr>
+            <w:r>
+              <w:rPr>
+                <w:rFonts w:eastAsia="Calibri" w:cs="Arial"/>
+              </w:rPr>
+              <w:t xml:space="preserve">systems </w:t>
+            </w:r>
+            <w:r>
+              <w:rPr>
+                <w:rFonts w:eastAsia="Calibri" w:cs="Arial"/>
+              </w:rPr>
+              <w:t>need:</w:t>
+            </w:r>
+            <w:r>
+              <w:rPr>
+                <w:rFonts w:eastAsia="Calibri" w:cs="Arial"/>
+              </w:rPr>
+              <w:t xml:space="preserve"> </w:t>
+            </w:r>
+          </w:p>
+          <w:p>
+            <w:pPr>
+              <w:pStyle w:val="ListParagraph"/>
+              <w:numPr>
+                <w:ilvl w:val="0"/>
+                <w:numId w:val="2"/>
+              </w:numPr>
+              <w:spacing w:after="0" w:line="240" w:lineRule="auto"/>
+            </w:pPr>
+            <w:r>
+              <w:rPr>
+                <w:rFonts w:eastAsia="Calibri" w:cs="Arial"/>
+              </w:rPr>
+              <w:t xml:space="preserve">notification </w:t>
+            </w:r>
+            <w:r>
+              <w:rPr>
+                <w:rFonts w:ascii="Segoe UI Emoji" w:eastAsia="Segoe UI Emoji" w:hAnsi="Segoe UI Emoji" w:cs="Segoe UI Emoji"/>
+                <w:color w:val="FF0000"/>
+              </w:rPr>
+              <w:t>🔔</w:t>
+            </w:r>
+            <w:r>
+              <w:rPr>
+                <w:rFonts w:eastAsia="Calibri" w:cs="Arial"/>
+                <w:color w:val="FF0000"/>
+              </w:rPr>
+              <w:t xml:space="preserve"> </w:t>
+            </w:r>
+          </w:p>
+          <w:p>
+            <w:pPr>
+              <w:pStyle w:val="ListParagraph"/>
+              <w:numPr>
+                <w:ilvl w:val="0"/>
+                <w:numId w:val="10"/>
+              </w:numPr>
+              <w:spacing w:after="0" w:line="240" w:lineRule="auto"/>
+              <w:rPr>
+                <w:rFonts w:ascii="Calibri" w:eastAsia="Calibri" w:hAnsi="Calibri" w:cs="Arial"/>
+              </w:rPr>
+            </w:pPr>
+            <w:r>
+              <w:rPr>
+                <w:rFonts w:eastAsia="Calibri" w:cs="Arial"/>
+              </w:rPr>
+              <w:t>for writers if some one</w:t>
+            </w:r>
+          </w:p>
+          <w:p>
+            <w:pPr>
+              <w:pStyle w:val="ListParagraph"/>
+              <w:numPr>
+                <w:ilvl w:val="0"/>
+                <w:numId w:val="17"/>
+              </w:numPr>
+              <w:spacing w:after="0" w:line="240" w:lineRule="auto"/>
+              <w:rPr>
+                <w:rFonts w:ascii="Calibri" w:eastAsia="Calibri" w:hAnsi="Calibri" w:cs="Arial"/>
+              </w:rPr>
+            </w:pPr>
+            <w:r>
+              <w:rPr>
+                <w:rFonts w:eastAsia="Calibri" w:cs="Arial"/>
+              </w:rPr>
+              <w:t>Comment</w:t>
+            </w:r>
+          </w:p>
+          <w:p>
+            <w:pPr>
+              <w:pStyle w:val="ListParagraph"/>
+              <w:numPr>
+                <w:ilvl w:val="0"/>
+                <w:numId w:val="17"/>
+              </w:numPr>
+              <w:spacing w:after="0" w:line="240" w:lineRule="auto"/>
+              <w:rPr>
+                <w:rFonts w:ascii="Calibri" w:eastAsia="Calibri" w:hAnsi="Calibri" w:cs="Arial"/>
+              </w:rPr>
+            </w:pPr>
+            <w:r>
+              <w:rPr>
+                <w:rFonts w:eastAsia="Calibri" w:cs="Arial"/>
+              </w:rPr>
+              <w:t>Replay on his comment</w:t>
+            </w:r>
+          </w:p>
+          <w:p>
+            <w:pPr>
+              <w:pStyle w:val="ListParagraph"/>
+              <w:numPr>
+                <w:ilvl w:val="0"/>
+                <w:numId w:val="17"/>
+              </w:numPr>
+              <w:spacing w:after="0" w:line="240" w:lineRule="auto"/>
+              <w:rPr>
+                <w:rFonts w:ascii="Calibri" w:eastAsia="Calibri" w:hAnsi="Calibri" w:cs="Arial"/>
+              </w:rPr>
+            </w:pPr>
+            <w:r>
+              <w:rPr>
+                <w:rFonts w:eastAsia="Calibri" w:cs="Arial"/>
+              </w:rPr>
+              <w:t xml:space="preserve">liked </w:t>
+            </w:r>
+          </w:p>
+          <w:p>
+            <w:pPr>
+              <w:pStyle w:val="ListParagraph"/>
+              <w:numPr>
+                <w:ilvl w:val="0"/>
+                <w:numId w:val="17"/>
+              </w:numPr>
+              <w:spacing w:after="0" w:line="240" w:lineRule="auto"/>
+              <w:rPr>
+                <w:rFonts w:ascii="Calibri" w:eastAsia="Calibri" w:hAnsi="Calibri" w:cs="Arial"/>
+              </w:rPr>
+            </w:pPr>
+            <w:r>
+              <w:rPr>
+                <w:rFonts w:eastAsia="Calibri" w:cs="Arial"/>
+              </w:rPr>
+              <w:t xml:space="preserve">shared  </w:t>
+            </w:r>
+          </w:p>
+          <w:p>
+            <w:pPr>
+              <w:pStyle w:val="ListParagraph"/>
+              <w:numPr>
+                <w:ilvl w:val="0"/>
+                <w:numId w:val="17"/>
+              </w:numPr>
+              <w:spacing w:after="0" w:line="240" w:lineRule="auto"/>
+              <w:rPr>
+                <w:rFonts w:ascii="Calibri" w:eastAsia="Calibri" w:hAnsi="Calibri" w:cs="Arial"/>
+                <w:color w:val="70AD47" w:themeColor="accent6"/>
+              </w:rPr>
+            </w:pPr>
+            <w:r>
+              <w:rPr>
+                <w:rFonts w:eastAsia="Calibri" w:cs="Arial"/>
+                <w:color w:val="70AD47" w:themeColor="accent6"/>
+              </w:rPr>
+              <w:t xml:space="preserve">reported </w:t>
+            </w:r>
+          </w:p>
+          <w:p>
+            <w:pPr>
+              <w:pStyle w:val="ListParagraph"/>
+              <w:numPr>
+                <w:ilvl w:val="0"/>
+                <w:numId w:val="17"/>
+              </w:numPr>
+              <w:spacing w:after="0" w:line="240" w:lineRule="auto"/>
+              <w:rPr>
+                <w:rFonts w:ascii="Calibri" w:eastAsia="Calibri" w:hAnsi="Calibri" w:cs="Arial"/>
+                <w:color w:val="70AD47" w:themeColor="accent6"/>
+              </w:rPr>
+            </w:pPr>
+            <w:r>
+              <w:rPr>
+                <w:rFonts w:eastAsia="Calibri" w:cs="Arial"/>
+                <w:color w:val="70AD47" w:themeColor="accent6"/>
+              </w:rPr>
+              <w:t>Blocked</w:t>
+            </w:r>
+          </w:p>
+          <w:p>
+            <w:pPr>
+              <w:pStyle w:val="ListParagraph"/>
+              <w:numPr>
+                <w:ilvl w:val="0"/>
+                <w:numId w:val="17"/>
+              </w:numPr>
+              <w:spacing w:after="0" w:line="240" w:lineRule="auto"/>
+              <w:rPr>
+                <w:rFonts w:ascii="Calibri" w:eastAsia="Calibri" w:hAnsi="Calibri" w:cs="Arial"/>
+              </w:rPr>
+            </w:pPr>
+            <w:r>
+              <w:rPr>
+                <w:rFonts w:eastAsia="Calibri" w:cs="Arial"/>
+              </w:rPr>
+              <w:t xml:space="preserve">followed him </w:t>
+            </w:r>
+          </w:p>
+          <w:p>
+            <w:pPr>
+              <w:pStyle w:val="ListParagraph"/>
+              <w:numPr>
+                <w:ilvl w:val="0"/>
+                <w:numId w:val="2"/>
+              </w:numPr>
+              <w:spacing w:after="0" w:line="240" w:lineRule="auto"/>
+              <w:rPr>
+                <w:rFonts w:ascii="Calibri" w:eastAsia="Calibri" w:hAnsi="Calibri" w:cs="Arial"/>
+              </w:rPr>
+            </w:pPr>
+            <w:r>
+              <w:rPr>
+                <w:rFonts w:eastAsia="Calibri" w:cs="Arial"/>
+              </w:rPr>
+              <w:t xml:space="preserve">Emails </w:t>
+            </w:r>
+          </w:p>
+          <w:p>
+            <w:pPr>
+              <w:pStyle w:val="ListParagraph"/>
+              <w:numPr>
+                <w:ilvl w:val="0"/>
+                <w:numId w:val="10"/>
+              </w:numPr>
+              <w:spacing w:after="0" w:line="240" w:lineRule="auto"/>
+              <w:rPr>
+                <w:rFonts w:ascii="Calibri" w:eastAsia="Calibri" w:hAnsi="Calibri" w:cs="Arial"/>
+                <w:color w:val="70AD47" w:themeColor="accent6"/>
+              </w:rPr>
+            </w:pPr>
+            <w:r>
+              <w:rPr>
+                <w:rFonts w:ascii="Calibri" w:eastAsia="Calibri" w:hAnsi="Calibri" w:cs="Arial"/>
+                <w:color w:val="70AD47" w:themeColor="accent6"/>
+              </w:rPr>
+              <w:t xml:space="preserve">Warn the writer that someone blocked him </w:t>
+            </w:r>
+          </w:p>
+          <w:p>
+            <w:pPr>
+              <w:pStyle w:val="ListParagraph"/>
+              <w:numPr>
+                <w:ilvl w:val="0"/>
+                <w:numId w:val="10"/>
+              </w:numPr>
+              <w:spacing w:after="0" w:line="240" w:lineRule="auto"/>
+              <w:rPr>
+                <w:rFonts w:ascii="Calibri" w:eastAsia="Calibri" w:hAnsi="Calibri" w:cs="Arial"/>
+                <w:color w:val="70AD47" w:themeColor="accent6"/>
+              </w:rPr>
+            </w:pPr>
+            <w:r>
+              <w:rPr>
+                <w:rFonts w:ascii="Calibri" w:eastAsia="Calibri" w:hAnsi="Calibri" w:cs="Arial"/>
+                <w:color w:val="70AD47" w:themeColor="accent6"/>
+              </w:rPr>
+              <w:t>Tell the writter that he cannot write any blogs for month becouse of 10 blocks he had</w:t>
+            </w:r>
+          </w:p>
+          <w:p>
+            <w:pPr>
+              <w:spacing w:after="0" w:line="240" w:lineRule="auto"/>
+              <w:rPr>
+                <w:rFonts w:ascii="Calibri" w:eastAsia="Calibri" w:hAnsi="Calibri" w:cs="Arial"/>
+              </w:rPr>
+            </w:pPr>
+          </w:p>
+        </w:tc>
+      </w:tr>
+      <w:tr>
+        <w:tc>
+          <w:tcPr>
+            <w:tcW w:w="11150" w:type="dxa"/>
+          </w:tcPr>
+          <w:p>
+            <w:pPr>
+              <w:pStyle w:val="IntenseQuote"/>
+              <w:spacing w:line="240" w:lineRule="auto"/>
+              <w:rPr>
+                <w:rFonts w:ascii="Calibri" w:eastAsia="Calibri" w:hAnsi="Calibri" w:cs="Arial"/>
+              </w:rPr>
+            </w:pPr>
+            <w:r>
+              <w:rPr>
+                <w:rFonts w:eastAsia="Calibri" w:cs="Arial"/>
+              </w:rPr>
+              <w:lastRenderedPageBreak/>
+              <w:t xml:space="preserve">In the next version </w:t>
+            </w:r>
+          </w:p>
+          <w:p>
+            <w:pPr>
+              <w:pStyle w:val="ListParagraph"/>
+              <w:numPr>
+                <w:ilvl w:val="0"/>
+                <w:numId w:val="16"/>
+              </w:numPr>
+              <w:spacing w:after="0" w:line="240" w:lineRule="auto"/>
+              <w:rPr>
+                <w:rFonts w:ascii="Calibri" w:eastAsia="Calibri" w:hAnsi="Calibri" w:cs="Arial"/>
+              </w:rPr>
+            </w:pPr>
+            <w:r>
+              <w:rPr>
+                <w:rFonts w:eastAsia="Calibri" w:cs="Arial"/>
+              </w:rPr>
+              <w:t>Contributed Blogs =&gt; some blogs will be able to modified by some users in another branch as open source blog.</w:t>
+            </w:r>
+          </w:p>
+          <w:p>
+            <w:pPr>
+              <w:pStyle w:val="ListParagraph"/>
+              <w:numPr>
+                <w:ilvl w:val="0"/>
+                <w:numId w:val="16"/>
+              </w:numPr>
+              <w:spacing w:after="0" w:line="240" w:lineRule="auto"/>
+              <w:rPr>
+                <w:rFonts w:ascii="Calibri" w:eastAsia="Calibri" w:hAnsi="Calibri" w:cs="Arial"/>
+              </w:rPr>
+            </w:pPr>
+            <w:r>
+              <w:rPr>
+                <w:rFonts w:ascii="Calibri" w:eastAsia="Calibri" w:hAnsi="Calibri" w:cs="Arial"/>
+              </w:rPr>
+              <w:lastRenderedPageBreak/>
+              <w:t xml:space="preserve">Suggest blogs as the interests of that user </w:t>
+            </w:r>
+          </w:p>
+          <w:p>
+            <w:pPr>
+              <w:pStyle w:val="ListParagraph"/>
+              <w:numPr>
+                <w:ilvl w:val="0"/>
+                <w:numId w:val="16"/>
+              </w:numPr>
+              <w:spacing w:after="0" w:line="240" w:lineRule="auto"/>
+              <w:rPr>
+                <w:rFonts w:ascii="Calibri" w:eastAsia="Calibri" w:hAnsi="Calibri" w:cs="Arial"/>
+              </w:rPr>
+            </w:pPr>
+            <w:r>
+              <w:rPr>
+                <w:rFonts w:ascii="Calibri" w:eastAsia="Calibri" w:hAnsi="Calibri" w:cs="Arial"/>
+              </w:rPr>
+              <w:t>Multi languages</w:t>
+            </w:r>
+          </w:p>
+          <w:p>
+            <w:pPr>
+              <w:pStyle w:val="ListParagraph"/>
+              <w:numPr>
+                <w:ilvl w:val="0"/>
+                <w:numId w:val="16"/>
+              </w:numPr>
+              <w:spacing w:after="0" w:line="240" w:lineRule="auto"/>
+              <w:rPr>
+                <w:rFonts w:ascii="Calibri" w:eastAsia="Calibri" w:hAnsi="Calibri" w:cs="Arial"/>
+              </w:rPr>
+            </w:pPr>
+            <w:r>
+              <w:rPr>
+                <w:rFonts w:ascii="Calibri" w:eastAsia="Calibri" w:hAnsi="Calibri" w:cs="Arial"/>
+              </w:rPr>
+              <w:t xml:space="preserve">SEO Matrices </w:t>
+            </w:r>
+          </w:p>
+          <w:p>
+            <w:pPr>
+              <w:pStyle w:val="ListParagraph"/>
+              <w:numPr>
+                <w:ilvl w:val="0"/>
+                <w:numId w:val="16"/>
+              </w:numPr>
+              <w:spacing w:after="0" w:line="240" w:lineRule="auto"/>
+              <w:rPr>
+                <w:rFonts w:ascii="Calibri" w:eastAsia="Calibri" w:hAnsi="Calibri" w:cs="Arial"/>
+              </w:rPr>
+            </w:pPr>
+            <w:r>
+              <w:rPr>
+                <w:rFonts w:eastAsia="Calibri" w:cs="Arial"/>
+              </w:rPr>
+              <w:t>get the reported comments =====</w:t>
+            </w:r>
+            <w:r>
+              <w:rPr>
+                <w:rFonts w:ascii="Wingdings" w:eastAsia="Wingdings" w:hAnsi="Wingdings" w:cs="Wingdings"/>
+              </w:rPr>
+              <w:sym w:font="Wingdings" w:char="F0E8"/>
+            </w:r>
+            <w:r>
+              <w:rPr>
+                <w:rFonts w:eastAsia="Calibri" w:cs="Arial"/>
+              </w:rPr>
+              <w:t xml:space="preserve">  need to add the feature of reporting on comments</w:t>
+            </w:r>
+          </w:p>
+          <w:p>
+            <w:pPr>
+              <w:pStyle w:val="ListParagraph"/>
+              <w:numPr>
+                <w:ilvl w:val="0"/>
+                <w:numId w:val="16"/>
+              </w:numPr>
+              <w:spacing w:after="0" w:line="240" w:lineRule="auto"/>
+              <w:rPr>
+                <w:rFonts w:ascii="Calibri" w:eastAsia="Calibri" w:hAnsi="Calibri" w:cs="Arial"/>
+              </w:rPr>
+            </w:pPr>
+            <w:r>
+              <w:rPr>
+                <w:rFonts w:ascii="Calibri" w:eastAsia="Calibri" w:hAnsi="Calibri" w:cs="Arial"/>
+              </w:rPr>
+              <w:t xml:space="preserve">Last log in time </w:t>
+            </w:r>
+            <w:r>
+              <w:rPr>
+                <mc:AlternateContent>
+                  <mc:Choice Requires="w16se">
+                    <w:rFonts w:ascii="Calibri" w:eastAsia="Calibri" w:hAnsi="Calibri" w:cs="Arial"/>
+                  </mc:Choice>
+                  <mc:Fallback>
+                    <w:rFonts w:ascii="Segoe UI Emoji" w:eastAsia="Segoe UI Emoji" w:hAnsi="Segoe UI Emoji" w:cs="Segoe UI Emoji"/>
+                  </mc:Fallback>
+                </mc:AlternateContent>
+              </w:rPr>
+              <mc:AlternateContent>
+                <mc:Choice Requires="w16se">
                   <w16se:symEx w16se:font="Segoe UI Emoji" w16se:char="231A"/>
                 </mc:Choice>
                 <mc:Fallback>
@@ -4257,31 +4313,8 @@
     <w:p>
       <w:pPr>
         <w:pStyle w:val="ListParagraph"/>
-        <w:numPr>
-          <w:ilvl w:val="3"/>
-          <w:numId w:val="16"/>
-        </w:numPr>
-      </w:pPr>
-      <w:r>
-        <w:t>Get cur</w:t>
-      </w:r>
-      <w:bookmarkStart w:id="0" w:name="_GoBack"/>
-      <w:bookmarkEnd w:id="0"/>
-      <w:r>
-        <w:t>rent admin =&gt; needs remember tokens tables like user</w:t>
-      </w:r>
-    </w:p>
-    <w:p>
-      <w:pPr>
-        <w:pStyle w:val="ListParagraph"/>
-        <w:numPr>
-          <w:ilvl w:val="3"/>
-          <w:numId w:val="16"/>
-        </w:numPr>
-      </w:pPr>
-      <w:r>
-        <w:t xml:space="preserve">Logout =&gt; needs remember tokens tables like user </w:t>
-      </w:r>
+        <w:ind w:left="360"/>
+      </w:pPr>
     </w:p>
     <w:p>
       <w:pPr>
@@ -8361,7 +8394,7 @@
 </file>
 
 <file path=customXml/itemProps1.xml><?xml version="1.0" encoding="utf-8"?>
-<ds:datastoreItem xmlns:ds="http://schemas.openxmlformats.org/officeDocument/2006/customXml" ds:itemID="{5DEA6967-5BC1-4498-9DEE-61DCCE8A4003}">
+<ds:datastoreItem xmlns:ds="http://schemas.openxmlformats.org/officeDocument/2006/customXml" ds:itemID="{1E8A60D7-F607-48D9-AF82-9A2112F49ADB}">
   <ds:schemaRefs>
     <ds:schemaRef ds:uri="http://schemas.openxmlformats.org/officeDocument/2006/bibliography"/>
   </ds:schemaRefs>

--- a/DOCS/Requires.docx
+++ b/DOCS/Requires.docx
@@ -524,19 +524,7 @@
               <w:rPr>
                 <w:rFonts w:eastAsia="Calibri" w:cs="Arial"/>
               </w:rPr>
-              <w:t>------------------------------------------------------------------------------------</w:t>
-            </w:r>
-            <w:r>
-              <w:rPr>
-                <w:rFonts w:eastAsia="Calibri" w:cs="Arial"/>
-              </w:rPr>
-              <w:t>---</w:t>
-            </w:r>
-            <w:r>
-              <w:rPr>
-                <w:rFonts w:eastAsia="Calibri" w:cs="Arial"/>
-              </w:rPr>
-              <w:t xml:space="preserve">---  </w:t>
+              <w:t xml:space="preserve">------------------------------------------------------------------------------------------  </w:t>
             </w:r>
             <w:r>
               <w:rPr>
@@ -757,8 +745,6 @@
                 </mc:Fallback>
               </mc:AlternateContent>
             </w:r>
-            <w:bookmarkStart w:id="0" w:name="_GoBack"/>
-            <w:bookmarkEnd w:id="0"/>
           </w:p>
           <w:p>
             <w:pPr>
@@ -3531,11 +3517,13 @@
               <w:spacing w:after="0" w:line="240" w:lineRule="auto"/>
               <w:rPr>
                 <w:rFonts w:ascii="Calibri" w:eastAsia="Calibri" w:hAnsi="Calibri" w:cs="Arial"/>
-              </w:rPr>
-            </w:pPr>
-            <w:r>
-              <w:rPr>
-                <w:rFonts w:eastAsia="Calibri" w:cs="Arial"/>
+                <w:color w:val="FF0000"/>
+              </w:rPr>
+            </w:pPr>
+            <w:r>
+              <w:rPr>
+                <w:rFonts w:eastAsia="Calibri" w:cs="Arial"/>
+                <w:color w:val="FF0000"/>
               </w:rPr>
               <w:t>Comment</w:t>
             </w:r>
@@ -3555,6 +3543,7 @@
             <w:r>
               <w:rPr>
                 <w:rFonts w:eastAsia="Calibri" w:cs="Arial"/>
+                <w:color w:val="FF0000"/>
               </w:rPr>
               <w:t>Replay on his comment</w:t>
             </w:r>
@@ -3607,6 +3596,25 @@
               <w:spacing w:after="0" w:line="240" w:lineRule="auto"/>
               <w:rPr>
                 <w:rFonts w:ascii="Calibri" w:eastAsia="Calibri" w:hAnsi="Calibri" w:cs="Arial"/>
+              </w:rPr>
+            </w:pPr>
+            <w:r>
+              <w:rPr>
+                <w:rFonts w:eastAsia="Calibri" w:cs="Arial"/>
+              </w:rPr>
+              <w:t>followed him</w:t>
+            </w:r>
+          </w:p>
+          <w:p>
+            <w:pPr>
+              <w:pStyle w:val="ListParagraph"/>
+              <w:numPr>
+                <w:ilvl w:val="0"/>
+                <w:numId w:val="17"/>
+              </w:numPr>
+              <w:spacing w:after="0" w:line="240" w:lineRule="auto"/>
+              <w:rPr>
+                <w:rFonts w:ascii="Calibri" w:eastAsia="Calibri" w:hAnsi="Calibri" w:cs="Arial"/>
                 <w:color w:val="70AD47" w:themeColor="accent6"/>
               </w:rPr>
             </w:pPr>
@@ -3651,12 +3659,6 @@
                 <w:rFonts w:ascii="Calibri" w:eastAsia="Calibri" w:hAnsi="Calibri" w:cs="Arial"/>
               </w:rPr>
             </w:pPr>
-            <w:r>
-              <w:rPr>
-                <w:rFonts w:eastAsia="Calibri" w:cs="Arial"/>
-              </w:rPr>
-              <w:t xml:space="preserve">followed him </w:t>
-            </w:r>
           </w:p>
           <w:p>
             <w:pPr>
@@ -3766,6 +3768,7 @@
               <w:rPr>
                 <w:rFonts w:eastAsia="Calibri" w:cs="Arial"/>
               </w:rPr>
+              <w:lastRenderedPageBreak/>
               <w:t>Contributed Blogs =&gt; some blogs will be able to modified by some users in another branch as open source blog.</w:t>
             </w:r>
           </w:p>
@@ -3785,7 +3788,6 @@
               <w:rPr>
                 <w:rFonts w:ascii="Calibri" w:eastAsia="Calibri" w:hAnsi="Calibri" w:cs="Arial"/>
               </w:rPr>
-              <w:lastRenderedPageBreak/>
               <w:t xml:space="preserve">Suggest blogs as the interests of that user </w:t>
             </w:r>
           </w:p>
@@ -4418,6 +4420,26 @@
       <w:r>
         <w:t xml:space="preserve"> admin on reports</w:t>
       </w:r>
+    </w:p>
+    <w:p>
+      <w:pPr>
+        <w:pStyle w:val="ListParagraph"/>
+        <w:ind w:left="360"/>
+      </w:pPr>
+    </w:p>
+    <w:p>
+      <w:pPr>
+        <w:pStyle w:val="ListParagraph"/>
+        <w:numPr>
+          <w:ilvl w:val="3"/>
+          <w:numId w:val="16"/>
+        </w:numPr>
+      </w:pPr>
+      <w:r>
+        <w:t>Check the authentications and authorizations</w:t>
+      </w:r>
+      <w:bookmarkStart w:id="0" w:name="_GoBack"/>
+      <w:bookmarkEnd w:id="0"/>
     </w:p>
     <w:sectPr>
       <w:pgSz w:w="11906" w:h="16838"/>
@@ -8394,7 +8416,7 @@
 </file>
 
 <file path=customXml/itemProps1.xml><?xml version="1.0" encoding="utf-8"?>
-<ds:datastoreItem xmlns:ds="http://schemas.openxmlformats.org/officeDocument/2006/customXml" ds:itemID="{1E8A60D7-F607-48D9-AF82-9A2112F49ADB}">
+<ds:datastoreItem xmlns:ds="http://schemas.openxmlformats.org/officeDocument/2006/customXml" ds:itemID="{CE18FAEE-DEDD-4E84-A297-2654801BC0D5}">
   <ds:schemaRefs>
     <ds:schemaRef ds:uri="http://schemas.openxmlformats.org/officeDocument/2006/bibliography"/>
   </ds:schemaRefs>

--- a/DOCS/Requires.docx
+++ b/DOCS/Requires.docx
@@ -3493,37 +3493,18 @@
               <w:pStyle w:val="ListParagraph"/>
               <w:numPr>
                 <w:ilvl w:val="0"/>
-                <w:numId w:val="10"/>
-              </w:numPr>
-              <w:spacing w:after="0" w:line="240" w:lineRule="auto"/>
-              <w:rPr>
-                <w:rFonts w:ascii="Calibri" w:eastAsia="Calibri" w:hAnsi="Calibri" w:cs="Arial"/>
-              </w:rPr>
-            </w:pPr>
-            <w:r>
-              <w:rPr>
-                <w:rFonts w:eastAsia="Calibri" w:cs="Arial"/>
-              </w:rPr>
-              <w:t>for writers if some one</w:t>
-            </w:r>
-          </w:p>
-          <w:p>
-            <w:pPr>
-              <w:pStyle w:val="ListParagraph"/>
-              <w:numPr>
-                <w:ilvl w:val="0"/>
                 <w:numId w:val="17"/>
               </w:numPr>
               <w:spacing w:after="0" w:line="240" w:lineRule="auto"/>
               <w:rPr>
                 <w:rFonts w:ascii="Calibri" w:eastAsia="Calibri" w:hAnsi="Calibri" w:cs="Arial"/>
-                <w:color w:val="FF0000"/>
-              </w:rPr>
-            </w:pPr>
-            <w:r>
-              <w:rPr>
-                <w:rFonts w:eastAsia="Calibri" w:cs="Arial"/>
-                <w:color w:val="FF0000"/>
+                <w:color w:val="70AD47" w:themeColor="accent6"/>
+              </w:rPr>
+            </w:pPr>
+            <w:r>
+              <w:rPr>
+                <w:rFonts w:eastAsia="Calibri" w:cs="Arial"/>
+                <w:color w:val="70AD47" w:themeColor="accent6"/>
               </w:rPr>
               <w:t>Comment</w:t>
             </w:r>
@@ -3538,12 +3519,13 @@
               <w:spacing w:after="0" w:line="240" w:lineRule="auto"/>
               <w:rPr>
                 <w:rFonts w:ascii="Calibri" w:eastAsia="Calibri" w:hAnsi="Calibri" w:cs="Arial"/>
-              </w:rPr>
-            </w:pPr>
-            <w:r>
-              <w:rPr>
-                <w:rFonts w:eastAsia="Calibri" w:cs="Arial"/>
-                <w:color w:val="FF0000"/>
+                <w:color w:val="70AD47" w:themeColor="accent6"/>
+              </w:rPr>
+            </w:pPr>
+            <w:r>
+              <w:rPr>
+                <w:rFonts w:eastAsia="Calibri" w:cs="Arial"/>
+                <w:color w:val="70AD47" w:themeColor="accent6"/>
               </w:rPr>
               <w:t>Replay on his comment</w:t>
             </w:r>
@@ -3558,11 +3540,13 @@
               <w:spacing w:after="0" w:line="240" w:lineRule="auto"/>
               <w:rPr>
                 <w:rFonts w:ascii="Calibri" w:eastAsia="Calibri" w:hAnsi="Calibri" w:cs="Arial"/>
-              </w:rPr>
-            </w:pPr>
-            <w:r>
-              <w:rPr>
-                <w:rFonts w:eastAsia="Calibri" w:cs="Arial"/>
+                <w:color w:val="70AD47" w:themeColor="accent6"/>
+              </w:rPr>
+            </w:pPr>
+            <w:r>
+              <w:rPr>
+                <w:rFonts w:eastAsia="Calibri" w:cs="Arial"/>
+                <w:color w:val="70AD47" w:themeColor="accent6"/>
               </w:rPr>
               <w:t xml:space="preserve">liked </w:t>
             </w:r>
@@ -3577,11 +3561,13 @@
               <w:spacing w:after="0" w:line="240" w:lineRule="auto"/>
               <w:rPr>
                 <w:rFonts w:ascii="Calibri" w:eastAsia="Calibri" w:hAnsi="Calibri" w:cs="Arial"/>
-              </w:rPr>
-            </w:pPr>
-            <w:r>
-              <w:rPr>
-                <w:rFonts w:eastAsia="Calibri" w:cs="Arial"/>
+                <w:color w:val="70AD47" w:themeColor="accent6"/>
+              </w:rPr>
+            </w:pPr>
+            <w:r>
+              <w:rPr>
+                <w:rFonts w:eastAsia="Calibri" w:cs="Arial"/>
+                <w:color w:val="70AD47" w:themeColor="accent6"/>
               </w:rPr>
               <w:t xml:space="preserve">shared  </w:t>
             </w:r>
@@ -3596,11 +3582,13 @@
               <w:spacing w:after="0" w:line="240" w:lineRule="auto"/>
               <w:rPr>
                 <w:rFonts w:ascii="Calibri" w:eastAsia="Calibri" w:hAnsi="Calibri" w:cs="Arial"/>
-              </w:rPr>
-            </w:pPr>
-            <w:r>
-              <w:rPr>
-                <w:rFonts w:eastAsia="Calibri" w:cs="Arial"/>
+                <w:color w:val="70AD47" w:themeColor="accent6"/>
+              </w:rPr>
+            </w:pPr>
+            <w:r>
+              <w:rPr>
+                <w:rFonts w:eastAsia="Calibri" w:cs="Arial"/>
+                <w:color w:val="70AD47" w:themeColor="accent6"/>
               </w:rPr>
               <w:t>followed him</w:t>
             </w:r>
@@ -3659,6 +3647,24 @@
                 <w:rFonts w:ascii="Calibri" w:eastAsia="Calibri" w:hAnsi="Calibri" w:cs="Arial"/>
               </w:rPr>
             </w:pPr>
+            <w:r>
+              <w:rPr>
+                <w:rFonts w:eastAsia="Calibri" w:cs="Arial"/>
+              </w:rPr>
+              <w:t xml:space="preserve">Notify the user when his followed writer </w:t>
+            </w:r>
+            <w:r>
+              <w:rPr>
+                <w:rFonts w:eastAsia="Calibri" w:cs="Arial"/>
+              </w:rPr>
+              <w:t>adds</w:t>
+            </w:r>
+            <w:r>
+              <w:rPr>
+                <w:rFonts w:eastAsia="Calibri" w:cs="Arial"/>
+              </w:rPr>
+              <w:t xml:space="preserve"> new blog</w:t>
+            </w:r>
           </w:p>
           <w:p>
             <w:pPr>
@@ -3672,6 +3678,8 @@
                 <w:rFonts w:ascii="Calibri" w:eastAsia="Calibri" w:hAnsi="Calibri" w:cs="Arial"/>
               </w:rPr>
             </w:pPr>
+            <w:bookmarkStart w:id="0" w:name="_GoBack"/>
+            <w:bookmarkEnd w:id="0"/>
             <w:r>
               <w:rPr>
                 <w:rFonts w:eastAsia="Calibri" w:cs="Arial"/>
@@ -3768,26 +3776,26 @@
               <w:rPr>
                 <w:rFonts w:eastAsia="Calibri" w:cs="Arial"/>
               </w:rPr>
+              <w:t>Contributed Blogs =&gt; some blogs will be able to modified by some users in another branch as open source blog.</w:t>
+            </w:r>
+          </w:p>
+          <w:p>
+            <w:pPr>
+              <w:pStyle w:val="ListParagraph"/>
+              <w:numPr>
+                <w:ilvl w:val="0"/>
+                <w:numId w:val="16"/>
+              </w:numPr>
+              <w:spacing w:after="0" w:line="240" w:lineRule="auto"/>
+              <w:rPr>
+                <w:rFonts w:ascii="Calibri" w:eastAsia="Calibri" w:hAnsi="Calibri" w:cs="Arial"/>
+              </w:rPr>
+            </w:pPr>
+            <w:r>
+              <w:rPr>
+                <w:rFonts w:ascii="Calibri" w:eastAsia="Calibri" w:hAnsi="Calibri" w:cs="Arial"/>
+              </w:rPr>
               <w:lastRenderedPageBreak/>
-              <w:t>Contributed Blogs =&gt; some blogs will be able to modified by some users in another branch as open source blog.</w:t>
-            </w:r>
-          </w:p>
-          <w:p>
-            <w:pPr>
-              <w:pStyle w:val="ListParagraph"/>
-              <w:numPr>
-                <w:ilvl w:val="0"/>
-                <w:numId w:val="16"/>
-              </w:numPr>
-              <w:spacing w:after="0" w:line="240" w:lineRule="auto"/>
-              <w:rPr>
-                <w:rFonts w:ascii="Calibri" w:eastAsia="Calibri" w:hAnsi="Calibri" w:cs="Arial"/>
-              </w:rPr>
-            </w:pPr>
-            <w:r>
-              <w:rPr>
-                <w:rFonts w:ascii="Calibri" w:eastAsia="Calibri" w:hAnsi="Calibri" w:cs="Arial"/>
-              </w:rPr>
               <w:t xml:space="preserve">Suggest blogs as the interests of that user </w:t>
             </w:r>
           </w:p>
@@ -4280,7 +4288,146 @@
               <w:rPr>
                 <w:rFonts w:ascii="Calibri" w:eastAsia="Calibri" w:hAnsi="Calibri" w:cs="Arial"/>
               </w:rPr>
+              <w:t xml:space="preserve">add </w:t>
+            </w:r>
+            <w:r>
+              <w:rPr>
+                <w:rFonts w:ascii="Calibri" w:eastAsia="Calibri" w:hAnsi="Calibri" w:cs="Arial"/>
+              </w:rPr>
+              <w:t>follow</w:t>
+            </w:r>
+            <w:r>
+              <w:rPr>
+                <w:rFonts w:ascii="Calibri" w:eastAsia="Calibri" w:hAnsi="Calibri" w:cs="Arial"/>
+              </w:rPr>
+              <w:t xml:space="preserve"> check if he is writer</w:t>
+            </w:r>
+          </w:p>
+          <w:p>
+            <w:pPr>
+              <w:pStyle w:val="ListParagraph"/>
+              <w:numPr>
+                <w:ilvl w:val="0"/>
+                <w:numId w:val="16"/>
+              </w:numPr>
+              <w:spacing w:after="0" w:line="240" w:lineRule="auto"/>
+              <w:rPr>
+                <w:rFonts w:ascii="Calibri" w:eastAsia="Calibri" w:hAnsi="Calibri" w:cs="Arial"/>
+              </w:rPr>
+            </w:pPr>
+            <w:r>
+              <w:rPr>
+                <w:rFonts w:ascii="Calibri" w:eastAsia="Calibri" w:hAnsi="Calibri" w:cs="Arial"/>
+              </w:rPr>
               <w:t>add report check if the blog is hidden</w:t>
+            </w:r>
+          </w:p>
+          <w:p>
+            <w:pPr>
+              <w:pStyle w:val="ListParagraph"/>
+              <w:numPr>
+                <w:ilvl w:val="0"/>
+                <w:numId w:val="16"/>
+              </w:numPr>
+              <w:spacing w:after="0" w:line="240" w:lineRule="auto"/>
+              <w:rPr>
+                <w:rFonts w:ascii="Calibri" w:eastAsia="Calibri" w:hAnsi="Calibri" w:cs="Arial"/>
+              </w:rPr>
+            </w:pPr>
+            <w:r>
+              <w:rPr>
+                <w:rFonts w:ascii="Calibri" w:eastAsia="Calibri" w:hAnsi="Calibri" w:cs="Arial"/>
+              </w:rPr>
+              <w:t xml:space="preserve">algorithm for check on the images or vedios if it hase </w:t>
+            </w:r>
+            <w:proofErr w:type="spellStart"/>
+            <w:r>
+              <w:rPr>
+                <w:rFonts w:ascii="Calibri" w:eastAsia="Calibri" w:hAnsi="Calibri" w:cs="Arial"/>
+              </w:rPr>
+              <w:t>any thing</w:t>
+            </w:r>
+            <w:proofErr w:type="spellEnd"/>
+            <w:r>
+              <w:rPr>
+                <w:rFonts w:ascii="Calibri" w:eastAsia="Calibri" w:hAnsi="Calibri" w:cs="Arial"/>
+              </w:rPr>
+              <w:t xml:space="preserve"> wrong</w:t>
+            </w:r>
+          </w:p>
+          <w:p>
+            <w:pPr>
+              <w:pStyle w:val="ListParagraph"/>
+              <w:numPr>
+                <w:ilvl w:val="0"/>
+                <w:numId w:val="16"/>
+              </w:numPr>
+              <w:spacing w:after="0" w:line="240" w:lineRule="auto"/>
+              <w:rPr>
+                <w:rFonts w:ascii="Calibri" w:eastAsia="Calibri" w:hAnsi="Calibri" w:cs="Arial"/>
+              </w:rPr>
+            </w:pPr>
+            <w:r>
+              <w:rPr>
+                <w:rFonts w:ascii="Calibri" w:eastAsia="Calibri" w:hAnsi="Calibri" w:cs="Arial"/>
+              </w:rPr>
+              <w:t xml:space="preserve">page for the deleted users with who deleted him from admins </w:t>
+            </w:r>
+          </w:p>
+          <w:p>
+            <w:pPr>
+              <w:pStyle w:val="ListParagraph"/>
+              <w:numPr>
+                <w:ilvl w:val="0"/>
+                <w:numId w:val="16"/>
+              </w:numPr>
+              <w:spacing w:after="0" w:line="240" w:lineRule="auto"/>
+              <w:rPr>
+                <w:rFonts w:ascii="Calibri" w:eastAsia="Calibri" w:hAnsi="Calibri" w:cs="Arial"/>
+              </w:rPr>
+            </w:pPr>
+            <w:r>
+              <w:rPr>
+                <w:rFonts w:ascii="Calibri" w:eastAsia="Calibri" w:hAnsi="Calibri" w:cs="Arial"/>
+              </w:rPr>
+              <w:t xml:space="preserve">notify admin </w:t>
+            </w:r>
+            <w:r>
+              <w:rPr>
+                <w:rFonts w:ascii="Calibri" w:eastAsia="Calibri" w:hAnsi="Calibri" w:cs="Arial"/>
+              </w:rPr>
+              <w:t>If user add a comment</w:t>
+            </w:r>
+            <w:r>
+              <w:rPr>
+                <w:rFonts w:ascii="Calibri" w:eastAsia="Calibri" w:hAnsi="Calibri" w:cs="Arial"/>
+              </w:rPr>
+              <w:t xml:space="preserve"> or blog or reply</w:t>
+            </w:r>
+            <w:r>
+              <w:rPr>
+                <w:rFonts w:ascii="Calibri" w:eastAsia="Calibri" w:hAnsi="Calibri" w:cs="Arial"/>
+              </w:rPr>
+              <w:t xml:space="preserve"> with blocked word</w:t>
+            </w:r>
+          </w:p>
+          <w:p>
+            <w:pPr>
+              <w:pStyle w:val="ListParagraph"/>
+              <w:numPr>
+                <w:ilvl w:val="0"/>
+                <w:numId w:val="16"/>
+              </w:numPr>
+              <w:spacing w:after="0" w:line="240" w:lineRule="auto"/>
+              <w:rPr>
+                <w:rFonts w:ascii="Calibri" w:eastAsia="Calibri" w:hAnsi="Calibri" w:cs="Arial"/>
+              </w:rPr>
+            </w:pPr>
+            <w:r>
+              <w:rPr>
+                <w:rFonts w:ascii="Calibri" w:eastAsia="Calibri" w:hAnsi="Calibri" w:cs="Arial"/>
+              </w:rPr>
+              <w:t>the business logic of ask for be a writer</w:t>
             </w:r>
           </w:p>
           <w:p>
@@ -4327,119 +4474,8 @@
         </w:numPr>
       </w:pPr>
       <w:r>
-        <w:t xml:space="preserve"> </w:t>
-      </w:r>
-      <w:proofErr w:type="spellStart"/>
-      <w:r>
-        <w:t>notificate</w:t>
-      </w:r>
-      <w:proofErr w:type="spellEnd"/>
-      <w:r>
-        <w:t xml:space="preserve"> comments</w:t>
-      </w:r>
-    </w:p>
-    <w:p>
-      <w:pPr>
-        <w:pStyle w:val="ListParagraph"/>
-        <w:numPr>
-          <w:ilvl w:val="3"/>
-          <w:numId w:val="16"/>
-        </w:numPr>
-      </w:pPr>
-      <w:r>
-        <w:t xml:space="preserve"> </w:t>
-      </w:r>
-      <w:proofErr w:type="spellStart"/>
-      <w:r>
-        <w:t>notificate</w:t>
-      </w:r>
-      <w:proofErr w:type="spellEnd"/>
-      <w:r>
-        <w:t xml:space="preserve"> reply </w:t>
-      </w:r>
-    </w:p>
-    <w:p>
-      <w:pPr>
-        <w:pStyle w:val="ListParagraph"/>
-        <w:numPr>
-          <w:ilvl w:val="3"/>
-          <w:numId w:val="16"/>
-        </w:numPr>
-      </w:pPr>
-      <w:r>
-        <w:t xml:space="preserve"> </w:t>
-      </w:r>
-      <w:proofErr w:type="spellStart"/>
-      <w:r>
-        <w:t>notificate</w:t>
-      </w:r>
-      <w:proofErr w:type="spellEnd"/>
-      <w:r>
-        <w:t xml:space="preserve"> like, share</w:t>
-      </w:r>
-      <w:r>
-        <w:t xml:space="preserve">, follow </w:t>
-      </w:r>
-    </w:p>
-    <w:p>
-      <w:pPr>
-        <w:pStyle w:val="ListParagraph"/>
-        <w:numPr>
-          <w:ilvl w:val="3"/>
-          <w:numId w:val="16"/>
-        </w:numPr>
-      </w:pPr>
-      <w:r>
-        <w:t xml:space="preserve"> </w:t>
-      </w:r>
-      <w:proofErr w:type="spellStart"/>
-      <w:r>
-        <w:t>notificate</w:t>
-      </w:r>
-      <w:proofErr w:type="spellEnd"/>
-      <w:r>
-        <w:t xml:space="preserve">  </w:t>
-      </w:r>
-    </w:p>
-    <w:p>
-      <w:pPr>
-        <w:pStyle w:val="ListParagraph"/>
-        <w:numPr>
-          <w:ilvl w:val="3"/>
-          <w:numId w:val="16"/>
-        </w:numPr>
-      </w:pPr>
-      <w:r>
-        <w:t xml:space="preserve"> </w:t>
-      </w:r>
-      <w:proofErr w:type="spellStart"/>
-      <w:r>
-        <w:t>notificate</w:t>
-      </w:r>
-      <w:proofErr w:type="spellEnd"/>
-      <w:r>
-        <w:t xml:space="preserve"> admin on reports</w:t>
-      </w:r>
-    </w:p>
-    <w:p>
-      <w:pPr>
-        <w:pStyle w:val="ListParagraph"/>
-        <w:ind w:left="360"/>
-      </w:pPr>
-    </w:p>
-    <w:p>
-      <w:pPr>
-        <w:pStyle w:val="ListParagraph"/>
-        <w:numPr>
-          <w:ilvl w:val="3"/>
-          <w:numId w:val="16"/>
-        </w:numPr>
-      </w:pPr>
-      <w:r>
         <w:t>Check the authentications and authorizations</w:t>
       </w:r>
-      <w:bookmarkStart w:id="0" w:name="_GoBack"/>
-      <w:bookmarkEnd w:id="0"/>
     </w:p>
     <w:sectPr>
       <w:pgSz w:w="11906" w:h="16838"/>
@@ -5391,9 +5427,9 @@
       <w:lvlJc w:val="left"/>
       <w:pPr>
         <w:tabs>
-          <w:tab w:val="num" w:pos="0"/>
-        </w:tabs>
-        <w:ind w:left="3000" w:hanging="360"/>
+          <w:tab w:val="num" w:pos="-1110"/>
+        </w:tabs>
+        <w:ind w:left="1890" w:hanging="360"/>
       </w:pPr>
     </w:lvl>
     <w:lvl w:ilvl="1">
@@ -6762,6 +6798,119 @@
     </w:lvl>
   </w:abstractNum>
   <w:abstractNum w:abstractNumId="18" w15:restartNumberingAfterBreak="0">
+    <w:nsid w:val="528E694D"/>
+    <w:multiLevelType w:val="hybridMultilevel"/>
+    <w:tmpl w:val="E5126320"/>
+    <w:lvl w:ilvl="0" w:tplc="04090001">
+      <w:start w:val="1"/>
+      <w:numFmt w:val="bullet"/>
+      <w:lvlText w:val=""/>
+      <w:lvlJc w:val="left"/>
+      <w:pPr>
+        <w:ind w:left="2610" w:hanging="360"/>
+      </w:pPr>
+      <w:rPr>
+        <w:rFonts w:ascii="Symbol" w:hAnsi="Symbol" w:hint="default"/>
+      </w:rPr>
+    </w:lvl>
+    <w:lvl w:ilvl="1" w:tplc="04090003" w:tentative="1">
+      <w:start w:val="1"/>
+      <w:numFmt w:val="bullet"/>
+      <w:lvlText w:val="o"/>
+      <w:lvlJc w:val="left"/>
+      <w:pPr>
+        <w:ind w:left="3330" w:hanging="360"/>
+      </w:pPr>
+      <w:rPr>
+        <w:rFonts w:ascii="Courier New" w:hAnsi="Courier New" w:cs="Courier New" w:hint="default"/>
+      </w:rPr>
+    </w:lvl>
+    <w:lvl w:ilvl="2" w:tplc="04090005" w:tentative="1">
+      <w:start w:val="1"/>
+      <w:numFmt w:val="bullet"/>
+      <w:lvlText w:val=""/>
+      <w:lvlJc w:val="left"/>
+      <w:pPr>
+        <w:ind w:left="4050" w:hanging="360"/>
+      </w:pPr>
+      <w:rPr>
+        <w:rFonts w:ascii="Wingdings" w:hAnsi="Wingdings" w:hint="default"/>
+      </w:rPr>
+    </w:lvl>
+    <w:lvl w:ilvl="3" w:tplc="04090001" w:tentative="1">
+      <w:start w:val="1"/>
+      <w:numFmt w:val="bullet"/>
+      <w:lvlText w:val=""/>
+      <w:lvlJc w:val="left"/>
+      <w:pPr>
+        <w:ind w:left="4770" w:hanging="360"/>
+      </w:pPr>
+      <w:rPr>
+        <w:rFonts w:ascii="Symbol" w:hAnsi="Symbol" w:hint="default"/>
+      </w:rPr>
+    </w:lvl>
+    <w:lvl w:ilvl="4" w:tplc="04090003" w:tentative="1">
+      <w:start w:val="1"/>
+      <w:numFmt w:val="bullet"/>
+      <w:lvlText w:val="o"/>
+      <w:lvlJc w:val="left"/>
+      <w:pPr>
+        <w:ind w:left="5490" w:hanging="360"/>
+      </w:pPr>
+      <w:rPr>
+        <w:rFonts w:ascii="Courier New" w:hAnsi="Courier New" w:cs="Courier New" w:hint="default"/>
+      </w:rPr>
+    </w:lvl>
+    <w:lvl w:ilvl="5" w:tplc="04090005" w:tentative="1">
+      <w:start w:val="1"/>
+      <w:numFmt w:val="bullet"/>
+      <w:lvlText w:val=""/>
+      <w:lvlJc w:val="left"/>
+      <w:pPr>
+        <w:ind w:left="6210" w:hanging="360"/>
+      </w:pPr>
+      <w:rPr>
+        <w:rFonts w:ascii="Wingdings" w:hAnsi="Wingdings" w:hint="default"/>
+      </w:rPr>
+    </w:lvl>
+    <w:lvl w:ilvl="6" w:tplc="04090001" w:tentative="1">
+      <w:start w:val="1"/>
+      <w:numFmt w:val="bullet"/>
+      <w:lvlText w:val=""/>
+      <w:lvlJc w:val="left"/>
+      <w:pPr>
+        <w:ind w:left="6930" w:hanging="360"/>
+      </w:pPr>
+      <w:rPr>
+        <w:rFonts w:ascii="Symbol" w:hAnsi="Symbol" w:hint="default"/>
+      </w:rPr>
+    </w:lvl>
+    <w:lvl w:ilvl="7" w:tplc="04090003" w:tentative="1">
+      <w:start w:val="1"/>
+      <w:numFmt w:val="bullet"/>
+      <w:lvlText w:val="o"/>
+      <w:lvlJc w:val="left"/>
+      <w:pPr>
+        <w:ind w:left="7650" w:hanging="360"/>
+      </w:pPr>
+      <w:rPr>
+        <w:rFonts w:ascii="Courier New" w:hAnsi="Courier New" w:cs="Courier New" w:hint="default"/>
+      </w:rPr>
+    </w:lvl>
+    <w:lvl w:ilvl="8" w:tplc="04090005" w:tentative="1">
+      <w:start w:val="1"/>
+      <w:numFmt w:val="bullet"/>
+      <w:lvlText w:val=""/>
+      <w:lvlJc w:val="left"/>
+      <w:pPr>
+        <w:ind w:left="8370" w:hanging="360"/>
+      </w:pPr>
+      <w:rPr>
+        <w:rFonts w:ascii="Wingdings" w:hAnsi="Wingdings" w:hint="default"/>
+      </w:rPr>
+    </w:lvl>
+  </w:abstractNum>
+  <w:abstractNum w:abstractNumId="19" w15:restartNumberingAfterBreak="0">
     <w:nsid w:val="52C51855"/>
     <w:multiLevelType w:val="multilevel"/>
     <w:tmpl w:val="4E34738A"/>
@@ -6883,7 +7032,7 @@
       </w:pPr>
     </w:lvl>
   </w:abstractNum>
-  <w:abstractNum w:abstractNumId="19" w15:restartNumberingAfterBreak="0">
+  <w:abstractNum w:abstractNumId="20" w15:restartNumberingAfterBreak="0">
     <w:nsid w:val="5B824CF0"/>
     <w:multiLevelType w:val="multilevel"/>
     <w:tmpl w:val="A6E64AEA"/>
@@ -6996,7 +7145,7 @@
       </w:pPr>
     </w:lvl>
   </w:abstractNum>
-  <w:abstractNum w:abstractNumId="20" w15:restartNumberingAfterBreak="0">
+  <w:abstractNum w:abstractNumId="21" w15:restartNumberingAfterBreak="0">
     <w:nsid w:val="6BDA4E08"/>
     <w:multiLevelType w:val="multilevel"/>
     <w:tmpl w:val="78ACCFF4"/>
@@ -7007,9 +7156,9 @@
       <w:lvlJc w:val="left"/>
       <w:pPr>
         <w:tabs>
-          <w:tab w:val="num" w:pos="0"/>
-        </w:tabs>
-        <w:ind w:left="2280" w:hanging="360"/>
+          <w:tab w:val="num" w:pos="-300"/>
+        </w:tabs>
+        <w:ind w:left="1980" w:hanging="360"/>
       </w:pPr>
       <w:rPr>
         <w:rFonts w:ascii="Symbol" w:hAnsi="Symbol" w:cs="Symbol" w:hint="default"/>
@@ -7136,7 +7285,7 @@
       </w:rPr>
     </w:lvl>
   </w:abstractNum>
-  <w:abstractNum w:abstractNumId="21" w15:restartNumberingAfterBreak="0">
+  <w:abstractNum w:abstractNumId="22" w15:restartNumberingAfterBreak="0">
     <w:nsid w:val="6D580E35"/>
     <w:multiLevelType w:val="multilevel"/>
     <w:tmpl w:val="8CEE2EA0"/>
@@ -7276,7 +7425,7 @@
       </w:rPr>
     </w:lvl>
   </w:abstractNum>
-  <w:abstractNum w:abstractNumId="22" w15:restartNumberingAfterBreak="0">
+  <w:abstractNum w:abstractNumId="23" w15:restartNumberingAfterBreak="0">
     <w:nsid w:val="79824562"/>
     <w:multiLevelType w:val="multilevel"/>
     <w:tmpl w:val="1756AF9A"/>
@@ -7389,7 +7538,7 @@
       </w:pPr>
     </w:lvl>
   </w:abstractNum>
-  <w:abstractNum w:abstractNumId="23" w15:restartNumberingAfterBreak="0">
+  <w:abstractNum w:abstractNumId="24" w15:restartNumberingAfterBreak="0">
     <w:nsid w:val="7D056AA0"/>
     <w:multiLevelType w:val="multilevel"/>
     <w:tmpl w:val="8DDA7B4E"/>
@@ -7533,7 +7682,7 @@
     <w:abstractNumId w:val="17"/>
   </w:num>
   <w:num w:numId="2">
-    <w:abstractNumId w:val="19"/>
+    <w:abstractNumId w:val="20"/>
   </w:num>
   <w:num w:numId="3">
     <w:abstractNumId w:val="13"/>
@@ -7551,13 +7700,13 @@
     <w:abstractNumId w:val="5"/>
   </w:num>
   <w:num w:numId="8">
-    <w:abstractNumId w:val="21"/>
+    <w:abstractNumId w:val="22"/>
   </w:num>
   <w:num w:numId="9">
-    <w:abstractNumId w:val="23"/>
+    <w:abstractNumId w:val="24"/>
   </w:num>
   <w:num w:numId="10">
-    <w:abstractNumId w:val="20"/>
+    <w:abstractNumId w:val="21"/>
   </w:num>
   <w:num w:numId="11">
     <w:abstractNumId w:val="2"/>
@@ -7575,7 +7724,7 @@
     <w:abstractNumId w:val="12"/>
   </w:num>
   <w:num w:numId="16">
-    <w:abstractNumId w:val="22"/>
+    <w:abstractNumId w:val="23"/>
   </w:num>
   <w:num w:numId="17">
     <w:abstractNumId w:val="7"/>
@@ -7587,7 +7736,7 @@
     <w:abstractNumId w:val="16"/>
   </w:num>
   <w:num w:numId="20">
-    <w:abstractNumId w:val="18"/>
+    <w:abstractNumId w:val="19"/>
   </w:num>
   <w:num w:numId="21">
     <w:abstractNumId w:val="10"/>
@@ -7600,6 +7749,9 @@
   </w:num>
   <w:num w:numId="24">
     <w:abstractNumId w:val="6"/>
+  </w:num>
+  <w:num w:numId="25">
+    <w:abstractNumId w:val="18"/>
   </w:num>
 </w:numbering>
 </file>
@@ -8416,7 +8568,7 @@
 </file>
 
 <file path=customXml/itemProps1.xml><?xml version="1.0" encoding="utf-8"?>
-<ds:datastoreItem xmlns:ds="http://schemas.openxmlformats.org/officeDocument/2006/customXml" ds:itemID="{CE18FAEE-DEDD-4E84-A297-2654801BC0D5}">
+<ds:datastoreItem xmlns:ds="http://schemas.openxmlformats.org/officeDocument/2006/customXml" ds:itemID="{2991AD2A-A79A-400C-A12B-C2D44AA399DF}">
   <ds:schemaRefs>
     <ds:schemaRef ds:uri="http://schemas.openxmlformats.org/officeDocument/2006/bibliography"/>
   </ds:schemaRefs>

--- a/DOCS/Requires.docx
+++ b/DOCS/Requires.docx
@@ -1354,2537 +1354,11 @@
               </w:rPr>
               <w:t xml:space="preserve">age </w:t>
             </w:r>
-          </w:p>
-          <w:p>
-            <w:pPr>
-              <w:pStyle w:val="ListParagraph"/>
-              <w:numPr>
-                <w:ilvl w:val="0"/>
-                <w:numId w:val="15"/>
-              </w:numPr>
-              <w:spacing w:after="0" w:line="240" w:lineRule="auto"/>
-              <w:rPr>
-                <w:rFonts w:ascii="Calibri" w:eastAsia="Calibri" w:hAnsi="Calibri" w:cs="Arial"/>
-                <w:color w:val="70AD47" w:themeColor="accent6"/>
-              </w:rPr>
-            </w:pPr>
-            <w:r>
-              <w:rPr>
-                <w:rFonts w:eastAsia="Calibri" w:cs="Arial"/>
-                <w:color w:val="70AD47" w:themeColor="accent6"/>
-              </w:rPr>
-              <w:t>display all media for that blog</w:t>
-            </w:r>
-            <w:r>
-              <w:rPr>
-                <w:rFonts w:eastAsia="Calibri" w:cs="Arial"/>
-                <w:color w:val="70AD47" w:themeColor="accent6"/>
-              </w:rPr>
-              <w:t>.</w:t>
-            </w:r>
-          </w:p>
-          <w:p>
-            <w:pPr>
-              <w:pStyle w:val="ListParagraph"/>
-              <w:numPr>
-                <w:ilvl w:val="0"/>
-                <w:numId w:val="15"/>
-              </w:numPr>
-              <w:spacing w:after="0" w:line="240" w:lineRule="auto"/>
-              <w:rPr>
-                <w:rFonts w:ascii="Calibri" w:eastAsia="Calibri" w:hAnsi="Calibri" w:cs="Arial"/>
-                <w:color w:val="70AD47" w:themeColor="accent6"/>
-              </w:rPr>
-            </w:pPr>
-            <w:r>
-              <w:rPr>
-                <w:rFonts w:eastAsia="Calibri" w:cs="Arial"/>
-                <w:color w:val="70AD47" w:themeColor="accent6"/>
-              </w:rPr>
-              <w:t xml:space="preserve">if I need to add vedio from youtupe &lt; </w:t>
-            </w:r>
-            <w:r>
-              <w:rPr>
-                <w:rFonts w:eastAsia="Calibri" w:cs="Arial"/>
-                <w:color w:val="70AD47" w:themeColor="accent6"/>
-              </w:rPr>
-              <w:t>optional</w:t>
-            </w:r>
-            <w:r>
-              <w:rPr>
-                <w:rFonts w:eastAsia="Calibri" w:cs="Arial"/>
-                <w:color w:val="70AD47" w:themeColor="accent6"/>
-              </w:rPr>
-              <w:t xml:space="preserve"> &gt;</w:t>
-            </w:r>
-          </w:p>
-          <w:p>
-            <w:pPr>
-              <w:pStyle w:val="ListParagraph"/>
-              <w:numPr>
-                <w:ilvl w:val="0"/>
-                <w:numId w:val="15"/>
-              </w:numPr>
-              <w:spacing w:after="0" w:line="240" w:lineRule="auto"/>
-              <w:rPr>
-                <w:rFonts w:ascii="Calibri" w:eastAsia="Calibri" w:hAnsi="Calibri" w:cs="Arial"/>
-                <w:color w:val="70AD47" w:themeColor="accent6"/>
-              </w:rPr>
-            </w:pPr>
-            <w:r>
-              <w:rPr>
-                <w:rFonts w:eastAsia="Calibri" w:cs="Arial"/>
-                <w:color w:val="70AD47" w:themeColor="accent6"/>
-              </w:rPr>
-              <w:t xml:space="preserve">add </w:t>
-            </w:r>
-          </w:p>
-          <w:p>
-            <w:pPr>
-              <w:pStyle w:val="ListParagraph"/>
-              <w:numPr>
-                <w:ilvl w:val="0"/>
-                <w:numId w:val="15"/>
-              </w:numPr>
-              <w:spacing w:after="0" w:line="240" w:lineRule="auto"/>
-              <w:rPr>
-                <w:rFonts w:ascii="Calibri" w:eastAsia="Calibri" w:hAnsi="Calibri" w:cs="Arial"/>
-                <w:color w:val="70AD47" w:themeColor="accent6"/>
-              </w:rPr>
-            </w:pPr>
-            <w:r>
-              <w:rPr>
-                <w:rFonts w:eastAsia="Calibri" w:cs="Arial"/>
-                <w:color w:val="70AD47" w:themeColor="accent6"/>
-              </w:rPr>
-              <w:t xml:space="preserve">upload images </w:t>
-            </w:r>
-          </w:p>
-          <w:p>
-            <w:pPr>
-              <w:pStyle w:val="ListParagraph"/>
-              <w:numPr>
-                <w:ilvl w:val="0"/>
-                <w:numId w:val="15"/>
-              </w:numPr>
-              <w:spacing w:after="0" w:line="240" w:lineRule="auto"/>
-              <w:rPr>
-                <w:rFonts w:ascii="Calibri" w:eastAsia="Calibri" w:hAnsi="Calibri" w:cs="Arial"/>
-                <w:color w:val="70AD47" w:themeColor="accent6"/>
-              </w:rPr>
-            </w:pPr>
-            <w:r>
-              <w:rPr>
-                <w:rFonts w:eastAsia="Calibri" w:cs="Arial"/>
-                <w:color w:val="70AD47" w:themeColor="accent6"/>
-              </w:rPr>
-              <w:t xml:space="preserve">update </w:t>
-            </w:r>
-          </w:p>
-          <w:p>
-            <w:pPr>
-              <w:pStyle w:val="ListParagraph"/>
-              <w:numPr>
-                <w:ilvl w:val="0"/>
-                <w:numId w:val="15"/>
-              </w:numPr>
-              <w:spacing w:after="0" w:line="240" w:lineRule="auto"/>
-              <w:rPr>
-                <w:rFonts w:ascii="Calibri" w:eastAsia="Calibri" w:hAnsi="Calibri" w:cs="Arial"/>
-                <w:color w:val="70AD47" w:themeColor="accent6"/>
-              </w:rPr>
-            </w:pPr>
-            <w:r>
-              <w:rPr>
-                <w:rFonts w:eastAsia="Calibri" w:cs="Arial"/>
-                <w:color w:val="70AD47" w:themeColor="accent6"/>
-              </w:rPr>
-              <w:t>delete</w:t>
-            </w:r>
-          </w:p>
-          <w:p>
-            <w:pPr>
-              <w:pStyle w:val="ListParagraph"/>
-              <w:numPr>
-                <w:ilvl w:val="0"/>
-                <w:numId w:val="15"/>
-              </w:numPr>
-              <w:spacing w:after="0" w:line="240" w:lineRule="auto"/>
-              <w:rPr>
-                <w:rFonts w:ascii="Calibri" w:eastAsia="Calibri" w:hAnsi="Calibri" w:cs="Arial"/>
-              </w:rPr>
-            </w:pPr>
-          </w:p>
-          <w:p>
-            <w:pPr>
-              <w:pStyle w:val="ListParagraph"/>
-              <w:numPr>
-                <w:ilvl w:val="0"/>
-                <w:numId w:val="1"/>
-              </w:numPr>
-              <w:spacing w:after="0" w:line="240" w:lineRule="auto"/>
-              <w:rPr>
-                <w:rFonts w:ascii="Calibri" w:eastAsia="Calibri" w:hAnsi="Calibri" w:cs="Arial"/>
-              </w:rPr>
-            </w:pPr>
-            <w:r>
-              <w:rPr>
-                <w:rFonts w:eastAsia="Calibri" w:cs="Arial"/>
-              </w:rPr>
-              <w:t>tags p</w:t>
-            </w:r>
-            <w:r>
-              <w:rPr>
-                <w:rFonts w:eastAsia="Calibri" w:cs="Arial"/>
-              </w:rPr>
-              <w:t xml:space="preserve">age </w:t>
-            </w:r>
-          </w:p>
-          <w:p>
-            <w:pPr>
-              <w:pStyle w:val="ListParagraph"/>
-              <w:spacing w:after="0" w:line="240" w:lineRule="auto"/>
-              <w:ind w:left="0"/>
-              <w:rPr>
-                <w:rFonts w:eastAsia="Calibri" w:cs="Arial"/>
-                <w:color w:val="70AD47" w:themeColor="accent6"/>
-              </w:rPr>
-            </w:pPr>
-            <w:r>
-              <w:rPr>
-                <w:rFonts w:eastAsia="Calibri" w:cs="Arial"/>
-              </w:rPr>
-              <w:t xml:space="preserve">                                      </w:t>
-            </w:r>
-            <w:r>
-              <w:rPr>
-                <w:rFonts w:eastAsia="Calibri" w:cs="Arial"/>
-                <w:color w:val="70AD47" w:themeColor="accent6"/>
-              </w:rPr>
-              <w:t xml:space="preserve">• </w:t>
-            </w:r>
-            <w:r>
-              <w:rPr>
-                <w:rFonts w:eastAsia="Calibri" w:cs="Arial"/>
-                <w:color w:val="70AD47" w:themeColor="accent6"/>
-              </w:rPr>
-              <w:t xml:space="preserve">    </w:t>
-            </w:r>
-            <w:r>
-              <w:rPr>
-                <w:rFonts w:eastAsia="Calibri" w:cs="Arial"/>
-                <w:color w:val="70AD47" w:themeColor="accent6"/>
-              </w:rPr>
-              <w:t xml:space="preserve">display all tags </w:t>
-            </w:r>
-          </w:p>
-          <w:p>
-            <w:pPr>
-              <w:pStyle w:val="ListParagraph"/>
-              <w:numPr>
-                <w:ilvl w:val="0"/>
-                <w:numId w:val="14"/>
-              </w:numPr>
-              <w:spacing w:after="0" w:line="240" w:lineRule="auto"/>
-              <w:rPr>
-                <w:rFonts w:eastAsia="Calibri" w:cs="Arial"/>
-                <w:color w:val="70AD47" w:themeColor="accent6"/>
-              </w:rPr>
-            </w:pPr>
-            <w:r>
-              <w:rPr>
-                <w:rFonts w:eastAsia="Calibri" w:cs="Arial"/>
-                <w:color w:val="70AD47" w:themeColor="accent6"/>
-              </w:rPr>
-              <w:t xml:space="preserve">display one tag with id </w:t>
-            </w:r>
-          </w:p>
-          <w:p>
-            <w:pPr>
-              <w:pStyle w:val="ListParagraph"/>
-              <w:numPr>
-                <w:ilvl w:val="0"/>
-                <w:numId w:val="14"/>
-              </w:numPr>
-              <w:spacing w:after="0" w:line="240" w:lineRule="auto"/>
-              <w:rPr>
-                <w:rFonts w:ascii="Calibri" w:eastAsia="Calibri" w:hAnsi="Calibri" w:cs="Arial"/>
-                <w:color w:val="70AD47" w:themeColor="accent6"/>
-              </w:rPr>
-            </w:pPr>
-            <w:r>
-              <w:rPr>
-                <w:rFonts w:eastAsia="Calibri" w:cs="Arial"/>
-                <w:color w:val="70AD47" w:themeColor="accent6"/>
-              </w:rPr>
-              <w:t>add</w:t>
-            </w:r>
-          </w:p>
-          <w:p>
-            <w:pPr>
-              <w:pStyle w:val="ListParagraph"/>
-              <w:numPr>
-                <w:ilvl w:val="0"/>
-                <w:numId w:val="14"/>
-              </w:numPr>
-              <w:spacing w:after="0" w:line="240" w:lineRule="auto"/>
-              <w:rPr>
-                <w:rFonts w:ascii="Calibri" w:eastAsia="Calibri" w:hAnsi="Calibri" w:cs="Arial"/>
-                <w:color w:val="70AD47" w:themeColor="accent6"/>
-              </w:rPr>
-            </w:pPr>
-            <w:r>
-              <w:rPr>
-                <w:rFonts w:eastAsia="Calibri" w:cs="Arial"/>
-                <w:color w:val="70AD47" w:themeColor="accent6"/>
-              </w:rPr>
-              <w:t xml:space="preserve">update </w:t>
-            </w:r>
-          </w:p>
-          <w:p>
-            <w:pPr>
-              <w:pStyle w:val="ListParagraph"/>
-              <w:numPr>
-                <w:ilvl w:val="0"/>
-                <w:numId w:val="1"/>
-              </w:numPr>
-              <w:spacing w:after="0" w:line="240" w:lineRule="auto"/>
-              <w:rPr>
-                <w:rFonts w:ascii="Calibri" w:eastAsia="Calibri" w:hAnsi="Calibri" w:cs="Arial"/>
-              </w:rPr>
-            </w:pPr>
-            <w:r>
-              <w:rPr>
-                <w:rFonts w:eastAsia="Calibri" w:cs="Arial"/>
-              </w:rPr>
-              <w:t>Blogtags p</w:t>
-            </w:r>
-            <w:r>
-              <w:rPr>
-                <w:rFonts w:eastAsia="Calibri" w:cs="Arial"/>
-              </w:rPr>
-              <w:t xml:space="preserve">age </w:t>
-            </w:r>
-          </w:p>
-          <w:p>
-            <w:pPr>
-              <w:pStyle w:val="ListParagraph"/>
-              <w:numPr>
-                <w:ilvl w:val="0"/>
-                <w:numId w:val="14"/>
-              </w:numPr>
-              <w:spacing w:after="0" w:line="240" w:lineRule="auto"/>
-              <w:rPr>
-                <w:rFonts w:ascii="Calibri" w:eastAsia="Calibri" w:hAnsi="Calibri" w:cs="Arial"/>
-                <w:color w:val="70AD47" w:themeColor="accent6"/>
-              </w:rPr>
-            </w:pPr>
-            <w:r>
-              <w:rPr>
-                <w:rFonts w:eastAsia="Calibri" w:cs="Arial"/>
-                <w:color w:val="70AD47" w:themeColor="accent6"/>
-              </w:rPr>
-              <w:t>display all blogs in that tag with pagination</w:t>
-            </w:r>
-          </w:p>
-          <w:p>
-            <w:pPr>
-              <w:pStyle w:val="ListParagraph"/>
-              <w:numPr>
-                <w:ilvl w:val="0"/>
-                <w:numId w:val="14"/>
-              </w:numPr>
-              <w:spacing w:after="0" w:line="240" w:lineRule="auto"/>
-              <w:rPr>
-                <w:rFonts w:ascii="Calibri" w:eastAsia="Calibri" w:hAnsi="Calibri" w:cs="Arial"/>
-                <w:color w:val="70AD47" w:themeColor="accent6"/>
-              </w:rPr>
-            </w:pPr>
-            <w:r>
-              <w:rPr>
-                <w:rFonts w:eastAsia="Calibri" w:cs="Arial"/>
-                <w:color w:val="70AD47" w:themeColor="accent6"/>
-              </w:rPr>
-              <w:t>display all Tags in that Blog with pagination</w:t>
-            </w:r>
-          </w:p>
-          <w:p>
-            <w:pPr>
-              <w:pStyle w:val="ListParagraph"/>
-              <w:numPr>
-                <w:ilvl w:val="0"/>
-                <w:numId w:val="14"/>
-              </w:numPr>
-              <w:spacing w:after="0" w:line="240" w:lineRule="auto"/>
-              <w:rPr>
-                <w:rFonts w:ascii="Calibri" w:eastAsia="Calibri" w:hAnsi="Calibri" w:cs="Arial"/>
-                <w:color w:val="70AD47" w:themeColor="accent6"/>
-              </w:rPr>
-            </w:pPr>
-            <w:r>
-              <w:rPr>
-                <w:rFonts w:eastAsia="Calibri" w:cs="Arial"/>
-                <w:color w:val="70AD47" w:themeColor="accent6"/>
-              </w:rPr>
-              <w:t xml:space="preserve">Add </w:t>
-            </w:r>
-          </w:p>
-          <w:p>
-            <w:pPr>
-              <w:pStyle w:val="ListParagraph"/>
-              <w:numPr>
-                <w:ilvl w:val="0"/>
-                <w:numId w:val="14"/>
-              </w:numPr>
-              <w:spacing w:after="0" w:line="240" w:lineRule="auto"/>
-              <w:rPr>
-                <w:rFonts w:ascii="Calibri" w:eastAsia="Calibri" w:hAnsi="Calibri" w:cs="Arial"/>
-                <w:color w:val="70AD47" w:themeColor="accent6"/>
-              </w:rPr>
-            </w:pPr>
-            <w:r>
-              <w:rPr>
-                <w:rFonts w:eastAsia="Calibri" w:cs="Arial"/>
-                <w:color w:val="70AD47" w:themeColor="accent6"/>
-              </w:rPr>
-              <w:t xml:space="preserve">Update </w:t>
-            </w:r>
-          </w:p>
-          <w:p>
-            <w:pPr>
-              <w:pStyle w:val="ListParagraph"/>
-              <w:numPr>
-                <w:ilvl w:val="0"/>
-                <w:numId w:val="14"/>
-              </w:numPr>
-              <w:spacing w:after="0" w:line="240" w:lineRule="auto"/>
-              <w:rPr>
-                <w:rFonts w:ascii="Calibri" w:eastAsia="Calibri" w:hAnsi="Calibri" w:cs="Arial"/>
-                <w:color w:val="70AD47" w:themeColor="accent6"/>
-              </w:rPr>
-            </w:pPr>
-            <w:r>
-              <w:rPr>
-                <w:rFonts w:eastAsia="Calibri" w:cs="Arial"/>
-                <w:color w:val="70AD47" w:themeColor="accent6"/>
-              </w:rPr>
-              <w:t>Delete</w:t>
-            </w:r>
-            <w:r>
-              <w:rPr>
-                <w:rFonts w:eastAsia="Calibri" w:cs="Arial"/>
-                <w:color w:val="70AD47" w:themeColor="accent6"/>
-              </w:rPr>
-              <w:t xml:space="preserve"> </w:t>
-            </w:r>
-            <w:r>
-              <w:rPr>
-                <w:rFonts w:eastAsia="Calibri" w:cs="Arial"/>
-                <w:color w:val="70AD47" w:themeColor="accent6"/>
-              </w:rPr>
-              <w:t>(force</w:t>
-            </w:r>
-            <w:r>
-              <w:rPr>
-                <w:rFonts w:eastAsia="Calibri" w:cs="Arial"/>
-                <w:color w:val="70AD47" w:themeColor="accent6"/>
-              </w:rPr>
-              <w:t>)</w:t>
-            </w:r>
-          </w:p>
-          <w:p>
-            <w:pPr>
-              <w:spacing w:after="0" w:line="240" w:lineRule="auto"/>
-              <w:rPr>
-                <w:rFonts w:ascii="Calibri" w:eastAsia="Calibri" w:hAnsi="Calibri" w:cs="Arial"/>
-              </w:rPr>
-            </w:pPr>
-          </w:p>
-          <w:p>
-            <w:pPr>
-              <w:pStyle w:val="ListParagraph"/>
-              <w:numPr>
-                <w:ilvl w:val="0"/>
-                <w:numId w:val="1"/>
-              </w:numPr>
-              <w:spacing w:after="0" w:line="240" w:lineRule="auto"/>
-              <w:rPr>
-                <w:rFonts w:ascii="Calibri" w:eastAsia="Calibri" w:hAnsi="Calibri" w:cs="Arial"/>
-              </w:rPr>
-            </w:pPr>
-            <w:r>
-              <w:rPr>
-                <w:rFonts w:eastAsia="Calibri" w:cs="Arial"/>
-              </w:rPr>
-              <w:t xml:space="preserve">User </w:t>
-            </w:r>
-            <w:r>
-              <w:rPr>
-                <w:rFonts w:eastAsia="Calibri" w:cs="Arial"/>
-              </w:rPr>
-              <w:t>p</w:t>
-            </w:r>
-            <w:r>
-              <w:rPr>
-                <w:rFonts w:eastAsia="Calibri" w:cs="Arial"/>
-              </w:rPr>
-              <w:t>age</w:t>
-            </w:r>
-          </w:p>
-          <w:p>
-            <w:pPr>
-              <w:pStyle w:val="ListParagraph"/>
-              <w:numPr>
-                <w:ilvl w:val="0"/>
-                <w:numId w:val="6"/>
-              </w:numPr>
-              <w:spacing w:after="0" w:line="240" w:lineRule="auto"/>
-              <w:rPr>
-                <w:rFonts w:ascii="Calibri" w:eastAsia="Calibri" w:hAnsi="Calibri" w:cs="Arial"/>
-                <w:color w:val="70AD47" w:themeColor="accent6"/>
-              </w:rPr>
-            </w:pPr>
-            <w:r>
-              <w:rPr>
-                <w:rFonts w:eastAsia="Calibri" w:cs="Arial"/>
-                <w:color w:val="70AD47" w:themeColor="accent6"/>
-              </w:rPr>
-              <w:t>display the users</w:t>
-            </w:r>
-          </w:p>
-          <w:p>
-            <w:pPr>
-              <w:pStyle w:val="ListParagraph"/>
-              <w:numPr>
-                <w:ilvl w:val="0"/>
-                <w:numId w:val="6"/>
-              </w:numPr>
-              <w:spacing w:after="0" w:line="240" w:lineRule="auto"/>
-              <w:rPr>
-                <w:rFonts w:ascii="Calibri" w:eastAsia="Calibri" w:hAnsi="Calibri" w:cs="Arial"/>
-                <w:color w:val="70AD47" w:themeColor="accent6"/>
-              </w:rPr>
-            </w:pPr>
-            <w:r>
-              <w:rPr>
-                <w:rFonts w:eastAsia="Calibri" w:cs="Arial"/>
-                <w:color w:val="70AD47" w:themeColor="accent6"/>
-              </w:rPr>
-              <w:t xml:space="preserve">search for user with name </w:t>
-            </w:r>
-          </w:p>
-          <w:p>
-            <w:pPr>
-              <w:pStyle w:val="ListParagraph"/>
-              <w:numPr>
-                <w:ilvl w:val="0"/>
-                <w:numId w:val="4"/>
-              </w:numPr>
-              <w:spacing w:after="0" w:line="240" w:lineRule="auto"/>
-              <w:rPr>
-                <w:rFonts w:ascii="Calibri" w:eastAsia="Calibri" w:hAnsi="Calibri" w:cs="Arial"/>
-                <w:color w:val="70AD47" w:themeColor="accent6"/>
-              </w:rPr>
-            </w:pPr>
-            <w:r>
-              <w:rPr>
-                <w:rFonts w:ascii="Calibri" w:eastAsia="Calibri" w:hAnsi="Calibri" w:cs="Arial"/>
-                <w:color w:val="70AD47" w:themeColor="accent6"/>
-              </w:rPr>
-              <w:t xml:space="preserve">the event is the blocking and have several </w:t>
-            </w:r>
-            <w:r>
-              <w:rPr>
-                <w:rFonts w:ascii="Calibri" w:eastAsia="Calibri" w:hAnsi="Calibri" w:cs="Arial"/>
-                <w:color w:val="70AD47" w:themeColor="accent6"/>
-              </w:rPr>
-              <w:t>listeners:</w:t>
-            </w:r>
-            <w:r>
-              <w:rPr>
-                <w:rFonts w:ascii="Calibri" w:eastAsia="Calibri" w:hAnsi="Calibri" w:cs="Arial"/>
-                <w:color w:val="70AD47" w:themeColor="accent6"/>
-              </w:rPr>
-              <w:t xml:space="preserve"> 1) notify the </w:t>
-            </w:r>
-            <w:r>
-              <w:rPr>
-                <w:rFonts w:ascii="Calibri" w:eastAsia="Calibri" w:hAnsi="Calibri" w:cs="Arial"/>
-                <w:color w:val="70AD47" w:themeColor="accent6"/>
-              </w:rPr>
-              <w:t>writer 2</w:t>
-            </w:r>
-            <w:r>
-              <w:rPr>
-                <w:rFonts w:ascii="Calibri" w:eastAsia="Calibri" w:hAnsi="Calibri" w:cs="Arial"/>
-                <w:color w:val="70AD47" w:themeColor="accent6"/>
-              </w:rPr>
-              <w:t xml:space="preserve">) if it the tenth </w:t>
-            </w:r>
-            <w:r>
-              <w:rPr>
-                <w:rFonts w:ascii="Calibri" w:eastAsia="Calibri" w:hAnsi="Calibri" w:cs="Arial"/>
-                <w:color w:val="70AD47" w:themeColor="accent6"/>
-              </w:rPr>
-              <w:t>Be User</w:t>
-            </w:r>
-          </w:p>
-          <w:p>
-            <w:pPr>
-              <w:pStyle w:val="ListParagraph"/>
-              <w:numPr>
-                <w:ilvl w:val="0"/>
-                <w:numId w:val="4"/>
-              </w:numPr>
-              <w:spacing w:after="0" w:line="240" w:lineRule="auto"/>
-              <w:rPr>
-                <w:rFonts w:ascii="Calibri" w:eastAsia="Calibri" w:hAnsi="Calibri" w:cs="Arial"/>
-                <w:color w:val="70AD47" w:themeColor="accent6"/>
-              </w:rPr>
-            </w:pPr>
-            <w:r>
-              <w:rPr>
-                <w:rFonts w:ascii="Calibri" w:eastAsia="Calibri" w:hAnsi="Calibri" w:cs="Arial"/>
-                <w:color w:val="70AD47" w:themeColor="accent6"/>
-              </w:rPr>
-              <w:t xml:space="preserve">Scheduling // </w:t>
-            </w:r>
-            <w:r>
-              <w:rPr>
-                <w:rFonts w:ascii="Calibri" w:eastAsia="Calibri" w:hAnsi="Calibri" w:cs="Arial"/>
-                <w:color w:val="70AD47" w:themeColor="accent6"/>
-              </w:rPr>
-              <w:t xml:space="preserve">block for 1 month if it </w:t>
-            </w:r>
-            <w:r>
-              <w:rPr>
-                <w:rFonts w:ascii="Calibri" w:eastAsia="Calibri" w:hAnsi="Calibri" w:cs="Arial"/>
-                <w:color w:val="70AD47" w:themeColor="accent6"/>
-              </w:rPr>
-              <w:t>10,</w:t>
-            </w:r>
-            <w:r>
-              <w:rPr>
-                <w:rFonts w:ascii="Calibri" w:eastAsia="Calibri" w:hAnsi="Calibri" w:cs="Arial"/>
-                <w:color w:val="70AD47" w:themeColor="accent6"/>
-              </w:rPr>
-              <w:t xml:space="preserve"> and delet the blocks to recount again </w:t>
-            </w:r>
-          </w:p>
-          <w:p>
-            <w:pPr>
-              <w:pStyle w:val="ListParagraph"/>
-              <w:numPr>
-                <w:ilvl w:val="0"/>
-                <w:numId w:val="6"/>
-              </w:numPr>
-              <w:spacing w:after="0" w:line="240" w:lineRule="auto"/>
-              <w:rPr>
-                <w:rFonts w:ascii="Calibri" w:eastAsia="Calibri" w:hAnsi="Calibri" w:cs="Arial"/>
-                <w:color w:val="70AD47" w:themeColor="accent6"/>
-              </w:rPr>
-            </w:pPr>
-            <w:r>
-              <w:rPr>
-                <w:rFonts w:eastAsia="Calibri" w:cs="Arial"/>
-                <w:color w:val="70AD47" w:themeColor="accent6"/>
-              </w:rPr>
-              <w:t xml:space="preserve">Ask for be writter </w:t>
-            </w:r>
-          </w:p>
-          <w:p>
-            <w:pPr>
-              <w:pStyle w:val="ListParagraph"/>
-              <w:numPr>
-                <w:ilvl w:val="0"/>
-                <w:numId w:val="6"/>
-              </w:numPr>
-              <w:spacing w:after="0" w:line="240" w:lineRule="auto"/>
-              <w:rPr>
-                <w:rFonts w:ascii="Calibri" w:eastAsia="Calibri" w:hAnsi="Calibri" w:cs="Arial"/>
-                <w:color w:val="70AD47" w:themeColor="accent6"/>
-              </w:rPr>
-            </w:pPr>
-            <w:r>
-              <w:rPr>
-                <w:rFonts w:eastAsia="Calibri" w:cs="Arial"/>
-                <w:color w:val="70AD47" w:themeColor="accent6"/>
-              </w:rPr>
-              <w:t xml:space="preserve">Sign in </w:t>
-            </w:r>
-          </w:p>
-          <w:p>
-            <w:pPr>
-              <w:pStyle w:val="ListParagraph"/>
-              <w:numPr>
-                <w:ilvl w:val="0"/>
-                <w:numId w:val="6"/>
-              </w:numPr>
-              <w:spacing w:after="0" w:line="240" w:lineRule="auto"/>
-              <w:rPr>
-                <w:rFonts w:ascii="Calibri" w:eastAsia="Calibri" w:hAnsi="Calibri" w:cs="Arial"/>
-                <w:color w:val="70AD47" w:themeColor="accent6"/>
-              </w:rPr>
-            </w:pPr>
-            <w:r>
-              <w:rPr>
-                <w:rFonts w:eastAsia="Calibri" w:cs="Arial"/>
-                <w:color w:val="70AD47" w:themeColor="accent6"/>
-              </w:rPr>
-              <w:t xml:space="preserve">Log out </w:t>
-            </w:r>
-          </w:p>
-          <w:p>
-            <w:pPr>
-              <w:pStyle w:val="ListParagraph"/>
-              <w:numPr>
-                <w:ilvl w:val="0"/>
-                <w:numId w:val="6"/>
-              </w:numPr>
-              <w:spacing w:after="0" w:line="240" w:lineRule="auto"/>
-              <w:rPr>
-                <w:rFonts w:ascii="Calibri" w:eastAsia="Calibri" w:hAnsi="Calibri" w:cs="Arial"/>
-                <w:color w:val="70AD47" w:themeColor="accent6"/>
-              </w:rPr>
-            </w:pPr>
-            <w:r>
-              <w:rPr>
-                <w:rFonts w:eastAsia="Calibri" w:cs="Arial"/>
-                <w:color w:val="70AD47" w:themeColor="accent6"/>
-              </w:rPr>
-              <w:t xml:space="preserve">Register new user </w:t>
-            </w:r>
-          </w:p>
-          <w:p>
-            <w:pPr>
-              <w:pStyle w:val="ListParagraph"/>
-              <w:numPr>
-                <w:ilvl w:val="0"/>
-                <w:numId w:val="6"/>
-              </w:numPr>
-              <w:spacing w:after="0" w:line="240" w:lineRule="auto"/>
-              <w:rPr>
-                <w:rFonts w:ascii="Calibri" w:eastAsia="Calibri" w:hAnsi="Calibri" w:cs="Arial"/>
-                <w:color w:val="70AD47" w:themeColor="accent6"/>
-              </w:rPr>
-            </w:pPr>
-            <w:r>
-              <w:rPr>
-                <w:rFonts w:eastAsia="Calibri" w:cs="Arial"/>
-                <w:color w:val="70AD47" w:themeColor="accent6"/>
-              </w:rPr>
-              <w:t xml:space="preserve">Update user data </w:t>
-            </w:r>
-            <w:r>
-              <w:rPr>
-                <w:rFonts w:eastAsia="Calibri" w:cs="Arial"/>
-                <w:color w:val="70AD47" w:themeColor="accent6"/>
-              </w:rPr>
-              <w:t xml:space="preserve"> </w:t>
-            </w:r>
-          </w:p>
-          <w:p>
-            <w:pPr>
-              <w:pStyle w:val="ListParagraph"/>
-              <w:numPr>
-                <w:ilvl w:val="0"/>
-                <w:numId w:val="6"/>
-              </w:numPr>
-              <w:spacing w:after="0" w:line="240" w:lineRule="auto"/>
-              <w:rPr>
-                <w:rFonts w:ascii="Calibri" w:eastAsia="Calibri" w:hAnsi="Calibri" w:cs="Arial"/>
-                <w:color w:val="70AD47" w:themeColor="accent6"/>
-              </w:rPr>
-            </w:pPr>
-            <w:r>
-              <w:rPr>
-                <w:rFonts w:eastAsia="Calibri" w:cs="Arial"/>
-                <w:color w:val="70AD47" w:themeColor="accent6"/>
-              </w:rPr>
-              <w:t>Delete user softly</w:t>
-            </w:r>
-            <w:r>
-              <w:rPr>
-                <w:rFonts w:eastAsia="Calibri" w:cs="Arial"/>
-                <w:color w:val="70AD47" w:themeColor="accent6"/>
-              </w:rPr>
-              <w:t xml:space="preserve"> </w:t>
-            </w:r>
-          </w:p>
-          <w:p>
-            <w:pPr>
-              <w:pStyle w:val="ListParagraph"/>
-              <w:numPr>
-                <w:ilvl w:val="0"/>
-                <w:numId w:val="6"/>
-              </w:numPr>
-              <w:spacing w:after="0" w:line="240" w:lineRule="auto"/>
-              <w:rPr>
-                <w:rFonts w:ascii="Calibri" w:eastAsia="Calibri" w:hAnsi="Calibri" w:cs="Arial"/>
-                <w:color w:val="70AD47" w:themeColor="accent6"/>
-              </w:rPr>
-            </w:pPr>
-            <w:r>
-              <w:rPr>
-                <w:rFonts w:eastAsia="Calibri" w:cs="Arial"/>
-                <w:color w:val="70AD47" w:themeColor="accent6"/>
-              </w:rPr>
-              <w:t xml:space="preserve">Force Delete </w:t>
-            </w:r>
-            <w:r>
-              <w:rPr>
-                <w:rFonts w:eastAsia="Calibri" w:cs="Arial"/>
-                <w:color w:val="70AD47" w:themeColor="accent6"/>
-              </w:rPr>
-              <w:t xml:space="preserve">        </w:t>
-            </w:r>
-          </w:p>
-          <w:p>
-            <w:pPr>
-              <w:pStyle w:val="ListParagraph"/>
-              <w:numPr>
-                <w:ilvl w:val="0"/>
-                <w:numId w:val="6"/>
-              </w:numPr>
-              <w:spacing w:after="0" w:line="240" w:lineRule="auto"/>
-              <w:rPr>
-                <w:rFonts w:ascii="Calibri" w:eastAsia="Calibri" w:hAnsi="Calibri" w:cs="Arial"/>
-                <w:color w:val="70AD47" w:themeColor="accent6"/>
-              </w:rPr>
-            </w:pPr>
-            <w:r>
-              <w:rPr>
-                <w:rFonts w:eastAsia="Calibri" w:cs="Arial"/>
-                <w:color w:val="70AD47" w:themeColor="accent6"/>
-              </w:rPr>
-              <w:t>Authentication</w:t>
-            </w:r>
-          </w:p>
-          <w:p>
-            <w:pPr>
-              <w:pStyle w:val="ListParagraph"/>
-              <w:numPr>
-                <w:ilvl w:val="0"/>
-                <w:numId w:val="6"/>
-              </w:numPr>
-              <w:spacing w:after="0" w:line="240" w:lineRule="auto"/>
-              <w:rPr>
-                <w:rFonts w:ascii="Calibri" w:eastAsia="Calibri" w:hAnsi="Calibri" w:cs="Arial"/>
-              </w:rPr>
-            </w:pPr>
-          </w:p>
-          <w:p>
-            <w:pPr>
-              <w:spacing w:after="0" w:line="240" w:lineRule="auto"/>
-              <w:rPr>
-                <w:rFonts w:ascii="Calibri" w:eastAsia="Calibri" w:hAnsi="Calibri" w:cs="Arial"/>
-              </w:rPr>
-            </w:pPr>
-          </w:p>
-          <w:p>
-            <w:pPr>
-              <w:pStyle w:val="ListParagraph"/>
-              <w:numPr>
-                <w:ilvl w:val="0"/>
-                <w:numId w:val="1"/>
-              </w:numPr>
-              <w:spacing w:after="0" w:line="240" w:lineRule="auto"/>
-              <w:rPr>
-                <w:rFonts w:ascii="Calibri" w:eastAsia="Calibri" w:hAnsi="Calibri" w:cs="Arial"/>
-              </w:rPr>
-            </w:pPr>
-            <w:r>
-              <w:rPr>
-                <w:rFonts w:eastAsia="Calibri" w:cs="Arial"/>
-              </w:rPr>
-              <w:t>Admins p</w:t>
-            </w:r>
-            <w:r>
-              <w:rPr>
-                <w:rFonts w:eastAsia="Calibri" w:cs="Arial"/>
-              </w:rPr>
-              <w:t>age</w:t>
-            </w:r>
-          </w:p>
-          <w:p>
-            <w:pPr>
-              <w:pStyle w:val="ListParagraph"/>
-              <w:numPr>
-                <w:ilvl w:val="0"/>
-                <w:numId w:val="13"/>
-              </w:numPr>
-              <w:spacing w:after="0" w:line="240" w:lineRule="auto"/>
-              <w:rPr>
-                <w:rFonts w:ascii="Calibri" w:eastAsia="Calibri" w:hAnsi="Calibri" w:cs="Arial"/>
-                <w:color w:val="70AD47" w:themeColor="accent6"/>
-              </w:rPr>
-            </w:pPr>
-            <w:r>
-              <w:rPr>
-                <w:rFonts w:ascii="Calibri" w:eastAsia="Calibri" w:hAnsi="Calibri" w:cs="Arial"/>
-                <w:color w:val="70AD47" w:themeColor="accent6"/>
-              </w:rPr>
-              <w:t xml:space="preserve">Get all </w:t>
-            </w:r>
-          </w:p>
-          <w:p>
-            <w:pPr>
-              <w:pStyle w:val="ListParagraph"/>
-              <w:numPr>
-                <w:ilvl w:val="0"/>
-                <w:numId w:val="13"/>
-              </w:numPr>
-              <w:spacing w:after="0" w:line="240" w:lineRule="auto"/>
-              <w:rPr>
-                <w:rFonts w:ascii="Calibri" w:eastAsia="Calibri" w:hAnsi="Calibri" w:cs="Arial"/>
-                <w:color w:val="70AD47" w:themeColor="accent6"/>
-              </w:rPr>
-            </w:pPr>
-            <w:r>
-              <w:rPr>
-                <w:rFonts w:ascii="Calibri" w:eastAsia="Calibri" w:hAnsi="Calibri" w:cs="Arial"/>
-                <w:color w:val="70AD47" w:themeColor="accent6"/>
-              </w:rPr>
-              <w:t xml:space="preserve">Get with name </w:t>
-            </w:r>
-          </w:p>
-          <w:p>
-            <w:pPr>
-              <w:pStyle w:val="ListParagraph"/>
-              <w:numPr>
-                <w:ilvl w:val="0"/>
-                <w:numId w:val="13"/>
-              </w:numPr>
-              <w:spacing w:after="0" w:line="240" w:lineRule="auto"/>
-              <w:rPr>
-                <w:rFonts w:ascii="Calibri" w:eastAsia="Calibri" w:hAnsi="Calibri" w:cs="Arial"/>
-                <w:color w:val="70AD47" w:themeColor="accent6"/>
-              </w:rPr>
-            </w:pPr>
-            <w:r>
-              <w:rPr>
-                <w:rFonts w:ascii="Calibri" w:eastAsia="Calibri" w:hAnsi="Calibri" w:cs="Arial"/>
-                <w:color w:val="70AD47" w:themeColor="accent6"/>
-              </w:rPr>
-              <w:t xml:space="preserve">Get with id </w:t>
-            </w:r>
-          </w:p>
-          <w:p>
-            <w:pPr>
-              <w:pStyle w:val="ListParagraph"/>
-              <w:numPr>
-                <w:ilvl w:val="0"/>
-                <w:numId w:val="13"/>
-              </w:numPr>
-              <w:spacing w:after="0" w:line="240" w:lineRule="auto"/>
-              <w:rPr>
-                <w:rFonts w:ascii="Calibri" w:eastAsia="Calibri" w:hAnsi="Calibri" w:cs="Arial"/>
-                <w:color w:val="70AD47" w:themeColor="accent6"/>
-              </w:rPr>
-            </w:pPr>
-            <w:r>
-              <w:rPr>
-                <w:rFonts w:ascii="Calibri" w:eastAsia="Calibri" w:hAnsi="Calibri" w:cs="Arial"/>
-                <w:color w:val="70AD47" w:themeColor="accent6"/>
-              </w:rPr>
-              <w:t>Get current admin =&gt; needs remember tokens tables like user</w:t>
-            </w:r>
-          </w:p>
-          <w:p>
-            <w:pPr>
-              <w:pStyle w:val="ListParagraph"/>
-              <w:numPr>
-                <w:ilvl w:val="0"/>
-                <w:numId w:val="13"/>
-              </w:numPr>
-              <w:spacing w:after="0" w:line="240" w:lineRule="auto"/>
-              <w:rPr>
-                <w:rFonts w:ascii="Calibri" w:eastAsia="Calibri" w:hAnsi="Calibri" w:cs="Arial"/>
-                <w:color w:val="70AD47" w:themeColor="accent6"/>
-              </w:rPr>
-            </w:pPr>
-            <w:r>
-              <w:rPr>
-                <w:rFonts w:ascii="Calibri" w:eastAsia="Calibri" w:hAnsi="Calibri" w:cs="Arial"/>
-                <w:color w:val="70AD47" w:themeColor="accent6"/>
-              </w:rPr>
-              <w:t xml:space="preserve">Login </w:t>
-            </w:r>
-          </w:p>
-          <w:p>
-            <w:pPr>
-              <w:pStyle w:val="ListParagraph"/>
-              <w:numPr>
-                <w:ilvl w:val="0"/>
-                <w:numId w:val="13"/>
-              </w:numPr>
-              <w:spacing w:after="0" w:line="240" w:lineRule="auto"/>
-              <w:rPr>
-                <w:rFonts w:ascii="Calibri" w:eastAsia="Calibri" w:hAnsi="Calibri" w:cs="Arial"/>
-                <w:color w:val="70AD47" w:themeColor="accent6"/>
-              </w:rPr>
-            </w:pPr>
-            <w:r>
-              <w:rPr>
-                <w:rFonts w:ascii="Calibri" w:eastAsia="Calibri" w:hAnsi="Calibri" w:cs="Arial"/>
-                <w:color w:val="70AD47" w:themeColor="accent6"/>
-              </w:rPr>
-              <w:t>Logout =</w:t>
-            </w:r>
-            <w:r>
-              <w:rPr>
-                <w:rFonts w:ascii="Calibri" w:eastAsia="Calibri" w:hAnsi="Calibri" w:cs="Arial"/>
-                <w:color w:val="70AD47" w:themeColor="accent6"/>
-              </w:rPr>
-              <w:t xml:space="preserve">&gt; needs remember tokens tables like user </w:t>
-            </w:r>
-          </w:p>
-          <w:p>
-            <w:pPr>
-              <w:pStyle w:val="ListParagraph"/>
-              <w:numPr>
-                <w:ilvl w:val="0"/>
-                <w:numId w:val="13"/>
-              </w:numPr>
-              <w:spacing w:after="0" w:line="240" w:lineRule="auto"/>
-              <w:rPr>
-                <w:rFonts w:ascii="Calibri" w:eastAsia="Calibri" w:hAnsi="Calibri" w:cs="Arial"/>
-                <w:color w:val="70AD47" w:themeColor="accent6"/>
-              </w:rPr>
-            </w:pPr>
-            <w:r>
-              <w:rPr>
-                <w:rFonts w:ascii="Calibri" w:eastAsia="Calibri" w:hAnsi="Calibri" w:cs="Arial"/>
-                <w:color w:val="70AD47" w:themeColor="accent6"/>
-              </w:rPr>
-              <w:t xml:space="preserve">Register new admin </w:t>
-            </w:r>
-            <w:r>
-              <w:rPr>
-                <w:rFonts w:ascii="Calibri" w:eastAsia="Calibri" w:hAnsi="Calibri" w:cs="Arial"/>
-                <w:color w:val="70AD47" w:themeColor="accent6"/>
-              </w:rPr>
-              <w:t xml:space="preserve">=&gt; email_verified_at column </w:t>
-            </w:r>
-          </w:p>
-          <w:p>
-            <w:pPr>
-              <w:pStyle w:val="ListParagraph"/>
-              <w:numPr>
-                <w:ilvl w:val="0"/>
-                <w:numId w:val="13"/>
-              </w:numPr>
-              <w:spacing w:after="0" w:line="240" w:lineRule="auto"/>
-              <w:rPr>
-                <w:rFonts w:ascii="Calibri" w:eastAsia="Calibri" w:hAnsi="Calibri" w:cs="Arial"/>
-                <w:color w:val="70AD47" w:themeColor="accent6"/>
-              </w:rPr>
-            </w:pPr>
-            <w:r>
-              <w:rPr>
-                <w:rFonts w:ascii="Calibri" w:eastAsia="Calibri" w:hAnsi="Calibri" w:cs="Arial"/>
-                <w:color w:val="70AD47" w:themeColor="accent6"/>
-              </w:rPr>
-              <w:t xml:space="preserve">Upload admin photo after registration </w:t>
-            </w:r>
-          </w:p>
-          <w:p>
-            <w:pPr>
-              <w:pStyle w:val="ListParagraph"/>
-              <w:numPr>
-                <w:ilvl w:val="0"/>
-                <w:numId w:val="13"/>
-              </w:numPr>
-              <w:spacing w:after="0" w:line="240" w:lineRule="auto"/>
-              <w:rPr>
-                <w:rFonts w:ascii="Calibri" w:eastAsia="Calibri" w:hAnsi="Calibri" w:cs="Arial"/>
-                <w:color w:val="70AD47" w:themeColor="accent6"/>
-              </w:rPr>
-            </w:pPr>
-            <w:r>
-              <w:rPr>
-                <w:rFonts w:ascii="Calibri" w:eastAsia="Calibri" w:hAnsi="Calibri" w:cs="Arial"/>
-                <w:color w:val="70AD47" w:themeColor="accent6"/>
-              </w:rPr>
-              <w:t>Dis</w:t>
-            </w:r>
-            <w:r>
-              <w:rPr>
-                <w:rFonts w:ascii="Calibri" w:eastAsia="Calibri" w:hAnsi="Calibri" w:cs="Arial"/>
-                <w:color w:val="70AD47" w:themeColor="accent6"/>
-              </w:rPr>
-              <w:t xml:space="preserve">activate admin // </w:t>
-            </w:r>
-            <w:r>
-              <w:rPr>
-                <w:rFonts w:ascii="Calibri" w:eastAsia="Calibri" w:hAnsi="Calibri" w:cs="Arial"/>
-                <w:color w:val="70AD47" w:themeColor="accent6"/>
-              </w:rPr>
-              <w:t>cannot</w:t>
-            </w:r>
-            <w:r>
-              <w:rPr>
-                <w:rFonts w:ascii="Calibri" w:eastAsia="Calibri" w:hAnsi="Calibri" w:cs="Arial"/>
-                <w:color w:val="70AD47" w:themeColor="accent6"/>
-              </w:rPr>
-              <w:t xml:space="preserve"> log in</w:t>
-            </w:r>
-          </w:p>
-          <w:p>
-            <w:pPr>
-              <w:pStyle w:val="ListParagraph"/>
-              <w:numPr>
-                <w:ilvl w:val="0"/>
-                <w:numId w:val="13"/>
-              </w:numPr>
-              <w:spacing w:after="0" w:line="240" w:lineRule="auto"/>
-              <w:rPr>
-                <w:rFonts w:ascii="Calibri" w:eastAsia="Calibri" w:hAnsi="Calibri" w:cs="Arial"/>
-                <w:color w:val="70AD47" w:themeColor="accent6"/>
-              </w:rPr>
-            </w:pPr>
-            <w:r>
-              <w:rPr>
-                <w:rFonts w:ascii="Calibri" w:eastAsia="Calibri" w:hAnsi="Calibri" w:cs="Arial"/>
-                <w:color w:val="70AD47" w:themeColor="accent6"/>
-              </w:rPr>
-              <w:t>Activates admin</w:t>
-            </w:r>
-          </w:p>
-          <w:p>
-            <w:pPr>
-              <w:pStyle w:val="ListParagraph"/>
-              <w:numPr>
-                <w:ilvl w:val="0"/>
-                <w:numId w:val="13"/>
-              </w:numPr>
-              <w:spacing w:after="0" w:line="240" w:lineRule="auto"/>
-              <w:rPr>
-                <w:rFonts w:ascii="Calibri" w:eastAsia="Calibri" w:hAnsi="Calibri" w:cs="Arial"/>
-                <w:color w:val="70AD47" w:themeColor="accent6"/>
-              </w:rPr>
-            </w:pPr>
-            <w:r>
-              <w:rPr>
-                <w:rFonts w:ascii="Calibri" w:eastAsia="Calibri" w:hAnsi="Calibri" w:cs="Arial"/>
-                <w:color w:val="70AD47" w:themeColor="accent6"/>
-              </w:rPr>
-              <w:t xml:space="preserve">Update admin </w:t>
-            </w:r>
-          </w:p>
-          <w:p>
-            <w:pPr>
-              <w:pStyle w:val="ListParagraph"/>
-              <w:spacing w:after="0" w:line="240" w:lineRule="auto"/>
-              <w:ind w:left="2280"/>
-              <w:rPr>
-                <w:rFonts w:ascii="Calibri" w:eastAsia="Calibri" w:hAnsi="Calibri" w:cs="Arial"/>
-              </w:rPr>
-            </w:pPr>
-          </w:p>
-          <w:p>
-            <w:pPr>
-              <w:pStyle w:val="ListParagraph"/>
-              <w:numPr>
-                <w:ilvl w:val="0"/>
-                <w:numId w:val="1"/>
-              </w:numPr>
-              <w:spacing w:after="0" w:line="240" w:lineRule="auto"/>
-              <w:rPr>
-                <w:rFonts w:ascii="Calibri" w:eastAsia="Calibri" w:hAnsi="Calibri" w:cs="Arial"/>
-              </w:rPr>
-            </w:pPr>
-            <w:r>
-              <w:rPr>
-                <w:rFonts w:eastAsia="Calibri" w:cs="Arial"/>
-              </w:rPr>
-              <w:t>Category p</w:t>
-            </w:r>
-            <w:r>
-              <w:rPr>
-                <w:rFonts w:eastAsia="Calibri" w:cs="Arial"/>
-              </w:rPr>
-              <w:t>age</w:t>
-            </w:r>
-          </w:p>
-          <w:p>
-            <w:pPr>
-              <w:pStyle w:val="ListParagraph"/>
-              <w:numPr>
-                <w:ilvl w:val="0"/>
-                <w:numId w:val="8"/>
-              </w:numPr>
-              <w:spacing w:after="0" w:line="240" w:lineRule="auto"/>
-              <w:rPr>
-                <w:rFonts w:ascii="Calibri" w:eastAsia="Calibri" w:hAnsi="Calibri" w:cs="Arial"/>
-                <w:color w:val="70AD47" w:themeColor="accent6"/>
-              </w:rPr>
-            </w:pPr>
-            <w:r>
-              <w:rPr>
-                <w:rFonts w:eastAsia="Calibri" w:cs="Arial"/>
-                <w:color w:val="70AD47" w:themeColor="accent6"/>
-              </w:rPr>
-              <w:t>Display</w:t>
-            </w:r>
-            <w:r>
-              <w:rPr>
-                <w:rFonts w:eastAsia="Calibri" w:cs="Arial"/>
-                <w:color w:val="70AD47" w:themeColor="accent6"/>
-              </w:rPr>
-              <w:t xml:space="preserve"> all</w:t>
-            </w:r>
-            <w:r>
-              <w:rPr>
-                <w:rFonts w:eastAsia="Calibri" w:cs="Arial"/>
-                <w:color w:val="70AD47" w:themeColor="accent6"/>
-              </w:rPr>
-              <w:t xml:space="preserve"> category</w:t>
-            </w:r>
-          </w:p>
-          <w:p>
-            <w:pPr>
-              <w:pStyle w:val="ListParagraph"/>
-              <w:numPr>
-                <w:ilvl w:val="0"/>
-                <w:numId w:val="8"/>
-              </w:numPr>
-              <w:spacing w:after="0" w:line="240" w:lineRule="auto"/>
-              <w:rPr>
-                <w:rFonts w:ascii="Calibri" w:eastAsia="Calibri" w:hAnsi="Calibri" w:cs="Arial"/>
-                <w:color w:val="70AD47" w:themeColor="accent6"/>
-              </w:rPr>
-            </w:pPr>
-            <w:r>
-              <w:rPr>
-                <w:rFonts w:eastAsia="Calibri" w:cs="Arial"/>
-                <w:color w:val="70AD47" w:themeColor="accent6"/>
-              </w:rPr>
-              <w:t xml:space="preserve">Get one category </w:t>
-            </w:r>
-          </w:p>
-          <w:p>
-            <w:pPr>
-              <w:pStyle w:val="ListParagraph"/>
-              <w:numPr>
-                <w:ilvl w:val="0"/>
-                <w:numId w:val="8"/>
-              </w:numPr>
-              <w:spacing w:after="0" w:line="240" w:lineRule="auto"/>
-              <w:rPr>
-                <w:rFonts w:ascii="Calibri" w:eastAsia="Calibri" w:hAnsi="Calibri" w:cs="Arial"/>
-                <w:color w:val="70AD47" w:themeColor="accent6"/>
-              </w:rPr>
-            </w:pPr>
-            <w:r>
-              <w:rPr>
-                <w:rFonts w:eastAsia="Calibri" w:cs="Arial"/>
-                <w:color w:val="70AD47" w:themeColor="accent6"/>
-              </w:rPr>
-              <w:t xml:space="preserve">Search for category with name </w:t>
-            </w:r>
-          </w:p>
-          <w:p>
-            <w:pPr>
-              <w:pStyle w:val="ListParagraph"/>
-              <w:numPr>
-                <w:ilvl w:val="0"/>
-                <w:numId w:val="8"/>
-              </w:numPr>
-              <w:spacing w:after="0" w:line="240" w:lineRule="auto"/>
-              <w:rPr>
-                <w:rFonts w:ascii="Calibri" w:eastAsia="Calibri" w:hAnsi="Calibri" w:cs="Arial"/>
-                <w:color w:val="70AD47" w:themeColor="accent6"/>
-              </w:rPr>
-            </w:pPr>
-            <w:r>
-              <w:rPr>
-                <w:rFonts w:eastAsia="Calibri" w:cs="Arial"/>
-                <w:color w:val="70AD47" w:themeColor="accent6"/>
-              </w:rPr>
-              <w:t>Add category</w:t>
-            </w:r>
-          </w:p>
-          <w:p>
-            <w:pPr>
-              <w:pStyle w:val="ListParagraph"/>
-              <w:numPr>
-                <w:ilvl w:val="0"/>
-                <w:numId w:val="8"/>
-              </w:numPr>
-              <w:spacing w:after="0" w:line="240" w:lineRule="auto"/>
-              <w:rPr>
-                <w:rFonts w:ascii="Calibri" w:eastAsia="Calibri" w:hAnsi="Calibri" w:cs="Arial"/>
-                <w:color w:val="70AD47" w:themeColor="accent6"/>
-              </w:rPr>
-            </w:pPr>
-            <w:r>
-              <w:rPr>
-                <w:rFonts w:eastAsia="Calibri" w:cs="Arial"/>
-                <w:color w:val="70AD47" w:themeColor="accent6"/>
-              </w:rPr>
-              <w:t>updates</w:t>
-            </w:r>
-            <w:r>
-              <w:rPr>
-                <w:rFonts w:eastAsia="Calibri" w:cs="Arial"/>
-                <w:color w:val="70AD47" w:themeColor="accent6"/>
-              </w:rPr>
-              <w:t xml:space="preserve"> </w:t>
-            </w:r>
-          </w:p>
-          <w:p>
-            <w:pPr>
-              <w:pStyle w:val="ListParagraph"/>
-              <w:numPr>
-                <w:ilvl w:val="0"/>
-                <w:numId w:val="8"/>
-              </w:numPr>
-              <w:spacing w:after="0" w:line="240" w:lineRule="auto"/>
-              <w:rPr>
-                <w:rFonts w:ascii="Calibri" w:eastAsia="Calibri" w:hAnsi="Calibri" w:cs="Arial"/>
-                <w:color w:val="70AD47" w:themeColor="accent6"/>
-              </w:rPr>
-            </w:pPr>
-            <w:r>
-              <w:rPr>
-                <w:rFonts w:ascii="Calibri" w:eastAsia="Calibri" w:hAnsi="Calibri" w:cs="Arial"/>
-                <w:color w:val="70AD47" w:themeColor="accent6"/>
-              </w:rPr>
-              <w:t xml:space="preserve">delete category softly </w:t>
-            </w:r>
-          </w:p>
-          <w:p>
-            <w:pPr>
-              <w:pStyle w:val="ListParagraph"/>
-              <w:numPr>
-                <w:ilvl w:val="0"/>
-                <w:numId w:val="8"/>
-              </w:numPr>
-              <w:spacing w:after="0" w:line="240" w:lineRule="auto"/>
-              <w:rPr>
-                <w:rFonts w:ascii="Calibri" w:eastAsia="Calibri" w:hAnsi="Calibri" w:cs="Arial"/>
-                <w:color w:val="70AD47" w:themeColor="accent6"/>
-              </w:rPr>
-            </w:pPr>
-            <w:r>
-              <w:rPr>
-                <w:rFonts w:ascii="Calibri" w:eastAsia="Calibri" w:hAnsi="Calibri" w:cs="Arial"/>
-                <w:color w:val="70AD47" w:themeColor="accent6"/>
-              </w:rPr>
-              <w:lastRenderedPageBreak/>
-              <w:t xml:space="preserve">cascading the deletion </w:t>
-            </w:r>
-          </w:p>
-          <w:p>
-            <w:pPr>
-              <w:pStyle w:val="ListParagraph"/>
-              <w:numPr>
-                <w:ilvl w:val="0"/>
-                <w:numId w:val="8"/>
-              </w:numPr>
-              <w:spacing w:after="0" w:line="240" w:lineRule="auto"/>
-              <w:rPr>
-                <w:rFonts w:ascii="Calibri" w:eastAsia="Calibri" w:hAnsi="Calibri" w:cs="Arial"/>
-                <w:color w:val="70AD47" w:themeColor="accent6"/>
-              </w:rPr>
-            </w:pPr>
-            <w:r>
-              <w:rPr>
-                <w:rFonts w:ascii="Calibri" w:eastAsia="Calibri" w:hAnsi="Calibri" w:cs="Arial"/>
-                <w:color w:val="70AD47" w:themeColor="accent6"/>
-              </w:rPr>
-              <w:t xml:space="preserve">restore category </w:t>
-            </w:r>
-          </w:p>
-          <w:p>
-            <w:pPr>
-              <w:pStyle w:val="ListParagraph"/>
-              <w:numPr>
-                <w:ilvl w:val="0"/>
-                <w:numId w:val="8"/>
-              </w:numPr>
-              <w:spacing w:after="0" w:line="240" w:lineRule="auto"/>
-              <w:rPr>
-                <w:rFonts w:ascii="Calibri" w:eastAsia="Calibri" w:hAnsi="Calibri" w:cs="Arial"/>
-                <w:color w:val="70AD47" w:themeColor="accent6"/>
-              </w:rPr>
-            </w:pPr>
-            <w:r>
-              <w:rPr>
-                <w:rFonts w:ascii="Calibri" w:eastAsia="Calibri" w:hAnsi="Calibri" w:cs="Arial"/>
-                <w:color w:val="70AD47" w:themeColor="accent6"/>
-              </w:rPr>
-              <w:t xml:space="preserve">Force Delete category </w:t>
-            </w:r>
-          </w:p>
-          <w:p>
-            <w:pPr>
-              <w:pStyle w:val="ListParagraph"/>
-              <w:numPr>
-                <w:ilvl w:val="0"/>
-                <w:numId w:val="8"/>
-              </w:numPr>
-              <w:spacing w:after="0" w:line="240" w:lineRule="auto"/>
-              <w:rPr>
-                <w:rFonts w:ascii="Calibri" w:eastAsia="Calibri" w:hAnsi="Calibri" w:cs="Arial"/>
-              </w:rPr>
-            </w:pPr>
-          </w:p>
-          <w:p>
-            <w:pPr>
-              <w:pStyle w:val="ListParagraph"/>
-              <w:numPr>
-                <w:ilvl w:val="0"/>
-                <w:numId w:val="1"/>
-              </w:numPr>
-              <w:spacing w:after="0" w:line="240" w:lineRule="auto"/>
-              <w:rPr>
-                <w:rFonts w:ascii="Calibri" w:eastAsia="Calibri" w:hAnsi="Calibri" w:cs="Arial"/>
-              </w:rPr>
-            </w:pPr>
-            <w:r>
-              <w:rPr>
-                <w:rFonts w:eastAsia="Calibri" w:cs="Arial"/>
-              </w:rPr>
-              <w:t>Blocks p</w:t>
-            </w:r>
-            <w:r>
-              <w:rPr>
-                <w:rFonts w:eastAsia="Calibri" w:cs="Arial"/>
-              </w:rPr>
-              <w:t>age</w:t>
-            </w:r>
-          </w:p>
-          <w:p>
-            <w:pPr>
-              <w:pStyle w:val="ListParagraph"/>
-              <w:numPr>
-                <w:ilvl w:val="0"/>
-                <w:numId w:val="11"/>
-              </w:numPr>
-              <w:spacing w:after="0" w:line="240" w:lineRule="auto"/>
-              <w:rPr>
-                <w:rFonts w:ascii="Calibri" w:eastAsia="Calibri" w:hAnsi="Calibri" w:cs="Arial"/>
-                <w:color w:val="70AD47" w:themeColor="accent6"/>
-              </w:rPr>
-            </w:pPr>
-            <w:r>
-              <w:rPr>
-                <w:rFonts w:ascii="Calibri" w:eastAsia="Calibri" w:hAnsi="Calibri" w:cs="Arial"/>
-                <w:color w:val="70AD47" w:themeColor="accent6"/>
-              </w:rPr>
-              <w:t xml:space="preserve">Get number of blocks </w:t>
-            </w:r>
-          </w:p>
-          <w:p>
-            <w:pPr>
-              <w:pStyle w:val="ListParagraph"/>
-              <w:numPr>
-                <w:ilvl w:val="0"/>
-                <w:numId w:val="11"/>
-              </w:numPr>
-            </w:pPr>
-            <w:r>
-              <w:rPr>
-                <w:color w:val="70AD47" w:themeColor="accent6"/>
-              </w:rPr>
-              <w:t>Add block</w:t>
-            </w:r>
-            <w:r>
-              <w:rPr>
-                <w:color w:val="70AD47" w:themeColor="accent6"/>
-              </w:rPr>
-              <w:t xml:space="preserve"> </w:t>
-            </w:r>
-          </w:p>
-          <w:p>
-            <w:pPr>
-              <w:pStyle w:val="ListParagraph"/>
-              <w:numPr>
-                <w:ilvl w:val="0"/>
-                <w:numId w:val="11"/>
-              </w:numPr>
-              <w:spacing w:after="0" w:line="240" w:lineRule="auto"/>
-              <w:rPr>
-                <w:rFonts w:ascii="Calibri" w:eastAsia="Calibri" w:hAnsi="Calibri" w:cs="Arial"/>
-                <w:color w:val="70AD47" w:themeColor="accent6"/>
-              </w:rPr>
-            </w:pPr>
-            <w:r>
-              <w:rPr>
-                <w:rFonts w:ascii="Calibri" w:eastAsia="Calibri" w:hAnsi="Calibri" w:cs="Arial"/>
-                <w:color w:val="70AD47" w:themeColor="accent6"/>
-              </w:rPr>
-              <w:t xml:space="preserve">Unblock </w:t>
-            </w:r>
-          </w:p>
-          <w:p>
-            <w:pPr>
-              <w:pStyle w:val="ListParagraph"/>
-              <w:numPr>
-                <w:ilvl w:val="0"/>
-                <w:numId w:val="11"/>
-              </w:numPr>
-              <w:spacing w:after="0" w:line="240" w:lineRule="auto"/>
-              <w:rPr>
-                <w:rFonts w:ascii="Calibri" w:eastAsia="Calibri" w:hAnsi="Calibri" w:cs="Arial"/>
-              </w:rPr>
-            </w:pPr>
-          </w:p>
-          <w:p>
-            <w:pPr>
-              <w:pStyle w:val="ListParagraph"/>
-              <w:numPr>
-                <w:ilvl w:val="0"/>
-                <w:numId w:val="1"/>
-              </w:numPr>
-              <w:spacing w:after="0" w:line="240" w:lineRule="auto"/>
-              <w:rPr>
-                <w:rFonts w:ascii="Calibri" w:eastAsia="Calibri" w:hAnsi="Calibri" w:cs="Arial"/>
-              </w:rPr>
-            </w:pPr>
-            <w:r>
-              <w:rPr>
-                <w:rFonts w:eastAsia="Calibri" w:cs="Arial"/>
-              </w:rPr>
-              <w:t xml:space="preserve"> Follow p</w:t>
-            </w:r>
-            <w:r>
-              <w:rPr>
-                <w:rFonts w:eastAsia="Calibri" w:cs="Arial"/>
-              </w:rPr>
-              <w:t>age</w:t>
-            </w:r>
-          </w:p>
-          <w:p>
-            <w:pPr>
-              <w:pStyle w:val="ListParagraph"/>
-              <w:numPr>
-                <w:ilvl w:val="0"/>
-                <w:numId w:val="11"/>
-              </w:numPr>
-              <w:spacing w:after="0" w:line="240" w:lineRule="auto"/>
-              <w:rPr>
-                <w:rFonts w:ascii="Calibri" w:eastAsia="Calibri" w:hAnsi="Calibri" w:cs="Arial"/>
-                <w:color w:val="70AD47" w:themeColor="accent6"/>
-              </w:rPr>
-            </w:pPr>
-            <w:r>
-              <w:rPr>
-                <w:rFonts w:ascii="Calibri" w:eastAsia="Calibri" w:hAnsi="Calibri" w:cs="Arial"/>
-                <w:color w:val="70AD47" w:themeColor="accent6"/>
-              </w:rPr>
-              <w:t>Get all for that user</w:t>
-            </w:r>
-          </w:p>
-          <w:p>
-            <w:pPr>
-              <w:pStyle w:val="ListParagraph"/>
-              <w:numPr>
-                <w:ilvl w:val="0"/>
-                <w:numId w:val="11"/>
-              </w:numPr>
-              <w:spacing w:after="0" w:line="240" w:lineRule="auto"/>
-              <w:rPr>
-                <w:rFonts w:ascii="Calibri" w:eastAsia="Calibri" w:hAnsi="Calibri" w:cs="Arial"/>
-                <w:color w:val="70AD47" w:themeColor="accent6"/>
-              </w:rPr>
-            </w:pPr>
-            <w:r>
-              <w:rPr>
-                <w:rFonts w:ascii="Calibri" w:eastAsia="Calibri" w:hAnsi="Calibri" w:cs="Arial"/>
-                <w:color w:val="70AD47" w:themeColor="accent6"/>
-              </w:rPr>
-              <w:t>Add</w:t>
-            </w:r>
-          </w:p>
-          <w:p>
-            <w:pPr>
-              <w:pStyle w:val="ListParagraph"/>
-              <w:numPr>
-                <w:ilvl w:val="0"/>
-                <w:numId w:val="11"/>
-              </w:numPr>
-              <w:spacing w:after="0" w:line="240" w:lineRule="auto"/>
-              <w:rPr>
-                <w:rFonts w:ascii="Calibri" w:eastAsia="Calibri" w:hAnsi="Calibri" w:cs="Arial"/>
-                <w:color w:val="70AD47" w:themeColor="accent6"/>
-              </w:rPr>
-            </w:pPr>
-            <w:r>
-              <w:rPr>
-                <w:rFonts w:ascii="Calibri" w:eastAsia="Calibri" w:hAnsi="Calibri" w:cs="Arial"/>
-                <w:color w:val="70AD47" w:themeColor="accent6"/>
-              </w:rPr>
-              <w:t xml:space="preserve">Unfollow </w:t>
-            </w:r>
-          </w:p>
-          <w:p>
-            <w:pPr>
-              <w:pStyle w:val="ListParagraph"/>
-              <w:numPr>
-                <w:ilvl w:val="0"/>
-                <w:numId w:val="11"/>
-              </w:numPr>
-              <w:spacing w:after="0" w:line="240" w:lineRule="auto"/>
-              <w:rPr>
-                <w:rFonts w:ascii="Calibri" w:eastAsia="Calibri" w:hAnsi="Calibri" w:cs="Arial"/>
-              </w:rPr>
-            </w:pPr>
-          </w:p>
-          <w:p>
-            <w:pPr>
-              <w:pStyle w:val="ListParagraph"/>
-              <w:numPr>
-                <w:ilvl w:val="0"/>
-                <w:numId w:val="1"/>
-              </w:numPr>
-              <w:spacing w:after="0" w:line="240" w:lineRule="auto"/>
-              <w:rPr>
-                <w:rFonts w:ascii="Calibri" w:eastAsia="Calibri" w:hAnsi="Calibri" w:cs="Arial"/>
-              </w:rPr>
-            </w:pPr>
-            <w:r>
-              <w:rPr>
-                <w:rFonts w:eastAsia="Calibri" w:cs="Arial"/>
-              </w:rPr>
-              <w:t xml:space="preserve">Reade by </w:t>
-            </w:r>
-          </w:p>
-          <w:p>
-            <w:pPr>
-              <w:pStyle w:val="ListParagraph"/>
-              <w:numPr>
-                <w:ilvl w:val="0"/>
-                <w:numId w:val="11"/>
-              </w:numPr>
-              <w:spacing w:after="0" w:line="240" w:lineRule="auto"/>
-              <w:rPr>
-                <w:rFonts w:ascii="Calibri" w:eastAsia="Calibri" w:hAnsi="Calibri" w:cs="Arial"/>
-                <w:color w:val="70AD47" w:themeColor="accent6"/>
-              </w:rPr>
-            </w:pPr>
-            <w:r>
-              <w:rPr>
-                <w:rFonts w:ascii="Calibri" w:eastAsia="Calibri" w:hAnsi="Calibri" w:cs="Arial"/>
-                <w:color w:val="70AD47" w:themeColor="accent6"/>
-              </w:rPr>
-              <w:t>Get all the user who read that blog</w:t>
-            </w:r>
-          </w:p>
-          <w:p>
-            <w:pPr>
-              <w:pStyle w:val="ListParagraph"/>
-              <w:numPr>
-                <w:ilvl w:val="0"/>
-                <w:numId w:val="11"/>
-              </w:numPr>
-              <w:spacing w:after="0" w:line="240" w:lineRule="auto"/>
-              <w:rPr>
-                <w:rFonts w:ascii="Calibri" w:eastAsia="Calibri" w:hAnsi="Calibri" w:cs="Arial"/>
-                <w:color w:val="70AD47" w:themeColor="accent6"/>
-              </w:rPr>
-            </w:pPr>
-            <w:r>
-              <w:rPr>
-                <w:rFonts w:ascii="Calibri" w:eastAsia="Calibri" w:hAnsi="Calibri" w:cs="Arial"/>
-                <w:color w:val="70AD47" w:themeColor="accent6"/>
-              </w:rPr>
-              <w:t>Add</w:t>
-            </w:r>
-          </w:p>
-          <w:p>
-            <w:pPr>
-              <w:pStyle w:val="ListParagraph"/>
-              <w:numPr>
-                <w:ilvl w:val="0"/>
-                <w:numId w:val="11"/>
-              </w:numPr>
-              <w:spacing w:after="0" w:line="240" w:lineRule="auto"/>
-              <w:rPr>
-                <w:rFonts w:ascii="Calibri" w:eastAsia="Calibri" w:hAnsi="Calibri" w:cs="Arial"/>
-              </w:rPr>
-            </w:pPr>
-          </w:p>
-          <w:p>
-            <w:pPr>
-              <w:pStyle w:val="ListParagraph"/>
-              <w:numPr>
-                <w:ilvl w:val="0"/>
-                <w:numId w:val="1"/>
-              </w:numPr>
-              <w:spacing w:after="0" w:line="240" w:lineRule="auto"/>
-              <w:rPr>
-                <w:rFonts w:ascii="Calibri" w:eastAsia="Calibri" w:hAnsi="Calibri" w:cs="Arial"/>
-              </w:rPr>
-            </w:pPr>
-            <w:r>
-              <w:rPr>
-                <w:rFonts w:eastAsia="Calibri" w:cs="Arial"/>
-              </w:rPr>
-              <w:t>Reports p</w:t>
-            </w:r>
-            <w:r>
-              <w:rPr>
-                <w:rFonts w:eastAsia="Calibri" w:cs="Arial"/>
-              </w:rPr>
-              <w:t xml:space="preserve">age </w:t>
-            </w:r>
-          </w:p>
-          <w:p>
-            <w:pPr>
-              <w:pStyle w:val="ListParagraph"/>
-              <w:numPr>
-                <w:ilvl w:val="0"/>
-                <w:numId w:val="11"/>
-              </w:numPr>
-              <w:spacing w:after="0" w:line="240" w:lineRule="auto"/>
-              <w:rPr>
-                <w:rFonts w:ascii="Calibri" w:eastAsia="Calibri" w:hAnsi="Calibri" w:cs="Arial"/>
-              </w:rPr>
-            </w:pPr>
-            <w:r>
-              <w:rPr>
-                <w:rFonts w:ascii="Calibri" w:eastAsia="Calibri" w:hAnsi="Calibri" w:cs="Arial"/>
-                <w:color w:val="70AD47" w:themeColor="accent6"/>
-              </w:rPr>
-              <w:t xml:space="preserve">count the </w:t>
-            </w:r>
-            <w:r>
-              <w:rPr>
-                <w:rFonts w:ascii="Calibri" w:eastAsia="Calibri" w:hAnsi="Calibri" w:cs="Arial"/>
-                <w:color w:val="70AD47" w:themeColor="accent6"/>
-              </w:rPr>
-              <w:t>#</w:t>
-            </w:r>
-            <w:r>
-              <w:rPr>
-                <w:rFonts w:ascii="Calibri" w:eastAsia="Calibri" w:hAnsi="Calibri" w:cs="Arial"/>
-                <w:color w:val="70AD47" w:themeColor="accent6"/>
-              </w:rPr>
-              <w:t xml:space="preserve"> of reports on that blog </w:t>
-            </w:r>
-          </w:p>
-          <w:p>
-            <w:pPr>
-              <w:pStyle w:val="ListParagraph"/>
-              <w:numPr>
-                <w:ilvl w:val="0"/>
-                <w:numId w:val="11"/>
-              </w:numPr>
-              <w:spacing w:after="0" w:line="240" w:lineRule="auto"/>
-              <w:rPr>
-                <w:rFonts w:ascii="Calibri" w:eastAsia="Calibri" w:hAnsi="Calibri" w:cs="Arial"/>
-                <w:color w:val="70AD47" w:themeColor="accent6"/>
-              </w:rPr>
-            </w:pPr>
-            <w:r>
-              <w:rPr>
-                <w:rFonts w:ascii="Calibri" w:eastAsia="Calibri" w:hAnsi="Calibri" w:cs="Arial"/>
-                <w:color w:val="70AD47" w:themeColor="accent6"/>
-              </w:rPr>
-              <w:t>add</w:t>
-            </w:r>
-          </w:p>
-          <w:p>
-            <w:pPr>
-              <w:pStyle w:val="ListParagraph"/>
-              <w:numPr>
-                <w:ilvl w:val="0"/>
-                <w:numId w:val="11"/>
-              </w:numPr>
-              <w:spacing w:after="0" w:line="240" w:lineRule="auto"/>
-              <w:rPr>
-                <w:rFonts w:ascii="Calibri" w:eastAsia="Calibri" w:hAnsi="Calibri" w:cs="Arial"/>
-                <w:color w:val="70AD47" w:themeColor="accent6"/>
-              </w:rPr>
-            </w:pPr>
-            <w:r>
-              <w:rPr>
-                <w:rFonts w:ascii="Calibri" w:eastAsia="Calibri" w:hAnsi="Calibri" w:cs="Arial"/>
-                <w:color w:val="70AD47" w:themeColor="accent6"/>
-              </w:rPr>
-              <w:t>delete</w:t>
-            </w:r>
-          </w:p>
-          <w:p>
-            <w:pPr>
-              <w:pStyle w:val="ListParagraph"/>
-              <w:numPr>
-                <w:ilvl w:val="0"/>
-                <w:numId w:val="11"/>
-              </w:numPr>
-              <w:spacing w:after="0" w:line="240" w:lineRule="auto"/>
-              <w:rPr>
-                <w:rFonts w:ascii="Calibri" w:eastAsia="Calibri" w:hAnsi="Calibri" w:cs="Arial"/>
-              </w:rPr>
-            </w:pPr>
-          </w:p>
-          <w:p>
-            <w:pPr>
-              <w:pStyle w:val="ListParagraph"/>
-              <w:numPr>
-                <w:ilvl w:val="0"/>
-                <w:numId w:val="1"/>
-              </w:numPr>
-              <w:spacing w:after="0" w:line="240" w:lineRule="auto"/>
-              <w:rPr>
-                <w:rFonts w:ascii="Calibri" w:eastAsia="Calibri" w:hAnsi="Calibri" w:cs="Arial"/>
-              </w:rPr>
-            </w:pPr>
-            <w:r>
-              <w:rPr>
-                <w:rFonts w:eastAsia="Calibri" w:cs="Arial"/>
-              </w:rPr>
-              <w:t>Likes p</w:t>
-            </w:r>
-            <w:r>
-              <w:rPr>
-                <w:rFonts w:eastAsia="Calibri" w:cs="Arial"/>
-              </w:rPr>
-              <w:t xml:space="preserve">age </w:t>
-            </w:r>
-          </w:p>
-          <w:p>
-            <w:pPr>
-              <w:pStyle w:val="ListParagraph"/>
-              <w:numPr>
-                <w:ilvl w:val="0"/>
-                <w:numId w:val="11"/>
-              </w:numPr>
-              <w:spacing w:after="0" w:line="240" w:lineRule="auto"/>
-              <w:rPr>
-                <w:rFonts w:ascii="Calibri" w:eastAsia="Calibri" w:hAnsi="Calibri" w:cs="Arial"/>
-                <w:color w:val="70AD47" w:themeColor="accent6"/>
-              </w:rPr>
-            </w:pPr>
-            <w:r>
-              <w:rPr>
-                <w:rFonts w:ascii="Calibri" w:eastAsia="Calibri" w:hAnsi="Calibri" w:cs="Arial"/>
-                <w:color w:val="70AD47" w:themeColor="accent6"/>
-              </w:rPr>
-              <w:t>Get all on that blog</w:t>
-            </w:r>
-          </w:p>
-          <w:p>
-            <w:pPr>
-              <w:pStyle w:val="ListParagraph"/>
-              <w:numPr>
-                <w:ilvl w:val="0"/>
-                <w:numId w:val="11"/>
-              </w:numPr>
-              <w:spacing w:after="0" w:line="240" w:lineRule="auto"/>
-              <w:rPr>
-                <w:rFonts w:ascii="Calibri" w:eastAsia="Calibri" w:hAnsi="Calibri" w:cs="Arial"/>
-                <w:color w:val="70AD47" w:themeColor="accent6"/>
-              </w:rPr>
-            </w:pPr>
-            <w:r>
-              <w:rPr>
-                <w:rFonts w:ascii="Calibri" w:eastAsia="Calibri" w:hAnsi="Calibri" w:cs="Arial"/>
-                <w:color w:val="70AD47" w:themeColor="accent6"/>
-              </w:rPr>
-              <w:t>Add</w:t>
-            </w:r>
-          </w:p>
-          <w:p>
-            <w:pPr>
-              <w:pStyle w:val="ListParagraph"/>
-              <w:numPr>
-                <w:ilvl w:val="0"/>
-                <w:numId w:val="11"/>
-              </w:numPr>
-              <w:spacing w:after="0" w:line="240" w:lineRule="auto"/>
-              <w:rPr>
-                <w:rFonts w:ascii="Calibri" w:eastAsia="Calibri" w:hAnsi="Calibri" w:cs="Arial"/>
-                <w:color w:val="70AD47" w:themeColor="accent6"/>
-              </w:rPr>
-            </w:pPr>
-            <w:r>
-              <w:rPr>
-                <w:rFonts w:ascii="Calibri" w:eastAsia="Calibri" w:hAnsi="Calibri" w:cs="Arial"/>
-                <w:color w:val="70AD47" w:themeColor="accent6"/>
-              </w:rPr>
-              <w:t>Unlike</w:t>
-            </w:r>
-          </w:p>
-          <w:p>
-            <w:pPr>
-              <w:pStyle w:val="ListParagraph"/>
-              <w:numPr>
-                <w:ilvl w:val="0"/>
-                <w:numId w:val="11"/>
-              </w:numPr>
-              <w:spacing w:after="0" w:line="240" w:lineRule="auto"/>
-              <w:rPr>
-                <w:rFonts w:ascii="Calibri" w:eastAsia="Calibri" w:hAnsi="Calibri" w:cs="Arial"/>
-              </w:rPr>
-            </w:pPr>
-          </w:p>
-          <w:p>
-            <w:pPr>
-              <w:pStyle w:val="ListParagraph"/>
-              <w:numPr>
-                <w:ilvl w:val="0"/>
-                <w:numId w:val="1"/>
-              </w:numPr>
-              <w:spacing w:after="0" w:line="240" w:lineRule="auto"/>
-              <w:rPr>
-                <w:rFonts w:ascii="Calibri" w:eastAsia="Calibri" w:hAnsi="Calibri" w:cs="Arial"/>
-              </w:rPr>
-            </w:pPr>
-            <w:r>
-              <w:rPr>
-                <w:rFonts w:eastAsia="Calibri" w:cs="Arial"/>
-              </w:rPr>
-              <w:t>Shares p</w:t>
-            </w:r>
-            <w:r>
-              <w:rPr>
-                <w:rFonts w:eastAsia="Calibri" w:cs="Arial"/>
-              </w:rPr>
-              <w:t>age</w:t>
-            </w:r>
-          </w:p>
-          <w:p>
-            <w:pPr>
-              <w:pStyle w:val="ListParagraph"/>
-              <w:numPr>
-                <w:ilvl w:val="0"/>
-                <w:numId w:val="24"/>
-              </w:numPr>
-              <w:spacing w:after="0" w:line="240" w:lineRule="auto"/>
-              <w:rPr>
-                <w:rFonts w:ascii="Calibri" w:eastAsia="Calibri" w:hAnsi="Calibri" w:cs="Arial"/>
-                <w:color w:val="70AD47" w:themeColor="accent6"/>
-              </w:rPr>
-            </w:pPr>
-            <w:r>
-              <w:rPr>
-                <w:rFonts w:ascii="Calibri" w:eastAsia="Calibri" w:hAnsi="Calibri" w:cs="Arial"/>
-                <w:color w:val="70AD47" w:themeColor="accent6"/>
-              </w:rPr>
-              <w:t xml:space="preserve">Get all on that blog </w:t>
-            </w:r>
-          </w:p>
-          <w:p>
-            <w:pPr>
-              <w:pStyle w:val="ListParagraph"/>
-              <w:numPr>
-                <w:ilvl w:val="0"/>
-                <w:numId w:val="24"/>
-              </w:numPr>
-              <w:spacing w:after="0" w:line="240" w:lineRule="auto"/>
-              <w:rPr>
-                <w:rFonts w:ascii="Calibri" w:eastAsia="Calibri" w:hAnsi="Calibri" w:cs="Arial"/>
-                <w:color w:val="70AD47" w:themeColor="accent6"/>
-              </w:rPr>
-            </w:pPr>
-            <w:r>
-              <w:rPr>
-                <w:rFonts w:ascii="Calibri" w:eastAsia="Calibri" w:hAnsi="Calibri" w:cs="Arial"/>
-                <w:color w:val="70AD47" w:themeColor="accent6"/>
-              </w:rPr>
-              <w:t>Add</w:t>
-            </w:r>
-          </w:p>
-          <w:p>
-            <w:pPr>
-              <w:pStyle w:val="ListParagraph"/>
-              <w:numPr>
-                <w:ilvl w:val="0"/>
-                <w:numId w:val="24"/>
-              </w:numPr>
-              <w:spacing w:after="0" w:line="240" w:lineRule="auto"/>
-              <w:rPr>
-                <w:rFonts w:ascii="Calibri" w:eastAsia="Calibri" w:hAnsi="Calibri" w:cs="Arial"/>
-              </w:rPr>
-            </w:pPr>
-            <w:r>
-              <w:rPr>
-                <w:rFonts w:ascii="Calibri" w:eastAsia="Calibri" w:hAnsi="Calibri" w:cs="Arial"/>
-                <w:color w:val="70AD47" w:themeColor="accent6"/>
-              </w:rPr>
-              <w:t>delete</w:t>
-            </w:r>
-          </w:p>
-          <w:p>
-            <w:pPr>
-              <w:spacing w:after="0" w:line="240" w:lineRule="auto"/>
-              <w:rPr>
-                <w:rFonts w:ascii="Calibri" w:eastAsia="Calibri" w:hAnsi="Calibri" w:cs="Arial"/>
-              </w:rPr>
-            </w:pPr>
-          </w:p>
-          <w:p>
-            <w:pPr>
-              <w:spacing w:after="0" w:line="240" w:lineRule="auto"/>
-              <w:rPr>
-                <w:rFonts w:ascii="Calibri" w:eastAsia="Calibri" w:hAnsi="Calibri" w:cs="Arial"/>
-              </w:rPr>
-            </w:pPr>
-            <w:r>
-              <w:rPr>
-                <w:rFonts w:ascii="Calibri" w:eastAsia="Calibri" w:hAnsi="Calibri" w:cs="Arial"/>
-              </w:rPr>
-              <w:t>BUGS</w:t>
-            </w:r>
-            <w:r>
-              <w:rPr>
-                <w:rFonts w:ascii="Calibri" w:eastAsia="Calibri" w:hAnsi="Calibri" w:cs="Arial"/>
-              </w:rPr>
-              <w:t xml:space="preserve">: </w:t>
-            </w:r>
-          </w:p>
-          <w:p>
-            <w:pPr>
-              <w:pStyle w:val="ListParagraph"/>
-              <w:numPr>
-                <w:ilvl w:val="3"/>
-                <w:numId w:val="1"/>
-              </w:numPr>
-              <w:spacing w:after="0" w:line="240" w:lineRule="auto"/>
-              <w:ind w:left="700"/>
-              <w:rPr>
-                <w:rFonts w:ascii="Calibri" w:eastAsia="Calibri" w:hAnsi="Calibri" w:cs="Arial"/>
-                <w:color w:val="70AD47" w:themeColor="accent6"/>
-              </w:rPr>
-            </w:pPr>
-            <w:r>
-              <w:rPr>
-                <w:rFonts w:ascii="Calibri" w:eastAsia="Calibri" w:hAnsi="Calibri" w:cs="Arial"/>
-                <w:color w:val="70AD47" w:themeColor="accent6"/>
-              </w:rPr>
-              <w:t>Cascading on delet</w:t>
-            </w:r>
-            <w:r>
-              <w:rPr>
-                <w:rFonts w:ascii="Calibri" w:eastAsia="Calibri" w:hAnsi="Calibri" w:cs="Arial"/>
-                <w:color w:val="70AD47" w:themeColor="accent6"/>
-              </w:rPr>
-              <w:t>,</w:t>
-            </w:r>
-            <w:r>
-              <w:rPr>
-                <w:rFonts w:ascii="Calibri" w:eastAsia="Calibri" w:hAnsi="Calibri" w:cs="Arial"/>
-                <w:color w:val="70AD47" w:themeColor="accent6"/>
-              </w:rPr>
-              <w:t xml:space="preserve"> restore and force </w:t>
-            </w:r>
-            <w:r>
-              <w:rPr>
-                <w:rFonts w:ascii="Calibri" w:eastAsia="Calibri" w:hAnsi="Calibri" w:cs="Arial"/>
-                <w:color w:val="70AD47" w:themeColor="accent6"/>
-              </w:rPr>
-              <w:t>delete Blog and its Relations</w:t>
-            </w:r>
-          </w:p>
-          <w:p>
-            <w:pPr>
-              <w:pStyle w:val="ListParagraph"/>
-              <w:numPr>
-                <w:ilvl w:val="3"/>
-                <w:numId w:val="1"/>
-              </w:numPr>
-              <w:spacing w:after="0" w:line="240" w:lineRule="auto"/>
-              <w:ind w:left="700"/>
-              <w:rPr>
-                <w:rFonts w:ascii="Calibri" w:eastAsia="Calibri" w:hAnsi="Calibri" w:cs="Arial"/>
-                <w:color w:val="70AD47" w:themeColor="accent6"/>
-              </w:rPr>
-            </w:pPr>
-            <w:r>
-              <w:rPr>
-                <w:rFonts w:ascii="Calibri" w:eastAsia="Calibri" w:hAnsi="Calibri" w:cs="Arial"/>
-                <w:color w:val="70AD47" w:themeColor="accent6"/>
-              </w:rPr>
-              <w:t>Cascading on delet, restore and force delete Category and its Relations</w:t>
-            </w:r>
-          </w:p>
-          <w:p>
-            <w:pPr>
-              <w:pStyle w:val="ListParagraph"/>
-              <w:numPr>
-                <w:ilvl w:val="3"/>
-                <w:numId w:val="1"/>
-              </w:numPr>
-              <w:spacing w:after="0" w:line="240" w:lineRule="auto"/>
-              <w:ind w:left="700"/>
-              <w:rPr>
-                <w:rFonts w:ascii="Calibri" w:eastAsia="Calibri" w:hAnsi="Calibri" w:cs="Arial"/>
-                <w:color w:val="70AD47" w:themeColor="accent6"/>
-              </w:rPr>
-            </w:pPr>
-            <w:r>
-              <w:rPr>
-                <w:rFonts w:ascii="Calibri" w:eastAsia="Calibri" w:hAnsi="Calibri" w:cs="Arial"/>
-                <w:color w:val="70AD47" w:themeColor="accent6"/>
-              </w:rPr>
-              <w:t>Cascading on delet, restore and force delete User and its Relations</w:t>
-            </w:r>
-          </w:p>
-          <w:p>
-            <w:pPr>
-              <w:spacing w:after="0" w:line="240" w:lineRule="auto"/>
-              <w:rPr>
-                <w:rFonts w:ascii="Calibri" w:eastAsia="Calibri" w:hAnsi="Calibri" w:cs="Arial"/>
-              </w:rPr>
-            </w:pPr>
-          </w:p>
-          <w:p>
-            <w:pPr>
-              <w:spacing w:after="0" w:line="240" w:lineRule="auto"/>
-              <w:rPr>
-                <w:rFonts w:ascii="Calibri" w:eastAsia="Calibri" w:hAnsi="Calibri" w:cs="Arial"/>
-              </w:rPr>
-            </w:pPr>
-            <w:r>
-              <w:rPr>
-                <w:rFonts w:eastAsia="Calibri" w:cs="Arial"/>
-              </w:rPr>
-              <w:t xml:space="preserve">systems </w:t>
-            </w:r>
-            <w:r>
-              <w:rPr>
-                <w:rFonts w:eastAsia="Calibri" w:cs="Arial"/>
-              </w:rPr>
-              <w:t>need:</w:t>
-            </w:r>
-            <w:r>
-              <w:rPr>
-                <w:rFonts w:eastAsia="Calibri" w:cs="Arial"/>
-              </w:rPr>
-              <w:t xml:space="preserve"> </w:t>
-            </w:r>
-          </w:p>
-          <w:p>
-            <w:pPr>
-              <w:pStyle w:val="ListParagraph"/>
-              <w:numPr>
-                <w:ilvl w:val="0"/>
-                <w:numId w:val="2"/>
-              </w:numPr>
-              <w:spacing w:after="0" w:line="240" w:lineRule="auto"/>
-            </w:pPr>
-            <w:r>
-              <w:rPr>
-                <w:rFonts w:eastAsia="Calibri" w:cs="Arial"/>
-              </w:rPr>
-              <w:t xml:space="preserve">notification </w:t>
-            </w:r>
-            <w:r>
-              <w:rPr>
-                <w:rFonts w:ascii="Segoe UI Emoji" w:eastAsia="Segoe UI Emoji" w:hAnsi="Segoe UI Emoji" w:cs="Segoe UI Emoji"/>
-                <w:color w:val="FF0000"/>
-              </w:rPr>
-              <w:t>🔔</w:t>
-            </w:r>
-            <w:r>
-              <w:rPr>
-                <w:rFonts w:eastAsia="Calibri" w:cs="Arial"/>
-                <w:color w:val="FF0000"/>
-              </w:rPr>
-              <w:t xml:space="preserve"> </w:t>
-            </w:r>
-          </w:p>
-          <w:p>
-            <w:pPr>
-              <w:pStyle w:val="ListParagraph"/>
-              <w:numPr>
-                <w:ilvl w:val="0"/>
-                <w:numId w:val="17"/>
-              </w:numPr>
-              <w:spacing w:after="0" w:line="240" w:lineRule="auto"/>
-              <w:rPr>
-                <w:rFonts w:ascii="Calibri" w:eastAsia="Calibri" w:hAnsi="Calibri" w:cs="Arial"/>
-                <w:color w:val="70AD47" w:themeColor="accent6"/>
-              </w:rPr>
-            </w:pPr>
-            <w:r>
-              <w:rPr>
-                <w:rFonts w:eastAsia="Calibri" w:cs="Arial"/>
-                <w:color w:val="70AD47" w:themeColor="accent6"/>
-              </w:rPr>
-              <w:t>Comment</w:t>
-            </w:r>
-          </w:p>
-          <w:p>
-            <w:pPr>
-              <w:pStyle w:val="ListParagraph"/>
-              <w:numPr>
-                <w:ilvl w:val="0"/>
-                <w:numId w:val="17"/>
-              </w:numPr>
-              <w:spacing w:after="0" w:line="240" w:lineRule="auto"/>
-              <w:rPr>
-                <w:rFonts w:ascii="Calibri" w:eastAsia="Calibri" w:hAnsi="Calibri" w:cs="Arial"/>
-                <w:color w:val="70AD47" w:themeColor="accent6"/>
-              </w:rPr>
-            </w:pPr>
-            <w:r>
-              <w:rPr>
-                <w:rFonts w:eastAsia="Calibri" w:cs="Arial"/>
-                <w:color w:val="70AD47" w:themeColor="accent6"/>
-              </w:rPr>
-              <w:t>Replay on his comment</w:t>
-            </w:r>
-          </w:p>
-          <w:p>
-            <w:pPr>
-              <w:pStyle w:val="ListParagraph"/>
-              <w:numPr>
-                <w:ilvl w:val="0"/>
-                <w:numId w:val="17"/>
-              </w:numPr>
-              <w:spacing w:after="0" w:line="240" w:lineRule="auto"/>
-              <w:rPr>
-                <w:rFonts w:ascii="Calibri" w:eastAsia="Calibri" w:hAnsi="Calibri" w:cs="Arial"/>
-                <w:color w:val="70AD47" w:themeColor="accent6"/>
-              </w:rPr>
-            </w:pPr>
-            <w:r>
-              <w:rPr>
-                <w:rFonts w:eastAsia="Calibri" w:cs="Arial"/>
-                <w:color w:val="70AD47" w:themeColor="accent6"/>
-              </w:rPr>
-              <w:t xml:space="preserve">liked </w:t>
-            </w:r>
-          </w:p>
-          <w:p>
-            <w:pPr>
-              <w:pStyle w:val="ListParagraph"/>
-              <w:numPr>
-                <w:ilvl w:val="0"/>
-                <w:numId w:val="17"/>
-              </w:numPr>
-              <w:spacing w:after="0" w:line="240" w:lineRule="auto"/>
-              <w:rPr>
-                <w:rFonts w:ascii="Calibri" w:eastAsia="Calibri" w:hAnsi="Calibri" w:cs="Arial"/>
-                <w:color w:val="70AD47" w:themeColor="accent6"/>
-              </w:rPr>
-            </w:pPr>
-            <w:r>
-              <w:rPr>
-                <w:rFonts w:eastAsia="Calibri" w:cs="Arial"/>
-                <w:color w:val="70AD47" w:themeColor="accent6"/>
-              </w:rPr>
-              <w:t xml:space="preserve">shared  </w:t>
-            </w:r>
-          </w:p>
-          <w:p>
-            <w:pPr>
-              <w:pStyle w:val="ListParagraph"/>
-              <w:numPr>
-                <w:ilvl w:val="0"/>
-                <w:numId w:val="17"/>
-              </w:numPr>
-              <w:spacing w:after="0" w:line="240" w:lineRule="auto"/>
-              <w:rPr>
-                <w:rFonts w:ascii="Calibri" w:eastAsia="Calibri" w:hAnsi="Calibri" w:cs="Arial"/>
-                <w:color w:val="70AD47" w:themeColor="accent6"/>
-              </w:rPr>
-            </w:pPr>
-            <w:r>
-              <w:rPr>
-                <w:rFonts w:eastAsia="Calibri" w:cs="Arial"/>
-                <w:color w:val="70AD47" w:themeColor="accent6"/>
-              </w:rPr>
-              <w:t>followed him</w:t>
-            </w:r>
-          </w:p>
-          <w:p>
-            <w:pPr>
-              <w:pStyle w:val="ListParagraph"/>
-              <w:numPr>
-                <w:ilvl w:val="0"/>
-                <w:numId w:val="17"/>
-              </w:numPr>
-              <w:spacing w:after="0" w:line="240" w:lineRule="auto"/>
-              <w:rPr>
-                <w:rFonts w:ascii="Calibri" w:eastAsia="Calibri" w:hAnsi="Calibri" w:cs="Arial"/>
-                <w:color w:val="70AD47" w:themeColor="accent6"/>
-              </w:rPr>
-            </w:pPr>
-            <w:r>
-              <w:rPr>
-                <w:rFonts w:eastAsia="Calibri" w:cs="Arial"/>
-                <w:color w:val="70AD47" w:themeColor="accent6"/>
-              </w:rPr>
-              <w:t xml:space="preserve">reported </w:t>
-            </w:r>
-          </w:p>
-          <w:p>
-            <w:pPr>
-              <w:pStyle w:val="ListParagraph"/>
-              <w:numPr>
-                <w:ilvl w:val="0"/>
-                <w:numId w:val="17"/>
-              </w:numPr>
-              <w:spacing w:after="0" w:line="240" w:lineRule="auto"/>
-              <w:rPr>
-                <w:rFonts w:ascii="Calibri" w:eastAsia="Calibri" w:hAnsi="Calibri" w:cs="Arial"/>
-                <w:color w:val="70AD47" w:themeColor="accent6"/>
-              </w:rPr>
-            </w:pPr>
-            <w:r>
-              <w:rPr>
-                <w:rFonts w:eastAsia="Calibri" w:cs="Arial"/>
-                <w:color w:val="70AD47" w:themeColor="accent6"/>
-              </w:rPr>
-              <w:t>Blocked</w:t>
-            </w:r>
-          </w:p>
-          <w:p>
-            <w:pPr>
-              <w:pStyle w:val="ListParagraph"/>
-              <w:numPr>
-                <w:ilvl w:val="0"/>
-                <w:numId w:val="17"/>
-              </w:numPr>
-              <w:spacing w:after="0" w:line="240" w:lineRule="auto"/>
-              <w:rPr>
-                <w:rFonts w:ascii="Calibri" w:eastAsia="Calibri" w:hAnsi="Calibri" w:cs="Arial"/>
-              </w:rPr>
-            </w:pPr>
-            <w:r>
-              <w:rPr>
-                <w:rFonts w:eastAsia="Calibri" w:cs="Arial"/>
-              </w:rPr>
-              <w:t xml:space="preserve">Notify the user when his followed writer </w:t>
-            </w:r>
-            <w:r>
-              <w:rPr>
-                <w:rFonts w:eastAsia="Calibri" w:cs="Arial"/>
-              </w:rPr>
-              <w:t>adds</w:t>
-            </w:r>
-            <w:r>
-              <w:rPr>
-                <w:rFonts w:eastAsia="Calibri" w:cs="Arial"/>
-              </w:rPr>
-              <w:t xml:space="preserve"> new blog</w:t>
-            </w:r>
-          </w:p>
-          <w:p>
-            <w:pPr>
-              <w:pStyle w:val="ListParagraph"/>
-              <w:numPr>
-                <w:ilvl w:val="0"/>
-                <w:numId w:val="2"/>
-              </w:numPr>
-              <w:spacing w:after="0" w:line="240" w:lineRule="auto"/>
-              <w:rPr>
-                <w:rFonts w:ascii="Calibri" w:eastAsia="Calibri" w:hAnsi="Calibri" w:cs="Arial"/>
-              </w:rPr>
-            </w:pPr>
-            <w:bookmarkStart w:id="0" w:name="_GoBack"/>
-            <w:bookmarkEnd w:id="0"/>
-            <w:r>
-              <w:rPr>
-                <w:rFonts w:eastAsia="Calibri" w:cs="Arial"/>
-              </w:rPr>
-              <w:t xml:space="preserve">Emails </w:t>
-            </w:r>
-          </w:p>
-          <w:p>
-            <w:pPr>
-              <w:pStyle w:val="ListParagraph"/>
-              <w:numPr>
-                <w:ilvl w:val="0"/>
-                <w:numId w:val="10"/>
-              </w:numPr>
-              <w:spacing w:after="0" w:line="240" w:lineRule="auto"/>
-              <w:rPr>
-                <w:rFonts w:ascii="Calibri" w:eastAsia="Calibri" w:hAnsi="Calibri" w:cs="Arial"/>
-                <w:color w:val="70AD47" w:themeColor="accent6"/>
-              </w:rPr>
-            </w:pPr>
-            <w:r>
-              <w:rPr>
-                <w:rFonts w:ascii="Calibri" w:eastAsia="Calibri" w:hAnsi="Calibri" w:cs="Arial"/>
-                <w:color w:val="70AD47" w:themeColor="accent6"/>
-              </w:rPr>
-              <w:t xml:space="preserve">Warn the writer that someone blocked him </w:t>
-            </w:r>
-          </w:p>
-          <w:p>
-            <w:pPr>
-              <w:pStyle w:val="ListParagraph"/>
-              <w:numPr>
-                <w:ilvl w:val="0"/>
-                <w:numId w:val="10"/>
-              </w:numPr>
-              <w:spacing w:after="0" w:line="240" w:lineRule="auto"/>
-              <w:rPr>
-                <w:rFonts w:ascii="Calibri" w:eastAsia="Calibri" w:hAnsi="Calibri" w:cs="Arial"/>
-                <w:color w:val="70AD47" w:themeColor="accent6"/>
-              </w:rPr>
-            </w:pPr>
-            <w:r>
-              <w:rPr>
-                <w:rFonts w:ascii="Calibri" w:eastAsia="Calibri" w:hAnsi="Calibri" w:cs="Arial"/>
-                <w:color w:val="70AD47" w:themeColor="accent6"/>
-              </w:rPr>
-              <w:t>Tell the writter that he cannot write any blogs for month becouse of 10 blocks he had</w:t>
-            </w:r>
-          </w:p>
-          <w:p>
-            <w:pPr>
-              <w:spacing w:after="0" w:line="240" w:lineRule="auto"/>
-              <w:rPr>
-                <w:rFonts w:ascii="Calibri" w:eastAsia="Calibri" w:hAnsi="Calibri" w:cs="Arial"/>
-              </w:rPr>
-            </w:pPr>
-          </w:p>
-        </w:tc>
-      </w:tr>
-      <w:tr>
-        <w:tc>
-          <w:tcPr>
-            <w:tcW w:w="11150" w:type="dxa"/>
-          </w:tcPr>
-          <w:p>
-            <w:pPr>
-              <w:pStyle w:val="IntenseQuote"/>
-              <w:spacing w:line="240" w:lineRule="auto"/>
-              <w:rPr>
-                <w:rFonts w:ascii="Calibri" w:eastAsia="Calibri" w:hAnsi="Calibri" w:cs="Arial"/>
-              </w:rPr>
-            </w:pPr>
-            <w:r>
-              <w:rPr>
-                <w:rFonts w:eastAsia="Calibri" w:cs="Arial"/>
-              </w:rPr>
-              <w:lastRenderedPageBreak/>
-              <w:t xml:space="preserve">In the next version </w:t>
-            </w:r>
-          </w:p>
-          <w:p>
-            <w:pPr>
-              <w:pStyle w:val="ListParagraph"/>
-              <w:numPr>
-                <w:ilvl w:val="0"/>
-                <w:numId w:val="16"/>
-              </w:numPr>
-              <w:spacing w:after="0" w:line="240" w:lineRule="auto"/>
-              <w:rPr>
-                <w:rFonts w:ascii="Calibri" w:eastAsia="Calibri" w:hAnsi="Calibri" w:cs="Arial"/>
-              </w:rPr>
-            </w:pPr>
-            <w:r>
-              <w:rPr>
-                <w:rFonts w:eastAsia="Calibri" w:cs="Arial"/>
-              </w:rPr>
-              <w:t>Contributed Blogs =&gt; some blogs will be able to modified by some users in another branch as open source blog.</w:t>
-            </w:r>
-          </w:p>
-          <w:p>
-            <w:pPr>
-              <w:pStyle w:val="ListParagraph"/>
-              <w:numPr>
-                <w:ilvl w:val="0"/>
-                <w:numId w:val="16"/>
-              </w:numPr>
-              <w:spacing w:after="0" w:line="240" w:lineRule="auto"/>
-              <w:rPr>
-                <w:rFonts w:ascii="Calibri" w:eastAsia="Calibri" w:hAnsi="Calibri" w:cs="Arial"/>
-              </w:rPr>
-            </w:pPr>
-            <w:r>
-              <w:rPr>
-                <w:rFonts w:ascii="Calibri" w:eastAsia="Calibri" w:hAnsi="Calibri" w:cs="Arial"/>
-              </w:rPr>
-              <w:lastRenderedPageBreak/>
-              <w:t xml:space="preserve">Suggest blogs as the interests of that user </w:t>
-            </w:r>
-          </w:p>
-          <w:p>
-            <w:pPr>
-              <w:pStyle w:val="ListParagraph"/>
-              <w:numPr>
-                <w:ilvl w:val="0"/>
-                <w:numId w:val="16"/>
-              </w:numPr>
-              <w:spacing w:after="0" w:line="240" w:lineRule="auto"/>
-              <w:rPr>
-                <w:rFonts w:ascii="Calibri" w:eastAsia="Calibri" w:hAnsi="Calibri" w:cs="Arial"/>
-              </w:rPr>
-            </w:pPr>
-            <w:r>
-              <w:rPr>
-                <w:rFonts w:ascii="Calibri" w:eastAsia="Calibri" w:hAnsi="Calibri" w:cs="Arial"/>
-              </w:rPr>
-              <w:t>Multi languages</w:t>
-            </w:r>
-          </w:p>
-          <w:p>
-            <w:pPr>
-              <w:pStyle w:val="ListParagraph"/>
-              <w:numPr>
-                <w:ilvl w:val="0"/>
-                <w:numId w:val="16"/>
-              </w:numPr>
-              <w:spacing w:after="0" w:line="240" w:lineRule="auto"/>
-              <w:rPr>
-                <w:rFonts w:ascii="Calibri" w:eastAsia="Calibri" w:hAnsi="Calibri" w:cs="Arial"/>
-              </w:rPr>
-            </w:pPr>
-            <w:r>
-              <w:rPr>
-                <w:rFonts w:ascii="Calibri" w:eastAsia="Calibri" w:hAnsi="Calibri" w:cs="Arial"/>
-              </w:rPr>
-              <w:t xml:space="preserve">SEO Matrices </w:t>
-            </w:r>
-          </w:p>
-          <w:p>
-            <w:pPr>
-              <w:pStyle w:val="ListParagraph"/>
-              <w:numPr>
-                <w:ilvl w:val="0"/>
-                <w:numId w:val="16"/>
-              </w:numPr>
-              <w:spacing w:after="0" w:line="240" w:lineRule="auto"/>
-              <w:rPr>
-                <w:rFonts w:ascii="Calibri" w:eastAsia="Calibri" w:hAnsi="Calibri" w:cs="Arial"/>
-              </w:rPr>
-            </w:pPr>
-            <w:r>
-              <w:rPr>
-                <w:rFonts w:eastAsia="Calibri" w:cs="Arial"/>
-              </w:rPr>
-              <w:t>get the reported comments =====</w:t>
-            </w:r>
-            <w:r>
-              <w:rPr>
-                <w:rFonts w:ascii="Wingdings" w:eastAsia="Wingdings" w:hAnsi="Wingdings" w:cs="Wingdings"/>
-              </w:rPr>
-              <w:sym w:font="Wingdings" w:char="F0E8"/>
-            </w:r>
-            <w:r>
-              <w:rPr>
-                <w:rFonts w:eastAsia="Calibri" w:cs="Arial"/>
-              </w:rPr>
-              <w:t xml:space="preserve">  need to add the feature of reporting on comments</w:t>
-            </w:r>
-          </w:p>
-          <w:p>
-            <w:pPr>
-              <w:pStyle w:val="ListParagraph"/>
-              <w:numPr>
-                <w:ilvl w:val="0"/>
-                <w:numId w:val="16"/>
-              </w:numPr>
-              <w:spacing w:after="0" w:line="240" w:lineRule="auto"/>
-              <w:rPr>
-                <w:rFonts w:ascii="Calibri" w:eastAsia="Calibri" w:hAnsi="Calibri" w:cs="Arial"/>
-              </w:rPr>
-            </w:pPr>
-            <w:r>
-              <w:rPr>
-                <w:rFonts w:ascii="Calibri" w:eastAsia="Calibri" w:hAnsi="Calibri" w:cs="Arial"/>
-              </w:rPr>
-              <w:t xml:space="preserve">Last log in time </w:t>
+            <w:r>
+              <w:rPr>
+                <w:rFonts w:eastAsia="Calibri" w:cs="Arial"/>
+              </w:rPr>
+              <w:t xml:space="preserve">------------------------------------------------------------------------------------------  </w:t>
             </w:r>
             <w:r>
               <w:rPr>
@@ -3899,6 +1373,2846 @@
               </w:rPr>
               <mc:AlternateContent>
                 <mc:Choice Requires="w16se">
+                  <w16se:symEx w16se:font="Segoe UI Emoji" w16se:char="2714"/>
+                </mc:Choice>
+                <mc:Fallback>
+                  <w:t>✔</w:t>
+                </mc:Fallback>
+              </mc:AlternateContent>
+            </w:r>
+          </w:p>
+          <w:p>
+            <w:pPr>
+              <w:pStyle w:val="ListParagraph"/>
+              <w:numPr>
+                <w:ilvl w:val="0"/>
+                <w:numId w:val="15"/>
+              </w:numPr>
+              <w:spacing w:after="0" w:line="240" w:lineRule="auto"/>
+              <w:rPr>
+                <w:rFonts w:ascii="Calibri" w:eastAsia="Calibri" w:hAnsi="Calibri" w:cs="Arial"/>
+                <w:color w:val="70AD47" w:themeColor="accent6"/>
+              </w:rPr>
+            </w:pPr>
+            <w:r>
+              <w:rPr>
+                <w:rFonts w:eastAsia="Calibri" w:cs="Arial"/>
+                <w:color w:val="70AD47" w:themeColor="accent6"/>
+              </w:rPr>
+              <w:t>display all media for that blog</w:t>
+            </w:r>
+            <w:r>
+              <w:rPr>
+                <w:rFonts w:eastAsia="Calibri" w:cs="Arial"/>
+                <w:color w:val="70AD47" w:themeColor="accent6"/>
+              </w:rPr>
+              <w:t>.</w:t>
+            </w:r>
+          </w:p>
+          <w:p>
+            <w:pPr>
+              <w:pStyle w:val="ListParagraph"/>
+              <w:numPr>
+                <w:ilvl w:val="0"/>
+                <w:numId w:val="15"/>
+              </w:numPr>
+              <w:spacing w:after="0" w:line="240" w:lineRule="auto"/>
+              <w:rPr>
+                <w:rFonts w:ascii="Calibri" w:eastAsia="Calibri" w:hAnsi="Calibri" w:cs="Arial"/>
+                <w:color w:val="70AD47" w:themeColor="accent6"/>
+              </w:rPr>
+            </w:pPr>
+            <w:r>
+              <w:rPr>
+                <w:rFonts w:eastAsia="Calibri" w:cs="Arial"/>
+                <w:color w:val="70AD47" w:themeColor="accent6"/>
+              </w:rPr>
+              <w:t xml:space="preserve">if I need to add vedio from youtupe &lt; </w:t>
+            </w:r>
+            <w:r>
+              <w:rPr>
+                <w:rFonts w:eastAsia="Calibri" w:cs="Arial"/>
+                <w:color w:val="70AD47" w:themeColor="accent6"/>
+              </w:rPr>
+              <w:t>optional</w:t>
+            </w:r>
+            <w:r>
+              <w:rPr>
+                <w:rFonts w:eastAsia="Calibri" w:cs="Arial"/>
+                <w:color w:val="70AD47" w:themeColor="accent6"/>
+              </w:rPr>
+              <w:t xml:space="preserve"> &gt;</w:t>
+            </w:r>
+          </w:p>
+          <w:p>
+            <w:pPr>
+              <w:pStyle w:val="ListParagraph"/>
+              <w:numPr>
+                <w:ilvl w:val="0"/>
+                <w:numId w:val="15"/>
+              </w:numPr>
+              <w:spacing w:after="0" w:line="240" w:lineRule="auto"/>
+              <w:rPr>
+                <w:rFonts w:ascii="Calibri" w:eastAsia="Calibri" w:hAnsi="Calibri" w:cs="Arial"/>
+                <w:color w:val="70AD47" w:themeColor="accent6"/>
+              </w:rPr>
+            </w:pPr>
+            <w:r>
+              <w:rPr>
+                <w:rFonts w:eastAsia="Calibri" w:cs="Arial"/>
+                <w:color w:val="70AD47" w:themeColor="accent6"/>
+              </w:rPr>
+              <w:t xml:space="preserve">add </w:t>
+            </w:r>
+          </w:p>
+          <w:p>
+            <w:pPr>
+              <w:pStyle w:val="ListParagraph"/>
+              <w:numPr>
+                <w:ilvl w:val="0"/>
+                <w:numId w:val="15"/>
+              </w:numPr>
+              <w:spacing w:after="0" w:line="240" w:lineRule="auto"/>
+              <w:rPr>
+                <w:rFonts w:ascii="Calibri" w:eastAsia="Calibri" w:hAnsi="Calibri" w:cs="Arial"/>
+                <w:color w:val="70AD47" w:themeColor="accent6"/>
+              </w:rPr>
+            </w:pPr>
+            <w:r>
+              <w:rPr>
+                <w:rFonts w:eastAsia="Calibri" w:cs="Arial"/>
+                <w:color w:val="70AD47" w:themeColor="accent6"/>
+              </w:rPr>
+              <w:t xml:space="preserve">upload images </w:t>
+            </w:r>
+          </w:p>
+          <w:p>
+            <w:pPr>
+              <w:pStyle w:val="ListParagraph"/>
+              <w:numPr>
+                <w:ilvl w:val="0"/>
+                <w:numId w:val="15"/>
+              </w:numPr>
+              <w:spacing w:after="0" w:line="240" w:lineRule="auto"/>
+              <w:rPr>
+                <w:rFonts w:ascii="Calibri" w:eastAsia="Calibri" w:hAnsi="Calibri" w:cs="Arial"/>
+                <w:color w:val="70AD47" w:themeColor="accent6"/>
+              </w:rPr>
+            </w:pPr>
+            <w:r>
+              <w:rPr>
+                <w:rFonts w:eastAsia="Calibri" w:cs="Arial"/>
+                <w:color w:val="70AD47" w:themeColor="accent6"/>
+              </w:rPr>
+              <w:t xml:space="preserve">update </w:t>
+            </w:r>
+          </w:p>
+          <w:p>
+            <w:pPr>
+              <w:pStyle w:val="ListParagraph"/>
+              <w:numPr>
+                <w:ilvl w:val="0"/>
+                <w:numId w:val="15"/>
+              </w:numPr>
+              <w:spacing w:after="0" w:line="240" w:lineRule="auto"/>
+              <w:rPr>
+                <w:rFonts w:ascii="Calibri" w:eastAsia="Calibri" w:hAnsi="Calibri" w:cs="Arial"/>
+                <w:color w:val="70AD47" w:themeColor="accent6"/>
+              </w:rPr>
+            </w:pPr>
+            <w:r>
+              <w:rPr>
+                <w:rFonts w:eastAsia="Calibri" w:cs="Arial"/>
+                <w:color w:val="70AD47" w:themeColor="accent6"/>
+              </w:rPr>
+              <w:t>delete</w:t>
+            </w:r>
+          </w:p>
+          <w:p>
+            <w:pPr>
+              <w:pStyle w:val="ListParagraph"/>
+              <w:numPr>
+                <w:ilvl w:val="0"/>
+                <w:numId w:val="15"/>
+              </w:numPr>
+              <w:spacing w:after="0" w:line="240" w:lineRule="auto"/>
+              <w:rPr>
+                <w:rFonts w:ascii="Calibri" w:eastAsia="Calibri" w:hAnsi="Calibri" w:cs="Arial"/>
+              </w:rPr>
+            </w:pPr>
+          </w:p>
+          <w:p>
+            <w:pPr>
+              <w:pStyle w:val="ListParagraph"/>
+              <w:numPr>
+                <w:ilvl w:val="0"/>
+                <w:numId w:val="1"/>
+              </w:numPr>
+              <w:spacing w:after="0" w:line="240" w:lineRule="auto"/>
+              <w:rPr>
+                <w:rFonts w:ascii="Calibri" w:eastAsia="Calibri" w:hAnsi="Calibri" w:cs="Arial"/>
+              </w:rPr>
+            </w:pPr>
+            <w:r>
+              <w:rPr>
+                <w:rFonts w:eastAsia="Calibri" w:cs="Arial"/>
+              </w:rPr>
+              <w:t>tags p</w:t>
+            </w:r>
+            <w:r>
+              <w:rPr>
+                <w:rFonts w:eastAsia="Calibri" w:cs="Arial"/>
+              </w:rPr>
+              <w:t xml:space="preserve">age </w:t>
+            </w:r>
+            <w:r>
+              <w:rPr>
+                <w:rFonts w:eastAsia="Calibri" w:cs="Arial"/>
+              </w:rPr>
+              <w:t xml:space="preserve">------------------------------------------------------------------------------------------  </w:t>
+            </w:r>
+            <w:r>
+              <w:rPr>
+                <mc:AlternateContent>
+                  <mc:Choice Requires="w16se">
+                    <w:rFonts w:ascii="Calibri" w:eastAsia="Calibri" w:hAnsi="Calibri" w:cs="Arial"/>
+                  </mc:Choice>
+                  <mc:Fallback>
+                    <w:rFonts w:ascii="Segoe UI Emoji" w:eastAsia="Segoe UI Emoji" w:hAnsi="Segoe UI Emoji" w:cs="Segoe UI Emoji"/>
+                  </mc:Fallback>
+                </mc:AlternateContent>
+              </w:rPr>
+              <mc:AlternateContent>
+                <mc:Choice Requires="w16se">
+                  <w16se:symEx w16se:font="Segoe UI Emoji" w16se:char="2714"/>
+                </mc:Choice>
+                <mc:Fallback>
+                  <w:t>✔</w:t>
+                </mc:Fallback>
+              </mc:AlternateContent>
+            </w:r>
+          </w:p>
+          <w:p>
+            <w:pPr>
+              <w:pStyle w:val="ListParagraph"/>
+              <w:spacing w:after="0" w:line="240" w:lineRule="auto"/>
+              <w:ind w:left="0"/>
+              <w:rPr>
+                <w:rFonts w:eastAsia="Calibri" w:cs="Arial"/>
+                <w:color w:val="70AD47" w:themeColor="accent6"/>
+              </w:rPr>
+            </w:pPr>
+            <w:r>
+              <w:rPr>
+                <w:rFonts w:eastAsia="Calibri" w:cs="Arial"/>
+              </w:rPr>
+              <w:t xml:space="preserve">                                      </w:t>
+            </w:r>
+            <w:r>
+              <w:rPr>
+                <w:rFonts w:eastAsia="Calibri" w:cs="Arial"/>
+                <w:color w:val="70AD47" w:themeColor="accent6"/>
+              </w:rPr>
+              <w:t xml:space="preserve">• </w:t>
+            </w:r>
+            <w:r>
+              <w:rPr>
+                <w:rFonts w:eastAsia="Calibri" w:cs="Arial"/>
+                <w:color w:val="70AD47" w:themeColor="accent6"/>
+              </w:rPr>
+              <w:t xml:space="preserve">    </w:t>
+            </w:r>
+            <w:r>
+              <w:rPr>
+                <w:rFonts w:eastAsia="Calibri" w:cs="Arial"/>
+                <w:color w:val="70AD47" w:themeColor="accent6"/>
+              </w:rPr>
+              <w:t xml:space="preserve">display all tags </w:t>
+            </w:r>
+          </w:p>
+          <w:p>
+            <w:pPr>
+              <w:pStyle w:val="ListParagraph"/>
+              <w:numPr>
+                <w:ilvl w:val="0"/>
+                <w:numId w:val="14"/>
+              </w:numPr>
+              <w:spacing w:after="0" w:line="240" w:lineRule="auto"/>
+              <w:rPr>
+                <w:rFonts w:eastAsia="Calibri" w:cs="Arial"/>
+                <w:color w:val="70AD47" w:themeColor="accent6"/>
+              </w:rPr>
+            </w:pPr>
+            <w:r>
+              <w:rPr>
+                <w:rFonts w:eastAsia="Calibri" w:cs="Arial"/>
+                <w:color w:val="70AD47" w:themeColor="accent6"/>
+              </w:rPr>
+              <w:t xml:space="preserve">display one tag with id </w:t>
+            </w:r>
+          </w:p>
+          <w:p>
+            <w:pPr>
+              <w:pStyle w:val="ListParagraph"/>
+              <w:numPr>
+                <w:ilvl w:val="0"/>
+                <w:numId w:val="14"/>
+              </w:numPr>
+              <w:spacing w:after="0" w:line="240" w:lineRule="auto"/>
+              <w:rPr>
+                <w:rFonts w:ascii="Calibri" w:eastAsia="Calibri" w:hAnsi="Calibri" w:cs="Arial"/>
+                <w:color w:val="70AD47" w:themeColor="accent6"/>
+              </w:rPr>
+            </w:pPr>
+            <w:r>
+              <w:rPr>
+                <w:rFonts w:eastAsia="Calibri" w:cs="Arial"/>
+                <w:color w:val="70AD47" w:themeColor="accent6"/>
+              </w:rPr>
+              <w:t>add</w:t>
+            </w:r>
+          </w:p>
+          <w:p>
+            <w:pPr>
+              <w:pStyle w:val="ListParagraph"/>
+              <w:numPr>
+                <w:ilvl w:val="0"/>
+                <w:numId w:val="14"/>
+              </w:numPr>
+              <w:spacing w:after="0" w:line="240" w:lineRule="auto"/>
+              <w:rPr>
+                <w:rFonts w:ascii="Calibri" w:eastAsia="Calibri" w:hAnsi="Calibri" w:cs="Arial"/>
+                <w:color w:val="70AD47" w:themeColor="accent6"/>
+              </w:rPr>
+            </w:pPr>
+            <w:r>
+              <w:rPr>
+                <w:rFonts w:eastAsia="Calibri" w:cs="Arial"/>
+                <w:color w:val="70AD47" w:themeColor="accent6"/>
+              </w:rPr>
+              <w:t xml:space="preserve">update </w:t>
+            </w:r>
+          </w:p>
+          <w:p>
+            <w:pPr>
+              <w:pStyle w:val="ListParagraph"/>
+              <w:numPr>
+                <w:ilvl w:val="0"/>
+                <w:numId w:val="1"/>
+              </w:numPr>
+              <w:spacing w:after="0" w:line="240" w:lineRule="auto"/>
+              <w:rPr>
+                <w:rFonts w:ascii="Calibri" w:eastAsia="Calibri" w:hAnsi="Calibri" w:cs="Arial"/>
+              </w:rPr>
+            </w:pPr>
+            <w:r>
+              <w:rPr>
+                <w:rFonts w:eastAsia="Calibri" w:cs="Arial"/>
+              </w:rPr>
+              <w:t>Blogtags p</w:t>
+            </w:r>
+            <w:r>
+              <w:rPr>
+                <w:rFonts w:eastAsia="Calibri" w:cs="Arial"/>
+              </w:rPr>
+              <w:t xml:space="preserve">age </w:t>
+            </w:r>
+            <w:r>
+              <w:rPr>
+                <w:rFonts w:eastAsia="Calibri" w:cs="Arial"/>
+              </w:rPr>
+              <w:t xml:space="preserve">------------------------------------------------------------------------------------------  </w:t>
+            </w:r>
+            <w:r>
+              <w:rPr>
+                <mc:AlternateContent>
+                  <mc:Choice Requires="w16se">
+                    <w:rFonts w:ascii="Calibri" w:eastAsia="Calibri" w:hAnsi="Calibri" w:cs="Arial"/>
+                  </mc:Choice>
+                  <mc:Fallback>
+                    <w:rFonts w:ascii="Segoe UI Emoji" w:eastAsia="Segoe UI Emoji" w:hAnsi="Segoe UI Emoji" w:cs="Segoe UI Emoji"/>
+                  </mc:Fallback>
+                </mc:AlternateContent>
+              </w:rPr>
+              <mc:AlternateContent>
+                <mc:Choice Requires="w16se">
+                  <w16se:symEx w16se:font="Segoe UI Emoji" w16se:char="2714"/>
+                </mc:Choice>
+                <mc:Fallback>
+                  <w:t>✔</w:t>
+                </mc:Fallback>
+              </mc:AlternateContent>
+            </w:r>
+          </w:p>
+          <w:p>
+            <w:pPr>
+              <w:pStyle w:val="ListParagraph"/>
+              <w:numPr>
+                <w:ilvl w:val="0"/>
+                <w:numId w:val="14"/>
+              </w:numPr>
+              <w:spacing w:after="0" w:line="240" w:lineRule="auto"/>
+              <w:rPr>
+                <w:rFonts w:ascii="Calibri" w:eastAsia="Calibri" w:hAnsi="Calibri" w:cs="Arial"/>
+                <w:color w:val="70AD47" w:themeColor="accent6"/>
+              </w:rPr>
+            </w:pPr>
+            <w:r>
+              <w:rPr>
+                <w:rFonts w:eastAsia="Calibri" w:cs="Arial"/>
+                <w:color w:val="70AD47" w:themeColor="accent6"/>
+              </w:rPr>
+              <w:t>display all blogs in that tag with pagination</w:t>
+            </w:r>
+          </w:p>
+          <w:p>
+            <w:pPr>
+              <w:pStyle w:val="ListParagraph"/>
+              <w:numPr>
+                <w:ilvl w:val="0"/>
+                <w:numId w:val="14"/>
+              </w:numPr>
+              <w:spacing w:after="0" w:line="240" w:lineRule="auto"/>
+              <w:rPr>
+                <w:rFonts w:ascii="Calibri" w:eastAsia="Calibri" w:hAnsi="Calibri" w:cs="Arial"/>
+                <w:color w:val="70AD47" w:themeColor="accent6"/>
+              </w:rPr>
+            </w:pPr>
+            <w:r>
+              <w:rPr>
+                <w:rFonts w:eastAsia="Calibri" w:cs="Arial"/>
+                <w:color w:val="70AD47" w:themeColor="accent6"/>
+              </w:rPr>
+              <w:t>display all Tags in that Blog with pagination</w:t>
+            </w:r>
+          </w:p>
+          <w:p>
+            <w:pPr>
+              <w:pStyle w:val="ListParagraph"/>
+              <w:numPr>
+                <w:ilvl w:val="0"/>
+                <w:numId w:val="14"/>
+              </w:numPr>
+              <w:spacing w:after="0" w:line="240" w:lineRule="auto"/>
+              <w:rPr>
+                <w:rFonts w:ascii="Calibri" w:eastAsia="Calibri" w:hAnsi="Calibri" w:cs="Arial"/>
+                <w:color w:val="70AD47" w:themeColor="accent6"/>
+              </w:rPr>
+            </w:pPr>
+            <w:r>
+              <w:rPr>
+                <w:rFonts w:eastAsia="Calibri" w:cs="Arial"/>
+                <w:color w:val="70AD47" w:themeColor="accent6"/>
+              </w:rPr>
+              <w:t xml:space="preserve">Add </w:t>
+            </w:r>
+          </w:p>
+          <w:p>
+            <w:pPr>
+              <w:pStyle w:val="ListParagraph"/>
+              <w:numPr>
+                <w:ilvl w:val="0"/>
+                <w:numId w:val="14"/>
+              </w:numPr>
+              <w:spacing w:after="0" w:line="240" w:lineRule="auto"/>
+              <w:rPr>
+                <w:rFonts w:ascii="Calibri" w:eastAsia="Calibri" w:hAnsi="Calibri" w:cs="Arial"/>
+                <w:color w:val="70AD47" w:themeColor="accent6"/>
+              </w:rPr>
+            </w:pPr>
+            <w:r>
+              <w:rPr>
+                <w:rFonts w:eastAsia="Calibri" w:cs="Arial"/>
+                <w:color w:val="70AD47" w:themeColor="accent6"/>
+              </w:rPr>
+              <w:t xml:space="preserve">Update </w:t>
+            </w:r>
+          </w:p>
+          <w:p>
+            <w:pPr>
+              <w:pStyle w:val="ListParagraph"/>
+              <w:numPr>
+                <w:ilvl w:val="0"/>
+                <w:numId w:val="14"/>
+              </w:numPr>
+              <w:spacing w:after="0" w:line="240" w:lineRule="auto"/>
+              <w:rPr>
+                <w:rFonts w:ascii="Calibri" w:eastAsia="Calibri" w:hAnsi="Calibri" w:cs="Arial"/>
+                <w:color w:val="70AD47" w:themeColor="accent6"/>
+              </w:rPr>
+            </w:pPr>
+            <w:r>
+              <w:rPr>
+                <w:rFonts w:eastAsia="Calibri" w:cs="Arial"/>
+                <w:color w:val="70AD47" w:themeColor="accent6"/>
+              </w:rPr>
+              <w:t>Delete</w:t>
+            </w:r>
+            <w:r>
+              <w:rPr>
+                <w:rFonts w:eastAsia="Calibri" w:cs="Arial"/>
+                <w:color w:val="70AD47" w:themeColor="accent6"/>
+              </w:rPr>
+              <w:t xml:space="preserve"> </w:t>
+            </w:r>
+            <w:r>
+              <w:rPr>
+                <w:rFonts w:eastAsia="Calibri" w:cs="Arial"/>
+                <w:color w:val="70AD47" w:themeColor="accent6"/>
+              </w:rPr>
+              <w:t>(force</w:t>
+            </w:r>
+            <w:r>
+              <w:rPr>
+                <w:rFonts w:eastAsia="Calibri" w:cs="Arial"/>
+                <w:color w:val="70AD47" w:themeColor="accent6"/>
+              </w:rPr>
+              <w:t>)</w:t>
+            </w:r>
+          </w:p>
+          <w:p>
+            <w:pPr>
+              <w:spacing w:after="0" w:line="240" w:lineRule="auto"/>
+              <w:rPr>
+                <w:rFonts w:ascii="Calibri" w:eastAsia="Calibri" w:hAnsi="Calibri" w:cs="Arial"/>
+              </w:rPr>
+            </w:pPr>
+          </w:p>
+          <w:p>
+            <w:pPr>
+              <w:pStyle w:val="ListParagraph"/>
+              <w:numPr>
+                <w:ilvl w:val="0"/>
+                <w:numId w:val="1"/>
+              </w:numPr>
+              <w:spacing w:after="0" w:line="240" w:lineRule="auto"/>
+              <w:rPr>
+                <w:rFonts w:ascii="Calibri" w:eastAsia="Calibri" w:hAnsi="Calibri" w:cs="Arial"/>
+              </w:rPr>
+            </w:pPr>
+            <w:r>
+              <w:rPr>
+                <w:rFonts w:eastAsia="Calibri" w:cs="Arial"/>
+              </w:rPr>
+              <w:t xml:space="preserve">User </w:t>
+            </w:r>
+            <w:r>
+              <w:rPr>
+                <w:rFonts w:eastAsia="Calibri" w:cs="Arial"/>
+              </w:rPr>
+              <w:t>p</w:t>
+            </w:r>
+            <w:r>
+              <w:rPr>
+                <w:rFonts w:eastAsia="Calibri" w:cs="Arial"/>
+              </w:rPr>
+              <w:t>age</w:t>
+            </w:r>
+            <w:r>
+              <w:rPr>
+                <w:rFonts w:eastAsia="Calibri" w:cs="Arial"/>
+              </w:rPr>
+              <w:t xml:space="preserve">------------------------------------------------------------------------------------------  </w:t>
+            </w:r>
+            <w:r>
+              <w:rPr>
+                <mc:AlternateContent>
+                  <mc:Choice Requires="w16se">
+                    <w:rFonts w:ascii="Calibri" w:eastAsia="Calibri" w:hAnsi="Calibri" w:cs="Arial"/>
+                  </mc:Choice>
+                  <mc:Fallback>
+                    <w:rFonts w:ascii="Segoe UI Emoji" w:eastAsia="Segoe UI Emoji" w:hAnsi="Segoe UI Emoji" w:cs="Segoe UI Emoji"/>
+                  </mc:Fallback>
+                </mc:AlternateContent>
+              </w:rPr>
+              <mc:AlternateContent>
+                <mc:Choice Requires="w16se">
+                  <w16se:symEx w16se:font="Segoe UI Emoji" w16se:char="2714"/>
+                </mc:Choice>
+                <mc:Fallback>
+                  <w:t>✔</w:t>
+                </mc:Fallback>
+              </mc:AlternateContent>
+            </w:r>
+          </w:p>
+          <w:p>
+            <w:pPr>
+              <w:pStyle w:val="ListParagraph"/>
+              <w:numPr>
+                <w:ilvl w:val="0"/>
+                <w:numId w:val="6"/>
+              </w:numPr>
+              <w:spacing w:after="0" w:line="240" w:lineRule="auto"/>
+              <w:rPr>
+                <w:rFonts w:ascii="Calibri" w:eastAsia="Calibri" w:hAnsi="Calibri" w:cs="Arial"/>
+                <w:color w:val="70AD47" w:themeColor="accent6"/>
+              </w:rPr>
+            </w:pPr>
+            <w:r>
+              <w:rPr>
+                <w:rFonts w:eastAsia="Calibri" w:cs="Arial"/>
+                <w:color w:val="70AD47" w:themeColor="accent6"/>
+              </w:rPr>
+              <w:t>display the users</w:t>
+            </w:r>
+          </w:p>
+          <w:p>
+            <w:pPr>
+              <w:pStyle w:val="ListParagraph"/>
+              <w:numPr>
+                <w:ilvl w:val="0"/>
+                <w:numId w:val="6"/>
+              </w:numPr>
+              <w:spacing w:after="0" w:line="240" w:lineRule="auto"/>
+              <w:rPr>
+                <w:rFonts w:ascii="Calibri" w:eastAsia="Calibri" w:hAnsi="Calibri" w:cs="Arial"/>
+                <w:color w:val="70AD47" w:themeColor="accent6"/>
+              </w:rPr>
+            </w:pPr>
+            <w:r>
+              <w:rPr>
+                <w:rFonts w:eastAsia="Calibri" w:cs="Arial"/>
+                <w:color w:val="70AD47" w:themeColor="accent6"/>
+              </w:rPr>
+              <w:t xml:space="preserve">search for user with name </w:t>
+            </w:r>
+          </w:p>
+          <w:p>
+            <w:pPr>
+              <w:pStyle w:val="ListParagraph"/>
+              <w:numPr>
+                <w:ilvl w:val="0"/>
+                <w:numId w:val="4"/>
+              </w:numPr>
+              <w:spacing w:after="0" w:line="240" w:lineRule="auto"/>
+              <w:rPr>
+                <w:rFonts w:ascii="Calibri" w:eastAsia="Calibri" w:hAnsi="Calibri" w:cs="Arial"/>
+                <w:color w:val="70AD47" w:themeColor="accent6"/>
+              </w:rPr>
+            </w:pPr>
+            <w:r>
+              <w:rPr>
+                <w:rFonts w:ascii="Calibri" w:eastAsia="Calibri" w:hAnsi="Calibri" w:cs="Arial"/>
+                <w:color w:val="70AD47" w:themeColor="accent6"/>
+              </w:rPr>
+              <w:t xml:space="preserve">the event is the blocking and have several </w:t>
+            </w:r>
+            <w:r>
+              <w:rPr>
+                <w:rFonts w:ascii="Calibri" w:eastAsia="Calibri" w:hAnsi="Calibri" w:cs="Arial"/>
+                <w:color w:val="70AD47" w:themeColor="accent6"/>
+              </w:rPr>
+              <w:t>listeners:</w:t>
+            </w:r>
+            <w:r>
+              <w:rPr>
+                <w:rFonts w:ascii="Calibri" w:eastAsia="Calibri" w:hAnsi="Calibri" w:cs="Arial"/>
+                <w:color w:val="70AD47" w:themeColor="accent6"/>
+              </w:rPr>
+              <w:t xml:space="preserve"> 1) notify the </w:t>
+            </w:r>
+            <w:r>
+              <w:rPr>
+                <w:rFonts w:ascii="Calibri" w:eastAsia="Calibri" w:hAnsi="Calibri" w:cs="Arial"/>
+                <w:color w:val="70AD47" w:themeColor="accent6"/>
+              </w:rPr>
+              <w:t>writer 2</w:t>
+            </w:r>
+            <w:r>
+              <w:rPr>
+                <w:rFonts w:ascii="Calibri" w:eastAsia="Calibri" w:hAnsi="Calibri" w:cs="Arial"/>
+                <w:color w:val="70AD47" w:themeColor="accent6"/>
+              </w:rPr>
+              <w:t xml:space="preserve">) if it the tenth </w:t>
+            </w:r>
+            <w:r>
+              <w:rPr>
+                <w:rFonts w:ascii="Calibri" w:eastAsia="Calibri" w:hAnsi="Calibri" w:cs="Arial"/>
+                <w:color w:val="70AD47" w:themeColor="accent6"/>
+              </w:rPr>
+              <w:t>Be User</w:t>
+            </w:r>
+          </w:p>
+          <w:p>
+            <w:pPr>
+              <w:pStyle w:val="ListParagraph"/>
+              <w:numPr>
+                <w:ilvl w:val="0"/>
+                <w:numId w:val="4"/>
+              </w:numPr>
+              <w:spacing w:after="0" w:line="240" w:lineRule="auto"/>
+              <w:rPr>
+                <w:rFonts w:ascii="Calibri" w:eastAsia="Calibri" w:hAnsi="Calibri" w:cs="Arial"/>
+                <w:color w:val="70AD47" w:themeColor="accent6"/>
+              </w:rPr>
+            </w:pPr>
+            <w:r>
+              <w:rPr>
+                <w:rFonts w:ascii="Calibri" w:eastAsia="Calibri" w:hAnsi="Calibri" w:cs="Arial"/>
+                <w:color w:val="70AD47" w:themeColor="accent6"/>
+              </w:rPr>
+              <w:t xml:space="preserve">Scheduling // </w:t>
+            </w:r>
+            <w:r>
+              <w:rPr>
+                <w:rFonts w:ascii="Calibri" w:eastAsia="Calibri" w:hAnsi="Calibri" w:cs="Arial"/>
+                <w:color w:val="70AD47" w:themeColor="accent6"/>
+              </w:rPr>
+              <w:t xml:space="preserve">block for 1 month if it </w:t>
+            </w:r>
+            <w:r>
+              <w:rPr>
+                <w:rFonts w:ascii="Calibri" w:eastAsia="Calibri" w:hAnsi="Calibri" w:cs="Arial"/>
+                <w:color w:val="70AD47" w:themeColor="accent6"/>
+              </w:rPr>
+              <w:t>10,</w:t>
+            </w:r>
+            <w:r>
+              <w:rPr>
+                <w:rFonts w:ascii="Calibri" w:eastAsia="Calibri" w:hAnsi="Calibri" w:cs="Arial"/>
+                <w:color w:val="70AD47" w:themeColor="accent6"/>
+              </w:rPr>
+              <w:t xml:space="preserve"> and delet the blocks to recount again </w:t>
+            </w:r>
+          </w:p>
+          <w:p>
+            <w:pPr>
+              <w:pStyle w:val="ListParagraph"/>
+              <w:numPr>
+                <w:ilvl w:val="0"/>
+                <w:numId w:val="6"/>
+              </w:numPr>
+              <w:spacing w:after="0" w:line="240" w:lineRule="auto"/>
+              <w:rPr>
+                <w:rFonts w:ascii="Calibri" w:eastAsia="Calibri" w:hAnsi="Calibri" w:cs="Arial"/>
+                <w:color w:val="70AD47" w:themeColor="accent6"/>
+              </w:rPr>
+            </w:pPr>
+            <w:r>
+              <w:rPr>
+                <w:rFonts w:eastAsia="Calibri" w:cs="Arial"/>
+                <w:color w:val="70AD47" w:themeColor="accent6"/>
+              </w:rPr>
+              <w:t xml:space="preserve">Ask for be writter </w:t>
+            </w:r>
+          </w:p>
+          <w:p>
+            <w:pPr>
+              <w:pStyle w:val="ListParagraph"/>
+              <w:numPr>
+                <w:ilvl w:val="0"/>
+                <w:numId w:val="6"/>
+              </w:numPr>
+              <w:spacing w:after="0" w:line="240" w:lineRule="auto"/>
+              <w:rPr>
+                <w:rFonts w:ascii="Calibri" w:eastAsia="Calibri" w:hAnsi="Calibri" w:cs="Arial"/>
+                <w:color w:val="70AD47" w:themeColor="accent6"/>
+              </w:rPr>
+            </w:pPr>
+            <w:r>
+              <w:rPr>
+                <w:rFonts w:eastAsia="Calibri" w:cs="Arial"/>
+                <w:color w:val="70AD47" w:themeColor="accent6"/>
+              </w:rPr>
+              <w:t xml:space="preserve">Sign in </w:t>
+            </w:r>
+          </w:p>
+          <w:p>
+            <w:pPr>
+              <w:pStyle w:val="ListParagraph"/>
+              <w:numPr>
+                <w:ilvl w:val="0"/>
+                <w:numId w:val="6"/>
+              </w:numPr>
+              <w:spacing w:after="0" w:line="240" w:lineRule="auto"/>
+              <w:rPr>
+                <w:rFonts w:ascii="Calibri" w:eastAsia="Calibri" w:hAnsi="Calibri" w:cs="Arial"/>
+                <w:color w:val="70AD47" w:themeColor="accent6"/>
+              </w:rPr>
+            </w:pPr>
+            <w:r>
+              <w:rPr>
+                <w:rFonts w:eastAsia="Calibri" w:cs="Arial"/>
+                <w:color w:val="70AD47" w:themeColor="accent6"/>
+              </w:rPr>
+              <w:t xml:space="preserve">Log out </w:t>
+            </w:r>
+          </w:p>
+          <w:p>
+            <w:pPr>
+              <w:pStyle w:val="ListParagraph"/>
+              <w:numPr>
+                <w:ilvl w:val="0"/>
+                <w:numId w:val="6"/>
+              </w:numPr>
+              <w:spacing w:after="0" w:line="240" w:lineRule="auto"/>
+              <w:rPr>
+                <w:rFonts w:ascii="Calibri" w:eastAsia="Calibri" w:hAnsi="Calibri" w:cs="Arial"/>
+                <w:color w:val="70AD47" w:themeColor="accent6"/>
+              </w:rPr>
+            </w:pPr>
+            <w:r>
+              <w:rPr>
+                <w:rFonts w:eastAsia="Calibri" w:cs="Arial"/>
+                <w:color w:val="70AD47" w:themeColor="accent6"/>
+              </w:rPr>
+              <w:t xml:space="preserve">Register new user </w:t>
+            </w:r>
+          </w:p>
+          <w:p>
+            <w:pPr>
+              <w:pStyle w:val="ListParagraph"/>
+              <w:numPr>
+                <w:ilvl w:val="0"/>
+                <w:numId w:val="6"/>
+              </w:numPr>
+              <w:spacing w:after="0" w:line="240" w:lineRule="auto"/>
+              <w:rPr>
+                <w:rFonts w:ascii="Calibri" w:eastAsia="Calibri" w:hAnsi="Calibri" w:cs="Arial"/>
+                <w:color w:val="70AD47" w:themeColor="accent6"/>
+              </w:rPr>
+            </w:pPr>
+            <w:r>
+              <w:rPr>
+                <w:rFonts w:eastAsia="Calibri" w:cs="Arial"/>
+                <w:color w:val="70AD47" w:themeColor="accent6"/>
+              </w:rPr>
+              <w:t xml:space="preserve">Update user data </w:t>
+            </w:r>
+            <w:r>
+              <w:rPr>
+                <w:rFonts w:eastAsia="Calibri" w:cs="Arial"/>
+                <w:color w:val="70AD47" w:themeColor="accent6"/>
+              </w:rPr>
+              <w:t xml:space="preserve"> </w:t>
+            </w:r>
+          </w:p>
+          <w:p>
+            <w:pPr>
+              <w:pStyle w:val="ListParagraph"/>
+              <w:numPr>
+                <w:ilvl w:val="0"/>
+                <w:numId w:val="6"/>
+              </w:numPr>
+              <w:spacing w:after="0" w:line="240" w:lineRule="auto"/>
+              <w:rPr>
+                <w:rFonts w:ascii="Calibri" w:eastAsia="Calibri" w:hAnsi="Calibri" w:cs="Arial"/>
+                <w:color w:val="70AD47" w:themeColor="accent6"/>
+              </w:rPr>
+            </w:pPr>
+            <w:r>
+              <w:rPr>
+                <w:rFonts w:eastAsia="Calibri" w:cs="Arial"/>
+                <w:color w:val="70AD47" w:themeColor="accent6"/>
+              </w:rPr>
+              <w:t>Delete user softly</w:t>
+            </w:r>
+            <w:r>
+              <w:rPr>
+                <w:rFonts w:eastAsia="Calibri" w:cs="Arial"/>
+                <w:color w:val="70AD47" w:themeColor="accent6"/>
+              </w:rPr>
+              <w:t xml:space="preserve"> </w:t>
+            </w:r>
+          </w:p>
+          <w:p>
+            <w:pPr>
+              <w:pStyle w:val="ListParagraph"/>
+              <w:numPr>
+                <w:ilvl w:val="0"/>
+                <w:numId w:val="6"/>
+              </w:numPr>
+              <w:spacing w:after="0" w:line="240" w:lineRule="auto"/>
+              <w:rPr>
+                <w:rFonts w:ascii="Calibri" w:eastAsia="Calibri" w:hAnsi="Calibri" w:cs="Arial"/>
+                <w:color w:val="70AD47" w:themeColor="accent6"/>
+              </w:rPr>
+            </w:pPr>
+            <w:r>
+              <w:rPr>
+                <w:rFonts w:eastAsia="Calibri" w:cs="Arial"/>
+                <w:color w:val="70AD47" w:themeColor="accent6"/>
+              </w:rPr>
+              <w:t xml:space="preserve">Force Delete </w:t>
+            </w:r>
+            <w:r>
+              <w:rPr>
+                <w:rFonts w:eastAsia="Calibri" w:cs="Arial"/>
+                <w:color w:val="70AD47" w:themeColor="accent6"/>
+              </w:rPr>
+              <w:t xml:space="preserve">        </w:t>
+            </w:r>
+          </w:p>
+          <w:p>
+            <w:pPr>
+              <w:pStyle w:val="ListParagraph"/>
+              <w:numPr>
+                <w:ilvl w:val="0"/>
+                <w:numId w:val="6"/>
+              </w:numPr>
+              <w:spacing w:after="0" w:line="240" w:lineRule="auto"/>
+              <w:rPr>
+                <w:rFonts w:ascii="Calibri" w:eastAsia="Calibri" w:hAnsi="Calibri" w:cs="Arial"/>
+                <w:color w:val="70AD47" w:themeColor="accent6"/>
+              </w:rPr>
+            </w:pPr>
+            <w:r>
+              <w:rPr>
+                <w:rFonts w:eastAsia="Calibri" w:cs="Arial"/>
+                <w:color w:val="70AD47" w:themeColor="accent6"/>
+              </w:rPr>
+              <w:t>Authentication</w:t>
+            </w:r>
+          </w:p>
+          <w:p>
+            <w:pPr>
+              <w:pStyle w:val="ListParagraph"/>
+              <w:numPr>
+                <w:ilvl w:val="0"/>
+                <w:numId w:val="6"/>
+              </w:numPr>
+              <w:spacing w:after="0" w:line="240" w:lineRule="auto"/>
+              <w:rPr>
+                <w:rFonts w:ascii="Calibri" w:eastAsia="Calibri" w:hAnsi="Calibri" w:cs="Arial"/>
+              </w:rPr>
+            </w:pPr>
+          </w:p>
+          <w:p>
+            <w:pPr>
+              <w:spacing w:after="0" w:line="240" w:lineRule="auto"/>
+              <w:rPr>
+                <w:rFonts w:ascii="Calibri" w:eastAsia="Calibri" w:hAnsi="Calibri" w:cs="Arial"/>
+              </w:rPr>
+            </w:pPr>
+          </w:p>
+          <w:p>
+            <w:pPr>
+              <w:pStyle w:val="ListParagraph"/>
+              <w:numPr>
+                <w:ilvl w:val="0"/>
+                <w:numId w:val="1"/>
+              </w:numPr>
+              <w:spacing w:after="0" w:line="240" w:lineRule="auto"/>
+              <w:rPr>
+                <w:rFonts w:ascii="Calibri" w:eastAsia="Calibri" w:hAnsi="Calibri" w:cs="Arial"/>
+              </w:rPr>
+            </w:pPr>
+            <w:r>
+              <w:rPr>
+                <w:rFonts w:eastAsia="Calibri" w:cs="Arial"/>
+              </w:rPr>
+              <w:t>Admins p</w:t>
+            </w:r>
+            <w:r>
+              <w:rPr>
+                <w:rFonts w:eastAsia="Calibri" w:cs="Arial"/>
+              </w:rPr>
+              <w:t>age</w:t>
+            </w:r>
+            <w:r>
+              <w:rPr>
+                <w:rFonts w:eastAsia="Calibri" w:cs="Arial"/>
+              </w:rPr>
+              <w:t xml:space="preserve">------------------------------------------------------------------------------------------  </w:t>
+            </w:r>
+            <w:r>
+              <w:rPr>
+                <mc:AlternateContent>
+                  <mc:Choice Requires="w16se">
+                    <w:rFonts w:ascii="Calibri" w:eastAsia="Calibri" w:hAnsi="Calibri" w:cs="Arial"/>
+                  </mc:Choice>
+                  <mc:Fallback>
+                    <w:rFonts w:ascii="Segoe UI Emoji" w:eastAsia="Segoe UI Emoji" w:hAnsi="Segoe UI Emoji" w:cs="Segoe UI Emoji"/>
+                  </mc:Fallback>
+                </mc:AlternateContent>
+              </w:rPr>
+              <mc:AlternateContent>
+                <mc:Choice Requires="w16se">
+                  <w16se:symEx w16se:font="Segoe UI Emoji" w16se:char="2714"/>
+                </mc:Choice>
+                <mc:Fallback>
+                  <w:t>✔</w:t>
+                </mc:Fallback>
+              </mc:AlternateContent>
+            </w:r>
+          </w:p>
+          <w:p>
+            <w:pPr>
+              <w:pStyle w:val="ListParagraph"/>
+              <w:numPr>
+                <w:ilvl w:val="0"/>
+                <w:numId w:val="13"/>
+              </w:numPr>
+              <w:spacing w:after="0" w:line="240" w:lineRule="auto"/>
+              <w:rPr>
+                <w:rFonts w:ascii="Calibri" w:eastAsia="Calibri" w:hAnsi="Calibri" w:cs="Arial"/>
+                <w:color w:val="70AD47" w:themeColor="accent6"/>
+              </w:rPr>
+            </w:pPr>
+            <w:r>
+              <w:rPr>
+                <w:rFonts w:ascii="Calibri" w:eastAsia="Calibri" w:hAnsi="Calibri" w:cs="Arial"/>
+                <w:color w:val="70AD47" w:themeColor="accent6"/>
+              </w:rPr>
+              <w:t xml:space="preserve">Get all </w:t>
+            </w:r>
+          </w:p>
+          <w:p>
+            <w:pPr>
+              <w:pStyle w:val="ListParagraph"/>
+              <w:numPr>
+                <w:ilvl w:val="0"/>
+                <w:numId w:val="13"/>
+              </w:numPr>
+              <w:spacing w:after="0" w:line="240" w:lineRule="auto"/>
+              <w:rPr>
+                <w:rFonts w:ascii="Calibri" w:eastAsia="Calibri" w:hAnsi="Calibri" w:cs="Arial"/>
+                <w:color w:val="70AD47" w:themeColor="accent6"/>
+              </w:rPr>
+            </w:pPr>
+            <w:r>
+              <w:rPr>
+                <w:rFonts w:ascii="Calibri" w:eastAsia="Calibri" w:hAnsi="Calibri" w:cs="Arial"/>
+                <w:color w:val="70AD47" w:themeColor="accent6"/>
+              </w:rPr>
+              <w:t xml:space="preserve">Get with name </w:t>
+            </w:r>
+          </w:p>
+          <w:p>
+            <w:pPr>
+              <w:pStyle w:val="ListParagraph"/>
+              <w:numPr>
+                <w:ilvl w:val="0"/>
+                <w:numId w:val="13"/>
+              </w:numPr>
+              <w:spacing w:after="0" w:line="240" w:lineRule="auto"/>
+              <w:rPr>
+                <w:rFonts w:ascii="Calibri" w:eastAsia="Calibri" w:hAnsi="Calibri" w:cs="Arial"/>
+                <w:color w:val="70AD47" w:themeColor="accent6"/>
+              </w:rPr>
+            </w:pPr>
+            <w:r>
+              <w:rPr>
+                <w:rFonts w:ascii="Calibri" w:eastAsia="Calibri" w:hAnsi="Calibri" w:cs="Arial"/>
+                <w:color w:val="70AD47" w:themeColor="accent6"/>
+              </w:rPr>
+              <w:t xml:space="preserve">Get with id </w:t>
+            </w:r>
+          </w:p>
+          <w:p>
+            <w:pPr>
+              <w:pStyle w:val="ListParagraph"/>
+              <w:numPr>
+                <w:ilvl w:val="0"/>
+                <w:numId w:val="13"/>
+              </w:numPr>
+              <w:spacing w:after="0" w:line="240" w:lineRule="auto"/>
+              <w:rPr>
+                <w:rFonts w:ascii="Calibri" w:eastAsia="Calibri" w:hAnsi="Calibri" w:cs="Arial"/>
+                <w:color w:val="70AD47" w:themeColor="accent6"/>
+              </w:rPr>
+            </w:pPr>
+            <w:r>
+              <w:rPr>
+                <w:rFonts w:ascii="Calibri" w:eastAsia="Calibri" w:hAnsi="Calibri" w:cs="Arial"/>
+                <w:color w:val="70AD47" w:themeColor="accent6"/>
+              </w:rPr>
+              <w:t>Get current admin =&gt; needs remember tokens tables like user</w:t>
+            </w:r>
+          </w:p>
+          <w:p>
+            <w:pPr>
+              <w:pStyle w:val="ListParagraph"/>
+              <w:numPr>
+                <w:ilvl w:val="0"/>
+                <w:numId w:val="13"/>
+              </w:numPr>
+              <w:spacing w:after="0" w:line="240" w:lineRule="auto"/>
+              <w:rPr>
+                <w:rFonts w:ascii="Calibri" w:eastAsia="Calibri" w:hAnsi="Calibri" w:cs="Arial"/>
+                <w:color w:val="70AD47" w:themeColor="accent6"/>
+              </w:rPr>
+            </w:pPr>
+            <w:r>
+              <w:rPr>
+                <w:rFonts w:ascii="Calibri" w:eastAsia="Calibri" w:hAnsi="Calibri" w:cs="Arial"/>
+                <w:color w:val="70AD47" w:themeColor="accent6"/>
+              </w:rPr>
+              <w:t xml:space="preserve">Login </w:t>
+            </w:r>
+          </w:p>
+          <w:p>
+            <w:pPr>
+              <w:pStyle w:val="ListParagraph"/>
+              <w:numPr>
+                <w:ilvl w:val="0"/>
+                <w:numId w:val="13"/>
+              </w:numPr>
+              <w:spacing w:after="0" w:line="240" w:lineRule="auto"/>
+              <w:rPr>
+                <w:rFonts w:ascii="Calibri" w:eastAsia="Calibri" w:hAnsi="Calibri" w:cs="Arial"/>
+                <w:color w:val="70AD47" w:themeColor="accent6"/>
+              </w:rPr>
+            </w:pPr>
+            <w:r>
+              <w:rPr>
+                <w:rFonts w:ascii="Calibri" w:eastAsia="Calibri" w:hAnsi="Calibri" w:cs="Arial"/>
+                <w:color w:val="70AD47" w:themeColor="accent6"/>
+              </w:rPr>
+              <w:t>Logout =</w:t>
+            </w:r>
+            <w:r>
+              <w:rPr>
+                <w:rFonts w:ascii="Calibri" w:eastAsia="Calibri" w:hAnsi="Calibri" w:cs="Arial"/>
+                <w:color w:val="70AD47" w:themeColor="accent6"/>
+              </w:rPr>
+              <w:t xml:space="preserve">&gt; needs remember tokens tables like user </w:t>
+            </w:r>
+          </w:p>
+          <w:p>
+            <w:pPr>
+              <w:pStyle w:val="ListParagraph"/>
+              <w:numPr>
+                <w:ilvl w:val="0"/>
+                <w:numId w:val="13"/>
+              </w:numPr>
+              <w:spacing w:after="0" w:line="240" w:lineRule="auto"/>
+              <w:rPr>
+                <w:rFonts w:ascii="Calibri" w:eastAsia="Calibri" w:hAnsi="Calibri" w:cs="Arial"/>
+                <w:color w:val="70AD47" w:themeColor="accent6"/>
+              </w:rPr>
+            </w:pPr>
+            <w:r>
+              <w:rPr>
+                <w:rFonts w:ascii="Calibri" w:eastAsia="Calibri" w:hAnsi="Calibri" w:cs="Arial"/>
+                <w:color w:val="70AD47" w:themeColor="accent6"/>
+              </w:rPr>
+              <w:t xml:space="preserve">Register new admin </w:t>
+            </w:r>
+            <w:r>
+              <w:rPr>
+                <w:rFonts w:ascii="Calibri" w:eastAsia="Calibri" w:hAnsi="Calibri" w:cs="Arial"/>
+                <w:color w:val="70AD47" w:themeColor="accent6"/>
+              </w:rPr>
+              <w:t xml:space="preserve">=&gt; email_verified_at column </w:t>
+            </w:r>
+          </w:p>
+          <w:p>
+            <w:pPr>
+              <w:pStyle w:val="ListParagraph"/>
+              <w:numPr>
+                <w:ilvl w:val="0"/>
+                <w:numId w:val="13"/>
+              </w:numPr>
+              <w:spacing w:after="0" w:line="240" w:lineRule="auto"/>
+              <w:rPr>
+                <w:rFonts w:ascii="Calibri" w:eastAsia="Calibri" w:hAnsi="Calibri" w:cs="Arial"/>
+                <w:color w:val="70AD47" w:themeColor="accent6"/>
+              </w:rPr>
+            </w:pPr>
+            <w:r>
+              <w:rPr>
+                <w:rFonts w:ascii="Calibri" w:eastAsia="Calibri" w:hAnsi="Calibri" w:cs="Arial"/>
+                <w:color w:val="70AD47" w:themeColor="accent6"/>
+              </w:rPr>
+              <w:t xml:space="preserve">Upload admin photo after registration </w:t>
+            </w:r>
+          </w:p>
+          <w:p>
+            <w:pPr>
+              <w:pStyle w:val="ListParagraph"/>
+              <w:numPr>
+                <w:ilvl w:val="0"/>
+                <w:numId w:val="13"/>
+              </w:numPr>
+              <w:spacing w:after="0" w:line="240" w:lineRule="auto"/>
+              <w:rPr>
+                <w:rFonts w:ascii="Calibri" w:eastAsia="Calibri" w:hAnsi="Calibri" w:cs="Arial"/>
+                <w:color w:val="70AD47" w:themeColor="accent6"/>
+              </w:rPr>
+            </w:pPr>
+            <w:r>
+              <w:rPr>
+                <w:rFonts w:ascii="Calibri" w:eastAsia="Calibri" w:hAnsi="Calibri" w:cs="Arial"/>
+                <w:color w:val="70AD47" w:themeColor="accent6"/>
+              </w:rPr>
+              <w:t>Dis</w:t>
+            </w:r>
+            <w:r>
+              <w:rPr>
+                <w:rFonts w:ascii="Calibri" w:eastAsia="Calibri" w:hAnsi="Calibri" w:cs="Arial"/>
+                <w:color w:val="70AD47" w:themeColor="accent6"/>
+              </w:rPr>
+              <w:t xml:space="preserve">activate admin // </w:t>
+            </w:r>
+            <w:r>
+              <w:rPr>
+                <w:rFonts w:ascii="Calibri" w:eastAsia="Calibri" w:hAnsi="Calibri" w:cs="Arial"/>
+                <w:color w:val="70AD47" w:themeColor="accent6"/>
+              </w:rPr>
+              <w:t>cannot</w:t>
+            </w:r>
+            <w:r>
+              <w:rPr>
+                <w:rFonts w:ascii="Calibri" w:eastAsia="Calibri" w:hAnsi="Calibri" w:cs="Arial"/>
+                <w:color w:val="70AD47" w:themeColor="accent6"/>
+              </w:rPr>
+              <w:t xml:space="preserve"> log in</w:t>
+            </w:r>
+          </w:p>
+          <w:p>
+            <w:pPr>
+              <w:pStyle w:val="ListParagraph"/>
+              <w:numPr>
+                <w:ilvl w:val="0"/>
+                <w:numId w:val="13"/>
+              </w:numPr>
+              <w:spacing w:after="0" w:line="240" w:lineRule="auto"/>
+              <w:rPr>
+                <w:rFonts w:ascii="Calibri" w:eastAsia="Calibri" w:hAnsi="Calibri" w:cs="Arial"/>
+                <w:color w:val="70AD47" w:themeColor="accent6"/>
+              </w:rPr>
+            </w:pPr>
+            <w:r>
+              <w:rPr>
+                <w:rFonts w:ascii="Calibri" w:eastAsia="Calibri" w:hAnsi="Calibri" w:cs="Arial"/>
+                <w:color w:val="70AD47" w:themeColor="accent6"/>
+              </w:rPr>
+              <w:t>Activates admin</w:t>
+            </w:r>
+          </w:p>
+          <w:p>
+            <w:pPr>
+              <w:pStyle w:val="ListParagraph"/>
+              <w:numPr>
+                <w:ilvl w:val="0"/>
+                <w:numId w:val="13"/>
+              </w:numPr>
+              <w:spacing w:after="0" w:line="240" w:lineRule="auto"/>
+              <w:rPr>
+                <w:rFonts w:ascii="Calibri" w:eastAsia="Calibri" w:hAnsi="Calibri" w:cs="Arial"/>
+                <w:color w:val="70AD47" w:themeColor="accent6"/>
+              </w:rPr>
+            </w:pPr>
+            <w:r>
+              <w:rPr>
+                <w:rFonts w:ascii="Calibri" w:eastAsia="Calibri" w:hAnsi="Calibri" w:cs="Arial"/>
+                <w:color w:val="70AD47" w:themeColor="accent6"/>
+              </w:rPr>
+              <w:t xml:space="preserve">Update admin </w:t>
+            </w:r>
+          </w:p>
+          <w:p>
+            <w:pPr>
+              <w:pStyle w:val="ListParagraph"/>
+              <w:spacing w:after="0" w:line="240" w:lineRule="auto"/>
+              <w:ind w:left="2280"/>
+              <w:rPr>
+                <w:rFonts w:ascii="Calibri" w:eastAsia="Calibri" w:hAnsi="Calibri" w:cs="Arial"/>
+              </w:rPr>
+            </w:pPr>
+          </w:p>
+          <w:p>
+            <w:pPr>
+              <w:pStyle w:val="ListParagraph"/>
+              <w:numPr>
+                <w:ilvl w:val="0"/>
+                <w:numId w:val="1"/>
+              </w:numPr>
+              <w:spacing w:after="0" w:line="240" w:lineRule="auto"/>
+              <w:rPr>
+                <w:rFonts w:ascii="Calibri" w:eastAsia="Calibri" w:hAnsi="Calibri" w:cs="Arial"/>
+              </w:rPr>
+            </w:pPr>
+            <w:r>
+              <w:rPr>
+                <w:rFonts w:eastAsia="Calibri" w:cs="Arial"/>
+              </w:rPr>
+              <w:t>Category p</w:t>
+            </w:r>
+            <w:r>
+              <w:rPr>
+                <w:rFonts w:eastAsia="Calibri" w:cs="Arial"/>
+              </w:rPr>
+              <w:t>age</w:t>
+            </w:r>
+            <w:r>
+              <w:rPr>
+                <w:rFonts w:eastAsia="Calibri" w:cs="Arial"/>
+              </w:rPr>
+              <w:t xml:space="preserve">------------------------------------------------------------------------------------------  </w:t>
+            </w:r>
+            <w:r>
+              <w:rPr>
+                <mc:AlternateContent>
+                  <mc:Choice Requires="w16se">
+                    <w:rFonts w:ascii="Calibri" w:eastAsia="Calibri" w:hAnsi="Calibri" w:cs="Arial"/>
+                  </mc:Choice>
+                  <mc:Fallback>
+                    <w:rFonts w:ascii="Segoe UI Emoji" w:eastAsia="Segoe UI Emoji" w:hAnsi="Segoe UI Emoji" w:cs="Segoe UI Emoji"/>
+                  </mc:Fallback>
+                </mc:AlternateContent>
+              </w:rPr>
+              <mc:AlternateContent>
+                <mc:Choice Requires="w16se">
+                  <w16se:symEx w16se:font="Segoe UI Emoji" w16se:char="2714"/>
+                </mc:Choice>
+                <mc:Fallback>
+                  <w:t>✔</w:t>
+                </mc:Fallback>
+              </mc:AlternateContent>
+            </w:r>
+          </w:p>
+          <w:p>
+            <w:pPr>
+              <w:pStyle w:val="ListParagraph"/>
+              <w:numPr>
+                <w:ilvl w:val="0"/>
+                <w:numId w:val="8"/>
+              </w:numPr>
+              <w:spacing w:after="0" w:line="240" w:lineRule="auto"/>
+              <w:rPr>
+                <w:rFonts w:ascii="Calibri" w:eastAsia="Calibri" w:hAnsi="Calibri" w:cs="Arial"/>
+                <w:color w:val="70AD47" w:themeColor="accent6"/>
+              </w:rPr>
+            </w:pPr>
+            <w:r>
+              <w:rPr>
+                <w:rFonts w:eastAsia="Calibri" w:cs="Arial"/>
+                <w:color w:val="70AD47" w:themeColor="accent6"/>
+              </w:rPr>
+              <w:t>Display</w:t>
+            </w:r>
+            <w:r>
+              <w:rPr>
+                <w:rFonts w:eastAsia="Calibri" w:cs="Arial"/>
+                <w:color w:val="70AD47" w:themeColor="accent6"/>
+              </w:rPr>
+              <w:t xml:space="preserve"> all</w:t>
+            </w:r>
+            <w:r>
+              <w:rPr>
+                <w:rFonts w:eastAsia="Calibri" w:cs="Arial"/>
+                <w:color w:val="70AD47" w:themeColor="accent6"/>
+              </w:rPr>
+              <w:t xml:space="preserve"> category</w:t>
+            </w:r>
+          </w:p>
+          <w:p>
+            <w:pPr>
+              <w:pStyle w:val="ListParagraph"/>
+              <w:numPr>
+                <w:ilvl w:val="0"/>
+                <w:numId w:val="8"/>
+              </w:numPr>
+              <w:spacing w:after="0" w:line="240" w:lineRule="auto"/>
+              <w:rPr>
+                <w:rFonts w:ascii="Calibri" w:eastAsia="Calibri" w:hAnsi="Calibri" w:cs="Arial"/>
+                <w:color w:val="70AD47" w:themeColor="accent6"/>
+              </w:rPr>
+            </w:pPr>
+            <w:r>
+              <w:rPr>
+                <w:rFonts w:eastAsia="Calibri" w:cs="Arial"/>
+                <w:color w:val="70AD47" w:themeColor="accent6"/>
+              </w:rPr>
+              <w:t xml:space="preserve">Get one category </w:t>
+            </w:r>
+          </w:p>
+          <w:p>
+            <w:pPr>
+              <w:pStyle w:val="ListParagraph"/>
+              <w:numPr>
+                <w:ilvl w:val="0"/>
+                <w:numId w:val="8"/>
+              </w:numPr>
+              <w:spacing w:after="0" w:line="240" w:lineRule="auto"/>
+              <w:rPr>
+                <w:rFonts w:ascii="Calibri" w:eastAsia="Calibri" w:hAnsi="Calibri" w:cs="Arial"/>
+                <w:color w:val="70AD47" w:themeColor="accent6"/>
+              </w:rPr>
+            </w:pPr>
+            <w:r>
+              <w:rPr>
+                <w:rFonts w:eastAsia="Calibri" w:cs="Arial"/>
+                <w:color w:val="70AD47" w:themeColor="accent6"/>
+              </w:rPr>
+              <w:t xml:space="preserve">Search for category with name </w:t>
+            </w:r>
+          </w:p>
+          <w:p>
+            <w:pPr>
+              <w:pStyle w:val="ListParagraph"/>
+              <w:numPr>
+                <w:ilvl w:val="0"/>
+                <w:numId w:val="8"/>
+              </w:numPr>
+              <w:spacing w:after="0" w:line="240" w:lineRule="auto"/>
+              <w:rPr>
+                <w:rFonts w:ascii="Calibri" w:eastAsia="Calibri" w:hAnsi="Calibri" w:cs="Arial"/>
+                <w:color w:val="70AD47" w:themeColor="accent6"/>
+              </w:rPr>
+            </w:pPr>
+            <w:r>
+              <w:rPr>
+                <w:rFonts w:eastAsia="Calibri" w:cs="Arial"/>
+                <w:color w:val="70AD47" w:themeColor="accent6"/>
+              </w:rPr>
+              <w:t>Add category</w:t>
+            </w:r>
+          </w:p>
+          <w:p>
+            <w:pPr>
+              <w:pStyle w:val="ListParagraph"/>
+              <w:numPr>
+                <w:ilvl w:val="0"/>
+                <w:numId w:val="8"/>
+              </w:numPr>
+              <w:spacing w:after="0" w:line="240" w:lineRule="auto"/>
+              <w:rPr>
+                <w:rFonts w:ascii="Calibri" w:eastAsia="Calibri" w:hAnsi="Calibri" w:cs="Arial"/>
+                <w:color w:val="70AD47" w:themeColor="accent6"/>
+              </w:rPr>
+            </w:pPr>
+            <w:r>
+              <w:rPr>
+                <w:rFonts w:eastAsia="Calibri" w:cs="Arial"/>
+                <w:color w:val="70AD47" w:themeColor="accent6"/>
+              </w:rPr>
+              <w:t>updates</w:t>
+            </w:r>
+            <w:r>
+              <w:rPr>
+                <w:rFonts w:eastAsia="Calibri" w:cs="Arial"/>
+                <w:color w:val="70AD47" w:themeColor="accent6"/>
+              </w:rPr>
+              <w:t xml:space="preserve"> </w:t>
+            </w:r>
+          </w:p>
+          <w:p>
+            <w:pPr>
+              <w:pStyle w:val="ListParagraph"/>
+              <w:numPr>
+                <w:ilvl w:val="0"/>
+                <w:numId w:val="8"/>
+              </w:numPr>
+              <w:spacing w:after="0" w:line="240" w:lineRule="auto"/>
+              <w:rPr>
+                <w:rFonts w:ascii="Calibri" w:eastAsia="Calibri" w:hAnsi="Calibri" w:cs="Arial"/>
+                <w:color w:val="70AD47" w:themeColor="accent6"/>
+              </w:rPr>
+            </w:pPr>
+            <w:r>
+              <w:rPr>
+                <w:rFonts w:ascii="Calibri" w:eastAsia="Calibri" w:hAnsi="Calibri" w:cs="Arial"/>
+                <w:color w:val="70AD47" w:themeColor="accent6"/>
+              </w:rPr>
+              <w:lastRenderedPageBreak/>
+              <w:t xml:space="preserve">delete category softly </w:t>
+            </w:r>
+          </w:p>
+          <w:p>
+            <w:pPr>
+              <w:pStyle w:val="ListParagraph"/>
+              <w:numPr>
+                <w:ilvl w:val="0"/>
+                <w:numId w:val="8"/>
+              </w:numPr>
+              <w:spacing w:after="0" w:line="240" w:lineRule="auto"/>
+              <w:rPr>
+                <w:rFonts w:ascii="Calibri" w:eastAsia="Calibri" w:hAnsi="Calibri" w:cs="Arial"/>
+                <w:color w:val="70AD47" w:themeColor="accent6"/>
+              </w:rPr>
+            </w:pPr>
+            <w:r>
+              <w:rPr>
+                <w:rFonts w:ascii="Calibri" w:eastAsia="Calibri" w:hAnsi="Calibri" w:cs="Arial"/>
+                <w:color w:val="70AD47" w:themeColor="accent6"/>
+              </w:rPr>
+              <w:t xml:space="preserve">cascading the deletion </w:t>
+            </w:r>
+          </w:p>
+          <w:p>
+            <w:pPr>
+              <w:pStyle w:val="ListParagraph"/>
+              <w:numPr>
+                <w:ilvl w:val="0"/>
+                <w:numId w:val="8"/>
+              </w:numPr>
+              <w:spacing w:after="0" w:line="240" w:lineRule="auto"/>
+              <w:rPr>
+                <w:rFonts w:ascii="Calibri" w:eastAsia="Calibri" w:hAnsi="Calibri" w:cs="Arial"/>
+                <w:color w:val="70AD47" w:themeColor="accent6"/>
+              </w:rPr>
+            </w:pPr>
+            <w:r>
+              <w:rPr>
+                <w:rFonts w:ascii="Calibri" w:eastAsia="Calibri" w:hAnsi="Calibri" w:cs="Arial"/>
+                <w:color w:val="70AD47" w:themeColor="accent6"/>
+              </w:rPr>
+              <w:t xml:space="preserve">restore category </w:t>
+            </w:r>
+          </w:p>
+          <w:p>
+            <w:pPr>
+              <w:pStyle w:val="ListParagraph"/>
+              <w:numPr>
+                <w:ilvl w:val="0"/>
+                <w:numId w:val="8"/>
+              </w:numPr>
+              <w:spacing w:after="0" w:line="240" w:lineRule="auto"/>
+              <w:rPr>
+                <w:rFonts w:ascii="Calibri" w:eastAsia="Calibri" w:hAnsi="Calibri" w:cs="Arial"/>
+                <w:color w:val="70AD47" w:themeColor="accent6"/>
+              </w:rPr>
+            </w:pPr>
+            <w:r>
+              <w:rPr>
+                <w:rFonts w:ascii="Calibri" w:eastAsia="Calibri" w:hAnsi="Calibri" w:cs="Arial"/>
+                <w:color w:val="70AD47" w:themeColor="accent6"/>
+              </w:rPr>
+              <w:t xml:space="preserve">Force Delete category </w:t>
+            </w:r>
+          </w:p>
+          <w:p>
+            <w:pPr>
+              <w:pStyle w:val="ListParagraph"/>
+              <w:numPr>
+                <w:ilvl w:val="0"/>
+                <w:numId w:val="8"/>
+              </w:numPr>
+              <w:spacing w:after="0" w:line="240" w:lineRule="auto"/>
+              <w:rPr>
+                <w:rFonts w:ascii="Calibri" w:eastAsia="Calibri" w:hAnsi="Calibri" w:cs="Arial"/>
+              </w:rPr>
+            </w:pPr>
+          </w:p>
+          <w:p>
+            <w:pPr>
+              <w:pStyle w:val="ListParagraph"/>
+              <w:numPr>
+                <w:ilvl w:val="0"/>
+                <w:numId w:val="1"/>
+              </w:numPr>
+              <w:spacing w:after="0" w:line="240" w:lineRule="auto"/>
+              <w:rPr>
+                <w:rFonts w:ascii="Calibri" w:eastAsia="Calibri" w:hAnsi="Calibri" w:cs="Arial"/>
+              </w:rPr>
+            </w:pPr>
+            <w:r>
+              <w:rPr>
+                <w:rFonts w:eastAsia="Calibri" w:cs="Arial"/>
+              </w:rPr>
+              <w:t>Blocks p</w:t>
+            </w:r>
+            <w:r>
+              <w:rPr>
+                <w:rFonts w:eastAsia="Calibri" w:cs="Arial"/>
+              </w:rPr>
+              <w:t>age</w:t>
+            </w:r>
+            <w:r>
+              <w:rPr>
+                <w:rFonts w:eastAsia="Calibri" w:cs="Arial"/>
+              </w:rPr>
+              <w:t xml:space="preserve">------------------------------------------------------------------------------------------  </w:t>
+            </w:r>
+            <w:r>
+              <w:rPr>
+                <mc:AlternateContent>
+                  <mc:Choice Requires="w16se">
+                    <w:rFonts w:ascii="Calibri" w:eastAsia="Calibri" w:hAnsi="Calibri" w:cs="Arial"/>
+                  </mc:Choice>
+                  <mc:Fallback>
+                    <w:rFonts w:ascii="Segoe UI Emoji" w:eastAsia="Segoe UI Emoji" w:hAnsi="Segoe UI Emoji" w:cs="Segoe UI Emoji"/>
+                  </mc:Fallback>
+                </mc:AlternateContent>
+              </w:rPr>
+              <mc:AlternateContent>
+                <mc:Choice Requires="w16se">
+                  <w16se:symEx w16se:font="Segoe UI Emoji" w16se:char="2714"/>
+                </mc:Choice>
+                <mc:Fallback>
+                  <w:t>✔</w:t>
+                </mc:Fallback>
+              </mc:AlternateContent>
+            </w:r>
+          </w:p>
+          <w:p>
+            <w:pPr>
+              <w:pStyle w:val="ListParagraph"/>
+              <w:numPr>
+                <w:ilvl w:val="0"/>
+                <w:numId w:val="11"/>
+              </w:numPr>
+              <w:spacing w:after="0" w:line="240" w:lineRule="auto"/>
+              <w:rPr>
+                <w:rFonts w:ascii="Calibri" w:eastAsia="Calibri" w:hAnsi="Calibri" w:cs="Arial"/>
+                <w:color w:val="70AD47" w:themeColor="accent6"/>
+              </w:rPr>
+            </w:pPr>
+            <w:r>
+              <w:rPr>
+                <w:rFonts w:ascii="Calibri" w:eastAsia="Calibri" w:hAnsi="Calibri" w:cs="Arial"/>
+                <w:color w:val="70AD47" w:themeColor="accent6"/>
+              </w:rPr>
+              <w:t xml:space="preserve">Get number of blocks </w:t>
+            </w:r>
+          </w:p>
+          <w:p>
+            <w:pPr>
+              <w:pStyle w:val="ListParagraph"/>
+              <w:numPr>
+                <w:ilvl w:val="0"/>
+                <w:numId w:val="11"/>
+              </w:numPr>
+            </w:pPr>
+            <w:r>
+              <w:rPr>
+                <w:color w:val="70AD47" w:themeColor="accent6"/>
+              </w:rPr>
+              <w:t>Add block</w:t>
+            </w:r>
+            <w:r>
+              <w:rPr>
+                <w:color w:val="70AD47" w:themeColor="accent6"/>
+              </w:rPr>
+              <w:t xml:space="preserve"> </w:t>
+            </w:r>
+          </w:p>
+          <w:p>
+            <w:pPr>
+              <w:pStyle w:val="ListParagraph"/>
+              <w:numPr>
+                <w:ilvl w:val="0"/>
+                <w:numId w:val="11"/>
+              </w:numPr>
+              <w:spacing w:after="0" w:line="240" w:lineRule="auto"/>
+              <w:rPr>
+                <w:rFonts w:ascii="Calibri" w:eastAsia="Calibri" w:hAnsi="Calibri" w:cs="Arial"/>
+                <w:color w:val="70AD47" w:themeColor="accent6"/>
+              </w:rPr>
+            </w:pPr>
+            <w:r>
+              <w:rPr>
+                <w:rFonts w:ascii="Calibri" w:eastAsia="Calibri" w:hAnsi="Calibri" w:cs="Arial"/>
+                <w:color w:val="70AD47" w:themeColor="accent6"/>
+              </w:rPr>
+              <w:t xml:space="preserve">Unblock </w:t>
+            </w:r>
+          </w:p>
+          <w:p>
+            <w:pPr>
+              <w:pStyle w:val="ListParagraph"/>
+              <w:numPr>
+                <w:ilvl w:val="0"/>
+                <w:numId w:val="11"/>
+              </w:numPr>
+              <w:spacing w:after="0" w:line="240" w:lineRule="auto"/>
+              <w:rPr>
+                <w:rFonts w:ascii="Calibri" w:eastAsia="Calibri" w:hAnsi="Calibri" w:cs="Arial"/>
+              </w:rPr>
+            </w:pPr>
+          </w:p>
+          <w:p>
+            <w:pPr>
+              <w:pStyle w:val="ListParagraph"/>
+              <w:numPr>
+                <w:ilvl w:val="0"/>
+                <w:numId w:val="1"/>
+              </w:numPr>
+              <w:spacing w:after="0" w:line="240" w:lineRule="auto"/>
+              <w:rPr>
+                <w:rFonts w:ascii="Calibri" w:eastAsia="Calibri" w:hAnsi="Calibri" w:cs="Arial"/>
+              </w:rPr>
+            </w:pPr>
+            <w:r>
+              <w:rPr>
+                <w:rFonts w:eastAsia="Calibri" w:cs="Arial"/>
+              </w:rPr>
+              <w:t xml:space="preserve"> Follow p</w:t>
+            </w:r>
+            <w:r>
+              <w:rPr>
+                <w:rFonts w:eastAsia="Calibri" w:cs="Arial"/>
+              </w:rPr>
+              <w:t>age</w:t>
+            </w:r>
+            <w:r>
+              <w:rPr>
+                <w:rFonts w:eastAsia="Calibri" w:cs="Arial"/>
+              </w:rPr>
+              <w:t xml:space="preserve">------------------------------------------------------------------------------------------  </w:t>
+            </w:r>
+            <w:r>
+              <w:rPr>
+                <mc:AlternateContent>
+                  <mc:Choice Requires="w16se">
+                    <w:rFonts w:ascii="Calibri" w:eastAsia="Calibri" w:hAnsi="Calibri" w:cs="Arial"/>
+                  </mc:Choice>
+                  <mc:Fallback>
+                    <w:rFonts w:ascii="Segoe UI Emoji" w:eastAsia="Segoe UI Emoji" w:hAnsi="Segoe UI Emoji" w:cs="Segoe UI Emoji"/>
+                  </mc:Fallback>
+                </mc:AlternateContent>
+              </w:rPr>
+              <mc:AlternateContent>
+                <mc:Choice Requires="w16se">
+                  <w16se:symEx w16se:font="Segoe UI Emoji" w16se:char="2714"/>
+                </mc:Choice>
+                <mc:Fallback>
+                  <w:t>✔</w:t>
+                </mc:Fallback>
+              </mc:AlternateContent>
+            </w:r>
+          </w:p>
+          <w:p>
+            <w:pPr>
+              <w:pStyle w:val="ListParagraph"/>
+              <w:numPr>
+                <w:ilvl w:val="0"/>
+                <w:numId w:val="11"/>
+              </w:numPr>
+              <w:spacing w:after="0" w:line="240" w:lineRule="auto"/>
+              <w:rPr>
+                <w:rFonts w:ascii="Calibri" w:eastAsia="Calibri" w:hAnsi="Calibri" w:cs="Arial"/>
+                <w:color w:val="70AD47" w:themeColor="accent6"/>
+              </w:rPr>
+            </w:pPr>
+            <w:r>
+              <w:rPr>
+                <w:rFonts w:ascii="Calibri" w:eastAsia="Calibri" w:hAnsi="Calibri" w:cs="Arial"/>
+                <w:color w:val="70AD47" w:themeColor="accent6"/>
+              </w:rPr>
+              <w:t>Get all for that user</w:t>
+            </w:r>
+          </w:p>
+          <w:p>
+            <w:pPr>
+              <w:pStyle w:val="ListParagraph"/>
+              <w:numPr>
+                <w:ilvl w:val="0"/>
+                <w:numId w:val="11"/>
+              </w:numPr>
+              <w:spacing w:after="0" w:line="240" w:lineRule="auto"/>
+              <w:rPr>
+                <w:rFonts w:ascii="Calibri" w:eastAsia="Calibri" w:hAnsi="Calibri" w:cs="Arial"/>
+                <w:color w:val="70AD47" w:themeColor="accent6"/>
+              </w:rPr>
+            </w:pPr>
+            <w:r>
+              <w:rPr>
+                <w:rFonts w:ascii="Calibri" w:eastAsia="Calibri" w:hAnsi="Calibri" w:cs="Arial"/>
+                <w:color w:val="70AD47" w:themeColor="accent6"/>
+              </w:rPr>
+              <w:t>Add</w:t>
+            </w:r>
+          </w:p>
+          <w:p>
+            <w:pPr>
+              <w:pStyle w:val="ListParagraph"/>
+              <w:numPr>
+                <w:ilvl w:val="0"/>
+                <w:numId w:val="11"/>
+              </w:numPr>
+              <w:spacing w:after="0" w:line="240" w:lineRule="auto"/>
+              <w:rPr>
+                <w:rFonts w:ascii="Calibri" w:eastAsia="Calibri" w:hAnsi="Calibri" w:cs="Arial"/>
+                <w:color w:val="70AD47" w:themeColor="accent6"/>
+              </w:rPr>
+            </w:pPr>
+            <w:r>
+              <w:rPr>
+                <w:rFonts w:ascii="Calibri" w:eastAsia="Calibri" w:hAnsi="Calibri" w:cs="Arial"/>
+                <w:color w:val="70AD47" w:themeColor="accent6"/>
+              </w:rPr>
+              <w:t xml:space="preserve">Unfollow </w:t>
+            </w:r>
+          </w:p>
+          <w:p>
+            <w:pPr>
+              <w:pStyle w:val="ListParagraph"/>
+              <w:numPr>
+                <w:ilvl w:val="0"/>
+                <w:numId w:val="11"/>
+              </w:numPr>
+              <w:spacing w:after="0" w:line="240" w:lineRule="auto"/>
+              <w:rPr>
+                <w:rFonts w:ascii="Calibri" w:eastAsia="Calibri" w:hAnsi="Calibri" w:cs="Arial"/>
+              </w:rPr>
+            </w:pPr>
+          </w:p>
+          <w:p>
+            <w:pPr>
+              <w:pStyle w:val="ListParagraph"/>
+              <w:numPr>
+                <w:ilvl w:val="0"/>
+                <w:numId w:val="1"/>
+              </w:numPr>
+              <w:spacing w:after="0" w:line="240" w:lineRule="auto"/>
+              <w:rPr>
+                <w:rFonts w:ascii="Calibri" w:eastAsia="Calibri" w:hAnsi="Calibri" w:cs="Arial"/>
+              </w:rPr>
+            </w:pPr>
+            <w:r>
+              <w:rPr>
+                <w:rFonts w:eastAsia="Calibri" w:cs="Arial"/>
+              </w:rPr>
+              <w:t xml:space="preserve">Reade by </w:t>
+            </w:r>
+            <w:r>
+              <w:rPr>
+                <w:rFonts w:eastAsia="Calibri" w:cs="Arial"/>
+              </w:rPr>
+              <w:t xml:space="preserve">------------------------------------------------------------------------------------------  </w:t>
+            </w:r>
+            <w:r>
+              <w:rPr>
+                <mc:AlternateContent>
+                  <mc:Choice Requires="w16se">
+                    <w:rFonts w:ascii="Calibri" w:eastAsia="Calibri" w:hAnsi="Calibri" w:cs="Arial"/>
+                  </mc:Choice>
+                  <mc:Fallback>
+                    <w:rFonts w:ascii="Segoe UI Emoji" w:eastAsia="Segoe UI Emoji" w:hAnsi="Segoe UI Emoji" w:cs="Segoe UI Emoji"/>
+                  </mc:Fallback>
+                </mc:AlternateContent>
+              </w:rPr>
+              <mc:AlternateContent>
+                <mc:Choice Requires="w16se">
+                  <w16se:symEx w16se:font="Segoe UI Emoji" w16se:char="2714"/>
+                </mc:Choice>
+                <mc:Fallback>
+                  <w:t>✔</w:t>
+                </mc:Fallback>
+              </mc:AlternateContent>
+            </w:r>
+          </w:p>
+          <w:p>
+            <w:pPr>
+              <w:pStyle w:val="ListParagraph"/>
+              <w:numPr>
+                <w:ilvl w:val="0"/>
+                <w:numId w:val="11"/>
+              </w:numPr>
+              <w:spacing w:after="0" w:line="240" w:lineRule="auto"/>
+              <w:rPr>
+                <w:rFonts w:ascii="Calibri" w:eastAsia="Calibri" w:hAnsi="Calibri" w:cs="Arial"/>
+                <w:color w:val="70AD47" w:themeColor="accent6"/>
+              </w:rPr>
+            </w:pPr>
+            <w:r>
+              <w:rPr>
+                <w:rFonts w:ascii="Calibri" w:eastAsia="Calibri" w:hAnsi="Calibri" w:cs="Arial"/>
+                <w:color w:val="70AD47" w:themeColor="accent6"/>
+              </w:rPr>
+              <w:t>Get all the user who read that blog</w:t>
+            </w:r>
+          </w:p>
+          <w:p>
+            <w:pPr>
+              <w:pStyle w:val="ListParagraph"/>
+              <w:numPr>
+                <w:ilvl w:val="0"/>
+                <w:numId w:val="11"/>
+              </w:numPr>
+              <w:spacing w:after="0" w:line="240" w:lineRule="auto"/>
+              <w:rPr>
+                <w:rFonts w:ascii="Calibri" w:eastAsia="Calibri" w:hAnsi="Calibri" w:cs="Arial"/>
+                <w:color w:val="70AD47" w:themeColor="accent6"/>
+              </w:rPr>
+            </w:pPr>
+            <w:r>
+              <w:rPr>
+                <w:rFonts w:ascii="Calibri" w:eastAsia="Calibri" w:hAnsi="Calibri" w:cs="Arial"/>
+                <w:color w:val="70AD47" w:themeColor="accent6"/>
+              </w:rPr>
+              <w:t>Add</w:t>
+            </w:r>
+          </w:p>
+          <w:p>
+            <w:pPr>
+              <w:pStyle w:val="ListParagraph"/>
+              <w:numPr>
+                <w:ilvl w:val="0"/>
+                <w:numId w:val="11"/>
+              </w:numPr>
+              <w:spacing w:after="0" w:line="240" w:lineRule="auto"/>
+              <w:rPr>
+                <w:rFonts w:ascii="Calibri" w:eastAsia="Calibri" w:hAnsi="Calibri" w:cs="Arial"/>
+              </w:rPr>
+            </w:pPr>
+          </w:p>
+          <w:p>
+            <w:pPr>
+              <w:pStyle w:val="ListParagraph"/>
+              <w:numPr>
+                <w:ilvl w:val="0"/>
+                <w:numId w:val="1"/>
+              </w:numPr>
+              <w:spacing w:after="0" w:line="240" w:lineRule="auto"/>
+              <w:rPr>
+                <w:rFonts w:ascii="Calibri" w:eastAsia="Calibri" w:hAnsi="Calibri" w:cs="Arial"/>
+              </w:rPr>
+            </w:pPr>
+            <w:r>
+              <w:rPr>
+                <w:rFonts w:eastAsia="Calibri" w:cs="Arial"/>
+              </w:rPr>
+              <w:t>Reports p</w:t>
+            </w:r>
+            <w:r>
+              <w:rPr>
+                <w:rFonts w:eastAsia="Calibri" w:cs="Arial"/>
+              </w:rPr>
+              <w:t xml:space="preserve">age </w:t>
+            </w:r>
+            <w:r>
+              <w:rPr>
+                <w:rFonts w:eastAsia="Calibri" w:cs="Arial"/>
+              </w:rPr>
+              <w:t xml:space="preserve">------------------------------------------------------------------------------------------  </w:t>
+            </w:r>
+            <w:r>
+              <w:rPr>
+                <mc:AlternateContent>
+                  <mc:Choice Requires="w16se">
+                    <w:rFonts w:ascii="Calibri" w:eastAsia="Calibri" w:hAnsi="Calibri" w:cs="Arial"/>
+                  </mc:Choice>
+                  <mc:Fallback>
+                    <w:rFonts w:ascii="Segoe UI Emoji" w:eastAsia="Segoe UI Emoji" w:hAnsi="Segoe UI Emoji" w:cs="Segoe UI Emoji"/>
+                  </mc:Fallback>
+                </mc:AlternateContent>
+              </w:rPr>
+              <mc:AlternateContent>
+                <mc:Choice Requires="w16se">
+                  <w16se:symEx w16se:font="Segoe UI Emoji" w16se:char="2714"/>
+                </mc:Choice>
+                <mc:Fallback>
+                  <w:t>✔</w:t>
+                </mc:Fallback>
+              </mc:AlternateContent>
+            </w:r>
+          </w:p>
+          <w:p>
+            <w:pPr>
+              <w:pStyle w:val="ListParagraph"/>
+              <w:numPr>
+                <w:ilvl w:val="0"/>
+                <w:numId w:val="11"/>
+              </w:numPr>
+              <w:spacing w:after="0" w:line="240" w:lineRule="auto"/>
+              <w:rPr>
+                <w:rFonts w:ascii="Calibri" w:eastAsia="Calibri" w:hAnsi="Calibri" w:cs="Arial"/>
+              </w:rPr>
+            </w:pPr>
+            <w:r>
+              <w:rPr>
+                <w:rFonts w:ascii="Calibri" w:eastAsia="Calibri" w:hAnsi="Calibri" w:cs="Arial"/>
+                <w:color w:val="70AD47" w:themeColor="accent6"/>
+              </w:rPr>
+              <w:t xml:space="preserve">count the </w:t>
+            </w:r>
+            <w:r>
+              <w:rPr>
+                <w:rFonts w:ascii="Calibri" w:eastAsia="Calibri" w:hAnsi="Calibri" w:cs="Arial"/>
+                <w:color w:val="70AD47" w:themeColor="accent6"/>
+              </w:rPr>
+              <w:t>#</w:t>
+            </w:r>
+            <w:r>
+              <w:rPr>
+                <w:rFonts w:ascii="Calibri" w:eastAsia="Calibri" w:hAnsi="Calibri" w:cs="Arial"/>
+                <w:color w:val="70AD47" w:themeColor="accent6"/>
+              </w:rPr>
+              <w:t xml:space="preserve"> of reports on that blog </w:t>
+            </w:r>
+          </w:p>
+          <w:p>
+            <w:pPr>
+              <w:pStyle w:val="ListParagraph"/>
+              <w:numPr>
+                <w:ilvl w:val="0"/>
+                <w:numId w:val="11"/>
+              </w:numPr>
+              <w:spacing w:after="0" w:line="240" w:lineRule="auto"/>
+              <w:rPr>
+                <w:rFonts w:ascii="Calibri" w:eastAsia="Calibri" w:hAnsi="Calibri" w:cs="Arial"/>
+                <w:color w:val="70AD47" w:themeColor="accent6"/>
+              </w:rPr>
+            </w:pPr>
+            <w:r>
+              <w:rPr>
+                <w:rFonts w:ascii="Calibri" w:eastAsia="Calibri" w:hAnsi="Calibri" w:cs="Arial"/>
+                <w:color w:val="70AD47" w:themeColor="accent6"/>
+              </w:rPr>
+              <w:t>add</w:t>
+            </w:r>
+          </w:p>
+          <w:p>
+            <w:pPr>
+              <w:pStyle w:val="ListParagraph"/>
+              <w:numPr>
+                <w:ilvl w:val="0"/>
+                <w:numId w:val="11"/>
+              </w:numPr>
+              <w:spacing w:after="0" w:line="240" w:lineRule="auto"/>
+              <w:rPr>
+                <w:rFonts w:ascii="Calibri" w:eastAsia="Calibri" w:hAnsi="Calibri" w:cs="Arial"/>
+                <w:color w:val="70AD47" w:themeColor="accent6"/>
+              </w:rPr>
+            </w:pPr>
+            <w:r>
+              <w:rPr>
+                <w:rFonts w:ascii="Calibri" w:eastAsia="Calibri" w:hAnsi="Calibri" w:cs="Arial"/>
+                <w:color w:val="70AD47" w:themeColor="accent6"/>
+              </w:rPr>
+              <w:t>delete</w:t>
+            </w:r>
+          </w:p>
+          <w:p>
+            <w:pPr>
+              <w:pStyle w:val="ListParagraph"/>
+              <w:numPr>
+                <w:ilvl w:val="0"/>
+                <w:numId w:val="11"/>
+              </w:numPr>
+              <w:spacing w:after="0" w:line="240" w:lineRule="auto"/>
+              <w:rPr>
+                <w:rFonts w:ascii="Calibri" w:eastAsia="Calibri" w:hAnsi="Calibri" w:cs="Arial"/>
+              </w:rPr>
+            </w:pPr>
+          </w:p>
+          <w:p>
+            <w:pPr>
+              <w:pStyle w:val="ListParagraph"/>
+              <w:numPr>
+                <w:ilvl w:val="0"/>
+                <w:numId w:val="1"/>
+              </w:numPr>
+              <w:spacing w:after="0" w:line="240" w:lineRule="auto"/>
+              <w:rPr>
+                <w:rFonts w:ascii="Calibri" w:eastAsia="Calibri" w:hAnsi="Calibri" w:cs="Arial"/>
+              </w:rPr>
+            </w:pPr>
+            <w:r>
+              <w:rPr>
+                <w:rFonts w:eastAsia="Calibri" w:cs="Arial"/>
+              </w:rPr>
+              <w:t>Likes p</w:t>
+            </w:r>
+            <w:r>
+              <w:rPr>
+                <w:rFonts w:eastAsia="Calibri" w:cs="Arial"/>
+              </w:rPr>
+              <w:t xml:space="preserve">age </w:t>
+            </w:r>
+            <w:r>
+              <w:rPr>
+                <w:rFonts w:eastAsia="Calibri" w:cs="Arial"/>
+              </w:rPr>
+              <w:t xml:space="preserve">------------------------------------------------------------------------------------------  </w:t>
+            </w:r>
+            <w:r>
+              <w:rPr>
+                <mc:AlternateContent>
+                  <mc:Choice Requires="w16se">
+                    <w:rFonts w:ascii="Calibri" w:eastAsia="Calibri" w:hAnsi="Calibri" w:cs="Arial"/>
+                  </mc:Choice>
+                  <mc:Fallback>
+                    <w:rFonts w:ascii="Segoe UI Emoji" w:eastAsia="Segoe UI Emoji" w:hAnsi="Segoe UI Emoji" w:cs="Segoe UI Emoji"/>
+                  </mc:Fallback>
+                </mc:AlternateContent>
+              </w:rPr>
+              <mc:AlternateContent>
+                <mc:Choice Requires="w16se">
+                  <w16se:symEx w16se:font="Segoe UI Emoji" w16se:char="2714"/>
+                </mc:Choice>
+                <mc:Fallback>
+                  <w:t>✔</w:t>
+                </mc:Fallback>
+              </mc:AlternateContent>
+            </w:r>
+          </w:p>
+          <w:p>
+            <w:pPr>
+              <w:pStyle w:val="ListParagraph"/>
+              <w:numPr>
+                <w:ilvl w:val="0"/>
+                <w:numId w:val="11"/>
+              </w:numPr>
+              <w:spacing w:after="0" w:line="240" w:lineRule="auto"/>
+              <w:rPr>
+                <w:rFonts w:ascii="Calibri" w:eastAsia="Calibri" w:hAnsi="Calibri" w:cs="Arial"/>
+                <w:color w:val="70AD47" w:themeColor="accent6"/>
+              </w:rPr>
+            </w:pPr>
+            <w:r>
+              <w:rPr>
+                <w:rFonts w:ascii="Calibri" w:eastAsia="Calibri" w:hAnsi="Calibri" w:cs="Arial"/>
+                <w:color w:val="70AD47" w:themeColor="accent6"/>
+              </w:rPr>
+              <w:t>Get all on that blog</w:t>
+            </w:r>
+          </w:p>
+          <w:p>
+            <w:pPr>
+              <w:pStyle w:val="ListParagraph"/>
+              <w:numPr>
+                <w:ilvl w:val="0"/>
+                <w:numId w:val="11"/>
+              </w:numPr>
+              <w:spacing w:after="0" w:line="240" w:lineRule="auto"/>
+              <w:rPr>
+                <w:rFonts w:ascii="Calibri" w:eastAsia="Calibri" w:hAnsi="Calibri" w:cs="Arial"/>
+                <w:color w:val="70AD47" w:themeColor="accent6"/>
+              </w:rPr>
+            </w:pPr>
+            <w:r>
+              <w:rPr>
+                <w:rFonts w:ascii="Calibri" w:eastAsia="Calibri" w:hAnsi="Calibri" w:cs="Arial"/>
+                <w:color w:val="70AD47" w:themeColor="accent6"/>
+              </w:rPr>
+              <w:t>Add</w:t>
+            </w:r>
+          </w:p>
+          <w:p>
+            <w:pPr>
+              <w:pStyle w:val="ListParagraph"/>
+              <w:numPr>
+                <w:ilvl w:val="0"/>
+                <w:numId w:val="11"/>
+              </w:numPr>
+              <w:spacing w:after="0" w:line="240" w:lineRule="auto"/>
+              <w:rPr>
+                <w:rFonts w:ascii="Calibri" w:eastAsia="Calibri" w:hAnsi="Calibri" w:cs="Arial"/>
+                <w:color w:val="70AD47" w:themeColor="accent6"/>
+              </w:rPr>
+            </w:pPr>
+            <w:r>
+              <w:rPr>
+                <w:rFonts w:ascii="Calibri" w:eastAsia="Calibri" w:hAnsi="Calibri" w:cs="Arial"/>
+                <w:color w:val="70AD47" w:themeColor="accent6"/>
+              </w:rPr>
+              <w:t>Unlike</w:t>
+            </w:r>
+          </w:p>
+          <w:p>
+            <w:pPr>
+              <w:pStyle w:val="ListParagraph"/>
+              <w:numPr>
+                <w:ilvl w:val="0"/>
+                <w:numId w:val="11"/>
+              </w:numPr>
+              <w:spacing w:after="0" w:line="240" w:lineRule="auto"/>
+              <w:rPr>
+                <w:rFonts w:ascii="Calibri" w:eastAsia="Calibri" w:hAnsi="Calibri" w:cs="Arial"/>
+              </w:rPr>
+            </w:pPr>
+          </w:p>
+          <w:p>
+            <w:pPr>
+              <w:pStyle w:val="ListParagraph"/>
+              <w:numPr>
+                <w:ilvl w:val="0"/>
+                <w:numId w:val="1"/>
+              </w:numPr>
+              <w:spacing w:after="0" w:line="240" w:lineRule="auto"/>
+              <w:rPr>
+                <w:rFonts w:ascii="Calibri" w:eastAsia="Calibri" w:hAnsi="Calibri" w:cs="Arial"/>
+              </w:rPr>
+            </w:pPr>
+            <w:r>
+              <w:rPr>
+                <w:rFonts w:eastAsia="Calibri" w:cs="Arial"/>
+              </w:rPr>
+              <w:t>Shares p</w:t>
+            </w:r>
+            <w:r>
+              <w:rPr>
+                <w:rFonts w:eastAsia="Calibri" w:cs="Arial"/>
+              </w:rPr>
+              <w:t>age</w:t>
+            </w:r>
+            <w:r>
+              <w:rPr>
+                <w:rFonts w:eastAsia="Calibri" w:cs="Arial"/>
+              </w:rPr>
+              <w:t xml:space="preserve">------------------------------------------------------------------------------------------  </w:t>
+            </w:r>
+            <w:r>
+              <w:rPr>
+                <mc:AlternateContent>
+                  <mc:Choice Requires="w16se">
+                    <w:rFonts w:ascii="Calibri" w:eastAsia="Calibri" w:hAnsi="Calibri" w:cs="Arial"/>
+                  </mc:Choice>
+                  <mc:Fallback>
+                    <w:rFonts w:ascii="Segoe UI Emoji" w:eastAsia="Segoe UI Emoji" w:hAnsi="Segoe UI Emoji" w:cs="Segoe UI Emoji"/>
+                  </mc:Fallback>
+                </mc:AlternateContent>
+              </w:rPr>
+              <mc:AlternateContent>
+                <mc:Choice Requires="w16se">
+                  <w16se:symEx w16se:font="Segoe UI Emoji" w16se:char="2714"/>
+                </mc:Choice>
+                <mc:Fallback>
+                  <w:t>✔</w:t>
+                </mc:Fallback>
+              </mc:AlternateContent>
+            </w:r>
+          </w:p>
+          <w:p>
+            <w:pPr>
+              <w:pStyle w:val="ListParagraph"/>
+              <w:numPr>
+                <w:ilvl w:val="0"/>
+                <w:numId w:val="24"/>
+              </w:numPr>
+              <w:spacing w:after="0" w:line="240" w:lineRule="auto"/>
+              <w:rPr>
+                <w:rFonts w:ascii="Calibri" w:eastAsia="Calibri" w:hAnsi="Calibri" w:cs="Arial"/>
+                <w:color w:val="70AD47" w:themeColor="accent6"/>
+              </w:rPr>
+            </w:pPr>
+            <w:r>
+              <w:rPr>
+                <w:rFonts w:ascii="Calibri" w:eastAsia="Calibri" w:hAnsi="Calibri" w:cs="Arial"/>
+                <w:color w:val="70AD47" w:themeColor="accent6"/>
+              </w:rPr>
+              <w:t xml:space="preserve">Get all on that blog </w:t>
+            </w:r>
+          </w:p>
+          <w:p>
+            <w:pPr>
+              <w:pStyle w:val="ListParagraph"/>
+              <w:numPr>
+                <w:ilvl w:val="0"/>
+                <w:numId w:val="24"/>
+              </w:numPr>
+              <w:spacing w:after="0" w:line="240" w:lineRule="auto"/>
+              <w:rPr>
+                <w:rFonts w:ascii="Calibri" w:eastAsia="Calibri" w:hAnsi="Calibri" w:cs="Arial"/>
+                <w:color w:val="70AD47" w:themeColor="accent6"/>
+              </w:rPr>
+            </w:pPr>
+            <w:r>
+              <w:rPr>
+                <w:rFonts w:ascii="Calibri" w:eastAsia="Calibri" w:hAnsi="Calibri" w:cs="Arial"/>
+                <w:color w:val="70AD47" w:themeColor="accent6"/>
+              </w:rPr>
+              <w:t>Add</w:t>
+            </w:r>
+          </w:p>
+          <w:p>
+            <w:pPr>
+              <w:pStyle w:val="ListParagraph"/>
+              <w:numPr>
+                <w:ilvl w:val="0"/>
+                <w:numId w:val="24"/>
+              </w:numPr>
+              <w:spacing w:after="0" w:line="240" w:lineRule="auto"/>
+              <w:rPr>
+                <w:rFonts w:ascii="Calibri" w:eastAsia="Calibri" w:hAnsi="Calibri" w:cs="Arial"/>
+              </w:rPr>
+            </w:pPr>
+            <w:r>
+              <w:rPr>
+                <w:rFonts w:ascii="Calibri" w:eastAsia="Calibri" w:hAnsi="Calibri" w:cs="Arial"/>
+                <w:color w:val="70AD47" w:themeColor="accent6"/>
+              </w:rPr>
+              <w:t>delete</w:t>
+            </w:r>
+          </w:p>
+          <w:p>
+            <w:pPr>
+              <w:spacing w:after="0" w:line="240" w:lineRule="auto"/>
+              <w:rPr>
+                <w:rFonts w:ascii="Calibri" w:eastAsia="Calibri" w:hAnsi="Calibri" w:cs="Arial"/>
+              </w:rPr>
+            </w:pPr>
+          </w:p>
+          <w:p>
+            <w:pPr>
+              <w:spacing w:after="0" w:line="240" w:lineRule="auto"/>
+              <w:rPr>
+                <w:rFonts w:ascii="Calibri" w:eastAsia="Calibri" w:hAnsi="Calibri" w:cs="Arial"/>
+              </w:rPr>
+            </w:pPr>
+            <w:r>
+              <w:rPr>
+                <w:rFonts w:ascii="Calibri" w:eastAsia="Calibri" w:hAnsi="Calibri" w:cs="Arial"/>
+              </w:rPr>
+              <w:t>BUGS</w:t>
+            </w:r>
+            <w:r>
+              <w:rPr>
+                <w:rFonts w:ascii="Calibri" w:eastAsia="Calibri" w:hAnsi="Calibri" w:cs="Arial"/>
+              </w:rPr>
+              <w:t xml:space="preserve">: </w:t>
+            </w:r>
+          </w:p>
+          <w:p>
+            <w:pPr>
+              <w:pStyle w:val="ListParagraph"/>
+              <w:numPr>
+                <w:ilvl w:val="3"/>
+                <w:numId w:val="1"/>
+              </w:numPr>
+              <w:spacing w:after="0" w:line="240" w:lineRule="auto"/>
+              <w:ind w:left="700"/>
+              <w:rPr>
+                <w:rFonts w:ascii="Calibri" w:eastAsia="Calibri" w:hAnsi="Calibri" w:cs="Arial"/>
+                <w:color w:val="70AD47" w:themeColor="accent6"/>
+              </w:rPr>
+            </w:pPr>
+            <w:r>
+              <w:rPr>
+                <w:rFonts w:ascii="Calibri" w:eastAsia="Calibri" w:hAnsi="Calibri" w:cs="Arial"/>
+                <w:color w:val="70AD47" w:themeColor="accent6"/>
+              </w:rPr>
+              <w:t>Cascading on delet</w:t>
+            </w:r>
+            <w:r>
+              <w:rPr>
+                <w:rFonts w:ascii="Calibri" w:eastAsia="Calibri" w:hAnsi="Calibri" w:cs="Arial"/>
+                <w:color w:val="70AD47" w:themeColor="accent6"/>
+              </w:rPr>
+              <w:t>,</w:t>
+            </w:r>
+            <w:r>
+              <w:rPr>
+                <w:rFonts w:ascii="Calibri" w:eastAsia="Calibri" w:hAnsi="Calibri" w:cs="Arial"/>
+                <w:color w:val="70AD47" w:themeColor="accent6"/>
+              </w:rPr>
+              <w:t xml:space="preserve"> restore and force </w:t>
+            </w:r>
+            <w:r>
+              <w:rPr>
+                <w:rFonts w:ascii="Calibri" w:eastAsia="Calibri" w:hAnsi="Calibri" w:cs="Arial"/>
+                <w:color w:val="70AD47" w:themeColor="accent6"/>
+              </w:rPr>
+              <w:t>delete Blog and its Relations</w:t>
+            </w:r>
+          </w:p>
+          <w:p>
+            <w:pPr>
+              <w:pStyle w:val="ListParagraph"/>
+              <w:numPr>
+                <w:ilvl w:val="3"/>
+                <w:numId w:val="1"/>
+              </w:numPr>
+              <w:spacing w:after="0" w:line="240" w:lineRule="auto"/>
+              <w:ind w:left="700"/>
+              <w:rPr>
+                <w:rFonts w:ascii="Calibri" w:eastAsia="Calibri" w:hAnsi="Calibri" w:cs="Arial"/>
+                <w:color w:val="70AD47" w:themeColor="accent6"/>
+              </w:rPr>
+            </w:pPr>
+            <w:r>
+              <w:rPr>
+                <w:rFonts w:ascii="Calibri" w:eastAsia="Calibri" w:hAnsi="Calibri" w:cs="Arial"/>
+                <w:color w:val="70AD47" w:themeColor="accent6"/>
+              </w:rPr>
+              <w:t>Cascading on delet, restore and force delete Category and its Relations</w:t>
+            </w:r>
+          </w:p>
+          <w:p>
+            <w:pPr>
+              <w:pStyle w:val="ListParagraph"/>
+              <w:numPr>
+                <w:ilvl w:val="3"/>
+                <w:numId w:val="1"/>
+              </w:numPr>
+              <w:spacing w:after="0" w:line="240" w:lineRule="auto"/>
+              <w:ind w:left="700"/>
+              <w:rPr>
+                <w:rFonts w:ascii="Calibri" w:eastAsia="Calibri" w:hAnsi="Calibri" w:cs="Arial"/>
+                <w:color w:val="70AD47" w:themeColor="accent6"/>
+              </w:rPr>
+            </w:pPr>
+            <w:r>
+              <w:rPr>
+                <w:rFonts w:ascii="Calibri" w:eastAsia="Calibri" w:hAnsi="Calibri" w:cs="Arial"/>
+                <w:color w:val="70AD47" w:themeColor="accent6"/>
+              </w:rPr>
+              <w:t>Cascading on delet, restore and force delete User and its Relations</w:t>
+            </w:r>
+          </w:p>
+          <w:p>
+            <w:pPr>
+              <w:spacing w:after="0" w:line="240" w:lineRule="auto"/>
+              <w:rPr>
+                <w:rFonts w:ascii="Calibri" w:eastAsia="Calibri" w:hAnsi="Calibri" w:cs="Arial"/>
+              </w:rPr>
+            </w:pPr>
+          </w:p>
+          <w:p>
+            <w:pPr>
+              <w:spacing w:after="0" w:line="240" w:lineRule="auto"/>
+              <w:rPr>
+                <w:rFonts w:ascii="Calibri" w:eastAsia="Calibri" w:hAnsi="Calibri" w:cs="Arial"/>
+              </w:rPr>
+            </w:pPr>
+            <w:r>
+              <w:rPr>
+                <w:rFonts w:eastAsia="Calibri" w:cs="Arial"/>
+              </w:rPr>
+              <w:t xml:space="preserve">systems </w:t>
+            </w:r>
+            <w:r>
+              <w:rPr>
+                <w:rFonts w:eastAsia="Calibri" w:cs="Arial"/>
+              </w:rPr>
+              <w:t>need:</w:t>
+            </w:r>
+            <w:r>
+              <w:rPr>
+                <w:rFonts w:eastAsia="Calibri" w:cs="Arial"/>
+              </w:rPr>
+              <w:t xml:space="preserve"> </w:t>
+            </w:r>
+          </w:p>
+          <w:p>
+            <w:pPr>
+              <w:pStyle w:val="ListParagraph"/>
+              <w:numPr>
+                <w:ilvl w:val="0"/>
+                <w:numId w:val="2"/>
+              </w:numPr>
+              <w:spacing w:after="0" w:line="240" w:lineRule="auto"/>
+            </w:pPr>
+            <w:r>
+              <w:rPr>
+                <w:rFonts w:eastAsia="Calibri" w:cs="Arial"/>
+              </w:rPr>
+              <w:t xml:space="preserve">notification </w:t>
+            </w:r>
+            <w:r>
+              <w:rPr>
+                <w:rFonts w:ascii="Segoe UI Emoji" w:eastAsia="Segoe UI Emoji" w:hAnsi="Segoe UI Emoji" w:cs="Segoe UI Emoji"/>
+                <w:color w:val="FF0000"/>
+              </w:rPr>
+              <w:t>🔔</w:t>
+            </w:r>
+            <w:r>
+              <w:rPr>
+                <w:rFonts w:eastAsia="Calibri" w:cs="Arial"/>
+                <w:color w:val="FF0000"/>
+              </w:rPr>
+              <w:t xml:space="preserve"> </w:t>
+            </w:r>
+          </w:p>
+          <w:p>
+            <w:pPr>
+              <w:pStyle w:val="ListParagraph"/>
+              <w:numPr>
+                <w:ilvl w:val="0"/>
+                <w:numId w:val="17"/>
+              </w:numPr>
+              <w:spacing w:after="0" w:line="240" w:lineRule="auto"/>
+              <w:rPr>
+                <w:rFonts w:ascii="Calibri" w:eastAsia="Calibri" w:hAnsi="Calibri" w:cs="Arial"/>
+                <w:color w:val="70AD47" w:themeColor="accent6"/>
+              </w:rPr>
+            </w:pPr>
+            <w:r>
+              <w:rPr>
+                <w:rFonts w:eastAsia="Calibri" w:cs="Arial"/>
+                <w:color w:val="70AD47" w:themeColor="accent6"/>
+              </w:rPr>
+              <w:t>Comment</w:t>
+            </w:r>
+          </w:p>
+          <w:p>
+            <w:pPr>
+              <w:pStyle w:val="ListParagraph"/>
+              <w:numPr>
+                <w:ilvl w:val="0"/>
+                <w:numId w:val="17"/>
+              </w:numPr>
+              <w:spacing w:after="0" w:line="240" w:lineRule="auto"/>
+              <w:rPr>
+                <w:rFonts w:ascii="Calibri" w:eastAsia="Calibri" w:hAnsi="Calibri" w:cs="Arial"/>
+                <w:color w:val="70AD47" w:themeColor="accent6"/>
+              </w:rPr>
+            </w:pPr>
+            <w:r>
+              <w:rPr>
+                <w:rFonts w:eastAsia="Calibri" w:cs="Arial"/>
+                <w:color w:val="70AD47" w:themeColor="accent6"/>
+              </w:rPr>
+              <w:t>Replay on his comment</w:t>
+            </w:r>
+          </w:p>
+          <w:p>
+            <w:pPr>
+              <w:pStyle w:val="ListParagraph"/>
+              <w:numPr>
+                <w:ilvl w:val="0"/>
+                <w:numId w:val="17"/>
+              </w:numPr>
+              <w:spacing w:after="0" w:line="240" w:lineRule="auto"/>
+              <w:rPr>
+                <w:rFonts w:ascii="Calibri" w:eastAsia="Calibri" w:hAnsi="Calibri" w:cs="Arial"/>
+                <w:color w:val="70AD47" w:themeColor="accent6"/>
+              </w:rPr>
+            </w:pPr>
+            <w:r>
+              <w:rPr>
+                <w:rFonts w:eastAsia="Calibri" w:cs="Arial"/>
+                <w:color w:val="70AD47" w:themeColor="accent6"/>
+              </w:rPr>
+              <w:t xml:space="preserve">liked </w:t>
+            </w:r>
+          </w:p>
+          <w:p>
+            <w:pPr>
+              <w:pStyle w:val="ListParagraph"/>
+              <w:numPr>
+                <w:ilvl w:val="0"/>
+                <w:numId w:val="17"/>
+              </w:numPr>
+              <w:spacing w:after="0" w:line="240" w:lineRule="auto"/>
+              <w:rPr>
+                <w:rFonts w:ascii="Calibri" w:eastAsia="Calibri" w:hAnsi="Calibri" w:cs="Arial"/>
+                <w:color w:val="70AD47" w:themeColor="accent6"/>
+              </w:rPr>
+            </w:pPr>
+            <w:r>
+              <w:rPr>
+                <w:rFonts w:eastAsia="Calibri" w:cs="Arial"/>
+                <w:color w:val="70AD47" w:themeColor="accent6"/>
+              </w:rPr>
+              <w:t xml:space="preserve">shared  </w:t>
+            </w:r>
+          </w:p>
+          <w:p>
+            <w:pPr>
+              <w:pStyle w:val="ListParagraph"/>
+              <w:numPr>
+                <w:ilvl w:val="0"/>
+                <w:numId w:val="17"/>
+              </w:numPr>
+              <w:spacing w:after="0" w:line="240" w:lineRule="auto"/>
+              <w:rPr>
+                <w:rFonts w:ascii="Calibri" w:eastAsia="Calibri" w:hAnsi="Calibri" w:cs="Arial"/>
+                <w:color w:val="70AD47" w:themeColor="accent6"/>
+              </w:rPr>
+            </w:pPr>
+            <w:r>
+              <w:rPr>
+                <w:rFonts w:eastAsia="Calibri" w:cs="Arial"/>
+                <w:color w:val="70AD47" w:themeColor="accent6"/>
+              </w:rPr>
+              <w:t>followed him</w:t>
+            </w:r>
+          </w:p>
+          <w:p>
+            <w:pPr>
+              <w:pStyle w:val="ListParagraph"/>
+              <w:numPr>
+                <w:ilvl w:val="0"/>
+                <w:numId w:val="17"/>
+              </w:numPr>
+              <w:spacing w:after="0" w:line="240" w:lineRule="auto"/>
+              <w:rPr>
+                <w:rFonts w:ascii="Calibri" w:eastAsia="Calibri" w:hAnsi="Calibri" w:cs="Arial"/>
+                <w:color w:val="70AD47" w:themeColor="accent6"/>
+              </w:rPr>
+            </w:pPr>
+            <w:r>
+              <w:rPr>
+                <w:rFonts w:eastAsia="Calibri" w:cs="Arial"/>
+                <w:color w:val="70AD47" w:themeColor="accent6"/>
+              </w:rPr>
+              <w:t xml:space="preserve">reported </w:t>
+            </w:r>
+          </w:p>
+          <w:p>
+            <w:pPr>
+              <w:pStyle w:val="ListParagraph"/>
+              <w:numPr>
+                <w:ilvl w:val="0"/>
+                <w:numId w:val="17"/>
+              </w:numPr>
+              <w:spacing w:after="0" w:line="240" w:lineRule="auto"/>
+              <w:rPr>
+                <w:rFonts w:ascii="Calibri" w:eastAsia="Calibri" w:hAnsi="Calibri" w:cs="Arial"/>
+                <w:color w:val="70AD47" w:themeColor="accent6"/>
+              </w:rPr>
+            </w:pPr>
+            <w:r>
+              <w:rPr>
+                <w:rFonts w:eastAsia="Calibri" w:cs="Arial"/>
+                <w:color w:val="70AD47" w:themeColor="accent6"/>
+              </w:rPr>
+              <w:t>Blocked</w:t>
+            </w:r>
+          </w:p>
+          <w:p>
+            <w:pPr>
+              <w:pStyle w:val="ListParagraph"/>
+              <w:numPr>
+                <w:ilvl w:val="0"/>
+                <w:numId w:val="17"/>
+              </w:numPr>
+              <w:spacing w:after="0" w:line="240" w:lineRule="auto"/>
+              <w:rPr>
+                <w:rFonts w:ascii="Calibri" w:eastAsia="Calibri" w:hAnsi="Calibri" w:cs="Arial"/>
+                <w:color w:val="70AD47" w:themeColor="accent6"/>
+              </w:rPr>
+            </w:pPr>
+            <w:r>
+              <w:rPr>
+                <w:rFonts w:eastAsia="Calibri" w:cs="Arial"/>
+                <w:color w:val="70AD47" w:themeColor="accent6"/>
+              </w:rPr>
+              <w:t xml:space="preserve">Notify the user when his followed writer </w:t>
+            </w:r>
+            <w:r>
+              <w:rPr>
+                <w:rFonts w:eastAsia="Calibri" w:cs="Arial"/>
+                <w:color w:val="70AD47" w:themeColor="accent6"/>
+              </w:rPr>
+              <w:t>adds</w:t>
+            </w:r>
+            <w:r>
+              <w:rPr>
+                <w:rFonts w:eastAsia="Calibri" w:cs="Arial"/>
+                <w:color w:val="70AD47" w:themeColor="accent6"/>
+              </w:rPr>
+              <w:t xml:space="preserve"> new blog</w:t>
+            </w:r>
+          </w:p>
+          <w:p>
+            <w:pPr>
+              <w:pStyle w:val="ListParagraph"/>
+              <w:numPr>
+                <w:ilvl w:val="0"/>
+                <w:numId w:val="2"/>
+              </w:numPr>
+              <w:spacing w:after="0" w:line="240" w:lineRule="auto"/>
+              <w:rPr>
+                <w:rFonts w:ascii="Calibri" w:eastAsia="Calibri" w:hAnsi="Calibri" w:cs="Arial"/>
+              </w:rPr>
+            </w:pPr>
+            <w:r>
+              <w:rPr>
+                <w:rFonts w:eastAsia="Calibri" w:cs="Arial"/>
+              </w:rPr>
+              <w:t xml:space="preserve">Emails </w:t>
+            </w:r>
+          </w:p>
+          <w:p>
+            <w:pPr>
+              <w:pStyle w:val="ListParagraph"/>
+              <w:numPr>
+                <w:ilvl w:val="0"/>
+                <w:numId w:val="10"/>
+              </w:numPr>
+              <w:spacing w:after="0" w:line="240" w:lineRule="auto"/>
+              <w:rPr>
+                <w:rFonts w:ascii="Calibri" w:eastAsia="Calibri" w:hAnsi="Calibri" w:cs="Arial"/>
+                <w:color w:val="70AD47" w:themeColor="accent6"/>
+              </w:rPr>
+            </w:pPr>
+            <w:r>
+              <w:rPr>
+                <w:rFonts w:ascii="Calibri" w:eastAsia="Calibri" w:hAnsi="Calibri" w:cs="Arial"/>
+                <w:color w:val="70AD47" w:themeColor="accent6"/>
+              </w:rPr>
+              <w:t xml:space="preserve">Warn the writer that someone blocked him </w:t>
+            </w:r>
+          </w:p>
+          <w:p>
+            <w:pPr>
+              <w:pStyle w:val="ListParagraph"/>
+              <w:numPr>
+                <w:ilvl w:val="0"/>
+                <w:numId w:val="10"/>
+              </w:numPr>
+              <w:spacing w:after="0" w:line="240" w:lineRule="auto"/>
+              <w:rPr>
+                <w:rFonts w:ascii="Calibri" w:eastAsia="Calibri" w:hAnsi="Calibri" w:cs="Arial"/>
+                <w:color w:val="70AD47" w:themeColor="accent6"/>
+              </w:rPr>
+            </w:pPr>
+            <w:r>
+              <w:rPr>
+                <w:rFonts w:ascii="Calibri" w:eastAsia="Calibri" w:hAnsi="Calibri" w:cs="Arial"/>
+                <w:color w:val="70AD47" w:themeColor="accent6"/>
+              </w:rPr>
+              <w:t>Tell the writter that he cannot write any blogs for month becouse of 10 blocks he had</w:t>
+            </w:r>
+          </w:p>
+          <w:p>
+            <w:pPr>
+              <w:spacing w:after="0" w:line="240" w:lineRule="auto"/>
+              <w:rPr>
+                <w:rFonts w:ascii="Calibri" w:eastAsia="Calibri" w:hAnsi="Calibri" w:cs="Arial"/>
+              </w:rPr>
+            </w:pPr>
+          </w:p>
+        </w:tc>
+      </w:tr>
+      <w:tr>
+        <w:tc>
+          <w:tcPr>
+            <w:tcW w:w="11150" w:type="dxa"/>
+          </w:tcPr>
+          <w:p>
+            <w:pPr>
+              <w:pStyle w:val="IntenseQuote"/>
+              <w:spacing w:line="240" w:lineRule="auto"/>
+              <w:rPr>
+                <w:rFonts w:ascii="Calibri" w:eastAsia="Calibri" w:hAnsi="Calibri" w:cs="Arial"/>
+              </w:rPr>
+            </w:pPr>
+            <w:r>
+              <w:rPr>
+                <w:rFonts w:eastAsia="Calibri" w:cs="Arial"/>
+              </w:rPr>
+              <w:lastRenderedPageBreak/>
+              <w:t xml:space="preserve">In the next version </w:t>
+            </w:r>
+          </w:p>
+          <w:p>
+            <w:pPr>
+              <w:pStyle w:val="ListParagraph"/>
+              <w:numPr>
+                <w:ilvl w:val="0"/>
+                <w:numId w:val="16"/>
+              </w:numPr>
+              <w:spacing w:after="0" w:line="240" w:lineRule="auto"/>
+              <w:rPr>
+                <w:rFonts w:ascii="Calibri" w:eastAsia="Calibri" w:hAnsi="Calibri" w:cs="Arial"/>
+              </w:rPr>
+            </w:pPr>
+            <w:r>
+              <w:rPr>
+                <w:rFonts w:eastAsia="Calibri" w:cs="Arial"/>
+              </w:rPr>
+              <w:lastRenderedPageBreak/>
+              <w:t>Contributed Blogs =&gt; some blogs will be able to modified by some users in another branch as open source blog.</w:t>
+            </w:r>
+          </w:p>
+          <w:p>
+            <w:pPr>
+              <w:pStyle w:val="ListParagraph"/>
+              <w:numPr>
+                <w:ilvl w:val="0"/>
+                <w:numId w:val="16"/>
+              </w:numPr>
+              <w:spacing w:after="0" w:line="240" w:lineRule="auto"/>
+              <w:rPr>
+                <w:rFonts w:ascii="Calibri" w:eastAsia="Calibri" w:hAnsi="Calibri" w:cs="Arial"/>
+              </w:rPr>
+            </w:pPr>
+            <w:r>
+              <w:rPr>
+                <w:rFonts w:ascii="Calibri" w:eastAsia="Calibri" w:hAnsi="Calibri" w:cs="Arial"/>
+              </w:rPr>
+              <w:t xml:space="preserve">Suggest blogs as the interests of that user </w:t>
+            </w:r>
+          </w:p>
+          <w:p>
+            <w:pPr>
+              <w:pStyle w:val="ListParagraph"/>
+              <w:numPr>
+                <w:ilvl w:val="0"/>
+                <w:numId w:val="16"/>
+              </w:numPr>
+              <w:spacing w:after="0" w:line="240" w:lineRule="auto"/>
+              <w:rPr>
+                <w:rFonts w:ascii="Calibri" w:eastAsia="Calibri" w:hAnsi="Calibri" w:cs="Arial"/>
+              </w:rPr>
+            </w:pPr>
+            <w:r>
+              <w:rPr>
+                <w:rFonts w:ascii="Calibri" w:eastAsia="Calibri" w:hAnsi="Calibri" w:cs="Arial"/>
+              </w:rPr>
+              <w:t>Multi languages</w:t>
+            </w:r>
+          </w:p>
+          <w:p>
+            <w:pPr>
+              <w:pStyle w:val="ListParagraph"/>
+              <w:numPr>
+                <w:ilvl w:val="0"/>
+                <w:numId w:val="16"/>
+              </w:numPr>
+              <w:spacing w:after="0" w:line="240" w:lineRule="auto"/>
+              <w:rPr>
+                <w:rFonts w:ascii="Calibri" w:eastAsia="Calibri" w:hAnsi="Calibri" w:cs="Arial"/>
+              </w:rPr>
+            </w:pPr>
+            <w:r>
+              <w:rPr>
+                <w:rFonts w:ascii="Calibri" w:eastAsia="Calibri" w:hAnsi="Calibri" w:cs="Arial"/>
+              </w:rPr>
+              <w:t xml:space="preserve">SEO Matrices </w:t>
+            </w:r>
+          </w:p>
+          <w:p>
+            <w:pPr>
+              <w:pStyle w:val="ListParagraph"/>
+              <w:numPr>
+                <w:ilvl w:val="0"/>
+                <w:numId w:val="16"/>
+              </w:numPr>
+              <w:spacing w:after="0" w:line="240" w:lineRule="auto"/>
+              <w:rPr>
+                <w:rFonts w:ascii="Calibri" w:eastAsia="Calibri" w:hAnsi="Calibri" w:cs="Arial"/>
+              </w:rPr>
+            </w:pPr>
+            <w:r>
+              <w:rPr>
+                <w:rFonts w:eastAsia="Calibri" w:cs="Arial"/>
+              </w:rPr>
+              <w:t>get the reported comments =====</w:t>
+            </w:r>
+            <w:r>
+              <w:rPr>
+                <w:rFonts w:ascii="Wingdings" w:eastAsia="Wingdings" w:hAnsi="Wingdings" w:cs="Wingdings"/>
+              </w:rPr>
+              <w:sym w:font="Wingdings" w:char="F0E8"/>
+            </w:r>
+            <w:r>
+              <w:rPr>
+                <w:rFonts w:eastAsia="Calibri" w:cs="Arial"/>
+              </w:rPr>
+              <w:t xml:space="preserve">  need to add the feature of reporting on comments</w:t>
+            </w:r>
+          </w:p>
+          <w:p>
+            <w:pPr>
+              <w:pStyle w:val="ListParagraph"/>
+              <w:numPr>
+                <w:ilvl w:val="0"/>
+                <w:numId w:val="16"/>
+              </w:numPr>
+              <w:spacing w:after="0" w:line="240" w:lineRule="auto"/>
+              <w:rPr>
+                <w:rFonts w:ascii="Calibri" w:eastAsia="Calibri" w:hAnsi="Calibri" w:cs="Arial"/>
+              </w:rPr>
+            </w:pPr>
+            <w:r>
+              <w:rPr>
+                <w:rFonts w:ascii="Calibri" w:eastAsia="Calibri" w:hAnsi="Calibri" w:cs="Arial"/>
+              </w:rPr>
+              <w:t xml:space="preserve">Last log in time </w:t>
+            </w:r>
+            <w:r>
+              <w:rPr>
+                <mc:AlternateContent>
+                  <mc:Choice Requires="w16se">
+                    <w:rFonts w:ascii="Calibri" w:eastAsia="Calibri" w:hAnsi="Calibri" w:cs="Arial"/>
+                  </mc:Choice>
+                  <mc:Fallback>
+                    <w:rFonts w:ascii="Segoe UI Emoji" w:eastAsia="Segoe UI Emoji" w:hAnsi="Segoe UI Emoji" w:cs="Segoe UI Emoji"/>
+                  </mc:Fallback>
+                </mc:AlternateContent>
+              </w:rPr>
+              <mc:AlternateContent>
+                <mc:Choice Requires="w16se">
                   <w16se:symEx w16se:font="Segoe UI Emoji" w16se:char="231A"/>
                 </mc:Choice>
                 <mc:Fallback>
@@ -3981,18 +4295,144 @@
               <w:pStyle w:val="ListParagraph"/>
               <w:numPr>
                 <w:ilvl w:val="0"/>
+                <w:numId w:val="26"/>
+              </w:numPr>
+              <w:spacing w:after="0" w:line="240" w:lineRule="auto"/>
+              <w:rPr>
+                <w:rFonts w:ascii="Calibri" w:eastAsia="Calibri" w:hAnsi="Calibri" w:cs="Arial"/>
+              </w:rPr>
+            </w:pPr>
+            <w:r>
+              <w:rPr>
+                <w:rFonts w:ascii="Calibri" w:eastAsia="Calibri" w:hAnsi="Calibri" w:cs="Arial"/>
+              </w:rPr>
+              <w:t xml:space="preserve">Get all </w:t>
+            </w:r>
+          </w:p>
+          <w:p>
+            <w:pPr>
+              <w:pStyle w:val="ListParagraph"/>
+              <w:numPr>
+                <w:ilvl w:val="0"/>
+                <w:numId w:val="26"/>
+              </w:numPr>
+              <w:spacing w:after="0" w:line="240" w:lineRule="auto"/>
+              <w:rPr>
+                <w:rFonts w:ascii="Calibri" w:eastAsia="Calibri" w:hAnsi="Calibri" w:cs="Arial"/>
+              </w:rPr>
+            </w:pPr>
+            <w:r>
+              <w:rPr>
+                <w:rFonts w:ascii="Calibri" w:eastAsia="Calibri" w:hAnsi="Calibri" w:cs="Arial"/>
+              </w:rPr>
+              <w:t xml:space="preserve">Get one </w:t>
+            </w:r>
+          </w:p>
+          <w:p>
+            <w:pPr>
+              <w:pStyle w:val="ListParagraph"/>
+              <w:numPr>
+                <w:ilvl w:val="0"/>
+                <w:numId w:val="26"/>
+              </w:numPr>
+              <w:spacing w:after="0" w:line="240" w:lineRule="auto"/>
+              <w:rPr>
+                <w:rFonts w:ascii="Calibri" w:eastAsia="Calibri" w:hAnsi="Calibri" w:cs="Arial"/>
+              </w:rPr>
+            </w:pPr>
+            <w:r>
+              <w:rPr>
+                <w:rFonts w:ascii="Calibri" w:eastAsia="Calibri" w:hAnsi="Calibri" w:cs="Arial"/>
+              </w:rPr>
+              <w:t xml:space="preserve">Search </w:t>
+            </w:r>
+          </w:p>
+          <w:p>
+            <w:pPr>
+              <w:pStyle w:val="ListParagraph"/>
+              <w:numPr>
+                <w:ilvl w:val="0"/>
+                <w:numId w:val="26"/>
+              </w:numPr>
+              <w:spacing w:after="0" w:line="240" w:lineRule="auto"/>
+              <w:rPr>
+                <w:rFonts w:ascii="Calibri" w:eastAsia="Calibri" w:hAnsi="Calibri" w:cs="Arial"/>
+              </w:rPr>
+            </w:pPr>
+            <w:r>
+              <w:rPr>
+                <w:rFonts w:eastAsia="Calibri" w:cs="Arial"/>
+              </w:rPr>
+              <w:t>Add, show, update and delete news</w:t>
+            </w:r>
+          </w:p>
+          <w:p>
+            <w:pPr>
+              <w:pStyle w:val="ListParagraph"/>
+              <w:numPr>
+                <w:ilvl w:val="0"/>
+                <w:numId w:val="26"/>
+              </w:numPr>
+              <w:spacing w:after="0" w:line="240" w:lineRule="auto"/>
+              <w:rPr>
+                <w:rFonts w:ascii="Calibri" w:eastAsia="Calibri" w:hAnsi="Calibri" w:cs="Arial"/>
+              </w:rPr>
+            </w:pPr>
+            <w:r>
+              <w:rPr>
+                <w:rFonts w:eastAsia="Calibri" w:cs="Arial"/>
+              </w:rPr>
+              <w:t>appear or disappear news</w:t>
+            </w:r>
+          </w:p>
+          <w:p>
+            <w:pPr>
+              <w:pStyle w:val="ListParagraph"/>
+              <w:numPr>
+                <w:ilvl w:val="0"/>
+                <w:numId w:val="26"/>
+              </w:numPr>
+              <w:spacing w:after="0" w:line="240" w:lineRule="auto"/>
+              <w:rPr>
+                <w:rFonts w:ascii="Calibri" w:eastAsia="Calibri" w:hAnsi="Calibri" w:cs="Arial"/>
+              </w:rPr>
+            </w:pPr>
+            <w:r>
+              <w:rPr>
+                <w:rFonts w:eastAsia="Calibri" w:cs="Arial"/>
+              </w:rPr>
+              <w:t>scheduling The news</w:t>
+            </w:r>
+          </w:p>
+          <w:p>
+            <w:pPr>
+              <w:pStyle w:val="ListParagraph"/>
+              <w:spacing w:after="0" w:line="240" w:lineRule="auto"/>
+              <w:ind w:left="1260"/>
+              <w:rPr>
+                <w:rFonts w:ascii="Calibri" w:eastAsia="Calibri" w:hAnsi="Calibri" w:cs="Arial"/>
+              </w:rPr>
+            </w:pPr>
+          </w:p>
+          <w:p>
+            <w:pPr>
+              <w:pStyle w:val="ListParagraph"/>
+              <w:numPr>
+                <w:ilvl w:val="0"/>
                 <w:numId w:val="16"/>
               </w:numPr>
               <w:spacing w:after="0" w:line="240" w:lineRule="auto"/>
               <w:rPr>
                 <w:rFonts w:ascii="Calibri" w:eastAsia="Calibri" w:hAnsi="Calibri" w:cs="Arial"/>
-              </w:rPr>
-            </w:pPr>
-            <w:r>
-              <w:rPr>
-                <w:rFonts w:ascii="Calibri" w:eastAsia="Calibri" w:hAnsi="Calibri" w:cs="Arial"/>
-              </w:rPr>
-              <w:t xml:space="preserve">Get all </w:t>
+                <w:color w:val="FF0000"/>
+              </w:rPr>
+            </w:pPr>
+            <w:r>
+              <w:rPr>
+                <w:rFonts w:eastAsia="Calibri" w:cs="Arial"/>
+                <w:color w:val="FF0000"/>
+              </w:rPr>
+              <w:t xml:space="preserve">Chates system </w:t>
             </w:r>
           </w:p>
           <w:p>
@@ -4009,9 +4449,9 @@
             </w:pPr>
             <w:r>
               <w:rPr>
-                <w:rFonts w:ascii="Calibri" w:eastAsia="Calibri" w:hAnsi="Calibri" w:cs="Arial"/>
-              </w:rPr>
-              <w:t xml:space="preserve">Get one </w:t>
+                <w:rFonts w:eastAsia="Calibri" w:cs="Arial"/>
+              </w:rPr>
+              <w:t>Caching</w:t>
             </w:r>
           </w:p>
           <w:p>
@@ -4027,10 +4467,7 @@
               </w:rPr>
             </w:pPr>
             <w:r>
-              <w:rPr>
-                <w:rFonts w:ascii="Calibri" w:eastAsia="Calibri" w:hAnsi="Calibri" w:cs="Arial"/>
-              </w:rPr>
-              <w:t xml:space="preserve">Search </w:t>
+              <w:t>restore the user</w:t>
             </w:r>
           </w:p>
           <w:p>
@@ -4047,9 +4484,45 @@
             </w:pPr>
             <w:r>
               <w:rPr>
-                <w:rFonts w:eastAsia="Calibri" w:cs="Arial"/>
-              </w:rPr>
-              <w:t>Add, show, update and delete news</w:t>
+                <w:rFonts w:ascii="Calibri" w:eastAsia="Calibri" w:hAnsi="Calibri" w:cs="Arial"/>
+              </w:rPr>
+              <w:t xml:space="preserve"> add block schema</w:t>
+            </w:r>
+            <w:r>
+              <w:rPr>
+                <w:rFonts w:ascii="Calibri" w:eastAsia="Calibri" w:hAnsi="Calibri" w:cs="Arial"/>
+              </w:rPr>
+              <w:t>, check if the user is</w:t>
+            </w:r>
+            <w:r>
+              <w:rPr>
+                <w:rFonts w:ascii="Calibri" w:eastAsia="Calibri" w:hAnsi="Calibri" w:cs="Arial"/>
+              </w:rPr>
+              <w:t xml:space="preserve"> writer</w:t>
+            </w:r>
+            <w:r>
+              <w:rPr>
+                <w:rFonts w:ascii="Calibri" w:eastAsia="Calibri" w:hAnsi="Calibri" w:cs="Arial"/>
+              </w:rPr>
+              <w:t xml:space="preserve"> it needs to create </w:t>
+            </w:r>
+            <w:r>
+              <w:rPr>
+                <w:rFonts w:ascii="Calibri" w:eastAsia="Calibri" w:hAnsi="Calibri" w:cs="Arial"/>
+              </w:rPr>
+              <w:t>custom</w:t>
+            </w:r>
+            <w:r>
+              <w:rPr>
+                <w:rFonts w:ascii="Calibri" w:eastAsia="Calibri" w:hAnsi="Calibri" w:cs="Arial"/>
+              </w:rPr>
+              <w:t xml:space="preserve"> ressolver for </w:t>
+            </w:r>
+            <w:r>
+              <w:rPr>
+                <w:rFonts w:ascii="Calibri" w:eastAsia="Calibri" w:hAnsi="Calibri" w:cs="Arial"/>
+              </w:rPr>
+              <w:t>AddBlock.</w:t>
             </w:r>
           </w:p>
           <w:p>
@@ -4068,7 +4541,7 @@
               <w:rPr>
                 <w:rFonts w:eastAsia="Calibri" w:cs="Arial"/>
               </w:rPr>
-              <w:t>appear or disappear news</w:t>
+              <w:t>block user from commenting // method that contain some words if it found in his comment</w:t>
             </w:r>
           </w:p>
           <w:p>
@@ -4085,20 +4558,10 @@
             </w:pPr>
             <w:r>
               <w:rPr>
-                <w:rFonts w:eastAsia="Calibri" w:cs="Arial"/>
-              </w:rPr>
-              <w:t>scheduling The news</w:t>
-            </w:r>
-          </w:p>
-          <w:p>
-            <w:pPr>
-              <w:pStyle w:val="ListParagraph"/>
-              <w:spacing w:after="0" w:line="240" w:lineRule="auto"/>
-              <w:ind w:left="1260"/>
-              <w:rPr>
-                <w:rFonts w:ascii="Calibri" w:eastAsia="Calibri" w:hAnsi="Calibri" w:cs="Arial"/>
-              </w:rPr>
-            </w:pPr>
+                <w:rFonts w:ascii="Calibri" w:eastAsia="Calibri" w:hAnsi="Calibri" w:cs="Arial"/>
+              </w:rPr>
+              <w:t>add share check if he is writer</w:t>
+            </w:r>
           </w:p>
           <w:p>
             <w:pPr>
@@ -4114,9 +4577,9 @@
             </w:pPr>
             <w:r>
               <w:rPr>
-                <w:rFonts w:eastAsia="Calibri" w:cs="Arial"/>
-              </w:rPr>
-              <w:t xml:space="preserve">Chates system </w:t>
+                <w:rFonts w:ascii="Calibri" w:eastAsia="Calibri" w:hAnsi="Calibri" w:cs="Arial"/>
+              </w:rPr>
+              <w:t>add follow check if he is writer</w:t>
             </w:r>
           </w:p>
           <w:p>
@@ -4133,15 +4596,9 @@
             </w:pPr>
             <w:r>
               <w:rPr>
-                <w:rFonts w:eastAsia="Calibri" w:cs="Arial"/>
-              </w:rPr>
-              <w:t xml:space="preserve"> </w:t>
-            </w:r>
-            <w:r>
-              <w:rPr>
-                <w:rFonts w:ascii="Calibri" w:eastAsia="Calibri" w:hAnsi="Calibri" w:cs="Arial"/>
-              </w:rPr>
-              <w:t>Search for admin</w:t>
+                <w:rFonts w:ascii="Calibri" w:eastAsia="Calibri" w:hAnsi="Calibri" w:cs="Arial"/>
+              </w:rPr>
+              <w:t>add report check if the blog is hidden</w:t>
             </w:r>
           </w:p>
           <w:p>
@@ -4158,9 +4615,21 @@
             </w:pPr>
             <w:r>
               <w:rPr>
-                <w:rFonts w:eastAsia="Calibri" w:cs="Arial"/>
-              </w:rPr>
-              <w:t>Caching</w:t>
+                <w:rFonts w:ascii="Calibri" w:eastAsia="Calibri" w:hAnsi="Calibri" w:cs="Arial"/>
+              </w:rPr>
+              <w:t xml:space="preserve">algorithm for check on the images or vedios if it hase </w:t>
+            </w:r>
+            <w:r>
+              <w:rPr>
+                <w:rFonts w:ascii="Calibri" w:eastAsia="Calibri" w:hAnsi="Calibri" w:cs="Arial"/>
+              </w:rPr>
+              <w:t>anything</w:t>
+            </w:r>
+            <w:r>
+              <w:rPr>
+                <w:rFonts w:ascii="Calibri" w:eastAsia="Calibri" w:hAnsi="Calibri" w:cs="Arial"/>
+              </w:rPr>
+              <w:t xml:space="preserve"> wrong</w:t>
             </w:r>
           </w:p>
           <w:p>
@@ -4176,7 +4645,10 @@
               </w:rPr>
             </w:pPr>
             <w:r>
-              <w:t>restore the user</w:t>
+              <w:rPr>
+                <w:rFonts w:ascii="Calibri" w:eastAsia="Calibri" w:hAnsi="Calibri" w:cs="Arial"/>
+              </w:rPr>
+              <w:t xml:space="preserve">page for the deleted users with who deleted him from admins </w:t>
             </w:r>
           </w:p>
           <w:p>
@@ -4195,43 +4667,7 @@
               <w:rPr>
                 <w:rFonts w:ascii="Calibri" w:eastAsia="Calibri" w:hAnsi="Calibri" w:cs="Arial"/>
               </w:rPr>
-              <w:t xml:space="preserve"> add block schema</w:t>
-            </w:r>
-            <w:r>
-              <w:rPr>
-                <w:rFonts w:ascii="Calibri" w:eastAsia="Calibri" w:hAnsi="Calibri" w:cs="Arial"/>
-              </w:rPr>
-              <w:t>, check if the user is</w:t>
-            </w:r>
-            <w:r>
-              <w:rPr>
-                <w:rFonts w:ascii="Calibri" w:eastAsia="Calibri" w:hAnsi="Calibri" w:cs="Arial"/>
-              </w:rPr>
-              <w:t xml:space="preserve"> writer</w:t>
-            </w:r>
-            <w:r>
-              <w:rPr>
-                <w:rFonts w:ascii="Calibri" w:eastAsia="Calibri" w:hAnsi="Calibri" w:cs="Arial"/>
-              </w:rPr>
-              <w:t xml:space="preserve"> it needs to create </w:t>
-            </w:r>
-            <w:r>
-              <w:rPr>
-                <w:rFonts w:ascii="Calibri" w:eastAsia="Calibri" w:hAnsi="Calibri" w:cs="Arial"/>
-              </w:rPr>
-              <w:t>custom</w:t>
-            </w:r>
-            <w:r>
-              <w:rPr>
-                <w:rFonts w:ascii="Calibri" w:eastAsia="Calibri" w:hAnsi="Calibri" w:cs="Arial"/>
-              </w:rPr>
-              <w:t xml:space="preserve"> ressolver for </w:t>
-            </w:r>
-            <w:r>
-              <w:rPr>
-                <w:rFonts w:ascii="Calibri" w:eastAsia="Calibri" w:hAnsi="Calibri" w:cs="Arial"/>
-              </w:rPr>
-              <w:t>AddBlock.</w:t>
+              <w:t>notify admin If user add a comment or blog or reply with blocked word</w:t>
             </w:r>
           </w:p>
           <w:p>
@@ -4248,9 +4684,9 @@
             </w:pPr>
             <w:r>
               <w:rPr>
-                <w:rFonts w:eastAsia="Calibri" w:cs="Arial"/>
-              </w:rPr>
-              <w:t>block user from commenting // method that contain some words if it found in his comment</w:t>
+                <w:rFonts w:ascii="Calibri" w:eastAsia="Calibri" w:hAnsi="Calibri" w:cs="Arial"/>
+              </w:rPr>
+              <w:t>the business logic of ask for be a writer</w:t>
             </w:r>
           </w:p>
           <w:p>
@@ -4263,171 +4699,19 @@
               <w:spacing w:after="0" w:line="240" w:lineRule="auto"/>
               <w:rPr>
                 <w:rFonts w:ascii="Calibri" w:eastAsia="Calibri" w:hAnsi="Calibri" w:cs="Arial"/>
-              </w:rPr>
-            </w:pPr>
-            <w:r>
-              <w:rPr>
-                <w:rFonts w:ascii="Calibri" w:eastAsia="Calibri" w:hAnsi="Calibri" w:cs="Arial"/>
-              </w:rPr>
-              <w:t>add share check if he is writer</w:t>
-            </w:r>
-          </w:p>
-          <w:p>
-            <w:pPr>
-              <w:pStyle w:val="ListParagraph"/>
-              <w:numPr>
-                <w:ilvl w:val="0"/>
-                <w:numId w:val="16"/>
-              </w:numPr>
-              <w:spacing w:after="0" w:line="240" w:lineRule="auto"/>
-              <w:rPr>
-                <w:rFonts w:ascii="Calibri" w:eastAsia="Calibri" w:hAnsi="Calibri" w:cs="Arial"/>
-              </w:rPr>
-            </w:pPr>
-            <w:r>
-              <w:rPr>
-                <w:rFonts w:ascii="Calibri" w:eastAsia="Calibri" w:hAnsi="Calibri" w:cs="Arial"/>
-              </w:rPr>
-              <w:t xml:space="preserve">add </w:t>
-            </w:r>
-            <w:r>
-              <w:rPr>
-                <w:rFonts w:ascii="Calibri" w:eastAsia="Calibri" w:hAnsi="Calibri" w:cs="Arial"/>
-              </w:rPr>
-              <w:t>follow</w:t>
-            </w:r>
-            <w:r>
-              <w:rPr>
-                <w:rFonts w:ascii="Calibri" w:eastAsia="Calibri" w:hAnsi="Calibri" w:cs="Arial"/>
-              </w:rPr>
-              <w:t xml:space="preserve"> check if he is writer</w:t>
-            </w:r>
-          </w:p>
-          <w:p>
-            <w:pPr>
-              <w:pStyle w:val="ListParagraph"/>
-              <w:numPr>
-                <w:ilvl w:val="0"/>
-                <w:numId w:val="16"/>
-              </w:numPr>
-              <w:spacing w:after="0" w:line="240" w:lineRule="auto"/>
-              <w:rPr>
-                <w:rFonts w:ascii="Calibri" w:eastAsia="Calibri" w:hAnsi="Calibri" w:cs="Arial"/>
-              </w:rPr>
-            </w:pPr>
-            <w:r>
-              <w:rPr>
-                <w:rFonts w:ascii="Calibri" w:eastAsia="Calibri" w:hAnsi="Calibri" w:cs="Arial"/>
-              </w:rPr>
-              <w:t>add report check if the blog is hidden</w:t>
-            </w:r>
-          </w:p>
-          <w:p>
-            <w:pPr>
-              <w:pStyle w:val="ListParagraph"/>
-              <w:numPr>
-                <w:ilvl w:val="0"/>
-                <w:numId w:val="16"/>
-              </w:numPr>
-              <w:spacing w:after="0" w:line="240" w:lineRule="auto"/>
-              <w:rPr>
-                <w:rFonts w:ascii="Calibri" w:eastAsia="Calibri" w:hAnsi="Calibri" w:cs="Arial"/>
-              </w:rPr>
-            </w:pPr>
-            <w:r>
-              <w:rPr>
-                <w:rFonts w:ascii="Calibri" w:eastAsia="Calibri" w:hAnsi="Calibri" w:cs="Arial"/>
-              </w:rPr>
-              <w:t xml:space="preserve">algorithm for check on the images or vedios if it hase </w:t>
-            </w:r>
-            <w:proofErr w:type="spellStart"/>
-            <w:r>
-              <w:rPr>
-                <w:rFonts w:ascii="Calibri" w:eastAsia="Calibri" w:hAnsi="Calibri" w:cs="Arial"/>
-              </w:rPr>
-              <w:t>any thing</w:t>
-            </w:r>
-            <w:proofErr w:type="spellEnd"/>
-            <w:r>
-              <w:rPr>
-                <w:rFonts w:ascii="Calibri" w:eastAsia="Calibri" w:hAnsi="Calibri" w:cs="Arial"/>
-              </w:rPr>
-              <w:t xml:space="preserve"> wrong</w:t>
-            </w:r>
-          </w:p>
-          <w:p>
-            <w:pPr>
-              <w:pStyle w:val="ListParagraph"/>
-              <w:numPr>
-                <w:ilvl w:val="0"/>
-                <w:numId w:val="16"/>
-              </w:numPr>
-              <w:spacing w:after="0" w:line="240" w:lineRule="auto"/>
-              <w:rPr>
-                <w:rFonts w:ascii="Calibri" w:eastAsia="Calibri" w:hAnsi="Calibri" w:cs="Arial"/>
-              </w:rPr>
-            </w:pPr>
-            <w:r>
-              <w:rPr>
-                <w:rFonts w:ascii="Calibri" w:eastAsia="Calibri" w:hAnsi="Calibri" w:cs="Arial"/>
-              </w:rPr>
-              <w:t xml:space="preserve">page for the deleted users with who deleted him from admins </w:t>
-            </w:r>
-          </w:p>
-          <w:p>
-            <w:pPr>
-              <w:pStyle w:val="ListParagraph"/>
-              <w:numPr>
-                <w:ilvl w:val="0"/>
-                <w:numId w:val="16"/>
-              </w:numPr>
-              <w:spacing w:after="0" w:line="240" w:lineRule="auto"/>
-              <w:rPr>
-                <w:rFonts w:ascii="Calibri" w:eastAsia="Calibri" w:hAnsi="Calibri" w:cs="Arial"/>
-              </w:rPr>
-            </w:pPr>
-            <w:r>
-              <w:rPr>
-                <w:rFonts w:ascii="Calibri" w:eastAsia="Calibri" w:hAnsi="Calibri" w:cs="Arial"/>
-              </w:rPr>
-              <w:t xml:space="preserve">notify admin </w:t>
-            </w:r>
-            <w:r>
-              <w:rPr>
-                <w:rFonts w:ascii="Calibri" w:eastAsia="Calibri" w:hAnsi="Calibri" w:cs="Arial"/>
-              </w:rPr>
-              <w:t>If user add a comment</w:t>
-            </w:r>
-            <w:r>
-              <w:rPr>
-                <w:rFonts w:ascii="Calibri" w:eastAsia="Calibri" w:hAnsi="Calibri" w:cs="Arial"/>
-              </w:rPr>
-              <w:t xml:space="preserve"> or blog or reply</w:t>
-            </w:r>
-            <w:r>
-              <w:rPr>
-                <w:rFonts w:ascii="Calibri" w:eastAsia="Calibri" w:hAnsi="Calibri" w:cs="Arial"/>
-              </w:rPr>
-              <w:t xml:space="preserve"> with blocked word</w:t>
-            </w:r>
-          </w:p>
-          <w:p>
-            <w:pPr>
-              <w:pStyle w:val="ListParagraph"/>
-              <w:numPr>
-                <w:ilvl w:val="0"/>
-                <w:numId w:val="16"/>
-              </w:numPr>
-              <w:spacing w:after="0" w:line="240" w:lineRule="auto"/>
-              <w:rPr>
-                <w:rFonts w:ascii="Calibri" w:eastAsia="Calibri" w:hAnsi="Calibri" w:cs="Arial"/>
-              </w:rPr>
-            </w:pPr>
-            <w:r>
-              <w:rPr>
-                <w:rFonts w:ascii="Calibri" w:eastAsia="Calibri" w:hAnsi="Calibri" w:cs="Arial"/>
-              </w:rPr>
-              <w:t>the business logic of ask for be a writer</w:t>
+                <w:b/>
+                <w:bCs/>
+                <w:color w:val="0070C0"/>
+              </w:rPr>
+            </w:pPr>
+            <w:r>
+              <w:rPr>
+                <w:rFonts w:ascii="Calibri" w:eastAsia="Calibri" w:hAnsi="Calibri" w:cs="Arial"/>
+                <w:b/>
+                <w:bCs/>
+                <w:color w:val="0070C0"/>
+              </w:rPr>
+              <w:t>the CreatBlogNotification is assigned to the id of the follow table not the follower id</w:t>
             </w:r>
           </w:p>
           <w:p>
@@ -4455,24 +4739,8 @@
           <w:numId w:val="16"/>
         </w:numPr>
       </w:pPr>
-      <w:r>
-        <w:t>validate the ressolver + Exceptions</w:t>
-      </w:r>
-    </w:p>
-    <w:p>
-      <w:pPr>
-        <w:pStyle w:val="ListParagraph"/>
-        <w:ind w:left="360"/>
-      </w:pPr>
-    </w:p>
-    <w:p>
-      <w:pPr>
-        <w:pStyle w:val="ListParagraph"/>
-        <w:numPr>
-          <w:ilvl w:val="3"/>
-          <w:numId w:val="16"/>
-        </w:numPr>
-      </w:pPr>
+      <w:bookmarkStart w:id="0" w:name="_GoBack"/>
+      <w:bookmarkEnd w:id="0"/>
       <w:r>
         <w:t>Check the authentications and authorizations</w:t>
       </w:r>
@@ -5783,6 +6051,122 @@
     </w:lvl>
   </w:abstractNum>
   <w:abstractNum w:abstractNumId="10" w15:restartNumberingAfterBreak="0">
+    <w:nsid w:val="38863D31"/>
+    <w:multiLevelType w:val="multilevel"/>
+    <w:tmpl w:val="66FAF0CE"/>
+    <w:lvl w:ilvl="0">
+      <w:start w:val="1"/>
+      <w:numFmt w:val="bullet"/>
+      <w:lvlText w:val=""/>
+      <w:lvlJc w:val="left"/>
+      <w:pPr>
+        <w:tabs>
+          <w:tab w:val="num" w:pos="540"/>
+        </w:tabs>
+        <w:ind w:left="1260" w:hanging="360"/>
+      </w:pPr>
+      <w:rPr>
+        <w:rFonts w:ascii="Symbol" w:hAnsi="Symbol" w:hint="default"/>
+      </w:rPr>
+    </w:lvl>
+    <w:lvl w:ilvl="1">
+      <w:start w:val="1"/>
+      <w:numFmt w:val="lowerLetter"/>
+      <w:lvlText w:val="%2."/>
+      <w:lvlJc w:val="left"/>
+      <w:pPr>
+        <w:tabs>
+          <w:tab w:val="num" w:pos="540"/>
+        </w:tabs>
+        <w:ind w:left="1980" w:hanging="360"/>
+      </w:pPr>
+    </w:lvl>
+    <w:lvl w:ilvl="2">
+      <w:start w:val="1"/>
+      <w:numFmt w:val="lowerRoman"/>
+      <w:lvlText w:val="%3."/>
+      <w:lvlJc w:val="right"/>
+      <w:pPr>
+        <w:tabs>
+          <w:tab w:val="num" w:pos="540"/>
+        </w:tabs>
+        <w:ind w:left="2700" w:hanging="180"/>
+      </w:pPr>
+    </w:lvl>
+    <w:lvl w:ilvl="3">
+      <w:start w:val="1"/>
+      <w:numFmt w:val="decimal"/>
+      <w:lvlText w:val="%4."/>
+      <w:lvlJc w:val="left"/>
+      <w:pPr>
+        <w:tabs>
+          <w:tab w:val="num" w:pos="-1980"/>
+        </w:tabs>
+        <w:ind w:left="900" w:hanging="360"/>
+      </w:pPr>
+    </w:lvl>
+    <w:lvl w:ilvl="4">
+      <w:start w:val="1"/>
+      <w:numFmt w:val="lowerLetter"/>
+      <w:lvlText w:val="%5."/>
+      <w:lvlJc w:val="left"/>
+      <w:pPr>
+        <w:tabs>
+          <w:tab w:val="num" w:pos="540"/>
+        </w:tabs>
+        <w:ind w:left="4140" w:hanging="360"/>
+      </w:pPr>
+    </w:lvl>
+    <w:lvl w:ilvl="5">
+      <w:start w:val="1"/>
+      <w:numFmt w:val="lowerRoman"/>
+      <w:lvlText w:val="%6."/>
+      <w:lvlJc w:val="right"/>
+      <w:pPr>
+        <w:tabs>
+          <w:tab w:val="num" w:pos="540"/>
+        </w:tabs>
+        <w:ind w:left="4860" w:hanging="180"/>
+      </w:pPr>
+    </w:lvl>
+    <w:lvl w:ilvl="6">
+      <w:start w:val="1"/>
+      <w:numFmt w:val="decimal"/>
+      <w:lvlText w:val="%7."/>
+      <w:lvlJc w:val="left"/>
+      <w:pPr>
+        <w:tabs>
+          <w:tab w:val="num" w:pos="540"/>
+        </w:tabs>
+        <w:ind w:left="5580" w:hanging="360"/>
+      </w:pPr>
+    </w:lvl>
+    <w:lvl w:ilvl="7">
+      <w:start w:val="1"/>
+      <w:numFmt w:val="lowerLetter"/>
+      <w:lvlText w:val="%8."/>
+      <w:lvlJc w:val="left"/>
+      <w:pPr>
+        <w:tabs>
+          <w:tab w:val="num" w:pos="540"/>
+        </w:tabs>
+        <w:ind w:left="6300" w:hanging="360"/>
+      </w:pPr>
+    </w:lvl>
+    <w:lvl w:ilvl="8">
+      <w:start w:val="1"/>
+      <w:numFmt w:val="lowerRoman"/>
+      <w:lvlText w:val="%9."/>
+      <w:lvlJc w:val="right"/>
+      <w:pPr>
+        <w:tabs>
+          <w:tab w:val="num" w:pos="540"/>
+        </w:tabs>
+        <w:ind w:left="7020" w:hanging="180"/>
+      </w:pPr>
+    </w:lvl>
+  </w:abstractNum>
+  <w:abstractNum w:abstractNumId="11" w15:restartNumberingAfterBreak="0">
     <w:nsid w:val="3C9B4797"/>
     <w:multiLevelType w:val="hybridMultilevel"/>
     <w:tmpl w:val="47B42A02"/>
@@ -5895,7 +6279,7 @@
       </w:rPr>
     </w:lvl>
   </w:abstractNum>
-  <w:abstractNum w:abstractNumId="11" w15:restartNumberingAfterBreak="0">
+  <w:abstractNum w:abstractNumId="12" w15:restartNumberingAfterBreak="0">
     <w:nsid w:val="3E0740AA"/>
     <w:multiLevelType w:val="hybridMultilevel"/>
     <w:tmpl w:val="E76CD986"/>
@@ -6008,7 +6392,7 @@
       </w:rPr>
     </w:lvl>
   </w:abstractNum>
-  <w:abstractNum w:abstractNumId="12" w15:restartNumberingAfterBreak="0">
+  <w:abstractNum w:abstractNumId="13" w15:restartNumberingAfterBreak="0">
     <w:nsid w:val="43777CFF"/>
     <w:multiLevelType w:val="multilevel"/>
     <w:tmpl w:val="48181654"/>
@@ -6148,7 +6532,7 @@
       </w:rPr>
     </w:lvl>
   </w:abstractNum>
-  <w:abstractNum w:abstractNumId="13" w15:restartNumberingAfterBreak="0">
+  <w:abstractNum w:abstractNumId="14" w15:restartNumberingAfterBreak="0">
     <w:nsid w:val="447168B5"/>
     <w:multiLevelType w:val="multilevel"/>
     <w:tmpl w:val="8982B6C0"/>
@@ -6288,7 +6672,7 @@
       </w:rPr>
     </w:lvl>
   </w:abstractNum>
-  <w:abstractNum w:abstractNumId="14" w15:restartNumberingAfterBreak="0">
+  <w:abstractNum w:abstractNumId="15" w15:restartNumberingAfterBreak="0">
     <w:nsid w:val="448A270B"/>
     <w:multiLevelType w:val="multilevel"/>
     <w:tmpl w:val="0FF80A0E"/>
@@ -6428,7 +6812,7 @@
       </w:rPr>
     </w:lvl>
   </w:abstractNum>
-  <w:abstractNum w:abstractNumId="15" w15:restartNumberingAfterBreak="0">
+  <w:abstractNum w:abstractNumId="16" w15:restartNumberingAfterBreak="0">
     <w:nsid w:val="45DF4DBE"/>
     <w:multiLevelType w:val="multilevel"/>
     <w:tmpl w:val="5734D97E"/>
@@ -6568,7 +6952,7 @@
       </w:rPr>
     </w:lvl>
   </w:abstractNum>
-  <w:abstractNum w:abstractNumId="16" w15:restartNumberingAfterBreak="0">
+  <w:abstractNum w:abstractNumId="17" w15:restartNumberingAfterBreak="0">
     <w:nsid w:val="4AB12D92"/>
     <w:multiLevelType w:val="multilevel"/>
     <w:tmpl w:val="F0F47A2E"/>
@@ -6681,7 +7065,7 @@
       </w:pPr>
     </w:lvl>
   </w:abstractNum>
-  <w:abstractNum w:abstractNumId="17" w15:restartNumberingAfterBreak="0">
+  <w:abstractNum w:abstractNumId="18" w15:restartNumberingAfterBreak="0">
     <w:nsid w:val="4F0664CA"/>
     <w:multiLevelType w:val="multilevel"/>
     <w:tmpl w:val="C3EA850C"/>
@@ -6797,7 +7181,7 @@
       </w:pPr>
     </w:lvl>
   </w:abstractNum>
-  <w:abstractNum w:abstractNumId="18" w15:restartNumberingAfterBreak="0">
+  <w:abstractNum w:abstractNumId="19" w15:restartNumberingAfterBreak="0">
     <w:nsid w:val="528E694D"/>
     <w:multiLevelType w:val="hybridMultilevel"/>
     <w:tmpl w:val="E5126320"/>
@@ -6910,7 +7294,7 @@
       </w:rPr>
     </w:lvl>
   </w:abstractNum>
-  <w:abstractNum w:abstractNumId="19" w15:restartNumberingAfterBreak="0">
+  <w:abstractNum w:abstractNumId="20" w15:restartNumberingAfterBreak="0">
     <w:nsid w:val="52C51855"/>
     <w:multiLevelType w:val="multilevel"/>
     <w:tmpl w:val="4E34738A"/>
@@ -7032,7 +7416,7 @@
       </w:pPr>
     </w:lvl>
   </w:abstractNum>
-  <w:abstractNum w:abstractNumId="20" w15:restartNumberingAfterBreak="0">
+  <w:abstractNum w:abstractNumId="21" w15:restartNumberingAfterBreak="0">
     <w:nsid w:val="5B824CF0"/>
     <w:multiLevelType w:val="multilevel"/>
     <w:tmpl w:val="A6E64AEA"/>
@@ -7145,7 +7529,7 @@
       </w:pPr>
     </w:lvl>
   </w:abstractNum>
-  <w:abstractNum w:abstractNumId="21" w15:restartNumberingAfterBreak="0">
+  <w:abstractNum w:abstractNumId="22" w15:restartNumberingAfterBreak="0">
     <w:nsid w:val="6BDA4E08"/>
     <w:multiLevelType w:val="multilevel"/>
     <w:tmpl w:val="78ACCFF4"/>
@@ -7285,7 +7669,7 @@
       </w:rPr>
     </w:lvl>
   </w:abstractNum>
-  <w:abstractNum w:abstractNumId="22" w15:restartNumberingAfterBreak="0">
+  <w:abstractNum w:abstractNumId="23" w15:restartNumberingAfterBreak="0">
     <w:nsid w:val="6D580E35"/>
     <w:multiLevelType w:val="multilevel"/>
     <w:tmpl w:val="8CEE2EA0"/>
@@ -7425,7 +7809,7 @@
       </w:rPr>
     </w:lvl>
   </w:abstractNum>
-  <w:abstractNum w:abstractNumId="23" w15:restartNumberingAfterBreak="0">
+  <w:abstractNum w:abstractNumId="24" w15:restartNumberingAfterBreak="0">
     <w:nsid w:val="79824562"/>
     <w:multiLevelType w:val="multilevel"/>
     <w:tmpl w:val="1756AF9A"/>
@@ -7538,7 +7922,7 @@
       </w:pPr>
     </w:lvl>
   </w:abstractNum>
-  <w:abstractNum w:abstractNumId="24" w15:restartNumberingAfterBreak="0">
+  <w:abstractNum w:abstractNumId="25" w15:restartNumberingAfterBreak="0">
     <w:nsid w:val="7D056AA0"/>
     <w:multiLevelType w:val="multilevel"/>
     <w:tmpl w:val="8DDA7B4E"/>
@@ -7679,13 +8063,13 @@
     </w:lvl>
   </w:abstractNum>
   <w:num w:numId="1">
-    <w:abstractNumId w:val="17"/>
+    <w:abstractNumId w:val="18"/>
   </w:num>
   <w:num w:numId="2">
-    <w:abstractNumId w:val="20"/>
+    <w:abstractNumId w:val="21"/>
   </w:num>
   <w:num w:numId="3">
-    <w:abstractNumId w:val="13"/>
+    <w:abstractNumId w:val="14"/>
   </w:num>
   <w:num w:numId="4">
     <w:abstractNumId w:val="8"/>
@@ -7694,19 +8078,19 @@
     <w:abstractNumId w:val="3"/>
   </w:num>
   <w:num w:numId="6">
-    <w:abstractNumId w:val="15"/>
+    <w:abstractNumId w:val="16"/>
   </w:num>
   <w:num w:numId="7">
     <w:abstractNumId w:val="5"/>
   </w:num>
   <w:num w:numId="8">
-    <w:abstractNumId w:val="22"/>
+    <w:abstractNumId w:val="23"/>
   </w:num>
   <w:num w:numId="9">
-    <w:abstractNumId w:val="24"/>
+    <w:abstractNumId w:val="25"/>
   </w:num>
   <w:num w:numId="10">
-    <w:abstractNumId w:val="21"/>
+    <w:abstractNumId w:val="22"/>
   </w:num>
   <w:num w:numId="11">
     <w:abstractNumId w:val="2"/>
@@ -7715,16 +8099,16 @@
     <w:abstractNumId w:val="4"/>
   </w:num>
   <w:num w:numId="13">
-    <w:abstractNumId w:val="14"/>
+    <w:abstractNumId w:val="15"/>
   </w:num>
   <w:num w:numId="14">
     <w:abstractNumId w:val="0"/>
   </w:num>
   <w:num w:numId="15">
-    <w:abstractNumId w:val="12"/>
+    <w:abstractNumId w:val="13"/>
   </w:num>
   <w:num w:numId="16">
-    <w:abstractNumId w:val="23"/>
+    <w:abstractNumId w:val="24"/>
   </w:num>
   <w:num w:numId="17">
     <w:abstractNumId w:val="7"/>
@@ -7733,16 +8117,16 @@
     <w:abstractNumId w:val="1"/>
   </w:num>
   <w:num w:numId="19">
-    <w:abstractNumId w:val="16"/>
+    <w:abstractNumId w:val="17"/>
   </w:num>
   <w:num w:numId="20">
-    <w:abstractNumId w:val="19"/>
+    <w:abstractNumId w:val="20"/>
   </w:num>
   <w:num w:numId="21">
-    <w:abstractNumId w:val="10"/>
+    <w:abstractNumId w:val="11"/>
   </w:num>
   <w:num w:numId="22">
-    <w:abstractNumId w:val="11"/>
+    <w:abstractNumId w:val="12"/>
   </w:num>
   <w:num w:numId="23">
     <w:abstractNumId w:val="9"/>
@@ -7751,7 +8135,10 @@
     <w:abstractNumId w:val="6"/>
   </w:num>
   <w:num w:numId="25">
-    <w:abstractNumId w:val="18"/>
+    <w:abstractNumId w:val="19"/>
+  </w:num>
+  <w:num w:numId="26">
+    <w:abstractNumId w:val="10"/>
   </w:num>
 </w:numbering>
 </file>
@@ -8568,7 +8955,7 @@
 </file>
 
 <file path=customXml/itemProps1.xml><?xml version="1.0" encoding="utf-8"?>
-<ds:datastoreItem xmlns:ds="http://schemas.openxmlformats.org/officeDocument/2006/customXml" ds:itemID="{2991AD2A-A79A-400C-A12B-C2D44AA399DF}">
+<ds:datastoreItem xmlns:ds="http://schemas.openxmlformats.org/officeDocument/2006/customXml" ds:itemID="{86A5B0E2-DABB-44B8-9139-2655785412B8}">
   <ds:schemaRefs>
     <ds:schemaRef ds:uri="http://schemas.openxmlformats.org/officeDocument/2006/bibliography"/>
   </ds:schemaRefs>

--- a/DOCS/Requires.docx
+++ b/DOCS/Requires.docx
@@ -28,7 +28,27 @@
               <w:rPr>
                 <w:rFonts w:eastAsia="Calibri" w:cs="Arial"/>
               </w:rPr>
-              <w:t xml:space="preserve">agile phases: Start Date =&gt; (27-4-2023) </w:t>
+              <w:t>agile phases: Start</w:t>
+            </w:r>
+            <w:r>
+              <w:rPr>
+                <w:rFonts w:eastAsia="Calibri" w:cs="Arial"/>
+              </w:rPr>
+              <w:t>ed</w:t>
+            </w:r>
+            <w:bookmarkStart w:id="0" w:name="_GoBack"/>
+            <w:bookmarkEnd w:id="0"/>
+            <w:r>
+              <w:rPr>
+                <w:rFonts w:eastAsia="Calibri" w:cs="Arial"/>
+              </w:rPr>
+              <w:t xml:space="preserve"> Date =&gt; (27-4-2023) </w:t>
+            </w:r>
+            <w:r>
+              <w:rPr>
+                <w:rFonts w:eastAsia="Calibri" w:cs="Arial"/>
+              </w:rPr>
+              <w:t xml:space="preserve"> // Finished at (09-10-2023)</w:t>
             </w:r>
           </w:p>
         </w:tc>
@@ -159,22 +179,6 @@
               </w:rPr>
               <w:t>Security Design</w:t>
             </w:r>
-          </w:p>
-          <w:p>
-            <w:pPr>
-              <w:spacing w:after="0" w:line="240" w:lineRule="auto"/>
-              <w:rPr>
-                <w:rFonts w:ascii="Calibri" w:eastAsia="Calibri" w:hAnsi="Calibri" w:cs="Arial"/>
-              </w:rPr>
-            </w:pPr>
-          </w:p>
-          <w:p>
-            <w:pPr>
-              <w:spacing w:after="0" w:line="240" w:lineRule="auto"/>
-              <w:rPr>
-                <w:rFonts w:ascii="Calibri" w:eastAsia="Calibri" w:hAnsi="Calibri" w:cs="Arial"/>
-              </w:rPr>
-            </w:pPr>
           </w:p>
         </w:tc>
       </w:tr>
@@ -209,14 +213,12 @@
               </w:rPr>
               <w:t xml:space="preserve">Function </w:t>
             </w:r>
-            <w:proofErr w:type="spellStart"/>
-            <w:r>
-              <w:rPr>
-                <w:rFonts w:eastAsia="Calibri" w:cs="Arial"/>
-              </w:rPr>
-              <w:t>Requirments</w:t>
-            </w:r>
-            <w:proofErr w:type="spellEnd"/>
+            <w:r>
+              <w:rPr>
+                <w:rFonts w:eastAsia="Calibri" w:cs="Arial"/>
+              </w:rPr>
+              <w:t>Requirements</w:t>
+            </w:r>
           </w:p>
         </w:tc>
       </w:tr>
@@ -1297,7 +1299,6 @@
                 <w:rFonts w:eastAsia="Calibri" w:cs="Arial"/>
                 <w:color w:val="70AD47" w:themeColor="accent6"/>
               </w:rPr>
-              <w:lastRenderedPageBreak/>
               <w:t xml:space="preserve"> invisible the blog </w:t>
             </w:r>
           </w:p>
@@ -2807,49 +2808,49 @@
                 <w:rFonts w:ascii="Calibri" w:eastAsia="Calibri" w:hAnsi="Calibri" w:cs="Arial"/>
                 <w:color w:val="70AD47" w:themeColor="accent6"/>
               </w:rPr>
+              <w:t xml:space="preserve">delete category softly </w:t>
+            </w:r>
+          </w:p>
+          <w:p>
+            <w:pPr>
+              <w:pStyle w:val="ListParagraph"/>
+              <w:numPr>
+                <w:ilvl w:val="0"/>
+                <w:numId w:val="8"/>
+              </w:numPr>
+              <w:spacing w:after="0" w:line="240" w:lineRule="auto"/>
+              <w:rPr>
+                <w:rFonts w:ascii="Calibri" w:eastAsia="Calibri" w:hAnsi="Calibri" w:cs="Arial"/>
+                <w:color w:val="70AD47" w:themeColor="accent6"/>
+              </w:rPr>
+            </w:pPr>
+            <w:r>
+              <w:rPr>
+                <w:rFonts w:ascii="Calibri" w:eastAsia="Calibri" w:hAnsi="Calibri" w:cs="Arial"/>
+                <w:color w:val="70AD47" w:themeColor="accent6"/>
+              </w:rPr>
+              <w:t xml:space="preserve">cascading the deletion </w:t>
+            </w:r>
+          </w:p>
+          <w:p>
+            <w:pPr>
+              <w:pStyle w:val="ListParagraph"/>
+              <w:numPr>
+                <w:ilvl w:val="0"/>
+                <w:numId w:val="8"/>
+              </w:numPr>
+              <w:spacing w:after="0" w:line="240" w:lineRule="auto"/>
+              <w:rPr>
+                <w:rFonts w:ascii="Calibri" w:eastAsia="Calibri" w:hAnsi="Calibri" w:cs="Arial"/>
+                <w:color w:val="70AD47" w:themeColor="accent6"/>
+              </w:rPr>
+            </w:pPr>
+            <w:r>
+              <w:rPr>
+                <w:rFonts w:ascii="Calibri" w:eastAsia="Calibri" w:hAnsi="Calibri" w:cs="Arial"/>
+                <w:color w:val="70AD47" w:themeColor="accent6"/>
+              </w:rPr>
               <w:lastRenderedPageBreak/>
-              <w:t xml:space="preserve">delete category softly </w:t>
-            </w:r>
-          </w:p>
-          <w:p>
-            <w:pPr>
-              <w:pStyle w:val="ListParagraph"/>
-              <w:numPr>
-                <w:ilvl w:val="0"/>
-                <w:numId w:val="8"/>
-              </w:numPr>
-              <w:spacing w:after="0" w:line="240" w:lineRule="auto"/>
-              <w:rPr>
-                <w:rFonts w:ascii="Calibri" w:eastAsia="Calibri" w:hAnsi="Calibri" w:cs="Arial"/>
-                <w:color w:val="70AD47" w:themeColor="accent6"/>
-              </w:rPr>
-            </w:pPr>
-            <w:r>
-              <w:rPr>
-                <w:rFonts w:ascii="Calibri" w:eastAsia="Calibri" w:hAnsi="Calibri" w:cs="Arial"/>
-                <w:color w:val="70AD47" w:themeColor="accent6"/>
-              </w:rPr>
-              <w:t xml:space="preserve">cascading the deletion </w:t>
-            </w:r>
-          </w:p>
-          <w:p>
-            <w:pPr>
-              <w:pStyle w:val="ListParagraph"/>
-              <w:numPr>
-                <w:ilvl w:val="0"/>
-                <w:numId w:val="8"/>
-              </w:numPr>
-              <w:spacing w:after="0" w:line="240" w:lineRule="auto"/>
-              <w:rPr>
-                <w:rFonts w:ascii="Calibri" w:eastAsia="Calibri" w:hAnsi="Calibri" w:cs="Arial"/>
-                <w:color w:val="70AD47" w:themeColor="accent6"/>
-              </w:rPr>
-            </w:pPr>
-            <w:r>
-              <w:rPr>
-                <w:rFonts w:ascii="Calibri" w:eastAsia="Calibri" w:hAnsi="Calibri" w:cs="Arial"/>
-                <w:color w:val="70AD47" w:themeColor="accent6"/>
-              </w:rPr>
               <w:t xml:space="preserve">restore category </w:t>
             </w:r>
           </w:p>
@@ -4090,45 +4091,45 @@
               <w:rPr>
                 <w:rFonts w:eastAsia="Calibri" w:cs="Arial"/>
               </w:rPr>
+              <w:t>Contributed Blogs =&gt; some blogs will be able to modified by some users in another branch as open source blog.</w:t>
+            </w:r>
+          </w:p>
+          <w:p>
+            <w:pPr>
+              <w:pStyle w:val="ListParagraph"/>
+              <w:numPr>
+                <w:ilvl w:val="0"/>
+                <w:numId w:val="16"/>
+              </w:numPr>
+              <w:spacing w:after="0" w:line="240" w:lineRule="auto"/>
+              <w:rPr>
+                <w:rFonts w:ascii="Calibri" w:eastAsia="Calibri" w:hAnsi="Calibri" w:cs="Arial"/>
+              </w:rPr>
+            </w:pPr>
+            <w:r>
+              <w:rPr>
+                <w:rFonts w:ascii="Calibri" w:eastAsia="Calibri" w:hAnsi="Calibri" w:cs="Arial"/>
+              </w:rPr>
+              <w:t xml:space="preserve">Suggest blogs as the interests of that user </w:t>
+            </w:r>
+          </w:p>
+          <w:p>
+            <w:pPr>
+              <w:pStyle w:val="ListParagraph"/>
+              <w:numPr>
+                <w:ilvl w:val="0"/>
+                <w:numId w:val="16"/>
+              </w:numPr>
+              <w:spacing w:after="0" w:line="240" w:lineRule="auto"/>
+              <w:rPr>
+                <w:rFonts w:ascii="Calibri" w:eastAsia="Calibri" w:hAnsi="Calibri" w:cs="Arial"/>
+              </w:rPr>
+            </w:pPr>
+            <w:r>
+              <w:rPr>
+                <w:rFonts w:ascii="Calibri" w:eastAsia="Calibri" w:hAnsi="Calibri" w:cs="Arial"/>
+              </w:rPr>
               <w:lastRenderedPageBreak/>
-              <w:t>Contributed Blogs =&gt; some blogs will be able to modified by some users in another branch as open source blog.</w:t>
-            </w:r>
-          </w:p>
-          <w:p>
-            <w:pPr>
-              <w:pStyle w:val="ListParagraph"/>
-              <w:numPr>
-                <w:ilvl w:val="0"/>
-                <w:numId w:val="16"/>
-              </w:numPr>
-              <w:spacing w:after="0" w:line="240" w:lineRule="auto"/>
-              <w:rPr>
-                <w:rFonts w:ascii="Calibri" w:eastAsia="Calibri" w:hAnsi="Calibri" w:cs="Arial"/>
-              </w:rPr>
-            </w:pPr>
-            <w:r>
-              <w:rPr>
-                <w:rFonts w:ascii="Calibri" w:eastAsia="Calibri" w:hAnsi="Calibri" w:cs="Arial"/>
-              </w:rPr>
-              <w:t xml:space="preserve">Suggest blogs as the interests of that user </w:t>
-            </w:r>
-          </w:p>
-          <w:p>
-            <w:pPr>
-              <w:pStyle w:val="ListParagraph"/>
-              <w:numPr>
-                <w:ilvl w:val="0"/>
-                <w:numId w:val="16"/>
-              </w:numPr>
-              <w:spacing w:after="0" w:line="240" w:lineRule="auto"/>
-              <w:rPr>
-                <w:rFonts w:ascii="Calibri" w:eastAsia="Calibri" w:hAnsi="Calibri" w:cs="Arial"/>
-              </w:rPr>
-            </w:pPr>
-            <w:r>
-              <w:rPr>
-                <w:rFonts w:ascii="Calibri" w:eastAsia="Calibri" w:hAnsi="Calibri" w:cs="Arial"/>
-              </w:rPr>
               <w:t>Multi languages</w:t>
             </w:r>
           </w:p>
@@ -4424,13 +4425,11 @@
               <w:spacing w:after="0" w:line="240" w:lineRule="auto"/>
               <w:rPr>
                 <w:rFonts w:ascii="Calibri" w:eastAsia="Calibri" w:hAnsi="Calibri" w:cs="Arial"/>
-                <w:color w:val="FF0000"/>
-              </w:rPr>
-            </w:pPr>
-            <w:r>
-              <w:rPr>
-                <w:rFonts w:eastAsia="Calibri" w:cs="Arial"/>
-                <w:color w:val="FF0000"/>
+              </w:rPr>
+            </w:pPr>
+            <w:r>
+              <w:rPr>
+                <w:rFonts w:eastAsia="Calibri" w:cs="Arial"/>
               </w:rPr>
               <w:t xml:space="preserve">Chates system </w:t>
             </w:r>
@@ -4726,24 +4725,35 @@
                 <w:rFonts w:ascii="Calibri" w:eastAsia="Calibri" w:hAnsi="Calibri" w:cs="Arial"/>
               </w:rPr>
             </w:pPr>
+            <w:r>
+              <w:rPr>
+                <w:rFonts w:ascii="Calibri" w:eastAsia="Calibri" w:hAnsi="Calibri" w:cs="Arial"/>
+              </w:rPr>
+              <w:t>authorization {who can do what}</w:t>
+            </w:r>
+          </w:p>
+          <w:p>
+            <w:pPr>
+              <w:pStyle w:val="ListParagraph"/>
+              <w:numPr>
+                <w:ilvl w:val="0"/>
+                <w:numId w:val="16"/>
+              </w:numPr>
+              <w:spacing w:after="0" w:line="240" w:lineRule="auto"/>
+              <w:rPr>
+                <w:rFonts w:ascii="Calibri" w:eastAsia="Calibri" w:hAnsi="Calibri" w:cs="Arial"/>
+              </w:rPr>
+            </w:pPr>
           </w:p>
         </w:tc>
       </w:tr>
     </w:tbl>
-    <w:p/>
     <w:p>
       <w:pPr>
-        <w:pStyle w:val="ListParagraph"/>
-        <w:numPr>
-          <w:ilvl w:val="3"/>
-          <w:numId w:val="16"/>
-        </w:numPr>
-      </w:pPr>
-      <w:bookmarkStart w:id="0" w:name="_GoBack"/>
-      <w:bookmarkEnd w:id="0"/>
-      <w:r>
-        <w:t>Check the authentications and authorizations</w:t>
-      </w:r>
+        <w:rPr>
+          <w:color w:val="FF0000"/>
+        </w:rPr>
+      </w:pPr>
     </w:p>
     <w:sectPr>
       <w:pgSz w:w="11906" w:h="16838"/>
@@ -8955,7 +8965,7 @@
 </file>
 
 <file path=customXml/itemProps1.xml><?xml version="1.0" encoding="utf-8"?>
-<ds:datastoreItem xmlns:ds="http://schemas.openxmlformats.org/officeDocument/2006/customXml" ds:itemID="{86A5B0E2-DABB-44B8-9139-2655785412B8}">
+<ds:datastoreItem xmlns:ds="http://schemas.openxmlformats.org/officeDocument/2006/customXml" ds:itemID="{F5613048-A629-44B1-B04D-7AD185764703}">
   <ds:schemaRefs>
     <ds:schemaRef ds:uri="http://schemas.openxmlformats.org/officeDocument/2006/bibliography"/>
   </ds:schemaRefs>
